--- a/Dokumente/Dokumentation.docx
+++ b/Dokumente/Dokumentation.docx
@@ -4,22 +4,327 @@
   <w:body>
     <w:p>
       <w:pPr>
-        <w:pStyle w:val="Titel"/>
+        <w:spacing w:after="4400"/>
+        <w:jc w:val="center"/>
+        <w:rPr>
+          <w:rFonts w:cs="Arial"/>
+          <w:sz w:val="28"/>
+          <w:szCs w:val="28"/>
+        </w:rPr>
       </w:pPr>
       <w:r>
-        <w:t>Titelblatt</w:t>
+        <w:rPr>
+          <w:rFonts w:cs="Arial"/>
+          <w:noProof/>
+          <w:sz w:val="28"/>
+          <w:szCs w:val="28"/>
+        </w:rPr>
+        <w:drawing>
+          <wp:anchor distT="0" distB="0" distL="114300" distR="114300" simplePos="0" relativeHeight="251659264" behindDoc="0" locked="0" layoutInCell="1" allowOverlap="1" wp14:anchorId="3D6A1A2F" wp14:editId="59922F22">
+            <wp:simplePos x="0" y="0"/>
+            <wp:positionH relativeFrom="margin">
+              <wp:posOffset>1747520</wp:posOffset>
+            </wp:positionH>
+            <wp:positionV relativeFrom="paragraph">
+              <wp:posOffset>1949450</wp:posOffset>
+            </wp:positionV>
+            <wp:extent cx="2262505" cy="764540"/>
+            <wp:effectExtent l="0" t="0" r="4445" b="0"/>
+            <wp:wrapSquare wrapText="bothSides"/>
+            <wp:docPr id="2" name="Grafik 2"/>
+            <wp:cNvGraphicFramePr>
+              <a:graphicFrameLocks xmlns:a="http://schemas.openxmlformats.org/drawingml/2006/main" noChangeAspect="1"/>
+            </wp:cNvGraphicFramePr>
+            <a:graphic xmlns:a="http://schemas.openxmlformats.org/drawingml/2006/main">
+              <a:graphicData uri="http://schemas.openxmlformats.org/drawingml/2006/picture">
+                <pic:pic xmlns:pic="http://schemas.openxmlformats.org/drawingml/2006/picture">
+                  <pic:nvPicPr>
+                    <pic:cNvPr id="2" name="Grafik 2"/>
+                    <pic:cNvPicPr/>
+                  </pic:nvPicPr>
+                  <pic:blipFill>
+                    <a:blip r:embed="rId7" cstate="print">
+                      <a:extLst>
+                        <a:ext uri="{28A0092B-C50C-407E-A947-70E740481C1C}">
+                          <a14:useLocalDpi xmlns:a14="http://schemas.microsoft.com/office/drawing/2010/main" val="0"/>
+                        </a:ext>
+                      </a:extLst>
+                    </a:blip>
+                    <a:stretch>
+                      <a:fillRect/>
+                    </a:stretch>
+                  </pic:blipFill>
+                  <pic:spPr>
+                    <a:xfrm>
+                      <a:off x="0" y="0"/>
+                      <a:ext cx="2262505" cy="764540"/>
+                    </a:xfrm>
+                    <a:prstGeom prst="rect">
+                      <a:avLst/>
+                    </a:prstGeom>
+                  </pic:spPr>
+                </pic:pic>
+              </a:graphicData>
+            </a:graphic>
+            <wp14:sizeRelH relativeFrom="page">
+              <wp14:pctWidth>0</wp14:pctWidth>
+            </wp14:sizeRelH>
+            <wp14:sizeRelV relativeFrom="page">
+              <wp14:pctHeight>0</wp14:pctHeight>
+            </wp14:sizeRelV>
+          </wp:anchor>
+        </w:drawing>
+      </w:r>
+      <w:r>
+        <w:rPr>
+          <w:rFonts w:cs="Arial"/>
+          <w:sz w:val="28"/>
+          <w:szCs w:val="28"/>
+        </w:rPr>
+        <w:t>Hochschule Esslingen</w:t>
+      </w:r>
+      <w:r>
+        <w:rPr>
+          <w:rFonts w:cs="Arial"/>
+          <w:sz w:val="28"/>
+          <w:szCs w:val="28"/>
+        </w:rPr>
+        <w:br/>
+      </w:r>
+      <w:r>
+        <w:rPr>
+          <w:rFonts w:cs="Arial"/>
+          <w:sz w:val="28"/>
+          <w:szCs w:val="28"/>
+        </w:rPr>
+        <w:t>Sommersemester 2023</w:t>
       </w:r>
     </w:p>
     <w:p>
       <w:pPr>
-        <w:spacing w:after="0" w:line="240" w:lineRule="auto"/>
+        <w:spacing w:after="5000"/>
+        <w:jc w:val="center"/>
+        <w:rPr>
+          <w:rFonts w:cs="Arial"/>
+          <w:sz w:val="32"/>
+          <w:szCs w:val="32"/>
+        </w:rPr>
       </w:pPr>
+      <w:r>
+        <w:rPr>
+          <w:rFonts w:cs="Arial"/>
+          <w:b/>
+          <w:bCs/>
+          <w:sz w:val="36"/>
+          <w:szCs w:val="36"/>
+        </w:rPr>
+        <w:t>Projekt Sport Challenge</w:t>
+      </w:r>
+      <w:r>
+        <w:rPr>
+          <w:rFonts w:cs="Arial"/>
+          <w:sz w:val="32"/>
+          <w:szCs w:val="32"/>
+        </w:rPr>
+        <w:br/>
+      </w:r>
+      <w:r>
+        <w:rPr>
+          <w:rFonts w:cs="Arial"/>
+          <w:sz w:val="32"/>
+          <w:szCs w:val="32"/>
+        </w:rPr>
+        <w:t xml:space="preserve">Softwareprojekt </w:t>
+      </w:r>
+      <w:r>
+        <w:rPr>
+          <w:rFonts w:cs="Arial"/>
+          <w:sz w:val="32"/>
+          <w:szCs w:val="32"/>
+        </w:rPr>
+        <w:t>für doubleSlash</w:t>
+      </w:r>
+    </w:p>
+    <w:p>
+      <w:pPr>
+        <w:spacing w:before="120" w:after="120"/>
+        <w:jc w:val="center"/>
+        <w:rPr>
+          <w:rFonts w:cs="Arial"/>
+          <w:sz w:val="28"/>
+          <w:szCs w:val="28"/>
+        </w:rPr>
+      </w:pPr>
+      <w:r>
+        <w:rPr>
+          <w:rFonts w:cs="Arial"/>
+          <w:sz w:val="28"/>
+          <w:szCs w:val="28"/>
+        </w:rPr>
+        <w:t>Projektteam</w:t>
+      </w:r>
+      <w:r>
+        <w:rPr>
+          <w:rFonts w:cs="Arial"/>
+          <w:sz w:val="28"/>
+          <w:szCs w:val="28"/>
+        </w:rPr>
+        <w:t xml:space="preserve">: </w:t>
+      </w:r>
+      <w:r>
+        <w:rPr>
+          <w:rFonts w:cs="Arial"/>
+          <w:sz w:val="28"/>
+          <w:szCs w:val="28"/>
+        </w:rPr>
+        <w:br/>
+      </w:r>
+      <w:r>
+        <w:rPr>
+          <w:rFonts w:cs="Arial"/>
+          <w:sz w:val="28"/>
+          <w:szCs w:val="28"/>
+        </w:rPr>
+        <w:t xml:space="preserve">Jason </w:t>
+      </w:r>
+      <w:r>
+        <w:rPr>
+          <w:rFonts w:cs="Arial"/>
+          <w:sz w:val="28"/>
+          <w:szCs w:val="28"/>
+        </w:rPr>
+        <w:t xml:space="preserve">Patrick </w:t>
+      </w:r>
+      <w:r>
+        <w:rPr>
+          <w:rFonts w:cs="Arial"/>
+          <w:sz w:val="28"/>
+          <w:szCs w:val="28"/>
+        </w:rPr>
+        <w:t>Duffy</w:t>
+      </w:r>
+      <w:r>
+        <w:rPr>
+          <w:rFonts w:cs="Arial"/>
+          <w:sz w:val="28"/>
+          <w:szCs w:val="28"/>
+        </w:rPr>
+        <w:t xml:space="preserve"> (jaduit00@hs-esslingen.de)</w:t>
+      </w:r>
+      <w:r>
+        <w:rPr>
+          <w:rFonts w:cs="Arial"/>
+          <w:sz w:val="28"/>
+          <w:szCs w:val="28"/>
+        </w:rPr>
+        <w:br/>
+        <w:t>Robin Hackh</w:t>
+      </w:r>
+      <w:r>
+        <w:rPr>
+          <w:rFonts w:cs="Arial"/>
+          <w:sz w:val="28"/>
+          <w:szCs w:val="28"/>
+        </w:rPr>
+        <w:t xml:space="preserve"> (rohait02@hs-esslingen.de)</w:t>
+      </w:r>
+      <w:r>
+        <w:rPr>
+          <w:rFonts w:cs="Arial"/>
+          <w:sz w:val="28"/>
+          <w:szCs w:val="28"/>
+        </w:rPr>
+        <w:br/>
+        <w:t>Tom Nguyen</w:t>
+      </w:r>
+      <w:r>
+        <w:rPr>
+          <w:rFonts w:cs="Arial"/>
+          <w:sz w:val="28"/>
+          <w:szCs w:val="28"/>
+        </w:rPr>
+        <w:t xml:space="preserve"> (tongit00@hs-esslingen.de)</w:t>
+      </w:r>
+      <w:r>
+        <w:rPr>
+          <w:rFonts w:cs="Arial"/>
+          <w:sz w:val="28"/>
+          <w:szCs w:val="28"/>
+        </w:rPr>
+        <w:br/>
+        <w:t>Mason Schönherr</w:t>
+      </w:r>
+      <w:r>
+        <w:rPr>
+          <w:rFonts w:cs="Arial"/>
+          <w:sz w:val="28"/>
+          <w:szCs w:val="28"/>
+        </w:rPr>
+        <w:t xml:space="preserve"> (mascit43@hs-esslingen.de)</w:t>
+      </w:r>
+    </w:p>
+    <w:p>
+      <w:pPr>
+        <w:spacing w:before="120" w:after="360"/>
+        <w:jc w:val="center"/>
+        <w:rPr>
+          <w:rFonts w:cs="Arial"/>
+          <w:sz w:val="28"/>
+          <w:szCs w:val="28"/>
+        </w:rPr>
+      </w:pPr>
+      <w:r>
+        <w:rPr>
+          <w:rFonts w:cs="Arial"/>
+          <w:sz w:val="28"/>
+          <w:szCs w:val="28"/>
+        </w:rPr>
+        <w:t>Betreuer</w:t>
+      </w:r>
+      <w:r>
+        <w:rPr>
+          <w:rFonts w:cs="Arial"/>
+          <w:sz w:val="28"/>
+          <w:szCs w:val="28"/>
+        </w:rPr>
+        <w:t xml:space="preserve">: </w:t>
+      </w:r>
+      <w:r>
+        <w:rPr>
+          <w:rFonts w:cs="Arial"/>
+          <w:sz w:val="28"/>
+          <w:szCs w:val="28"/>
+        </w:rPr>
+        <w:t>Herr Prof. Dr. Nitzsche</w:t>
+      </w:r>
+      <w:r>
+        <w:rPr>
+          <w:rFonts w:cs="Arial"/>
+          <w:sz w:val="28"/>
+          <w:szCs w:val="28"/>
+        </w:rPr>
+        <w:br/>
+        <w:t>Kunden: doubleSlash</w:t>
+      </w:r>
+      <w:r>
+        <w:rPr>
+          <w:rFonts w:cs="Arial"/>
+          <w:sz w:val="28"/>
+          <w:szCs w:val="28"/>
+        </w:rPr>
+        <w:t xml:space="preserve"> Net-Business GmbH</w:t>
+      </w:r>
       <w:r>
         <w:br w:type="page"/>
       </w:r>
     </w:p>
     <w:sdt>
       <w:sdtPr>
+        <w:rPr>
+          <w:rFonts w:eastAsiaTheme="minorEastAsia" w:cstheme="minorBidi"/>
+          <w:sz w:val="22"/>
+          <w:szCs w:val="22"/>
+        </w:rPr>
         <w:id w:val="633913290"/>
         <w:docPartObj>
           <w:docPartGallery w:val="Table of Contents"/>
@@ -28,11 +333,8 @@
       </w:sdtPr>
       <w:sdtEndPr>
         <w:rPr>
-          <w:rFonts w:eastAsiaTheme="minorEastAsia" w:cstheme="minorBidi"/>
           <w:b/>
           <w:bCs/>
-          <w:sz w:val="22"/>
-          <w:szCs w:val="22"/>
         </w:rPr>
       </w:sdtEndPr>
       <w:sdtContent>
@@ -40,14 +342,27 @@
           <w:pPr>
             <w:pStyle w:val="Inhaltsverzeichnisberschrift"/>
             <w:spacing w:before="0" w:line="240" w:lineRule="auto"/>
+            <w:rPr>
+              <w:rStyle w:val="berschrift1Zchn"/>
+            </w:rPr>
           </w:pPr>
           <w:r>
+            <w:rPr>
+              <w:rStyle w:val="berschrift1Zchn"/>
+            </w:rPr>
             <w:t>Inhaltsverzeichnis</w:t>
           </w:r>
         </w:p>
         <w:p>
           <w:pPr>
-            <w:spacing w:after="0" w:line="240" w:lineRule="auto"/>
+            <w:pStyle w:val="Verzeichnis1"/>
+            <w:tabs>
+              <w:tab w:val="right" w:leader="dot" w:pos="9062"/>
+            </w:tabs>
+            <w:rPr>
+              <w:rFonts w:asciiTheme="minorHAnsi" w:hAnsiTheme="minorHAnsi"/>
+              <w:noProof/>
+            </w:rPr>
           </w:pPr>
           <w:r>
             <w:fldChar w:fldCharType="begin"/>
@@ -58,14 +373,206 @@
           <w:r>
             <w:fldChar w:fldCharType="separate"/>
           </w:r>
-          <w:r>
+          <w:hyperlink w:anchor="_Toc131345199" w:history="1">
+            <w:r>
+              <w:rPr>
+                <w:rStyle w:val="Hyperlink"/>
+                <w:noProof/>
+              </w:rPr>
+              <w:t>Inhalt</w:t>
+            </w:r>
+            <w:r>
+              <w:rPr>
+                <w:noProof/>
+                <w:webHidden/>
+              </w:rPr>
+              <w:tab/>
+            </w:r>
+            <w:r>
+              <w:rPr>
+                <w:noProof/>
+                <w:webHidden/>
+              </w:rPr>
+              <w:fldChar w:fldCharType="begin"/>
+            </w:r>
+            <w:r>
+              <w:rPr>
+                <w:noProof/>
+                <w:webHidden/>
+              </w:rPr>
+              <w:instrText xml:space="preserve"> PAGEREF _Toc131345199 \h </w:instrText>
+            </w:r>
+            <w:r>
+              <w:rPr>
+                <w:noProof/>
+                <w:webHidden/>
+              </w:rPr>
+            </w:r>
+            <w:r>
+              <w:rPr>
+                <w:noProof/>
+                <w:webHidden/>
+              </w:rPr>
+              <w:fldChar w:fldCharType="separate"/>
+            </w:r>
+            <w:r>
+              <w:rPr>
+                <w:noProof/>
+                <w:webHidden/>
+              </w:rPr>
+              <w:t>3</w:t>
+            </w:r>
+            <w:r>
+              <w:rPr>
+                <w:noProof/>
+                <w:webHidden/>
+              </w:rPr>
+              <w:fldChar w:fldCharType="end"/>
+            </w:r>
+          </w:hyperlink>
+        </w:p>
+        <w:p>
+          <w:pPr>
+            <w:pStyle w:val="Verzeichnis1"/>
+            <w:tabs>
+              <w:tab w:val="right" w:leader="dot" w:pos="9062"/>
+            </w:tabs>
             <w:rPr>
-              <w:b/>
-              <w:bCs/>
+              <w:rFonts w:asciiTheme="minorHAnsi" w:hAnsiTheme="minorHAnsi"/>
               <w:noProof/>
             </w:rPr>
-            <w:t>Es wurden keine Einträge für das Inhaltsverzeichnis gefunden.</w:t>
-          </w:r>
+          </w:pPr>
+          <w:hyperlink w:anchor="_Toc131345200" w:history="1">
+            <w:r>
+              <w:rPr>
+                <w:rStyle w:val="Hyperlink"/>
+                <w:noProof/>
+              </w:rPr>
+              <w:t>Abbildungsverzeichnis</w:t>
+            </w:r>
+            <w:r>
+              <w:rPr>
+                <w:noProof/>
+                <w:webHidden/>
+              </w:rPr>
+              <w:tab/>
+            </w:r>
+            <w:r>
+              <w:rPr>
+                <w:noProof/>
+                <w:webHidden/>
+              </w:rPr>
+              <w:fldChar w:fldCharType="begin"/>
+            </w:r>
+            <w:r>
+              <w:rPr>
+                <w:noProof/>
+                <w:webHidden/>
+              </w:rPr>
+              <w:instrText xml:space="preserve"> PAGEREF _Toc131345200 \h </w:instrText>
+            </w:r>
+            <w:r>
+              <w:rPr>
+                <w:noProof/>
+                <w:webHidden/>
+              </w:rPr>
+            </w:r>
+            <w:r>
+              <w:rPr>
+                <w:noProof/>
+                <w:webHidden/>
+              </w:rPr>
+              <w:fldChar w:fldCharType="separate"/>
+            </w:r>
+            <w:r>
+              <w:rPr>
+                <w:noProof/>
+                <w:webHidden/>
+              </w:rPr>
+              <w:t>4</w:t>
+            </w:r>
+            <w:r>
+              <w:rPr>
+                <w:noProof/>
+                <w:webHidden/>
+              </w:rPr>
+              <w:fldChar w:fldCharType="end"/>
+            </w:r>
+          </w:hyperlink>
+        </w:p>
+        <w:p>
+          <w:pPr>
+            <w:pStyle w:val="Verzeichnis1"/>
+            <w:tabs>
+              <w:tab w:val="right" w:leader="dot" w:pos="9062"/>
+            </w:tabs>
+            <w:rPr>
+              <w:rFonts w:asciiTheme="minorHAnsi" w:hAnsiTheme="minorHAnsi"/>
+              <w:noProof/>
+            </w:rPr>
+          </w:pPr>
+          <w:hyperlink w:anchor="_Toc131345201" w:history="1">
+            <w:r>
+              <w:rPr>
+                <w:rStyle w:val="Hyperlink"/>
+                <w:noProof/>
+              </w:rPr>
+              <w:t>Literaturverzeichnis</w:t>
+            </w:r>
+            <w:r>
+              <w:rPr>
+                <w:noProof/>
+                <w:webHidden/>
+              </w:rPr>
+              <w:tab/>
+            </w:r>
+            <w:r>
+              <w:rPr>
+                <w:noProof/>
+                <w:webHidden/>
+              </w:rPr>
+              <w:fldChar w:fldCharType="begin"/>
+            </w:r>
+            <w:r>
+              <w:rPr>
+                <w:noProof/>
+                <w:webHidden/>
+              </w:rPr>
+              <w:instrText xml:space="preserve"> PAGEREF _Toc131345201 \h </w:instrText>
+            </w:r>
+            <w:r>
+              <w:rPr>
+                <w:noProof/>
+                <w:webHidden/>
+              </w:rPr>
+            </w:r>
+            <w:r>
+              <w:rPr>
+                <w:noProof/>
+                <w:webHidden/>
+              </w:rPr>
+              <w:fldChar w:fldCharType="separate"/>
+            </w:r>
+            <w:r>
+              <w:rPr>
+                <w:noProof/>
+                <w:webHidden/>
+              </w:rPr>
+              <w:t>4</w:t>
+            </w:r>
+            <w:r>
+              <w:rPr>
+                <w:noProof/>
+                <w:webHidden/>
+              </w:rPr>
+              <w:fldChar w:fldCharType="end"/>
+            </w:r>
+          </w:hyperlink>
+        </w:p>
+        <w:p>
+          <w:pPr>
+            <w:spacing w:after="0" w:line="240" w:lineRule="auto"/>
+          </w:pPr>
           <w:r>
             <w:rPr>
               <w:b/>
@@ -89,53 +596,50 @@
         <w:pStyle w:val="berschrift1"/>
         <w:spacing w:before="0" w:line="240" w:lineRule="auto"/>
       </w:pPr>
+      <w:bookmarkStart w:id="0" w:name="_Toc131345199"/>
       <w:r>
         <w:lastRenderedPageBreak/>
         <w:t>Inhalt</w:t>
       </w:r>
+      <w:bookmarkEnd w:id="0"/>
     </w:p>
     <w:p>
       <w:pPr>
         <w:spacing w:after="0" w:line="240" w:lineRule="auto"/>
       </w:pPr>
       <w:r>
-        <w:t>123</w:t>
-      </w:r>
+        <w:t>Testinhalt</w:t>
+      </w:r>
+    </w:p>
+    <w:p>
+      <w:pPr>
+        <w:spacing w:after="0" w:line="240" w:lineRule="auto"/>
+      </w:pPr>
     </w:p>
     <w:p>
       <w:pPr>
         <w:pStyle w:val="Beschriftung"/>
         <w:spacing w:after="0"/>
       </w:pPr>
-      <w:bookmarkStart w:id="0" w:name="_Toc131343344"/>
+      <w:bookmarkStart w:id="1" w:name="_Toc131343344"/>
       <w:r>
         <w:t xml:space="preserve">Testabbildung: </w:t>
       </w:r>
       <w:r>
         <w:t xml:space="preserve">Abbildung </w:t>
       </w:r>
-      <w:r>
-        <w:fldChar w:fldCharType="begin"/>
-      </w:r>
-      <w:r>
-        <w:instrText xml:space="preserve"> SEQ Abbildung \* ARABIC </w:instrText>
-      </w:r>
-      <w:r>
-        <w:fldChar w:fldCharType="separate"/>
-      </w:r>
-      <w:r>
-        <w:rPr>
-          <w:noProof/>
-        </w:rPr>
-        <w:t>1</w:t>
-      </w:r>
-      <w:r>
-        <w:fldChar w:fldCharType="end"/>
-      </w:r>
+      <w:fldSimple w:instr=" SEQ Abbildung \* ARABIC ">
+        <w:r>
+          <w:rPr>
+            <w:noProof/>
+          </w:rPr>
+          <w:t>1</w:t>
+        </w:r>
+      </w:fldSimple>
       <w:r>
         <w:t>: Test</w:t>
       </w:r>
-      <w:bookmarkEnd w:id="0"/>
+      <w:bookmarkEnd w:id="1"/>
     </w:p>
     <w:p>
       <w:pPr>
@@ -179,10 +683,12 @@
         <w:pStyle w:val="berschrift1"/>
         <w:spacing w:before="0" w:line="240" w:lineRule="auto"/>
       </w:pPr>
+      <w:bookmarkStart w:id="2" w:name="_Toc131345200"/>
       <w:r>
         <w:lastRenderedPageBreak/>
         <w:t>Abbildungsverzeichnis</w:t>
       </w:r>
+      <w:bookmarkEnd w:id="2"/>
     </w:p>
     <w:p>
       <w:pPr>
@@ -271,22 +777,21 @@
         <w:fldChar w:fldCharType="end"/>
       </w:r>
     </w:p>
+    <w:bookmarkStart w:id="3" w:name="_Toc131345201" w:displacedByCustomXml="next"/>
     <w:sdt>
       <w:sdtPr>
+        <w:rPr>
+          <w:rFonts w:eastAsiaTheme="minorEastAsia" w:cstheme="minorBidi"/>
+          <w:b w:val="0"/>
+          <w:sz w:val="22"/>
+          <w:szCs w:val="22"/>
+        </w:rPr>
         <w:id w:val="-826442068"/>
         <w:docPartObj>
           <w:docPartGallery w:val="Bibliographies"/>
           <w:docPartUnique/>
         </w:docPartObj>
       </w:sdtPr>
-      <w:sdtEndPr>
-        <w:rPr>
-          <w:rFonts w:eastAsiaTheme="minorEastAsia" w:cstheme="minorBidi"/>
-          <w:b w:val="0"/>
-          <w:sz w:val="22"/>
-          <w:szCs w:val="22"/>
-        </w:rPr>
-      </w:sdtEndPr>
       <w:sdtContent>
         <w:p>
           <w:pPr>
@@ -296,6 +801,7 @@
           <w:r>
             <w:t>Literaturverzeichnis</w:t>
           </w:r>
+          <w:bookmarkEnd w:id="3"/>
         </w:p>
         <w:sdt>
           <w:sdtPr>
@@ -366,12 +872,8 @@
       </w:pPr>
     </w:p>
     <w:sectPr>
-      <w:headerReference w:type="even" r:id="rId7"/>
       <w:headerReference w:type="default" r:id="rId8"/>
-      <w:footerReference w:type="even" r:id="rId9"/>
-      <w:footerReference w:type="default" r:id="rId10"/>
-      <w:headerReference w:type="first" r:id="rId11"/>
-      <w:footerReference w:type="first" r:id="rId12"/>
+      <w:footerReference w:type="default" r:id="rId9"/>
       <w:pgSz w:w="11906" w:h="16838"/>
       <w:pgMar w:top="1417" w:right="1417" w:bottom="1134" w:left="1417" w:header="708" w:footer="708" w:gutter="0"/>
       <w:cols w:space="708"/>
@@ -408,16 +910,6 @@
 </file>
 
 <file path=word/footer1.xml><?xml version="1.0" encoding="utf-8"?>
-<w:ftr xmlns:wpc="http://schemas.microsoft.com/office/word/2010/wordprocessingCanvas" xmlns:cx="http://schemas.microsoft.com/office/drawing/2014/chartex" xmlns:cx1="http://schemas.microsoft.com/office/drawing/2015/9/8/chartex" xmlns:cx2="http://schemas.microsoft.com/office/drawing/2015/10/21/chartex" xmlns:cx3="http://schemas.microsoft.com/office/drawing/2016/5/9/chartex" xmlns:cx4="http://schemas.microsoft.com/office/drawing/2016/5/10/chartex" xmlns:cx5="http://schemas.microsoft.com/office/drawing/2016/5/11/chartex" xmlns:cx6="http://schemas.microsoft.com/office/drawing/2016/5/12/chartex" xmlns:cx7="http://schemas.microsoft.com/office/drawing/2016/5/13/chartex" xmlns:cx8="http://schemas.microsoft.com/office/drawing/2016/5/14/chartex" xmlns:mc="http://schemas.openxmlformats.org/markup-compatibility/2006" xmlns:aink="http://schemas.microsoft.com/office/drawing/2016/ink" xmlns:am3d="http://schemas.microsoft.com/office/drawing/2017/model3d" xmlns:o="urn:schemas-microsoft-com:office:office" xmlns:oel="http://schemas.microsoft.com/office/2019/extlst" xmlns:r="http://schemas.openxmlformats.org/officeDocument/2006/relationships" xmlns:m="http://schemas.openxmlformats.org/officeDocument/2006/math" xmlns:v="urn:schemas-microsoft-com:vml" xmlns:wp14="http://schemas.microsoft.com/office/word/2010/wordprocessingDrawing" xmlns:wp="http://schemas.openxmlformats.org/drawingml/2006/wordprocessingDrawing" xmlns:w10="urn:schemas-microsoft-com:office:word" xmlns:w="http://schemas.openxmlformats.org/wordprocessingml/2006/main" xmlns:w14="http://schemas.microsoft.com/office/word/2010/wordml" xmlns:w15="http://schemas.microsoft.com/office/word/2012/wordml" xmlns:w16cex="http://schemas.microsoft.com/office/word/2018/wordml/cex" xmlns:w16cid="http://schemas.microsoft.com/office/word/2016/wordml/cid" xmlns:w16="http://schemas.microsoft.com/office/word/2018/wordml" xmlns:w16sdtdh="http://schemas.microsoft.com/office/word/2020/wordml/sdtdatahash" xmlns:w16se="http://schemas.microsoft.com/office/word/2015/wordml/symex" xmlns:wpg="http://schemas.microsoft.com/office/word/2010/wordprocessingGroup" xmlns:wpi="http://schemas.microsoft.com/office/word/2010/wordprocessingInk" xmlns:wne="http://schemas.microsoft.com/office/word/2006/wordml" xmlns:wps="http://schemas.microsoft.com/office/word/2010/wordprocessingShape" mc:Ignorable="w14 w15 w16se w16cid w16 w16cex w16sdtdh wp14">
-  <w:p>
-    <w:pPr>
-      <w:pStyle w:val="Fuzeile"/>
-    </w:pPr>
-  </w:p>
-</w:ftr>
-</file>
-
-<file path=word/footer2.xml><?xml version="1.0" encoding="utf-8"?>
 <w:ftr xmlns:wpc="http://schemas.microsoft.com/office/word/2010/wordprocessingCanvas" xmlns:cx="http://schemas.microsoft.com/office/drawing/2014/chartex" xmlns:cx1="http://schemas.microsoft.com/office/drawing/2015/9/8/chartex" xmlns:cx2="http://schemas.microsoft.com/office/drawing/2015/10/21/chartex" xmlns:cx3="http://schemas.microsoft.com/office/drawing/2016/5/9/chartex" xmlns:cx4="http://schemas.microsoft.com/office/drawing/2016/5/10/chartex" xmlns:cx5="http://schemas.microsoft.com/office/drawing/2016/5/11/chartex" xmlns:cx6="http://schemas.microsoft.com/office/drawing/2016/5/12/chartex" xmlns:cx7="http://schemas.microsoft.com/office/drawing/2016/5/13/chartex" xmlns:cx8="http://schemas.microsoft.com/office/drawing/2016/5/14/chartex" xmlns:mc="http://schemas.openxmlformats.org/markup-compatibility/2006" xmlns:aink="http://schemas.microsoft.com/office/drawing/2016/ink" xmlns:am3d="http://schemas.microsoft.com/office/drawing/2017/model3d" xmlns:o="urn:schemas-microsoft-com:office:office" xmlns:oel="http://schemas.microsoft.com/office/2019/extlst" xmlns:r="http://schemas.openxmlformats.org/officeDocument/2006/relationships" xmlns:m="http://schemas.openxmlformats.org/officeDocument/2006/math" xmlns:v="urn:schemas-microsoft-com:vml" xmlns:wp14="http://schemas.microsoft.com/office/word/2010/wordprocessingDrawing" xmlns:wp="http://schemas.openxmlformats.org/drawingml/2006/wordprocessingDrawing" xmlns:w10="urn:schemas-microsoft-com:office:word" xmlns:w="http://schemas.openxmlformats.org/wordprocessingml/2006/main" xmlns:w14="http://schemas.microsoft.com/office/word/2010/wordml" xmlns:w15="http://schemas.microsoft.com/office/word/2012/wordml" xmlns:w16cex="http://schemas.microsoft.com/office/word/2018/wordml/cex" xmlns:w16cid="http://schemas.microsoft.com/office/word/2016/wordml/cid" xmlns:w16="http://schemas.microsoft.com/office/word/2018/wordml" xmlns:w16sdtdh="http://schemas.microsoft.com/office/word/2020/wordml/sdtdatahash" xmlns:w16se="http://schemas.microsoft.com/office/word/2015/wordml/symex" xmlns:wpg="http://schemas.microsoft.com/office/word/2010/wordprocessingGroup" xmlns:wpi="http://schemas.microsoft.com/office/word/2010/wordprocessingInk" xmlns:wne="http://schemas.microsoft.com/office/word/2006/wordml" xmlns:wps="http://schemas.microsoft.com/office/word/2010/wordprocessingShape" mc:Ignorable="w14 w15 w16se w16cid w16 w16cex w16sdtdh wp14">
   <w:sdt>
     <w:sdtPr>
@@ -454,16 +946,6 @@
 </w:ftr>
 </file>
 
-<file path=word/footer3.xml><?xml version="1.0" encoding="utf-8"?>
-<w:ftr xmlns:wpc="http://schemas.microsoft.com/office/word/2010/wordprocessingCanvas" xmlns:cx="http://schemas.microsoft.com/office/drawing/2014/chartex" xmlns:cx1="http://schemas.microsoft.com/office/drawing/2015/9/8/chartex" xmlns:cx2="http://schemas.microsoft.com/office/drawing/2015/10/21/chartex" xmlns:cx3="http://schemas.microsoft.com/office/drawing/2016/5/9/chartex" xmlns:cx4="http://schemas.microsoft.com/office/drawing/2016/5/10/chartex" xmlns:cx5="http://schemas.microsoft.com/office/drawing/2016/5/11/chartex" xmlns:cx6="http://schemas.microsoft.com/office/drawing/2016/5/12/chartex" xmlns:cx7="http://schemas.microsoft.com/office/drawing/2016/5/13/chartex" xmlns:cx8="http://schemas.microsoft.com/office/drawing/2016/5/14/chartex" xmlns:mc="http://schemas.openxmlformats.org/markup-compatibility/2006" xmlns:aink="http://schemas.microsoft.com/office/drawing/2016/ink" xmlns:am3d="http://schemas.microsoft.com/office/drawing/2017/model3d" xmlns:o="urn:schemas-microsoft-com:office:office" xmlns:oel="http://schemas.microsoft.com/office/2019/extlst" xmlns:r="http://schemas.openxmlformats.org/officeDocument/2006/relationships" xmlns:m="http://schemas.openxmlformats.org/officeDocument/2006/math" xmlns:v="urn:schemas-microsoft-com:vml" xmlns:wp14="http://schemas.microsoft.com/office/word/2010/wordprocessingDrawing" xmlns:wp="http://schemas.openxmlformats.org/drawingml/2006/wordprocessingDrawing" xmlns:w10="urn:schemas-microsoft-com:office:word" xmlns:w="http://schemas.openxmlformats.org/wordprocessingml/2006/main" xmlns:w14="http://schemas.microsoft.com/office/word/2010/wordml" xmlns:w15="http://schemas.microsoft.com/office/word/2012/wordml" xmlns:w16cex="http://schemas.microsoft.com/office/word/2018/wordml/cex" xmlns:w16cid="http://schemas.microsoft.com/office/word/2016/wordml/cid" xmlns:w16="http://schemas.microsoft.com/office/word/2018/wordml" xmlns:w16sdtdh="http://schemas.microsoft.com/office/word/2020/wordml/sdtdatahash" xmlns:w16se="http://schemas.microsoft.com/office/word/2015/wordml/symex" xmlns:wpg="http://schemas.microsoft.com/office/word/2010/wordprocessingGroup" xmlns:wpi="http://schemas.microsoft.com/office/word/2010/wordprocessingInk" xmlns:wne="http://schemas.microsoft.com/office/word/2006/wordml" xmlns:wps="http://schemas.microsoft.com/office/word/2010/wordprocessingShape" mc:Ignorable="w14 w15 w16se w16cid w16 w16cex w16sdtdh wp14">
-  <w:p>
-    <w:pPr>
-      <w:pStyle w:val="Fuzeile"/>
-    </w:pPr>
-  </w:p>
-</w:ftr>
-</file>
-
 <file path=word/footnotes.xml><?xml version="1.0" encoding="utf-8"?>
 <w:footnotes xmlns:wpc="http://schemas.microsoft.com/office/word/2010/wordprocessingCanvas" xmlns:cx="http://schemas.microsoft.com/office/drawing/2014/chartex" xmlns:cx1="http://schemas.microsoft.com/office/drawing/2015/9/8/chartex" xmlns:cx2="http://schemas.microsoft.com/office/drawing/2015/10/21/chartex" xmlns:cx3="http://schemas.microsoft.com/office/drawing/2016/5/9/chartex" xmlns:cx4="http://schemas.microsoft.com/office/drawing/2016/5/10/chartex" xmlns:cx5="http://schemas.microsoft.com/office/drawing/2016/5/11/chartex" xmlns:cx6="http://schemas.microsoft.com/office/drawing/2016/5/12/chartex" xmlns:cx7="http://schemas.microsoft.com/office/drawing/2016/5/13/chartex" xmlns:cx8="http://schemas.microsoft.com/office/drawing/2016/5/14/chartex" xmlns:mc="http://schemas.openxmlformats.org/markup-compatibility/2006" xmlns:aink="http://schemas.microsoft.com/office/drawing/2016/ink" xmlns:am3d="http://schemas.microsoft.com/office/drawing/2017/model3d" xmlns:o="urn:schemas-microsoft-com:office:office" xmlns:oel="http://schemas.microsoft.com/office/2019/extlst" xmlns:r="http://schemas.openxmlformats.org/officeDocument/2006/relationships" xmlns:m="http://schemas.openxmlformats.org/officeDocument/2006/math" xmlns:v="urn:schemas-microsoft-com:vml" xmlns:wp14="http://schemas.microsoft.com/office/word/2010/wordprocessingDrawing" xmlns:wp="http://schemas.openxmlformats.org/drawingml/2006/wordprocessingDrawing" xmlns:w10="urn:schemas-microsoft-com:office:word" xmlns:w="http://schemas.openxmlformats.org/wordprocessingml/2006/main" xmlns:w14="http://schemas.microsoft.com/office/word/2010/wordml" xmlns:w15="http://schemas.microsoft.com/office/word/2012/wordml" xmlns:w16cex="http://schemas.microsoft.com/office/word/2018/wordml/cex" xmlns:w16cid="http://schemas.microsoft.com/office/word/2016/wordml/cid" xmlns:w16="http://schemas.microsoft.com/office/word/2018/wordml" xmlns:w16sdtdh="http://schemas.microsoft.com/office/word/2020/wordml/sdtdatahash" xmlns:w16se="http://schemas.microsoft.com/office/word/2015/wordml/symex" xmlns:wpg="http://schemas.microsoft.com/office/word/2010/wordprocessingGroup" xmlns:wpi="http://schemas.microsoft.com/office/word/2010/wordprocessingInk" xmlns:wne="http://schemas.microsoft.com/office/word/2006/wordml" xmlns:wps="http://schemas.microsoft.com/office/word/2010/wordprocessingShape" mc:Ignorable="w14 w15 w16se w16cid w16 w16cex w16sdtdh wp14">
   <w:footnote w:type="separator" w:id="-1">
@@ -490,16 +972,6 @@
 </file>
 
 <file path=word/header1.xml><?xml version="1.0" encoding="utf-8"?>
-<w:hdr xmlns:wpc="http://schemas.microsoft.com/office/word/2010/wordprocessingCanvas" xmlns:cx="http://schemas.microsoft.com/office/drawing/2014/chartex" xmlns:cx1="http://schemas.microsoft.com/office/drawing/2015/9/8/chartex" xmlns:cx2="http://schemas.microsoft.com/office/drawing/2015/10/21/chartex" xmlns:cx3="http://schemas.microsoft.com/office/drawing/2016/5/9/chartex" xmlns:cx4="http://schemas.microsoft.com/office/drawing/2016/5/10/chartex" xmlns:cx5="http://schemas.microsoft.com/office/drawing/2016/5/11/chartex" xmlns:cx6="http://schemas.microsoft.com/office/drawing/2016/5/12/chartex" xmlns:cx7="http://schemas.microsoft.com/office/drawing/2016/5/13/chartex" xmlns:cx8="http://schemas.microsoft.com/office/drawing/2016/5/14/chartex" xmlns:mc="http://schemas.openxmlformats.org/markup-compatibility/2006" xmlns:aink="http://schemas.microsoft.com/office/drawing/2016/ink" xmlns:am3d="http://schemas.microsoft.com/office/drawing/2017/model3d" xmlns:o="urn:schemas-microsoft-com:office:office" xmlns:oel="http://schemas.microsoft.com/office/2019/extlst" xmlns:r="http://schemas.openxmlformats.org/officeDocument/2006/relationships" xmlns:m="http://schemas.openxmlformats.org/officeDocument/2006/math" xmlns:v="urn:schemas-microsoft-com:vml" xmlns:wp14="http://schemas.microsoft.com/office/word/2010/wordprocessingDrawing" xmlns:wp="http://schemas.openxmlformats.org/drawingml/2006/wordprocessingDrawing" xmlns:w10="urn:schemas-microsoft-com:office:word" xmlns:w="http://schemas.openxmlformats.org/wordprocessingml/2006/main" xmlns:w14="http://schemas.microsoft.com/office/word/2010/wordml" xmlns:w15="http://schemas.microsoft.com/office/word/2012/wordml" xmlns:w16cex="http://schemas.microsoft.com/office/word/2018/wordml/cex" xmlns:w16cid="http://schemas.microsoft.com/office/word/2016/wordml/cid" xmlns:w16="http://schemas.microsoft.com/office/word/2018/wordml" xmlns:w16sdtdh="http://schemas.microsoft.com/office/word/2020/wordml/sdtdatahash" xmlns:w16se="http://schemas.microsoft.com/office/word/2015/wordml/symex" xmlns:wpg="http://schemas.microsoft.com/office/word/2010/wordprocessingGroup" xmlns:wpi="http://schemas.microsoft.com/office/word/2010/wordprocessingInk" xmlns:wne="http://schemas.microsoft.com/office/word/2006/wordml" xmlns:wps="http://schemas.microsoft.com/office/word/2010/wordprocessingShape" mc:Ignorable="w14 w15 w16se w16cid w16 w16cex w16sdtdh wp14">
-  <w:p>
-    <w:pPr>
-      <w:pStyle w:val="Kopfzeile"/>
-    </w:pPr>
-  </w:p>
-</w:hdr>
-</file>
-
-<file path=word/header2.xml><?xml version="1.0" encoding="utf-8"?>
 <w:hdr xmlns:wpc="http://schemas.microsoft.com/office/word/2010/wordprocessingCanvas" xmlns:cx="http://schemas.microsoft.com/office/drawing/2014/chartex" xmlns:cx1="http://schemas.microsoft.com/office/drawing/2015/9/8/chartex" xmlns:cx2="http://schemas.microsoft.com/office/drawing/2015/10/21/chartex" xmlns:cx3="http://schemas.microsoft.com/office/drawing/2016/5/9/chartex" xmlns:cx4="http://schemas.microsoft.com/office/drawing/2016/5/10/chartex" xmlns:cx5="http://schemas.microsoft.com/office/drawing/2016/5/11/chartex" xmlns:cx6="http://schemas.microsoft.com/office/drawing/2016/5/12/chartex" xmlns:cx7="http://schemas.microsoft.com/office/drawing/2016/5/13/chartex" xmlns:cx8="http://schemas.microsoft.com/office/drawing/2016/5/14/chartex" xmlns:mc="http://schemas.openxmlformats.org/markup-compatibility/2006" xmlns:aink="http://schemas.microsoft.com/office/drawing/2016/ink" xmlns:am3d="http://schemas.microsoft.com/office/drawing/2017/model3d" xmlns:o="urn:schemas-microsoft-com:office:office" xmlns:oel="http://schemas.microsoft.com/office/2019/extlst" xmlns:r="http://schemas.openxmlformats.org/officeDocument/2006/relationships" xmlns:m="http://schemas.openxmlformats.org/officeDocument/2006/math" xmlns:v="urn:schemas-microsoft-com:vml" xmlns:wp14="http://schemas.microsoft.com/office/word/2010/wordprocessingDrawing" xmlns:wp="http://schemas.openxmlformats.org/drawingml/2006/wordprocessingDrawing" xmlns:w10="urn:schemas-microsoft-com:office:word" xmlns:w="http://schemas.openxmlformats.org/wordprocessingml/2006/main" xmlns:w14="http://schemas.microsoft.com/office/word/2010/wordml" xmlns:w15="http://schemas.microsoft.com/office/word/2012/wordml" xmlns:w16cex="http://schemas.microsoft.com/office/word/2018/wordml/cex" xmlns:w16cid="http://schemas.microsoft.com/office/word/2016/wordml/cid" xmlns:w16="http://schemas.microsoft.com/office/word/2018/wordml" xmlns:w16sdtdh="http://schemas.microsoft.com/office/word/2020/wordml/sdtdatahash" xmlns:w16se="http://schemas.microsoft.com/office/word/2015/wordml/symex" xmlns:wpg="http://schemas.microsoft.com/office/word/2010/wordprocessingGroup" xmlns:wpi="http://schemas.microsoft.com/office/word/2010/wordprocessingInk" xmlns:wne="http://schemas.microsoft.com/office/word/2006/wordml" xmlns:wps="http://schemas.microsoft.com/office/word/2010/wordprocessingShape" mc:Ignorable="w14 w15 w16se w16cid w16 w16cex w16sdtdh wp14">
   <w:p>
     <w:pPr>
@@ -517,23 +989,7 @@
         <w:b/>
         <w:bCs/>
       </w:rPr>
-      <w:t xml:space="preserve"> – </w:t>
-    </w:r>
-    <w:proofErr w:type="spellStart"/>
-    <w:r>
-      <w:rPr>
-        <w:b/>
-        <w:bCs/>
-      </w:rPr>
-      <w:t>doubleSlash</w:t>
-    </w:r>
-    <w:proofErr w:type="spellEnd"/>
-    <w:r>
-      <w:rPr>
-        <w:b/>
-        <w:bCs/>
-      </w:rPr>
-      <w:t xml:space="preserve"> Sport Challenge</w:t>
+      <w:t xml:space="preserve"> – doubleSlash Sport Challenge</w:t>
     </w:r>
     <w:r>
       <w:br/>
@@ -543,32 +999,8 @@
       <w:t xml:space="preserve"> </w:t>
     </w:r>
     <w:r>
-      <w:t xml:space="preserve">Robin </w:t>
+      <w:t>Robin Hackh, Tom Nguyen, Mason Schönherr</w:t>
     </w:r>
-    <w:proofErr w:type="spellStart"/>
-    <w:r>
-      <w:t>Hackh</w:t>
-    </w:r>
-    <w:proofErr w:type="spellEnd"/>
-    <w:r>
-      <w:t xml:space="preserve">, </w:t>
-    </w:r>
-    <w:r>
-      <w:t>Tom Nguyen</w:t>
-    </w:r>
-    <w:r>
-      <w:t>, Mason Schönherr</w:t>
-    </w:r>
-  </w:p>
-</w:hdr>
-</file>
-
-<file path=word/header3.xml><?xml version="1.0" encoding="utf-8"?>
-<w:hdr xmlns:wpc="http://schemas.microsoft.com/office/word/2010/wordprocessingCanvas" xmlns:cx="http://schemas.microsoft.com/office/drawing/2014/chartex" xmlns:cx1="http://schemas.microsoft.com/office/drawing/2015/9/8/chartex" xmlns:cx2="http://schemas.microsoft.com/office/drawing/2015/10/21/chartex" xmlns:cx3="http://schemas.microsoft.com/office/drawing/2016/5/9/chartex" xmlns:cx4="http://schemas.microsoft.com/office/drawing/2016/5/10/chartex" xmlns:cx5="http://schemas.microsoft.com/office/drawing/2016/5/11/chartex" xmlns:cx6="http://schemas.microsoft.com/office/drawing/2016/5/12/chartex" xmlns:cx7="http://schemas.microsoft.com/office/drawing/2016/5/13/chartex" xmlns:cx8="http://schemas.microsoft.com/office/drawing/2016/5/14/chartex" xmlns:mc="http://schemas.openxmlformats.org/markup-compatibility/2006" xmlns:aink="http://schemas.microsoft.com/office/drawing/2016/ink" xmlns:am3d="http://schemas.microsoft.com/office/drawing/2017/model3d" xmlns:o="urn:schemas-microsoft-com:office:office" xmlns:oel="http://schemas.microsoft.com/office/2019/extlst" xmlns:r="http://schemas.openxmlformats.org/officeDocument/2006/relationships" xmlns:m="http://schemas.openxmlformats.org/officeDocument/2006/math" xmlns:v="urn:schemas-microsoft-com:vml" xmlns:wp14="http://schemas.microsoft.com/office/word/2010/wordprocessingDrawing" xmlns:wp="http://schemas.openxmlformats.org/drawingml/2006/wordprocessingDrawing" xmlns:w10="urn:schemas-microsoft-com:office:word" xmlns:w="http://schemas.openxmlformats.org/wordprocessingml/2006/main" xmlns:w14="http://schemas.microsoft.com/office/word/2010/wordml" xmlns:w15="http://schemas.microsoft.com/office/word/2012/wordml" xmlns:w16cex="http://schemas.microsoft.com/office/word/2018/wordml/cex" xmlns:w16cid="http://schemas.microsoft.com/office/word/2016/wordml/cid" xmlns:w16="http://schemas.microsoft.com/office/word/2018/wordml" xmlns:w16sdtdh="http://schemas.microsoft.com/office/word/2020/wordml/sdtdatahash" xmlns:w16se="http://schemas.microsoft.com/office/word/2015/wordml/symex" xmlns:wpg="http://schemas.microsoft.com/office/word/2010/wordprocessingGroup" xmlns:wpi="http://schemas.microsoft.com/office/word/2010/wordprocessingInk" xmlns:wne="http://schemas.microsoft.com/office/word/2006/wordml" xmlns:wps="http://schemas.microsoft.com/office/word/2010/wordprocessingShape" mc:Ignorable="w14 w15 w16se w16cid w16 w16cex w16sdtdh wp14">
-  <w:p>
-    <w:pPr>
-      <w:pStyle w:val="Kopfzeile"/>
-    </w:pPr>
   </w:p>
 </w:hdr>
 </file>
@@ -1215,6 +1647,30 @@
     <w:unhideWhenUsed/>
     <w:rsid w:val="00956265"/>
   </w:style>
+  <w:style w:type="character" w:styleId="NichtaufgelsteErwhnung">
+    <w:name w:val="Unresolved Mention"/>
+    <w:basedOn w:val="Absatz-Standardschriftart"/>
+    <w:uiPriority w:val="99"/>
+    <w:semiHidden/>
+    <w:unhideWhenUsed/>
+    <w:rsid w:val="00A925D4"/>
+    <w:rPr>
+      <w:color w:val="605E5C"/>
+      <w:shd w:val="clear" w:color="auto" w:fill="E1DFDD"/>
+    </w:rPr>
+  </w:style>
+  <w:style w:type="paragraph" w:styleId="Verzeichnis1">
+    <w:name w:val="toc 1"/>
+    <w:basedOn w:val="Standard"/>
+    <w:next w:val="Standard"/>
+    <w:autoRedefine/>
+    <w:uiPriority w:val="39"/>
+    <w:unhideWhenUsed/>
+    <w:rsid w:val="007510B2"/>
+    <w:pPr>
+      <w:spacing w:after="100"/>
+    </w:pPr>
+  </w:style>
 </w:styles>
 </file>
 

--- a/Dokumente/Dokumentation.docx
+++ b/Dokumente/Dokumentation.docx
@@ -142,8 +142,18 @@
           <w:sz w:val="32"/>
           <w:szCs w:val="32"/>
         </w:rPr>
-        <w:t>für doubleSlash</w:t>
-      </w:r>
+        <w:t xml:space="preserve">für </w:t>
+      </w:r>
+      <w:proofErr w:type="spellStart"/>
+      <w:r>
+        <w:rPr>
+          <w:rFonts w:cs="Arial"/>
+          <w:sz w:val="32"/>
+          <w:szCs w:val="32"/>
+        </w:rPr>
+        <w:t>doubleSlash</w:t>
+      </w:r>
+      <w:proofErr w:type="spellEnd"/>
     </w:p>
     <w:p>
       <w:pPr>
@@ -218,8 +228,18 @@
           <w:szCs w:val="28"/>
         </w:rPr>
         <w:br/>
-        <w:t>Robin Hackh</w:t>
-      </w:r>
+        <w:t xml:space="preserve">Robin </w:t>
+      </w:r>
+      <w:proofErr w:type="spellStart"/>
+      <w:r>
+        <w:rPr>
+          <w:rFonts w:cs="Arial"/>
+          <w:sz w:val="28"/>
+          <w:szCs w:val="28"/>
+        </w:rPr>
+        <w:t>Hackh</w:t>
+      </w:r>
+      <w:proofErr w:type="spellEnd"/>
       <w:r>
         <w:rPr>
           <w:rFonts w:cs="Arial"/>
@@ -304,8 +324,18 @@
           <w:szCs w:val="28"/>
         </w:rPr>
         <w:br/>
-        <w:t>Kunden: doubleSlash</w:t>
-      </w:r>
+        <w:t xml:space="preserve">Kunden: </w:t>
+      </w:r>
+      <w:proofErr w:type="spellStart"/>
+      <w:r>
+        <w:rPr>
+          <w:rFonts w:cs="Arial"/>
+          <w:sz w:val="28"/>
+          <w:szCs w:val="28"/>
+        </w:rPr>
+        <w:t>doubleSlash</w:t>
+      </w:r>
+      <w:proofErr w:type="spellEnd"/>
       <w:r>
         <w:rPr>
           <w:rFonts w:cs="Arial"/>
@@ -341,7 +371,7 @@
         <w:p>
           <w:pPr>
             <w:pStyle w:val="Inhaltsverzeichnisberschrift"/>
-            <w:spacing w:before="0" w:line="240" w:lineRule="auto"/>
+            <w:spacing w:before="0"/>
             <w:rPr>
               <w:rStyle w:val="berschrift1Zchn"/>
             </w:rPr>
@@ -373,7 +403,7 @@
           <w:r>
             <w:fldChar w:fldCharType="separate"/>
           </w:r>
-          <w:hyperlink w:anchor="_Toc131345199" w:history="1">
+          <w:hyperlink w:anchor="_Toc131346745" w:history="1">
             <w:r>
               <w:rPr>
                 <w:rStyle w:val="Hyperlink"/>
@@ -400,7 +430,7 @@
                 <w:noProof/>
                 <w:webHidden/>
               </w:rPr>
-              <w:instrText xml:space="preserve"> PAGEREF _Toc131345199 \h </w:instrText>
+              <w:instrText xml:space="preserve"> PAGEREF _Toc131346745 \h </w:instrText>
             </w:r>
             <w:r>
               <w:rPr>
@@ -442,13 +472,13 @@
               <w:noProof/>
             </w:rPr>
           </w:pPr>
-          <w:hyperlink w:anchor="_Toc131345200" w:history="1">
+          <w:hyperlink w:anchor="_Toc131346746" w:history="1">
             <w:r>
               <w:rPr>
                 <w:rStyle w:val="Hyperlink"/>
                 <w:noProof/>
               </w:rPr>
-              <w:t>Abbildungsverzeichnis</w:t>
+              <w:t>1. Einführung</w:t>
             </w:r>
             <w:r>
               <w:rPr>
@@ -469,7 +499,7 @@
                 <w:noProof/>
                 <w:webHidden/>
               </w:rPr>
-              <w:instrText xml:space="preserve"> PAGEREF _Toc131345200 \h </w:instrText>
+              <w:instrText xml:space="preserve"> PAGEREF _Toc131346746 \h </w:instrText>
             </w:r>
             <w:r>
               <w:rPr>
@@ -511,13 +541,13 @@
               <w:noProof/>
             </w:rPr>
           </w:pPr>
-          <w:hyperlink w:anchor="_Toc131345201" w:history="1">
+          <w:hyperlink w:anchor="_Toc131346747" w:history="1">
             <w:r>
               <w:rPr>
                 <w:rStyle w:val="Hyperlink"/>
                 <w:noProof/>
               </w:rPr>
-              <w:t>Literaturverzeichnis</w:t>
+              <w:t>2. Funktionsumfang</w:t>
             </w:r>
             <w:r>
               <w:rPr>
@@ -538,7 +568,7 @@
                 <w:noProof/>
                 <w:webHidden/>
               </w:rPr>
-              <w:instrText xml:space="preserve"> PAGEREF _Toc131345201 \h </w:instrText>
+              <w:instrText xml:space="preserve"> PAGEREF _Toc131346747 \h </w:instrText>
             </w:r>
             <w:r>
               <w:rPr>
@@ -571,8 +601,419 @@
         </w:p>
         <w:p>
           <w:pPr>
-            <w:spacing w:after="0" w:line="240" w:lineRule="auto"/>
+            <w:pStyle w:val="Verzeichnis1"/>
+            <w:tabs>
+              <w:tab w:val="right" w:leader="dot" w:pos="9062"/>
+            </w:tabs>
+            <w:rPr>
+              <w:rFonts w:asciiTheme="minorHAnsi" w:hAnsiTheme="minorHAnsi"/>
+              <w:noProof/>
+            </w:rPr>
           </w:pPr>
+          <w:hyperlink w:anchor="_Toc131346748" w:history="1">
+            <w:r>
+              <w:rPr>
+                <w:rStyle w:val="Hyperlink"/>
+                <w:noProof/>
+              </w:rPr>
+              <w:t>3. UI-Entwürfe</w:t>
+            </w:r>
+            <w:r>
+              <w:rPr>
+                <w:noProof/>
+                <w:webHidden/>
+              </w:rPr>
+              <w:tab/>
+            </w:r>
+            <w:r>
+              <w:rPr>
+                <w:noProof/>
+                <w:webHidden/>
+              </w:rPr>
+              <w:fldChar w:fldCharType="begin"/>
+            </w:r>
+            <w:r>
+              <w:rPr>
+                <w:noProof/>
+                <w:webHidden/>
+              </w:rPr>
+              <w:instrText xml:space="preserve"> PAGEREF _Toc131346748 \h </w:instrText>
+            </w:r>
+            <w:r>
+              <w:rPr>
+                <w:noProof/>
+                <w:webHidden/>
+              </w:rPr>
+            </w:r>
+            <w:r>
+              <w:rPr>
+                <w:noProof/>
+                <w:webHidden/>
+              </w:rPr>
+              <w:fldChar w:fldCharType="separate"/>
+            </w:r>
+            <w:r>
+              <w:rPr>
+                <w:noProof/>
+                <w:webHidden/>
+              </w:rPr>
+              <w:t>4</w:t>
+            </w:r>
+            <w:r>
+              <w:rPr>
+                <w:noProof/>
+                <w:webHidden/>
+              </w:rPr>
+              <w:fldChar w:fldCharType="end"/>
+            </w:r>
+          </w:hyperlink>
+        </w:p>
+        <w:p>
+          <w:pPr>
+            <w:pStyle w:val="Verzeichnis1"/>
+            <w:tabs>
+              <w:tab w:val="right" w:leader="dot" w:pos="9062"/>
+            </w:tabs>
+            <w:rPr>
+              <w:rFonts w:asciiTheme="minorHAnsi" w:hAnsiTheme="minorHAnsi"/>
+              <w:noProof/>
+            </w:rPr>
+          </w:pPr>
+          <w:hyperlink w:anchor="_Toc131346749" w:history="1">
+            <w:r>
+              <w:rPr>
+                <w:rStyle w:val="Hyperlink"/>
+                <w:noProof/>
+              </w:rPr>
+              <w:t>4. Architektur</w:t>
+            </w:r>
+            <w:r>
+              <w:rPr>
+                <w:noProof/>
+                <w:webHidden/>
+              </w:rPr>
+              <w:tab/>
+            </w:r>
+            <w:r>
+              <w:rPr>
+                <w:noProof/>
+                <w:webHidden/>
+              </w:rPr>
+              <w:fldChar w:fldCharType="begin"/>
+            </w:r>
+            <w:r>
+              <w:rPr>
+                <w:noProof/>
+                <w:webHidden/>
+              </w:rPr>
+              <w:instrText xml:space="preserve"> PAGEREF _Toc131346749 \h </w:instrText>
+            </w:r>
+            <w:r>
+              <w:rPr>
+                <w:noProof/>
+                <w:webHidden/>
+              </w:rPr>
+            </w:r>
+            <w:r>
+              <w:rPr>
+                <w:noProof/>
+                <w:webHidden/>
+              </w:rPr>
+              <w:fldChar w:fldCharType="separate"/>
+            </w:r>
+            <w:r>
+              <w:rPr>
+                <w:noProof/>
+                <w:webHidden/>
+              </w:rPr>
+              <w:t>4</w:t>
+            </w:r>
+            <w:r>
+              <w:rPr>
+                <w:noProof/>
+                <w:webHidden/>
+              </w:rPr>
+              <w:fldChar w:fldCharType="end"/>
+            </w:r>
+          </w:hyperlink>
+        </w:p>
+        <w:p>
+          <w:pPr>
+            <w:pStyle w:val="Verzeichnis1"/>
+            <w:tabs>
+              <w:tab w:val="right" w:leader="dot" w:pos="9062"/>
+            </w:tabs>
+            <w:rPr>
+              <w:rFonts w:asciiTheme="minorHAnsi" w:hAnsiTheme="minorHAnsi"/>
+              <w:noProof/>
+            </w:rPr>
+          </w:pPr>
+          <w:hyperlink w:anchor="_Toc131346750" w:history="1">
+            <w:r>
+              <w:rPr>
+                <w:rStyle w:val="Hyperlink"/>
+                <w:noProof/>
+              </w:rPr>
+              <w:t>5. Projektmanagement</w:t>
+            </w:r>
+            <w:r>
+              <w:rPr>
+                <w:noProof/>
+                <w:webHidden/>
+              </w:rPr>
+              <w:tab/>
+            </w:r>
+            <w:r>
+              <w:rPr>
+                <w:noProof/>
+                <w:webHidden/>
+              </w:rPr>
+              <w:fldChar w:fldCharType="begin"/>
+            </w:r>
+            <w:r>
+              <w:rPr>
+                <w:noProof/>
+                <w:webHidden/>
+              </w:rPr>
+              <w:instrText xml:space="preserve"> PAGEREF _Toc131346750 \h </w:instrText>
+            </w:r>
+            <w:r>
+              <w:rPr>
+                <w:noProof/>
+                <w:webHidden/>
+              </w:rPr>
+            </w:r>
+            <w:r>
+              <w:rPr>
+                <w:noProof/>
+                <w:webHidden/>
+              </w:rPr>
+              <w:fldChar w:fldCharType="separate"/>
+            </w:r>
+            <w:r>
+              <w:rPr>
+                <w:noProof/>
+                <w:webHidden/>
+              </w:rPr>
+              <w:t>4</w:t>
+            </w:r>
+            <w:r>
+              <w:rPr>
+                <w:noProof/>
+                <w:webHidden/>
+              </w:rPr>
+              <w:fldChar w:fldCharType="end"/>
+            </w:r>
+          </w:hyperlink>
+        </w:p>
+        <w:p>
+          <w:pPr>
+            <w:pStyle w:val="Verzeichnis1"/>
+            <w:tabs>
+              <w:tab w:val="right" w:leader="dot" w:pos="9062"/>
+            </w:tabs>
+            <w:rPr>
+              <w:rFonts w:asciiTheme="minorHAnsi" w:hAnsiTheme="minorHAnsi"/>
+              <w:noProof/>
+            </w:rPr>
+          </w:pPr>
+          <w:hyperlink w:anchor="_Toc131346751" w:history="1">
+            <w:r>
+              <w:rPr>
+                <w:rStyle w:val="Hyperlink"/>
+                <w:noProof/>
+              </w:rPr>
+              <w:t>6. Aufwandschätzung</w:t>
+            </w:r>
+            <w:r>
+              <w:rPr>
+                <w:noProof/>
+                <w:webHidden/>
+              </w:rPr>
+              <w:tab/>
+            </w:r>
+            <w:r>
+              <w:rPr>
+                <w:noProof/>
+                <w:webHidden/>
+              </w:rPr>
+              <w:fldChar w:fldCharType="begin"/>
+            </w:r>
+            <w:r>
+              <w:rPr>
+                <w:noProof/>
+                <w:webHidden/>
+              </w:rPr>
+              <w:instrText xml:space="preserve"> PAGEREF _Toc131346751 \h </w:instrText>
+            </w:r>
+            <w:r>
+              <w:rPr>
+                <w:noProof/>
+                <w:webHidden/>
+              </w:rPr>
+            </w:r>
+            <w:r>
+              <w:rPr>
+                <w:noProof/>
+                <w:webHidden/>
+              </w:rPr>
+              <w:fldChar w:fldCharType="separate"/>
+            </w:r>
+            <w:r>
+              <w:rPr>
+                <w:noProof/>
+                <w:webHidden/>
+              </w:rPr>
+              <w:t>4</w:t>
+            </w:r>
+            <w:r>
+              <w:rPr>
+                <w:noProof/>
+                <w:webHidden/>
+              </w:rPr>
+              <w:fldChar w:fldCharType="end"/>
+            </w:r>
+          </w:hyperlink>
+        </w:p>
+        <w:p>
+          <w:pPr>
+            <w:pStyle w:val="Verzeichnis1"/>
+            <w:tabs>
+              <w:tab w:val="right" w:leader="dot" w:pos="9062"/>
+            </w:tabs>
+            <w:rPr>
+              <w:rFonts w:asciiTheme="minorHAnsi" w:hAnsiTheme="minorHAnsi"/>
+              <w:noProof/>
+            </w:rPr>
+          </w:pPr>
+          <w:hyperlink w:anchor="_Toc131346752" w:history="1">
+            <w:r>
+              <w:rPr>
+                <w:rStyle w:val="Hyperlink"/>
+                <w:noProof/>
+              </w:rPr>
+              <w:t>Abbildungsverzeichnis</w:t>
+            </w:r>
+            <w:r>
+              <w:rPr>
+                <w:noProof/>
+                <w:webHidden/>
+              </w:rPr>
+              <w:tab/>
+            </w:r>
+            <w:r>
+              <w:rPr>
+                <w:noProof/>
+                <w:webHidden/>
+              </w:rPr>
+              <w:fldChar w:fldCharType="begin"/>
+            </w:r>
+            <w:r>
+              <w:rPr>
+                <w:noProof/>
+                <w:webHidden/>
+              </w:rPr>
+              <w:instrText xml:space="preserve"> PAGEREF _Toc131346752 \h </w:instrText>
+            </w:r>
+            <w:r>
+              <w:rPr>
+                <w:noProof/>
+                <w:webHidden/>
+              </w:rPr>
+            </w:r>
+            <w:r>
+              <w:rPr>
+                <w:noProof/>
+                <w:webHidden/>
+              </w:rPr>
+              <w:fldChar w:fldCharType="separate"/>
+            </w:r>
+            <w:r>
+              <w:rPr>
+                <w:noProof/>
+                <w:webHidden/>
+              </w:rPr>
+              <w:t>5</w:t>
+            </w:r>
+            <w:r>
+              <w:rPr>
+                <w:noProof/>
+                <w:webHidden/>
+              </w:rPr>
+              <w:fldChar w:fldCharType="end"/>
+            </w:r>
+          </w:hyperlink>
+        </w:p>
+        <w:p>
+          <w:pPr>
+            <w:pStyle w:val="Verzeichnis1"/>
+            <w:tabs>
+              <w:tab w:val="right" w:leader="dot" w:pos="9062"/>
+            </w:tabs>
+            <w:rPr>
+              <w:rFonts w:asciiTheme="minorHAnsi" w:hAnsiTheme="minorHAnsi"/>
+              <w:noProof/>
+            </w:rPr>
+          </w:pPr>
+          <w:hyperlink w:anchor="_Toc131346753" w:history="1">
+            <w:r>
+              <w:rPr>
+                <w:rStyle w:val="Hyperlink"/>
+                <w:noProof/>
+              </w:rPr>
+              <w:t>Literaturverzeichnis</w:t>
+            </w:r>
+            <w:r>
+              <w:rPr>
+                <w:noProof/>
+                <w:webHidden/>
+              </w:rPr>
+              <w:tab/>
+            </w:r>
+            <w:r>
+              <w:rPr>
+                <w:noProof/>
+                <w:webHidden/>
+              </w:rPr>
+              <w:fldChar w:fldCharType="begin"/>
+            </w:r>
+            <w:r>
+              <w:rPr>
+                <w:noProof/>
+                <w:webHidden/>
+              </w:rPr>
+              <w:instrText xml:space="preserve"> PAGEREF _Toc131346753 \h </w:instrText>
+            </w:r>
+            <w:r>
+              <w:rPr>
+                <w:noProof/>
+                <w:webHidden/>
+              </w:rPr>
+            </w:r>
+            <w:r>
+              <w:rPr>
+                <w:noProof/>
+                <w:webHidden/>
+              </w:rPr>
+              <w:fldChar w:fldCharType="separate"/>
+            </w:r>
+            <w:r>
+              <w:rPr>
+                <w:noProof/>
+                <w:webHidden/>
+              </w:rPr>
+              <w:t>5</w:t>
+            </w:r>
+            <w:r>
+              <w:rPr>
+                <w:noProof/>
+                <w:webHidden/>
+              </w:rPr>
+              <w:fldChar w:fldCharType="end"/>
+            </w:r>
+          </w:hyperlink>
+        </w:p>
+        <w:p>
           <w:r>
             <w:rPr>
               <w:b/>
@@ -584,9 +1025,6 @@
       </w:sdtContent>
     </w:sdt>
     <w:p>
-      <w:pPr>
-        <w:spacing w:after="0" w:line="240" w:lineRule="auto"/>
-      </w:pPr>
       <w:r>
         <w:br w:type="page"/>
       </w:r>
@@ -594,9 +1032,9 @@
     <w:p>
       <w:pPr>
         <w:pStyle w:val="berschrift1"/>
-        <w:spacing w:before="0" w:line="240" w:lineRule="auto"/>
+        <w:spacing w:before="0"/>
       </w:pPr>
-      <w:bookmarkStart w:id="0" w:name="_Toc131345199"/>
+      <w:bookmarkStart w:id="0" w:name="_Toc131346745"/>
       <w:r>
         <w:lastRenderedPageBreak/>
         <w:t>Inhalt</w:t>
@@ -604,18 +1042,11 @@
       <w:bookmarkEnd w:id="0"/>
     </w:p>
     <w:p>
-      <w:pPr>
-        <w:spacing w:after="0" w:line="240" w:lineRule="auto"/>
-      </w:pPr>
       <w:r>
         <w:t>Testinhalt</w:t>
       </w:r>
     </w:p>
-    <w:p>
-      <w:pPr>
-        <w:spacing w:after="0" w:line="240" w:lineRule="auto"/>
-      </w:pPr>
-    </w:p>
+    <w:p/>
     <w:p>
       <w:pPr>
         <w:pStyle w:val="Beschriftung"/>
@@ -628,23 +1059,33 @@
       <w:r>
         <w:t xml:space="preserve">Abbildung </w:t>
       </w:r>
-      <w:fldSimple w:instr=" SEQ Abbildung \* ARABIC ">
-        <w:r>
-          <w:rPr>
-            <w:noProof/>
-          </w:rPr>
-          <w:t>1</w:t>
-        </w:r>
-      </w:fldSimple>
+      <w:r>
+        <w:fldChar w:fldCharType="begin"/>
+      </w:r>
+      <w:r>
+        <w:instrText xml:space="preserve"> SEQ Abbildung \* ARABIC </w:instrText>
+      </w:r>
+      <w:r>
+        <w:fldChar w:fldCharType="separate"/>
+      </w:r>
+      <w:r>
+        <w:rPr>
+          <w:noProof/>
+        </w:rPr>
+        <w:t>1</w:t>
+      </w:r>
+      <w:r>
+        <w:rPr>
+          <w:noProof/>
+        </w:rPr>
+        <w:fldChar w:fldCharType="end"/>
+      </w:r>
       <w:r>
         <w:t>: Test</w:t>
       </w:r>
       <w:bookmarkEnd w:id="1"/>
     </w:p>
     <w:p>
-      <w:pPr>
-        <w:spacing w:after="0" w:line="240" w:lineRule="auto"/>
-      </w:pPr>
       <w:r>
         <w:t xml:space="preserve">Testzitatmarke: </w:t>
       </w:r>
@@ -653,6 +1094,7 @@
           <w:id w:val="-25095714"/>
           <w:citation/>
         </w:sdtPr>
+        <w:sdtEndPr/>
         <w:sdtContent>
           <w:r>
             <w:fldChar w:fldCharType="begin"/>
@@ -674,21 +1116,275 @@
           </w:r>
         </w:sdtContent>
       </w:sdt>
+    </w:p>
+    <w:p>
       <w:r>
         <w:br w:type="page"/>
       </w:r>
+    </w:p>
+    <w:p>
+      <w:r>
+        <w:rPr>
+          <w:b/>
+          <w:bCs/>
+        </w:rPr>
+        <w:lastRenderedPageBreak/>
+        <w:t>Hinweis</w:t>
+      </w:r>
+      <w:r>
+        <w:t xml:space="preserve">: Das hier sind nur die im </w:t>
+      </w:r>
+      <w:proofErr w:type="spellStart"/>
+      <w:r>
+        <w:t>Moodle</w:t>
+      </w:r>
+      <w:r>
+        <w:t>k</w:t>
+      </w:r>
+      <w:r>
+        <w:t>urs</w:t>
+      </w:r>
+      <w:proofErr w:type="spellEnd"/>
+      <w:r>
+        <w:t xml:space="preserve"> geforderten </w:t>
+      </w:r>
+      <w:r>
+        <w:t xml:space="preserve">Kategorien. Wir können mehr machen, die anders anordnen, </w:t>
+      </w:r>
+      <w:proofErr w:type="spellStart"/>
+      <w:r>
+        <w:t>etc</w:t>
+      </w:r>
+      <w:proofErr w:type="spellEnd"/>
+      <w:r>
+        <w:t>, aber diese Punkte müssen drin sein.</w:t>
+      </w:r>
+      <w:r>
+        <w:t xml:space="preserve"> Wir können stattdessen auch das hier verwenden: </w:t>
+      </w:r>
+      <w:hyperlink r:id="rId8" w:history="1">
+        <w:r>
+          <w:rPr>
+            <w:rStyle w:val="Hyperlink"/>
+          </w:rPr>
+          <w:t>https://arc42.org/overview</w:t>
+        </w:r>
+      </w:hyperlink>
     </w:p>
     <w:p>
       <w:pPr>
         <w:pStyle w:val="berschrift1"/>
-        <w:spacing w:before="0" w:line="240" w:lineRule="auto"/>
       </w:pPr>
-      <w:bookmarkStart w:id="2" w:name="_Toc131345200"/>
+      <w:bookmarkStart w:id="2" w:name="_Toc131346746"/>
+      <w:r>
+        <w:t>1. Einführung</w:t>
+      </w:r>
+      <w:bookmarkEnd w:id="2"/>
+    </w:p>
+    <w:p>
+      <w:r>
+        <w:t xml:space="preserve">Die Firma </w:t>
+      </w:r>
+      <w:proofErr w:type="spellStart"/>
+      <w:r>
+        <w:t>doubleSlash</w:t>
+      </w:r>
+      <w:proofErr w:type="spellEnd"/>
+      <w:r>
+        <w:t xml:space="preserve"> sucht </w:t>
+      </w:r>
+      <w:r>
+        <w:t>Sport Challenge</w:t>
+      </w:r>
+      <w:r>
+        <w:t>…</w:t>
+      </w:r>
+      <w:r>
+        <w:t xml:space="preserve"> </w:t>
+      </w:r>
+      <w:r>
+        <w:t xml:space="preserve">Die Zielgruppe </w:t>
+      </w:r>
+      <w:proofErr w:type="gramStart"/>
+      <w:r>
+        <w:t>sind</w:t>
+      </w:r>
+      <w:proofErr w:type="gramEnd"/>
+      <w:r>
+        <w:t xml:space="preserve"> so und so… </w:t>
+      </w:r>
+      <w:r>
+        <w:t xml:space="preserve">Daher machen wir </w:t>
+      </w:r>
+      <w:proofErr w:type="spellStart"/>
+      <w:r>
+        <w:t>bla</w:t>
+      </w:r>
+      <w:proofErr w:type="spellEnd"/>
+      <w:r>
+        <w:t xml:space="preserve"> </w:t>
+      </w:r>
+      <w:proofErr w:type="spellStart"/>
+      <w:r>
+        <w:t>bla</w:t>
+      </w:r>
+      <w:proofErr w:type="spellEnd"/>
+      <w:r>
+        <w:t xml:space="preserve">… Potenzielle Probleme sind </w:t>
+      </w:r>
+      <w:r>
+        <w:t>a, weil b, Lösung mit c</w:t>
+      </w:r>
+      <w:r>
+        <w:t xml:space="preserve">… Die </w:t>
+      </w:r>
+      <w:r>
+        <w:t xml:space="preserve">Anwendung muss </w:t>
+      </w:r>
+      <w:proofErr w:type="spellStart"/>
+      <w:r>
+        <w:t>bla</w:t>
+      </w:r>
+      <w:proofErr w:type="spellEnd"/>
+      <w:r>
+        <w:t xml:space="preserve"> </w:t>
+      </w:r>
+      <w:proofErr w:type="spellStart"/>
+      <w:r>
+        <w:t>bla</w:t>
+      </w:r>
+      <w:proofErr w:type="spellEnd"/>
+      <w:r>
+        <w:t>…</w:t>
+      </w:r>
+    </w:p>
+    <w:p>
+      <w:pPr>
+        <w:pStyle w:val="berschrift1"/>
+      </w:pPr>
+      <w:bookmarkStart w:id="3" w:name="_Toc131346747"/>
+      <w:r>
+        <w:t>2. Funktionsumfang</w:t>
+      </w:r>
+      <w:bookmarkEnd w:id="3"/>
+    </w:p>
+    <w:p>
+      <w:r>
+        <w:t>Unsere Anwendung muss dies das können, weil dies das</w:t>
+      </w:r>
+      <w:r>
+        <w:t>.</w:t>
+      </w:r>
+    </w:p>
+    <w:p>
+      <w:r>
+        <w:t xml:space="preserve">Siehe ggf. </w:t>
+      </w:r>
+      <w:hyperlink r:id="rId9" w:history="1">
+        <w:r>
+          <w:rPr>
+            <w:rStyle w:val="Hyperlink"/>
+          </w:rPr>
+          <w:t>https://docs.arc42.org/examples/overview-example-3/</w:t>
+        </w:r>
+      </w:hyperlink>
+    </w:p>
+    <w:p>
+      <w:pPr>
+        <w:pStyle w:val="berschrift1"/>
+      </w:pPr>
+      <w:bookmarkStart w:id="4" w:name="_Toc131346748"/>
+      <w:r>
+        <w:t>3. UI-Entwürfe</w:t>
+      </w:r>
+      <w:bookmarkEnd w:id="4"/>
+    </w:p>
+    <w:p>
+      <w:r>
+        <w:t>Hier einfach Bilder von unseren Entwürfen, ggf. kurze Erklärungen</w:t>
+      </w:r>
+    </w:p>
+    <w:p>
+      <w:pPr>
+        <w:pStyle w:val="berschrift1"/>
+      </w:pPr>
+      <w:bookmarkStart w:id="5" w:name="_Toc131346749"/>
+      <w:r>
+        <w:t xml:space="preserve">4. </w:t>
+      </w:r>
+      <w:r>
+        <w:t>Architektur</w:t>
+      </w:r>
+      <w:bookmarkEnd w:id="5"/>
+    </w:p>
+    <w:p>
+      <w:r>
+        <w:t>Für das Backend verwenden wir dies das, weil… Die Lizenz erlaubt uns das so und so…</w:t>
+      </w:r>
+    </w:p>
+    <w:p>
+      <w:pPr>
+        <w:pStyle w:val="berschrift1"/>
+      </w:pPr>
+      <w:bookmarkStart w:id="6" w:name="_Toc131346750"/>
+      <w:r>
+        <w:t>5. Projektmanagement</w:t>
+      </w:r>
+      <w:bookmarkEnd w:id="6"/>
+    </w:p>
+    <w:p>
+      <w:r>
+        <w:t xml:space="preserve">Wir verwenden </w:t>
+      </w:r>
+      <w:proofErr w:type="spellStart"/>
+      <w:r>
+        <w:t>GitLab</w:t>
+      </w:r>
+      <w:proofErr w:type="spellEnd"/>
+      <w:r>
+        <w:t xml:space="preserve">/-Hub für dies das, Kommunikation über eine </w:t>
+      </w:r>
+      <w:proofErr w:type="spellStart"/>
+      <w:r>
+        <w:t>Discord</w:t>
+      </w:r>
+      <w:proofErr w:type="spellEnd"/>
+      <w:r>
+        <w:t xml:space="preserve"> Gruppe, etc. Treffen sind dann und dann…</w:t>
+      </w:r>
+    </w:p>
+    <w:p>
+      <w:pPr>
+        <w:pStyle w:val="berschrift1"/>
+      </w:pPr>
+      <w:bookmarkStart w:id="7" w:name="_Toc131346751"/>
+      <w:r>
+        <w:t>6. Aufwandschätzung</w:t>
+      </w:r>
+      <w:bookmarkEnd w:id="7"/>
+    </w:p>
+    <w:p>
+      <w:r>
+        <w:t>Keine Ahnung, was wir hier genau machen sollen…</w:t>
+      </w:r>
+    </w:p>
+    <w:p/>
+    <w:p>
+      <w:r>
+        <w:br w:type="page"/>
+      </w:r>
+    </w:p>
+    <w:p>
+      <w:pPr>
+        <w:pStyle w:val="berschrift1"/>
+        <w:spacing w:before="0"/>
+      </w:pPr>
+      <w:bookmarkStart w:id="8" w:name="_Toc131346752"/>
       <w:r>
         <w:lastRenderedPageBreak/>
         <w:t>Abbildungsverzeichnis</w:t>
       </w:r>
-      <w:bookmarkEnd w:id="2"/>
+      <w:bookmarkEnd w:id="8"/>
     </w:p>
     <w:p>
       <w:pPr>
@@ -696,7 +1392,6 @@
         <w:tabs>
           <w:tab w:val="right" w:leader="dot" w:pos="9062"/>
         </w:tabs>
-        <w:spacing w:line="240" w:lineRule="auto"/>
         <w:rPr>
           <w:rFonts w:asciiTheme="minorHAnsi" w:hAnsiTheme="minorHAnsi"/>
           <w:noProof/>
@@ -770,14 +1465,11 @@
       </w:hyperlink>
     </w:p>
     <w:p>
-      <w:pPr>
-        <w:spacing w:after="0" w:line="240" w:lineRule="auto"/>
-      </w:pPr>
       <w:r>
         <w:fldChar w:fldCharType="end"/>
       </w:r>
     </w:p>
-    <w:bookmarkStart w:id="3" w:name="_Toc131345201" w:displacedByCustomXml="next"/>
+    <w:bookmarkStart w:id="9" w:name="_Toc131346753" w:displacedByCustomXml="next"/>
     <w:sdt>
       <w:sdtPr>
         <w:rPr>
@@ -792,27 +1484,28 @@
           <w:docPartUnique/>
         </w:docPartObj>
       </w:sdtPr>
+      <w:sdtEndPr/>
       <w:sdtContent>
         <w:p>
           <w:pPr>
             <w:pStyle w:val="berschrift1"/>
-            <w:spacing w:before="0" w:line="240" w:lineRule="auto"/>
+            <w:spacing w:before="0"/>
           </w:pPr>
           <w:r>
             <w:t>Literaturverzeichnis</w:t>
           </w:r>
-          <w:bookmarkEnd w:id="3"/>
+          <w:bookmarkEnd w:id="9"/>
         </w:p>
         <w:sdt>
           <w:sdtPr>
             <w:id w:val="111145805"/>
             <w:bibliography/>
           </w:sdtPr>
+          <w:sdtEndPr/>
           <w:sdtContent>
             <w:p>
               <w:pPr>
                 <w:pStyle w:val="Literaturverzeichnis"/>
-                <w:spacing w:after="0" w:line="240" w:lineRule="auto"/>
                 <w:ind w:left="720" w:hanging="720"/>
                 <w:rPr>
                   <w:noProof/>
@@ -851,9 +1544,6 @@
               </w:r>
             </w:p>
             <w:p>
-              <w:pPr>
-                <w:spacing w:after="0" w:line="240" w:lineRule="auto"/>
-              </w:pPr>
               <w:r>
                 <w:rPr>
                   <w:b/>
@@ -866,14 +1556,10 @@
         </w:sdt>
       </w:sdtContent>
     </w:sdt>
-    <w:p>
-      <w:pPr>
-        <w:spacing w:after="0" w:line="240" w:lineRule="auto"/>
-      </w:pPr>
-    </w:p>
+    <w:p/>
     <w:sectPr>
-      <w:headerReference w:type="default" r:id="rId8"/>
-      <w:footerReference w:type="default" r:id="rId9"/>
+      <w:headerReference w:type="default" r:id="rId10"/>
+      <w:footerReference w:type="default" r:id="rId11"/>
       <w:pgSz w:w="11906" w:h="16838"/>
       <w:pgMar w:top="1417" w:right="1417" w:bottom="1134" w:left="1417" w:header="708" w:footer="708" w:gutter="0"/>
       <w:cols w:space="708"/>
@@ -888,9 +1574,6 @@
 <w:endnotes xmlns:wpc="http://schemas.microsoft.com/office/word/2010/wordprocessingCanvas" xmlns:cx="http://schemas.microsoft.com/office/drawing/2014/chartex" xmlns:cx1="http://schemas.microsoft.com/office/drawing/2015/9/8/chartex" xmlns:cx2="http://schemas.microsoft.com/office/drawing/2015/10/21/chartex" xmlns:cx3="http://schemas.microsoft.com/office/drawing/2016/5/9/chartex" xmlns:cx4="http://schemas.microsoft.com/office/drawing/2016/5/10/chartex" xmlns:cx5="http://schemas.microsoft.com/office/drawing/2016/5/11/chartex" xmlns:cx6="http://schemas.microsoft.com/office/drawing/2016/5/12/chartex" xmlns:cx7="http://schemas.microsoft.com/office/drawing/2016/5/13/chartex" xmlns:cx8="http://schemas.microsoft.com/office/drawing/2016/5/14/chartex" xmlns:mc="http://schemas.openxmlformats.org/markup-compatibility/2006" xmlns:aink="http://schemas.microsoft.com/office/drawing/2016/ink" xmlns:am3d="http://schemas.microsoft.com/office/drawing/2017/model3d" xmlns:o="urn:schemas-microsoft-com:office:office" xmlns:oel="http://schemas.microsoft.com/office/2019/extlst" xmlns:r="http://schemas.openxmlformats.org/officeDocument/2006/relationships" xmlns:m="http://schemas.openxmlformats.org/officeDocument/2006/math" xmlns:v="urn:schemas-microsoft-com:vml" xmlns:wp14="http://schemas.microsoft.com/office/word/2010/wordprocessingDrawing" xmlns:wp="http://schemas.openxmlformats.org/drawingml/2006/wordprocessingDrawing" xmlns:w10="urn:schemas-microsoft-com:office:word" xmlns:w="http://schemas.openxmlformats.org/wordprocessingml/2006/main" xmlns:w14="http://schemas.microsoft.com/office/word/2010/wordml" xmlns:w15="http://schemas.microsoft.com/office/word/2012/wordml" xmlns:w16cex="http://schemas.microsoft.com/office/word/2018/wordml/cex" xmlns:w16cid="http://schemas.microsoft.com/office/word/2016/wordml/cid" xmlns:w16="http://schemas.microsoft.com/office/word/2018/wordml" xmlns:w16sdtdh="http://schemas.microsoft.com/office/word/2020/wordml/sdtdatahash" xmlns:w16se="http://schemas.microsoft.com/office/word/2015/wordml/symex" xmlns:wpg="http://schemas.microsoft.com/office/word/2010/wordprocessingGroup" xmlns:wpi="http://schemas.microsoft.com/office/word/2010/wordprocessingInk" xmlns:wne="http://schemas.microsoft.com/office/word/2006/wordml" xmlns:wps="http://schemas.microsoft.com/office/word/2010/wordprocessingShape" mc:Ignorable="w14 w15 w16se w16cid w16 w16cex w16sdtdh wp14">
   <w:endnote w:type="separator" w:id="-1">
     <w:p>
-      <w:pPr>
-        <w:spacing w:after="0" w:line="240" w:lineRule="auto"/>
-      </w:pPr>
       <w:r>
         <w:separator/>
       </w:r>
@@ -898,9 +1581,6 @@
   </w:endnote>
   <w:endnote w:type="continuationSeparator" w:id="0">
     <w:p>
-      <w:pPr>
-        <w:spacing w:after="0" w:line="240" w:lineRule="auto"/>
-      </w:pPr>
       <w:r>
         <w:continuationSeparator/>
       </w:r>
@@ -919,6 +1599,7 @@
         <w:docPartUnique/>
       </w:docPartObj>
     </w:sdtPr>
+    <w:sdtEndPr/>
     <w:sdtContent>
       <w:p>
         <w:pPr>
@@ -950,9 +1631,6 @@
 <w:footnotes xmlns:wpc="http://schemas.microsoft.com/office/word/2010/wordprocessingCanvas" xmlns:cx="http://schemas.microsoft.com/office/drawing/2014/chartex" xmlns:cx1="http://schemas.microsoft.com/office/drawing/2015/9/8/chartex" xmlns:cx2="http://schemas.microsoft.com/office/drawing/2015/10/21/chartex" xmlns:cx3="http://schemas.microsoft.com/office/drawing/2016/5/9/chartex" xmlns:cx4="http://schemas.microsoft.com/office/drawing/2016/5/10/chartex" xmlns:cx5="http://schemas.microsoft.com/office/drawing/2016/5/11/chartex" xmlns:cx6="http://schemas.microsoft.com/office/drawing/2016/5/12/chartex" xmlns:cx7="http://schemas.microsoft.com/office/drawing/2016/5/13/chartex" xmlns:cx8="http://schemas.microsoft.com/office/drawing/2016/5/14/chartex" xmlns:mc="http://schemas.openxmlformats.org/markup-compatibility/2006" xmlns:aink="http://schemas.microsoft.com/office/drawing/2016/ink" xmlns:am3d="http://schemas.microsoft.com/office/drawing/2017/model3d" xmlns:o="urn:schemas-microsoft-com:office:office" xmlns:oel="http://schemas.microsoft.com/office/2019/extlst" xmlns:r="http://schemas.openxmlformats.org/officeDocument/2006/relationships" xmlns:m="http://schemas.openxmlformats.org/officeDocument/2006/math" xmlns:v="urn:schemas-microsoft-com:vml" xmlns:wp14="http://schemas.microsoft.com/office/word/2010/wordprocessingDrawing" xmlns:wp="http://schemas.openxmlformats.org/drawingml/2006/wordprocessingDrawing" xmlns:w10="urn:schemas-microsoft-com:office:word" xmlns:w="http://schemas.openxmlformats.org/wordprocessingml/2006/main" xmlns:w14="http://schemas.microsoft.com/office/word/2010/wordml" xmlns:w15="http://schemas.microsoft.com/office/word/2012/wordml" xmlns:w16cex="http://schemas.microsoft.com/office/word/2018/wordml/cex" xmlns:w16cid="http://schemas.microsoft.com/office/word/2016/wordml/cid" xmlns:w16="http://schemas.microsoft.com/office/word/2018/wordml" xmlns:w16sdtdh="http://schemas.microsoft.com/office/word/2020/wordml/sdtdatahash" xmlns:w16se="http://schemas.microsoft.com/office/word/2015/wordml/symex" xmlns:wpg="http://schemas.microsoft.com/office/word/2010/wordprocessingGroup" xmlns:wpi="http://schemas.microsoft.com/office/word/2010/wordprocessingInk" xmlns:wne="http://schemas.microsoft.com/office/word/2006/wordml" xmlns:wps="http://schemas.microsoft.com/office/word/2010/wordprocessingShape" mc:Ignorable="w14 w15 w16se w16cid w16 w16cex w16sdtdh wp14">
   <w:footnote w:type="separator" w:id="-1">
     <w:p>
-      <w:pPr>
-        <w:spacing w:after="0" w:line="240" w:lineRule="auto"/>
-      </w:pPr>
       <w:r>
         <w:separator/>
       </w:r>
@@ -960,9 +1638,6 @@
   </w:footnote>
   <w:footnote w:type="continuationSeparator" w:id="0">
     <w:p>
-      <w:pPr>
-        <w:spacing w:after="0" w:line="240" w:lineRule="auto"/>
-      </w:pPr>
       <w:r>
         <w:continuationSeparator/>
       </w:r>
@@ -989,7 +1664,23 @@
         <w:b/>
         <w:bCs/>
       </w:rPr>
-      <w:t xml:space="preserve"> – doubleSlash Sport Challenge</w:t>
+      <w:t xml:space="preserve"> – </w:t>
+    </w:r>
+    <w:proofErr w:type="spellStart"/>
+    <w:r>
+      <w:rPr>
+        <w:b/>
+        <w:bCs/>
+      </w:rPr>
+      <w:t>doubleSlash</w:t>
+    </w:r>
+    <w:proofErr w:type="spellEnd"/>
+    <w:r>
+      <w:rPr>
+        <w:b/>
+        <w:bCs/>
+      </w:rPr>
+      <w:t xml:space="preserve"> Sport Challenge</w:t>
     </w:r>
     <w:r>
       <w:br/>
@@ -999,7 +1690,15 @@
       <w:t xml:space="preserve"> </w:t>
     </w:r>
     <w:r>
-      <w:t>Robin Hackh, Tom Nguyen, Mason Schönherr</w:t>
+      <w:t xml:space="preserve">Robin </w:t>
+    </w:r>
+    <w:proofErr w:type="spellStart"/>
+    <w:r>
+      <w:t>Hackh</w:t>
+    </w:r>
+    <w:proofErr w:type="spellEnd"/>
+    <w:r>
+      <w:t>, Tom Nguyen, Mason Schönherr</w:t>
     </w:r>
   </w:p>
 </w:hdr>
@@ -1403,7 +2102,10 @@
   <w:style w:type="paragraph" w:default="1" w:styleId="Standard">
     <w:name w:val="Normal"/>
     <w:qFormat/>
-    <w:rsid w:val="00F0761C"/>
+    <w:rsid w:val="00AF39E3"/>
+    <w:pPr>
+      <w:spacing w:after="0" w:line="240" w:lineRule="auto"/>
+    </w:pPr>
     <w:rPr>
       <w:rFonts w:ascii="Arial" w:hAnsi="Arial"/>
     </w:rPr>
@@ -1419,7 +2121,7 @@
     <w:pPr>
       <w:keepNext/>
       <w:keepLines/>
-      <w:spacing w:before="240" w:after="0"/>
+      <w:spacing w:before="240"/>
       <w:outlineLvl w:val="0"/>
     </w:pPr>
     <w:rPr>
@@ -1442,7 +2144,7 @@
     <w:pPr>
       <w:keepNext/>
       <w:keepLines/>
-      <w:spacing w:before="40" w:after="0"/>
+      <w:spacing w:before="40"/>
       <w:outlineLvl w:val="1"/>
     </w:pPr>
     <w:rPr>
@@ -1491,7 +2193,6 @@
         <w:tab w:val="center" w:pos="4536"/>
         <w:tab w:val="right" w:pos="9072"/>
       </w:tabs>
-      <w:spacing w:after="0" w:line="240" w:lineRule="auto"/>
     </w:pPr>
   </w:style>
   <w:style w:type="character" w:customStyle="1" w:styleId="KopfzeileZchn">
@@ -1513,7 +2214,6 @@
         <w:tab w:val="center" w:pos="4536"/>
         <w:tab w:val="right" w:pos="9072"/>
       </w:tabs>
-      <w:spacing w:after="0" w:line="240" w:lineRule="auto"/>
     </w:pPr>
   </w:style>
   <w:style w:type="character" w:customStyle="1" w:styleId="FuzeileZchn">
@@ -1532,7 +2232,6 @@
     <w:qFormat/>
     <w:rsid w:val="00F0761C"/>
     <w:pPr>
-      <w:spacing w:after="0" w:line="240" w:lineRule="auto"/>
       <w:contextualSpacing/>
     </w:pPr>
     <w:rPr>
@@ -1608,7 +2307,7 @@
     <w:qFormat/>
     <w:rsid w:val="007A25BA"/>
     <w:pPr>
-      <w:spacing w:after="200" w:line="240" w:lineRule="auto"/>
+      <w:spacing w:after="200"/>
     </w:pPr>
     <w:rPr>
       <w:i/>
@@ -1624,9 +2323,6 @@
     <w:uiPriority w:val="99"/>
     <w:unhideWhenUsed/>
     <w:rsid w:val="00956265"/>
-    <w:pPr>
-      <w:spacing w:after="0"/>
-    </w:pPr>
   </w:style>
   <w:style w:type="character" w:styleId="Hyperlink">
     <w:name w:val="Hyperlink"/>

--- a/Dokumente/Dokumentation.docx
+++ b/Dokumente/Dokumentation.docx
@@ -20,7 +20,7 @@
           <w:szCs w:val="28"/>
         </w:rPr>
         <w:drawing>
-          <wp:anchor distT="0" distB="0" distL="114300" distR="114300" simplePos="0" relativeHeight="251659264" behindDoc="0" locked="0" layoutInCell="1" allowOverlap="1" wp14:anchorId="3D6A1A2F" wp14:editId="59922F22">
+          <wp:anchor distT="0" distB="0" distL="114300" distR="114300" simplePos="0" relativeHeight="251658240" behindDoc="0" locked="0" layoutInCell="1" allowOverlap="1" wp14:anchorId="3D6A1A2F" wp14:editId="59922F22">
             <wp:simplePos x="0" y="0"/>
             <wp:positionH relativeFrom="margin">
               <wp:posOffset>1747520</wp:posOffset>
@@ -43,7 +43,7 @@
                     <pic:cNvPicPr/>
                   </pic:nvPicPr>
                   <pic:blipFill>
-                    <a:blip r:embed="rId7" cstate="print">
+                    <a:blip r:embed="rId8" cstate="print">
                       <a:extLst>
                         <a:ext uri="{28A0092B-C50C-407E-A947-70E740481C1C}">
                           <a14:useLocalDpi xmlns:a14="http://schemas.microsoft.com/office/drawing/2010/main" val="0"/>
@@ -121,11 +121,6 @@
         <w:t>Projekt Sport Challenge</w:t>
       </w:r>
       <w:r>
-        <w:rPr>
-          <w:rFonts w:cs="Arial"/>
-          <w:sz w:val="32"/>
-          <w:szCs w:val="32"/>
-        </w:rPr>
         <w:br/>
       </w:r>
       <w:r>
@@ -142,18 +137,8 @@
           <w:sz w:val="32"/>
           <w:szCs w:val="32"/>
         </w:rPr>
-        <w:t xml:space="preserve">für </w:t>
-      </w:r>
-      <w:proofErr w:type="spellStart"/>
-      <w:r>
-        <w:rPr>
-          <w:rFonts w:cs="Arial"/>
-          <w:sz w:val="32"/>
-          <w:szCs w:val="32"/>
-        </w:rPr>
-        <w:t>doubleSlash</w:t>
-      </w:r>
-      <w:proofErr w:type="spellEnd"/>
+        <w:t>für doubleSlash</w:t>
+      </w:r>
     </w:p>
     <w:p>
       <w:pPr>
@@ -228,18 +213,8 @@
           <w:szCs w:val="28"/>
         </w:rPr>
         <w:br/>
-        <w:t xml:space="preserve">Robin </w:t>
-      </w:r>
-      <w:proofErr w:type="spellStart"/>
-      <w:r>
-        <w:rPr>
-          <w:rFonts w:cs="Arial"/>
-          <w:sz w:val="28"/>
-          <w:szCs w:val="28"/>
-        </w:rPr>
-        <w:t>Hackh</w:t>
-      </w:r>
-      <w:proofErr w:type="spellEnd"/>
+        <w:t>Robin Hackh</w:t>
+      </w:r>
       <w:r>
         <w:rPr>
           <w:rFonts w:cs="Arial"/>
@@ -324,18 +299,8 @@
           <w:szCs w:val="28"/>
         </w:rPr>
         <w:br/>
-        <w:t xml:space="preserve">Kunden: </w:t>
-      </w:r>
-      <w:proofErr w:type="spellStart"/>
-      <w:r>
-        <w:rPr>
-          <w:rFonts w:cs="Arial"/>
-          <w:sz w:val="28"/>
-          <w:szCs w:val="28"/>
-        </w:rPr>
-        <w:t>doubleSlash</w:t>
-      </w:r>
-      <w:proofErr w:type="spellEnd"/>
+        <w:t>Kunden: doubleSlash</w:t>
+      </w:r>
       <w:r>
         <w:rPr>
           <w:rFonts w:cs="Arial"/>
@@ -343,6 +308,66 @@
           <w:szCs w:val="28"/>
         </w:rPr>
         <w:t xml:space="preserve"> Net-Business GmbH</w:t>
+      </w:r>
+    </w:p>
+    <w:p>
+      <w:pPr>
+        <w:spacing w:before="120" w:after="360"/>
+        <w:jc w:val="center"/>
+        <w:rPr>
+          <w:rFonts w:cs="Arial"/>
+          <w:sz w:val="28"/>
+          <w:szCs w:val="28"/>
+        </w:rPr>
+      </w:pPr>
+      <w:r>
+        <w:rPr>
+          <w:rFonts w:cs="Arial"/>
+          <w:sz w:val="28"/>
+          <w:szCs w:val="28"/>
+        </w:rPr>
+        <w:t xml:space="preserve">Stand: </w:t>
+      </w:r>
+      <w:r>
+        <w:rPr>
+          <w:rFonts w:cs="Arial"/>
+          <w:sz w:val="28"/>
+          <w:szCs w:val="28"/>
+        </w:rPr>
+        <w:fldChar w:fldCharType="begin"/>
+      </w:r>
+      <w:r>
+        <w:rPr>
+          <w:rFonts w:cs="Arial"/>
+          <w:sz w:val="28"/>
+          <w:szCs w:val="28"/>
+        </w:rPr>
+        <w:instrText xml:space="preserve"> TIME \@ "d. MMMM yyyy" </w:instrText>
+      </w:r>
+      <w:r>
+        <w:rPr>
+          <w:rFonts w:cs="Arial"/>
+          <w:sz w:val="28"/>
+          <w:szCs w:val="28"/>
+        </w:rPr>
+        <w:fldChar w:fldCharType="separate"/>
+      </w:r>
+      <w:r>
+        <w:rPr>
+          <w:rFonts w:cs="Arial"/>
+          <w:noProof/>
+          <w:sz w:val="28"/>
+          <w:szCs w:val="28"/>
+        </w:rPr>
+        <w:t>4. April 2023</w:t>
+      </w:r>
+      <w:r>
+        <w:rPr>
+          <w:rFonts w:cs="Arial"/>
+          <w:sz w:val="28"/>
+          <w:szCs w:val="28"/>
+        </w:rPr>
+        <w:fldChar w:fldCharType="end"/>
       </w:r>
       <w:r>
         <w:br w:type="page"/>
@@ -387,6 +412,7 @@
           <w:pPr>
             <w:pStyle w:val="Verzeichnis1"/>
             <w:tabs>
+              <w:tab w:val="left" w:pos="440"/>
               <w:tab w:val="right" w:leader="dot" w:pos="9062"/>
             </w:tabs>
             <w:rPr>
@@ -403,23 +429,37 @@
           <w:r>
             <w:fldChar w:fldCharType="separate"/>
           </w:r>
-          <w:hyperlink w:anchor="_Toc131346745" w:history="1">
+          <w:hyperlink w:anchor="_Toc131477756" w:history="1">
             <w:r>
               <w:rPr>
                 <w:rStyle w:val="Hyperlink"/>
                 <w:noProof/>
               </w:rPr>
-              <w:t>Inhalt</w:t>
-            </w:r>
-            <w:r>
-              <w:rPr>
-                <w:noProof/>
-                <w:webHidden/>
+              <w:t>1</w:t>
+            </w:r>
+            <w:r>
+              <w:rPr>
+                <w:rFonts w:asciiTheme="minorHAnsi" w:hAnsiTheme="minorHAnsi"/>
+                <w:noProof/>
               </w:rPr>
               <w:tab/>
             </w:r>
             <w:r>
               <w:rPr>
+                <w:rStyle w:val="Hyperlink"/>
+                <w:noProof/>
+              </w:rPr>
+              <w:t>Einführung</w:t>
+            </w:r>
+            <w:r>
+              <w:rPr>
+                <w:noProof/>
+                <w:webHidden/>
+              </w:rPr>
+              <w:tab/>
+            </w:r>
+            <w:r>
+              <w:rPr>
                 <w:noProof/>
                 <w:webHidden/>
               </w:rPr>
@@ -430,7 +470,7 @@
                 <w:noProof/>
                 <w:webHidden/>
               </w:rPr>
-              <w:instrText xml:space="preserve"> PAGEREF _Toc131346745 \h </w:instrText>
+              <w:instrText xml:space="preserve"> PAGEREF _Toc131477756 \h </w:instrText>
             </w:r>
             <w:r>
               <w:rPr>
@@ -451,6 +491,1686 @@
                 <w:webHidden/>
               </w:rPr>
               <w:t>3</w:t>
+            </w:r>
+            <w:r>
+              <w:rPr>
+                <w:noProof/>
+                <w:webHidden/>
+              </w:rPr>
+              <w:fldChar w:fldCharType="end"/>
+            </w:r>
+          </w:hyperlink>
+        </w:p>
+        <w:p>
+          <w:pPr>
+            <w:pStyle w:val="Verzeichnis2"/>
+            <w:tabs>
+              <w:tab w:val="left" w:pos="880"/>
+              <w:tab w:val="right" w:leader="dot" w:pos="9062"/>
+            </w:tabs>
+            <w:rPr>
+              <w:rFonts w:asciiTheme="minorHAnsi" w:hAnsiTheme="minorHAnsi"/>
+              <w:noProof/>
+            </w:rPr>
+          </w:pPr>
+          <w:hyperlink w:anchor="_Toc131477757" w:history="1">
+            <w:r>
+              <w:rPr>
+                <w:rStyle w:val="Hyperlink"/>
+                <w:noProof/>
+              </w:rPr>
+              <w:t>1.1</w:t>
+            </w:r>
+            <w:r>
+              <w:rPr>
+                <w:rFonts w:asciiTheme="minorHAnsi" w:hAnsiTheme="minorHAnsi"/>
+                <w:noProof/>
+              </w:rPr>
+              <w:tab/>
+            </w:r>
+            <w:r>
+              <w:rPr>
+                <w:rStyle w:val="Hyperlink"/>
+                <w:noProof/>
+              </w:rPr>
+              <w:t>Projektbeschreibung</w:t>
+            </w:r>
+            <w:r>
+              <w:rPr>
+                <w:noProof/>
+                <w:webHidden/>
+              </w:rPr>
+              <w:tab/>
+            </w:r>
+            <w:r>
+              <w:rPr>
+                <w:noProof/>
+                <w:webHidden/>
+              </w:rPr>
+              <w:fldChar w:fldCharType="begin"/>
+            </w:r>
+            <w:r>
+              <w:rPr>
+                <w:noProof/>
+                <w:webHidden/>
+              </w:rPr>
+              <w:instrText xml:space="preserve"> PAGEREF _Toc131477757 \h </w:instrText>
+            </w:r>
+            <w:r>
+              <w:rPr>
+                <w:noProof/>
+                <w:webHidden/>
+              </w:rPr>
+            </w:r>
+            <w:r>
+              <w:rPr>
+                <w:noProof/>
+                <w:webHidden/>
+              </w:rPr>
+              <w:fldChar w:fldCharType="separate"/>
+            </w:r>
+            <w:r>
+              <w:rPr>
+                <w:noProof/>
+                <w:webHidden/>
+              </w:rPr>
+              <w:t>3</w:t>
+            </w:r>
+            <w:r>
+              <w:rPr>
+                <w:noProof/>
+                <w:webHidden/>
+              </w:rPr>
+              <w:fldChar w:fldCharType="end"/>
+            </w:r>
+          </w:hyperlink>
+        </w:p>
+        <w:p>
+          <w:pPr>
+            <w:pStyle w:val="Verzeichnis2"/>
+            <w:tabs>
+              <w:tab w:val="left" w:pos="880"/>
+              <w:tab w:val="right" w:leader="dot" w:pos="9062"/>
+            </w:tabs>
+            <w:rPr>
+              <w:rFonts w:asciiTheme="minorHAnsi" w:hAnsiTheme="minorHAnsi"/>
+              <w:noProof/>
+            </w:rPr>
+          </w:pPr>
+          <w:hyperlink w:anchor="_Toc131477758" w:history="1">
+            <w:r>
+              <w:rPr>
+                <w:rStyle w:val="Hyperlink"/>
+                <w:noProof/>
+              </w:rPr>
+              <w:t>1.2</w:t>
+            </w:r>
+            <w:r>
+              <w:rPr>
+                <w:rFonts w:asciiTheme="minorHAnsi" w:hAnsiTheme="minorHAnsi"/>
+                <w:noProof/>
+              </w:rPr>
+              <w:tab/>
+            </w:r>
+            <w:r>
+              <w:rPr>
+                <w:rStyle w:val="Hyperlink"/>
+                <w:noProof/>
+              </w:rPr>
+              <w:t>Anforderungen</w:t>
+            </w:r>
+            <w:r>
+              <w:rPr>
+                <w:noProof/>
+                <w:webHidden/>
+              </w:rPr>
+              <w:tab/>
+            </w:r>
+            <w:r>
+              <w:rPr>
+                <w:noProof/>
+                <w:webHidden/>
+              </w:rPr>
+              <w:fldChar w:fldCharType="begin"/>
+            </w:r>
+            <w:r>
+              <w:rPr>
+                <w:noProof/>
+                <w:webHidden/>
+              </w:rPr>
+              <w:instrText xml:space="preserve"> PAGEREF _Toc131477758 \h </w:instrText>
+            </w:r>
+            <w:r>
+              <w:rPr>
+                <w:noProof/>
+                <w:webHidden/>
+              </w:rPr>
+            </w:r>
+            <w:r>
+              <w:rPr>
+                <w:noProof/>
+                <w:webHidden/>
+              </w:rPr>
+              <w:fldChar w:fldCharType="separate"/>
+            </w:r>
+            <w:r>
+              <w:rPr>
+                <w:noProof/>
+                <w:webHidden/>
+              </w:rPr>
+              <w:t>3</w:t>
+            </w:r>
+            <w:r>
+              <w:rPr>
+                <w:noProof/>
+                <w:webHidden/>
+              </w:rPr>
+              <w:fldChar w:fldCharType="end"/>
+            </w:r>
+          </w:hyperlink>
+        </w:p>
+        <w:p>
+          <w:pPr>
+            <w:pStyle w:val="Verzeichnis3"/>
+            <w:tabs>
+              <w:tab w:val="left" w:pos="1320"/>
+              <w:tab w:val="right" w:leader="dot" w:pos="9062"/>
+            </w:tabs>
+            <w:rPr>
+              <w:rFonts w:asciiTheme="minorHAnsi" w:hAnsiTheme="minorHAnsi"/>
+              <w:noProof/>
+            </w:rPr>
+          </w:pPr>
+          <w:hyperlink w:anchor="_Toc131477759" w:history="1">
+            <w:r>
+              <w:rPr>
+                <w:rStyle w:val="Hyperlink"/>
+                <w:noProof/>
+              </w:rPr>
+              <w:t>1.2.1</w:t>
+            </w:r>
+            <w:r>
+              <w:rPr>
+                <w:rFonts w:asciiTheme="minorHAnsi" w:hAnsiTheme="minorHAnsi"/>
+                <w:noProof/>
+              </w:rPr>
+              <w:tab/>
+            </w:r>
+            <w:r>
+              <w:rPr>
+                <w:rStyle w:val="Hyperlink"/>
+                <w:noProof/>
+              </w:rPr>
+              <w:t>Beschränkungen</w:t>
+            </w:r>
+            <w:r>
+              <w:rPr>
+                <w:noProof/>
+                <w:webHidden/>
+              </w:rPr>
+              <w:tab/>
+            </w:r>
+            <w:r>
+              <w:rPr>
+                <w:noProof/>
+                <w:webHidden/>
+              </w:rPr>
+              <w:fldChar w:fldCharType="begin"/>
+            </w:r>
+            <w:r>
+              <w:rPr>
+                <w:noProof/>
+                <w:webHidden/>
+              </w:rPr>
+              <w:instrText xml:space="preserve"> PAGEREF _Toc131477759 \h </w:instrText>
+            </w:r>
+            <w:r>
+              <w:rPr>
+                <w:noProof/>
+                <w:webHidden/>
+              </w:rPr>
+            </w:r>
+            <w:r>
+              <w:rPr>
+                <w:noProof/>
+                <w:webHidden/>
+              </w:rPr>
+              <w:fldChar w:fldCharType="separate"/>
+            </w:r>
+            <w:r>
+              <w:rPr>
+                <w:noProof/>
+                <w:webHidden/>
+              </w:rPr>
+              <w:t>4</w:t>
+            </w:r>
+            <w:r>
+              <w:rPr>
+                <w:noProof/>
+                <w:webHidden/>
+              </w:rPr>
+              <w:fldChar w:fldCharType="end"/>
+            </w:r>
+          </w:hyperlink>
+        </w:p>
+        <w:p>
+          <w:pPr>
+            <w:pStyle w:val="Verzeichnis2"/>
+            <w:tabs>
+              <w:tab w:val="left" w:pos="880"/>
+              <w:tab w:val="right" w:leader="dot" w:pos="9062"/>
+            </w:tabs>
+            <w:rPr>
+              <w:rFonts w:asciiTheme="minorHAnsi" w:hAnsiTheme="minorHAnsi"/>
+              <w:noProof/>
+            </w:rPr>
+          </w:pPr>
+          <w:hyperlink w:anchor="_Toc131477760" w:history="1">
+            <w:r>
+              <w:rPr>
+                <w:rStyle w:val="Hyperlink"/>
+                <w:noProof/>
+              </w:rPr>
+              <w:t>1.3</w:t>
+            </w:r>
+            <w:r>
+              <w:rPr>
+                <w:rFonts w:asciiTheme="minorHAnsi" w:hAnsiTheme="minorHAnsi"/>
+                <w:noProof/>
+              </w:rPr>
+              <w:tab/>
+            </w:r>
+            <w:r>
+              <w:rPr>
+                <w:rStyle w:val="Hyperlink"/>
+                <w:noProof/>
+              </w:rPr>
+              <w:t>Qualitätsziele</w:t>
+            </w:r>
+            <w:r>
+              <w:rPr>
+                <w:noProof/>
+                <w:webHidden/>
+              </w:rPr>
+              <w:tab/>
+            </w:r>
+            <w:r>
+              <w:rPr>
+                <w:noProof/>
+                <w:webHidden/>
+              </w:rPr>
+              <w:fldChar w:fldCharType="begin"/>
+            </w:r>
+            <w:r>
+              <w:rPr>
+                <w:noProof/>
+                <w:webHidden/>
+              </w:rPr>
+              <w:instrText xml:space="preserve"> PAGEREF _Toc131477760 \h </w:instrText>
+            </w:r>
+            <w:r>
+              <w:rPr>
+                <w:noProof/>
+                <w:webHidden/>
+              </w:rPr>
+            </w:r>
+            <w:r>
+              <w:rPr>
+                <w:noProof/>
+                <w:webHidden/>
+              </w:rPr>
+              <w:fldChar w:fldCharType="separate"/>
+            </w:r>
+            <w:r>
+              <w:rPr>
+                <w:noProof/>
+                <w:webHidden/>
+              </w:rPr>
+              <w:t>4</w:t>
+            </w:r>
+            <w:r>
+              <w:rPr>
+                <w:noProof/>
+                <w:webHidden/>
+              </w:rPr>
+              <w:fldChar w:fldCharType="end"/>
+            </w:r>
+          </w:hyperlink>
+        </w:p>
+        <w:p>
+          <w:pPr>
+            <w:pStyle w:val="Verzeichnis2"/>
+            <w:tabs>
+              <w:tab w:val="left" w:pos="880"/>
+              <w:tab w:val="right" w:leader="dot" w:pos="9062"/>
+            </w:tabs>
+            <w:rPr>
+              <w:rFonts w:asciiTheme="minorHAnsi" w:hAnsiTheme="minorHAnsi"/>
+              <w:noProof/>
+            </w:rPr>
+          </w:pPr>
+          <w:hyperlink w:anchor="_Toc131477761" w:history="1">
+            <w:r>
+              <w:rPr>
+                <w:rStyle w:val="Hyperlink"/>
+                <w:noProof/>
+              </w:rPr>
+              <w:t>1.4</w:t>
+            </w:r>
+            <w:r>
+              <w:rPr>
+                <w:rFonts w:asciiTheme="minorHAnsi" w:hAnsiTheme="minorHAnsi"/>
+                <w:noProof/>
+              </w:rPr>
+              <w:tab/>
+            </w:r>
+            <w:r>
+              <w:rPr>
+                <w:rStyle w:val="Hyperlink"/>
+                <w:noProof/>
+              </w:rPr>
+              <w:t>Risiken</w:t>
+            </w:r>
+            <w:r>
+              <w:rPr>
+                <w:noProof/>
+                <w:webHidden/>
+              </w:rPr>
+              <w:tab/>
+            </w:r>
+            <w:r>
+              <w:rPr>
+                <w:noProof/>
+                <w:webHidden/>
+              </w:rPr>
+              <w:fldChar w:fldCharType="begin"/>
+            </w:r>
+            <w:r>
+              <w:rPr>
+                <w:noProof/>
+                <w:webHidden/>
+              </w:rPr>
+              <w:instrText xml:space="preserve"> PAGEREF _Toc131477761 \h </w:instrText>
+            </w:r>
+            <w:r>
+              <w:rPr>
+                <w:noProof/>
+                <w:webHidden/>
+              </w:rPr>
+            </w:r>
+            <w:r>
+              <w:rPr>
+                <w:noProof/>
+                <w:webHidden/>
+              </w:rPr>
+              <w:fldChar w:fldCharType="separate"/>
+            </w:r>
+            <w:r>
+              <w:rPr>
+                <w:noProof/>
+                <w:webHidden/>
+              </w:rPr>
+              <w:t>4</w:t>
+            </w:r>
+            <w:r>
+              <w:rPr>
+                <w:noProof/>
+                <w:webHidden/>
+              </w:rPr>
+              <w:fldChar w:fldCharType="end"/>
+            </w:r>
+          </w:hyperlink>
+        </w:p>
+        <w:p>
+          <w:pPr>
+            <w:pStyle w:val="Verzeichnis2"/>
+            <w:tabs>
+              <w:tab w:val="left" w:pos="880"/>
+              <w:tab w:val="right" w:leader="dot" w:pos="9062"/>
+            </w:tabs>
+            <w:rPr>
+              <w:rFonts w:asciiTheme="minorHAnsi" w:hAnsiTheme="minorHAnsi"/>
+              <w:noProof/>
+            </w:rPr>
+          </w:pPr>
+          <w:hyperlink w:anchor="_Toc131477762" w:history="1">
+            <w:r>
+              <w:rPr>
+                <w:rStyle w:val="Hyperlink"/>
+                <w:noProof/>
+              </w:rPr>
+              <w:t>1.5</w:t>
+            </w:r>
+            <w:r>
+              <w:rPr>
+                <w:rFonts w:asciiTheme="minorHAnsi" w:hAnsiTheme="minorHAnsi"/>
+                <w:noProof/>
+              </w:rPr>
+              <w:tab/>
+            </w:r>
+            <w:r>
+              <w:rPr>
+                <w:rStyle w:val="Hyperlink"/>
+                <w:noProof/>
+              </w:rPr>
+              <w:t>Zielgruppe</w:t>
+            </w:r>
+            <w:r>
+              <w:rPr>
+                <w:noProof/>
+                <w:webHidden/>
+              </w:rPr>
+              <w:tab/>
+            </w:r>
+            <w:r>
+              <w:rPr>
+                <w:noProof/>
+                <w:webHidden/>
+              </w:rPr>
+              <w:fldChar w:fldCharType="begin"/>
+            </w:r>
+            <w:r>
+              <w:rPr>
+                <w:noProof/>
+                <w:webHidden/>
+              </w:rPr>
+              <w:instrText xml:space="preserve"> PAGEREF _Toc131477762 \h </w:instrText>
+            </w:r>
+            <w:r>
+              <w:rPr>
+                <w:noProof/>
+                <w:webHidden/>
+              </w:rPr>
+            </w:r>
+            <w:r>
+              <w:rPr>
+                <w:noProof/>
+                <w:webHidden/>
+              </w:rPr>
+              <w:fldChar w:fldCharType="separate"/>
+            </w:r>
+            <w:r>
+              <w:rPr>
+                <w:noProof/>
+                <w:webHidden/>
+              </w:rPr>
+              <w:t>5</w:t>
+            </w:r>
+            <w:r>
+              <w:rPr>
+                <w:noProof/>
+                <w:webHidden/>
+              </w:rPr>
+              <w:fldChar w:fldCharType="end"/>
+            </w:r>
+          </w:hyperlink>
+        </w:p>
+        <w:p>
+          <w:pPr>
+            <w:pStyle w:val="Verzeichnis2"/>
+            <w:tabs>
+              <w:tab w:val="left" w:pos="880"/>
+              <w:tab w:val="right" w:leader="dot" w:pos="9062"/>
+            </w:tabs>
+            <w:rPr>
+              <w:rFonts w:asciiTheme="minorHAnsi" w:hAnsiTheme="minorHAnsi"/>
+              <w:noProof/>
+            </w:rPr>
+          </w:pPr>
+          <w:hyperlink w:anchor="_Toc131477763" w:history="1">
+            <w:r>
+              <w:rPr>
+                <w:rStyle w:val="Hyperlink"/>
+                <w:noProof/>
+              </w:rPr>
+              <w:t>1.6</w:t>
+            </w:r>
+            <w:r>
+              <w:rPr>
+                <w:rFonts w:asciiTheme="minorHAnsi" w:hAnsiTheme="minorHAnsi"/>
+                <w:noProof/>
+              </w:rPr>
+              <w:tab/>
+            </w:r>
+            <w:r>
+              <w:rPr>
+                <w:rStyle w:val="Hyperlink"/>
+                <w:noProof/>
+              </w:rPr>
+              <w:t>Stakeholder</w:t>
+            </w:r>
+            <w:r>
+              <w:rPr>
+                <w:noProof/>
+                <w:webHidden/>
+              </w:rPr>
+              <w:tab/>
+            </w:r>
+            <w:r>
+              <w:rPr>
+                <w:noProof/>
+                <w:webHidden/>
+              </w:rPr>
+              <w:fldChar w:fldCharType="begin"/>
+            </w:r>
+            <w:r>
+              <w:rPr>
+                <w:noProof/>
+                <w:webHidden/>
+              </w:rPr>
+              <w:instrText xml:space="preserve"> PAGEREF _Toc131477763 \h </w:instrText>
+            </w:r>
+            <w:r>
+              <w:rPr>
+                <w:noProof/>
+                <w:webHidden/>
+              </w:rPr>
+            </w:r>
+            <w:r>
+              <w:rPr>
+                <w:noProof/>
+                <w:webHidden/>
+              </w:rPr>
+              <w:fldChar w:fldCharType="separate"/>
+            </w:r>
+            <w:r>
+              <w:rPr>
+                <w:noProof/>
+                <w:webHidden/>
+              </w:rPr>
+              <w:t>5</w:t>
+            </w:r>
+            <w:r>
+              <w:rPr>
+                <w:noProof/>
+                <w:webHidden/>
+              </w:rPr>
+              <w:fldChar w:fldCharType="end"/>
+            </w:r>
+          </w:hyperlink>
+        </w:p>
+        <w:p>
+          <w:pPr>
+            <w:pStyle w:val="Verzeichnis1"/>
+            <w:tabs>
+              <w:tab w:val="left" w:pos="440"/>
+              <w:tab w:val="right" w:leader="dot" w:pos="9062"/>
+            </w:tabs>
+            <w:rPr>
+              <w:rFonts w:asciiTheme="minorHAnsi" w:hAnsiTheme="minorHAnsi"/>
+              <w:noProof/>
+            </w:rPr>
+          </w:pPr>
+          <w:hyperlink w:anchor="_Toc131477764" w:history="1">
+            <w:r>
+              <w:rPr>
+                <w:rStyle w:val="Hyperlink"/>
+                <w:noProof/>
+              </w:rPr>
+              <w:t>2</w:t>
+            </w:r>
+            <w:r>
+              <w:rPr>
+                <w:rFonts w:asciiTheme="minorHAnsi" w:hAnsiTheme="minorHAnsi"/>
+                <w:noProof/>
+              </w:rPr>
+              <w:tab/>
+            </w:r>
+            <w:r>
+              <w:rPr>
+                <w:rStyle w:val="Hyperlink"/>
+                <w:noProof/>
+              </w:rPr>
+              <w:t>Projektmanagement</w:t>
+            </w:r>
+            <w:r>
+              <w:rPr>
+                <w:noProof/>
+                <w:webHidden/>
+              </w:rPr>
+              <w:tab/>
+            </w:r>
+            <w:r>
+              <w:rPr>
+                <w:noProof/>
+                <w:webHidden/>
+              </w:rPr>
+              <w:fldChar w:fldCharType="begin"/>
+            </w:r>
+            <w:r>
+              <w:rPr>
+                <w:noProof/>
+                <w:webHidden/>
+              </w:rPr>
+              <w:instrText xml:space="preserve"> PAGEREF _Toc131477764 \h </w:instrText>
+            </w:r>
+            <w:r>
+              <w:rPr>
+                <w:noProof/>
+                <w:webHidden/>
+              </w:rPr>
+            </w:r>
+            <w:r>
+              <w:rPr>
+                <w:noProof/>
+                <w:webHidden/>
+              </w:rPr>
+              <w:fldChar w:fldCharType="separate"/>
+            </w:r>
+            <w:r>
+              <w:rPr>
+                <w:noProof/>
+                <w:webHidden/>
+              </w:rPr>
+              <w:t>7</w:t>
+            </w:r>
+            <w:r>
+              <w:rPr>
+                <w:noProof/>
+                <w:webHidden/>
+              </w:rPr>
+              <w:fldChar w:fldCharType="end"/>
+            </w:r>
+          </w:hyperlink>
+        </w:p>
+        <w:p>
+          <w:pPr>
+            <w:pStyle w:val="Verzeichnis2"/>
+            <w:tabs>
+              <w:tab w:val="left" w:pos="880"/>
+              <w:tab w:val="right" w:leader="dot" w:pos="9062"/>
+            </w:tabs>
+            <w:rPr>
+              <w:rFonts w:asciiTheme="minorHAnsi" w:hAnsiTheme="minorHAnsi"/>
+              <w:noProof/>
+            </w:rPr>
+          </w:pPr>
+          <w:hyperlink w:anchor="_Toc131477765" w:history="1">
+            <w:r>
+              <w:rPr>
+                <w:rStyle w:val="Hyperlink"/>
+                <w:noProof/>
+              </w:rPr>
+              <w:t>2.1</w:t>
+            </w:r>
+            <w:r>
+              <w:rPr>
+                <w:rFonts w:asciiTheme="minorHAnsi" w:hAnsiTheme="minorHAnsi"/>
+                <w:noProof/>
+              </w:rPr>
+              <w:tab/>
+            </w:r>
+            <w:r>
+              <w:rPr>
+                <w:rStyle w:val="Hyperlink"/>
+                <w:noProof/>
+              </w:rPr>
+              <w:t>Agiles Projektmanagement</w:t>
+            </w:r>
+            <w:r>
+              <w:rPr>
+                <w:noProof/>
+                <w:webHidden/>
+              </w:rPr>
+              <w:tab/>
+            </w:r>
+            <w:r>
+              <w:rPr>
+                <w:noProof/>
+                <w:webHidden/>
+              </w:rPr>
+              <w:fldChar w:fldCharType="begin"/>
+            </w:r>
+            <w:r>
+              <w:rPr>
+                <w:noProof/>
+                <w:webHidden/>
+              </w:rPr>
+              <w:instrText xml:space="preserve"> PAGEREF _Toc131477765 \h </w:instrText>
+            </w:r>
+            <w:r>
+              <w:rPr>
+                <w:noProof/>
+                <w:webHidden/>
+              </w:rPr>
+            </w:r>
+            <w:r>
+              <w:rPr>
+                <w:noProof/>
+                <w:webHidden/>
+              </w:rPr>
+              <w:fldChar w:fldCharType="separate"/>
+            </w:r>
+            <w:r>
+              <w:rPr>
+                <w:noProof/>
+                <w:webHidden/>
+              </w:rPr>
+              <w:t>7</w:t>
+            </w:r>
+            <w:r>
+              <w:rPr>
+                <w:noProof/>
+                <w:webHidden/>
+              </w:rPr>
+              <w:fldChar w:fldCharType="end"/>
+            </w:r>
+          </w:hyperlink>
+        </w:p>
+        <w:p>
+          <w:pPr>
+            <w:pStyle w:val="Verzeichnis3"/>
+            <w:tabs>
+              <w:tab w:val="left" w:pos="1320"/>
+              <w:tab w:val="right" w:leader="dot" w:pos="9062"/>
+            </w:tabs>
+            <w:rPr>
+              <w:rFonts w:asciiTheme="minorHAnsi" w:hAnsiTheme="minorHAnsi"/>
+              <w:noProof/>
+            </w:rPr>
+          </w:pPr>
+          <w:hyperlink w:anchor="_Toc131477766" w:history="1">
+            <w:r>
+              <w:rPr>
+                <w:rStyle w:val="Hyperlink"/>
+                <w:noProof/>
+              </w:rPr>
+              <w:t>2.1.1</w:t>
+            </w:r>
+            <w:r>
+              <w:rPr>
+                <w:rFonts w:asciiTheme="minorHAnsi" w:hAnsiTheme="minorHAnsi"/>
+                <w:noProof/>
+              </w:rPr>
+              <w:tab/>
+            </w:r>
+            <w:r>
+              <w:rPr>
+                <w:rStyle w:val="Hyperlink"/>
+                <w:noProof/>
+              </w:rPr>
+              <w:t>Terminplan</w:t>
+            </w:r>
+            <w:r>
+              <w:rPr>
+                <w:noProof/>
+                <w:webHidden/>
+              </w:rPr>
+              <w:tab/>
+            </w:r>
+            <w:r>
+              <w:rPr>
+                <w:noProof/>
+                <w:webHidden/>
+              </w:rPr>
+              <w:fldChar w:fldCharType="begin"/>
+            </w:r>
+            <w:r>
+              <w:rPr>
+                <w:noProof/>
+                <w:webHidden/>
+              </w:rPr>
+              <w:instrText xml:space="preserve"> PAGEREF _Toc131477766 \h </w:instrText>
+            </w:r>
+            <w:r>
+              <w:rPr>
+                <w:noProof/>
+                <w:webHidden/>
+              </w:rPr>
+            </w:r>
+            <w:r>
+              <w:rPr>
+                <w:noProof/>
+                <w:webHidden/>
+              </w:rPr>
+              <w:fldChar w:fldCharType="separate"/>
+            </w:r>
+            <w:r>
+              <w:rPr>
+                <w:noProof/>
+                <w:webHidden/>
+              </w:rPr>
+              <w:t>7</w:t>
+            </w:r>
+            <w:r>
+              <w:rPr>
+                <w:noProof/>
+                <w:webHidden/>
+              </w:rPr>
+              <w:fldChar w:fldCharType="end"/>
+            </w:r>
+          </w:hyperlink>
+        </w:p>
+        <w:p>
+          <w:pPr>
+            <w:pStyle w:val="Verzeichnis2"/>
+            <w:tabs>
+              <w:tab w:val="left" w:pos="880"/>
+              <w:tab w:val="right" w:leader="dot" w:pos="9062"/>
+            </w:tabs>
+            <w:rPr>
+              <w:rFonts w:asciiTheme="minorHAnsi" w:hAnsiTheme="minorHAnsi"/>
+              <w:noProof/>
+            </w:rPr>
+          </w:pPr>
+          <w:hyperlink w:anchor="_Toc131477767" w:history="1">
+            <w:r>
+              <w:rPr>
+                <w:rStyle w:val="Hyperlink"/>
+                <w:noProof/>
+              </w:rPr>
+              <w:t>2.2</w:t>
+            </w:r>
+            <w:r>
+              <w:rPr>
+                <w:rFonts w:asciiTheme="minorHAnsi" w:hAnsiTheme="minorHAnsi"/>
+                <w:noProof/>
+              </w:rPr>
+              <w:tab/>
+            </w:r>
+            <w:r>
+              <w:rPr>
+                <w:rStyle w:val="Hyperlink"/>
+                <w:noProof/>
+              </w:rPr>
+              <w:t>Projektverwaltung</w:t>
+            </w:r>
+            <w:r>
+              <w:rPr>
+                <w:noProof/>
+                <w:webHidden/>
+              </w:rPr>
+              <w:tab/>
+            </w:r>
+            <w:r>
+              <w:rPr>
+                <w:noProof/>
+                <w:webHidden/>
+              </w:rPr>
+              <w:fldChar w:fldCharType="begin"/>
+            </w:r>
+            <w:r>
+              <w:rPr>
+                <w:noProof/>
+                <w:webHidden/>
+              </w:rPr>
+              <w:instrText xml:space="preserve"> PAGEREF _Toc131477767 \h </w:instrText>
+            </w:r>
+            <w:r>
+              <w:rPr>
+                <w:noProof/>
+                <w:webHidden/>
+              </w:rPr>
+            </w:r>
+            <w:r>
+              <w:rPr>
+                <w:noProof/>
+                <w:webHidden/>
+              </w:rPr>
+              <w:fldChar w:fldCharType="separate"/>
+            </w:r>
+            <w:r>
+              <w:rPr>
+                <w:noProof/>
+                <w:webHidden/>
+              </w:rPr>
+              <w:t>7</w:t>
+            </w:r>
+            <w:r>
+              <w:rPr>
+                <w:noProof/>
+                <w:webHidden/>
+              </w:rPr>
+              <w:fldChar w:fldCharType="end"/>
+            </w:r>
+          </w:hyperlink>
+        </w:p>
+        <w:p>
+          <w:pPr>
+            <w:pStyle w:val="Verzeichnis2"/>
+            <w:tabs>
+              <w:tab w:val="left" w:pos="880"/>
+              <w:tab w:val="right" w:leader="dot" w:pos="9062"/>
+            </w:tabs>
+            <w:rPr>
+              <w:rFonts w:asciiTheme="minorHAnsi" w:hAnsiTheme="minorHAnsi"/>
+              <w:noProof/>
+            </w:rPr>
+          </w:pPr>
+          <w:hyperlink w:anchor="_Toc131477768" w:history="1">
+            <w:r>
+              <w:rPr>
+                <w:rStyle w:val="Hyperlink"/>
+                <w:noProof/>
+              </w:rPr>
+              <w:t>2.3</w:t>
+            </w:r>
+            <w:r>
+              <w:rPr>
+                <w:rFonts w:asciiTheme="minorHAnsi" w:hAnsiTheme="minorHAnsi"/>
+                <w:noProof/>
+              </w:rPr>
+              <w:tab/>
+            </w:r>
+            <w:r>
+              <w:rPr>
+                <w:rStyle w:val="Hyperlink"/>
+                <w:noProof/>
+              </w:rPr>
+              <w:t>Versionsverwaltung</w:t>
+            </w:r>
+            <w:r>
+              <w:rPr>
+                <w:noProof/>
+                <w:webHidden/>
+              </w:rPr>
+              <w:tab/>
+            </w:r>
+            <w:r>
+              <w:rPr>
+                <w:noProof/>
+                <w:webHidden/>
+              </w:rPr>
+              <w:fldChar w:fldCharType="begin"/>
+            </w:r>
+            <w:r>
+              <w:rPr>
+                <w:noProof/>
+                <w:webHidden/>
+              </w:rPr>
+              <w:instrText xml:space="preserve"> PAGEREF _Toc131477768 \h </w:instrText>
+            </w:r>
+            <w:r>
+              <w:rPr>
+                <w:noProof/>
+                <w:webHidden/>
+              </w:rPr>
+            </w:r>
+            <w:r>
+              <w:rPr>
+                <w:noProof/>
+                <w:webHidden/>
+              </w:rPr>
+              <w:fldChar w:fldCharType="separate"/>
+            </w:r>
+            <w:r>
+              <w:rPr>
+                <w:noProof/>
+                <w:webHidden/>
+              </w:rPr>
+              <w:t>7</w:t>
+            </w:r>
+            <w:r>
+              <w:rPr>
+                <w:noProof/>
+                <w:webHidden/>
+              </w:rPr>
+              <w:fldChar w:fldCharType="end"/>
+            </w:r>
+          </w:hyperlink>
+        </w:p>
+        <w:p>
+          <w:pPr>
+            <w:pStyle w:val="Verzeichnis3"/>
+            <w:tabs>
+              <w:tab w:val="left" w:pos="1320"/>
+              <w:tab w:val="right" w:leader="dot" w:pos="9062"/>
+            </w:tabs>
+            <w:rPr>
+              <w:rFonts w:asciiTheme="minorHAnsi" w:hAnsiTheme="minorHAnsi"/>
+              <w:noProof/>
+            </w:rPr>
+          </w:pPr>
+          <w:hyperlink w:anchor="_Toc131477769" w:history="1">
+            <w:r>
+              <w:rPr>
+                <w:rStyle w:val="Hyperlink"/>
+                <w:noProof/>
+              </w:rPr>
+              <w:t>2.3.1</w:t>
+            </w:r>
+            <w:r>
+              <w:rPr>
+                <w:rFonts w:asciiTheme="minorHAnsi" w:hAnsiTheme="minorHAnsi"/>
+                <w:noProof/>
+              </w:rPr>
+              <w:tab/>
+            </w:r>
+            <w:r>
+              <w:rPr>
+                <w:rStyle w:val="Hyperlink"/>
+                <w:noProof/>
+              </w:rPr>
+              <w:t>Commit Regeln</w:t>
+            </w:r>
+            <w:r>
+              <w:rPr>
+                <w:noProof/>
+                <w:webHidden/>
+              </w:rPr>
+              <w:tab/>
+            </w:r>
+            <w:r>
+              <w:rPr>
+                <w:noProof/>
+                <w:webHidden/>
+              </w:rPr>
+              <w:fldChar w:fldCharType="begin"/>
+            </w:r>
+            <w:r>
+              <w:rPr>
+                <w:noProof/>
+                <w:webHidden/>
+              </w:rPr>
+              <w:instrText xml:space="preserve"> PAGEREF _Toc131477769 \h </w:instrText>
+            </w:r>
+            <w:r>
+              <w:rPr>
+                <w:noProof/>
+                <w:webHidden/>
+              </w:rPr>
+            </w:r>
+            <w:r>
+              <w:rPr>
+                <w:noProof/>
+                <w:webHidden/>
+              </w:rPr>
+              <w:fldChar w:fldCharType="separate"/>
+            </w:r>
+            <w:r>
+              <w:rPr>
+                <w:noProof/>
+                <w:webHidden/>
+              </w:rPr>
+              <w:t>8</w:t>
+            </w:r>
+            <w:r>
+              <w:rPr>
+                <w:noProof/>
+                <w:webHidden/>
+              </w:rPr>
+              <w:fldChar w:fldCharType="end"/>
+            </w:r>
+          </w:hyperlink>
+        </w:p>
+        <w:p>
+          <w:pPr>
+            <w:pStyle w:val="Verzeichnis3"/>
+            <w:tabs>
+              <w:tab w:val="left" w:pos="1320"/>
+              <w:tab w:val="right" w:leader="dot" w:pos="9062"/>
+            </w:tabs>
+            <w:rPr>
+              <w:rFonts w:asciiTheme="minorHAnsi" w:hAnsiTheme="minorHAnsi"/>
+              <w:noProof/>
+            </w:rPr>
+          </w:pPr>
+          <w:hyperlink w:anchor="_Toc131477770" w:history="1">
+            <w:r>
+              <w:rPr>
+                <w:rStyle w:val="Hyperlink"/>
+                <w:noProof/>
+              </w:rPr>
+              <w:t>2.3.2</w:t>
+            </w:r>
+            <w:r>
+              <w:rPr>
+                <w:rFonts w:asciiTheme="minorHAnsi" w:hAnsiTheme="minorHAnsi"/>
+                <w:noProof/>
+              </w:rPr>
+              <w:tab/>
+            </w:r>
+            <w:r>
+              <w:rPr>
+                <w:rStyle w:val="Hyperlink"/>
+                <w:noProof/>
+              </w:rPr>
+              <w:t>Branch Regeln</w:t>
+            </w:r>
+            <w:r>
+              <w:rPr>
+                <w:noProof/>
+                <w:webHidden/>
+              </w:rPr>
+              <w:tab/>
+            </w:r>
+            <w:r>
+              <w:rPr>
+                <w:noProof/>
+                <w:webHidden/>
+              </w:rPr>
+              <w:fldChar w:fldCharType="begin"/>
+            </w:r>
+            <w:r>
+              <w:rPr>
+                <w:noProof/>
+                <w:webHidden/>
+              </w:rPr>
+              <w:instrText xml:space="preserve"> PAGEREF _Toc131477770 \h </w:instrText>
+            </w:r>
+            <w:r>
+              <w:rPr>
+                <w:noProof/>
+                <w:webHidden/>
+              </w:rPr>
+            </w:r>
+            <w:r>
+              <w:rPr>
+                <w:noProof/>
+                <w:webHidden/>
+              </w:rPr>
+              <w:fldChar w:fldCharType="separate"/>
+            </w:r>
+            <w:r>
+              <w:rPr>
+                <w:noProof/>
+                <w:webHidden/>
+              </w:rPr>
+              <w:t>8</w:t>
+            </w:r>
+            <w:r>
+              <w:rPr>
+                <w:noProof/>
+                <w:webHidden/>
+              </w:rPr>
+              <w:fldChar w:fldCharType="end"/>
+            </w:r>
+          </w:hyperlink>
+        </w:p>
+        <w:p>
+          <w:pPr>
+            <w:pStyle w:val="Verzeichnis2"/>
+            <w:tabs>
+              <w:tab w:val="left" w:pos="880"/>
+              <w:tab w:val="right" w:leader="dot" w:pos="9062"/>
+            </w:tabs>
+            <w:rPr>
+              <w:rFonts w:asciiTheme="minorHAnsi" w:hAnsiTheme="minorHAnsi"/>
+              <w:noProof/>
+            </w:rPr>
+          </w:pPr>
+          <w:hyperlink w:anchor="_Toc131477771" w:history="1">
+            <w:r>
+              <w:rPr>
+                <w:rStyle w:val="Hyperlink"/>
+                <w:noProof/>
+              </w:rPr>
+              <w:t>2.4</w:t>
+            </w:r>
+            <w:r>
+              <w:rPr>
+                <w:rFonts w:asciiTheme="minorHAnsi" w:hAnsiTheme="minorHAnsi"/>
+                <w:noProof/>
+              </w:rPr>
+              <w:tab/>
+            </w:r>
+            <w:r>
+              <w:rPr>
+                <w:rStyle w:val="Hyperlink"/>
+                <w:noProof/>
+              </w:rPr>
+              <w:t>Teamkommunikation</w:t>
+            </w:r>
+            <w:r>
+              <w:rPr>
+                <w:noProof/>
+                <w:webHidden/>
+              </w:rPr>
+              <w:tab/>
+            </w:r>
+            <w:r>
+              <w:rPr>
+                <w:noProof/>
+                <w:webHidden/>
+              </w:rPr>
+              <w:fldChar w:fldCharType="begin"/>
+            </w:r>
+            <w:r>
+              <w:rPr>
+                <w:noProof/>
+                <w:webHidden/>
+              </w:rPr>
+              <w:instrText xml:space="preserve"> PAGEREF _Toc131477771 \h </w:instrText>
+            </w:r>
+            <w:r>
+              <w:rPr>
+                <w:noProof/>
+                <w:webHidden/>
+              </w:rPr>
+            </w:r>
+            <w:r>
+              <w:rPr>
+                <w:noProof/>
+                <w:webHidden/>
+              </w:rPr>
+              <w:fldChar w:fldCharType="separate"/>
+            </w:r>
+            <w:r>
+              <w:rPr>
+                <w:noProof/>
+                <w:webHidden/>
+              </w:rPr>
+              <w:t>9</w:t>
+            </w:r>
+            <w:r>
+              <w:rPr>
+                <w:noProof/>
+                <w:webHidden/>
+              </w:rPr>
+              <w:fldChar w:fldCharType="end"/>
+            </w:r>
+          </w:hyperlink>
+        </w:p>
+        <w:p>
+          <w:pPr>
+            <w:pStyle w:val="Verzeichnis2"/>
+            <w:tabs>
+              <w:tab w:val="left" w:pos="880"/>
+              <w:tab w:val="right" w:leader="dot" w:pos="9062"/>
+            </w:tabs>
+            <w:rPr>
+              <w:rFonts w:asciiTheme="minorHAnsi" w:hAnsiTheme="minorHAnsi"/>
+              <w:noProof/>
+            </w:rPr>
+          </w:pPr>
+          <w:hyperlink w:anchor="_Toc131477772" w:history="1">
+            <w:r>
+              <w:rPr>
+                <w:rStyle w:val="Hyperlink"/>
+                <w:noProof/>
+              </w:rPr>
+              <w:t>2.5</w:t>
+            </w:r>
+            <w:r>
+              <w:rPr>
+                <w:rFonts w:asciiTheme="minorHAnsi" w:hAnsiTheme="minorHAnsi"/>
+                <w:noProof/>
+              </w:rPr>
+              <w:tab/>
+            </w:r>
+            <w:r>
+              <w:rPr>
+                <w:rStyle w:val="Hyperlink"/>
+                <w:noProof/>
+              </w:rPr>
+              <w:t>Implementierung</w:t>
+            </w:r>
+            <w:r>
+              <w:rPr>
+                <w:noProof/>
+                <w:webHidden/>
+              </w:rPr>
+              <w:tab/>
+            </w:r>
+            <w:r>
+              <w:rPr>
+                <w:noProof/>
+                <w:webHidden/>
+              </w:rPr>
+              <w:fldChar w:fldCharType="begin"/>
+            </w:r>
+            <w:r>
+              <w:rPr>
+                <w:noProof/>
+                <w:webHidden/>
+              </w:rPr>
+              <w:instrText xml:space="preserve"> PAGEREF _Toc131477772 \h </w:instrText>
+            </w:r>
+            <w:r>
+              <w:rPr>
+                <w:noProof/>
+                <w:webHidden/>
+              </w:rPr>
+            </w:r>
+            <w:r>
+              <w:rPr>
+                <w:noProof/>
+                <w:webHidden/>
+              </w:rPr>
+              <w:fldChar w:fldCharType="separate"/>
+            </w:r>
+            <w:r>
+              <w:rPr>
+                <w:noProof/>
+                <w:webHidden/>
+              </w:rPr>
+              <w:t>9</w:t>
+            </w:r>
+            <w:r>
+              <w:rPr>
+                <w:noProof/>
+                <w:webHidden/>
+              </w:rPr>
+              <w:fldChar w:fldCharType="end"/>
+            </w:r>
+          </w:hyperlink>
+        </w:p>
+        <w:p>
+          <w:pPr>
+            <w:pStyle w:val="Verzeichnis1"/>
+            <w:tabs>
+              <w:tab w:val="left" w:pos="440"/>
+              <w:tab w:val="right" w:leader="dot" w:pos="9062"/>
+            </w:tabs>
+            <w:rPr>
+              <w:rFonts w:asciiTheme="minorHAnsi" w:hAnsiTheme="minorHAnsi"/>
+              <w:noProof/>
+            </w:rPr>
+          </w:pPr>
+          <w:hyperlink w:anchor="_Toc131477773" w:history="1">
+            <w:r>
+              <w:rPr>
+                <w:rStyle w:val="Hyperlink"/>
+                <w:noProof/>
+              </w:rPr>
+              <w:t>3</w:t>
+            </w:r>
+            <w:r>
+              <w:rPr>
+                <w:rFonts w:asciiTheme="minorHAnsi" w:hAnsiTheme="minorHAnsi"/>
+                <w:noProof/>
+              </w:rPr>
+              <w:tab/>
+            </w:r>
+            <w:r>
+              <w:rPr>
+                <w:rStyle w:val="Hyperlink"/>
+                <w:noProof/>
+              </w:rPr>
+              <w:t>Funktionsumfang</w:t>
+            </w:r>
+            <w:r>
+              <w:rPr>
+                <w:noProof/>
+                <w:webHidden/>
+              </w:rPr>
+              <w:tab/>
+            </w:r>
+            <w:r>
+              <w:rPr>
+                <w:noProof/>
+                <w:webHidden/>
+              </w:rPr>
+              <w:fldChar w:fldCharType="begin"/>
+            </w:r>
+            <w:r>
+              <w:rPr>
+                <w:noProof/>
+                <w:webHidden/>
+              </w:rPr>
+              <w:instrText xml:space="preserve"> PAGEREF _Toc131477773 \h </w:instrText>
+            </w:r>
+            <w:r>
+              <w:rPr>
+                <w:noProof/>
+                <w:webHidden/>
+              </w:rPr>
+            </w:r>
+            <w:r>
+              <w:rPr>
+                <w:noProof/>
+                <w:webHidden/>
+              </w:rPr>
+              <w:fldChar w:fldCharType="separate"/>
+            </w:r>
+            <w:r>
+              <w:rPr>
+                <w:noProof/>
+                <w:webHidden/>
+              </w:rPr>
+              <w:t>10</w:t>
+            </w:r>
+            <w:r>
+              <w:rPr>
+                <w:noProof/>
+                <w:webHidden/>
+              </w:rPr>
+              <w:fldChar w:fldCharType="end"/>
+            </w:r>
+          </w:hyperlink>
+        </w:p>
+        <w:p>
+          <w:pPr>
+            <w:pStyle w:val="Verzeichnis1"/>
+            <w:tabs>
+              <w:tab w:val="left" w:pos="440"/>
+              <w:tab w:val="right" w:leader="dot" w:pos="9062"/>
+            </w:tabs>
+            <w:rPr>
+              <w:rFonts w:asciiTheme="minorHAnsi" w:hAnsiTheme="minorHAnsi"/>
+              <w:noProof/>
+            </w:rPr>
+          </w:pPr>
+          <w:hyperlink w:anchor="_Toc131477774" w:history="1">
+            <w:r>
+              <w:rPr>
+                <w:rStyle w:val="Hyperlink"/>
+                <w:noProof/>
+              </w:rPr>
+              <w:t>4</w:t>
+            </w:r>
+            <w:r>
+              <w:rPr>
+                <w:rFonts w:asciiTheme="minorHAnsi" w:hAnsiTheme="minorHAnsi"/>
+                <w:noProof/>
+              </w:rPr>
+              <w:tab/>
+            </w:r>
+            <w:r>
+              <w:rPr>
+                <w:rStyle w:val="Hyperlink"/>
+                <w:noProof/>
+              </w:rPr>
+              <w:t>UI-Entwürfe</w:t>
+            </w:r>
+            <w:r>
+              <w:rPr>
+                <w:noProof/>
+                <w:webHidden/>
+              </w:rPr>
+              <w:tab/>
+            </w:r>
+            <w:r>
+              <w:rPr>
+                <w:noProof/>
+                <w:webHidden/>
+              </w:rPr>
+              <w:fldChar w:fldCharType="begin"/>
+            </w:r>
+            <w:r>
+              <w:rPr>
+                <w:noProof/>
+                <w:webHidden/>
+              </w:rPr>
+              <w:instrText xml:space="preserve"> PAGEREF _Toc131477774 \h </w:instrText>
+            </w:r>
+            <w:r>
+              <w:rPr>
+                <w:noProof/>
+                <w:webHidden/>
+              </w:rPr>
+            </w:r>
+            <w:r>
+              <w:rPr>
+                <w:noProof/>
+                <w:webHidden/>
+              </w:rPr>
+              <w:fldChar w:fldCharType="separate"/>
+            </w:r>
+            <w:r>
+              <w:rPr>
+                <w:noProof/>
+                <w:webHidden/>
+              </w:rPr>
+              <w:t>11</w:t>
+            </w:r>
+            <w:r>
+              <w:rPr>
+                <w:noProof/>
+                <w:webHidden/>
+              </w:rPr>
+              <w:fldChar w:fldCharType="end"/>
+            </w:r>
+          </w:hyperlink>
+        </w:p>
+        <w:p>
+          <w:pPr>
+            <w:pStyle w:val="Verzeichnis1"/>
+            <w:tabs>
+              <w:tab w:val="left" w:pos="440"/>
+              <w:tab w:val="right" w:leader="dot" w:pos="9062"/>
+            </w:tabs>
+            <w:rPr>
+              <w:rFonts w:asciiTheme="minorHAnsi" w:hAnsiTheme="minorHAnsi"/>
+              <w:noProof/>
+            </w:rPr>
+          </w:pPr>
+          <w:hyperlink w:anchor="_Toc131477775" w:history="1">
+            <w:r>
+              <w:rPr>
+                <w:rStyle w:val="Hyperlink"/>
+                <w:noProof/>
+              </w:rPr>
+              <w:t>5</w:t>
+            </w:r>
+            <w:r>
+              <w:rPr>
+                <w:rFonts w:asciiTheme="minorHAnsi" w:hAnsiTheme="minorHAnsi"/>
+                <w:noProof/>
+              </w:rPr>
+              <w:tab/>
+            </w:r>
+            <w:r>
+              <w:rPr>
+                <w:rStyle w:val="Hyperlink"/>
+                <w:noProof/>
+              </w:rPr>
+              <w:t>Architektur</w:t>
+            </w:r>
+            <w:r>
+              <w:rPr>
+                <w:noProof/>
+                <w:webHidden/>
+              </w:rPr>
+              <w:tab/>
+            </w:r>
+            <w:r>
+              <w:rPr>
+                <w:noProof/>
+                <w:webHidden/>
+              </w:rPr>
+              <w:fldChar w:fldCharType="begin"/>
+            </w:r>
+            <w:r>
+              <w:rPr>
+                <w:noProof/>
+                <w:webHidden/>
+              </w:rPr>
+              <w:instrText xml:space="preserve"> PAGEREF _Toc131477775 \h </w:instrText>
+            </w:r>
+            <w:r>
+              <w:rPr>
+                <w:noProof/>
+                <w:webHidden/>
+              </w:rPr>
+            </w:r>
+            <w:r>
+              <w:rPr>
+                <w:noProof/>
+                <w:webHidden/>
+              </w:rPr>
+              <w:fldChar w:fldCharType="separate"/>
+            </w:r>
+            <w:r>
+              <w:rPr>
+                <w:noProof/>
+                <w:webHidden/>
+              </w:rPr>
+              <w:t>12</w:t>
+            </w:r>
+            <w:r>
+              <w:rPr>
+                <w:noProof/>
+                <w:webHidden/>
+              </w:rPr>
+              <w:fldChar w:fldCharType="end"/>
+            </w:r>
+          </w:hyperlink>
+        </w:p>
+        <w:p>
+          <w:pPr>
+            <w:pStyle w:val="Verzeichnis1"/>
+            <w:tabs>
+              <w:tab w:val="left" w:pos="440"/>
+              <w:tab w:val="right" w:leader="dot" w:pos="9062"/>
+            </w:tabs>
+            <w:rPr>
+              <w:rFonts w:asciiTheme="minorHAnsi" w:hAnsiTheme="minorHAnsi"/>
+              <w:noProof/>
+            </w:rPr>
+          </w:pPr>
+          <w:hyperlink w:anchor="_Toc131477776" w:history="1">
+            <w:r>
+              <w:rPr>
+                <w:rStyle w:val="Hyperlink"/>
+                <w:noProof/>
+              </w:rPr>
+              <w:t>6</w:t>
+            </w:r>
+            <w:r>
+              <w:rPr>
+                <w:rFonts w:asciiTheme="minorHAnsi" w:hAnsiTheme="minorHAnsi"/>
+                <w:noProof/>
+              </w:rPr>
+              <w:tab/>
+            </w:r>
+            <w:r>
+              <w:rPr>
+                <w:rStyle w:val="Hyperlink"/>
+                <w:noProof/>
+              </w:rPr>
+              <w:t>Aufwandschätzung</w:t>
+            </w:r>
+            <w:r>
+              <w:rPr>
+                <w:noProof/>
+                <w:webHidden/>
+              </w:rPr>
+              <w:tab/>
+            </w:r>
+            <w:r>
+              <w:rPr>
+                <w:noProof/>
+                <w:webHidden/>
+              </w:rPr>
+              <w:fldChar w:fldCharType="begin"/>
+            </w:r>
+            <w:r>
+              <w:rPr>
+                <w:noProof/>
+                <w:webHidden/>
+              </w:rPr>
+              <w:instrText xml:space="preserve"> PAGEREF _Toc131477776 \h </w:instrText>
+            </w:r>
+            <w:r>
+              <w:rPr>
+                <w:noProof/>
+                <w:webHidden/>
+              </w:rPr>
+            </w:r>
+            <w:r>
+              <w:rPr>
+                <w:noProof/>
+                <w:webHidden/>
+              </w:rPr>
+              <w:fldChar w:fldCharType="separate"/>
+            </w:r>
+            <w:r>
+              <w:rPr>
+                <w:noProof/>
+                <w:webHidden/>
+              </w:rPr>
+              <w:t>13</w:t>
             </w:r>
             <w:r>
               <w:rPr>
@@ -472,13 +2192,13 @@
               <w:noProof/>
             </w:rPr>
           </w:pPr>
-          <w:hyperlink w:anchor="_Toc131346746" w:history="1">
+          <w:hyperlink w:anchor="_Toc131477777" w:history="1">
             <w:r>
               <w:rPr>
                 <w:rStyle w:val="Hyperlink"/>
                 <w:noProof/>
               </w:rPr>
-              <w:t>1. Einführung</w:t>
+              <w:t>Quellenverzeichnis</w:t>
             </w:r>
             <w:r>
               <w:rPr>
@@ -499,7 +2219,7 @@
                 <w:noProof/>
                 <w:webHidden/>
               </w:rPr>
-              <w:instrText xml:space="preserve"> PAGEREF _Toc131346746 \h </w:instrText>
+              <w:instrText xml:space="preserve"> PAGEREF _Toc131477777 \h </w:instrText>
             </w:r>
             <w:r>
               <w:rPr>
@@ -519,7 +2239,7 @@
                 <w:noProof/>
                 <w:webHidden/>
               </w:rPr>
-              <w:t>4</w:t>
+              <w:t>14</w:t>
             </w:r>
             <w:r>
               <w:rPr>
@@ -541,13 +2261,13 @@
               <w:noProof/>
             </w:rPr>
           </w:pPr>
-          <w:hyperlink w:anchor="_Toc131346747" w:history="1">
+          <w:hyperlink w:anchor="_Toc131477778" w:history="1">
             <w:r>
               <w:rPr>
                 <w:rStyle w:val="Hyperlink"/>
                 <w:noProof/>
               </w:rPr>
-              <w:t>2. Funktionsumfang</w:t>
+              <w:t>Abbildungsverzeichnis</w:t>
             </w:r>
             <w:r>
               <w:rPr>
@@ -568,7 +2288,7 @@
                 <w:noProof/>
                 <w:webHidden/>
               </w:rPr>
-              <w:instrText xml:space="preserve"> PAGEREF _Toc131346747 \h </w:instrText>
+              <w:instrText xml:space="preserve"> PAGEREF _Toc131477778 \h </w:instrText>
             </w:r>
             <w:r>
               <w:rPr>
@@ -588,421 +2308,7 @@
                 <w:noProof/>
                 <w:webHidden/>
               </w:rPr>
-              <w:t>4</w:t>
-            </w:r>
-            <w:r>
-              <w:rPr>
-                <w:noProof/>
-                <w:webHidden/>
-              </w:rPr>
-              <w:fldChar w:fldCharType="end"/>
-            </w:r>
-          </w:hyperlink>
-        </w:p>
-        <w:p>
-          <w:pPr>
-            <w:pStyle w:val="Verzeichnis1"/>
-            <w:tabs>
-              <w:tab w:val="right" w:leader="dot" w:pos="9062"/>
-            </w:tabs>
-            <w:rPr>
-              <w:rFonts w:asciiTheme="minorHAnsi" w:hAnsiTheme="minorHAnsi"/>
-              <w:noProof/>
-            </w:rPr>
-          </w:pPr>
-          <w:hyperlink w:anchor="_Toc131346748" w:history="1">
-            <w:r>
-              <w:rPr>
-                <w:rStyle w:val="Hyperlink"/>
-                <w:noProof/>
-              </w:rPr>
-              <w:t>3. UI-Entwürfe</w:t>
-            </w:r>
-            <w:r>
-              <w:rPr>
-                <w:noProof/>
-                <w:webHidden/>
-              </w:rPr>
-              <w:tab/>
-            </w:r>
-            <w:r>
-              <w:rPr>
-                <w:noProof/>
-                <w:webHidden/>
-              </w:rPr>
-              <w:fldChar w:fldCharType="begin"/>
-            </w:r>
-            <w:r>
-              <w:rPr>
-                <w:noProof/>
-                <w:webHidden/>
-              </w:rPr>
-              <w:instrText xml:space="preserve"> PAGEREF _Toc131346748 \h </w:instrText>
-            </w:r>
-            <w:r>
-              <w:rPr>
-                <w:noProof/>
-                <w:webHidden/>
-              </w:rPr>
-            </w:r>
-            <w:r>
-              <w:rPr>
-                <w:noProof/>
-                <w:webHidden/>
-              </w:rPr>
-              <w:fldChar w:fldCharType="separate"/>
-            </w:r>
-            <w:r>
-              <w:rPr>
-                <w:noProof/>
-                <w:webHidden/>
-              </w:rPr>
-              <w:t>4</w:t>
-            </w:r>
-            <w:r>
-              <w:rPr>
-                <w:noProof/>
-                <w:webHidden/>
-              </w:rPr>
-              <w:fldChar w:fldCharType="end"/>
-            </w:r>
-          </w:hyperlink>
-        </w:p>
-        <w:p>
-          <w:pPr>
-            <w:pStyle w:val="Verzeichnis1"/>
-            <w:tabs>
-              <w:tab w:val="right" w:leader="dot" w:pos="9062"/>
-            </w:tabs>
-            <w:rPr>
-              <w:rFonts w:asciiTheme="minorHAnsi" w:hAnsiTheme="minorHAnsi"/>
-              <w:noProof/>
-            </w:rPr>
-          </w:pPr>
-          <w:hyperlink w:anchor="_Toc131346749" w:history="1">
-            <w:r>
-              <w:rPr>
-                <w:rStyle w:val="Hyperlink"/>
-                <w:noProof/>
-              </w:rPr>
-              <w:t>4. Architektur</w:t>
-            </w:r>
-            <w:r>
-              <w:rPr>
-                <w:noProof/>
-                <w:webHidden/>
-              </w:rPr>
-              <w:tab/>
-            </w:r>
-            <w:r>
-              <w:rPr>
-                <w:noProof/>
-                <w:webHidden/>
-              </w:rPr>
-              <w:fldChar w:fldCharType="begin"/>
-            </w:r>
-            <w:r>
-              <w:rPr>
-                <w:noProof/>
-                <w:webHidden/>
-              </w:rPr>
-              <w:instrText xml:space="preserve"> PAGEREF _Toc131346749 \h </w:instrText>
-            </w:r>
-            <w:r>
-              <w:rPr>
-                <w:noProof/>
-                <w:webHidden/>
-              </w:rPr>
-            </w:r>
-            <w:r>
-              <w:rPr>
-                <w:noProof/>
-                <w:webHidden/>
-              </w:rPr>
-              <w:fldChar w:fldCharType="separate"/>
-            </w:r>
-            <w:r>
-              <w:rPr>
-                <w:noProof/>
-                <w:webHidden/>
-              </w:rPr>
-              <w:t>4</w:t>
-            </w:r>
-            <w:r>
-              <w:rPr>
-                <w:noProof/>
-                <w:webHidden/>
-              </w:rPr>
-              <w:fldChar w:fldCharType="end"/>
-            </w:r>
-          </w:hyperlink>
-        </w:p>
-        <w:p>
-          <w:pPr>
-            <w:pStyle w:val="Verzeichnis1"/>
-            <w:tabs>
-              <w:tab w:val="right" w:leader="dot" w:pos="9062"/>
-            </w:tabs>
-            <w:rPr>
-              <w:rFonts w:asciiTheme="minorHAnsi" w:hAnsiTheme="minorHAnsi"/>
-              <w:noProof/>
-            </w:rPr>
-          </w:pPr>
-          <w:hyperlink w:anchor="_Toc131346750" w:history="1">
-            <w:r>
-              <w:rPr>
-                <w:rStyle w:val="Hyperlink"/>
-                <w:noProof/>
-              </w:rPr>
-              <w:t>5. Projektmanagement</w:t>
-            </w:r>
-            <w:r>
-              <w:rPr>
-                <w:noProof/>
-                <w:webHidden/>
-              </w:rPr>
-              <w:tab/>
-            </w:r>
-            <w:r>
-              <w:rPr>
-                <w:noProof/>
-                <w:webHidden/>
-              </w:rPr>
-              <w:fldChar w:fldCharType="begin"/>
-            </w:r>
-            <w:r>
-              <w:rPr>
-                <w:noProof/>
-                <w:webHidden/>
-              </w:rPr>
-              <w:instrText xml:space="preserve"> PAGEREF _Toc131346750 \h </w:instrText>
-            </w:r>
-            <w:r>
-              <w:rPr>
-                <w:noProof/>
-                <w:webHidden/>
-              </w:rPr>
-            </w:r>
-            <w:r>
-              <w:rPr>
-                <w:noProof/>
-                <w:webHidden/>
-              </w:rPr>
-              <w:fldChar w:fldCharType="separate"/>
-            </w:r>
-            <w:r>
-              <w:rPr>
-                <w:noProof/>
-                <w:webHidden/>
-              </w:rPr>
-              <w:t>4</w:t>
-            </w:r>
-            <w:r>
-              <w:rPr>
-                <w:noProof/>
-                <w:webHidden/>
-              </w:rPr>
-              <w:fldChar w:fldCharType="end"/>
-            </w:r>
-          </w:hyperlink>
-        </w:p>
-        <w:p>
-          <w:pPr>
-            <w:pStyle w:val="Verzeichnis1"/>
-            <w:tabs>
-              <w:tab w:val="right" w:leader="dot" w:pos="9062"/>
-            </w:tabs>
-            <w:rPr>
-              <w:rFonts w:asciiTheme="minorHAnsi" w:hAnsiTheme="minorHAnsi"/>
-              <w:noProof/>
-            </w:rPr>
-          </w:pPr>
-          <w:hyperlink w:anchor="_Toc131346751" w:history="1">
-            <w:r>
-              <w:rPr>
-                <w:rStyle w:val="Hyperlink"/>
-                <w:noProof/>
-              </w:rPr>
-              <w:t>6. Aufwandschätzung</w:t>
-            </w:r>
-            <w:r>
-              <w:rPr>
-                <w:noProof/>
-                <w:webHidden/>
-              </w:rPr>
-              <w:tab/>
-            </w:r>
-            <w:r>
-              <w:rPr>
-                <w:noProof/>
-                <w:webHidden/>
-              </w:rPr>
-              <w:fldChar w:fldCharType="begin"/>
-            </w:r>
-            <w:r>
-              <w:rPr>
-                <w:noProof/>
-                <w:webHidden/>
-              </w:rPr>
-              <w:instrText xml:space="preserve"> PAGEREF _Toc131346751 \h </w:instrText>
-            </w:r>
-            <w:r>
-              <w:rPr>
-                <w:noProof/>
-                <w:webHidden/>
-              </w:rPr>
-            </w:r>
-            <w:r>
-              <w:rPr>
-                <w:noProof/>
-                <w:webHidden/>
-              </w:rPr>
-              <w:fldChar w:fldCharType="separate"/>
-            </w:r>
-            <w:r>
-              <w:rPr>
-                <w:noProof/>
-                <w:webHidden/>
-              </w:rPr>
-              <w:t>4</w:t>
-            </w:r>
-            <w:r>
-              <w:rPr>
-                <w:noProof/>
-                <w:webHidden/>
-              </w:rPr>
-              <w:fldChar w:fldCharType="end"/>
-            </w:r>
-          </w:hyperlink>
-        </w:p>
-        <w:p>
-          <w:pPr>
-            <w:pStyle w:val="Verzeichnis1"/>
-            <w:tabs>
-              <w:tab w:val="right" w:leader="dot" w:pos="9062"/>
-            </w:tabs>
-            <w:rPr>
-              <w:rFonts w:asciiTheme="minorHAnsi" w:hAnsiTheme="minorHAnsi"/>
-              <w:noProof/>
-            </w:rPr>
-          </w:pPr>
-          <w:hyperlink w:anchor="_Toc131346752" w:history="1">
-            <w:r>
-              <w:rPr>
-                <w:rStyle w:val="Hyperlink"/>
-                <w:noProof/>
-              </w:rPr>
-              <w:t>Abbildungsverzeichnis</w:t>
-            </w:r>
-            <w:r>
-              <w:rPr>
-                <w:noProof/>
-                <w:webHidden/>
-              </w:rPr>
-              <w:tab/>
-            </w:r>
-            <w:r>
-              <w:rPr>
-                <w:noProof/>
-                <w:webHidden/>
-              </w:rPr>
-              <w:fldChar w:fldCharType="begin"/>
-            </w:r>
-            <w:r>
-              <w:rPr>
-                <w:noProof/>
-                <w:webHidden/>
-              </w:rPr>
-              <w:instrText xml:space="preserve"> PAGEREF _Toc131346752 \h </w:instrText>
-            </w:r>
-            <w:r>
-              <w:rPr>
-                <w:noProof/>
-                <w:webHidden/>
-              </w:rPr>
-            </w:r>
-            <w:r>
-              <w:rPr>
-                <w:noProof/>
-                <w:webHidden/>
-              </w:rPr>
-              <w:fldChar w:fldCharType="separate"/>
-            </w:r>
-            <w:r>
-              <w:rPr>
-                <w:noProof/>
-                <w:webHidden/>
-              </w:rPr>
-              <w:t>5</w:t>
-            </w:r>
-            <w:r>
-              <w:rPr>
-                <w:noProof/>
-                <w:webHidden/>
-              </w:rPr>
-              <w:fldChar w:fldCharType="end"/>
-            </w:r>
-          </w:hyperlink>
-        </w:p>
-        <w:p>
-          <w:pPr>
-            <w:pStyle w:val="Verzeichnis1"/>
-            <w:tabs>
-              <w:tab w:val="right" w:leader="dot" w:pos="9062"/>
-            </w:tabs>
-            <w:rPr>
-              <w:rFonts w:asciiTheme="minorHAnsi" w:hAnsiTheme="minorHAnsi"/>
-              <w:noProof/>
-            </w:rPr>
-          </w:pPr>
-          <w:hyperlink w:anchor="_Toc131346753" w:history="1">
-            <w:r>
-              <w:rPr>
-                <w:rStyle w:val="Hyperlink"/>
-                <w:noProof/>
-              </w:rPr>
-              <w:t>Literaturverzeichnis</w:t>
-            </w:r>
-            <w:r>
-              <w:rPr>
-                <w:noProof/>
-                <w:webHidden/>
-              </w:rPr>
-              <w:tab/>
-            </w:r>
-            <w:r>
-              <w:rPr>
-                <w:noProof/>
-                <w:webHidden/>
-              </w:rPr>
-              <w:fldChar w:fldCharType="begin"/>
-            </w:r>
-            <w:r>
-              <w:rPr>
-                <w:noProof/>
-                <w:webHidden/>
-              </w:rPr>
-              <w:instrText xml:space="preserve"> PAGEREF _Toc131346753 \h </w:instrText>
-            </w:r>
-            <w:r>
-              <w:rPr>
-                <w:noProof/>
-                <w:webHidden/>
-              </w:rPr>
-            </w:r>
-            <w:r>
-              <w:rPr>
-                <w:noProof/>
-                <w:webHidden/>
-              </w:rPr>
-              <w:fldChar w:fldCharType="separate"/>
-            </w:r>
-            <w:r>
-              <w:rPr>
-                <w:noProof/>
-                <w:webHidden/>
-              </w:rPr>
-              <w:t>5</w:t>
+              <w:t>14</w:t>
             </w:r>
             <w:r>
               <w:rPr>
@@ -1032,241 +2338,4236 @@
     <w:p>
       <w:pPr>
         <w:pStyle w:val="berschrift1"/>
-        <w:spacing w:before="0"/>
-      </w:pPr>
-      <w:bookmarkStart w:id="0" w:name="_Toc131346745"/>
+      </w:pPr>
+      <w:bookmarkStart w:id="0" w:name="_Toc131477756"/>
       <w:r>
         <w:lastRenderedPageBreak/>
-        <w:t>Inhalt</w:t>
+        <w:t>1</w:t>
+      </w:r>
+      <w:r>
+        <w:tab/>
+      </w:r>
+      <w:r>
+        <w:t>Einführung</w:t>
       </w:r>
       <w:bookmarkEnd w:id="0"/>
     </w:p>
     <w:p>
       <w:r>
-        <w:t>Testinhalt</w:t>
+        <w:t>Das</w:t>
+      </w:r>
+      <w:r>
+        <w:t xml:space="preserve"> Sport Challenge Projekt</w:t>
+      </w:r>
+      <w:r>
+        <w:t xml:space="preserve"> wird im Auftrag der Firma </w:t>
+      </w:r>
+      <w:proofErr w:type="spellStart"/>
+      <w:r>
+        <w:t>doubleSlash</w:t>
+      </w:r>
+      <w:proofErr w:type="spellEnd"/>
+      <w:r>
+        <w:t xml:space="preserve"> Net-Business GmbH durchgeführt</w:t>
+      </w:r>
+      <w:r>
+        <w:t>.</w:t>
+      </w:r>
+      <w:r>
+        <w:t xml:space="preserve"> </w:t>
+      </w:r>
+      <w:r>
+        <w:t xml:space="preserve">Dieses Dokument beschreibt die Umsetzung und Regeln, die wir für dieses Projekt festgelegt haben. </w:t>
+      </w:r>
+    </w:p>
+    <w:p>
+      <w:pPr>
+        <w:pStyle w:val="berschrift2"/>
+      </w:pPr>
+      <w:bookmarkStart w:id="1" w:name="_Toc131477757"/>
+      <w:r>
+        <w:t>1.1</w:t>
+      </w:r>
+      <w:r>
+        <w:tab/>
+      </w:r>
+      <w:r>
+        <w:t>Projektb</w:t>
+      </w:r>
+      <w:r>
+        <w:t>eschreibung</w:t>
+      </w:r>
+      <w:bookmarkEnd w:id="1"/>
+    </w:p>
+    <w:p>
+      <w:r>
+        <w:t xml:space="preserve">Bei der </w:t>
+      </w:r>
+      <w:proofErr w:type="spellStart"/>
+      <w:r>
+        <w:t>doubleSlash</w:t>
+      </w:r>
+      <w:proofErr w:type="spellEnd"/>
+      <w:r>
+        <w:t xml:space="preserve"> </w:t>
+      </w:r>
+      <w:r>
+        <w:t xml:space="preserve">Rad- und Laufaktion </w:t>
+      </w:r>
+      <w:r>
+        <w:t xml:space="preserve">können Benutzer zusammen mit einem Team an befristeten Challenges teilnehmen, </w:t>
+      </w:r>
+      <w:r>
+        <w:t>bei denen</w:t>
+      </w:r>
+      <w:r>
+        <w:t xml:space="preserve"> ihnen und ihrem Team ihre zurückgelegte Strecke in Punkten gutgeschrieben wird</w:t>
+      </w:r>
+      <w:r>
+        <w:t>. Je nach Sportart (</w:t>
+      </w:r>
+      <w:r>
+        <w:t>Laufen, Fahrradfahren, etc.) wird zur Strecke eine unterschiedliche Gewichtung als Faktor verwendet.</w:t>
       </w:r>
     </w:p>
     <w:p/>
     <w:p>
-      <w:pPr>
-        <w:pStyle w:val="Beschriftung"/>
-        <w:spacing w:after="0"/>
-      </w:pPr>
-      <w:bookmarkStart w:id="1" w:name="_Toc131343344"/>
-      <w:r>
-        <w:t xml:space="preserve">Testabbildung: </w:t>
-      </w:r>
-      <w:r>
-        <w:t xml:space="preserve">Abbildung </w:t>
-      </w:r>
-      <w:r>
-        <w:fldChar w:fldCharType="begin"/>
-      </w:r>
-      <w:r>
-        <w:instrText xml:space="preserve"> SEQ Abbildung \* ARABIC </w:instrText>
-      </w:r>
-      <w:r>
-        <w:fldChar w:fldCharType="separate"/>
-      </w:r>
-      <w:r>
+      <w:r>
+        <w:t>Am Ende der Challenge erhält das Gewinnerteam eine Belohnung, wie ein kostenloses Abendessen,</w:t>
+      </w:r>
+      <w:r>
+        <w:t xml:space="preserve"> und der gesammelte Kilometerstand wird mit einem Faktor zu einer wohltätigen Spende umgerechnet.</w:t>
+      </w:r>
+    </w:p>
+    <w:p/>
+    <w:p>
+      <w:r>
+        <w:t>Die Dateneingabe</w:t>
+      </w:r>
+      <w:r>
+        <w:t xml:space="preserve"> erfolgt auf Vertrauensbasis und benötigt keine weitere Verifikation.</w:t>
+      </w:r>
+    </w:p>
+    <w:p/>
+    <w:p>
+      <w:r>
+        <w:t>Folgende</w:t>
+      </w:r>
+      <w:r>
+        <w:t xml:space="preserve"> Features sind dabei von </w:t>
+      </w:r>
+      <w:proofErr w:type="spellStart"/>
+      <w:r>
+        <w:t>doubleSlash</w:t>
+      </w:r>
+      <w:proofErr w:type="spellEnd"/>
+      <w:r>
+        <w:t xml:space="preserve"> gewünscht:</w:t>
+      </w:r>
+    </w:p>
+    <w:p>
+      <w:pPr>
+        <w:pStyle w:val="Listenabsatz"/>
+        <w:numPr>
+          <w:ilvl w:val="0"/>
+          <w:numId w:val="1"/>
+        </w:numPr>
+      </w:pPr>
+      <w:r>
+        <w:t>Verwalten von Sportarten mit unterschiedlicher Gewichtung</w:t>
+      </w:r>
+    </w:p>
+    <w:p>
+      <w:pPr>
+        <w:pStyle w:val="Listenabsatz"/>
+        <w:numPr>
+          <w:ilvl w:val="0"/>
+          <w:numId w:val="1"/>
+        </w:numPr>
+      </w:pPr>
+      <w:r>
+        <w:t>Verwalten von Teilnehmern und Teams</w:t>
+      </w:r>
+    </w:p>
+    <w:p>
+      <w:pPr>
+        <w:pStyle w:val="Listenabsatz"/>
+        <w:numPr>
+          <w:ilvl w:val="0"/>
+          <w:numId w:val="1"/>
+        </w:numPr>
+      </w:pPr>
+      <w:r>
+        <w:t>Verwalten von Bonusaktionen (z.B. Tage, an denen andere Gewichtungen gelten)</w:t>
+      </w:r>
+    </w:p>
+    <w:p>
+      <w:pPr>
+        <w:pStyle w:val="Listenabsatz"/>
+        <w:numPr>
+          <w:ilvl w:val="0"/>
+          <w:numId w:val="1"/>
+        </w:numPr>
+      </w:pPr>
+      <w:r>
+        <w:t>Hinzufügen von Daten</w:t>
+      </w:r>
+    </w:p>
+    <w:p>
+      <w:pPr>
+        <w:pStyle w:val="Listenabsatz"/>
+        <w:numPr>
+          <w:ilvl w:val="0"/>
+          <w:numId w:val="1"/>
+        </w:numPr>
+      </w:pPr>
+      <w:r>
+        <w:t>Benachrichtigungen bei Updates und Bonusaktionen</w:t>
+      </w:r>
+    </w:p>
+    <w:p>
+      <w:pPr>
+        <w:pStyle w:val="Listenabsatz"/>
+        <w:numPr>
+          <w:ilvl w:val="0"/>
+          <w:numId w:val="1"/>
+        </w:numPr>
+      </w:pPr>
+      <w:r>
+        <w:t>Übersicht aller Teilnehmer und Teams und deren Platzierung</w:t>
+      </w:r>
+    </w:p>
+    <w:p>
+      <w:pPr>
+        <w:pStyle w:val="Listenabsatz"/>
+        <w:numPr>
+          <w:ilvl w:val="0"/>
+          <w:numId w:val="1"/>
+        </w:numPr>
+      </w:pPr>
+      <w:r>
+        <w:t xml:space="preserve">Auswertung aller </w:t>
+      </w:r>
+      <w:r>
+        <w:t>E</w:t>
+      </w:r>
+      <w:r>
+        <w:t>ingaben und deren Ergebnissen</w:t>
+      </w:r>
+    </w:p>
+    <w:p>
+      <w:pPr>
+        <w:pStyle w:val="Listenabsatz"/>
+        <w:numPr>
+          <w:ilvl w:val="0"/>
+          <w:numId w:val="1"/>
+        </w:numPr>
+      </w:pPr>
+      <w:r>
+        <w:t>Authentifizieren der Teilnehmer über SAML oder Windows AD</w:t>
+      </w:r>
+    </w:p>
+    <w:p/>
+    <w:p>
+      <w:pPr>
         <w:rPr>
-          <w:noProof/>
+          <w:lang w:val="en-US"/>
         </w:rPr>
-        <w:t>1</w:t>
-      </w:r>
+      </w:pPr>
+      <w:proofErr w:type="spellStart"/>
       <w:r>
         <w:rPr>
-          <w:noProof/>
+          <w:lang w:val="en-US"/>
         </w:rPr>
-        <w:fldChar w:fldCharType="end"/>
-      </w:r>
-      <w:r>
-        <w:t>: Test</w:t>
-      </w:r>
-      <w:bookmarkEnd w:id="1"/>
-    </w:p>
-    <w:p>
-      <w:r>
-        <w:t xml:space="preserve">Testzitatmarke: </w:t>
-      </w:r>
-      <w:sdt>
-        <w:sdtPr>
-          <w:id w:val="-25095714"/>
-          <w:citation/>
-        </w:sdtPr>
-        <w:sdtEndPr/>
-        <w:sdtContent>
-          <w:r>
-            <w:fldChar w:fldCharType="begin"/>
-          </w:r>
-          <w:r>
-            <w:instrText xml:space="preserve"> CITATION Duf23 \l 1031 </w:instrText>
-          </w:r>
-          <w:r>
-            <w:fldChar w:fldCharType="separate"/>
-          </w:r>
-          <w:r>
-            <w:rPr>
-              <w:noProof/>
-            </w:rPr>
-            <w:t>(Duffy, 2023)</w:t>
-          </w:r>
-          <w:r>
-            <w:fldChar w:fldCharType="end"/>
-          </w:r>
-        </w:sdtContent>
-      </w:sdt>
-    </w:p>
-    <w:p>
-      <w:r>
-        <w:br w:type="page"/>
-      </w:r>
-    </w:p>
-    <w:p>
-      <w:r>
+        <w:t>Folgende</w:t>
+      </w:r>
+      <w:proofErr w:type="spellEnd"/>
+      <w:r>
+        <w:rPr>
+          <w:lang w:val="en-US"/>
+        </w:rPr>
+        <w:t xml:space="preserve"> Features </w:t>
+      </w:r>
+      <w:proofErr w:type="spellStart"/>
+      <w:r>
+        <w:rPr>
+          <w:lang w:val="en-US"/>
+        </w:rPr>
+        <w:t>sind</w:t>
+      </w:r>
+      <w:proofErr w:type="spellEnd"/>
+      <w:r>
+        <w:rPr>
+          <w:lang w:val="en-US"/>
+        </w:rPr>
+        <w:t xml:space="preserve"> „nice to hav</w:t>
+      </w:r>
+      <w:r>
+        <w:rPr>
+          <w:lang w:val="en-US"/>
+        </w:rPr>
+        <w:t>e”:</w:t>
+      </w:r>
+    </w:p>
+    <w:p>
+      <w:pPr>
+        <w:pStyle w:val="Listenabsatz"/>
+        <w:numPr>
+          <w:ilvl w:val="0"/>
+          <w:numId w:val="3"/>
+        </w:numPr>
+      </w:pPr>
+      <w:r>
+        <w:t>API-Endpunkte zum Anbinden e</w:t>
+      </w:r>
+      <w:r>
+        <w:t xml:space="preserve">ines </w:t>
+      </w:r>
+      <w:proofErr w:type="spellStart"/>
+      <w:r>
+        <w:t>Datenimporters</w:t>
+      </w:r>
+      <w:proofErr w:type="spellEnd"/>
+    </w:p>
+    <w:p>
+      <w:pPr>
+        <w:pStyle w:val="Listenabsatz"/>
+        <w:numPr>
+          <w:ilvl w:val="0"/>
+          <w:numId w:val="3"/>
+        </w:numPr>
+      </w:pPr>
+      <w:r>
+        <w:t xml:space="preserve">Einbindung der </w:t>
+      </w:r>
+      <w:proofErr w:type="spellStart"/>
+      <w:r>
+        <w:t>Strava</w:t>
+      </w:r>
+      <w:proofErr w:type="spellEnd"/>
+      <w:r>
+        <w:t>-API</w:t>
+      </w:r>
+    </w:p>
+    <w:p>
+      <w:pPr>
+        <w:pStyle w:val="Listenabsatz"/>
+        <w:numPr>
+          <w:ilvl w:val="0"/>
+          <w:numId w:val="3"/>
+        </w:numPr>
+      </w:pPr>
+      <w:r>
+        <w:t>Benutzergruppen mit unterschiedlichen Rechten</w:t>
+      </w:r>
+    </w:p>
+    <w:p/>
+    <w:p>
+      <w:r>
+        <w:t xml:space="preserve">Ziel ist es, eine neue </w:t>
+      </w:r>
+      <w:proofErr w:type="spellStart"/>
+      <w:r>
+        <w:t>Full</w:t>
+      </w:r>
+      <w:proofErr w:type="spellEnd"/>
+      <w:r>
+        <w:t>-Stack-Anwendung zum Koordinieren der firmeninternen Rad- und Laufaktionen umzusetzen und die zuvor verwendete Excel-Tabelle abzulösen.</w:t>
+      </w:r>
+    </w:p>
+    <w:p>
+      <w:pPr>
+        <w:pStyle w:val="berschrift2"/>
+      </w:pPr>
+      <w:bookmarkStart w:id="2" w:name="_Toc131477758"/>
+      <w:r>
+        <w:t>1.2</w:t>
+      </w:r>
+      <w:r>
+        <w:tab/>
+      </w:r>
+      <w:r>
+        <w:t>Anforderungen</w:t>
+      </w:r>
+      <w:bookmarkEnd w:id="2"/>
+    </w:p>
+    <w:p>
+      <w:r>
+        <w:t>In diesem Abschnitt</w:t>
+      </w:r>
+      <w:r>
+        <w:t xml:space="preserve"> werden die von </w:t>
+      </w:r>
+      <w:proofErr w:type="spellStart"/>
+      <w:r>
+        <w:t>doubleSlash</w:t>
+      </w:r>
+      <w:proofErr w:type="spellEnd"/>
+      <w:r>
+        <w:t xml:space="preserve"> definierten </w:t>
+      </w:r>
+      <w:r>
+        <w:t xml:space="preserve">funktionalen und nicht-funktionalen </w:t>
+      </w:r>
+      <w:r>
+        <w:t>Anforderungen definiert und erläutert.</w:t>
+      </w:r>
+    </w:p>
+    <w:p/>
+    <w:tbl>
+      <w:tblPr>
+        <w:tblStyle w:val="Tabellenraster"/>
+        <w:tblW w:w="0" w:type="auto"/>
+        <w:tblLook w:val="04A0" w:firstRow="1" w:lastRow="0" w:firstColumn="1" w:lastColumn="0" w:noHBand="0" w:noVBand="1"/>
+      </w:tblPr>
+      <w:tblGrid>
+        <w:gridCol w:w="1129"/>
+        <w:gridCol w:w="3119"/>
+        <w:gridCol w:w="4814"/>
+      </w:tblGrid>
+      <w:tr>
+        <w:tc>
+          <w:tcPr>
+            <w:tcW w:w="1129" w:type="dxa"/>
+          </w:tcPr>
+          <w:p>
+            <w:pPr>
+              <w:jc w:val="center"/>
+              <w:rPr>
+                <w:b/>
+                <w:bCs/>
+              </w:rPr>
+            </w:pPr>
+            <w:r>
+              <w:rPr>
+                <w:b/>
+                <w:bCs/>
+              </w:rPr>
+              <w:t>ID</w:t>
+            </w:r>
+          </w:p>
+        </w:tc>
+        <w:tc>
+          <w:tcPr>
+            <w:tcW w:w="3119" w:type="dxa"/>
+          </w:tcPr>
+          <w:p>
+            <w:pPr>
+              <w:jc w:val="center"/>
+              <w:rPr>
+                <w:b/>
+                <w:bCs/>
+              </w:rPr>
+            </w:pPr>
+            <w:r>
+              <w:rPr>
+                <w:b/>
+                <w:bCs/>
+              </w:rPr>
+              <w:t>Anforderung</w:t>
+            </w:r>
+          </w:p>
+        </w:tc>
+        <w:tc>
+          <w:tcPr>
+            <w:tcW w:w="4814" w:type="dxa"/>
+          </w:tcPr>
+          <w:p>
+            <w:pPr>
+              <w:jc w:val="center"/>
+              <w:rPr>
+                <w:b/>
+                <w:bCs/>
+              </w:rPr>
+            </w:pPr>
+            <w:r>
+              <w:rPr>
+                <w:b/>
+                <w:bCs/>
+              </w:rPr>
+              <w:t>Erläuterung</w:t>
+            </w:r>
+          </w:p>
+        </w:tc>
+      </w:tr>
+      <w:tr>
+        <w:tc>
+          <w:tcPr>
+            <w:tcW w:w="1129" w:type="dxa"/>
+          </w:tcPr>
+          <w:p>
+            <w:pPr>
+              <w:jc w:val="center"/>
+            </w:pPr>
+            <w:r>
+              <w:t>F1</w:t>
+            </w:r>
+          </w:p>
+        </w:tc>
+        <w:tc>
+          <w:tcPr>
+            <w:tcW w:w="3119" w:type="dxa"/>
+          </w:tcPr>
+          <w:p>
+            <w:r>
+              <w:t>I</w:t>
+            </w:r>
+            <w:r>
+              <w:t>m</w:t>
+            </w:r>
+            <w:r>
+              <w:t xml:space="preserve"> Browser aufrufbar</w:t>
+            </w:r>
+          </w:p>
+        </w:tc>
+        <w:tc>
+          <w:tcPr>
+            <w:tcW w:w="4814" w:type="dxa"/>
+          </w:tcPr>
+          <w:p>
+            <w:r>
+              <w:t>Die Anwendung soll</w:t>
+            </w:r>
+            <w:r>
+              <w:t xml:space="preserve"> im Web-Browser aufgerufen und vollständig verwaltet werden können.</w:t>
+            </w:r>
+          </w:p>
+        </w:tc>
+      </w:tr>
+      <w:tr>
+        <w:tc>
+          <w:tcPr>
+            <w:tcW w:w="1129" w:type="dxa"/>
+          </w:tcPr>
+          <w:p>
+            <w:pPr>
+              <w:jc w:val="center"/>
+            </w:pPr>
+            <w:r>
+              <w:t>F1.1</w:t>
+            </w:r>
+          </w:p>
+        </w:tc>
+        <w:tc>
+          <w:tcPr>
+            <w:tcW w:w="3119" w:type="dxa"/>
+          </w:tcPr>
+          <w:p>
+            <w:r>
+              <w:t>Responsive</w:t>
+            </w:r>
+          </w:p>
+        </w:tc>
+        <w:tc>
+          <w:tcPr>
+            <w:tcW w:w="4814" w:type="dxa"/>
+          </w:tcPr>
+          <w:p>
+            <w:r>
+              <w:t>Da die Anwendung im Web-Browser angezeigt werden soll, muss sie sich responsiv dem Browserfenster anpassen und auch auf Mobiltelefonen problemlos funktionieren.</w:t>
+            </w:r>
+          </w:p>
+        </w:tc>
+      </w:tr>
+      <w:tr>
+        <w:tc>
+          <w:tcPr>
+            <w:tcW w:w="1129" w:type="dxa"/>
+          </w:tcPr>
+          <w:p>
+            <w:pPr>
+              <w:jc w:val="center"/>
+            </w:pPr>
+            <w:r>
+              <w:t>F2</w:t>
+            </w:r>
+          </w:p>
+        </w:tc>
+        <w:tc>
+          <w:tcPr>
+            <w:tcW w:w="3119" w:type="dxa"/>
+          </w:tcPr>
+          <w:p>
+            <w:r>
+              <w:t>Erweiterbarkeit</w:t>
+            </w:r>
+          </w:p>
+        </w:tc>
+        <w:tc>
+          <w:tcPr>
+            <w:tcW w:w="4814" w:type="dxa"/>
+          </w:tcPr>
+          <w:p>
+            <w:r>
+              <w:t>Die Anwendung soll zukünftig erweiterbar, beispielsweise durch das Hinzufügen neuer Sportarten</w:t>
+            </w:r>
+            <w:r>
+              <w:t xml:space="preserve"> oder Anbinden einer Drittanbieter-API, sein.</w:t>
+            </w:r>
+          </w:p>
+        </w:tc>
+      </w:tr>
+      <w:tr>
+        <w:tc>
+          <w:tcPr>
+            <w:tcW w:w="1129" w:type="dxa"/>
+          </w:tcPr>
+          <w:p>
+            <w:pPr>
+              <w:jc w:val="center"/>
+            </w:pPr>
+            <w:r>
+              <w:t>F3</w:t>
+            </w:r>
+          </w:p>
+        </w:tc>
+        <w:tc>
+          <w:tcPr>
+            <w:tcW w:w="3119" w:type="dxa"/>
+          </w:tcPr>
+          <w:p>
+            <w:proofErr w:type="spellStart"/>
+            <w:r>
+              <w:t>Containerized</w:t>
+            </w:r>
+            <w:proofErr w:type="spellEnd"/>
+          </w:p>
+        </w:tc>
+        <w:tc>
+          <w:tcPr>
+            <w:tcW w:w="4814" w:type="dxa"/>
+          </w:tcPr>
+          <w:p>
+            <w:r>
+              <w:t xml:space="preserve">Die gesamte Anwendung soll in einem </w:t>
+            </w:r>
+            <w:r>
+              <w:t>Docker-Container</w:t>
+            </w:r>
+            <w:r>
+              <w:t xml:space="preserve"> </w:t>
+            </w:r>
+            <w:r>
+              <w:t>laufen</w:t>
+            </w:r>
+            <w:r>
+              <w:t>.</w:t>
+            </w:r>
+          </w:p>
+        </w:tc>
+      </w:tr>
+      <w:tr>
+        <w:tc>
+          <w:tcPr>
+            <w:tcW w:w="1129" w:type="dxa"/>
+          </w:tcPr>
+          <w:p>
+            <w:pPr>
+              <w:jc w:val="center"/>
+            </w:pPr>
+            <w:r>
+              <w:lastRenderedPageBreak/>
+              <w:t>NF1</w:t>
+            </w:r>
+          </w:p>
+        </w:tc>
+        <w:tc>
+          <w:tcPr>
+            <w:tcW w:w="3119" w:type="dxa"/>
+          </w:tcPr>
+          <w:p>
+            <w:r>
+              <w:t>Agil</w:t>
+            </w:r>
+            <w:r>
+              <w:t>e</w:t>
+            </w:r>
+          </w:p>
+        </w:tc>
+        <w:tc>
+          <w:tcPr>
+            <w:tcW w:w="4814" w:type="dxa"/>
+          </w:tcPr>
+          <w:p>
+            <w:r>
+              <w:t xml:space="preserve">Das Projekt soll </w:t>
+            </w:r>
+            <w:r>
+              <w:t xml:space="preserve">mithilfe agiler Methoden </w:t>
+            </w:r>
+            <w:r>
+              <w:t>durchgeführt werden.</w:t>
+            </w:r>
+          </w:p>
+        </w:tc>
+      </w:tr>
+    </w:tbl>
+    <w:p>
+      <w:pPr>
+        <w:pStyle w:val="berschrift3"/>
+      </w:pPr>
+      <w:bookmarkStart w:id="3" w:name="_Toc131477759"/>
+      <w:r>
+        <w:t>1.2.1</w:t>
+      </w:r>
+      <w:r>
+        <w:tab/>
+      </w:r>
+      <w:r>
+        <w:t>Beschränkungen</w:t>
+      </w:r>
+      <w:bookmarkEnd w:id="3"/>
+    </w:p>
+    <w:p>
+      <w:r>
+        <w:t xml:space="preserve">Aus den definierten </w:t>
+      </w:r>
+      <w:r>
+        <w:t>Anforderungen ergeben sich folgende Beschränkungen.</w:t>
+      </w:r>
+    </w:p>
+    <w:p/>
+    <w:p>
+      <w:r>
+        <w:t>Die Anwendung sollte…</w:t>
+      </w:r>
+    </w:p>
+    <w:p>
+      <w:pPr>
+        <w:pStyle w:val="Listenabsatz"/>
+        <w:numPr>
+          <w:ilvl w:val="0"/>
+          <w:numId w:val="9"/>
+        </w:numPr>
+      </w:pPr>
+      <w:r>
+        <w:t>…Plattformunabhängig über den Webbrowser aufgerufen werden können</w:t>
+      </w:r>
+      <w:r>
+        <w:t>.</w:t>
+      </w:r>
+    </w:p>
+    <w:p>
+      <w:pPr>
+        <w:pStyle w:val="Listenabsatz"/>
+        <w:numPr>
+          <w:ilvl w:val="0"/>
+          <w:numId w:val="9"/>
+        </w:numPr>
+      </w:pPr>
+      <w:r>
+        <w:t>…in einem Docker-Container laufen</w:t>
+      </w:r>
+      <w:r>
+        <w:t>.</w:t>
+      </w:r>
+    </w:p>
+    <w:p>
+      <w:pPr>
+        <w:pStyle w:val="Listenabsatz"/>
+        <w:numPr>
+          <w:ilvl w:val="0"/>
+          <w:numId w:val="9"/>
+        </w:numPr>
+      </w:pPr>
+      <w:r>
+        <w:t>…</w:t>
+      </w:r>
+      <w:r>
+        <w:t>eine Lizenz verwenden, die dem Kunden das Verändern und Einsetzen ermöglicht.</w:t>
+      </w:r>
+    </w:p>
+    <w:p>
+      <w:pPr>
+        <w:pStyle w:val="berschrift2"/>
+      </w:pPr>
+      <w:bookmarkStart w:id="4" w:name="_Toc131477760"/>
+      <w:r>
+        <w:t>1.</w:t>
+      </w:r>
+      <w:r>
+        <w:t>3</w:t>
+      </w:r>
+      <w:r>
+        <w:tab/>
+        <w:t>Qualitätsziele</w:t>
+      </w:r>
+      <w:bookmarkEnd w:id="4"/>
+    </w:p>
+    <w:p>
+      <w:r>
+        <w:t>In diesem Abschnitt werden die Qualitätsziele nach ISO 25010</w:t>
+      </w:r>
+      <w:r>
+        <w:rPr>
+          <w:rStyle w:val="Funotenzeichen"/>
+        </w:rPr>
+        <w:footnoteReference w:id="2"/>
+      </w:r>
+      <w:r>
+        <w:t xml:space="preserve"> beschreiben</w:t>
+      </w:r>
+      <w:r>
+        <w:t xml:space="preserve"> und einige dazugehörige</w:t>
+      </w:r>
+      <w:r>
+        <w:t xml:space="preserve"> Szenarien definiert</w:t>
+      </w:r>
+      <w:r>
+        <w:t>.</w:t>
+      </w:r>
+    </w:p>
+    <w:p/>
+    <w:tbl>
+      <w:tblPr>
+        <w:tblStyle w:val="Tabellenraster"/>
+        <w:tblW w:w="0" w:type="auto"/>
+        <w:tblLook w:val="04A0" w:firstRow="1" w:lastRow="0" w:firstColumn="1" w:lastColumn="0" w:noHBand="0" w:noVBand="1"/>
+      </w:tblPr>
+      <w:tblGrid>
+        <w:gridCol w:w="2264"/>
+        <w:gridCol w:w="2264"/>
+        <w:gridCol w:w="3401"/>
+        <w:gridCol w:w="1133"/>
+      </w:tblGrid>
+      <w:tr>
+        <w:tc>
+          <w:tcPr>
+            <w:tcW w:w="2264" w:type="dxa"/>
+          </w:tcPr>
+          <w:p>
+            <w:pPr>
+              <w:jc w:val="center"/>
+              <w:rPr>
+                <w:b/>
+                <w:bCs/>
+              </w:rPr>
+            </w:pPr>
+            <w:r>
+              <w:rPr>
+                <w:b/>
+                <w:bCs/>
+              </w:rPr>
+              <w:t>Kategorie</w:t>
+            </w:r>
+          </w:p>
+        </w:tc>
+        <w:tc>
+          <w:tcPr>
+            <w:tcW w:w="2264" w:type="dxa"/>
+          </w:tcPr>
+          <w:p>
+            <w:pPr>
+              <w:jc w:val="center"/>
+              <w:rPr>
+                <w:b/>
+                <w:bCs/>
+              </w:rPr>
+            </w:pPr>
+            <w:r>
+              <w:rPr>
+                <w:b/>
+                <w:bCs/>
+              </w:rPr>
+              <w:t>Qualität</w:t>
+            </w:r>
+          </w:p>
+        </w:tc>
+        <w:tc>
+          <w:tcPr>
+            <w:tcW w:w="3401" w:type="dxa"/>
+          </w:tcPr>
+          <w:p>
+            <w:pPr>
+              <w:jc w:val="center"/>
+              <w:rPr>
+                <w:b/>
+                <w:bCs/>
+              </w:rPr>
+            </w:pPr>
+            <w:r>
+              <w:rPr>
+                <w:b/>
+                <w:bCs/>
+              </w:rPr>
+              <w:t>Beschreibung</w:t>
+            </w:r>
+          </w:p>
+        </w:tc>
+        <w:tc>
+          <w:tcPr>
+            <w:tcW w:w="1133" w:type="dxa"/>
+          </w:tcPr>
+          <w:p>
+            <w:pPr>
+              <w:jc w:val="center"/>
+              <w:rPr>
+                <w:b/>
+                <w:bCs/>
+              </w:rPr>
+            </w:pPr>
+            <w:r>
+              <w:rPr>
+                <w:b/>
+                <w:bCs/>
+              </w:rPr>
+              <w:t>Szenario</w:t>
+            </w:r>
+          </w:p>
+        </w:tc>
+      </w:tr>
+      <w:tr>
+        <w:tc>
+          <w:tcPr>
+            <w:tcW w:w="2264" w:type="dxa"/>
+          </w:tcPr>
+          <w:p>
+            <w:proofErr w:type="spellStart"/>
+            <w:r>
+              <w:t>Compatibility</w:t>
+            </w:r>
+            <w:proofErr w:type="spellEnd"/>
+          </w:p>
+        </w:tc>
+        <w:tc>
+          <w:tcPr>
+            <w:tcW w:w="2264" w:type="dxa"/>
+          </w:tcPr>
+          <w:p>
+            <w:proofErr w:type="spellStart"/>
+            <w:r>
+              <w:t>Interoperability</w:t>
+            </w:r>
+            <w:proofErr w:type="spellEnd"/>
+          </w:p>
+        </w:tc>
+        <w:tc>
+          <w:tcPr>
+            <w:tcW w:w="3401" w:type="dxa"/>
+          </w:tcPr>
+          <w:p>
+            <w:r>
+              <w:t>Wenn möglich</w:t>
+            </w:r>
+            <w:r>
+              <w:t>,</w:t>
+            </w:r>
+            <w:r>
+              <w:t xml:space="preserve"> sollte eine Schnittstelle zum Import von Daten bereitgestellt werden.</w:t>
+            </w:r>
+          </w:p>
+        </w:tc>
+        <w:tc>
+          <w:tcPr>
+            <w:tcW w:w="1133" w:type="dxa"/>
+          </w:tcPr>
+          <w:p>
+            <w:pPr>
+              <w:jc w:val="center"/>
+            </w:pPr>
+            <w:r>
+              <w:t>C1</w:t>
+            </w:r>
+          </w:p>
+        </w:tc>
+      </w:tr>
+      <w:tr>
+        <w:tc>
+          <w:tcPr>
+            <w:tcW w:w="2264" w:type="dxa"/>
+          </w:tcPr>
+          <w:p>
+            <w:r>
+              <w:t>Usability</w:t>
+            </w:r>
+          </w:p>
+        </w:tc>
+        <w:tc>
+          <w:tcPr>
+            <w:tcW w:w="2264" w:type="dxa"/>
+          </w:tcPr>
+          <w:p>
+            <w:proofErr w:type="spellStart"/>
+            <w:r>
+              <w:t>Learnability</w:t>
+            </w:r>
+            <w:proofErr w:type="spellEnd"/>
+          </w:p>
+        </w:tc>
+        <w:tc>
+          <w:tcPr>
+            <w:tcW w:w="3401" w:type="dxa"/>
+          </w:tcPr>
+          <w:p>
+            <w:r>
+              <w:t xml:space="preserve">Das System </w:t>
+            </w:r>
+            <w:r>
+              <w:t>muss</w:t>
+            </w:r>
+            <w:r>
+              <w:t xml:space="preserve"> intuitiv sein und keine</w:t>
+            </w:r>
+            <w:r>
+              <w:t xml:space="preserve"> vorherige Einführung benötigen.</w:t>
+            </w:r>
+          </w:p>
+        </w:tc>
+        <w:tc>
+          <w:tcPr>
+            <w:tcW w:w="1133" w:type="dxa"/>
+          </w:tcPr>
+          <w:p>
+            <w:pPr>
+              <w:jc w:val="center"/>
+            </w:pPr>
+            <w:r>
+              <w:t>U1</w:t>
+            </w:r>
+          </w:p>
+        </w:tc>
+      </w:tr>
+      <w:tr>
+        <w:tc>
+          <w:tcPr>
+            <w:tcW w:w="2264" w:type="dxa"/>
+          </w:tcPr>
+          <w:p>
+            <w:r>
+              <w:t>Usability</w:t>
+            </w:r>
+          </w:p>
+        </w:tc>
+        <w:tc>
+          <w:tcPr>
+            <w:tcW w:w="2264" w:type="dxa"/>
+          </w:tcPr>
+          <w:p>
+            <w:proofErr w:type="spellStart"/>
+            <w:r>
+              <w:t>Operability</w:t>
+            </w:r>
+            <w:proofErr w:type="spellEnd"/>
+          </w:p>
+        </w:tc>
+        <w:tc>
+          <w:tcPr>
+            <w:tcW w:w="3401" w:type="dxa"/>
+          </w:tcPr>
+          <w:p>
+            <w:r>
+              <w:t>D</w:t>
+            </w:r>
+            <w:r>
+              <w:t xml:space="preserve">ie </w:t>
+            </w:r>
+            <w:r>
+              <w:t>Dateneingabe soll</w:t>
+            </w:r>
+            <w:r>
+              <w:t>te</w:t>
+            </w:r>
+            <w:r>
+              <w:t xml:space="preserve"> nicht zu viel Zeit in Anspruch nehmen.</w:t>
+            </w:r>
+          </w:p>
+        </w:tc>
+        <w:tc>
+          <w:tcPr>
+            <w:tcW w:w="1133" w:type="dxa"/>
+          </w:tcPr>
+          <w:p>
+            <w:pPr>
+              <w:jc w:val="center"/>
+            </w:pPr>
+          </w:p>
+        </w:tc>
+      </w:tr>
+      <w:tr>
+        <w:tc>
+          <w:tcPr>
+            <w:tcW w:w="2264" w:type="dxa"/>
+          </w:tcPr>
+          <w:p>
+            <w:proofErr w:type="spellStart"/>
+            <w:r>
+              <w:t>Reliability</w:t>
+            </w:r>
+            <w:proofErr w:type="spellEnd"/>
+          </w:p>
+        </w:tc>
+        <w:tc>
+          <w:tcPr>
+            <w:tcW w:w="2264" w:type="dxa"/>
+          </w:tcPr>
+          <w:p>
+            <w:proofErr w:type="spellStart"/>
+            <w:r>
+              <w:t>Recoverability</w:t>
+            </w:r>
+            <w:proofErr w:type="spellEnd"/>
+          </w:p>
+        </w:tc>
+        <w:tc>
+          <w:tcPr>
+            <w:tcW w:w="3401" w:type="dxa"/>
+          </w:tcPr>
+          <w:p>
+            <w:r>
+              <w:t xml:space="preserve">Es </w:t>
+            </w:r>
+            <w:r>
+              <w:t>müssen regelmäßige automatische Backups der Daten erstellt werden.</w:t>
+            </w:r>
+          </w:p>
+        </w:tc>
+        <w:tc>
+          <w:tcPr>
+            <w:tcW w:w="1133" w:type="dxa"/>
+          </w:tcPr>
+          <w:p>
+            <w:pPr>
+              <w:jc w:val="center"/>
+            </w:pPr>
+            <w:r>
+              <w:t>R1</w:t>
+            </w:r>
+          </w:p>
+        </w:tc>
+      </w:tr>
+      <w:tr>
+        <w:tc>
+          <w:tcPr>
+            <w:tcW w:w="2264" w:type="dxa"/>
+          </w:tcPr>
+          <w:p>
+            <w:r>
+              <w:t>Security</w:t>
+            </w:r>
+          </w:p>
+        </w:tc>
+        <w:tc>
+          <w:tcPr>
+            <w:tcW w:w="2264" w:type="dxa"/>
+          </w:tcPr>
+          <w:p>
+            <w:r>
+              <w:t>Integrity</w:t>
+            </w:r>
+          </w:p>
+        </w:tc>
+        <w:tc>
+          <w:tcPr>
+            <w:tcW w:w="3401" w:type="dxa"/>
+          </w:tcPr>
+          <w:p>
+            <w:r>
+              <w:t xml:space="preserve">Der Zugriff auf die Anwendung soll auf die Mitarbeiter von </w:t>
+            </w:r>
+            <w:proofErr w:type="spellStart"/>
+            <w:r>
+              <w:t>doubleSlash</w:t>
+            </w:r>
+            <w:proofErr w:type="spellEnd"/>
+            <w:r>
+              <w:t xml:space="preserve"> begrenzt sein.</w:t>
+            </w:r>
+          </w:p>
+        </w:tc>
+        <w:tc>
+          <w:tcPr>
+            <w:tcW w:w="1133" w:type="dxa"/>
+          </w:tcPr>
+          <w:p>
+            <w:pPr>
+              <w:jc w:val="center"/>
+            </w:pPr>
+          </w:p>
+        </w:tc>
+      </w:tr>
+      <w:tr>
+        <w:tc>
+          <w:tcPr>
+            <w:tcW w:w="2264" w:type="dxa"/>
+          </w:tcPr>
+          <w:p>
+            <w:proofErr w:type="spellStart"/>
+            <w:r>
+              <w:t>Maintainability</w:t>
+            </w:r>
+            <w:proofErr w:type="spellEnd"/>
+          </w:p>
+        </w:tc>
+        <w:tc>
+          <w:tcPr>
+            <w:tcW w:w="2264" w:type="dxa"/>
+          </w:tcPr>
+          <w:p>
+            <w:proofErr w:type="spellStart"/>
+            <w:r>
+              <w:t>Modularity</w:t>
+            </w:r>
+            <w:proofErr w:type="spellEnd"/>
+          </w:p>
+        </w:tc>
+        <w:tc>
+          <w:tcPr>
+            <w:tcW w:w="3401" w:type="dxa"/>
+          </w:tcPr>
+          <w:p>
+            <w:r>
+              <w:t>Das System muss einfach erweiterbar sein.</w:t>
+            </w:r>
+          </w:p>
+        </w:tc>
+        <w:tc>
+          <w:tcPr>
+            <w:tcW w:w="1133" w:type="dxa"/>
+          </w:tcPr>
+          <w:p>
+            <w:pPr>
+              <w:jc w:val="center"/>
+            </w:pPr>
+            <w:r>
+              <w:t>M1</w:t>
+            </w:r>
+          </w:p>
+        </w:tc>
+      </w:tr>
+      <w:tr>
+        <w:tc>
+          <w:tcPr>
+            <w:tcW w:w="2264" w:type="dxa"/>
+          </w:tcPr>
+          <w:p>
+            <w:proofErr w:type="spellStart"/>
+            <w:r>
+              <w:t>Portability</w:t>
+            </w:r>
+            <w:proofErr w:type="spellEnd"/>
+          </w:p>
+        </w:tc>
+        <w:tc>
+          <w:tcPr>
+            <w:tcW w:w="2264" w:type="dxa"/>
+          </w:tcPr>
+          <w:p>
+            <w:proofErr w:type="spellStart"/>
+            <w:r>
+              <w:t>Installability</w:t>
+            </w:r>
+            <w:proofErr w:type="spellEnd"/>
+          </w:p>
+        </w:tc>
+        <w:tc>
+          <w:tcPr>
+            <w:tcW w:w="3401" w:type="dxa"/>
+          </w:tcPr>
+          <w:p>
+            <w:r>
+              <w:t xml:space="preserve">Die gesamte Anwendung </w:t>
+            </w:r>
+            <w:r>
+              <w:t xml:space="preserve">muss </w:t>
+            </w:r>
+            <w:r>
+              <w:t>in einem Container laufen</w:t>
+            </w:r>
+            <w:r>
+              <w:t>.</w:t>
+            </w:r>
+          </w:p>
+        </w:tc>
+        <w:tc>
+          <w:tcPr>
+            <w:tcW w:w="1133" w:type="dxa"/>
+          </w:tcPr>
+          <w:p>
+            <w:pPr>
+              <w:jc w:val="center"/>
+            </w:pPr>
+          </w:p>
+        </w:tc>
+      </w:tr>
+    </w:tbl>
+    <w:p/>
+    <w:p>
+      <w:pPr>
         <w:rPr>
           <w:b/>
           <w:bCs/>
         </w:rPr>
+      </w:pPr>
+      <w:r>
+        <w:rPr>
+          <w:b/>
+          <w:bCs/>
+        </w:rPr>
+        <w:t>Szenarien</w:t>
+      </w:r>
+    </w:p>
+    <w:tbl>
+      <w:tblPr>
+        <w:tblStyle w:val="Tabellenraster"/>
+        <w:tblW w:w="0" w:type="auto"/>
+        <w:tblLook w:val="04A0" w:firstRow="1" w:lastRow="0" w:firstColumn="1" w:lastColumn="0" w:noHBand="0" w:noVBand="1"/>
+      </w:tblPr>
+      <w:tblGrid>
+        <w:gridCol w:w="1129"/>
+        <w:gridCol w:w="7933"/>
+      </w:tblGrid>
+      <w:tr>
+        <w:tc>
+          <w:tcPr>
+            <w:tcW w:w="1129" w:type="dxa"/>
+          </w:tcPr>
+          <w:p>
+            <w:pPr>
+              <w:jc w:val="center"/>
+              <w:rPr>
+                <w:b/>
+                <w:bCs/>
+              </w:rPr>
+            </w:pPr>
+            <w:r>
+              <w:rPr>
+                <w:b/>
+                <w:bCs/>
+              </w:rPr>
+              <w:t>ID</w:t>
+            </w:r>
+          </w:p>
+        </w:tc>
+        <w:tc>
+          <w:tcPr>
+            <w:tcW w:w="7933" w:type="dxa"/>
+          </w:tcPr>
+          <w:p>
+            <w:pPr>
+              <w:jc w:val="center"/>
+              <w:rPr>
+                <w:b/>
+                <w:bCs/>
+              </w:rPr>
+            </w:pPr>
+            <w:r>
+              <w:rPr>
+                <w:b/>
+                <w:bCs/>
+              </w:rPr>
+              <w:t>Szenario</w:t>
+            </w:r>
+          </w:p>
+        </w:tc>
+      </w:tr>
+      <w:tr>
+        <w:tc>
+          <w:tcPr>
+            <w:tcW w:w="1129" w:type="dxa"/>
+          </w:tcPr>
+          <w:p>
+            <w:pPr>
+              <w:jc w:val="center"/>
+            </w:pPr>
+            <w:r>
+              <w:t>C1</w:t>
+            </w:r>
+          </w:p>
+        </w:tc>
+        <w:tc>
+          <w:tcPr>
+            <w:tcW w:w="7933" w:type="dxa"/>
+          </w:tcPr>
+          <w:p>
+            <w:r>
+              <w:t>Das Unternehmen kann eine eigene Importanwendung schreiben, die die gesammelten Daten aus anderen Anwendung</w:t>
+            </w:r>
+            <w:r>
+              <w:t>en</w:t>
+            </w:r>
+            <w:r>
+              <w:t xml:space="preserve"> in </w:t>
+            </w:r>
+            <w:r>
+              <w:t>diese Anwendung importiert.</w:t>
+            </w:r>
+          </w:p>
+        </w:tc>
+      </w:tr>
+      <w:tr>
+        <w:tc>
+          <w:tcPr>
+            <w:tcW w:w="1129" w:type="dxa"/>
+          </w:tcPr>
+          <w:p>
+            <w:pPr>
+              <w:jc w:val="center"/>
+            </w:pPr>
+            <w:r>
+              <w:t>U1</w:t>
+            </w:r>
+          </w:p>
+        </w:tc>
+        <w:tc>
+          <w:tcPr>
+            <w:tcW w:w="7933" w:type="dxa"/>
+          </w:tcPr>
+          <w:p>
+            <w:r>
+              <w:t>Ein neuer Benutzer kann ohne</w:t>
+            </w:r>
+            <w:r>
+              <w:t xml:space="preserve"> Einführung innerhalb von 1</w:t>
+            </w:r>
+            <w:r>
+              <w:t>0</w:t>
+            </w:r>
+            <w:r>
+              <w:t xml:space="preserve"> Minuten mit der Anwendung umgehen und Daten erfassen.</w:t>
+            </w:r>
+          </w:p>
+        </w:tc>
+      </w:tr>
+      <w:tr>
+        <w:tc>
+          <w:tcPr>
+            <w:tcW w:w="1129" w:type="dxa"/>
+          </w:tcPr>
+          <w:p>
+            <w:pPr>
+              <w:jc w:val="center"/>
+            </w:pPr>
+            <w:r>
+              <w:t>R1</w:t>
+            </w:r>
+          </w:p>
+        </w:tc>
+        <w:tc>
+          <w:tcPr>
+            <w:tcW w:w="7933" w:type="dxa"/>
+          </w:tcPr>
+          <w:p>
+            <w:r>
+              <w:t>Bei Datenverlust aufgrund von Fehlern oder externer Einflüsse m</w:t>
+            </w:r>
+            <w:r>
+              <w:t>üssen die Daten wiederhergestellt werden können.</w:t>
+            </w:r>
+          </w:p>
+        </w:tc>
+      </w:tr>
+      <w:tr>
+        <w:tc>
+          <w:tcPr>
+            <w:tcW w:w="1129" w:type="dxa"/>
+          </w:tcPr>
+          <w:p>
+            <w:pPr>
+              <w:jc w:val="center"/>
+            </w:pPr>
+            <w:r>
+              <w:t>M1</w:t>
+            </w:r>
+          </w:p>
+        </w:tc>
+        <w:tc>
+          <w:tcPr>
+            <w:tcW w:w="7933" w:type="dxa"/>
+          </w:tcPr>
+          <w:p>
+            <w:r>
+              <w:t>Erweiterungen nach Durchführung des ursprünglichen Projekts können ohne größere Änderungen an der Codebasis gemacht werden.</w:t>
+            </w:r>
+          </w:p>
+        </w:tc>
+      </w:tr>
+    </w:tbl>
+    <w:p>
+      <w:pPr>
+        <w:pStyle w:val="berschrift2"/>
+      </w:pPr>
+      <w:bookmarkStart w:id="5" w:name="_Toc131477761"/>
+      <w:r>
+        <w:t>1.</w:t>
+      </w:r>
+      <w:r>
+        <w:t>4</w:t>
+      </w:r>
+      <w:r>
+        <w:tab/>
+      </w:r>
+      <w:r>
+        <w:t>Risiken</w:t>
+      </w:r>
+      <w:bookmarkEnd w:id="5"/>
+    </w:p>
+    <w:p>
+      <w:r>
+        <w:t>Da es sich für alle Mitglieder des Projektteams um das erste große Softwareprojekt handelt,</w:t>
+      </w:r>
+      <w:r>
+        <w:t xml:space="preserve"> gibt es einige Risiken. </w:t>
+      </w:r>
+      <w:r>
+        <w:t>Die folgenden Risiken haben wir identifiziert und Präventionsmaßnahmen definiert.</w:t>
+      </w:r>
+    </w:p>
+    <w:p/>
+    <w:tbl>
+      <w:tblPr>
+        <w:tblStyle w:val="Tabellenraster"/>
+        <w:tblW w:w="0" w:type="auto"/>
+        <w:tblLook w:val="04A0" w:firstRow="1" w:lastRow="0" w:firstColumn="1" w:lastColumn="0" w:noHBand="0" w:noVBand="1"/>
+      </w:tblPr>
+      <w:tblGrid>
+        <w:gridCol w:w="4531"/>
+        <w:gridCol w:w="4531"/>
+      </w:tblGrid>
+      <w:tr>
+        <w:tc>
+          <w:tcPr>
+            <w:tcW w:w="4531" w:type="dxa"/>
+          </w:tcPr>
+          <w:p>
+            <w:pPr>
+              <w:jc w:val="center"/>
+              <w:rPr>
+                <w:b/>
+                <w:bCs/>
+              </w:rPr>
+            </w:pPr>
+            <w:r>
+              <w:rPr>
+                <w:b/>
+                <w:bCs/>
+              </w:rPr>
+              <w:t>Risiko</w:t>
+            </w:r>
+          </w:p>
+        </w:tc>
+        <w:tc>
+          <w:tcPr>
+            <w:tcW w:w="4531" w:type="dxa"/>
+          </w:tcPr>
+          <w:p>
+            <w:pPr>
+              <w:jc w:val="center"/>
+              <w:rPr>
+                <w:b/>
+                <w:bCs/>
+              </w:rPr>
+            </w:pPr>
+            <w:r>
+              <w:rPr>
+                <w:b/>
+                <w:bCs/>
+              </w:rPr>
+              <w:t>Präventionsm</w:t>
+            </w:r>
+            <w:r>
+              <w:rPr>
+                <w:b/>
+                <w:bCs/>
+              </w:rPr>
+              <w:t>aßnahmen</w:t>
+            </w:r>
+          </w:p>
+        </w:tc>
+      </w:tr>
+      <w:tr>
+        <w:tc>
+          <w:tcPr>
+            <w:tcW w:w="4531" w:type="dxa"/>
+          </w:tcPr>
+          <w:p>
+            <w:r>
+              <w:lastRenderedPageBreak/>
+              <w:t>Aufgrund mangelnder Erfahrung könnte die korrekte Zeiteinschätzung für das Umsetzen von User Stories schwierig sein und zu Problemen führen.</w:t>
+            </w:r>
+          </w:p>
+        </w:tc>
+        <w:tc>
+          <w:tcPr>
+            <w:tcW w:w="4531" w:type="dxa"/>
+          </w:tcPr>
+          <w:p>
+            <w:pPr>
+              <w:pStyle w:val="Listenabsatz"/>
+              <w:numPr>
+                <w:ilvl w:val="0"/>
+                <w:numId w:val="11"/>
+              </w:numPr>
+            </w:pPr>
+            <w:r>
+              <w:t xml:space="preserve">Zusammenarbeit mit dem </w:t>
+            </w:r>
+            <w:r>
+              <w:t>Betreuer</w:t>
+            </w:r>
+            <w:r>
+              <w:t xml:space="preserve"> bei de</w:t>
+            </w:r>
+            <w:r>
+              <w:t>n ursprünglichen Schätzungen</w:t>
+            </w:r>
+            <w:r>
+              <w:t>.</w:t>
+            </w:r>
+          </w:p>
+          <w:p>
+            <w:pPr>
+              <w:pStyle w:val="Listenabsatz"/>
+              <w:numPr>
+                <w:ilvl w:val="0"/>
+                <w:numId w:val="11"/>
+              </w:numPr>
+            </w:pPr>
+            <w:r>
+              <w:t>Kontinuierliches Anpassen der Schätzungen, aufgrund von gesammelten Erfahrungen</w:t>
+            </w:r>
+            <w:r>
+              <w:t>.</w:t>
+            </w:r>
+          </w:p>
+        </w:tc>
+      </w:tr>
+      <w:tr>
+        <w:tc>
+          <w:tcPr>
+            <w:tcW w:w="4531" w:type="dxa"/>
+          </w:tcPr>
+          <w:p>
+            <w:r>
+              <w:t xml:space="preserve">Ebenso könnte es aufgrund mangelnder Erfahrung mit den verwendeten Technologien und Frameworks zu Schwierigkeiten bei der Umsetzung kommen, was die Qualität des Endprodukts beeinträchtigen würde. </w:t>
+            </w:r>
+          </w:p>
+        </w:tc>
+        <w:tc>
+          <w:tcPr>
+            <w:tcW w:w="4531" w:type="dxa"/>
+          </w:tcPr>
+          <w:p>
+            <w:pPr>
+              <w:pStyle w:val="Listenabsatz"/>
+              <w:numPr>
+                <w:ilvl w:val="0"/>
+                <w:numId w:val="12"/>
+              </w:numPr>
+            </w:pPr>
+            <w:r>
+              <w:t>Workshops mit dem Kunden</w:t>
+            </w:r>
+            <w:r>
+              <w:t xml:space="preserve">, bei dem </w:t>
+            </w:r>
+            <w:r>
+              <w:t>das Projektteam in die neuen Technologien eingeführt wird.</w:t>
+            </w:r>
+          </w:p>
+          <w:p>
+            <w:pPr>
+              <w:pStyle w:val="Listenabsatz"/>
+              <w:numPr>
+                <w:ilvl w:val="0"/>
+                <w:numId w:val="12"/>
+              </w:numPr>
+            </w:pPr>
+            <w:r>
+              <w:t>Verwendung von Best Practices</w:t>
+            </w:r>
+            <w:r>
+              <w:t>.</w:t>
+            </w:r>
+          </w:p>
+          <w:p>
+            <w:pPr>
+              <w:pStyle w:val="Listenabsatz"/>
+              <w:numPr>
+                <w:ilvl w:val="0"/>
+                <w:numId w:val="12"/>
+              </w:numPr>
+            </w:pPr>
+            <w:r>
+              <w:t xml:space="preserve">Regelmäßige Code Reviews im Team, um </w:t>
+            </w:r>
+            <w:r>
+              <w:t>gegenseitiges Lernen zu fördern</w:t>
+            </w:r>
+            <w:r>
+              <w:t>.</w:t>
+            </w:r>
+          </w:p>
+        </w:tc>
+      </w:tr>
+      <w:tr>
+        <w:tc>
+          <w:tcPr>
+            <w:tcW w:w="4531" w:type="dxa"/>
+          </w:tcPr>
+          <w:p>
+            <w:r>
+              <w:t>Es könnte zu Problemen kommen, alle geplanten Features bis zum Ende des Projekts vollständig umzusetzen, da die Zeit der Teammitglieder aufgrund anderer akademischer Verpflichtungen begrenzt ist.</w:t>
+            </w:r>
+          </w:p>
+        </w:tc>
+        <w:tc>
+          <w:tcPr>
+            <w:tcW w:w="4531" w:type="dxa"/>
+          </w:tcPr>
+          <w:p>
+            <w:pPr>
+              <w:pStyle w:val="Listenabsatz"/>
+              <w:numPr>
+                <w:ilvl w:val="0"/>
+                <w:numId w:val="13"/>
+              </w:numPr>
+            </w:pPr>
+            <w:r>
+              <w:t>Priorisierung der Features, damit die wichtigsten Funktionen zuerst implementiert werden.</w:t>
+            </w:r>
+          </w:p>
+          <w:p>
+            <w:pPr>
+              <w:pStyle w:val="Listenabsatz"/>
+              <w:numPr>
+                <w:ilvl w:val="0"/>
+                <w:numId w:val="13"/>
+              </w:numPr>
+            </w:pPr>
+            <w:r>
+              <w:t>Kontinuierliche Überwachung des Fortschritts, damit Probleme früh identifiziert werden können.</w:t>
+            </w:r>
+          </w:p>
+          <w:p>
+            <w:pPr>
+              <w:pStyle w:val="Listenabsatz"/>
+              <w:numPr>
+                <w:ilvl w:val="0"/>
+                <w:numId w:val="13"/>
+              </w:numPr>
+            </w:pPr>
+            <w:r>
+              <w:t xml:space="preserve">Offene Kommunikation im Team, sodass </w:t>
+            </w:r>
+            <w:r>
+              <w:t xml:space="preserve">man </w:t>
+            </w:r>
+            <w:r>
+              <w:t>sich</w:t>
+            </w:r>
+            <w:r>
+              <w:t xml:space="preserve"> gegenseitig aushelfen kann.</w:t>
+            </w:r>
+          </w:p>
+        </w:tc>
+      </w:tr>
+    </w:tbl>
+    <w:p>
+      <w:pPr>
+        <w:pStyle w:val="berschrift2"/>
+      </w:pPr>
+      <w:bookmarkStart w:id="6" w:name="_Toc131477762"/>
+      <w:r>
+        <w:t>1.</w:t>
+      </w:r>
+      <w:r>
+        <w:t>5</w:t>
+      </w:r>
+      <w:r>
+        <w:tab/>
+        <w:t>Zielgruppe</w:t>
+      </w:r>
+      <w:bookmarkEnd w:id="6"/>
+    </w:p>
+    <w:p>
+      <w:r>
+        <w:t xml:space="preserve">Da das Projekt nur intern verwendet werden soll, sind nur die Mitarbeiter der Firma </w:t>
+      </w:r>
+      <w:proofErr w:type="spellStart"/>
+      <w:r>
+        <w:t>doubleSlash</w:t>
+      </w:r>
+      <w:proofErr w:type="spellEnd"/>
+      <w:r>
+        <w:t>, die an der firmeninternen Sport</w:t>
+      </w:r>
+      <w:r>
+        <w:t xml:space="preserve"> Challenge teilnehmen möchten, die Zielgruppe.</w:t>
+      </w:r>
+    </w:p>
+    <w:p>
+      <w:pPr>
+        <w:pStyle w:val="berschrift2"/>
+      </w:pPr>
+      <w:bookmarkStart w:id="7" w:name="_Toc131477763"/>
+      <w:r>
+        <w:t>1.</w:t>
+      </w:r>
+      <w:r>
+        <w:t>6</w:t>
+      </w:r>
+      <w:r>
+        <w:tab/>
+        <w:t>Stakeholder</w:t>
+      </w:r>
+      <w:bookmarkEnd w:id="7"/>
+    </w:p>
+    <w:p>
+      <w:r>
+        <w:t>Es gibt nur wenige Stakeholder, d</w:t>
+      </w:r>
+      <w:r>
+        <w:t>a es sich um ein Projekt für eine firmeninterne Anwendung handelt</w:t>
+      </w:r>
+      <w:r>
+        <w:t>.</w:t>
+      </w:r>
+      <w:r>
+        <w:t xml:space="preserve"> Hier werden diese aufgelistet</w:t>
+      </w:r>
+      <w:r>
+        <w:t xml:space="preserve"> und</w:t>
+      </w:r>
+      <w:r>
+        <w:t xml:space="preserve"> ihre Kontaktdaten </w:t>
+      </w:r>
+      <w:r>
+        <w:t xml:space="preserve">sowie Erwartungen </w:t>
+      </w:r>
+      <w:r>
+        <w:t>angegeben</w:t>
+      </w:r>
+      <w:r>
+        <w:t>.</w:t>
+      </w:r>
+    </w:p>
+    <w:p/>
+    <w:tbl>
+      <w:tblPr>
+        <w:tblStyle w:val="Tabellenraster"/>
+        <w:tblW w:w="0" w:type="auto"/>
+        <w:tblLook w:val="04A0" w:firstRow="1" w:lastRow="0" w:firstColumn="1" w:lastColumn="0" w:noHBand="0" w:noVBand="1"/>
+      </w:tblPr>
+      <w:tblGrid>
+        <w:gridCol w:w="2121"/>
+        <w:gridCol w:w="3876"/>
+        <w:gridCol w:w="3065"/>
+      </w:tblGrid>
+      <w:tr>
+        <w:tc>
+          <w:tcPr>
+            <w:tcW w:w="2122" w:type="dxa"/>
+          </w:tcPr>
+          <w:p>
+            <w:pPr>
+              <w:jc w:val="center"/>
+              <w:rPr>
+                <w:b/>
+                <w:bCs/>
+              </w:rPr>
+            </w:pPr>
+            <w:r>
+              <w:rPr>
+                <w:b/>
+                <w:bCs/>
+              </w:rPr>
+              <w:t>Rolle</w:t>
+            </w:r>
+          </w:p>
+        </w:tc>
+        <w:tc>
+          <w:tcPr>
+            <w:tcW w:w="3874" w:type="dxa"/>
+          </w:tcPr>
+          <w:p>
+            <w:pPr>
+              <w:jc w:val="center"/>
+              <w:rPr>
+                <w:b/>
+                <w:bCs/>
+              </w:rPr>
+            </w:pPr>
+            <w:r>
+              <w:rPr>
+                <w:b/>
+                <w:bCs/>
+              </w:rPr>
+              <w:t>Kontakt</w:t>
+            </w:r>
+          </w:p>
+        </w:tc>
+        <w:tc>
+          <w:tcPr>
+            <w:tcW w:w="3066" w:type="dxa"/>
+          </w:tcPr>
+          <w:p>
+            <w:pPr>
+              <w:jc w:val="center"/>
+              <w:rPr>
+                <w:b/>
+                <w:bCs/>
+              </w:rPr>
+            </w:pPr>
+            <w:r>
+              <w:rPr>
+                <w:b/>
+                <w:bCs/>
+              </w:rPr>
+              <w:t>Erwartungen</w:t>
+            </w:r>
+          </w:p>
+        </w:tc>
+      </w:tr>
+      <w:tr>
+        <w:tc>
+          <w:tcPr>
+            <w:tcW w:w="2122" w:type="dxa"/>
+          </w:tcPr>
+          <w:p>
+            <w:r>
+              <w:t>Projektteam</w:t>
+            </w:r>
+          </w:p>
+        </w:tc>
+        <w:tc>
+          <w:tcPr>
+            <w:tcW w:w="3874" w:type="dxa"/>
+          </w:tcPr>
+          <w:p>
+            <w:pPr>
+              <w:rPr>
+                <w:rFonts w:cs="Arial"/>
+                <w:lang w:val="en-US"/>
+              </w:rPr>
+            </w:pPr>
+            <w:r>
+              <w:rPr>
+                <w:rFonts w:cs="Arial"/>
+                <w:lang w:val="en-US"/>
+              </w:rPr>
+              <w:t>Jason Patrick Duffy</w:t>
+            </w:r>
+            <w:r>
+              <w:rPr>
+                <w:rFonts w:cs="Arial"/>
+                <w:lang w:val="en-US"/>
+              </w:rPr>
+              <w:br/>
+            </w:r>
+            <w:r>
+              <w:rPr>
+                <w:rFonts w:cs="Arial"/>
+                <w:lang w:val="en-US"/>
+              </w:rPr>
+              <w:t>(</w:t>
+            </w:r>
+            <w:r>
+              <w:rPr>
+                <w:rFonts w:cs="Arial"/>
+                <w:lang w:val="en-US"/>
+              </w:rPr>
+              <w:t>jaduit00@hs-esslingen.de</w:t>
+            </w:r>
+            <w:r>
+              <w:rPr>
+                <w:rFonts w:cs="Arial"/>
+                <w:lang w:val="en-US"/>
+              </w:rPr>
+              <w:t>)</w:t>
+            </w:r>
+          </w:p>
+          <w:p>
+            <w:pPr>
+              <w:rPr>
+                <w:rFonts w:cs="Arial"/>
+                <w:lang w:val="en-US"/>
+              </w:rPr>
+            </w:pPr>
+          </w:p>
+          <w:p>
+            <w:pPr>
+              <w:rPr>
+                <w:rFonts w:cs="Arial"/>
+                <w:lang w:val="en-US"/>
+              </w:rPr>
+            </w:pPr>
+            <w:r>
+              <w:rPr>
+                <w:rFonts w:cs="Arial"/>
+                <w:lang w:val="en-US"/>
+              </w:rPr>
+              <w:t xml:space="preserve">Robin Hackh </w:t>
+            </w:r>
+            <w:r>
+              <w:rPr>
+                <w:rFonts w:cs="Arial"/>
+                <w:lang w:val="en-US"/>
+              </w:rPr>
+              <w:br/>
+            </w:r>
+            <w:r>
+              <w:rPr>
+                <w:rFonts w:cs="Arial"/>
+                <w:lang w:val="en-US"/>
+              </w:rPr>
+              <w:t>(</w:t>
+            </w:r>
+            <w:r>
+              <w:rPr>
+                <w:rFonts w:cs="Arial"/>
+                <w:lang w:val="en-US"/>
+              </w:rPr>
+              <w:t>rohait02@hs-esslingen.de</w:t>
+            </w:r>
+            <w:r>
+              <w:rPr>
+                <w:rFonts w:cs="Arial"/>
+                <w:lang w:val="en-US"/>
+              </w:rPr>
+              <w:t>)</w:t>
+            </w:r>
+          </w:p>
+          <w:p>
+            <w:pPr>
+              <w:rPr>
+                <w:rFonts w:cs="Arial"/>
+                <w:lang w:val="en-US"/>
+              </w:rPr>
+            </w:pPr>
+          </w:p>
+          <w:p>
+            <w:pPr>
+              <w:rPr>
+                <w:rFonts w:cs="Arial"/>
+                <w:lang w:val="en-US"/>
+              </w:rPr>
+            </w:pPr>
+            <w:r>
+              <w:rPr>
+                <w:rFonts w:cs="Arial"/>
+                <w:lang w:val="en-US"/>
+              </w:rPr>
+              <w:t xml:space="preserve">Tom Nguyen </w:t>
+            </w:r>
+            <w:r>
+              <w:rPr>
+                <w:rFonts w:cs="Arial"/>
+                <w:lang w:val="en-US"/>
+              </w:rPr>
+              <w:br/>
+            </w:r>
+            <w:r>
+              <w:rPr>
+                <w:rFonts w:cs="Arial"/>
+                <w:lang w:val="en-US"/>
+              </w:rPr>
+              <w:t>(</w:t>
+            </w:r>
+            <w:r>
+              <w:rPr>
+                <w:rFonts w:cs="Arial"/>
+                <w:lang w:val="en-US"/>
+              </w:rPr>
+              <w:t>tongit00@hs-esslingen.de</w:t>
+            </w:r>
+            <w:r>
+              <w:rPr>
+                <w:rFonts w:cs="Arial"/>
+                <w:lang w:val="en-US"/>
+              </w:rPr>
+              <w:t>)</w:t>
+            </w:r>
+          </w:p>
+          <w:p>
+            <w:pPr>
+              <w:rPr>
+                <w:rFonts w:cs="Arial"/>
+              </w:rPr>
+            </w:pPr>
+          </w:p>
+          <w:p>
+            <w:pPr>
+              <w:rPr>
+                <w:rFonts w:cs="Arial"/>
+              </w:rPr>
+            </w:pPr>
+            <w:r>
+              <w:rPr>
+                <w:rFonts w:cs="Arial"/>
+              </w:rPr>
+              <w:t xml:space="preserve">Mason Schönherr </w:t>
+            </w:r>
+            <w:r>
+              <w:rPr>
+                <w:rFonts w:cs="Arial"/>
+              </w:rPr>
+              <w:br/>
+            </w:r>
+            <w:r>
+              <w:rPr>
+                <w:rFonts w:cs="Arial"/>
+              </w:rPr>
+              <w:t>(mascit43@hs-esslingen.de)</w:t>
+            </w:r>
+          </w:p>
+        </w:tc>
+        <w:tc>
+          <w:tcPr>
+            <w:tcW w:w="3066" w:type="dxa"/>
+          </w:tcPr>
+          <w:p>
+            <w:pPr>
+              <w:pStyle w:val="Listenabsatz"/>
+              <w:numPr>
+                <w:ilvl w:val="0"/>
+                <w:numId w:val="7"/>
+              </w:numPr>
+            </w:pPr>
+            <w:r>
+              <w:t xml:space="preserve">Neue Technologien </w:t>
+            </w:r>
+            <w:r>
+              <w:t>kennenlernen</w:t>
+            </w:r>
+            <w:r>
+              <w:t xml:space="preserve"> </w:t>
+            </w:r>
+            <w:r>
+              <w:t xml:space="preserve">und </w:t>
+            </w:r>
+            <w:r>
+              <w:t>anwenden</w:t>
+            </w:r>
+          </w:p>
+          <w:p>
+            <w:pPr>
+              <w:pStyle w:val="Listenabsatz"/>
+              <w:numPr>
+                <w:ilvl w:val="0"/>
+                <w:numId w:val="7"/>
+              </w:numPr>
+            </w:pPr>
+            <w:r>
+              <w:t>Einblicke in die angewandte Softwaretechnik erhalten</w:t>
+            </w:r>
+          </w:p>
+        </w:tc>
+      </w:tr>
+      <w:tr>
+        <w:tc>
+          <w:tcPr>
+            <w:tcW w:w="2122" w:type="dxa"/>
+          </w:tcPr>
+          <w:p>
+            <w:pPr>
+              <w:rPr>
+                <w:lang w:val="en-US"/>
+              </w:rPr>
+            </w:pPr>
+            <w:r>
+              <w:rPr>
+                <w:lang w:val="en-US"/>
+              </w:rPr>
+              <w:t>Kunde</w:t>
+            </w:r>
+            <w:r>
+              <w:rPr>
+                <w:lang w:val="en-US"/>
+              </w:rPr>
+              <w:t xml:space="preserve"> / </w:t>
+            </w:r>
+            <w:proofErr w:type="spellStart"/>
+            <w:r>
+              <w:rPr>
+                <w:lang w:val="en-US"/>
+              </w:rPr>
+              <w:t>Benutzer</w:t>
+            </w:r>
+            <w:proofErr w:type="spellEnd"/>
+            <w:r>
+              <w:rPr>
+                <w:lang w:val="en-US"/>
+              </w:rPr>
+              <w:br/>
+            </w:r>
+            <w:r>
+              <w:rPr>
+                <w:lang w:val="en-US"/>
+              </w:rPr>
+              <w:br/>
+            </w:r>
+            <w:r>
+              <w:rPr>
+                <w:lang w:val="en-US"/>
+              </w:rPr>
+              <w:t>doubleSlash</w:t>
+            </w:r>
+            <w:r>
+              <w:rPr>
+                <w:lang w:val="en-US"/>
+              </w:rPr>
+              <w:t xml:space="preserve"> Net-Business G</w:t>
+            </w:r>
+            <w:r>
+              <w:rPr>
+                <w:lang w:val="en-US"/>
+              </w:rPr>
+              <w:t>mbH</w:t>
+            </w:r>
+          </w:p>
+        </w:tc>
+        <w:tc>
+          <w:tcPr>
+            <w:tcW w:w="3874" w:type="dxa"/>
+          </w:tcPr>
+          <w:p>
+            <w:pPr>
+              <w:rPr>
+                <w:lang w:val="en-US"/>
+              </w:rPr>
+            </w:pPr>
+            <w:r>
+              <w:rPr>
+                <w:lang w:val="en-US"/>
+              </w:rPr>
+              <w:t>Andreas Heinrich</w:t>
+            </w:r>
+            <w:r>
+              <w:rPr>
+                <w:lang w:val="en-US"/>
+              </w:rPr>
+              <w:br/>
+              <w:t>(</w:t>
+            </w:r>
+            <w:r>
+              <w:rPr>
+                <w:lang w:val="en-US"/>
+              </w:rPr>
+              <w:t>Andreas.Heinrich@doubleslash.de</w:t>
+            </w:r>
+            <w:r>
+              <w:rPr>
+                <w:lang w:val="en-US"/>
+              </w:rPr>
+              <w:t>)</w:t>
+            </w:r>
+          </w:p>
+          <w:p>
+            <w:pPr>
+              <w:rPr>
+                <w:lang w:val="en-US"/>
+              </w:rPr>
+            </w:pPr>
+          </w:p>
+          <w:p>
+            <w:pPr>
+              <w:rPr>
+                <w:lang w:val="en-US"/>
+              </w:rPr>
+            </w:pPr>
+            <w:r>
+              <w:rPr>
+                <w:lang w:val="en-US"/>
+              </w:rPr>
+              <w:t>Johannes Mayer</w:t>
+            </w:r>
+            <w:r>
+              <w:rPr>
+                <w:lang w:val="en-US"/>
+              </w:rPr>
+              <w:br/>
+              <w:t>(</w:t>
+            </w:r>
+            <w:r>
+              <w:rPr>
+                <w:lang w:val="en-US"/>
+              </w:rPr>
+              <w:t>Johannes.Mayer@doubleslash.de</w:t>
+            </w:r>
+            <w:r>
+              <w:rPr>
+                <w:lang w:val="en-US"/>
+              </w:rPr>
+              <w:t>)</w:t>
+            </w:r>
+          </w:p>
+          <w:p>
+            <w:pPr>
+              <w:rPr>
+                <w:lang w:val="en-US"/>
+              </w:rPr>
+            </w:pPr>
+          </w:p>
+          <w:p>
+            <w:pPr>
+              <w:rPr>
+                <w:lang w:val="en-US"/>
+              </w:rPr>
+            </w:pPr>
+            <w:r>
+              <w:rPr>
+                <w:lang w:val="en-US"/>
+              </w:rPr>
+              <w:t>Mattias Abramovic</w:t>
+            </w:r>
+            <w:r>
+              <w:rPr>
+                <w:lang w:val="en-US"/>
+              </w:rPr>
+              <w:br/>
+              <w:t>(</w:t>
+            </w:r>
+            <w:r>
+              <w:rPr>
+                <w:lang w:val="en-US"/>
+              </w:rPr>
+              <w:t>Mattias.Abramovic@doubleslash.de</w:t>
+            </w:r>
+            <w:r>
+              <w:rPr>
+                <w:lang w:val="en-US"/>
+              </w:rPr>
+              <w:t>)</w:t>
+            </w:r>
+          </w:p>
+        </w:tc>
+        <w:tc>
+          <w:tcPr>
+            <w:tcW w:w="3066" w:type="dxa"/>
+          </w:tcPr>
+          <w:p>
+            <w:pPr>
+              <w:pStyle w:val="Listenabsatz"/>
+              <w:numPr>
+                <w:ilvl w:val="0"/>
+                <w:numId w:val="6"/>
+              </w:numPr>
+            </w:pPr>
+            <w:r>
+              <w:t xml:space="preserve">Eine </w:t>
+            </w:r>
+            <w:proofErr w:type="spellStart"/>
+            <w:r>
+              <w:t>Full</w:t>
+            </w:r>
+            <w:proofErr w:type="spellEnd"/>
+            <w:r>
+              <w:t>-Stack-A</w:t>
+            </w:r>
+            <w:r>
+              <w:t>nwendung</w:t>
+            </w:r>
+            <w:r>
+              <w:t>, die intern verwendet werden kann</w:t>
+            </w:r>
+          </w:p>
+          <w:p>
+            <w:pPr>
+              <w:pStyle w:val="Listenabsatz"/>
+              <w:numPr>
+                <w:ilvl w:val="0"/>
+                <w:numId w:val="6"/>
+              </w:numPr>
+            </w:pPr>
+            <w:r>
+              <w:t>Wöchentliches Meeting über den Projektstand</w:t>
+            </w:r>
+          </w:p>
+          <w:p>
+            <w:pPr>
+              <w:pStyle w:val="Listenabsatz"/>
+              <w:numPr>
+                <w:ilvl w:val="0"/>
+                <w:numId w:val="6"/>
+              </w:numPr>
+            </w:pPr>
+            <w:r>
+              <w:t>Einhalten des Zeitplans</w:t>
+            </w:r>
+          </w:p>
+        </w:tc>
+      </w:tr>
+      <w:tr>
+        <w:tc>
+          <w:tcPr>
+            <w:tcW w:w="2122" w:type="dxa"/>
+          </w:tcPr>
+          <w:p>
+            <w:pPr>
+              <w:rPr>
+                <w:lang w:val="en-US"/>
+              </w:rPr>
+            </w:pPr>
+            <w:proofErr w:type="spellStart"/>
+            <w:r>
+              <w:rPr>
+                <w:lang w:val="en-US"/>
+              </w:rPr>
+              <w:t>Betreuer</w:t>
+            </w:r>
+            <w:proofErr w:type="spellEnd"/>
+          </w:p>
+        </w:tc>
+        <w:tc>
+          <w:tcPr>
+            <w:tcW w:w="3874" w:type="dxa"/>
+          </w:tcPr>
+          <w:p>
+            <w:r>
+              <w:t>Prof. Dr. Jörg Nitzsche</w:t>
+            </w:r>
+            <w:r>
+              <w:br/>
+              <w:t>(</w:t>
+            </w:r>
+            <w:r>
+              <w:t>Joerg.Nitzsche@hs-esslingen.de</w:t>
+            </w:r>
+            <w:r>
+              <w:t>)</w:t>
+            </w:r>
+          </w:p>
+        </w:tc>
+        <w:tc>
+          <w:tcPr>
+            <w:tcW w:w="3066" w:type="dxa"/>
+          </w:tcPr>
+          <w:p>
+            <w:pPr>
+              <w:pStyle w:val="Listenabsatz"/>
+              <w:numPr>
+                <w:ilvl w:val="0"/>
+                <w:numId w:val="5"/>
+              </w:numPr>
+            </w:pPr>
+            <w:r>
+              <w:t>Wöchentliche</w:t>
+            </w:r>
+            <w:r>
+              <w:t>s</w:t>
+            </w:r>
+            <w:r>
+              <w:t xml:space="preserve"> </w:t>
+            </w:r>
+            <w:r>
+              <w:t>Meeting</w:t>
+            </w:r>
+            <w:r>
+              <w:t xml:space="preserve"> über den Projektstand</w:t>
+            </w:r>
+          </w:p>
+          <w:p>
+            <w:pPr>
+              <w:pStyle w:val="Listenabsatz"/>
+              <w:numPr>
+                <w:ilvl w:val="0"/>
+                <w:numId w:val="5"/>
+              </w:numPr>
+            </w:pPr>
+            <w:r>
+              <w:t>Pünktliche Abgabe der Meilensteine</w:t>
+            </w:r>
+          </w:p>
+          <w:p>
+            <w:pPr>
+              <w:pStyle w:val="Listenabsatz"/>
+              <w:numPr>
+                <w:ilvl w:val="0"/>
+                <w:numId w:val="5"/>
+              </w:numPr>
+            </w:pPr>
+            <w:r>
+              <w:t>Teilnahme an den</w:t>
+            </w:r>
+            <w:r>
+              <w:t xml:space="preserve"> angesetzten Veranstaltungen</w:t>
+            </w:r>
+          </w:p>
+        </w:tc>
+      </w:tr>
+    </w:tbl>
+    <w:p>
+      <w:r>
+        <w:br w:type="page"/>
+      </w:r>
+    </w:p>
+    <w:p>
+      <w:pPr>
+        <w:pStyle w:val="berschrift1"/>
+      </w:pPr>
+      <w:bookmarkStart w:id="8" w:name="_Toc131477764"/>
+      <w:r>
         <w:lastRenderedPageBreak/>
-        <w:t>Hinweis</w:t>
-      </w:r>
-      <w:r>
-        <w:t xml:space="preserve">: Das hier sind nur die im </w:t>
+        <w:t>2</w:t>
+      </w:r>
+      <w:r>
+        <w:tab/>
+        <w:t>Projektmanagement</w:t>
+      </w:r>
+      <w:bookmarkEnd w:id="8"/>
+    </w:p>
+    <w:p>
+      <w:r>
+        <w:t xml:space="preserve">In diesem Abschnitt werden die für das Projekt verwendeten Werkzeuge und Methoden </w:t>
+      </w:r>
+      <w:r>
+        <w:t>definiert und erläutert.</w:t>
+      </w:r>
+    </w:p>
+    <w:p>
+      <w:pPr>
+        <w:pStyle w:val="berschrift2"/>
+      </w:pPr>
+      <w:bookmarkStart w:id="9" w:name="_Toc131477765"/>
+      <w:r>
+        <w:t>2.1</w:t>
+      </w:r>
+      <w:r>
+        <w:tab/>
+        <w:t>Agiles Projektmanagement</w:t>
+      </w:r>
+      <w:bookmarkEnd w:id="9"/>
+    </w:p>
+    <w:p>
+      <w:r>
+        <w:t xml:space="preserve">Eine der Anforderungen an das Projekt, ist die Verwendung agiler Methoden für das Projektmanagement. </w:t>
+      </w:r>
+      <w:r>
+        <w:t xml:space="preserve">Hierfür haben wir uns für das </w:t>
       </w:r>
       <w:proofErr w:type="spellStart"/>
       <w:r>
-        <w:t>Moodle</w:t>
-      </w:r>
-      <w:r>
-        <w:t>k</w:t>
-      </w:r>
-      <w:r>
-        <w:t>urs</w:t>
+        <w:t>Scrum</w:t>
       </w:r>
       <w:proofErr w:type="spellEnd"/>
       <w:r>
-        <w:t xml:space="preserve"> geforderten </w:t>
-      </w:r>
-      <w:r>
-        <w:t xml:space="preserve">Kategorien. Wir können mehr machen, die anders anordnen, </w:t>
+        <w:t xml:space="preserve"> Framework entschieden</w:t>
+      </w:r>
+      <w:r>
+        <w:t>, da es uns</w:t>
+      </w:r>
+      <w:r>
+        <w:t xml:space="preserve"> </w:t>
+      </w:r>
+      <w:r>
+        <w:t>eine gute Zusammenarbeit mit dem Kunden</w:t>
+      </w:r>
+      <w:r>
+        <w:t xml:space="preserve">, </w:t>
+      </w:r>
+      <w:r>
+        <w:t>Flexibilität bei der Umsetzung des Projekts ermöglicht</w:t>
+      </w:r>
+      <w:r>
+        <w:t xml:space="preserve"> und dennoch</w:t>
+      </w:r>
+      <w:r>
+        <w:t xml:space="preserve"> durchgeplant ist</w:t>
+      </w:r>
+      <w:r>
+        <w:t>.</w:t>
+      </w:r>
+    </w:p>
+    <w:p/>
+    <w:p>
+      <w:r>
+        <w:t>Rollenverteilung:</w:t>
+      </w:r>
+    </w:p>
+    <w:p>
+      <w:pPr>
+        <w:pStyle w:val="Listenabsatz"/>
+        <w:numPr>
+          <w:ilvl w:val="0"/>
+          <w:numId w:val="14"/>
+        </w:numPr>
+        <w:rPr>
+          <w:lang w:val="en-US"/>
+        </w:rPr>
+      </w:pPr>
+      <w:r>
+        <w:rPr>
+          <w:lang w:val="en-US"/>
+        </w:rPr>
+        <w:t xml:space="preserve">Product Owner: </w:t>
       </w:r>
       <w:proofErr w:type="spellStart"/>
       <w:r>
-        <w:t>etc</w:t>
+        <w:rPr>
+          <w:lang w:val="en-US"/>
+        </w:rPr>
+        <w:t>doubleSlash</w:t>
       </w:r>
       <w:proofErr w:type="spellEnd"/>
       <w:r>
-        <w:t>, aber diese Punkte müssen drin sein.</w:t>
-      </w:r>
-      <w:r>
-        <w:t xml:space="preserve"> Wir können stattdessen auch das hier verwenden: </w:t>
-      </w:r>
-      <w:hyperlink r:id="rId8" w:history="1">
+        <w:rPr>
+          <w:lang w:val="en-US"/>
+        </w:rPr>
+        <w:t xml:space="preserve"> Net-B</w:t>
+      </w:r>
+      <w:r>
+        <w:rPr>
+          <w:lang w:val="en-US"/>
+        </w:rPr>
+        <w:t>usiness GmbH</w:t>
+      </w:r>
+    </w:p>
+    <w:p>
+      <w:pPr>
+        <w:pStyle w:val="Listenabsatz"/>
+        <w:numPr>
+          <w:ilvl w:val="0"/>
+          <w:numId w:val="14"/>
+        </w:numPr>
+      </w:pPr>
+      <w:proofErr w:type="spellStart"/>
+      <w:r>
+        <w:t>Scrum</w:t>
+      </w:r>
+      <w:proofErr w:type="spellEnd"/>
+      <w:r>
+        <w:t xml:space="preserve"> Master: Jason Patrick Duffy</w:t>
+      </w:r>
+    </w:p>
+    <w:p>
+      <w:pPr>
+        <w:pStyle w:val="Listenabsatz"/>
+        <w:numPr>
+          <w:ilvl w:val="0"/>
+          <w:numId w:val="14"/>
+        </w:numPr>
+      </w:pPr>
+      <w:r>
+        <w:t>En</w:t>
+      </w:r>
+      <w:r>
+        <w:t>twicklungsteam</w:t>
+      </w:r>
+      <w:r>
+        <w:t>: Jason Patrick Duffy, Robin Hackh, Tom Nguyen, Mason Schönherr</w:t>
+      </w:r>
+    </w:p>
+    <w:p>
+      <w:pPr>
+        <w:pStyle w:val="berschrift3"/>
+      </w:pPr>
+      <w:bookmarkStart w:id="10" w:name="_Toc131477766"/>
+      <w:r>
+        <w:t>2.1.1</w:t>
+      </w:r>
+      <w:r>
+        <w:tab/>
+        <w:t>Terminplan</w:t>
+      </w:r>
+      <w:bookmarkEnd w:id="10"/>
+    </w:p>
+    <w:p>
+      <w:r>
+        <w:t>Wir haben uns für eine Sprintdauer von einer Woche entschieden, da</w:t>
+      </w:r>
+      <w:r>
+        <w:t xml:space="preserve"> es sich um ein zeitlich relativ kurzes Projekt handelt und auch unsere Treffen mit dem Betreuer und dem Kunden wöchentlich stattfinden.</w:t>
+      </w:r>
+      <w:r>
+        <w:t xml:space="preserve"> </w:t>
+      </w:r>
+    </w:p>
+    <w:p/>
+    <w:p>
+      <w:r>
+        <w:t>Der Sprint beginnt</w:t>
+      </w:r>
+      <w:r>
+        <w:t xml:space="preserve"> wöchentlich donnerstags</w:t>
+      </w:r>
+      <w:r>
+        <w:t>. Um 09:00 Uhr findet die Sprint Review statt</w:t>
+      </w:r>
+      <w:r>
+        <w:t>, gefolgt vom Treffen mit dem Betreuer von 10:15 Uhr bis 11:00 Uhr. Von 11:30 Uhr bis 12:30 Uhr findet</w:t>
+      </w:r>
+      <w:r>
+        <w:t xml:space="preserve"> die Sprint </w:t>
+      </w:r>
+      <w:proofErr w:type="spellStart"/>
+      <w:r>
+        <w:t>Retrospective</w:t>
+      </w:r>
+      <w:proofErr w:type="spellEnd"/>
+      <w:r>
+        <w:t xml:space="preserve"> mit dem Kunden statt und ab 19:30 Uhr planen wir den nächsten Sprint.</w:t>
+      </w:r>
+    </w:p>
+    <w:p/>
+    <w:p>
+      <w:r>
+        <w:t xml:space="preserve">Aufgrund des engen Terminplans der Teammitglieder haben wir uns gegen ein tägliches Meeting entschieden, </w:t>
+      </w:r>
+      <w:r>
+        <w:t>weshalb wir uns innerhalb des Sprints nur zweimal die Woche</w:t>
+      </w:r>
+      <w:r>
+        <w:t xml:space="preserve"> – sonntags um 18:00 Uhr und dienstags um 13:30 Uhr – treffen.</w:t>
+      </w:r>
+    </w:p>
+    <w:p/>
+    <w:p>
+      <w:r>
+        <w:t>Zusammengefasst:</w:t>
+      </w:r>
+    </w:p>
+    <w:p>
+      <w:pPr>
+        <w:pStyle w:val="Listenabsatz"/>
+        <w:numPr>
+          <w:ilvl w:val="0"/>
+          <w:numId w:val="15"/>
+        </w:numPr>
+      </w:pPr>
+      <w:r>
+        <w:t>Sprintdauer: 1 Woche</w:t>
+      </w:r>
+    </w:p>
+    <w:p>
+      <w:pPr>
+        <w:pStyle w:val="Listenabsatz"/>
+        <w:numPr>
+          <w:ilvl w:val="0"/>
+          <w:numId w:val="15"/>
+        </w:numPr>
+      </w:pPr>
+      <w:r>
+        <w:t>Sprintbeginn: Donnerstag</w:t>
+      </w:r>
+    </w:p>
+    <w:p>
+      <w:pPr>
+        <w:pStyle w:val="Listenabsatz"/>
+        <w:numPr>
+          <w:ilvl w:val="0"/>
+          <w:numId w:val="15"/>
+        </w:numPr>
+      </w:pPr>
+      <w:r>
+        <w:t>Review: Donnerstag ab 09:00 Uhr</w:t>
+      </w:r>
+    </w:p>
+    <w:p>
+      <w:pPr>
+        <w:pStyle w:val="Listenabsatz"/>
+        <w:numPr>
+          <w:ilvl w:val="0"/>
+          <w:numId w:val="15"/>
+        </w:numPr>
+      </w:pPr>
+      <w:proofErr w:type="spellStart"/>
+      <w:r>
+        <w:t>Retrospective</w:t>
+      </w:r>
+      <w:proofErr w:type="spellEnd"/>
+      <w:r>
+        <w:t>: Donnerstag ab 11:30 Uhr</w:t>
+      </w:r>
+    </w:p>
+    <w:p>
+      <w:pPr>
+        <w:pStyle w:val="Listenabsatz"/>
+        <w:numPr>
+          <w:ilvl w:val="0"/>
+          <w:numId w:val="15"/>
+        </w:numPr>
+      </w:pPr>
+      <w:proofErr w:type="spellStart"/>
+      <w:r>
+        <w:t>Planning</w:t>
+      </w:r>
+      <w:proofErr w:type="spellEnd"/>
+      <w:r>
+        <w:t>: Donnerstag ab 19:30 Uhr</w:t>
+      </w:r>
+    </w:p>
+    <w:p>
+      <w:pPr>
+        <w:pStyle w:val="Listenabsatz"/>
+        <w:numPr>
+          <w:ilvl w:val="0"/>
+          <w:numId w:val="15"/>
+        </w:numPr>
+      </w:pPr>
+      <w:r>
+        <w:t>Treffen mit dem Betreuer: Donnerstag ab 10:15 Uhr</w:t>
+      </w:r>
+    </w:p>
+    <w:p>
+      <w:pPr>
+        <w:pStyle w:val="Listenabsatz"/>
+        <w:numPr>
+          <w:ilvl w:val="0"/>
+          <w:numId w:val="15"/>
+        </w:numPr>
+      </w:pPr>
+      <w:r>
+        <w:t>Stand-</w:t>
+      </w:r>
+      <w:proofErr w:type="spellStart"/>
+      <w:r>
+        <w:t>u</w:t>
+      </w:r>
+      <w:r>
+        <w:t>p</w:t>
+      </w:r>
+      <w:proofErr w:type="spellEnd"/>
+      <w:r>
+        <w:t>-</w:t>
+      </w:r>
+      <w:r>
+        <w:t>Meetings: Sonntag ab 18:00 Uhr und</w:t>
+      </w:r>
+      <w:r>
+        <w:t xml:space="preserve"> Dienstag ab 13:30 Uhr</w:t>
+      </w:r>
+    </w:p>
+    <w:p>
+      <w:pPr>
+        <w:pStyle w:val="berschrift2"/>
+      </w:pPr>
+      <w:bookmarkStart w:id="11" w:name="_Toc131477767"/>
+      <w:r>
+        <w:t>2.2</w:t>
+      </w:r>
+      <w:r>
+        <w:tab/>
+      </w:r>
+      <w:r>
+        <w:t>Projektverwaltung</w:t>
+      </w:r>
+      <w:bookmarkEnd w:id="11"/>
+    </w:p>
+    <w:p>
+      <w:r>
+        <w:t xml:space="preserve">Zur </w:t>
+      </w:r>
+      <w:r>
+        <w:t>Projektverwaltung</w:t>
+      </w:r>
+      <w:r>
+        <w:t xml:space="preserve"> verwenden wir Atlassian Jira. Dies ermöglicht uns an einem Ort unsere </w:t>
+      </w:r>
+      <w:proofErr w:type="spellStart"/>
+      <w:r>
+        <w:t>Epics</w:t>
+      </w:r>
+      <w:proofErr w:type="spellEnd"/>
+      <w:r>
+        <w:t xml:space="preserve"> und User Stories festzuhalten sowie unsere Sprints</w:t>
+      </w:r>
+      <w:r>
+        <w:t xml:space="preserve"> zu planen. Zudem erhalten wir so einen schnellen Überblick über den aktuellen Fortschritt und können</w:t>
+      </w:r>
+      <w:r>
+        <w:t xml:space="preserve"> Probleme schneller identifizieren.</w:t>
+      </w:r>
+    </w:p>
+    <w:p/>
+    <w:p>
+      <w:r>
+        <w:t xml:space="preserve">Link zum Jira-Board: </w:t>
+      </w:r>
+      <w:hyperlink r:id="rId9" w:history="1">
         <w:r>
           <w:rPr>
             <w:rStyle w:val="Hyperlink"/>
           </w:rPr>
-          <w:t>https://arc42.org/overview</w:t>
+          <w:t>https://jduffy.atlassian.net/jira/software/projects/SCP/boards/2</w:t>
         </w:r>
       </w:hyperlink>
     </w:p>
     <w:p>
       <w:pPr>
+        <w:pStyle w:val="berschrift2"/>
+      </w:pPr>
+      <w:bookmarkStart w:id="12" w:name="_Toc131477768"/>
+      <w:r>
+        <w:t>2.</w:t>
+      </w:r>
+      <w:r>
+        <w:t>3</w:t>
+      </w:r>
+      <w:r>
+        <w:tab/>
+        <w:t>Versionsverwaltung</w:t>
+      </w:r>
+      <w:bookmarkEnd w:id="12"/>
+    </w:p>
+    <w:p>
+      <w:r>
+        <w:t xml:space="preserve">Zur Versionsverwaltung verwenden wir das interne </w:t>
+      </w:r>
+      <w:proofErr w:type="spellStart"/>
+      <w:r>
+        <w:t>GitLab</w:t>
+      </w:r>
+      <w:proofErr w:type="spellEnd"/>
+      <w:r>
+        <w:t xml:space="preserve"> der Hochschule Esslingen. Wir haben uns für </w:t>
+      </w:r>
+      <w:proofErr w:type="spellStart"/>
+      <w:r>
+        <w:t>GitLab</w:t>
+      </w:r>
+      <w:proofErr w:type="spellEnd"/>
+      <w:r>
+        <w:t xml:space="preserve"> entschieden, da wir </w:t>
+      </w:r>
+      <w:r>
+        <w:t>dort e</w:t>
+      </w:r>
+      <w:r>
+        <w:t xml:space="preserve">inen Code Runner zur Verfügung haben, der uns das Umsetzen von CI/CD </w:t>
+      </w:r>
+      <w:r>
+        <w:t>ermöglicht, was mit GitHub nicht möglich gewesen wäre.</w:t>
+      </w:r>
+    </w:p>
+    <w:p/>
+    <w:p>
+      <w:r>
+        <w:t xml:space="preserve">Wir planen die Auto </w:t>
+      </w:r>
+      <w:proofErr w:type="spellStart"/>
+      <w:r>
+        <w:t>DevOps</w:t>
+      </w:r>
+      <w:proofErr w:type="spellEnd"/>
+      <w:r>
+        <w:t xml:space="preserve">-Funktion von </w:t>
+      </w:r>
+      <w:proofErr w:type="spellStart"/>
+      <w:r>
+        <w:t>GitLab</w:t>
+      </w:r>
+      <w:proofErr w:type="spellEnd"/>
+      <w:r>
+        <w:t xml:space="preserve"> zu verwenden, um </w:t>
+      </w:r>
+      <w:r>
+        <w:t>Änderungen im Code automatisch zu testen, zu bauen und bereitzustellen.</w:t>
+      </w:r>
+      <w:r>
+        <w:t xml:space="preserve"> </w:t>
+      </w:r>
+    </w:p>
+    <w:p/>
+    <w:p>
+      <w:r>
+        <w:t xml:space="preserve">Link zum </w:t>
+      </w:r>
+      <w:proofErr w:type="spellStart"/>
+      <w:r>
+        <w:t>GitLab</w:t>
+      </w:r>
+      <w:proofErr w:type="spellEnd"/>
+      <w:r>
+        <w:t xml:space="preserve">: </w:t>
+      </w:r>
+      <w:hyperlink r:id="rId10" w:history="1">
+        <w:r>
+          <w:rPr>
+            <w:rStyle w:val="Hyperlink"/>
+          </w:rPr>
+          <w:t>https://gitlab.hs-esslingen.de/jaduit00/Sport-Challenge-Projekt</w:t>
+        </w:r>
+      </w:hyperlink>
+    </w:p>
+    <w:p>
+      <w:pPr>
+        <w:pStyle w:val="berschrift3"/>
+      </w:pPr>
+      <w:bookmarkStart w:id="13" w:name="_Toc131477769"/>
+      <w:r>
+        <w:t>2.</w:t>
+      </w:r>
+      <w:r>
+        <w:t>3</w:t>
+      </w:r>
+      <w:r>
+        <w:t>.1</w:t>
+      </w:r>
+      <w:r>
+        <w:tab/>
+        <w:t>Commit Regeln</w:t>
+      </w:r>
+      <w:bookmarkEnd w:id="13"/>
+    </w:p>
+    <w:p>
+      <w:r>
+        <w:t xml:space="preserve">Um </w:t>
+      </w:r>
+      <w:proofErr w:type="spellStart"/>
+      <w:r>
+        <w:t>Commits</w:t>
+      </w:r>
+      <w:proofErr w:type="spellEnd"/>
+      <w:r>
+        <w:t xml:space="preserve"> einheitlich </w:t>
+      </w:r>
+      <w:r>
+        <w:t xml:space="preserve">und übersichtlich zu halten, verwenden wir die </w:t>
+      </w:r>
+      <w:proofErr w:type="spellStart"/>
+      <w:r>
+        <w:t>Conventional</w:t>
+      </w:r>
+      <w:proofErr w:type="spellEnd"/>
+      <w:r>
+        <w:t xml:space="preserve"> </w:t>
+      </w:r>
+      <w:proofErr w:type="spellStart"/>
+      <w:r>
+        <w:t>Commits</w:t>
+      </w:r>
+      <w:proofErr w:type="spellEnd"/>
+      <w:r>
+        <w:t>-Spezifikation</w:t>
+      </w:r>
+      <w:r>
+        <w:rPr>
+          <w:rStyle w:val="Funotenzeichen"/>
+        </w:rPr>
+        <w:footnoteReference w:id="3"/>
+      </w:r>
+      <w:r>
+        <w:t>.</w:t>
+      </w:r>
+      <w:r>
+        <w:t xml:space="preserve"> </w:t>
+      </w:r>
+      <w:proofErr w:type="spellStart"/>
+      <w:r>
+        <w:t>Commits</w:t>
+      </w:r>
+      <w:proofErr w:type="spellEnd"/>
+      <w:r>
+        <w:t xml:space="preserve"> sollten immer nur einem Typ zugehörig sein</w:t>
+      </w:r>
+      <w:r>
+        <w:t xml:space="preserve">, </w:t>
+      </w:r>
+      <w:proofErr w:type="spellStart"/>
+      <w:r>
+        <w:t>Commits</w:t>
+      </w:r>
+      <w:proofErr w:type="spellEnd"/>
+      <w:r>
+        <w:t xml:space="preserve"> sollten also regelmäßig gemacht werden, um übergroße </w:t>
+      </w:r>
+      <w:proofErr w:type="spellStart"/>
+      <w:r>
+        <w:t>Commits</w:t>
+      </w:r>
+      <w:proofErr w:type="spellEnd"/>
+      <w:r>
+        <w:t xml:space="preserve">, </w:t>
+      </w:r>
+      <w:proofErr w:type="gramStart"/>
+      <w:r>
+        <w:t>die mehrere Typen</w:t>
+      </w:r>
+      <w:proofErr w:type="gramEnd"/>
+      <w:r>
+        <w:t xml:space="preserve"> haben, zu verhindern.</w:t>
+      </w:r>
+    </w:p>
+    <w:p/>
+    <w:p>
+      <w:pPr>
+        <w:pBdr>
+          <w:top w:val="single" w:sz="4" w:space="1" w:color="auto"/>
+          <w:left w:val="single" w:sz="4" w:space="4" w:color="auto"/>
+          <w:bottom w:val="single" w:sz="4" w:space="1" w:color="auto"/>
+          <w:right w:val="single" w:sz="4" w:space="4" w:color="auto"/>
+        </w:pBdr>
+        <w:shd w:val="clear" w:color="auto" w:fill="BFBFBF" w:themeFill="background1" w:themeFillShade="BF"/>
+      </w:pPr>
+      <w:r>
+        <w:rPr>
+          <w:b/>
+          <w:bCs/>
+        </w:rPr>
+        <w:t xml:space="preserve">Aufbau </w:t>
+      </w:r>
+      <w:r>
+        <w:rPr>
+          <w:b/>
+          <w:bCs/>
+        </w:rPr>
+        <w:t xml:space="preserve">eines </w:t>
+      </w:r>
+      <w:proofErr w:type="spellStart"/>
+      <w:r>
+        <w:rPr>
+          <w:b/>
+          <w:bCs/>
+        </w:rPr>
+        <w:t>Conventional</w:t>
+      </w:r>
+      <w:proofErr w:type="spellEnd"/>
+      <w:r>
+        <w:rPr>
+          <w:b/>
+          <w:bCs/>
+        </w:rPr>
+        <w:t xml:space="preserve"> </w:t>
+      </w:r>
+      <w:proofErr w:type="spellStart"/>
+      <w:r>
+        <w:rPr>
+          <w:b/>
+          <w:bCs/>
+        </w:rPr>
+        <w:t>Commit</w:t>
+      </w:r>
+      <w:r>
+        <w:rPr>
+          <w:b/>
+          <w:bCs/>
+        </w:rPr>
+        <w:t>s</w:t>
+      </w:r>
+      <w:proofErr w:type="spellEnd"/>
+      <w:r>
+        <w:rPr>
+          <w:b/>
+          <w:bCs/>
+        </w:rPr>
+        <w:t>:</w:t>
+      </w:r>
+      <w:r>
+        <w:br/>
+      </w:r>
+      <w:r>
+        <w:t>&lt;Typ&gt;: Beschreibung</w:t>
+      </w:r>
+      <w:r>
+        <w:t xml:space="preserve"> (Titel des </w:t>
+      </w:r>
+      <w:proofErr w:type="spellStart"/>
+      <w:r>
+        <w:t>Commits</w:t>
+      </w:r>
+      <w:proofErr w:type="spellEnd"/>
+      <w:r>
+        <w:t>)</w:t>
+      </w:r>
+      <w:r>
+        <w:br/>
+        <w:t>Optionaler Textkörper, der den Commit genauer beschreibt.</w:t>
+      </w:r>
+      <w:r>
+        <w:br/>
+        <w:t xml:space="preserve">Optionale </w:t>
+      </w:r>
+      <w:r>
+        <w:t>Fußzeile</w:t>
+      </w:r>
+    </w:p>
+    <w:p/>
+    <w:p>
+      <w:r>
+        <w:t>Folgende Typen verwenden wir:</w:t>
+      </w:r>
+    </w:p>
+    <w:tbl>
+      <w:tblPr>
+        <w:tblStyle w:val="Tabellenraster"/>
+        <w:tblW w:w="0" w:type="auto"/>
+        <w:tblLook w:val="04A0" w:firstRow="1" w:lastRow="0" w:firstColumn="1" w:lastColumn="0" w:noHBand="0" w:noVBand="1"/>
+      </w:tblPr>
+      <w:tblGrid>
+        <w:gridCol w:w="4531"/>
+        <w:gridCol w:w="4531"/>
+      </w:tblGrid>
+      <w:tr>
+        <w:tc>
+          <w:tcPr>
+            <w:tcW w:w="4531" w:type="dxa"/>
+          </w:tcPr>
+          <w:p>
+            <w:pPr>
+              <w:jc w:val="center"/>
+              <w:rPr>
+                <w:b/>
+                <w:bCs/>
+              </w:rPr>
+            </w:pPr>
+            <w:r>
+              <w:rPr>
+                <w:b/>
+                <w:bCs/>
+              </w:rPr>
+              <w:t>Typ</w:t>
+            </w:r>
+          </w:p>
+        </w:tc>
+        <w:tc>
+          <w:tcPr>
+            <w:tcW w:w="4531" w:type="dxa"/>
+          </w:tcPr>
+          <w:p>
+            <w:pPr>
+              <w:jc w:val="center"/>
+              <w:rPr>
+                <w:b/>
+                <w:bCs/>
+              </w:rPr>
+            </w:pPr>
+            <w:r>
+              <w:rPr>
+                <w:b/>
+                <w:bCs/>
+              </w:rPr>
+              <w:t>Beschreibung</w:t>
+            </w:r>
+          </w:p>
+        </w:tc>
+      </w:tr>
+      <w:tr>
+        <w:tc>
+          <w:tcPr>
+            <w:tcW w:w="4531" w:type="dxa"/>
+          </w:tcPr>
+          <w:p>
+            <w:r>
+              <w:t>fix</w:t>
+            </w:r>
+          </w:p>
+        </w:tc>
+        <w:tc>
+          <w:tcPr>
+            <w:tcW w:w="4531" w:type="dxa"/>
+          </w:tcPr>
+          <w:p>
+            <w:r>
+              <w:t>Ein Fehler in der Codebasis wird behoben.</w:t>
+            </w:r>
+          </w:p>
+        </w:tc>
+      </w:tr>
+      <w:tr>
+        <w:tc>
+          <w:tcPr>
+            <w:tcW w:w="4531" w:type="dxa"/>
+          </w:tcPr>
+          <w:p>
+            <w:proofErr w:type="spellStart"/>
+            <w:r>
+              <w:t>feat</w:t>
+            </w:r>
+            <w:proofErr w:type="spellEnd"/>
+          </w:p>
+        </w:tc>
+        <w:tc>
+          <w:tcPr>
+            <w:tcW w:w="4531" w:type="dxa"/>
+          </w:tcPr>
+          <w:p>
+            <w:r>
+              <w:t>Eine neue Funktion wurde in die Codebasis eingeführt.</w:t>
+            </w:r>
+          </w:p>
+        </w:tc>
+      </w:tr>
+      <w:tr>
+        <w:tc>
+          <w:tcPr>
+            <w:tcW w:w="4531" w:type="dxa"/>
+          </w:tcPr>
+          <w:p>
+            <w:r>
+              <w:t>ci</w:t>
+            </w:r>
+          </w:p>
+        </w:tc>
+        <w:tc>
+          <w:tcPr>
+            <w:tcW w:w="4531" w:type="dxa"/>
+          </w:tcPr>
+          <w:p>
+            <w:r>
+              <w:t>Änderungen an der CI/CD Pipeline.</w:t>
+            </w:r>
+          </w:p>
+        </w:tc>
+      </w:tr>
+      <w:tr>
+        <w:tc>
+          <w:tcPr>
+            <w:tcW w:w="4531" w:type="dxa"/>
+          </w:tcPr>
+          <w:p>
+            <w:proofErr w:type="spellStart"/>
+            <w:r>
+              <w:t>docs</w:t>
+            </w:r>
+            <w:proofErr w:type="spellEnd"/>
+          </w:p>
+        </w:tc>
+        <w:tc>
+          <w:tcPr>
+            <w:tcW w:w="4531" w:type="dxa"/>
+          </w:tcPr>
+          <w:p>
+            <w:r>
+              <w:t>Ein Dokument</w:t>
+            </w:r>
+            <w:r>
+              <w:t xml:space="preserve"> wurde verändert oder hinzugefügt.</w:t>
+            </w:r>
+          </w:p>
+        </w:tc>
+      </w:tr>
+      <w:tr>
+        <w:tc>
+          <w:tcPr>
+            <w:tcW w:w="4531" w:type="dxa"/>
+          </w:tcPr>
+          <w:p>
+            <w:proofErr w:type="spellStart"/>
+            <w:r>
+              <w:t>test</w:t>
+            </w:r>
+            <w:proofErr w:type="spellEnd"/>
+          </w:p>
+        </w:tc>
+        <w:tc>
+          <w:tcPr>
+            <w:tcW w:w="4531" w:type="dxa"/>
+          </w:tcPr>
+          <w:p>
+            <w:r>
+              <w:t>Ein Test wurde verändert oder hinzugefügt.</w:t>
+            </w:r>
+          </w:p>
+        </w:tc>
+      </w:tr>
+      <w:tr>
+        <w:tc>
+          <w:tcPr>
+            <w:tcW w:w="4531" w:type="dxa"/>
+          </w:tcPr>
+          <w:p>
+            <w:proofErr w:type="spellStart"/>
+            <w:r>
+              <w:t>revert</w:t>
+            </w:r>
+            <w:proofErr w:type="spellEnd"/>
+          </w:p>
+        </w:tc>
+        <w:tc>
+          <w:tcPr>
+            <w:tcW w:w="4531" w:type="dxa"/>
+          </w:tcPr>
+          <w:p>
+            <w:r>
+              <w:t>Ein Commit wurde rückgängig gemacht.</w:t>
+            </w:r>
+          </w:p>
+        </w:tc>
+      </w:tr>
+    </w:tbl>
+    <w:p/>
+    <w:p>
+      <w:r>
+        <w:t xml:space="preserve">In der Fußzeile verwenden wir </w:t>
+      </w:r>
+      <w:r>
+        <w:t xml:space="preserve">drei </w:t>
+      </w:r>
+      <w:r>
+        <w:t>Typ</w:t>
+      </w:r>
+      <w:r>
+        <w:t>en</w:t>
+      </w:r>
+      <w:r>
+        <w:t>:</w:t>
+      </w:r>
+    </w:p>
+    <w:tbl>
+      <w:tblPr>
+        <w:tblStyle w:val="Tabellenraster"/>
+        <w:tblW w:w="0" w:type="auto"/>
+        <w:tblLook w:val="04A0" w:firstRow="1" w:lastRow="0" w:firstColumn="1" w:lastColumn="0" w:noHBand="0" w:noVBand="1"/>
+      </w:tblPr>
+      <w:tblGrid>
+        <w:gridCol w:w="4531"/>
+        <w:gridCol w:w="4531"/>
+      </w:tblGrid>
+      <w:tr>
+        <w:tc>
+          <w:tcPr>
+            <w:tcW w:w="4531" w:type="dxa"/>
+          </w:tcPr>
+          <w:p>
+            <w:pPr>
+              <w:jc w:val="center"/>
+              <w:rPr>
+                <w:b/>
+                <w:bCs/>
+              </w:rPr>
+            </w:pPr>
+            <w:r>
+              <w:rPr>
+                <w:b/>
+                <w:bCs/>
+              </w:rPr>
+              <w:t>Typ</w:t>
+            </w:r>
+          </w:p>
+        </w:tc>
+        <w:tc>
+          <w:tcPr>
+            <w:tcW w:w="4531" w:type="dxa"/>
+          </w:tcPr>
+          <w:p>
+            <w:pPr>
+              <w:jc w:val="center"/>
+              <w:rPr>
+                <w:b/>
+                <w:bCs/>
+              </w:rPr>
+            </w:pPr>
+            <w:r>
+              <w:rPr>
+                <w:b/>
+                <w:bCs/>
+              </w:rPr>
+              <w:t>Beschreibung</w:t>
+            </w:r>
+          </w:p>
+        </w:tc>
+      </w:tr>
+      <w:tr>
+        <w:tc>
+          <w:tcPr>
+            <w:tcW w:w="4531" w:type="dxa"/>
+          </w:tcPr>
+          <w:p>
+            <w:r>
+              <w:t>BREAKING CHANGE</w:t>
+            </w:r>
+          </w:p>
+        </w:tc>
+        <w:tc>
+          <w:tcPr>
+            <w:tcW w:w="4531" w:type="dxa"/>
+          </w:tcPr>
+          <w:p>
+            <w:r>
+              <w:t>Es werden tiefgründige Änderungen in der API eingeführt.</w:t>
+            </w:r>
+            <w:r>
+              <w:br/>
+            </w:r>
+            <w:r>
+              <w:br/>
+              <w:t xml:space="preserve">Immer in Kombination mit </w:t>
+            </w:r>
+            <w:proofErr w:type="gramStart"/>
+            <w:r>
+              <w:t>einem !</w:t>
+            </w:r>
+            <w:proofErr w:type="gramEnd"/>
+            <w:r>
+              <w:t xml:space="preserve"> beim Typ.</w:t>
+            </w:r>
+          </w:p>
+        </w:tc>
+      </w:tr>
+      <w:tr>
+        <w:tc>
+          <w:tcPr>
+            <w:tcW w:w="4531" w:type="dxa"/>
+          </w:tcPr>
+          <w:p>
+            <w:proofErr w:type="spellStart"/>
+            <w:r>
+              <w:t>R</w:t>
+            </w:r>
+            <w:r>
+              <w:t>efs</w:t>
+            </w:r>
+            <w:proofErr w:type="spellEnd"/>
+            <w:r>
+              <w:t>: A, B, …</w:t>
+            </w:r>
+          </w:p>
+        </w:tc>
+        <w:tc>
+          <w:tcPr>
+            <w:tcW w:w="4531" w:type="dxa"/>
+          </w:tcPr>
+          <w:p>
+            <w:r>
+              <w:t>In Jira referenzierte Tickets, die zum Commit gehören.</w:t>
+            </w:r>
+          </w:p>
+        </w:tc>
+      </w:tr>
+      <w:tr>
+        <w:tc>
+          <w:tcPr>
+            <w:tcW w:w="4531" w:type="dxa"/>
+          </w:tcPr>
+          <w:p>
+            <w:r>
+              <w:t>T</w:t>
+            </w:r>
+            <w:r>
+              <w:t>ime: X h</w:t>
+            </w:r>
+          </w:p>
+        </w:tc>
+        <w:tc>
+          <w:tcPr>
+            <w:tcW w:w="4531" w:type="dxa"/>
+          </w:tcPr>
+          <w:p>
+            <w:r>
+              <w:t xml:space="preserve">Die für die Umsetzung des </w:t>
+            </w:r>
+            <w:proofErr w:type="spellStart"/>
+            <w:r>
+              <w:t>Commits</w:t>
+            </w:r>
+            <w:proofErr w:type="spellEnd"/>
+            <w:r>
+              <w:t xml:space="preserve"> benötigte Zeit in Stunden.</w:t>
+            </w:r>
+            <w:r>
+              <w:br/>
+            </w:r>
+            <w:r>
+              <w:br/>
+            </w:r>
+            <w:r>
+              <w:t>Zur Verbesserung der Lesbarkeit, ist die kleinste mögliche Angabe</w:t>
+            </w:r>
+            <w:r>
+              <w:t xml:space="preserve"> </w:t>
+            </w:r>
+            <w:r>
+              <w:t>„0.1 h“ und kann von dort in 0.</w:t>
+            </w:r>
+            <w:r>
+              <w:t>1</w:t>
+            </w:r>
+            <w:r>
+              <w:t xml:space="preserve">-Schritten </w:t>
+            </w:r>
+            <w:r>
+              <w:t>erhöht</w:t>
+            </w:r>
+            <w:r>
+              <w:t xml:space="preserve"> werden. </w:t>
+            </w:r>
+            <w:r>
+              <w:t xml:space="preserve">Hat ein Commit also nur eine Minute gebraucht, </w:t>
+            </w:r>
+            <w:r>
+              <w:t>gibt</w:t>
+            </w:r>
+            <w:r>
+              <w:t xml:space="preserve"> man dennoch</w:t>
+            </w:r>
+            <w:r>
+              <w:t xml:space="preserve"> </w:t>
+            </w:r>
+            <w:r>
+              <w:t>„0.1 h</w:t>
+            </w:r>
+            <w:r>
+              <w:t>“, statt „0.0166 h“</w:t>
+            </w:r>
+            <w:r>
+              <w:t>, an</w:t>
+            </w:r>
+            <w:r>
+              <w:t>.</w:t>
+            </w:r>
+          </w:p>
+        </w:tc>
+      </w:tr>
+    </w:tbl>
+    <w:p/>
+    <w:p>
+      <w:pPr>
+        <w:rPr>
+          <w:b/>
+          <w:bCs/>
+        </w:rPr>
+      </w:pPr>
+      <w:r>
+        <w:rPr>
+          <w:b/>
+          <w:bCs/>
+        </w:rPr>
+        <w:t>Beispiel</w:t>
+      </w:r>
+    </w:p>
+    <w:p>
+      <w:pPr>
+        <w:pBdr>
+          <w:top w:val="single" w:sz="4" w:space="1" w:color="auto"/>
+          <w:left w:val="single" w:sz="4" w:space="4" w:color="auto"/>
+          <w:bottom w:val="single" w:sz="4" w:space="1" w:color="auto"/>
+          <w:right w:val="single" w:sz="4" w:space="4" w:color="auto"/>
+        </w:pBdr>
+        <w:shd w:val="clear" w:color="auto" w:fill="BFBFBF" w:themeFill="background1" w:themeFillShade="BF"/>
+      </w:pPr>
+      <w:proofErr w:type="spellStart"/>
+      <w:proofErr w:type="gramStart"/>
+      <w:r>
+        <w:t>feat</w:t>
+      </w:r>
+      <w:proofErr w:type="spellEnd"/>
+      <w:r>
+        <w:t>!</w:t>
+      </w:r>
+      <w:r>
+        <w:t>:</w:t>
+      </w:r>
+      <w:proofErr w:type="gramEnd"/>
+      <w:r>
+        <w:t xml:space="preserve"> Neues</w:t>
+      </w:r>
+      <w:r>
+        <w:t xml:space="preserve"> System zur Verwaltung von Nutzerdaten implementiert</w:t>
+      </w:r>
+      <w:r>
+        <w:br/>
+      </w:r>
+      <w:r>
+        <w:t>Nutzerdaten werden jetzt über das neue System verwaltet.</w:t>
+      </w:r>
+      <w:r>
+        <w:t xml:space="preserve"> Durch effizientere Nutzung der Datenbank, ist die Reaktionsgeschwindigkeit der Anwendung nun deutlich schneller.</w:t>
+      </w:r>
+      <w:r>
+        <w:br/>
+        <w:t>BREAKING CHANGE:</w:t>
+      </w:r>
+      <w:r>
+        <w:t xml:space="preserve"> Alte Nutzerdaten sind mit der neuen Version inkompatibel.</w:t>
+      </w:r>
+      <w:r>
+        <w:br/>
+      </w:r>
+      <w:proofErr w:type="spellStart"/>
+      <w:r>
+        <w:t>Refs</w:t>
+      </w:r>
+      <w:proofErr w:type="spellEnd"/>
+      <w:r>
+        <w:t xml:space="preserve">: </w:t>
+      </w:r>
+      <w:r>
+        <w:t>SCP-</w:t>
+      </w:r>
+      <w:r>
+        <w:t>12</w:t>
+      </w:r>
+      <w:r>
+        <w:br/>
+        <w:t xml:space="preserve">Time: </w:t>
+      </w:r>
+      <w:r>
+        <w:t>4.7</w:t>
+      </w:r>
+      <w:r>
+        <w:t xml:space="preserve"> h</w:t>
+      </w:r>
+    </w:p>
+    <w:p>
+      <w:pPr>
+        <w:pStyle w:val="berschrift3"/>
+      </w:pPr>
+      <w:bookmarkStart w:id="14" w:name="_Toc131477770"/>
+      <w:r>
+        <w:t>2</w:t>
+      </w:r>
+      <w:r>
+        <w:t>.3</w:t>
+      </w:r>
+      <w:r>
+        <w:t>.2</w:t>
+      </w:r>
+      <w:r>
+        <w:tab/>
+        <w:t>Branch Regeln</w:t>
+      </w:r>
+      <w:bookmarkEnd w:id="14"/>
+    </w:p>
+    <w:p>
+      <w:pPr>
+        <w:rPr>
+          <w:b/>
+          <w:bCs/>
+        </w:rPr>
+      </w:pPr>
+      <w:proofErr w:type="spellStart"/>
+      <w:r>
+        <w:t>Git</w:t>
+      </w:r>
+      <w:proofErr w:type="spellEnd"/>
+      <w:r>
+        <w:t xml:space="preserve"> </w:t>
+      </w:r>
+      <w:proofErr w:type="gramStart"/>
+      <w:r>
+        <w:t>Flow</w:t>
+      </w:r>
+      <w:r>
+        <w:t xml:space="preserve"> !</w:t>
+      </w:r>
+      <w:proofErr w:type="gramEnd"/>
+      <w:r>
+        <w:t xml:space="preserve"> -&gt; </w:t>
+      </w:r>
+      <w:r>
+        <w:rPr>
+          <w:b/>
+          <w:bCs/>
+        </w:rPr>
+        <w:t>BESPRECHEN</w:t>
+      </w:r>
+      <w:r>
+        <w:rPr>
+          <w:b/>
+          <w:bCs/>
+        </w:rPr>
+        <w:t xml:space="preserve"> – FUNKTIONIERT WOHL NICHT GUT MIT CI/CD</w:t>
+      </w:r>
+    </w:p>
+    <w:p>
+      <w:pPr>
+        <w:rPr>
+          <w:b/>
+          <w:bCs/>
+        </w:rPr>
+      </w:pPr>
+      <w:r>
+        <w:rPr>
+          <w:b/>
+          <w:bCs/>
+        </w:rPr>
+        <w:t xml:space="preserve">Ggf. Lieber eine Master </w:t>
+      </w:r>
+      <w:r>
+        <w:rPr>
+          <w:b/>
+          <w:bCs/>
+        </w:rPr>
+        <w:t>B</w:t>
+      </w:r>
+      <w:r>
+        <w:rPr>
+          <w:b/>
+          <w:bCs/>
+        </w:rPr>
+        <w:t xml:space="preserve">ranch, von der man </w:t>
+      </w:r>
+      <w:proofErr w:type="gramStart"/>
+      <w:r>
+        <w:rPr>
+          <w:b/>
+          <w:bCs/>
+        </w:rPr>
+        <w:t>sich</w:t>
+      </w:r>
+      <w:proofErr w:type="gramEnd"/>
+      <w:r>
+        <w:rPr>
+          <w:b/>
+          <w:bCs/>
+        </w:rPr>
+        <w:t xml:space="preserve"> wenn man dran arbeitet eine neue Branch</w:t>
+      </w:r>
+      <w:r>
+        <w:rPr>
+          <w:b/>
+          <w:bCs/>
+        </w:rPr>
+        <w:t xml:space="preserve"> ableitet</w:t>
+      </w:r>
+    </w:p>
+    <w:p>
+      <w:pPr>
+        <w:pStyle w:val="berschrift2"/>
+      </w:pPr>
+      <w:bookmarkStart w:id="15" w:name="_Toc131477771"/>
+      <w:r>
+        <w:t>2.</w:t>
+      </w:r>
+      <w:r>
+        <w:t>4</w:t>
+      </w:r>
+      <w:r>
+        <w:tab/>
+        <w:t>Teamkommunikation</w:t>
+      </w:r>
+      <w:bookmarkEnd w:id="15"/>
+    </w:p>
+    <w:p>
+      <w:r>
+        <w:t xml:space="preserve">Die teaminterne Kommunikation findet über eine </w:t>
+      </w:r>
+      <w:proofErr w:type="spellStart"/>
+      <w:r>
+        <w:t>Discord</w:t>
+      </w:r>
+      <w:proofErr w:type="spellEnd"/>
+      <w:r>
+        <w:t xml:space="preserve"> Gruppe und</w:t>
+      </w:r>
+      <w:r>
+        <w:t xml:space="preserve"> persönliche Treffen statt</w:t>
+      </w:r>
+      <w:r>
+        <w:t>.</w:t>
+      </w:r>
+    </w:p>
+    <w:p>
+      <w:pPr>
+        <w:pStyle w:val="berschrift2"/>
+      </w:pPr>
+      <w:bookmarkStart w:id="16" w:name="_Toc131477772"/>
+      <w:r>
+        <w:t>2.</w:t>
+      </w:r>
+      <w:r>
+        <w:t>5</w:t>
+      </w:r>
+      <w:r>
+        <w:tab/>
+      </w:r>
+      <w:r>
+        <w:t>Implementierung</w:t>
+      </w:r>
+      <w:bookmarkEnd w:id="16"/>
+    </w:p>
+    <w:p>
+      <w:r>
+        <w:t xml:space="preserve">Um die Lesbarkeit der Implementierung zu garantieren, haben wir einige Regeln </w:t>
+      </w:r>
+      <w:r>
+        <w:t>definiert.</w:t>
+      </w:r>
+    </w:p>
+    <w:p/>
+    <w:tbl>
+      <w:tblPr>
+        <w:tblStyle w:val="Tabellenraster"/>
+        <w:tblW w:w="0" w:type="auto"/>
+        <w:tblLook w:val="04A0" w:firstRow="1" w:lastRow="0" w:firstColumn="1" w:lastColumn="0" w:noHBand="0" w:noVBand="1"/>
+      </w:tblPr>
+      <w:tblGrid>
+        <w:gridCol w:w="1911"/>
+        <w:gridCol w:w="2967"/>
+        <w:gridCol w:w="4184"/>
+      </w:tblGrid>
+      <w:tr>
+        <w:tc>
+          <w:tcPr>
+            <w:tcW w:w="1911" w:type="dxa"/>
+          </w:tcPr>
+          <w:p>
+            <w:pPr>
+              <w:jc w:val="center"/>
+              <w:rPr>
+                <w:b/>
+                <w:bCs/>
+              </w:rPr>
+            </w:pPr>
+            <w:r>
+              <w:rPr>
+                <w:b/>
+                <w:bCs/>
+              </w:rPr>
+              <w:t>Regel</w:t>
+            </w:r>
+          </w:p>
+        </w:tc>
+        <w:tc>
+          <w:tcPr>
+            <w:tcW w:w="2967" w:type="dxa"/>
+          </w:tcPr>
+          <w:p>
+            <w:pPr>
+              <w:jc w:val="center"/>
+              <w:rPr>
+                <w:b/>
+                <w:bCs/>
+              </w:rPr>
+            </w:pPr>
+            <w:r>
+              <w:rPr>
+                <w:b/>
+                <w:bCs/>
+              </w:rPr>
+              <w:t>Beschreibung</w:t>
+            </w:r>
+          </w:p>
+        </w:tc>
+        <w:tc>
+          <w:tcPr>
+            <w:tcW w:w="4184" w:type="dxa"/>
+          </w:tcPr>
+          <w:p>
+            <w:pPr>
+              <w:jc w:val="center"/>
+              <w:rPr>
+                <w:b/>
+                <w:bCs/>
+              </w:rPr>
+            </w:pPr>
+            <w:r>
+              <w:rPr>
+                <w:b/>
+                <w:bCs/>
+              </w:rPr>
+              <w:t>Beispiel</w:t>
+            </w:r>
+          </w:p>
+        </w:tc>
+      </w:tr>
+      <w:tr>
+        <w:tc>
+          <w:tcPr>
+            <w:tcW w:w="1911" w:type="dxa"/>
+          </w:tcPr>
+          <w:p>
+            <w:r>
+              <w:t>Code ausreichend kommentieren</w:t>
+            </w:r>
+          </w:p>
+        </w:tc>
+        <w:tc>
+          <w:tcPr>
+            <w:tcW w:w="2967" w:type="dxa"/>
+          </w:tcPr>
+          <w:p>
+            <w:r>
+              <w:t>Code, der nicht selbsterklärend ist, sollte immer eine kurze Beschreibung, sowie den Autor beinhalten.</w:t>
+            </w:r>
+            <w:r>
+              <w:t xml:space="preserve"> Wenn möglich sollten </w:t>
+            </w:r>
+            <w:r>
+              <w:t>s</w:t>
+            </w:r>
+            <w:r>
+              <w:t>prachenspezifische Features</w:t>
+            </w:r>
+            <w:r>
+              <w:t xml:space="preserve">, wie </w:t>
+            </w:r>
+            <w:proofErr w:type="spellStart"/>
+            <w:r>
+              <w:t>JavaDoc</w:t>
+            </w:r>
+            <w:proofErr w:type="spellEnd"/>
+            <w:r>
+              <w:t>, eingebunden werden.</w:t>
+            </w:r>
+          </w:p>
+          <w:p/>
+          <w:p>
+            <w:r>
+              <w:t>Selbsterklärender Code sind beispielsweise simple Getter und Setter.</w:t>
+            </w:r>
+          </w:p>
+        </w:tc>
+        <w:tc>
+          <w:tcPr>
+            <w:tcW w:w="4184" w:type="dxa"/>
+          </w:tcPr>
+          <w:p>
+            <w:r>
+              <w:drawing>
+                <wp:inline distT="0" distB="0" distL="0" distR="0" wp14:anchorId="33D62B8C" wp14:editId="7D178527">
+                  <wp:extent cx="2520000" cy="1220556"/>
+                  <wp:effectExtent l="0" t="0" r="0" b="0"/>
+                  <wp:docPr id="1" name="Grafik 1"/>
+                  <wp:cNvGraphicFramePr>
+                    <a:graphicFrameLocks xmlns:a="http://schemas.openxmlformats.org/drawingml/2006/main" noChangeAspect="1"/>
+                  </wp:cNvGraphicFramePr>
+                  <a:graphic xmlns:a="http://schemas.openxmlformats.org/drawingml/2006/main">
+                    <a:graphicData uri="http://schemas.openxmlformats.org/drawingml/2006/picture">
+                      <pic:pic xmlns:pic="http://schemas.openxmlformats.org/drawingml/2006/picture">
+                        <pic:nvPicPr>
+                          <pic:cNvPr id="1" name=""/>
+                          <pic:cNvPicPr/>
+                        </pic:nvPicPr>
+                        <pic:blipFill>
+                          <a:blip r:embed="rId11"/>
+                          <a:stretch>
+                            <a:fillRect/>
+                          </a:stretch>
+                        </pic:blipFill>
+                        <pic:spPr>
+                          <a:xfrm>
+                            <a:off x="0" y="0"/>
+                            <a:ext cx="2520000" cy="1220556"/>
+                          </a:xfrm>
+                          <a:prstGeom prst="rect">
+                            <a:avLst/>
+                          </a:prstGeom>
+                        </pic:spPr>
+                      </pic:pic>
+                    </a:graphicData>
+                  </a:graphic>
+                </wp:inline>
+              </w:drawing>
+            </w:r>
+          </w:p>
+          <w:p>
+            <w:pPr>
+              <w:pStyle w:val="Beschriftung"/>
+            </w:pPr>
+            <w:bookmarkStart w:id="17" w:name="_Toc131477740"/>
+            <w:r>
+              <w:t xml:space="preserve">Abbildung </w:t>
+            </w:r>
+            <w:r>
+              <w:fldChar w:fldCharType="begin"/>
+            </w:r>
+            <w:r>
+              <w:instrText xml:space="preserve"> SEQ Abbildung \* ARABIC </w:instrText>
+            </w:r>
+            <w:r>
+              <w:fldChar w:fldCharType="separate"/>
+            </w:r>
+            <w:r>
+              <w:rPr>
+                <w:noProof/>
+              </w:rPr>
+              <w:t>1</w:t>
+            </w:r>
+            <w:r>
+              <w:fldChar w:fldCharType="end"/>
+            </w:r>
+            <w:r>
+              <w:t xml:space="preserve">: </w:t>
+            </w:r>
+            <w:r>
+              <w:t xml:space="preserve">Beispiel in Java mit </w:t>
+            </w:r>
+            <w:proofErr w:type="spellStart"/>
+            <w:r>
+              <w:t>JavaDoc</w:t>
+            </w:r>
+            <w:bookmarkEnd w:id="17"/>
+            <w:proofErr w:type="spellEnd"/>
+          </w:p>
+        </w:tc>
+      </w:tr>
+      <w:tr>
+        <w:tc>
+          <w:tcPr>
+            <w:tcW w:w="1911" w:type="dxa"/>
+          </w:tcPr>
+          <w:p>
+            <w:r>
+              <w:t xml:space="preserve">Einheitlichen </w:t>
+            </w:r>
+            <w:r>
+              <w:t>Einrückungsstil</w:t>
+            </w:r>
+            <w:r>
+              <w:t xml:space="preserve"> verwenden</w:t>
+            </w:r>
+          </w:p>
+        </w:tc>
+        <w:tc>
+          <w:tcPr>
+            <w:tcW w:w="2967" w:type="dxa"/>
+          </w:tcPr>
+          <w:p>
+            <w:r>
+              <w:t>Zur</w:t>
+            </w:r>
+            <w:r>
+              <w:t xml:space="preserve"> </w:t>
+            </w:r>
+            <w:r>
+              <w:t xml:space="preserve">besseren Lesbarkeit sollten entweder der Allman oder </w:t>
+            </w:r>
+            <w:proofErr w:type="spellStart"/>
+            <w:r>
+              <w:t>Kernighan</w:t>
+            </w:r>
+            <w:proofErr w:type="spellEnd"/>
+            <w:r>
+              <w:t xml:space="preserve"> &amp; Ritchie Einrückungsstil </w:t>
+            </w:r>
+            <w:r>
+              <w:t xml:space="preserve">konsistent </w:t>
+            </w:r>
+            <w:r>
+              <w:t>verwendet werden.</w:t>
+            </w:r>
+          </w:p>
+        </w:tc>
+        <w:tc>
+          <w:tcPr>
+            <w:tcW w:w="4184" w:type="dxa"/>
+          </w:tcPr>
+          <w:p>
+            <w:r>
+              <w:rPr>
+                <w:noProof/>
+              </w:rPr>
+              <w:drawing>
+                <wp:inline distT="0" distB="0" distL="0" distR="0" wp14:anchorId="6B1561FD" wp14:editId="45447CA2">
+                  <wp:extent cx="2520000" cy="1040265"/>
+                  <wp:effectExtent l="0" t="0" r="0" b="7620"/>
+                  <wp:docPr id="4" name="Grafik 4"/>
+                  <wp:cNvGraphicFramePr>
+                    <a:graphicFrameLocks xmlns:a="http://schemas.openxmlformats.org/drawingml/2006/main" noChangeAspect="1"/>
+                  </wp:cNvGraphicFramePr>
+                  <a:graphic xmlns:a="http://schemas.openxmlformats.org/drawingml/2006/main">
+                    <a:graphicData uri="http://schemas.openxmlformats.org/drawingml/2006/picture">
+                      <pic:pic xmlns:pic="http://schemas.openxmlformats.org/drawingml/2006/picture">
+                        <pic:nvPicPr>
+                          <pic:cNvPr id="0" name="Picture 18"/>
+                          <pic:cNvPicPr>
+                            <a:picLocks noChangeAspect="1" noChangeArrowheads="1"/>
+                          </pic:cNvPicPr>
+                        </pic:nvPicPr>
+                        <pic:blipFill>
+                          <a:blip r:embed="rId12" cstate="print">
+                            <a:extLst>
+                              <a:ext uri="{28A0092B-C50C-407E-A947-70E740481C1C}">
+                                <a14:useLocalDpi xmlns:a14="http://schemas.microsoft.com/office/drawing/2010/main" val="0"/>
+                              </a:ext>
+                            </a:extLst>
+                          </a:blip>
+                          <a:srcRect/>
+                          <a:stretch>
+                            <a:fillRect/>
+                          </a:stretch>
+                        </pic:blipFill>
+                        <pic:spPr bwMode="auto">
+                          <a:xfrm>
+                            <a:off x="0" y="0"/>
+                            <a:ext cx="2520000" cy="1040265"/>
+                          </a:xfrm>
+                          <a:prstGeom prst="rect">
+                            <a:avLst/>
+                          </a:prstGeom>
+                          <a:noFill/>
+                          <a:ln>
+                            <a:noFill/>
+                          </a:ln>
+                        </pic:spPr>
+                      </pic:pic>
+                    </a:graphicData>
+                  </a:graphic>
+                </wp:inline>
+              </w:drawing>
+            </w:r>
+          </w:p>
+          <w:p>
+            <w:pPr>
+              <w:pStyle w:val="Beschriftung"/>
+            </w:pPr>
+            <w:bookmarkStart w:id="18" w:name="_Toc131477741"/>
+            <w:r>
+              <w:t xml:space="preserve">Abbildung </w:t>
+            </w:r>
+            <w:r>
+              <w:fldChar w:fldCharType="begin"/>
+            </w:r>
+            <w:r>
+              <w:instrText xml:space="preserve"> SEQ Abbildung \* ARABIC </w:instrText>
+            </w:r>
+            <w:r>
+              <w:fldChar w:fldCharType="separate"/>
+            </w:r>
+            <w:r>
+              <w:rPr>
+                <w:noProof/>
+              </w:rPr>
+              <w:t>2</w:t>
+            </w:r>
+            <w:r>
+              <w:fldChar w:fldCharType="end"/>
+            </w:r>
+            <w:r>
+              <w:t xml:space="preserve">: Verschiedene Einrückungsstile </w:t>
+            </w:r>
+            <w:sdt>
+              <w:sdtPr>
+                <w:id w:val="825249841"/>
+                <w:citation/>
+              </w:sdtPr>
+              <w:sdtContent>
+                <w:r>
+                  <w:fldChar w:fldCharType="begin"/>
+                </w:r>
+                <w:r>
+                  <w:instrText xml:space="preserve"> CITATION Fer22 \l 1031 </w:instrText>
+                </w:r>
+                <w:r>
+                  <w:fldChar w:fldCharType="separate"/>
+                </w:r>
+                <w:r>
+                  <w:rPr>
+                    <w:noProof/>
+                  </w:rPr>
+                  <w:t>[1]</w:t>
+                </w:r>
+                <w:r>
+                  <w:fldChar w:fldCharType="end"/>
+                </w:r>
+              </w:sdtContent>
+            </w:sdt>
+            <w:bookmarkEnd w:id="18"/>
+          </w:p>
+        </w:tc>
+      </w:tr>
+    </w:tbl>
+    <w:p>
+      <w:pPr>
+        <w:spacing w:after="160" w:line="259" w:lineRule="auto"/>
+        <w:rPr>
+          <w:rFonts w:eastAsiaTheme="majorEastAsia" w:cstheme="majorBidi"/>
+          <w:b/>
+          <w:sz w:val="32"/>
+          <w:szCs w:val="32"/>
+        </w:rPr>
+      </w:pPr>
+      <w:r>
+        <w:br w:type="page"/>
+      </w:r>
+    </w:p>
+    <w:p>
+      <w:pPr>
         <w:pStyle w:val="berschrift1"/>
       </w:pPr>
-      <w:bookmarkStart w:id="2" w:name="_Toc131346746"/>
-      <w:r>
-        <w:t>1. Einführung</w:t>
-      </w:r>
-      <w:bookmarkEnd w:id="2"/>
-    </w:p>
-    <w:p>
-      <w:r>
-        <w:t xml:space="preserve">Die Firma </w:t>
-      </w:r>
-      <w:proofErr w:type="spellStart"/>
-      <w:r>
-        <w:t>doubleSlash</w:t>
-      </w:r>
-      <w:proofErr w:type="spellEnd"/>
-      <w:r>
-        <w:t xml:space="preserve"> sucht </w:t>
-      </w:r>
-      <w:r>
-        <w:t>Sport Challenge</w:t>
-      </w:r>
-      <w:r>
-        <w:t>…</w:t>
-      </w:r>
-      <w:r>
-        <w:t xml:space="preserve"> </w:t>
-      </w:r>
-      <w:r>
-        <w:t xml:space="preserve">Die Zielgruppe </w:t>
-      </w:r>
-      <w:proofErr w:type="gramStart"/>
-      <w:r>
-        <w:t>sind</w:t>
-      </w:r>
-      <w:proofErr w:type="gramEnd"/>
-      <w:r>
-        <w:t xml:space="preserve"> so und so… </w:t>
-      </w:r>
-      <w:r>
-        <w:t xml:space="preserve">Daher machen wir </w:t>
-      </w:r>
-      <w:proofErr w:type="spellStart"/>
-      <w:r>
-        <w:t>bla</w:t>
-      </w:r>
-      <w:proofErr w:type="spellEnd"/>
-      <w:r>
-        <w:t xml:space="preserve"> </w:t>
-      </w:r>
-      <w:proofErr w:type="spellStart"/>
-      <w:r>
-        <w:t>bla</w:t>
-      </w:r>
-      <w:proofErr w:type="spellEnd"/>
-      <w:r>
-        <w:t xml:space="preserve">… Potenzielle Probleme sind </w:t>
-      </w:r>
-      <w:r>
-        <w:t>a, weil b, Lösung mit c</w:t>
-      </w:r>
-      <w:r>
-        <w:t xml:space="preserve">… Die </w:t>
-      </w:r>
-      <w:r>
-        <w:t xml:space="preserve">Anwendung muss </w:t>
-      </w:r>
-      <w:proofErr w:type="spellStart"/>
-      <w:r>
-        <w:t>bla</w:t>
-      </w:r>
-      <w:proofErr w:type="spellEnd"/>
-      <w:r>
-        <w:t xml:space="preserve"> </w:t>
-      </w:r>
-      <w:proofErr w:type="spellStart"/>
-      <w:r>
-        <w:t>bla</w:t>
-      </w:r>
-      <w:proofErr w:type="spellEnd"/>
-      <w:r>
-        <w:t>…</w:t>
-      </w:r>
-    </w:p>
-    <w:p>
-      <w:pPr>
-        <w:pStyle w:val="berschrift1"/>
-      </w:pPr>
-      <w:bookmarkStart w:id="3" w:name="_Toc131346747"/>
-      <w:r>
-        <w:t>2. Funktionsumfang</w:t>
-      </w:r>
-      <w:bookmarkEnd w:id="3"/>
+      <w:bookmarkStart w:id="19" w:name="_Toc131477773"/>
+      <w:r>
+        <w:lastRenderedPageBreak/>
+        <w:t>3</w:t>
+      </w:r>
+      <w:r>
+        <w:tab/>
+      </w:r>
+      <w:r>
+        <w:t>Funktionsumfang</w:t>
+      </w:r>
+      <w:bookmarkEnd w:id="19"/>
     </w:p>
     <w:p>
       <w:r>
@@ -1275,12 +6576,15 @@
       <w:r>
         <w:t>.</w:t>
       </w:r>
+      <w:r>
+        <w:t xml:space="preserve"> User Stories</w:t>
+      </w:r>
     </w:p>
     <w:p>
       <w:r>
         <w:t xml:space="preserve">Siehe ggf. </w:t>
       </w:r>
-      <w:hyperlink r:id="rId9" w:history="1">
+      <w:hyperlink r:id="rId13" w:history="1">
         <w:r>
           <w:rPr>
             <w:rStyle w:val="Hyperlink"/>
@@ -1291,31 +6595,109 @@
     </w:p>
     <w:p>
       <w:pPr>
+        <w:spacing w:after="160" w:line="259" w:lineRule="auto"/>
+        <w:rPr>
+          <w:rFonts w:eastAsiaTheme="majorEastAsia" w:cstheme="majorBidi"/>
+          <w:b/>
+          <w:sz w:val="32"/>
+          <w:szCs w:val="32"/>
+        </w:rPr>
+      </w:pPr>
+      <w:r>
+        <w:br w:type="page"/>
+      </w:r>
+    </w:p>
+    <w:p>
+      <w:pPr>
         <w:pStyle w:val="berschrift1"/>
       </w:pPr>
-      <w:bookmarkStart w:id="4" w:name="_Toc131346748"/>
-      <w:r>
-        <w:t>3. UI-Entwürfe</w:t>
-      </w:r>
-      <w:bookmarkEnd w:id="4"/>
-    </w:p>
-    <w:p>
+      <w:bookmarkStart w:id="20" w:name="_Toc131477774"/>
+      <w:r>
+        <w:lastRenderedPageBreak/>
+        <w:t>4</w:t>
+      </w:r>
+      <w:r>
+        <w:tab/>
+      </w:r>
+      <w:r>
+        <w:t>UI-Entwürfe</w:t>
+      </w:r>
+      <w:bookmarkEnd w:id="20"/>
+    </w:p>
+    <w:p>
+      <w:pPr>
+        <w:rPr>
+          <w:b/>
+          <w:bCs/>
+        </w:rPr>
+      </w:pPr>
       <w:r>
         <w:t>Hier einfach Bilder von unseren Entwürfen, ggf. kurze Erklärungen</w:t>
       </w:r>
+      <w:r>
+        <w:t xml:space="preserve">. </w:t>
+      </w:r>
+      <w:r>
+        <w:rPr>
+          <w:b/>
+          <w:bCs/>
+        </w:rPr>
+        <w:t xml:space="preserve">Schreibt hier irgendwo zum Referenzieren die Farbcodes und ggf. eine kurze Erklärung, für was sie </w:t>
+      </w:r>
+      <w:proofErr w:type="gramStart"/>
+      <w:r>
+        <w:rPr>
+          <w:b/>
+          <w:bCs/>
+        </w:rPr>
+        <w:t>verwendet</w:t>
+      </w:r>
+      <w:proofErr w:type="gramEnd"/>
+      <w:r>
+        <w:rPr>
+          <w:b/>
+          <w:bCs/>
+        </w:rPr>
+        <w:t xml:space="preserve"> </w:t>
+      </w:r>
+      <w:r>
+        <w:rPr>
+          <w:b/>
+          <w:bCs/>
+        </w:rPr>
+        <w:t>werden hin.</w:t>
+      </w:r>
+    </w:p>
+    <w:p>
+      <w:pPr>
+        <w:spacing w:after="160" w:line="259" w:lineRule="auto"/>
+        <w:rPr>
+          <w:rFonts w:eastAsiaTheme="majorEastAsia" w:cstheme="majorBidi"/>
+          <w:b/>
+          <w:sz w:val="32"/>
+          <w:szCs w:val="32"/>
+        </w:rPr>
+      </w:pPr>
+      <w:r>
+        <w:br w:type="page"/>
+      </w:r>
     </w:p>
     <w:p>
       <w:pPr>
         <w:pStyle w:val="berschrift1"/>
       </w:pPr>
-      <w:bookmarkStart w:id="5" w:name="_Toc131346749"/>
-      <w:r>
-        <w:t xml:space="preserve">4. </w:t>
+      <w:bookmarkStart w:id="21" w:name="_Toc131477775"/>
+      <w:r>
+        <w:lastRenderedPageBreak/>
+        <w:t>5</w:t>
+      </w:r>
+      <w:r>
+        <w:tab/>
       </w:r>
       <w:r>
         <w:t>Architektur</w:t>
       </w:r>
-      <w:bookmarkEnd w:id="5"/>
+      <w:bookmarkEnd w:id="21"/>
     </w:p>
     <w:p>
       <w:r>
@@ -1324,44 +6706,34 @@
     </w:p>
     <w:p>
       <w:pPr>
+        <w:spacing w:after="160" w:line="259" w:lineRule="auto"/>
+        <w:rPr>
+          <w:rFonts w:eastAsiaTheme="majorEastAsia" w:cstheme="majorBidi"/>
+          <w:b/>
+          <w:sz w:val="32"/>
+          <w:szCs w:val="32"/>
+        </w:rPr>
+      </w:pPr>
+      <w:r>
+        <w:br w:type="page"/>
+      </w:r>
+    </w:p>
+    <w:p>
+      <w:pPr>
         <w:pStyle w:val="berschrift1"/>
       </w:pPr>
-      <w:bookmarkStart w:id="6" w:name="_Toc131346750"/>
-      <w:r>
-        <w:t>5. Projektmanagement</w:t>
-      </w:r>
-      <w:bookmarkEnd w:id="6"/>
-    </w:p>
-    <w:p>
-      <w:r>
-        <w:t xml:space="preserve">Wir verwenden </w:t>
-      </w:r>
-      <w:proofErr w:type="spellStart"/>
-      <w:r>
-        <w:t>GitLab</w:t>
-      </w:r>
-      <w:proofErr w:type="spellEnd"/>
-      <w:r>
-        <w:t xml:space="preserve">/-Hub für dies das, Kommunikation über eine </w:t>
-      </w:r>
-      <w:proofErr w:type="spellStart"/>
-      <w:r>
-        <w:t>Discord</w:t>
-      </w:r>
-      <w:proofErr w:type="spellEnd"/>
-      <w:r>
-        <w:t xml:space="preserve"> Gruppe, etc. Treffen sind dann und dann…</w:t>
-      </w:r>
-    </w:p>
-    <w:p>
-      <w:pPr>
-        <w:pStyle w:val="berschrift1"/>
-      </w:pPr>
-      <w:bookmarkStart w:id="7" w:name="_Toc131346751"/>
-      <w:r>
-        <w:t>6. Aufwandschätzung</w:t>
-      </w:r>
-      <w:bookmarkEnd w:id="7"/>
+      <w:bookmarkStart w:id="22" w:name="_Toc131477776"/>
+      <w:r>
+        <w:lastRenderedPageBreak/>
+        <w:t>6</w:t>
+      </w:r>
+      <w:r>
+        <w:tab/>
+      </w:r>
+      <w:r>
+        <w:t>Aufwandschätzung</w:t>
+      </w:r>
+      <w:bookmarkEnd w:id="22"/>
     </w:p>
     <w:p>
       <w:r>
@@ -1374,17 +6746,266 @@
         <w:br w:type="page"/>
       </w:r>
     </w:p>
+    <w:bookmarkStart w:id="23" w:name="_Toc131477777" w:displacedByCustomXml="next"/>
+    <w:sdt>
+      <w:sdtPr>
+        <w:rPr>
+          <w:rFonts w:eastAsiaTheme="minorEastAsia" w:cstheme="minorBidi"/>
+          <w:b w:val="0"/>
+          <w:sz w:val="22"/>
+          <w:szCs w:val="22"/>
+        </w:rPr>
+        <w:id w:val="-826442068"/>
+        <w:docPartObj>
+          <w:docPartGallery w:val="Bibliographies"/>
+          <w:docPartUnique/>
+        </w:docPartObj>
+      </w:sdtPr>
+      <w:sdtContent>
+        <w:p>
+          <w:pPr>
+            <w:pStyle w:val="berschrift1"/>
+            <w:spacing w:before="0"/>
+          </w:pPr>
+          <w:r>
+            <w:t>Quellenverzeichnis</w:t>
+          </w:r>
+          <w:bookmarkEnd w:id="23"/>
+        </w:p>
+        <w:sdt>
+          <w:sdtPr>
+            <w:id w:val="111145805"/>
+            <w:bibliography/>
+          </w:sdtPr>
+          <w:sdtContent>
+            <w:p>
+              <w:pPr>
+                <w:rPr>
+                  <w:rFonts w:asciiTheme="minorHAnsi" w:hAnsiTheme="minorHAnsi"/>
+                  <w:noProof/>
+                </w:rPr>
+              </w:pPr>
+              <w:r>
+                <w:fldChar w:fldCharType="begin"/>
+              </w:r>
+              <w:r>
+                <w:instrText>BIBLIOGRAPHY</w:instrText>
+              </w:r>
+              <w:r>
+                <w:fldChar w:fldCharType="separate"/>
+              </w:r>
+            </w:p>
+            <w:tbl>
+              <w:tblPr>
+                <w:tblW w:w="5000" w:type="pct"/>
+                <w:tblCellSpacing w:w="15" w:type="dxa"/>
+                <w:tblCellMar>
+                  <w:top w:w="15" w:type="dxa"/>
+                  <w:left w:w="15" w:type="dxa"/>
+                  <w:bottom w:w="15" w:type="dxa"/>
+                  <w:right w:w="15" w:type="dxa"/>
+                </w:tblCellMar>
+                <w:tblLook w:val="04A0" w:firstRow="1" w:lastRow="0" w:firstColumn="1" w:lastColumn="0" w:noHBand="0" w:noVBand="1"/>
+              </w:tblPr>
+              <w:tblGrid>
+                <w:gridCol w:w="320"/>
+                <w:gridCol w:w="8752"/>
+              </w:tblGrid>
+              <w:tr>
+                <w:trPr>
+                  <w:divId w:val="442771192"/>
+                  <w:tblCellSpacing w:w="15" w:type="dxa"/>
+                </w:trPr>
+                <w:tc>
+                  <w:tcPr>
+                    <w:tcW w:w="50" w:type="pct"/>
+                    <w:hideMark/>
+                  </w:tcPr>
+                  <w:p>
+                    <w:pPr>
+                      <w:pStyle w:val="Literaturverzeichnis"/>
+                      <w:rPr>
+                        <w:noProof/>
+                        <w:sz w:val="24"/>
+                        <w:szCs w:val="24"/>
+                      </w:rPr>
+                    </w:pPr>
+                    <w:r>
+                      <w:rPr>
+                        <w:noProof/>
+                      </w:rPr>
+                      <w:t xml:space="preserve">[1] </w:t>
+                    </w:r>
+                  </w:p>
+                </w:tc>
+                <w:tc>
+                  <w:tcPr>
+                    <w:tcW w:w="0" w:type="auto"/>
+                    <w:hideMark/>
+                  </w:tcPr>
+                  <w:p>
+                    <w:pPr>
+                      <w:pStyle w:val="Literaturverzeichnis"/>
+                      <w:rPr>
+                        <w:noProof/>
+                      </w:rPr>
+                    </w:pPr>
+                    <w:r>
+                      <w:rPr>
+                        <w:noProof/>
+                        <w:lang w:val="en-US"/>
+                      </w:rPr>
+                      <w:t xml:space="preserve">Fermat's Library, 10 Oktober 2022. [Online]. Available: https://twitter.com/fermatslibrary/status/1582719971146309632/. </w:t>
+                    </w:r>
+                    <w:r>
+                      <w:rPr>
+                        <w:noProof/>
+                      </w:rPr>
+                      <w:t>[Zugriff am 4 April 2023].</w:t>
+                    </w:r>
+                  </w:p>
+                </w:tc>
+              </w:tr>
+              <w:tr>
+                <w:trPr>
+                  <w:divId w:val="442771192"/>
+                  <w:tblCellSpacing w:w="15" w:type="dxa"/>
+                </w:trPr>
+                <w:tc>
+                  <w:tcPr>
+                    <w:tcW w:w="50" w:type="pct"/>
+                    <w:hideMark/>
+                  </w:tcPr>
+                  <w:p>
+                    <w:pPr>
+                      <w:pStyle w:val="Literaturverzeichnis"/>
+                      <w:rPr>
+                        <w:noProof/>
+                      </w:rPr>
+                    </w:pPr>
+                    <w:r>
+                      <w:rPr>
+                        <w:noProof/>
+                      </w:rPr>
+                      <w:t xml:space="preserve">[2] </w:t>
+                    </w:r>
+                  </w:p>
+                </w:tc>
+                <w:tc>
+                  <w:tcPr>
+                    <w:tcW w:w="0" w:type="auto"/>
+                    <w:hideMark/>
+                  </w:tcPr>
+                  <w:p>
+                    <w:pPr>
+                      <w:pStyle w:val="Literaturverzeichnis"/>
+                      <w:rPr>
+                        <w:noProof/>
+                      </w:rPr>
+                    </w:pPr>
+                    <w:r>
+                      <w:rPr>
+                        <w:noProof/>
+                        <w:lang w:val="en-US"/>
+                      </w:rPr>
+                      <w:t xml:space="preserve">„Conventional Commits,“ [Online]. Available: https://www.conventionalcommits.org/de/v1.0.0/. </w:t>
+                    </w:r>
+                    <w:r>
+                      <w:rPr>
+                        <w:noProof/>
+                      </w:rPr>
+                      <w:t>[Zugriff am 4 April 2023].</w:t>
+                    </w:r>
+                  </w:p>
+                </w:tc>
+              </w:tr>
+              <w:tr>
+                <w:trPr>
+                  <w:divId w:val="442771192"/>
+                  <w:tblCellSpacing w:w="15" w:type="dxa"/>
+                </w:trPr>
+                <w:tc>
+                  <w:tcPr>
+                    <w:tcW w:w="50" w:type="pct"/>
+                    <w:hideMark/>
+                  </w:tcPr>
+                  <w:p>
+                    <w:pPr>
+                      <w:pStyle w:val="Literaturverzeichnis"/>
+                      <w:rPr>
+                        <w:noProof/>
+                      </w:rPr>
+                    </w:pPr>
+                    <w:r>
+                      <w:rPr>
+                        <w:noProof/>
+                      </w:rPr>
+                      <w:t xml:space="preserve">[3] </w:t>
+                    </w:r>
+                  </w:p>
+                </w:tc>
+                <w:tc>
+                  <w:tcPr>
+                    <w:tcW w:w="0" w:type="auto"/>
+                    <w:hideMark/>
+                  </w:tcPr>
+                  <w:p>
+                    <w:pPr>
+                      <w:pStyle w:val="Literaturverzeichnis"/>
+                      <w:rPr>
+                        <w:noProof/>
+                      </w:rPr>
+                    </w:pPr>
+                    <w:r>
+                      <w:rPr>
+                        <w:noProof/>
+                        <w:lang w:val="en-US"/>
+                      </w:rPr>
+                      <w:t xml:space="preserve">„ISO25010,“ [Online]. Available: https://iso25000.com/index.php/en/iso-25000-standards/iso-25010/. </w:t>
+                    </w:r>
+                    <w:r>
+                      <w:rPr>
+                        <w:noProof/>
+                      </w:rPr>
+                      <w:t>[Zugriff am 4 April 2023].</w:t>
+                    </w:r>
+                  </w:p>
+                </w:tc>
+              </w:tr>
+            </w:tbl>
+            <w:p>
+              <w:pPr>
+                <w:divId w:val="442771192"/>
+                <w:rPr>
+                  <w:rFonts w:eastAsia="Times New Roman"/>
+                  <w:noProof/>
+                </w:rPr>
+              </w:pPr>
+            </w:p>
+            <w:p>
+              <w:r>
+                <w:rPr>
+                  <w:b/>
+                  <w:bCs/>
+                </w:rPr>
+                <w:fldChar w:fldCharType="end"/>
+              </w:r>
+            </w:p>
+          </w:sdtContent>
+        </w:sdt>
+      </w:sdtContent>
+    </w:sdt>
+    <w:p/>
     <w:p>
       <w:pPr>
         <w:pStyle w:val="berschrift1"/>
         <w:spacing w:before="0"/>
       </w:pPr>
-      <w:bookmarkStart w:id="8" w:name="_Toc131346752"/>
-      <w:r>
-        <w:lastRenderedPageBreak/>
+      <w:bookmarkStart w:id="24" w:name="_Toc131477778"/>
+      <w:r>
         <w:t>Abbildungsverzeichnis</w:t>
       </w:r>
-      <w:bookmarkEnd w:id="8"/>
+      <w:bookmarkEnd w:id="24"/>
     </w:p>
     <w:p>
       <w:pPr>
@@ -1406,13 +7027,13 @@
       <w:r>
         <w:fldChar w:fldCharType="separate"/>
       </w:r>
-      <w:hyperlink w:anchor="_Toc131343344" w:history="1">
+      <w:hyperlink w:anchor="_Toc131477740" w:history="1">
         <w:r>
           <w:rPr>
             <w:rStyle w:val="Hyperlink"/>
             <w:noProof/>
           </w:rPr>
-          <w:t>Testabbildung: Abbildung 1: Test</w:t>
+          <w:t>Abbildung 1: Beispiel in Java mit JavaDoc</w:t>
         </w:r>
         <w:r>
           <w:rPr>
@@ -1433,7 +7054,7 @@
             <w:noProof/>
             <w:webHidden/>
           </w:rPr>
-          <w:instrText xml:space="preserve"> PAGEREF _Toc131343344 \h </w:instrText>
+          <w:instrText xml:space="preserve"> PAGEREF _Toc131477740 \h </w:instrText>
         </w:r>
         <w:r>
           <w:rPr>
@@ -1453,7 +7074,7 @@
             <w:noProof/>
             <w:webHidden/>
           </w:rPr>
-          <w:t>3</w:t>
+          <w:t>9</w:t>
         </w:r>
         <w:r>
           <w:rPr>
@@ -1465,101 +7086,82 @@
       </w:hyperlink>
     </w:p>
     <w:p>
+      <w:pPr>
+        <w:pStyle w:val="Abbildungsverzeichnis"/>
+        <w:tabs>
+          <w:tab w:val="right" w:leader="dot" w:pos="9062"/>
+        </w:tabs>
+        <w:rPr>
+          <w:rFonts w:asciiTheme="minorHAnsi" w:hAnsiTheme="minorHAnsi"/>
+          <w:noProof/>
+        </w:rPr>
+      </w:pPr>
+      <w:hyperlink w:anchor="_Toc131477741" w:history="1">
+        <w:r>
+          <w:rPr>
+            <w:rStyle w:val="Hyperlink"/>
+            <w:noProof/>
+          </w:rPr>
+          <w:t>Abbildung 2: Verschiedene Einrückungsstile [1]</w:t>
+        </w:r>
+        <w:r>
+          <w:rPr>
+            <w:noProof/>
+            <w:webHidden/>
+          </w:rPr>
+          <w:tab/>
+        </w:r>
+        <w:r>
+          <w:rPr>
+            <w:noProof/>
+            <w:webHidden/>
+          </w:rPr>
+          <w:fldChar w:fldCharType="begin"/>
+        </w:r>
+        <w:r>
+          <w:rPr>
+            <w:noProof/>
+            <w:webHidden/>
+          </w:rPr>
+          <w:instrText xml:space="preserve"> PAGEREF _Toc131477741 \h </w:instrText>
+        </w:r>
+        <w:r>
+          <w:rPr>
+            <w:noProof/>
+            <w:webHidden/>
+          </w:rPr>
+        </w:r>
+        <w:r>
+          <w:rPr>
+            <w:noProof/>
+            <w:webHidden/>
+          </w:rPr>
+          <w:fldChar w:fldCharType="separate"/>
+        </w:r>
+        <w:r>
+          <w:rPr>
+            <w:noProof/>
+            <w:webHidden/>
+          </w:rPr>
+          <w:t>9</w:t>
+        </w:r>
+        <w:r>
+          <w:rPr>
+            <w:noProof/>
+            <w:webHidden/>
+          </w:rPr>
+          <w:fldChar w:fldCharType="end"/>
+        </w:r>
+      </w:hyperlink>
+    </w:p>
+    <w:p>
       <w:r>
         <w:fldChar w:fldCharType="end"/>
       </w:r>
     </w:p>
-    <w:bookmarkStart w:id="9" w:name="_Toc131346753" w:displacedByCustomXml="next"/>
-    <w:sdt>
-      <w:sdtPr>
-        <w:rPr>
-          <w:rFonts w:eastAsiaTheme="minorEastAsia" w:cstheme="minorBidi"/>
-          <w:b w:val="0"/>
-          <w:sz w:val="22"/>
-          <w:szCs w:val="22"/>
-        </w:rPr>
-        <w:id w:val="-826442068"/>
-        <w:docPartObj>
-          <w:docPartGallery w:val="Bibliographies"/>
-          <w:docPartUnique/>
-        </w:docPartObj>
-      </w:sdtPr>
-      <w:sdtEndPr/>
-      <w:sdtContent>
-        <w:p>
-          <w:pPr>
-            <w:pStyle w:val="berschrift1"/>
-            <w:spacing w:before="0"/>
-          </w:pPr>
-          <w:r>
-            <w:t>Literaturverzeichnis</w:t>
-          </w:r>
-          <w:bookmarkEnd w:id="9"/>
-        </w:p>
-        <w:sdt>
-          <w:sdtPr>
-            <w:id w:val="111145805"/>
-            <w:bibliography/>
-          </w:sdtPr>
-          <w:sdtEndPr/>
-          <w:sdtContent>
-            <w:p>
-              <w:pPr>
-                <w:pStyle w:val="Literaturverzeichnis"/>
-                <w:ind w:left="720" w:hanging="720"/>
-                <w:rPr>
-                  <w:noProof/>
-                  <w:sz w:val="24"/>
-                  <w:szCs w:val="24"/>
-                </w:rPr>
-              </w:pPr>
-              <w:r>
-                <w:fldChar w:fldCharType="begin"/>
-              </w:r>
-              <w:r>
-                <w:instrText>BIBLIOGRAPHY</w:instrText>
-              </w:r>
-              <w:r>
-                <w:fldChar w:fldCharType="separate"/>
-              </w:r>
-              <w:r>
-                <w:rPr>
-                  <w:noProof/>
-                </w:rPr>
-                <w:t xml:space="preserve">Duffy. (2023). </w:t>
-              </w:r>
-              <w:r>
-                <w:rPr>
-                  <w:i/>
-                  <w:iCs/>
-                  <w:noProof/>
-                </w:rPr>
-                <w:t>Testbuch.</w:t>
-              </w:r>
-              <w:r>
-                <w:rPr>
-                  <w:noProof/>
-                </w:rPr>
-                <w:t xml:space="preserve"> Esslingen.</w:t>
-              </w:r>
-            </w:p>
-            <w:p>
-              <w:r>
-                <w:rPr>
-                  <w:b/>
-                  <w:bCs/>
-                </w:rPr>
-                <w:fldChar w:fldCharType="end"/>
-              </w:r>
-            </w:p>
-          </w:sdtContent>
-        </w:sdt>
-      </w:sdtContent>
-    </w:sdt>
-    <w:p/>
     <w:sectPr>
-      <w:headerReference w:type="default" r:id="rId10"/>
-      <w:footerReference w:type="default" r:id="rId11"/>
+      <w:headerReference w:type="default" r:id="rId14"/>
+      <w:footerReference w:type="default" r:id="rId15"/>
       <w:pgSz w:w="11906" w:h="16838"/>
       <w:pgMar w:top="1417" w:right="1417" w:bottom="1134" w:left="1417" w:header="708" w:footer="708" w:gutter="0"/>
       <w:cols w:space="708"/>
@@ -1585,6 +7187,9 @@
         <w:continuationSeparator/>
       </w:r>
     </w:p>
+  </w:endnote>
+  <w:endnote w:type="continuationNotice" w:id="1">
+    <w:p/>
   </w:endnote>
 </w:endnotes>
 </file>
@@ -1643,6 +7248,130 @@
       </w:r>
     </w:p>
   </w:footnote>
+  <w:footnote w:type="continuationNotice" w:id="1">
+    <w:p/>
+  </w:footnote>
+  <w:footnote w:id="2">
+    <w:p>
+      <w:pPr>
+        <w:pStyle w:val="Funotentext"/>
+      </w:pPr>
+      <w:r>
+        <w:rPr>
+          <w:rStyle w:val="Funotenzeichen"/>
+        </w:rPr>
+        <w:footnoteRef/>
+      </w:r>
+      <w:r>
+        <w:t xml:space="preserve"> </w:t>
+      </w:r>
+      <w:sdt>
+        <w:sdtPr>
+          <w:id w:val="941724082"/>
+          <w:citation/>
+        </w:sdtPr>
+        <w:sdtContent>
+          <w:r>
+            <w:fldChar w:fldCharType="begin"/>
+          </w:r>
+          <w:r>
+            <w:instrText xml:space="preserve">CITATION ISO25010 \l 1031 </w:instrText>
+          </w:r>
+          <w:r>
+            <w:fldChar w:fldCharType="separate"/>
+          </w:r>
+          <w:r>
+            <w:rPr>
+              <w:noProof/>
+            </w:rPr>
+            <w:t>[3]</w:t>
+          </w:r>
+          <w:r>
+            <w:fldChar w:fldCharType="end"/>
+          </w:r>
+        </w:sdtContent>
+      </w:sdt>
+      <w:r>
+        <w:t xml:space="preserve"> </w:t>
+      </w:r>
+      <w:r>
+        <w:t xml:space="preserve">Öffentlich zugängliche </w:t>
+      </w:r>
+      <w:r>
+        <w:t xml:space="preserve">Beschreibung der </w:t>
+      </w:r>
+      <w:r>
+        <w:t>ISO-Norm</w:t>
+      </w:r>
+      <w:r>
+        <w:t xml:space="preserve"> </w:t>
+      </w:r>
+      <w:r>
+        <w:t>25010</w:t>
+      </w:r>
+    </w:p>
+  </w:footnote>
+  <w:footnote w:id="3">
+    <w:p>
+      <w:pPr>
+        <w:pStyle w:val="Funotentext"/>
+      </w:pPr>
+      <w:r>
+        <w:rPr>
+          <w:rStyle w:val="Funotenzeichen"/>
+        </w:rPr>
+        <w:footnoteRef/>
+      </w:r>
+      <w:r>
+        <w:t xml:space="preserve"> </w:t>
+      </w:r>
+      <w:sdt>
+        <w:sdtPr>
+          <w:id w:val="555823042"/>
+          <w:citation/>
+        </w:sdtPr>
+        <w:sdtContent>
+          <w:r>
+            <w:fldChar w:fldCharType="begin"/>
+          </w:r>
+          <w:r>
+            <w:instrText xml:space="preserve">CITATION Con23 \l 1031 </w:instrText>
+          </w:r>
+          <w:r>
+            <w:fldChar w:fldCharType="separate"/>
+          </w:r>
+          <w:r>
+            <w:rPr>
+              <w:noProof/>
+            </w:rPr>
+            <w:t>[2]</w:t>
+          </w:r>
+          <w:r>
+            <w:fldChar w:fldCharType="end"/>
+          </w:r>
+        </w:sdtContent>
+      </w:sdt>
+      <w:r>
+        <w:t xml:space="preserve"> </w:t>
+      </w:r>
+      <w:proofErr w:type="spellStart"/>
+      <w:r>
+        <w:t>Conventional</w:t>
+      </w:r>
+      <w:proofErr w:type="spellEnd"/>
+      <w:r>
+        <w:t xml:space="preserve"> </w:t>
+      </w:r>
+      <w:proofErr w:type="spellStart"/>
+      <w:r>
+        <w:t>Commits</w:t>
+      </w:r>
+      <w:proofErr w:type="spellEnd"/>
+      <w:r>
+        <w:t xml:space="preserve"> v1.0.0 Spezifikation</w:t>
+      </w:r>
+    </w:p>
+  </w:footnote>
 </w:footnotes>
 </file>
 
@@ -1664,23 +7393,7 @@
         <w:b/>
         <w:bCs/>
       </w:rPr>
-      <w:t xml:space="preserve"> – </w:t>
-    </w:r>
-    <w:proofErr w:type="spellStart"/>
-    <w:r>
-      <w:rPr>
-        <w:b/>
-        <w:bCs/>
-      </w:rPr>
-      <w:t>doubleSlash</w:t>
-    </w:r>
-    <w:proofErr w:type="spellEnd"/>
-    <w:r>
-      <w:rPr>
-        <w:b/>
-        <w:bCs/>
-      </w:rPr>
-      <w:t xml:space="preserve"> Sport Challenge</w:t>
+      <w:t xml:space="preserve"> – doubleSlash Sport Challenge</w:t>
     </w:r>
     <w:r>
       <w:br/>
@@ -1690,18 +7403,1755 @@
       <w:t xml:space="preserve"> </w:t>
     </w:r>
     <w:r>
-      <w:t xml:space="preserve">Robin </w:t>
-    </w:r>
-    <w:proofErr w:type="spellStart"/>
-    <w:r>
-      <w:t>Hackh</w:t>
-    </w:r>
-    <w:proofErr w:type="spellEnd"/>
-    <w:r>
-      <w:t>, Tom Nguyen, Mason Schönherr</w:t>
+      <w:t>Robin Hackh, Tom Nguyen, Mason Schönherr</w:t>
     </w:r>
   </w:p>
 </w:hdr>
+</file>
+
+<file path=word/numbering.xml><?xml version="1.0" encoding="utf-8"?>
+<w:numbering xmlns:wpc="http://schemas.microsoft.com/office/word/2010/wordprocessingCanvas" xmlns:cx="http://schemas.microsoft.com/office/drawing/2014/chartex" xmlns:cx1="http://schemas.microsoft.com/office/drawing/2015/9/8/chartex" xmlns:cx2="http://schemas.microsoft.com/office/drawing/2015/10/21/chartex" xmlns:cx3="http://schemas.microsoft.com/office/drawing/2016/5/9/chartex" xmlns:cx4="http://schemas.microsoft.com/office/drawing/2016/5/10/chartex" xmlns:cx5="http://schemas.microsoft.com/office/drawing/2016/5/11/chartex" xmlns:cx6="http://schemas.microsoft.com/office/drawing/2016/5/12/chartex" xmlns:cx7="http://schemas.microsoft.com/office/drawing/2016/5/13/chartex" xmlns:cx8="http://schemas.microsoft.com/office/drawing/2016/5/14/chartex" xmlns:mc="http://schemas.openxmlformats.org/markup-compatibility/2006" xmlns:aink="http://schemas.microsoft.com/office/drawing/2016/ink" xmlns:am3d="http://schemas.microsoft.com/office/drawing/2017/model3d" xmlns:o="urn:schemas-microsoft-com:office:office" xmlns:oel="http://schemas.microsoft.com/office/2019/extlst" xmlns:r="http://schemas.openxmlformats.org/officeDocument/2006/relationships" xmlns:m="http://schemas.openxmlformats.org/officeDocument/2006/math" xmlns:v="urn:schemas-microsoft-com:vml" xmlns:wp14="http://schemas.microsoft.com/office/word/2010/wordprocessingDrawing" xmlns:wp="http://schemas.openxmlformats.org/drawingml/2006/wordprocessingDrawing" xmlns:w10="urn:schemas-microsoft-com:office:word" xmlns:w="http://schemas.openxmlformats.org/wordprocessingml/2006/main" xmlns:w14="http://schemas.microsoft.com/office/word/2010/wordml" xmlns:w15="http://schemas.microsoft.com/office/word/2012/wordml" xmlns:w16cex="http://schemas.microsoft.com/office/word/2018/wordml/cex" xmlns:w16cid="http://schemas.microsoft.com/office/word/2016/wordml/cid" xmlns:w16="http://schemas.microsoft.com/office/word/2018/wordml" xmlns:w16sdtdh="http://schemas.microsoft.com/office/word/2020/wordml/sdtdatahash" xmlns:w16se="http://schemas.microsoft.com/office/word/2015/wordml/symex" xmlns:wpg="http://schemas.microsoft.com/office/word/2010/wordprocessingGroup" xmlns:wpi="http://schemas.microsoft.com/office/word/2010/wordprocessingInk" xmlns:wne="http://schemas.microsoft.com/office/word/2006/wordml" xmlns:wps="http://schemas.microsoft.com/office/word/2010/wordprocessingShape" mc:Ignorable="w14 w15 w16se w16cid w16 w16cex w16sdtdh wp14">
+  <w:abstractNum w:abstractNumId="0" w15:restartNumberingAfterBreak="0">
+    <w:nsid w:val="17FB20F9"/>
+    <w:multiLevelType w:val="hybridMultilevel"/>
+    <w:tmpl w:val="35E01936"/>
+    <w:lvl w:ilvl="0" w:tplc="04070001">
+      <w:start w:val="1"/>
+      <w:numFmt w:val="bullet"/>
+      <w:lvlText w:val=""/>
+      <w:lvlJc w:val="left"/>
+      <w:pPr>
+        <w:ind w:left="720" w:hanging="360"/>
+      </w:pPr>
+      <w:rPr>
+        <w:rFonts w:ascii="Symbol" w:hAnsi="Symbol" w:hint="default"/>
+      </w:rPr>
+    </w:lvl>
+    <w:lvl w:ilvl="1" w:tplc="04070003" w:tentative="1">
+      <w:start w:val="1"/>
+      <w:numFmt w:val="bullet"/>
+      <w:lvlText w:val="o"/>
+      <w:lvlJc w:val="left"/>
+      <w:pPr>
+        <w:ind w:left="1440" w:hanging="360"/>
+      </w:pPr>
+      <w:rPr>
+        <w:rFonts w:ascii="Courier New" w:hAnsi="Courier New" w:cs="Courier New" w:hint="default"/>
+      </w:rPr>
+    </w:lvl>
+    <w:lvl w:ilvl="2" w:tplc="04070005" w:tentative="1">
+      <w:start w:val="1"/>
+      <w:numFmt w:val="bullet"/>
+      <w:lvlText w:val=""/>
+      <w:lvlJc w:val="left"/>
+      <w:pPr>
+        <w:ind w:left="2160" w:hanging="360"/>
+      </w:pPr>
+      <w:rPr>
+        <w:rFonts w:ascii="Wingdings" w:hAnsi="Wingdings" w:hint="default"/>
+      </w:rPr>
+    </w:lvl>
+    <w:lvl w:ilvl="3" w:tplc="04070001" w:tentative="1">
+      <w:start w:val="1"/>
+      <w:numFmt w:val="bullet"/>
+      <w:lvlText w:val=""/>
+      <w:lvlJc w:val="left"/>
+      <w:pPr>
+        <w:ind w:left="2880" w:hanging="360"/>
+      </w:pPr>
+      <w:rPr>
+        <w:rFonts w:ascii="Symbol" w:hAnsi="Symbol" w:hint="default"/>
+      </w:rPr>
+    </w:lvl>
+    <w:lvl w:ilvl="4" w:tplc="04070003" w:tentative="1">
+      <w:start w:val="1"/>
+      <w:numFmt w:val="bullet"/>
+      <w:lvlText w:val="o"/>
+      <w:lvlJc w:val="left"/>
+      <w:pPr>
+        <w:ind w:left="3600" w:hanging="360"/>
+      </w:pPr>
+      <w:rPr>
+        <w:rFonts w:ascii="Courier New" w:hAnsi="Courier New" w:cs="Courier New" w:hint="default"/>
+      </w:rPr>
+    </w:lvl>
+    <w:lvl w:ilvl="5" w:tplc="04070005" w:tentative="1">
+      <w:start w:val="1"/>
+      <w:numFmt w:val="bullet"/>
+      <w:lvlText w:val=""/>
+      <w:lvlJc w:val="left"/>
+      <w:pPr>
+        <w:ind w:left="4320" w:hanging="360"/>
+      </w:pPr>
+      <w:rPr>
+        <w:rFonts w:ascii="Wingdings" w:hAnsi="Wingdings" w:hint="default"/>
+      </w:rPr>
+    </w:lvl>
+    <w:lvl w:ilvl="6" w:tplc="04070001" w:tentative="1">
+      <w:start w:val="1"/>
+      <w:numFmt w:val="bullet"/>
+      <w:lvlText w:val=""/>
+      <w:lvlJc w:val="left"/>
+      <w:pPr>
+        <w:ind w:left="5040" w:hanging="360"/>
+      </w:pPr>
+      <w:rPr>
+        <w:rFonts w:ascii="Symbol" w:hAnsi="Symbol" w:hint="default"/>
+      </w:rPr>
+    </w:lvl>
+    <w:lvl w:ilvl="7" w:tplc="04070003" w:tentative="1">
+      <w:start w:val="1"/>
+      <w:numFmt w:val="bullet"/>
+      <w:lvlText w:val="o"/>
+      <w:lvlJc w:val="left"/>
+      <w:pPr>
+        <w:ind w:left="5760" w:hanging="360"/>
+      </w:pPr>
+      <w:rPr>
+        <w:rFonts w:ascii="Courier New" w:hAnsi="Courier New" w:cs="Courier New" w:hint="default"/>
+      </w:rPr>
+    </w:lvl>
+    <w:lvl w:ilvl="8" w:tplc="04070005" w:tentative="1">
+      <w:start w:val="1"/>
+      <w:numFmt w:val="bullet"/>
+      <w:lvlText w:val=""/>
+      <w:lvlJc w:val="left"/>
+      <w:pPr>
+        <w:ind w:left="6480" w:hanging="360"/>
+      </w:pPr>
+      <w:rPr>
+        <w:rFonts w:ascii="Wingdings" w:hAnsi="Wingdings" w:hint="default"/>
+      </w:rPr>
+    </w:lvl>
+  </w:abstractNum>
+  <w:abstractNum w:abstractNumId="1" w15:restartNumberingAfterBreak="0">
+    <w:nsid w:val="18CD2732"/>
+    <w:multiLevelType w:val="hybridMultilevel"/>
+    <w:tmpl w:val="D0FE5EE6"/>
+    <w:lvl w:ilvl="0" w:tplc="04070001">
+      <w:start w:val="1"/>
+      <w:numFmt w:val="bullet"/>
+      <w:lvlText w:val=""/>
+      <w:lvlJc w:val="left"/>
+      <w:pPr>
+        <w:ind w:left="720" w:hanging="360"/>
+      </w:pPr>
+      <w:rPr>
+        <w:rFonts w:ascii="Symbol" w:hAnsi="Symbol" w:hint="default"/>
+      </w:rPr>
+    </w:lvl>
+    <w:lvl w:ilvl="1" w:tplc="04070003" w:tentative="1">
+      <w:start w:val="1"/>
+      <w:numFmt w:val="bullet"/>
+      <w:lvlText w:val="o"/>
+      <w:lvlJc w:val="left"/>
+      <w:pPr>
+        <w:ind w:left="1440" w:hanging="360"/>
+      </w:pPr>
+      <w:rPr>
+        <w:rFonts w:ascii="Courier New" w:hAnsi="Courier New" w:cs="Courier New" w:hint="default"/>
+      </w:rPr>
+    </w:lvl>
+    <w:lvl w:ilvl="2" w:tplc="04070005" w:tentative="1">
+      <w:start w:val="1"/>
+      <w:numFmt w:val="bullet"/>
+      <w:lvlText w:val=""/>
+      <w:lvlJc w:val="left"/>
+      <w:pPr>
+        <w:ind w:left="2160" w:hanging="360"/>
+      </w:pPr>
+      <w:rPr>
+        <w:rFonts w:ascii="Wingdings" w:hAnsi="Wingdings" w:hint="default"/>
+      </w:rPr>
+    </w:lvl>
+    <w:lvl w:ilvl="3" w:tplc="04070001" w:tentative="1">
+      <w:start w:val="1"/>
+      <w:numFmt w:val="bullet"/>
+      <w:lvlText w:val=""/>
+      <w:lvlJc w:val="left"/>
+      <w:pPr>
+        <w:ind w:left="2880" w:hanging="360"/>
+      </w:pPr>
+      <w:rPr>
+        <w:rFonts w:ascii="Symbol" w:hAnsi="Symbol" w:hint="default"/>
+      </w:rPr>
+    </w:lvl>
+    <w:lvl w:ilvl="4" w:tplc="04070003" w:tentative="1">
+      <w:start w:val="1"/>
+      <w:numFmt w:val="bullet"/>
+      <w:lvlText w:val="o"/>
+      <w:lvlJc w:val="left"/>
+      <w:pPr>
+        <w:ind w:left="3600" w:hanging="360"/>
+      </w:pPr>
+      <w:rPr>
+        <w:rFonts w:ascii="Courier New" w:hAnsi="Courier New" w:cs="Courier New" w:hint="default"/>
+      </w:rPr>
+    </w:lvl>
+    <w:lvl w:ilvl="5" w:tplc="04070005" w:tentative="1">
+      <w:start w:val="1"/>
+      <w:numFmt w:val="bullet"/>
+      <w:lvlText w:val=""/>
+      <w:lvlJc w:val="left"/>
+      <w:pPr>
+        <w:ind w:left="4320" w:hanging="360"/>
+      </w:pPr>
+      <w:rPr>
+        <w:rFonts w:ascii="Wingdings" w:hAnsi="Wingdings" w:hint="default"/>
+      </w:rPr>
+    </w:lvl>
+    <w:lvl w:ilvl="6" w:tplc="04070001" w:tentative="1">
+      <w:start w:val="1"/>
+      <w:numFmt w:val="bullet"/>
+      <w:lvlText w:val=""/>
+      <w:lvlJc w:val="left"/>
+      <w:pPr>
+        <w:ind w:left="5040" w:hanging="360"/>
+      </w:pPr>
+      <w:rPr>
+        <w:rFonts w:ascii="Symbol" w:hAnsi="Symbol" w:hint="default"/>
+      </w:rPr>
+    </w:lvl>
+    <w:lvl w:ilvl="7" w:tplc="04070003" w:tentative="1">
+      <w:start w:val="1"/>
+      <w:numFmt w:val="bullet"/>
+      <w:lvlText w:val="o"/>
+      <w:lvlJc w:val="left"/>
+      <w:pPr>
+        <w:ind w:left="5760" w:hanging="360"/>
+      </w:pPr>
+      <w:rPr>
+        <w:rFonts w:ascii="Courier New" w:hAnsi="Courier New" w:cs="Courier New" w:hint="default"/>
+      </w:rPr>
+    </w:lvl>
+    <w:lvl w:ilvl="8" w:tplc="04070005" w:tentative="1">
+      <w:start w:val="1"/>
+      <w:numFmt w:val="bullet"/>
+      <w:lvlText w:val=""/>
+      <w:lvlJc w:val="left"/>
+      <w:pPr>
+        <w:ind w:left="6480" w:hanging="360"/>
+      </w:pPr>
+      <w:rPr>
+        <w:rFonts w:ascii="Wingdings" w:hAnsi="Wingdings" w:hint="default"/>
+      </w:rPr>
+    </w:lvl>
+  </w:abstractNum>
+  <w:abstractNum w:abstractNumId="2" w15:restartNumberingAfterBreak="0">
+    <w:nsid w:val="1A643251"/>
+    <w:multiLevelType w:val="multilevel"/>
+    <w:tmpl w:val="000AF8AC"/>
+    <w:lvl w:ilvl="0">
+      <w:start w:val="1"/>
+      <w:numFmt w:val="decimal"/>
+      <w:lvlText w:val="%1"/>
+      <w:lvlJc w:val="left"/>
+      <w:pPr>
+        <w:ind w:left="435" w:hanging="435"/>
+      </w:pPr>
+      <w:rPr>
+        <w:rFonts w:hint="default"/>
+      </w:rPr>
+    </w:lvl>
+    <w:lvl w:ilvl="1">
+      <w:start w:val="1"/>
+      <w:numFmt w:val="decimal"/>
+      <w:lvlText w:val="%1.%2"/>
+      <w:lvlJc w:val="left"/>
+      <w:pPr>
+        <w:ind w:left="435" w:hanging="435"/>
+      </w:pPr>
+      <w:rPr>
+        <w:rFonts w:hint="default"/>
+      </w:rPr>
+    </w:lvl>
+    <w:lvl w:ilvl="2">
+      <w:start w:val="1"/>
+      <w:numFmt w:val="decimal"/>
+      <w:lvlText w:val="%1.%2.%3"/>
+      <w:lvlJc w:val="left"/>
+      <w:pPr>
+        <w:ind w:left="720" w:hanging="720"/>
+      </w:pPr>
+      <w:rPr>
+        <w:rFonts w:hint="default"/>
+      </w:rPr>
+    </w:lvl>
+    <w:lvl w:ilvl="3">
+      <w:start w:val="1"/>
+      <w:numFmt w:val="decimal"/>
+      <w:lvlText w:val="%1.%2.%3.%4"/>
+      <w:lvlJc w:val="left"/>
+      <w:pPr>
+        <w:ind w:left="720" w:hanging="720"/>
+      </w:pPr>
+      <w:rPr>
+        <w:rFonts w:hint="default"/>
+      </w:rPr>
+    </w:lvl>
+    <w:lvl w:ilvl="4">
+      <w:start w:val="1"/>
+      <w:numFmt w:val="decimal"/>
+      <w:lvlText w:val="%1.%2.%3.%4.%5"/>
+      <w:lvlJc w:val="left"/>
+      <w:pPr>
+        <w:ind w:left="1080" w:hanging="1080"/>
+      </w:pPr>
+      <w:rPr>
+        <w:rFonts w:hint="default"/>
+      </w:rPr>
+    </w:lvl>
+    <w:lvl w:ilvl="5">
+      <w:start w:val="1"/>
+      <w:numFmt w:val="decimal"/>
+      <w:lvlText w:val="%1.%2.%3.%4.%5.%6"/>
+      <w:lvlJc w:val="left"/>
+      <w:pPr>
+        <w:ind w:left="1080" w:hanging="1080"/>
+      </w:pPr>
+      <w:rPr>
+        <w:rFonts w:hint="default"/>
+      </w:rPr>
+    </w:lvl>
+    <w:lvl w:ilvl="6">
+      <w:start w:val="1"/>
+      <w:numFmt w:val="decimal"/>
+      <w:lvlText w:val="%1.%2.%3.%4.%5.%6.%7"/>
+      <w:lvlJc w:val="left"/>
+      <w:pPr>
+        <w:ind w:left="1440" w:hanging="1440"/>
+      </w:pPr>
+      <w:rPr>
+        <w:rFonts w:hint="default"/>
+      </w:rPr>
+    </w:lvl>
+    <w:lvl w:ilvl="7">
+      <w:start w:val="1"/>
+      <w:numFmt w:val="decimal"/>
+      <w:lvlText w:val="%1.%2.%3.%4.%5.%6.%7.%8"/>
+      <w:lvlJc w:val="left"/>
+      <w:pPr>
+        <w:ind w:left="1440" w:hanging="1440"/>
+      </w:pPr>
+      <w:rPr>
+        <w:rFonts w:hint="default"/>
+      </w:rPr>
+    </w:lvl>
+    <w:lvl w:ilvl="8">
+      <w:start w:val="1"/>
+      <w:numFmt w:val="decimal"/>
+      <w:lvlText w:val="%1.%2.%3.%4.%5.%6.%7.%8.%9"/>
+      <w:lvlJc w:val="left"/>
+      <w:pPr>
+        <w:ind w:left="1800" w:hanging="1800"/>
+      </w:pPr>
+      <w:rPr>
+        <w:rFonts w:hint="default"/>
+      </w:rPr>
+    </w:lvl>
+  </w:abstractNum>
+  <w:abstractNum w:abstractNumId="3" w15:restartNumberingAfterBreak="0">
+    <w:nsid w:val="20A57F80"/>
+    <w:multiLevelType w:val="hybridMultilevel"/>
+    <w:tmpl w:val="353C8724"/>
+    <w:lvl w:ilvl="0" w:tplc="04070001">
+      <w:start w:val="1"/>
+      <w:numFmt w:val="bullet"/>
+      <w:lvlText w:val=""/>
+      <w:lvlJc w:val="left"/>
+      <w:pPr>
+        <w:ind w:left="1080" w:hanging="360"/>
+      </w:pPr>
+      <w:rPr>
+        <w:rFonts w:ascii="Symbol" w:hAnsi="Symbol" w:hint="default"/>
+      </w:rPr>
+    </w:lvl>
+    <w:lvl w:ilvl="1" w:tplc="04070003" w:tentative="1">
+      <w:start w:val="1"/>
+      <w:numFmt w:val="bullet"/>
+      <w:lvlText w:val="o"/>
+      <w:lvlJc w:val="left"/>
+      <w:pPr>
+        <w:ind w:left="1800" w:hanging="360"/>
+      </w:pPr>
+      <w:rPr>
+        <w:rFonts w:ascii="Courier New" w:hAnsi="Courier New" w:cs="Courier New" w:hint="default"/>
+      </w:rPr>
+    </w:lvl>
+    <w:lvl w:ilvl="2" w:tplc="04070005" w:tentative="1">
+      <w:start w:val="1"/>
+      <w:numFmt w:val="bullet"/>
+      <w:lvlText w:val=""/>
+      <w:lvlJc w:val="left"/>
+      <w:pPr>
+        <w:ind w:left="2520" w:hanging="360"/>
+      </w:pPr>
+      <w:rPr>
+        <w:rFonts w:ascii="Wingdings" w:hAnsi="Wingdings" w:hint="default"/>
+      </w:rPr>
+    </w:lvl>
+    <w:lvl w:ilvl="3" w:tplc="04070001" w:tentative="1">
+      <w:start w:val="1"/>
+      <w:numFmt w:val="bullet"/>
+      <w:lvlText w:val=""/>
+      <w:lvlJc w:val="left"/>
+      <w:pPr>
+        <w:ind w:left="3240" w:hanging="360"/>
+      </w:pPr>
+      <w:rPr>
+        <w:rFonts w:ascii="Symbol" w:hAnsi="Symbol" w:hint="default"/>
+      </w:rPr>
+    </w:lvl>
+    <w:lvl w:ilvl="4" w:tplc="04070003" w:tentative="1">
+      <w:start w:val="1"/>
+      <w:numFmt w:val="bullet"/>
+      <w:lvlText w:val="o"/>
+      <w:lvlJc w:val="left"/>
+      <w:pPr>
+        <w:ind w:left="3960" w:hanging="360"/>
+      </w:pPr>
+      <w:rPr>
+        <w:rFonts w:ascii="Courier New" w:hAnsi="Courier New" w:cs="Courier New" w:hint="default"/>
+      </w:rPr>
+    </w:lvl>
+    <w:lvl w:ilvl="5" w:tplc="04070005" w:tentative="1">
+      <w:start w:val="1"/>
+      <w:numFmt w:val="bullet"/>
+      <w:lvlText w:val=""/>
+      <w:lvlJc w:val="left"/>
+      <w:pPr>
+        <w:ind w:left="4680" w:hanging="360"/>
+      </w:pPr>
+      <w:rPr>
+        <w:rFonts w:ascii="Wingdings" w:hAnsi="Wingdings" w:hint="default"/>
+      </w:rPr>
+    </w:lvl>
+    <w:lvl w:ilvl="6" w:tplc="04070001" w:tentative="1">
+      <w:start w:val="1"/>
+      <w:numFmt w:val="bullet"/>
+      <w:lvlText w:val=""/>
+      <w:lvlJc w:val="left"/>
+      <w:pPr>
+        <w:ind w:left="5400" w:hanging="360"/>
+      </w:pPr>
+      <w:rPr>
+        <w:rFonts w:ascii="Symbol" w:hAnsi="Symbol" w:hint="default"/>
+      </w:rPr>
+    </w:lvl>
+    <w:lvl w:ilvl="7" w:tplc="04070003" w:tentative="1">
+      <w:start w:val="1"/>
+      <w:numFmt w:val="bullet"/>
+      <w:lvlText w:val="o"/>
+      <w:lvlJc w:val="left"/>
+      <w:pPr>
+        <w:ind w:left="6120" w:hanging="360"/>
+      </w:pPr>
+      <w:rPr>
+        <w:rFonts w:ascii="Courier New" w:hAnsi="Courier New" w:cs="Courier New" w:hint="default"/>
+      </w:rPr>
+    </w:lvl>
+    <w:lvl w:ilvl="8" w:tplc="04070005" w:tentative="1">
+      <w:start w:val="1"/>
+      <w:numFmt w:val="bullet"/>
+      <w:lvlText w:val=""/>
+      <w:lvlJc w:val="left"/>
+      <w:pPr>
+        <w:ind w:left="6840" w:hanging="360"/>
+      </w:pPr>
+      <w:rPr>
+        <w:rFonts w:ascii="Wingdings" w:hAnsi="Wingdings" w:hint="default"/>
+      </w:rPr>
+    </w:lvl>
+  </w:abstractNum>
+  <w:abstractNum w:abstractNumId="4" w15:restartNumberingAfterBreak="0">
+    <w:nsid w:val="2EDD0FBD"/>
+    <w:multiLevelType w:val="hybridMultilevel"/>
+    <w:tmpl w:val="FE8E3EEC"/>
+    <w:lvl w:ilvl="0" w:tplc="04070001">
+      <w:start w:val="1"/>
+      <w:numFmt w:val="bullet"/>
+      <w:lvlText w:val=""/>
+      <w:lvlJc w:val="left"/>
+      <w:pPr>
+        <w:ind w:left="720" w:hanging="360"/>
+      </w:pPr>
+      <w:rPr>
+        <w:rFonts w:ascii="Symbol" w:hAnsi="Symbol" w:hint="default"/>
+      </w:rPr>
+    </w:lvl>
+    <w:lvl w:ilvl="1" w:tplc="04070003" w:tentative="1">
+      <w:start w:val="1"/>
+      <w:numFmt w:val="bullet"/>
+      <w:lvlText w:val="o"/>
+      <w:lvlJc w:val="left"/>
+      <w:pPr>
+        <w:ind w:left="1440" w:hanging="360"/>
+      </w:pPr>
+      <w:rPr>
+        <w:rFonts w:ascii="Courier New" w:hAnsi="Courier New" w:cs="Courier New" w:hint="default"/>
+      </w:rPr>
+    </w:lvl>
+    <w:lvl w:ilvl="2" w:tplc="04070005" w:tentative="1">
+      <w:start w:val="1"/>
+      <w:numFmt w:val="bullet"/>
+      <w:lvlText w:val=""/>
+      <w:lvlJc w:val="left"/>
+      <w:pPr>
+        <w:ind w:left="2160" w:hanging="360"/>
+      </w:pPr>
+      <w:rPr>
+        <w:rFonts w:ascii="Wingdings" w:hAnsi="Wingdings" w:hint="default"/>
+      </w:rPr>
+    </w:lvl>
+    <w:lvl w:ilvl="3" w:tplc="04070001" w:tentative="1">
+      <w:start w:val="1"/>
+      <w:numFmt w:val="bullet"/>
+      <w:lvlText w:val=""/>
+      <w:lvlJc w:val="left"/>
+      <w:pPr>
+        <w:ind w:left="2880" w:hanging="360"/>
+      </w:pPr>
+      <w:rPr>
+        <w:rFonts w:ascii="Symbol" w:hAnsi="Symbol" w:hint="default"/>
+      </w:rPr>
+    </w:lvl>
+    <w:lvl w:ilvl="4" w:tplc="04070003" w:tentative="1">
+      <w:start w:val="1"/>
+      <w:numFmt w:val="bullet"/>
+      <w:lvlText w:val="o"/>
+      <w:lvlJc w:val="left"/>
+      <w:pPr>
+        <w:ind w:left="3600" w:hanging="360"/>
+      </w:pPr>
+      <w:rPr>
+        <w:rFonts w:ascii="Courier New" w:hAnsi="Courier New" w:cs="Courier New" w:hint="default"/>
+      </w:rPr>
+    </w:lvl>
+    <w:lvl w:ilvl="5" w:tplc="04070005" w:tentative="1">
+      <w:start w:val="1"/>
+      <w:numFmt w:val="bullet"/>
+      <w:lvlText w:val=""/>
+      <w:lvlJc w:val="left"/>
+      <w:pPr>
+        <w:ind w:left="4320" w:hanging="360"/>
+      </w:pPr>
+      <w:rPr>
+        <w:rFonts w:ascii="Wingdings" w:hAnsi="Wingdings" w:hint="default"/>
+      </w:rPr>
+    </w:lvl>
+    <w:lvl w:ilvl="6" w:tplc="04070001" w:tentative="1">
+      <w:start w:val="1"/>
+      <w:numFmt w:val="bullet"/>
+      <w:lvlText w:val=""/>
+      <w:lvlJc w:val="left"/>
+      <w:pPr>
+        <w:ind w:left="5040" w:hanging="360"/>
+      </w:pPr>
+      <w:rPr>
+        <w:rFonts w:ascii="Symbol" w:hAnsi="Symbol" w:hint="default"/>
+      </w:rPr>
+    </w:lvl>
+    <w:lvl w:ilvl="7" w:tplc="04070003" w:tentative="1">
+      <w:start w:val="1"/>
+      <w:numFmt w:val="bullet"/>
+      <w:lvlText w:val="o"/>
+      <w:lvlJc w:val="left"/>
+      <w:pPr>
+        <w:ind w:left="5760" w:hanging="360"/>
+      </w:pPr>
+      <w:rPr>
+        <w:rFonts w:ascii="Courier New" w:hAnsi="Courier New" w:cs="Courier New" w:hint="default"/>
+      </w:rPr>
+    </w:lvl>
+    <w:lvl w:ilvl="8" w:tplc="04070005" w:tentative="1">
+      <w:start w:val="1"/>
+      <w:numFmt w:val="bullet"/>
+      <w:lvlText w:val=""/>
+      <w:lvlJc w:val="left"/>
+      <w:pPr>
+        <w:ind w:left="6480" w:hanging="360"/>
+      </w:pPr>
+      <w:rPr>
+        <w:rFonts w:ascii="Wingdings" w:hAnsi="Wingdings" w:hint="default"/>
+      </w:rPr>
+    </w:lvl>
+  </w:abstractNum>
+  <w:abstractNum w:abstractNumId="5" w15:restartNumberingAfterBreak="0">
+    <w:nsid w:val="30E341C3"/>
+    <w:multiLevelType w:val="multilevel"/>
+    <w:tmpl w:val="412E03B0"/>
+    <w:lvl w:ilvl="0">
+      <w:start w:val="1"/>
+      <w:numFmt w:val="decimal"/>
+      <w:lvlText w:val="%1"/>
+      <w:lvlJc w:val="left"/>
+      <w:pPr>
+        <w:ind w:left="360" w:hanging="360"/>
+      </w:pPr>
+      <w:rPr>
+        <w:rFonts w:hint="default"/>
+      </w:rPr>
+    </w:lvl>
+    <w:lvl w:ilvl="1">
+      <w:start w:val="1"/>
+      <w:numFmt w:val="decimal"/>
+      <w:lvlText w:val="%1.%2"/>
+      <w:lvlJc w:val="left"/>
+      <w:pPr>
+        <w:ind w:left="720" w:hanging="720"/>
+      </w:pPr>
+      <w:rPr>
+        <w:rFonts w:hint="default"/>
+      </w:rPr>
+    </w:lvl>
+    <w:lvl w:ilvl="2">
+      <w:start w:val="1"/>
+      <w:numFmt w:val="decimal"/>
+      <w:lvlText w:val="%1.%2.%3"/>
+      <w:lvlJc w:val="left"/>
+      <w:pPr>
+        <w:ind w:left="720" w:hanging="720"/>
+      </w:pPr>
+      <w:rPr>
+        <w:rFonts w:hint="default"/>
+      </w:rPr>
+    </w:lvl>
+    <w:lvl w:ilvl="3">
+      <w:start w:val="1"/>
+      <w:numFmt w:val="decimal"/>
+      <w:lvlText w:val="%1.%2.%3.%4"/>
+      <w:lvlJc w:val="left"/>
+      <w:pPr>
+        <w:ind w:left="1080" w:hanging="1080"/>
+      </w:pPr>
+      <w:rPr>
+        <w:rFonts w:hint="default"/>
+      </w:rPr>
+    </w:lvl>
+    <w:lvl w:ilvl="4">
+      <w:start w:val="1"/>
+      <w:numFmt w:val="decimal"/>
+      <w:lvlText w:val="%1.%2.%3.%4.%5"/>
+      <w:lvlJc w:val="left"/>
+      <w:pPr>
+        <w:ind w:left="1080" w:hanging="1080"/>
+      </w:pPr>
+      <w:rPr>
+        <w:rFonts w:hint="default"/>
+      </w:rPr>
+    </w:lvl>
+    <w:lvl w:ilvl="5">
+      <w:start w:val="1"/>
+      <w:numFmt w:val="decimal"/>
+      <w:lvlText w:val="%1.%2.%3.%4.%5.%6"/>
+      <w:lvlJc w:val="left"/>
+      <w:pPr>
+        <w:ind w:left="1440" w:hanging="1440"/>
+      </w:pPr>
+      <w:rPr>
+        <w:rFonts w:hint="default"/>
+      </w:rPr>
+    </w:lvl>
+    <w:lvl w:ilvl="6">
+      <w:start w:val="1"/>
+      <w:numFmt w:val="decimal"/>
+      <w:lvlText w:val="%1.%2.%3.%4.%5.%6.%7"/>
+      <w:lvlJc w:val="left"/>
+      <w:pPr>
+        <w:ind w:left="1800" w:hanging="1800"/>
+      </w:pPr>
+      <w:rPr>
+        <w:rFonts w:hint="default"/>
+      </w:rPr>
+    </w:lvl>
+    <w:lvl w:ilvl="7">
+      <w:start w:val="1"/>
+      <w:numFmt w:val="decimal"/>
+      <w:lvlText w:val="%1.%2.%3.%4.%5.%6.%7.%8"/>
+      <w:lvlJc w:val="left"/>
+      <w:pPr>
+        <w:ind w:left="1800" w:hanging="1800"/>
+      </w:pPr>
+      <w:rPr>
+        <w:rFonts w:hint="default"/>
+      </w:rPr>
+    </w:lvl>
+    <w:lvl w:ilvl="8">
+      <w:start w:val="1"/>
+      <w:numFmt w:val="decimal"/>
+      <w:lvlText w:val="%1.%2.%3.%4.%5.%6.%7.%8.%9"/>
+      <w:lvlJc w:val="left"/>
+      <w:pPr>
+        <w:ind w:left="2160" w:hanging="2160"/>
+      </w:pPr>
+      <w:rPr>
+        <w:rFonts w:hint="default"/>
+      </w:rPr>
+    </w:lvl>
+  </w:abstractNum>
+  <w:abstractNum w:abstractNumId="6" w15:restartNumberingAfterBreak="0">
+    <w:nsid w:val="32163442"/>
+    <w:multiLevelType w:val="hybridMultilevel"/>
+    <w:tmpl w:val="F5EE763C"/>
+    <w:lvl w:ilvl="0" w:tplc="04070001">
+      <w:start w:val="1"/>
+      <w:numFmt w:val="bullet"/>
+      <w:lvlText w:val=""/>
+      <w:lvlJc w:val="left"/>
+      <w:pPr>
+        <w:ind w:left="720" w:hanging="360"/>
+      </w:pPr>
+      <w:rPr>
+        <w:rFonts w:ascii="Symbol" w:hAnsi="Symbol" w:hint="default"/>
+      </w:rPr>
+    </w:lvl>
+    <w:lvl w:ilvl="1" w:tplc="04070003" w:tentative="1">
+      <w:start w:val="1"/>
+      <w:numFmt w:val="bullet"/>
+      <w:lvlText w:val="o"/>
+      <w:lvlJc w:val="left"/>
+      <w:pPr>
+        <w:ind w:left="1440" w:hanging="360"/>
+      </w:pPr>
+      <w:rPr>
+        <w:rFonts w:ascii="Courier New" w:hAnsi="Courier New" w:cs="Courier New" w:hint="default"/>
+      </w:rPr>
+    </w:lvl>
+    <w:lvl w:ilvl="2" w:tplc="04070005" w:tentative="1">
+      <w:start w:val="1"/>
+      <w:numFmt w:val="bullet"/>
+      <w:lvlText w:val=""/>
+      <w:lvlJc w:val="left"/>
+      <w:pPr>
+        <w:ind w:left="2160" w:hanging="360"/>
+      </w:pPr>
+      <w:rPr>
+        <w:rFonts w:ascii="Wingdings" w:hAnsi="Wingdings" w:hint="default"/>
+      </w:rPr>
+    </w:lvl>
+    <w:lvl w:ilvl="3" w:tplc="04070001" w:tentative="1">
+      <w:start w:val="1"/>
+      <w:numFmt w:val="bullet"/>
+      <w:lvlText w:val=""/>
+      <w:lvlJc w:val="left"/>
+      <w:pPr>
+        <w:ind w:left="2880" w:hanging="360"/>
+      </w:pPr>
+      <w:rPr>
+        <w:rFonts w:ascii="Symbol" w:hAnsi="Symbol" w:hint="default"/>
+      </w:rPr>
+    </w:lvl>
+    <w:lvl w:ilvl="4" w:tplc="04070003" w:tentative="1">
+      <w:start w:val="1"/>
+      <w:numFmt w:val="bullet"/>
+      <w:lvlText w:val="o"/>
+      <w:lvlJc w:val="left"/>
+      <w:pPr>
+        <w:ind w:left="3600" w:hanging="360"/>
+      </w:pPr>
+      <w:rPr>
+        <w:rFonts w:ascii="Courier New" w:hAnsi="Courier New" w:cs="Courier New" w:hint="default"/>
+      </w:rPr>
+    </w:lvl>
+    <w:lvl w:ilvl="5" w:tplc="04070005" w:tentative="1">
+      <w:start w:val="1"/>
+      <w:numFmt w:val="bullet"/>
+      <w:lvlText w:val=""/>
+      <w:lvlJc w:val="left"/>
+      <w:pPr>
+        <w:ind w:left="4320" w:hanging="360"/>
+      </w:pPr>
+      <w:rPr>
+        <w:rFonts w:ascii="Wingdings" w:hAnsi="Wingdings" w:hint="default"/>
+      </w:rPr>
+    </w:lvl>
+    <w:lvl w:ilvl="6" w:tplc="04070001" w:tentative="1">
+      <w:start w:val="1"/>
+      <w:numFmt w:val="bullet"/>
+      <w:lvlText w:val=""/>
+      <w:lvlJc w:val="left"/>
+      <w:pPr>
+        <w:ind w:left="5040" w:hanging="360"/>
+      </w:pPr>
+      <w:rPr>
+        <w:rFonts w:ascii="Symbol" w:hAnsi="Symbol" w:hint="default"/>
+      </w:rPr>
+    </w:lvl>
+    <w:lvl w:ilvl="7" w:tplc="04070003" w:tentative="1">
+      <w:start w:val="1"/>
+      <w:numFmt w:val="bullet"/>
+      <w:lvlText w:val="o"/>
+      <w:lvlJc w:val="left"/>
+      <w:pPr>
+        <w:ind w:left="5760" w:hanging="360"/>
+      </w:pPr>
+      <w:rPr>
+        <w:rFonts w:ascii="Courier New" w:hAnsi="Courier New" w:cs="Courier New" w:hint="default"/>
+      </w:rPr>
+    </w:lvl>
+    <w:lvl w:ilvl="8" w:tplc="04070005" w:tentative="1">
+      <w:start w:val="1"/>
+      <w:numFmt w:val="bullet"/>
+      <w:lvlText w:val=""/>
+      <w:lvlJc w:val="left"/>
+      <w:pPr>
+        <w:ind w:left="6480" w:hanging="360"/>
+      </w:pPr>
+      <w:rPr>
+        <w:rFonts w:ascii="Wingdings" w:hAnsi="Wingdings" w:hint="default"/>
+      </w:rPr>
+    </w:lvl>
+  </w:abstractNum>
+  <w:abstractNum w:abstractNumId="7" w15:restartNumberingAfterBreak="0">
+    <w:nsid w:val="37BE1FFE"/>
+    <w:multiLevelType w:val="hybridMultilevel"/>
+    <w:tmpl w:val="18864DFA"/>
+    <w:lvl w:ilvl="0" w:tplc="04070001">
+      <w:start w:val="1"/>
+      <w:numFmt w:val="bullet"/>
+      <w:lvlText w:val=""/>
+      <w:lvlJc w:val="left"/>
+      <w:pPr>
+        <w:ind w:left="720" w:hanging="360"/>
+      </w:pPr>
+      <w:rPr>
+        <w:rFonts w:ascii="Symbol" w:hAnsi="Symbol" w:hint="default"/>
+      </w:rPr>
+    </w:lvl>
+    <w:lvl w:ilvl="1" w:tplc="04070003" w:tentative="1">
+      <w:start w:val="1"/>
+      <w:numFmt w:val="bullet"/>
+      <w:lvlText w:val="o"/>
+      <w:lvlJc w:val="left"/>
+      <w:pPr>
+        <w:ind w:left="1440" w:hanging="360"/>
+      </w:pPr>
+      <w:rPr>
+        <w:rFonts w:ascii="Courier New" w:hAnsi="Courier New" w:cs="Courier New" w:hint="default"/>
+      </w:rPr>
+    </w:lvl>
+    <w:lvl w:ilvl="2" w:tplc="04070005" w:tentative="1">
+      <w:start w:val="1"/>
+      <w:numFmt w:val="bullet"/>
+      <w:lvlText w:val=""/>
+      <w:lvlJc w:val="left"/>
+      <w:pPr>
+        <w:ind w:left="2160" w:hanging="360"/>
+      </w:pPr>
+      <w:rPr>
+        <w:rFonts w:ascii="Wingdings" w:hAnsi="Wingdings" w:hint="default"/>
+      </w:rPr>
+    </w:lvl>
+    <w:lvl w:ilvl="3" w:tplc="04070001" w:tentative="1">
+      <w:start w:val="1"/>
+      <w:numFmt w:val="bullet"/>
+      <w:lvlText w:val=""/>
+      <w:lvlJc w:val="left"/>
+      <w:pPr>
+        <w:ind w:left="2880" w:hanging="360"/>
+      </w:pPr>
+      <w:rPr>
+        <w:rFonts w:ascii="Symbol" w:hAnsi="Symbol" w:hint="default"/>
+      </w:rPr>
+    </w:lvl>
+    <w:lvl w:ilvl="4" w:tplc="04070003" w:tentative="1">
+      <w:start w:val="1"/>
+      <w:numFmt w:val="bullet"/>
+      <w:lvlText w:val="o"/>
+      <w:lvlJc w:val="left"/>
+      <w:pPr>
+        <w:ind w:left="3600" w:hanging="360"/>
+      </w:pPr>
+      <w:rPr>
+        <w:rFonts w:ascii="Courier New" w:hAnsi="Courier New" w:cs="Courier New" w:hint="default"/>
+      </w:rPr>
+    </w:lvl>
+    <w:lvl w:ilvl="5" w:tplc="04070005" w:tentative="1">
+      <w:start w:val="1"/>
+      <w:numFmt w:val="bullet"/>
+      <w:lvlText w:val=""/>
+      <w:lvlJc w:val="left"/>
+      <w:pPr>
+        <w:ind w:left="4320" w:hanging="360"/>
+      </w:pPr>
+      <w:rPr>
+        <w:rFonts w:ascii="Wingdings" w:hAnsi="Wingdings" w:hint="default"/>
+      </w:rPr>
+    </w:lvl>
+    <w:lvl w:ilvl="6" w:tplc="04070001" w:tentative="1">
+      <w:start w:val="1"/>
+      <w:numFmt w:val="bullet"/>
+      <w:lvlText w:val=""/>
+      <w:lvlJc w:val="left"/>
+      <w:pPr>
+        <w:ind w:left="5040" w:hanging="360"/>
+      </w:pPr>
+      <w:rPr>
+        <w:rFonts w:ascii="Symbol" w:hAnsi="Symbol" w:hint="default"/>
+      </w:rPr>
+    </w:lvl>
+    <w:lvl w:ilvl="7" w:tplc="04070003" w:tentative="1">
+      <w:start w:val="1"/>
+      <w:numFmt w:val="bullet"/>
+      <w:lvlText w:val="o"/>
+      <w:lvlJc w:val="left"/>
+      <w:pPr>
+        <w:ind w:left="5760" w:hanging="360"/>
+      </w:pPr>
+      <w:rPr>
+        <w:rFonts w:ascii="Courier New" w:hAnsi="Courier New" w:cs="Courier New" w:hint="default"/>
+      </w:rPr>
+    </w:lvl>
+    <w:lvl w:ilvl="8" w:tplc="04070005" w:tentative="1">
+      <w:start w:val="1"/>
+      <w:numFmt w:val="bullet"/>
+      <w:lvlText w:val=""/>
+      <w:lvlJc w:val="left"/>
+      <w:pPr>
+        <w:ind w:left="6480" w:hanging="360"/>
+      </w:pPr>
+      <w:rPr>
+        <w:rFonts w:ascii="Wingdings" w:hAnsi="Wingdings" w:hint="default"/>
+      </w:rPr>
+    </w:lvl>
+  </w:abstractNum>
+  <w:abstractNum w:abstractNumId="8" w15:restartNumberingAfterBreak="0">
+    <w:nsid w:val="448679AB"/>
+    <w:multiLevelType w:val="hybridMultilevel"/>
+    <w:tmpl w:val="C6288320"/>
+    <w:lvl w:ilvl="0" w:tplc="04070001">
+      <w:start w:val="1"/>
+      <w:numFmt w:val="bullet"/>
+      <w:lvlText w:val=""/>
+      <w:lvlJc w:val="left"/>
+      <w:pPr>
+        <w:ind w:left="720" w:hanging="360"/>
+      </w:pPr>
+      <w:rPr>
+        <w:rFonts w:ascii="Symbol" w:hAnsi="Symbol" w:hint="default"/>
+      </w:rPr>
+    </w:lvl>
+    <w:lvl w:ilvl="1" w:tplc="04070003" w:tentative="1">
+      <w:start w:val="1"/>
+      <w:numFmt w:val="bullet"/>
+      <w:lvlText w:val="o"/>
+      <w:lvlJc w:val="left"/>
+      <w:pPr>
+        <w:ind w:left="1440" w:hanging="360"/>
+      </w:pPr>
+      <w:rPr>
+        <w:rFonts w:ascii="Courier New" w:hAnsi="Courier New" w:cs="Courier New" w:hint="default"/>
+      </w:rPr>
+    </w:lvl>
+    <w:lvl w:ilvl="2" w:tplc="04070005" w:tentative="1">
+      <w:start w:val="1"/>
+      <w:numFmt w:val="bullet"/>
+      <w:lvlText w:val=""/>
+      <w:lvlJc w:val="left"/>
+      <w:pPr>
+        <w:ind w:left="2160" w:hanging="360"/>
+      </w:pPr>
+      <w:rPr>
+        <w:rFonts w:ascii="Wingdings" w:hAnsi="Wingdings" w:hint="default"/>
+      </w:rPr>
+    </w:lvl>
+    <w:lvl w:ilvl="3" w:tplc="04070001" w:tentative="1">
+      <w:start w:val="1"/>
+      <w:numFmt w:val="bullet"/>
+      <w:lvlText w:val=""/>
+      <w:lvlJc w:val="left"/>
+      <w:pPr>
+        <w:ind w:left="2880" w:hanging="360"/>
+      </w:pPr>
+      <w:rPr>
+        <w:rFonts w:ascii="Symbol" w:hAnsi="Symbol" w:hint="default"/>
+      </w:rPr>
+    </w:lvl>
+    <w:lvl w:ilvl="4" w:tplc="04070003" w:tentative="1">
+      <w:start w:val="1"/>
+      <w:numFmt w:val="bullet"/>
+      <w:lvlText w:val="o"/>
+      <w:lvlJc w:val="left"/>
+      <w:pPr>
+        <w:ind w:left="3600" w:hanging="360"/>
+      </w:pPr>
+      <w:rPr>
+        <w:rFonts w:ascii="Courier New" w:hAnsi="Courier New" w:cs="Courier New" w:hint="default"/>
+      </w:rPr>
+    </w:lvl>
+    <w:lvl w:ilvl="5" w:tplc="04070005" w:tentative="1">
+      <w:start w:val="1"/>
+      <w:numFmt w:val="bullet"/>
+      <w:lvlText w:val=""/>
+      <w:lvlJc w:val="left"/>
+      <w:pPr>
+        <w:ind w:left="4320" w:hanging="360"/>
+      </w:pPr>
+      <w:rPr>
+        <w:rFonts w:ascii="Wingdings" w:hAnsi="Wingdings" w:hint="default"/>
+      </w:rPr>
+    </w:lvl>
+    <w:lvl w:ilvl="6" w:tplc="04070001" w:tentative="1">
+      <w:start w:val="1"/>
+      <w:numFmt w:val="bullet"/>
+      <w:lvlText w:val=""/>
+      <w:lvlJc w:val="left"/>
+      <w:pPr>
+        <w:ind w:left="5040" w:hanging="360"/>
+      </w:pPr>
+      <w:rPr>
+        <w:rFonts w:ascii="Symbol" w:hAnsi="Symbol" w:hint="default"/>
+      </w:rPr>
+    </w:lvl>
+    <w:lvl w:ilvl="7" w:tplc="04070003" w:tentative="1">
+      <w:start w:val="1"/>
+      <w:numFmt w:val="bullet"/>
+      <w:lvlText w:val="o"/>
+      <w:lvlJc w:val="left"/>
+      <w:pPr>
+        <w:ind w:left="5760" w:hanging="360"/>
+      </w:pPr>
+      <w:rPr>
+        <w:rFonts w:ascii="Courier New" w:hAnsi="Courier New" w:cs="Courier New" w:hint="default"/>
+      </w:rPr>
+    </w:lvl>
+    <w:lvl w:ilvl="8" w:tplc="04070005" w:tentative="1">
+      <w:start w:val="1"/>
+      <w:numFmt w:val="bullet"/>
+      <w:lvlText w:val=""/>
+      <w:lvlJc w:val="left"/>
+      <w:pPr>
+        <w:ind w:left="6480" w:hanging="360"/>
+      </w:pPr>
+      <w:rPr>
+        <w:rFonts w:ascii="Wingdings" w:hAnsi="Wingdings" w:hint="default"/>
+      </w:rPr>
+    </w:lvl>
+  </w:abstractNum>
+  <w:abstractNum w:abstractNumId="9" w15:restartNumberingAfterBreak="0">
+    <w:nsid w:val="526A7835"/>
+    <w:multiLevelType w:val="hybridMultilevel"/>
+    <w:tmpl w:val="AE3815FA"/>
+    <w:lvl w:ilvl="0" w:tplc="04070001">
+      <w:start w:val="1"/>
+      <w:numFmt w:val="bullet"/>
+      <w:lvlText w:val=""/>
+      <w:lvlJc w:val="left"/>
+      <w:pPr>
+        <w:ind w:left="720" w:hanging="360"/>
+      </w:pPr>
+      <w:rPr>
+        <w:rFonts w:ascii="Symbol" w:hAnsi="Symbol" w:hint="default"/>
+      </w:rPr>
+    </w:lvl>
+    <w:lvl w:ilvl="1" w:tplc="04070003" w:tentative="1">
+      <w:start w:val="1"/>
+      <w:numFmt w:val="bullet"/>
+      <w:lvlText w:val="o"/>
+      <w:lvlJc w:val="left"/>
+      <w:pPr>
+        <w:ind w:left="1440" w:hanging="360"/>
+      </w:pPr>
+      <w:rPr>
+        <w:rFonts w:ascii="Courier New" w:hAnsi="Courier New" w:cs="Courier New" w:hint="default"/>
+      </w:rPr>
+    </w:lvl>
+    <w:lvl w:ilvl="2" w:tplc="04070005" w:tentative="1">
+      <w:start w:val="1"/>
+      <w:numFmt w:val="bullet"/>
+      <w:lvlText w:val=""/>
+      <w:lvlJc w:val="left"/>
+      <w:pPr>
+        <w:ind w:left="2160" w:hanging="360"/>
+      </w:pPr>
+      <w:rPr>
+        <w:rFonts w:ascii="Wingdings" w:hAnsi="Wingdings" w:hint="default"/>
+      </w:rPr>
+    </w:lvl>
+    <w:lvl w:ilvl="3" w:tplc="04070001" w:tentative="1">
+      <w:start w:val="1"/>
+      <w:numFmt w:val="bullet"/>
+      <w:lvlText w:val=""/>
+      <w:lvlJc w:val="left"/>
+      <w:pPr>
+        <w:ind w:left="2880" w:hanging="360"/>
+      </w:pPr>
+      <w:rPr>
+        <w:rFonts w:ascii="Symbol" w:hAnsi="Symbol" w:hint="default"/>
+      </w:rPr>
+    </w:lvl>
+    <w:lvl w:ilvl="4" w:tplc="04070003" w:tentative="1">
+      <w:start w:val="1"/>
+      <w:numFmt w:val="bullet"/>
+      <w:lvlText w:val="o"/>
+      <w:lvlJc w:val="left"/>
+      <w:pPr>
+        <w:ind w:left="3600" w:hanging="360"/>
+      </w:pPr>
+      <w:rPr>
+        <w:rFonts w:ascii="Courier New" w:hAnsi="Courier New" w:cs="Courier New" w:hint="default"/>
+      </w:rPr>
+    </w:lvl>
+    <w:lvl w:ilvl="5" w:tplc="04070005" w:tentative="1">
+      <w:start w:val="1"/>
+      <w:numFmt w:val="bullet"/>
+      <w:lvlText w:val=""/>
+      <w:lvlJc w:val="left"/>
+      <w:pPr>
+        <w:ind w:left="4320" w:hanging="360"/>
+      </w:pPr>
+      <w:rPr>
+        <w:rFonts w:ascii="Wingdings" w:hAnsi="Wingdings" w:hint="default"/>
+      </w:rPr>
+    </w:lvl>
+    <w:lvl w:ilvl="6" w:tplc="04070001" w:tentative="1">
+      <w:start w:val="1"/>
+      <w:numFmt w:val="bullet"/>
+      <w:lvlText w:val=""/>
+      <w:lvlJc w:val="left"/>
+      <w:pPr>
+        <w:ind w:left="5040" w:hanging="360"/>
+      </w:pPr>
+      <w:rPr>
+        <w:rFonts w:ascii="Symbol" w:hAnsi="Symbol" w:hint="default"/>
+      </w:rPr>
+    </w:lvl>
+    <w:lvl w:ilvl="7" w:tplc="04070003" w:tentative="1">
+      <w:start w:val="1"/>
+      <w:numFmt w:val="bullet"/>
+      <w:lvlText w:val="o"/>
+      <w:lvlJc w:val="left"/>
+      <w:pPr>
+        <w:ind w:left="5760" w:hanging="360"/>
+      </w:pPr>
+      <w:rPr>
+        <w:rFonts w:ascii="Courier New" w:hAnsi="Courier New" w:cs="Courier New" w:hint="default"/>
+      </w:rPr>
+    </w:lvl>
+    <w:lvl w:ilvl="8" w:tplc="04070005" w:tentative="1">
+      <w:start w:val="1"/>
+      <w:numFmt w:val="bullet"/>
+      <w:lvlText w:val=""/>
+      <w:lvlJc w:val="left"/>
+      <w:pPr>
+        <w:ind w:left="6480" w:hanging="360"/>
+      </w:pPr>
+      <w:rPr>
+        <w:rFonts w:ascii="Wingdings" w:hAnsi="Wingdings" w:hint="default"/>
+      </w:rPr>
+    </w:lvl>
+  </w:abstractNum>
+  <w:abstractNum w:abstractNumId="10" w15:restartNumberingAfterBreak="0">
+    <w:nsid w:val="65012E22"/>
+    <w:multiLevelType w:val="hybridMultilevel"/>
+    <w:tmpl w:val="335A8A50"/>
+    <w:lvl w:ilvl="0" w:tplc="04070001">
+      <w:start w:val="1"/>
+      <w:numFmt w:val="bullet"/>
+      <w:lvlText w:val=""/>
+      <w:lvlJc w:val="left"/>
+      <w:pPr>
+        <w:ind w:left="720" w:hanging="360"/>
+      </w:pPr>
+      <w:rPr>
+        <w:rFonts w:ascii="Symbol" w:hAnsi="Symbol" w:hint="default"/>
+      </w:rPr>
+    </w:lvl>
+    <w:lvl w:ilvl="1" w:tplc="04070003" w:tentative="1">
+      <w:start w:val="1"/>
+      <w:numFmt w:val="bullet"/>
+      <w:lvlText w:val="o"/>
+      <w:lvlJc w:val="left"/>
+      <w:pPr>
+        <w:ind w:left="1440" w:hanging="360"/>
+      </w:pPr>
+      <w:rPr>
+        <w:rFonts w:ascii="Courier New" w:hAnsi="Courier New" w:cs="Courier New" w:hint="default"/>
+      </w:rPr>
+    </w:lvl>
+    <w:lvl w:ilvl="2" w:tplc="04070005" w:tentative="1">
+      <w:start w:val="1"/>
+      <w:numFmt w:val="bullet"/>
+      <w:lvlText w:val=""/>
+      <w:lvlJc w:val="left"/>
+      <w:pPr>
+        <w:ind w:left="2160" w:hanging="360"/>
+      </w:pPr>
+      <w:rPr>
+        <w:rFonts w:ascii="Wingdings" w:hAnsi="Wingdings" w:hint="default"/>
+      </w:rPr>
+    </w:lvl>
+    <w:lvl w:ilvl="3" w:tplc="04070001" w:tentative="1">
+      <w:start w:val="1"/>
+      <w:numFmt w:val="bullet"/>
+      <w:lvlText w:val=""/>
+      <w:lvlJc w:val="left"/>
+      <w:pPr>
+        <w:ind w:left="2880" w:hanging="360"/>
+      </w:pPr>
+      <w:rPr>
+        <w:rFonts w:ascii="Symbol" w:hAnsi="Symbol" w:hint="default"/>
+      </w:rPr>
+    </w:lvl>
+    <w:lvl w:ilvl="4" w:tplc="04070003" w:tentative="1">
+      <w:start w:val="1"/>
+      <w:numFmt w:val="bullet"/>
+      <w:lvlText w:val="o"/>
+      <w:lvlJc w:val="left"/>
+      <w:pPr>
+        <w:ind w:left="3600" w:hanging="360"/>
+      </w:pPr>
+      <w:rPr>
+        <w:rFonts w:ascii="Courier New" w:hAnsi="Courier New" w:cs="Courier New" w:hint="default"/>
+      </w:rPr>
+    </w:lvl>
+    <w:lvl w:ilvl="5" w:tplc="04070005" w:tentative="1">
+      <w:start w:val="1"/>
+      <w:numFmt w:val="bullet"/>
+      <w:lvlText w:val=""/>
+      <w:lvlJc w:val="left"/>
+      <w:pPr>
+        <w:ind w:left="4320" w:hanging="360"/>
+      </w:pPr>
+      <w:rPr>
+        <w:rFonts w:ascii="Wingdings" w:hAnsi="Wingdings" w:hint="default"/>
+      </w:rPr>
+    </w:lvl>
+    <w:lvl w:ilvl="6" w:tplc="04070001" w:tentative="1">
+      <w:start w:val="1"/>
+      <w:numFmt w:val="bullet"/>
+      <w:lvlText w:val=""/>
+      <w:lvlJc w:val="left"/>
+      <w:pPr>
+        <w:ind w:left="5040" w:hanging="360"/>
+      </w:pPr>
+      <w:rPr>
+        <w:rFonts w:ascii="Symbol" w:hAnsi="Symbol" w:hint="default"/>
+      </w:rPr>
+    </w:lvl>
+    <w:lvl w:ilvl="7" w:tplc="04070003" w:tentative="1">
+      <w:start w:val="1"/>
+      <w:numFmt w:val="bullet"/>
+      <w:lvlText w:val="o"/>
+      <w:lvlJc w:val="left"/>
+      <w:pPr>
+        <w:ind w:left="5760" w:hanging="360"/>
+      </w:pPr>
+      <w:rPr>
+        <w:rFonts w:ascii="Courier New" w:hAnsi="Courier New" w:cs="Courier New" w:hint="default"/>
+      </w:rPr>
+    </w:lvl>
+    <w:lvl w:ilvl="8" w:tplc="04070005" w:tentative="1">
+      <w:start w:val="1"/>
+      <w:numFmt w:val="bullet"/>
+      <w:lvlText w:val=""/>
+      <w:lvlJc w:val="left"/>
+      <w:pPr>
+        <w:ind w:left="6480" w:hanging="360"/>
+      </w:pPr>
+      <w:rPr>
+        <w:rFonts w:ascii="Wingdings" w:hAnsi="Wingdings" w:hint="default"/>
+      </w:rPr>
+    </w:lvl>
+  </w:abstractNum>
+  <w:abstractNum w:abstractNumId="11" w15:restartNumberingAfterBreak="0">
+    <w:nsid w:val="6A6160BE"/>
+    <w:multiLevelType w:val="hybridMultilevel"/>
+    <w:tmpl w:val="65C49C14"/>
+    <w:lvl w:ilvl="0" w:tplc="04070001">
+      <w:start w:val="1"/>
+      <w:numFmt w:val="bullet"/>
+      <w:lvlText w:val=""/>
+      <w:lvlJc w:val="left"/>
+      <w:pPr>
+        <w:ind w:left="720" w:hanging="360"/>
+      </w:pPr>
+      <w:rPr>
+        <w:rFonts w:ascii="Symbol" w:hAnsi="Symbol" w:hint="default"/>
+      </w:rPr>
+    </w:lvl>
+    <w:lvl w:ilvl="1" w:tplc="04070003" w:tentative="1">
+      <w:start w:val="1"/>
+      <w:numFmt w:val="bullet"/>
+      <w:lvlText w:val="o"/>
+      <w:lvlJc w:val="left"/>
+      <w:pPr>
+        <w:ind w:left="1440" w:hanging="360"/>
+      </w:pPr>
+      <w:rPr>
+        <w:rFonts w:ascii="Courier New" w:hAnsi="Courier New" w:cs="Courier New" w:hint="default"/>
+      </w:rPr>
+    </w:lvl>
+    <w:lvl w:ilvl="2" w:tplc="04070005" w:tentative="1">
+      <w:start w:val="1"/>
+      <w:numFmt w:val="bullet"/>
+      <w:lvlText w:val=""/>
+      <w:lvlJc w:val="left"/>
+      <w:pPr>
+        <w:ind w:left="2160" w:hanging="360"/>
+      </w:pPr>
+      <w:rPr>
+        <w:rFonts w:ascii="Wingdings" w:hAnsi="Wingdings" w:hint="default"/>
+      </w:rPr>
+    </w:lvl>
+    <w:lvl w:ilvl="3" w:tplc="04070001" w:tentative="1">
+      <w:start w:val="1"/>
+      <w:numFmt w:val="bullet"/>
+      <w:lvlText w:val=""/>
+      <w:lvlJc w:val="left"/>
+      <w:pPr>
+        <w:ind w:left="2880" w:hanging="360"/>
+      </w:pPr>
+      <w:rPr>
+        <w:rFonts w:ascii="Symbol" w:hAnsi="Symbol" w:hint="default"/>
+      </w:rPr>
+    </w:lvl>
+    <w:lvl w:ilvl="4" w:tplc="04070003" w:tentative="1">
+      <w:start w:val="1"/>
+      <w:numFmt w:val="bullet"/>
+      <w:lvlText w:val="o"/>
+      <w:lvlJc w:val="left"/>
+      <w:pPr>
+        <w:ind w:left="3600" w:hanging="360"/>
+      </w:pPr>
+      <w:rPr>
+        <w:rFonts w:ascii="Courier New" w:hAnsi="Courier New" w:cs="Courier New" w:hint="default"/>
+      </w:rPr>
+    </w:lvl>
+    <w:lvl w:ilvl="5" w:tplc="04070005" w:tentative="1">
+      <w:start w:val="1"/>
+      <w:numFmt w:val="bullet"/>
+      <w:lvlText w:val=""/>
+      <w:lvlJc w:val="left"/>
+      <w:pPr>
+        <w:ind w:left="4320" w:hanging="360"/>
+      </w:pPr>
+      <w:rPr>
+        <w:rFonts w:ascii="Wingdings" w:hAnsi="Wingdings" w:hint="default"/>
+      </w:rPr>
+    </w:lvl>
+    <w:lvl w:ilvl="6" w:tplc="04070001" w:tentative="1">
+      <w:start w:val="1"/>
+      <w:numFmt w:val="bullet"/>
+      <w:lvlText w:val=""/>
+      <w:lvlJc w:val="left"/>
+      <w:pPr>
+        <w:ind w:left="5040" w:hanging="360"/>
+      </w:pPr>
+      <w:rPr>
+        <w:rFonts w:ascii="Symbol" w:hAnsi="Symbol" w:hint="default"/>
+      </w:rPr>
+    </w:lvl>
+    <w:lvl w:ilvl="7" w:tplc="04070003" w:tentative="1">
+      <w:start w:val="1"/>
+      <w:numFmt w:val="bullet"/>
+      <w:lvlText w:val="o"/>
+      <w:lvlJc w:val="left"/>
+      <w:pPr>
+        <w:ind w:left="5760" w:hanging="360"/>
+      </w:pPr>
+      <w:rPr>
+        <w:rFonts w:ascii="Courier New" w:hAnsi="Courier New" w:cs="Courier New" w:hint="default"/>
+      </w:rPr>
+    </w:lvl>
+    <w:lvl w:ilvl="8" w:tplc="04070005" w:tentative="1">
+      <w:start w:val="1"/>
+      <w:numFmt w:val="bullet"/>
+      <w:lvlText w:val=""/>
+      <w:lvlJc w:val="left"/>
+      <w:pPr>
+        <w:ind w:left="6480" w:hanging="360"/>
+      </w:pPr>
+      <w:rPr>
+        <w:rFonts w:ascii="Wingdings" w:hAnsi="Wingdings" w:hint="default"/>
+      </w:rPr>
+    </w:lvl>
+  </w:abstractNum>
+  <w:abstractNum w:abstractNumId="12" w15:restartNumberingAfterBreak="0">
+    <w:nsid w:val="6F5E3FBD"/>
+    <w:multiLevelType w:val="multilevel"/>
+    <w:tmpl w:val="D2185DFE"/>
+    <w:lvl w:ilvl="0">
+      <w:start w:val="1"/>
+      <w:numFmt w:val="decimal"/>
+      <w:lvlText w:val="%1"/>
+      <w:lvlJc w:val="left"/>
+      <w:pPr>
+        <w:ind w:left="360" w:hanging="360"/>
+      </w:pPr>
+      <w:rPr>
+        <w:rFonts w:hint="default"/>
+      </w:rPr>
+    </w:lvl>
+    <w:lvl w:ilvl="1">
+      <w:start w:val="1"/>
+      <w:numFmt w:val="decimal"/>
+      <w:lvlText w:val="%1.2"/>
+      <w:lvlJc w:val="left"/>
+      <w:pPr>
+        <w:ind w:left="720" w:hanging="720"/>
+      </w:pPr>
+      <w:rPr>
+        <w:rFonts w:hint="default"/>
+      </w:rPr>
+    </w:lvl>
+    <w:lvl w:ilvl="2">
+      <w:start w:val="1"/>
+      <w:numFmt w:val="decimal"/>
+      <w:lvlText w:val="%1.%2.%3"/>
+      <w:lvlJc w:val="left"/>
+      <w:pPr>
+        <w:ind w:left="720" w:hanging="720"/>
+      </w:pPr>
+      <w:rPr>
+        <w:rFonts w:hint="default"/>
+      </w:rPr>
+    </w:lvl>
+    <w:lvl w:ilvl="3">
+      <w:start w:val="1"/>
+      <w:numFmt w:val="decimal"/>
+      <w:lvlText w:val="%1.%2.%3.%4"/>
+      <w:lvlJc w:val="left"/>
+      <w:pPr>
+        <w:ind w:left="1080" w:hanging="1080"/>
+      </w:pPr>
+      <w:rPr>
+        <w:rFonts w:hint="default"/>
+      </w:rPr>
+    </w:lvl>
+    <w:lvl w:ilvl="4">
+      <w:start w:val="1"/>
+      <w:numFmt w:val="decimal"/>
+      <w:lvlText w:val="%1.%2.%3.%4.%5"/>
+      <w:lvlJc w:val="left"/>
+      <w:pPr>
+        <w:ind w:left="1080" w:hanging="1080"/>
+      </w:pPr>
+      <w:rPr>
+        <w:rFonts w:hint="default"/>
+      </w:rPr>
+    </w:lvl>
+    <w:lvl w:ilvl="5">
+      <w:start w:val="1"/>
+      <w:numFmt w:val="decimal"/>
+      <w:lvlText w:val="%1.%2.%3.%4.%5.%6"/>
+      <w:lvlJc w:val="left"/>
+      <w:pPr>
+        <w:ind w:left="1440" w:hanging="1440"/>
+      </w:pPr>
+      <w:rPr>
+        <w:rFonts w:hint="default"/>
+      </w:rPr>
+    </w:lvl>
+    <w:lvl w:ilvl="6">
+      <w:start w:val="1"/>
+      <w:numFmt w:val="decimal"/>
+      <w:lvlText w:val="%1.%2.%3.%4.%5.%6.%7"/>
+      <w:lvlJc w:val="left"/>
+      <w:pPr>
+        <w:ind w:left="1800" w:hanging="1800"/>
+      </w:pPr>
+      <w:rPr>
+        <w:rFonts w:hint="default"/>
+      </w:rPr>
+    </w:lvl>
+    <w:lvl w:ilvl="7">
+      <w:start w:val="1"/>
+      <w:numFmt w:val="decimal"/>
+      <w:lvlText w:val="%1.%2.%3.%4.%5.%6.%7.%8"/>
+      <w:lvlJc w:val="left"/>
+      <w:pPr>
+        <w:ind w:left="1800" w:hanging="1800"/>
+      </w:pPr>
+      <w:rPr>
+        <w:rFonts w:hint="default"/>
+      </w:rPr>
+    </w:lvl>
+    <w:lvl w:ilvl="8">
+      <w:start w:val="1"/>
+      <w:numFmt w:val="decimal"/>
+      <w:lvlText w:val="%1.%2.%3.%4.%5.%6.%7.%8.%9"/>
+      <w:lvlJc w:val="left"/>
+      <w:pPr>
+        <w:ind w:left="2160" w:hanging="2160"/>
+      </w:pPr>
+      <w:rPr>
+        <w:rFonts w:hint="default"/>
+      </w:rPr>
+    </w:lvl>
+  </w:abstractNum>
+  <w:abstractNum w:abstractNumId="13" w15:restartNumberingAfterBreak="0">
+    <w:nsid w:val="71C84F92"/>
+    <w:multiLevelType w:val="hybridMultilevel"/>
+    <w:tmpl w:val="9AF8A6F8"/>
+    <w:lvl w:ilvl="0" w:tplc="04070001">
+      <w:start w:val="1"/>
+      <w:numFmt w:val="bullet"/>
+      <w:lvlText w:val=""/>
+      <w:lvlJc w:val="left"/>
+      <w:pPr>
+        <w:ind w:left="720" w:hanging="360"/>
+      </w:pPr>
+      <w:rPr>
+        <w:rFonts w:ascii="Symbol" w:hAnsi="Symbol" w:hint="default"/>
+      </w:rPr>
+    </w:lvl>
+    <w:lvl w:ilvl="1" w:tplc="04070003" w:tentative="1">
+      <w:start w:val="1"/>
+      <w:numFmt w:val="bullet"/>
+      <w:lvlText w:val="o"/>
+      <w:lvlJc w:val="left"/>
+      <w:pPr>
+        <w:ind w:left="1440" w:hanging="360"/>
+      </w:pPr>
+      <w:rPr>
+        <w:rFonts w:ascii="Courier New" w:hAnsi="Courier New" w:cs="Courier New" w:hint="default"/>
+      </w:rPr>
+    </w:lvl>
+    <w:lvl w:ilvl="2" w:tplc="04070005" w:tentative="1">
+      <w:start w:val="1"/>
+      <w:numFmt w:val="bullet"/>
+      <w:lvlText w:val=""/>
+      <w:lvlJc w:val="left"/>
+      <w:pPr>
+        <w:ind w:left="2160" w:hanging="360"/>
+      </w:pPr>
+      <w:rPr>
+        <w:rFonts w:ascii="Wingdings" w:hAnsi="Wingdings" w:hint="default"/>
+      </w:rPr>
+    </w:lvl>
+    <w:lvl w:ilvl="3" w:tplc="04070001" w:tentative="1">
+      <w:start w:val="1"/>
+      <w:numFmt w:val="bullet"/>
+      <w:lvlText w:val=""/>
+      <w:lvlJc w:val="left"/>
+      <w:pPr>
+        <w:ind w:left="2880" w:hanging="360"/>
+      </w:pPr>
+      <w:rPr>
+        <w:rFonts w:ascii="Symbol" w:hAnsi="Symbol" w:hint="default"/>
+      </w:rPr>
+    </w:lvl>
+    <w:lvl w:ilvl="4" w:tplc="04070003" w:tentative="1">
+      <w:start w:val="1"/>
+      <w:numFmt w:val="bullet"/>
+      <w:lvlText w:val="o"/>
+      <w:lvlJc w:val="left"/>
+      <w:pPr>
+        <w:ind w:left="3600" w:hanging="360"/>
+      </w:pPr>
+      <w:rPr>
+        <w:rFonts w:ascii="Courier New" w:hAnsi="Courier New" w:cs="Courier New" w:hint="default"/>
+      </w:rPr>
+    </w:lvl>
+    <w:lvl w:ilvl="5" w:tplc="04070005" w:tentative="1">
+      <w:start w:val="1"/>
+      <w:numFmt w:val="bullet"/>
+      <w:lvlText w:val=""/>
+      <w:lvlJc w:val="left"/>
+      <w:pPr>
+        <w:ind w:left="4320" w:hanging="360"/>
+      </w:pPr>
+      <w:rPr>
+        <w:rFonts w:ascii="Wingdings" w:hAnsi="Wingdings" w:hint="default"/>
+      </w:rPr>
+    </w:lvl>
+    <w:lvl w:ilvl="6" w:tplc="04070001" w:tentative="1">
+      <w:start w:val="1"/>
+      <w:numFmt w:val="bullet"/>
+      <w:lvlText w:val=""/>
+      <w:lvlJc w:val="left"/>
+      <w:pPr>
+        <w:ind w:left="5040" w:hanging="360"/>
+      </w:pPr>
+      <w:rPr>
+        <w:rFonts w:ascii="Symbol" w:hAnsi="Symbol" w:hint="default"/>
+      </w:rPr>
+    </w:lvl>
+    <w:lvl w:ilvl="7" w:tplc="04070003" w:tentative="1">
+      <w:start w:val="1"/>
+      <w:numFmt w:val="bullet"/>
+      <w:lvlText w:val="o"/>
+      <w:lvlJc w:val="left"/>
+      <w:pPr>
+        <w:ind w:left="5760" w:hanging="360"/>
+      </w:pPr>
+      <w:rPr>
+        <w:rFonts w:ascii="Courier New" w:hAnsi="Courier New" w:cs="Courier New" w:hint="default"/>
+      </w:rPr>
+    </w:lvl>
+    <w:lvl w:ilvl="8" w:tplc="04070005" w:tentative="1">
+      <w:start w:val="1"/>
+      <w:numFmt w:val="bullet"/>
+      <w:lvlText w:val=""/>
+      <w:lvlJc w:val="left"/>
+      <w:pPr>
+        <w:ind w:left="6480" w:hanging="360"/>
+      </w:pPr>
+      <w:rPr>
+        <w:rFonts w:ascii="Wingdings" w:hAnsi="Wingdings" w:hint="default"/>
+      </w:rPr>
+    </w:lvl>
+  </w:abstractNum>
+  <w:abstractNum w:abstractNumId="14" w15:restartNumberingAfterBreak="0">
+    <w:nsid w:val="73C52E26"/>
+    <w:multiLevelType w:val="hybridMultilevel"/>
+    <w:tmpl w:val="2244FFA2"/>
+    <w:lvl w:ilvl="0" w:tplc="04070001">
+      <w:start w:val="1"/>
+      <w:numFmt w:val="bullet"/>
+      <w:lvlText w:val=""/>
+      <w:lvlJc w:val="left"/>
+      <w:pPr>
+        <w:ind w:left="720" w:hanging="360"/>
+      </w:pPr>
+      <w:rPr>
+        <w:rFonts w:ascii="Symbol" w:hAnsi="Symbol" w:hint="default"/>
+      </w:rPr>
+    </w:lvl>
+    <w:lvl w:ilvl="1" w:tplc="04070003" w:tentative="1">
+      <w:start w:val="1"/>
+      <w:numFmt w:val="bullet"/>
+      <w:lvlText w:val="o"/>
+      <w:lvlJc w:val="left"/>
+      <w:pPr>
+        <w:ind w:left="1440" w:hanging="360"/>
+      </w:pPr>
+      <w:rPr>
+        <w:rFonts w:ascii="Courier New" w:hAnsi="Courier New" w:cs="Courier New" w:hint="default"/>
+      </w:rPr>
+    </w:lvl>
+    <w:lvl w:ilvl="2" w:tplc="04070005" w:tentative="1">
+      <w:start w:val="1"/>
+      <w:numFmt w:val="bullet"/>
+      <w:lvlText w:val=""/>
+      <w:lvlJc w:val="left"/>
+      <w:pPr>
+        <w:ind w:left="2160" w:hanging="360"/>
+      </w:pPr>
+      <w:rPr>
+        <w:rFonts w:ascii="Wingdings" w:hAnsi="Wingdings" w:hint="default"/>
+      </w:rPr>
+    </w:lvl>
+    <w:lvl w:ilvl="3" w:tplc="04070001" w:tentative="1">
+      <w:start w:val="1"/>
+      <w:numFmt w:val="bullet"/>
+      <w:lvlText w:val=""/>
+      <w:lvlJc w:val="left"/>
+      <w:pPr>
+        <w:ind w:left="2880" w:hanging="360"/>
+      </w:pPr>
+      <w:rPr>
+        <w:rFonts w:ascii="Symbol" w:hAnsi="Symbol" w:hint="default"/>
+      </w:rPr>
+    </w:lvl>
+    <w:lvl w:ilvl="4" w:tplc="04070003" w:tentative="1">
+      <w:start w:val="1"/>
+      <w:numFmt w:val="bullet"/>
+      <w:lvlText w:val="o"/>
+      <w:lvlJc w:val="left"/>
+      <w:pPr>
+        <w:ind w:left="3600" w:hanging="360"/>
+      </w:pPr>
+      <w:rPr>
+        <w:rFonts w:ascii="Courier New" w:hAnsi="Courier New" w:cs="Courier New" w:hint="default"/>
+      </w:rPr>
+    </w:lvl>
+    <w:lvl w:ilvl="5" w:tplc="04070005" w:tentative="1">
+      <w:start w:val="1"/>
+      <w:numFmt w:val="bullet"/>
+      <w:lvlText w:val=""/>
+      <w:lvlJc w:val="left"/>
+      <w:pPr>
+        <w:ind w:left="4320" w:hanging="360"/>
+      </w:pPr>
+      <w:rPr>
+        <w:rFonts w:ascii="Wingdings" w:hAnsi="Wingdings" w:hint="default"/>
+      </w:rPr>
+    </w:lvl>
+    <w:lvl w:ilvl="6" w:tplc="04070001" w:tentative="1">
+      <w:start w:val="1"/>
+      <w:numFmt w:val="bullet"/>
+      <w:lvlText w:val=""/>
+      <w:lvlJc w:val="left"/>
+      <w:pPr>
+        <w:ind w:left="5040" w:hanging="360"/>
+      </w:pPr>
+      <w:rPr>
+        <w:rFonts w:ascii="Symbol" w:hAnsi="Symbol" w:hint="default"/>
+      </w:rPr>
+    </w:lvl>
+    <w:lvl w:ilvl="7" w:tplc="04070003" w:tentative="1">
+      <w:start w:val="1"/>
+      <w:numFmt w:val="bullet"/>
+      <w:lvlText w:val="o"/>
+      <w:lvlJc w:val="left"/>
+      <w:pPr>
+        <w:ind w:left="5760" w:hanging="360"/>
+      </w:pPr>
+      <w:rPr>
+        <w:rFonts w:ascii="Courier New" w:hAnsi="Courier New" w:cs="Courier New" w:hint="default"/>
+      </w:rPr>
+    </w:lvl>
+    <w:lvl w:ilvl="8" w:tplc="04070005" w:tentative="1">
+      <w:start w:val="1"/>
+      <w:numFmt w:val="bullet"/>
+      <w:lvlText w:val=""/>
+      <w:lvlJc w:val="left"/>
+      <w:pPr>
+        <w:ind w:left="6480" w:hanging="360"/>
+      </w:pPr>
+      <w:rPr>
+        <w:rFonts w:ascii="Wingdings" w:hAnsi="Wingdings" w:hint="default"/>
+      </w:rPr>
+    </w:lvl>
+  </w:abstractNum>
+  <w:num w:numId="1" w16cid:durableId="1006908727">
+    <w:abstractNumId w:val="4"/>
+  </w:num>
+  <w:num w:numId="2" w16cid:durableId="1400639572">
+    <w:abstractNumId w:val="2"/>
+  </w:num>
+  <w:num w:numId="3" w16cid:durableId="1677414769">
+    <w:abstractNumId w:val="6"/>
+  </w:num>
+  <w:num w:numId="4" w16cid:durableId="1710370493">
+    <w:abstractNumId w:val="5"/>
+  </w:num>
+  <w:num w:numId="5" w16cid:durableId="1117797949">
+    <w:abstractNumId w:val="11"/>
+  </w:num>
+  <w:num w:numId="6" w16cid:durableId="2006978059">
+    <w:abstractNumId w:val="13"/>
+  </w:num>
+  <w:num w:numId="7" w16cid:durableId="1331254025">
+    <w:abstractNumId w:val="8"/>
+  </w:num>
+  <w:num w:numId="8" w16cid:durableId="1934822927">
+    <w:abstractNumId w:val="12"/>
+  </w:num>
+  <w:num w:numId="9" w16cid:durableId="259265383">
+    <w:abstractNumId w:val="1"/>
+  </w:num>
+  <w:num w:numId="10" w16cid:durableId="1951735546">
+    <w:abstractNumId w:val="3"/>
+  </w:num>
+  <w:num w:numId="11" w16cid:durableId="1696417012">
+    <w:abstractNumId w:val="0"/>
+  </w:num>
+  <w:num w:numId="12" w16cid:durableId="799346804">
+    <w:abstractNumId w:val="10"/>
+  </w:num>
+  <w:num w:numId="13" w16cid:durableId="395903348">
+    <w:abstractNumId w:val="14"/>
+  </w:num>
+  <w:num w:numId="14" w16cid:durableId="957224669">
+    <w:abstractNumId w:val="9"/>
+  </w:num>
+  <w:num w:numId="15" w16cid:durableId="50425327">
+    <w:abstractNumId w:val="7"/>
+  </w:num>
+</w:numbering>
 </file>
 
 <file path=word/styles.xml><?xml version="1.0" encoding="utf-8"?>
@@ -2137,14 +9587,13 @@
     <w:next w:val="Standard"/>
     <w:link w:val="berschrift2Zchn"/>
     <w:uiPriority w:val="9"/>
-    <w:semiHidden/>
     <w:unhideWhenUsed/>
     <w:qFormat/>
-    <w:rsid w:val="00F0761C"/>
+    <w:rsid w:val="00072E24"/>
     <w:pPr>
       <w:keepNext/>
       <w:keepLines/>
-      <w:spacing w:before="40"/>
+      <w:spacing w:before="240"/>
       <w:outlineLvl w:val="1"/>
     </w:pPr>
     <w:rPr>
@@ -2152,6 +9601,28 @@
       <w:b/>
       <w:sz w:val="26"/>
       <w:szCs w:val="26"/>
+    </w:rPr>
+  </w:style>
+  <w:style w:type="paragraph" w:styleId="berschrift3">
+    <w:name w:val="heading 3"/>
+    <w:basedOn w:val="Standard"/>
+    <w:next w:val="Standard"/>
+    <w:link w:val="berschrift3Zchn"/>
+    <w:uiPriority w:val="9"/>
+    <w:unhideWhenUsed/>
+    <w:qFormat/>
+    <w:rsid w:val="002F0315"/>
+    <w:pPr>
+      <w:keepNext/>
+      <w:keepLines/>
+      <w:spacing w:before="240"/>
+      <w:outlineLvl w:val="2"/>
+    </w:pPr>
+    <w:rPr>
+      <w:rFonts w:eastAsiaTheme="majorEastAsia" w:cstheme="majorBidi"/>
+      <w:b/>
+      <w:sz w:val="24"/>
+      <w:szCs w:val="24"/>
     </w:rPr>
   </w:style>
   <w:style w:type="character" w:default="1" w:styleId="Absatz-Standardschriftart">
@@ -2274,8 +9745,7 @@
     <w:basedOn w:val="Absatz-Standardschriftart"/>
     <w:link w:val="berschrift2"/>
     <w:uiPriority w:val="9"/>
-    <w:semiHidden/>
-    <w:rsid w:val="00F0761C"/>
+    <w:rsid w:val="00072E24"/>
     <w:rPr>
       <w:rFonts w:ascii="Arial" w:eastAsiaTheme="majorEastAsia" w:hAnsi="Arial" w:cstheme="majorBidi"/>
       <w:b/>
@@ -2366,6 +9836,112 @@
     <w:pPr>
       <w:spacing w:after="100"/>
     </w:pPr>
+  </w:style>
+  <w:style w:type="character" w:customStyle="1" w:styleId="berschrift3Zchn">
+    <w:name w:val="Überschrift 3 Zchn"/>
+    <w:basedOn w:val="Absatz-Standardschriftart"/>
+    <w:link w:val="berschrift3"/>
+    <w:uiPriority w:val="9"/>
+    <w:rsid w:val="002F0315"/>
+    <w:rPr>
+      <w:rFonts w:ascii="Arial" w:eastAsiaTheme="majorEastAsia" w:hAnsi="Arial" w:cstheme="majorBidi"/>
+      <w:b/>
+      <w:sz w:val="24"/>
+      <w:szCs w:val="24"/>
+    </w:rPr>
+  </w:style>
+  <w:style w:type="paragraph" w:styleId="Listenabsatz">
+    <w:name w:val="List Paragraph"/>
+    <w:basedOn w:val="Standard"/>
+    <w:uiPriority w:val="34"/>
+    <w:qFormat/>
+    <w:rsid w:val="00F8105E"/>
+    <w:pPr>
+      <w:ind w:left="720"/>
+      <w:contextualSpacing/>
+    </w:pPr>
+  </w:style>
+  <w:style w:type="paragraph" w:styleId="Verzeichnis2">
+    <w:name w:val="toc 2"/>
+    <w:basedOn w:val="Standard"/>
+    <w:next w:val="Standard"/>
+    <w:autoRedefine/>
+    <w:uiPriority w:val="39"/>
+    <w:unhideWhenUsed/>
+    <w:rsid w:val="00592D3E"/>
+    <w:pPr>
+      <w:spacing w:after="100"/>
+      <w:ind w:left="220"/>
+    </w:pPr>
+  </w:style>
+  <w:style w:type="paragraph" w:styleId="Verzeichnis3">
+    <w:name w:val="toc 3"/>
+    <w:basedOn w:val="Standard"/>
+    <w:next w:val="Standard"/>
+    <w:autoRedefine/>
+    <w:uiPriority w:val="39"/>
+    <w:unhideWhenUsed/>
+    <w:rsid w:val="00592D3E"/>
+    <w:pPr>
+      <w:spacing w:after="100"/>
+      <w:ind w:left="440"/>
+    </w:pPr>
+  </w:style>
+  <w:style w:type="table" w:styleId="Tabellenraster">
+    <w:name w:val="Table Grid"/>
+    <w:basedOn w:val="NormaleTabelle"/>
+    <w:uiPriority w:val="39"/>
+    <w:rsid w:val="00AF2088"/>
+    <w:pPr>
+      <w:spacing w:after="0" w:line="240" w:lineRule="auto"/>
+    </w:pPr>
+    <w:tblPr>
+      <w:tblBorders>
+        <w:top w:val="single" w:sz="4" w:space="0" w:color="auto"/>
+        <w:left w:val="single" w:sz="4" w:space="0" w:color="auto"/>
+        <w:bottom w:val="single" w:sz="4" w:space="0" w:color="auto"/>
+        <w:right w:val="single" w:sz="4" w:space="0" w:color="auto"/>
+        <w:insideH w:val="single" w:sz="4" w:space="0" w:color="auto"/>
+        <w:insideV w:val="single" w:sz="4" w:space="0" w:color="auto"/>
+      </w:tblBorders>
+    </w:tblPr>
+  </w:style>
+  <w:style w:type="paragraph" w:styleId="Funotentext">
+    <w:name w:val="footnote text"/>
+    <w:basedOn w:val="Standard"/>
+    <w:link w:val="FunotentextZchn"/>
+    <w:uiPriority w:val="99"/>
+    <w:semiHidden/>
+    <w:unhideWhenUsed/>
+    <w:rsid w:val="00E40541"/>
+    <w:rPr>
+      <w:sz w:val="20"/>
+      <w:szCs w:val="20"/>
+    </w:rPr>
+  </w:style>
+  <w:style w:type="character" w:customStyle="1" w:styleId="FunotentextZchn">
+    <w:name w:val="Fußnotentext Zchn"/>
+    <w:basedOn w:val="Absatz-Standardschriftart"/>
+    <w:link w:val="Funotentext"/>
+    <w:uiPriority w:val="99"/>
+    <w:semiHidden/>
+    <w:rsid w:val="00E40541"/>
+    <w:rPr>
+      <w:rFonts w:ascii="Arial" w:hAnsi="Arial"/>
+      <w:sz w:val="20"/>
+      <w:szCs w:val="20"/>
+    </w:rPr>
+  </w:style>
+  <w:style w:type="character" w:styleId="Funotenzeichen">
+    <w:name w:val="footnote reference"/>
+    <w:basedOn w:val="Absatz-Standardschriftart"/>
+    <w:uiPriority w:val="99"/>
+    <w:semiHidden/>
+    <w:unhideWhenUsed/>
+    <w:rsid w:val="00E40541"/>
+    <w:rPr>
+      <w:vertAlign w:val="superscript"/>
+    </w:rPr>
   </w:style>
 </w:styles>
 </file>
@@ -2666,35 +10242,55 @@
 </file>
 
 <file path=customXml/item1.xml><?xml version="1.0" encoding="utf-8"?>
-<b:Sources xmlns:b="http://schemas.openxmlformats.org/officeDocument/2006/bibliography" xmlns="http://schemas.openxmlformats.org/officeDocument/2006/bibliography" SelectedStyle="\APASixthEditionOfficeOnline.xsl" StyleName="APA" Version="6">
-  <b:Source xmlns:b="http://schemas.openxmlformats.org/officeDocument/2006/bibliography" xmlns="http://schemas.openxmlformats.org/officeDocument/2006/bibliography">
-    <b:Tag>Platzhalter1</b:Tag>
+<b:Sources xmlns:b="http://schemas.openxmlformats.org/officeDocument/2006/bibliography" xmlns="http://schemas.openxmlformats.org/officeDocument/2006/bibliography" SelectedStyle="\IEEE2006OfficeOnline.xsl" StyleName="IEEE" Version="2006">
+  <b:Source>
+    <b:Tag>Con23</b:Tag>
+    <b:SourceType>InternetSite</b:SourceType>
+    <b:Guid>{D97E9714-9AA0-42BD-B998-8342711203E5}</b:Guid>
+    <b:Title>Conventional Commits</b:Title>
+    <b:YearAccessed>2023</b:YearAccessed>
+    <b:MonthAccessed>April</b:MonthAccessed>
+    <b:DayAccessed>4</b:DayAccessed>
+    <b:URL>https://www.conventionalcommits.org/de/v1.0.0/</b:URL>
+    <b:LCID>de-DE</b:LCID>
     <b:RefOrder>2</b:RefOrder>
   </b:Source>
   <b:Source>
-    <b:Tag>Duf23</b:Tag>
-    <b:SourceType>Book</b:SourceType>
-    <b:Guid>{0240CF5E-76DD-4ABE-A30A-03FA14489BE0}</b:Guid>
-    <b:Title>Testbuch</b:Title>
-    <b:Year>2023</b:Year>
-    <b:City>Esslingen</b:City>
+    <b:Tag>ISO25010</b:Tag>
+    <b:SourceType>InternetSite</b:SourceType>
+    <b:Guid>{A9305994-FD19-45A3-AC64-D767E6A8255F}</b:Guid>
+    <b:LCID>de-DE</b:LCID>
+    <b:URL>https://iso25000.com/index.php/en/iso-25000-standards/iso-25010/</b:URL>
+    <b:YearAccessed>2023</b:YearAccessed>
+    <b:MonthAccessed>April</b:MonthAccessed>
+    <b:DayAccessed>4</b:DayAccessed>
+    <b:Title>ISO25010</b:Title>
+    <b:RefOrder>3</b:RefOrder>
+  </b:Source>
+  <b:Source>
+    <b:Tag>Fer22</b:Tag>
+    <b:SourceType>InternetSite</b:SourceType>
+    <b:Guid>{EBC22524-F2F9-4815-B27A-9400373C8F5A}</b:Guid>
     <b:LCID>de-DE</b:LCID>
     <b:Author>
       <b:Author>
-        <b:NameList>
-          <b:Person>
-            <b:Last>Duffy</b:Last>
-          </b:Person>
-        </b:NameList>
+        <b:Corporate>Fermat's Library</b:Corporate>
       </b:Author>
     </b:Author>
+    <b:Year>2022</b:Year>
+    <b:Month>Oktober</b:Month>
+    <b:Day>10</b:Day>
+    <b:YearAccessed>2023</b:YearAccessed>
+    <b:MonthAccessed>April</b:MonthAccessed>
+    <b:DayAccessed>4</b:DayAccessed>
+    <b:URL>https://twitter.com/fermatslibrary/status/1582719971146309632/</b:URL>
     <b:RefOrder>1</b:RefOrder>
   </b:Source>
 </b:Sources>
 </file>
 
 <file path=customXml/itemProps1.xml><?xml version="1.0" encoding="utf-8"?>
-<ds:datastoreItem xmlns:ds="http://schemas.openxmlformats.org/officeDocument/2006/customXml" ds:itemID="{460B2742-7097-4937-B62C-40E341A80895}">
+<ds:datastoreItem xmlns:ds="http://schemas.openxmlformats.org/officeDocument/2006/customXml" ds:itemID="{278BEF9D-6D22-44B7-86DE-B2A4A0CF4297}">
   <ds:schemaRefs>
     <ds:schemaRef ds:uri="http://schemas.openxmlformats.org/officeDocument/2006/bibliography"/>
   </ds:schemaRefs>

--- a/Dokumente/Dokumentation.docx
+++ b/Dokumente/Dokumentation.docx
@@ -15,23 +15,46 @@
       <w:r>
         <w:rPr>
           <w:rFonts w:cs="Arial"/>
-          <w:noProof/>
+          <w:b/>
+          <w:bCs/>
           <w:sz w:val="28"/>
           <w:szCs w:val="28"/>
         </w:rPr>
+        <w:t>Hochschule Esslingen</w:t>
+      </w:r>
+      <w:r>
+        <w:br/>
+      </w:r>
+      <w:r>
+        <w:rPr>
+          <w:rFonts w:cs="Arial"/>
+          <w:sz w:val="28"/>
+          <w:szCs w:val="28"/>
+        </w:rPr>
+        <w:t>Sommersemester 2023</w:t>
+      </w:r>
+    </w:p>
+    <w:p>
+      <w:pPr>
+        <w:spacing w:after="240"/>
+        <w:jc w:val="center"/>
+        <w:rPr>
+          <w:rFonts w:cs="Arial"/>
+          <w:b/>
+          <w:bCs/>
+          <w:sz w:val="36"/>
+          <w:szCs w:val="36"/>
+        </w:rPr>
+      </w:pPr>
+      <w:r>
+        <w:rPr>
+          <w:noProof/>
+        </w:rPr>
         <w:drawing>
-          <wp:anchor distT="0" distB="0" distL="114300" distR="114300" simplePos="0" relativeHeight="251658240" behindDoc="0" locked="0" layoutInCell="1" allowOverlap="1" wp14:anchorId="3D6A1A2F" wp14:editId="59922F22">
-            <wp:simplePos x="0" y="0"/>
-            <wp:positionH relativeFrom="margin">
-              <wp:posOffset>1747520</wp:posOffset>
-            </wp:positionH>
-            <wp:positionV relativeFrom="paragraph">
-              <wp:posOffset>1949450</wp:posOffset>
-            </wp:positionV>
-            <wp:extent cx="2262505" cy="764540"/>
-            <wp:effectExtent l="0" t="0" r="4445" b="0"/>
-            <wp:wrapSquare wrapText="bothSides"/>
-            <wp:docPr id="2" name="Grafik 2"/>
+          <wp:inline distT="0" distB="0" distL="0" distR="0" wp14:anchorId="55924494" wp14:editId="64CC5F60">
+            <wp:extent cx="2954216" cy="998236"/>
+            <wp:effectExtent l="0" t="0" r="0" b="0"/>
+            <wp:docPr id="2" name="Grafik 2" descr="Logo der Hochschule Esslingen"/>
             <wp:cNvGraphicFramePr>
               <a:graphicFrameLocks xmlns:a="http://schemas.openxmlformats.org/drawingml/2006/main" noChangeAspect="1"/>
             </wp:cNvGraphicFramePr>
@@ -39,11 +62,11 @@
               <a:graphicData uri="http://schemas.openxmlformats.org/drawingml/2006/picture">
                 <pic:pic xmlns:pic="http://schemas.openxmlformats.org/drawingml/2006/picture">
                   <pic:nvPicPr>
-                    <pic:cNvPr id="2" name="Grafik 2"/>
+                    <pic:cNvPr id="0" name="Grafik 2"/>
                     <pic:cNvPicPr/>
                   </pic:nvPicPr>
                   <pic:blipFill>
-                    <a:blip r:embed="rId8" cstate="print">
+                    <a:blip r:embed="rId8">
                       <a:extLst>
                         <a:ext uri="{28A0092B-C50C-407E-A947-70E740481C1C}">
                           <a14:useLocalDpi xmlns:a14="http://schemas.microsoft.com/office/drawing/2010/main" val="0"/>
@@ -57,7 +80,7 @@
                   <pic:spPr>
                     <a:xfrm>
                       <a:off x="0" y="0"/>
-                      <a:ext cx="2262505" cy="764540"/>
+                      <a:ext cx="2954216" cy="998236"/>
                     </a:xfrm>
                     <a:prstGeom prst="rect">
                       <a:avLst/>
@@ -66,43 +89,13 @@
                 </pic:pic>
               </a:graphicData>
             </a:graphic>
-            <wp14:sizeRelH relativeFrom="page">
-              <wp14:pctWidth>0</wp14:pctWidth>
-            </wp14:sizeRelH>
-            <wp14:sizeRelV relativeFrom="page">
-              <wp14:pctHeight>0</wp14:pctHeight>
-            </wp14:sizeRelV>
-          </wp:anchor>
+          </wp:inline>
         </w:drawing>
       </w:r>
-      <w:r>
-        <w:rPr>
-          <w:rFonts w:cs="Arial"/>
-          <w:sz w:val="28"/>
-          <w:szCs w:val="28"/>
-        </w:rPr>
-        <w:t>Hochschule Esslingen</w:t>
-      </w:r>
-      <w:r>
-        <w:rPr>
-          <w:rFonts w:cs="Arial"/>
-          <w:sz w:val="28"/>
-          <w:szCs w:val="28"/>
-        </w:rPr>
-        <w:br/>
-      </w:r>
-      <w:r>
-        <w:rPr>
-          <w:rFonts w:cs="Arial"/>
-          <w:sz w:val="28"/>
-          <w:szCs w:val="28"/>
-        </w:rPr>
-        <w:t>Sommersemester 2023</w:t>
-      </w:r>
-    </w:p>
-    <w:p>
-      <w:pPr>
-        <w:spacing w:after="5000"/>
+    </w:p>
+    <w:p>
+      <w:pPr>
+        <w:spacing w:after="3400"/>
         <w:jc w:val="center"/>
         <w:rPr>
           <w:rFonts w:cs="Arial"/>
@@ -359,7 +352,7 @@
           <w:sz w:val="28"/>
           <w:szCs w:val="28"/>
         </w:rPr>
-        <w:t>4. April 2023</w:t>
+        <w:t>6. April 2023</w:t>
       </w:r>
       <w:r>
         <w:rPr>
@@ -429,7 +422,7 @@
           <w:r>
             <w:fldChar w:fldCharType="separate"/>
           </w:r>
-          <w:hyperlink w:anchor="_Toc131477756" w:history="1">
+          <w:hyperlink w:anchor="_Toc131642009" w:history="1">
             <w:r>
               <w:rPr>
                 <w:rStyle w:val="Hyperlink"/>
@@ -470,7 +463,7 @@
                 <w:noProof/>
                 <w:webHidden/>
               </w:rPr>
-              <w:instrText xml:space="preserve"> PAGEREF _Toc131477756 \h </w:instrText>
+              <w:instrText xml:space="preserve"> PAGEREF _Toc131642009 \h </w:instrText>
             </w:r>
             <w:r>
               <w:rPr>
@@ -513,7 +506,7 @@
               <w:noProof/>
             </w:rPr>
           </w:pPr>
-          <w:hyperlink w:anchor="_Toc131477757" w:history="1">
+          <w:hyperlink w:anchor="_Toc131642010" w:history="1">
             <w:r>
               <w:rPr>
                 <w:rStyle w:val="Hyperlink"/>
@@ -554,7 +547,7 @@
                 <w:noProof/>
                 <w:webHidden/>
               </w:rPr>
-              <w:instrText xml:space="preserve"> PAGEREF _Toc131477757 \h </w:instrText>
+              <w:instrText xml:space="preserve"> PAGEREF _Toc131642010 \h </w:instrText>
             </w:r>
             <w:r>
               <w:rPr>
@@ -597,7 +590,7 @@
               <w:noProof/>
             </w:rPr>
           </w:pPr>
-          <w:hyperlink w:anchor="_Toc131477758" w:history="1">
+          <w:hyperlink w:anchor="_Toc131642011" w:history="1">
             <w:r>
               <w:rPr>
                 <w:rStyle w:val="Hyperlink"/>
@@ -638,7 +631,7 @@
                 <w:noProof/>
                 <w:webHidden/>
               </w:rPr>
-              <w:instrText xml:space="preserve"> PAGEREF _Toc131477758 \h </w:instrText>
+              <w:instrText xml:space="preserve"> PAGEREF _Toc131642011 \h </w:instrText>
             </w:r>
             <w:r>
               <w:rPr>
@@ -681,7 +674,7 @@
               <w:noProof/>
             </w:rPr>
           </w:pPr>
-          <w:hyperlink w:anchor="_Toc131477759" w:history="1">
+          <w:hyperlink w:anchor="_Toc131642012" w:history="1">
             <w:r>
               <w:rPr>
                 <w:rStyle w:val="Hyperlink"/>
@@ -722,7 +715,7 @@
                 <w:noProof/>
                 <w:webHidden/>
               </w:rPr>
-              <w:instrText xml:space="preserve"> PAGEREF _Toc131477759 \h </w:instrText>
+              <w:instrText xml:space="preserve"> PAGEREF _Toc131642012 \h </w:instrText>
             </w:r>
             <w:r>
               <w:rPr>
@@ -765,7 +758,7 @@
               <w:noProof/>
             </w:rPr>
           </w:pPr>
-          <w:hyperlink w:anchor="_Toc131477760" w:history="1">
+          <w:hyperlink w:anchor="_Toc131642013" w:history="1">
             <w:r>
               <w:rPr>
                 <w:rStyle w:val="Hyperlink"/>
@@ -806,7 +799,7 @@
                 <w:noProof/>
                 <w:webHidden/>
               </w:rPr>
-              <w:instrText xml:space="preserve"> PAGEREF _Toc131477760 \h </w:instrText>
+              <w:instrText xml:space="preserve"> PAGEREF _Toc131642013 \h </w:instrText>
             </w:r>
             <w:r>
               <w:rPr>
@@ -849,7 +842,7 @@
               <w:noProof/>
             </w:rPr>
           </w:pPr>
-          <w:hyperlink w:anchor="_Toc131477761" w:history="1">
+          <w:hyperlink w:anchor="_Toc131642014" w:history="1">
             <w:r>
               <w:rPr>
                 <w:rStyle w:val="Hyperlink"/>
@@ -890,7 +883,7 @@
                 <w:noProof/>
                 <w:webHidden/>
               </w:rPr>
-              <w:instrText xml:space="preserve"> PAGEREF _Toc131477761 \h </w:instrText>
+              <w:instrText xml:space="preserve"> PAGEREF _Toc131642014 \h </w:instrText>
             </w:r>
             <w:r>
               <w:rPr>
@@ -933,7 +926,7 @@
               <w:noProof/>
             </w:rPr>
           </w:pPr>
-          <w:hyperlink w:anchor="_Toc131477762" w:history="1">
+          <w:hyperlink w:anchor="_Toc131642015" w:history="1">
             <w:r>
               <w:rPr>
                 <w:rStyle w:val="Hyperlink"/>
@@ -974,7 +967,7 @@
                 <w:noProof/>
                 <w:webHidden/>
               </w:rPr>
-              <w:instrText xml:space="preserve"> PAGEREF _Toc131477762 \h </w:instrText>
+              <w:instrText xml:space="preserve"> PAGEREF _Toc131642015 \h </w:instrText>
             </w:r>
             <w:r>
               <w:rPr>
@@ -1017,7 +1010,7 @@
               <w:noProof/>
             </w:rPr>
           </w:pPr>
-          <w:hyperlink w:anchor="_Toc131477763" w:history="1">
+          <w:hyperlink w:anchor="_Toc131642016" w:history="1">
             <w:r>
               <w:rPr>
                 <w:rStyle w:val="Hyperlink"/>
@@ -1058,7 +1051,7 @@
                 <w:noProof/>
                 <w:webHidden/>
               </w:rPr>
-              <w:instrText xml:space="preserve"> PAGEREF _Toc131477763 \h </w:instrText>
+              <w:instrText xml:space="preserve"> PAGEREF _Toc131642016 \h </w:instrText>
             </w:r>
             <w:r>
               <w:rPr>
@@ -1079,6 +1072,90 @@
                 <w:webHidden/>
               </w:rPr>
               <w:t>5</w:t>
+            </w:r>
+            <w:r>
+              <w:rPr>
+                <w:noProof/>
+                <w:webHidden/>
+              </w:rPr>
+              <w:fldChar w:fldCharType="end"/>
+            </w:r>
+          </w:hyperlink>
+        </w:p>
+        <w:p>
+          <w:pPr>
+            <w:pStyle w:val="Verzeichnis2"/>
+            <w:tabs>
+              <w:tab w:val="left" w:pos="880"/>
+              <w:tab w:val="right" w:leader="dot" w:pos="9062"/>
+            </w:tabs>
+            <w:rPr>
+              <w:rFonts w:asciiTheme="minorHAnsi" w:hAnsiTheme="minorHAnsi"/>
+              <w:noProof/>
+            </w:rPr>
+          </w:pPr>
+          <w:hyperlink w:anchor="_Toc131642017" w:history="1">
+            <w:r>
+              <w:rPr>
+                <w:rStyle w:val="Hyperlink"/>
+                <w:noProof/>
+              </w:rPr>
+              <w:t>1.7</w:t>
+            </w:r>
+            <w:r>
+              <w:rPr>
+                <w:rFonts w:asciiTheme="minorHAnsi" w:hAnsiTheme="minorHAnsi"/>
+                <w:noProof/>
+              </w:rPr>
+              <w:tab/>
+            </w:r>
+            <w:r>
+              <w:rPr>
+                <w:rStyle w:val="Hyperlink"/>
+                <w:noProof/>
+              </w:rPr>
+              <w:t>Personas</w:t>
+            </w:r>
+            <w:r>
+              <w:rPr>
+                <w:noProof/>
+                <w:webHidden/>
+              </w:rPr>
+              <w:tab/>
+            </w:r>
+            <w:r>
+              <w:rPr>
+                <w:noProof/>
+                <w:webHidden/>
+              </w:rPr>
+              <w:fldChar w:fldCharType="begin"/>
+            </w:r>
+            <w:r>
+              <w:rPr>
+                <w:noProof/>
+                <w:webHidden/>
+              </w:rPr>
+              <w:instrText xml:space="preserve"> PAGEREF _Toc131642017 \h </w:instrText>
+            </w:r>
+            <w:r>
+              <w:rPr>
+                <w:noProof/>
+                <w:webHidden/>
+              </w:rPr>
+            </w:r>
+            <w:r>
+              <w:rPr>
+                <w:noProof/>
+                <w:webHidden/>
+              </w:rPr>
+              <w:fldChar w:fldCharType="separate"/>
+            </w:r>
+            <w:r>
+              <w:rPr>
+                <w:noProof/>
+                <w:webHidden/>
+              </w:rPr>
+              <w:t>6</w:t>
             </w:r>
             <w:r>
               <w:rPr>
@@ -1101,7 +1178,7 @@
               <w:noProof/>
             </w:rPr>
           </w:pPr>
-          <w:hyperlink w:anchor="_Toc131477764" w:history="1">
+          <w:hyperlink w:anchor="_Toc131642018" w:history="1">
             <w:r>
               <w:rPr>
                 <w:rStyle w:val="Hyperlink"/>
@@ -1142,7 +1219,7 @@
                 <w:noProof/>
                 <w:webHidden/>
               </w:rPr>
-              <w:instrText xml:space="preserve"> PAGEREF _Toc131477764 \h </w:instrText>
+              <w:instrText xml:space="preserve"> PAGEREF _Toc131642018 \h </w:instrText>
             </w:r>
             <w:r>
               <w:rPr>
@@ -1185,7 +1262,7 @@
               <w:noProof/>
             </w:rPr>
           </w:pPr>
-          <w:hyperlink w:anchor="_Toc131477765" w:history="1">
+          <w:hyperlink w:anchor="_Toc131642019" w:history="1">
             <w:r>
               <w:rPr>
                 <w:rStyle w:val="Hyperlink"/>
@@ -1226,7 +1303,7 @@
                 <w:noProof/>
                 <w:webHidden/>
               </w:rPr>
-              <w:instrText xml:space="preserve"> PAGEREF _Toc131477765 \h </w:instrText>
+              <w:instrText xml:space="preserve"> PAGEREF _Toc131642019 \h </w:instrText>
             </w:r>
             <w:r>
               <w:rPr>
@@ -1269,7 +1346,7 @@
               <w:noProof/>
             </w:rPr>
           </w:pPr>
-          <w:hyperlink w:anchor="_Toc131477766" w:history="1">
+          <w:hyperlink w:anchor="_Toc131642020" w:history="1">
             <w:r>
               <w:rPr>
                 <w:rStyle w:val="Hyperlink"/>
@@ -1310,7 +1387,179 @@
                 <w:noProof/>
                 <w:webHidden/>
               </w:rPr>
-              <w:instrText xml:space="preserve"> PAGEREF _Toc131477766 \h </w:instrText>
+              <w:instrText xml:space="preserve"> PAGEREF _Toc131642020 \h </w:instrText>
+            </w:r>
+            <w:r>
+              <w:rPr>
+                <w:noProof/>
+                <w:webHidden/>
+              </w:rPr>
+            </w:r>
+            <w:r>
+              <w:rPr>
+                <w:noProof/>
+                <w:webHidden/>
+              </w:rPr>
+              <w:fldChar w:fldCharType="separate"/>
+            </w:r>
+            <w:r>
+              <w:rPr>
+                <w:noProof/>
+                <w:webHidden/>
+              </w:rPr>
+              <w:t>7</w:t>
+            </w:r>
+            <w:r>
+              <w:rPr>
+                <w:noProof/>
+                <w:webHidden/>
+              </w:rPr>
+              <w:fldChar w:fldCharType="end"/>
+            </w:r>
+          </w:hyperlink>
+        </w:p>
+        <w:p>
+          <w:pPr>
+            <w:pStyle w:val="Verzeichnis3"/>
+            <w:tabs>
+              <w:tab w:val="left" w:pos="1320"/>
+              <w:tab w:val="right" w:leader="dot" w:pos="9062"/>
+            </w:tabs>
+            <w:rPr>
+              <w:rFonts w:asciiTheme="minorHAnsi" w:hAnsiTheme="minorHAnsi"/>
+              <w:noProof/>
+            </w:rPr>
+          </w:pPr>
+          <w:hyperlink w:anchor="_Toc131642021" w:history="1">
+            <w:r>
+              <w:rPr>
+                <w:rStyle w:val="Hyperlink"/>
+                <w:noProof/>
+                <w:lang w:val="en-US"/>
+              </w:rPr>
+              <w:t>2.1.2</w:t>
+            </w:r>
+            <w:r>
+              <w:rPr>
+                <w:rFonts w:asciiTheme="minorHAnsi" w:hAnsiTheme="minorHAnsi"/>
+                <w:noProof/>
+              </w:rPr>
+              <w:tab/>
+            </w:r>
+            <w:r>
+              <w:rPr>
+                <w:rStyle w:val="Hyperlink"/>
+                <w:noProof/>
+                <w:lang w:val="en-US"/>
+              </w:rPr>
+              <w:t>Definition of Ready</w:t>
+            </w:r>
+            <w:r>
+              <w:rPr>
+                <w:noProof/>
+                <w:webHidden/>
+              </w:rPr>
+              <w:tab/>
+            </w:r>
+            <w:r>
+              <w:rPr>
+                <w:noProof/>
+                <w:webHidden/>
+              </w:rPr>
+              <w:fldChar w:fldCharType="begin"/>
+            </w:r>
+            <w:r>
+              <w:rPr>
+                <w:noProof/>
+                <w:webHidden/>
+              </w:rPr>
+              <w:instrText xml:space="preserve"> PAGEREF _Toc131642021 \h </w:instrText>
+            </w:r>
+            <w:r>
+              <w:rPr>
+                <w:noProof/>
+                <w:webHidden/>
+              </w:rPr>
+            </w:r>
+            <w:r>
+              <w:rPr>
+                <w:noProof/>
+                <w:webHidden/>
+              </w:rPr>
+              <w:fldChar w:fldCharType="separate"/>
+            </w:r>
+            <w:r>
+              <w:rPr>
+                <w:noProof/>
+                <w:webHidden/>
+              </w:rPr>
+              <w:t>7</w:t>
+            </w:r>
+            <w:r>
+              <w:rPr>
+                <w:noProof/>
+                <w:webHidden/>
+              </w:rPr>
+              <w:fldChar w:fldCharType="end"/>
+            </w:r>
+          </w:hyperlink>
+        </w:p>
+        <w:p>
+          <w:pPr>
+            <w:pStyle w:val="Verzeichnis3"/>
+            <w:tabs>
+              <w:tab w:val="left" w:pos="1320"/>
+              <w:tab w:val="right" w:leader="dot" w:pos="9062"/>
+            </w:tabs>
+            <w:rPr>
+              <w:rFonts w:asciiTheme="minorHAnsi" w:hAnsiTheme="minorHAnsi"/>
+              <w:noProof/>
+            </w:rPr>
+          </w:pPr>
+          <w:hyperlink w:anchor="_Toc131642022" w:history="1">
+            <w:r>
+              <w:rPr>
+                <w:rStyle w:val="Hyperlink"/>
+                <w:noProof/>
+                <w:lang w:val="en-US"/>
+              </w:rPr>
+              <w:t>2.1.3</w:t>
+            </w:r>
+            <w:r>
+              <w:rPr>
+                <w:rFonts w:asciiTheme="minorHAnsi" w:hAnsiTheme="minorHAnsi"/>
+                <w:noProof/>
+              </w:rPr>
+              <w:tab/>
+            </w:r>
+            <w:r>
+              <w:rPr>
+                <w:rStyle w:val="Hyperlink"/>
+                <w:noProof/>
+                <w:lang w:val="en-US"/>
+              </w:rPr>
+              <w:t>Definition of Done</w:t>
+            </w:r>
+            <w:r>
+              <w:rPr>
+                <w:noProof/>
+                <w:webHidden/>
+              </w:rPr>
+              <w:tab/>
+            </w:r>
+            <w:r>
+              <w:rPr>
+                <w:noProof/>
+                <w:webHidden/>
+              </w:rPr>
+              <w:fldChar w:fldCharType="begin"/>
+            </w:r>
+            <w:r>
+              <w:rPr>
+                <w:noProof/>
+                <w:webHidden/>
+              </w:rPr>
+              <w:instrText xml:space="preserve"> PAGEREF _Toc131642022 \h </w:instrText>
             </w:r>
             <w:r>
               <w:rPr>
@@ -1353,11 +1602,12 @@
               <w:noProof/>
             </w:rPr>
           </w:pPr>
-          <w:hyperlink w:anchor="_Toc131477767" w:history="1">
+          <w:hyperlink w:anchor="_Toc131642023" w:history="1">
             <w:r>
               <w:rPr>
                 <w:rStyle w:val="Hyperlink"/>
                 <w:noProof/>
+                <w:lang w:val="en-US"/>
               </w:rPr>
               <w:t>2.2</w:t>
             </w:r>
@@ -1372,6 +1622,7 @@
               <w:rPr>
                 <w:rStyle w:val="Hyperlink"/>
                 <w:noProof/>
+                <w:lang w:val="en-US"/>
               </w:rPr>
               <w:t>Projektverwaltung</w:t>
             </w:r>
@@ -1394,7 +1645,7 @@
                 <w:noProof/>
                 <w:webHidden/>
               </w:rPr>
-              <w:instrText xml:space="preserve"> PAGEREF _Toc131477767 \h </w:instrText>
+              <w:instrText xml:space="preserve"> PAGEREF _Toc131642023 \h </w:instrText>
             </w:r>
             <w:r>
               <w:rPr>
@@ -1414,7 +1665,91 @@
                 <w:noProof/>
                 <w:webHidden/>
               </w:rPr>
-              <w:t>7</w:t>
+              <w:t>8</w:t>
+            </w:r>
+            <w:r>
+              <w:rPr>
+                <w:noProof/>
+                <w:webHidden/>
+              </w:rPr>
+              <w:fldChar w:fldCharType="end"/>
+            </w:r>
+          </w:hyperlink>
+        </w:p>
+        <w:p>
+          <w:pPr>
+            <w:pStyle w:val="Verzeichnis3"/>
+            <w:tabs>
+              <w:tab w:val="left" w:pos="1320"/>
+              <w:tab w:val="right" w:leader="dot" w:pos="9062"/>
+            </w:tabs>
+            <w:rPr>
+              <w:rFonts w:asciiTheme="minorHAnsi" w:hAnsiTheme="minorHAnsi"/>
+              <w:noProof/>
+            </w:rPr>
+          </w:pPr>
+          <w:hyperlink w:anchor="_Toc131642024" w:history="1">
+            <w:r>
+              <w:rPr>
+                <w:rStyle w:val="Hyperlink"/>
+                <w:noProof/>
+              </w:rPr>
+              <w:t>2.2.1</w:t>
+            </w:r>
+            <w:r>
+              <w:rPr>
+                <w:rFonts w:asciiTheme="minorHAnsi" w:hAnsiTheme="minorHAnsi"/>
+                <w:noProof/>
+              </w:rPr>
+              <w:tab/>
+            </w:r>
+            <w:r>
+              <w:rPr>
+                <w:rStyle w:val="Hyperlink"/>
+                <w:noProof/>
+              </w:rPr>
+              <w:t>User Story Regeln</w:t>
+            </w:r>
+            <w:r>
+              <w:rPr>
+                <w:noProof/>
+                <w:webHidden/>
+              </w:rPr>
+              <w:tab/>
+            </w:r>
+            <w:r>
+              <w:rPr>
+                <w:noProof/>
+                <w:webHidden/>
+              </w:rPr>
+              <w:fldChar w:fldCharType="begin"/>
+            </w:r>
+            <w:r>
+              <w:rPr>
+                <w:noProof/>
+                <w:webHidden/>
+              </w:rPr>
+              <w:instrText xml:space="preserve"> PAGEREF _Toc131642024 \h </w:instrText>
+            </w:r>
+            <w:r>
+              <w:rPr>
+                <w:noProof/>
+                <w:webHidden/>
+              </w:rPr>
+            </w:r>
+            <w:r>
+              <w:rPr>
+                <w:noProof/>
+                <w:webHidden/>
+              </w:rPr>
+              <w:fldChar w:fldCharType="separate"/>
+            </w:r>
+            <w:r>
+              <w:rPr>
+                <w:noProof/>
+                <w:webHidden/>
+              </w:rPr>
+              <w:t>8</w:t>
             </w:r>
             <w:r>
               <w:rPr>
@@ -1437,7 +1772,7 @@
               <w:noProof/>
             </w:rPr>
           </w:pPr>
-          <w:hyperlink w:anchor="_Toc131477768" w:history="1">
+          <w:hyperlink w:anchor="_Toc131642025" w:history="1">
             <w:r>
               <w:rPr>
                 <w:rStyle w:val="Hyperlink"/>
@@ -1478,7 +1813,7 @@
                 <w:noProof/>
                 <w:webHidden/>
               </w:rPr>
-              <w:instrText xml:space="preserve"> PAGEREF _Toc131477768 \h </w:instrText>
+              <w:instrText xml:space="preserve"> PAGEREF _Toc131642025 \h </w:instrText>
             </w:r>
             <w:r>
               <w:rPr>
@@ -1498,7 +1833,7 @@
                 <w:noProof/>
                 <w:webHidden/>
               </w:rPr>
-              <w:t>7</w:t>
+              <w:t>8</w:t>
             </w:r>
             <w:r>
               <w:rPr>
@@ -1521,7 +1856,7 @@
               <w:noProof/>
             </w:rPr>
           </w:pPr>
-          <w:hyperlink w:anchor="_Toc131477769" w:history="1">
+          <w:hyperlink w:anchor="_Toc131642026" w:history="1">
             <w:r>
               <w:rPr>
                 <w:rStyle w:val="Hyperlink"/>
@@ -1562,7 +1897,7 @@
                 <w:noProof/>
                 <w:webHidden/>
               </w:rPr>
-              <w:instrText xml:space="preserve"> PAGEREF _Toc131477769 \h </w:instrText>
+              <w:instrText xml:space="preserve"> PAGEREF _Toc131642026 \h </w:instrText>
             </w:r>
             <w:r>
               <w:rPr>
@@ -1605,7 +1940,7 @@
               <w:noProof/>
             </w:rPr>
           </w:pPr>
-          <w:hyperlink w:anchor="_Toc131477770" w:history="1">
+          <w:hyperlink w:anchor="_Toc131642027" w:history="1">
             <w:r>
               <w:rPr>
                 <w:rStyle w:val="Hyperlink"/>
@@ -1646,7 +1981,7 @@
                 <w:noProof/>
                 <w:webHidden/>
               </w:rPr>
-              <w:instrText xml:space="preserve"> PAGEREF _Toc131477770 \h </w:instrText>
+              <w:instrText xml:space="preserve"> PAGEREF _Toc131642027 \h </w:instrText>
             </w:r>
             <w:r>
               <w:rPr>
@@ -1666,7 +2001,7 @@
                 <w:noProof/>
                 <w:webHidden/>
               </w:rPr>
-              <w:t>8</w:t>
+              <w:t>9</w:t>
             </w:r>
             <w:r>
               <w:rPr>
@@ -1689,7 +2024,7 @@
               <w:noProof/>
             </w:rPr>
           </w:pPr>
-          <w:hyperlink w:anchor="_Toc131477771" w:history="1">
+          <w:hyperlink w:anchor="_Toc131642028" w:history="1">
             <w:r>
               <w:rPr>
                 <w:rStyle w:val="Hyperlink"/>
@@ -1730,7 +2065,7 @@
                 <w:noProof/>
                 <w:webHidden/>
               </w:rPr>
-              <w:instrText xml:space="preserve"> PAGEREF _Toc131477771 \h </w:instrText>
+              <w:instrText xml:space="preserve"> PAGEREF _Toc131642028 \h </w:instrText>
             </w:r>
             <w:r>
               <w:rPr>
@@ -1773,7 +2108,7 @@
               <w:noProof/>
             </w:rPr>
           </w:pPr>
-          <w:hyperlink w:anchor="_Toc131477772" w:history="1">
+          <w:hyperlink w:anchor="_Toc131642029" w:history="1">
             <w:r>
               <w:rPr>
                 <w:rStyle w:val="Hyperlink"/>
@@ -1814,7 +2149,7 @@
                 <w:noProof/>
                 <w:webHidden/>
               </w:rPr>
-              <w:instrText xml:space="preserve"> PAGEREF _Toc131477772 \h </w:instrText>
+              <w:instrText xml:space="preserve"> PAGEREF _Toc131642029 \h </w:instrText>
             </w:r>
             <w:r>
               <w:rPr>
@@ -1835,6 +2170,90 @@
                 <w:webHidden/>
               </w:rPr>
               <w:t>9</w:t>
+            </w:r>
+            <w:r>
+              <w:rPr>
+                <w:noProof/>
+                <w:webHidden/>
+              </w:rPr>
+              <w:fldChar w:fldCharType="end"/>
+            </w:r>
+          </w:hyperlink>
+        </w:p>
+        <w:p>
+          <w:pPr>
+            <w:pStyle w:val="Verzeichnis3"/>
+            <w:tabs>
+              <w:tab w:val="left" w:pos="1320"/>
+              <w:tab w:val="right" w:leader="dot" w:pos="9062"/>
+            </w:tabs>
+            <w:rPr>
+              <w:rFonts w:asciiTheme="minorHAnsi" w:hAnsiTheme="minorHAnsi"/>
+              <w:noProof/>
+            </w:rPr>
+          </w:pPr>
+          <w:hyperlink w:anchor="_Toc131642030" w:history="1">
+            <w:r>
+              <w:rPr>
+                <w:rStyle w:val="Hyperlink"/>
+                <w:noProof/>
+              </w:rPr>
+              <w:t xml:space="preserve">2.5.1 </w:t>
+            </w:r>
+            <w:r>
+              <w:rPr>
+                <w:rFonts w:asciiTheme="minorHAnsi" w:hAnsiTheme="minorHAnsi"/>
+                <w:noProof/>
+              </w:rPr>
+              <w:tab/>
+            </w:r>
+            <w:r>
+              <w:rPr>
+                <w:rStyle w:val="Hyperlink"/>
+                <w:noProof/>
+              </w:rPr>
+              <w:t>Testing Policy</w:t>
+            </w:r>
+            <w:r>
+              <w:rPr>
+                <w:noProof/>
+                <w:webHidden/>
+              </w:rPr>
+              <w:tab/>
+            </w:r>
+            <w:r>
+              <w:rPr>
+                <w:noProof/>
+                <w:webHidden/>
+              </w:rPr>
+              <w:fldChar w:fldCharType="begin"/>
+            </w:r>
+            <w:r>
+              <w:rPr>
+                <w:noProof/>
+                <w:webHidden/>
+              </w:rPr>
+              <w:instrText xml:space="preserve"> PAGEREF _Toc131642030 \h </w:instrText>
+            </w:r>
+            <w:r>
+              <w:rPr>
+                <w:noProof/>
+                <w:webHidden/>
+              </w:rPr>
+            </w:r>
+            <w:r>
+              <w:rPr>
+                <w:noProof/>
+                <w:webHidden/>
+              </w:rPr>
+              <w:fldChar w:fldCharType="separate"/>
+            </w:r>
+            <w:r>
+              <w:rPr>
+                <w:noProof/>
+                <w:webHidden/>
+              </w:rPr>
+              <w:t>10</w:t>
             </w:r>
             <w:r>
               <w:rPr>
@@ -1857,7 +2276,7 @@
               <w:noProof/>
             </w:rPr>
           </w:pPr>
-          <w:hyperlink w:anchor="_Toc131477773" w:history="1">
+          <w:hyperlink w:anchor="_Toc131642031" w:history="1">
             <w:r>
               <w:rPr>
                 <w:rStyle w:val="Hyperlink"/>
@@ -1898,7 +2317,7 @@
                 <w:noProof/>
                 <w:webHidden/>
               </w:rPr>
-              <w:instrText xml:space="preserve"> PAGEREF _Toc131477773 \h </w:instrText>
+              <w:instrText xml:space="preserve"> PAGEREF _Toc131642031 \h </w:instrText>
             </w:r>
             <w:r>
               <w:rPr>
@@ -1918,7 +2337,7 @@
                 <w:noProof/>
                 <w:webHidden/>
               </w:rPr>
-              <w:t>10</w:t>
+              <w:t>11</w:t>
             </w:r>
             <w:r>
               <w:rPr>
@@ -1941,7 +2360,7 @@
               <w:noProof/>
             </w:rPr>
           </w:pPr>
-          <w:hyperlink w:anchor="_Toc131477774" w:history="1">
+          <w:hyperlink w:anchor="_Toc131642032" w:history="1">
             <w:r>
               <w:rPr>
                 <w:rStyle w:val="Hyperlink"/>
@@ -1982,7 +2401,7 @@
                 <w:noProof/>
                 <w:webHidden/>
               </w:rPr>
-              <w:instrText xml:space="preserve"> PAGEREF _Toc131477774 \h </w:instrText>
+              <w:instrText xml:space="preserve"> PAGEREF _Toc131642032 \h </w:instrText>
             </w:r>
             <w:r>
               <w:rPr>
@@ -2002,7 +2421,7 @@
                 <w:noProof/>
                 <w:webHidden/>
               </w:rPr>
-              <w:t>11</w:t>
+              <w:t>12</w:t>
             </w:r>
             <w:r>
               <w:rPr>
@@ -2025,7 +2444,7 @@
               <w:noProof/>
             </w:rPr>
           </w:pPr>
-          <w:hyperlink w:anchor="_Toc131477775" w:history="1">
+          <w:hyperlink w:anchor="_Toc131642033" w:history="1">
             <w:r>
               <w:rPr>
                 <w:rStyle w:val="Hyperlink"/>
@@ -2066,7 +2485,7 @@
                 <w:noProof/>
                 <w:webHidden/>
               </w:rPr>
-              <w:instrText xml:space="preserve"> PAGEREF _Toc131477775 \h </w:instrText>
+              <w:instrText xml:space="preserve"> PAGEREF _Toc131642033 \h </w:instrText>
             </w:r>
             <w:r>
               <w:rPr>
@@ -2086,7 +2505,511 @@
                 <w:noProof/>
                 <w:webHidden/>
               </w:rPr>
-              <w:t>12</w:t>
+              <w:t>13</w:t>
+            </w:r>
+            <w:r>
+              <w:rPr>
+                <w:noProof/>
+                <w:webHidden/>
+              </w:rPr>
+              <w:fldChar w:fldCharType="end"/>
+            </w:r>
+          </w:hyperlink>
+        </w:p>
+        <w:p>
+          <w:pPr>
+            <w:pStyle w:val="Verzeichnis2"/>
+            <w:tabs>
+              <w:tab w:val="left" w:pos="880"/>
+              <w:tab w:val="right" w:leader="dot" w:pos="9062"/>
+            </w:tabs>
+            <w:rPr>
+              <w:rFonts w:asciiTheme="minorHAnsi" w:hAnsiTheme="minorHAnsi"/>
+              <w:noProof/>
+            </w:rPr>
+          </w:pPr>
+          <w:hyperlink w:anchor="_Toc131642034" w:history="1">
+            <w:r>
+              <w:rPr>
+                <w:rStyle w:val="Hyperlink"/>
+                <w:noProof/>
+              </w:rPr>
+              <w:t xml:space="preserve">5.1 </w:t>
+            </w:r>
+            <w:r>
+              <w:rPr>
+                <w:rFonts w:asciiTheme="minorHAnsi" w:hAnsiTheme="minorHAnsi"/>
+                <w:noProof/>
+              </w:rPr>
+              <w:tab/>
+            </w:r>
+            <w:r>
+              <w:rPr>
+                <w:rStyle w:val="Hyperlink"/>
+                <w:noProof/>
+              </w:rPr>
+              <w:t>Lizenzen</w:t>
+            </w:r>
+            <w:r>
+              <w:rPr>
+                <w:noProof/>
+                <w:webHidden/>
+              </w:rPr>
+              <w:tab/>
+            </w:r>
+            <w:r>
+              <w:rPr>
+                <w:noProof/>
+                <w:webHidden/>
+              </w:rPr>
+              <w:fldChar w:fldCharType="begin"/>
+            </w:r>
+            <w:r>
+              <w:rPr>
+                <w:noProof/>
+                <w:webHidden/>
+              </w:rPr>
+              <w:instrText xml:space="preserve"> PAGEREF _Toc131642034 \h </w:instrText>
+            </w:r>
+            <w:r>
+              <w:rPr>
+                <w:noProof/>
+                <w:webHidden/>
+              </w:rPr>
+            </w:r>
+            <w:r>
+              <w:rPr>
+                <w:noProof/>
+                <w:webHidden/>
+              </w:rPr>
+              <w:fldChar w:fldCharType="separate"/>
+            </w:r>
+            <w:r>
+              <w:rPr>
+                <w:noProof/>
+                <w:webHidden/>
+              </w:rPr>
+              <w:t>14</w:t>
+            </w:r>
+            <w:r>
+              <w:rPr>
+                <w:noProof/>
+                <w:webHidden/>
+              </w:rPr>
+              <w:fldChar w:fldCharType="end"/>
+            </w:r>
+          </w:hyperlink>
+        </w:p>
+        <w:p>
+          <w:pPr>
+            <w:pStyle w:val="Verzeichnis3"/>
+            <w:tabs>
+              <w:tab w:val="left" w:pos="1320"/>
+              <w:tab w:val="right" w:leader="dot" w:pos="9062"/>
+            </w:tabs>
+            <w:rPr>
+              <w:rFonts w:asciiTheme="minorHAnsi" w:hAnsiTheme="minorHAnsi"/>
+              <w:noProof/>
+            </w:rPr>
+          </w:pPr>
+          <w:hyperlink w:anchor="_Toc131642035" w:history="1">
+            <w:r>
+              <w:rPr>
+                <w:rStyle w:val="Hyperlink"/>
+                <w:noProof/>
+              </w:rPr>
+              <w:t xml:space="preserve">5.1.1 </w:t>
+            </w:r>
+            <w:r>
+              <w:rPr>
+                <w:rFonts w:asciiTheme="minorHAnsi" w:hAnsiTheme="minorHAnsi"/>
+                <w:noProof/>
+              </w:rPr>
+              <w:tab/>
+            </w:r>
+            <w:r>
+              <w:rPr>
+                <w:rStyle w:val="Hyperlink"/>
+                <w:noProof/>
+              </w:rPr>
+              <w:t>Projekt</w:t>
+            </w:r>
+            <w:r>
+              <w:rPr>
+                <w:noProof/>
+                <w:webHidden/>
+              </w:rPr>
+              <w:tab/>
+            </w:r>
+            <w:r>
+              <w:rPr>
+                <w:noProof/>
+                <w:webHidden/>
+              </w:rPr>
+              <w:fldChar w:fldCharType="begin"/>
+            </w:r>
+            <w:r>
+              <w:rPr>
+                <w:noProof/>
+                <w:webHidden/>
+              </w:rPr>
+              <w:instrText xml:space="preserve"> PAGEREF _Toc131642035 \h </w:instrText>
+            </w:r>
+            <w:r>
+              <w:rPr>
+                <w:noProof/>
+                <w:webHidden/>
+              </w:rPr>
+            </w:r>
+            <w:r>
+              <w:rPr>
+                <w:noProof/>
+                <w:webHidden/>
+              </w:rPr>
+              <w:fldChar w:fldCharType="separate"/>
+            </w:r>
+            <w:r>
+              <w:rPr>
+                <w:noProof/>
+                <w:webHidden/>
+              </w:rPr>
+              <w:t>14</w:t>
+            </w:r>
+            <w:r>
+              <w:rPr>
+                <w:noProof/>
+                <w:webHidden/>
+              </w:rPr>
+              <w:fldChar w:fldCharType="end"/>
+            </w:r>
+          </w:hyperlink>
+        </w:p>
+        <w:p>
+          <w:pPr>
+            <w:pStyle w:val="Verzeichnis3"/>
+            <w:tabs>
+              <w:tab w:val="left" w:pos="1320"/>
+              <w:tab w:val="right" w:leader="dot" w:pos="9062"/>
+            </w:tabs>
+            <w:rPr>
+              <w:rFonts w:asciiTheme="minorHAnsi" w:hAnsiTheme="minorHAnsi"/>
+              <w:noProof/>
+            </w:rPr>
+          </w:pPr>
+          <w:hyperlink w:anchor="_Toc131642036" w:history="1">
+            <w:r>
+              <w:rPr>
+                <w:rStyle w:val="Hyperlink"/>
+                <w:noProof/>
+              </w:rPr>
+              <w:t xml:space="preserve">5.1.2 </w:t>
+            </w:r>
+            <w:r>
+              <w:rPr>
+                <w:rFonts w:asciiTheme="minorHAnsi" w:hAnsiTheme="minorHAnsi"/>
+                <w:noProof/>
+              </w:rPr>
+              <w:tab/>
+            </w:r>
+            <w:r>
+              <w:rPr>
+                <w:rStyle w:val="Hyperlink"/>
+                <w:noProof/>
+              </w:rPr>
+              <w:t>React</w:t>
+            </w:r>
+            <w:r>
+              <w:rPr>
+                <w:noProof/>
+                <w:webHidden/>
+              </w:rPr>
+              <w:tab/>
+            </w:r>
+            <w:r>
+              <w:rPr>
+                <w:noProof/>
+                <w:webHidden/>
+              </w:rPr>
+              <w:fldChar w:fldCharType="begin"/>
+            </w:r>
+            <w:r>
+              <w:rPr>
+                <w:noProof/>
+                <w:webHidden/>
+              </w:rPr>
+              <w:instrText xml:space="preserve"> PAGEREF _Toc131642036 \h </w:instrText>
+            </w:r>
+            <w:r>
+              <w:rPr>
+                <w:noProof/>
+                <w:webHidden/>
+              </w:rPr>
+            </w:r>
+            <w:r>
+              <w:rPr>
+                <w:noProof/>
+                <w:webHidden/>
+              </w:rPr>
+              <w:fldChar w:fldCharType="separate"/>
+            </w:r>
+            <w:r>
+              <w:rPr>
+                <w:noProof/>
+                <w:webHidden/>
+              </w:rPr>
+              <w:t>14</w:t>
+            </w:r>
+            <w:r>
+              <w:rPr>
+                <w:noProof/>
+                <w:webHidden/>
+              </w:rPr>
+              <w:fldChar w:fldCharType="end"/>
+            </w:r>
+          </w:hyperlink>
+        </w:p>
+        <w:p>
+          <w:pPr>
+            <w:pStyle w:val="Verzeichnis3"/>
+            <w:tabs>
+              <w:tab w:val="left" w:pos="1320"/>
+              <w:tab w:val="right" w:leader="dot" w:pos="9062"/>
+            </w:tabs>
+            <w:rPr>
+              <w:rFonts w:asciiTheme="minorHAnsi" w:hAnsiTheme="minorHAnsi"/>
+              <w:noProof/>
+            </w:rPr>
+          </w:pPr>
+          <w:hyperlink w:anchor="_Toc131642037" w:history="1">
+            <w:r>
+              <w:rPr>
+                <w:rStyle w:val="Hyperlink"/>
+                <w:noProof/>
+              </w:rPr>
+              <w:t xml:space="preserve">5.1.3 </w:t>
+            </w:r>
+            <w:r>
+              <w:rPr>
+                <w:rFonts w:asciiTheme="minorHAnsi" w:hAnsiTheme="minorHAnsi"/>
+                <w:noProof/>
+              </w:rPr>
+              <w:tab/>
+            </w:r>
+            <w:r>
+              <w:rPr>
+                <w:rStyle w:val="Hyperlink"/>
+                <w:noProof/>
+              </w:rPr>
+              <w:t>Java Spring Boot</w:t>
+            </w:r>
+            <w:r>
+              <w:rPr>
+                <w:noProof/>
+                <w:webHidden/>
+              </w:rPr>
+              <w:tab/>
+            </w:r>
+            <w:r>
+              <w:rPr>
+                <w:noProof/>
+                <w:webHidden/>
+              </w:rPr>
+              <w:fldChar w:fldCharType="begin"/>
+            </w:r>
+            <w:r>
+              <w:rPr>
+                <w:noProof/>
+                <w:webHidden/>
+              </w:rPr>
+              <w:instrText xml:space="preserve"> PAGEREF _Toc131642037 \h </w:instrText>
+            </w:r>
+            <w:r>
+              <w:rPr>
+                <w:noProof/>
+                <w:webHidden/>
+              </w:rPr>
+            </w:r>
+            <w:r>
+              <w:rPr>
+                <w:noProof/>
+                <w:webHidden/>
+              </w:rPr>
+              <w:fldChar w:fldCharType="separate"/>
+            </w:r>
+            <w:r>
+              <w:rPr>
+                <w:noProof/>
+                <w:webHidden/>
+              </w:rPr>
+              <w:t>14</w:t>
+            </w:r>
+            <w:r>
+              <w:rPr>
+                <w:noProof/>
+                <w:webHidden/>
+              </w:rPr>
+              <w:fldChar w:fldCharType="end"/>
+            </w:r>
+          </w:hyperlink>
+        </w:p>
+        <w:p>
+          <w:pPr>
+            <w:pStyle w:val="Verzeichnis3"/>
+            <w:tabs>
+              <w:tab w:val="left" w:pos="1320"/>
+              <w:tab w:val="right" w:leader="dot" w:pos="9062"/>
+            </w:tabs>
+            <w:rPr>
+              <w:rFonts w:asciiTheme="minorHAnsi" w:hAnsiTheme="minorHAnsi"/>
+              <w:noProof/>
+            </w:rPr>
+          </w:pPr>
+          <w:hyperlink w:anchor="_Toc131642038" w:history="1">
+            <w:r>
+              <w:rPr>
+                <w:rStyle w:val="Hyperlink"/>
+                <w:noProof/>
+              </w:rPr>
+              <w:t xml:space="preserve">5.1.4 </w:t>
+            </w:r>
+            <w:r>
+              <w:rPr>
+                <w:rFonts w:asciiTheme="minorHAnsi" w:hAnsiTheme="minorHAnsi"/>
+                <w:noProof/>
+              </w:rPr>
+              <w:tab/>
+            </w:r>
+            <w:r>
+              <w:rPr>
+                <w:rStyle w:val="Hyperlink"/>
+                <w:noProof/>
+              </w:rPr>
+              <w:t>Keycloak</w:t>
+            </w:r>
+            <w:r>
+              <w:rPr>
+                <w:noProof/>
+                <w:webHidden/>
+              </w:rPr>
+              <w:tab/>
+            </w:r>
+            <w:r>
+              <w:rPr>
+                <w:noProof/>
+                <w:webHidden/>
+              </w:rPr>
+              <w:fldChar w:fldCharType="begin"/>
+            </w:r>
+            <w:r>
+              <w:rPr>
+                <w:noProof/>
+                <w:webHidden/>
+              </w:rPr>
+              <w:instrText xml:space="preserve"> PAGEREF _Toc131642038 \h </w:instrText>
+            </w:r>
+            <w:r>
+              <w:rPr>
+                <w:noProof/>
+                <w:webHidden/>
+              </w:rPr>
+            </w:r>
+            <w:r>
+              <w:rPr>
+                <w:noProof/>
+                <w:webHidden/>
+              </w:rPr>
+              <w:fldChar w:fldCharType="separate"/>
+            </w:r>
+            <w:r>
+              <w:rPr>
+                <w:noProof/>
+                <w:webHidden/>
+              </w:rPr>
+              <w:t>14</w:t>
+            </w:r>
+            <w:r>
+              <w:rPr>
+                <w:noProof/>
+                <w:webHidden/>
+              </w:rPr>
+              <w:fldChar w:fldCharType="end"/>
+            </w:r>
+          </w:hyperlink>
+        </w:p>
+        <w:p>
+          <w:pPr>
+            <w:pStyle w:val="Verzeichnis3"/>
+            <w:tabs>
+              <w:tab w:val="left" w:pos="1320"/>
+              <w:tab w:val="right" w:leader="dot" w:pos="9062"/>
+            </w:tabs>
+            <w:rPr>
+              <w:rFonts w:asciiTheme="minorHAnsi" w:hAnsiTheme="minorHAnsi"/>
+              <w:noProof/>
+            </w:rPr>
+          </w:pPr>
+          <w:hyperlink w:anchor="_Toc131642039" w:history="1">
+            <w:r>
+              <w:rPr>
+                <w:rStyle w:val="Hyperlink"/>
+                <w:noProof/>
+              </w:rPr>
+              <w:t xml:space="preserve">5.1.5 </w:t>
+            </w:r>
+            <w:r>
+              <w:rPr>
+                <w:rFonts w:asciiTheme="minorHAnsi" w:hAnsiTheme="minorHAnsi"/>
+                <w:noProof/>
+              </w:rPr>
+              <w:tab/>
+            </w:r>
+            <w:r>
+              <w:rPr>
+                <w:rStyle w:val="Hyperlink"/>
+                <w:noProof/>
+              </w:rPr>
+              <w:t>PostgreSQL</w:t>
+            </w:r>
+            <w:r>
+              <w:rPr>
+                <w:noProof/>
+                <w:webHidden/>
+              </w:rPr>
+              <w:tab/>
+            </w:r>
+            <w:r>
+              <w:rPr>
+                <w:noProof/>
+                <w:webHidden/>
+              </w:rPr>
+              <w:fldChar w:fldCharType="begin"/>
+            </w:r>
+            <w:r>
+              <w:rPr>
+                <w:noProof/>
+                <w:webHidden/>
+              </w:rPr>
+              <w:instrText xml:space="preserve"> PAGEREF _Toc131642039 \h </w:instrText>
+            </w:r>
+            <w:r>
+              <w:rPr>
+                <w:noProof/>
+                <w:webHidden/>
+              </w:rPr>
+            </w:r>
+            <w:r>
+              <w:rPr>
+                <w:noProof/>
+                <w:webHidden/>
+              </w:rPr>
+              <w:fldChar w:fldCharType="separate"/>
+            </w:r>
+            <w:r>
+              <w:rPr>
+                <w:noProof/>
+                <w:webHidden/>
+              </w:rPr>
+              <w:t>14</w:t>
             </w:r>
             <w:r>
               <w:rPr>
@@ -2109,7 +3032,7 @@
               <w:noProof/>
             </w:rPr>
           </w:pPr>
-          <w:hyperlink w:anchor="_Toc131477776" w:history="1">
+          <w:hyperlink w:anchor="_Toc131642040" w:history="1">
             <w:r>
               <w:rPr>
                 <w:rStyle w:val="Hyperlink"/>
@@ -2150,7 +3073,7 @@
                 <w:noProof/>
                 <w:webHidden/>
               </w:rPr>
-              <w:instrText xml:space="preserve"> PAGEREF _Toc131477776 \h </w:instrText>
+              <w:instrText xml:space="preserve"> PAGEREF _Toc131642040 \h </w:instrText>
             </w:r>
             <w:r>
               <w:rPr>
@@ -2170,7 +3093,7 @@
                 <w:noProof/>
                 <w:webHidden/>
               </w:rPr>
-              <w:t>13</w:t>
+              <w:t>15</w:t>
             </w:r>
             <w:r>
               <w:rPr>
@@ -2192,7 +3115,7 @@
               <w:noProof/>
             </w:rPr>
           </w:pPr>
-          <w:hyperlink w:anchor="_Toc131477777" w:history="1">
+          <w:hyperlink w:anchor="_Toc131642041" w:history="1">
             <w:r>
               <w:rPr>
                 <w:rStyle w:val="Hyperlink"/>
@@ -2219,7 +3142,7 @@
                 <w:noProof/>
                 <w:webHidden/>
               </w:rPr>
-              <w:instrText xml:space="preserve"> PAGEREF _Toc131477777 \h </w:instrText>
+              <w:instrText xml:space="preserve"> PAGEREF _Toc131642041 \h </w:instrText>
             </w:r>
             <w:r>
               <w:rPr>
@@ -2239,7 +3162,7 @@
                 <w:noProof/>
                 <w:webHidden/>
               </w:rPr>
-              <w:t>14</w:t>
+              <w:t>16</w:t>
             </w:r>
             <w:r>
               <w:rPr>
@@ -2261,7 +3184,7 @@
               <w:noProof/>
             </w:rPr>
           </w:pPr>
-          <w:hyperlink w:anchor="_Toc131477778" w:history="1">
+          <w:hyperlink w:anchor="_Toc131642042" w:history="1">
             <w:r>
               <w:rPr>
                 <w:rStyle w:val="Hyperlink"/>
@@ -2288,7 +3211,7 @@
                 <w:noProof/>
                 <w:webHidden/>
               </w:rPr>
-              <w:instrText xml:space="preserve"> PAGEREF _Toc131477778 \h </w:instrText>
+              <w:instrText xml:space="preserve"> PAGEREF _Toc131642042 \h </w:instrText>
             </w:r>
             <w:r>
               <w:rPr>
@@ -2308,7 +3231,7 @@
                 <w:noProof/>
                 <w:webHidden/>
               </w:rPr>
-              <w:t>14</w:t>
+              <w:t>16</w:t>
             </w:r>
             <w:r>
               <w:rPr>
@@ -2339,7 +3262,7 @@
       <w:pPr>
         <w:pStyle w:val="berschrift1"/>
       </w:pPr>
-      <w:bookmarkStart w:id="0" w:name="_Toc131477756"/>
+      <w:bookmarkStart w:id="0" w:name="_Toc131642009"/>
       <w:r>
         <w:lastRenderedPageBreak/>
         <w:t>1</w:t>
@@ -2360,15 +3283,7 @@
         <w:t xml:space="preserve"> Sport Challenge Projekt</w:t>
       </w:r>
       <w:r>
-        <w:t xml:space="preserve"> wird im Auftrag der Firma </w:t>
-      </w:r>
-      <w:proofErr w:type="spellStart"/>
-      <w:r>
-        <w:t>doubleSlash</w:t>
-      </w:r>
-      <w:proofErr w:type="spellEnd"/>
-      <w:r>
-        <w:t xml:space="preserve"> Net-Business GmbH durchgeführt</w:t>
+        <w:t xml:space="preserve"> wird im Auftrag der Firma doubleSlash Net-Business GmbH durchgeführt</w:t>
       </w:r>
       <w:r>
         <w:t>.</w:t>
@@ -2384,7 +3299,7 @@
       <w:pPr>
         <w:pStyle w:val="berschrift2"/>
       </w:pPr>
-      <w:bookmarkStart w:id="1" w:name="_Toc131477757"/>
+      <w:bookmarkStart w:id="1" w:name="_Toc131642010"/>
       <w:r>
         <w:t>1.1</w:t>
       </w:r>
@@ -2403,13 +3318,8 @@
       <w:r>
         <w:t xml:space="preserve">Bei der </w:t>
       </w:r>
-      <w:proofErr w:type="spellStart"/>
-      <w:r>
-        <w:t>doubleSlash</w:t>
-      </w:r>
-      <w:proofErr w:type="spellEnd"/>
-      <w:r>
-        <w:t xml:space="preserve"> </w:t>
+      <w:r>
+        <w:t xml:space="preserve">doubleSlash </w:t>
       </w:r>
       <w:r>
         <w:t xml:space="preserve">Rad- und Laufaktion </w:t>
@@ -2454,15 +3364,7 @@
         <w:t>Folgende</w:t>
       </w:r>
       <w:r>
-        <w:t xml:space="preserve"> Features sind dabei von </w:t>
-      </w:r>
-      <w:proofErr w:type="spellStart"/>
-      <w:r>
-        <w:t>doubleSlash</w:t>
-      </w:r>
-      <w:proofErr w:type="spellEnd"/>
-      <w:r>
-        <w:t xml:space="preserve"> gewünscht:</w:t>
+        <w:t xml:space="preserve"> Features sind dabei von doubleSlash gewünscht:</w:t>
       </w:r>
     </w:p>
     <w:p>
@@ -2679,7 +3581,7 @@
       <w:pPr>
         <w:pStyle w:val="berschrift2"/>
       </w:pPr>
-      <w:bookmarkStart w:id="2" w:name="_Toc131477758"/>
+      <w:bookmarkStart w:id="2" w:name="_Toc131642011"/>
       <w:r>
         <w:t>1.2</w:t>
       </w:r>
@@ -2696,15 +3598,7 @@
         <w:t>In diesem Abschnitt</w:t>
       </w:r>
       <w:r>
-        <w:t xml:space="preserve"> werden die von </w:t>
-      </w:r>
-      <w:proofErr w:type="spellStart"/>
-      <w:r>
-        <w:t>doubleSlash</w:t>
-      </w:r>
-      <w:proofErr w:type="spellEnd"/>
-      <w:r>
-        <w:t xml:space="preserve"> definierten </w:t>
+        <w:t xml:space="preserve"> werden die von doubleSlash definierten </w:t>
       </w:r>
       <w:r>
         <w:t xml:space="preserve">funktionalen und nicht-funktionalen </w:t>
@@ -3006,7 +3900,7 @@
       <w:pPr>
         <w:pStyle w:val="berschrift3"/>
       </w:pPr>
-      <w:bookmarkStart w:id="3" w:name="_Toc131477759"/>
+      <w:bookmarkStart w:id="3" w:name="_Toc131642012"/>
       <w:r>
         <w:t>1.2.1</w:t>
       </w:r>
@@ -3081,7 +3975,7 @@
       <w:pPr>
         <w:pStyle w:val="berschrift2"/>
       </w:pPr>
-      <w:bookmarkStart w:id="4" w:name="_Toc131477760"/>
+      <w:bookmarkStart w:id="4" w:name="_Toc131642013"/>
       <w:r>
         <w:t>1.</w:t>
       </w:r>
@@ -3462,13 +4356,8 @@
           </w:tcPr>
           <w:p>
             <w:r>
-              <w:t xml:space="preserve">Der Zugriff auf die Anwendung soll auf die Mitarbeiter von </w:t>
-            </w:r>
-            <w:proofErr w:type="spellStart"/>
-            <w:r>
-              <w:t>doubleSlash</w:t>
-            </w:r>
-            <w:proofErr w:type="spellEnd"/>
+              <w:t>Der Zugriff auf die Anwendung soll auf die Mitarbeiter von doubleSlash</w:t>
+            </w:r>
             <w:r>
               <w:t xml:space="preserve"> begrenzt sein.</w:t>
             </w:r>
@@ -3786,7 +4675,7 @@
       <w:pPr>
         <w:pStyle w:val="berschrift2"/>
       </w:pPr>
-      <w:bookmarkStart w:id="5" w:name="_Toc131477761"/>
+      <w:bookmarkStart w:id="5" w:name="_Toc131642014"/>
       <w:r>
         <w:t>1.</w:t>
       </w:r>
@@ -4066,7 +4955,7 @@
       <w:pPr>
         <w:pStyle w:val="berschrift2"/>
       </w:pPr>
-      <w:bookmarkStart w:id="6" w:name="_Toc131477762"/>
+      <w:bookmarkStart w:id="6" w:name="_Toc131642015"/>
       <w:r>
         <w:t>1.</w:t>
       </w:r>
@@ -4081,15 +4970,7 @@
     </w:p>
     <w:p>
       <w:r>
-        <w:t xml:space="preserve">Da das Projekt nur intern verwendet werden soll, sind nur die Mitarbeiter der Firma </w:t>
-      </w:r>
-      <w:proofErr w:type="spellStart"/>
-      <w:r>
-        <w:t>doubleSlash</w:t>
-      </w:r>
-      <w:proofErr w:type="spellEnd"/>
-      <w:r>
-        <w:t>, die an der firmeninternen Sport</w:t>
+        <w:t>Da das Projekt nur intern verwendet werden soll, sind nur die Mitarbeiter der Firma doubleSlash, die an der firmeninternen Sport</w:t>
       </w:r>
       <w:r>
         <w:t xml:space="preserve"> Challenge teilnehmen möchten, die Zielgruppe.</w:t>
@@ -4099,7 +4980,7 @@
       <w:pPr>
         <w:pStyle w:val="berschrift2"/>
       </w:pPr>
-      <w:bookmarkStart w:id="7" w:name="_Toc131477763"/>
+      <w:bookmarkStart w:id="7" w:name="_Toc131642016"/>
       <w:r>
         <w:t>1.</w:t>
       </w:r>
@@ -4259,129 +5140,76 @@
                 <w:rFonts w:cs="Arial"/>
                 <w:lang w:val="en-US"/>
               </w:rPr>
-              <w:t>(</w:t>
-            </w:r>
-            <w:r>
+              <w:t>(jaduit00@hs-esslingen.de)</w:t>
+            </w:r>
+          </w:p>
+          <w:p>
+            <w:pPr>
               <w:rPr>
                 <w:rFonts w:cs="Arial"/>
                 <w:lang w:val="en-US"/>
               </w:rPr>
-              <w:t>jaduit00@hs-esslingen.de</w:t>
-            </w:r>
-            <w:r>
+            </w:pPr>
+          </w:p>
+          <w:p>
+            <w:pPr>
               <w:rPr>
                 <w:rFonts w:cs="Arial"/>
                 <w:lang w:val="en-US"/>
               </w:rPr>
-              <w:t>)</w:t>
-            </w:r>
-          </w:p>
-          <w:p>
-            <w:pPr>
+            </w:pPr>
+            <w:r>
               <w:rPr>
                 <w:rFonts w:cs="Arial"/>
                 <w:lang w:val="en-US"/>
               </w:rPr>
-            </w:pPr>
-          </w:p>
-          <w:p>
-            <w:pPr>
+              <w:t xml:space="preserve">Robin Hackh </w:t>
+            </w:r>
+            <w:r>
               <w:rPr>
                 <w:rFonts w:cs="Arial"/>
                 <w:lang w:val="en-US"/>
               </w:rPr>
-            </w:pPr>
-            <w:r>
+              <w:br/>
+              <w:t>(rohait02@hs-esslingen.de)</w:t>
+            </w:r>
+          </w:p>
+          <w:p>
+            <w:pPr>
               <w:rPr>
                 <w:rFonts w:cs="Arial"/>
                 <w:lang w:val="en-US"/>
               </w:rPr>
-              <w:t xml:space="preserve">Robin Hackh </w:t>
-            </w:r>
-            <w:r>
+            </w:pPr>
+          </w:p>
+          <w:p>
+            <w:pPr>
               <w:rPr>
                 <w:rFonts w:cs="Arial"/>
                 <w:lang w:val="en-US"/>
               </w:rPr>
-              <w:br/>
-            </w:r>
+            </w:pPr>
             <w:r>
               <w:rPr>
                 <w:rFonts w:cs="Arial"/>
                 <w:lang w:val="en-US"/>
               </w:rPr>
-              <w:t>(</w:t>
+              <w:t xml:space="preserve">Tom Nguyen </w:t>
             </w:r>
             <w:r>
               <w:rPr>
                 <w:rFonts w:cs="Arial"/>
                 <w:lang w:val="en-US"/>
               </w:rPr>
-              <w:t>rohait02@hs-esslingen.de</w:t>
-            </w:r>
-            <w:r>
+              <w:br/>
+              <w:t>(tongit00@hs-esslingen.de)</w:t>
+            </w:r>
+          </w:p>
+          <w:p>
+            <w:pPr>
               <w:rPr>
                 <w:rFonts w:cs="Arial"/>
                 <w:lang w:val="en-US"/>
-              </w:rPr>
-              <w:t>)</w:t>
-            </w:r>
-          </w:p>
-          <w:p>
-            <w:pPr>
-              <w:rPr>
-                <w:rFonts w:cs="Arial"/>
-                <w:lang w:val="en-US"/>
-              </w:rPr>
-            </w:pPr>
-          </w:p>
-          <w:p>
-            <w:pPr>
-              <w:rPr>
-                <w:rFonts w:cs="Arial"/>
-                <w:lang w:val="en-US"/>
-              </w:rPr>
-            </w:pPr>
-            <w:r>
-              <w:rPr>
-                <w:rFonts w:cs="Arial"/>
-                <w:lang w:val="en-US"/>
-              </w:rPr>
-              <w:t xml:space="preserve">Tom Nguyen </w:t>
-            </w:r>
-            <w:r>
-              <w:rPr>
-                <w:rFonts w:cs="Arial"/>
-                <w:lang w:val="en-US"/>
-              </w:rPr>
-              <w:br/>
-            </w:r>
-            <w:r>
-              <w:rPr>
-                <w:rFonts w:cs="Arial"/>
-                <w:lang w:val="en-US"/>
-              </w:rPr>
-              <w:t>(</w:t>
-            </w:r>
-            <w:r>
-              <w:rPr>
-                <w:rFonts w:cs="Arial"/>
-                <w:lang w:val="en-US"/>
-              </w:rPr>
-              <w:t>tongit00@hs-esslingen.de</w:t>
-            </w:r>
-            <w:r>
-              <w:rPr>
-                <w:rFonts w:cs="Arial"/>
-                <w:lang w:val="en-US"/>
-              </w:rPr>
-              <w:t>)</w:t>
-            </w:r>
-          </w:p>
-          <w:p>
-            <w:pPr>
-              <w:rPr>
-                <w:rFonts w:cs="Arial"/>
               </w:rPr>
             </w:pPr>
           </w:p>
@@ -4427,10 +5255,7 @@
               <w:t xml:space="preserve">Neue Technologien </w:t>
             </w:r>
             <w:r>
-              <w:t>kennenlernen</w:t>
-            </w:r>
-            <w:r>
-              <w:t xml:space="preserve"> </w:t>
+              <w:t xml:space="preserve">kennenlernen </w:t>
             </w:r>
             <w:r>
               <w:t xml:space="preserve">und </w:t>
@@ -4495,18 +5320,7 @@
                 <w:lang w:val="en-US"/>
               </w:rPr>
               <w:br/>
-            </w:r>
-            <w:r>
-              <w:rPr>
-                <w:lang w:val="en-US"/>
-              </w:rPr>
-              <w:t>doubleSlash</w:t>
-            </w:r>
-            <w:r>
-              <w:rPr>
-                <w:lang w:val="en-US"/>
-              </w:rPr>
-              <w:t xml:space="preserve"> Net-Business G</w:t>
+              <w:t>doubleSlash Net-Business G</w:t>
             </w:r>
             <w:r>
               <w:rPr>
@@ -4765,6 +5579,7 @@
               </w:numPr>
             </w:pPr>
             <w:r>
+              <w:lastRenderedPageBreak/>
               <w:t>Pünktliche Abgabe der Meilensteine</w:t>
             </w:r>
           </w:p>
@@ -4787,6 +5602,24 @@
       </w:tr>
     </w:tbl>
     <w:p>
+      <w:pPr>
+        <w:pStyle w:val="berschrift2"/>
+      </w:pPr>
+      <w:bookmarkStart w:id="8" w:name="_Toc131642017"/>
+      <w:r>
+        <w:lastRenderedPageBreak/>
+        <w:t>1.7</w:t>
+      </w:r>
+      <w:r>
+        <w:tab/>
+        <w:t>Personas</w:t>
+      </w:r>
+      <w:bookmarkEnd w:id="8"/>
+    </w:p>
+    <w:p>
+      <w:r>
+        <w:t>TODO</w:t>
+      </w:r>
       <w:r>
         <w:br w:type="page"/>
       </w:r>
@@ -4795,7 +5628,7 @@
       <w:pPr>
         <w:pStyle w:val="berschrift1"/>
       </w:pPr>
-      <w:bookmarkStart w:id="8" w:name="_Toc131477764"/>
+      <w:bookmarkStart w:id="9" w:name="_Toc131642018"/>
       <w:r>
         <w:lastRenderedPageBreak/>
         <w:t>2</w:t>
@@ -4804,7 +5637,7 @@
         <w:tab/>
         <w:t>Projektmanagement</w:t>
       </w:r>
-      <w:bookmarkEnd w:id="8"/>
+      <w:bookmarkEnd w:id="9"/>
     </w:p>
     <w:p>
       <w:r>
@@ -4818,7 +5651,7 @@
       <w:pPr>
         <w:pStyle w:val="berschrift2"/>
       </w:pPr>
-      <w:bookmarkStart w:id="9" w:name="_Toc131477765"/>
+      <w:bookmarkStart w:id="10" w:name="_Toc131642019"/>
       <w:r>
         <w:t>2.1</w:t>
       </w:r>
@@ -4826,7 +5659,7 @@
         <w:tab/>
         <w:t>Agiles Projektmanagement</w:t>
       </w:r>
-      <w:bookmarkEnd w:id="9"/>
+      <w:bookmarkEnd w:id="10"/>
     </w:p>
     <w:p>
       <w:r>
@@ -4889,21 +5722,7 @@
         <w:rPr>
           <w:lang w:val="en-US"/>
         </w:rPr>
-        <w:t xml:space="preserve">Product Owner: </w:t>
-      </w:r>
-      <w:proofErr w:type="spellStart"/>
-      <w:r>
-        <w:rPr>
-          <w:lang w:val="en-US"/>
-        </w:rPr>
-        <w:t>doubleSlash</w:t>
-      </w:r>
-      <w:proofErr w:type="spellEnd"/>
-      <w:r>
-        <w:rPr>
-          <w:lang w:val="en-US"/>
-        </w:rPr>
-        <w:t xml:space="preserve"> Net-B</w:t>
+        <w:t>Product Owner: doubleSlash Net-B</w:t>
       </w:r>
       <w:r>
         <w:rPr>
@@ -4951,7 +5770,7 @@
       <w:pPr>
         <w:pStyle w:val="berschrift3"/>
       </w:pPr>
-      <w:bookmarkStart w:id="10" w:name="_Toc131477766"/>
+      <w:bookmarkStart w:id="11" w:name="_Toc131642020"/>
       <w:r>
         <w:t>2.1.1</w:t>
       </w:r>
@@ -4959,14 +5778,22 @@
         <w:tab/>
         <w:t>Terminplan</w:t>
       </w:r>
-      <w:bookmarkEnd w:id="10"/>
+      <w:bookmarkEnd w:id="11"/>
     </w:p>
     <w:p>
       <w:r>
         <w:t>Wir haben uns für eine Sprintdauer von einer Woche entschieden, da</w:t>
       </w:r>
       <w:r>
-        <w:t xml:space="preserve"> es sich um ein zeitlich relativ kurzes Projekt handelt und auch unsere Treffen mit dem Betreuer und dem Kunden wöchentlich stattfinden.</w:t>
+        <w:t xml:space="preserve"> es sich um ein </w:t>
+      </w:r>
+      <w:proofErr w:type="gramStart"/>
+      <w:r>
+        <w:t>zeitlich relativ</w:t>
+      </w:r>
+      <w:proofErr w:type="gramEnd"/>
+      <w:r>
+        <w:t xml:space="preserve"> kurzes Projekt handelt und auch unsere Treffen mit dem Betreuer und dem Kunden wöchentlich stattfinden.</w:t>
       </w:r>
       <w:r>
         <w:t xml:space="preserve"> </w:t>
@@ -4975,27 +5802,49 @@
     <w:p/>
     <w:p>
       <w:r>
-        <w:t>Der Sprint beginnt</w:t>
-      </w:r>
-      <w:r>
-        <w:t xml:space="preserve"> wöchentlich donnerstags</w:t>
-      </w:r>
-      <w:r>
-        <w:t>. Um 09:00 Uhr findet die Sprint Review statt</w:t>
-      </w:r>
-      <w:r>
-        <w:t>, gefolgt vom Treffen mit dem Betreuer von 10:15 Uhr bis 11:00 Uhr. Von 11:30 Uhr bis 12:30 Uhr findet</w:t>
-      </w:r>
-      <w:r>
-        <w:t xml:space="preserve"> die Sprint </w:t>
-      </w:r>
-      <w:proofErr w:type="spellStart"/>
-      <w:r>
-        <w:t>Retrospective</w:t>
-      </w:r>
-      <w:proofErr w:type="spellEnd"/>
-      <w:r>
-        <w:t xml:space="preserve"> mit dem Kunden statt und ab 19:30 Uhr planen wir den nächsten Sprint.</w:t>
+        <w:t>Der Sprint beginnt wöchentlich donnerstags</w:t>
+      </w:r>
+      <w:r>
+        <w:t xml:space="preserve">. </w:t>
+      </w:r>
+      <w:r>
+        <w:t>V</w:t>
+      </w:r>
+      <w:r>
+        <w:t>on 10:15 Uhr bis 11:00 Uhr</w:t>
+      </w:r>
+      <w:r>
+        <w:t xml:space="preserve"> findet das</w:t>
+      </w:r>
+      <w:r>
+        <w:t xml:space="preserve"> Treffen mit dem Betreuer</w:t>
+      </w:r>
+      <w:r>
+        <w:t xml:space="preserve"> statt</w:t>
+      </w:r>
+      <w:r>
+        <w:t xml:space="preserve">. </w:t>
+      </w:r>
+      <w:r>
+        <w:t>Danach findet v</w:t>
+      </w:r>
+      <w:r>
+        <w:t xml:space="preserve">on 11:30 Uhr bis 12:30 Uhr </w:t>
+      </w:r>
+      <w:r>
+        <w:t xml:space="preserve">die Sprint </w:t>
+      </w:r>
+      <w:r>
+        <w:t>Review</w:t>
+      </w:r>
+      <w:r>
+        <w:t xml:space="preserve"> mit dem Kunden statt</w:t>
+      </w:r>
+      <w:r>
+        <w:t xml:space="preserve">. Ab 19:15 Uhr </w:t>
+      </w:r>
+      <w:r>
+        <w:t>trifft sich das Team für die Retrospektive, woraufhin wir gegen 20 Uhr den nächsten Sprint planen.</w:t>
       </w:r>
     </w:p>
     <w:p/>
@@ -5049,7 +5898,10 @@
         </w:numPr>
       </w:pPr>
       <w:r>
-        <w:t>Review: Donnerstag ab 09:00 Uhr</w:t>
+        <w:t>Review</w:t>
+      </w:r>
+      <w:r>
+        <w:t>: Donnerstag ab 11:30 Uhr</w:t>
       </w:r>
     </w:p>
     <w:p>
@@ -5060,13 +5912,23 @@
           <w:numId w:val="15"/>
         </w:numPr>
       </w:pPr>
-      <w:proofErr w:type="spellStart"/>
-      <w:r>
-        <w:t>Retrospective</w:t>
-      </w:r>
-      <w:proofErr w:type="spellEnd"/>
-      <w:r>
-        <w:t>: Donnerstag ab 11:30 Uhr</w:t>
+      <w:r>
+        <w:t>Retrospektive</w:t>
+      </w:r>
+      <w:r>
+        <w:t xml:space="preserve">: Donnerstag ab </w:t>
+      </w:r>
+      <w:r>
+        <w:t>1</w:t>
+      </w:r>
+      <w:r>
+        <w:t>9:</w:t>
+      </w:r>
+      <w:r>
+        <w:t>15</w:t>
+      </w:r>
+      <w:r>
+        <w:t xml:space="preserve"> Uhr</w:t>
       </w:r>
     </w:p>
     <w:p>
@@ -5077,13 +5939,23 @@
           <w:numId w:val="15"/>
         </w:numPr>
       </w:pPr>
-      <w:proofErr w:type="spellStart"/>
-      <w:r>
-        <w:t>Planning</w:t>
-      </w:r>
-      <w:proofErr w:type="spellEnd"/>
-      <w:r>
-        <w:t>: Donnerstag ab 19:30 Uhr</w:t>
+      <w:r>
+        <w:t>Planung</w:t>
+      </w:r>
+      <w:r>
+        <w:t xml:space="preserve">: Donnerstag ab </w:t>
+      </w:r>
+      <w:r>
+        <w:t>20</w:t>
+      </w:r>
+      <w:r>
+        <w:t>:</w:t>
+      </w:r>
+      <w:r>
+        <w:t>00</w:t>
+      </w:r>
+      <w:r>
+        <w:t xml:space="preserve"> Uhr</w:t>
       </w:r>
     </w:p>
     <w:p>
@@ -5129,29 +6001,328 @@
     </w:p>
     <w:p>
       <w:pPr>
+        <w:pStyle w:val="berschrift3"/>
+        <w:rPr>
+          <w:lang w:val="en-US"/>
+        </w:rPr>
+      </w:pPr>
+      <w:bookmarkStart w:id="12" w:name="_Toc131642021"/>
+      <w:r>
+        <w:rPr>
+          <w:lang w:val="en-US"/>
+        </w:rPr>
+        <w:t>2.</w:t>
+      </w:r>
+      <w:r>
+        <w:rPr>
+          <w:lang w:val="en-US"/>
+        </w:rPr>
+        <w:t>1.</w:t>
+      </w:r>
+      <w:r>
+        <w:rPr>
+          <w:lang w:val="en-US"/>
+        </w:rPr>
+        <w:t>2</w:t>
+      </w:r>
+      <w:r>
+        <w:rPr>
+          <w:lang w:val="en-US"/>
+        </w:rPr>
+        <w:tab/>
+      </w:r>
+      <w:r>
+        <w:rPr>
+          <w:lang w:val="en-US"/>
+        </w:rPr>
+        <w:t>Definition of Ready</w:t>
+      </w:r>
+      <w:bookmarkEnd w:id="12"/>
+    </w:p>
+    <w:p>
+      <w:r>
+        <w:t>Damit eine User Story</w:t>
+      </w:r>
+      <w:r>
+        <w:t xml:space="preserve"> i</w:t>
+      </w:r>
+      <w:r>
+        <w:t>n den Sprint aufgenommen werden kann, müssen folgende Kriterien erfüllt sein:</w:t>
+      </w:r>
+    </w:p>
+    <w:p>
+      <w:pPr>
+        <w:pStyle w:val="Listenabsatz"/>
+        <w:numPr>
+          <w:ilvl w:val="0"/>
+          <w:numId w:val="16"/>
+        </w:numPr>
+      </w:pPr>
+      <w:r>
+        <w:t>Die User Story ist für alle</w:t>
+      </w:r>
+      <w:r>
+        <w:t xml:space="preserve"> Beteiligten </w:t>
+      </w:r>
+      <w:r>
+        <w:t>klar, verständlich und vollständig beschrieben</w:t>
+      </w:r>
+      <w:r>
+        <w:t>.</w:t>
+      </w:r>
+    </w:p>
+    <w:p>
+      <w:pPr>
+        <w:pStyle w:val="Listenabsatz"/>
+        <w:numPr>
+          <w:ilvl w:val="0"/>
+          <w:numId w:val="16"/>
+        </w:numPr>
+      </w:pPr>
+      <w:r>
+        <w:t>Der Aufwand für die User Story ist vom Projektteam geschätzt.</w:t>
+      </w:r>
+    </w:p>
+    <w:p>
+      <w:pPr>
+        <w:pStyle w:val="Listenabsatz"/>
+        <w:numPr>
+          <w:ilvl w:val="0"/>
+          <w:numId w:val="16"/>
+        </w:numPr>
+      </w:pPr>
+      <w:r>
+        <w:t>Alle sicherheits- und datenschutzrelevanten Aspekte wurden geprüft und berücksichtigt.</w:t>
+      </w:r>
+    </w:p>
+    <w:p>
+      <w:pPr>
+        <w:pStyle w:val="Listenabsatz"/>
+        <w:numPr>
+          <w:ilvl w:val="0"/>
+          <w:numId w:val="16"/>
+        </w:numPr>
+      </w:pPr>
+      <w:r>
+        <w:t>Es wurde geprüft, dass die User Story innerhalb der Architektur umsetzbar ist.</w:t>
+      </w:r>
+    </w:p>
+    <w:p>
+      <w:pPr>
+        <w:pStyle w:val="Listenabsatz"/>
+        <w:numPr>
+          <w:ilvl w:val="0"/>
+          <w:numId w:val="16"/>
+        </w:numPr>
+      </w:pPr>
+      <w:r>
+        <w:t>Es wurden klare Akzeptanzkriterien formuliert</w:t>
+      </w:r>
+      <w:r>
+        <w:t>, die von allen Beteiligten verstanden</w:t>
+      </w:r>
+      <w:r>
+        <w:t xml:space="preserve"> werden und testbar sind.</w:t>
+      </w:r>
+    </w:p>
+    <w:p>
+      <w:pPr>
+        <w:pStyle w:val="Listenabsatz"/>
+        <w:numPr>
+          <w:ilvl w:val="0"/>
+          <w:numId w:val="16"/>
+        </w:numPr>
+      </w:pPr>
+      <w:r>
+        <w:t>Der Aufwand für die User Story wurde geschätzt.</w:t>
+      </w:r>
+    </w:p>
+    <w:p>
+      <w:pPr>
+        <w:pStyle w:val="berschrift3"/>
+        <w:rPr>
+          <w:lang w:val="en-US"/>
+        </w:rPr>
+      </w:pPr>
+      <w:bookmarkStart w:id="13" w:name="_Toc131642022"/>
+      <w:r>
+        <w:rPr>
+          <w:lang w:val="en-US"/>
+        </w:rPr>
+        <w:t>2.1.3</w:t>
+      </w:r>
+      <w:r>
+        <w:rPr>
+          <w:lang w:val="en-US"/>
+        </w:rPr>
+        <w:tab/>
+      </w:r>
+      <w:r>
+        <w:rPr>
+          <w:lang w:val="en-US"/>
+        </w:rPr>
+        <w:t>Definition of Done</w:t>
+      </w:r>
+      <w:bookmarkEnd w:id="13"/>
+    </w:p>
+    <w:p>
+      <w:r>
+        <w:t>Eine User Story gilt al</w:t>
+      </w:r>
+      <w:r>
+        <w:t>s fertiggestellt, wenn folgende Kriterien erfüllt sind:</w:t>
+      </w:r>
+    </w:p>
+    <w:p>
+      <w:pPr>
+        <w:pStyle w:val="Listenabsatz"/>
+        <w:numPr>
+          <w:ilvl w:val="0"/>
+          <w:numId w:val="17"/>
+        </w:numPr>
+      </w:pPr>
+      <w:r>
+        <w:t>Alle Akzeptanzkriterien der User Story sind erfüllt.</w:t>
+      </w:r>
+    </w:p>
+    <w:p>
+      <w:pPr>
+        <w:pStyle w:val="Listenabsatz"/>
+        <w:numPr>
+          <w:ilvl w:val="0"/>
+          <w:numId w:val="17"/>
+        </w:numPr>
+      </w:pPr>
+      <w:r>
+        <w:lastRenderedPageBreak/>
+        <w:t>Die für die Umsetzung benötigte Zeit wurde eingetragen.</w:t>
+      </w:r>
+    </w:p>
+    <w:p>
+      <w:pPr>
+        <w:pStyle w:val="Listenabsatz"/>
+        <w:numPr>
+          <w:ilvl w:val="0"/>
+          <w:numId w:val="17"/>
+        </w:numPr>
+      </w:pPr>
+      <w:r>
+        <w:t>Eine Code Review wurde durchgeführt.</w:t>
+      </w:r>
+    </w:p>
+    <w:p>
+      <w:pPr>
+        <w:pStyle w:val="Listenabsatz"/>
+        <w:numPr>
+          <w:ilvl w:val="0"/>
+          <w:numId w:val="17"/>
+        </w:numPr>
+      </w:pPr>
+      <w:r>
+        <w:t>Implementierungsregeln wurden eingehalten.</w:t>
+      </w:r>
+    </w:p>
+    <w:p>
+      <w:pPr>
+        <w:pStyle w:val="Listenabsatz"/>
+        <w:numPr>
+          <w:ilvl w:val="0"/>
+          <w:numId w:val="17"/>
+        </w:numPr>
+      </w:pPr>
+      <w:r>
+        <w:t xml:space="preserve">Der Code </w:t>
+      </w:r>
+      <w:r>
+        <w:t xml:space="preserve">steht </w:t>
+      </w:r>
+      <w:r>
+        <w:t>in der Versionsverwaltung zur Verfügung.</w:t>
+      </w:r>
+    </w:p>
+    <w:p>
+      <w:pPr>
+        <w:pStyle w:val="Listenabsatz"/>
+        <w:numPr>
+          <w:ilvl w:val="0"/>
+          <w:numId w:val="17"/>
+        </w:numPr>
+      </w:pPr>
+      <w:r>
+        <w:t xml:space="preserve">Die </w:t>
+      </w:r>
+      <w:r>
+        <w:t xml:space="preserve">Implementierung der </w:t>
+      </w:r>
+      <w:r>
+        <w:t>User Story hat keine kritischen Fehler</w:t>
+      </w:r>
+      <w:r>
+        <w:t>.</w:t>
+      </w:r>
+    </w:p>
+    <w:p>
+      <w:pPr>
+        <w:pStyle w:val="Listenabsatz"/>
+        <w:numPr>
+          <w:ilvl w:val="0"/>
+          <w:numId w:val="17"/>
+        </w:numPr>
+      </w:pPr>
+      <w:r>
+        <w:t>Alle</w:t>
+      </w:r>
+      <w:r>
+        <w:t xml:space="preserve"> Tests waren erfolgreich</w:t>
+      </w:r>
+      <w:r>
+        <w:t xml:space="preserve"> und folgen der </w:t>
+      </w:r>
+      <w:proofErr w:type="spellStart"/>
+      <w:r>
+        <w:t>Testing</w:t>
+      </w:r>
+      <w:proofErr w:type="spellEnd"/>
+      <w:r>
+        <w:t xml:space="preserve"> Policy</w:t>
+      </w:r>
+      <w:r>
+        <w:t>.</w:t>
+      </w:r>
+    </w:p>
+    <w:p>
+      <w:pPr>
         <w:pStyle w:val="berschrift2"/>
-      </w:pPr>
-      <w:bookmarkStart w:id="11" w:name="_Toc131477767"/>
-      <w:r>
+        <w:rPr>
+          <w:lang w:val="en-US"/>
+        </w:rPr>
+      </w:pPr>
+      <w:bookmarkStart w:id="14" w:name="_Toc131642023"/>
+      <w:r>
+        <w:rPr>
+          <w:lang w:val="en-US"/>
+        </w:rPr>
         <w:t>2.2</w:t>
       </w:r>
       <w:r>
+        <w:rPr>
+          <w:lang w:val="en-US"/>
+        </w:rPr>
         <w:tab/>
       </w:r>
-      <w:r>
+      <w:proofErr w:type="spellStart"/>
+      <w:r>
+        <w:rPr>
+          <w:lang w:val="en-US"/>
+        </w:rPr>
         <w:t>Projektverwaltung</w:t>
       </w:r>
-      <w:bookmarkEnd w:id="11"/>
-    </w:p>
-    <w:p>
-      <w:r>
-        <w:t xml:space="preserve">Zur </w:t>
-      </w:r>
-      <w:r>
-        <w:t>Projektverwaltung</w:t>
-      </w:r>
-      <w:r>
-        <w:t xml:space="preserve"> verwenden wir Atlassian Jira. Dies ermöglicht uns an einem Ort unsere </w:t>
+      <w:bookmarkEnd w:id="14"/>
+      <w:proofErr w:type="spellEnd"/>
+    </w:p>
+    <w:p>
+      <w:r>
+        <w:t xml:space="preserve">Zur Projektverwaltung verwenden wir Atlassian Jira. Dies ermöglicht uns an einem Ort unsere </w:t>
       </w:r>
       <w:proofErr w:type="spellStart"/>
       <w:r>
@@ -5159,10 +6330,7 @@
       </w:r>
       <w:proofErr w:type="spellEnd"/>
       <w:r>
-        <w:t xml:space="preserve"> und User Stories festzuhalten sowie unsere Sprints</w:t>
-      </w:r>
-      <w:r>
-        <w:t xml:space="preserve"> zu planen. Zudem erhalten wir so einen schnellen Überblick über den aktuellen Fortschritt und können</w:t>
+        <w:t xml:space="preserve"> und User Stories festzuhalten sowie unsere Sprints zu planen. Zudem erhalten wir so einen schnellen Überblick über den aktuellen Fortschritt und können</w:t>
       </w:r>
       <w:r>
         <w:t xml:space="preserve"> Probleme schneller identifizieren.</w:t>
@@ -5170,6 +6338,11 @@
     </w:p>
     <w:p/>
     <w:p>
+      <w:pPr>
+        <w:rPr>
+          <w:rStyle w:val="Hyperlink"/>
+        </w:rPr>
+      </w:pPr>
       <w:r>
         <w:t xml:space="preserve">Link zum Jira-Board: </w:t>
       </w:r>
@@ -5184,9 +6357,121 @@
     </w:p>
     <w:p>
       <w:pPr>
+        <w:pStyle w:val="berschrift3"/>
+      </w:pPr>
+      <w:bookmarkStart w:id="15" w:name="_Toc131642024"/>
+      <w:r>
+        <w:t>2.2.1</w:t>
+      </w:r>
+      <w:r>
+        <w:tab/>
+        <w:t>User Story Regeln</w:t>
+      </w:r>
+      <w:bookmarkEnd w:id="15"/>
+    </w:p>
+    <w:p>
+      <w:r>
+        <w:t>Beim Erstellen von User Stories sollte darauf geachtet werden, immer eine Priorität anzugeben</w:t>
+      </w:r>
+      <w:r>
+        <w:t xml:space="preserve">. </w:t>
+      </w:r>
+    </w:p>
+    <w:p/>
+    <w:p>
+      <w:r>
+        <w:t>Die Prioritäten haben folgende Bedeutung:</w:t>
+      </w:r>
+    </w:p>
+    <w:p>
+      <w:pPr>
+        <w:pStyle w:val="Listenabsatz"/>
+        <w:numPr>
+          <w:ilvl w:val="0"/>
+          <w:numId w:val="17"/>
+        </w:numPr>
+      </w:pPr>
+      <w:r>
+        <w:t>Höchste: Grundlegende Funktion</w:t>
+      </w:r>
+      <w:r>
+        <w:t>. M</w:t>
+      </w:r>
+      <w:r>
+        <w:t>uss implementiert werden.</w:t>
+      </w:r>
+    </w:p>
+    <w:p>
+      <w:pPr>
+        <w:pStyle w:val="Listenabsatz"/>
+        <w:numPr>
+          <w:ilvl w:val="0"/>
+          <w:numId w:val="17"/>
+        </w:numPr>
+      </w:pPr>
+      <w:r>
+        <w:t xml:space="preserve">Hoch: </w:t>
+      </w:r>
+      <w:r>
+        <w:t>Wichtige Funktion</w:t>
+      </w:r>
+      <w:r>
+        <w:t>. S</w:t>
+      </w:r>
+      <w:r>
+        <w:t>ollte auf jeden Fall implementiert werden.</w:t>
+      </w:r>
+    </w:p>
+    <w:p>
+      <w:pPr>
+        <w:pStyle w:val="Listenabsatz"/>
+        <w:numPr>
+          <w:ilvl w:val="0"/>
+          <w:numId w:val="17"/>
+        </w:numPr>
+      </w:pPr>
+      <w:r>
+        <w:t>Mittel: Geforderte Funktion. Sollte implementiert werden.</w:t>
+      </w:r>
+    </w:p>
+    <w:p>
+      <w:pPr>
+        <w:pStyle w:val="Listenabsatz"/>
+        <w:numPr>
+          <w:ilvl w:val="0"/>
+          <w:numId w:val="17"/>
+        </w:numPr>
+      </w:pPr>
+      <w:r>
+        <w:t xml:space="preserve">Niedrig: </w:t>
+      </w:r>
+      <w:r>
+        <w:t xml:space="preserve">Nicht geforderte Funktion. </w:t>
+      </w:r>
+      <w:r>
+        <w:t>Kann implementiert werden.</w:t>
+      </w:r>
+    </w:p>
+    <w:p>
+      <w:pPr>
+        <w:pStyle w:val="Listenabsatz"/>
+        <w:numPr>
+          <w:ilvl w:val="0"/>
+          <w:numId w:val="17"/>
+        </w:numPr>
+      </w:pPr>
+      <w:r>
+        <w:t>Sehr niedrig: Nicht geforderte Funktion. Sollte nur bei Zeitüberschuss implementiert werden.</w:t>
+      </w:r>
+      <w:r>
+        <w:t xml:space="preserve"> </w:t>
+      </w:r>
+    </w:p>
+    <w:p>
+      <w:pPr>
         <w:pStyle w:val="berschrift2"/>
       </w:pPr>
-      <w:bookmarkStart w:id="12" w:name="_Toc131477768"/>
+      <w:bookmarkStart w:id="16" w:name="_Toc131642025"/>
       <w:r>
         <w:t>2.</w:t>
       </w:r>
@@ -5197,7 +6482,7 @@
         <w:tab/>
         <w:t>Versionsverwaltung</w:t>
       </w:r>
-      <w:bookmarkEnd w:id="12"/>
+      <w:bookmarkEnd w:id="16"/>
     </w:p>
     <w:p>
       <w:r>
@@ -5252,9 +6537,6 @@
       </w:r>
       <w:r>
         <w:t>Änderungen im Code automatisch zu testen, zu bauen und bereitzustellen.</w:t>
-      </w:r>
-      <w:r>
-        <w:t xml:space="preserve"> </w:t>
       </w:r>
     </w:p>
     <w:p/>
@@ -5283,7 +6565,7 @@
       <w:pPr>
         <w:pStyle w:val="berschrift3"/>
       </w:pPr>
-      <w:bookmarkStart w:id="13" w:name="_Toc131477769"/>
+      <w:bookmarkStart w:id="17" w:name="_Toc131642026"/>
       <w:r>
         <w:t>2.</w:t>
       </w:r>
@@ -5297,7 +6579,7 @@
         <w:tab/>
         <w:t>Commit Regeln</w:t>
       </w:r>
-      <w:bookmarkEnd w:id="13"/>
+      <w:bookmarkEnd w:id="17"/>
     </w:p>
     <w:p>
       <w:r>
@@ -5584,6 +6866,7 @@
           </w:tcPr>
           <w:p>
             <w:r>
+              <w:lastRenderedPageBreak/>
               <w:t>ci</w:t>
             </w:r>
           </w:p>
@@ -5992,7 +7275,7 @@
       <w:pPr>
         <w:pStyle w:val="berschrift3"/>
       </w:pPr>
-      <w:bookmarkStart w:id="14" w:name="_Toc131477770"/>
+      <w:bookmarkStart w:id="18" w:name="_Toc131642027"/>
       <w:r>
         <w:t>2</w:t>
       </w:r>
@@ -6006,7 +7289,7 @@
         <w:tab/>
         <w:t>Branch Regeln</w:t>
       </w:r>
-      <w:bookmarkEnd w:id="14"/>
+      <w:bookmarkEnd w:id="18"/>
     </w:p>
     <w:p>
       <w:pPr>
@@ -6105,7 +7388,7 @@
       <w:pPr>
         <w:pStyle w:val="berschrift2"/>
       </w:pPr>
-      <w:bookmarkStart w:id="15" w:name="_Toc131477771"/>
+      <w:bookmarkStart w:id="19" w:name="_Toc131642028"/>
       <w:r>
         <w:t>2.</w:t>
       </w:r>
@@ -6116,7 +7399,7 @@
         <w:tab/>
         <w:t>Teamkommunikation</w:t>
       </w:r>
-      <w:bookmarkEnd w:id="15"/>
+      <w:bookmarkEnd w:id="19"/>
     </w:p>
     <w:p>
       <w:r>
@@ -6141,7 +7424,7 @@
       <w:pPr>
         <w:pStyle w:val="berschrift2"/>
       </w:pPr>
-      <w:bookmarkStart w:id="16" w:name="_Toc131477772"/>
+      <w:bookmarkStart w:id="20" w:name="_Toc131642029"/>
       <w:r>
         <w:t>2.</w:t>
       </w:r>
@@ -6154,7 +7437,7 @@
       <w:r>
         <w:t>Implementierung</w:t>
       </w:r>
-      <w:bookmarkEnd w:id="16"/>
+      <w:bookmarkEnd w:id="20"/>
     </w:p>
     <w:p>
       <w:r>
@@ -6284,6 +7567,7 @@
           <w:p/>
           <w:p>
             <w:r>
+              <w:lastRenderedPageBreak/>
               <w:t>Selbsterklärender Code sind beispielsweise simple Getter und Setter.</w:t>
             </w:r>
           </w:p>
@@ -6294,6 +7578,10 @@
           </w:tcPr>
           <w:p>
             <w:r>
+              <w:rPr>
+                <w:noProof/>
+              </w:rPr>
+              <w:lastRenderedPageBreak/>
               <w:drawing>
                 <wp:inline distT="0" distB="0" distL="0" distR="0" wp14:anchorId="33D62B8C" wp14:editId="7D178527">
                   <wp:extent cx="2520000" cy="1220556"/>
@@ -6335,7 +7623,7 @@
             <w:pPr>
               <w:pStyle w:val="Beschriftung"/>
             </w:pPr>
-            <w:bookmarkStart w:id="17" w:name="_Toc131477740"/>
+            <w:bookmarkStart w:id="21" w:name="_Toc131641978"/>
             <w:r>
               <w:t xml:space="preserve">Abbildung </w:t>
             </w:r>
@@ -6343,7 +7631,7 @@
               <w:fldChar w:fldCharType="begin"/>
             </w:r>
             <w:r>
-              <w:instrText xml:space="preserve"> SEQ Abbildung \* ARABIC </w:instrText>
+              <w:instrText>SEQ Abbildung \* ARABIC</w:instrText>
             </w:r>
             <w:r>
               <w:fldChar w:fldCharType="separate"/>
@@ -6367,7 +7655,7 @@
             <w:r>
               <w:t>JavaDoc</w:t>
             </w:r>
-            <w:bookmarkEnd w:id="17"/>
+            <w:bookmarkEnd w:id="21"/>
             <w:proofErr w:type="spellEnd"/>
           </w:p>
         </w:tc>
@@ -6401,15 +7689,36 @@
               <w:t xml:space="preserve"> </w:t>
             </w:r>
             <w:r>
-              <w:t xml:space="preserve">besseren Lesbarkeit sollten entweder der Allman oder </w:t>
+              <w:t xml:space="preserve">besseren Lesbarkeit sollten entweder der </w:t>
+            </w:r>
+            <w:r>
+              <w:rPr>
+                <w:b/>
+                <w:bCs/>
+              </w:rPr>
+              <w:t>Allman</w:t>
+            </w:r>
+            <w:r>
+              <w:t xml:space="preserve"> oder </w:t>
             </w:r>
             <w:proofErr w:type="spellStart"/>
             <w:r>
+              <w:rPr>
+                <w:b/>
+                <w:bCs/>
+              </w:rPr>
               <w:t>Kernighan</w:t>
             </w:r>
             <w:proofErr w:type="spellEnd"/>
             <w:r>
-              <w:t xml:space="preserve"> &amp; Ritchie Einrückungsstil </w:t>
+              <w:rPr>
+                <w:b/>
+                <w:bCs/>
+              </w:rPr>
+              <w:t xml:space="preserve"> &amp; Ritchie</w:t>
+            </w:r>
+            <w:r>
+              <w:t xml:space="preserve"> Einrückungsstil </w:t>
             </w:r>
             <w:r>
               <w:t xml:space="preserve">konsistent </w:t>
@@ -6482,7 +7791,7 @@
             <w:pPr>
               <w:pStyle w:val="Beschriftung"/>
             </w:pPr>
-            <w:bookmarkStart w:id="18" w:name="_Toc131477741"/>
+            <w:bookmarkStart w:id="22" w:name="_Toc131641979"/>
             <w:r>
               <w:t xml:space="preserve">Abbildung </w:t>
             </w:r>
@@ -6490,7 +7799,7 @@
               <w:fldChar w:fldCharType="begin"/>
             </w:r>
             <w:r>
-              <w:instrText xml:space="preserve"> SEQ Abbildung \* ARABIC </w:instrText>
+              <w:instrText>SEQ Abbildung \* ARABIC</w:instrText>
             </w:r>
             <w:r>
               <w:fldChar w:fldCharType="separate"/>
@@ -6533,22 +7842,71 @@
                 </w:r>
               </w:sdtContent>
             </w:sdt>
-            <w:bookmarkEnd w:id="18"/>
+            <w:bookmarkEnd w:id="22"/>
           </w:p>
         </w:tc>
       </w:tr>
     </w:tbl>
     <w:p>
       <w:pPr>
-        <w:spacing w:after="160" w:line="259" w:lineRule="auto"/>
+        <w:pStyle w:val="berschrift3"/>
+      </w:pPr>
+      <w:bookmarkStart w:id="23" w:name="_Toc131642030"/>
+      <w:r>
+        <w:t xml:space="preserve">2.5.1 </w:t>
+      </w:r>
+      <w:r>
+        <w:tab/>
+      </w:r>
+      <w:proofErr w:type="spellStart"/>
+      <w:r>
+        <w:t>Testing</w:t>
+      </w:r>
+      <w:proofErr w:type="spellEnd"/>
+      <w:r>
+        <w:t xml:space="preserve"> Policy</w:t>
+      </w:r>
+      <w:bookmarkEnd w:id="23"/>
+    </w:p>
+    <w:p>
+      <w:pPr>
         <w:rPr>
-          <w:rFonts w:eastAsiaTheme="majorEastAsia" w:cstheme="majorBidi"/>
           <w:b/>
           <w:sz w:val="32"/>
           <w:szCs w:val="32"/>
+          <w:lang w:val="en-US"/>
         </w:rPr>
       </w:pPr>
       <w:r>
+        <w:rPr>
+          <w:lang w:val="en-US"/>
+        </w:rPr>
+        <w:t xml:space="preserve">TODO – Testing so und so </w:t>
+      </w:r>
+      <w:proofErr w:type="spellStart"/>
+      <w:r>
+        <w:rPr>
+          <w:lang w:val="en-US"/>
+        </w:rPr>
+        <w:t>viel</w:t>
+      </w:r>
+      <w:proofErr w:type="spellEnd"/>
+      <w:r>
+        <w:rPr>
+          <w:lang w:val="en-US"/>
+        </w:rPr>
+        <w:t xml:space="preserve"> Coverage, s</w:t>
+      </w:r>
+      <w:r>
+        <w:rPr>
+          <w:lang w:val="en-US"/>
+        </w:rPr>
+        <w:t>o und so</w:t>
+      </w:r>
+      <w:r>
+        <w:rPr>
+          <w:lang w:val="en-US"/>
+        </w:rPr>
         <w:br w:type="page"/>
       </w:r>
     </w:p>
@@ -6556,7 +7914,7 @@
       <w:pPr>
         <w:pStyle w:val="berschrift1"/>
       </w:pPr>
-      <w:bookmarkStart w:id="19" w:name="_Toc131477773"/>
+      <w:bookmarkStart w:id="24" w:name="_Toc131642031"/>
       <w:r>
         <w:lastRenderedPageBreak/>
         <w:t>3</w:t>
@@ -6567,7 +7925,7 @@
       <w:r>
         <w:t>Funktionsumfang</w:t>
       </w:r>
-      <w:bookmarkEnd w:id="19"/>
+      <w:bookmarkEnd w:id="24"/>
     </w:p>
     <w:p>
       <w:r>
@@ -6611,7 +7969,7 @@
       <w:pPr>
         <w:pStyle w:val="berschrift1"/>
       </w:pPr>
-      <w:bookmarkStart w:id="20" w:name="_Toc131477774"/>
+      <w:bookmarkStart w:id="25" w:name="_Toc131642032"/>
       <w:r>
         <w:lastRenderedPageBreak/>
         <w:t>4</w:t>
@@ -6622,7 +7980,7 @@
       <w:r>
         <w:t>UI-Entwürfe</w:t>
       </w:r>
-      <w:bookmarkEnd w:id="20"/>
+      <w:bookmarkEnd w:id="25"/>
     </w:p>
     <w:p>
       <w:pPr>
@@ -6658,25 +8016,89 @@
           <w:b/>
           <w:bCs/>
         </w:rPr>
-        <w:t xml:space="preserve"> </w:t>
-      </w:r>
-      <w:r>
+        <w:t xml:space="preserve"> werden hin.</w:t>
+      </w:r>
+    </w:p>
+    <w:p>
+      <w:pPr>
         <w:rPr>
           <w:b/>
           <w:bCs/>
         </w:rPr>
-        <w:t>werden hin.</w:t>
+      </w:pPr>
+    </w:p>
+    <w:p>
+      <w:pPr>
+        <w:rPr>
+          <w:b/>
+          <w:bCs/>
+        </w:rPr>
+      </w:pPr>
+      <w:r>
+        <w:rPr>
+          <w:b/>
+          <w:bCs/>
+        </w:rPr>
+        <w:t>Farbcodes</w:t>
       </w:r>
     </w:p>
     <w:p>
       <w:pPr>
         <w:spacing w:after="160" w:line="259" w:lineRule="auto"/>
+      </w:pPr>
+      <w:r>
         <w:rPr>
-          <w:rFonts w:eastAsiaTheme="majorEastAsia" w:cstheme="majorBidi"/>
-          <w:b/>
-          <w:sz w:val="32"/>
-          <w:szCs w:val="32"/>
+          <w:noProof/>
         </w:rPr>
+        <w:drawing>
+          <wp:inline distT="0" distB="0" distL="0" distR="0" wp14:anchorId="4FB8A10B" wp14:editId="790707C6">
+            <wp:extent cx="4572000" cy="2162175"/>
+            <wp:effectExtent l="0" t="0" r="0" b="0"/>
+            <wp:docPr id="1814964311" name="Grafik 1814964311"/>
+            <wp:cNvGraphicFramePr>
+              <a:graphicFrameLocks xmlns:a="http://schemas.openxmlformats.org/drawingml/2006/main" noChangeAspect="1"/>
+            </wp:cNvGraphicFramePr>
+            <a:graphic xmlns:a="http://schemas.openxmlformats.org/drawingml/2006/main">
+              <a:graphicData uri="http://schemas.openxmlformats.org/drawingml/2006/picture">
+                <pic:pic xmlns:pic="http://schemas.openxmlformats.org/drawingml/2006/picture">
+                  <pic:nvPicPr>
+                    <pic:cNvPr id="0" name=""/>
+                    <pic:cNvPicPr/>
+                  </pic:nvPicPr>
+                  <pic:blipFill>
+                    <a:blip r:embed="rId14">
+                      <a:extLst>
+                        <a:ext uri="{28A0092B-C50C-407E-A947-70E740481C1C}">
+                          <a14:useLocalDpi xmlns:a14="http://schemas.microsoft.com/office/drawing/2010/main" val="0"/>
+                        </a:ext>
+                      </a:extLst>
+                    </a:blip>
+                    <a:stretch>
+                      <a:fillRect/>
+                    </a:stretch>
+                  </pic:blipFill>
+                  <pic:spPr>
+                    <a:xfrm>
+                      <a:off x="0" y="0"/>
+                      <a:ext cx="4572000" cy="2162175"/>
+                    </a:xfrm>
+                    <a:prstGeom prst="rect">
+                      <a:avLst/>
+                    </a:prstGeom>
+                  </pic:spPr>
+                </pic:pic>
+              </a:graphicData>
+            </a:graphic>
+          </wp:inline>
+        </w:drawing>
+      </w:r>
+      <w:r>
+        <w:t xml:space="preserve"> </w:t>
+      </w:r>
+    </w:p>
+    <w:p>
+      <w:pPr>
+        <w:spacing w:after="160" w:line="259" w:lineRule="auto"/>
       </w:pPr>
       <w:r>
         <w:br w:type="page"/>
@@ -6686,7 +8108,7 @@
       <w:pPr>
         <w:pStyle w:val="berschrift1"/>
       </w:pPr>
-      <w:bookmarkStart w:id="21" w:name="_Toc131477775"/>
+      <w:bookmarkStart w:id="26" w:name="_Toc131642033"/>
       <w:r>
         <w:lastRenderedPageBreak/>
         <w:t>5</w:t>
@@ -6697,23 +8119,768 @@
       <w:r>
         <w:t>Architektur</w:t>
       </w:r>
-      <w:bookmarkEnd w:id="21"/>
-    </w:p>
-    <w:p>
-      <w:r>
-        <w:t>Für das Backend verwenden wir dies das, weil… Die Lizenz erlaubt uns das so und so…</w:t>
-      </w:r>
+      <w:bookmarkEnd w:id="26"/>
+    </w:p>
+    <w:p>
+      <w:r>
+        <w:rPr>
+          <w:noProof/>
+        </w:rPr>
+        <w:drawing>
+          <wp:inline distT="0" distB="0" distL="0" distR="0" wp14:anchorId="7CF90F53" wp14:editId="0DCAA9A5">
+            <wp:extent cx="2700000" cy="2210625"/>
+            <wp:effectExtent l="0" t="0" r="5715" b="0"/>
+            <wp:docPr id="1725756365" name="Grafik 1725756365"/>
+            <wp:cNvGraphicFramePr>
+              <a:graphicFrameLocks xmlns:a="http://schemas.openxmlformats.org/drawingml/2006/main" noChangeAspect="1"/>
+            </wp:cNvGraphicFramePr>
+            <a:graphic xmlns:a="http://schemas.openxmlformats.org/drawingml/2006/main">
+              <a:graphicData uri="http://schemas.openxmlformats.org/drawingml/2006/picture">
+                <pic:pic xmlns:pic="http://schemas.openxmlformats.org/drawingml/2006/picture">
+                  <pic:nvPicPr>
+                    <pic:cNvPr id="0" name=""/>
+                    <pic:cNvPicPr/>
+                  </pic:nvPicPr>
+                  <pic:blipFill>
+                    <a:blip r:embed="rId15" cstate="print">
+                      <a:extLst>
+                        <a:ext uri="{28A0092B-C50C-407E-A947-70E740481C1C}">
+                          <a14:useLocalDpi xmlns:a14="http://schemas.microsoft.com/office/drawing/2010/main" val="0"/>
+                        </a:ext>
+                      </a:extLst>
+                    </a:blip>
+                    <a:stretch>
+                      <a:fillRect/>
+                    </a:stretch>
+                  </pic:blipFill>
+                  <pic:spPr>
+                    <a:xfrm>
+                      <a:off x="0" y="0"/>
+                      <a:ext cx="2700000" cy="2210625"/>
+                    </a:xfrm>
+                    <a:prstGeom prst="rect">
+                      <a:avLst/>
+                    </a:prstGeom>
+                  </pic:spPr>
+                </pic:pic>
+              </a:graphicData>
+            </a:graphic>
+          </wp:inline>
+        </w:drawing>
+      </w:r>
+      <w:r>
+        <w:tab/>
+      </w:r>
+    </w:p>
+    <w:p/>
+    <w:p>
+      <w:r>
+        <w:t xml:space="preserve">Bei der Wahl der Architektur war </w:t>
+      </w:r>
+      <w:r>
+        <w:t>es</w:t>
+      </w:r>
+      <w:r>
+        <w:t xml:space="preserve"> besonders</w:t>
+      </w:r>
+      <w:r>
+        <w:t xml:space="preserve"> wichtig, dass die Teammitglieder bereits grundlegende Kenntnisse in den zugrundeliegenden Programmiersprachen haben und </w:t>
+      </w:r>
+      <w:r>
+        <w:t>die kommerzielle Nutzung der Frameworks erlaubt ist.</w:t>
+      </w:r>
+      <w:r>
+        <w:t xml:space="preserve"> Wenn möglich wollten wir zudem Open Source Frameworks verwenden.</w:t>
+      </w:r>
+    </w:p>
+    <w:p/>
+    <w:p>
+      <w:r>
+        <w:t>Für</w:t>
+      </w:r>
+      <w:r>
+        <w:t xml:space="preserve"> das</w:t>
+      </w:r>
+      <w:r>
+        <w:t xml:space="preserve"> Frontend haben wir uns </w:t>
+      </w:r>
+      <w:r>
+        <w:t>auf</w:t>
+      </w:r>
+      <w:r>
+        <w:t xml:space="preserve"> </w:t>
+      </w:r>
+      <w:r>
+        <w:t xml:space="preserve">das </w:t>
+      </w:r>
+      <w:proofErr w:type="spellStart"/>
+      <w:r>
+        <w:t>React</w:t>
+      </w:r>
+      <w:proofErr w:type="spellEnd"/>
+      <w:r>
+        <w:t xml:space="preserve"> </w:t>
+      </w:r>
+      <w:r>
+        <w:t xml:space="preserve">Framework </w:t>
+      </w:r>
+      <w:r>
+        <w:t xml:space="preserve">geeinigt, da </w:t>
+      </w:r>
+      <w:r>
+        <w:t>jedes Teammitglied bereits</w:t>
+      </w:r>
+      <w:r>
+        <w:t xml:space="preserve"> </w:t>
+      </w:r>
+      <w:r>
+        <w:t xml:space="preserve">Erfahrung bei der Arbeit </w:t>
+      </w:r>
+      <w:r>
+        <w:t>mit Java</w:t>
+      </w:r>
+      <w:r>
+        <w:t>Script</w:t>
+      </w:r>
+      <w:r>
+        <w:t xml:space="preserve"> hat</w:t>
+      </w:r>
+      <w:r>
+        <w:t xml:space="preserve"> und die hohe Verbreitung des Frameworks </w:t>
+      </w:r>
+      <w:r>
+        <w:t>uns bei Fragen und Problemen helfen sollte.</w:t>
+      </w:r>
+    </w:p>
+    <w:p/>
+    <w:p>
+      <w:r>
+        <w:t xml:space="preserve">Beim Backend fiel die Wahl auf </w:t>
+      </w:r>
+      <w:r>
+        <w:t xml:space="preserve">das Spring </w:t>
+      </w:r>
+      <w:r>
+        <w:t xml:space="preserve">Boot </w:t>
+      </w:r>
+      <w:r>
+        <w:t>Framework</w:t>
+      </w:r>
+      <w:r>
+        <w:t xml:space="preserve">, </w:t>
+      </w:r>
+      <w:r>
+        <w:t>da das Team ebenfalls bereits Erfahrung bei der Entwicklung mit Java hat und auch hier der hohe Grad der Verbreitung</w:t>
+      </w:r>
+      <w:r>
+        <w:t xml:space="preserve"> das Problemlösen erleichtern sollte</w:t>
+      </w:r>
+      <w:r>
+        <w:t>.</w:t>
+      </w:r>
+      <w:r>
+        <w:t xml:space="preserve"> Das Spring Boot Framework eignet sich zudem ideal</w:t>
+      </w:r>
+      <w:r>
+        <w:t xml:space="preserve"> zum Aufbau einer REST-Schnittstelle.</w:t>
+      </w:r>
+    </w:p>
+    <w:p/>
+    <w:p>
+      <w:r>
+        <w:t xml:space="preserve">Da nur Mitarbeiter des Kunden Zugriff auf das System haben dürfen, stellt die Authentifizierung von Benutzern einen wichtigen Punkt dar. Hier haben wir uns für </w:t>
+      </w:r>
+      <w:proofErr w:type="spellStart"/>
+      <w:r>
+        <w:t>Keycloak</w:t>
+      </w:r>
+      <w:proofErr w:type="spellEnd"/>
+      <w:r>
+        <w:t xml:space="preserve"> entschieden, da es </w:t>
+      </w:r>
+      <w:r>
+        <w:t>sich sehr gut mit der von den Kunden verwendeten SAML-Schnittstelle verbinden lässt.</w:t>
+      </w:r>
+    </w:p>
+    <w:p/>
+    <w:p>
+      <w:r>
+        <w:t xml:space="preserve">Schließlich </w:t>
+      </w:r>
+      <w:r>
+        <w:t>entschieden wir uns beim Datenbanksystem für PostgreSQL.</w:t>
+      </w:r>
+      <w:r>
+        <w:t xml:space="preserve"> Auch </w:t>
+      </w:r>
+      <w:r>
+        <w:t>hier</w:t>
+      </w:r>
+      <w:r>
+        <w:t xml:space="preserve"> sollte der hohe Verbreitungsgrad bei der Problemlösung helfen. Zudem </w:t>
+      </w:r>
+      <w:r>
+        <w:t xml:space="preserve">ermöglicht </w:t>
+      </w:r>
+      <w:r>
+        <w:t xml:space="preserve">die </w:t>
+      </w:r>
+      <w:proofErr w:type="spellStart"/>
+      <w:r>
+        <w:t>Funktionsreichheit</w:t>
+      </w:r>
+      <w:proofErr w:type="spellEnd"/>
+      <w:r>
+        <w:t xml:space="preserve"> von </w:t>
+      </w:r>
+      <w:r>
+        <w:t xml:space="preserve">PostgreSQL </w:t>
+      </w:r>
+      <w:r>
+        <w:t>die spätere Erweiterung</w:t>
+      </w:r>
+      <w:r>
+        <w:t xml:space="preserve"> der Anwendung</w:t>
+      </w:r>
+      <w:r>
+        <w:t xml:space="preserve"> mit komplexeren Aufgabenstellungen – es ist also zukunftsorientiert.</w:t>
+      </w:r>
+    </w:p>
+    <w:p/>
+    <w:p>
+      <w:r>
+        <w:t>Daraus ergibt sich folgende Architektur:</w:t>
+      </w:r>
+      <w:r>
+        <w:br/>
+      </w:r>
+      <w:r>
+        <w:rPr>
+          <w:noProof/>
+        </w:rPr>
+        <w:drawing>
+          <wp:inline distT="0" distB="0" distL="0" distR="0" wp14:anchorId="3137037B" wp14:editId="61C5BF8B">
+            <wp:extent cx="2700000" cy="2250000"/>
+            <wp:effectExtent l="0" t="0" r="5715" b="0"/>
+            <wp:docPr id="808748858" name="Grafik 808748858" descr="Ein Bild, das Diagramm enthält.&#10;&#10;Automatisch generierte Beschreibung"/>
+            <wp:cNvGraphicFramePr>
+              <a:graphicFrameLocks xmlns:a="http://schemas.openxmlformats.org/drawingml/2006/main" noChangeAspect="1"/>
+            </wp:cNvGraphicFramePr>
+            <a:graphic xmlns:a="http://schemas.openxmlformats.org/drawingml/2006/main">
+              <a:graphicData uri="http://schemas.openxmlformats.org/drawingml/2006/picture">
+                <pic:pic xmlns:pic="http://schemas.openxmlformats.org/drawingml/2006/picture">
+                  <pic:nvPicPr>
+                    <pic:cNvPr id="808748858" name="Grafik 808748858" descr="Ein Bild, das Diagramm enthält.&#10;&#10;Automatisch generierte Beschreibung"/>
+                    <pic:cNvPicPr/>
+                  </pic:nvPicPr>
+                  <pic:blipFill>
+                    <a:blip r:embed="rId16" cstate="print">
+                      <a:extLst>
+                        <a:ext uri="{28A0092B-C50C-407E-A947-70E740481C1C}">
+                          <a14:useLocalDpi xmlns:a14="http://schemas.microsoft.com/office/drawing/2010/main" val="0"/>
+                        </a:ext>
+                      </a:extLst>
+                    </a:blip>
+                    <a:stretch>
+                      <a:fillRect/>
+                    </a:stretch>
+                  </pic:blipFill>
+                  <pic:spPr>
+                    <a:xfrm>
+                      <a:off x="0" y="0"/>
+                      <a:ext cx="2700000" cy="2250000"/>
+                    </a:xfrm>
+                    <a:prstGeom prst="rect">
+                      <a:avLst/>
+                    </a:prstGeom>
+                  </pic:spPr>
+                </pic:pic>
+              </a:graphicData>
+            </a:graphic>
+          </wp:inline>
+        </w:drawing>
+      </w:r>
+    </w:p>
+    <w:p>
+      <w:pPr>
+        <w:pStyle w:val="berschrift2"/>
+      </w:pPr>
+      <w:bookmarkStart w:id="27" w:name="_Toc131642034"/>
+      <w:r>
+        <w:lastRenderedPageBreak/>
+        <w:t xml:space="preserve">5.1 </w:t>
+      </w:r>
+      <w:r>
+        <w:tab/>
+      </w:r>
+      <w:r>
+        <w:t>Lizenzen</w:t>
+      </w:r>
+      <w:bookmarkEnd w:id="27"/>
     </w:p>
     <w:p>
       <w:pPr>
         <w:spacing w:after="160" w:line="259" w:lineRule="auto"/>
-        <w:rPr>
-          <w:rFonts w:eastAsiaTheme="majorEastAsia" w:cstheme="majorBidi"/>
-          <w:b/>
-          <w:sz w:val="32"/>
-          <w:szCs w:val="32"/>
-        </w:rPr>
-      </w:pPr>
+      </w:pPr>
+      <w:r>
+        <w:t xml:space="preserve">In diesem Abschnitt werden die </w:t>
+      </w:r>
+      <w:r>
+        <w:t>Lizenzen der verwendeten Frameworks und des Projekts aufgelistet</w:t>
+      </w:r>
+      <w:r>
+        <w:t xml:space="preserve"> und beschrieben</w:t>
+      </w:r>
+      <w:r>
+        <w:t>.</w:t>
+      </w:r>
+    </w:p>
+    <w:p>
+      <w:pPr>
+        <w:pStyle w:val="berschrift3"/>
+      </w:pPr>
+      <w:bookmarkStart w:id="28" w:name="_Toc131642035"/>
+      <w:r>
+        <w:t xml:space="preserve">5.1.1 </w:t>
+      </w:r>
+      <w:r>
+        <w:tab/>
+      </w:r>
+      <w:r>
+        <w:t>Projekt</w:t>
+      </w:r>
+      <w:bookmarkEnd w:id="28"/>
+    </w:p>
+    <w:p>
+      <w:r>
+        <w:t xml:space="preserve">Für unser Projekt haben wir uns für </w:t>
+      </w:r>
+      <w:r>
+        <w:t>die MIT Lizenz</w:t>
+      </w:r>
+      <w:sdt>
+        <w:sdtPr>
+          <w:id w:val="-944532642"/>
+          <w:citation/>
+        </w:sdtPr>
+        <w:sdtContent>
+          <w:r>
+            <w:fldChar w:fldCharType="begin"/>
+          </w:r>
+          <w:r>
+            <w:instrText xml:space="preserve"> CITATION MIT23 \l 1031 </w:instrText>
+          </w:r>
+          <w:r>
+            <w:fldChar w:fldCharType="separate"/>
+          </w:r>
+          <w:r>
+            <w:rPr>
+              <w:noProof/>
+            </w:rPr>
+            <w:t xml:space="preserve"> </w:t>
+          </w:r>
+          <w:r>
+            <w:rPr>
+              <w:noProof/>
+            </w:rPr>
+            <w:t>[2]</w:t>
+          </w:r>
+          <w:r>
+            <w:fldChar w:fldCharType="end"/>
+          </w:r>
+        </w:sdtContent>
+      </w:sdt>
+      <w:r>
+        <w:t xml:space="preserve"> entschieden. Die Lizenz erlaubt die kommerzielle und private Nutzung und das Modifizieren und Verteilen der Software. Es wird keine Garantie oder Haftung angeboten. Eine Kopie der Lizenz muss mitgeliefert werden.</w:t>
+      </w:r>
+    </w:p>
+    <w:p/>
+    <w:p>
+      <w:r>
+        <w:t xml:space="preserve">Mit der MIT Lizenz </w:t>
+      </w:r>
+      <w:r>
+        <w:t>kann der Kunde in Zukunft das Projekt frei weiterentwickeln</w:t>
+      </w:r>
+      <w:r>
+        <w:t xml:space="preserve"> und erweitern</w:t>
+      </w:r>
+      <w:r>
+        <w:t>, was eine der Anforderungen an das Projekt ist.</w:t>
+      </w:r>
+    </w:p>
+    <w:p>
+      <w:pPr>
+        <w:pStyle w:val="berschrift3"/>
+      </w:pPr>
+      <w:bookmarkStart w:id="29" w:name="_Toc131642036"/>
+      <w:r>
+        <w:t>5.1.2</w:t>
+      </w:r>
+      <w:r>
+        <w:t xml:space="preserve"> </w:t>
+      </w:r>
+      <w:r>
+        <w:tab/>
+      </w:r>
+      <w:proofErr w:type="spellStart"/>
+      <w:r>
+        <w:t>React</w:t>
+      </w:r>
+      <w:bookmarkEnd w:id="29"/>
+      <w:proofErr w:type="spellEnd"/>
+    </w:p>
+    <w:p>
+      <w:proofErr w:type="spellStart"/>
+      <w:r>
+        <w:t>React</w:t>
+      </w:r>
+      <w:proofErr w:type="spellEnd"/>
+      <w:r>
+        <w:t xml:space="preserve"> wird </w:t>
+      </w:r>
+      <w:r>
+        <w:t xml:space="preserve">ebenfalls </w:t>
+      </w:r>
+      <w:r>
+        <w:t>mit der MIT Lizenz ausgeliefert</w:t>
+      </w:r>
+      <w:sdt>
+        <w:sdtPr>
+          <w:id w:val="-586536262"/>
+          <w:citation/>
+        </w:sdtPr>
+        <w:sdtContent>
+          <w:r>
+            <w:fldChar w:fldCharType="begin"/>
+          </w:r>
+          <w:r>
+            <w:instrText xml:space="preserve"> CITATION Met23 \l 1031 </w:instrText>
+          </w:r>
+          <w:r>
+            <w:fldChar w:fldCharType="separate"/>
+          </w:r>
+          <w:r>
+            <w:rPr>
+              <w:noProof/>
+            </w:rPr>
+            <w:t xml:space="preserve"> </w:t>
+          </w:r>
+          <w:r>
+            <w:rPr>
+              <w:noProof/>
+            </w:rPr>
+            <w:t>[3]</w:t>
+          </w:r>
+          <w:r>
+            <w:fldChar w:fldCharType="end"/>
+          </w:r>
+        </w:sdtContent>
+      </w:sdt>
+      <w:r>
+        <w:t>.</w:t>
+      </w:r>
+      <w:r>
+        <w:t xml:space="preserve"> Die Lizenz ist identisch zu unserem Projekt.</w:t>
+      </w:r>
+      <w:r>
+        <w:t xml:space="preserve"> Die Lizenz erlaubt die kommerzielle und private Nutzung</w:t>
+      </w:r>
+      <w:r>
+        <w:t xml:space="preserve"> und</w:t>
+      </w:r>
+      <w:r>
+        <w:t xml:space="preserve"> das Modifizieren</w:t>
+      </w:r>
+      <w:r>
+        <w:t xml:space="preserve"> und </w:t>
+      </w:r>
+      <w:r>
+        <w:t>Verteilen</w:t>
+      </w:r>
+      <w:r>
+        <w:t xml:space="preserve"> der Software. </w:t>
+      </w:r>
+      <w:r>
+        <w:t xml:space="preserve">Es wird keine Garantie oder Haftung angeboten. </w:t>
+      </w:r>
+      <w:r>
+        <w:t>Eine Kopie der Lizenz muss mitgeliefert werden.</w:t>
+      </w:r>
+    </w:p>
+    <w:p>
+      <w:pPr>
+        <w:pStyle w:val="berschrift3"/>
+      </w:pPr>
+      <w:bookmarkStart w:id="30" w:name="_Toc131642037"/>
+      <w:r>
+        <w:t xml:space="preserve">5.1.3 </w:t>
+      </w:r>
+      <w:r>
+        <w:tab/>
+      </w:r>
+      <w:r>
+        <w:t>Java Spring Boot</w:t>
+      </w:r>
+      <w:bookmarkEnd w:id="30"/>
+    </w:p>
+    <w:p>
+      <w:r>
+        <w:t xml:space="preserve">Java Spring Boot </w:t>
+      </w:r>
+      <w:r>
+        <w:t>verwendet</w:t>
+      </w:r>
+      <w:r>
+        <w:t xml:space="preserve"> die Apache Lizenz 2.0</w:t>
+      </w:r>
+      <w:sdt>
+        <w:sdtPr>
+          <w:id w:val="659052126"/>
+          <w:citation/>
+        </w:sdtPr>
+        <w:sdtContent>
+          <w:r>
+            <w:fldChar w:fldCharType="begin"/>
+          </w:r>
+          <w:r>
+            <w:instrText xml:space="preserve"> CITATION Spr23 \l 1031 </w:instrText>
+          </w:r>
+          <w:r>
+            <w:fldChar w:fldCharType="separate"/>
+          </w:r>
+          <w:r>
+            <w:rPr>
+              <w:noProof/>
+            </w:rPr>
+            <w:t xml:space="preserve"> </w:t>
+          </w:r>
+          <w:r>
+            <w:rPr>
+              <w:noProof/>
+            </w:rPr>
+            <w:t>[4]</w:t>
+          </w:r>
+          <w:r>
+            <w:fldChar w:fldCharType="end"/>
+          </w:r>
+        </w:sdtContent>
+      </w:sdt>
+      <w:r>
+        <w:t>. Die Lizenz erlaubt die kommerzielle und private Nutzung, das Modifizieren und Verteilen der Software sowie die Verwendung in Patenten. Nicht erlaubt ist die Verwendung von Apache Trademarks. Zudem wird keine Garantie oder Haftung angeboten.</w:t>
+      </w:r>
+      <w:r>
+        <w:t xml:space="preserve"> </w:t>
+      </w:r>
+      <w:r>
+        <w:t xml:space="preserve">Software, die Anwendungen mit der Apache Lizenz 2.0 verwendet, </w:t>
+      </w:r>
+      <w:r>
+        <w:t>muss eine Kopie</w:t>
+      </w:r>
+      <w:r>
+        <w:t xml:space="preserve"> </w:t>
+      </w:r>
+      <w:r>
+        <w:t xml:space="preserve">der </w:t>
+      </w:r>
+      <w:r>
+        <w:t>Lizenz</w:t>
+      </w:r>
+      <w:r>
+        <w:t xml:space="preserve"> beinhalten</w:t>
+      </w:r>
+      <w:r>
+        <w:t>. Änderungen an</w:t>
+      </w:r>
+      <w:r>
+        <w:t xml:space="preserve"> der lizenzierten Software müssen klar </w:t>
+      </w:r>
+      <w:r>
+        <w:t xml:space="preserve">markiert sein. Hat die lizenzierte Software eine „NOTICE“-Textdatei, muss diese </w:t>
+      </w:r>
+      <w:r>
+        <w:t>ebenfalls mitgeliefert werden.</w:t>
+      </w:r>
+    </w:p>
+    <w:p>
+      <w:pPr>
+        <w:pStyle w:val="berschrift3"/>
+      </w:pPr>
+      <w:bookmarkStart w:id="31" w:name="_Toc131642038"/>
+      <w:r>
+        <w:t xml:space="preserve">5.1.4 </w:t>
+      </w:r>
+      <w:r>
+        <w:tab/>
+      </w:r>
+      <w:proofErr w:type="spellStart"/>
+      <w:r>
+        <w:t>Keycloak</w:t>
+      </w:r>
+      <w:bookmarkEnd w:id="31"/>
+      <w:proofErr w:type="spellEnd"/>
+    </w:p>
+    <w:p>
+      <w:r>
+        <w:t xml:space="preserve">Bei </w:t>
+      </w:r>
+      <w:proofErr w:type="spellStart"/>
+      <w:r>
+        <w:t>Keycloak</w:t>
+      </w:r>
+      <w:proofErr w:type="spellEnd"/>
+      <w:r>
+        <w:t xml:space="preserve"> wird </w:t>
+      </w:r>
+      <w:r>
+        <w:t xml:space="preserve">ebenfalls </w:t>
+      </w:r>
+      <w:r>
+        <w:t>die Apache Lizenz 2.0 verwendet</w:t>
+      </w:r>
+      <w:sdt>
+        <w:sdtPr>
+          <w:id w:val="-1374458088"/>
+          <w:citation/>
+        </w:sdtPr>
+        <w:sdtContent>
+          <w:r>
+            <w:fldChar w:fldCharType="begin"/>
+          </w:r>
+          <w:r>
+            <w:instrText xml:space="preserve"> CITATION Key23 \l 1031 </w:instrText>
+          </w:r>
+          <w:r>
+            <w:fldChar w:fldCharType="separate"/>
+          </w:r>
+          <w:r>
+            <w:rPr>
+              <w:noProof/>
+            </w:rPr>
+            <w:t xml:space="preserve"> </w:t>
+          </w:r>
+          <w:r>
+            <w:rPr>
+              <w:noProof/>
+            </w:rPr>
+            <w:t>[5]</w:t>
+          </w:r>
+          <w:r>
+            <w:fldChar w:fldCharType="end"/>
+          </w:r>
+        </w:sdtContent>
+      </w:sdt>
+      <w:r>
+        <w:t xml:space="preserve">. </w:t>
+      </w:r>
+      <w:r>
+        <w:t>Der Lizenztext ist identisch zu dem von Java Spring Boot</w:t>
+      </w:r>
+      <w:r>
+        <w:t xml:space="preserve">. </w:t>
+      </w:r>
+      <w:r>
+        <w:t xml:space="preserve">Die Lizenz erlaubt die kommerzielle und private Nutzung, das Modifizieren und Verteilen </w:t>
+      </w:r>
+      <w:r>
+        <w:t xml:space="preserve">der Software </w:t>
+      </w:r>
+      <w:r>
+        <w:t>sowie</w:t>
+      </w:r>
+      <w:r>
+        <w:t xml:space="preserve"> die Verwendung in Patenten.</w:t>
+      </w:r>
+      <w:r>
+        <w:t xml:space="preserve"> Nicht erlaubt ist die Verwendung</w:t>
+      </w:r>
+      <w:r>
+        <w:t xml:space="preserve"> von Apache Trademarks</w:t>
+      </w:r>
+      <w:r>
+        <w:t>. Zudem wird keine Garantie oder Haftung angeboten.</w:t>
+      </w:r>
+      <w:r>
+        <w:t xml:space="preserve"> Software, die Anwendungen mit der Apache Lizenz 2.0 verwendet, muss eine Kopie der Lizenz beinhalten. Änderungen an der lizenzierten Software müssen klar markiert sein. Hat die lizenzierte Software eine „NOTICE“-Textdatei, muss diese ebenfalls mitgeliefert werden.</w:t>
+      </w:r>
+    </w:p>
+    <w:p>
+      <w:pPr>
+        <w:pStyle w:val="berschrift3"/>
+      </w:pPr>
+      <w:bookmarkStart w:id="32" w:name="_Toc131642039"/>
+      <w:r>
+        <w:t xml:space="preserve">5.1.5 </w:t>
+      </w:r>
+      <w:r>
+        <w:tab/>
+      </w:r>
+      <w:r>
+        <w:t>PostgreSQL</w:t>
+      </w:r>
+      <w:bookmarkEnd w:id="32"/>
+    </w:p>
+    <w:p>
+      <w:r>
+        <w:t>PostgreSQL</w:t>
+      </w:r>
+      <w:r>
+        <w:t xml:space="preserve"> wird unter der PostgreSQL Lizenz</w:t>
+      </w:r>
+      <w:r>
+        <w:t xml:space="preserve"> veröffentlich</w:t>
+      </w:r>
+      <w:r>
+        <w:t>t</w:t>
+      </w:r>
+      <w:sdt>
+        <w:sdtPr>
+          <w:id w:val="-361438772"/>
+          <w:citation/>
+        </w:sdtPr>
+        <w:sdtContent>
+          <w:r>
+            <w:fldChar w:fldCharType="begin"/>
+          </w:r>
+          <w:r>
+            <w:instrText xml:space="preserve"> CITATION Pos23 \l 1031 </w:instrText>
+          </w:r>
+          <w:r>
+            <w:fldChar w:fldCharType="separate"/>
+          </w:r>
+          <w:r>
+            <w:rPr>
+              <w:noProof/>
+            </w:rPr>
+            <w:t xml:space="preserve"> </w:t>
+          </w:r>
+          <w:r>
+            <w:rPr>
+              <w:noProof/>
+            </w:rPr>
+            <w:t>[6]</w:t>
+          </w:r>
+          <w:r>
+            <w:fldChar w:fldCharType="end"/>
+          </w:r>
+        </w:sdtContent>
+      </w:sdt>
+      <w:r>
+        <w:t xml:space="preserve">. Die Lizenz erlaubt </w:t>
+      </w:r>
+      <w:r>
+        <w:t>das Verwenden, Kopieren, Modifizieren und Verteilen</w:t>
+      </w:r>
+      <w:r>
+        <w:t xml:space="preserve"> der Software für jeglichen Verwendungszweck ohne </w:t>
+      </w:r>
+      <w:r>
+        <w:t>Gebühr oder Einwilligung der Entwickler, solange der Urheberrechtshinweis</w:t>
+      </w:r>
+      <w:r>
+        <w:t xml:space="preserve"> mitverteilt wird.</w:t>
+      </w:r>
       <w:r>
         <w:br w:type="page"/>
       </w:r>
@@ -6722,7 +8889,7 @@
       <w:pPr>
         <w:pStyle w:val="berschrift1"/>
       </w:pPr>
-      <w:bookmarkStart w:id="22" w:name="_Toc131477776"/>
+      <w:bookmarkStart w:id="33" w:name="_Toc131642040"/>
       <w:r>
         <w:lastRenderedPageBreak/>
         <w:t>6</w:t>
@@ -6733,7 +8900,7 @@
       <w:r>
         <w:t>Aufwandschätzung</w:t>
       </w:r>
-      <w:bookmarkEnd w:id="22"/>
+      <w:bookmarkEnd w:id="33"/>
     </w:p>
     <w:p>
       <w:r>
@@ -6746,7 +8913,7 @@
         <w:br w:type="page"/>
       </w:r>
     </w:p>
-    <w:bookmarkStart w:id="23" w:name="_Toc131477777" w:displacedByCustomXml="next"/>
+    <w:bookmarkStart w:id="34" w:name="_Toc131642041" w:displacedByCustomXml="next"/>
     <w:sdt>
       <w:sdtPr>
         <w:rPr>
@@ -6770,7 +8937,7 @@
           <w:r>
             <w:t>Quellenverzeichnis</w:t>
           </w:r>
-          <w:bookmarkEnd w:id="23"/>
+          <w:bookmarkEnd w:id="34"/>
         </w:p>
         <w:sdt>
           <w:sdtPr>
@@ -6813,7 +8980,7 @@
               </w:tblGrid>
               <w:tr>
                 <w:trPr>
-                  <w:divId w:val="442771192"/>
+                  <w:divId w:val="2046951816"/>
                   <w:tblCellSpacing w:w="15" w:type="dxa"/>
                 </w:trPr>
                 <w:tc>
@@ -6853,22 +9020,15 @@
                     <w:r>
                       <w:rPr>
                         <w:noProof/>
-                        <w:lang w:val="en-US"/>
                       </w:rPr>
-                      <w:t xml:space="preserve">Fermat's Library, 10 Oktober 2022. [Online]. Available: https://twitter.com/fermatslibrary/status/1582719971146309632/. </w:t>
-                    </w:r>
-                    <w:r>
-                      <w:rPr>
-                        <w:noProof/>
-                      </w:rPr>
-                      <w:t>[Zugriff am 4 April 2023].</w:t>
+                      <w:t>Fermat's Library, „Darstellung von Einrückungsstilen,“ 10 Oktober 2022. [Online]. Available: https://twitter.com/fermatslibrary/status/1582719971146309632/. [Zugriff am 4 April 2023].</w:t>
                     </w:r>
                   </w:p>
                 </w:tc>
               </w:tr>
               <w:tr>
                 <w:trPr>
-                  <w:divId w:val="442771192"/>
+                  <w:divId w:val="2046951816"/>
                   <w:tblCellSpacing w:w="15" w:type="dxa"/>
                 </w:trPr>
                 <w:tc>
@@ -6908,20 +9068,20 @@
                         <w:noProof/>
                         <w:lang w:val="en-US"/>
                       </w:rPr>
-                      <w:t xml:space="preserve">„Conventional Commits,“ [Online]. Available: https://www.conventionalcommits.org/de/v1.0.0/. </w:t>
+                      <w:t xml:space="preserve">„MIT Lizenz,“ [Online]. Available: https://opensource.org/license/mit/. </w:t>
                     </w:r>
                     <w:r>
                       <w:rPr>
                         <w:noProof/>
                       </w:rPr>
-                      <w:t>[Zugriff am 4 April 2023].</w:t>
+                      <w:t>[Zugriff am 6 April 2023].</w:t>
                     </w:r>
                   </w:p>
                 </w:tc>
               </w:tr>
               <w:tr>
                 <w:trPr>
-                  <w:divId w:val="442771192"/>
+                  <w:divId w:val="2046951816"/>
                   <w:tblCellSpacing w:w="15" w:type="dxa"/>
                 </w:trPr>
                 <w:tc>
@@ -6961,7 +9121,258 @@
                         <w:noProof/>
                         <w:lang w:val="en-US"/>
                       </w:rPr>
-                      <w:t xml:space="preserve">„ISO25010,“ [Online]. Available: https://iso25000.com/index.php/en/iso-25000-standards/iso-25010/. </w:t>
+                      <w:t xml:space="preserve">Meta, „React Lizenz,“ [Online]. Available: https://github.com/facebook/react/blob/main/LICENSE. </w:t>
+                    </w:r>
+                    <w:r>
+                      <w:rPr>
+                        <w:noProof/>
+                      </w:rPr>
+                      <w:t>[Zugriff am 6 April 2023].</w:t>
+                    </w:r>
+                  </w:p>
+                </w:tc>
+              </w:tr>
+              <w:tr>
+                <w:trPr>
+                  <w:divId w:val="2046951816"/>
+                  <w:tblCellSpacing w:w="15" w:type="dxa"/>
+                </w:trPr>
+                <w:tc>
+                  <w:tcPr>
+                    <w:tcW w:w="50" w:type="pct"/>
+                    <w:hideMark/>
+                  </w:tcPr>
+                  <w:p>
+                    <w:pPr>
+                      <w:pStyle w:val="Literaturverzeichnis"/>
+                      <w:rPr>
+                        <w:noProof/>
+                      </w:rPr>
+                    </w:pPr>
+                    <w:r>
+                      <w:rPr>
+                        <w:noProof/>
+                      </w:rPr>
+                      <w:t xml:space="preserve">[4] </w:t>
+                    </w:r>
+                  </w:p>
+                </w:tc>
+                <w:tc>
+                  <w:tcPr>
+                    <w:tcW w:w="0" w:type="auto"/>
+                    <w:hideMark/>
+                  </w:tcPr>
+                  <w:p>
+                    <w:pPr>
+                      <w:pStyle w:val="Literaturverzeichnis"/>
+                      <w:rPr>
+                        <w:noProof/>
+                      </w:rPr>
+                    </w:pPr>
+                    <w:r>
+                      <w:rPr>
+                        <w:noProof/>
+                      </w:rPr>
+                      <w:t>Spring Boot, „Lizenz,“ [Online]. Available: https://github.com/spring-projects/spring-boot/blob/main/LICENSE.txt. [Zugriff am 6 April 2023].</w:t>
+                    </w:r>
+                  </w:p>
+                </w:tc>
+              </w:tr>
+              <w:tr>
+                <w:trPr>
+                  <w:divId w:val="2046951816"/>
+                  <w:tblCellSpacing w:w="15" w:type="dxa"/>
+                </w:trPr>
+                <w:tc>
+                  <w:tcPr>
+                    <w:tcW w:w="50" w:type="pct"/>
+                    <w:hideMark/>
+                  </w:tcPr>
+                  <w:p>
+                    <w:pPr>
+                      <w:pStyle w:val="Literaturverzeichnis"/>
+                      <w:rPr>
+                        <w:noProof/>
+                      </w:rPr>
+                    </w:pPr>
+                    <w:r>
+                      <w:rPr>
+                        <w:noProof/>
+                      </w:rPr>
+                      <w:t xml:space="preserve">[5] </w:t>
+                    </w:r>
+                  </w:p>
+                </w:tc>
+                <w:tc>
+                  <w:tcPr>
+                    <w:tcW w:w="0" w:type="auto"/>
+                    <w:hideMark/>
+                  </w:tcPr>
+                  <w:p>
+                    <w:pPr>
+                      <w:pStyle w:val="Literaturverzeichnis"/>
+                      <w:rPr>
+                        <w:noProof/>
+                      </w:rPr>
+                    </w:pPr>
+                    <w:r>
+                      <w:rPr>
+                        <w:noProof/>
+                      </w:rPr>
+                      <w:t>Keybloack, „Lizenz,“ [Online]. Available: https://github.com/keycloak/keycloak-community/blob/main/LICENSE.txt. [Zugriff am 6 April 2023].</w:t>
+                    </w:r>
+                  </w:p>
+                </w:tc>
+              </w:tr>
+              <w:tr>
+                <w:trPr>
+                  <w:divId w:val="2046951816"/>
+                  <w:tblCellSpacing w:w="15" w:type="dxa"/>
+                </w:trPr>
+                <w:tc>
+                  <w:tcPr>
+                    <w:tcW w:w="50" w:type="pct"/>
+                    <w:hideMark/>
+                  </w:tcPr>
+                  <w:p>
+                    <w:pPr>
+                      <w:pStyle w:val="Literaturverzeichnis"/>
+                      <w:rPr>
+                        <w:noProof/>
+                      </w:rPr>
+                    </w:pPr>
+                    <w:r>
+                      <w:rPr>
+                        <w:noProof/>
+                      </w:rPr>
+                      <w:t xml:space="preserve">[6] </w:t>
+                    </w:r>
+                  </w:p>
+                </w:tc>
+                <w:tc>
+                  <w:tcPr>
+                    <w:tcW w:w="0" w:type="auto"/>
+                    <w:hideMark/>
+                  </w:tcPr>
+                  <w:p>
+                    <w:pPr>
+                      <w:pStyle w:val="Literaturverzeichnis"/>
+                      <w:rPr>
+                        <w:noProof/>
+                      </w:rPr>
+                    </w:pPr>
+                    <w:r>
+                      <w:rPr>
+                        <w:noProof/>
+                        <w:lang w:val="en-US"/>
+                      </w:rPr>
+                      <w:t xml:space="preserve">PostgreSQL, „Lizenz,“ [Online]. Available: https://www.postgresql.org/about/licence/. </w:t>
+                    </w:r>
+                    <w:r>
+                      <w:rPr>
+                        <w:noProof/>
+                      </w:rPr>
+                      <w:t>[Zugriff am 6 April 2023].</w:t>
+                    </w:r>
+                  </w:p>
+                </w:tc>
+              </w:tr>
+              <w:tr>
+                <w:trPr>
+                  <w:divId w:val="2046951816"/>
+                  <w:tblCellSpacing w:w="15" w:type="dxa"/>
+                </w:trPr>
+                <w:tc>
+                  <w:tcPr>
+                    <w:tcW w:w="50" w:type="pct"/>
+                    <w:hideMark/>
+                  </w:tcPr>
+                  <w:p>
+                    <w:pPr>
+                      <w:pStyle w:val="Literaturverzeichnis"/>
+                      <w:rPr>
+                        <w:noProof/>
+                      </w:rPr>
+                    </w:pPr>
+                    <w:r>
+                      <w:rPr>
+                        <w:noProof/>
+                      </w:rPr>
+                      <w:t xml:space="preserve">[7] </w:t>
+                    </w:r>
+                  </w:p>
+                </w:tc>
+                <w:tc>
+                  <w:tcPr>
+                    <w:tcW w:w="0" w:type="auto"/>
+                    <w:hideMark/>
+                  </w:tcPr>
+                  <w:p>
+                    <w:pPr>
+                      <w:pStyle w:val="Literaturverzeichnis"/>
+                      <w:rPr>
+                        <w:noProof/>
+                      </w:rPr>
+                    </w:pPr>
+                    <w:r>
+                      <w:rPr>
+                        <w:noProof/>
+                        <w:lang w:val="en-US"/>
+                      </w:rPr>
+                      <w:t xml:space="preserve">Conventional Commits, „Spezifikation,“ [Online]. Available: https://www.conventionalcommits.org/de/v1.0.0/. </w:t>
+                    </w:r>
+                    <w:r>
+                      <w:rPr>
+                        <w:noProof/>
+                      </w:rPr>
+                      <w:t>[Zugriff am 4 April 2023].</w:t>
+                    </w:r>
+                  </w:p>
+                </w:tc>
+              </w:tr>
+              <w:tr>
+                <w:trPr>
+                  <w:divId w:val="2046951816"/>
+                  <w:tblCellSpacing w:w="15" w:type="dxa"/>
+                </w:trPr>
+                <w:tc>
+                  <w:tcPr>
+                    <w:tcW w:w="50" w:type="pct"/>
+                    <w:hideMark/>
+                  </w:tcPr>
+                  <w:p>
+                    <w:pPr>
+                      <w:pStyle w:val="Literaturverzeichnis"/>
+                      <w:rPr>
+                        <w:noProof/>
+                      </w:rPr>
+                    </w:pPr>
+                    <w:r>
+                      <w:rPr>
+                        <w:noProof/>
+                      </w:rPr>
+                      <w:t xml:space="preserve">[8] </w:t>
+                    </w:r>
+                  </w:p>
+                </w:tc>
+                <w:tc>
+                  <w:tcPr>
+                    <w:tcW w:w="0" w:type="auto"/>
+                    <w:hideMark/>
+                  </w:tcPr>
+                  <w:p>
+                    <w:pPr>
+                      <w:pStyle w:val="Literaturverzeichnis"/>
+                      <w:rPr>
+                        <w:noProof/>
+                      </w:rPr>
+                    </w:pPr>
+                    <w:r>
+                      <w:rPr>
+                        <w:noProof/>
+                        <w:lang w:val="en-US"/>
+                      </w:rPr>
+                      <w:t xml:space="preserve">ISO, „ISO25010,“ [Online]. Available: https://iso25000.com/index.php/en/iso-25000-standards/iso-25010/. </w:t>
                     </w:r>
                     <w:r>
                       <w:rPr>
@@ -6975,7 +9386,7 @@
             </w:tbl>
             <w:p>
               <w:pPr>
-                <w:divId w:val="442771192"/>
+                <w:divId w:val="2046951816"/>
                 <w:rPr>
                   <w:rFonts w:eastAsia="Times New Roman"/>
                   <w:noProof/>
@@ -7001,11 +9412,11 @@
         <w:pStyle w:val="berschrift1"/>
         <w:spacing w:before="0"/>
       </w:pPr>
-      <w:bookmarkStart w:id="24" w:name="_Toc131477778"/>
+      <w:bookmarkStart w:id="35" w:name="_Toc131642042"/>
       <w:r>
         <w:t>Abbildungsverzeichnis</w:t>
       </w:r>
-      <w:bookmarkEnd w:id="24"/>
+      <w:bookmarkEnd w:id="35"/>
     </w:p>
     <w:p>
       <w:pPr>
@@ -7027,7 +9438,7 @@
       <w:r>
         <w:fldChar w:fldCharType="separate"/>
       </w:r>
-      <w:hyperlink w:anchor="_Toc131477740" w:history="1">
+      <w:hyperlink w:anchor="_Toc131641978" w:history="1">
         <w:r>
           <w:rPr>
             <w:rStyle w:val="Hyperlink"/>
@@ -7054,7 +9465,7 @@
             <w:noProof/>
             <w:webHidden/>
           </w:rPr>
-          <w:instrText xml:space="preserve"> PAGEREF _Toc131477740 \h </w:instrText>
+          <w:instrText xml:space="preserve"> PAGEREF _Toc131641978 \h </w:instrText>
         </w:r>
         <w:r>
           <w:rPr>
@@ -7096,7 +9507,7 @@
           <w:noProof/>
         </w:rPr>
       </w:pPr>
-      <w:hyperlink w:anchor="_Toc131477741" w:history="1">
+      <w:hyperlink w:anchor="_Toc131641979" w:history="1">
         <w:r>
           <w:rPr>
             <w:rStyle w:val="Hyperlink"/>
@@ -7123,7 +9534,7 @@
             <w:noProof/>
             <w:webHidden/>
           </w:rPr>
-          <w:instrText xml:space="preserve"> PAGEREF _Toc131477741 \h </w:instrText>
+          <w:instrText xml:space="preserve"> PAGEREF _Toc131641979 \h </w:instrText>
         </w:r>
         <w:r>
           <w:rPr>
@@ -7143,7 +9554,7 @@
             <w:noProof/>
             <w:webHidden/>
           </w:rPr>
-          <w:t>9</w:t>
+          <w:t>10</w:t>
         </w:r>
         <w:r>
           <w:rPr>
@@ -7160,8 +9571,10 @@
       </w:r>
     </w:p>
     <w:sectPr>
-      <w:headerReference w:type="default" r:id="rId14"/>
-      <w:footerReference w:type="default" r:id="rId15"/>
+      <w:headerReference w:type="default" r:id="rId17"/>
+      <w:footerReference w:type="default" r:id="rId18"/>
+      <w:headerReference w:type="first" r:id="rId19"/>
+      <w:footerReference w:type="first" r:id="rId20"/>
       <w:pgSz w:w="11906" w:h="16838"/>
       <w:pgMar w:top="1417" w:right="1417" w:bottom="1134" w:left="1417" w:header="708" w:footer="708" w:gutter="0"/>
       <w:cols w:space="708"/>
@@ -7204,7 +9617,6 @@
         <w:docPartUnique/>
       </w:docPartObj>
     </w:sdtPr>
-    <w:sdtEndPr/>
     <w:sdtContent>
       <w:p>
         <w:pPr>
@@ -7232,6 +9644,67 @@
 </w:ftr>
 </file>
 
+<file path=word/footer2.xml><?xml version="1.0" encoding="utf-8"?>
+<w:ftr xmlns:wpc="http://schemas.microsoft.com/office/word/2010/wordprocessingCanvas" xmlns:cx="http://schemas.microsoft.com/office/drawing/2014/chartex" xmlns:cx1="http://schemas.microsoft.com/office/drawing/2015/9/8/chartex" xmlns:cx2="http://schemas.microsoft.com/office/drawing/2015/10/21/chartex" xmlns:cx3="http://schemas.microsoft.com/office/drawing/2016/5/9/chartex" xmlns:cx4="http://schemas.microsoft.com/office/drawing/2016/5/10/chartex" xmlns:cx5="http://schemas.microsoft.com/office/drawing/2016/5/11/chartex" xmlns:cx6="http://schemas.microsoft.com/office/drawing/2016/5/12/chartex" xmlns:cx7="http://schemas.microsoft.com/office/drawing/2016/5/13/chartex" xmlns:cx8="http://schemas.microsoft.com/office/drawing/2016/5/14/chartex" xmlns:mc="http://schemas.openxmlformats.org/markup-compatibility/2006" xmlns:aink="http://schemas.microsoft.com/office/drawing/2016/ink" xmlns:am3d="http://schemas.microsoft.com/office/drawing/2017/model3d" xmlns:o="urn:schemas-microsoft-com:office:office" xmlns:oel="http://schemas.microsoft.com/office/2019/extlst" xmlns:r="http://schemas.openxmlformats.org/officeDocument/2006/relationships" xmlns:m="http://schemas.openxmlformats.org/officeDocument/2006/math" xmlns:v="urn:schemas-microsoft-com:vml" xmlns:wp14="http://schemas.microsoft.com/office/word/2010/wordprocessingDrawing" xmlns:wp="http://schemas.openxmlformats.org/drawingml/2006/wordprocessingDrawing" xmlns:w10="urn:schemas-microsoft-com:office:word" xmlns:w="http://schemas.openxmlformats.org/wordprocessingml/2006/main" xmlns:w14="http://schemas.microsoft.com/office/word/2010/wordml" xmlns:w15="http://schemas.microsoft.com/office/word/2012/wordml" xmlns:w16cex="http://schemas.microsoft.com/office/word/2018/wordml/cex" xmlns:w16cid="http://schemas.microsoft.com/office/word/2016/wordml/cid" xmlns:w16="http://schemas.microsoft.com/office/word/2018/wordml" xmlns:w16sdtdh="http://schemas.microsoft.com/office/word/2020/wordml/sdtdatahash" xmlns:w16se="http://schemas.microsoft.com/office/word/2015/wordml/symex" xmlns:wpg="http://schemas.microsoft.com/office/word/2010/wordprocessingGroup" xmlns:wpi="http://schemas.microsoft.com/office/word/2010/wordprocessingInk" xmlns:wne="http://schemas.microsoft.com/office/word/2006/wordml" xmlns:wps="http://schemas.microsoft.com/office/word/2010/wordprocessingShape" mc:Ignorable="w14 w15 w16se w16cid w16 w16cex w16sdtdh wp14">
+  <w:tbl>
+    <w:tblPr>
+      <w:tblW w:w="0" w:type="auto"/>
+      <w:tblLayout w:type="fixed"/>
+      <w:tblLook w:val="06A0" w:firstRow="1" w:lastRow="0" w:firstColumn="1" w:lastColumn="0" w:noHBand="1" w:noVBand="1"/>
+    </w:tblPr>
+    <w:tblGrid>
+      <w:gridCol w:w="3020"/>
+      <w:gridCol w:w="3020"/>
+      <w:gridCol w:w="3020"/>
+    </w:tblGrid>
+    <w:tr>
+      <w:trPr>
+        <w:trHeight w:val="300"/>
+      </w:trPr>
+      <w:tc>
+        <w:tcPr>
+          <w:tcW w:w="3020" w:type="dxa"/>
+        </w:tcPr>
+        <w:p>
+          <w:pPr>
+            <w:pStyle w:val="Kopfzeile"/>
+            <w:ind w:left="-115"/>
+          </w:pPr>
+        </w:p>
+      </w:tc>
+      <w:tc>
+        <w:tcPr>
+          <w:tcW w:w="3020" w:type="dxa"/>
+        </w:tcPr>
+        <w:p>
+          <w:pPr>
+            <w:pStyle w:val="Kopfzeile"/>
+            <w:jc w:val="center"/>
+          </w:pPr>
+        </w:p>
+      </w:tc>
+      <w:tc>
+        <w:tcPr>
+          <w:tcW w:w="3020" w:type="dxa"/>
+        </w:tcPr>
+        <w:p>
+          <w:pPr>
+            <w:pStyle w:val="Kopfzeile"/>
+            <w:ind w:right="-115"/>
+            <w:jc w:val="right"/>
+          </w:pPr>
+        </w:p>
+      </w:tc>
+    </w:tr>
+  </w:tbl>
+  <w:p>
+    <w:pPr>
+      <w:pStyle w:val="Fuzeile"/>
+    </w:pPr>
+  </w:p>
+</w:ftr>
+</file>
+
 <file path=word/footnotes.xml><?xml version="1.0" encoding="utf-8"?>
 <w:footnotes xmlns:wpc="http://schemas.microsoft.com/office/word/2010/wordprocessingCanvas" xmlns:cx="http://schemas.microsoft.com/office/drawing/2014/chartex" xmlns:cx1="http://schemas.microsoft.com/office/drawing/2015/9/8/chartex" xmlns:cx2="http://schemas.microsoft.com/office/drawing/2015/10/21/chartex" xmlns:cx3="http://schemas.microsoft.com/office/drawing/2016/5/9/chartex" xmlns:cx4="http://schemas.microsoft.com/office/drawing/2016/5/10/chartex" xmlns:cx5="http://schemas.microsoft.com/office/drawing/2016/5/11/chartex" xmlns:cx6="http://schemas.microsoft.com/office/drawing/2016/5/12/chartex" xmlns:cx7="http://schemas.microsoft.com/office/drawing/2016/5/13/chartex" xmlns:cx8="http://schemas.microsoft.com/office/drawing/2016/5/14/chartex" xmlns:mc="http://schemas.openxmlformats.org/markup-compatibility/2006" xmlns:aink="http://schemas.microsoft.com/office/drawing/2016/ink" xmlns:am3d="http://schemas.microsoft.com/office/drawing/2017/model3d" xmlns:o="urn:schemas-microsoft-com:office:office" xmlns:oel="http://schemas.microsoft.com/office/2019/extlst" xmlns:r="http://schemas.openxmlformats.org/officeDocument/2006/relationships" xmlns:m="http://schemas.openxmlformats.org/officeDocument/2006/math" xmlns:v="urn:schemas-microsoft-com:vml" xmlns:wp14="http://schemas.microsoft.com/office/word/2010/wordprocessingDrawing" xmlns:wp="http://schemas.openxmlformats.org/drawingml/2006/wordprocessingDrawing" xmlns:w10="urn:schemas-microsoft-com:office:word" xmlns:w="http://schemas.openxmlformats.org/wordprocessingml/2006/main" xmlns:w14="http://schemas.microsoft.com/office/word/2010/wordml" xmlns:w15="http://schemas.microsoft.com/office/word/2012/wordml" xmlns:w16cex="http://schemas.microsoft.com/office/word/2018/wordml/cex" xmlns:w16cid="http://schemas.microsoft.com/office/word/2016/wordml/cid" xmlns:w16="http://schemas.microsoft.com/office/word/2018/wordml" xmlns:w16sdtdh="http://schemas.microsoft.com/office/word/2020/wordml/sdtdatahash" xmlns:w16se="http://schemas.microsoft.com/office/word/2015/wordml/symex" xmlns:wpg="http://schemas.microsoft.com/office/word/2010/wordprocessingGroup" xmlns:wpi="http://schemas.microsoft.com/office/word/2010/wordprocessingInk" xmlns:wne="http://schemas.microsoft.com/office/word/2006/wordml" xmlns:wps="http://schemas.microsoft.com/office/word/2010/wordprocessingShape" mc:Ignorable="w14 w15 w16se w16cid w16 w16cex w16sdtdh wp14">
   <w:footnote w:type="separator" w:id="-1">
@@ -7284,7 +9757,7 @@
             <w:rPr>
               <w:noProof/>
             </w:rPr>
-            <w:t>[3]</w:t>
+            <w:t>[8]</w:t>
           </w:r>
           <w:r>
             <w:fldChar w:fldCharType="end"/>
@@ -7344,7 +9817,7 @@
             <w:rPr>
               <w:noProof/>
             </w:rPr>
-            <w:t>[2]</w:t>
+            <w:t>[7]</w:t>
           </w:r>
           <w:r>
             <w:fldChar w:fldCharType="end"/>
@@ -7409,9 +9882,198 @@
 </w:hdr>
 </file>
 
+<file path=word/header2.xml><?xml version="1.0" encoding="utf-8"?>
+<w:hdr xmlns:wpc="http://schemas.microsoft.com/office/word/2010/wordprocessingCanvas" xmlns:cx="http://schemas.microsoft.com/office/drawing/2014/chartex" xmlns:cx1="http://schemas.microsoft.com/office/drawing/2015/9/8/chartex" xmlns:cx2="http://schemas.microsoft.com/office/drawing/2015/10/21/chartex" xmlns:cx3="http://schemas.microsoft.com/office/drawing/2016/5/9/chartex" xmlns:cx4="http://schemas.microsoft.com/office/drawing/2016/5/10/chartex" xmlns:cx5="http://schemas.microsoft.com/office/drawing/2016/5/11/chartex" xmlns:cx6="http://schemas.microsoft.com/office/drawing/2016/5/12/chartex" xmlns:cx7="http://schemas.microsoft.com/office/drawing/2016/5/13/chartex" xmlns:cx8="http://schemas.microsoft.com/office/drawing/2016/5/14/chartex" xmlns:mc="http://schemas.openxmlformats.org/markup-compatibility/2006" xmlns:aink="http://schemas.microsoft.com/office/drawing/2016/ink" xmlns:am3d="http://schemas.microsoft.com/office/drawing/2017/model3d" xmlns:o="urn:schemas-microsoft-com:office:office" xmlns:oel="http://schemas.microsoft.com/office/2019/extlst" xmlns:r="http://schemas.openxmlformats.org/officeDocument/2006/relationships" xmlns:m="http://schemas.openxmlformats.org/officeDocument/2006/math" xmlns:v="urn:schemas-microsoft-com:vml" xmlns:wp14="http://schemas.microsoft.com/office/word/2010/wordprocessingDrawing" xmlns:wp="http://schemas.openxmlformats.org/drawingml/2006/wordprocessingDrawing" xmlns:w10="urn:schemas-microsoft-com:office:word" xmlns:w="http://schemas.openxmlformats.org/wordprocessingml/2006/main" xmlns:w14="http://schemas.microsoft.com/office/word/2010/wordml" xmlns:w15="http://schemas.microsoft.com/office/word/2012/wordml" xmlns:w16cex="http://schemas.microsoft.com/office/word/2018/wordml/cex" xmlns:w16cid="http://schemas.microsoft.com/office/word/2016/wordml/cid" xmlns:w16="http://schemas.microsoft.com/office/word/2018/wordml" xmlns:w16sdtdh="http://schemas.microsoft.com/office/word/2020/wordml/sdtdatahash" xmlns:w16se="http://schemas.microsoft.com/office/word/2015/wordml/symex" xmlns:wpg="http://schemas.microsoft.com/office/word/2010/wordprocessingGroup" xmlns:wpi="http://schemas.microsoft.com/office/word/2010/wordprocessingInk" xmlns:wne="http://schemas.microsoft.com/office/word/2006/wordml" xmlns:wps="http://schemas.microsoft.com/office/word/2010/wordprocessingShape" mc:Ignorable="w14 w15 w16se w16cid w16 w16cex w16sdtdh wp14">
+  <w:tbl>
+    <w:tblPr>
+      <w:tblW w:w="0" w:type="auto"/>
+      <w:tblLayout w:type="fixed"/>
+      <w:tblLook w:val="06A0" w:firstRow="1" w:lastRow="0" w:firstColumn="1" w:lastColumn="0" w:noHBand="1" w:noVBand="1"/>
+    </w:tblPr>
+    <w:tblGrid>
+      <w:gridCol w:w="3020"/>
+      <w:gridCol w:w="3020"/>
+      <w:gridCol w:w="3020"/>
+    </w:tblGrid>
+    <w:tr>
+      <w:trPr>
+        <w:trHeight w:val="300"/>
+      </w:trPr>
+      <w:tc>
+        <w:tcPr>
+          <w:tcW w:w="3020" w:type="dxa"/>
+        </w:tcPr>
+        <w:p>
+          <w:pPr>
+            <w:pStyle w:val="Kopfzeile"/>
+            <w:ind w:left="-115"/>
+          </w:pPr>
+        </w:p>
+      </w:tc>
+      <w:tc>
+        <w:tcPr>
+          <w:tcW w:w="3020" w:type="dxa"/>
+        </w:tcPr>
+        <w:p>
+          <w:pPr>
+            <w:pStyle w:val="Kopfzeile"/>
+            <w:jc w:val="center"/>
+          </w:pPr>
+        </w:p>
+      </w:tc>
+      <w:tc>
+        <w:tcPr>
+          <w:tcW w:w="3020" w:type="dxa"/>
+        </w:tcPr>
+        <w:p>
+          <w:pPr>
+            <w:pStyle w:val="Kopfzeile"/>
+            <w:ind w:right="-115"/>
+            <w:jc w:val="right"/>
+          </w:pPr>
+        </w:p>
+      </w:tc>
+    </w:tr>
+  </w:tbl>
+  <w:p>
+    <w:pPr>
+      <w:pStyle w:val="Kopfzeile"/>
+    </w:pPr>
+  </w:p>
+</w:hdr>
+</file>
+
+<file path=word/intelligence2.xml><?xml version="1.0" encoding="utf-8"?>
+<int2:intelligence xmlns:int2="http://schemas.microsoft.com/office/intelligence/2020/intelligence" xmlns:oel="http://schemas.microsoft.com/office/2019/extlst">
+  <int2:observations>
+    <int2:textHash int2:hashCode="a4EMkKqamYWCMM" int2:id="8QrJTft9">
+      <int2:state int2:value="Rejected" int2:type="AugLoop_Text_Critique"/>
+    </int2:textHash>
+    <int2:textHash int2:hashCode="0QgeNR++vg3rDC" int2:id="DDyB5jJ8">
+      <int2:state int2:value="Rejected" int2:type="AugLoop_Text_Critique"/>
+    </int2:textHash>
+  </int2:observations>
+  <int2:intelligenceSettings/>
+  <int2:onDemandWorkflows/>
+</int2:intelligence>
+</file>
+
 <file path=word/numbering.xml><?xml version="1.0" encoding="utf-8"?>
 <w:numbering xmlns:wpc="http://schemas.microsoft.com/office/word/2010/wordprocessingCanvas" xmlns:cx="http://schemas.microsoft.com/office/drawing/2014/chartex" xmlns:cx1="http://schemas.microsoft.com/office/drawing/2015/9/8/chartex" xmlns:cx2="http://schemas.microsoft.com/office/drawing/2015/10/21/chartex" xmlns:cx3="http://schemas.microsoft.com/office/drawing/2016/5/9/chartex" xmlns:cx4="http://schemas.microsoft.com/office/drawing/2016/5/10/chartex" xmlns:cx5="http://schemas.microsoft.com/office/drawing/2016/5/11/chartex" xmlns:cx6="http://schemas.microsoft.com/office/drawing/2016/5/12/chartex" xmlns:cx7="http://schemas.microsoft.com/office/drawing/2016/5/13/chartex" xmlns:cx8="http://schemas.microsoft.com/office/drawing/2016/5/14/chartex" xmlns:mc="http://schemas.openxmlformats.org/markup-compatibility/2006" xmlns:aink="http://schemas.microsoft.com/office/drawing/2016/ink" xmlns:am3d="http://schemas.microsoft.com/office/drawing/2017/model3d" xmlns:o="urn:schemas-microsoft-com:office:office" xmlns:oel="http://schemas.microsoft.com/office/2019/extlst" xmlns:r="http://schemas.openxmlformats.org/officeDocument/2006/relationships" xmlns:m="http://schemas.openxmlformats.org/officeDocument/2006/math" xmlns:v="urn:schemas-microsoft-com:vml" xmlns:wp14="http://schemas.microsoft.com/office/word/2010/wordprocessingDrawing" xmlns:wp="http://schemas.openxmlformats.org/drawingml/2006/wordprocessingDrawing" xmlns:w10="urn:schemas-microsoft-com:office:word" xmlns:w="http://schemas.openxmlformats.org/wordprocessingml/2006/main" xmlns:w14="http://schemas.microsoft.com/office/word/2010/wordml" xmlns:w15="http://schemas.microsoft.com/office/word/2012/wordml" xmlns:w16cex="http://schemas.microsoft.com/office/word/2018/wordml/cex" xmlns:w16cid="http://schemas.microsoft.com/office/word/2016/wordml/cid" xmlns:w16="http://schemas.microsoft.com/office/word/2018/wordml" xmlns:w16sdtdh="http://schemas.microsoft.com/office/word/2020/wordml/sdtdatahash" xmlns:w16se="http://schemas.microsoft.com/office/word/2015/wordml/symex" xmlns:wpg="http://schemas.microsoft.com/office/word/2010/wordprocessingGroup" xmlns:wpi="http://schemas.microsoft.com/office/word/2010/wordprocessingInk" xmlns:wne="http://schemas.microsoft.com/office/word/2006/wordml" xmlns:wps="http://schemas.microsoft.com/office/word/2010/wordprocessingShape" mc:Ignorable="w14 w15 w16se w16cid w16 w16cex w16sdtdh wp14">
   <w:abstractNum w:abstractNumId="0" w15:restartNumberingAfterBreak="0">
+    <w:nsid w:val="08DA3A93"/>
+    <w:multiLevelType w:val="hybridMultilevel"/>
+    <w:tmpl w:val="B3BE2E0A"/>
+    <w:lvl w:ilvl="0" w:tplc="04070001">
+      <w:start w:val="1"/>
+      <w:numFmt w:val="bullet"/>
+      <w:lvlText w:val=""/>
+      <w:lvlJc w:val="left"/>
+      <w:pPr>
+        <w:ind w:left="720" w:hanging="360"/>
+      </w:pPr>
+      <w:rPr>
+        <w:rFonts w:ascii="Symbol" w:hAnsi="Symbol" w:hint="default"/>
+      </w:rPr>
+    </w:lvl>
+    <w:lvl w:ilvl="1" w:tplc="04070003" w:tentative="1">
+      <w:start w:val="1"/>
+      <w:numFmt w:val="bullet"/>
+      <w:lvlText w:val="o"/>
+      <w:lvlJc w:val="left"/>
+      <w:pPr>
+        <w:ind w:left="1440" w:hanging="360"/>
+      </w:pPr>
+      <w:rPr>
+        <w:rFonts w:ascii="Courier New" w:hAnsi="Courier New" w:cs="Courier New" w:hint="default"/>
+      </w:rPr>
+    </w:lvl>
+    <w:lvl w:ilvl="2" w:tplc="04070005" w:tentative="1">
+      <w:start w:val="1"/>
+      <w:numFmt w:val="bullet"/>
+      <w:lvlText w:val=""/>
+      <w:lvlJc w:val="left"/>
+      <w:pPr>
+        <w:ind w:left="2160" w:hanging="360"/>
+      </w:pPr>
+      <w:rPr>
+        <w:rFonts w:ascii="Wingdings" w:hAnsi="Wingdings" w:hint="default"/>
+      </w:rPr>
+    </w:lvl>
+    <w:lvl w:ilvl="3" w:tplc="04070001" w:tentative="1">
+      <w:start w:val="1"/>
+      <w:numFmt w:val="bullet"/>
+      <w:lvlText w:val=""/>
+      <w:lvlJc w:val="left"/>
+      <w:pPr>
+        <w:ind w:left="2880" w:hanging="360"/>
+      </w:pPr>
+      <w:rPr>
+        <w:rFonts w:ascii="Symbol" w:hAnsi="Symbol" w:hint="default"/>
+      </w:rPr>
+    </w:lvl>
+    <w:lvl w:ilvl="4" w:tplc="04070003" w:tentative="1">
+      <w:start w:val="1"/>
+      <w:numFmt w:val="bullet"/>
+      <w:lvlText w:val="o"/>
+      <w:lvlJc w:val="left"/>
+      <w:pPr>
+        <w:ind w:left="3600" w:hanging="360"/>
+      </w:pPr>
+      <w:rPr>
+        <w:rFonts w:ascii="Courier New" w:hAnsi="Courier New" w:cs="Courier New" w:hint="default"/>
+      </w:rPr>
+    </w:lvl>
+    <w:lvl w:ilvl="5" w:tplc="04070005" w:tentative="1">
+      <w:start w:val="1"/>
+      <w:numFmt w:val="bullet"/>
+      <w:lvlText w:val=""/>
+      <w:lvlJc w:val="left"/>
+      <w:pPr>
+        <w:ind w:left="4320" w:hanging="360"/>
+      </w:pPr>
+      <w:rPr>
+        <w:rFonts w:ascii="Wingdings" w:hAnsi="Wingdings" w:hint="default"/>
+      </w:rPr>
+    </w:lvl>
+    <w:lvl w:ilvl="6" w:tplc="04070001" w:tentative="1">
+      <w:start w:val="1"/>
+      <w:numFmt w:val="bullet"/>
+      <w:lvlText w:val=""/>
+      <w:lvlJc w:val="left"/>
+      <w:pPr>
+        <w:ind w:left="5040" w:hanging="360"/>
+      </w:pPr>
+      <w:rPr>
+        <w:rFonts w:ascii="Symbol" w:hAnsi="Symbol" w:hint="default"/>
+      </w:rPr>
+    </w:lvl>
+    <w:lvl w:ilvl="7" w:tplc="04070003" w:tentative="1">
+      <w:start w:val="1"/>
+      <w:numFmt w:val="bullet"/>
+      <w:lvlText w:val="o"/>
+      <w:lvlJc w:val="left"/>
+      <w:pPr>
+        <w:ind w:left="5760" w:hanging="360"/>
+      </w:pPr>
+      <w:rPr>
+        <w:rFonts w:ascii="Courier New" w:hAnsi="Courier New" w:cs="Courier New" w:hint="default"/>
+      </w:rPr>
+    </w:lvl>
+    <w:lvl w:ilvl="8" w:tplc="04070005" w:tentative="1">
+      <w:start w:val="1"/>
+      <w:numFmt w:val="bullet"/>
+      <w:lvlText w:val=""/>
+      <w:lvlJc w:val="left"/>
+      <w:pPr>
+        <w:ind w:left="6480" w:hanging="360"/>
+      </w:pPr>
+      <w:rPr>
+        <w:rFonts w:ascii="Wingdings" w:hAnsi="Wingdings" w:hint="default"/>
+      </w:rPr>
+    </w:lvl>
+  </w:abstractNum>
+  <w:abstractNum w:abstractNumId="1" w15:restartNumberingAfterBreak="0">
     <w:nsid w:val="17FB20F9"/>
     <w:multiLevelType w:val="hybridMultilevel"/>
     <w:tmpl w:val="35E01936"/>
@@ -7524,7 +10186,7 @@
       </w:rPr>
     </w:lvl>
   </w:abstractNum>
-  <w:abstractNum w:abstractNumId="1" w15:restartNumberingAfterBreak="0">
+  <w:abstractNum w:abstractNumId="2" w15:restartNumberingAfterBreak="0">
     <w:nsid w:val="18CD2732"/>
     <w:multiLevelType w:val="hybridMultilevel"/>
     <w:tmpl w:val="D0FE5EE6"/>
@@ -7637,7 +10299,7 @@
       </w:rPr>
     </w:lvl>
   </w:abstractNum>
-  <w:abstractNum w:abstractNumId="2" w15:restartNumberingAfterBreak="0">
+  <w:abstractNum w:abstractNumId="3" w15:restartNumberingAfterBreak="0">
     <w:nsid w:val="1A643251"/>
     <w:multiLevelType w:val="multilevel"/>
     <w:tmpl w:val="000AF8AC"/>
@@ -7750,7 +10412,7 @@
       </w:rPr>
     </w:lvl>
   </w:abstractNum>
-  <w:abstractNum w:abstractNumId="3" w15:restartNumberingAfterBreak="0">
+  <w:abstractNum w:abstractNumId="4" w15:restartNumberingAfterBreak="0">
     <w:nsid w:val="20A57F80"/>
     <w:multiLevelType w:val="hybridMultilevel"/>
     <w:tmpl w:val="353C8724"/>
@@ -7863,7 +10525,7 @@
       </w:rPr>
     </w:lvl>
   </w:abstractNum>
-  <w:abstractNum w:abstractNumId="4" w15:restartNumberingAfterBreak="0">
+  <w:abstractNum w:abstractNumId="5" w15:restartNumberingAfterBreak="0">
     <w:nsid w:val="2EDD0FBD"/>
     <w:multiLevelType w:val="hybridMultilevel"/>
     <w:tmpl w:val="FE8E3EEC"/>
@@ -7976,7 +10638,7 @@
       </w:rPr>
     </w:lvl>
   </w:abstractNum>
-  <w:abstractNum w:abstractNumId="5" w15:restartNumberingAfterBreak="0">
+  <w:abstractNum w:abstractNumId="6" w15:restartNumberingAfterBreak="0">
     <w:nsid w:val="30E341C3"/>
     <w:multiLevelType w:val="multilevel"/>
     <w:tmpl w:val="412E03B0"/>
@@ -8089,7 +10751,7 @@
       </w:rPr>
     </w:lvl>
   </w:abstractNum>
-  <w:abstractNum w:abstractNumId="6" w15:restartNumberingAfterBreak="0">
+  <w:abstractNum w:abstractNumId="7" w15:restartNumberingAfterBreak="0">
     <w:nsid w:val="32163442"/>
     <w:multiLevelType w:val="hybridMultilevel"/>
     <w:tmpl w:val="F5EE763C"/>
@@ -8202,7 +10864,7 @@
       </w:rPr>
     </w:lvl>
   </w:abstractNum>
-  <w:abstractNum w:abstractNumId="7" w15:restartNumberingAfterBreak="0">
+  <w:abstractNum w:abstractNumId="8" w15:restartNumberingAfterBreak="0">
     <w:nsid w:val="37BE1FFE"/>
     <w:multiLevelType w:val="hybridMultilevel"/>
     <w:tmpl w:val="18864DFA"/>
@@ -8315,7 +10977,7 @@
       </w:rPr>
     </w:lvl>
   </w:abstractNum>
-  <w:abstractNum w:abstractNumId="8" w15:restartNumberingAfterBreak="0">
+  <w:abstractNum w:abstractNumId="9" w15:restartNumberingAfterBreak="0">
     <w:nsid w:val="448679AB"/>
     <w:multiLevelType w:val="hybridMultilevel"/>
     <w:tmpl w:val="C6288320"/>
@@ -8428,7 +11090,7 @@
       </w:rPr>
     </w:lvl>
   </w:abstractNum>
-  <w:abstractNum w:abstractNumId="9" w15:restartNumberingAfterBreak="0">
+  <w:abstractNum w:abstractNumId="10" w15:restartNumberingAfterBreak="0">
     <w:nsid w:val="526A7835"/>
     <w:multiLevelType w:val="hybridMultilevel"/>
     <w:tmpl w:val="AE3815FA"/>
@@ -8541,7 +11203,7 @@
       </w:rPr>
     </w:lvl>
   </w:abstractNum>
-  <w:abstractNum w:abstractNumId="10" w15:restartNumberingAfterBreak="0">
+  <w:abstractNum w:abstractNumId="11" w15:restartNumberingAfterBreak="0">
     <w:nsid w:val="65012E22"/>
     <w:multiLevelType w:val="hybridMultilevel"/>
     <w:tmpl w:val="335A8A50"/>
@@ -8654,7 +11316,7 @@
       </w:rPr>
     </w:lvl>
   </w:abstractNum>
-  <w:abstractNum w:abstractNumId="11" w15:restartNumberingAfterBreak="0">
+  <w:abstractNum w:abstractNumId="12" w15:restartNumberingAfterBreak="0">
     <w:nsid w:val="6A6160BE"/>
     <w:multiLevelType w:val="hybridMultilevel"/>
     <w:tmpl w:val="65C49C14"/>
@@ -8767,7 +11429,7 @@
       </w:rPr>
     </w:lvl>
   </w:abstractNum>
-  <w:abstractNum w:abstractNumId="12" w15:restartNumberingAfterBreak="0">
+  <w:abstractNum w:abstractNumId="13" w15:restartNumberingAfterBreak="0">
     <w:nsid w:val="6F5E3FBD"/>
     <w:multiLevelType w:val="multilevel"/>
     <w:tmpl w:val="D2185DFE"/>
@@ -8880,7 +11542,7 @@
       </w:rPr>
     </w:lvl>
   </w:abstractNum>
-  <w:abstractNum w:abstractNumId="13" w15:restartNumberingAfterBreak="0">
+  <w:abstractNum w:abstractNumId="14" w15:restartNumberingAfterBreak="0">
     <w:nsid w:val="71C84F92"/>
     <w:multiLevelType w:val="hybridMultilevel"/>
     <w:tmpl w:val="9AF8A6F8"/>
@@ -8993,7 +11655,120 @@
       </w:rPr>
     </w:lvl>
   </w:abstractNum>
-  <w:abstractNum w:abstractNumId="14" w15:restartNumberingAfterBreak="0">
+  <w:abstractNum w:abstractNumId="15" w15:restartNumberingAfterBreak="0">
+    <w:nsid w:val="73BE0342"/>
+    <w:multiLevelType w:val="hybridMultilevel"/>
+    <w:tmpl w:val="4FE6AF02"/>
+    <w:lvl w:ilvl="0" w:tplc="04070001">
+      <w:start w:val="1"/>
+      <w:numFmt w:val="bullet"/>
+      <w:lvlText w:val=""/>
+      <w:lvlJc w:val="left"/>
+      <w:pPr>
+        <w:ind w:left="720" w:hanging="360"/>
+      </w:pPr>
+      <w:rPr>
+        <w:rFonts w:ascii="Symbol" w:hAnsi="Symbol" w:hint="default"/>
+      </w:rPr>
+    </w:lvl>
+    <w:lvl w:ilvl="1" w:tplc="04070003" w:tentative="1">
+      <w:start w:val="1"/>
+      <w:numFmt w:val="bullet"/>
+      <w:lvlText w:val="o"/>
+      <w:lvlJc w:val="left"/>
+      <w:pPr>
+        <w:ind w:left="1440" w:hanging="360"/>
+      </w:pPr>
+      <w:rPr>
+        <w:rFonts w:ascii="Courier New" w:hAnsi="Courier New" w:cs="Courier New" w:hint="default"/>
+      </w:rPr>
+    </w:lvl>
+    <w:lvl w:ilvl="2" w:tplc="04070005" w:tentative="1">
+      <w:start w:val="1"/>
+      <w:numFmt w:val="bullet"/>
+      <w:lvlText w:val=""/>
+      <w:lvlJc w:val="left"/>
+      <w:pPr>
+        <w:ind w:left="2160" w:hanging="360"/>
+      </w:pPr>
+      <w:rPr>
+        <w:rFonts w:ascii="Wingdings" w:hAnsi="Wingdings" w:hint="default"/>
+      </w:rPr>
+    </w:lvl>
+    <w:lvl w:ilvl="3" w:tplc="04070001" w:tentative="1">
+      <w:start w:val="1"/>
+      <w:numFmt w:val="bullet"/>
+      <w:lvlText w:val=""/>
+      <w:lvlJc w:val="left"/>
+      <w:pPr>
+        <w:ind w:left="2880" w:hanging="360"/>
+      </w:pPr>
+      <w:rPr>
+        <w:rFonts w:ascii="Symbol" w:hAnsi="Symbol" w:hint="default"/>
+      </w:rPr>
+    </w:lvl>
+    <w:lvl w:ilvl="4" w:tplc="04070003" w:tentative="1">
+      <w:start w:val="1"/>
+      <w:numFmt w:val="bullet"/>
+      <w:lvlText w:val="o"/>
+      <w:lvlJc w:val="left"/>
+      <w:pPr>
+        <w:ind w:left="3600" w:hanging="360"/>
+      </w:pPr>
+      <w:rPr>
+        <w:rFonts w:ascii="Courier New" w:hAnsi="Courier New" w:cs="Courier New" w:hint="default"/>
+      </w:rPr>
+    </w:lvl>
+    <w:lvl w:ilvl="5" w:tplc="04070005" w:tentative="1">
+      <w:start w:val="1"/>
+      <w:numFmt w:val="bullet"/>
+      <w:lvlText w:val=""/>
+      <w:lvlJc w:val="left"/>
+      <w:pPr>
+        <w:ind w:left="4320" w:hanging="360"/>
+      </w:pPr>
+      <w:rPr>
+        <w:rFonts w:ascii="Wingdings" w:hAnsi="Wingdings" w:hint="default"/>
+      </w:rPr>
+    </w:lvl>
+    <w:lvl w:ilvl="6" w:tplc="04070001" w:tentative="1">
+      <w:start w:val="1"/>
+      <w:numFmt w:val="bullet"/>
+      <w:lvlText w:val=""/>
+      <w:lvlJc w:val="left"/>
+      <w:pPr>
+        <w:ind w:left="5040" w:hanging="360"/>
+      </w:pPr>
+      <w:rPr>
+        <w:rFonts w:ascii="Symbol" w:hAnsi="Symbol" w:hint="default"/>
+      </w:rPr>
+    </w:lvl>
+    <w:lvl w:ilvl="7" w:tplc="04070003" w:tentative="1">
+      <w:start w:val="1"/>
+      <w:numFmt w:val="bullet"/>
+      <w:lvlText w:val="o"/>
+      <w:lvlJc w:val="left"/>
+      <w:pPr>
+        <w:ind w:left="5760" w:hanging="360"/>
+      </w:pPr>
+      <w:rPr>
+        <w:rFonts w:ascii="Courier New" w:hAnsi="Courier New" w:cs="Courier New" w:hint="default"/>
+      </w:rPr>
+    </w:lvl>
+    <w:lvl w:ilvl="8" w:tplc="04070005" w:tentative="1">
+      <w:start w:val="1"/>
+      <w:numFmt w:val="bullet"/>
+      <w:lvlText w:val=""/>
+      <w:lvlJc w:val="left"/>
+      <w:pPr>
+        <w:ind w:left="6480" w:hanging="360"/>
+      </w:pPr>
+      <w:rPr>
+        <w:rFonts w:ascii="Wingdings" w:hAnsi="Wingdings" w:hint="default"/>
+      </w:rPr>
+    </w:lvl>
+  </w:abstractNum>
+  <w:abstractNum w:abstractNumId="16" w15:restartNumberingAfterBreak="0">
     <w:nsid w:val="73C52E26"/>
     <w:multiLevelType w:val="hybridMultilevel"/>
     <w:tmpl w:val="2244FFA2"/>
@@ -9107,49 +11882,55 @@
     </w:lvl>
   </w:abstractNum>
   <w:num w:numId="1" w16cid:durableId="1006908727">
+    <w:abstractNumId w:val="5"/>
+  </w:num>
+  <w:num w:numId="2" w16cid:durableId="1400639572">
+    <w:abstractNumId w:val="3"/>
+  </w:num>
+  <w:num w:numId="3" w16cid:durableId="1677414769">
+    <w:abstractNumId w:val="7"/>
+  </w:num>
+  <w:num w:numId="4" w16cid:durableId="1710370493">
+    <w:abstractNumId w:val="6"/>
+  </w:num>
+  <w:num w:numId="5" w16cid:durableId="1117797949">
+    <w:abstractNumId w:val="12"/>
+  </w:num>
+  <w:num w:numId="6" w16cid:durableId="2006978059">
+    <w:abstractNumId w:val="14"/>
+  </w:num>
+  <w:num w:numId="7" w16cid:durableId="1331254025">
+    <w:abstractNumId w:val="9"/>
+  </w:num>
+  <w:num w:numId="8" w16cid:durableId="1934822927">
+    <w:abstractNumId w:val="13"/>
+  </w:num>
+  <w:num w:numId="9" w16cid:durableId="259265383">
+    <w:abstractNumId w:val="2"/>
+  </w:num>
+  <w:num w:numId="10" w16cid:durableId="1951735546">
     <w:abstractNumId w:val="4"/>
   </w:num>
-  <w:num w:numId="2" w16cid:durableId="1400639572">
-    <w:abstractNumId w:val="2"/>
+  <w:num w:numId="11" w16cid:durableId="1696417012">
+    <w:abstractNumId w:val="1"/>
   </w:num>
-  <w:num w:numId="3" w16cid:durableId="1677414769">
-    <w:abstractNumId w:val="6"/>
-  </w:num>
-  <w:num w:numId="4" w16cid:durableId="1710370493">
-    <w:abstractNumId w:val="5"/>
-  </w:num>
-  <w:num w:numId="5" w16cid:durableId="1117797949">
+  <w:num w:numId="12" w16cid:durableId="799346804">
     <w:abstractNumId w:val="11"/>
   </w:num>
-  <w:num w:numId="6" w16cid:durableId="2006978059">
-    <w:abstractNumId w:val="13"/>
+  <w:num w:numId="13" w16cid:durableId="395903348">
+    <w:abstractNumId w:val="16"/>
   </w:num>
-  <w:num w:numId="7" w16cid:durableId="1331254025">
+  <w:num w:numId="14" w16cid:durableId="957224669">
+    <w:abstractNumId w:val="10"/>
+  </w:num>
+  <w:num w:numId="15" w16cid:durableId="50425327">
     <w:abstractNumId w:val="8"/>
   </w:num>
-  <w:num w:numId="8" w16cid:durableId="1934822927">
-    <w:abstractNumId w:val="12"/>
-  </w:num>
-  <w:num w:numId="9" w16cid:durableId="259265383">
-    <w:abstractNumId w:val="1"/>
-  </w:num>
-  <w:num w:numId="10" w16cid:durableId="1951735546">
-    <w:abstractNumId w:val="3"/>
-  </w:num>
-  <w:num w:numId="11" w16cid:durableId="1696417012">
+  <w:num w:numId="16" w16cid:durableId="1171069526">
     <w:abstractNumId w:val="0"/>
   </w:num>
-  <w:num w:numId="12" w16cid:durableId="799346804">
-    <w:abstractNumId w:val="10"/>
-  </w:num>
-  <w:num w:numId="13" w16cid:durableId="395903348">
-    <w:abstractNumId w:val="14"/>
-  </w:num>
-  <w:num w:numId="14" w16cid:durableId="957224669">
-    <w:abstractNumId w:val="9"/>
-  </w:num>
-  <w:num w:numId="15" w16cid:durableId="50425327">
-    <w:abstractNumId w:val="7"/>
+  <w:num w:numId="17" w16cid:durableId="1764838891">
+    <w:abstractNumId w:val="15"/>
   </w:num>
 </w:numbering>
 </file>
@@ -10244,33 +13025,76 @@
 <file path=customXml/item1.xml><?xml version="1.0" encoding="utf-8"?>
 <b:Sources xmlns:b="http://schemas.openxmlformats.org/officeDocument/2006/bibliography" xmlns="http://schemas.openxmlformats.org/officeDocument/2006/bibliography" SelectedStyle="\IEEE2006OfficeOnline.xsl" StyleName="IEEE" Version="2006">
   <b:Source>
+    <b:Tag>Key23</b:Tag>
+    <b:SourceType>InternetSite</b:SourceType>
+    <b:Guid>{B9DE3FE9-585A-4C36-85B9-5578E141F812}</b:Guid>
+    <b:Author>
+      <b:Author>
+        <b:Corporate>Keybloack</b:Corporate>
+      </b:Author>
+    </b:Author>
+    <b:YearAccessed>2023</b:YearAccessed>
+    <b:MonthAccessed>April</b:MonthAccessed>
+    <b:DayAccessed>6</b:DayAccessed>
+    <b:URL>https://github.com/keycloak/keycloak-community/blob/main/LICENSE.txt</b:URL>
+    <b:Title>Lizenz</b:Title>
+    <b:RefOrder>5</b:RefOrder>
+  </b:Source>
+  <b:Source>
+    <b:Tag>Pos23</b:Tag>
+    <b:SourceType>InternetSite</b:SourceType>
+    <b:Guid>{86D42DFA-71A8-490A-AD82-394E3A3CAA39}</b:Guid>
+    <b:LCID>de-DE</b:LCID>
+    <b:Author>
+      <b:Author>
+        <b:Corporate>PostgreSQL</b:Corporate>
+      </b:Author>
+    </b:Author>
+    <b:YearAccessed>2023</b:YearAccessed>
+    <b:MonthAccessed>April</b:MonthAccessed>
+    <b:DayAccessed>6</b:DayAccessed>
+    <b:URL>https://www.postgresql.org/about/licence/</b:URL>
+    <b:Title>Lizenz</b:Title>
+    <b:RefOrder>6</b:RefOrder>
+  </b:Source>
+  <b:Source>
     <b:Tag>Con23</b:Tag>
     <b:SourceType>InternetSite</b:SourceType>
-    <b:Guid>{D97E9714-9AA0-42BD-B998-8342711203E5}</b:Guid>
-    <b:Title>Conventional Commits</b:Title>
+    <b:Guid>{7B78FC2A-1B3F-4765-9FD6-61B759E20843}</b:Guid>
+    <b:Title>Spezifikation</b:Title>
     <b:YearAccessed>2023</b:YearAccessed>
     <b:MonthAccessed>April</b:MonthAccessed>
     <b:DayAccessed>4</b:DayAccessed>
     <b:URL>https://www.conventionalcommits.org/de/v1.0.0/</b:URL>
     <b:LCID>de-DE</b:LCID>
-    <b:RefOrder>2</b:RefOrder>
+    <b:Author>
+      <b:Author>
+        <b:Corporate>Conventional Commits</b:Corporate>
+      </b:Author>
+    </b:Author>
+    <b:RefOrder>7</b:RefOrder>
   </b:Source>
   <b:Source>
     <b:Tag>ISO25010</b:Tag>
     <b:SourceType>InternetSite</b:SourceType>
-    <b:Guid>{A9305994-FD19-45A3-AC64-D767E6A8255F}</b:Guid>
+    <b:Guid>{50FBA42C-0F97-401B-905F-AB11F798421D}</b:Guid>
     <b:LCID>de-DE</b:LCID>
     <b:URL>https://iso25000.com/index.php/en/iso-25000-standards/iso-25010/</b:URL>
     <b:YearAccessed>2023</b:YearAccessed>
     <b:MonthAccessed>April</b:MonthAccessed>
     <b:DayAccessed>4</b:DayAccessed>
     <b:Title>ISO25010</b:Title>
-    <b:RefOrder>3</b:RefOrder>
+    <b:Author>
+      <b:Author>
+        <b:Corporate>ISO</b:Corporate>
+      </b:Author>
+    </b:Author>
+    <b:RefOrder>8</b:RefOrder>
   </b:Source>
   <b:Source>
     <b:Tag>Fer22</b:Tag>
     <b:SourceType>InternetSite</b:SourceType>
-    <b:Guid>{EBC22524-F2F9-4815-B27A-9400373C8F5A}</b:Guid>
+    <b:Guid>{24BCA047-653D-401C-8736-BC53A3FAE6D1}</b:Guid>
     <b:LCID>de-DE</b:LCID>
     <b:Author>
       <b:Author>
@@ -10284,13 +13108,57 @@
     <b:MonthAccessed>April</b:MonthAccessed>
     <b:DayAccessed>4</b:DayAccessed>
     <b:URL>https://twitter.com/fermatslibrary/status/1582719971146309632/</b:URL>
+    <b:Title>Darstellung von Einrückungsstilen</b:Title>
     <b:RefOrder>1</b:RefOrder>
+  </b:Source>
+  <b:Source>
+    <b:Tag>Spr23</b:Tag>
+    <b:SourceType>InternetSite</b:SourceType>
+    <b:Guid>{AAD9D162-E34F-42A4-9B54-0455B406A993}</b:Guid>
+    <b:Author>
+      <b:Author>
+        <b:Corporate>Spring Boot</b:Corporate>
+      </b:Author>
+    </b:Author>
+    <b:Title>Lizenz</b:Title>
+    <b:YearAccessed>2023</b:YearAccessed>
+    <b:MonthAccessed>April</b:MonthAccessed>
+    <b:DayAccessed>6</b:DayAccessed>
+    <b:URL>https://github.com/spring-projects/spring-boot/blob/main/LICENSE.txt</b:URL>
+    <b:RefOrder>4</b:RefOrder>
+  </b:Source>
+  <b:Source>
+    <b:Tag>Met23</b:Tag>
+    <b:SourceType>InternetSite</b:SourceType>
+    <b:Guid>{EC22FFB7-91FD-47B2-8B4A-510E84900A28}</b:Guid>
+    <b:Author>
+      <b:Author>
+        <b:Corporate>Meta</b:Corporate>
+      </b:Author>
+    </b:Author>
+    <b:Title>React Lizenz</b:Title>
+    <b:YearAccessed>2023</b:YearAccessed>
+    <b:MonthAccessed>April</b:MonthAccessed>
+    <b:DayAccessed>6</b:DayAccessed>
+    <b:URL>https://github.com/facebook/react/blob/main/LICENSE</b:URL>
+    <b:RefOrder>3</b:RefOrder>
+  </b:Source>
+  <b:Source>
+    <b:Tag>MIT23</b:Tag>
+    <b:SourceType>InternetSite</b:SourceType>
+    <b:Guid>{33D0DBBD-5C1D-4A1C-A8D9-9018FF7AD233}</b:Guid>
+    <b:Title>MIT Lizenz</b:Title>
+    <b:YearAccessed>2023</b:YearAccessed>
+    <b:MonthAccessed>April</b:MonthAccessed>
+    <b:DayAccessed>6</b:DayAccessed>
+    <b:URL>https://opensource.org/license/mit/</b:URL>
+    <b:RefOrder>2</b:RefOrder>
   </b:Source>
 </b:Sources>
 </file>
 
 <file path=customXml/itemProps1.xml><?xml version="1.0" encoding="utf-8"?>
-<ds:datastoreItem xmlns:ds="http://schemas.openxmlformats.org/officeDocument/2006/customXml" ds:itemID="{278BEF9D-6D22-44B7-86DE-B2A4A0CF4297}">
+<ds:datastoreItem xmlns:ds="http://schemas.openxmlformats.org/officeDocument/2006/customXml" ds:itemID="{4E36F00C-8D7B-4116-9260-B66BDE0C24C1}">
   <ds:schemaRefs>
     <ds:schemaRef ds:uri="http://schemas.openxmlformats.org/officeDocument/2006/bibliography"/>
   </ds:schemaRefs>

--- a/Dokumente/Dokumentation.docx
+++ b/Dokumente/Dokumentation.docx
@@ -3386,33 +3386,11 @@
           <w:lang w:val="en-US"/>
         </w:rPr>
       </w:pPr>
-      <w:proofErr w:type="spellStart"/>
       <w:r>
         <w:rPr>
           <w:lang w:val="en-US"/>
         </w:rPr>
-        <w:t>Folgende</w:t>
-      </w:r>
-      <w:proofErr w:type="spellEnd"/>
-      <w:r>
-        <w:rPr>
-          <w:lang w:val="en-US"/>
-        </w:rPr>
-        <w:t xml:space="preserve"> Features </w:t>
-      </w:r>
-      <w:proofErr w:type="spellStart"/>
-      <w:r>
-        <w:rPr>
-          <w:lang w:val="en-US"/>
-        </w:rPr>
-        <w:t>sind</w:t>
-      </w:r>
-      <w:proofErr w:type="spellEnd"/>
-      <w:r>
-        <w:rPr>
-          <w:lang w:val="en-US"/>
-        </w:rPr>
-        <w:t xml:space="preserve"> „nice to hav</w:t>
+        <w:t>Folgende Features sind „nice to hav</w:t>
       </w:r>
       <w:r>
         <w:rPr>
@@ -3433,13 +3411,8 @@
         <w:t>API-Endpunkte zum Anbinden e</w:t>
       </w:r>
       <w:r>
-        <w:t xml:space="preserve">ines </w:t>
-      </w:r>
-      <w:proofErr w:type="spellStart"/>
-      <w:r>
-        <w:t>Datenimporters</w:t>
-      </w:r>
-      <w:proofErr w:type="spellEnd"/>
+        <w:t>ines Datenimporters</w:t>
+      </w:r>
     </w:p>
     <w:p>
       <w:pPr>
@@ -3450,15 +3423,7 @@
         </w:numPr>
       </w:pPr>
       <w:r>
-        <w:t xml:space="preserve">Einbindung der </w:t>
-      </w:r>
-      <w:proofErr w:type="spellStart"/>
-      <w:r>
-        <w:t>Strava</w:t>
-      </w:r>
-      <w:proofErr w:type="spellEnd"/>
-      <w:r>
-        <w:t>-API</w:t>
+        <w:t>Einbindung der Strava-API</w:t>
       </w:r>
     </w:p>
     <w:p>
@@ -3476,15 +3441,7 @@
     <w:p/>
     <w:p>
       <w:r>
-        <w:t xml:space="preserve">Ziel ist es, eine neue </w:t>
-      </w:r>
-      <w:proofErr w:type="spellStart"/>
-      <w:r>
-        <w:t>Full</w:t>
-      </w:r>
-      <w:proofErr w:type="spellEnd"/>
-      <w:r>
-        <w:t>-Stack-Anwendung zum Koordinieren der firmeninternen Rad- und Laufaktionen umzusetzen und die zuvor verwendete Excel-Tabelle abzulösen.</w:t>
+        <w:t>Ziel ist es, eine neue Full-Stack-Anwendung zum Koordinieren der firmeninternen Rad- und Laufaktionen umzusetzen und die zuvor verwendete Excel-Tabelle abzulösen.</w:t>
       </w:r>
     </w:p>
     <w:p>
@@ -3730,11 +3687,9 @@
             <w:tcW w:w="3119" w:type="dxa"/>
           </w:tcPr>
           <w:p>
-            <w:proofErr w:type="spellStart"/>
             <w:r>
               <w:t>Containerized</w:t>
             </w:r>
-            <w:proofErr w:type="spellEnd"/>
           </w:p>
         </w:tc>
         <w:tc>
@@ -4026,11 +3981,9 @@
             <w:tcW w:w="2264" w:type="dxa"/>
           </w:tcPr>
           <w:p>
-            <w:proofErr w:type="spellStart"/>
             <w:r>
               <w:t>Compatibility</w:t>
             </w:r>
-            <w:proofErr w:type="spellEnd"/>
           </w:p>
         </w:tc>
         <w:tc>
@@ -4038,11 +3991,9 @@
             <w:tcW w:w="2264" w:type="dxa"/>
           </w:tcPr>
           <w:p>
-            <w:proofErr w:type="spellStart"/>
             <w:r>
               <w:t>Interoperability</w:t>
             </w:r>
-            <w:proofErr w:type="spellEnd"/>
           </w:p>
         </w:tc>
         <w:tc>
@@ -4091,11 +4042,9 @@
             <w:tcW w:w="2264" w:type="dxa"/>
           </w:tcPr>
           <w:p>
-            <w:proofErr w:type="spellStart"/>
             <w:r>
               <w:t>Learnability</w:t>
             </w:r>
-            <w:proofErr w:type="spellEnd"/>
           </w:p>
         </w:tc>
         <w:tc>
@@ -4147,11 +4096,9 @@
             <w:tcW w:w="2264" w:type="dxa"/>
           </w:tcPr>
           <w:p>
-            <w:proofErr w:type="spellStart"/>
             <w:r>
               <w:t>Operability</w:t>
             </w:r>
-            <w:proofErr w:type="spellEnd"/>
           </w:p>
         </w:tc>
         <w:tc>
@@ -4193,11 +4140,9 @@
             <w:tcW w:w="2264" w:type="dxa"/>
           </w:tcPr>
           <w:p>
-            <w:proofErr w:type="spellStart"/>
             <w:r>
               <w:t>Reliability</w:t>
             </w:r>
-            <w:proofErr w:type="spellEnd"/>
           </w:p>
         </w:tc>
         <w:tc>
@@ -4205,11 +4150,9 @@
             <w:tcW w:w="2264" w:type="dxa"/>
           </w:tcPr>
           <w:p>
-            <w:proofErr w:type="spellStart"/>
             <w:r>
               <w:t>Recoverability</w:t>
             </w:r>
-            <w:proofErr w:type="spellEnd"/>
           </w:p>
         </w:tc>
         <w:tc>
@@ -4290,11 +4233,9 @@
             <w:tcW w:w="2264" w:type="dxa"/>
           </w:tcPr>
           <w:p>
-            <w:proofErr w:type="spellStart"/>
             <w:r>
               <w:t>Maintainability</w:t>
             </w:r>
-            <w:proofErr w:type="spellEnd"/>
           </w:p>
         </w:tc>
         <w:tc>
@@ -4302,11 +4243,9 @@
             <w:tcW w:w="2264" w:type="dxa"/>
           </w:tcPr>
           <w:p>
-            <w:proofErr w:type="spellStart"/>
             <w:r>
               <w:t>Modularity</w:t>
             </w:r>
-            <w:proofErr w:type="spellEnd"/>
           </w:p>
         </w:tc>
         <w:tc>
@@ -4339,11 +4278,9 @@
             <w:tcW w:w="2264" w:type="dxa"/>
           </w:tcPr>
           <w:p>
-            <w:proofErr w:type="spellStart"/>
             <w:r>
               <w:t>Portability</w:t>
             </w:r>
-            <w:proofErr w:type="spellEnd"/>
           </w:p>
         </w:tc>
         <w:tc>
@@ -4351,11 +4288,9 @@
             <w:tcW w:w="2264" w:type="dxa"/>
           </w:tcPr>
           <w:p>
-            <w:proofErr w:type="spellStart"/>
             <w:r>
               <w:t>Installability</w:t>
             </w:r>
-            <w:proofErr w:type="spellEnd"/>
           </w:p>
         </w:tc>
         <w:tc>
@@ -4953,15 +4888,7 @@
         <w:t xml:space="preserve">Eine der Anforderungen an das Projekt, ist die Verwendung agiler Methoden für das Projektmanagement. </w:t>
       </w:r>
       <w:r>
-        <w:t xml:space="preserve">Hierfür haben wir uns für das </w:t>
-      </w:r>
-      <w:proofErr w:type="spellStart"/>
-      <w:r>
-        <w:t>Scrum</w:t>
-      </w:r>
-      <w:proofErr w:type="spellEnd"/>
-      <w:r>
-        <w:t xml:space="preserve"> Framework entschieden</w:t>
+        <w:t>Hierfür haben wir uns für das Scrum Framework entschieden</w:t>
       </w:r>
       <w:r>
         <w:t>, da es uns</w:t>
@@ -5026,13 +4953,8 @@
           <w:numId w:val="14"/>
         </w:numPr>
       </w:pPr>
-      <w:proofErr w:type="spellStart"/>
-      <w:r>
-        <w:t>Scrum</w:t>
-      </w:r>
-      <w:proofErr w:type="spellEnd"/>
-      <w:r>
-        <w:t xml:space="preserve"> Master: Jason Patrick Duffy</w:t>
+      <w:r>
+        <w:t>Scrum Master: Jason Patrick Duffy</w:t>
       </w:r>
     </w:p>
     <w:p>
@@ -5260,14 +5182,12 @@
       <w:r>
         <w:t>Stand-</w:t>
       </w:r>
-      <w:proofErr w:type="spellStart"/>
       <w:r>
         <w:t>u</w:t>
       </w:r>
       <w:r>
         <w:t>p</w:t>
       </w:r>
-      <w:proofErr w:type="spellEnd"/>
       <w:r>
         <w:t>-</w:t>
       </w:r>
@@ -5282,26 +5202,34 @@
       <w:pPr>
         <w:pStyle w:val="berschrift3"/>
       </w:pPr>
+      <w:r>
+        <w:t>2.1.2</w:t>
+      </w:r>
+      <w:r>
+        <w:tab/>
+        <w:t>Rollenverteilung</w:t>
+      </w:r>
+    </w:p>
+    <w:p/>
+    <w:p>
+      <w:pPr>
+        <w:pStyle w:val="berschrift3"/>
+      </w:pPr>
       <w:bookmarkStart w:id="11" w:name="_Toc131674036"/>
       <w:r>
         <w:t>2.</w:t>
       </w:r>
       <w:r>
-        <w:t>1.2</w:t>
+        <w:t>1.</w:t>
+      </w:r>
+      <w:r>
+        <w:t>3</w:t>
       </w:r>
       <w:r>
         <w:tab/>
       </w:r>
       <w:r>
-        <w:t xml:space="preserve">Definition </w:t>
-      </w:r>
-      <w:proofErr w:type="spellStart"/>
-      <w:r>
-        <w:t>of</w:t>
-      </w:r>
-      <w:proofErr w:type="spellEnd"/>
-      <w:r>
-        <w:t xml:space="preserve"> Ready</w:t>
+        <w:t>Definition of Ready</w:t>
       </w:r>
       <w:bookmarkEnd w:id="11"/>
     </w:p>
@@ -5409,28 +5337,19 @@
       </w:pPr>
       <w:bookmarkStart w:id="12" w:name="_Toc131674037"/>
       <w:r>
-        <w:t>2.1.3</w:t>
+        <w:lastRenderedPageBreak/>
+        <w:t>2.1.</w:t>
+      </w:r>
+      <w:r>
+        <w:t>4</w:t>
       </w:r>
       <w:r>
         <w:tab/>
       </w:r>
       <w:r>
-        <w:t xml:space="preserve">Definition </w:t>
-      </w:r>
-      <w:proofErr w:type="spellStart"/>
-      <w:r>
-        <w:t>of</w:t>
-      </w:r>
-      <w:proofErr w:type="spellEnd"/>
-      <w:r>
-        <w:t xml:space="preserve"> </w:t>
-      </w:r>
-      <w:proofErr w:type="spellStart"/>
-      <w:r>
-        <w:t>Done</w:t>
+        <w:t>Definition of Done</w:t>
       </w:r>
       <w:bookmarkEnd w:id="12"/>
-      <w:proofErr w:type="spellEnd"/>
     </w:p>
     <w:p>
       <w:r>
@@ -5461,7 +5380,6 @@
         </w:numPr>
       </w:pPr>
       <w:r>
-        <w:lastRenderedPageBreak/>
         <w:t>Die für die Umsetzung benötigte Zeit wurde eingetragen.</w:t>
       </w:r>
     </w:p>
@@ -5543,15 +5461,7 @@
         <w:t xml:space="preserve"> Tests waren erfolgreich</w:t>
       </w:r>
       <w:r>
-        <w:t xml:space="preserve"> und folgen der </w:t>
-      </w:r>
-      <w:proofErr w:type="spellStart"/>
-      <w:r>
-        <w:t>Testing</w:t>
-      </w:r>
-      <w:proofErr w:type="spellEnd"/>
-      <w:r>
-        <w:t xml:space="preserve"> Policy</w:t>
+        <w:t xml:space="preserve"> und folgen der Testing Policy</w:t>
       </w:r>
       <w:r>
         <w:t>.</w:t>
@@ -5573,15 +5483,7 @@
     </w:p>
     <w:p>
       <w:r>
-        <w:t xml:space="preserve">Zur Projektverwaltung verwenden wir Atlassian Jira. Dies ermöglicht uns an einem Ort unsere </w:t>
-      </w:r>
-      <w:proofErr w:type="spellStart"/>
-      <w:r>
-        <w:t>Epics</w:t>
-      </w:r>
-      <w:proofErr w:type="spellEnd"/>
-      <w:r>
-        <w:t xml:space="preserve"> und User Stories festzuhalten sowie unsere Sprints zu planen. Zudem erhalten wir so einen schnellen Überblick über den aktuellen Fortschritt und können</w:t>
+        <w:t>Zur Projektverwaltung verwenden wir Atlassian Jira. Dies ermöglicht uns an einem Ort unsere Epics und User Stories festzuhalten sowie unsere Sprints zu planen. Zudem erhalten wir so einen schnellen Überblick über den aktuellen Fortschritt und können</w:t>
       </w:r>
       <w:r>
         <w:t xml:space="preserve"> Probleme schneller identifizieren.</w:t>
@@ -5737,23 +5639,7 @@
     </w:p>
     <w:p>
       <w:r>
-        <w:t xml:space="preserve">Zur Versionsverwaltung verwenden wir das interne </w:t>
-      </w:r>
-      <w:proofErr w:type="spellStart"/>
-      <w:r>
-        <w:t>GitLab</w:t>
-      </w:r>
-      <w:proofErr w:type="spellEnd"/>
-      <w:r>
-        <w:t xml:space="preserve"> der Hochschule Esslingen. Wir haben uns für </w:t>
-      </w:r>
-      <w:proofErr w:type="spellStart"/>
-      <w:r>
-        <w:t>GitLab</w:t>
-      </w:r>
-      <w:proofErr w:type="spellEnd"/>
-      <w:r>
-        <w:t xml:space="preserve"> entschieden, da wir </w:t>
+        <w:t xml:space="preserve">Zur Versionsverwaltung verwenden wir das interne GitLab der Hochschule Esslingen. Wir haben uns für GitLab entschieden, da wir </w:t>
       </w:r>
       <w:r>
         <w:t>dort e</w:t>
@@ -5768,23 +5654,7 @@
     <w:p/>
     <w:p>
       <w:r>
-        <w:t xml:space="preserve">Wir planen die Auto </w:t>
-      </w:r>
-      <w:proofErr w:type="spellStart"/>
-      <w:r>
-        <w:t>DevOps</w:t>
-      </w:r>
-      <w:proofErr w:type="spellEnd"/>
-      <w:r>
-        <w:t xml:space="preserve">-Funktion von </w:t>
-      </w:r>
-      <w:proofErr w:type="spellStart"/>
-      <w:r>
-        <w:t>GitLab</w:t>
-      </w:r>
-      <w:proofErr w:type="spellEnd"/>
-      <w:r>
-        <w:t xml:space="preserve"> zu verwenden, um </w:t>
+        <w:t xml:space="preserve">Wir planen die Auto DevOps-Funktion von GitLab zu verwenden, um </w:t>
       </w:r>
       <w:r>
         <w:t>Änderungen im Code automatisch zu testen, zu bauen und bereitzustellen.</w:t>
@@ -5793,15 +5663,7 @@
     <w:p/>
     <w:p>
       <w:r>
-        <w:t xml:space="preserve">Link zum </w:t>
-      </w:r>
-      <w:proofErr w:type="spellStart"/>
-      <w:r>
-        <w:t>GitLab</w:t>
-      </w:r>
-      <w:proofErr w:type="spellEnd"/>
-      <w:r>
-        <w:t xml:space="preserve">: </w:t>
+        <w:t xml:space="preserve">Link zum GitLab: </w:t>
       </w:r>
       <w:hyperlink r:id="rId10" w:history="1">
         <w:r>
@@ -5834,34 +5696,10 @@
     </w:p>
     <w:p>
       <w:r>
-        <w:t xml:space="preserve">Um </w:t>
-      </w:r>
-      <w:proofErr w:type="spellStart"/>
-      <w:r>
-        <w:t>Commits</w:t>
-      </w:r>
-      <w:proofErr w:type="spellEnd"/>
-      <w:r>
-        <w:t xml:space="preserve"> einheitlich </w:t>
-      </w:r>
-      <w:r>
-        <w:t xml:space="preserve">und übersichtlich zu halten, verwenden wir die </w:t>
-      </w:r>
-      <w:proofErr w:type="spellStart"/>
-      <w:r>
-        <w:t>Conventional</w:t>
-      </w:r>
-      <w:proofErr w:type="spellEnd"/>
-      <w:r>
-        <w:t xml:space="preserve"> </w:t>
-      </w:r>
-      <w:proofErr w:type="spellStart"/>
-      <w:r>
-        <w:t>Commits</w:t>
-      </w:r>
-      <w:proofErr w:type="spellEnd"/>
-      <w:r>
-        <w:t>-Spezifikation</w:t>
+        <w:t xml:space="preserve">Um Commits einheitlich </w:t>
+      </w:r>
+      <w:r>
+        <w:t>und übersichtlich zu halten, verwenden wir die Conventional Commits-Spezifikation</w:t>
       </w:r>
       <w:r>
         <w:rPr>
@@ -5875,40 +5713,11 @@
       <w:r>
         <w:t xml:space="preserve"> </w:t>
       </w:r>
-      <w:proofErr w:type="spellStart"/>
-      <w:r>
-        <w:t>Commits</w:t>
-      </w:r>
-      <w:proofErr w:type="spellEnd"/>
-      <w:r>
-        <w:t xml:space="preserve"> sollten immer nur einem Typ zugehörig sein</w:t>
-      </w:r>
-      <w:r>
-        <w:t xml:space="preserve">, </w:t>
-      </w:r>
-      <w:proofErr w:type="spellStart"/>
-      <w:r>
-        <w:t>Commits</w:t>
-      </w:r>
-      <w:proofErr w:type="spellEnd"/>
-      <w:r>
-        <w:t xml:space="preserve"> sollten also regelmäßig gemacht werden, um übergroße </w:t>
-      </w:r>
-      <w:proofErr w:type="spellStart"/>
-      <w:r>
-        <w:t>Commits</w:t>
-      </w:r>
-      <w:proofErr w:type="spellEnd"/>
-      <w:r>
-        <w:t xml:space="preserve">, </w:t>
-      </w:r>
-      <w:proofErr w:type="gramStart"/>
-      <w:r>
-        <w:t>die mehrere Typen</w:t>
-      </w:r>
-      <w:proofErr w:type="gramEnd"/>
-      <w:r>
-        <w:t xml:space="preserve"> haben, zu verhindern.</w:t>
+      <w:r>
+        <w:t>Commits sollten immer nur einem Typ zugehörig sein</w:t>
+      </w:r>
+      <w:r>
+        <w:t>, Commits sollten also regelmäßig gemacht werden, um übergroße Commits, die mehrere Typen haben, zu verhindern.</w:t>
       </w:r>
     </w:p>
     <w:p/>
@@ -5936,29 +5745,12 @@
         </w:rPr>
         <w:t xml:space="preserve">eines </w:t>
       </w:r>
-      <w:proofErr w:type="spellStart"/>
       <w:r>
         <w:rPr>
           <w:b/>
           <w:bCs/>
         </w:rPr>
-        <w:t>Conventional</w:t>
-      </w:r>
-      <w:proofErr w:type="spellEnd"/>
-      <w:r>
-        <w:rPr>
-          <w:b/>
-          <w:bCs/>
-        </w:rPr>
-        <w:t xml:space="preserve"> </w:t>
-      </w:r>
-      <w:proofErr w:type="spellStart"/>
-      <w:r>
-        <w:rPr>
-          <w:b/>
-          <w:bCs/>
-        </w:rPr>
-        <w:t>Commit</w:t>
+        <w:t>Conventional Commit</w:t>
       </w:r>
       <w:r>
         <w:rPr>
@@ -5967,7 +5759,6 @@
         </w:rPr>
         <w:t>s</w:t>
       </w:r>
-      <w:proofErr w:type="spellEnd"/>
       <w:r>
         <w:rPr>
           <w:b/>
@@ -5982,15 +5773,7 @@
         <w:t>&lt;Typ&gt;: Beschreibung</w:t>
       </w:r>
       <w:r>
-        <w:t xml:space="preserve"> (Titel des </w:t>
-      </w:r>
-      <w:proofErr w:type="spellStart"/>
-      <w:r>
-        <w:t>Commits</w:t>
-      </w:r>
-      <w:proofErr w:type="spellEnd"/>
-      <w:r>
-        <w:t>)</w:t>
+        <w:t xml:space="preserve"> (Titel des Commits)</w:t>
       </w:r>
       <w:r>
         <w:br/>
@@ -6071,6 +5854,7 @@
           </w:tcPr>
           <w:p>
             <w:r>
+              <w:lastRenderedPageBreak/>
               <w:t>fix</w:t>
             </w:r>
           </w:p>
@@ -6092,11 +5876,9 @@
             <w:tcW w:w="4531" w:type="dxa"/>
           </w:tcPr>
           <w:p>
-            <w:proofErr w:type="spellStart"/>
             <w:r>
               <w:t>feat</w:t>
             </w:r>
-            <w:proofErr w:type="spellEnd"/>
           </w:p>
         </w:tc>
         <w:tc>
@@ -6117,7 +5899,6 @@
           </w:tcPr>
           <w:p>
             <w:r>
-              <w:lastRenderedPageBreak/>
               <w:t>ci</w:t>
             </w:r>
           </w:p>
@@ -6139,11 +5920,9 @@
             <w:tcW w:w="4531" w:type="dxa"/>
           </w:tcPr>
           <w:p>
-            <w:proofErr w:type="spellStart"/>
             <w:r>
               <w:t>docs</w:t>
             </w:r>
-            <w:proofErr w:type="spellEnd"/>
           </w:p>
         </w:tc>
         <w:tc>
@@ -6166,11 +5945,9 @@
             <w:tcW w:w="4531" w:type="dxa"/>
           </w:tcPr>
           <w:p>
-            <w:proofErr w:type="spellStart"/>
             <w:r>
               <w:t>test</w:t>
             </w:r>
-            <w:proofErr w:type="spellEnd"/>
           </w:p>
         </w:tc>
         <w:tc>
@@ -6190,11 +5967,9 @@
             <w:tcW w:w="4531" w:type="dxa"/>
           </w:tcPr>
           <w:p>
-            <w:proofErr w:type="spellStart"/>
             <w:r>
               <w:t>revert</w:t>
             </w:r>
-            <w:proofErr w:type="spellEnd"/>
           </w:p>
         </w:tc>
         <w:tc>
@@ -6307,21 +6082,13 @@
               <w:br/>
             </w:r>
             <w:r>
-              <w:t xml:space="preserve">Immer in Kombination mit </w:t>
-            </w:r>
-            <w:proofErr w:type="gramStart"/>
-            <w:r>
-              <w:t>einem</w:t>
+              <w:t>Immer in Kombination mit einem</w:t>
             </w:r>
             <w:r>
               <w:t xml:space="preserve"> </w:t>
             </w:r>
             <w:r>
-              <w:t>!</w:t>
-            </w:r>
-            <w:proofErr w:type="gramEnd"/>
-            <w:r>
-              <w:t xml:space="preserve"> beim Typ.</w:t>
+              <w:t>! beim Typ.</w:t>
             </w:r>
           </w:p>
         </w:tc>
@@ -6332,16 +6099,11 @@
             <w:tcW w:w="4531" w:type="dxa"/>
           </w:tcPr>
           <w:p>
-            <w:proofErr w:type="spellStart"/>
             <w:r>
               <w:t>R</w:t>
             </w:r>
             <w:r>
-              <w:t>efs</w:t>
-            </w:r>
-            <w:proofErr w:type="spellEnd"/>
-            <w:r>
-              <w:t>: A, B, …</w:t>
+              <w:t>efs: A, B, …</w:t>
             </w:r>
           </w:p>
         </w:tc>
@@ -6376,15 +6138,7 @@
           </w:tcPr>
           <w:p>
             <w:r>
-              <w:t xml:space="preserve">Die für die Umsetzung des </w:t>
-            </w:r>
-            <w:proofErr w:type="spellStart"/>
-            <w:r>
-              <w:t>Commits</w:t>
-            </w:r>
-            <w:proofErr w:type="spellEnd"/>
-            <w:r>
-              <w:t xml:space="preserve"> benötigte Zeit in Stunden.</w:t>
+              <w:t>Die für die Umsetzung des Commits benötigte Zeit in Stunden.</w:t>
             </w:r>
             <w:r>
               <w:br/>
@@ -6467,21 +6221,14 @@
         </w:pBdr>
         <w:shd w:val="clear" w:color="auto" w:fill="BFBFBF" w:themeFill="background1" w:themeFillShade="BF"/>
       </w:pPr>
-      <w:proofErr w:type="spellStart"/>
-      <w:proofErr w:type="gramStart"/>
       <w:r>
         <w:t>feat</w:t>
       </w:r>
-      <w:proofErr w:type="spellEnd"/>
       <w:r>
         <w:t>!</w:t>
       </w:r>
       <w:r>
-        <w:t>:</w:t>
-      </w:r>
-      <w:proofErr w:type="gramEnd"/>
-      <w:r>
-        <w:t xml:space="preserve"> Neues</w:t>
+        <w:t>: Neues</w:t>
       </w:r>
       <w:r>
         <w:t xml:space="preserve"> System zur Verwaltung von Nutzerdaten implementiert</w:t>
@@ -6504,14 +6251,7 @@
       </w:r>
       <w:r>
         <w:br/>
-      </w:r>
-      <w:proofErr w:type="spellStart"/>
-      <w:r>
-        <w:t>Refs</w:t>
-      </w:r>
-      <w:proofErr w:type="spellEnd"/>
-      <w:r>
-        <w:t xml:space="preserve">: </w:t>
+        <w:t xml:space="preserve">Refs: </w:t>
       </w:r>
       <w:r>
         <w:t>SCP-</w:t>
@@ -6559,9 +6299,9 @@
           <w:noProof/>
         </w:rPr>
         <w:drawing>
-          <wp:inline distT="0" distB="0" distL="0" distR="0" wp14:anchorId="015FCD3A" wp14:editId="32BC75CA">
-            <wp:extent cx="3511296" cy="2729749"/>
-            <wp:effectExtent l="0" t="0" r="0" b="0"/>
+          <wp:inline distT="0" distB="0" distL="0" distR="0" wp14:anchorId="015FCD3A" wp14:editId="510414A0">
+            <wp:extent cx="3600000" cy="2798709"/>
+            <wp:effectExtent l="0" t="0" r="0" b="1905"/>
             <wp:docPr id="3" name="Grafik 3"/>
             <wp:cNvGraphicFramePr>
               <a:graphicFrameLocks xmlns:a="http://schemas.openxmlformats.org/drawingml/2006/main" noChangeAspect="1"/>
@@ -6590,7 +6330,7 @@
                   <pic:spPr bwMode="auto">
                     <a:xfrm>
                       <a:off x="0" y="0"/>
-                      <a:ext cx="3516604" cy="2733876"/>
+                      <a:ext cx="3600000" cy="2798709"/>
                     </a:xfrm>
                     <a:prstGeom prst="rect">
                       <a:avLst/>
@@ -6624,31 +6364,218 @@
         </w:r>
       </w:fldSimple>
       <w:r>
-        <w:t xml:space="preserve">: Beispiel für </w:t>
-      </w:r>
-      <w:proofErr w:type="spellStart"/>
-      <w:r>
-        <w:t>Branches</w:t>
-      </w:r>
-      <w:proofErr w:type="spellEnd"/>
-      <w:r>
-        <w:t xml:space="preserve"> innerhalb eines einzelnen Sprints</w:t>
+        <w:t>: Beispiel für Branches innerhalb eines einzelnen Sprints</w:t>
       </w:r>
       <w:bookmarkEnd w:id="18"/>
     </w:p>
     <w:p>
       <w:r>
-        <w:t>Hier kommt noch Text hin.</w:t>
+        <w:lastRenderedPageBreak/>
+        <w:t xml:space="preserve">Wir verwenden eine primäre Branch namens </w:t>
+      </w:r>
+      <w:r>
+        <w:rPr>
+          <w:i/>
+          <w:iCs/>
+        </w:rPr>
+        <w:t>Main</w:t>
+      </w:r>
+      <w:r>
+        <w:t xml:space="preserve">. </w:t>
+      </w:r>
+    </w:p>
+    <w:p>
+      <w:r>
+        <w:t xml:space="preserve">Beim Anfang eines Sprints wird von Main </w:t>
+      </w:r>
+      <w:r>
+        <w:t>eine Branch abgeleitet</w:t>
+      </w:r>
+      <w:r>
+        <w:t xml:space="preserve">, die </w:t>
+      </w:r>
+      <w:r>
+        <w:rPr>
+          <w:i/>
+          <w:iCs/>
+        </w:rPr>
+        <w:t>Sprint X</w:t>
+      </w:r>
+      <w:r>
+        <w:t xml:space="preserve"> heißt. </w:t>
+      </w:r>
+      <w:r>
+        <w:rPr>
+          <w:i/>
+          <w:iCs/>
+        </w:rPr>
+        <w:t>X</w:t>
+      </w:r>
+      <w:r>
+        <w:t xml:space="preserve"> steht hierfür für die </w:t>
+      </w:r>
+      <w:r>
+        <w:t xml:space="preserve">aktuelle </w:t>
+      </w:r>
+      <w:r>
+        <w:t>Sprintnummer, die man in Jira einsehen kann.</w:t>
+      </w:r>
+    </w:p>
+    <w:p>
+      <w:r>
+        <w:t>Innerhalb des Sprints werden</w:t>
+      </w:r>
+      <w:r>
+        <w:t xml:space="preserve"> für das Implementieren von Features von der Sprint</w:t>
+      </w:r>
+      <w:r>
+        <w:t>-</w:t>
+      </w:r>
+      <w:r>
+        <w:t>Branch Feature</w:t>
+      </w:r>
+      <w:r>
+        <w:t>-</w:t>
+      </w:r>
+      <w:r>
+        <w:t>Branches abgeleitet</w:t>
+      </w:r>
+      <w:r>
+        <w:t>.</w:t>
+      </w:r>
+      <w:r>
+        <w:t xml:space="preserve"> Diese Branches werden </w:t>
+      </w:r>
+      <w:r>
+        <w:rPr>
+          <w:i/>
+          <w:iCs/>
+        </w:rPr>
+        <w:t>Feature X</w:t>
+      </w:r>
+      <w:r>
+        <w:t xml:space="preserve"> genannt, wobei </w:t>
+      </w:r>
+      <w:r>
+        <w:rPr>
+          <w:i/>
+          <w:iCs/>
+        </w:rPr>
+        <w:t>X</w:t>
+      </w:r>
+      <w:r>
+        <w:t xml:space="preserve"> für das spezifische Feature steht.</w:t>
       </w:r>
     </w:p>
     <w:p/>
     <w:p>
       <w:pPr>
+        <w:keepNext/>
+      </w:pPr>
+      <w:r>
+        <w:rPr>
+          <w:noProof/>
+        </w:rPr>
+        <w:drawing>
+          <wp:inline distT="0" distB="0" distL="0" distR="0" wp14:anchorId="3AB63EEA" wp14:editId="197751B9">
+            <wp:extent cx="3600000" cy="2804516"/>
+            <wp:effectExtent l="0" t="0" r="0" b="0"/>
+            <wp:docPr id="5" name="Grafik 5"/>
+            <wp:cNvGraphicFramePr>
+              <a:graphicFrameLocks xmlns:a="http://schemas.openxmlformats.org/drawingml/2006/main" noChangeAspect="1"/>
+            </wp:cNvGraphicFramePr>
+            <a:graphic xmlns:a="http://schemas.openxmlformats.org/drawingml/2006/main">
+              <a:graphicData uri="http://schemas.openxmlformats.org/drawingml/2006/picture">
+                <pic:pic xmlns:pic="http://schemas.openxmlformats.org/drawingml/2006/picture">
+                  <pic:nvPicPr>
+                    <pic:cNvPr id="5" name="Grafik 5"/>
+                    <pic:cNvPicPr>
+                      <a:picLocks noChangeAspect="1" noChangeArrowheads="1"/>
+                    </pic:cNvPicPr>
+                  </pic:nvPicPr>
+                  <pic:blipFill>
+                    <a:blip r:embed="rId12" cstate="print">
+                      <a:extLst>
+                        <a:ext uri="{28A0092B-C50C-407E-A947-70E740481C1C}">
+                          <a14:useLocalDpi xmlns:a14="http://schemas.microsoft.com/office/drawing/2010/main" val="0"/>
+                        </a:ext>
+                      </a:extLst>
+                    </a:blip>
+                    <a:stretch>
+                      <a:fillRect/>
+                    </a:stretch>
+                  </pic:blipFill>
+                  <pic:spPr bwMode="auto">
+                    <a:xfrm>
+                      <a:off x="0" y="0"/>
+                      <a:ext cx="3600000" cy="2804516"/>
+                    </a:xfrm>
+                    <a:prstGeom prst="rect">
+                      <a:avLst/>
+                    </a:prstGeom>
+                    <a:noFill/>
+                    <a:ln>
+                      <a:noFill/>
+                    </a:ln>
+                  </pic:spPr>
+                </pic:pic>
+              </a:graphicData>
+            </a:graphic>
+          </wp:inline>
+        </w:drawing>
+      </w:r>
+    </w:p>
+    <w:p>
+      <w:pPr>
+        <w:pStyle w:val="Beschriftung"/>
+      </w:pPr>
+      <w:r>
+        <w:t xml:space="preserve">Abbildung </w:t>
+      </w:r>
+      <w:fldSimple w:instr=" SEQ Abbildung \* ARABIC ">
+        <w:r>
+          <w:rPr>
+            <w:noProof/>
+          </w:rPr>
+          <w:t>2</w:t>
+        </w:r>
+      </w:fldSimple>
+      <w:r>
+        <w:t>: Ausgefülltes Beispiel für die Verwendung von Branches</w:t>
+      </w:r>
+    </w:p>
+    <w:p>
+      <w:r>
+        <w:t xml:space="preserve">Wenn das Feature implementiert ist, wird ein </w:t>
+      </w:r>
+      <w:r>
+        <w:t>Merge Request</w:t>
+      </w:r>
+      <w:r>
+        <w:t xml:space="preserve"> durchgeführt, der von mindestens einer weiteren Person überprüft werden muss</w:t>
+      </w:r>
+      <w:r>
+        <w:t>.</w:t>
+      </w:r>
+      <w:r>
+        <w:t xml:space="preserve"> Am Ende des Sprints wird die Sprint</w:t>
+      </w:r>
+      <w:r>
+        <w:t>-</w:t>
+      </w:r>
+      <w:r>
+        <w:t>Branch</w:t>
+      </w:r>
+      <w:r>
+        <w:t xml:space="preserve"> wieder mit der Main-Branch zusammengeführt, sodass nur noch die Main-Branch existiert.</w:t>
+      </w:r>
+    </w:p>
+    <w:p>
+      <w:pPr>
         <w:pStyle w:val="berschrift2"/>
       </w:pPr>
       <w:bookmarkStart w:id="19" w:name="_Toc131674043"/>
       <w:r>
-        <w:lastRenderedPageBreak/>
         <w:t>2.</w:t>
       </w:r>
       <w:r>
@@ -6662,15 +6589,7 @@
     </w:p>
     <w:p>
       <w:r>
-        <w:t xml:space="preserve">Die teaminterne Kommunikation findet über eine </w:t>
-      </w:r>
-      <w:proofErr w:type="spellStart"/>
-      <w:r>
-        <w:t>Discord</w:t>
-      </w:r>
-      <w:proofErr w:type="spellEnd"/>
-      <w:r>
-        <w:t xml:space="preserve"> Gruppe und</w:t>
+        <w:t>Die teaminterne Kommunikation findet über eine Discord Gruppe und</w:t>
       </w:r>
       <w:r>
         <w:t xml:space="preserve"> persönliche Treffen statt</w:t>
@@ -6812,15 +6731,7 @@
               <w:t>prachenspezifische Features</w:t>
             </w:r>
             <w:r>
-              <w:t xml:space="preserve">, wie </w:t>
-            </w:r>
-            <w:proofErr w:type="spellStart"/>
-            <w:r>
-              <w:t>JavaDoc</w:t>
-            </w:r>
-            <w:proofErr w:type="spellEnd"/>
-            <w:r>
-              <w:t>, eingebunden werden.</w:t>
+              <w:t>, wie JavaDoc, eingebunden werden.</w:t>
             </w:r>
           </w:p>
           <w:p/>
@@ -6855,7 +6766,7 @@
                           <pic:cNvPicPr/>
                         </pic:nvPicPr>
                         <pic:blipFill>
-                          <a:blip r:embed="rId12"/>
+                          <a:blip r:embed="rId13"/>
                           <a:stretch>
                             <a:fillRect/>
                           </a:stretch>
@@ -6897,7 +6808,7 @@
               <w:rPr>
                 <w:noProof/>
               </w:rPr>
-              <w:t>2</w:t>
+              <w:t>3</w:t>
             </w:r>
             <w:r>
               <w:fldChar w:fldCharType="end"/>
@@ -6906,14 +6817,9 @@
               <w:t xml:space="preserve">: </w:t>
             </w:r>
             <w:r>
-              <w:t xml:space="preserve">Beispiel in Java mit </w:t>
-            </w:r>
-            <w:proofErr w:type="spellStart"/>
-            <w:r>
-              <w:t>JavaDoc</w:t>
+              <w:t>Beispiel in Java mit JavaDoc</w:t>
             </w:r>
             <w:bookmarkEnd w:id="21"/>
-            <w:proofErr w:type="spellEnd"/>
           </w:p>
         </w:tc>
       </w:tr>
@@ -6924,6 +6830,7 @@
           </w:tcPr>
           <w:p>
             <w:r>
+              <w:lastRenderedPageBreak/>
               <w:t xml:space="preserve">Einheitlichen </w:t>
             </w:r>
             <w:r>
@@ -6958,21 +6865,12 @@
             <w:r>
               <w:t xml:space="preserve"> oder </w:t>
             </w:r>
-            <w:proofErr w:type="spellStart"/>
             <w:r>
               <w:rPr>
                 <w:b/>
                 <w:bCs/>
               </w:rPr>
-              <w:t>Kernighan</w:t>
-            </w:r>
-            <w:proofErr w:type="spellEnd"/>
-            <w:r>
-              <w:rPr>
-                <w:b/>
-                <w:bCs/>
-              </w:rPr>
-              <w:t xml:space="preserve"> &amp; Ritchie</w:t>
+              <w:t>Kernighan &amp; Ritchie</w:t>
             </w:r>
             <w:r>
               <w:t xml:space="preserve"> Einrückungsstil </w:t>
@@ -7012,7 +6910,7 @@
                           </pic:cNvPicPr>
                         </pic:nvPicPr>
                         <pic:blipFill>
-                          <a:blip r:embed="rId13" cstate="print">
+                          <a:blip r:embed="rId14" cstate="print">
                             <a:extLst>
                               <a:ext uri="{28A0092B-C50C-407E-A947-70E740481C1C}">
                                 <a14:useLocalDpi xmlns:a14="http://schemas.microsoft.com/office/drawing/2010/main" val="0"/>
@@ -7065,7 +6963,7 @@
               <w:rPr>
                 <w:noProof/>
               </w:rPr>
-              <w:t>3</w:t>
+              <w:t>4</w:t>
             </w:r>
             <w:r>
               <w:fldChar w:fldCharType="end"/>
@@ -7115,11 +7013,9 @@
       <w:r>
         <w:tab/>
       </w:r>
-      <w:proofErr w:type="spellStart"/>
       <w:r>
         <w:t>Testing</w:t>
       </w:r>
-      <w:proofErr w:type="spellEnd"/>
       <w:r>
         <w:t xml:space="preserve"> Policy</w:t>
       </w:r>
@@ -7139,21 +7035,7 @@
         <w:rPr>
           <w:lang w:val="en-US"/>
         </w:rPr>
-        <w:t xml:space="preserve">TODO – Testing so und so </w:t>
-      </w:r>
-      <w:proofErr w:type="spellStart"/>
-      <w:r>
-        <w:rPr>
-          <w:lang w:val="en-US"/>
-        </w:rPr>
-        <w:t>viel</w:t>
-      </w:r>
-      <w:proofErr w:type="spellEnd"/>
-      <w:r>
-        <w:rPr>
-          <w:lang w:val="en-US"/>
-        </w:rPr>
-        <w:t xml:space="preserve"> Coverage, so und so</w:t>
+        <w:t>TODO – Testing so und so viel Coverage, so und so</w:t>
       </w:r>
     </w:p>
     <w:p>
@@ -7210,7 +7092,7 @@
       <w:r>
         <w:t xml:space="preserve">Siehe ggf. </w:t>
       </w:r>
-      <w:hyperlink r:id="rId14" w:history="1">
+      <w:hyperlink r:id="rId15" w:history="1">
         <w:r>
           <w:rPr>
             <w:rStyle w:val="Hyperlink"/>
@@ -8766,13 +8648,8 @@
           </w:tcPr>
           <w:p>
             <w:r>
-              <w:t xml:space="preserve">Um an einer Challenge teilzunehmen, möchte ich als Benutzer ein Team erstellen können, das einer aktiven Challenge zugeordnet </w:t>
-            </w:r>
-            <w:proofErr w:type="gramStart"/>
-            <w:r>
-              <w:t>wird</w:t>
-            </w:r>
-            <w:proofErr w:type="gramEnd"/>
+              <w:t>Um an einer Challenge teilzunehmen, möchte ich als Benutzer ein Team erstellen können, das einer aktiven Challenge zugeordnet wird</w:t>
+            </w:r>
           </w:p>
         </w:tc>
       </w:tr>
@@ -9686,20 +9563,7 @@
           </w:tcPr>
           <w:p>
             <w:r>
-              <w:t xml:space="preserve">Um meine Kilometer nicht </w:t>
-            </w:r>
-            <w:proofErr w:type="spellStart"/>
-            <w:r>
-              <w:t xml:space="preserve">jedes </w:t>
-            </w:r>
-            <w:proofErr w:type="gramStart"/>
-            <w:r>
-              <w:t>mal</w:t>
-            </w:r>
-            <w:proofErr w:type="spellEnd"/>
-            <w:proofErr w:type="gramEnd"/>
-            <w:r>
-              <w:t xml:space="preserve"> von Hand eingeben zu müssen, möchte ich als Benutzer diese mit einem Bild meines Tachos eintragen können</w:t>
+              <w:t>Um meine Kilometer nicht jedes mal von Hand eingeben zu müssen, möchte ich als Benutzer diese mit einem Bild meines Tachos eintragen können</w:t>
             </w:r>
           </w:p>
         </w:tc>
@@ -10068,15 +9932,7 @@
           </w:tcPr>
           <w:p>
             <w:r>
-              <w:t xml:space="preserve">Um Ordnung bei den Challenges zu </w:t>
-            </w:r>
-            <w:proofErr w:type="spellStart"/>
-            <w:r>
-              <w:t>waren</w:t>
-            </w:r>
-            <w:proofErr w:type="spellEnd"/>
-            <w:r>
-              <w:t>, möchte ich als Administrator, dass nur ausgewählte Benutzer berechtigt sind Spezifikationen der Challenge zu ändern</w:t>
+              <w:t>Um Ordnung bei den Challenges zu waren, möchte ich als Administrator, dass nur ausgewählte Benutzer berechtigt sind Spezifikationen der Challenge zu ändern</w:t>
             </w:r>
           </w:p>
         </w:tc>
@@ -10445,15 +10301,7 @@
           </w:tcPr>
           <w:p>
             <w:r>
-              <w:t xml:space="preserve">Um mein Profil auf dem </w:t>
-            </w:r>
-            <w:proofErr w:type="gramStart"/>
-            <w:r>
-              <w:t>aktuellsten</w:t>
-            </w:r>
-            <w:proofErr w:type="gramEnd"/>
-            <w:r>
-              <w:t xml:space="preserve"> Stand zu halten, möchte ich als Benutzer meine Profildaten ändern können</w:t>
+              <w:t>Um mein Profil auf dem aktuellsten Stand zu halten, möchte ich als Benutzer meine Profildaten ändern können</w:t>
             </w:r>
           </w:p>
         </w:tc>
@@ -10814,15 +10662,7 @@
           </w:tcPr>
           <w:p>
             <w:r>
-              <w:t xml:space="preserve">Um die doppelte Datenerfassung zu ersparen, möchte ich als Benutzer meine Kilometerdaten aus der </w:t>
-            </w:r>
-            <w:proofErr w:type="spellStart"/>
-            <w:r>
-              <w:t>Strava</w:t>
-            </w:r>
-            <w:proofErr w:type="spellEnd"/>
-            <w:r>
-              <w:t>-App importieren können</w:t>
+              <w:t>Um die doppelte Datenerfassung zu ersparen, möchte ich als Benutzer meine Kilometerdaten aus der Strava-App importieren können</w:t>
             </w:r>
           </w:p>
         </w:tc>
@@ -12839,15 +12679,7 @@
           </w:tcPr>
           <w:p>
             <w:r>
-              <w:t xml:space="preserve">Um </w:t>
-            </w:r>
-            <w:proofErr w:type="gramStart"/>
-            <w:r>
-              <w:t>ein besseren Teamgeist</w:t>
-            </w:r>
-            <w:proofErr w:type="gramEnd"/>
-            <w:r>
-              <w:t xml:space="preserve"> zu fördern. möchte ich gerne das Team einem Namen geben können</w:t>
+              <w:t>Um ein besseren Teamgeist zu fördern. möchte ich gerne das Team einem Namen geben können</w:t>
             </w:r>
           </w:p>
         </w:tc>
@@ -13588,15 +13420,7 @@
               <w:t>öc</w:t>
             </w:r>
             <w:r>
-              <w:t xml:space="preserve">hte ich als Benutzer, dass man </w:t>
-            </w:r>
-            <w:proofErr w:type="gramStart"/>
-            <w:r>
-              <w:t>nicht</w:t>
-            </w:r>
-            <w:proofErr w:type="gramEnd"/>
-            <w:r>
-              <w:t xml:space="preserve"> während der Challenge</w:t>
+              <w:t>hte ich als Benutzer, dass man nicht während der Challenge</w:t>
             </w:r>
             <w:r>
               <w:t xml:space="preserve"> Teams</w:t>
@@ -13797,15 +13621,7 @@
               <w:t>E-Mail</w:t>
             </w:r>
             <w:r>
-              <w:t xml:space="preserve"> erhalten </w:t>
-            </w:r>
-            <w:proofErr w:type="spellStart"/>
-            <w:r>
-              <w:t>z.bsp</w:t>
-            </w:r>
-            <w:proofErr w:type="spellEnd"/>
-            <w:r>
-              <w:t xml:space="preserve"> neue Sportart wurde hinzugefügt</w:t>
+              <w:t xml:space="preserve"> erhalten z.bsp neue Sportart wurde hinzugefügt</w:t>
             </w:r>
           </w:p>
         </w:tc>
@@ -14167,13 +13983,8 @@
           </w:tcPr>
           <w:p>
             <w:r>
-              <w:t xml:space="preserve">Als User möchte ich in der Lage sein aus einer Challenge auszusteigen, sollte ich merken, dass ich doch mehr Leistung in einer anderen Challenge erbringen </w:t>
-            </w:r>
-            <w:proofErr w:type="gramStart"/>
-            <w:r>
-              <w:t>würde</w:t>
-            </w:r>
-            <w:proofErr w:type="gramEnd"/>
+              <w:t>Als User möchte ich in der Lage sein aus einer Challenge auszusteigen, sollte ich merken, dass ich doch mehr Leistung in einer anderen Challenge erbringen würde</w:t>
+            </w:r>
           </w:p>
         </w:tc>
       </w:tr>
@@ -14356,13 +14167,8 @@
           </w:tcPr>
           <w:p>
             <w:r>
-              <w:t xml:space="preserve">Als aktiver User möchte in der Lage sein meine Aktivitäten auf mehreren Seiten der Website eintragen zu können, um beim Hin- und </w:t>
-            </w:r>
-            <w:proofErr w:type="spellStart"/>
-            <w:r>
-              <w:t>Herklicken</w:t>
-            </w:r>
-            <w:proofErr w:type="spellEnd"/>
+              <w:t>Als aktiver User möchte in der Lage sein meine Aktivitäten auf mehreren Seiten der Website eintragen zu können, um beim Hin- und Herklicken</w:t>
+            </w:r>
             <w:r>
               <w:t xml:space="preserve"> Zeit zu sparen</w:t>
             </w:r>
@@ -14546,15 +14352,7 @@
           </w:tcPr>
           <w:p>
             <w:r>
-              <w:t xml:space="preserve">Als User möchte ich ein graphische </w:t>
-            </w:r>
-            <w:proofErr w:type="spellStart"/>
-            <w:r>
-              <w:t>History</w:t>
-            </w:r>
-            <w:proofErr w:type="spellEnd"/>
-            <w:r>
-              <w:t xml:space="preserve"> meiner Aktivitäten sehen können</w:t>
+              <w:t>Als User möchte ich ein graphische History meiner Aktivitäten sehen können</w:t>
             </w:r>
           </w:p>
         </w:tc>
@@ -14603,11 +14401,9 @@
             <w:tcW w:w="6962" w:type="dxa"/>
           </w:tcPr>
           <w:p>
-            <w:proofErr w:type="spellStart"/>
             <w:r>
               <w:t>niedirg</w:t>
             </w:r>
-            <w:proofErr w:type="spellEnd"/>
           </w:p>
         </w:tc>
       </w:tr>
@@ -14671,23 +14467,7 @@
           <w:b/>
           <w:bCs/>
         </w:rPr>
-        <w:t xml:space="preserve">Schreibt hier irgendwo zum Referenzieren die Farbcodes und ggf. eine kurze Erklärung, für was sie </w:t>
-      </w:r>
-      <w:proofErr w:type="gramStart"/>
-      <w:r>
-        <w:rPr>
-          <w:b/>
-          <w:bCs/>
-        </w:rPr>
-        <w:t>verwendet</w:t>
-      </w:r>
-      <w:proofErr w:type="gramEnd"/>
-      <w:r>
-        <w:rPr>
-          <w:b/>
-          <w:bCs/>
-        </w:rPr>
-        <w:t xml:space="preserve"> werden hin.</w:t>
+        <w:t>Schreibt hier irgendwo zum Referenzieren die Farbcodes und ggf. eine kurze Erklärung, für was sie verwendet werden hin.</w:t>
       </w:r>
     </w:p>
     <w:p>
@@ -14737,7 +14517,7 @@
                     <pic:cNvPicPr/>
                   </pic:nvPicPr>
                   <pic:blipFill>
-                    <a:blip r:embed="rId15">
+                    <a:blip r:embed="rId16">
                       <a:extLst>
                         <a:ext uri="{28A0092B-C50C-407E-A947-70E740481C1C}">
                           <a14:useLocalDpi xmlns:a14="http://schemas.microsoft.com/office/drawing/2010/main" val="0"/>
@@ -14813,7 +14593,7 @@
                     <pic:cNvPicPr/>
                   </pic:nvPicPr>
                   <pic:blipFill>
-                    <a:blip r:embed="rId16" cstate="print">
+                    <a:blip r:embed="rId17" cstate="print">
                       <a:extLst>
                         <a:ext uri="{28A0092B-C50C-407E-A947-70E740481C1C}">
                           <a14:useLocalDpi xmlns:a14="http://schemas.microsoft.com/office/drawing/2010/main" val="0"/>
@@ -14881,13 +14661,8 @@
       <w:r>
         <w:t xml:space="preserve">das </w:t>
       </w:r>
-      <w:proofErr w:type="spellStart"/>
-      <w:r>
-        <w:t>React</w:t>
-      </w:r>
-      <w:proofErr w:type="spellEnd"/>
-      <w:r>
-        <w:t xml:space="preserve"> </w:t>
+      <w:r>
+        <w:t xml:space="preserve">React </w:t>
       </w:r>
       <w:r>
         <w:t xml:space="preserve">Framework </w:t>
@@ -14956,15 +14731,7 @@
     <w:p/>
     <w:p>
       <w:r>
-        <w:t xml:space="preserve">Da nur Mitarbeiter des Kunden Zugriff auf das System haben dürfen, stellt die Authentifizierung von Benutzern einen wichtigen Punkt dar. Hier haben wir uns für </w:t>
-      </w:r>
-      <w:proofErr w:type="spellStart"/>
-      <w:r>
-        <w:t>Keycloak</w:t>
-      </w:r>
-      <w:proofErr w:type="spellEnd"/>
-      <w:r>
-        <w:t xml:space="preserve"> entschieden, da es </w:t>
+        <w:t xml:space="preserve">Da nur Mitarbeiter des Kunden Zugriff auf das System haben dürfen, stellt die Authentifizierung von Benutzern einen wichtigen Punkt dar. Hier haben wir uns für Keycloak entschieden, da es </w:t>
       </w:r>
       <w:r>
         <w:t>sich sehr gut mit der von den Kunden verwendeten SAML-Schnittstelle verbinden lässt.</w:t>
@@ -15039,7 +14806,7 @@
                     <pic:cNvPicPr/>
                   </pic:nvPicPr>
                   <pic:blipFill>
-                    <a:blip r:embed="rId17" cstate="print">
+                    <a:blip r:embed="rId18" cstate="print">
                       <a:extLst>
                         <a:ext uri="{28A0092B-C50C-407E-A947-70E740481C1C}">
                           <a14:useLocalDpi xmlns:a14="http://schemas.microsoft.com/office/drawing/2010/main" val="0"/>
@@ -15188,21 +14955,14 @@
       <w:r>
         <w:tab/>
       </w:r>
-      <w:proofErr w:type="spellStart"/>
       <w:r>
         <w:t>React</w:t>
       </w:r>
       <w:bookmarkEnd w:id="29"/>
-      <w:proofErr w:type="spellEnd"/>
     </w:p>
     <w:p>
-      <w:proofErr w:type="spellStart"/>
-      <w:r>
-        <w:t>React</w:t>
-      </w:r>
-      <w:proofErr w:type="spellEnd"/>
-      <w:r>
-        <w:t xml:space="preserve"> wird </w:t>
+      <w:r>
+        <w:t xml:space="preserve">React wird </w:t>
       </w:r>
       <w:r>
         <w:t xml:space="preserve">ebenfalls </w:t>
@@ -15379,24 +15139,14 @@
       <w:r>
         <w:tab/>
       </w:r>
-      <w:proofErr w:type="spellStart"/>
       <w:r>
         <w:t>Keycloak</w:t>
       </w:r>
       <w:bookmarkEnd w:id="31"/>
-      <w:proofErr w:type="spellEnd"/>
     </w:p>
     <w:p>
       <w:r>
-        <w:t xml:space="preserve">Bei </w:t>
-      </w:r>
-      <w:proofErr w:type="spellStart"/>
-      <w:r>
-        <w:t>Keycloak</w:t>
-      </w:r>
-      <w:proofErr w:type="spellEnd"/>
-      <w:r>
-        <w:t xml:space="preserve"> wird </w:t>
+        <w:t xml:space="preserve">Bei Keycloak wird </w:t>
       </w:r>
       <w:r>
         <w:t xml:space="preserve">ebenfalls </w:t>
@@ -15569,15 +15319,7 @@
     </w:p>
     <w:p>
       <w:r>
-        <w:t xml:space="preserve">Hier kommt ein </w:t>
-      </w:r>
-      <w:proofErr w:type="gramStart"/>
-      <w:r>
-        <w:t>Graph</w:t>
-      </w:r>
-      <w:proofErr w:type="gramEnd"/>
-      <w:r>
-        <w:t xml:space="preserve"> der die Aufwandschätzung</w:t>
+        <w:t>Hier kommt ein Graph der die Aufwandschätzung</w:t>
       </w:r>
       <w:r>
         <w:t xml:space="preserve"> zeigt hin. Jira bietet dafür einige Tools an.</w:t>
@@ -16316,10 +16058,10 @@
       </w:r>
     </w:p>
     <w:sectPr>
-      <w:headerReference w:type="default" r:id="rId18"/>
-      <w:footerReference w:type="default" r:id="rId19"/>
-      <w:headerReference w:type="first" r:id="rId20"/>
-      <w:footerReference w:type="first" r:id="rId21"/>
+      <w:headerReference w:type="default" r:id="rId19"/>
+      <w:footerReference w:type="default" r:id="rId20"/>
+      <w:headerReference w:type="first" r:id="rId21"/>
+      <w:footerReference w:type="first" r:id="rId22"/>
       <w:pgSz w:w="11906" w:h="16838"/>
       <w:pgMar w:top="1417" w:right="1417" w:bottom="1134" w:left="1417" w:header="708" w:footer="708" w:gutter="0"/>
       <w:cols w:space="708"/>
@@ -16570,23 +16312,7 @@
         </w:sdtContent>
       </w:sdt>
       <w:r>
-        <w:t xml:space="preserve"> </w:t>
-      </w:r>
-      <w:proofErr w:type="spellStart"/>
-      <w:r>
-        <w:t>Conventional</w:t>
-      </w:r>
-      <w:proofErr w:type="spellEnd"/>
-      <w:r>
-        <w:t xml:space="preserve"> </w:t>
-      </w:r>
-      <w:proofErr w:type="spellStart"/>
-      <w:r>
-        <w:t>Commits</w:t>
-      </w:r>
-      <w:proofErr w:type="spellEnd"/>
-      <w:r>
-        <w:t xml:space="preserve"> v1.0.0 Spezifikation</w:t>
+        <w:t xml:space="preserve"> Conventional Commits v1.0.0 Spezifikation</w:t>
       </w:r>
     </w:p>
   </w:footnote>

--- a/Dokumente/Dokumentation.docx
+++ b/Dokumente/Dokumentation.docx
@@ -422,7 +422,7 @@
           <w:r>
             <w:fldChar w:fldCharType="separate"/>
           </w:r>
-          <w:hyperlink w:anchor="_Toc131674025" w:history="1">
+          <w:hyperlink w:anchor="_Toc131948481" w:history="1">
             <w:r>
               <w:rPr>
                 <w:rStyle w:val="Hyperlink"/>
@@ -463,7 +463,7 @@
                 <w:noProof/>
                 <w:webHidden/>
               </w:rPr>
-              <w:instrText xml:space="preserve"> PAGEREF _Toc131674025 \h </w:instrText>
+              <w:instrText xml:space="preserve"> PAGEREF _Toc131948481 \h </w:instrText>
             </w:r>
             <w:r>
               <w:rPr>
@@ -506,7 +506,7 @@
               <w:noProof/>
             </w:rPr>
           </w:pPr>
-          <w:hyperlink w:anchor="_Toc131674026" w:history="1">
+          <w:hyperlink w:anchor="_Toc131948482" w:history="1">
             <w:r>
               <w:rPr>
                 <w:rStyle w:val="Hyperlink"/>
@@ -547,7 +547,7 @@
                 <w:noProof/>
                 <w:webHidden/>
               </w:rPr>
-              <w:instrText xml:space="preserve"> PAGEREF _Toc131674026 \h </w:instrText>
+              <w:instrText xml:space="preserve"> PAGEREF _Toc131948482 \h </w:instrText>
             </w:r>
             <w:r>
               <w:rPr>
@@ -590,7 +590,7 @@
               <w:noProof/>
             </w:rPr>
           </w:pPr>
-          <w:hyperlink w:anchor="_Toc131674027" w:history="1">
+          <w:hyperlink w:anchor="_Toc131948483" w:history="1">
             <w:r>
               <w:rPr>
                 <w:rStyle w:val="Hyperlink"/>
@@ -631,7 +631,7 @@
                 <w:noProof/>
                 <w:webHidden/>
               </w:rPr>
-              <w:instrText xml:space="preserve"> PAGEREF _Toc131674027 \h </w:instrText>
+              <w:instrText xml:space="preserve"> PAGEREF _Toc131948483 \h </w:instrText>
             </w:r>
             <w:r>
               <w:rPr>
@@ -674,7 +674,7 @@
               <w:noProof/>
             </w:rPr>
           </w:pPr>
-          <w:hyperlink w:anchor="_Toc131674028" w:history="1">
+          <w:hyperlink w:anchor="_Toc131948484" w:history="1">
             <w:r>
               <w:rPr>
                 <w:rStyle w:val="Hyperlink"/>
@@ -715,7 +715,7 @@
                 <w:noProof/>
                 <w:webHidden/>
               </w:rPr>
-              <w:instrText xml:space="preserve"> PAGEREF _Toc131674028 \h </w:instrText>
+              <w:instrText xml:space="preserve"> PAGEREF _Toc131948484 \h </w:instrText>
             </w:r>
             <w:r>
               <w:rPr>
@@ -758,7 +758,7 @@
               <w:noProof/>
             </w:rPr>
           </w:pPr>
-          <w:hyperlink w:anchor="_Toc131674029" w:history="1">
+          <w:hyperlink w:anchor="_Toc131948485" w:history="1">
             <w:r>
               <w:rPr>
                 <w:rStyle w:val="Hyperlink"/>
@@ -799,7 +799,7 @@
                 <w:noProof/>
                 <w:webHidden/>
               </w:rPr>
-              <w:instrText xml:space="preserve"> PAGEREF _Toc131674029 \h </w:instrText>
+              <w:instrText xml:space="preserve"> PAGEREF _Toc131948485 \h </w:instrText>
             </w:r>
             <w:r>
               <w:rPr>
@@ -842,7 +842,7 @@
               <w:noProof/>
             </w:rPr>
           </w:pPr>
-          <w:hyperlink w:anchor="_Toc131674030" w:history="1">
+          <w:hyperlink w:anchor="_Toc131948486" w:history="1">
             <w:r>
               <w:rPr>
                 <w:rStyle w:val="Hyperlink"/>
@@ -883,7 +883,7 @@
                 <w:noProof/>
                 <w:webHidden/>
               </w:rPr>
-              <w:instrText xml:space="preserve"> PAGEREF _Toc131674030 \h </w:instrText>
+              <w:instrText xml:space="preserve"> PAGEREF _Toc131948486 \h </w:instrText>
             </w:r>
             <w:r>
               <w:rPr>
@@ -926,7 +926,7 @@
               <w:noProof/>
             </w:rPr>
           </w:pPr>
-          <w:hyperlink w:anchor="_Toc131674031" w:history="1">
+          <w:hyperlink w:anchor="_Toc131948487" w:history="1">
             <w:r>
               <w:rPr>
                 <w:rStyle w:val="Hyperlink"/>
@@ -967,7 +967,7 @@
                 <w:noProof/>
                 <w:webHidden/>
               </w:rPr>
-              <w:instrText xml:space="preserve"> PAGEREF _Toc131674031 \h </w:instrText>
+              <w:instrText xml:space="preserve"> PAGEREF _Toc131948487 \h </w:instrText>
             </w:r>
             <w:r>
               <w:rPr>
@@ -1010,7 +1010,7 @@
               <w:noProof/>
             </w:rPr>
           </w:pPr>
-          <w:hyperlink w:anchor="_Toc131674032" w:history="1">
+          <w:hyperlink w:anchor="_Toc131948488" w:history="1">
             <w:r>
               <w:rPr>
                 <w:rStyle w:val="Hyperlink"/>
@@ -1051,7 +1051,7 @@
                 <w:noProof/>
                 <w:webHidden/>
               </w:rPr>
-              <w:instrText xml:space="preserve"> PAGEREF _Toc131674032 \h </w:instrText>
+              <w:instrText xml:space="preserve"> PAGEREF _Toc131948488 \h </w:instrText>
             </w:r>
             <w:r>
               <w:rPr>
@@ -1094,7 +1094,7 @@
               <w:noProof/>
             </w:rPr>
           </w:pPr>
-          <w:hyperlink w:anchor="_Toc131674033" w:history="1">
+          <w:hyperlink w:anchor="_Toc131948489" w:history="1">
             <w:r>
               <w:rPr>
                 <w:rStyle w:val="Hyperlink"/>
@@ -1135,7 +1135,7 @@
                 <w:noProof/>
                 <w:webHidden/>
               </w:rPr>
-              <w:instrText xml:space="preserve"> PAGEREF _Toc131674033 \h </w:instrText>
+              <w:instrText xml:space="preserve"> PAGEREF _Toc131948489 \h </w:instrText>
             </w:r>
             <w:r>
               <w:rPr>
@@ -1178,7 +1178,7 @@
               <w:noProof/>
             </w:rPr>
           </w:pPr>
-          <w:hyperlink w:anchor="_Toc131674034" w:history="1">
+          <w:hyperlink w:anchor="_Toc131948490" w:history="1">
             <w:r>
               <w:rPr>
                 <w:rStyle w:val="Hyperlink"/>
@@ -1219,7 +1219,7 @@
                 <w:noProof/>
                 <w:webHidden/>
               </w:rPr>
-              <w:instrText xml:space="preserve"> PAGEREF _Toc131674034 \h </w:instrText>
+              <w:instrText xml:space="preserve"> PAGEREF _Toc131948490 \h </w:instrText>
             </w:r>
             <w:r>
               <w:rPr>
@@ -1262,7 +1262,7 @@
               <w:noProof/>
             </w:rPr>
           </w:pPr>
-          <w:hyperlink w:anchor="_Toc131674035" w:history="1">
+          <w:hyperlink w:anchor="_Toc131948491" w:history="1">
             <w:r>
               <w:rPr>
                 <w:rStyle w:val="Hyperlink"/>
@@ -1303,7 +1303,7 @@
                 <w:noProof/>
                 <w:webHidden/>
               </w:rPr>
-              <w:instrText xml:space="preserve"> PAGEREF _Toc131674035 \h </w:instrText>
+              <w:instrText xml:space="preserve"> PAGEREF _Toc131948491 \h </w:instrText>
             </w:r>
             <w:r>
               <w:rPr>
@@ -1346,7 +1346,7 @@
               <w:noProof/>
             </w:rPr>
           </w:pPr>
-          <w:hyperlink w:anchor="_Toc131674036" w:history="1">
+          <w:hyperlink w:anchor="_Toc131948492" w:history="1">
             <w:r>
               <w:rPr>
                 <w:rStyle w:val="Hyperlink"/>
@@ -1366,7 +1366,7 @@
                 <w:rStyle w:val="Hyperlink"/>
                 <w:noProof/>
               </w:rPr>
-              <w:t>Definition of Ready</w:t>
+              <w:t>Rollenverteilung</w:t>
             </w:r>
             <w:r>
               <w:rPr>
@@ -1387,7 +1387,7 @@
                 <w:noProof/>
                 <w:webHidden/>
               </w:rPr>
-              <w:instrText xml:space="preserve"> PAGEREF _Toc131674036 \h </w:instrText>
+              <w:instrText xml:space="preserve"> PAGEREF _Toc131948492 \h </w:instrText>
             </w:r>
             <w:r>
               <w:rPr>
@@ -1430,7 +1430,7 @@
               <w:noProof/>
             </w:rPr>
           </w:pPr>
-          <w:hyperlink w:anchor="_Toc131674037" w:history="1">
+          <w:hyperlink w:anchor="_Toc131948493" w:history="1">
             <w:r>
               <w:rPr>
                 <w:rStyle w:val="Hyperlink"/>
@@ -1450,6 +1450,90 @@
                 <w:rStyle w:val="Hyperlink"/>
                 <w:noProof/>
               </w:rPr>
+              <w:t>Definition of Ready</w:t>
+            </w:r>
+            <w:r>
+              <w:rPr>
+                <w:noProof/>
+                <w:webHidden/>
+              </w:rPr>
+              <w:tab/>
+            </w:r>
+            <w:r>
+              <w:rPr>
+                <w:noProof/>
+                <w:webHidden/>
+              </w:rPr>
+              <w:fldChar w:fldCharType="begin"/>
+            </w:r>
+            <w:r>
+              <w:rPr>
+                <w:noProof/>
+                <w:webHidden/>
+              </w:rPr>
+              <w:instrText xml:space="preserve"> PAGEREF _Toc131948493 \h </w:instrText>
+            </w:r>
+            <w:r>
+              <w:rPr>
+                <w:noProof/>
+                <w:webHidden/>
+              </w:rPr>
+            </w:r>
+            <w:r>
+              <w:rPr>
+                <w:noProof/>
+                <w:webHidden/>
+              </w:rPr>
+              <w:fldChar w:fldCharType="separate"/>
+            </w:r>
+            <w:r>
+              <w:rPr>
+                <w:noProof/>
+                <w:webHidden/>
+              </w:rPr>
+              <w:t>6</w:t>
+            </w:r>
+            <w:r>
+              <w:rPr>
+                <w:noProof/>
+                <w:webHidden/>
+              </w:rPr>
+              <w:fldChar w:fldCharType="end"/>
+            </w:r>
+          </w:hyperlink>
+        </w:p>
+        <w:p>
+          <w:pPr>
+            <w:pStyle w:val="Verzeichnis3"/>
+            <w:tabs>
+              <w:tab w:val="left" w:pos="1320"/>
+              <w:tab w:val="right" w:leader="dot" w:pos="9062"/>
+            </w:tabs>
+            <w:rPr>
+              <w:rFonts w:asciiTheme="minorHAnsi" w:hAnsiTheme="minorHAnsi"/>
+              <w:noProof/>
+            </w:rPr>
+          </w:pPr>
+          <w:hyperlink w:anchor="_Toc131948494" w:history="1">
+            <w:r>
+              <w:rPr>
+                <w:rStyle w:val="Hyperlink"/>
+                <w:noProof/>
+              </w:rPr>
+              <w:t>2.1.4</w:t>
+            </w:r>
+            <w:r>
+              <w:rPr>
+                <w:rFonts w:asciiTheme="minorHAnsi" w:hAnsiTheme="minorHAnsi"/>
+                <w:noProof/>
+              </w:rPr>
+              <w:tab/>
+            </w:r>
+            <w:r>
+              <w:rPr>
+                <w:rStyle w:val="Hyperlink"/>
+                <w:noProof/>
+              </w:rPr>
               <w:t>Definition of Done</w:t>
             </w:r>
             <w:r>
@@ -1471,7 +1555,7 @@
                 <w:noProof/>
                 <w:webHidden/>
               </w:rPr>
-              <w:instrText xml:space="preserve"> PAGEREF _Toc131674037 \h </w:instrText>
+              <w:instrText xml:space="preserve"> PAGEREF _Toc131948494 \h </w:instrText>
             </w:r>
             <w:r>
               <w:rPr>
@@ -1491,7 +1575,7 @@
                 <w:noProof/>
                 <w:webHidden/>
               </w:rPr>
-              <w:t>6</w:t>
+              <w:t>7</w:t>
             </w:r>
             <w:r>
               <w:rPr>
@@ -1514,7 +1598,7 @@
               <w:noProof/>
             </w:rPr>
           </w:pPr>
-          <w:hyperlink w:anchor="_Toc131674038" w:history="1">
+          <w:hyperlink w:anchor="_Toc131948495" w:history="1">
             <w:r>
               <w:rPr>
                 <w:rStyle w:val="Hyperlink"/>
@@ -1555,7 +1639,7 @@
                 <w:noProof/>
                 <w:webHidden/>
               </w:rPr>
-              <w:instrText xml:space="preserve"> PAGEREF _Toc131674038 \h </w:instrText>
+              <w:instrText xml:space="preserve"> PAGEREF _Toc131948495 \h </w:instrText>
             </w:r>
             <w:r>
               <w:rPr>
@@ -1598,7 +1682,7 @@
               <w:noProof/>
             </w:rPr>
           </w:pPr>
-          <w:hyperlink w:anchor="_Toc131674039" w:history="1">
+          <w:hyperlink w:anchor="_Toc131948496" w:history="1">
             <w:r>
               <w:rPr>
                 <w:rStyle w:val="Hyperlink"/>
@@ -1639,7 +1723,7 @@
                 <w:noProof/>
                 <w:webHidden/>
               </w:rPr>
-              <w:instrText xml:space="preserve"> PAGEREF _Toc131674039 \h </w:instrText>
+              <w:instrText xml:space="preserve"> PAGEREF _Toc131948496 \h </w:instrText>
             </w:r>
             <w:r>
               <w:rPr>
@@ -1682,7 +1766,7 @@
               <w:noProof/>
             </w:rPr>
           </w:pPr>
-          <w:hyperlink w:anchor="_Toc131674040" w:history="1">
+          <w:hyperlink w:anchor="_Toc131948497" w:history="1">
             <w:r>
               <w:rPr>
                 <w:rStyle w:val="Hyperlink"/>
@@ -1723,7 +1807,7 @@
                 <w:noProof/>
                 <w:webHidden/>
               </w:rPr>
-              <w:instrText xml:space="preserve"> PAGEREF _Toc131674040 \h </w:instrText>
+              <w:instrText xml:space="preserve"> PAGEREF _Toc131948497 \h </w:instrText>
             </w:r>
             <w:r>
               <w:rPr>
@@ -1766,7 +1850,7 @@
               <w:noProof/>
             </w:rPr>
           </w:pPr>
-          <w:hyperlink w:anchor="_Toc131674041" w:history="1">
+          <w:hyperlink w:anchor="_Toc131948498" w:history="1">
             <w:r>
               <w:rPr>
                 <w:rStyle w:val="Hyperlink"/>
@@ -1807,7 +1891,7 @@
                 <w:noProof/>
                 <w:webHidden/>
               </w:rPr>
-              <w:instrText xml:space="preserve"> PAGEREF _Toc131674041 \h </w:instrText>
+              <w:instrText xml:space="preserve"> PAGEREF _Toc131948498 \h </w:instrText>
             </w:r>
             <w:r>
               <w:rPr>
@@ -1850,7 +1934,7 @@
               <w:noProof/>
             </w:rPr>
           </w:pPr>
-          <w:hyperlink w:anchor="_Toc131674042" w:history="1">
+          <w:hyperlink w:anchor="_Toc131948499" w:history="1">
             <w:r>
               <w:rPr>
                 <w:rStyle w:val="Hyperlink"/>
@@ -1891,7 +1975,7 @@
                 <w:noProof/>
                 <w:webHidden/>
               </w:rPr>
-              <w:instrText xml:space="preserve"> PAGEREF _Toc131674042 \h </w:instrText>
+              <w:instrText xml:space="preserve"> PAGEREF _Toc131948499 \h </w:instrText>
             </w:r>
             <w:r>
               <w:rPr>
@@ -1934,7 +2018,7 @@
               <w:noProof/>
             </w:rPr>
           </w:pPr>
-          <w:hyperlink w:anchor="_Toc131674043" w:history="1">
+          <w:hyperlink w:anchor="_Toc131948500" w:history="1">
             <w:r>
               <w:rPr>
                 <w:rStyle w:val="Hyperlink"/>
@@ -1975,7 +2059,7 @@
                 <w:noProof/>
                 <w:webHidden/>
               </w:rPr>
-              <w:instrText xml:space="preserve"> PAGEREF _Toc131674043 \h </w:instrText>
+              <w:instrText xml:space="preserve"> PAGEREF _Toc131948500 \h </w:instrText>
             </w:r>
             <w:r>
               <w:rPr>
@@ -1995,7 +2079,7 @@
                 <w:noProof/>
                 <w:webHidden/>
               </w:rPr>
-              <w:t>8</w:t>
+              <w:t>9</w:t>
             </w:r>
             <w:r>
               <w:rPr>
@@ -2018,7 +2102,7 @@
               <w:noProof/>
             </w:rPr>
           </w:pPr>
-          <w:hyperlink w:anchor="_Toc131674044" w:history="1">
+          <w:hyperlink w:anchor="_Toc131948501" w:history="1">
             <w:r>
               <w:rPr>
                 <w:rStyle w:val="Hyperlink"/>
@@ -2059,7 +2143,7 @@
                 <w:noProof/>
                 <w:webHidden/>
               </w:rPr>
-              <w:instrText xml:space="preserve"> PAGEREF _Toc131674044 \h </w:instrText>
+              <w:instrText xml:space="preserve"> PAGEREF _Toc131948501 \h </w:instrText>
             </w:r>
             <w:r>
               <w:rPr>
@@ -2079,7 +2163,7 @@
                 <w:noProof/>
                 <w:webHidden/>
               </w:rPr>
-              <w:t>8</w:t>
+              <w:t>9</w:t>
             </w:r>
             <w:r>
               <w:rPr>
@@ -2102,7 +2186,7 @@
               <w:noProof/>
             </w:rPr>
           </w:pPr>
-          <w:hyperlink w:anchor="_Toc131674045" w:history="1">
+          <w:hyperlink w:anchor="_Toc131948502" w:history="1">
             <w:r>
               <w:rPr>
                 <w:rStyle w:val="Hyperlink"/>
@@ -2143,7 +2227,7 @@
                 <w:noProof/>
                 <w:webHidden/>
               </w:rPr>
-              <w:instrText xml:space="preserve"> PAGEREF _Toc131674045 \h </w:instrText>
+              <w:instrText xml:space="preserve"> PAGEREF _Toc131948502 \h </w:instrText>
             </w:r>
             <w:r>
               <w:rPr>
@@ -2163,7 +2247,7 @@
                 <w:noProof/>
                 <w:webHidden/>
               </w:rPr>
-              <w:t>9</w:t>
+              <w:t>10</w:t>
             </w:r>
             <w:r>
               <w:rPr>
@@ -2186,7 +2270,7 @@
               <w:noProof/>
             </w:rPr>
           </w:pPr>
-          <w:hyperlink w:anchor="_Toc131674046" w:history="1">
+          <w:hyperlink w:anchor="_Toc131948503" w:history="1">
             <w:r>
               <w:rPr>
                 <w:rStyle w:val="Hyperlink"/>
@@ -2227,7 +2311,7 @@
                 <w:noProof/>
                 <w:webHidden/>
               </w:rPr>
-              <w:instrText xml:space="preserve"> PAGEREF _Toc131674046 \h </w:instrText>
+              <w:instrText xml:space="preserve"> PAGEREF _Toc131948503 \h </w:instrText>
             </w:r>
             <w:r>
               <w:rPr>
@@ -2247,7 +2331,7 @@
                 <w:noProof/>
                 <w:webHidden/>
               </w:rPr>
-              <w:t>10</w:t>
+              <w:t>11</w:t>
             </w:r>
             <w:r>
               <w:rPr>
@@ -2270,7 +2354,7 @@
               <w:noProof/>
             </w:rPr>
           </w:pPr>
-          <w:hyperlink w:anchor="_Toc131674047" w:history="1">
+          <w:hyperlink w:anchor="_Toc131948504" w:history="1">
             <w:r>
               <w:rPr>
                 <w:rStyle w:val="Hyperlink"/>
@@ -2311,7 +2395,7 @@
                 <w:noProof/>
                 <w:webHidden/>
               </w:rPr>
-              <w:instrText xml:space="preserve"> PAGEREF _Toc131674047 \h </w:instrText>
+              <w:instrText xml:space="preserve"> PAGEREF _Toc131948504 \h </w:instrText>
             </w:r>
             <w:r>
               <w:rPr>
@@ -2331,7 +2415,7 @@
                 <w:noProof/>
                 <w:webHidden/>
               </w:rPr>
-              <w:t>11</w:t>
+              <w:t>19</w:t>
             </w:r>
             <w:r>
               <w:rPr>
@@ -2354,7 +2438,7 @@
               <w:noProof/>
             </w:rPr>
           </w:pPr>
-          <w:hyperlink w:anchor="_Toc131674048" w:history="1">
+          <w:hyperlink w:anchor="_Toc131948505" w:history="1">
             <w:r>
               <w:rPr>
                 <w:rStyle w:val="Hyperlink"/>
@@ -2395,7 +2479,7 @@
                 <w:noProof/>
                 <w:webHidden/>
               </w:rPr>
-              <w:instrText xml:space="preserve"> PAGEREF _Toc131674048 \h </w:instrText>
+              <w:instrText xml:space="preserve"> PAGEREF _Toc131948505 \h </w:instrText>
             </w:r>
             <w:r>
               <w:rPr>
@@ -2415,7 +2499,7 @@
                 <w:noProof/>
                 <w:webHidden/>
               </w:rPr>
-              <w:t>12</w:t>
+              <w:t>20</w:t>
             </w:r>
             <w:r>
               <w:rPr>
@@ -2438,7 +2522,7 @@
               <w:noProof/>
             </w:rPr>
           </w:pPr>
-          <w:hyperlink w:anchor="_Toc131674049" w:history="1">
+          <w:hyperlink w:anchor="_Toc131948506" w:history="1">
             <w:r>
               <w:rPr>
                 <w:rStyle w:val="Hyperlink"/>
@@ -2479,7 +2563,7 @@
                 <w:noProof/>
                 <w:webHidden/>
               </w:rPr>
-              <w:instrText xml:space="preserve"> PAGEREF _Toc131674049 \h </w:instrText>
+              <w:instrText xml:space="preserve"> PAGEREF _Toc131948506 \h </w:instrText>
             </w:r>
             <w:r>
               <w:rPr>
@@ -2499,7 +2583,7 @@
                 <w:noProof/>
                 <w:webHidden/>
               </w:rPr>
-              <w:t>13</w:t>
+              <w:t>21</w:t>
             </w:r>
             <w:r>
               <w:rPr>
@@ -2522,7 +2606,7 @@
               <w:noProof/>
             </w:rPr>
           </w:pPr>
-          <w:hyperlink w:anchor="_Toc131674050" w:history="1">
+          <w:hyperlink w:anchor="_Toc131948507" w:history="1">
             <w:r>
               <w:rPr>
                 <w:rStyle w:val="Hyperlink"/>
@@ -2563,7 +2647,7 @@
                 <w:noProof/>
                 <w:webHidden/>
               </w:rPr>
-              <w:instrText xml:space="preserve"> PAGEREF _Toc131674050 \h </w:instrText>
+              <w:instrText xml:space="preserve"> PAGEREF _Toc131948507 \h </w:instrText>
             </w:r>
             <w:r>
               <w:rPr>
@@ -2583,7 +2667,7 @@
                 <w:noProof/>
                 <w:webHidden/>
               </w:rPr>
-              <w:t>13</w:t>
+              <w:t>21</w:t>
             </w:r>
             <w:r>
               <w:rPr>
@@ -2606,7 +2690,7 @@
               <w:noProof/>
             </w:rPr>
           </w:pPr>
-          <w:hyperlink w:anchor="_Toc131674051" w:history="1">
+          <w:hyperlink w:anchor="_Toc131948508" w:history="1">
             <w:r>
               <w:rPr>
                 <w:rStyle w:val="Hyperlink"/>
@@ -2647,7 +2731,7 @@
                 <w:noProof/>
                 <w:webHidden/>
               </w:rPr>
-              <w:instrText xml:space="preserve"> PAGEREF _Toc131674051 \h </w:instrText>
+              <w:instrText xml:space="preserve"> PAGEREF _Toc131948508 \h </w:instrText>
             </w:r>
             <w:r>
               <w:rPr>
@@ -2667,7 +2751,7 @@
                 <w:noProof/>
                 <w:webHidden/>
               </w:rPr>
-              <w:t>13</w:t>
+              <w:t>21</w:t>
             </w:r>
             <w:r>
               <w:rPr>
@@ -2690,7 +2774,7 @@
               <w:noProof/>
             </w:rPr>
           </w:pPr>
-          <w:hyperlink w:anchor="_Toc131674052" w:history="1">
+          <w:hyperlink w:anchor="_Toc131948509" w:history="1">
             <w:r>
               <w:rPr>
                 <w:rStyle w:val="Hyperlink"/>
@@ -2731,7 +2815,7 @@
                 <w:noProof/>
                 <w:webHidden/>
               </w:rPr>
-              <w:instrText xml:space="preserve"> PAGEREF _Toc131674052 \h </w:instrText>
+              <w:instrText xml:space="preserve"> PAGEREF _Toc131948509 \h </w:instrText>
             </w:r>
             <w:r>
               <w:rPr>
@@ -2751,7 +2835,7 @@
                 <w:noProof/>
                 <w:webHidden/>
               </w:rPr>
-              <w:t>13</w:t>
+              <w:t>21</w:t>
             </w:r>
             <w:r>
               <w:rPr>
@@ -2774,7 +2858,7 @@
               <w:noProof/>
             </w:rPr>
           </w:pPr>
-          <w:hyperlink w:anchor="_Toc131674053" w:history="1">
+          <w:hyperlink w:anchor="_Toc131948510" w:history="1">
             <w:r>
               <w:rPr>
                 <w:rStyle w:val="Hyperlink"/>
@@ -2815,7 +2899,7 @@
                 <w:noProof/>
                 <w:webHidden/>
               </w:rPr>
-              <w:instrText xml:space="preserve"> PAGEREF _Toc131674053 \h </w:instrText>
+              <w:instrText xml:space="preserve"> PAGEREF _Toc131948510 \h </w:instrText>
             </w:r>
             <w:r>
               <w:rPr>
@@ -2835,7 +2919,7 @@
                 <w:noProof/>
                 <w:webHidden/>
               </w:rPr>
-              <w:t>13</w:t>
+              <w:t>21</w:t>
             </w:r>
             <w:r>
               <w:rPr>
@@ -2858,7 +2942,7 @@
               <w:noProof/>
             </w:rPr>
           </w:pPr>
-          <w:hyperlink w:anchor="_Toc131674054" w:history="1">
+          <w:hyperlink w:anchor="_Toc131948511" w:history="1">
             <w:r>
               <w:rPr>
                 <w:rStyle w:val="Hyperlink"/>
@@ -2899,7 +2983,7 @@
                 <w:noProof/>
                 <w:webHidden/>
               </w:rPr>
-              <w:instrText xml:space="preserve"> PAGEREF _Toc131674054 \h </w:instrText>
+              <w:instrText xml:space="preserve"> PAGEREF _Toc131948511 \h </w:instrText>
             </w:r>
             <w:r>
               <w:rPr>
@@ -2919,7 +3003,7 @@
                 <w:noProof/>
                 <w:webHidden/>
               </w:rPr>
-              <w:t>13</w:t>
+              <w:t>21</w:t>
             </w:r>
             <w:r>
               <w:rPr>
@@ -2942,7 +3026,7 @@
               <w:noProof/>
             </w:rPr>
           </w:pPr>
-          <w:hyperlink w:anchor="_Toc131674055" w:history="1">
+          <w:hyperlink w:anchor="_Toc131948512" w:history="1">
             <w:r>
               <w:rPr>
                 <w:rStyle w:val="Hyperlink"/>
@@ -2983,7 +3067,7 @@
                 <w:noProof/>
                 <w:webHidden/>
               </w:rPr>
-              <w:instrText xml:space="preserve"> PAGEREF _Toc131674055 \h </w:instrText>
+              <w:instrText xml:space="preserve"> PAGEREF _Toc131948512 \h </w:instrText>
             </w:r>
             <w:r>
               <w:rPr>
@@ -3003,7 +3087,7 @@
                 <w:noProof/>
                 <w:webHidden/>
               </w:rPr>
-              <w:t>14</w:t>
+              <w:t>22</w:t>
             </w:r>
             <w:r>
               <w:rPr>
@@ -3025,7 +3109,7 @@
               <w:noProof/>
             </w:rPr>
           </w:pPr>
-          <w:hyperlink w:anchor="_Toc131674056" w:history="1">
+          <w:hyperlink w:anchor="_Toc131948513" w:history="1">
             <w:r>
               <w:rPr>
                 <w:rStyle w:val="Hyperlink"/>
@@ -3052,7 +3136,7 @@
                 <w:noProof/>
                 <w:webHidden/>
               </w:rPr>
-              <w:instrText xml:space="preserve"> PAGEREF _Toc131674056 \h </w:instrText>
+              <w:instrText xml:space="preserve"> PAGEREF _Toc131948513 \h </w:instrText>
             </w:r>
             <w:r>
               <w:rPr>
@@ -3072,7 +3156,7 @@
                 <w:noProof/>
                 <w:webHidden/>
               </w:rPr>
-              <w:t>15</w:t>
+              <w:t>23</w:t>
             </w:r>
             <w:r>
               <w:rPr>
@@ -3094,7 +3178,7 @@
               <w:noProof/>
             </w:rPr>
           </w:pPr>
-          <w:hyperlink w:anchor="_Toc131674057" w:history="1">
+          <w:hyperlink w:anchor="_Toc131948514" w:history="1">
             <w:r>
               <w:rPr>
                 <w:rStyle w:val="Hyperlink"/>
@@ -3121,7 +3205,7 @@
                 <w:noProof/>
                 <w:webHidden/>
               </w:rPr>
-              <w:instrText xml:space="preserve"> PAGEREF _Toc131674057 \h </w:instrText>
+              <w:instrText xml:space="preserve"> PAGEREF _Toc131948514 \h </w:instrText>
             </w:r>
             <w:r>
               <w:rPr>
@@ -3141,7 +3225,7 @@
                 <w:noProof/>
                 <w:webHidden/>
               </w:rPr>
-              <w:t>15</w:t>
+              <w:t>23</w:t>
             </w:r>
             <w:r>
               <w:rPr>
@@ -3172,7 +3256,7 @@
       <w:pPr>
         <w:pStyle w:val="berschrift1"/>
       </w:pPr>
-      <w:bookmarkStart w:id="0" w:name="_Toc131674025"/>
+      <w:bookmarkStart w:id="0" w:name="_Toc131948481"/>
       <w:r>
         <w:lastRenderedPageBreak/>
         <w:t>1</w:t>
@@ -3209,7 +3293,7 @@
       <w:pPr>
         <w:pStyle w:val="berschrift2"/>
       </w:pPr>
-      <w:bookmarkStart w:id="1" w:name="_Toc131674026"/>
+      <w:bookmarkStart w:id="1" w:name="_Toc131948482"/>
       <w:r>
         <w:t>1.1</w:t>
       </w:r>
@@ -3386,11 +3470,33 @@
           <w:lang w:val="en-US"/>
         </w:rPr>
       </w:pPr>
+      <w:proofErr w:type="spellStart"/>
       <w:r>
         <w:rPr>
           <w:lang w:val="en-US"/>
         </w:rPr>
-        <w:t>Folgende Features sind „nice to hav</w:t>
+        <w:t>Folgende</w:t>
+      </w:r>
+      <w:proofErr w:type="spellEnd"/>
+      <w:r>
+        <w:rPr>
+          <w:lang w:val="en-US"/>
+        </w:rPr>
+        <w:t xml:space="preserve"> Features </w:t>
+      </w:r>
+      <w:proofErr w:type="spellStart"/>
+      <w:r>
+        <w:rPr>
+          <w:lang w:val="en-US"/>
+        </w:rPr>
+        <w:t>sind</w:t>
+      </w:r>
+      <w:proofErr w:type="spellEnd"/>
+      <w:r>
+        <w:rPr>
+          <w:lang w:val="en-US"/>
+        </w:rPr>
+        <w:t xml:space="preserve"> „nice to hav</w:t>
       </w:r>
       <w:r>
         <w:rPr>
@@ -3411,8 +3517,13 @@
         <w:t>API-Endpunkte zum Anbinden e</w:t>
       </w:r>
       <w:r>
-        <w:t>ines Datenimporters</w:t>
-      </w:r>
+        <w:t xml:space="preserve">ines </w:t>
+      </w:r>
+      <w:proofErr w:type="spellStart"/>
+      <w:r>
+        <w:t>Datenimporters</w:t>
+      </w:r>
+      <w:proofErr w:type="spellEnd"/>
     </w:p>
     <w:p>
       <w:pPr>
@@ -3423,7 +3534,15 @@
         </w:numPr>
       </w:pPr>
       <w:r>
-        <w:t>Einbindung der Strava-API</w:t>
+        <w:t xml:space="preserve">Einbindung der </w:t>
+      </w:r>
+      <w:proofErr w:type="spellStart"/>
+      <w:r>
+        <w:t>Strava</w:t>
+      </w:r>
+      <w:proofErr w:type="spellEnd"/>
+      <w:r>
+        <w:t>-API</w:t>
       </w:r>
     </w:p>
     <w:p>
@@ -3441,14 +3560,22 @@
     <w:p/>
     <w:p>
       <w:r>
-        <w:t>Ziel ist es, eine neue Full-Stack-Anwendung zum Koordinieren der firmeninternen Rad- und Laufaktionen umzusetzen und die zuvor verwendete Excel-Tabelle abzulösen.</w:t>
+        <w:t xml:space="preserve">Ziel ist es, eine neue </w:t>
+      </w:r>
+      <w:proofErr w:type="spellStart"/>
+      <w:r>
+        <w:t>Full</w:t>
+      </w:r>
+      <w:proofErr w:type="spellEnd"/>
+      <w:r>
+        <w:t>-Stack-Anwendung zum Koordinieren der firmeninternen Rad- und Laufaktionen umzusetzen und die zuvor verwendete Excel-Tabelle abzulösen.</w:t>
       </w:r>
     </w:p>
     <w:p>
       <w:pPr>
         <w:pStyle w:val="berschrift2"/>
       </w:pPr>
-      <w:bookmarkStart w:id="2" w:name="_Toc131674027"/>
+      <w:bookmarkStart w:id="2" w:name="_Toc131948483"/>
       <w:r>
         <w:t>1.2</w:t>
       </w:r>
@@ -3687,9 +3814,11 @@
             <w:tcW w:w="3119" w:type="dxa"/>
           </w:tcPr>
           <w:p>
+            <w:proofErr w:type="spellStart"/>
             <w:r>
               <w:t>Containerized</w:t>
             </w:r>
+            <w:proofErr w:type="spellEnd"/>
           </w:p>
         </w:tc>
         <w:tc>
@@ -3765,7 +3894,7 @@
       <w:pPr>
         <w:pStyle w:val="berschrift3"/>
       </w:pPr>
-      <w:bookmarkStart w:id="3" w:name="_Toc131674028"/>
+      <w:bookmarkStart w:id="3" w:name="_Toc131948484"/>
       <w:r>
         <w:t>1.2.1</w:t>
       </w:r>
@@ -3840,7 +3969,7 @@
       <w:pPr>
         <w:pStyle w:val="berschrift2"/>
       </w:pPr>
-      <w:bookmarkStart w:id="4" w:name="_Toc131674029"/>
+      <w:bookmarkStart w:id="4" w:name="_Toc131948485"/>
       <w:r>
         <w:t>1.</w:t>
       </w:r>
@@ -3981,9 +4110,11 @@
             <w:tcW w:w="2264" w:type="dxa"/>
           </w:tcPr>
           <w:p>
+            <w:proofErr w:type="spellStart"/>
             <w:r>
               <w:t>Compatibility</w:t>
             </w:r>
+            <w:proofErr w:type="spellEnd"/>
           </w:p>
         </w:tc>
         <w:tc>
@@ -3991,9 +4122,11 @@
             <w:tcW w:w="2264" w:type="dxa"/>
           </w:tcPr>
           <w:p>
+            <w:proofErr w:type="spellStart"/>
             <w:r>
               <w:t>Interoperability</w:t>
             </w:r>
+            <w:proofErr w:type="spellEnd"/>
           </w:p>
         </w:tc>
         <w:tc>
@@ -4042,9 +4175,11 @@
             <w:tcW w:w="2264" w:type="dxa"/>
           </w:tcPr>
           <w:p>
+            <w:proofErr w:type="spellStart"/>
             <w:r>
               <w:t>Learnability</w:t>
             </w:r>
+            <w:proofErr w:type="spellEnd"/>
           </w:p>
         </w:tc>
         <w:tc>
@@ -4096,9 +4231,11 @@
             <w:tcW w:w="2264" w:type="dxa"/>
           </w:tcPr>
           <w:p>
+            <w:proofErr w:type="spellStart"/>
             <w:r>
               <w:t>Operability</w:t>
             </w:r>
+            <w:proofErr w:type="spellEnd"/>
           </w:p>
         </w:tc>
         <w:tc>
@@ -4140,9 +4277,11 @@
             <w:tcW w:w="2264" w:type="dxa"/>
           </w:tcPr>
           <w:p>
+            <w:proofErr w:type="spellStart"/>
             <w:r>
               <w:t>Reliability</w:t>
             </w:r>
+            <w:proofErr w:type="spellEnd"/>
           </w:p>
         </w:tc>
         <w:tc>
@@ -4150,9 +4289,11 @@
             <w:tcW w:w="2264" w:type="dxa"/>
           </w:tcPr>
           <w:p>
+            <w:proofErr w:type="spellStart"/>
             <w:r>
               <w:t>Recoverability</w:t>
             </w:r>
+            <w:proofErr w:type="spellEnd"/>
           </w:p>
         </w:tc>
         <w:tc>
@@ -4233,9 +4374,11 @@
             <w:tcW w:w="2264" w:type="dxa"/>
           </w:tcPr>
           <w:p>
+            <w:proofErr w:type="spellStart"/>
             <w:r>
               <w:t>Maintainability</w:t>
             </w:r>
+            <w:proofErr w:type="spellEnd"/>
           </w:p>
         </w:tc>
         <w:tc>
@@ -4243,9 +4386,11 @@
             <w:tcW w:w="2264" w:type="dxa"/>
           </w:tcPr>
           <w:p>
+            <w:proofErr w:type="spellStart"/>
             <w:r>
               <w:t>Modularity</w:t>
             </w:r>
+            <w:proofErr w:type="spellEnd"/>
           </w:p>
         </w:tc>
         <w:tc>
@@ -4278,9 +4423,11 @@
             <w:tcW w:w="2264" w:type="dxa"/>
           </w:tcPr>
           <w:p>
+            <w:proofErr w:type="spellStart"/>
             <w:r>
               <w:t>Portability</w:t>
             </w:r>
+            <w:proofErr w:type="spellEnd"/>
           </w:p>
         </w:tc>
         <w:tc>
@@ -4288,9 +4435,11 @@
             <w:tcW w:w="2264" w:type="dxa"/>
           </w:tcPr>
           <w:p>
+            <w:proofErr w:type="spellStart"/>
             <w:r>
               <w:t>Installability</w:t>
             </w:r>
+            <w:proofErr w:type="spellEnd"/>
           </w:p>
         </w:tc>
         <w:tc>
@@ -4520,7 +4669,7 @@
       <w:pPr>
         <w:pStyle w:val="berschrift2"/>
       </w:pPr>
-      <w:bookmarkStart w:id="5" w:name="_Toc131674030"/>
+      <w:bookmarkStart w:id="5" w:name="_Toc131948486"/>
       <w:r>
         <w:t>1.</w:t>
       </w:r>
@@ -4800,7 +4949,7 @@
       <w:pPr>
         <w:pStyle w:val="berschrift2"/>
       </w:pPr>
-      <w:bookmarkStart w:id="6" w:name="_Toc131674031"/>
+      <w:bookmarkStart w:id="6" w:name="_Toc131948487"/>
       <w:r>
         <w:t>1.</w:t>
       </w:r>
@@ -4825,7 +4974,7 @@
       <w:pPr>
         <w:pStyle w:val="berschrift2"/>
       </w:pPr>
-      <w:bookmarkStart w:id="7" w:name="_Toc131674032"/>
+      <w:bookmarkStart w:id="7" w:name="_Toc131948488"/>
       <w:r>
         <w:t>1.</w:t>
       </w:r>
@@ -4850,7 +4999,7 @@
       <w:pPr>
         <w:pStyle w:val="berschrift1"/>
       </w:pPr>
-      <w:bookmarkStart w:id="8" w:name="_Toc131674033"/>
+      <w:bookmarkStart w:id="8" w:name="_Toc131948489"/>
       <w:r>
         <w:lastRenderedPageBreak/>
         <w:t>2</w:t>
@@ -4873,7 +5022,7 @@
       <w:pPr>
         <w:pStyle w:val="berschrift2"/>
       </w:pPr>
-      <w:bookmarkStart w:id="9" w:name="_Toc131674034"/>
+      <w:bookmarkStart w:id="9" w:name="_Toc131948490"/>
       <w:r>
         <w:t>2.1</w:t>
       </w:r>
@@ -4888,7 +5037,15 @@
         <w:t xml:space="preserve">Eine der Anforderungen an das Projekt, ist die Verwendung agiler Methoden für das Projektmanagement. </w:t>
       </w:r>
       <w:r>
-        <w:t>Hierfür haben wir uns für das Scrum Framework entschieden</w:t>
+        <w:t xml:space="preserve">Hierfür haben wir uns für das </w:t>
+      </w:r>
+      <w:proofErr w:type="spellStart"/>
+      <w:r>
+        <w:t>Scrum</w:t>
+      </w:r>
+      <w:proofErr w:type="spellEnd"/>
+      <w:r>
+        <w:t xml:space="preserve"> Framework entschieden</w:t>
       </w:r>
       <w:r>
         <w:t>, da es uns</w:t>
@@ -4953,8 +5110,13 @@
           <w:numId w:val="14"/>
         </w:numPr>
       </w:pPr>
-      <w:r>
-        <w:t>Scrum Master: Jason Patrick Duffy</w:t>
+      <w:proofErr w:type="spellStart"/>
+      <w:r>
+        <w:t>Scrum</w:t>
+      </w:r>
+      <w:proofErr w:type="spellEnd"/>
+      <w:r>
+        <w:t xml:space="preserve"> Master: Jason Patrick Duffy</w:t>
       </w:r>
     </w:p>
     <w:p>
@@ -4979,7 +5141,7 @@
       <w:pPr>
         <w:pStyle w:val="berschrift3"/>
       </w:pPr>
-      <w:bookmarkStart w:id="10" w:name="_Toc131674035"/>
+      <w:bookmarkStart w:id="10" w:name="_Toc131948491"/>
       <w:r>
         <w:t>2.1.1</w:t>
       </w:r>
@@ -5182,12 +5344,14 @@
       <w:r>
         <w:t>Stand-</w:t>
       </w:r>
+      <w:proofErr w:type="spellStart"/>
       <w:r>
         <w:t>u</w:t>
       </w:r>
       <w:r>
         <w:t>p</w:t>
       </w:r>
+      <w:proofErr w:type="spellEnd"/>
       <w:r>
         <w:t>-</w:t>
       </w:r>
@@ -5202,6 +5366,7 @@
       <w:pPr>
         <w:pStyle w:val="berschrift3"/>
       </w:pPr>
+      <w:bookmarkStart w:id="11" w:name="_Toc131948492"/>
       <w:r>
         <w:t>2.1.2</w:t>
       </w:r>
@@ -5209,13 +5374,406 @@
         <w:tab/>
         <w:t>Rollenverteilung</w:t>
       </w:r>
+      <w:bookmarkEnd w:id="11"/>
+    </w:p>
+    <w:p>
+      <w:r>
+        <w:t xml:space="preserve">Die Rollenverteilung ist in unserem Projekt sehr flexibel. </w:t>
+      </w:r>
+      <w:r>
+        <w:t xml:space="preserve">Die hier genannten Abschnittsleiter </w:t>
+      </w:r>
+      <w:r>
+        <w:t xml:space="preserve">sind die Entscheidungsträger bei Entscheidungen in den jeweiligen Abschnitten – </w:t>
+      </w:r>
+      <w:r>
+        <w:t xml:space="preserve">beispielsweise </w:t>
+      </w:r>
+      <w:r>
+        <w:t>hat er</w:t>
+      </w:r>
+      <w:r>
+        <w:t xml:space="preserve"> bei Unstimmigkeiten über die Umsetzung eines Features im Team das letzte Wort</w:t>
+      </w:r>
+      <w:r>
+        <w:t xml:space="preserve"> – und </w:t>
+      </w:r>
+      <w:r>
+        <w:t xml:space="preserve">kümmern sich um das Einhalten von Best Practices und </w:t>
+      </w:r>
+      <w:r>
+        <w:t xml:space="preserve">den definierten </w:t>
+      </w:r>
+      <w:hyperlink w:anchor="_2.5_Implementierung" w:history="1">
+        <w:r>
+          <w:rPr>
+            <w:rStyle w:val="Hyperlink"/>
+          </w:rPr>
+          <w:t>Implementierungsregeln</w:t>
+        </w:r>
+      </w:hyperlink>
+      <w:r>
+        <w:t xml:space="preserve">. </w:t>
+      </w:r>
+      <w:r>
+        <w:t>Die meisten Entscheidungen werden trotzdem versucht im Gesamtteam getroffen zu werden.</w:t>
+      </w:r>
+      <w:r>
+        <w:t xml:space="preserve"> </w:t>
+      </w:r>
+      <w:r>
+        <w:t>Zudem bedeutet es nicht, dass der Frontend-Lead nicht auch im Backend arbeiten kann.</w:t>
+      </w:r>
     </w:p>
     <w:p/>
+    <w:tbl>
+      <w:tblPr>
+        <w:tblStyle w:val="Tabellenraster"/>
+        <w:tblW w:w="0" w:type="auto"/>
+        <w:tblLook w:val="04A0" w:firstRow="1" w:lastRow="0" w:firstColumn="1" w:lastColumn="0" w:noHBand="0" w:noVBand="1"/>
+      </w:tblPr>
+      <w:tblGrid>
+        <w:gridCol w:w="2263"/>
+        <w:gridCol w:w="2552"/>
+        <w:gridCol w:w="4247"/>
+      </w:tblGrid>
+      <w:tr>
+        <w:tc>
+          <w:tcPr>
+            <w:tcW w:w="2263" w:type="dxa"/>
+          </w:tcPr>
+          <w:p>
+            <w:pPr>
+              <w:rPr>
+                <w:b/>
+                <w:bCs/>
+              </w:rPr>
+            </w:pPr>
+            <w:r>
+              <w:rPr>
+                <w:b/>
+                <w:bCs/>
+              </w:rPr>
+              <w:t>Person</w:t>
+            </w:r>
+          </w:p>
+        </w:tc>
+        <w:tc>
+          <w:tcPr>
+            <w:tcW w:w="2552" w:type="dxa"/>
+          </w:tcPr>
+          <w:p>
+            <w:pPr>
+              <w:rPr>
+                <w:b/>
+                <w:bCs/>
+              </w:rPr>
+            </w:pPr>
+            <w:r>
+              <w:rPr>
+                <w:b/>
+                <w:bCs/>
+              </w:rPr>
+              <w:t>Rollen</w:t>
+            </w:r>
+          </w:p>
+        </w:tc>
+        <w:tc>
+          <w:tcPr>
+            <w:tcW w:w="4247" w:type="dxa"/>
+          </w:tcPr>
+          <w:p>
+            <w:pPr>
+              <w:rPr>
+                <w:b/>
+                <w:bCs/>
+              </w:rPr>
+            </w:pPr>
+            <w:r>
+              <w:rPr>
+                <w:b/>
+                <w:bCs/>
+              </w:rPr>
+              <w:t>Rollenbeschreibung</w:t>
+            </w:r>
+          </w:p>
+        </w:tc>
+      </w:tr>
+      <w:tr>
+        <w:trPr>
+          <w:trHeight w:val="449"/>
+        </w:trPr>
+        <w:tc>
+          <w:tcPr>
+            <w:tcW w:w="2263" w:type="dxa"/>
+          </w:tcPr>
+          <w:p>
+            <w:r>
+              <w:t>Jason Patrick Duffy</w:t>
+            </w:r>
+          </w:p>
+        </w:tc>
+        <w:tc>
+          <w:tcPr>
+            <w:tcW w:w="2552" w:type="dxa"/>
+          </w:tcPr>
+          <w:p>
+            <w:r>
+              <w:t>Project Lead</w:t>
+            </w:r>
+          </w:p>
+          <w:p>
+            <w:proofErr w:type="spellStart"/>
+            <w:r>
+              <w:t>Scrum</w:t>
+            </w:r>
+            <w:proofErr w:type="spellEnd"/>
+            <w:r>
+              <w:t xml:space="preserve"> Master</w:t>
+            </w:r>
+          </w:p>
+          <w:p>
+            <w:r>
+              <w:t>Backend</w:t>
+            </w:r>
+            <w:r>
+              <w:t>-</w:t>
+            </w:r>
+            <w:r>
+              <w:t xml:space="preserve"> &amp; DB</w:t>
+            </w:r>
+            <w:r>
+              <w:t>-</w:t>
+            </w:r>
+            <w:r>
+              <w:t>Lead</w:t>
+            </w:r>
+          </w:p>
+          <w:p>
+            <w:proofErr w:type="spellStart"/>
+            <w:r>
+              <w:t>Full</w:t>
+            </w:r>
+            <w:proofErr w:type="spellEnd"/>
+            <w:r>
+              <w:t>-Stack-Entwickler</w:t>
+            </w:r>
+          </w:p>
+        </w:tc>
+        <w:tc>
+          <w:tcPr>
+            <w:tcW w:w="4247" w:type="dxa"/>
+          </w:tcPr>
+          <w:p>
+            <w:r>
+              <w:t>Leitet das Projekt</w:t>
+            </w:r>
+            <w:r>
+              <w:t xml:space="preserve"> und</w:t>
+            </w:r>
+            <w:r>
+              <w:t xml:space="preserve"> kümmert sich um die Einhaltung der </w:t>
+            </w:r>
+            <w:proofErr w:type="spellStart"/>
+            <w:r>
+              <w:t>Scrum</w:t>
+            </w:r>
+            <w:proofErr w:type="spellEnd"/>
+            <w:r>
+              <w:t>-Regeln.</w:t>
+            </w:r>
+            <w:r>
+              <w:t xml:space="preserve"> Ist der Entscheidungsträger bei Entscheidungen im Bezug zum Backend und der Datenbank. </w:t>
+            </w:r>
+            <w:r>
+              <w:t>Arbeitet an allen Aspekten der Implementierung mit.</w:t>
+            </w:r>
+          </w:p>
+        </w:tc>
+      </w:tr>
+      <w:tr>
+        <w:tc>
+          <w:tcPr>
+            <w:tcW w:w="2263" w:type="dxa"/>
+          </w:tcPr>
+          <w:p>
+            <w:r>
+              <w:lastRenderedPageBreak/>
+              <w:t>Robin Hackh</w:t>
+            </w:r>
+          </w:p>
+        </w:tc>
+        <w:tc>
+          <w:tcPr>
+            <w:tcW w:w="2552" w:type="dxa"/>
+          </w:tcPr>
+          <w:p>
+            <w:r>
+              <w:t>Frontend</w:t>
+            </w:r>
+            <w:r>
+              <w:t>-</w:t>
+            </w:r>
+            <w:r>
+              <w:t xml:space="preserve"> &amp; UX</w:t>
+            </w:r>
+            <w:r>
+              <w:t>-</w:t>
+            </w:r>
+            <w:r>
+              <w:t>Lead</w:t>
+            </w:r>
+          </w:p>
+          <w:p>
+            <w:proofErr w:type="spellStart"/>
+            <w:r>
+              <w:t>Full</w:t>
+            </w:r>
+            <w:proofErr w:type="spellEnd"/>
+            <w:r>
+              <w:t>-Stack-Entwickler</w:t>
+            </w:r>
+          </w:p>
+        </w:tc>
+        <w:tc>
+          <w:tcPr>
+            <w:tcW w:w="4247" w:type="dxa"/>
+          </w:tcPr>
+          <w:p>
+            <w:r>
+              <w:t>Trifft Entscheidungen über das Frontend und</w:t>
+            </w:r>
+            <w:r>
+              <w:t xml:space="preserve"> der Benutzererfahrung. </w:t>
+            </w:r>
+            <w:r>
+              <w:t>Arbeitet an allen Aspekten der Implementierung mit.</w:t>
+            </w:r>
+          </w:p>
+        </w:tc>
+      </w:tr>
+      <w:tr>
+        <w:tc>
+          <w:tcPr>
+            <w:tcW w:w="2263" w:type="dxa"/>
+          </w:tcPr>
+          <w:p>
+            <w:r>
+              <w:t>Mason Schönherr</w:t>
+            </w:r>
+          </w:p>
+        </w:tc>
+        <w:tc>
+          <w:tcPr>
+            <w:tcW w:w="2552" w:type="dxa"/>
+          </w:tcPr>
+          <w:p>
+            <w:proofErr w:type="spellStart"/>
+            <w:r>
+              <w:t>Do</w:t>
+            </w:r>
+            <w:r>
+              <w:t>c</w:t>
+            </w:r>
+            <w:r>
+              <w:t>umentation</w:t>
+            </w:r>
+            <w:proofErr w:type="spellEnd"/>
+            <w:r>
+              <w:t>-Lead</w:t>
+            </w:r>
+          </w:p>
+          <w:p>
+            <w:proofErr w:type="spellStart"/>
+            <w:r>
+              <w:t>Full</w:t>
+            </w:r>
+            <w:proofErr w:type="spellEnd"/>
+            <w:r>
+              <w:t>-Stack-Entwickler</w:t>
+            </w:r>
+          </w:p>
+        </w:tc>
+        <w:tc>
+          <w:tcPr>
+            <w:tcW w:w="4247" w:type="dxa"/>
+          </w:tcPr>
+          <w:p>
+            <w:r>
+              <w:t xml:space="preserve">Kümmert sich darum, dass </w:t>
+            </w:r>
+            <w:r>
+              <w:t xml:space="preserve">Implementierungen ausreichend dokumentiert werden. </w:t>
+            </w:r>
+            <w:r>
+              <w:t>Arbeitet an allen Aspekten der Implementierung mit.</w:t>
+            </w:r>
+          </w:p>
+        </w:tc>
+      </w:tr>
+      <w:tr>
+        <w:tc>
+          <w:tcPr>
+            <w:tcW w:w="2263" w:type="dxa"/>
+          </w:tcPr>
+          <w:p>
+            <w:r>
+              <w:t>Tom Nguyen</w:t>
+            </w:r>
+          </w:p>
+        </w:tc>
+        <w:tc>
+          <w:tcPr>
+            <w:tcW w:w="2552" w:type="dxa"/>
+          </w:tcPr>
+          <w:p>
+            <w:r>
+              <w:t>QA-Lead</w:t>
+            </w:r>
+          </w:p>
+          <w:p>
+            <w:proofErr w:type="spellStart"/>
+            <w:r>
+              <w:t>Full</w:t>
+            </w:r>
+            <w:proofErr w:type="spellEnd"/>
+            <w:r>
+              <w:t>-Stack-Entwickler</w:t>
+            </w:r>
+          </w:p>
+        </w:tc>
+        <w:tc>
+          <w:tcPr>
+            <w:tcW w:w="4247" w:type="dxa"/>
+          </w:tcPr>
+          <w:p>
+            <w:r>
+              <w:t>Prüft</w:t>
+            </w:r>
+            <w:r>
+              <w:t xml:space="preserve">, dass ausreichend </w:t>
+            </w:r>
+            <w:r>
+              <w:t xml:space="preserve">und richtig </w:t>
+            </w:r>
+            <w:r>
+              <w:t>getestet wird.</w:t>
+            </w:r>
+            <w:r>
+              <w:t xml:space="preserve"> </w:t>
+            </w:r>
+            <w:r>
+              <w:t>Arbeitet an allen Aspekten der Implementierung mit.</w:t>
+            </w:r>
+          </w:p>
+        </w:tc>
+      </w:tr>
+    </w:tbl>
     <w:p>
       <w:pPr>
         <w:pStyle w:val="berschrift3"/>
       </w:pPr>
-      <w:bookmarkStart w:id="11" w:name="_Toc131674036"/>
+      <w:bookmarkStart w:id="12" w:name="_Toc131948493"/>
       <w:r>
         <w:t>2.</w:t>
       </w:r>
@@ -5229,9 +5787,17 @@
         <w:tab/>
       </w:r>
       <w:r>
-        <w:t>Definition of Ready</w:t>
-      </w:r>
-      <w:bookmarkEnd w:id="11"/>
+        <w:t xml:space="preserve">Definition </w:t>
+      </w:r>
+      <w:proofErr w:type="spellStart"/>
+      <w:r>
+        <w:t>of</w:t>
+      </w:r>
+      <w:proofErr w:type="spellEnd"/>
+      <w:r>
+        <w:t xml:space="preserve"> Ready</w:t>
+      </w:r>
+      <w:bookmarkEnd w:id="12"/>
     </w:p>
     <w:p>
       <w:r>
@@ -5335,9 +5901,8 @@
       <w:pPr>
         <w:pStyle w:val="berschrift3"/>
       </w:pPr>
-      <w:bookmarkStart w:id="12" w:name="_Toc131674037"/>
-      <w:r>
-        <w:lastRenderedPageBreak/>
+      <w:bookmarkStart w:id="13" w:name="_Toc131948494"/>
+      <w:r>
         <w:t>2.1.</w:t>
       </w:r>
       <w:r>
@@ -5347,9 +5912,22 @@
         <w:tab/>
       </w:r>
       <w:r>
-        <w:t>Definition of Done</w:t>
-      </w:r>
-      <w:bookmarkEnd w:id="12"/>
+        <w:t xml:space="preserve">Definition </w:t>
+      </w:r>
+      <w:proofErr w:type="spellStart"/>
+      <w:r>
+        <w:t>of</w:t>
+      </w:r>
+      <w:proofErr w:type="spellEnd"/>
+      <w:r>
+        <w:t xml:space="preserve"> </w:t>
+      </w:r>
+      <w:proofErr w:type="spellStart"/>
+      <w:r>
+        <w:t>Done</w:t>
+      </w:r>
+      <w:bookmarkEnd w:id="13"/>
+      <w:proofErr w:type="spellEnd"/>
     </w:p>
     <w:p>
       <w:r>
@@ -5461,7 +6039,15 @@
         <w:t xml:space="preserve"> Tests waren erfolgreich</w:t>
       </w:r>
       <w:r>
-        <w:t xml:space="preserve"> und folgen der Testing Policy</w:t>
+        <w:t xml:space="preserve"> und folgen der </w:t>
+      </w:r>
+      <w:proofErr w:type="spellStart"/>
+      <w:r>
+        <w:t>Testing</w:t>
+      </w:r>
+      <w:proofErr w:type="spellEnd"/>
+      <w:r>
+        <w:t xml:space="preserve"> Policy</w:t>
       </w:r>
       <w:r>
         <w:t>.</w:t>
@@ -5471,7 +6057,7 @@
       <w:pPr>
         <w:pStyle w:val="berschrift2"/>
       </w:pPr>
-      <w:bookmarkStart w:id="13" w:name="_Toc131674038"/>
+      <w:bookmarkStart w:id="14" w:name="_Toc131948495"/>
       <w:r>
         <w:t>2.2</w:t>
       </w:r>
@@ -5479,11 +6065,19 @@
         <w:tab/>
         <w:t>Projektverwaltung</w:t>
       </w:r>
-      <w:bookmarkEnd w:id="13"/>
+      <w:bookmarkEnd w:id="14"/>
     </w:p>
     <w:p>
       <w:r>
-        <w:t>Zur Projektverwaltung verwenden wir Atlassian Jira. Dies ermöglicht uns an einem Ort unsere Epics und User Stories festzuhalten sowie unsere Sprints zu planen. Zudem erhalten wir so einen schnellen Überblick über den aktuellen Fortschritt und können</w:t>
+        <w:t xml:space="preserve">Zur Projektverwaltung verwenden wir Atlassian Jira. Dies ermöglicht uns an einem Ort unsere </w:t>
+      </w:r>
+      <w:proofErr w:type="spellStart"/>
+      <w:r>
+        <w:t>Epics</w:t>
+      </w:r>
+      <w:proofErr w:type="spellEnd"/>
+      <w:r>
+        <w:t xml:space="preserve"> und User Stories festzuhalten sowie unsere Sprints zu planen. Zudem erhalten wir so einen schnellen Überblick über den aktuellen Fortschritt und können</w:t>
       </w:r>
       <w:r>
         <w:t xml:space="preserve"> Probleme schneller identifizieren.</w:t>
@@ -5512,7 +6106,7 @@
       <w:pPr>
         <w:pStyle w:val="berschrift3"/>
       </w:pPr>
-      <w:bookmarkStart w:id="14" w:name="_Toc131674039"/>
+      <w:bookmarkStart w:id="15" w:name="_Toc131948496"/>
       <w:r>
         <w:t>2.2.1</w:t>
       </w:r>
@@ -5520,7 +6114,7 @@
         <w:tab/>
         <w:t>User Story Regeln</w:t>
       </w:r>
-      <w:bookmarkEnd w:id="14"/>
+      <w:bookmarkEnd w:id="15"/>
     </w:p>
     <w:p>
       <w:r>
@@ -5624,8 +6218,9 @@
       <w:pPr>
         <w:pStyle w:val="berschrift2"/>
       </w:pPr>
-      <w:bookmarkStart w:id="15" w:name="_Toc131674040"/>
-      <w:r>
+      <w:bookmarkStart w:id="16" w:name="_Toc131948497"/>
+      <w:r>
+        <w:lastRenderedPageBreak/>
         <w:t>2.</w:t>
       </w:r>
       <w:r>
@@ -5635,11 +6230,27 @@
         <w:tab/>
         <w:t>Versionsverwaltung</w:t>
       </w:r>
-      <w:bookmarkEnd w:id="15"/>
+      <w:bookmarkEnd w:id="16"/>
     </w:p>
     <w:p>
       <w:r>
-        <w:t xml:space="preserve">Zur Versionsverwaltung verwenden wir das interne GitLab der Hochschule Esslingen. Wir haben uns für GitLab entschieden, da wir </w:t>
+        <w:t xml:space="preserve">Zur Versionsverwaltung verwenden wir das interne </w:t>
+      </w:r>
+      <w:proofErr w:type="spellStart"/>
+      <w:r>
+        <w:t>GitLab</w:t>
+      </w:r>
+      <w:proofErr w:type="spellEnd"/>
+      <w:r>
+        <w:t xml:space="preserve"> der Hochschule Esslingen. Wir haben uns für </w:t>
+      </w:r>
+      <w:proofErr w:type="spellStart"/>
+      <w:r>
+        <w:t>GitLab</w:t>
+      </w:r>
+      <w:proofErr w:type="spellEnd"/>
+      <w:r>
+        <w:t xml:space="preserve"> entschieden, da wir </w:t>
       </w:r>
       <w:r>
         <w:t>dort e</w:t>
@@ -5654,7 +6265,23 @@
     <w:p/>
     <w:p>
       <w:r>
-        <w:t xml:space="preserve">Wir planen die Auto DevOps-Funktion von GitLab zu verwenden, um </w:t>
+        <w:t xml:space="preserve">Wir planen die Auto </w:t>
+      </w:r>
+      <w:proofErr w:type="spellStart"/>
+      <w:r>
+        <w:t>DevOps</w:t>
+      </w:r>
+      <w:proofErr w:type="spellEnd"/>
+      <w:r>
+        <w:t xml:space="preserve">-Funktion von </w:t>
+      </w:r>
+      <w:proofErr w:type="spellStart"/>
+      <w:r>
+        <w:t>GitLab</w:t>
+      </w:r>
+      <w:proofErr w:type="spellEnd"/>
+      <w:r>
+        <w:t xml:space="preserve"> zu verwenden, um </w:t>
       </w:r>
       <w:r>
         <w:t>Änderungen im Code automatisch zu testen, zu bauen und bereitzustellen.</w:t>
@@ -5663,7 +6290,15 @@
     <w:p/>
     <w:p>
       <w:r>
-        <w:t xml:space="preserve">Link zum GitLab: </w:t>
+        <w:t xml:space="preserve">Link zum </w:t>
+      </w:r>
+      <w:proofErr w:type="spellStart"/>
+      <w:r>
+        <w:t>GitLab</w:t>
+      </w:r>
+      <w:proofErr w:type="spellEnd"/>
+      <w:r>
+        <w:t xml:space="preserve">: </w:t>
       </w:r>
       <w:hyperlink r:id="rId10" w:history="1">
         <w:r>
@@ -5678,7 +6313,7 @@
       <w:pPr>
         <w:pStyle w:val="berschrift3"/>
       </w:pPr>
-      <w:bookmarkStart w:id="16" w:name="_Toc131674041"/>
+      <w:bookmarkStart w:id="17" w:name="_Toc131948498"/>
       <w:r>
         <w:t>2.</w:t>
       </w:r>
@@ -5692,14 +6327,38 @@
         <w:tab/>
         <w:t>Commit Regeln</w:t>
       </w:r>
-      <w:bookmarkEnd w:id="16"/>
+      <w:bookmarkEnd w:id="17"/>
     </w:p>
     <w:p>
       <w:r>
-        <w:t xml:space="preserve">Um Commits einheitlich </w:t>
-      </w:r>
-      <w:r>
-        <w:t>und übersichtlich zu halten, verwenden wir die Conventional Commits-Spezifikation</w:t>
+        <w:t xml:space="preserve">Um </w:t>
+      </w:r>
+      <w:proofErr w:type="spellStart"/>
+      <w:r>
+        <w:t>Commits</w:t>
+      </w:r>
+      <w:proofErr w:type="spellEnd"/>
+      <w:r>
+        <w:t xml:space="preserve"> einheitlich </w:t>
+      </w:r>
+      <w:r>
+        <w:t xml:space="preserve">und übersichtlich zu halten, verwenden wir die </w:t>
+      </w:r>
+      <w:proofErr w:type="spellStart"/>
+      <w:r>
+        <w:t>Conventional</w:t>
+      </w:r>
+      <w:proofErr w:type="spellEnd"/>
+      <w:r>
+        <w:t xml:space="preserve"> </w:t>
+      </w:r>
+      <w:proofErr w:type="spellStart"/>
+      <w:r>
+        <w:t>Commits</w:t>
+      </w:r>
+      <w:proofErr w:type="spellEnd"/>
+      <w:r>
+        <w:t>-Spezifikation</w:t>
       </w:r>
       <w:r>
         <w:rPr>
@@ -5713,11 +6372,40 @@
       <w:r>
         <w:t xml:space="preserve"> </w:t>
       </w:r>
-      <w:r>
-        <w:t>Commits sollten immer nur einem Typ zugehörig sein</w:t>
-      </w:r>
-      <w:r>
-        <w:t>, Commits sollten also regelmäßig gemacht werden, um übergroße Commits, die mehrere Typen haben, zu verhindern.</w:t>
+      <w:proofErr w:type="spellStart"/>
+      <w:r>
+        <w:t>Commits</w:t>
+      </w:r>
+      <w:proofErr w:type="spellEnd"/>
+      <w:r>
+        <w:t xml:space="preserve"> sollten immer nur einem Typ zugehörig sein</w:t>
+      </w:r>
+      <w:r>
+        <w:t xml:space="preserve">, </w:t>
+      </w:r>
+      <w:proofErr w:type="spellStart"/>
+      <w:r>
+        <w:t>Commits</w:t>
+      </w:r>
+      <w:proofErr w:type="spellEnd"/>
+      <w:r>
+        <w:t xml:space="preserve"> sollten also regelmäßig gemacht werden, um übergroße </w:t>
+      </w:r>
+      <w:proofErr w:type="spellStart"/>
+      <w:r>
+        <w:t>Commits</w:t>
+      </w:r>
+      <w:proofErr w:type="spellEnd"/>
+      <w:r>
+        <w:t xml:space="preserve">, </w:t>
+      </w:r>
+      <w:proofErr w:type="gramStart"/>
+      <w:r>
+        <w:t>die mehrere Typen</w:t>
+      </w:r>
+      <w:proofErr w:type="gramEnd"/>
+      <w:r>
+        <w:t xml:space="preserve"> haben, zu verhindern.</w:t>
       </w:r>
     </w:p>
     <w:p/>
@@ -5745,12 +6433,29 @@
         </w:rPr>
         <w:t xml:space="preserve">eines </w:t>
       </w:r>
+      <w:proofErr w:type="spellStart"/>
       <w:r>
         <w:rPr>
           <w:b/>
           <w:bCs/>
         </w:rPr>
-        <w:t>Conventional Commit</w:t>
+        <w:t>Conventional</w:t>
+      </w:r>
+      <w:proofErr w:type="spellEnd"/>
+      <w:r>
+        <w:rPr>
+          <w:b/>
+          <w:bCs/>
+        </w:rPr>
+        <w:t xml:space="preserve"> </w:t>
+      </w:r>
+      <w:proofErr w:type="spellStart"/>
+      <w:r>
+        <w:rPr>
+          <w:b/>
+          <w:bCs/>
+        </w:rPr>
+        <w:t>Commit</w:t>
       </w:r>
       <w:r>
         <w:rPr>
@@ -5759,6 +6464,7 @@
         </w:rPr>
         <w:t>s</w:t>
       </w:r>
+      <w:proofErr w:type="spellEnd"/>
       <w:r>
         <w:rPr>
           <w:b/>
@@ -5773,7 +6479,15 @@
         <w:t>&lt;Typ&gt;: Beschreibung</w:t>
       </w:r>
       <w:r>
-        <w:t xml:space="preserve"> (Titel des Commits)</w:t>
+        <w:t xml:space="preserve"> (Titel des </w:t>
+      </w:r>
+      <w:proofErr w:type="spellStart"/>
+      <w:r>
+        <w:t>Commits</w:t>
+      </w:r>
+      <w:proofErr w:type="spellEnd"/>
+      <w:r>
+        <w:t>)</w:t>
       </w:r>
       <w:r>
         <w:br/>
@@ -5854,7 +6568,6 @@
           </w:tcPr>
           <w:p>
             <w:r>
-              <w:lastRenderedPageBreak/>
               <w:t>fix</w:t>
             </w:r>
           </w:p>
@@ -5876,9 +6589,11 @@
             <w:tcW w:w="4531" w:type="dxa"/>
           </w:tcPr>
           <w:p>
+            <w:proofErr w:type="spellStart"/>
             <w:r>
               <w:t>feat</w:t>
             </w:r>
+            <w:proofErr w:type="spellEnd"/>
           </w:p>
         </w:tc>
         <w:tc>
@@ -5920,9 +6635,11 @@
             <w:tcW w:w="4531" w:type="dxa"/>
           </w:tcPr>
           <w:p>
+            <w:proofErr w:type="spellStart"/>
             <w:r>
               <w:t>docs</w:t>
             </w:r>
+            <w:proofErr w:type="spellEnd"/>
           </w:p>
         </w:tc>
         <w:tc>
@@ -5945,9 +6662,11 @@
             <w:tcW w:w="4531" w:type="dxa"/>
           </w:tcPr>
           <w:p>
+            <w:proofErr w:type="spellStart"/>
             <w:r>
               <w:t>test</w:t>
             </w:r>
+            <w:proofErr w:type="spellEnd"/>
           </w:p>
         </w:tc>
         <w:tc>
@@ -5967,9 +6686,11 @@
             <w:tcW w:w="4531" w:type="dxa"/>
           </w:tcPr>
           <w:p>
+            <w:proofErr w:type="spellStart"/>
             <w:r>
               <w:t>revert</w:t>
             </w:r>
+            <w:proofErr w:type="spellEnd"/>
           </w:p>
         </w:tc>
         <w:tc>
@@ -6082,13 +6803,21 @@
               <w:br/>
             </w:r>
             <w:r>
-              <w:t>Immer in Kombination mit einem</w:t>
+              <w:t xml:space="preserve">Immer in Kombination mit </w:t>
+            </w:r>
+            <w:proofErr w:type="gramStart"/>
+            <w:r>
+              <w:t>einem</w:t>
             </w:r>
             <w:r>
               <w:t xml:space="preserve"> </w:t>
             </w:r>
             <w:r>
-              <w:t>! beim Typ.</w:t>
+              <w:t>!</w:t>
+            </w:r>
+            <w:proofErr w:type="gramEnd"/>
+            <w:r>
+              <w:t xml:space="preserve"> beim Typ.</w:t>
             </w:r>
           </w:p>
         </w:tc>
@@ -6099,11 +6828,16 @@
             <w:tcW w:w="4531" w:type="dxa"/>
           </w:tcPr>
           <w:p>
+            <w:proofErr w:type="spellStart"/>
             <w:r>
               <w:t>R</w:t>
             </w:r>
             <w:r>
-              <w:t>efs: A, B, …</w:t>
+              <w:t>efs</w:t>
+            </w:r>
+            <w:proofErr w:type="spellEnd"/>
+            <w:r>
+              <w:t>: A, B, …</w:t>
             </w:r>
           </w:p>
         </w:tc>
@@ -6138,7 +6872,15 @@
           </w:tcPr>
           <w:p>
             <w:r>
-              <w:t>Die für die Umsetzung des Commits benötigte Zeit in Stunden.</w:t>
+              <w:t xml:space="preserve">Die für die Umsetzung des </w:t>
+            </w:r>
+            <w:proofErr w:type="spellStart"/>
+            <w:r>
+              <w:t>Commits</w:t>
+            </w:r>
+            <w:proofErr w:type="spellEnd"/>
+            <w:r>
+              <w:t xml:space="preserve"> benötigte Zeit in Stunden.</w:t>
             </w:r>
             <w:r>
               <w:br/>
@@ -6221,14 +6963,21 @@
         </w:pBdr>
         <w:shd w:val="clear" w:color="auto" w:fill="BFBFBF" w:themeFill="background1" w:themeFillShade="BF"/>
       </w:pPr>
+      <w:proofErr w:type="spellStart"/>
+      <w:proofErr w:type="gramStart"/>
       <w:r>
         <w:t>feat</w:t>
       </w:r>
+      <w:proofErr w:type="spellEnd"/>
       <w:r>
         <w:t>!</w:t>
       </w:r>
       <w:r>
-        <w:t>: Neues</w:t>
+        <w:t>:</w:t>
+      </w:r>
+      <w:proofErr w:type="gramEnd"/>
+      <w:r>
+        <w:t xml:space="preserve"> Neues</w:t>
       </w:r>
       <w:r>
         <w:t xml:space="preserve"> System zur Verwaltung von Nutzerdaten implementiert</w:t>
@@ -6240,7 +6989,11 @@
         <w:t>Nutzerdaten werden jetzt über das neue System verwaltet.</w:t>
       </w:r>
       <w:r>
-        <w:t xml:space="preserve"> Durch effizientere Nutzung der Datenbank, ist die Reaktionsgeschwindigkeit der Anwendung nun deutlich schneller.</w:t>
+        <w:t xml:space="preserve"> Durch effizientere Nutzung der </w:t>
+      </w:r>
+      <w:r>
+        <w:lastRenderedPageBreak/>
+        <w:t>Datenbank, ist die Reaktionsgeschwindigkeit der Anwendung nun deutlich schneller.</w:t>
       </w:r>
       <w:r>
         <w:br/>
@@ -6251,7 +7004,14 @@
       </w:r>
       <w:r>
         <w:br/>
-        <w:t xml:space="preserve">Refs: </w:t>
+      </w:r>
+      <w:proofErr w:type="spellStart"/>
+      <w:r>
+        <w:t>Refs</w:t>
+      </w:r>
+      <w:proofErr w:type="spellEnd"/>
+      <w:r>
+        <w:t xml:space="preserve">: </w:t>
       </w:r>
       <w:r>
         <w:t>SCP-</w:t>
@@ -6274,7 +7034,7 @@
       <w:pPr>
         <w:pStyle w:val="berschrift3"/>
       </w:pPr>
-      <w:bookmarkStart w:id="17" w:name="_Toc131674042"/>
+      <w:bookmarkStart w:id="18" w:name="_Toc131948499"/>
       <w:r>
         <w:t>2</w:t>
       </w:r>
@@ -6288,7 +7048,7 @@
         <w:tab/>
         <w:t>Branch Regeln</w:t>
       </w:r>
-      <w:bookmarkEnd w:id="17"/>
+      <w:bookmarkEnd w:id="18"/>
     </w:p>
     <w:p>
       <w:pPr>
@@ -6351,7 +7111,7 @@
       <w:pPr>
         <w:pStyle w:val="Beschriftung"/>
       </w:pPr>
-      <w:bookmarkStart w:id="18" w:name="_Toc131943920"/>
+      <w:bookmarkStart w:id="19" w:name="_Toc131948443"/>
       <w:r>
         <w:t xml:space="preserve">Abbildung </w:t>
       </w:r>
@@ -6364,13 +7124,20 @@
         </w:r>
       </w:fldSimple>
       <w:r>
-        <w:t>: Beispiel für Branches innerhalb eines einzelnen Sprints</w:t>
-      </w:r>
-      <w:bookmarkEnd w:id="18"/>
+        <w:t xml:space="preserve">: Beispiel für </w:t>
+      </w:r>
+      <w:proofErr w:type="spellStart"/>
+      <w:r>
+        <w:t>Branches</w:t>
+      </w:r>
+      <w:proofErr w:type="spellEnd"/>
+      <w:r>
+        <w:t xml:space="preserve"> innerhalb eines einzelnen Sprints</w:t>
+      </w:r>
+      <w:bookmarkEnd w:id="19"/>
     </w:p>
     <w:p>
       <w:r>
-        <w:lastRenderedPageBreak/>
         <w:t xml:space="preserve">Wir verwenden eine primäre Branch namens </w:t>
       </w:r>
       <w:r>
@@ -6437,14 +7204,27 @@
       <w:r>
         <w:t>-</w:t>
       </w:r>
-      <w:r>
-        <w:t>Branches abgeleitet</w:t>
+      <w:proofErr w:type="spellStart"/>
+      <w:r>
+        <w:t>Branches</w:t>
+      </w:r>
+      <w:proofErr w:type="spellEnd"/>
+      <w:r>
+        <w:t xml:space="preserve"> abgeleitet</w:t>
       </w:r>
       <w:r>
         <w:t>.</w:t>
       </w:r>
       <w:r>
-        <w:t xml:space="preserve"> Diese Branches werden </w:t>
+        <w:t xml:space="preserve"> Diese </w:t>
+      </w:r>
+      <w:proofErr w:type="spellStart"/>
+      <w:r>
+        <w:t>Branches</w:t>
+      </w:r>
+      <w:proofErr w:type="spellEnd"/>
+      <w:r>
+        <w:t xml:space="preserve"> werden </w:t>
       </w:r>
       <w:r>
         <w:rPr>
@@ -6529,6 +7309,7 @@
       <w:pPr>
         <w:pStyle w:val="Beschriftung"/>
       </w:pPr>
+      <w:bookmarkStart w:id="20" w:name="_Toc131948444"/>
       <w:r>
         <w:t xml:space="preserve">Abbildung </w:t>
       </w:r>
@@ -6541,15 +7322,26 @@
         </w:r>
       </w:fldSimple>
       <w:r>
-        <w:t>: Ausgefülltes Beispiel für die Verwendung von Branches</w:t>
-      </w:r>
+        <w:t xml:space="preserve">: Ausgefülltes Beispiel für die Verwendung von </w:t>
+      </w:r>
+      <w:proofErr w:type="spellStart"/>
+      <w:r>
+        <w:t>Branches</w:t>
+      </w:r>
+      <w:bookmarkEnd w:id="20"/>
+      <w:proofErr w:type="spellEnd"/>
     </w:p>
     <w:p>
       <w:r>
         <w:t xml:space="preserve">Wenn das Feature implementiert ist, wird ein </w:t>
       </w:r>
-      <w:r>
-        <w:t>Merge Request</w:t>
+      <w:proofErr w:type="spellStart"/>
+      <w:r>
+        <w:t>Merge</w:t>
+      </w:r>
+      <w:proofErr w:type="spellEnd"/>
+      <w:r>
+        <w:t xml:space="preserve"> Request</w:t>
       </w:r>
       <w:r>
         <w:t xml:space="preserve"> durchgeführt, der von mindestens einer weiteren Person überprüft werden muss</w:t>
@@ -6574,8 +7366,9 @@
       <w:pPr>
         <w:pStyle w:val="berschrift2"/>
       </w:pPr>
-      <w:bookmarkStart w:id="19" w:name="_Toc131674043"/>
-      <w:r>
+      <w:bookmarkStart w:id="21" w:name="_Toc131948500"/>
+      <w:r>
+        <w:lastRenderedPageBreak/>
         <w:t>2.</w:t>
       </w:r>
       <w:r>
@@ -6585,11 +7378,19 @@
         <w:tab/>
         <w:t>Teamkommunikation</w:t>
       </w:r>
-      <w:bookmarkEnd w:id="19"/>
+      <w:bookmarkEnd w:id="21"/>
     </w:p>
     <w:p>
       <w:r>
-        <w:t>Die teaminterne Kommunikation findet über eine Discord Gruppe und</w:t>
+        <w:t xml:space="preserve">Die teaminterne Kommunikation findet über eine </w:t>
+      </w:r>
+      <w:proofErr w:type="spellStart"/>
+      <w:r>
+        <w:t>Discord</w:t>
+      </w:r>
+      <w:proofErr w:type="spellEnd"/>
+      <w:r>
+        <w:t xml:space="preserve"> Gruppe und</w:t>
       </w:r>
       <w:r>
         <w:t xml:space="preserve"> persönliche Treffen statt</w:t>
@@ -6602,7 +7403,9 @@
       <w:pPr>
         <w:pStyle w:val="berschrift2"/>
       </w:pPr>
-      <w:bookmarkStart w:id="20" w:name="_Toc131674044"/>
+      <w:bookmarkStart w:id="22" w:name="_Toc131948501"/>
+      <w:bookmarkStart w:id="23" w:name="_2.5_Implementierung"/>
+      <w:bookmarkEnd w:id="23"/>
       <w:r>
         <w:t>2.</w:t>
       </w:r>
@@ -6615,7 +7418,7 @@
       <w:r>
         <w:t>Implementierung</w:t>
       </w:r>
-      <w:bookmarkEnd w:id="20"/>
+      <w:bookmarkEnd w:id="22"/>
     </w:p>
     <w:p>
       <w:r>
@@ -6731,7 +7534,15 @@
               <w:t>prachenspezifische Features</w:t>
             </w:r>
             <w:r>
-              <w:t>, wie JavaDoc, eingebunden werden.</w:t>
+              <w:t xml:space="preserve">, wie </w:t>
+            </w:r>
+            <w:proofErr w:type="spellStart"/>
+            <w:r>
+              <w:t>JavaDoc</w:t>
+            </w:r>
+            <w:proofErr w:type="spellEnd"/>
+            <w:r>
+              <w:t>, eingebunden werden.</w:t>
             </w:r>
           </w:p>
           <w:p/>
@@ -6791,7 +7602,7 @@
             <w:pPr>
               <w:pStyle w:val="Beschriftung"/>
             </w:pPr>
-            <w:bookmarkStart w:id="21" w:name="_Toc131943921"/>
+            <w:bookmarkStart w:id="24" w:name="_Toc131948445"/>
             <w:r>
               <w:t xml:space="preserve">Abbildung </w:t>
             </w:r>
@@ -6817,9 +7628,14 @@
               <w:t xml:space="preserve">: </w:t>
             </w:r>
             <w:r>
-              <w:t>Beispiel in Java mit JavaDoc</w:t>
-            </w:r>
-            <w:bookmarkEnd w:id="21"/>
+              <w:t xml:space="preserve">Beispiel in Java mit </w:t>
+            </w:r>
+            <w:proofErr w:type="spellStart"/>
+            <w:r>
+              <w:t>JavaDoc</w:t>
+            </w:r>
+            <w:bookmarkEnd w:id="24"/>
+            <w:proofErr w:type="spellEnd"/>
           </w:p>
         </w:tc>
       </w:tr>
@@ -6830,7 +7646,6 @@
           </w:tcPr>
           <w:p>
             <w:r>
-              <w:lastRenderedPageBreak/>
               <w:t xml:space="preserve">Einheitlichen </w:t>
             </w:r>
             <w:r>
@@ -6865,12 +7680,21 @@
             <w:r>
               <w:t xml:space="preserve"> oder </w:t>
             </w:r>
+            <w:proofErr w:type="spellStart"/>
             <w:r>
               <w:rPr>
                 <w:b/>
                 <w:bCs/>
               </w:rPr>
-              <w:t>Kernighan &amp; Ritchie</w:t>
+              <w:t>Kernighan</w:t>
+            </w:r>
+            <w:proofErr w:type="spellEnd"/>
+            <w:r>
+              <w:rPr>
+                <w:b/>
+                <w:bCs/>
+              </w:rPr>
+              <w:t xml:space="preserve"> &amp; Ritchie</w:t>
             </w:r>
             <w:r>
               <w:t xml:space="preserve"> Einrückungsstil </w:t>
@@ -6946,7 +7770,7 @@
             <w:pPr>
               <w:pStyle w:val="Beschriftung"/>
             </w:pPr>
-            <w:bookmarkStart w:id="22" w:name="_Toc131943922"/>
+            <w:bookmarkStart w:id="25" w:name="_Toc131948446"/>
             <w:r>
               <w:t xml:space="preserve">Abbildung </w:t>
             </w:r>
@@ -6997,7 +7821,7 @@
                 </w:r>
               </w:sdtContent>
             </w:sdt>
-            <w:bookmarkEnd w:id="22"/>
+            <w:bookmarkEnd w:id="25"/>
           </w:p>
         </w:tc>
       </w:tr>
@@ -7006,20 +7830,22 @@
       <w:pPr>
         <w:pStyle w:val="berschrift3"/>
       </w:pPr>
-      <w:bookmarkStart w:id="23" w:name="_Toc131674045"/>
+      <w:bookmarkStart w:id="26" w:name="_Toc131948502"/>
       <w:r>
         <w:t xml:space="preserve">2.5.1 </w:t>
       </w:r>
       <w:r>
         <w:tab/>
       </w:r>
+      <w:proofErr w:type="spellStart"/>
       <w:r>
         <w:t>Testing</w:t>
       </w:r>
+      <w:proofErr w:type="spellEnd"/>
       <w:r>
         <w:t xml:space="preserve"> Policy</w:t>
       </w:r>
-      <w:bookmarkEnd w:id="23"/>
+      <w:bookmarkEnd w:id="26"/>
     </w:p>
     <w:p>
       <w:pPr>
@@ -7035,7 +7861,21 @@
         <w:rPr>
           <w:lang w:val="en-US"/>
         </w:rPr>
-        <w:t>TODO – Testing so und so viel Coverage, so und so</w:t>
+        <w:t xml:space="preserve">TODO – Testing so und so </w:t>
+      </w:r>
+      <w:proofErr w:type="spellStart"/>
+      <w:r>
+        <w:rPr>
+          <w:lang w:val="en-US"/>
+        </w:rPr>
+        <w:t>viel</w:t>
+      </w:r>
+      <w:proofErr w:type="spellEnd"/>
+      <w:r>
+        <w:rPr>
+          <w:lang w:val="en-US"/>
+        </w:rPr>
+        <w:t xml:space="preserve"> Coverage, so und so</w:t>
       </w:r>
     </w:p>
     <w:p>
@@ -7059,7 +7899,7 @@
       <w:pPr>
         <w:pStyle w:val="berschrift1"/>
       </w:pPr>
-      <w:bookmarkStart w:id="24" w:name="_Toc131674046"/>
+      <w:bookmarkStart w:id="27" w:name="_Toc131948503"/>
       <w:r>
         <w:lastRenderedPageBreak/>
         <w:t>3</w:t>
@@ -7070,7 +7910,7 @@
       <w:r>
         <w:t>Funktionsumfang</w:t>
       </w:r>
-      <w:bookmarkEnd w:id="24"/>
+      <w:bookmarkEnd w:id="27"/>
     </w:p>
     <w:p>
       <w:r>
@@ -8648,8 +9488,13 @@
           </w:tcPr>
           <w:p>
             <w:r>
-              <w:t>Um an einer Challenge teilzunehmen, möchte ich als Benutzer ein Team erstellen können, das einer aktiven Challenge zugeordnet wird</w:t>
-            </w:r>
+              <w:t xml:space="preserve">Um an einer Challenge teilzunehmen, möchte ich als Benutzer ein Team erstellen können, das einer aktiven Challenge zugeordnet </w:t>
+            </w:r>
+            <w:proofErr w:type="gramStart"/>
+            <w:r>
+              <w:t>wird</w:t>
+            </w:r>
+            <w:proofErr w:type="gramEnd"/>
           </w:p>
         </w:tc>
       </w:tr>
@@ -9563,7 +10408,20 @@
           </w:tcPr>
           <w:p>
             <w:r>
-              <w:t>Um meine Kilometer nicht jedes mal von Hand eingeben zu müssen, möchte ich als Benutzer diese mit einem Bild meines Tachos eintragen können</w:t>
+              <w:t xml:space="preserve">Um meine Kilometer nicht </w:t>
+            </w:r>
+            <w:proofErr w:type="spellStart"/>
+            <w:r>
+              <w:t xml:space="preserve">jedes </w:t>
+            </w:r>
+            <w:proofErr w:type="gramStart"/>
+            <w:r>
+              <w:t>mal</w:t>
+            </w:r>
+            <w:proofErr w:type="spellEnd"/>
+            <w:proofErr w:type="gramEnd"/>
+            <w:r>
+              <w:t xml:space="preserve"> von Hand eingeben zu müssen, möchte ich als Benutzer diese mit einem Bild meines Tachos eintragen können</w:t>
             </w:r>
           </w:p>
         </w:tc>
@@ -9932,7 +10790,15 @@
           </w:tcPr>
           <w:p>
             <w:r>
-              <w:t>Um Ordnung bei den Challenges zu waren, möchte ich als Administrator, dass nur ausgewählte Benutzer berechtigt sind Spezifikationen der Challenge zu ändern</w:t>
+              <w:t xml:space="preserve">Um Ordnung bei den Challenges zu </w:t>
+            </w:r>
+            <w:proofErr w:type="spellStart"/>
+            <w:r>
+              <w:t>waren</w:t>
+            </w:r>
+            <w:proofErr w:type="spellEnd"/>
+            <w:r>
+              <w:t>, möchte ich als Administrator, dass nur ausgewählte Benutzer berechtigt sind Spezifikationen der Challenge zu ändern</w:t>
             </w:r>
           </w:p>
         </w:tc>
@@ -10301,7 +11167,15 @@
           </w:tcPr>
           <w:p>
             <w:r>
-              <w:t>Um mein Profil auf dem aktuellsten Stand zu halten, möchte ich als Benutzer meine Profildaten ändern können</w:t>
+              <w:t xml:space="preserve">Um mein Profil auf dem </w:t>
+            </w:r>
+            <w:proofErr w:type="gramStart"/>
+            <w:r>
+              <w:t>aktuellsten</w:t>
+            </w:r>
+            <w:proofErr w:type="gramEnd"/>
+            <w:r>
+              <w:t xml:space="preserve"> Stand zu halten, möchte ich als Benutzer meine Profildaten ändern können</w:t>
             </w:r>
           </w:p>
         </w:tc>
@@ -10662,7 +11536,15 @@
           </w:tcPr>
           <w:p>
             <w:r>
-              <w:t>Um die doppelte Datenerfassung zu ersparen, möchte ich als Benutzer meine Kilometerdaten aus der Strava-App importieren können</w:t>
+              <w:t xml:space="preserve">Um die doppelte Datenerfassung zu ersparen, möchte ich als Benutzer meine Kilometerdaten aus der </w:t>
+            </w:r>
+            <w:proofErr w:type="spellStart"/>
+            <w:r>
+              <w:t>Strava</w:t>
+            </w:r>
+            <w:proofErr w:type="spellEnd"/>
+            <w:r>
+              <w:t>-App importieren können</w:t>
             </w:r>
           </w:p>
         </w:tc>
@@ -12679,7 +13561,15 @@
           </w:tcPr>
           <w:p>
             <w:r>
-              <w:t>Um ein besseren Teamgeist zu fördern. möchte ich gerne das Team einem Namen geben können</w:t>
+              <w:t xml:space="preserve">Um </w:t>
+            </w:r>
+            <w:proofErr w:type="gramStart"/>
+            <w:r>
+              <w:t>ein besseren Teamgeist</w:t>
+            </w:r>
+            <w:proofErr w:type="gramEnd"/>
+            <w:r>
+              <w:t xml:space="preserve"> zu fördern. möchte ich gerne das Team einem Namen geben können</w:t>
             </w:r>
           </w:p>
         </w:tc>
@@ -13420,7 +14310,15 @@
               <w:t>öc</w:t>
             </w:r>
             <w:r>
-              <w:t>hte ich als Benutzer, dass man nicht während der Challenge</w:t>
+              <w:t xml:space="preserve">hte ich als Benutzer, dass man </w:t>
+            </w:r>
+            <w:proofErr w:type="gramStart"/>
+            <w:r>
+              <w:t>nicht</w:t>
+            </w:r>
+            <w:proofErr w:type="gramEnd"/>
+            <w:r>
+              <w:t xml:space="preserve"> während der Challenge</w:t>
             </w:r>
             <w:r>
               <w:t xml:space="preserve"> Teams</w:t>
@@ -13621,7 +14519,15 @@
               <w:t>E-Mail</w:t>
             </w:r>
             <w:r>
-              <w:t xml:space="preserve"> erhalten z.bsp neue Sportart wurde hinzugefügt</w:t>
+              <w:t xml:space="preserve"> erhalten </w:t>
+            </w:r>
+            <w:proofErr w:type="spellStart"/>
+            <w:r>
+              <w:t>z.bsp</w:t>
+            </w:r>
+            <w:proofErr w:type="spellEnd"/>
+            <w:r>
+              <w:t xml:space="preserve"> neue Sportart wurde hinzugefügt</w:t>
             </w:r>
           </w:p>
         </w:tc>
@@ -13983,8 +14889,13 @@
           </w:tcPr>
           <w:p>
             <w:r>
-              <w:t>Als User möchte ich in der Lage sein aus einer Challenge auszusteigen, sollte ich merken, dass ich doch mehr Leistung in einer anderen Challenge erbringen würde</w:t>
-            </w:r>
+              <w:t xml:space="preserve">Als User möchte ich in der Lage sein aus einer Challenge auszusteigen, sollte ich merken, dass ich doch mehr Leistung in einer anderen Challenge erbringen </w:t>
+            </w:r>
+            <w:proofErr w:type="gramStart"/>
+            <w:r>
+              <w:t>würde</w:t>
+            </w:r>
+            <w:proofErr w:type="gramEnd"/>
           </w:p>
         </w:tc>
       </w:tr>
@@ -14167,8 +15078,13 @@
           </w:tcPr>
           <w:p>
             <w:r>
-              <w:t>Als aktiver User möchte in der Lage sein meine Aktivitäten auf mehreren Seiten der Website eintragen zu können, um beim Hin- und Herklicken</w:t>
-            </w:r>
+              <w:t xml:space="preserve">Als aktiver User möchte in der Lage sein meine Aktivitäten auf mehreren Seiten der Website eintragen zu können, um beim Hin- und </w:t>
+            </w:r>
+            <w:proofErr w:type="spellStart"/>
+            <w:r>
+              <w:t>Herklicken</w:t>
+            </w:r>
+            <w:proofErr w:type="spellEnd"/>
             <w:r>
               <w:t xml:space="preserve"> Zeit zu sparen</w:t>
             </w:r>
@@ -14352,7 +15268,15 @@
           </w:tcPr>
           <w:p>
             <w:r>
-              <w:t>Als User möchte ich ein graphische History meiner Aktivitäten sehen können</w:t>
+              <w:t xml:space="preserve">Als User möchte ich ein graphische </w:t>
+            </w:r>
+            <w:proofErr w:type="spellStart"/>
+            <w:r>
+              <w:t>History</w:t>
+            </w:r>
+            <w:proofErr w:type="spellEnd"/>
+            <w:r>
+              <w:t xml:space="preserve"> meiner Aktivitäten sehen können</w:t>
             </w:r>
           </w:p>
         </w:tc>
@@ -14401,9 +15325,11 @@
             <w:tcW w:w="6962" w:type="dxa"/>
           </w:tcPr>
           <w:p>
+            <w:proofErr w:type="spellStart"/>
             <w:r>
               <w:t>niedirg</w:t>
             </w:r>
+            <w:proofErr w:type="spellEnd"/>
           </w:p>
         </w:tc>
       </w:tr>
@@ -14437,7 +15363,7 @@
       <w:pPr>
         <w:pStyle w:val="berschrift1"/>
       </w:pPr>
-      <w:bookmarkStart w:id="25" w:name="_Toc131674047"/>
+      <w:bookmarkStart w:id="28" w:name="_Toc131948504"/>
       <w:r>
         <w:t>4</w:t>
       </w:r>
@@ -14447,7 +15373,7 @@
       <w:r>
         <w:t>UI-Entwürfe</w:t>
       </w:r>
-      <w:bookmarkEnd w:id="25"/>
+      <w:bookmarkEnd w:id="28"/>
     </w:p>
     <w:p>
       <w:pPr>
@@ -14467,7 +15393,23 @@
           <w:b/>
           <w:bCs/>
         </w:rPr>
-        <w:t>Schreibt hier irgendwo zum Referenzieren die Farbcodes und ggf. eine kurze Erklärung, für was sie verwendet werden hin.</w:t>
+        <w:t xml:space="preserve">Schreibt hier irgendwo zum Referenzieren die Farbcodes und ggf. eine kurze Erklärung, für was sie </w:t>
+      </w:r>
+      <w:proofErr w:type="gramStart"/>
+      <w:r>
+        <w:rPr>
+          <w:b/>
+          <w:bCs/>
+        </w:rPr>
+        <w:t>verwendet</w:t>
+      </w:r>
+      <w:proofErr w:type="gramEnd"/>
+      <w:r>
+        <w:rPr>
+          <w:b/>
+          <w:bCs/>
+        </w:rPr>
+        <w:t xml:space="preserve"> werden hin.</w:t>
       </w:r>
     </w:p>
     <w:p>
@@ -14559,7 +15501,7 @@
       <w:pPr>
         <w:pStyle w:val="berschrift1"/>
       </w:pPr>
-      <w:bookmarkStart w:id="26" w:name="_Toc131674048"/>
+      <w:bookmarkStart w:id="29" w:name="_Toc131948505"/>
       <w:r>
         <w:lastRenderedPageBreak/>
         <w:t>5</w:t>
@@ -14570,7 +15512,7 @@
       <w:r>
         <w:t>Architektur</w:t>
       </w:r>
-      <w:bookmarkEnd w:id="26"/>
+      <w:bookmarkEnd w:id="29"/>
     </w:p>
     <w:p>
       <w:r>
@@ -14661,8 +15603,13 @@
       <w:r>
         <w:t xml:space="preserve">das </w:t>
       </w:r>
-      <w:r>
-        <w:t xml:space="preserve">React </w:t>
+      <w:proofErr w:type="spellStart"/>
+      <w:r>
+        <w:t>React</w:t>
+      </w:r>
+      <w:proofErr w:type="spellEnd"/>
+      <w:r>
+        <w:t xml:space="preserve"> </w:t>
       </w:r>
       <w:r>
         <w:t xml:space="preserve">Framework </w:t>
@@ -14731,7 +15678,15 @@
     <w:p/>
     <w:p>
       <w:r>
-        <w:t xml:space="preserve">Da nur Mitarbeiter des Kunden Zugriff auf das System haben dürfen, stellt die Authentifizierung von Benutzern einen wichtigen Punkt dar. Hier haben wir uns für Keycloak entschieden, da es </w:t>
+        <w:t xml:space="preserve">Da nur Mitarbeiter des Kunden Zugriff auf das System haben dürfen, stellt die Authentifizierung von Benutzern einen wichtigen Punkt dar. Hier haben wir uns für </w:t>
+      </w:r>
+      <w:proofErr w:type="spellStart"/>
+      <w:r>
+        <w:t>Keycloak</w:t>
+      </w:r>
+      <w:proofErr w:type="spellEnd"/>
+      <w:r>
+        <w:t xml:space="preserve"> entschieden, da es </w:t>
       </w:r>
       <w:r>
         <w:t>sich sehr gut mit der von den Kunden verwendeten SAML-Schnittstelle verbinden lässt.</w:t>
@@ -14833,13 +15788,13 @@
         </w:drawing>
       </w:r>
     </w:p>
-    <w:p/>
     <w:p>
       <w:pPr>
         <w:pStyle w:val="berschrift2"/>
       </w:pPr>
-      <w:bookmarkStart w:id="27" w:name="_Toc131674049"/>
-      <w:r>
+      <w:bookmarkStart w:id="30" w:name="_Toc131948506"/>
+      <w:r>
+        <w:lastRenderedPageBreak/>
         <w:t xml:space="preserve">5.1 </w:t>
       </w:r>
       <w:r>
@@ -14848,7 +15803,7 @@
       <w:r>
         <w:t>Lizenzen</w:t>
       </w:r>
-      <w:bookmarkEnd w:id="27"/>
+      <w:bookmarkEnd w:id="30"/>
     </w:p>
     <w:p>
       <w:pPr>
@@ -14871,7 +15826,7 @@
       <w:pPr>
         <w:pStyle w:val="berschrift3"/>
       </w:pPr>
-      <w:bookmarkStart w:id="28" w:name="_Toc131674050"/>
+      <w:bookmarkStart w:id="31" w:name="_Toc131948507"/>
       <w:r>
         <w:t xml:space="preserve">5.1.1 </w:t>
       </w:r>
@@ -14881,7 +15836,7 @@
       <w:r>
         <w:t>Projekt</w:t>
       </w:r>
-      <w:bookmarkEnd w:id="28"/>
+      <w:bookmarkEnd w:id="31"/>
     </w:p>
     <w:p>
       <w:r>
@@ -14945,7 +15900,7 @@
       <w:pPr>
         <w:pStyle w:val="berschrift3"/>
       </w:pPr>
-      <w:bookmarkStart w:id="29" w:name="_Toc131674051"/>
+      <w:bookmarkStart w:id="32" w:name="_Toc131948508"/>
       <w:r>
         <w:t>5.1.2</w:t>
       </w:r>
@@ -14955,14 +15910,21 @@
       <w:r>
         <w:tab/>
       </w:r>
+      <w:proofErr w:type="spellStart"/>
       <w:r>
         <w:t>React</w:t>
       </w:r>
-      <w:bookmarkEnd w:id="29"/>
+      <w:bookmarkEnd w:id="32"/>
+      <w:proofErr w:type="spellEnd"/>
     </w:p>
     <w:p>
-      <w:r>
-        <w:t xml:space="preserve">React wird </w:t>
+      <w:proofErr w:type="spellStart"/>
+      <w:r>
+        <w:t>React</w:t>
+      </w:r>
+      <w:proofErr w:type="spellEnd"/>
+      <w:r>
+        <w:t xml:space="preserve"> wird </w:t>
       </w:r>
       <w:r>
         <w:t xml:space="preserve">ebenfalls </w:t>
@@ -15037,7 +15999,7 @@
       <w:pPr>
         <w:pStyle w:val="berschrift3"/>
       </w:pPr>
-      <w:bookmarkStart w:id="30" w:name="_Toc131674052"/>
+      <w:bookmarkStart w:id="33" w:name="_Toc131948509"/>
       <w:r>
         <w:t xml:space="preserve">5.1.3 </w:t>
       </w:r>
@@ -15047,7 +16009,7 @@
       <w:r>
         <w:t>Java Spring Boot</w:t>
       </w:r>
-      <w:bookmarkEnd w:id="30"/>
+      <w:bookmarkEnd w:id="33"/>
     </w:p>
     <w:p>
       <w:r>
@@ -15132,21 +16094,31 @@
       <w:pPr>
         <w:pStyle w:val="berschrift3"/>
       </w:pPr>
-      <w:bookmarkStart w:id="31" w:name="_Toc131674053"/>
+      <w:bookmarkStart w:id="34" w:name="_Toc131948510"/>
       <w:r>
         <w:t xml:space="preserve">5.1.4 </w:t>
       </w:r>
       <w:r>
         <w:tab/>
       </w:r>
+      <w:proofErr w:type="spellStart"/>
       <w:r>
         <w:t>Keycloak</w:t>
       </w:r>
-      <w:bookmarkEnd w:id="31"/>
+      <w:bookmarkEnd w:id="34"/>
+      <w:proofErr w:type="spellEnd"/>
     </w:p>
     <w:p>
       <w:r>
-        <w:t xml:space="preserve">Bei Keycloak wird </w:t>
+        <w:t xml:space="preserve">Bei </w:t>
+      </w:r>
+      <w:proofErr w:type="spellStart"/>
+      <w:r>
+        <w:t>Keycloak</w:t>
+      </w:r>
+      <w:proofErr w:type="spellEnd"/>
+      <w:r>
+        <w:t xml:space="preserve"> wird </w:t>
       </w:r>
       <w:r>
         <w:t xml:space="preserve">ebenfalls </w:t>
@@ -15224,7 +16196,7 @@
       <w:pPr>
         <w:pStyle w:val="berschrift3"/>
       </w:pPr>
-      <w:bookmarkStart w:id="32" w:name="_Toc131674054"/>
+      <w:bookmarkStart w:id="35" w:name="_Toc131948511"/>
       <w:r>
         <w:t xml:space="preserve">5.1.5 </w:t>
       </w:r>
@@ -15234,7 +16206,7 @@
       <w:r>
         <w:t>PostgreSQL</w:t>
       </w:r>
-      <w:bookmarkEnd w:id="32"/>
+      <w:bookmarkEnd w:id="35"/>
     </w:p>
     <w:p>
       <w:r>
@@ -15304,7 +16276,7 @@
       <w:pPr>
         <w:pStyle w:val="berschrift1"/>
       </w:pPr>
-      <w:bookmarkStart w:id="33" w:name="_Toc131674055"/>
+      <w:bookmarkStart w:id="36" w:name="_Toc131948512"/>
       <w:r>
         <w:lastRenderedPageBreak/>
         <w:t>6</w:t>
@@ -15315,11 +16287,19 @@
       <w:r>
         <w:t>Aufwandschätzung</w:t>
       </w:r>
-      <w:bookmarkEnd w:id="33"/>
+      <w:bookmarkEnd w:id="36"/>
     </w:p>
     <w:p>
       <w:r>
-        <w:t>Hier kommt ein Graph der die Aufwandschätzung</w:t>
+        <w:t xml:space="preserve">Hier kommt ein </w:t>
+      </w:r>
+      <w:proofErr w:type="gramStart"/>
+      <w:r>
+        <w:t>Graph</w:t>
+      </w:r>
+      <w:proofErr w:type="gramEnd"/>
+      <w:r>
+        <w:t xml:space="preserve"> der die Aufwandschätzung</w:t>
       </w:r>
       <w:r>
         <w:t xml:space="preserve"> zeigt hin. Jira bietet dafür einige Tools an.</w:t>
@@ -15331,7 +16311,7 @@
         <w:br w:type="page"/>
       </w:r>
     </w:p>
-    <w:bookmarkStart w:id="34" w:name="_Toc131674056" w:displacedByCustomXml="next"/>
+    <w:bookmarkStart w:id="37" w:name="_Toc131948513" w:displacedByCustomXml="next"/>
     <w:sdt>
       <w:sdtPr>
         <w:rPr>
@@ -15355,7 +16335,7 @@
           <w:r>
             <w:t>Quellenverzeichnis</w:t>
           </w:r>
-          <w:bookmarkEnd w:id="34"/>
+          <w:bookmarkEnd w:id="37"/>
         </w:p>
         <w:sdt>
           <w:sdtPr>
@@ -15398,7 +16378,7 @@
               </w:tblGrid>
               <w:tr>
                 <w:trPr>
-                  <w:divId w:val="2046951816"/>
+                  <w:divId w:val="1179001845"/>
                   <w:tblCellSpacing w:w="15" w:type="dxa"/>
                 </w:trPr>
                 <w:tc>
@@ -15446,7 +16426,7 @@
               </w:tr>
               <w:tr>
                 <w:trPr>
-                  <w:divId w:val="2046951816"/>
+                  <w:divId w:val="1179001845"/>
                   <w:tblCellSpacing w:w="15" w:type="dxa"/>
                 </w:trPr>
                 <w:tc>
@@ -15499,7 +16479,7 @@
               </w:tr>
               <w:tr>
                 <w:trPr>
-                  <w:divId w:val="2046951816"/>
+                  <w:divId w:val="1179001845"/>
                   <w:tblCellSpacing w:w="15" w:type="dxa"/>
                 </w:trPr>
                 <w:tc>
@@ -15552,7 +16532,7 @@
               </w:tr>
               <w:tr>
                 <w:trPr>
-                  <w:divId w:val="2046951816"/>
+                  <w:divId w:val="1179001845"/>
                   <w:tblCellSpacing w:w="15" w:type="dxa"/>
                 </w:trPr>
                 <w:tc>
@@ -15598,7 +16578,7 @@
               </w:tr>
               <w:tr>
                 <w:trPr>
-                  <w:divId w:val="2046951816"/>
+                  <w:divId w:val="1179001845"/>
                   <w:tblCellSpacing w:w="15" w:type="dxa"/>
                 </w:trPr>
                 <w:tc>
@@ -15644,7 +16624,7 @@
               </w:tr>
               <w:tr>
                 <w:trPr>
-                  <w:divId w:val="2046951816"/>
+                  <w:divId w:val="1179001845"/>
                   <w:tblCellSpacing w:w="15" w:type="dxa"/>
                 </w:trPr>
                 <w:tc>
@@ -15697,7 +16677,7 @@
               </w:tr>
               <w:tr>
                 <w:trPr>
-                  <w:divId w:val="2046951816"/>
+                  <w:divId w:val="1179001845"/>
                   <w:tblCellSpacing w:w="15" w:type="dxa"/>
                 </w:trPr>
                 <w:tc>
@@ -15750,7 +16730,7 @@
               </w:tr>
               <w:tr>
                 <w:trPr>
-                  <w:divId w:val="2046951816"/>
+                  <w:divId w:val="1179001845"/>
                   <w:tblCellSpacing w:w="15" w:type="dxa"/>
                 </w:trPr>
                 <w:tc>
@@ -15804,7 +16784,7 @@
             </w:tbl>
             <w:p>
               <w:pPr>
-                <w:divId w:val="2046951816"/>
+                <w:divId w:val="1179001845"/>
                 <w:rPr>
                   <w:rFonts w:eastAsia="Times New Roman"/>
                   <w:noProof/>
@@ -15824,17 +16804,16 @@
         </w:sdt>
       </w:sdtContent>
     </w:sdt>
-    <w:p/>
     <w:p>
       <w:pPr>
         <w:pStyle w:val="berschrift1"/>
         <w:spacing w:before="0"/>
       </w:pPr>
-      <w:bookmarkStart w:id="35" w:name="_Toc131674057"/>
+      <w:bookmarkStart w:id="38" w:name="_Toc131948514"/>
       <w:r>
         <w:t>Abbildungsverzeichnis</w:t>
       </w:r>
-      <w:bookmarkEnd w:id="35"/>
+      <w:bookmarkEnd w:id="38"/>
     </w:p>
     <w:p>
       <w:pPr>
@@ -15856,7 +16835,7 @@
       <w:r>
         <w:fldChar w:fldCharType="separate"/>
       </w:r>
-      <w:hyperlink w:anchor="_Toc131943920" w:history="1">
+      <w:hyperlink w:anchor="_Toc131948443" w:history="1">
         <w:r>
           <w:rPr>
             <w:rStyle w:val="Hyperlink"/>
@@ -15883,7 +16862,7 @@
             <w:noProof/>
             <w:webHidden/>
           </w:rPr>
-          <w:instrText xml:space="preserve"> PAGEREF _Toc131943920 \h </w:instrText>
+          <w:instrText xml:space="preserve"> PAGEREF _Toc131948443 \h </w:instrText>
         </w:r>
         <w:r>
           <w:rPr>
@@ -15925,13 +16904,13 @@
           <w:noProof/>
         </w:rPr>
       </w:pPr>
-      <w:hyperlink w:anchor="_Toc131943921" w:history="1">
+      <w:hyperlink w:anchor="_Toc131948444" w:history="1">
         <w:r>
           <w:rPr>
             <w:rStyle w:val="Hyperlink"/>
             <w:noProof/>
           </w:rPr>
-          <w:t>Abbildung 2: Beispiel in Java mit JavaDoc</w:t>
+          <w:t>Abbildung 2: Ausgefülltes Beispiel für die Verwendung von Branches</w:t>
         </w:r>
         <w:r>
           <w:rPr>
@@ -15952,7 +16931,7 @@
             <w:noProof/>
             <w:webHidden/>
           </w:rPr>
-          <w:instrText xml:space="preserve"> PAGEREF _Toc131943921 \h </w:instrText>
+          <w:instrText xml:space="preserve"> PAGEREF _Toc131948444 \h </w:instrText>
         </w:r>
         <w:r>
           <w:rPr>
@@ -15994,13 +16973,13 @@
           <w:noProof/>
         </w:rPr>
       </w:pPr>
-      <w:hyperlink w:anchor="_Toc131943922" w:history="1">
+      <w:hyperlink w:anchor="_Toc131948445" w:history="1">
         <w:r>
           <w:rPr>
             <w:rStyle w:val="Hyperlink"/>
             <w:noProof/>
           </w:rPr>
-          <w:t>Abbildung 3: Verschiedene Einrückungsstile [1]</w:t>
+          <w:t>Abbildung 3: Beispiel in Java mit JavaDoc</w:t>
         </w:r>
         <w:r>
           <w:rPr>
@@ -16021,7 +17000,7 @@
             <w:noProof/>
             <w:webHidden/>
           </w:rPr>
-          <w:instrText xml:space="preserve"> PAGEREF _Toc131943922 \h </w:instrText>
+          <w:instrText xml:space="preserve"> PAGEREF _Toc131948445 \h </w:instrText>
         </w:r>
         <w:r>
           <w:rPr>
@@ -16042,6 +17021,75 @@
             <w:webHidden/>
           </w:rPr>
           <w:t>9</w:t>
+        </w:r>
+        <w:r>
+          <w:rPr>
+            <w:noProof/>
+            <w:webHidden/>
+          </w:rPr>
+          <w:fldChar w:fldCharType="end"/>
+        </w:r>
+      </w:hyperlink>
+    </w:p>
+    <w:p>
+      <w:pPr>
+        <w:pStyle w:val="Abbildungsverzeichnis"/>
+        <w:tabs>
+          <w:tab w:val="right" w:leader="dot" w:pos="9062"/>
+        </w:tabs>
+        <w:rPr>
+          <w:rFonts w:asciiTheme="minorHAnsi" w:hAnsiTheme="minorHAnsi"/>
+          <w:noProof/>
+        </w:rPr>
+      </w:pPr>
+      <w:hyperlink w:anchor="_Toc131948446" w:history="1">
+        <w:r>
+          <w:rPr>
+            <w:rStyle w:val="Hyperlink"/>
+            <w:noProof/>
+          </w:rPr>
+          <w:t>Abbildung 4: Verschiedene Einrückungsstile [1]</w:t>
+        </w:r>
+        <w:r>
+          <w:rPr>
+            <w:noProof/>
+            <w:webHidden/>
+          </w:rPr>
+          <w:tab/>
+        </w:r>
+        <w:r>
+          <w:rPr>
+            <w:noProof/>
+            <w:webHidden/>
+          </w:rPr>
+          <w:fldChar w:fldCharType="begin"/>
+        </w:r>
+        <w:r>
+          <w:rPr>
+            <w:noProof/>
+            <w:webHidden/>
+          </w:rPr>
+          <w:instrText xml:space="preserve"> PAGEREF _Toc131948446 \h </w:instrText>
+        </w:r>
+        <w:r>
+          <w:rPr>
+            <w:noProof/>
+            <w:webHidden/>
+          </w:rPr>
+        </w:r>
+        <w:r>
+          <w:rPr>
+            <w:noProof/>
+            <w:webHidden/>
+          </w:rPr>
+          <w:fldChar w:fldCharType="separate"/>
+        </w:r>
+        <w:r>
+          <w:rPr>
+            <w:noProof/>
+            <w:webHidden/>
+          </w:rPr>
+          <w:t>10</w:t>
         </w:r>
         <w:r>
           <w:rPr>
@@ -16312,7 +17360,23 @@
         </w:sdtContent>
       </w:sdt>
       <w:r>
-        <w:t xml:space="preserve"> Conventional Commits v1.0.0 Spezifikation</w:t>
+        <w:t xml:space="preserve"> </w:t>
+      </w:r>
+      <w:proofErr w:type="spellStart"/>
+      <w:r>
+        <w:t>Conventional</w:t>
+      </w:r>
+      <w:proofErr w:type="spellEnd"/>
+      <w:r>
+        <w:t xml:space="preserve"> </w:t>
+      </w:r>
+      <w:proofErr w:type="spellStart"/>
+      <w:r>
+        <w:t>Commits</w:t>
+      </w:r>
+      <w:proofErr w:type="spellEnd"/>
+      <w:r>
+        <w:t xml:space="preserve"> v1.0.0 Spezifikation</w:t>
       </w:r>
     </w:p>
   </w:footnote>

--- a/Dokumente/Dokumentation.docx
+++ b/Dokumente/Dokumentation.docx
@@ -422,7 +422,7 @@
           <w:r>
             <w:fldChar w:fldCharType="separate"/>
           </w:r>
-          <w:hyperlink w:anchor="_Toc131948481" w:history="1">
+          <w:hyperlink w:anchor="_Toc131955735" w:history="1">
             <w:r>
               <w:rPr>
                 <w:rStyle w:val="Hyperlink"/>
@@ -463,7 +463,7 @@
                 <w:noProof/>
                 <w:webHidden/>
               </w:rPr>
-              <w:instrText xml:space="preserve"> PAGEREF _Toc131948481 \h </w:instrText>
+              <w:instrText xml:space="preserve"> PAGEREF _Toc131955735 \h </w:instrText>
             </w:r>
             <w:r>
               <w:rPr>
@@ -506,7 +506,7 @@
               <w:noProof/>
             </w:rPr>
           </w:pPr>
-          <w:hyperlink w:anchor="_Toc131948482" w:history="1">
+          <w:hyperlink w:anchor="_Toc131955736" w:history="1">
             <w:r>
               <w:rPr>
                 <w:rStyle w:val="Hyperlink"/>
@@ -547,7 +547,7 @@
                 <w:noProof/>
                 <w:webHidden/>
               </w:rPr>
-              <w:instrText xml:space="preserve"> PAGEREF _Toc131948482 \h </w:instrText>
+              <w:instrText xml:space="preserve"> PAGEREF _Toc131955736 \h </w:instrText>
             </w:r>
             <w:r>
               <w:rPr>
@@ -590,7 +590,7 @@
               <w:noProof/>
             </w:rPr>
           </w:pPr>
-          <w:hyperlink w:anchor="_Toc131948483" w:history="1">
+          <w:hyperlink w:anchor="_Toc131955737" w:history="1">
             <w:r>
               <w:rPr>
                 <w:rStyle w:val="Hyperlink"/>
@@ -631,7 +631,7 @@
                 <w:noProof/>
                 <w:webHidden/>
               </w:rPr>
-              <w:instrText xml:space="preserve"> PAGEREF _Toc131948483 \h </w:instrText>
+              <w:instrText xml:space="preserve"> PAGEREF _Toc131955737 \h </w:instrText>
             </w:r>
             <w:r>
               <w:rPr>
@@ -674,7 +674,7 @@
               <w:noProof/>
             </w:rPr>
           </w:pPr>
-          <w:hyperlink w:anchor="_Toc131948484" w:history="1">
+          <w:hyperlink w:anchor="_Toc131955738" w:history="1">
             <w:r>
               <w:rPr>
                 <w:rStyle w:val="Hyperlink"/>
@@ -715,7 +715,7 @@
                 <w:noProof/>
                 <w:webHidden/>
               </w:rPr>
-              <w:instrText xml:space="preserve"> PAGEREF _Toc131948484 \h </w:instrText>
+              <w:instrText xml:space="preserve"> PAGEREF _Toc131955738 \h </w:instrText>
             </w:r>
             <w:r>
               <w:rPr>
@@ -758,7 +758,7 @@
               <w:noProof/>
             </w:rPr>
           </w:pPr>
-          <w:hyperlink w:anchor="_Toc131948485" w:history="1">
+          <w:hyperlink w:anchor="_Toc131955739" w:history="1">
             <w:r>
               <w:rPr>
                 <w:rStyle w:val="Hyperlink"/>
@@ -799,7 +799,7 @@
                 <w:noProof/>
                 <w:webHidden/>
               </w:rPr>
-              <w:instrText xml:space="preserve"> PAGEREF _Toc131948485 \h </w:instrText>
+              <w:instrText xml:space="preserve"> PAGEREF _Toc131955739 \h </w:instrText>
             </w:r>
             <w:r>
               <w:rPr>
@@ -842,7 +842,7 @@
               <w:noProof/>
             </w:rPr>
           </w:pPr>
-          <w:hyperlink w:anchor="_Toc131948486" w:history="1">
+          <w:hyperlink w:anchor="_Toc131955740" w:history="1">
             <w:r>
               <w:rPr>
                 <w:rStyle w:val="Hyperlink"/>
@@ -883,7 +883,7 @@
                 <w:noProof/>
                 <w:webHidden/>
               </w:rPr>
-              <w:instrText xml:space="preserve"> PAGEREF _Toc131948486 \h </w:instrText>
+              <w:instrText xml:space="preserve"> PAGEREF _Toc131955740 \h </w:instrText>
             </w:r>
             <w:r>
               <w:rPr>
@@ -926,7 +926,7 @@
               <w:noProof/>
             </w:rPr>
           </w:pPr>
-          <w:hyperlink w:anchor="_Toc131948487" w:history="1">
+          <w:hyperlink w:anchor="_Toc131955741" w:history="1">
             <w:r>
               <w:rPr>
                 <w:rStyle w:val="Hyperlink"/>
@@ -967,7 +967,7 @@
                 <w:noProof/>
                 <w:webHidden/>
               </w:rPr>
-              <w:instrText xml:space="preserve"> PAGEREF _Toc131948487 \h </w:instrText>
+              <w:instrText xml:space="preserve"> PAGEREF _Toc131955741 \h </w:instrText>
             </w:r>
             <w:r>
               <w:rPr>
@@ -1010,7 +1010,7 @@
               <w:noProof/>
             </w:rPr>
           </w:pPr>
-          <w:hyperlink w:anchor="_Toc131948488" w:history="1">
+          <w:hyperlink w:anchor="_Toc131955742" w:history="1">
             <w:r>
               <w:rPr>
                 <w:rStyle w:val="Hyperlink"/>
@@ -1051,7 +1051,7 @@
                 <w:noProof/>
                 <w:webHidden/>
               </w:rPr>
-              <w:instrText xml:space="preserve"> PAGEREF _Toc131948488 \h </w:instrText>
+              <w:instrText xml:space="preserve"> PAGEREF _Toc131955742 \h </w:instrText>
             </w:r>
             <w:r>
               <w:rPr>
@@ -1094,7 +1094,7 @@
               <w:noProof/>
             </w:rPr>
           </w:pPr>
-          <w:hyperlink w:anchor="_Toc131948489" w:history="1">
+          <w:hyperlink w:anchor="_Toc131955743" w:history="1">
             <w:r>
               <w:rPr>
                 <w:rStyle w:val="Hyperlink"/>
@@ -1135,7 +1135,7 @@
                 <w:noProof/>
                 <w:webHidden/>
               </w:rPr>
-              <w:instrText xml:space="preserve"> PAGEREF _Toc131948489 \h </w:instrText>
+              <w:instrText xml:space="preserve"> PAGEREF _Toc131955743 \h </w:instrText>
             </w:r>
             <w:r>
               <w:rPr>
@@ -1178,7 +1178,7 @@
               <w:noProof/>
             </w:rPr>
           </w:pPr>
-          <w:hyperlink w:anchor="_Toc131948490" w:history="1">
+          <w:hyperlink w:anchor="_Toc131955744" w:history="1">
             <w:r>
               <w:rPr>
                 <w:rStyle w:val="Hyperlink"/>
@@ -1219,7 +1219,7 @@
                 <w:noProof/>
                 <w:webHidden/>
               </w:rPr>
-              <w:instrText xml:space="preserve"> PAGEREF _Toc131948490 \h </w:instrText>
+              <w:instrText xml:space="preserve"> PAGEREF _Toc131955744 \h </w:instrText>
             </w:r>
             <w:r>
               <w:rPr>
@@ -1262,7 +1262,7 @@
               <w:noProof/>
             </w:rPr>
           </w:pPr>
-          <w:hyperlink w:anchor="_Toc131948491" w:history="1">
+          <w:hyperlink w:anchor="_Toc131955745" w:history="1">
             <w:r>
               <w:rPr>
                 <w:rStyle w:val="Hyperlink"/>
@@ -1303,7 +1303,7 @@
                 <w:noProof/>
                 <w:webHidden/>
               </w:rPr>
-              <w:instrText xml:space="preserve"> PAGEREF _Toc131948491 \h </w:instrText>
+              <w:instrText xml:space="preserve"> PAGEREF _Toc131955745 \h </w:instrText>
             </w:r>
             <w:r>
               <w:rPr>
@@ -1346,7 +1346,7 @@
               <w:noProof/>
             </w:rPr>
           </w:pPr>
-          <w:hyperlink w:anchor="_Toc131948492" w:history="1">
+          <w:hyperlink w:anchor="_Toc131955746" w:history="1">
             <w:r>
               <w:rPr>
                 <w:rStyle w:val="Hyperlink"/>
@@ -1387,7 +1387,7 @@
                 <w:noProof/>
                 <w:webHidden/>
               </w:rPr>
-              <w:instrText xml:space="preserve"> PAGEREF _Toc131948492 \h </w:instrText>
+              <w:instrText xml:space="preserve"> PAGEREF _Toc131955746 \h </w:instrText>
             </w:r>
             <w:r>
               <w:rPr>
@@ -1430,7 +1430,7 @@
               <w:noProof/>
             </w:rPr>
           </w:pPr>
-          <w:hyperlink w:anchor="_Toc131948493" w:history="1">
+          <w:hyperlink w:anchor="_Toc131955747" w:history="1">
             <w:r>
               <w:rPr>
                 <w:rStyle w:val="Hyperlink"/>
@@ -1471,7 +1471,7 @@
                 <w:noProof/>
                 <w:webHidden/>
               </w:rPr>
-              <w:instrText xml:space="preserve"> PAGEREF _Toc131948493 \h </w:instrText>
+              <w:instrText xml:space="preserve"> PAGEREF _Toc131955747 \h </w:instrText>
             </w:r>
             <w:r>
               <w:rPr>
@@ -1491,7 +1491,7 @@
                 <w:noProof/>
                 <w:webHidden/>
               </w:rPr>
-              <w:t>6</w:t>
+              <w:t>7</w:t>
             </w:r>
             <w:r>
               <w:rPr>
@@ -1514,7 +1514,7 @@
               <w:noProof/>
             </w:rPr>
           </w:pPr>
-          <w:hyperlink w:anchor="_Toc131948494" w:history="1">
+          <w:hyperlink w:anchor="_Toc131955748" w:history="1">
             <w:r>
               <w:rPr>
                 <w:rStyle w:val="Hyperlink"/>
@@ -1555,7 +1555,7 @@
                 <w:noProof/>
                 <w:webHidden/>
               </w:rPr>
-              <w:instrText xml:space="preserve"> PAGEREF _Toc131948494 \h </w:instrText>
+              <w:instrText xml:space="preserve"> PAGEREF _Toc131955748 \h </w:instrText>
             </w:r>
             <w:r>
               <w:rPr>
@@ -1598,7 +1598,7 @@
               <w:noProof/>
             </w:rPr>
           </w:pPr>
-          <w:hyperlink w:anchor="_Toc131948495" w:history="1">
+          <w:hyperlink w:anchor="_Toc131955749" w:history="1">
             <w:r>
               <w:rPr>
                 <w:rStyle w:val="Hyperlink"/>
@@ -1639,7 +1639,7 @@
                 <w:noProof/>
                 <w:webHidden/>
               </w:rPr>
-              <w:instrText xml:space="preserve"> PAGEREF _Toc131948495 \h </w:instrText>
+              <w:instrText xml:space="preserve"> PAGEREF _Toc131955749 \h </w:instrText>
             </w:r>
             <w:r>
               <w:rPr>
@@ -1682,7 +1682,7 @@
               <w:noProof/>
             </w:rPr>
           </w:pPr>
-          <w:hyperlink w:anchor="_Toc131948496" w:history="1">
+          <w:hyperlink w:anchor="_Toc131955750" w:history="1">
             <w:r>
               <w:rPr>
                 <w:rStyle w:val="Hyperlink"/>
@@ -1723,7 +1723,7 @@
                 <w:noProof/>
                 <w:webHidden/>
               </w:rPr>
-              <w:instrText xml:space="preserve"> PAGEREF _Toc131948496 \h </w:instrText>
+              <w:instrText xml:space="preserve"> PAGEREF _Toc131955750 \h </w:instrText>
             </w:r>
             <w:r>
               <w:rPr>
@@ -1766,7 +1766,7 @@
               <w:noProof/>
             </w:rPr>
           </w:pPr>
-          <w:hyperlink w:anchor="_Toc131948497" w:history="1">
+          <w:hyperlink w:anchor="_Toc131955751" w:history="1">
             <w:r>
               <w:rPr>
                 <w:rStyle w:val="Hyperlink"/>
@@ -1807,7 +1807,7 @@
                 <w:noProof/>
                 <w:webHidden/>
               </w:rPr>
-              <w:instrText xml:space="preserve"> PAGEREF _Toc131948497 \h </w:instrText>
+              <w:instrText xml:space="preserve"> PAGEREF _Toc131955751 \h </w:instrText>
             </w:r>
             <w:r>
               <w:rPr>
@@ -1827,7 +1827,7 @@
                 <w:noProof/>
                 <w:webHidden/>
               </w:rPr>
-              <w:t>7</w:t>
+              <w:t>8</w:t>
             </w:r>
             <w:r>
               <w:rPr>
@@ -1850,7 +1850,7 @@
               <w:noProof/>
             </w:rPr>
           </w:pPr>
-          <w:hyperlink w:anchor="_Toc131948498" w:history="1">
+          <w:hyperlink w:anchor="_Toc131955752" w:history="1">
             <w:r>
               <w:rPr>
                 <w:rStyle w:val="Hyperlink"/>
@@ -1891,7 +1891,7 @@
                 <w:noProof/>
                 <w:webHidden/>
               </w:rPr>
-              <w:instrText xml:space="preserve"> PAGEREF _Toc131948498 \h </w:instrText>
+              <w:instrText xml:space="preserve"> PAGEREF _Toc131955752 \h </w:instrText>
             </w:r>
             <w:r>
               <w:rPr>
@@ -1911,7 +1911,7 @@
                 <w:noProof/>
                 <w:webHidden/>
               </w:rPr>
-              <w:t>7</w:t>
+              <w:t>8</w:t>
             </w:r>
             <w:r>
               <w:rPr>
@@ -1934,7 +1934,7 @@
               <w:noProof/>
             </w:rPr>
           </w:pPr>
-          <w:hyperlink w:anchor="_Toc131948499" w:history="1">
+          <w:hyperlink w:anchor="_Toc131955753" w:history="1">
             <w:r>
               <w:rPr>
                 <w:rStyle w:val="Hyperlink"/>
@@ -1975,7 +1975,7 @@
                 <w:noProof/>
                 <w:webHidden/>
               </w:rPr>
-              <w:instrText xml:space="preserve"> PAGEREF _Toc131948499 \h </w:instrText>
+              <w:instrText xml:space="preserve"> PAGEREF _Toc131955753 \h </w:instrText>
             </w:r>
             <w:r>
               <w:rPr>
@@ -1995,7 +1995,7 @@
                 <w:noProof/>
                 <w:webHidden/>
               </w:rPr>
-              <w:t>8</w:t>
+              <w:t>9</w:t>
             </w:r>
             <w:r>
               <w:rPr>
@@ -2018,7 +2018,7 @@
               <w:noProof/>
             </w:rPr>
           </w:pPr>
-          <w:hyperlink w:anchor="_Toc131948500" w:history="1">
+          <w:hyperlink w:anchor="_Toc131955754" w:history="1">
             <w:r>
               <w:rPr>
                 <w:rStyle w:val="Hyperlink"/>
@@ -2059,7 +2059,7 @@
                 <w:noProof/>
                 <w:webHidden/>
               </w:rPr>
-              <w:instrText xml:space="preserve"> PAGEREF _Toc131948500 \h </w:instrText>
+              <w:instrText xml:space="preserve"> PAGEREF _Toc131955754 \h </w:instrText>
             </w:r>
             <w:r>
               <w:rPr>
@@ -2079,7 +2079,7 @@
                 <w:noProof/>
                 <w:webHidden/>
               </w:rPr>
-              <w:t>9</w:t>
+              <w:t>10</w:t>
             </w:r>
             <w:r>
               <w:rPr>
@@ -2102,7 +2102,7 @@
               <w:noProof/>
             </w:rPr>
           </w:pPr>
-          <w:hyperlink w:anchor="_Toc131948501" w:history="1">
+          <w:hyperlink w:anchor="_Toc131955755" w:history="1">
             <w:r>
               <w:rPr>
                 <w:rStyle w:val="Hyperlink"/>
@@ -2143,7 +2143,7 @@
                 <w:noProof/>
                 <w:webHidden/>
               </w:rPr>
-              <w:instrText xml:space="preserve"> PAGEREF _Toc131948501 \h </w:instrText>
+              <w:instrText xml:space="preserve"> PAGEREF _Toc131955755 \h </w:instrText>
             </w:r>
             <w:r>
               <w:rPr>
@@ -2163,7 +2163,7 @@
                 <w:noProof/>
                 <w:webHidden/>
               </w:rPr>
-              <w:t>9</w:t>
+              <w:t>10</w:t>
             </w:r>
             <w:r>
               <w:rPr>
@@ -2186,7 +2186,7 @@
               <w:noProof/>
             </w:rPr>
           </w:pPr>
-          <w:hyperlink w:anchor="_Toc131948502" w:history="1">
+          <w:hyperlink w:anchor="_Toc131955756" w:history="1">
             <w:r>
               <w:rPr>
                 <w:rStyle w:val="Hyperlink"/>
@@ -2227,7 +2227,7 @@
                 <w:noProof/>
                 <w:webHidden/>
               </w:rPr>
-              <w:instrText xml:space="preserve"> PAGEREF _Toc131948502 \h </w:instrText>
+              <w:instrText xml:space="preserve"> PAGEREF _Toc131955756 \h </w:instrText>
             </w:r>
             <w:r>
               <w:rPr>
@@ -2270,7 +2270,7 @@
               <w:noProof/>
             </w:rPr>
           </w:pPr>
-          <w:hyperlink w:anchor="_Toc131948503" w:history="1">
+          <w:hyperlink w:anchor="_Toc131955757" w:history="1">
             <w:r>
               <w:rPr>
                 <w:rStyle w:val="Hyperlink"/>
@@ -2311,7 +2311,7 @@
                 <w:noProof/>
                 <w:webHidden/>
               </w:rPr>
-              <w:instrText xml:space="preserve"> PAGEREF _Toc131948503 \h </w:instrText>
+              <w:instrText xml:space="preserve"> PAGEREF _Toc131955757 \h </w:instrText>
             </w:r>
             <w:r>
               <w:rPr>
@@ -2354,7 +2354,7 @@
               <w:noProof/>
             </w:rPr>
           </w:pPr>
-          <w:hyperlink w:anchor="_Toc131948504" w:history="1">
+          <w:hyperlink w:anchor="_Toc131955758" w:history="1">
             <w:r>
               <w:rPr>
                 <w:rStyle w:val="Hyperlink"/>
@@ -2395,7 +2395,7 @@
                 <w:noProof/>
                 <w:webHidden/>
               </w:rPr>
-              <w:instrText xml:space="preserve"> PAGEREF _Toc131948504 \h </w:instrText>
+              <w:instrText xml:space="preserve"> PAGEREF _Toc131955758 \h </w:instrText>
             </w:r>
             <w:r>
               <w:rPr>
@@ -2438,7 +2438,7 @@
               <w:noProof/>
             </w:rPr>
           </w:pPr>
-          <w:hyperlink w:anchor="_Toc131948505" w:history="1">
+          <w:hyperlink w:anchor="_Toc131955759" w:history="1">
             <w:r>
               <w:rPr>
                 <w:rStyle w:val="Hyperlink"/>
@@ -2479,7 +2479,7 @@
                 <w:noProof/>
                 <w:webHidden/>
               </w:rPr>
-              <w:instrText xml:space="preserve"> PAGEREF _Toc131948505 \h </w:instrText>
+              <w:instrText xml:space="preserve"> PAGEREF _Toc131955759 \h </w:instrText>
             </w:r>
             <w:r>
               <w:rPr>
@@ -2522,7 +2522,7 @@
               <w:noProof/>
             </w:rPr>
           </w:pPr>
-          <w:hyperlink w:anchor="_Toc131948506" w:history="1">
+          <w:hyperlink w:anchor="_Toc131955760" w:history="1">
             <w:r>
               <w:rPr>
                 <w:rStyle w:val="Hyperlink"/>
@@ -2563,7 +2563,7 @@
                 <w:noProof/>
                 <w:webHidden/>
               </w:rPr>
-              <w:instrText xml:space="preserve"> PAGEREF _Toc131948506 \h </w:instrText>
+              <w:instrText xml:space="preserve"> PAGEREF _Toc131955760 \h </w:instrText>
             </w:r>
             <w:r>
               <w:rPr>
@@ -2606,7 +2606,7 @@
               <w:noProof/>
             </w:rPr>
           </w:pPr>
-          <w:hyperlink w:anchor="_Toc131948507" w:history="1">
+          <w:hyperlink w:anchor="_Toc131955761" w:history="1">
             <w:r>
               <w:rPr>
                 <w:rStyle w:val="Hyperlink"/>
@@ -2647,7 +2647,7 @@
                 <w:noProof/>
                 <w:webHidden/>
               </w:rPr>
-              <w:instrText xml:space="preserve"> PAGEREF _Toc131948507 \h </w:instrText>
+              <w:instrText xml:space="preserve"> PAGEREF _Toc131955761 \h </w:instrText>
             </w:r>
             <w:r>
               <w:rPr>
@@ -2690,7 +2690,7 @@
               <w:noProof/>
             </w:rPr>
           </w:pPr>
-          <w:hyperlink w:anchor="_Toc131948508" w:history="1">
+          <w:hyperlink w:anchor="_Toc131955762" w:history="1">
             <w:r>
               <w:rPr>
                 <w:rStyle w:val="Hyperlink"/>
@@ -2731,7 +2731,7 @@
                 <w:noProof/>
                 <w:webHidden/>
               </w:rPr>
-              <w:instrText xml:space="preserve"> PAGEREF _Toc131948508 \h </w:instrText>
+              <w:instrText xml:space="preserve"> PAGEREF _Toc131955762 \h </w:instrText>
             </w:r>
             <w:r>
               <w:rPr>
@@ -2774,7 +2774,7 @@
               <w:noProof/>
             </w:rPr>
           </w:pPr>
-          <w:hyperlink w:anchor="_Toc131948509" w:history="1">
+          <w:hyperlink w:anchor="_Toc131955763" w:history="1">
             <w:r>
               <w:rPr>
                 <w:rStyle w:val="Hyperlink"/>
@@ -2815,7 +2815,7 @@
                 <w:noProof/>
                 <w:webHidden/>
               </w:rPr>
-              <w:instrText xml:space="preserve"> PAGEREF _Toc131948509 \h </w:instrText>
+              <w:instrText xml:space="preserve"> PAGEREF _Toc131955763 \h </w:instrText>
             </w:r>
             <w:r>
               <w:rPr>
@@ -2858,7 +2858,7 @@
               <w:noProof/>
             </w:rPr>
           </w:pPr>
-          <w:hyperlink w:anchor="_Toc131948510" w:history="1">
+          <w:hyperlink w:anchor="_Toc131955764" w:history="1">
             <w:r>
               <w:rPr>
                 <w:rStyle w:val="Hyperlink"/>
@@ -2899,7 +2899,7 @@
                 <w:noProof/>
                 <w:webHidden/>
               </w:rPr>
-              <w:instrText xml:space="preserve"> PAGEREF _Toc131948510 \h </w:instrText>
+              <w:instrText xml:space="preserve"> PAGEREF _Toc131955764 \h </w:instrText>
             </w:r>
             <w:r>
               <w:rPr>
@@ -2942,7 +2942,7 @@
               <w:noProof/>
             </w:rPr>
           </w:pPr>
-          <w:hyperlink w:anchor="_Toc131948511" w:history="1">
+          <w:hyperlink w:anchor="_Toc131955765" w:history="1">
             <w:r>
               <w:rPr>
                 <w:rStyle w:val="Hyperlink"/>
@@ -2983,7 +2983,7 @@
                 <w:noProof/>
                 <w:webHidden/>
               </w:rPr>
-              <w:instrText xml:space="preserve"> PAGEREF _Toc131948511 \h </w:instrText>
+              <w:instrText xml:space="preserve"> PAGEREF _Toc131955765 \h </w:instrText>
             </w:r>
             <w:r>
               <w:rPr>
@@ -3026,7 +3026,7 @@
               <w:noProof/>
             </w:rPr>
           </w:pPr>
-          <w:hyperlink w:anchor="_Toc131948512" w:history="1">
+          <w:hyperlink w:anchor="_Toc131955766" w:history="1">
             <w:r>
               <w:rPr>
                 <w:rStyle w:val="Hyperlink"/>
@@ -3067,7 +3067,7 @@
                 <w:noProof/>
                 <w:webHidden/>
               </w:rPr>
-              <w:instrText xml:space="preserve"> PAGEREF _Toc131948512 \h </w:instrText>
+              <w:instrText xml:space="preserve"> PAGEREF _Toc131955766 \h </w:instrText>
             </w:r>
             <w:r>
               <w:rPr>
@@ -3109,7 +3109,7 @@
               <w:noProof/>
             </w:rPr>
           </w:pPr>
-          <w:hyperlink w:anchor="_Toc131948513" w:history="1">
+          <w:hyperlink w:anchor="_Toc131955767" w:history="1">
             <w:r>
               <w:rPr>
                 <w:rStyle w:val="Hyperlink"/>
@@ -3136,7 +3136,7 @@
                 <w:noProof/>
                 <w:webHidden/>
               </w:rPr>
-              <w:instrText xml:space="preserve"> PAGEREF _Toc131948513 \h </w:instrText>
+              <w:instrText xml:space="preserve"> PAGEREF _Toc131955767 \h </w:instrText>
             </w:r>
             <w:r>
               <w:rPr>
@@ -3178,7 +3178,7 @@
               <w:noProof/>
             </w:rPr>
           </w:pPr>
-          <w:hyperlink w:anchor="_Toc131948514" w:history="1">
+          <w:hyperlink w:anchor="_Toc131955768" w:history="1">
             <w:r>
               <w:rPr>
                 <w:rStyle w:val="Hyperlink"/>
@@ -3205,7 +3205,7 @@
                 <w:noProof/>
                 <w:webHidden/>
               </w:rPr>
-              <w:instrText xml:space="preserve"> PAGEREF _Toc131948514 \h </w:instrText>
+              <w:instrText xml:space="preserve"> PAGEREF _Toc131955768 \h </w:instrText>
             </w:r>
             <w:r>
               <w:rPr>
@@ -3256,7 +3256,7 @@
       <w:pPr>
         <w:pStyle w:val="berschrift1"/>
       </w:pPr>
-      <w:bookmarkStart w:id="0" w:name="_Toc131948481"/>
+      <w:bookmarkStart w:id="0" w:name="_Toc131955735"/>
       <w:r>
         <w:lastRenderedPageBreak/>
         <w:t>1</w:t>
@@ -3293,7 +3293,7 @@
       <w:pPr>
         <w:pStyle w:val="berschrift2"/>
       </w:pPr>
-      <w:bookmarkStart w:id="1" w:name="_Toc131948482"/>
+      <w:bookmarkStart w:id="1" w:name="_Toc131955736"/>
       <w:r>
         <w:t>1.1</w:t>
       </w:r>
@@ -3470,33 +3470,11 @@
           <w:lang w:val="en-US"/>
         </w:rPr>
       </w:pPr>
-      <w:proofErr w:type="spellStart"/>
       <w:r>
         <w:rPr>
           <w:lang w:val="en-US"/>
         </w:rPr>
-        <w:t>Folgende</w:t>
-      </w:r>
-      <w:proofErr w:type="spellEnd"/>
-      <w:r>
-        <w:rPr>
-          <w:lang w:val="en-US"/>
-        </w:rPr>
-        <w:t xml:space="preserve"> Features </w:t>
-      </w:r>
-      <w:proofErr w:type="spellStart"/>
-      <w:r>
-        <w:rPr>
-          <w:lang w:val="en-US"/>
-        </w:rPr>
-        <w:t>sind</w:t>
-      </w:r>
-      <w:proofErr w:type="spellEnd"/>
-      <w:r>
-        <w:rPr>
-          <w:lang w:val="en-US"/>
-        </w:rPr>
-        <w:t xml:space="preserve"> „nice to hav</w:t>
+        <w:t>Folgende Features sind „nice to hav</w:t>
       </w:r>
       <w:r>
         <w:rPr>
@@ -3517,13 +3495,8 @@
         <w:t>API-Endpunkte zum Anbinden e</w:t>
       </w:r>
       <w:r>
-        <w:t xml:space="preserve">ines </w:t>
-      </w:r>
-      <w:proofErr w:type="spellStart"/>
-      <w:r>
-        <w:t>Datenimporters</w:t>
-      </w:r>
-      <w:proofErr w:type="spellEnd"/>
+        <w:t>ines Datenimporters</w:t>
+      </w:r>
     </w:p>
     <w:p>
       <w:pPr>
@@ -3534,15 +3507,7 @@
         </w:numPr>
       </w:pPr>
       <w:r>
-        <w:t xml:space="preserve">Einbindung der </w:t>
-      </w:r>
-      <w:proofErr w:type="spellStart"/>
-      <w:r>
-        <w:t>Strava</w:t>
-      </w:r>
-      <w:proofErr w:type="spellEnd"/>
-      <w:r>
-        <w:t>-API</w:t>
+        <w:t>Einbindung der Strava-API</w:t>
       </w:r>
     </w:p>
     <w:p>
@@ -3560,22 +3525,14 @@
     <w:p/>
     <w:p>
       <w:r>
-        <w:t xml:space="preserve">Ziel ist es, eine neue </w:t>
-      </w:r>
-      <w:proofErr w:type="spellStart"/>
-      <w:r>
-        <w:t>Full</w:t>
-      </w:r>
-      <w:proofErr w:type="spellEnd"/>
-      <w:r>
-        <w:t>-Stack-Anwendung zum Koordinieren der firmeninternen Rad- und Laufaktionen umzusetzen und die zuvor verwendete Excel-Tabelle abzulösen.</w:t>
+        <w:t>Ziel ist es, eine neue Full-Stack-Anwendung zum Koordinieren der firmeninternen Rad- und Laufaktionen umzusetzen und die zuvor verwendete Excel-Tabelle abzulösen.</w:t>
       </w:r>
     </w:p>
     <w:p>
       <w:pPr>
         <w:pStyle w:val="berschrift2"/>
       </w:pPr>
-      <w:bookmarkStart w:id="2" w:name="_Toc131948483"/>
+      <w:bookmarkStart w:id="2" w:name="_Toc131955737"/>
       <w:r>
         <w:t>1.2</w:t>
       </w:r>
@@ -3814,11 +3771,9 @@
             <w:tcW w:w="3119" w:type="dxa"/>
           </w:tcPr>
           <w:p>
-            <w:proofErr w:type="spellStart"/>
             <w:r>
               <w:t>Containerized</w:t>
             </w:r>
-            <w:proofErr w:type="spellEnd"/>
           </w:p>
         </w:tc>
         <w:tc>
@@ -3894,7 +3849,7 @@
       <w:pPr>
         <w:pStyle w:val="berschrift3"/>
       </w:pPr>
-      <w:bookmarkStart w:id="3" w:name="_Toc131948484"/>
+      <w:bookmarkStart w:id="3" w:name="_Toc131955738"/>
       <w:r>
         <w:t>1.2.1</w:t>
       </w:r>
@@ -3969,7 +3924,7 @@
       <w:pPr>
         <w:pStyle w:val="berschrift2"/>
       </w:pPr>
-      <w:bookmarkStart w:id="4" w:name="_Toc131948485"/>
+      <w:bookmarkStart w:id="4" w:name="_Toc131955739"/>
       <w:r>
         <w:t>1.</w:t>
       </w:r>
@@ -4110,11 +4065,9 @@
             <w:tcW w:w="2264" w:type="dxa"/>
           </w:tcPr>
           <w:p>
-            <w:proofErr w:type="spellStart"/>
             <w:r>
               <w:t>Compatibility</w:t>
             </w:r>
-            <w:proofErr w:type="spellEnd"/>
           </w:p>
         </w:tc>
         <w:tc>
@@ -4122,11 +4075,9 @@
             <w:tcW w:w="2264" w:type="dxa"/>
           </w:tcPr>
           <w:p>
-            <w:proofErr w:type="spellStart"/>
             <w:r>
               <w:t>Interoperability</w:t>
             </w:r>
-            <w:proofErr w:type="spellEnd"/>
           </w:p>
         </w:tc>
         <w:tc>
@@ -4175,11 +4126,9 @@
             <w:tcW w:w="2264" w:type="dxa"/>
           </w:tcPr>
           <w:p>
-            <w:proofErr w:type="spellStart"/>
             <w:r>
               <w:t>Learnability</w:t>
             </w:r>
-            <w:proofErr w:type="spellEnd"/>
           </w:p>
         </w:tc>
         <w:tc>
@@ -4231,11 +4180,9 @@
             <w:tcW w:w="2264" w:type="dxa"/>
           </w:tcPr>
           <w:p>
-            <w:proofErr w:type="spellStart"/>
             <w:r>
               <w:t>Operability</w:t>
             </w:r>
-            <w:proofErr w:type="spellEnd"/>
           </w:p>
         </w:tc>
         <w:tc>
@@ -4277,11 +4224,9 @@
             <w:tcW w:w="2264" w:type="dxa"/>
           </w:tcPr>
           <w:p>
-            <w:proofErr w:type="spellStart"/>
             <w:r>
               <w:t>Reliability</w:t>
             </w:r>
-            <w:proofErr w:type="spellEnd"/>
           </w:p>
         </w:tc>
         <w:tc>
@@ -4289,11 +4234,9 @@
             <w:tcW w:w="2264" w:type="dxa"/>
           </w:tcPr>
           <w:p>
-            <w:proofErr w:type="spellStart"/>
             <w:r>
               <w:t>Recoverability</w:t>
             </w:r>
-            <w:proofErr w:type="spellEnd"/>
           </w:p>
         </w:tc>
         <w:tc>
@@ -4374,11 +4317,9 @@
             <w:tcW w:w="2264" w:type="dxa"/>
           </w:tcPr>
           <w:p>
-            <w:proofErr w:type="spellStart"/>
             <w:r>
               <w:t>Maintainability</w:t>
             </w:r>
-            <w:proofErr w:type="spellEnd"/>
           </w:p>
         </w:tc>
         <w:tc>
@@ -4386,11 +4327,9 @@
             <w:tcW w:w="2264" w:type="dxa"/>
           </w:tcPr>
           <w:p>
-            <w:proofErr w:type="spellStart"/>
             <w:r>
               <w:t>Modularity</w:t>
             </w:r>
-            <w:proofErr w:type="spellEnd"/>
           </w:p>
         </w:tc>
         <w:tc>
@@ -4423,11 +4362,9 @@
             <w:tcW w:w="2264" w:type="dxa"/>
           </w:tcPr>
           <w:p>
-            <w:proofErr w:type="spellStart"/>
             <w:r>
               <w:t>Portability</w:t>
             </w:r>
-            <w:proofErr w:type="spellEnd"/>
           </w:p>
         </w:tc>
         <w:tc>
@@ -4435,11 +4372,9 @@
             <w:tcW w:w="2264" w:type="dxa"/>
           </w:tcPr>
           <w:p>
-            <w:proofErr w:type="spellStart"/>
             <w:r>
               <w:t>Installability</w:t>
             </w:r>
-            <w:proofErr w:type="spellEnd"/>
           </w:p>
         </w:tc>
         <w:tc>
@@ -4669,7 +4604,7 @@
       <w:pPr>
         <w:pStyle w:val="berschrift2"/>
       </w:pPr>
-      <w:bookmarkStart w:id="5" w:name="_Toc131948486"/>
+      <w:bookmarkStart w:id="5" w:name="_Toc131955740"/>
       <w:r>
         <w:t>1.</w:t>
       </w:r>
@@ -4949,7 +4884,7 @@
       <w:pPr>
         <w:pStyle w:val="berschrift2"/>
       </w:pPr>
-      <w:bookmarkStart w:id="6" w:name="_Toc131948487"/>
+      <w:bookmarkStart w:id="6" w:name="_Toc131955741"/>
       <w:r>
         <w:t>1.</w:t>
       </w:r>
@@ -4974,7 +4909,7 @@
       <w:pPr>
         <w:pStyle w:val="berschrift2"/>
       </w:pPr>
-      <w:bookmarkStart w:id="7" w:name="_Toc131948488"/>
+      <w:bookmarkStart w:id="7" w:name="_Toc131955742"/>
       <w:r>
         <w:t>1.</w:t>
       </w:r>
@@ -4999,7 +4934,7 @@
       <w:pPr>
         <w:pStyle w:val="berschrift1"/>
       </w:pPr>
-      <w:bookmarkStart w:id="8" w:name="_Toc131948489"/>
+      <w:bookmarkStart w:id="8" w:name="_Toc131955743"/>
       <w:r>
         <w:lastRenderedPageBreak/>
         <w:t>2</w:t>
@@ -5022,7 +4957,7 @@
       <w:pPr>
         <w:pStyle w:val="berschrift2"/>
       </w:pPr>
-      <w:bookmarkStart w:id="9" w:name="_Toc131948490"/>
+      <w:bookmarkStart w:id="9" w:name="_Toc131955744"/>
       <w:r>
         <w:t>2.1</w:t>
       </w:r>
@@ -5037,15 +4972,7 @@
         <w:t xml:space="preserve">Eine der Anforderungen an das Projekt, ist die Verwendung agiler Methoden für das Projektmanagement. </w:t>
       </w:r>
       <w:r>
-        <w:t xml:space="preserve">Hierfür haben wir uns für das </w:t>
-      </w:r>
-      <w:proofErr w:type="spellStart"/>
-      <w:r>
-        <w:t>Scrum</w:t>
-      </w:r>
-      <w:proofErr w:type="spellEnd"/>
-      <w:r>
-        <w:t xml:space="preserve"> Framework entschieden</w:t>
+        <w:t>Hierfür haben wir uns für das Scrum Framework entschieden</w:t>
       </w:r>
       <w:r>
         <w:t>, da es uns</w:t>
@@ -5110,13 +5037,8 @@
           <w:numId w:val="14"/>
         </w:numPr>
       </w:pPr>
-      <w:proofErr w:type="spellStart"/>
-      <w:r>
-        <w:t>Scrum</w:t>
-      </w:r>
-      <w:proofErr w:type="spellEnd"/>
-      <w:r>
-        <w:t xml:space="preserve"> Master: Jason Patrick Duffy</w:t>
+      <w:r>
+        <w:t>Scrum Master: Jason Patrick Duffy</w:t>
       </w:r>
     </w:p>
     <w:p>
@@ -5141,7 +5063,7 @@
       <w:pPr>
         <w:pStyle w:val="berschrift3"/>
       </w:pPr>
-      <w:bookmarkStart w:id="10" w:name="_Toc131948491"/>
+      <w:bookmarkStart w:id="10" w:name="_Toc131955745"/>
       <w:r>
         <w:t>2.1.1</w:t>
       </w:r>
@@ -5344,14 +5266,12 @@
       <w:r>
         <w:t>Stand-</w:t>
       </w:r>
-      <w:proofErr w:type="spellStart"/>
       <w:r>
         <w:t>u</w:t>
       </w:r>
       <w:r>
         <w:t>p</w:t>
       </w:r>
-      <w:proofErr w:type="spellEnd"/>
       <w:r>
         <w:t>-</w:t>
       </w:r>
@@ -5366,7 +5286,7 @@
       <w:pPr>
         <w:pStyle w:val="berschrift3"/>
       </w:pPr>
-      <w:bookmarkStart w:id="11" w:name="_Toc131948492"/>
+      <w:bookmarkStart w:id="11" w:name="_Toc131955746"/>
       <w:r>
         <w:t>2.1.2</w:t>
       </w:r>
@@ -5384,16 +5304,7 @@
         <w:t xml:space="preserve">Die hier genannten Abschnittsleiter </w:t>
       </w:r>
       <w:r>
-        <w:t xml:space="preserve">sind die Entscheidungsträger bei Entscheidungen in den jeweiligen Abschnitten – </w:t>
-      </w:r>
-      <w:r>
-        <w:t xml:space="preserve">beispielsweise </w:t>
-      </w:r>
-      <w:r>
-        <w:t>hat er</w:t>
-      </w:r>
-      <w:r>
-        <w:t xml:space="preserve"> bei Unstimmigkeiten über die Umsetzung eines Features im Team das letzte Wort</w:t>
+        <w:t>sind die Entscheidungsträger bei Entscheidungen in den jeweiligen Abschnitten – beispielsweise hat er bei Unstimmigkeiten über die Umsetzung eines Features im Team das letzte Wort</w:t>
       </w:r>
       <w:r>
         <w:t xml:space="preserve"> – und </w:t>
@@ -5518,45 +5429,71 @@
             <w:tcW w:w="2552" w:type="dxa"/>
           </w:tcPr>
           <w:p>
-            <w:r>
+            <w:pPr>
+              <w:rPr>
+                <w:lang w:val="en-US"/>
+              </w:rPr>
+            </w:pPr>
+            <w:r>
+              <w:rPr>
+                <w:lang w:val="en-US"/>
+              </w:rPr>
               <w:t>Project Lead</w:t>
             </w:r>
           </w:p>
           <w:p>
-            <w:proofErr w:type="spellStart"/>
-            <w:r>
-              <w:t>Scrum</w:t>
-            </w:r>
-            <w:proofErr w:type="spellEnd"/>
-            <w:r>
-              <w:t xml:space="preserve"> Master</w:t>
-            </w:r>
-          </w:p>
-          <w:p>
-            <w:r>
+            <w:pPr>
+              <w:rPr>
+                <w:lang w:val="en-US"/>
+              </w:rPr>
+            </w:pPr>
+            <w:r>
+              <w:rPr>
+                <w:lang w:val="en-US"/>
+              </w:rPr>
+              <w:t>Scrum Master</w:t>
+            </w:r>
+          </w:p>
+          <w:p>
+            <w:pPr>
+              <w:rPr>
+                <w:lang w:val="en-US"/>
+              </w:rPr>
+            </w:pPr>
+            <w:r>
+              <w:rPr>
+                <w:lang w:val="en-US"/>
+              </w:rPr>
               <w:t>Backend</w:t>
             </w:r>
             <w:r>
+              <w:rPr>
+                <w:lang w:val="en-US"/>
+              </w:rPr>
               <w:t>-</w:t>
             </w:r>
             <w:r>
+              <w:rPr>
+                <w:lang w:val="en-US"/>
+              </w:rPr>
               <w:t xml:space="preserve"> &amp; DB</w:t>
             </w:r>
             <w:r>
+              <w:rPr>
+                <w:lang w:val="en-US"/>
+              </w:rPr>
               <w:t>-</w:t>
             </w:r>
             <w:r>
+              <w:rPr>
+                <w:lang w:val="en-US"/>
+              </w:rPr>
               <w:t>Lead</w:t>
             </w:r>
           </w:p>
           <w:p>
-            <w:proofErr w:type="spellStart"/>
-            <w:r>
-              <w:t>Full</w:t>
-            </w:r>
-            <w:proofErr w:type="spellEnd"/>
-            <w:r>
-              <w:t>-Stack-Entwickler</w:t>
+            <w:r>
+              <w:t>Full-Stack-Entwickler</w:t>
             </w:r>
           </w:p>
         </w:tc>
@@ -5572,15 +5509,7 @@
               <w:t xml:space="preserve"> und</w:t>
             </w:r>
             <w:r>
-              <w:t xml:space="preserve"> kümmert sich um die Einhaltung der </w:t>
-            </w:r>
-            <w:proofErr w:type="spellStart"/>
-            <w:r>
-              <w:t>Scrum</w:t>
-            </w:r>
-            <w:proofErr w:type="spellEnd"/>
-            <w:r>
-              <w:t>-Regeln.</w:t>
+              <w:t xml:space="preserve"> kümmert sich um die Einhaltung der Scrum-Regeln.</w:t>
             </w:r>
             <w:r>
               <w:t xml:space="preserve"> Ist der Entscheidungsträger bei Entscheidungen im Bezug zum Backend und der Datenbank. </w:t>
@@ -5608,30 +5537,53 @@
             <w:tcW w:w="2552" w:type="dxa"/>
           </w:tcPr>
           <w:p>
-            <w:r>
+            <w:pPr>
+              <w:rPr>
+                <w:lang w:val="en-US"/>
+              </w:rPr>
+            </w:pPr>
+            <w:r>
+              <w:rPr>
+                <w:lang w:val="en-US"/>
+              </w:rPr>
               <w:t>Frontend</w:t>
             </w:r>
             <w:r>
+              <w:rPr>
+                <w:lang w:val="en-US"/>
+              </w:rPr>
               <w:t>-</w:t>
             </w:r>
             <w:r>
+              <w:rPr>
+                <w:lang w:val="en-US"/>
+              </w:rPr>
               <w:t xml:space="preserve"> &amp; UX</w:t>
             </w:r>
             <w:r>
+              <w:rPr>
+                <w:lang w:val="en-US"/>
+              </w:rPr>
               <w:t>-</w:t>
             </w:r>
             <w:r>
+              <w:rPr>
+                <w:lang w:val="en-US"/>
+              </w:rPr>
               <w:t>Lead</w:t>
             </w:r>
           </w:p>
           <w:p>
-            <w:proofErr w:type="spellStart"/>
-            <w:r>
-              <w:t>Full</w:t>
-            </w:r>
-            <w:proofErr w:type="spellEnd"/>
-            <w:r>
-              <w:t>-Stack-Entwickler</w:t>
+            <w:pPr>
+              <w:rPr>
+                <w:lang w:val="en-US"/>
+              </w:rPr>
+            </w:pPr>
+            <w:r>
+              <w:rPr>
+                <w:lang w:val="en-US"/>
+              </w:rPr>
+              <w:t>Full-Stack-Entwickler</w:t>
             </w:r>
           </w:p>
         </w:tc>
@@ -5668,29 +5620,54 @@
             <w:tcW w:w="2552" w:type="dxa"/>
           </w:tcPr>
           <w:p>
-            <w:proofErr w:type="spellStart"/>
-            <w:r>
+            <w:pPr>
+              <w:rPr>
+                <w:lang w:val="en-US"/>
+              </w:rPr>
+            </w:pPr>
+            <w:r>
+              <w:rPr>
+                <w:lang w:val="en-US"/>
+              </w:rPr>
               <w:t>Do</w:t>
             </w:r>
             <w:r>
+              <w:rPr>
+                <w:lang w:val="en-US"/>
+              </w:rPr>
               <w:t>c</w:t>
             </w:r>
             <w:r>
-              <w:t>umentation</w:t>
-            </w:r>
-            <w:proofErr w:type="spellEnd"/>
-            <w:r>
-              <w:t>-Lead</w:t>
-            </w:r>
-          </w:p>
-          <w:p>
-            <w:proofErr w:type="spellStart"/>
-            <w:r>
-              <w:t>Full</w:t>
-            </w:r>
-            <w:proofErr w:type="spellEnd"/>
-            <w:r>
-              <w:t>-Stack-Entwickler</w:t>
+              <w:rPr>
+                <w:lang w:val="en-US"/>
+              </w:rPr>
+              <w:t>umentation-Lead</w:t>
+            </w:r>
+          </w:p>
+          <w:p>
+            <w:pPr>
+              <w:rPr>
+                <w:lang w:val="en-US"/>
+              </w:rPr>
+            </w:pPr>
+            <w:r>
+              <w:rPr>
+                <w:lang w:val="en-US"/>
+              </w:rPr>
+              <w:t>Teamsprecher</w:t>
+            </w:r>
+          </w:p>
+          <w:p>
+            <w:pPr>
+              <w:rPr>
+                <w:lang w:val="en-US"/>
+              </w:rPr>
+            </w:pPr>
+            <w:r>
+              <w:rPr>
+                <w:lang w:val="en-US"/>
+              </w:rPr>
+              <w:t>Full-Stack-Entwickler</w:t>
             </w:r>
           </w:p>
         </w:tc>
@@ -5703,7 +5680,10 @@
               <w:t xml:space="preserve">Kümmert sich darum, dass </w:t>
             </w:r>
             <w:r>
-              <w:t xml:space="preserve">Implementierungen ausreichend dokumentiert werden. </w:t>
+              <w:t>Implementierungen ausreichend dokumentiert werden.</w:t>
+            </w:r>
+            <w:r>
+              <w:t xml:space="preserve"> Spricht in der Öffentlichkeit für das Team. </w:t>
             </w:r>
             <w:r>
               <w:t>Arbeitet an allen Aspekten der Implementierung mit.</w:t>
@@ -5727,18 +5707,29 @@
             <w:tcW w:w="2552" w:type="dxa"/>
           </w:tcPr>
           <w:p>
-            <w:r>
+            <w:pPr>
+              <w:rPr>
+                <w:lang w:val="en-US"/>
+              </w:rPr>
+            </w:pPr>
+            <w:r>
+              <w:rPr>
+                <w:lang w:val="en-US"/>
+              </w:rPr>
               <w:t>QA-Lead</w:t>
             </w:r>
           </w:p>
           <w:p>
-            <w:proofErr w:type="spellStart"/>
-            <w:r>
-              <w:t>Full</w:t>
-            </w:r>
-            <w:proofErr w:type="spellEnd"/>
-            <w:r>
-              <w:t>-Stack-Entwickler</w:t>
+            <w:pPr>
+              <w:rPr>
+                <w:lang w:val="en-US"/>
+              </w:rPr>
+            </w:pPr>
+            <w:r>
+              <w:rPr>
+                <w:lang w:val="en-US"/>
+              </w:rPr>
+              <w:t>Full-Stack-Entwickler</w:t>
             </w:r>
           </w:p>
         </w:tc>
@@ -5760,10 +5751,7 @@
               <w:t>getestet wird.</w:t>
             </w:r>
             <w:r>
-              <w:t xml:space="preserve"> </w:t>
-            </w:r>
-            <w:r>
-              <w:t>Arbeitet an allen Aspekten der Implementierung mit.</w:t>
+              <w:t xml:space="preserve"> Arbeitet an allen Aspekten der Implementierung mit.</w:t>
             </w:r>
           </w:p>
         </w:tc>
@@ -5773,7 +5761,7 @@
       <w:pPr>
         <w:pStyle w:val="berschrift3"/>
       </w:pPr>
-      <w:bookmarkStart w:id="12" w:name="_Toc131948493"/>
+      <w:bookmarkStart w:id="12" w:name="_Toc131955747"/>
       <w:r>
         <w:t>2.</w:t>
       </w:r>
@@ -5787,15 +5775,7 @@
         <w:tab/>
       </w:r>
       <w:r>
-        <w:t xml:space="preserve">Definition </w:t>
-      </w:r>
-      <w:proofErr w:type="spellStart"/>
-      <w:r>
-        <w:t>of</w:t>
-      </w:r>
-      <w:proofErr w:type="spellEnd"/>
-      <w:r>
-        <w:t xml:space="preserve"> Ready</w:t>
+        <w:t>Definition of Ready</w:t>
       </w:r>
       <w:bookmarkEnd w:id="12"/>
     </w:p>
@@ -5901,7 +5881,7 @@
       <w:pPr>
         <w:pStyle w:val="berschrift3"/>
       </w:pPr>
-      <w:bookmarkStart w:id="13" w:name="_Toc131948494"/>
+      <w:bookmarkStart w:id="13" w:name="_Toc131955748"/>
       <w:r>
         <w:t>2.1.</w:t>
       </w:r>
@@ -5912,22 +5892,9 @@
         <w:tab/>
       </w:r>
       <w:r>
-        <w:t xml:space="preserve">Definition </w:t>
-      </w:r>
-      <w:proofErr w:type="spellStart"/>
-      <w:r>
-        <w:t>of</w:t>
-      </w:r>
-      <w:proofErr w:type="spellEnd"/>
-      <w:r>
-        <w:t xml:space="preserve"> </w:t>
-      </w:r>
-      <w:proofErr w:type="spellStart"/>
-      <w:r>
-        <w:t>Done</w:t>
+        <w:t>Definition of Done</w:t>
       </w:r>
       <w:bookmarkEnd w:id="13"/>
-      <w:proofErr w:type="spellEnd"/>
     </w:p>
     <w:p>
       <w:r>
@@ -6039,15 +6006,7 @@
         <w:t xml:space="preserve"> Tests waren erfolgreich</w:t>
       </w:r>
       <w:r>
-        <w:t xml:space="preserve"> und folgen der </w:t>
-      </w:r>
-      <w:proofErr w:type="spellStart"/>
-      <w:r>
-        <w:t>Testing</w:t>
-      </w:r>
-      <w:proofErr w:type="spellEnd"/>
-      <w:r>
-        <w:t xml:space="preserve"> Policy</w:t>
+        <w:t xml:space="preserve"> und folgen der Testing Policy</w:t>
       </w:r>
       <w:r>
         <w:t>.</w:t>
@@ -6057,7 +6016,7 @@
       <w:pPr>
         <w:pStyle w:val="berschrift2"/>
       </w:pPr>
-      <w:bookmarkStart w:id="14" w:name="_Toc131948495"/>
+      <w:bookmarkStart w:id="14" w:name="_Toc131955749"/>
       <w:r>
         <w:t>2.2</w:t>
       </w:r>
@@ -6069,15 +6028,7 @@
     </w:p>
     <w:p>
       <w:r>
-        <w:t xml:space="preserve">Zur Projektverwaltung verwenden wir Atlassian Jira. Dies ermöglicht uns an einem Ort unsere </w:t>
-      </w:r>
-      <w:proofErr w:type="spellStart"/>
-      <w:r>
-        <w:t>Epics</w:t>
-      </w:r>
-      <w:proofErr w:type="spellEnd"/>
-      <w:r>
-        <w:t xml:space="preserve"> und User Stories festzuhalten sowie unsere Sprints zu planen. Zudem erhalten wir so einen schnellen Überblick über den aktuellen Fortschritt und können</w:t>
+        <w:t>Zur Projektverwaltung verwenden wir Atlassian Jira. Dies ermöglicht uns an einem Ort unsere Epics und User Stories festzuhalten sowie unsere Sprints zu planen. Zudem erhalten wir so einen schnellen Überblick über den aktuellen Fortschritt und können</w:t>
       </w:r>
       <w:r>
         <w:t xml:space="preserve"> Probleme schneller identifizieren.</w:t>
@@ -6106,7 +6057,7 @@
       <w:pPr>
         <w:pStyle w:val="berschrift3"/>
       </w:pPr>
-      <w:bookmarkStart w:id="15" w:name="_Toc131948496"/>
+      <w:bookmarkStart w:id="15" w:name="_Toc131955750"/>
       <w:r>
         <w:t>2.2.1</w:t>
       </w:r>
@@ -6218,7 +6169,7 @@
       <w:pPr>
         <w:pStyle w:val="berschrift2"/>
       </w:pPr>
-      <w:bookmarkStart w:id="16" w:name="_Toc131948497"/>
+      <w:bookmarkStart w:id="16" w:name="_Toc131955751"/>
       <w:r>
         <w:lastRenderedPageBreak/>
         <w:t>2.</w:t>
@@ -6234,23 +6185,7 @@
     </w:p>
     <w:p>
       <w:r>
-        <w:t xml:space="preserve">Zur Versionsverwaltung verwenden wir das interne </w:t>
-      </w:r>
-      <w:proofErr w:type="spellStart"/>
-      <w:r>
-        <w:t>GitLab</w:t>
-      </w:r>
-      <w:proofErr w:type="spellEnd"/>
-      <w:r>
-        <w:t xml:space="preserve"> der Hochschule Esslingen. Wir haben uns für </w:t>
-      </w:r>
-      <w:proofErr w:type="spellStart"/>
-      <w:r>
-        <w:t>GitLab</w:t>
-      </w:r>
-      <w:proofErr w:type="spellEnd"/>
-      <w:r>
-        <w:t xml:space="preserve"> entschieden, da wir </w:t>
+        <w:t xml:space="preserve">Zur Versionsverwaltung verwenden wir das interne GitLab der Hochschule Esslingen. Wir haben uns für GitLab entschieden, da wir </w:t>
       </w:r>
       <w:r>
         <w:t>dort e</w:t>
@@ -6265,23 +6200,7 @@
     <w:p/>
     <w:p>
       <w:r>
-        <w:t xml:space="preserve">Wir planen die Auto </w:t>
-      </w:r>
-      <w:proofErr w:type="spellStart"/>
-      <w:r>
-        <w:t>DevOps</w:t>
-      </w:r>
-      <w:proofErr w:type="spellEnd"/>
-      <w:r>
-        <w:t xml:space="preserve">-Funktion von </w:t>
-      </w:r>
-      <w:proofErr w:type="spellStart"/>
-      <w:r>
-        <w:t>GitLab</w:t>
-      </w:r>
-      <w:proofErr w:type="spellEnd"/>
-      <w:r>
-        <w:t xml:space="preserve"> zu verwenden, um </w:t>
+        <w:t xml:space="preserve">Wir planen die Auto DevOps-Funktion von GitLab zu verwenden, um </w:t>
       </w:r>
       <w:r>
         <w:t>Änderungen im Code automatisch zu testen, zu bauen und bereitzustellen.</w:t>
@@ -6290,15 +6209,7 @@
     <w:p/>
     <w:p>
       <w:r>
-        <w:t xml:space="preserve">Link zum </w:t>
-      </w:r>
-      <w:proofErr w:type="spellStart"/>
-      <w:r>
-        <w:t>GitLab</w:t>
-      </w:r>
-      <w:proofErr w:type="spellEnd"/>
-      <w:r>
-        <w:t xml:space="preserve">: </w:t>
+        <w:t xml:space="preserve">Link zum GitLab: </w:t>
       </w:r>
       <w:hyperlink r:id="rId10" w:history="1">
         <w:r>
@@ -6313,7 +6224,7 @@
       <w:pPr>
         <w:pStyle w:val="berschrift3"/>
       </w:pPr>
-      <w:bookmarkStart w:id="17" w:name="_Toc131948498"/>
+      <w:bookmarkStart w:id="17" w:name="_Toc131955752"/>
       <w:r>
         <w:t>2.</w:t>
       </w:r>
@@ -6331,34 +6242,10 @@
     </w:p>
     <w:p>
       <w:r>
-        <w:t xml:space="preserve">Um </w:t>
-      </w:r>
-      <w:proofErr w:type="spellStart"/>
-      <w:r>
-        <w:t>Commits</w:t>
-      </w:r>
-      <w:proofErr w:type="spellEnd"/>
-      <w:r>
-        <w:t xml:space="preserve"> einheitlich </w:t>
-      </w:r>
-      <w:r>
-        <w:t xml:space="preserve">und übersichtlich zu halten, verwenden wir die </w:t>
-      </w:r>
-      <w:proofErr w:type="spellStart"/>
-      <w:r>
-        <w:t>Conventional</w:t>
-      </w:r>
-      <w:proofErr w:type="spellEnd"/>
-      <w:r>
-        <w:t xml:space="preserve"> </w:t>
-      </w:r>
-      <w:proofErr w:type="spellStart"/>
-      <w:r>
-        <w:t>Commits</w:t>
-      </w:r>
-      <w:proofErr w:type="spellEnd"/>
-      <w:r>
-        <w:t>-Spezifikation</w:t>
+        <w:t xml:space="preserve">Um Commits einheitlich </w:t>
+      </w:r>
+      <w:r>
+        <w:t>und übersichtlich zu halten, verwenden wir die Conventional Commits-Spezifikation</w:t>
       </w:r>
       <w:r>
         <w:rPr>
@@ -6372,40 +6259,11 @@
       <w:r>
         <w:t xml:space="preserve"> </w:t>
       </w:r>
-      <w:proofErr w:type="spellStart"/>
-      <w:r>
-        <w:t>Commits</w:t>
-      </w:r>
-      <w:proofErr w:type="spellEnd"/>
-      <w:r>
-        <w:t xml:space="preserve"> sollten immer nur einem Typ zugehörig sein</w:t>
-      </w:r>
-      <w:r>
-        <w:t xml:space="preserve">, </w:t>
-      </w:r>
-      <w:proofErr w:type="spellStart"/>
-      <w:r>
-        <w:t>Commits</w:t>
-      </w:r>
-      <w:proofErr w:type="spellEnd"/>
-      <w:r>
-        <w:t xml:space="preserve"> sollten also regelmäßig gemacht werden, um übergroße </w:t>
-      </w:r>
-      <w:proofErr w:type="spellStart"/>
-      <w:r>
-        <w:t>Commits</w:t>
-      </w:r>
-      <w:proofErr w:type="spellEnd"/>
-      <w:r>
-        <w:t xml:space="preserve">, </w:t>
-      </w:r>
-      <w:proofErr w:type="gramStart"/>
-      <w:r>
-        <w:t>die mehrere Typen</w:t>
-      </w:r>
-      <w:proofErr w:type="gramEnd"/>
-      <w:r>
-        <w:t xml:space="preserve"> haben, zu verhindern.</w:t>
+      <w:r>
+        <w:t>Commits sollten immer nur einem Typ zugehörig sein</w:t>
+      </w:r>
+      <w:r>
+        <w:t>, Commits sollten also regelmäßig gemacht werden, um übergroße Commits, die mehrere Typen haben, zu verhindern.</w:t>
       </w:r>
     </w:p>
     <w:p/>
@@ -6433,29 +6291,12 @@
         </w:rPr>
         <w:t xml:space="preserve">eines </w:t>
       </w:r>
-      <w:proofErr w:type="spellStart"/>
       <w:r>
         <w:rPr>
           <w:b/>
           <w:bCs/>
         </w:rPr>
-        <w:t>Conventional</w:t>
-      </w:r>
-      <w:proofErr w:type="spellEnd"/>
-      <w:r>
-        <w:rPr>
-          <w:b/>
-          <w:bCs/>
-        </w:rPr>
-        <w:t xml:space="preserve"> </w:t>
-      </w:r>
-      <w:proofErr w:type="spellStart"/>
-      <w:r>
-        <w:rPr>
-          <w:b/>
-          <w:bCs/>
-        </w:rPr>
-        <w:t>Commit</w:t>
+        <w:t>Conventional Commit</w:t>
       </w:r>
       <w:r>
         <w:rPr>
@@ -6464,7 +6305,6 @@
         </w:rPr>
         <w:t>s</w:t>
       </w:r>
-      <w:proofErr w:type="spellEnd"/>
       <w:r>
         <w:rPr>
           <w:b/>
@@ -6479,15 +6319,7 @@
         <w:t>&lt;Typ&gt;: Beschreibung</w:t>
       </w:r>
       <w:r>
-        <w:t xml:space="preserve"> (Titel des </w:t>
-      </w:r>
-      <w:proofErr w:type="spellStart"/>
-      <w:r>
-        <w:t>Commits</w:t>
-      </w:r>
-      <w:proofErr w:type="spellEnd"/>
-      <w:r>
-        <w:t>)</w:t>
+        <w:t xml:space="preserve"> (Titel des Commits)</w:t>
       </w:r>
       <w:r>
         <w:br/>
@@ -6589,11 +6421,9 @@
             <w:tcW w:w="4531" w:type="dxa"/>
           </w:tcPr>
           <w:p>
-            <w:proofErr w:type="spellStart"/>
             <w:r>
               <w:t>feat</w:t>
             </w:r>
-            <w:proofErr w:type="spellEnd"/>
           </w:p>
         </w:tc>
         <w:tc>
@@ -6635,11 +6465,9 @@
             <w:tcW w:w="4531" w:type="dxa"/>
           </w:tcPr>
           <w:p>
-            <w:proofErr w:type="spellStart"/>
             <w:r>
               <w:t>docs</w:t>
             </w:r>
-            <w:proofErr w:type="spellEnd"/>
           </w:p>
         </w:tc>
         <w:tc>
@@ -6662,11 +6490,9 @@
             <w:tcW w:w="4531" w:type="dxa"/>
           </w:tcPr>
           <w:p>
-            <w:proofErr w:type="spellStart"/>
             <w:r>
               <w:t>test</w:t>
             </w:r>
-            <w:proofErr w:type="spellEnd"/>
           </w:p>
         </w:tc>
         <w:tc>
@@ -6686,11 +6512,9 @@
             <w:tcW w:w="4531" w:type="dxa"/>
           </w:tcPr>
           <w:p>
-            <w:proofErr w:type="spellStart"/>
             <w:r>
               <w:t>revert</w:t>
             </w:r>
-            <w:proofErr w:type="spellEnd"/>
           </w:p>
         </w:tc>
         <w:tc>
@@ -6803,21 +6627,13 @@
               <w:br/>
             </w:r>
             <w:r>
-              <w:t xml:space="preserve">Immer in Kombination mit </w:t>
-            </w:r>
-            <w:proofErr w:type="gramStart"/>
-            <w:r>
-              <w:t>einem</w:t>
+              <w:t>Immer in Kombination mit einem</w:t>
             </w:r>
             <w:r>
               <w:t xml:space="preserve"> </w:t>
             </w:r>
             <w:r>
-              <w:t>!</w:t>
-            </w:r>
-            <w:proofErr w:type="gramEnd"/>
-            <w:r>
-              <w:t xml:space="preserve"> beim Typ.</w:t>
+              <w:t>! beim Typ.</w:t>
             </w:r>
           </w:p>
         </w:tc>
@@ -6828,16 +6644,11 @@
             <w:tcW w:w="4531" w:type="dxa"/>
           </w:tcPr>
           <w:p>
-            <w:proofErr w:type="spellStart"/>
             <w:r>
               <w:t>R</w:t>
             </w:r>
             <w:r>
-              <w:t>efs</w:t>
-            </w:r>
-            <w:proofErr w:type="spellEnd"/>
-            <w:r>
-              <w:t>: A, B, …</w:t>
+              <w:t>efs: A, B, …</w:t>
             </w:r>
           </w:p>
         </w:tc>
@@ -6872,15 +6683,7 @@
           </w:tcPr>
           <w:p>
             <w:r>
-              <w:t xml:space="preserve">Die für die Umsetzung des </w:t>
-            </w:r>
-            <w:proofErr w:type="spellStart"/>
-            <w:r>
-              <w:t>Commits</w:t>
-            </w:r>
-            <w:proofErr w:type="spellEnd"/>
-            <w:r>
-              <w:t xml:space="preserve"> benötigte Zeit in Stunden.</w:t>
+              <w:t>Die für die Umsetzung des Commits benötigte Zeit in Stunden.</w:t>
             </w:r>
             <w:r>
               <w:br/>
@@ -6963,21 +6766,14 @@
         </w:pBdr>
         <w:shd w:val="clear" w:color="auto" w:fill="BFBFBF" w:themeFill="background1" w:themeFillShade="BF"/>
       </w:pPr>
-      <w:proofErr w:type="spellStart"/>
-      <w:proofErr w:type="gramStart"/>
       <w:r>
         <w:t>feat</w:t>
       </w:r>
-      <w:proofErr w:type="spellEnd"/>
       <w:r>
         <w:t>!</w:t>
       </w:r>
       <w:r>
-        <w:t>:</w:t>
-      </w:r>
-      <w:proofErr w:type="gramEnd"/>
-      <w:r>
-        <w:t xml:space="preserve"> Neues</w:t>
+        <w:t>: Neues</w:t>
       </w:r>
       <w:r>
         <w:t xml:space="preserve"> System zur Verwaltung von Nutzerdaten implementiert</w:t>
@@ -7004,14 +6800,7 @@
       </w:r>
       <w:r>
         <w:br/>
-      </w:r>
-      <w:proofErr w:type="spellStart"/>
-      <w:r>
-        <w:t>Refs</w:t>
-      </w:r>
-      <w:proofErr w:type="spellEnd"/>
-      <w:r>
-        <w:t xml:space="preserve">: </w:t>
+        <w:t xml:space="preserve">Refs: </w:t>
       </w:r>
       <w:r>
         <w:t>SCP-</w:t>
@@ -7034,7 +6823,7 @@
       <w:pPr>
         <w:pStyle w:val="berschrift3"/>
       </w:pPr>
-      <w:bookmarkStart w:id="18" w:name="_Toc131948499"/>
+      <w:bookmarkStart w:id="18" w:name="_Toc131955753"/>
       <w:r>
         <w:t>2</w:t>
       </w:r>
@@ -7124,15 +6913,7 @@
         </w:r>
       </w:fldSimple>
       <w:r>
-        <w:t xml:space="preserve">: Beispiel für </w:t>
-      </w:r>
-      <w:proofErr w:type="spellStart"/>
-      <w:r>
-        <w:t>Branches</w:t>
-      </w:r>
-      <w:proofErr w:type="spellEnd"/>
-      <w:r>
-        <w:t xml:space="preserve"> innerhalb eines einzelnen Sprints</w:t>
+        <w:t>: Beispiel für Branches innerhalb eines einzelnen Sprints</w:t>
       </w:r>
       <w:bookmarkEnd w:id="19"/>
     </w:p>
@@ -7204,27 +6985,14 @@
       <w:r>
         <w:t>-</w:t>
       </w:r>
-      <w:proofErr w:type="spellStart"/>
-      <w:r>
-        <w:t>Branches</w:t>
-      </w:r>
-      <w:proofErr w:type="spellEnd"/>
-      <w:r>
-        <w:t xml:space="preserve"> abgeleitet</w:t>
+      <w:r>
+        <w:t>Branches abgeleitet</w:t>
       </w:r>
       <w:r>
         <w:t>.</w:t>
       </w:r>
       <w:r>
-        <w:t xml:space="preserve"> Diese </w:t>
-      </w:r>
-      <w:proofErr w:type="spellStart"/>
-      <w:r>
-        <w:t>Branches</w:t>
-      </w:r>
-      <w:proofErr w:type="spellEnd"/>
-      <w:r>
-        <w:t xml:space="preserve"> werden </w:t>
+        <w:t xml:space="preserve"> Diese Branches werden </w:t>
       </w:r>
       <w:r>
         <w:rPr>
@@ -7322,26 +7090,16 @@
         </w:r>
       </w:fldSimple>
       <w:r>
-        <w:t xml:space="preserve">: Ausgefülltes Beispiel für die Verwendung von </w:t>
-      </w:r>
-      <w:proofErr w:type="spellStart"/>
-      <w:r>
-        <w:t>Branches</w:t>
+        <w:t>: Ausgefülltes Beispiel für die Verwendung von Branches</w:t>
       </w:r>
       <w:bookmarkEnd w:id="20"/>
-      <w:proofErr w:type="spellEnd"/>
     </w:p>
     <w:p>
       <w:r>
         <w:t xml:space="preserve">Wenn das Feature implementiert ist, wird ein </w:t>
       </w:r>
-      <w:proofErr w:type="spellStart"/>
-      <w:r>
-        <w:t>Merge</w:t>
-      </w:r>
-      <w:proofErr w:type="spellEnd"/>
-      <w:r>
-        <w:t xml:space="preserve"> Request</w:t>
+      <w:r>
+        <w:t>Merge Request</w:t>
       </w:r>
       <w:r>
         <w:t xml:space="preserve"> durchgeführt, der von mindestens einer weiteren Person überprüft werden muss</w:t>
@@ -7366,7 +7124,7 @@
       <w:pPr>
         <w:pStyle w:val="berschrift2"/>
       </w:pPr>
-      <w:bookmarkStart w:id="21" w:name="_Toc131948500"/>
+      <w:bookmarkStart w:id="21" w:name="_Toc131955754"/>
       <w:r>
         <w:lastRenderedPageBreak/>
         <w:t>2.</w:t>
@@ -7382,15 +7140,7 @@
     </w:p>
     <w:p>
       <w:r>
-        <w:t xml:space="preserve">Die teaminterne Kommunikation findet über eine </w:t>
-      </w:r>
-      <w:proofErr w:type="spellStart"/>
-      <w:r>
-        <w:t>Discord</w:t>
-      </w:r>
-      <w:proofErr w:type="spellEnd"/>
-      <w:r>
-        <w:t xml:space="preserve"> Gruppe und</w:t>
+        <w:t>Die teaminterne Kommunikation findet über eine Discord Gruppe und</w:t>
       </w:r>
       <w:r>
         <w:t xml:space="preserve"> persönliche Treffen statt</w:t>
@@ -7403,22 +7153,22 @@
       <w:pPr>
         <w:pStyle w:val="berschrift2"/>
       </w:pPr>
-      <w:bookmarkStart w:id="22" w:name="_Toc131948501"/>
-      <w:bookmarkStart w:id="23" w:name="_2.5_Implementierung"/>
+      <w:bookmarkStart w:id="22" w:name="_2.5_Implementierung"/>
+      <w:bookmarkStart w:id="23" w:name="_Toc131955755"/>
+      <w:bookmarkEnd w:id="22"/>
+      <w:r>
+        <w:t>2.</w:t>
+      </w:r>
+      <w:r>
+        <w:t>5</w:t>
+      </w:r>
+      <w:r>
+        <w:tab/>
+      </w:r>
+      <w:r>
+        <w:t>Implementierung</w:t>
+      </w:r>
       <w:bookmarkEnd w:id="23"/>
-      <w:r>
-        <w:t>2.</w:t>
-      </w:r>
-      <w:r>
-        <w:t>5</w:t>
-      </w:r>
-      <w:r>
-        <w:tab/>
-      </w:r>
-      <w:r>
-        <w:t>Implementierung</w:t>
-      </w:r>
-      <w:bookmarkEnd w:id="22"/>
     </w:p>
     <w:p>
       <w:r>
@@ -7534,15 +7284,7 @@
               <w:t>prachenspezifische Features</w:t>
             </w:r>
             <w:r>
-              <w:t xml:space="preserve">, wie </w:t>
-            </w:r>
-            <w:proofErr w:type="spellStart"/>
-            <w:r>
-              <w:t>JavaDoc</w:t>
-            </w:r>
-            <w:proofErr w:type="spellEnd"/>
-            <w:r>
-              <w:t>, eingebunden werden.</w:t>
+              <w:t>, wie JavaDoc, eingebunden werden.</w:t>
             </w:r>
           </w:p>
           <w:p/>
@@ -7628,14 +7370,9 @@
               <w:t xml:space="preserve">: </w:t>
             </w:r>
             <w:r>
-              <w:t xml:space="preserve">Beispiel in Java mit </w:t>
-            </w:r>
-            <w:proofErr w:type="spellStart"/>
-            <w:r>
-              <w:t>JavaDoc</w:t>
+              <w:t>Beispiel in Java mit JavaDoc</w:t>
             </w:r>
             <w:bookmarkEnd w:id="24"/>
-            <w:proofErr w:type="spellEnd"/>
           </w:p>
         </w:tc>
       </w:tr>
@@ -7680,21 +7417,12 @@
             <w:r>
               <w:t xml:space="preserve"> oder </w:t>
             </w:r>
-            <w:proofErr w:type="spellStart"/>
             <w:r>
               <w:rPr>
                 <w:b/>
                 <w:bCs/>
               </w:rPr>
-              <w:t>Kernighan</w:t>
-            </w:r>
-            <w:proofErr w:type="spellEnd"/>
-            <w:r>
-              <w:rPr>
-                <w:b/>
-                <w:bCs/>
-              </w:rPr>
-              <w:t xml:space="preserve"> &amp; Ritchie</w:t>
+              <w:t>Kernighan &amp; Ritchie</w:t>
             </w:r>
             <w:r>
               <w:t xml:space="preserve"> Einrückungsstil </w:t>
@@ -7800,6 +7528,7 @@
                 <w:id w:val="825249841"/>
                 <w:citation/>
               </w:sdtPr>
+              <w:sdtEndPr/>
               <w:sdtContent>
                 <w:r>
                   <w:fldChar w:fldCharType="begin"/>
@@ -7830,18 +7559,16 @@
       <w:pPr>
         <w:pStyle w:val="berschrift3"/>
       </w:pPr>
-      <w:bookmarkStart w:id="26" w:name="_Toc131948502"/>
+      <w:bookmarkStart w:id="26" w:name="_Toc131955756"/>
       <w:r>
         <w:t xml:space="preserve">2.5.1 </w:t>
       </w:r>
       <w:r>
         <w:tab/>
       </w:r>
-      <w:proofErr w:type="spellStart"/>
       <w:r>
         <w:t>Testing</w:t>
       </w:r>
-      <w:proofErr w:type="spellEnd"/>
       <w:r>
         <w:t xml:space="preserve"> Policy</w:t>
       </w:r>
@@ -7861,21 +7588,7 @@
         <w:rPr>
           <w:lang w:val="en-US"/>
         </w:rPr>
-        <w:t xml:space="preserve">TODO – Testing so und so </w:t>
-      </w:r>
-      <w:proofErr w:type="spellStart"/>
-      <w:r>
-        <w:rPr>
-          <w:lang w:val="en-US"/>
-        </w:rPr>
-        <w:t>viel</w:t>
-      </w:r>
-      <w:proofErr w:type="spellEnd"/>
-      <w:r>
-        <w:rPr>
-          <w:lang w:val="en-US"/>
-        </w:rPr>
-        <w:t xml:space="preserve"> Coverage, so und so</w:t>
+        <w:t>TODO – Testing so und so viel Coverage, so und so</w:t>
       </w:r>
     </w:p>
     <w:p>
@@ -7899,7 +7612,7 @@
       <w:pPr>
         <w:pStyle w:val="berschrift1"/>
       </w:pPr>
-      <w:bookmarkStart w:id="27" w:name="_Toc131948503"/>
+      <w:bookmarkStart w:id="27" w:name="_Toc131955757"/>
       <w:r>
         <w:lastRenderedPageBreak/>
         <w:t>3</w:t>
@@ -9488,13 +9201,8 @@
           </w:tcPr>
           <w:p>
             <w:r>
-              <w:t xml:space="preserve">Um an einer Challenge teilzunehmen, möchte ich als Benutzer ein Team erstellen können, das einer aktiven Challenge zugeordnet </w:t>
-            </w:r>
-            <w:proofErr w:type="gramStart"/>
-            <w:r>
-              <w:t>wird</w:t>
-            </w:r>
-            <w:proofErr w:type="gramEnd"/>
+              <w:t>Um an einer Challenge teilzunehmen, möchte ich als Benutzer ein Team erstellen können, das einer aktiven Challenge zugeordnet wird</w:t>
+            </w:r>
           </w:p>
         </w:tc>
       </w:tr>
@@ -10408,20 +10116,7 @@
           </w:tcPr>
           <w:p>
             <w:r>
-              <w:t xml:space="preserve">Um meine Kilometer nicht </w:t>
-            </w:r>
-            <w:proofErr w:type="spellStart"/>
-            <w:r>
-              <w:t xml:space="preserve">jedes </w:t>
-            </w:r>
-            <w:proofErr w:type="gramStart"/>
-            <w:r>
-              <w:t>mal</w:t>
-            </w:r>
-            <w:proofErr w:type="spellEnd"/>
-            <w:proofErr w:type="gramEnd"/>
-            <w:r>
-              <w:t xml:space="preserve"> von Hand eingeben zu müssen, möchte ich als Benutzer diese mit einem Bild meines Tachos eintragen können</w:t>
+              <w:t>Um meine Kilometer nicht jedes mal von Hand eingeben zu müssen, möchte ich als Benutzer diese mit einem Bild meines Tachos eintragen können</w:t>
             </w:r>
           </w:p>
         </w:tc>
@@ -10790,200 +10485,7 @@
           </w:tcPr>
           <w:p>
             <w:r>
-              <w:t xml:space="preserve">Um Ordnung bei den Challenges zu </w:t>
-            </w:r>
-            <w:proofErr w:type="spellStart"/>
-            <w:r>
-              <w:t>waren</w:t>
-            </w:r>
-            <w:proofErr w:type="spellEnd"/>
-            <w:r>
-              <w:t>, möchte ich als Administrator, dass nur ausgewählte Benutzer berechtigt sind Spezifikationen der Challenge zu ändern</w:t>
-            </w:r>
-          </w:p>
-        </w:tc>
-      </w:tr>
-      <w:tr>
-        <w:trPr>
-          <w:trHeight w:val="300"/>
-        </w:trPr>
-        <w:tc>
-          <w:tcPr>
-            <w:tcW w:w="2100" w:type="dxa"/>
-          </w:tcPr>
-          <w:p>
-            <w:r>
-              <w:t>Zugewiesen an</w:t>
-            </w:r>
-          </w:p>
-        </w:tc>
-        <w:tc>
-          <w:tcPr>
-            <w:tcW w:w="6962" w:type="dxa"/>
-          </w:tcPr>
-          <w:p>
-            <w:r>
-              <w:t>Robin Hackh</w:t>
-            </w:r>
-          </w:p>
-        </w:tc>
-      </w:tr>
-      <w:tr>
-        <w:trPr>
-          <w:trHeight w:val="300"/>
-        </w:trPr>
-        <w:tc>
-          <w:tcPr>
-            <w:tcW w:w="2100" w:type="dxa"/>
-          </w:tcPr>
-          <w:p>
-            <w:r>
-              <w:t>Priorität</w:t>
-            </w:r>
-          </w:p>
-        </w:tc>
-        <w:tc>
-          <w:tcPr>
-            <w:tcW w:w="6962" w:type="dxa"/>
-          </w:tcPr>
-          <w:p>
-            <w:r>
-              <w:t xml:space="preserve">Sehr </w:t>
-            </w:r>
-            <w:r>
-              <w:t>niedrig</w:t>
-            </w:r>
-          </w:p>
-        </w:tc>
-      </w:tr>
-      <w:tr>
-        <w:trPr>
-          <w:trHeight w:val="300"/>
-        </w:trPr>
-        <w:tc>
-          <w:tcPr>
-            <w:tcW w:w="2100" w:type="dxa"/>
-          </w:tcPr>
-          <w:p>
-            <w:r>
-              <w:t>Zeitschätzung</w:t>
-            </w:r>
-          </w:p>
-        </w:tc>
-        <w:tc>
-          <w:tcPr>
-            <w:tcW w:w="6962" w:type="dxa"/>
-          </w:tcPr>
-          <w:p/>
-        </w:tc>
-      </w:tr>
-    </w:tbl>
-    <w:p/>
-    <w:p/>
-    <w:p/>
-    <w:tbl>
-      <w:tblPr>
-        <w:tblStyle w:val="Tabellenraster"/>
-        <w:tblW w:w="0" w:type="auto"/>
-        <w:tblLook w:val="04A0" w:firstRow="1" w:lastRow="0" w:firstColumn="1" w:lastColumn="0" w:noHBand="0" w:noVBand="1"/>
-      </w:tblPr>
-      <w:tblGrid>
-        <w:gridCol w:w="2100"/>
-        <w:gridCol w:w="6962"/>
-      </w:tblGrid>
-      <w:tr>
-        <w:trPr>
-          <w:trHeight w:val="300"/>
-        </w:trPr>
-        <w:tc>
-          <w:tcPr>
-            <w:tcW w:w="2100" w:type="dxa"/>
-          </w:tcPr>
-          <w:p>
-            <w:pPr>
-              <w:rPr>
-                <w:lang w:val="en-US"/>
-              </w:rPr>
-            </w:pPr>
-            <w:r>
-              <w:rPr>
-                <w:lang w:val="en-US"/>
-              </w:rPr>
-              <w:t>Ticket ID</w:t>
-            </w:r>
-          </w:p>
-        </w:tc>
-        <w:tc>
-          <w:tcPr>
-            <w:tcW w:w="6962" w:type="dxa"/>
-          </w:tcPr>
-          <w:p>
-            <w:pPr>
-              <w:rPr>
-                <w:lang w:val="en-US"/>
-              </w:rPr>
-            </w:pPr>
-            <w:r>
-              <w:rPr>
-                <w:lang w:val="en-US"/>
-              </w:rPr>
-              <w:t>SCP-</w:t>
-            </w:r>
-            <w:r>
-              <w:rPr>
-                <w:lang w:val="en-US"/>
-              </w:rPr>
-              <w:t>25</w:t>
-            </w:r>
-          </w:p>
-        </w:tc>
-      </w:tr>
-      <w:tr>
-        <w:trPr>
-          <w:trHeight w:val="300"/>
-        </w:trPr>
-        <w:tc>
-          <w:tcPr>
-            <w:tcW w:w="2100" w:type="dxa"/>
-          </w:tcPr>
-          <w:p>
-            <w:r>
-              <w:t>Epic</w:t>
-            </w:r>
-          </w:p>
-        </w:tc>
-        <w:tc>
-          <w:tcPr>
-            <w:tcW w:w="6962" w:type="dxa"/>
-          </w:tcPr>
-          <w:p>
-            <w:r>
-              <w:t>Benutzerverwaltung</w:t>
-            </w:r>
-          </w:p>
-        </w:tc>
-      </w:tr>
-      <w:tr>
-        <w:trPr>
-          <w:trHeight w:val="300"/>
-        </w:trPr>
-        <w:tc>
-          <w:tcPr>
-            <w:tcW w:w="2100" w:type="dxa"/>
-          </w:tcPr>
-          <w:p>
-            <w:r>
-              <w:t>User Story</w:t>
-            </w:r>
-          </w:p>
-        </w:tc>
-        <w:tc>
-          <w:tcPr>
-            <w:tcW w:w="6962" w:type="dxa"/>
-          </w:tcPr>
-          <w:p>
-            <w:r>
-              <w:t>Um mein Profil ansprechender zu gestalten, möchte ich als Benutzer meinem Profil ein Motto hinzufügen können</w:t>
+              <w:t>Um Ordnung bei den Challenges zu waren, möchte ich als Administrator, dass nur ausgewählte Benutzer berechtigt sind Spezifikationen der Challenge zu ändern</w:t>
             </w:r>
           </w:p>
         </w:tc>
@@ -11117,7 +10619,7 @@
               <w:rPr>
                 <w:lang w:val="en-US"/>
               </w:rPr>
-              <w:t>26</w:t>
+              <w:t>25</w:t>
             </w:r>
           </w:p>
         </w:tc>
@@ -11167,15 +10669,7 @@
           </w:tcPr>
           <w:p>
             <w:r>
-              <w:t xml:space="preserve">Um mein Profil auf dem </w:t>
-            </w:r>
-            <w:proofErr w:type="gramStart"/>
-            <w:r>
-              <w:t>aktuellsten</w:t>
-            </w:r>
-            <w:proofErr w:type="gramEnd"/>
-            <w:r>
-              <w:t xml:space="preserve"> Stand zu halten, möchte ich als Benutzer meine Profildaten ändern können</w:t>
+              <w:t>Um mein Profil ansprechender zu gestalten, möchte ich als Benutzer meinem Profil ein Motto hinzufügen können</w:t>
             </w:r>
           </w:p>
         </w:tc>
@@ -11225,187 +10719,10 @@
           </w:tcPr>
           <w:p>
             <w:r>
-              <w:t>mittel</w:t>
-            </w:r>
-          </w:p>
-        </w:tc>
-      </w:tr>
-      <w:tr>
-        <w:trPr>
-          <w:trHeight w:val="300"/>
-        </w:trPr>
-        <w:tc>
-          <w:tcPr>
-            <w:tcW w:w="2100" w:type="dxa"/>
-          </w:tcPr>
-          <w:p>
-            <w:r>
-              <w:t>Zeitschätzung</w:t>
-            </w:r>
-          </w:p>
-        </w:tc>
-        <w:tc>
-          <w:tcPr>
-            <w:tcW w:w="6962" w:type="dxa"/>
-          </w:tcPr>
-          <w:p/>
-        </w:tc>
-      </w:tr>
-    </w:tbl>
-    <w:p/>
-    <w:tbl>
-      <w:tblPr>
-        <w:tblStyle w:val="Tabellenraster"/>
-        <w:tblW w:w="0" w:type="auto"/>
-        <w:tblLook w:val="04A0" w:firstRow="1" w:lastRow="0" w:firstColumn="1" w:lastColumn="0" w:noHBand="0" w:noVBand="1"/>
-      </w:tblPr>
-      <w:tblGrid>
-        <w:gridCol w:w="2100"/>
-        <w:gridCol w:w="6962"/>
-      </w:tblGrid>
-      <w:tr>
-        <w:trPr>
-          <w:trHeight w:val="300"/>
-        </w:trPr>
-        <w:tc>
-          <w:tcPr>
-            <w:tcW w:w="2100" w:type="dxa"/>
-          </w:tcPr>
-          <w:p>
-            <w:pPr>
-              <w:rPr>
-                <w:lang w:val="en-US"/>
-              </w:rPr>
-            </w:pPr>
-            <w:r>
-              <w:rPr>
-                <w:lang w:val="en-US"/>
-              </w:rPr>
-              <w:t>Ticket ID</w:t>
-            </w:r>
-          </w:p>
-        </w:tc>
-        <w:tc>
-          <w:tcPr>
-            <w:tcW w:w="6962" w:type="dxa"/>
-          </w:tcPr>
-          <w:p>
-            <w:pPr>
-              <w:rPr>
-                <w:lang w:val="en-US"/>
-              </w:rPr>
-            </w:pPr>
-            <w:r>
-              <w:rPr>
-                <w:lang w:val="en-US"/>
-              </w:rPr>
-              <w:t>SCP-2</w:t>
-            </w:r>
-            <w:r>
-              <w:rPr>
-                <w:lang w:val="en-US"/>
-              </w:rPr>
-              <w:t>8</w:t>
-            </w:r>
-          </w:p>
-        </w:tc>
-      </w:tr>
-      <w:tr>
-        <w:trPr>
-          <w:trHeight w:val="300"/>
-        </w:trPr>
-        <w:tc>
-          <w:tcPr>
-            <w:tcW w:w="2100" w:type="dxa"/>
-          </w:tcPr>
-          <w:p>
-            <w:r>
-              <w:t>Epic</w:t>
-            </w:r>
-          </w:p>
-        </w:tc>
-        <w:tc>
-          <w:tcPr>
-            <w:tcW w:w="6962" w:type="dxa"/>
-          </w:tcPr>
-          <w:p>
-            <w:r>
-              <w:t>Sportverwaltung</w:t>
-            </w:r>
-          </w:p>
-        </w:tc>
-      </w:tr>
-      <w:tr>
-        <w:trPr>
-          <w:trHeight w:val="300"/>
-        </w:trPr>
-        <w:tc>
-          <w:tcPr>
-            <w:tcW w:w="2100" w:type="dxa"/>
-          </w:tcPr>
-          <w:p>
-            <w:r>
-              <w:t>User Story</w:t>
-            </w:r>
-          </w:p>
-        </w:tc>
-        <w:tc>
-          <w:tcPr>
-            <w:tcW w:w="6962" w:type="dxa"/>
-          </w:tcPr>
-          <w:p>
-            <w:r>
-              <w:t>Um Fehler zu korrigieren, möchte ich als Administrator die Daten einer Sportart bearbeiten können</w:t>
-            </w:r>
-          </w:p>
-        </w:tc>
-      </w:tr>
-      <w:tr>
-        <w:trPr>
-          <w:trHeight w:val="300"/>
-        </w:trPr>
-        <w:tc>
-          <w:tcPr>
-            <w:tcW w:w="2100" w:type="dxa"/>
-          </w:tcPr>
-          <w:p>
-            <w:r>
-              <w:t>Zugewiesen an</w:t>
-            </w:r>
-          </w:p>
-        </w:tc>
-        <w:tc>
-          <w:tcPr>
-            <w:tcW w:w="6962" w:type="dxa"/>
-          </w:tcPr>
-          <w:p>
-            <w:r>
-              <w:t>Jason Duffy</w:t>
-            </w:r>
-          </w:p>
-        </w:tc>
-      </w:tr>
-      <w:tr>
-        <w:trPr>
-          <w:trHeight w:val="300"/>
-        </w:trPr>
-        <w:tc>
-          <w:tcPr>
-            <w:tcW w:w="2100" w:type="dxa"/>
-          </w:tcPr>
-          <w:p>
-            <w:r>
-              <w:t>Priorität</w:t>
-            </w:r>
-          </w:p>
-        </w:tc>
-        <w:tc>
-          <w:tcPr>
-            <w:tcW w:w="6962" w:type="dxa"/>
-          </w:tcPr>
-          <w:p>
-            <w:r>
-              <w:t>mittel</w:t>
+              <w:t xml:space="preserve">Sehr </w:t>
+            </w:r>
+            <w:r>
+              <w:t>niedrig</w:t>
             </w:r>
           </w:p>
         </w:tc>
@@ -11480,13 +10797,13 @@
               <w:rPr>
                 <w:lang w:val="en-US"/>
               </w:rPr>
-              <w:t>SCP-2</w:t>
-            </w:r>
-            <w:r>
-              <w:rPr>
-                <w:lang w:val="en-US"/>
-              </w:rPr>
-              <w:t>9</w:t>
+              <w:t>SCP-</w:t>
+            </w:r>
+            <w:r>
+              <w:rPr>
+                <w:lang w:val="en-US"/>
+              </w:rPr>
+              <w:t>26</w:t>
             </w:r>
           </w:p>
         </w:tc>
@@ -11511,7 +10828,7 @@
           </w:tcPr>
           <w:p>
             <w:r>
-              <w:t>Challengeverwaltung</w:t>
+              <w:t>Benutzerverwaltung</w:t>
             </w:r>
           </w:p>
         </w:tc>
@@ -11536,15 +10853,7 @@
           </w:tcPr>
           <w:p>
             <w:r>
-              <w:t xml:space="preserve">Um die doppelte Datenerfassung zu ersparen, möchte ich als Benutzer meine Kilometerdaten aus der </w:t>
-            </w:r>
-            <w:proofErr w:type="spellStart"/>
-            <w:r>
-              <w:t>Strava</w:t>
-            </w:r>
-            <w:proofErr w:type="spellEnd"/>
-            <w:r>
-              <w:t>-App importieren können</w:t>
+              <w:t>Um mein Profil auf dem aktuellsten Stand zu halten, möchte ich als Benutzer meine Profildaten ändern können</w:t>
             </w:r>
           </w:p>
         </w:tc>
@@ -11569,7 +10878,7 @@
           </w:tcPr>
           <w:p>
             <w:r>
-              <w:t>Jason Duffy</w:t>
+              <w:t>Robin Hackh</w:t>
             </w:r>
           </w:p>
         </w:tc>
@@ -11594,7 +10903,7 @@
           </w:tcPr>
           <w:p>
             <w:r>
-              <w:t>niedrig</w:t>
+              <w:t>mittel</w:t>
             </w:r>
           </w:p>
         </w:tc>
@@ -11621,12 +10930,6 @@
         </w:tc>
       </w:tr>
     </w:tbl>
-    <w:p/>
-    <w:p/>
-    <w:p/>
-    <w:p/>
-    <w:p/>
-    <w:p/>
     <w:p/>
     <w:tbl>
       <w:tblPr>
@@ -11674,13 +10977,13 @@
               <w:rPr>
                 <w:lang w:val="en-US"/>
               </w:rPr>
-              <w:t>SCP-</w:t>
-            </w:r>
-            <w:r>
-              <w:rPr>
-                <w:lang w:val="en-US"/>
-              </w:rPr>
-              <w:t>30</w:t>
+              <w:t>SCP-2</w:t>
+            </w:r>
+            <w:r>
+              <w:rPr>
+                <w:lang w:val="en-US"/>
+              </w:rPr>
+              <w:t>8</w:t>
             </w:r>
           </w:p>
         </w:tc>
@@ -11705,7 +11008,7 @@
           </w:tcPr>
           <w:p>
             <w:r>
-              <w:t>Challengeverwaltung</w:t>
+              <w:t>Sportverwaltung</w:t>
             </w:r>
           </w:p>
         </w:tc>
@@ -11730,7 +11033,7 @@
           </w:tcPr>
           <w:p>
             <w:r>
-              <w:t>Um die Anwendung in Zukunft erweitern zu können, möchte ich als Entwickler bei doubleSlash eine API zum Anbinden weiterer Apps haben</w:t>
+              <w:t>Um Fehler zu korrigieren, möchte ich als Administrator die Daten einer Sportart bearbeiten können</w:t>
             </w:r>
           </w:p>
         </w:tc>
@@ -11780,10 +11083,7 @@
           </w:tcPr>
           <w:p>
             <w:r>
-              <w:t xml:space="preserve">Sehr </w:t>
-            </w:r>
-            <w:r>
-              <w:t>niedrig</w:t>
+              <w:t>mittel</w:t>
             </w:r>
           </w:p>
         </w:tc>
@@ -11858,13 +11158,13 @@
               <w:rPr>
                 <w:lang w:val="en-US"/>
               </w:rPr>
-              <w:t>SCP-</w:t>
-            </w:r>
-            <w:r>
-              <w:rPr>
-                <w:lang w:val="en-US"/>
-              </w:rPr>
-              <w:t>31</w:t>
+              <w:t>SCP-2</w:t>
+            </w:r>
+            <w:r>
+              <w:rPr>
+                <w:lang w:val="en-US"/>
+              </w:rPr>
+              <w:t>9</w:t>
             </w:r>
           </w:p>
         </w:tc>
@@ -11889,7 +11189,7 @@
           </w:tcPr>
           <w:p>
             <w:r>
-              <w:t>Benutzerverwaltung</w:t>
+              <w:t>Challengeverwaltung</w:t>
             </w:r>
           </w:p>
         </w:tc>
@@ -11914,7 +11214,7 @@
           </w:tcPr>
           <w:p>
             <w:r>
-              <w:t>Um mich von allem abzumelden, möchte ich als Benutzer mein Konto vollständig löschen können</w:t>
+              <w:t>Um die doppelte Datenerfassung zu ersparen, möchte ich als Benutzer meine Kilometerdaten aus der Strava-App importieren können</w:t>
             </w:r>
           </w:p>
         </w:tc>
@@ -11965,1466 +11265,6 @@
           <w:p>
             <w:r>
               <w:t>niedrig</w:t>
-            </w:r>
-          </w:p>
-        </w:tc>
-      </w:tr>
-      <w:tr>
-        <w:trPr>
-          <w:trHeight w:val="300"/>
-        </w:trPr>
-        <w:tc>
-          <w:tcPr>
-            <w:tcW w:w="2100" w:type="dxa"/>
-          </w:tcPr>
-          <w:p>
-            <w:r>
-              <w:t>Zeitschätzung</w:t>
-            </w:r>
-          </w:p>
-        </w:tc>
-        <w:tc>
-          <w:tcPr>
-            <w:tcW w:w="6962" w:type="dxa"/>
-          </w:tcPr>
-          <w:p/>
-        </w:tc>
-      </w:tr>
-    </w:tbl>
-    <w:p/>
-    <w:p/>
-    <w:tbl>
-      <w:tblPr>
-        <w:tblStyle w:val="Tabellenraster"/>
-        <w:tblW w:w="0" w:type="auto"/>
-        <w:tblLook w:val="04A0" w:firstRow="1" w:lastRow="0" w:firstColumn="1" w:lastColumn="0" w:noHBand="0" w:noVBand="1"/>
-      </w:tblPr>
-      <w:tblGrid>
-        <w:gridCol w:w="2100"/>
-        <w:gridCol w:w="6962"/>
-      </w:tblGrid>
-      <w:tr>
-        <w:trPr>
-          <w:trHeight w:val="300"/>
-        </w:trPr>
-        <w:tc>
-          <w:tcPr>
-            <w:tcW w:w="2100" w:type="dxa"/>
-          </w:tcPr>
-          <w:p>
-            <w:pPr>
-              <w:rPr>
-                <w:lang w:val="en-US"/>
-              </w:rPr>
-            </w:pPr>
-            <w:r>
-              <w:rPr>
-                <w:lang w:val="en-US"/>
-              </w:rPr>
-              <w:t>Ticket ID</w:t>
-            </w:r>
-          </w:p>
-        </w:tc>
-        <w:tc>
-          <w:tcPr>
-            <w:tcW w:w="6962" w:type="dxa"/>
-          </w:tcPr>
-          <w:p>
-            <w:pPr>
-              <w:rPr>
-                <w:lang w:val="en-US"/>
-              </w:rPr>
-            </w:pPr>
-            <w:r>
-              <w:rPr>
-                <w:lang w:val="en-US"/>
-              </w:rPr>
-              <w:t>SCP-</w:t>
-            </w:r>
-            <w:r>
-              <w:rPr>
-                <w:lang w:val="en-US"/>
-              </w:rPr>
-              <w:t>32</w:t>
-            </w:r>
-          </w:p>
-        </w:tc>
-      </w:tr>
-      <w:tr>
-        <w:trPr>
-          <w:trHeight w:val="300"/>
-        </w:trPr>
-        <w:tc>
-          <w:tcPr>
-            <w:tcW w:w="2100" w:type="dxa"/>
-          </w:tcPr>
-          <w:p>
-            <w:r>
-              <w:t>Epic</w:t>
-            </w:r>
-          </w:p>
-        </w:tc>
-        <w:tc>
-          <w:tcPr>
-            <w:tcW w:w="6962" w:type="dxa"/>
-          </w:tcPr>
-          <w:p>
-            <w:r>
-              <w:t>Benutzerverwaltung</w:t>
-            </w:r>
-          </w:p>
-        </w:tc>
-      </w:tr>
-      <w:tr>
-        <w:trPr>
-          <w:trHeight w:val="300"/>
-        </w:trPr>
-        <w:tc>
-          <w:tcPr>
-            <w:tcW w:w="2100" w:type="dxa"/>
-          </w:tcPr>
-          <w:p>
-            <w:r>
-              <w:t>User Story</w:t>
-            </w:r>
-          </w:p>
-        </w:tc>
-        <w:tc>
-          <w:tcPr>
-            <w:tcW w:w="6962" w:type="dxa"/>
-          </w:tcPr>
-          <w:p>
-            <w:r>
-              <w:t>Um ungewollte Änderungen zu vermeiden, möchte ich als Administrator Benutzergruppen erstellen und ihnen bestimmte Rechte zuweisen können</w:t>
-            </w:r>
-          </w:p>
-        </w:tc>
-      </w:tr>
-      <w:tr>
-        <w:trPr>
-          <w:trHeight w:val="300"/>
-        </w:trPr>
-        <w:tc>
-          <w:tcPr>
-            <w:tcW w:w="2100" w:type="dxa"/>
-          </w:tcPr>
-          <w:p>
-            <w:r>
-              <w:t>Zugewiesen an</w:t>
-            </w:r>
-          </w:p>
-        </w:tc>
-        <w:tc>
-          <w:tcPr>
-            <w:tcW w:w="6962" w:type="dxa"/>
-          </w:tcPr>
-          <w:p>
-            <w:r>
-              <w:t>Jason Duffy</w:t>
-            </w:r>
-          </w:p>
-        </w:tc>
-      </w:tr>
-      <w:tr>
-        <w:trPr>
-          <w:trHeight w:val="300"/>
-        </w:trPr>
-        <w:tc>
-          <w:tcPr>
-            <w:tcW w:w="2100" w:type="dxa"/>
-          </w:tcPr>
-          <w:p>
-            <w:r>
-              <w:t>Priorität</w:t>
-            </w:r>
-          </w:p>
-        </w:tc>
-        <w:tc>
-          <w:tcPr>
-            <w:tcW w:w="6962" w:type="dxa"/>
-          </w:tcPr>
-          <w:p>
-            <w:r>
-              <w:t>niedrig</w:t>
-            </w:r>
-          </w:p>
-        </w:tc>
-      </w:tr>
-      <w:tr>
-        <w:trPr>
-          <w:trHeight w:val="300"/>
-        </w:trPr>
-        <w:tc>
-          <w:tcPr>
-            <w:tcW w:w="2100" w:type="dxa"/>
-          </w:tcPr>
-          <w:p>
-            <w:r>
-              <w:t>Zeitschätzung</w:t>
-            </w:r>
-          </w:p>
-        </w:tc>
-        <w:tc>
-          <w:tcPr>
-            <w:tcW w:w="6962" w:type="dxa"/>
-          </w:tcPr>
-          <w:p/>
-        </w:tc>
-      </w:tr>
-    </w:tbl>
-    <w:p/>
-    <w:p/>
-    <w:tbl>
-      <w:tblPr>
-        <w:tblStyle w:val="Tabellenraster"/>
-        <w:tblW w:w="0" w:type="auto"/>
-        <w:tblLook w:val="04A0" w:firstRow="1" w:lastRow="0" w:firstColumn="1" w:lastColumn="0" w:noHBand="0" w:noVBand="1"/>
-      </w:tblPr>
-      <w:tblGrid>
-        <w:gridCol w:w="2100"/>
-        <w:gridCol w:w="6962"/>
-      </w:tblGrid>
-      <w:tr>
-        <w:trPr>
-          <w:trHeight w:val="300"/>
-        </w:trPr>
-        <w:tc>
-          <w:tcPr>
-            <w:tcW w:w="2100" w:type="dxa"/>
-          </w:tcPr>
-          <w:p>
-            <w:pPr>
-              <w:rPr>
-                <w:lang w:val="en-US"/>
-              </w:rPr>
-            </w:pPr>
-            <w:r>
-              <w:rPr>
-                <w:lang w:val="en-US"/>
-              </w:rPr>
-              <w:t>Ticket ID</w:t>
-            </w:r>
-          </w:p>
-        </w:tc>
-        <w:tc>
-          <w:tcPr>
-            <w:tcW w:w="6962" w:type="dxa"/>
-          </w:tcPr>
-          <w:p>
-            <w:pPr>
-              <w:rPr>
-                <w:lang w:val="en-US"/>
-              </w:rPr>
-            </w:pPr>
-            <w:r>
-              <w:rPr>
-                <w:lang w:val="en-US"/>
-              </w:rPr>
-              <w:t>SCP-3</w:t>
-            </w:r>
-            <w:r>
-              <w:rPr>
-                <w:lang w:val="en-US"/>
-              </w:rPr>
-              <w:t>3</w:t>
-            </w:r>
-          </w:p>
-        </w:tc>
-      </w:tr>
-      <w:tr>
-        <w:trPr>
-          <w:trHeight w:val="300"/>
-        </w:trPr>
-        <w:tc>
-          <w:tcPr>
-            <w:tcW w:w="2100" w:type="dxa"/>
-          </w:tcPr>
-          <w:p>
-            <w:r>
-              <w:t>Epic</w:t>
-            </w:r>
-          </w:p>
-        </w:tc>
-        <w:tc>
-          <w:tcPr>
-            <w:tcW w:w="6962" w:type="dxa"/>
-          </w:tcPr>
-          <w:p>
-            <w:r>
-              <w:t>Benutzerverwaltung</w:t>
-            </w:r>
-          </w:p>
-        </w:tc>
-      </w:tr>
-      <w:tr>
-        <w:trPr>
-          <w:trHeight w:val="300"/>
-        </w:trPr>
-        <w:tc>
-          <w:tcPr>
-            <w:tcW w:w="2100" w:type="dxa"/>
-          </w:tcPr>
-          <w:p>
-            <w:r>
-              <w:t>User Story</w:t>
-            </w:r>
-          </w:p>
-        </w:tc>
-        <w:tc>
-          <w:tcPr>
-            <w:tcW w:w="6962" w:type="dxa"/>
-          </w:tcPr>
-          <w:p>
-            <w:r>
-              <w:t>Um die Anwendung verwenden zu können, möchte ich als Benutzer meine bevorzugte Sprache auswählen können</w:t>
-            </w:r>
-          </w:p>
-        </w:tc>
-      </w:tr>
-      <w:tr>
-        <w:trPr>
-          <w:trHeight w:val="300"/>
-        </w:trPr>
-        <w:tc>
-          <w:tcPr>
-            <w:tcW w:w="2100" w:type="dxa"/>
-          </w:tcPr>
-          <w:p>
-            <w:r>
-              <w:t>Zugewiesen an</w:t>
-            </w:r>
-          </w:p>
-        </w:tc>
-        <w:tc>
-          <w:tcPr>
-            <w:tcW w:w="6962" w:type="dxa"/>
-          </w:tcPr>
-          <w:p>
-            <w:r>
-              <w:t>Jason Duffy</w:t>
-            </w:r>
-          </w:p>
-        </w:tc>
-      </w:tr>
-      <w:tr>
-        <w:trPr>
-          <w:trHeight w:val="300"/>
-        </w:trPr>
-        <w:tc>
-          <w:tcPr>
-            <w:tcW w:w="2100" w:type="dxa"/>
-          </w:tcPr>
-          <w:p>
-            <w:r>
-              <w:t>Priorität</w:t>
-            </w:r>
-          </w:p>
-        </w:tc>
-        <w:tc>
-          <w:tcPr>
-            <w:tcW w:w="6962" w:type="dxa"/>
-          </w:tcPr>
-          <w:p>
-            <w:r>
-              <w:t>niedrig</w:t>
-            </w:r>
-          </w:p>
-        </w:tc>
-      </w:tr>
-      <w:tr>
-        <w:trPr>
-          <w:trHeight w:val="300"/>
-        </w:trPr>
-        <w:tc>
-          <w:tcPr>
-            <w:tcW w:w="2100" w:type="dxa"/>
-          </w:tcPr>
-          <w:p>
-            <w:r>
-              <w:t>Zeitschätzung</w:t>
-            </w:r>
-          </w:p>
-        </w:tc>
-        <w:tc>
-          <w:tcPr>
-            <w:tcW w:w="6962" w:type="dxa"/>
-          </w:tcPr>
-          <w:p/>
-        </w:tc>
-      </w:tr>
-    </w:tbl>
-    <w:p/>
-    <w:p/>
-    <w:tbl>
-      <w:tblPr>
-        <w:tblStyle w:val="Tabellenraster"/>
-        <w:tblW w:w="0" w:type="auto"/>
-        <w:tblLook w:val="04A0" w:firstRow="1" w:lastRow="0" w:firstColumn="1" w:lastColumn="0" w:noHBand="0" w:noVBand="1"/>
-      </w:tblPr>
-      <w:tblGrid>
-        <w:gridCol w:w="2100"/>
-        <w:gridCol w:w="6962"/>
-      </w:tblGrid>
-      <w:tr>
-        <w:trPr>
-          <w:trHeight w:val="300"/>
-        </w:trPr>
-        <w:tc>
-          <w:tcPr>
-            <w:tcW w:w="2100" w:type="dxa"/>
-          </w:tcPr>
-          <w:p>
-            <w:pPr>
-              <w:rPr>
-                <w:lang w:val="en-US"/>
-              </w:rPr>
-            </w:pPr>
-            <w:r>
-              <w:rPr>
-                <w:lang w:val="en-US"/>
-              </w:rPr>
-              <w:t>Ticket ID</w:t>
-            </w:r>
-          </w:p>
-        </w:tc>
-        <w:tc>
-          <w:tcPr>
-            <w:tcW w:w="6962" w:type="dxa"/>
-          </w:tcPr>
-          <w:p>
-            <w:pPr>
-              <w:rPr>
-                <w:lang w:val="en-US"/>
-              </w:rPr>
-            </w:pPr>
-            <w:r>
-              <w:rPr>
-                <w:lang w:val="en-US"/>
-              </w:rPr>
-              <w:t>SCP-</w:t>
-            </w:r>
-            <w:r>
-              <w:rPr>
-                <w:lang w:val="en-US"/>
-              </w:rPr>
-              <w:t>34</w:t>
-            </w:r>
-          </w:p>
-        </w:tc>
-      </w:tr>
-      <w:tr>
-        <w:trPr>
-          <w:trHeight w:val="300"/>
-        </w:trPr>
-        <w:tc>
-          <w:tcPr>
-            <w:tcW w:w="2100" w:type="dxa"/>
-          </w:tcPr>
-          <w:p>
-            <w:r>
-              <w:t>Epic</w:t>
-            </w:r>
-          </w:p>
-        </w:tc>
-        <w:tc>
-          <w:tcPr>
-            <w:tcW w:w="6962" w:type="dxa"/>
-          </w:tcPr>
-          <w:p>
-            <w:r>
-              <w:t>Benutzerverwaltung</w:t>
-            </w:r>
-          </w:p>
-        </w:tc>
-      </w:tr>
-      <w:tr>
-        <w:trPr>
-          <w:trHeight w:val="300"/>
-        </w:trPr>
-        <w:tc>
-          <w:tcPr>
-            <w:tcW w:w="2100" w:type="dxa"/>
-          </w:tcPr>
-          <w:p>
-            <w:r>
-              <w:t>User Story</w:t>
-            </w:r>
-          </w:p>
-        </w:tc>
-        <w:tc>
-          <w:tcPr>
-            <w:tcW w:w="6962" w:type="dxa"/>
-          </w:tcPr>
-          <w:p>
-            <w:r>
-              <w:t>Um nachvollziehen zu können, wer welche Änderungen gemacht hat, möchte ich als Administrator eine Übersicht über alle gemachten Änderungen und wer diese getätigt hat haben</w:t>
-            </w:r>
-          </w:p>
-        </w:tc>
-      </w:tr>
-      <w:tr>
-        <w:trPr>
-          <w:trHeight w:val="300"/>
-        </w:trPr>
-        <w:tc>
-          <w:tcPr>
-            <w:tcW w:w="2100" w:type="dxa"/>
-          </w:tcPr>
-          <w:p>
-            <w:r>
-              <w:t>Zugewiesen an</w:t>
-            </w:r>
-          </w:p>
-        </w:tc>
-        <w:tc>
-          <w:tcPr>
-            <w:tcW w:w="6962" w:type="dxa"/>
-          </w:tcPr>
-          <w:p>
-            <w:r>
-              <w:t>Jason Duffy</w:t>
-            </w:r>
-          </w:p>
-        </w:tc>
-      </w:tr>
-      <w:tr>
-        <w:trPr>
-          <w:trHeight w:val="300"/>
-        </w:trPr>
-        <w:tc>
-          <w:tcPr>
-            <w:tcW w:w="2100" w:type="dxa"/>
-          </w:tcPr>
-          <w:p>
-            <w:r>
-              <w:lastRenderedPageBreak/>
-              <w:t>Priorität</w:t>
-            </w:r>
-          </w:p>
-        </w:tc>
-        <w:tc>
-          <w:tcPr>
-            <w:tcW w:w="6962" w:type="dxa"/>
-          </w:tcPr>
-          <w:p>
-            <w:r>
-              <w:t xml:space="preserve">Sehr </w:t>
-            </w:r>
-            <w:r>
-              <w:t>niedrig</w:t>
-            </w:r>
-          </w:p>
-        </w:tc>
-      </w:tr>
-      <w:tr>
-        <w:trPr>
-          <w:trHeight w:val="300"/>
-        </w:trPr>
-        <w:tc>
-          <w:tcPr>
-            <w:tcW w:w="2100" w:type="dxa"/>
-          </w:tcPr>
-          <w:p>
-            <w:r>
-              <w:t>Zeitschätzung</w:t>
-            </w:r>
-          </w:p>
-        </w:tc>
-        <w:tc>
-          <w:tcPr>
-            <w:tcW w:w="6962" w:type="dxa"/>
-          </w:tcPr>
-          <w:p/>
-        </w:tc>
-      </w:tr>
-    </w:tbl>
-    <w:p/>
-    <w:p/>
-    <w:p/>
-    <w:p/>
-    <w:p/>
-    <w:p/>
-    <w:tbl>
-      <w:tblPr>
-        <w:tblStyle w:val="Tabellenraster"/>
-        <w:tblW w:w="0" w:type="auto"/>
-        <w:tblLook w:val="04A0" w:firstRow="1" w:lastRow="0" w:firstColumn="1" w:lastColumn="0" w:noHBand="0" w:noVBand="1"/>
-      </w:tblPr>
-      <w:tblGrid>
-        <w:gridCol w:w="2100"/>
-        <w:gridCol w:w="6962"/>
-      </w:tblGrid>
-      <w:tr>
-        <w:trPr>
-          <w:trHeight w:val="300"/>
-        </w:trPr>
-        <w:tc>
-          <w:tcPr>
-            <w:tcW w:w="2100" w:type="dxa"/>
-          </w:tcPr>
-          <w:p>
-            <w:pPr>
-              <w:rPr>
-                <w:lang w:val="en-US"/>
-              </w:rPr>
-            </w:pPr>
-            <w:r>
-              <w:rPr>
-                <w:lang w:val="en-US"/>
-              </w:rPr>
-              <w:t>Ticket ID</w:t>
-            </w:r>
-          </w:p>
-        </w:tc>
-        <w:tc>
-          <w:tcPr>
-            <w:tcW w:w="6962" w:type="dxa"/>
-          </w:tcPr>
-          <w:p>
-            <w:pPr>
-              <w:rPr>
-                <w:lang w:val="en-US"/>
-              </w:rPr>
-            </w:pPr>
-            <w:r>
-              <w:rPr>
-                <w:lang w:val="en-US"/>
-              </w:rPr>
-              <w:t>SCP-</w:t>
-            </w:r>
-            <w:r>
-              <w:rPr>
-                <w:lang w:val="en-US"/>
-              </w:rPr>
-              <w:t>35</w:t>
-            </w:r>
-          </w:p>
-        </w:tc>
-      </w:tr>
-      <w:tr>
-        <w:trPr>
-          <w:trHeight w:val="300"/>
-        </w:trPr>
-        <w:tc>
-          <w:tcPr>
-            <w:tcW w:w="2100" w:type="dxa"/>
-          </w:tcPr>
-          <w:p>
-            <w:r>
-              <w:t>Epic</w:t>
-            </w:r>
-          </w:p>
-        </w:tc>
-        <w:tc>
-          <w:tcPr>
-            <w:tcW w:w="6962" w:type="dxa"/>
-          </w:tcPr>
-          <w:p>
-            <w:r>
-              <w:t>Teamverwaltung</w:t>
-            </w:r>
-          </w:p>
-        </w:tc>
-      </w:tr>
-      <w:tr>
-        <w:trPr>
-          <w:trHeight w:val="300"/>
-        </w:trPr>
-        <w:tc>
-          <w:tcPr>
-            <w:tcW w:w="2100" w:type="dxa"/>
-          </w:tcPr>
-          <w:p>
-            <w:r>
-              <w:t>User Story</w:t>
-            </w:r>
-          </w:p>
-        </w:tc>
-        <w:tc>
-          <w:tcPr>
-            <w:tcW w:w="6962" w:type="dxa"/>
-          </w:tcPr>
-          <w:p>
-            <w:r>
-              <w:t>Um die Challenge zu organisieren, möchte ich als Administrator Benutzer aus Teams entfernen können</w:t>
-            </w:r>
-          </w:p>
-        </w:tc>
-      </w:tr>
-      <w:tr>
-        <w:trPr>
-          <w:trHeight w:val="300"/>
-        </w:trPr>
-        <w:tc>
-          <w:tcPr>
-            <w:tcW w:w="2100" w:type="dxa"/>
-          </w:tcPr>
-          <w:p>
-            <w:r>
-              <w:t>Zugewiesen an</w:t>
-            </w:r>
-          </w:p>
-        </w:tc>
-        <w:tc>
-          <w:tcPr>
-            <w:tcW w:w="6962" w:type="dxa"/>
-          </w:tcPr>
-          <w:p>
-            <w:r>
-              <w:t>Jason Duffy</w:t>
-            </w:r>
-          </w:p>
-        </w:tc>
-      </w:tr>
-      <w:tr>
-        <w:trPr>
-          <w:trHeight w:val="300"/>
-        </w:trPr>
-        <w:tc>
-          <w:tcPr>
-            <w:tcW w:w="2100" w:type="dxa"/>
-          </w:tcPr>
-          <w:p>
-            <w:r>
-              <w:t>Priorität</w:t>
-            </w:r>
-          </w:p>
-        </w:tc>
-        <w:tc>
-          <w:tcPr>
-            <w:tcW w:w="6962" w:type="dxa"/>
-          </w:tcPr>
-          <w:p>
-            <w:r>
-              <w:t>niedrig</w:t>
-            </w:r>
-          </w:p>
-        </w:tc>
-      </w:tr>
-      <w:tr>
-        <w:trPr>
-          <w:trHeight w:val="300"/>
-        </w:trPr>
-        <w:tc>
-          <w:tcPr>
-            <w:tcW w:w="2100" w:type="dxa"/>
-          </w:tcPr>
-          <w:p>
-            <w:r>
-              <w:t>Zeitschätzung</w:t>
-            </w:r>
-          </w:p>
-        </w:tc>
-        <w:tc>
-          <w:tcPr>
-            <w:tcW w:w="6962" w:type="dxa"/>
-          </w:tcPr>
-          <w:p/>
-        </w:tc>
-      </w:tr>
-    </w:tbl>
-    <w:p/>
-    <w:p/>
-    <w:tbl>
-      <w:tblPr>
-        <w:tblStyle w:val="Tabellenraster"/>
-        <w:tblW w:w="0" w:type="auto"/>
-        <w:tblLook w:val="04A0" w:firstRow="1" w:lastRow="0" w:firstColumn="1" w:lastColumn="0" w:noHBand="0" w:noVBand="1"/>
-      </w:tblPr>
-      <w:tblGrid>
-        <w:gridCol w:w="2100"/>
-        <w:gridCol w:w="6962"/>
-      </w:tblGrid>
-      <w:tr>
-        <w:trPr>
-          <w:trHeight w:val="300"/>
-        </w:trPr>
-        <w:tc>
-          <w:tcPr>
-            <w:tcW w:w="2100" w:type="dxa"/>
-          </w:tcPr>
-          <w:p>
-            <w:pPr>
-              <w:rPr>
-                <w:lang w:val="en-US"/>
-              </w:rPr>
-            </w:pPr>
-            <w:r>
-              <w:rPr>
-                <w:lang w:val="en-US"/>
-              </w:rPr>
-              <w:t>Ticket ID</w:t>
-            </w:r>
-          </w:p>
-        </w:tc>
-        <w:tc>
-          <w:tcPr>
-            <w:tcW w:w="6962" w:type="dxa"/>
-          </w:tcPr>
-          <w:p>
-            <w:pPr>
-              <w:rPr>
-                <w:lang w:val="en-US"/>
-              </w:rPr>
-            </w:pPr>
-            <w:r>
-              <w:rPr>
-                <w:lang w:val="en-US"/>
-              </w:rPr>
-              <w:t>SCP-</w:t>
-            </w:r>
-            <w:r>
-              <w:rPr>
-                <w:lang w:val="en-US"/>
-              </w:rPr>
-              <w:t>36</w:t>
-            </w:r>
-          </w:p>
-        </w:tc>
-      </w:tr>
-      <w:tr>
-        <w:trPr>
-          <w:trHeight w:val="300"/>
-        </w:trPr>
-        <w:tc>
-          <w:tcPr>
-            <w:tcW w:w="2100" w:type="dxa"/>
-          </w:tcPr>
-          <w:p>
-            <w:r>
-              <w:t>Epic</w:t>
-            </w:r>
-          </w:p>
-        </w:tc>
-        <w:tc>
-          <w:tcPr>
-            <w:tcW w:w="6962" w:type="dxa"/>
-          </w:tcPr>
-          <w:p>
-            <w:r>
-              <w:t>Teamverwaltung</w:t>
-            </w:r>
-          </w:p>
-        </w:tc>
-      </w:tr>
-      <w:tr>
-        <w:trPr>
-          <w:trHeight w:val="300"/>
-        </w:trPr>
-        <w:tc>
-          <w:tcPr>
-            <w:tcW w:w="2100" w:type="dxa"/>
-          </w:tcPr>
-          <w:p>
-            <w:r>
-              <w:t>User Story</w:t>
-            </w:r>
-          </w:p>
-        </w:tc>
-        <w:tc>
-          <w:tcPr>
-            <w:tcW w:w="6962" w:type="dxa"/>
-          </w:tcPr>
-          <w:p>
-            <w:r>
-              <w:t>Um meinen Kollegen einfach in mein Team zu bekommen, möchte ich als Benutzer andere Benutzer in eine Challenge und mein Team einladen können</w:t>
-            </w:r>
-          </w:p>
-        </w:tc>
-      </w:tr>
-      <w:tr>
-        <w:trPr>
-          <w:trHeight w:val="300"/>
-        </w:trPr>
-        <w:tc>
-          <w:tcPr>
-            <w:tcW w:w="2100" w:type="dxa"/>
-          </w:tcPr>
-          <w:p>
-            <w:r>
-              <w:t>Zugewiesen an</w:t>
-            </w:r>
-          </w:p>
-        </w:tc>
-        <w:tc>
-          <w:tcPr>
-            <w:tcW w:w="6962" w:type="dxa"/>
-          </w:tcPr>
-          <w:p>
-            <w:r>
-              <w:t>Jason Duffy</w:t>
-            </w:r>
-          </w:p>
-        </w:tc>
-      </w:tr>
-      <w:tr>
-        <w:trPr>
-          <w:trHeight w:val="300"/>
-        </w:trPr>
-        <w:tc>
-          <w:tcPr>
-            <w:tcW w:w="2100" w:type="dxa"/>
-          </w:tcPr>
-          <w:p>
-            <w:r>
-              <w:t>Priorität</w:t>
-            </w:r>
-          </w:p>
-        </w:tc>
-        <w:tc>
-          <w:tcPr>
-            <w:tcW w:w="6962" w:type="dxa"/>
-          </w:tcPr>
-          <w:p>
-            <w:r>
-              <w:t>niedrig</w:t>
-            </w:r>
-          </w:p>
-        </w:tc>
-      </w:tr>
-      <w:tr>
-        <w:trPr>
-          <w:trHeight w:val="300"/>
-        </w:trPr>
-        <w:tc>
-          <w:tcPr>
-            <w:tcW w:w="2100" w:type="dxa"/>
-          </w:tcPr>
-          <w:p>
-            <w:r>
-              <w:t>Zeitschätzung</w:t>
-            </w:r>
-          </w:p>
-        </w:tc>
-        <w:tc>
-          <w:tcPr>
-            <w:tcW w:w="6962" w:type="dxa"/>
-          </w:tcPr>
-          <w:p/>
-        </w:tc>
-      </w:tr>
-    </w:tbl>
-    <w:p/>
-    <w:p/>
-    <w:tbl>
-      <w:tblPr>
-        <w:tblStyle w:val="Tabellenraster"/>
-        <w:tblW w:w="0" w:type="auto"/>
-        <w:tblLook w:val="04A0" w:firstRow="1" w:lastRow="0" w:firstColumn="1" w:lastColumn="0" w:noHBand="0" w:noVBand="1"/>
-      </w:tblPr>
-      <w:tblGrid>
-        <w:gridCol w:w="2100"/>
-        <w:gridCol w:w="6962"/>
-      </w:tblGrid>
-      <w:tr>
-        <w:trPr>
-          <w:trHeight w:val="300"/>
-        </w:trPr>
-        <w:tc>
-          <w:tcPr>
-            <w:tcW w:w="2100" w:type="dxa"/>
-          </w:tcPr>
-          <w:p>
-            <w:pPr>
-              <w:rPr>
-                <w:lang w:val="en-US"/>
-              </w:rPr>
-            </w:pPr>
-            <w:r>
-              <w:rPr>
-                <w:lang w:val="en-US"/>
-              </w:rPr>
-              <w:t>Ticket ID</w:t>
-            </w:r>
-          </w:p>
-        </w:tc>
-        <w:tc>
-          <w:tcPr>
-            <w:tcW w:w="6962" w:type="dxa"/>
-          </w:tcPr>
-          <w:p>
-            <w:pPr>
-              <w:rPr>
-                <w:lang w:val="en-US"/>
-              </w:rPr>
-            </w:pPr>
-            <w:r>
-              <w:rPr>
-                <w:lang w:val="en-US"/>
-              </w:rPr>
-              <w:t>SCP-</w:t>
-            </w:r>
-            <w:r>
-              <w:rPr>
-                <w:lang w:val="en-US"/>
-              </w:rPr>
-              <w:t>37</w:t>
-            </w:r>
-          </w:p>
-        </w:tc>
-      </w:tr>
-      <w:tr>
-        <w:trPr>
-          <w:trHeight w:val="300"/>
-        </w:trPr>
-        <w:tc>
-          <w:tcPr>
-            <w:tcW w:w="2100" w:type="dxa"/>
-          </w:tcPr>
-          <w:p>
-            <w:r>
-              <w:t>Epic</w:t>
-            </w:r>
-          </w:p>
-        </w:tc>
-        <w:tc>
-          <w:tcPr>
-            <w:tcW w:w="6962" w:type="dxa"/>
-          </w:tcPr>
-          <w:p>
-            <w:r>
-              <w:t>Teamverwaltung</w:t>
-            </w:r>
-          </w:p>
-        </w:tc>
-      </w:tr>
-      <w:tr>
-        <w:trPr>
-          <w:trHeight w:val="300"/>
-        </w:trPr>
-        <w:tc>
-          <w:tcPr>
-            <w:tcW w:w="2100" w:type="dxa"/>
-          </w:tcPr>
-          <w:p>
-            <w:r>
-              <w:t>User Story</w:t>
-            </w:r>
-          </w:p>
-        </w:tc>
-        <w:tc>
-          <w:tcPr>
-            <w:tcW w:w="6962" w:type="dxa"/>
-          </w:tcPr>
-          <w:p>
-            <w:r>
-              <w:t>Um Fehler zu korrigieren, möchte ich als Benutzer die Daten meines Teams ändern können</w:t>
-            </w:r>
-          </w:p>
-        </w:tc>
-      </w:tr>
-      <w:tr>
-        <w:trPr>
-          <w:trHeight w:val="300"/>
-        </w:trPr>
-        <w:tc>
-          <w:tcPr>
-            <w:tcW w:w="2100" w:type="dxa"/>
-          </w:tcPr>
-          <w:p>
-            <w:r>
-              <w:t>Zugewiesen an</w:t>
-            </w:r>
-          </w:p>
-        </w:tc>
-        <w:tc>
-          <w:tcPr>
-            <w:tcW w:w="6962" w:type="dxa"/>
-          </w:tcPr>
-          <w:p>
-            <w:r>
-              <w:t>Jason Duffy</w:t>
-            </w:r>
-          </w:p>
-        </w:tc>
-      </w:tr>
-      <w:tr>
-        <w:trPr>
-          <w:trHeight w:val="300"/>
-        </w:trPr>
-        <w:tc>
-          <w:tcPr>
-            <w:tcW w:w="2100" w:type="dxa"/>
-          </w:tcPr>
-          <w:p>
-            <w:r>
-              <w:t>Priorität</w:t>
-            </w:r>
-          </w:p>
-        </w:tc>
-        <w:tc>
-          <w:tcPr>
-            <w:tcW w:w="6962" w:type="dxa"/>
-          </w:tcPr>
-          <w:p>
-            <w:r>
-              <w:t>mittel</w:t>
-            </w:r>
-          </w:p>
-        </w:tc>
-      </w:tr>
-      <w:tr>
-        <w:trPr>
-          <w:trHeight w:val="300"/>
-        </w:trPr>
-        <w:tc>
-          <w:tcPr>
-            <w:tcW w:w="2100" w:type="dxa"/>
-          </w:tcPr>
-          <w:p>
-            <w:r>
-              <w:t>Zeitschätzung</w:t>
-            </w:r>
-          </w:p>
-        </w:tc>
-        <w:tc>
-          <w:tcPr>
-            <w:tcW w:w="6962" w:type="dxa"/>
-          </w:tcPr>
-          <w:p/>
-        </w:tc>
-      </w:tr>
-    </w:tbl>
-    <w:p/>
-    <w:p/>
-    <w:tbl>
-      <w:tblPr>
-        <w:tblStyle w:val="Tabellenraster"/>
-        <w:tblW w:w="0" w:type="auto"/>
-        <w:tblLook w:val="04A0" w:firstRow="1" w:lastRow="0" w:firstColumn="1" w:lastColumn="0" w:noHBand="0" w:noVBand="1"/>
-      </w:tblPr>
-      <w:tblGrid>
-        <w:gridCol w:w="2100"/>
-        <w:gridCol w:w="6962"/>
-      </w:tblGrid>
-      <w:tr>
-        <w:trPr>
-          <w:trHeight w:val="300"/>
-        </w:trPr>
-        <w:tc>
-          <w:tcPr>
-            <w:tcW w:w="2100" w:type="dxa"/>
-          </w:tcPr>
-          <w:p>
-            <w:pPr>
-              <w:rPr>
-                <w:lang w:val="en-US"/>
-              </w:rPr>
-            </w:pPr>
-            <w:r>
-              <w:rPr>
-                <w:lang w:val="en-US"/>
-              </w:rPr>
-              <w:t>Ticket ID</w:t>
-            </w:r>
-          </w:p>
-        </w:tc>
-        <w:tc>
-          <w:tcPr>
-            <w:tcW w:w="6962" w:type="dxa"/>
-          </w:tcPr>
-          <w:p>
-            <w:pPr>
-              <w:rPr>
-                <w:lang w:val="en-US"/>
-              </w:rPr>
-            </w:pPr>
-            <w:r>
-              <w:rPr>
-                <w:lang w:val="en-US"/>
-              </w:rPr>
-              <w:t>SCP-</w:t>
-            </w:r>
-            <w:r>
-              <w:rPr>
-                <w:lang w:val="en-US"/>
-              </w:rPr>
-              <w:t>38</w:t>
-            </w:r>
-          </w:p>
-        </w:tc>
-      </w:tr>
-      <w:tr>
-        <w:trPr>
-          <w:trHeight w:val="300"/>
-        </w:trPr>
-        <w:tc>
-          <w:tcPr>
-            <w:tcW w:w="2100" w:type="dxa"/>
-          </w:tcPr>
-          <w:p>
-            <w:r>
-              <w:t>Epic</w:t>
-            </w:r>
-          </w:p>
-        </w:tc>
-        <w:tc>
-          <w:tcPr>
-            <w:tcW w:w="6962" w:type="dxa"/>
-          </w:tcPr>
-          <w:p>
-            <w:r>
-              <w:t>Challengeverwaltung</w:t>
-            </w:r>
-          </w:p>
-        </w:tc>
-      </w:tr>
-      <w:tr>
-        <w:trPr>
-          <w:trHeight w:val="300"/>
-        </w:trPr>
-        <w:tc>
-          <w:tcPr>
-            <w:tcW w:w="2100" w:type="dxa"/>
-          </w:tcPr>
-          <w:p>
-            <w:r>
-              <w:t>User Story</w:t>
-            </w:r>
-          </w:p>
-        </w:tc>
-        <w:tc>
-          <w:tcPr>
-            <w:tcW w:w="6962" w:type="dxa"/>
-          </w:tcPr>
-          <w:p>
-            <w:r>
-              <w:t>Um die Daten der Challenge weiterverarbeiten zu können, möchte ich als Administrator die Daten der Challenge exportieren können</w:t>
-            </w:r>
-          </w:p>
-        </w:tc>
-      </w:tr>
-      <w:tr>
-        <w:trPr>
-          <w:trHeight w:val="300"/>
-        </w:trPr>
-        <w:tc>
-          <w:tcPr>
-            <w:tcW w:w="2100" w:type="dxa"/>
-          </w:tcPr>
-          <w:p>
-            <w:r>
-              <w:t>Zugewiesen an</w:t>
-            </w:r>
-          </w:p>
-        </w:tc>
-        <w:tc>
-          <w:tcPr>
-            <w:tcW w:w="6962" w:type="dxa"/>
-          </w:tcPr>
-          <w:p>
-            <w:r>
-              <w:t>Jason Duffy</w:t>
-            </w:r>
-          </w:p>
-        </w:tc>
-      </w:tr>
-      <w:tr>
-        <w:trPr>
-          <w:trHeight w:val="300"/>
-        </w:trPr>
-        <w:tc>
-          <w:tcPr>
-            <w:tcW w:w="2100" w:type="dxa"/>
-          </w:tcPr>
-          <w:p>
-            <w:r>
-              <w:t>Priorität</w:t>
-            </w:r>
-          </w:p>
-        </w:tc>
-        <w:tc>
-          <w:tcPr>
-            <w:tcW w:w="6962" w:type="dxa"/>
-          </w:tcPr>
-          <w:p>
-            <w:r>
-              <w:t xml:space="preserve">Sehr </w:t>
-            </w:r>
-            <w:r>
-              <w:t>niedrig</w:t>
-            </w:r>
-          </w:p>
-        </w:tc>
-      </w:tr>
-      <w:tr>
-        <w:trPr>
-          <w:trHeight w:val="300"/>
-        </w:trPr>
-        <w:tc>
-          <w:tcPr>
-            <w:tcW w:w="2100" w:type="dxa"/>
-          </w:tcPr>
-          <w:p>
-            <w:r>
-              <w:t>Zeitschätzung</w:t>
-            </w:r>
-          </w:p>
-        </w:tc>
-        <w:tc>
-          <w:tcPr>
-            <w:tcW w:w="6962" w:type="dxa"/>
-          </w:tcPr>
-          <w:p/>
-        </w:tc>
-      </w:tr>
-    </w:tbl>
-    <w:p/>
-    <w:p/>
-    <w:tbl>
-      <w:tblPr>
-        <w:tblStyle w:val="Tabellenraster"/>
-        <w:tblW w:w="0" w:type="auto"/>
-        <w:tblLook w:val="04A0" w:firstRow="1" w:lastRow="0" w:firstColumn="1" w:lastColumn="0" w:noHBand="0" w:noVBand="1"/>
-      </w:tblPr>
-      <w:tblGrid>
-        <w:gridCol w:w="2100"/>
-        <w:gridCol w:w="6962"/>
-      </w:tblGrid>
-      <w:tr>
-        <w:trPr>
-          <w:trHeight w:val="300"/>
-        </w:trPr>
-        <w:tc>
-          <w:tcPr>
-            <w:tcW w:w="2100" w:type="dxa"/>
-          </w:tcPr>
-          <w:p>
-            <w:pPr>
-              <w:rPr>
-                <w:lang w:val="en-US"/>
-              </w:rPr>
-            </w:pPr>
-            <w:r>
-              <w:rPr>
-                <w:lang w:val="en-US"/>
-              </w:rPr>
-              <w:t>Ticket ID</w:t>
-            </w:r>
-          </w:p>
-        </w:tc>
-        <w:tc>
-          <w:tcPr>
-            <w:tcW w:w="6962" w:type="dxa"/>
-          </w:tcPr>
-          <w:p>
-            <w:pPr>
-              <w:rPr>
-                <w:lang w:val="en-US"/>
-              </w:rPr>
-            </w:pPr>
-            <w:r>
-              <w:rPr>
-                <w:lang w:val="en-US"/>
-              </w:rPr>
-              <w:t>SCP-</w:t>
-            </w:r>
-            <w:r>
-              <w:rPr>
-                <w:lang w:val="en-US"/>
-              </w:rPr>
-              <w:t>40</w:t>
-            </w:r>
-          </w:p>
-        </w:tc>
-      </w:tr>
-      <w:tr>
-        <w:trPr>
-          <w:trHeight w:val="300"/>
-        </w:trPr>
-        <w:tc>
-          <w:tcPr>
-            <w:tcW w:w="2100" w:type="dxa"/>
-          </w:tcPr>
-          <w:p>
-            <w:r>
-              <w:t>Epic</w:t>
-            </w:r>
-          </w:p>
-        </w:tc>
-        <w:tc>
-          <w:tcPr>
-            <w:tcW w:w="6962" w:type="dxa"/>
-          </w:tcPr>
-          <w:p>
-            <w:r>
-              <w:t>Teamverwaltung</w:t>
-            </w:r>
-          </w:p>
-        </w:tc>
-      </w:tr>
-      <w:tr>
-        <w:trPr>
-          <w:trHeight w:val="300"/>
-        </w:trPr>
-        <w:tc>
-          <w:tcPr>
-            <w:tcW w:w="2100" w:type="dxa"/>
-          </w:tcPr>
-          <w:p>
-            <w:r>
-              <w:t>User Story</w:t>
-            </w:r>
-          </w:p>
-        </w:tc>
-        <w:tc>
-          <w:tcPr>
-            <w:tcW w:w="6962" w:type="dxa"/>
-          </w:tcPr>
-          <w:p>
-            <w:r>
-              <w:t>Um eine faire Challenge zu gestalten, möchte ich als Benutzer nur mit dem Durchschnitt des Teams gerechnet werden</w:t>
-            </w:r>
-          </w:p>
-        </w:tc>
-      </w:tr>
-      <w:tr>
-        <w:trPr>
-          <w:trHeight w:val="300"/>
-        </w:trPr>
-        <w:tc>
-          <w:tcPr>
-            <w:tcW w:w="2100" w:type="dxa"/>
-          </w:tcPr>
-          <w:p>
-            <w:r>
-              <w:t>Zugewiesen an</w:t>
-            </w:r>
-          </w:p>
-        </w:tc>
-        <w:tc>
-          <w:tcPr>
-            <w:tcW w:w="6962" w:type="dxa"/>
-          </w:tcPr>
-          <w:p>
-            <w:r>
-              <w:t>Tom Nguyen Dinh</w:t>
-            </w:r>
-          </w:p>
-        </w:tc>
-      </w:tr>
-      <w:tr>
-        <w:trPr>
-          <w:trHeight w:val="300"/>
-        </w:trPr>
-        <w:tc>
-          <w:tcPr>
-            <w:tcW w:w="2100" w:type="dxa"/>
-          </w:tcPr>
-          <w:p>
-            <w:r>
-              <w:lastRenderedPageBreak/>
-              <w:t>Priorität</w:t>
-            </w:r>
-          </w:p>
-        </w:tc>
-        <w:tc>
-          <w:tcPr>
-            <w:tcW w:w="6962" w:type="dxa"/>
-          </w:tcPr>
-          <w:p>
-            <w:r>
-              <w:t>mittel</w:t>
             </w:r>
           </w:p>
         </w:tc>
@@ -13511,7 +11351,7 @@
               <w:rPr>
                 <w:lang w:val="en-US"/>
               </w:rPr>
-              <w:t>46</w:t>
+              <w:t>30</w:t>
             </w:r>
           </w:p>
         </w:tc>
@@ -13536,7 +11376,7 @@
           </w:tcPr>
           <w:p>
             <w:r>
-              <w:t>Teamverwaltung</w:t>
+              <w:t>Challengeverwaltung</w:t>
             </w:r>
           </w:p>
         </w:tc>
@@ -13561,15 +11401,7 @@
           </w:tcPr>
           <w:p>
             <w:r>
-              <w:t xml:space="preserve">Um </w:t>
-            </w:r>
-            <w:proofErr w:type="gramStart"/>
-            <w:r>
-              <w:t>ein besseren Teamgeist</w:t>
-            </w:r>
-            <w:proofErr w:type="gramEnd"/>
-            <w:r>
-              <w:t xml:space="preserve"> zu fördern. möchte ich gerne das Team einem Namen geben können</w:t>
+              <w:t>Um die Anwendung in Zukunft erweitern zu können, möchte ich als Entwickler bei doubleSlash eine API zum Anbinden weiterer Apps haben</w:t>
             </w:r>
           </w:p>
         </w:tc>
@@ -13594,7 +11426,7 @@
           </w:tcPr>
           <w:p>
             <w:r>
-              <w:t>Tom Nguyen Dinh</w:t>
+              <w:t>Jason Duffy</w:t>
             </w:r>
           </w:p>
         </w:tc>
@@ -13618,6 +11450,9 @@
             <w:tcW w:w="6962" w:type="dxa"/>
           </w:tcPr>
           <w:p>
+            <w:r>
+              <w:t xml:space="preserve">Sehr </w:t>
+            </w:r>
             <w:r>
               <w:t>niedrig</w:t>
             </w:r>
@@ -13700,7 +11535,7 @@
               <w:rPr>
                 <w:lang w:val="en-US"/>
               </w:rPr>
-              <w:t>58</w:t>
+              <w:t>31</w:t>
             </w:r>
           </w:p>
         </w:tc>
@@ -13725,7 +11560,7 @@
           </w:tcPr>
           <w:p>
             <w:r>
-              <w:t>Teamverwaltung</w:t>
+              <w:t>Benutzerverwaltung</w:t>
             </w:r>
           </w:p>
         </w:tc>
@@ -13750,7 +11585,7 @@
           </w:tcPr>
           <w:p>
             <w:r>
-              <w:t>Als Teilnehmer eines Teams muss ich nicht an allen Challenges teilnehmen, die mein Team teilnimmt, mitmachen</w:t>
+              <w:t>Um mich von allem abzumelden, möchte ich als Benutzer mein Konto vollständig löschen können</w:t>
             </w:r>
           </w:p>
         </w:tc>
@@ -13775,7 +11610,7 @@
           </w:tcPr>
           <w:p>
             <w:r>
-              <w:t>Tom Nguyen Dinh</w:t>
+              <w:t>Jason Duffy</w:t>
             </w:r>
           </w:p>
         </w:tc>
@@ -13800,7 +11635,7 @@
           </w:tcPr>
           <w:p>
             <w:r>
-              <w:t>mittel</w:t>
+              <w:t>niedrig</w:t>
             </w:r>
           </w:p>
         </w:tc>
@@ -13881,7 +11716,7 @@
               <w:rPr>
                 <w:lang w:val="en-US"/>
               </w:rPr>
-              <w:t>59</w:t>
+              <w:t>32</w:t>
             </w:r>
           </w:p>
         </w:tc>
@@ -13931,7 +11766,7 @@
           </w:tcPr>
           <w:p>
             <w:r>
-              <w:t>Als Benutzer würde ich mich gerne vergleichen können wie ich mich von da vorigen Challenge (gleicher Art) abgeschnitten habe</w:t>
+              <w:t>Um ungewollte Änderungen zu vermeiden, möchte ich als Administrator Benutzergruppen erstellen und ihnen bestimmte Rechte zuweisen können</w:t>
             </w:r>
           </w:p>
         </w:tc>
@@ -13956,7 +11791,7 @@
           </w:tcPr>
           <w:p>
             <w:r>
-              <w:t>Tom Nguyen Dinh</w:t>
+              <w:t>Jason Duffy</w:t>
             </w:r>
           </w:p>
         </w:tc>
@@ -13981,13 +11816,7 @@
           </w:tcPr>
           <w:p>
             <w:r>
-              <w:t>nied</w:t>
-            </w:r>
-            <w:r>
-              <w:t>ri</w:t>
-            </w:r>
-            <w:r>
-              <w:t>g</w:t>
+              <w:t>niedrig</w:t>
             </w:r>
           </w:p>
         </w:tc>
@@ -14062,6 +11891,1840 @@
               <w:rPr>
                 <w:lang w:val="en-US"/>
               </w:rPr>
+              <w:t>SCP-3</w:t>
+            </w:r>
+            <w:r>
+              <w:rPr>
+                <w:lang w:val="en-US"/>
+              </w:rPr>
+              <w:t>3</w:t>
+            </w:r>
+          </w:p>
+        </w:tc>
+      </w:tr>
+      <w:tr>
+        <w:trPr>
+          <w:trHeight w:val="300"/>
+        </w:trPr>
+        <w:tc>
+          <w:tcPr>
+            <w:tcW w:w="2100" w:type="dxa"/>
+          </w:tcPr>
+          <w:p>
+            <w:r>
+              <w:t>Epic</w:t>
+            </w:r>
+          </w:p>
+        </w:tc>
+        <w:tc>
+          <w:tcPr>
+            <w:tcW w:w="6962" w:type="dxa"/>
+          </w:tcPr>
+          <w:p>
+            <w:r>
+              <w:t>Benutzerverwaltung</w:t>
+            </w:r>
+          </w:p>
+        </w:tc>
+      </w:tr>
+      <w:tr>
+        <w:trPr>
+          <w:trHeight w:val="300"/>
+        </w:trPr>
+        <w:tc>
+          <w:tcPr>
+            <w:tcW w:w="2100" w:type="dxa"/>
+          </w:tcPr>
+          <w:p>
+            <w:r>
+              <w:t>User Story</w:t>
+            </w:r>
+          </w:p>
+        </w:tc>
+        <w:tc>
+          <w:tcPr>
+            <w:tcW w:w="6962" w:type="dxa"/>
+          </w:tcPr>
+          <w:p>
+            <w:r>
+              <w:t>Um die Anwendung verwenden zu können, möchte ich als Benutzer meine bevorzugte Sprache auswählen können</w:t>
+            </w:r>
+          </w:p>
+        </w:tc>
+      </w:tr>
+      <w:tr>
+        <w:trPr>
+          <w:trHeight w:val="300"/>
+        </w:trPr>
+        <w:tc>
+          <w:tcPr>
+            <w:tcW w:w="2100" w:type="dxa"/>
+          </w:tcPr>
+          <w:p>
+            <w:r>
+              <w:t>Zugewiesen an</w:t>
+            </w:r>
+          </w:p>
+        </w:tc>
+        <w:tc>
+          <w:tcPr>
+            <w:tcW w:w="6962" w:type="dxa"/>
+          </w:tcPr>
+          <w:p>
+            <w:r>
+              <w:t>Jason Duffy</w:t>
+            </w:r>
+          </w:p>
+        </w:tc>
+      </w:tr>
+      <w:tr>
+        <w:trPr>
+          <w:trHeight w:val="300"/>
+        </w:trPr>
+        <w:tc>
+          <w:tcPr>
+            <w:tcW w:w="2100" w:type="dxa"/>
+          </w:tcPr>
+          <w:p>
+            <w:r>
+              <w:t>Priorität</w:t>
+            </w:r>
+          </w:p>
+        </w:tc>
+        <w:tc>
+          <w:tcPr>
+            <w:tcW w:w="6962" w:type="dxa"/>
+          </w:tcPr>
+          <w:p>
+            <w:r>
+              <w:t>niedrig</w:t>
+            </w:r>
+          </w:p>
+        </w:tc>
+      </w:tr>
+      <w:tr>
+        <w:trPr>
+          <w:trHeight w:val="300"/>
+        </w:trPr>
+        <w:tc>
+          <w:tcPr>
+            <w:tcW w:w="2100" w:type="dxa"/>
+          </w:tcPr>
+          <w:p>
+            <w:r>
+              <w:t>Zeitschätzung</w:t>
+            </w:r>
+          </w:p>
+        </w:tc>
+        <w:tc>
+          <w:tcPr>
+            <w:tcW w:w="6962" w:type="dxa"/>
+          </w:tcPr>
+          <w:p/>
+        </w:tc>
+      </w:tr>
+    </w:tbl>
+    <w:p/>
+    <w:p/>
+    <w:tbl>
+      <w:tblPr>
+        <w:tblStyle w:val="Tabellenraster"/>
+        <w:tblW w:w="0" w:type="auto"/>
+        <w:tblLook w:val="04A0" w:firstRow="1" w:lastRow="0" w:firstColumn="1" w:lastColumn="0" w:noHBand="0" w:noVBand="1"/>
+      </w:tblPr>
+      <w:tblGrid>
+        <w:gridCol w:w="2100"/>
+        <w:gridCol w:w="6962"/>
+      </w:tblGrid>
+      <w:tr>
+        <w:trPr>
+          <w:trHeight w:val="300"/>
+        </w:trPr>
+        <w:tc>
+          <w:tcPr>
+            <w:tcW w:w="2100" w:type="dxa"/>
+          </w:tcPr>
+          <w:p>
+            <w:pPr>
+              <w:rPr>
+                <w:lang w:val="en-US"/>
+              </w:rPr>
+            </w:pPr>
+            <w:r>
+              <w:rPr>
+                <w:lang w:val="en-US"/>
+              </w:rPr>
+              <w:t>Ticket ID</w:t>
+            </w:r>
+          </w:p>
+        </w:tc>
+        <w:tc>
+          <w:tcPr>
+            <w:tcW w:w="6962" w:type="dxa"/>
+          </w:tcPr>
+          <w:p>
+            <w:pPr>
+              <w:rPr>
+                <w:lang w:val="en-US"/>
+              </w:rPr>
+            </w:pPr>
+            <w:r>
+              <w:rPr>
+                <w:lang w:val="en-US"/>
+              </w:rPr>
+              <w:t>SCP-</w:t>
+            </w:r>
+            <w:r>
+              <w:rPr>
+                <w:lang w:val="en-US"/>
+              </w:rPr>
+              <w:t>34</w:t>
+            </w:r>
+          </w:p>
+        </w:tc>
+      </w:tr>
+      <w:tr>
+        <w:trPr>
+          <w:trHeight w:val="300"/>
+        </w:trPr>
+        <w:tc>
+          <w:tcPr>
+            <w:tcW w:w="2100" w:type="dxa"/>
+          </w:tcPr>
+          <w:p>
+            <w:r>
+              <w:t>Epic</w:t>
+            </w:r>
+          </w:p>
+        </w:tc>
+        <w:tc>
+          <w:tcPr>
+            <w:tcW w:w="6962" w:type="dxa"/>
+          </w:tcPr>
+          <w:p>
+            <w:r>
+              <w:t>Benutzerverwaltung</w:t>
+            </w:r>
+          </w:p>
+        </w:tc>
+      </w:tr>
+      <w:tr>
+        <w:trPr>
+          <w:trHeight w:val="300"/>
+        </w:trPr>
+        <w:tc>
+          <w:tcPr>
+            <w:tcW w:w="2100" w:type="dxa"/>
+          </w:tcPr>
+          <w:p>
+            <w:r>
+              <w:t>User Story</w:t>
+            </w:r>
+          </w:p>
+        </w:tc>
+        <w:tc>
+          <w:tcPr>
+            <w:tcW w:w="6962" w:type="dxa"/>
+          </w:tcPr>
+          <w:p>
+            <w:r>
+              <w:t>Um nachvollziehen zu können, wer welche Änderungen gemacht hat, möchte ich als Administrator eine Übersicht über alle gemachten Änderungen und wer diese getätigt hat haben</w:t>
+            </w:r>
+          </w:p>
+        </w:tc>
+      </w:tr>
+      <w:tr>
+        <w:trPr>
+          <w:trHeight w:val="300"/>
+        </w:trPr>
+        <w:tc>
+          <w:tcPr>
+            <w:tcW w:w="2100" w:type="dxa"/>
+          </w:tcPr>
+          <w:p>
+            <w:r>
+              <w:t>Zugewiesen an</w:t>
+            </w:r>
+          </w:p>
+        </w:tc>
+        <w:tc>
+          <w:tcPr>
+            <w:tcW w:w="6962" w:type="dxa"/>
+          </w:tcPr>
+          <w:p>
+            <w:r>
+              <w:t>Jason Duffy</w:t>
+            </w:r>
+          </w:p>
+        </w:tc>
+      </w:tr>
+      <w:tr>
+        <w:trPr>
+          <w:trHeight w:val="300"/>
+        </w:trPr>
+        <w:tc>
+          <w:tcPr>
+            <w:tcW w:w="2100" w:type="dxa"/>
+          </w:tcPr>
+          <w:p>
+            <w:r>
+              <w:lastRenderedPageBreak/>
+              <w:t>Priorität</w:t>
+            </w:r>
+          </w:p>
+        </w:tc>
+        <w:tc>
+          <w:tcPr>
+            <w:tcW w:w="6962" w:type="dxa"/>
+          </w:tcPr>
+          <w:p>
+            <w:r>
+              <w:t xml:space="preserve">Sehr </w:t>
+            </w:r>
+            <w:r>
+              <w:t>niedrig</w:t>
+            </w:r>
+          </w:p>
+        </w:tc>
+      </w:tr>
+      <w:tr>
+        <w:trPr>
+          <w:trHeight w:val="300"/>
+        </w:trPr>
+        <w:tc>
+          <w:tcPr>
+            <w:tcW w:w="2100" w:type="dxa"/>
+          </w:tcPr>
+          <w:p>
+            <w:r>
+              <w:t>Zeitschätzung</w:t>
+            </w:r>
+          </w:p>
+        </w:tc>
+        <w:tc>
+          <w:tcPr>
+            <w:tcW w:w="6962" w:type="dxa"/>
+          </w:tcPr>
+          <w:p/>
+        </w:tc>
+      </w:tr>
+    </w:tbl>
+    <w:p/>
+    <w:p/>
+    <w:p/>
+    <w:p/>
+    <w:p/>
+    <w:p/>
+    <w:tbl>
+      <w:tblPr>
+        <w:tblStyle w:val="Tabellenraster"/>
+        <w:tblW w:w="0" w:type="auto"/>
+        <w:tblLook w:val="04A0" w:firstRow="1" w:lastRow="0" w:firstColumn="1" w:lastColumn="0" w:noHBand="0" w:noVBand="1"/>
+      </w:tblPr>
+      <w:tblGrid>
+        <w:gridCol w:w="2100"/>
+        <w:gridCol w:w="6962"/>
+      </w:tblGrid>
+      <w:tr>
+        <w:trPr>
+          <w:trHeight w:val="300"/>
+        </w:trPr>
+        <w:tc>
+          <w:tcPr>
+            <w:tcW w:w="2100" w:type="dxa"/>
+          </w:tcPr>
+          <w:p>
+            <w:pPr>
+              <w:rPr>
+                <w:lang w:val="en-US"/>
+              </w:rPr>
+            </w:pPr>
+            <w:r>
+              <w:rPr>
+                <w:lang w:val="en-US"/>
+              </w:rPr>
+              <w:t>Ticket ID</w:t>
+            </w:r>
+          </w:p>
+        </w:tc>
+        <w:tc>
+          <w:tcPr>
+            <w:tcW w:w="6962" w:type="dxa"/>
+          </w:tcPr>
+          <w:p>
+            <w:pPr>
+              <w:rPr>
+                <w:lang w:val="en-US"/>
+              </w:rPr>
+            </w:pPr>
+            <w:r>
+              <w:rPr>
+                <w:lang w:val="en-US"/>
+              </w:rPr>
+              <w:t>SCP-</w:t>
+            </w:r>
+            <w:r>
+              <w:rPr>
+                <w:lang w:val="en-US"/>
+              </w:rPr>
+              <w:t>35</w:t>
+            </w:r>
+          </w:p>
+        </w:tc>
+      </w:tr>
+      <w:tr>
+        <w:trPr>
+          <w:trHeight w:val="300"/>
+        </w:trPr>
+        <w:tc>
+          <w:tcPr>
+            <w:tcW w:w="2100" w:type="dxa"/>
+          </w:tcPr>
+          <w:p>
+            <w:r>
+              <w:t>Epic</w:t>
+            </w:r>
+          </w:p>
+        </w:tc>
+        <w:tc>
+          <w:tcPr>
+            <w:tcW w:w="6962" w:type="dxa"/>
+          </w:tcPr>
+          <w:p>
+            <w:r>
+              <w:t>Teamverwaltung</w:t>
+            </w:r>
+          </w:p>
+        </w:tc>
+      </w:tr>
+      <w:tr>
+        <w:trPr>
+          <w:trHeight w:val="300"/>
+        </w:trPr>
+        <w:tc>
+          <w:tcPr>
+            <w:tcW w:w="2100" w:type="dxa"/>
+          </w:tcPr>
+          <w:p>
+            <w:r>
+              <w:t>User Story</w:t>
+            </w:r>
+          </w:p>
+        </w:tc>
+        <w:tc>
+          <w:tcPr>
+            <w:tcW w:w="6962" w:type="dxa"/>
+          </w:tcPr>
+          <w:p>
+            <w:r>
+              <w:t>Um die Challenge zu organisieren, möchte ich als Administrator Benutzer aus Teams entfernen können</w:t>
+            </w:r>
+          </w:p>
+        </w:tc>
+      </w:tr>
+      <w:tr>
+        <w:trPr>
+          <w:trHeight w:val="300"/>
+        </w:trPr>
+        <w:tc>
+          <w:tcPr>
+            <w:tcW w:w="2100" w:type="dxa"/>
+          </w:tcPr>
+          <w:p>
+            <w:r>
+              <w:t>Zugewiesen an</w:t>
+            </w:r>
+          </w:p>
+        </w:tc>
+        <w:tc>
+          <w:tcPr>
+            <w:tcW w:w="6962" w:type="dxa"/>
+          </w:tcPr>
+          <w:p>
+            <w:r>
+              <w:t>Jason Duffy</w:t>
+            </w:r>
+          </w:p>
+        </w:tc>
+      </w:tr>
+      <w:tr>
+        <w:trPr>
+          <w:trHeight w:val="300"/>
+        </w:trPr>
+        <w:tc>
+          <w:tcPr>
+            <w:tcW w:w="2100" w:type="dxa"/>
+          </w:tcPr>
+          <w:p>
+            <w:r>
+              <w:t>Priorität</w:t>
+            </w:r>
+          </w:p>
+        </w:tc>
+        <w:tc>
+          <w:tcPr>
+            <w:tcW w:w="6962" w:type="dxa"/>
+          </w:tcPr>
+          <w:p>
+            <w:r>
+              <w:t>niedrig</w:t>
+            </w:r>
+          </w:p>
+        </w:tc>
+      </w:tr>
+      <w:tr>
+        <w:trPr>
+          <w:trHeight w:val="300"/>
+        </w:trPr>
+        <w:tc>
+          <w:tcPr>
+            <w:tcW w:w="2100" w:type="dxa"/>
+          </w:tcPr>
+          <w:p>
+            <w:r>
+              <w:t>Zeitschätzung</w:t>
+            </w:r>
+          </w:p>
+        </w:tc>
+        <w:tc>
+          <w:tcPr>
+            <w:tcW w:w="6962" w:type="dxa"/>
+          </w:tcPr>
+          <w:p/>
+        </w:tc>
+      </w:tr>
+    </w:tbl>
+    <w:p/>
+    <w:p/>
+    <w:tbl>
+      <w:tblPr>
+        <w:tblStyle w:val="Tabellenraster"/>
+        <w:tblW w:w="0" w:type="auto"/>
+        <w:tblLook w:val="04A0" w:firstRow="1" w:lastRow="0" w:firstColumn="1" w:lastColumn="0" w:noHBand="0" w:noVBand="1"/>
+      </w:tblPr>
+      <w:tblGrid>
+        <w:gridCol w:w="2100"/>
+        <w:gridCol w:w="6962"/>
+      </w:tblGrid>
+      <w:tr>
+        <w:trPr>
+          <w:trHeight w:val="300"/>
+        </w:trPr>
+        <w:tc>
+          <w:tcPr>
+            <w:tcW w:w="2100" w:type="dxa"/>
+          </w:tcPr>
+          <w:p>
+            <w:pPr>
+              <w:rPr>
+                <w:lang w:val="en-US"/>
+              </w:rPr>
+            </w:pPr>
+            <w:r>
+              <w:rPr>
+                <w:lang w:val="en-US"/>
+              </w:rPr>
+              <w:t>Ticket ID</w:t>
+            </w:r>
+          </w:p>
+        </w:tc>
+        <w:tc>
+          <w:tcPr>
+            <w:tcW w:w="6962" w:type="dxa"/>
+          </w:tcPr>
+          <w:p>
+            <w:pPr>
+              <w:rPr>
+                <w:lang w:val="en-US"/>
+              </w:rPr>
+            </w:pPr>
+            <w:r>
+              <w:rPr>
+                <w:lang w:val="en-US"/>
+              </w:rPr>
+              <w:t>SCP-</w:t>
+            </w:r>
+            <w:r>
+              <w:rPr>
+                <w:lang w:val="en-US"/>
+              </w:rPr>
+              <w:t>36</w:t>
+            </w:r>
+          </w:p>
+        </w:tc>
+      </w:tr>
+      <w:tr>
+        <w:trPr>
+          <w:trHeight w:val="300"/>
+        </w:trPr>
+        <w:tc>
+          <w:tcPr>
+            <w:tcW w:w="2100" w:type="dxa"/>
+          </w:tcPr>
+          <w:p>
+            <w:r>
+              <w:t>Epic</w:t>
+            </w:r>
+          </w:p>
+        </w:tc>
+        <w:tc>
+          <w:tcPr>
+            <w:tcW w:w="6962" w:type="dxa"/>
+          </w:tcPr>
+          <w:p>
+            <w:r>
+              <w:t>Teamverwaltung</w:t>
+            </w:r>
+          </w:p>
+        </w:tc>
+      </w:tr>
+      <w:tr>
+        <w:trPr>
+          <w:trHeight w:val="300"/>
+        </w:trPr>
+        <w:tc>
+          <w:tcPr>
+            <w:tcW w:w="2100" w:type="dxa"/>
+          </w:tcPr>
+          <w:p>
+            <w:r>
+              <w:t>User Story</w:t>
+            </w:r>
+          </w:p>
+        </w:tc>
+        <w:tc>
+          <w:tcPr>
+            <w:tcW w:w="6962" w:type="dxa"/>
+          </w:tcPr>
+          <w:p>
+            <w:r>
+              <w:t>Um meinen Kollegen einfach in mein Team zu bekommen, möchte ich als Benutzer andere Benutzer in eine Challenge und mein Team einladen können</w:t>
+            </w:r>
+          </w:p>
+        </w:tc>
+      </w:tr>
+      <w:tr>
+        <w:trPr>
+          <w:trHeight w:val="300"/>
+        </w:trPr>
+        <w:tc>
+          <w:tcPr>
+            <w:tcW w:w="2100" w:type="dxa"/>
+          </w:tcPr>
+          <w:p>
+            <w:r>
+              <w:t>Zugewiesen an</w:t>
+            </w:r>
+          </w:p>
+        </w:tc>
+        <w:tc>
+          <w:tcPr>
+            <w:tcW w:w="6962" w:type="dxa"/>
+          </w:tcPr>
+          <w:p>
+            <w:r>
+              <w:t>Jason Duffy</w:t>
+            </w:r>
+          </w:p>
+        </w:tc>
+      </w:tr>
+      <w:tr>
+        <w:trPr>
+          <w:trHeight w:val="300"/>
+        </w:trPr>
+        <w:tc>
+          <w:tcPr>
+            <w:tcW w:w="2100" w:type="dxa"/>
+          </w:tcPr>
+          <w:p>
+            <w:r>
+              <w:t>Priorität</w:t>
+            </w:r>
+          </w:p>
+        </w:tc>
+        <w:tc>
+          <w:tcPr>
+            <w:tcW w:w="6962" w:type="dxa"/>
+          </w:tcPr>
+          <w:p>
+            <w:r>
+              <w:t>niedrig</w:t>
+            </w:r>
+          </w:p>
+        </w:tc>
+      </w:tr>
+      <w:tr>
+        <w:trPr>
+          <w:trHeight w:val="300"/>
+        </w:trPr>
+        <w:tc>
+          <w:tcPr>
+            <w:tcW w:w="2100" w:type="dxa"/>
+          </w:tcPr>
+          <w:p>
+            <w:r>
+              <w:t>Zeitschätzung</w:t>
+            </w:r>
+          </w:p>
+        </w:tc>
+        <w:tc>
+          <w:tcPr>
+            <w:tcW w:w="6962" w:type="dxa"/>
+          </w:tcPr>
+          <w:p/>
+        </w:tc>
+      </w:tr>
+    </w:tbl>
+    <w:p/>
+    <w:p/>
+    <w:tbl>
+      <w:tblPr>
+        <w:tblStyle w:val="Tabellenraster"/>
+        <w:tblW w:w="0" w:type="auto"/>
+        <w:tblLook w:val="04A0" w:firstRow="1" w:lastRow="0" w:firstColumn="1" w:lastColumn="0" w:noHBand="0" w:noVBand="1"/>
+      </w:tblPr>
+      <w:tblGrid>
+        <w:gridCol w:w="2100"/>
+        <w:gridCol w:w="6962"/>
+      </w:tblGrid>
+      <w:tr>
+        <w:trPr>
+          <w:trHeight w:val="300"/>
+        </w:trPr>
+        <w:tc>
+          <w:tcPr>
+            <w:tcW w:w="2100" w:type="dxa"/>
+          </w:tcPr>
+          <w:p>
+            <w:pPr>
+              <w:rPr>
+                <w:lang w:val="en-US"/>
+              </w:rPr>
+            </w:pPr>
+            <w:r>
+              <w:rPr>
+                <w:lang w:val="en-US"/>
+              </w:rPr>
+              <w:t>Ticket ID</w:t>
+            </w:r>
+          </w:p>
+        </w:tc>
+        <w:tc>
+          <w:tcPr>
+            <w:tcW w:w="6962" w:type="dxa"/>
+          </w:tcPr>
+          <w:p>
+            <w:pPr>
+              <w:rPr>
+                <w:lang w:val="en-US"/>
+              </w:rPr>
+            </w:pPr>
+            <w:r>
+              <w:rPr>
+                <w:lang w:val="en-US"/>
+              </w:rPr>
+              <w:t>SCP-</w:t>
+            </w:r>
+            <w:r>
+              <w:rPr>
+                <w:lang w:val="en-US"/>
+              </w:rPr>
+              <w:t>37</w:t>
+            </w:r>
+          </w:p>
+        </w:tc>
+      </w:tr>
+      <w:tr>
+        <w:trPr>
+          <w:trHeight w:val="300"/>
+        </w:trPr>
+        <w:tc>
+          <w:tcPr>
+            <w:tcW w:w="2100" w:type="dxa"/>
+          </w:tcPr>
+          <w:p>
+            <w:r>
+              <w:t>Epic</w:t>
+            </w:r>
+          </w:p>
+        </w:tc>
+        <w:tc>
+          <w:tcPr>
+            <w:tcW w:w="6962" w:type="dxa"/>
+          </w:tcPr>
+          <w:p>
+            <w:r>
+              <w:t>Teamverwaltung</w:t>
+            </w:r>
+          </w:p>
+        </w:tc>
+      </w:tr>
+      <w:tr>
+        <w:trPr>
+          <w:trHeight w:val="300"/>
+        </w:trPr>
+        <w:tc>
+          <w:tcPr>
+            <w:tcW w:w="2100" w:type="dxa"/>
+          </w:tcPr>
+          <w:p>
+            <w:r>
+              <w:t>User Story</w:t>
+            </w:r>
+          </w:p>
+        </w:tc>
+        <w:tc>
+          <w:tcPr>
+            <w:tcW w:w="6962" w:type="dxa"/>
+          </w:tcPr>
+          <w:p>
+            <w:r>
+              <w:t>Um Fehler zu korrigieren, möchte ich als Benutzer die Daten meines Teams ändern können</w:t>
+            </w:r>
+          </w:p>
+        </w:tc>
+      </w:tr>
+      <w:tr>
+        <w:trPr>
+          <w:trHeight w:val="300"/>
+        </w:trPr>
+        <w:tc>
+          <w:tcPr>
+            <w:tcW w:w="2100" w:type="dxa"/>
+          </w:tcPr>
+          <w:p>
+            <w:r>
+              <w:t>Zugewiesen an</w:t>
+            </w:r>
+          </w:p>
+        </w:tc>
+        <w:tc>
+          <w:tcPr>
+            <w:tcW w:w="6962" w:type="dxa"/>
+          </w:tcPr>
+          <w:p>
+            <w:r>
+              <w:t>Jason Duffy</w:t>
+            </w:r>
+          </w:p>
+        </w:tc>
+      </w:tr>
+      <w:tr>
+        <w:trPr>
+          <w:trHeight w:val="300"/>
+        </w:trPr>
+        <w:tc>
+          <w:tcPr>
+            <w:tcW w:w="2100" w:type="dxa"/>
+          </w:tcPr>
+          <w:p>
+            <w:r>
+              <w:t>Priorität</w:t>
+            </w:r>
+          </w:p>
+        </w:tc>
+        <w:tc>
+          <w:tcPr>
+            <w:tcW w:w="6962" w:type="dxa"/>
+          </w:tcPr>
+          <w:p>
+            <w:r>
+              <w:t>mittel</w:t>
+            </w:r>
+          </w:p>
+        </w:tc>
+      </w:tr>
+      <w:tr>
+        <w:trPr>
+          <w:trHeight w:val="300"/>
+        </w:trPr>
+        <w:tc>
+          <w:tcPr>
+            <w:tcW w:w="2100" w:type="dxa"/>
+          </w:tcPr>
+          <w:p>
+            <w:r>
+              <w:t>Zeitschätzung</w:t>
+            </w:r>
+          </w:p>
+        </w:tc>
+        <w:tc>
+          <w:tcPr>
+            <w:tcW w:w="6962" w:type="dxa"/>
+          </w:tcPr>
+          <w:p/>
+        </w:tc>
+      </w:tr>
+    </w:tbl>
+    <w:p/>
+    <w:p/>
+    <w:tbl>
+      <w:tblPr>
+        <w:tblStyle w:val="Tabellenraster"/>
+        <w:tblW w:w="0" w:type="auto"/>
+        <w:tblLook w:val="04A0" w:firstRow="1" w:lastRow="0" w:firstColumn="1" w:lastColumn="0" w:noHBand="0" w:noVBand="1"/>
+      </w:tblPr>
+      <w:tblGrid>
+        <w:gridCol w:w="2100"/>
+        <w:gridCol w:w="6962"/>
+      </w:tblGrid>
+      <w:tr>
+        <w:trPr>
+          <w:trHeight w:val="300"/>
+        </w:trPr>
+        <w:tc>
+          <w:tcPr>
+            <w:tcW w:w="2100" w:type="dxa"/>
+          </w:tcPr>
+          <w:p>
+            <w:pPr>
+              <w:rPr>
+                <w:lang w:val="en-US"/>
+              </w:rPr>
+            </w:pPr>
+            <w:r>
+              <w:rPr>
+                <w:lang w:val="en-US"/>
+              </w:rPr>
+              <w:t>Ticket ID</w:t>
+            </w:r>
+          </w:p>
+        </w:tc>
+        <w:tc>
+          <w:tcPr>
+            <w:tcW w:w="6962" w:type="dxa"/>
+          </w:tcPr>
+          <w:p>
+            <w:pPr>
+              <w:rPr>
+                <w:lang w:val="en-US"/>
+              </w:rPr>
+            </w:pPr>
+            <w:r>
+              <w:rPr>
+                <w:lang w:val="en-US"/>
+              </w:rPr>
+              <w:t>SCP-</w:t>
+            </w:r>
+            <w:r>
+              <w:rPr>
+                <w:lang w:val="en-US"/>
+              </w:rPr>
+              <w:t>38</w:t>
+            </w:r>
+          </w:p>
+        </w:tc>
+      </w:tr>
+      <w:tr>
+        <w:trPr>
+          <w:trHeight w:val="300"/>
+        </w:trPr>
+        <w:tc>
+          <w:tcPr>
+            <w:tcW w:w="2100" w:type="dxa"/>
+          </w:tcPr>
+          <w:p>
+            <w:r>
+              <w:t>Epic</w:t>
+            </w:r>
+          </w:p>
+        </w:tc>
+        <w:tc>
+          <w:tcPr>
+            <w:tcW w:w="6962" w:type="dxa"/>
+          </w:tcPr>
+          <w:p>
+            <w:r>
+              <w:t>Challengeverwaltung</w:t>
+            </w:r>
+          </w:p>
+        </w:tc>
+      </w:tr>
+      <w:tr>
+        <w:trPr>
+          <w:trHeight w:val="300"/>
+        </w:trPr>
+        <w:tc>
+          <w:tcPr>
+            <w:tcW w:w="2100" w:type="dxa"/>
+          </w:tcPr>
+          <w:p>
+            <w:r>
+              <w:t>User Story</w:t>
+            </w:r>
+          </w:p>
+        </w:tc>
+        <w:tc>
+          <w:tcPr>
+            <w:tcW w:w="6962" w:type="dxa"/>
+          </w:tcPr>
+          <w:p>
+            <w:r>
+              <w:t>Um die Daten der Challenge weiterverarbeiten zu können, möchte ich als Administrator die Daten der Challenge exportieren können</w:t>
+            </w:r>
+          </w:p>
+        </w:tc>
+      </w:tr>
+      <w:tr>
+        <w:trPr>
+          <w:trHeight w:val="300"/>
+        </w:trPr>
+        <w:tc>
+          <w:tcPr>
+            <w:tcW w:w="2100" w:type="dxa"/>
+          </w:tcPr>
+          <w:p>
+            <w:r>
+              <w:t>Zugewiesen an</w:t>
+            </w:r>
+          </w:p>
+        </w:tc>
+        <w:tc>
+          <w:tcPr>
+            <w:tcW w:w="6962" w:type="dxa"/>
+          </w:tcPr>
+          <w:p>
+            <w:r>
+              <w:t>Jason Duffy</w:t>
+            </w:r>
+          </w:p>
+        </w:tc>
+      </w:tr>
+      <w:tr>
+        <w:trPr>
+          <w:trHeight w:val="300"/>
+        </w:trPr>
+        <w:tc>
+          <w:tcPr>
+            <w:tcW w:w="2100" w:type="dxa"/>
+          </w:tcPr>
+          <w:p>
+            <w:r>
+              <w:t>Priorität</w:t>
+            </w:r>
+          </w:p>
+        </w:tc>
+        <w:tc>
+          <w:tcPr>
+            <w:tcW w:w="6962" w:type="dxa"/>
+          </w:tcPr>
+          <w:p>
+            <w:r>
+              <w:t xml:space="preserve">Sehr </w:t>
+            </w:r>
+            <w:r>
+              <w:t>niedrig</w:t>
+            </w:r>
+          </w:p>
+        </w:tc>
+      </w:tr>
+      <w:tr>
+        <w:trPr>
+          <w:trHeight w:val="300"/>
+        </w:trPr>
+        <w:tc>
+          <w:tcPr>
+            <w:tcW w:w="2100" w:type="dxa"/>
+          </w:tcPr>
+          <w:p>
+            <w:r>
+              <w:t>Zeitschätzung</w:t>
+            </w:r>
+          </w:p>
+        </w:tc>
+        <w:tc>
+          <w:tcPr>
+            <w:tcW w:w="6962" w:type="dxa"/>
+          </w:tcPr>
+          <w:p/>
+        </w:tc>
+      </w:tr>
+    </w:tbl>
+    <w:p/>
+    <w:p/>
+    <w:tbl>
+      <w:tblPr>
+        <w:tblStyle w:val="Tabellenraster"/>
+        <w:tblW w:w="0" w:type="auto"/>
+        <w:tblLook w:val="04A0" w:firstRow="1" w:lastRow="0" w:firstColumn="1" w:lastColumn="0" w:noHBand="0" w:noVBand="1"/>
+      </w:tblPr>
+      <w:tblGrid>
+        <w:gridCol w:w="2100"/>
+        <w:gridCol w:w="6962"/>
+      </w:tblGrid>
+      <w:tr>
+        <w:trPr>
+          <w:trHeight w:val="300"/>
+        </w:trPr>
+        <w:tc>
+          <w:tcPr>
+            <w:tcW w:w="2100" w:type="dxa"/>
+          </w:tcPr>
+          <w:p>
+            <w:pPr>
+              <w:rPr>
+                <w:lang w:val="en-US"/>
+              </w:rPr>
+            </w:pPr>
+            <w:r>
+              <w:rPr>
+                <w:lang w:val="en-US"/>
+              </w:rPr>
+              <w:t>Ticket ID</w:t>
+            </w:r>
+          </w:p>
+        </w:tc>
+        <w:tc>
+          <w:tcPr>
+            <w:tcW w:w="6962" w:type="dxa"/>
+          </w:tcPr>
+          <w:p>
+            <w:pPr>
+              <w:rPr>
+                <w:lang w:val="en-US"/>
+              </w:rPr>
+            </w:pPr>
+            <w:r>
+              <w:rPr>
+                <w:lang w:val="en-US"/>
+              </w:rPr>
+              <w:t>SCP-</w:t>
+            </w:r>
+            <w:r>
+              <w:rPr>
+                <w:lang w:val="en-US"/>
+              </w:rPr>
+              <w:t>40</w:t>
+            </w:r>
+          </w:p>
+        </w:tc>
+      </w:tr>
+      <w:tr>
+        <w:trPr>
+          <w:trHeight w:val="300"/>
+        </w:trPr>
+        <w:tc>
+          <w:tcPr>
+            <w:tcW w:w="2100" w:type="dxa"/>
+          </w:tcPr>
+          <w:p>
+            <w:r>
+              <w:t>Epic</w:t>
+            </w:r>
+          </w:p>
+        </w:tc>
+        <w:tc>
+          <w:tcPr>
+            <w:tcW w:w="6962" w:type="dxa"/>
+          </w:tcPr>
+          <w:p>
+            <w:r>
+              <w:t>Teamverwaltung</w:t>
+            </w:r>
+          </w:p>
+        </w:tc>
+      </w:tr>
+      <w:tr>
+        <w:trPr>
+          <w:trHeight w:val="300"/>
+        </w:trPr>
+        <w:tc>
+          <w:tcPr>
+            <w:tcW w:w="2100" w:type="dxa"/>
+          </w:tcPr>
+          <w:p>
+            <w:r>
+              <w:t>User Story</w:t>
+            </w:r>
+          </w:p>
+        </w:tc>
+        <w:tc>
+          <w:tcPr>
+            <w:tcW w:w="6962" w:type="dxa"/>
+          </w:tcPr>
+          <w:p>
+            <w:r>
+              <w:t>Um eine faire Challenge zu gestalten, möchte ich als Benutzer nur mit dem Durchschnitt des Teams gerechnet werden</w:t>
+            </w:r>
+          </w:p>
+        </w:tc>
+      </w:tr>
+      <w:tr>
+        <w:trPr>
+          <w:trHeight w:val="300"/>
+        </w:trPr>
+        <w:tc>
+          <w:tcPr>
+            <w:tcW w:w="2100" w:type="dxa"/>
+          </w:tcPr>
+          <w:p>
+            <w:r>
+              <w:t>Zugewiesen an</w:t>
+            </w:r>
+          </w:p>
+        </w:tc>
+        <w:tc>
+          <w:tcPr>
+            <w:tcW w:w="6962" w:type="dxa"/>
+          </w:tcPr>
+          <w:p>
+            <w:r>
+              <w:t>Tom Nguyen Dinh</w:t>
+            </w:r>
+          </w:p>
+        </w:tc>
+      </w:tr>
+      <w:tr>
+        <w:trPr>
+          <w:trHeight w:val="300"/>
+        </w:trPr>
+        <w:tc>
+          <w:tcPr>
+            <w:tcW w:w="2100" w:type="dxa"/>
+          </w:tcPr>
+          <w:p>
+            <w:r>
+              <w:lastRenderedPageBreak/>
+              <w:t>Priorität</w:t>
+            </w:r>
+          </w:p>
+        </w:tc>
+        <w:tc>
+          <w:tcPr>
+            <w:tcW w:w="6962" w:type="dxa"/>
+          </w:tcPr>
+          <w:p>
+            <w:r>
+              <w:t>mittel</w:t>
+            </w:r>
+          </w:p>
+        </w:tc>
+      </w:tr>
+      <w:tr>
+        <w:trPr>
+          <w:trHeight w:val="300"/>
+        </w:trPr>
+        <w:tc>
+          <w:tcPr>
+            <w:tcW w:w="2100" w:type="dxa"/>
+          </w:tcPr>
+          <w:p>
+            <w:r>
+              <w:t>Zeitschätzung</w:t>
+            </w:r>
+          </w:p>
+        </w:tc>
+        <w:tc>
+          <w:tcPr>
+            <w:tcW w:w="6962" w:type="dxa"/>
+          </w:tcPr>
+          <w:p/>
+        </w:tc>
+      </w:tr>
+    </w:tbl>
+    <w:p/>
+    <w:p/>
+    <w:p/>
+    <w:p/>
+    <w:p/>
+    <w:p/>
+    <w:p/>
+    <w:p/>
+    <w:tbl>
+      <w:tblPr>
+        <w:tblStyle w:val="Tabellenraster"/>
+        <w:tblW w:w="0" w:type="auto"/>
+        <w:tblLook w:val="04A0" w:firstRow="1" w:lastRow="0" w:firstColumn="1" w:lastColumn="0" w:noHBand="0" w:noVBand="1"/>
+      </w:tblPr>
+      <w:tblGrid>
+        <w:gridCol w:w="2100"/>
+        <w:gridCol w:w="6962"/>
+      </w:tblGrid>
+      <w:tr>
+        <w:trPr>
+          <w:trHeight w:val="300"/>
+        </w:trPr>
+        <w:tc>
+          <w:tcPr>
+            <w:tcW w:w="2100" w:type="dxa"/>
+          </w:tcPr>
+          <w:p>
+            <w:pPr>
+              <w:rPr>
+                <w:lang w:val="en-US"/>
+              </w:rPr>
+            </w:pPr>
+            <w:r>
+              <w:rPr>
+                <w:lang w:val="en-US"/>
+              </w:rPr>
+              <w:t>Ticket ID</w:t>
+            </w:r>
+          </w:p>
+        </w:tc>
+        <w:tc>
+          <w:tcPr>
+            <w:tcW w:w="6962" w:type="dxa"/>
+          </w:tcPr>
+          <w:p>
+            <w:pPr>
+              <w:rPr>
+                <w:lang w:val="en-US"/>
+              </w:rPr>
+            </w:pPr>
+            <w:r>
+              <w:rPr>
+                <w:lang w:val="en-US"/>
+              </w:rPr>
+              <w:t>SCP-</w:t>
+            </w:r>
+            <w:r>
+              <w:rPr>
+                <w:lang w:val="en-US"/>
+              </w:rPr>
+              <w:t>46</w:t>
+            </w:r>
+          </w:p>
+        </w:tc>
+      </w:tr>
+      <w:tr>
+        <w:trPr>
+          <w:trHeight w:val="300"/>
+        </w:trPr>
+        <w:tc>
+          <w:tcPr>
+            <w:tcW w:w="2100" w:type="dxa"/>
+          </w:tcPr>
+          <w:p>
+            <w:r>
+              <w:t>Epic</w:t>
+            </w:r>
+          </w:p>
+        </w:tc>
+        <w:tc>
+          <w:tcPr>
+            <w:tcW w:w="6962" w:type="dxa"/>
+          </w:tcPr>
+          <w:p>
+            <w:r>
+              <w:t>Teamverwaltung</w:t>
+            </w:r>
+          </w:p>
+        </w:tc>
+      </w:tr>
+      <w:tr>
+        <w:trPr>
+          <w:trHeight w:val="300"/>
+        </w:trPr>
+        <w:tc>
+          <w:tcPr>
+            <w:tcW w:w="2100" w:type="dxa"/>
+          </w:tcPr>
+          <w:p>
+            <w:r>
+              <w:t>User Story</w:t>
+            </w:r>
+          </w:p>
+        </w:tc>
+        <w:tc>
+          <w:tcPr>
+            <w:tcW w:w="6962" w:type="dxa"/>
+          </w:tcPr>
+          <w:p>
+            <w:r>
+              <w:t>Um ein besseren Teamgeist zu fördern. möchte ich gerne das Team einem Namen geben können</w:t>
+            </w:r>
+          </w:p>
+        </w:tc>
+      </w:tr>
+      <w:tr>
+        <w:trPr>
+          <w:trHeight w:val="300"/>
+        </w:trPr>
+        <w:tc>
+          <w:tcPr>
+            <w:tcW w:w="2100" w:type="dxa"/>
+          </w:tcPr>
+          <w:p>
+            <w:r>
+              <w:t>Zugewiesen an</w:t>
+            </w:r>
+          </w:p>
+        </w:tc>
+        <w:tc>
+          <w:tcPr>
+            <w:tcW w:w="6962" w:type="dxa"/>
+          </w:tcPr>
+          <w:p>
+            <w:r>
+              <w:t>Tom Nguyen Dinh</w:t>
+            </w:r>
+          </w:p>
+        </w:tc>
+      </w:tr>
+      <w:tr>
+        <w:trPr>
+          <w:trHeight w:val="300"/>
+        </w:trPr>
+        <w:tc>
+          <w:tcPr>
+            <w:tcW w:w="2100" w:type="dxa"/>
+          </w:tcPr>
+          <w:p>
+            <w:r>
+              <w:t>Priorität</w:t>
+            </w:r>
+          </w:p>
+        </w:tc>
+        <w:tc>
+          <w:tcPr>
+            <w:tcW w:w="6962" w:type="dxa"/>
+          </w:tcPr>
+          <w:p>
+            <w:r>
+              <w:t>niedrig</w:t>
+            </w:r>
+          </w:p>
+        </w:tc>
+      </w:tr>
+      <w:tr>
+        <w:trPr>
+          <w:trHeight w:val="300"/>
+        </w:trPr>
+        <w:tc>
+          <w:tcPr>
+            <w:tcW w:w="2100" w:type="dxa"/>
+          </w:tcPr>
+          <w:p>
+            <w:r>
+              <w:t>Zeitschätzung</w:t>
+            </w:r>
+          </w:p>
+        </w:tc>
+        <w:tc>
+          <w:tcPr>
+            <w:tcW w:w="6962" w:type="dxa"/>
+          </w:tcPr>
+          <w:p/>
+        </w:tc>
+      </w:tr>
+    </w:tbl>
+    <w:p/>
+    <w:p/>
+    <w:tbl>
+      <w:tblPr>
+        <w:tblStyle w:val="Tabellenraster"/>
+        <w:tblW w:w="0" w:type="auto"/>
+        <w:tblLook w:val="04A0" w:firstRow="1" w:lastRow="0" w:firstColumn="1" w:lastColumn="0" w:noHBand="0" w:noVBand="1"/>
+      </w:tblPr>
+      <w:tblGrid>
+        <w:gridCol w:w="2100"/>
+        <w:gridCol w:w="6962"/>
+      </w:tblGrid>
+      <w:tr>
+        <w:trPr>
+          <w:trHeight w:val="300"/>
+        </w:trPr>
+        <w:tc>
+          <w:tcPr>
+            <w:tcW w:w="2100" w:type="dxa"/>
+          </w:tcPr>
+          <w:p>
+            <w:pPr>
+              <w:rPr>
+                <w:lang w:val="en-US"/>
+              </w:rPr>
+            </w:pPr>
+            <w:r>
+              <w:rPr>
+                <w:lang w:val="en-US"/>
+              </w:rPr>
+              <w:t>Ticket ID</w:t>
+            </w:r>
+          </w:p>
+        </w:tc>
+        <w:tc>
+          <w:tcPr>
+            <w:tcW w:w="6962" w:type="dxa"/>
+          </w:tcPr>
+          <w:p>
+            <w:pPr>
+              <w:rPr>
+                <w:lang w:val="en-US"/>
+              </w:rPr>
+            </w:pPr>
+            <w:r>
+              <w:rPr>
+                <w:lang w:val="en-US"/>
+              </w:rPr>
+              <w:t>SCP-</w:t>
+            </w:r>
+            <w:r>
+              <w:rPr>
+                <w:lang w:val="en-US"/>
+              </w:rPr>
+              <w:t>58</w:t>
+            </w:r>
+          </w:p>
+        </w:tc>
+      </w:tr>
+      <w:tr>
+        <w:trPr>
+          <w:trHeight w:val="300"/>
+        </w:trPr>
+        <w:tc>
+          <w:tcPr>
+            <w:tcW w:w="2100" w:type="dxa"/>
+          </w:tcPr>
+          <w:p>
+            <w:r>
+              <w:t>Epic</w:t>
+            </w:r>
+          </w:p>
+        </w:tc>
+        <w:tc>
+          <w:tcPr>
+            <w:tcW w:w="6962" w:type="dxa"/>
+          </w:tcPr>
+          <w:p>
+            <w:r>
+              <w:t>Teamverwaltung</w:t>
+            </w:r>
+          </w:p>
+        </w:tc>
+      </w:tr>
+      <w:tr>
+        <w:trPr>
+          <w:trHeight w:val="300"/>
+        </w:trPr>
+        <w:tc>
+          <w:tcPr>
+            <w:tcW w:w="2100" w:type="dxa"/>
+          </w:tcPr>
+          <w:p>
+            <w:r>
+              <w:t>User Story</w:t>
+            </w:r>
+          </w:p>
+        </w:tc>
+        <w:tc>
+          <w:tcPr>
+            <w:tcW w:w="6962" w:type="dxa"/>
+          </w:tcPr>
+          <w:p>
+            <w:r>
+              <w:t>Als Teilnehmer eines Teams muss ich nicht an allen Challenges teilnehmen, die mein Team teilnimmt, mitmachen</w:t>
+            </w:r>
+          </w:p>
+        </w:tc>
+      </w:tr>
+      <w:tr>
+        <w:trPr>
+          <w:trHeight w:val="300"/>
+        </w:trPr>
+        <w:tc>
+          <w:tcPr>
+            <w:tcW w:w="2100" w:type="dxa"/>
+          </w:tcPr>
+          <w:p>
+            <w:r>
+              <w:t>Zugewiesen an</w:t>
+            </w:r>
+          </w:p>
+        </w:tc>
+        <w:tc>
+          <w:tcPr>
+            <w:tcW w:w="6962" w:type="dxa"/>
+          </w:tcPr>
+          <w:p>
+            <w:r>
+              <w:t>Tom Nguyen Dinh</w:t>
+            </w:r>
+          </w:p>
+        </w:tc>
+      </w:tr>
+      <w:tr>
+        <w:trPr>
+          <w:trHeight w:val="300"/>
+        </w:trPr>
+        <w:tc>
+          <w:tcPr>
+            <w:tcW w:w="2100" w:type="dxa"/>
+          </w:tcPr>
+          <w:p>
+            <w:r>
+              <w:t>Priorität</w:t>
+            </w:r>
+          </w:p>
+        </w:tc>
+        <w:tc>
+          <w:tcPr>
+            <w:tcW w:w="6962" w:type="dxa"/>
+          </w:tcPr>
+          <w:p>
+            <w:r>
+              <w:t>mittel</w:t>
+            </w:r>
+          </w:p>
+        </w:tc>
+      </w:tr>
+      <w:tr>
+        <w:trPr>
+          <w:trHeight w:val="300"/>
+        </w:trPr>
+        <w:tc>
+          <w:tcPr>
+            <w:tcW w:w="2100" w:type="dxa"/>
+          </w:tcPr>
+          <w:p>
+            <w:r>
+              <w:t>Zeitschätzung</w:t>
+            </w:r>
+          </w:p>
+        </w:tc>
+        <w:tc>
+          <w:tcPr>
+            <w:tcW w:w="6962" w:type="dxa"/>
+          </w:tcPr>
+          <w:p/>
+        </w:tc>
+      </w:tr>
+    </w:tbl>
+    <w:p/>
+    <w:p/>
+    <w:tbl>
+      <w:tblPr>
+        <w:tblStyle w:val="Tabellenraster"/>
+        <w:tblW w:w="0" w:type="auto"/>
+        <w:tblLook w:val="04A0" w:firstRow="1" w:lastRow="0" w:firstColumn="1" w:lastColumn="0" w:noHBand="0" w:noVBand="1"/>
+      </w:tblPr>
+      <w:tblGrid>
+        <w:gridCol w:w="2100"/>
+        <w:gridCol w:w="6962"/>
+      </w:tblGrid>
+      <w:tr>
+        <w:trPr>
+          <w:trHeight w:val="300"/>
+        </w:trPr>
+        <w:tc>
+          <w:tcPr>
+            <w:tcW w:w="2100" w:type="dxa"/>
+          </w:tcPr>
+          <w:p>
+            <w:pPr>
+              <w:rPr>
+                <w:lang w:val="en-US"/>
+              </w:rPr>
+            </w:pPr>
+            <w:r>
+              <w:rPr>
+                <w:lang w:val="en-US"/>
+              </w:rPr>
+              <w:t>Ticket ID</w:t>
+            </w:r>
+          </w:p>
+        </w:tc>
+        <w:tc>
+          <w:tcPr>
+            <w:tcW w:w="6962" w:type="dxa"/>
+          </w:tcPr>
+          <w:p>
+            <w:pPr>
+              <w:rPr>
+                <w:lang w:val="en-US"/>
+              </w:rPr>
+            </w:pPr>
+            <w:r>
+              <w:rPr>
+                <w:lang w:val="en-US"/>
+              </w:rPr>
+              <w:t>SCP-</w:t>
+            </w:r>
+            <w:r>
+              <w:rPr>
+                <w:lang w:val="en-US"/>
+              </w:rPr>
+              <w:t>59</w:t>
+            </w:r>
+          </w:p>
+        </w:tc>
+      </w:tr>
+      <w:tr>
+        <w:trPr>
+          <w:trHeight w:val="300"/>
+        </w:trPr>
+        <w:tc>
+          <w:tcPr>
+            <w:tcW w:w="2100" w:type="dxa"/>
+          </w:tcPr>
+          <w:p>
+            <w:r>
+              <w:t>Epic</w:t>
+            </w:r>
+          </w:p>
+        </w:tc>
+        <w:tc>
+          <w:tcPr>
+            <w:tcW w:w="6962" w:type="dxa"/>
+          </w:tcPr>
+          <w:p>
+            <w:r>
+              <w:t>Benutzerverwaltung</w:t>
+            </w:r>
+          </w:p>
+        </w:tc>
+      </w:tr>
+      <w:tr>
+        <w:trPr>
+          <w:trHeight w:val="300"/>
+        </w:trPr>
+        <w:tc>
+          <w:tcPr>
+            <w:tcW w:w="2100" w:type="dxa"/>
+          </w:tcPr>
+          <w:p>
+            <w:r>
+              <w:t>User Story</w:t>
+            </w:r>
+          </w:p>
+        </w:tc>
+        <w:tc>
+          <w:tcPr>
+            <w:tcW w:w="6962" w:type="dxa"/>
+          </w:tcPr>
+          <w:p>
+            <w:r>
+              <w:t>Als Benutzer würde ich mich gerne vergleichen können wie ich mich von da vorigen Challenge (gleicher Art) abgeschnitten habe</w:t>
+            </w:r>
+          </w:p>
+        </w:tc>
+      </w:tr>
+      <w:tr>
+        <w:trPr>
+          <w:trHeight w:val="300"/>
+        </w:trPr>
+        <w:tc>
+          <w:tcPr>
+            <w:tcW w:w="2100" w:type="dxa"/>
+          </w:tcPr>
+          <w:p>
+            <w:r>
+              <w:t>Zugewiesen an</w:t>
+            </w:r>
+          </w:p>
+        </w:tc>
+        <w:tc>
+          <w:tcPr>
+            <w:tcW w:w="6962" w:type="dxa"/>
+          </w:tcPr>
+          <w:p>
+            <w:r>
+              <w:t>Tom Nguyen Dinh</w:t>
+            </w:r>
+          </w:p>
+        </w:tc>
+      </w:tr>
+      <w:tr>
+        <w:trPr>
+          <w:trHeight w:val="300"/>
+        </w:trPr>
+        <w:tc>
+          <w:tcPr>
+            <w:tcW w:w="2100" w:type="dxa"/>
+          </w:tcPr>
+          <w:p>
+            <w:r>
+              <w:t>Priorität</w:t>
+            </w:r>
+          </w:p>
+        </w:tc>
+        <w:tc>
+          <w:tcPr>
+            <w:tcW w:w="6962" w:type="dxa"/>
+          </w:tcPr>
+          <w:p>
+            <w:r>
+              <w:t>nied</w:t>
+            </w:r>
+            <w:r>
+              <w:t>ri</w:t>
+            </w:r>
+            <w:r>
+              <w:t>g</w:t>
+            </w:r>
+          </w:p>
+        </w:tc>
+      </w:tr>
+      <w:tr>
+        <w:trPr>
+          <w:trHeight w:val="300"/>
+        </w:trPr>
+        <w:tc>
+          <w:tcPr>
+            <w:tcW w:w="2100" w:type="dxa"/>
+          </w:tcPr>
+          <w:p>
+            <w:r>
+              <w:t>Zeitschätzung</w:t>
+            </w:r>
+          </w:p>
+        </w:tc>
+        <w:tc>
+          <w:tcPr>
+            <w:tcW w:w="6962" w:type="dxa"/>
+          </w:tcPr>
+          <w:p/>
+        </w:tc>
+      </w:tr>
+    </w:tbl>
+    <w:p/>
+    <w:p/>
+    <w:tbl>
+      <w:tblPr>
+        <w:tblStyle w:val="Tabellenraster"/>
+        <w:tblW w:w="0" w:type="auto"/>
+        <w:tblLook w:val="04A0" w:firstRow="1" w:lastRow="0" w:firstColumn="1" w:lastColumn="0" w:noHBand="0" w:noVBand="1"/>
+      </w:tblPr>
+      <w:tblGrid>
+        <w:gridCol w:w="2100"/>
+        <w:gridCol w:w="6962"/>
+      </w:tblGrid>
+      <w:tr>
+        <w:trPr>
+          <w:trHeight w:val="300"/>
+        </w:trPr>
+        <w:tc>
+          <w:tcPr>
+            <w:tcW w:w="2100" w:type="dxa"/>
+          </w:tcPr>
+          <w:p>
+            <w:pPr>
+              <w:rPr>
+                <w:lang w:val="en-US"/>
+              </w:rPr>
+            </w:pPr>
+            <w:r>
+              <w:rPr>
+                <w:lang w:val="en-US"/>
+              </w:rPr>
+              <w:t>Ticket ID</w:t>
+            </w:r>
+          </w:p>
+        </w:tc>
+        <w:tc>
+          <w:tcPr>
+            <w:tcW w:w="6962" w:type="dxa"/>
+          </w:tcPr>
+          <w:p>
+            <w:pPr>
+              <w:rPr>
+                <w:lang w:val="en-US"/>
+              </w:rPr>
+            </w:pPr>
+            <w:r>
+              <w:rPr>
+                <w:lang w:val="en-US"/>
+              </w:rPr>
               <w:t>SCP-</w:t>
             </w:r>
             <w:r>
@@ -14310,15 +13973,7 @@
               <w:t>öc</w:t>
             </w:r>
             <w:r>
-              <w:t xml:space="preserve">hte ich als Benutzer, dass man </w:t>
-            </w:r>
-            <w:proofErr w:type="gramStart"/>
-            <w:r>
-              <w:t>nicht</w:t>
-            </w:r>
-            <w:proofErr w:type="gramEnd"/>
-            <w:r>
-              <w:t xml:space="preserve"> während der Challenge</w:t>
+              <w:t>hte ich als Benutzer, dass man nicht während der Challenge</w:t>
             </w:r>
             <w:r>
               <w:t xml:space="preserve"> Teams</w:t>
@@ -14519,15 +14174,7 @@
               <w:t>E-Mail</w:t>
             </w:r>
             <w:r>
-              <w:t xml:space="preserve"> erhalten </w:t>
-            </w:r>
-            <w:proofErr w:type="spellStart"/>
-            <w:r>
-              <w:t>z.bsp</w:t>
-            </w:r>
-            <w:proofErr w:type="spellEnd"/>
-            <w:r>
-              <w:t xml:space="preserve"> neue Sportart wurde hinzugefügt</w:t>
+              <w:t xml:space="preserve"> erhalten z.bsp neue Sportart wurde hinzugefügt</w:t>
             </w:r>
           </w:p>
         </w:tc>
@@ -14889,13 +14536,8 @@
           </w:tcPr>
           <w:p>
             <w:r>
-              <w:t xml:space="preserve">Als User möchte ich in der Lage sein aus einer Challenge auszusteigen, sollte ich merken, dass ich doch mehr Leistung in einer anderen Challenge erbringen </w:t>
-            </w:r>
-            <w:proofErr w:type="gramStart"/>
-            <w:r>
-              <w:t>würde</w:t>
-            </w:r>
-            <w:proofErr w:type="gramEnd"/>
+              <w:t>Als User möchte ich in der Lage sein aus einer Challenge auszusteigen, sollte ich merken, dass ich doch mehr Leistung in einer anderen Challenge erbringen würde</w:t>
+            </w:r>
           </w:p>
         </w:tc>
       </w:tr>
@@ -15078,13 +14720,8 @@
           </w:tcPr>
           <w:p>
             <w:r>
-              <w:t xml:space="preserve">Als aktiver User möchte in der Lage sein meine Aktivitäten auf mehreren Seiten der Website eintragen zu können, um beim Hin- und </w:t>
-            </w:r>
-            <w:proofErr w:type="spellStart"/>
-            <w:r>
-              <w:t>Herklicken</w:t>
-            </w:r>
-            <w:proofErr w:type="spellEnd"/>
+              <w:t>Als aktiver User möchte in der Lage sein meine Aktivitäten auf mehreren Seiten der Website eintragen zu können, um beim Hin- und Herklicken</w:t>
+            </w:r>
             <w:r>
               <w:t xml:space="preserve"> Zeit zu sparen</w:t>
             </w:r>
@@ -15268,15 +14905,7 @@
           </w:tcPr>
           <w:p>
             <w:r>
-              <w:t xml:space="preserve">Als User möchte ich ein graphische </w:t>
-            </w:r>
-            <w:proofErr w:type="spellStart"/>
-            <w:r>
-              <w:t>History</w:t>
-            </w:r>
-            <w:proofErr w:type="spellEnd"/>
-            <w:r>
-              <w:t xml:space="preserve"> meiner Aktivitäten sehen können</w:t>
+              <w:t>Als User möchte ich ein graphische History meiner Aktivitäten sehen können</w:t>
             </w:r>
           </w:p>
         </w:tc>
@@ -15325,11 +14954,9 @@
             <w:tcW w:w="6962" w:type="dxa"/>
           </w:tcPr>
           <w:p>
-            <w:proofErr w:type="spellStart"/>
-            <w:r>
-              <w:t>niedirg</w:t>
-            </w:r>
-            <w:proofErr w:type="spellEnd"/>
+            <w:r>
+              <w:t>niedrig</w:t>
+            </w:r>
           </w:p>
         </w:tc>
       </w:tr>
@@ -15363,7 +14990,7 @@
       <w:pPr>
         <w:pStyle w:val="berschrift1"/>
       </w:pPr>
-      <w:bookmarkStart w:id="28" w:name="_Toc131948504"/>
+      <w:bookmarkStart w:id="28" w:name="_Toc131955758"/>
       <w:r>
         <w:t>4</w:t>
       </w:r>
@@ -15393,23 +15020,7 @@
           <w:b/>
           <w:bCs/>
         </w:rPr>
-        <w:t xml:space="preserve">Schreibt hier irgendwo zum Referenzieren die Farbcodes und ggf. eine kurze Erklärung, für was sie </w:t>
-      </w:r>
-      <w:proofErr w:type="gramStart"/>
-      <w:r>
-        <w:rPr>
-          <w:b/>
-          <w:bCs/>
-        </w:rPr>
-        <w:t>verwendet</w:t>
-      </w:r>
-      <w:proofErr w:type="gramEnd"/>
-      <w:r>
-        <w:rPr>
-          <w:b/>
-          <w:bCs/>
-        </w:rPr>
-        <w:t xml:space="preserve"> werden hin.</w:t>
+        <w:t>Schreibt hier irgendwo zum Referenzieren die Farbcodes und ggf. eine kurze Erklärung, für was sie verwendet werden hin.</w:t>
       </w:r>
     </w:p>
     <w:p>
@@ -15501,7 +15112,7 @@
       <w:pPr>
         <w:pStyle w:val="berschrift1"/>
       </w:pPr>
-      <w:bookmarkStart w:id="29" w:name="_Toc131948505"/>
+      <w:bookmarkStart w:id="29" w:name="_Toc131955759"/>
       <w:r>
         <w:lastRenderedPageBreak/>
         <w:t>5</w:t>
@@ -15603,13 +15214,8 @@
       <w:r>
         <w:t xml:space="preserve">das </w:t>
       </w:r>
-      <w:proofErr w:type="spellStart"/>
-      <w:r>
-        <w:t>React</w:t>
-      </w:r>
-      <w:proofErr w:type="spellEnd"/>
-      <w:r>
-        <w:t xml:space="preserve"> </w:t>
+      <w:r>
+        <w:t xml:space="preserve">React </w:t>
       </w:r>
       <w:r>
         <w:t xml:space="preserve">Framework </w:t>
@@ -15678,15 +15284,7 @@
     <w:p/>
     <w:p>
       <w:r>
-        <w:t xml:space="preserve">Da nur Mitarbeiter des Kunden Zugriff auf das System haben dürfen, stellt die Authentifizierung von Benutzern einen wichtigen Punkt dar. Hier haben wir uns für </w:t>
-      </w:r>
-      <w:proofErr w:type="spellStart"/>
-      <w:r>
-        <w:t>Keycloak</w:t>
-      </w:r>
-      <w:proofErr w:type="spellEnd"/>
-      <w:r>
-        <w:t xml:space="preserve"> entschieden, da es </w:t>
+        <w:t xml:space="preserve">Da nur Mitarbeiter des Kunden Zugriff auf das System haben dürfen, stellt die Authentifizierung von Benutzern einen wichtigen Punkt dar. Hier haben wir uns für Keycloak entschieden, da es </w:t>
       </w:r>
       <w:r>
         <w:t>sich sehr gut mit der von den Kunden verwendeten SAML-Schnittstelle verbinden lässt.</w:t>
@@ -15792,7 +15390,7 @@
       <w:pPr>
         <w:pStyle w:val="berschrift2"/>
       </w:pPr>
-      <w:bookmarkStart w:id="30" w:name="_Toc131948506"/>
+      <w:bookmarkStart w:id="30" w:name="_Toc131955760"/>
       <w:r>
         <w:lastRenderedPageBreak/>
         <w:t xml:space="preserve">5.1 </w:t>
@@ -15826,7 +15424,7 @@
       <w:pPr>
         <w:pStyle w:val="berschrift3"/>
       </w:pPr>
-      <w:bookmarkStart w:id="31" w:name="_Toc131948507"/>
+      <w:bookmarkStart w:id="31" w:name="_Toc131955761"/>
       <w:r>
         <w:t xml:space="preserve">5.1.1 </w:t>
       </w:r>
@@ -15850,6 +15448,7 @@
           <w:id w:val="-944532642"/>
           <w:citation/>
         </w:sdtPr>
+        <w:sdtEndPr/>
         <w:sdtContent>
           <w:r>
             <w:fldChar w:fldCharType="begin"/>
@@ -15900,7 +15499,7 @@
       <w:pPr>
         <w:pStyle w:val="berschrift3"/>
       </w:pPr>
-      <w:bookmarkStart w:id="32" w:name="_Toc131948508"/>
+      <w:bookmarkStart w:id="32" w:name="_Toc131955762"/>
       <w:r>
         <w:t>5.1.2</w:t>
       </w:r>
@@ -15910,21 +15509,14 @@
       <w:r>
         <w:tab/>
       </w:r>
-      <w:proofErr w:type="spellStart"/>
       <w:r>
         <w:t>React</w:t>
       </w:r>
       <w:bookmarkEnd w:id="32"/>
-      <w:proofErr w:type="spellEnd"/>
     </w:p>
     <w:p>
-      <w:proofErr w:type="spellStart"/>
-      <w:r>
-        <w:t>React</w:t>
-      </w:r>
-      <w:proofErr w:type="spellEnd"/>
-      <w:r>
-        <w:t xml:space="preserve"> wird </w:t>
+      <w:r>
+        <w:t xml:space="preserve">React wird </w:t>
       </w:r>
       <w:r>
         <w:t xml:space="preserve">ebenfalls </w:t>
@@ -15937,6 +15529,7 @@
           <w:id w:val="-586536262"/>
           <w:citation/>
         </w:sdtPr>
+        <w:sdtEndPr/>
         <w:sdtContent>
           <w:r>
             <w:fldChar w:fldCharType="begin"/>
@@ -15999,7 +15592,7 @@
       <w:pPr>
         <w:pStyle w:val="berschrift3"/>
       </w:pPr>
-      <w:bookmarkStart w:id="33" w:name="_Toc131948509"/>
+      <w:bookmarkStart w:id="33" w:name="_Toc131955763"/>
       <w:r>
         <w:t xml:space="preserve">5.1.3 </w:t>
       </w:r>
@@ -16026,6 +15619,7 @@
           <w:id w:val="659052126"/>
           <w:citation/>
         </w:sdtPr>
+        <w:sdtEndPr/>
         <w:sdtContent>
           <w:r>
             <w:fldChar w:fldCharType="begin"/>
@@ -16094,31 +15688,21 @@
       <w:pPr>
         <w:pStyle w:val="berschrift3"/>
       </w:pPr>
-      <w:bookmarkStart w:id="34" w:name="_Toc131948510"/>
+      <w:bookmarkStart w:id="34" w:name="_Toc131955764"/>
       <w:r>
         <w:t xml:space="preserve">5.1.4 </w:t>
       </w:r>
       <w:r>
         <w:tab/>
       </w:r>
-      <w:proofErr w:type="spellStart"/>
       <w:r>
         <w:t>Keycloak</w:t>
       </w:r>
       <w:bookmarkEnd w:id="34"/>
-      <w:proofErr w:type="spellEnd"/>
     </w:p>
     <w:p>
       <w:r>
-        <w:t xml:space="preserve">Bei </w:t>
-      </w:r>
-      <w:proofErr w:type="spellStart"/>
-      <w:r>
-        <w:t>Keycloak</w:t>
-      </w:r>
-      <w:proofErr w:type="spellEnd"/>
-      <w:r>
-        <w:t xml:space="preserve"> wird </w:t>
+        <w:t xml:space="preserve">Bei Keycloak wird </w:t>
       </w:r>
       <w:r>
         <w:t xml:space="preserve">ebenfalls </w:t>
@@ -16131,6 +15715,7 @@
           <w:id w:val="-1374458088"/>
           <w:citation/>
         </w:sdtPr>
+        <w:sdtEndPr/>
         <w:sdtContent>
           <w:r>
             <w:fldChar w:fldCharType="begin"/>
@@ -16196,7 +15781,7 @@
       <w:pPr>
         <w:pStyle w:val="berschrift3"/>
       </w:pPr>
-      <w:bookmarkStart w:id="35" w:name="_Toc131948511"/>
+      <w:bookmarkStart w:id="35" w:name="_Toc131955765"/>
       <w:r>
         <w:t xml:space="preserve">5.1.5 </w:t>
       </w:r>
@@ -16226,6 +15811,7 @@
           <w:id w:val="-361438772"/>
           <w:citation/>
         </w:sdtPr>
+        <w:sdtEndPr/>
         <w:sdtContent>
           <w:r>
             <w:fldChar w:fldCharType="begin"/>
@@ -16276,7 +15862,7 @@
       <w:pPr>
         <w:pStyle w:val="berschrift1"/>
       </w:pPr>
-      <w:bookmarkStart w:id="36" w:name="_Toc131948512"/>
+      <w:bookmarkStart w:id="36" w:name="_Toc131955766"/>
       <w:r>
         <w:lastRenderedPageBreak/>
         <w:t>6</w:t>
@@ -16291,15 +15877,7 @@
     </w:p>
     <w:p>
       <w:r>
-        <w:t xml:space="preserve">Hier kommt ein </w:t>
-      </w:r>
-      <w:proofErr w:type="gramStart"/>
-      <w:r>
-        <w:t>Graph</w:t>
-      </w:r>
-      <w:proofErr w:type="gramEnd"/>
-      <w:r>
-        <w:t xml:space="preserve"> der die Aufwandschätzung</w:t>
+        <w:t>Hier kommt ein Graph der die Aufwandschätzung</w:t>
       </w:r>
       <w:r>
         <w:t xml:space="preserve"> zeigt hin. Jira bietet dafür einige Tools an.</w:t>
@@ -16311,7 +15889,7 @@
         <w:br w:type="page"/>
       </w:r>
     </w:p>
-    <w:bookmarkStart w:id="37" w:name="_Toc131948513" w:displacedByCustomXml="next"/>
+    <w:bookmarkStart w:id="37" w:name="_Toc131955767" w:displacedByCustomXml="next"/>
     <w:sdt>
       <w:sdtPr>
         <w:rPr>
@@ -16326,6 +15904,7 @@
           <w:docPartUnique/>
         </w:docPartObj>
       </w:sdtPr>
+      <w:sdtEndPr/>
       <w:sdtContent>
         <w:p>
           <w:pPr>
@@ -16342,6 +15921,7 @@
             <w:id w:val="111145805"/>
             <w:bibliography/>
           </w:sdtPr>
+          <w:sdtEndPr/>
           <w:sdtContent>
             <w:p>
               <w:pPr>
@@ -16809,7 +16389,7 @@
         <w:pStyle w:val="berschrift1"/>
         <w:spacing w:before="0"/>
       </w:pPr>
-      <w:bookmarkStart w:id="38" w:name="_Toc131948514"/>
+      <w:bookmarkStart w:id="38" w:name="_Toc131955768"/>
       <w:r>
         <w:t>Abbildungsverzeichnis</w:t>
       </w:r>
@@ -17152,6 +16732,7 @@
         <w:docPartUnique/>
       </w:docPartObj>
     </w:sdtPr>
+    <w:sdtEndPr/>
     <w:sdtContent>
       <w:p>
         <w:pPr>
@@ -17278,6 +16859,7 @@
           <w:id w:val="941724082"/>
           <w:citation/>
         </w:sdtPr>
+        <w:sdtEndPr/>
         <w:sdtContent>
           <w:r>
             <w:fldChar w:fldCharType="begin"/>
@@ -17338,6 +16920,7 @@
           <w:id w:val="555823042"/>
           <w:citation/>
         </w:sdtPr>
+        <w:sdtEndPr/>
         <w:sdtContent>
           <w:r>
             <w:fldChar w:fldCharType="begin"/>
@@ -17360,23 +16943,7 @@
         </w:sdtContent>
       </w:sdt>
       <w:r>
-        <w:t xml:space="preserve"> </w:t>
-      </w:r>
-      <w:proofErr w:type="spellStart"/>
-      <w:r>
-        <w:t>Conventional</w:t>
-      </w:r>
-      <w:proofErr w:type="spellEnd"/>
-      <w:r>
-        <w:t xml:space="preserve"> </w:t>
-      </w:r>
-      <w:proofErr w:type="spellStart"/>
-      <w:r>
-        <w:t>Commits</w:t>
-      </w:r>
-      <w:proofErr w:type="spellEnd"/>
-      <w:r>
-        <w:t xml:space="preserve"> v1.0.0 Spezifikation</w:t>
+        <w:t xml:space="preserve"> Conventional Commits v1.0.0 Spezifikation</w:t>
       </w:r>
     </w:p>
   </w:footnote>

--- a/Dokumente/Dokumentation.docx
+++ b/Dokumente/Dokumentation.docx
@@ -54,7 +54,7 @@
           <wp:inline distT="0" distB="0" distL="0" distR="0" wp14:anchorId="75FDF753" wp14:editId="2B0623F1">
             <wp:extent cx="2954216" cy="998236"/>
             <wp:effectExtent l="0" t="0" r="0" b="0"/>
-            <wp:docPr id="2" name="Grafik 2" descr="Logo der Hochschule Esslingen"/>
+            <wp:docPr id="2" name="Picture 2" descr="Logo der Hochschule Esslingen"/>
             <wp:cNvGraphicFramePr>
               <a:graphicFrameLocks xmlns:a="http://schemas.openxmlformats.org/drawingml/2006/main" noChangeAspect="1"/>
             </wp:cNvGraphicFramePr>
@@ -312,7 +312,7 @@
           <w:sz w:val="28"/>
           <w:szCs w:val="28"/>
         </w:rPr>
-        <w:t>10. April 2023</w:t>
+        <w:t>12. April 2023</w:t>
       </w:r>
       <w:r>
         <w:rPr>
@@ -382,7 +382,7 @@
           <w:r>
             <w:fldChar w:fldCharType="separate"/>
           </w:r>
-          <w:hyperlink w:anchor="_Toc132040824" w:history="1">
+          <w:hyperlink w:anchor="_Toc132198271" w:history="1">
             <w:r>
               <w:rPr>
                 <w:rStyle w:val="Hyperlink"/>
@@ -423,7 +423,7 @@
                 <w:noProof/>
                 <w:webHidden/>
               </w:rPr>
-              <w:instrText xml:space="preserve"> PAGEREF _Toc132040824 \h </w:instrText>
+              <w:instrText xml:space="preserve"> PAGEREF _Toc132198271 \h </w:instrText>
             </w:r>
             <w:r>
               <w:rPr>
@@ -466,7 +466,7 @@
               <w:noProof/>
             </w:rPr>
           </w:pPr>
-          <w:hyperlink w:anchor="_Toc132040825" w:history="1">
+          <w:hyperlink w:anchor="_Toc132198272" w:history="1">
             <w:r>
               <w:rPr>
                 <w:rStyle w:val="Hyperlink"/>
@@ -507,7 +507,7 @@
                 <w:noProof/>
                 <w:webHidden/>
               </w:rPr>
-              <w:instrText xml:space="preserve"> PAGEREF _Toc132040825 \h </w:instrText>
+              <w:instrText xml:space="preserve"> PAGEREF _Toc132198272 \h </w:instrText>
             </w:r>
             <w:r>
               <w:rPr>
@@ -550,7 +550,7 @@
               <w:noProof/>
             </w:rPr>
           </w:pPr>
-          <w:hyperlink w:anchor="_Toc132040826" w:history="1">
+          <w:hyperlink w:anchor="_Toc132198273" w:history="1">
             <w:r>
               <w:rPr>
                 <w:rStyle w:val="Hyperlink"/>
@@ -591,7 +591,7 @@
                 <w:noProof/>
                 <w:webHidden/>
               </w:rPr>
-              <w:instrText xml:space="preserve"> PAGEREF _Toc132040826 \h </w:instrText>
+              <w:instrText xml:space="preserve"> PAGEREF _Toc132198273 \h </w:instrText>
             </w:r>
             <w:r>
               <w:rPr>
@@ -634,7 +634,7 @@
               <w:noProof/>
             </w:rPr>
           </w:pPr>
-          <w:hyperlink w:anchor="_Toc132040827" w:history="1">
+          <w:hyperlink w:anchor="_Toc132198274" w:history="1">
             <w:r>
               <w:rPr>
                 <w:rStyle w:val="Hyperlink"/>
@@ -675,7 +675,7 @@
                 <w:noProof/>
                 <w:webHidden/>
               </w:rPr>
-              <w:instrText xml:space="preserve"> PAGEREF _Toc132040827 \h </w:instrText>
+              <w:instrText xml:space="preserve"> PAGEREF _Toc132198274 \h </w:instrText>
             </w:r>
             <w:r>
               <w:rPr>
@@ -718,7 +718,7 @@
               <w:noProof/>
             </w:rPr>
           </w:pPr>
-          <w:hyperlink w:anchor="_Toc132040828" w:history="1">
+          <w:hyperlink w:anchor="_Toc132198275" w:history="1">
             <w:r>
               <w:rPr>
                 <w:rStyle w:val="Hyperlink"/>
@@ -759,7 +759,7 @@
                 <w:noProof/>
                 <w:webHidden/>
               </w:rPr>
-              <w:instrText xml:space="preserve"> PAGEREF _Toc132040828 \h </w:instrText>
+              <w:instrText xml:space="preserve"> PAGEREF _Toc132198275 \h </w:instrText>
             </w:r>
             <w:r>
               <w:rPr>
@@ -802,7 +802,7 @@
               <w:noProof/>
             </w:rPr>
           </w:pPr>
-          <w:hyperlink w:anchor="_Toc132040829" w:history="1">
+          <w:hyperlink w:anchor="_Toc132198276" w:history="1">
             <w:r>
               <w:rPr>
                 <w:rStyle w:val="Hyperlink"/>
@@ -843,7 +843,7 @@
                 <w:noProof/>
                 <w:webHidden/>
               </w:rPr>
-              <w:instrText xml:space="preserve"> PAGEREF _Toc132040829 \h </w:instrText>
+              <w:instrText xml:space="preserve"> PAGEREF _Toc132198276 \h </w:instrText>
             </w:r>
             <w:r>
               <w:rPr>
@@ -886,7 +886,7 @@
               <w:noProof/>
             </w:rPr>
           </w:pPr>
-          <w:hyperlink w:anchor="_Toc132040830" w:history="1">
+          <w:hyperlink w:anchor="_Toc132198277" w:history="1">
             <w:r>
               <w:rPr>
                 <w:rStyle w:val="Hyperlink"/>
@@ -927,7 +927,7 @@
                 <w:noProof/>
                 <w:webHidden/>
               </w:rPr>
-              <w:instrText xml:space="preserve"> PAGEREF _Toc132040830 \h </w:instrText>
+              <w:instrText xml:space="preserve"> PAGEREF _Toc132198277 \h </w:instrText>
             </w:r>
             <w:r>
               <w:rPr>
@@ -970,7 +970,7 @@
               <w:noProof/>
             </w:rPr>
           </w:pPr>
-          <w:hyperlink w:anchor="_Toc132040831" w:history="1">
+          <w:hyperlink w:anchor="_Toc132198278" w:history="1">
             <w:r>
               <w:rPr>
                 <w:rStyle w:val="Hyperlink"/>
@@ -1011,7 +1011,7 @@
                 <w:noProof/>
                 <w:webHidden/>
               </w:rPr>
-              <w:instrText xml:space="preserve"> PAGEREF _Toc132040831 \h </w:instrText>
+              <w:instrText xml:space="preserve"> PAGEREF _Toc132198278 \h </w:instrText>
             </w:r>
             <w:r>
               <w:rPr>
@@ -1054,7 +1054,7 @@
               <w:noProof/>
             </w:rPr>
           </w:pPr>
-          <w:hyperlink w:anchor="_Toc132040832" w:history="1">
+          <w:hyperlink w:anchor="_Toc132198279" w:history="1">
             <w:r>
               <w:rPr>
                 <w:rStyle w:val="Hyperlink"/>
@@ -1095,7 +1095,7 @@
                 <w:noProof/>
                 <w:webHidden/>
               </w:rPr>
-              <w:instrText xml:space="preserve"> PAGEREF _Toc132040832 \h </w:instrText>
+              <w:instrText xml:space="preserve"> PAGEREF _Toc132198279 \h </w:instrText>
             </w:r>
             <w:r>
               <w:rPr>
@@ -1138,7 +1138,7 @@
               <w:noProof/>
             </w:rPr>
           </w:pPr>
-          <w:hyperlink w:anchor="_Toc132040833" w:history="1">
+          <w:hyperlink w:anchor="_Toc132198280" w:history="1">
             <w:r>
               <w:rPr>
                 <w:rStyle w:val="Hyperlink"/>
@@ -1179,7 +1179,7 @@
                 <w:noProof/>
                 <w:webHidden/>
               </w:rPr>
-              <w:instrText xml:space="preserve"> PAGEREF _Toc132040833 \h </w:instrText>
+              <w:instrText xml:space="preserve"> PAGEREF _Toc132198280 \h </w:instrText>
             </w:r>
             <w:r>
               <w:rPr>
@@ -1222,7 +1222,7 @@
               <w:noProof/>
             </w:rPr>
           </w:pPr>
-          <w:hyperlink w:anchor="_Toc132040834" w:history="1">
+          <w:hyperlink w:anchor="_Toc132198281" w:history="1">
             <w:r>
               <w:rPr>
                 <w:rStyle w:val="Hyperlink"/>
@@ -1263,7 +1263,7 @@
                 <w:noProof/>
                 <w:webHidden/>
               </w:rPr>
-              <w:instrText xml:space="preserve"> PAGEREF _Toc132040834 \h </w:instrText>
+              <w:instrText xml:space="preserve"> PAGEREF _Toc132198281 \h </w:instrText>
             </w:r>
             <w:r>
               <w:rPr>
@@ -1306,7 +1306,7 @@
               <w:noProof/>
             </w:rPr>
           </w:pPr>
-          <w:hyperlink w:anchor="_Toc132040835" w:history="1">
+          <w:hyperlink w:anchor="_Toc132198282" w:history="1">
             <w:r>
               <w:rPr>
                 <w:rStyle w:val="Hyperlink"/>
@@ -1347,7 +1347,7 @@
                 <w:noProof/>
                 <w:webHidden/>
               </w:rPr>
-              <w:instrText xml:space="preserve"> PAGEREF _Toc132040835 \h </w:instrText>
+              <w:instrText xml:space="preserve"> PAGEREF _Toc132198282 \h </w:instrText>
             </w:r>
             <w:r>
               <w:rPr>
@@ -1390,7 +1390,7 @@
               <w:noProof/>
             </w:rPr>
           </w:pPr>
-          <w:hyperlink w:anchor="_Toc132040836" w:history="1">
+          <w:hyperlink w:anchor="_Toc132198283" w:history="1">
             <w:r>
               <w:rPr>
                 <w:rStyle w:val="Hyperlink"/>
@@ -1431,7 +1431,7 @@
                 <w:noProof/>
                 <w:webHidden/>
               </w:rPr>
-              <w:instrText xml:space="preserve"> PAGEREF _Toc132040836 \h </w:instrText>
+              <w:instrText xml:space="preserve"> PAGEREF _Toc132198283 \h </w:instrText>
             </w:r>
             <w:r>
               <w:rPr>
@@ -1474,7 +1474,7 @@
               <w:noProof/>
             </w:rPr>
           </w:pPr>
-          <w:hyperlink w:anchor="_Toc132040837" w:history="1">
+          <w:hyperlink w:anchor="_Toc132198284" w:history="1">
             <w:r>
               <w:rPr>
                 <w:rStyle w:val="Hyperlink"/>
@@ -1515,7 +1515,7 @@
                 <w:noProof/>
                 <w:webHidden/>
               </w:rPr>
-              <w:instrText xml:space="preserve"> PAGEREF _Toc132040837 \h </w:instrText>
+              <w:instrText xml:space="preserve"> PAGEREF _Toc132198284 \h </w:instrText>
             </w:r>
             <w:r>
               <w:rPr>
@@ -1558,7 +1558,7 @@
               <w:noProof/>
             </w:rPr>
           </w:pPr>
-          <w:hyperlink w:anchor="_Toc132040838" w:history="1">
+          <w:hyperlink w:anchor="_Toc132198285" w:history="1">
             <w:r>
               <w:rPr>
                 <w:rStyle w:val="Hyperlink"/>
@@ -1599,7 +1599,7 @@
                 <w:noProof/>
                 <w:webHidden/>
               </w:rPr>
-              <w:instrText xml:space="preserve"> PAGEREF _Toc132040838 \h </w:instrText>
+              <w:instrText xml:space="preserve"> PAGEREF _Toc132198285 \h </w:instrText>
             </w:r>
             <w:r>
               <w:rPr>
@@ -1642,7 +1642,7 @@
               <w:noProof/>
             </w:rPr>
           </w:pPr>
-          <w:hyperlink w:anchor="_Toc132040839" w:history="1">
+          <w:hyperlink w:anchor="_Toc132198286" w:history="1">
             <w:r>
               <w:rPr>
                 <w:rStyle w:val="Hyperlink"/>
@@ -1683,7 +1683,7 @@
                 <w:noProof/>
                 <w:webHidden/>
               </w:rPr>
-              <w:instrText xml:space="preserve"> PAGEREF _Toc132040839 \h </w:instrText>
+              <w:instrText xml:space="preserve"> PAGEREF _Toc132198286 \h </w:instrText>
             </w:r>
             <w:r>
               <w:rPr>
@@ -1726,7 +1726,7 @@
               <w:noProof/>
             </w:rPr>
           </w:pPr>
-          <w:hyperlink w:anchor="_Toc132040840" w:history="1">
+          <w:hyperlink w:anchor="_Toc132198287" w:history="1">
             <w:r>
               <w:rPr>
                 <w:rStyle w:val="Hyperlink"/>
@@ -1767,7 +1767,7 @@
                 <w:noProof/>
                 <w:webHidden/>
               </w:rPr>
-              <w:instrText xml:space="preserve"> PAGEREF _Toc132040840 \h </w:instrText>
+              <w:instrText xml:space="preserve"> PAGEREF _Toc132198287 \h </w:instrText>
             </w:r>
             <w:r>
               <w:rPr>
@@ -1810,7 +1810,7 @@
               <w:noProof/>
             </w:rPr>
           </w:pPr>
-          <w:hyperlink w:anchor="_Toc132040841" w:history="1">
+          <w:hyperlink w:anchor="_Toc132198288" w:history="1">
             <w:r>
               <w:rPr>
                 <w:rStyle w:val="Hyperlink"/>
@@ -1851,7 +1851,7 @@
                 <w:noProof/>
                 <w:webHidden/>
               </w:rPr>
-              <w:instrText xml:space="preserve"> PAGEREF _Toc132040841 \h </w:instrText>
+              <w:instrText xml:space="preserve"> PAGEREF _Toc132198288 \h </w:instrText>
             </w:r>
             <w:r>
               <w:rPr>
@@ -1894,7 +1894,7 @@
               <w:noProof/>
             </w:rPr>
           </w:pPr>
-          <w:hyperlink w:anchor="_Toc132040842" w:history="1">
+          <w:hyperlink w:anchor="_Toc132198289" w:history="1">
             <w:r>
               <w:rPr>
                 <w:rStyle w:val="Hyperlink"/>
@@ -1935,7 +1935,7 @@
                 <w:noProof/>
                 <w:webHidden/>
               </w:rPr>
-              <w:instrText xml:space="preserve"> PAGEREF _Toc132040842 \h </w:instrText>
+              <w:instrText xml:space="preserve"> PAGEREF _Toc132198289 \h </w:instrText>
             </w:r>
             <w:r>
               <w:rPr>
@@ -1978,7 +1978,7 @@
               <w:noProof/>
             </w:rPr>
           </w:pPr>
-          <w:hyperlink w:anchor="_Toc132040843" w:history="1">
+          <w:hyperlink w:anchor="_Toc132198290" w:history="1">
             <w:r>
               <w:rPr>
                 <w:rStyle w:val="Hyperlink"/>
@@ -2019,7 +2019,7 @@
                 <w:noProof/>
                 <w:webHidden/>
               </w:rPr>
-              <w:instrText xml:space="preserve"> PAGEREF _Toc132040843 \h </w:instrText>
+              <w:instrText xml:space="preserve"> PAGEREF _Toc132198290 \h </w:instrText>
             </w:r>
             <w:r>
               <w:rPr>
@@ -2062,7 +2062,7 @@
               <w:noProof/>
             </w:rPr>
           </w:pPr>
-          <w:hyperlink w:anchor="_Toc132040844" w:history="1">
+          <w:hyperlink w:anchor="_Toc132198291" w:history="1">
             <w:r>
               <w:rPr>
                 <w:rStyle w:val="Hyperlink"/>
@@ -2103,7 +2103,7 @@
                 <w:noProof/>
                 <w:webHidden/>
               </w:rPr>
-              <w:instrText xml:space="preserve"> PAGEREF _Toc132040844 \h </w:instrText>
+              <w:instrText xml:space="preserve"> PAGEREF _Toc132198291 \h </w:instrText>
             </w:r>
             <w:r>
               <w:rPr>
@@ -2146,7 +2146,7 @@
               <w:noProof/>
             </w:rPr>
           </w:pPr>
-          <w:hyperlink w:anchor="_Toc132040845" w:history="1">
+          <w:hyperlink w:anchor="_Toc132198292" w:history="1">
             <w:r>
               <w:rPr>
                 <w:rStyle w:val="Hyperlink"/>
@@ -2166,7 +2166,7 @@
                 <w:rStyle w:val="Hyperlink"/>
                 <w:noProof/>
               </w:rPr>
-              <w:t>Testing Policy</w:t>
+              <w:t>Testing</w:t>
             </w:r>
             <w:r>
               <w:rPr>
@@ -2187,7 +2187,7 @@
                 <w:noProof/>
                 <w:webHidden/>
               </w:rPr>
-              <w:instrText xml:space="preserve"> PAGEREF _Toc132040845 \h </w:instrText>
+              <w:instrText xml:space="preserve"> PAGEREF _Toc132198292 \h </w:instrText>
             </w:r>
             <w:r>
               <w:rPr>
@@ -2230,7 +2230,7 @@
               <w:noProof/>
             </w:rPr>
           </w:pPr>
-          <w:hyperlink w:anchor="_Toc132040846" w:history="1">
+          <w:hyperlink w:anchor="_Toc132198293" w:history="1">
             <w:r>
               <w:rPr>
                 <w:rStyle w:val="Hyperlink"/>
@@ -2271,7 +2271,91 @@
                 <w:noProof/>
                 <w:webHidden/>
               </w:rPr>
-              <w:instrText xml:space="preserve"> PAGEREF _Toc132040846 \h </w:instrText>
+              <w:instrText xml:space="preserve"> PAGEREF _Toc132198293 \h </w:instrText>
+            </w:r>
+            <w:r>
+              <w:rPr>
+                <w:noProof/>
+                <w:webHidden/>
+              </w:rPr>
+            </w:r>
+            <w:r>
+              <w:rPr>
+                <w:noProof/>
+                <w:webHidden/>
+              </w:rPr>
+              <w:fldChar w:fldCharType="separate"/>
+            </w:r>
+            <w:r>
+              <w:rPr>
+                <w:noProof/>
+                <w:webHidden/>
+              </w:rPr>
+              <w:t>11</w:t>
+            </w:r>
+            <w:r>
+              <w:rPr>
+                <w:noProof/>
+                <w:webHidden/>
+              </w:rPr>
+              <w:fldChar w:fldCharType="end"/>
+            </w:r>
+          </w:hyperlink>
+        </w:p>
+        <w:p>
+          <w:pPr>
+            <w:pStyle w:val="Verzeichnis2"/>
+            <w:tabs>
+              <w:tab w:val="left" w:pos="880"/>
+              <w:tab w:val="right" w:leader="dot" w:pos="9062"/>
+            </w:tabs>
+            <w:rPr>
+              <w:rFonts w:asciiTheme="minorHAnsi" w:hAnsiTheme="minorHAnsi"/>
+              <w:noProof/>
+            </w:rPr>
+          </w:pPr>
+          <w:hyperlink w:anchor="_Toc132198294" w:history="1">
+            <w:r>
+              <w:rPr>
+                <w:rStyle w:val="Hyperlink"/>
+                <w:noProof/>
+              </w:rPr>
+              <w:t>3.1</w:t>
+            </w:r>
+            <w:r>
+              <w:rPr>
+                <w:rFonts w:asciiTheme="minorHAnsi" w:hAnsiTheme="minorHAnsi"/>
+                <w:noProof/>
+              </w:rPr>
+              <w:tab/>
+            </w:r>
+            <w:r>
+              <w:rPr>
+                <w:rStyle w:val="Hyperlink"/>
+                <w:noProof/>
+              </w:rPr>
+              <w:t>User Stories</w:t>
+            </w:r>
+            <w:r>
+              <w:rPr>
+                <w:noProof/>
+                <w:webHidden/>
+              </w:rPr>
+              <w:tab/>
+            </w:r>
+            <w:r>
+              <w:rPr>
+                <w:noProof/>
+                <w:webHidden/>
+              </w:rPr>
+              <w:fldChar w:fldCharType="begin"/>
+            </w:r>
+            <w:r>
+              <w:rPr>
+                <w:noProof/>
+                <w:webHidden/>
+              </w:rPr>
+              <w:instrText xml:space="preserve"> PAGEREF _Toc132198294 \h </w:instrText>
             </w:r>
             <w:r>
               <w:rPr>
@@ -2314,7 +2398,7 @@
               <w:noProof/>
             </w:rPr>
           </w:pPr>
-          <w:hyperlink w:anchor="_Toc132040847" w:history="1">
+          <w:hyperlink w:anchor="_Toc132198295" w:history="1">
             <w:r>
               <w:rPr>
                 <w:rStyle w:val="Hyperlink"/>
@@ -2355,7 +2439,7 @@
                 <w:noProof/>
                 <w:webHidden/>
               </w:rPr>
-              <w:instrText xml:space="preserve"> PAGEREF _Toc132040847 \h </w:instrText>
+              <w:instrText xml:space="preserve"> PAGEREF _Toc132198295 \h </w:instrText>
             </w:r>
             <w:r>
               <w:rPr>
@@ -2375,7 +2459,7 @@
                 <w:noProof/>
                 <w:webHidden/>
               </w:rPr>
-              <w:t>18</w:t>
+              <w:t>19</w:t>
             </w:r>
             <w:r>
               <w:rPr>
@@ -2398,7 +2482,7 @@
               <w:noProof/>
             </w:rPr>
           </w:pPr>
-          <w:hyperlink w:anchor="_Toc132040848" w:history="1">
+          <w:hyperlink w:anchor="_Toc132198296" w:history="1">
             <w:r>
               <w:rPr>
                 <w:rStyle w:val="Hyperlink"/>
@@ -2439,7 +2523,7 @@
                 <w:noProof/>
                 <w:webHidden/>
               </w:rPr>
-              <w:instrText xml:space="preserve"> PAGEREF _Toc132040848 \h </w:instrText>
+              <w:instrText xml:space="preserve"> PAGEREF _Toc132198296 \h </w:instrText>
             </w:r>
             <w:r>
               <w:rPr>
@@ -2482,7 +2566,7 @@
               <w:noProof/>
             </w:rPr>
           </w:pPr>
-          <w:hyperlink w:anchor="_Toc132040849" w:history="1">
+          <w:hyperlink w:anchor="_Toc132198297" w:history="1">
             <w:r>
               <w:rPr>
                 <w:rStyle w:val="Hyperlink"/>
@@ -2523,7 +2607,7 @@
                 <w:noProof/>
                 <w:webHidden/>
               </w:rPr>
-              <w:instrText xml:space="preserve"> PAGEREF _Toc132040849 \h </w:instrText>
+              <w:instrText xml:space="preserve"> PAGEREF _Toc132198297 \h </w:instrText>
             </w:r>
             <w:r>
               <w:rPr>
@@ -2566,7 +2650,7 @@
               <w:noProof/>
             </w:rPr>
           </w:pPr>
-          <w:hyperlink w:anchor="_Toc132040850" w:history="1">
+          <w:hyperlink w:anchor="_Toc132198298" w:history="1">
             <w:r>
               <w:rPr>
                 <w:rStyle w:val="Hyperlink"/>
@@ -2607,7 +2691,7 @@
                 <w:noProof/>
                 <w:webHidden/>
               </w:rPr>
-              <w:instrText xml:space="preserve"> PAGEREF _Toc132040850 \h </w:instrText>
+              <w:instrText xml:space="preserve"> PAGEREF _Toc132198298 \h </w:instrText>
             </w:r>
             <w:r>
               <w:rPr>
@@ -2650,7 +2734,7 @@
               <w:noProof/>
             </w:rPr>
           </w:pPr>
-          <w:hyperlink w:anchor="_Toc132040851" w:history="1">
+          <w:hyperlink w:anchor="_Toc132198299" w:history="1">
             <w:r>
               <w:rPr>
                 <w:rStyle w:val="Hyperlink"/>
@@ -2691,7 +2775,7 @@
                 <w:noProof/>
                 <w:webHidden/>
               </w:rPr>
-              <w:instrText xml:space="preserve"> PAGEREF _Toc132040851 \h </w:instrText>
+              <w:instrText xml:space="preserve"> PAGEREF _Toc132198299 \h </w:instrText>
             </w:r>
             <w:r>
               <w:rPr>
@@ -2734,7 +2818,7 @@
               <w:noProof/>
             </w:rPr>
           </w:pPr>
-          <w:hyperlink w:anchor="_Toc132040852" w:history="1">
+          <w:hyperlink w:anchor="_Toc132198300" w:history="1">
             <w:r>
               <w:rPr>
                 <w:rStyle w:val="Hyperlink"/>
@@ -2775,7 +2859,7 @@
                 <w:noProof/>
                 <w:webHidden/>
               </w:rPr>
-              <w:instrText xml:space="preserve"> PAGEREF _Toc132040852 \h </w:instrText>
+              <w:instrText xml:space="preserve"> PAGEREF _Toc132198300 \h </w:instrText>
             </w:r>
             <w:r>
               <w:rPr>
@@ -2818,7 +2902,7 @@
               <w:noProof/>
             </w:rPr>
           </w:pPr>
-          <w:hyperlink w:anchor="_Toc132040853" w:history="1">
+          <w:hyperlink w:anchor="_Toc132198301" w:history="1">
             <w:r>
               <w:rPr>
                 <w:rStyle w:val="Hyperlink"/>
@@ -2859,7 +2943,7 @@
                 <w:noProof/>
                 <w:webHidden/>
               </w:rPr>
-              <w:instrText xml:space="preserve"> PAGEREF _Toc132040853 \h </w:instrText>
+              <w:instrText xml:space="preserve"> PAGEREF _Toc132198301 \h </w:instrText>
             </w:r>
             <w:r>
               <w:rPr>
@@ -2902,7 +2986,7 @@
               <w:noProof/>
             </w:rPr>
           </w:pPr>
-          <w:hyperlink w:anchor="_Toc132040854" w:history="1">
+          <w:hyperlink w:anchor="_Toc132198302" w:history="1">
             <w:r>
               <w:rPr>
                 <w:rStyle w:val="Hyperlink"/>
@@ -2943,7 +3027,7 @@
                 <w:noProof/>
                 <w:webHidden/>
               </w:rPr>
-              <w:instrText xml:space="preserve"> PAGEREF _Toc132040854 \h </w:instrText>
+              <w:instrText xml:space="preserve"> PAGEREF _Toc132198302 \h </w:instrText>
             </w:r>
             <w:r>
               <w:rPr>
@@ -2986,7 +3070,7 @@
               <w:noProof/>
             </w:rPr>
           </w:pPr>
-          <w:hyperlink w:anchor="_Toc132040855" w:history="1">
+          <w:hyperlink w:anchor="_Toc132198303" w:history="1">
             <w:r>
               <w:rPr>
                 <w:rStyle w:val="Hyperlink"/>
@@ -3027,7 +3111,7 @@
                 <w:noProof/>
                 <w:webHidden/>
               </w:rPr>
-              <w:instrText xml:space="preserve"> PAGEREF _Toc132040855 \h </w:instrText>
+              <w:instrText xml:space="preserve"> PAGEREF _Toc132198303 \h </w:instrText>
             </w:r>
             <w:r>
               <w:rPr>
@@ -3069,7 +3153,7 @@
               <w:noProof/>
             </w:rPr>
           </w:pPr>
-          <w:hyperlink w:anchor="_Toc132040856" w:history="1">
+          <w:hyperlink w:anchor="_Toc132198304" w:history="1">
             <w:r>
               <w:rPr>
                 <w:rStyle w:val="Hyperlink"/>
@@ -3096,7 +3180,7 @@
                 <w:noProof/>
                 <w:webHidden/>
               </w:rPr>
-              <w:instrText xml:space="preserve"> PAGEREF _Toc132040856 \h </w:instrText>
+              <w:instrText xml:space="preserve"> PAGEREF _Toc132198304 \h </w:instrText>
             </w:r>
             <w:r>
               <w:rPr>
@@ -3138,7 +3222,7 @@
               <w:noProof/>
             </w:rPr>
           </w:pPr>
-          <w:hyperlink w:anchor="_Toc132040857" w:history="1">
+          <w:hyperlink w:anchor="_Toc132198305" w:history="1">
             <w:r>
               <w:rPr>
                 <w:rStyle w:val="Hyperlink"/>
@@ -3165,7 +3249,7 @@
                 <w:noProof/>
                 <w:webHidden/>
               </w:rPr>
-              <w:instrText xml:space="preserve"> PAGEREF _Toc132040857 \h </w:instrText>
+              <w:instrText xml:space="preserve"> PAGEREF _Toc132198305 \h </w:instrText>
             </w:r>
             <w:r>
               <w:rPr>
@@ -3216,7 +3300,7 @@
       <w:pPr>
         <w:pStyle w:val="berschrift1"/>
       </w:pPr>
-      <w:bookmarkStart w:id="0" w:name="_Toc132040824"/>
+      <w:bookmarkStart w:id="0" w:name="_Toc132198271"/>
       <w:r>
         <w:lastRenderedPageBreak/>
         <w:t>1</w:t>
@@ -3229,14 +3313,32 @@
     </w:p>
     <w:p>
       <w:r>
-        <w:t xml:space="preserve">Das Sport Challenge Projekt wird im Auftrag der Firma doubleSlash Net-Business GmbH durchgeführt. Dieses Dokument beschreibt die Umsetzung und Regeln, die wir für dieses Projekt festgelegt haben. </w:t>
+        <w:t xml:space="preserve">Das Sport Challenge Projekt wird im Auftrag der Firma doubleSlash Net-Business GmbH durchgeführt. Dieses Dokument </w:t>
+      </w:r>
+      <w:r>
+        <w:t>dokumentiert</w:t>
+      </w:r>
+      <w:r>
+        <w:t xml:space="preserve"> die Umsetzung </w:t>
+      </w:r>
+      <w:r>
+        <w:t xml:space="preserve">des Projekts </w:t>
+      </w:r>
+      <w:r>
+        <w:t xml:space="preserve">und </w:t>
+      </w:r>
+      <w:r>
+        <w:t xml:space="preserve">die </w:t>
+      </w:r>
+      <w:r>
+        <w:t xml:space="preserve">Regeln, die wir für dieses Projekt festgelegt haben. </w:t>
       </w:r>
     </w:p>
     <w:p>
       <w:pPr>
         <w:pStyle w:val="berschrift2"/>
       </w:pPr>
-      <w:bookmarkStart w:id="1" w:name="_Toc132040825"/>
+      <w:bookmarkStart w:id="1" w:name="_Toc132198272"/>
       <w:r>
         <w:t>1.1</w:t>
       </w:r>
@@ -3434,7 +3536,7 @@
       <w:pPr>
         <w:pStyle w:val="berschrift2"/>
       </w:pPr>
-      <w:bookmarkStart w:id="2" w:name="_Toc132040826"/>
+      <w:bookmarkStart w:id="2" w:name="_Toc132198273"/>
       <w:r>
         <w:t>1.2</w:t>
       </w:r>
@@ -3707,7 +3809,7 @@
       <w:pPr>
         <w:pStyle w:val="berschrift3"/>
       </w:pPr>
-      <w:bookmarkStart w:id="3" w:name="_Toc132040827"/>
+      <w:bookmarkStart w:id="3" w:name="_Toc132198274"/>
       <w:r>
         <w:t>1.2.1</w:t>
       </w:r>
@@ -3768,7 +3870,7 @@
       <w:pPr>
         <w:pStyle w:val="berschrift2"/>
       </w:pPr>
-      <w:bookmarkStart w:id="4" w:name="_Toc132040828"/>
+      <w:bookmarkStart w:id="4" w:name="_Toc132198275"/>
       <w:r>
         <w:t>1.3</w:t>
       </w:r>
@@ -4030,51 +4132,6 @@
           </w:tcPr>
           <w:p>
             <w:r>
-              <w:t>Reliability</w:t>
-            </w:r>
-          </w:p>
-        </w:tc>
-        <w:tc>
-          <w:tcPr>
-            <w:tcW w:w="2264" w:type="dxa"/>
-          </w:tcPr>
-          <w:p>
-            <w:r>
-              <w:t>Recoverability</w:t>
-            </w:r>
-          </w:p>
-        </w:tc>
-        <w:tc>
-          <w:tcPr>
-            <w:tcW w:w="3401" w:type="dxa"/>
-          </w:tcPr>
-          <w:p>
-            <w:r>
-              <w:t>Es müssen regelmäßige automatische Backups der Daten erstellt werden.</w:t>
-            </w:r>
-          </w:p>
-        </w:tc>
-        <w:tc>
-          <w:tcPr>
-            <w:tcW w:w="1133" w:type="dxa"/>
-          </w:tcPr>
-          <w:p>
-            <w:pPr>
-              <w:jc w:val="center"/>
-            </w:pPr>
-            <w:r>
-              <w:t>R1</w:t>
-            </w:r>
-          </w:p>
-        </w:tc>
-      </w:tr>
-      <w:tr>
-        <w:tc>
-          <w:tcPr>
-            <w:tcW w:w="2264" w:type="dxa"/>
-          </w:tcPr>
-          <w:p>
-            <w:r>
               <w:t>Security</w:t>
             </w:r>
           </w:p>
@@ -4328,31 +4385,6 @@
               <w:jc w:val="center"/>
             </w:pPr>
             <w:r>
-              <w:t>R1</w:t>
-            </w:r>
-          </w:p>
-        </w:tc>
-        <w:tc>
-          <w:tcPr>
-            <w:tcW w:w="7933" w:type="dxa"/>
-          </w:tcPr>
-          <w:p>
-            <w:r>
-              <w:t>Bei Datenverlust aufgrund von Fehlern oder externer Einflüsse müssen die Daten wiederhergestellt werden können.</w:t>
-            </w:r>
-          </w:p>
-        </w:tc>
-      </w:tr>
-      <w:tr>
-        <w:tc>
-          <w:tcPr>
-            <w:tcW w:w="1129" w:type="dxa"/>
-          </w:tcPr>
-          <w:p>
-            <w:pPr>
-              <w:jc w:val="center"/>
-            </w:pPr>
-            <w:r>
               <w:t>M1</w:t>
             </w:r>
           </w:p>
@@ -4373,7 +4405,7 @@
       <w:pPr>
         <w:pStyle w:val="berschrift2"/>
       </w:pPr>
-      <w:bookmarkStart w:id="5" w:name="_Toc132040829"/>
+      <w:bookmarkStart w:id="5" w:name="_Toc132198276"/>
       <w:r>
         <w:t>1.4</w:t>
       </w:r>
@@ -4457,7 +4489,6 @@
           </w:tcPr>
           <w:p>
             <w:r>
-              <w:lastRenderedPageBreak/>
               <w:t>Aufgrund mangelnder Erfahrung könnte die korrekte Zeiteinschätzung für das Umsetzen von User Stories schwierig sein und zu Problemen führen.</w:t>
             </w:r>
           </w:p>
@@ -4487,6 +4518,7 @@
               </w:numPr>
             </w:pPr>
             <w:r>
+              <w:lastRenderedPageBreak/>
               <w:t>Kontinuierliches Anpassen der Schätzungen, aufgrund von gesammelten Erfahrungen.</w:t>
             </w:r>
           </w:p>
@@ -4499,6 +4531,7 @@
           </w:tcPr>
           <w:p>
             <w:r>
+              <w:lastRenderedPageBreak/>
               <w:t xml:space="preserve">Ebenso könnte es aufgrund mangelnder Erfahrung mit den verwendeten Technologien und Frameworks zu Schwierigkeiten bei der Umsetzung kommen, was die Qualität des Endprodukts beeinträchtigen würde. </w:t>
             </w:r>
           </w:p>
@@ -4603,7 +4636,7 @@
       <w:pPr>
         <w:pStyle w:val="berschrift2"/>
       </w:pPr>
-      <w:bookmarkStart w:id="6" w:name="_Toc132040830"/>
+      <w:bookmarkStart w:id="6" w:name="_Toc132198277"/>
       <w:r>
         <w:t>1.5</w:t>
       </w:r>
@@ -4622,7 +4655,7 @@
       <w:pPr>
         <w:pStyle w:val="berschrift2"/>
       </w:pPr>
-      <w:bookmarkStart w:id="7" w:name="_Toc132040831"/>
+      <w:bookmarkStart w:id="7" w:name="_Toc132198278"/>
       <w:r>
         <w:t>1.6</w:t>
       </w:r>
@@ -4634,17 +4667,128 @@
     </w:p>
     <w:p>
       <w:r>
-        <w:t>TODO</w:t>
-      </w:r>
-      <w:r>
-        <w:br w:type="page"/>
+        <w:t>Um eine bessere Vorstellung der zukünftigen Nutzer zu bekommen, haben wir folgende Personas erstellt.</w:t>
       </w:r>
     </w:p>
     <w:p>
+      <w:r>
+        <w:rPr>
+          <w:noProof/>
+        </w:rPr>
+        <w:drawing>
+          <wp:inline distT="0" distB="0" distL="0" distR="0" wp14:anchorId="68925E3B" wp14:editId="295DEDC5">
+            <wp:extent cx="5747385" cy="4311015"/>
+            <wp:effectExtent l="0" t="0" r="5715" b="0"/>
+            <wp:docPr id="7" name="Grafik 7"/>
+            <wp:cNvGraphicFramePr>
+              <a:graphicFrameLocks xmlns:a="http://schemas.openxmlformats.org/drawingml/2006/main" noChangeAspect="1"/>
+            </wp:cNvGraphicFramePr>
+            <a:graphic xmlns:a="http://schemas.openxmlformats.org/drawingml/2006/main">
+              <a:graphicData uri="http://schemas.openxmlformats.org/drawingml/2006/picture">
+                <pic:pic xmlns:pic="http://schemas.openxmlformats.org/drawingml/2006/picture">
+                  <pic:nvPicPr>
+                    <pic:cNvPr id="0" name="Picture 2"/>
+                    <pic:cNvPicPr>
+                      <a:picLocks noChangeAspect="1" noChangeArrowheads="1"/>
+                    </pic:cNvPicPr>
+                  </pic:nvPicPr>
+                  <pic:blipFill>
+                    <a:blip r:embed="rId9" cstate="print">
+                      <a:extLst>
+                        <a:ext uri="{28A0092B-C50C-407E-A947-70E740481C1C}">
+                          <a14:useLocalDpi xmlns:a14="http://schemas.microsoft.com/office/drawing/2010/main" val="0"/>
+                        </a:ext>
+                      </a:extLst>
+                    </a:blip>
+                    <a:srcRect/>
+                    <a:stretch>
+                      <a:fillRect/>
+                    </a:stretch>
+                  </pic:blipFill>
+                  <pic:spPr bwMode="auto">
+                    <a:xfrm>
+                      <a:off x="0" y="0"/>
+                      <a:ext cx="5747385" cy="4311015"/>
+                    </a:xfrm>
+                    <a:prstGeom prst="rect">
+                      <a:avLst/>
+                    </a:prstGeom>
+                    <a:noFill/>
+                    <a:ln>
+                      <a:noFill/>
+                    </a:ln>
+                  </pic:spPr>
+                </pic:pic>
+              </a:graphicData>
+            </a:graphic>
+          </wp:inline>
+        </w:drawing>
+      </w:r>
+    </w:p>
+    <w:p>
+      <w:r>
+        <w:rPr>
+          <w:noProof/>
+        </w:rPr>
+        <w:lastRenderedPageBreak/>
+        <w:drawing>
+          <wp:inline distT="0" distB="0" distL="0" distR="0" wp14:anchorId="49D7123F" wp14:editId="6630594A">
+            <wp:extent cx="5747385" cy="4311015"/>
+            <wp:effectExtent l="0" t="0" r="5715" b="0"/>
+            <wp:docPr id="8" name="Grafik 8"/>
+            <wp:cNvGraphicFramePr>
+              <a:graphicFrameLocks xmlns:a="http://schemas.openxmlformats.org/drawingml/2006/main" noChangeAspect="1"/>
+            </wp:cNvGraphicFramePr>
+            <a:graphic xmlns:a="http://schemas.openxmlformats.org/drawingml/2006/main">
+              <a:graphicData uri="http://schemas.openxmlformats.org/drawingml/2006/picture">
+                <pic:pic xmlns:pic="http://schemas.openxmlformats.org/drawingml/2006/picture">
+                  <pic:nvPicPr>
+                    <pic:cNvPr id="0" name="Picture 3"/>
+                    <pic:cNvPicPr>
+                      <a:picLocks noChangeAspect="1" noChangeArrowheads="1"/>
+                    </pic:cNvPicPr>
+                  </pic:nvPicPr>
+                  <pic:blipFill>
+                    <a:blip r:embed="rId10" cstate="print">
+                      <a:extLst>
+                        <a:ext uri="{28A0092B-C50C-407E-A947-70E740481C1C}">
+                          <a14:useLocalDpi xmlns:a14="http://schemas.microsoft.com/office/drawing/2010/main" val="0"/>
+                        </a:ext>
+                      </a:extLst>
+                    </a:blip>
+                    <a:srcRect/>
+                    <a:stretch>
+                      <a:fillRect/>
+                    </a:stretch>
+                  </pic:blipFill>
+                  <pic:spPr bwMode="auto">
+                    <a:xfrm>
+                      <a:off x="0" y="0"/>
+                      <a:ext cx="5747385" cy="4311015"/>
+                    </a:xfrm>
+                    <a:prstGeom prst="rect">
+                      <a:avLst/>
+                    </a:prstGeom>
+                    <a:noFill/>
+                    <a:ln>
+                      <a:noFill/>
+                    </a:ln>
+                  </pic:spPr>
+                </pic:pic>
+              </a:graphicData>
+            </a:graphic>
+          </wp:inline>
+        </w:drawing>
+      </w:r>
+      <w:r>
+        <w:br w:type="page"/>
+      </w:r>
+    </w:p>
+    <w:p>
       <w:pPr>
         <w:pStyle w:val="berschrift1"/>
       </w:pPr>
-      <w:bookmarkStart w:id="8" w:name="_Toc132040832"/>
+      <w:bookmarkStart w:id="8" w:name="_Toc132198279"/>
       <w:r>
         <w:lastRenderedPageBreak/>
         <w:t>2</w:t>
@@ -4664,7 +4808,7 @@
       <w:pPr>
         <w:pStyle w:val="berschrift2"/>
       </w:pPr>
-      <w:bookmarkStart w:id="9" w:name="_Toc132040833"/>
+      <w:bookmarkStart w:id="9" w:name="_Toc132198280"/>
       <w:r>
         <w:t>2.1</w:t>
       </w:r>
@@ -4676,7 +4820,19 @@
     </w:p>
     <w:p>
       <w:r>
-        <w:t>Eine der Anforderungen an das Projekt, ist die Verwendung agiler Methoden für das Projektmanagement. Hierfür haben wir uns für das Scrum Framework entschieden, da es uns eine gute Zusammenarbeit mit dem Kunden, Flexibilität bei der Umsetzung des Projekts ermöglicht und dennoch durchgeplant ist.</w:t>
+        <w:t xml:space="preserve">Eine der Anforderungen an das Projekt, ist die Verwendung agiler Methoden für das Projektmanagement. </w:t>
+      </w:r>
+      <w:r>
+        <w:t>Hier</w:t>
+      </w:r>
+      <w:r>
+        <w:t xml:space="preserve"> haben wir uns für das Scrum Framework entschieden, da es uns eine gute Zusammenarbeit mit dem Kunden</w:t>
+      </w:r>
+      <w:r>
+        <w:t xml:space="preserve"> und</w:t>
+      </w:r>
+      <w:r>
+        <w:t xml:space="preserve"> Flexibilität bei der Umsetzung des Projekts ermöglicht und dennoch durchgeplant ist.</w:t>
       </w:r>
     </w:p>
     <w:p/>
@@ -4749,7 +4905,7 @@
       <w:pPr>
         <w:pStyle w:val="berschrift3"/>
       </w:pPr>
-      <w:bookmarkStart w:id="10" w:name="_Toc132040834"/>
+      <w:bookmarkStart w:id="10" w:name="_Toc132198281"/>
       <w:r>
         <w:t>2.1.1</w:t>
       </w:r>
@@ -4885,7 +5041,7 @@
       <w:pPr>
         <w:pStyle w:val="berschrift3"/>
       </w:pPr>
-      <w:bookmarkStart w:id="11" w:name="_Toc132040835"/>
+      <w:bookmarkStart w:id="11" w:name="_Toc132198282"/>
       <w:r>
         <w:t>2.1.2</w:t>
       </w:r>
@@ -4897,9 +5053,15 @@
     </w:p>
     <w:p>
       <w:r>
-        <w:t xml:space="preserve">Die Rollenverteilung ist in unserem Projekt sehr flexibel. Die hier genannten Abschnittsleiter sind die Entscheidungsträger bei Entscheidungen in den jeweiligen Abschnitten – beispielsweise hat er bei Unstimmigkeiten über die Umsetzung eines Features im Team das letzte Wort – und kümmern sich um das Einhalten von Best Practices und den definierten </w:t>
-      </w:r>
-      <w:hyperlink w:anchor="_2.5_Implementierung" w:history="1">
+        <w:t>Die Rollenverteilung ist in unserem Projekt sehr flexibel. Die hier genannten Abschnittsleiter sind die Entscheidungsträger bei Entscheidungen in den jeweiligen Abschnitten – beispielsweise h</w:t>
+      </w:r>
+      <w:r>
+        <w:t>aben sie</w:t>
+      </w:r>
+      <w:r>
+        <w:t xml:space="preserve"> bei Unstimmigkeiten über die Umsetzung eines Features im Team das letzte Wort – und kümmern sich um das Einhalten von Best Practices und den definierten </w:t>
+      </w:r>
+      <w:hyperlink w:anchor="_2.5_Implementierung">
         <w:r>
           <w:rPr>
             <w:rStyle w:val="Hyperlink"/>
@@ -5240,7 +5402,7 @@
       <w:pPr>
         <w:pStyle w:val="berschrift3"/>
       </w:pPr>
-      <w:bookmarkStart w:id="12" w:name="_Toc132040836"/>
+      <w:bookmarkStart w:id="12" w:name="_Toc132198283"/>
       <w:r>
         <w:t>2.1.</w:t>
       </w:r>
@@ -5337,7 +5499,7 @@
       <w:pPr>
         <w:pStyle w:val="berschrift3"/>
       </w:pPr>
-      <w:bookmarkStart w:id="13" w:name="_Toc132040837"/>
+      <w:bookmarkStart w:id="13" w:name="_Toc132198284"/>
       <w:r>
         <w:t>2.1.</w:t>
       </w:r>
@@ -5446,7 +5608,7 @@
       <w:pPr>
         <w:pStyle w:val="berschrift2"/>
       </w:pPr>
-      <w:bookmarkStart w:id="14" w:name="_Toc132040838"/>
+      <w:bookmarkStart w:id="14" w:name="_Toc132198285"/>
       <w:r>
         <w:t>2.2</w:t>
       </w:r>
@@ -5471,7 +5633,7 @@
       <w:r>
         <w:t xml:space="preserve">Link zum Jira-Board: </w:t>
       </w:r>
-      <w:hyperlink r:id="rId9" w:history="1">
+      <w:hyperlink r:id="rId11" w:history="1">
         <w:r>
           <w:rPr>
             <w:rStyle w:val="Hyperlink"/>
@@ -5484,7 +5646,7 @@
       <w:pPr>
         <w:pStyle w:val="berschrift3"/>
       </w:pPr>
-      <w:bookmarkStart w:id="15" w:name="_Toc132040839"/>
+      <w:bookmarkStart w:id="15" w:name="_Toc132198286"/>
       <w:r>
         <w:t>2.2.1</w:t>
       </w:r>
@@ -5572,7 +5734,7 @@
       <w:pPr>
         <w:pStyle w:val="berschrift2"/>
       </w:pPr>
-      <w:bookmarkStart w:id="16" w:name="_Toc132040840"/>
+      <w:bookmarkStart w:id="16" w:name="_Toc132198287"/>
       <w:r>
         <w:lastRenderedPageBreak/>
         <w:t>2.3</w:t>
@@ -5599,7 +5761,7 @@
       <w:r>
         <w:t xml:space="preserve">Link zum GitLab: </w:t>
       </w:r>
-      <w:hyperlink r:id="rId10" w:history="1">
+      <w:hyperlink r:id="rId12" w:history="1">
         <w:r>
           <w:rPr>
             <w:rStyle w:val="Hyperlink"/>
@@ -5612,7 +5774,7 @@
       <w:pPr>
         <w:pStyle w:val="berschrift3"/>
       </w:pPr>
-      <w:bookmarkStart w:id="17" w:name="_Toc132040841"/>
+      <w:bookmarkStart w:id="17" w:name="_Toc132198288"/>
       <w:r>
         <w:t>2.3.1</w:t>
       </w:r>
@@ -6083,7 +6245,7 @@
       <w:pPr>
         <w:pStyle w:val="berschrift3"/>
       </w:pPr>
-      <w:bookmarkStart w:id="18" w:name="_Toc132040842"/>
+      <w:bookmarkStart w:id="18" w:name="_Toc132198289"/>
       <w:r>
         <w:t>2.3.2</w:t>
       </w:r>
@@ -6105,7 +6267,7 @@
           <wp:inline distT="0" distB="0" distL="0" distR="0" wp14:anchorId="259D8C13" wp14:editId="28137F3C">
             <wp:extent cx="3600000" cy="2798709"/>
             <wp:effectExtent l="0" t="0" r="0" b="1905"/>
-            <wp:docPr id="3" name="Grafik 3" descr="Ein Bild, das Diagramm enthält.&#10;&#10;Automatisch generierte Beschreibung"/>
+            <wp:docPr id="3" name="Picture 3" descr="Ein Bild, das Diagramm enthält.&#10;&#10;Automatisch generierte Beschreibung"/>
             <wp:cNvGraphicFramePr>
               <a:graphicFrameLocks xmlns:a="http://schemas.openxmlformats.org/drawingml/2006/main" noChangeAspect="1"/>
             </wp:cNvGraphicFramePr>
@@ -6119,7 +6281,7 @@
                     </pic:cNvPicPr>
                   </pic:nvPicPr>
                   <pic:blipFill>
-                    <a:blip r:embed="rId11" cstate="print">
+                    <a:blip r:embed="rId13" cstate="print">
                       <a:extLst>
                         <a:ext uri="{28A0092B-C50C-407E-A947-70E740481C1C}">
                           <a14:useLocalDpi xmlns:a14="http://schemas.microsoft.com/office/drawing/2010/main" val="0"/>
@@ -6154,31 +6316,18 @@
       <w:pPr>
         <w:pStyle w:val="Beschriftung"/>
       </w:pPr>
-      <w:bookmarkStart w:id="19" w:name="_Toc132040858"/>
+      <w:bookmarkStart w:id="19" w:name="_Toc132198252"/>
       <w:r>
         <w:t xml:space="preserve">Abbildung </w:t>
       </w:r>
-      <w:r>
-        <w:fldChar w:fldCharType="begin"/>
-      </w:r>
-      <w:r>
-        <w:instrText xml:space="preserve"> SEQ Abbildung \* ARABIC </w:instrText>
-      </w:r>
-      <w:r>
-        <w:fldChar w:fldCharType="separate"/>
-      </w:r>
-      <w:r>
-        <w:rPr>
-          <w:noProof/>
-        </w:rPr>
-        <w:t>1</w:t>
-      </w:r>
-      <w:r>
-        <w:rPr>
-          <w:noProof/>
-        </w:rPr>
-        <w:fldChar w:fldCharType="end"/>
-      </w:r>
+      <w:fldSimple w:instr=" SEQ Abbildung \* ARABIC ">
+        <w:r>
+          <w:rPr>
+            <w:noProof/>
+          </w:rPr>
+          <w:t>1</w:t>
+        </w:r>
+      </w:fldSimple>
       <w:r>
         <w:t>: Beispiel für Branches innerhalb eines einzelnen Sprints</w:t>
       </w:r>
@@ -6262,7 +6411,7 @@
           <wp:inline distT="0" distB="0" distL="0" distR="0" wp14:anchorId="0F04DB78" wp14:editId="486446B0">
             <wp:extent cx="3600000" cy="2804516"/>
             <wp:effectExtent l="0" t="0" r="0" b="0"/>
-            <wp:docPr id="5" name="Grafik 5" descr="Ein Bild, das Diagramm enthält.&#10;&#10;Automatisch generierte Beschreibung"/>
+            <wp:docPr id="5" name="Picture 5" descr="Ein Bild, das Diagramm enthält.&#10;&#10;Automatisch generierte Beschreibung"/>
             <wp:cNvGraphicFramePr>
               <a:graphicFrameLocks xmlns:a="http://schemas.openxmlformats.org/drawingml/2006/main" noChangeAspect="1"/>
             </wp:cNvGraphicFramePr>
@@ -6276,7 +6425,7 @@
                     </pic:cNvPicPr>
                   </pic:nvPicPr>
                   <pic:blipFill>
-                    <a:blip r:embed="rId12" cstate="print">
+                    <a:blip r:embed="rId14" cstate="print">
                       <a:extLst>
                         <a:ext uri="{28A0092B-C50C-407E-A947-70E740481C1C}">
                           <a14:useLocalDpi xmlns:a14="http://schemas.microsoft.com/office/drawing/2010/main" val="0"/>
@@ -6311,31 +6460,18 @@
       <w:pPr>
         <w:pStyle w:val="Beschriftung"/>
       </w:pPr>
-      <w:bookmarkStart w:id="20" w:name="_Toc132040859"/>
+      <w:bookmarkStart w:id="20" w:name="_Toc132198253"/>
       <w:r>
         <w:t xml:space="preserve">Abbildung </w:t>
       </w:r>
-      <w:r>
-        <w:fldChar w:fldCharType="begin"/>
-      </w:r>
-      <w:r>
-        <w:instrText xml:space="preserve"> SEQ Abbildung \* ARABIC </w:instrText>
-      </w:r>
-      <w:r>
-        <w:fldChar w:fldCharType="separate"/>
-      </w:r>
-      <w:r>
-        <w:rPr>
-          <w:noProof/>
-        </w:rPr>
-        <w:t>2</w:t>
-      </w:r>
-      <w:r>
-        <w:rPr>
-          <w:noProof/>
-        </w:rPr>
-        <w:fldChar w:fldCharType="end"/>
-      </w:r>
+      <w:fldSimple w:instr=" SEQ Abbildung \* ARABIC ">
+        <w:r>
+          <w:rPr>
+            <w:noProof/>
+          </w:rPr>
+          <w:t>2</w:t>
+        </w:r>
+      </w:fldSimple>
       <w:r>
         <w:t>: Ausgefülltes Beispiel für die Verwendung von Branches</w:t>
       </w:r>
@@ -6350,7 +6486,7 @@
       <w:pPr>
         <w:pStyle w:val="berschrift2"/>
       </w:pPr>
-      <w:bookmarkStart w:id="21" w:name="_Toc132040843"/>
+      <w:bookmarkStart w:id="21" w:name="_Toc132198290"/>
       <w:r>
         <w:lastRenderedPageBreak/>
         <w:t>2.4</w:t>
@@ -6371,7 +6507,7 @@
         <w:pStyle w:val="berschrift2"/>
       </w:pPr>
       <w:bookmarkStart w:id="22" w:name="_2.5_Implementierung"/>
-      <w:bookmarkStart w:id="23" w:name="_Toc132040844"/>
+      <w:bookmarkStart w:id="23" w:name="_Toc132198291"/>
       <w:bookmarkEnd w:id="22"/>
       <w:r>
         <w:t>2.5</w:t>
@@ -6504,7 +6640,7 @@
                 <wp:inline distT="0" distB="0" distL="0" distR="0" wp14:anchorId="49F89B57" wp14:editId="616C246E">
                   <wp:extent cx="2520000" cy="1220556"/>
                   <wp:effectExtent l="0" t="0" r="0" b="0"/>
-                  <wp:docPr id="1" name="Grafik 1" descr="Ein Bild, das Text enthält.&#10;&#10;Automatisch generierte Beschreibung"/>
+                  <wp:docPr id="1" name="Picture 1" descr="Ein Bild, das Text enthält.&#10;&#10;Automatisch generierte Beschreibung"/>
                   <wp:cNvGraphicFramePr>
                     <a:graphicFrameLocks xmlns:a="http://schemas.openxmlformats.org/drawingml/2006/main" noChangeAspect="1"/>
                   </wp:cNvGraphicFramePr>
@@ -6516,7 +6652,7 @@
                           <pic:cNvPicPr/>
                         </pic:nvPicPr>
                         <pic:blipFill>
-                          <a:blip r:embed="rId13"/>
+                          <a:blip r:embed="rId15"/>
                           <a:stretch>
                             <a:fillRect/>
                           </a:stretch>
@@ -6541,7 +6677,7 @@
             <w:pPr>
               <w:pStyle w:val="Beschriftung"/>
             </w:pPr>
-            <w:bookmarkStart w:id="24" w:name="_Toc132040860"/>
+            <w:bookmarkStart w:id="24" w:name="_Toc132198254"/>
             <w:r>
               <w:t xml:space="preserve">Abbildung </w:t>
             </w:r>
@@ -6627,7 +6763,7 @@
                 <wp:inline distT="0" distB="0" distL="0" distR="0" wp14:anchorId="0CBE8946" wp14:editId="04A4F8D5">
                   <wp:extent cx="2520000" cy="1040265"/>
                   <wp:effectExtent l="0" t="0" r="0" b="7620"/>
-                  <wp:docPr id="4" name="Grafik 4" descr="Ein Bild, das Diagramm, Text, Brief enthält.&#10;&#10;Automatisch generierte Beschreibung"/>
+                  <wp:docPr id="4" name="Picture 4" descr="Ein Bild, das Diagramm, Text, Brief enthält.&#10;&#10;Automatisch generierte Beschreibung"/>
                   <wp:cNvGraphicFramePr>
                     <a:graphicFrameLocks xmlns:a="http://schemas.openxmlformats.org/drawingml/2006/main" noChangeAspect="1"/>
                   </wp:cNvGraphicFramePr>
@@ -6641,7 +6777,7 @@
                           </pic:cNvPicPr>
                         </pic:nvPicPr>
                         <pic:blipFill>
-                          <a:blip r:embed="rId14" cstate="print">
+                          <a:blip r:embed="rId16" cstate="print">
                             <a:extLst>
                               <a:ext uri="{28A0092B-C50C-407E-A947-70E740481C1C}">
                                 <a14:useLocalDpi xmlns:a14="http://schemas.microsoft.com/office/drawing/2010/main" val="0"/>
@@ -6677,7 +6813,7 @@
             <w:pPr>
               <w:pStyle w:val="Beschriftung"/>
             </w:pPr>
-            <w:bookmarkStart w:id="25" w:name="_Toc132040861"/>
+            <w:bookmarkStart w:id="25" w:name="_Toc132198255"/>
             <w:r>
               <w:t xml:space="preserve">Abbildung </w:t>
             </w:r>
@@ -6738,13 +6874,13 @@
       <w:pPr>
         <w:pStyle w:val="berschrift3"/>
       </w:pPr>
-      <w:bookmarkStart w:id="26" w:name="_Toc132040845"/>
+      <w:bookmarkStart w:id="26" w:name="_Toc132198292"/>
       <w:r>
         <w:t xml:space="preserve">2.5.1 </w:t>
       </w:r>
       <w:r>
         <w:tab/>
-        <w:t>Testing Policy</w:t>
+        <w:t>Testing</w:t>
       </w:r>
       <w:bookmarkEnd w:id="26"/>
     </w:p>
@@ -6782,6 +6918,7 @@
           <w:id w:val="-482161535"/>
           <w:citation/>
         </w:sdtPr>
+        <w:sdtEndPr/>
         <w:sdtContent>
           <w:r>
             <w:fldChar w:fldCharType="begin"/>
@@ -6835,7 +6972,13 @@
         <w:t>Spring Boot Starter Test</w:t>
       </w:r>
       <w:r>
-        <w:t xml:space="preserve"> Abhängigkeit. Sie beinhaltet bereits alls für uns nötigen Funktionen und kann sehr gut mit Spring Boot integriert werden.</w:t>
+        <w:t xml:space="preserve"> Abhängigkeit. Sie beinhaltet bereits all</w:t>
+      </w:r>
+      <w:r>
+        <w:t>e</w:t>
+      </w:r>
+      <w:r>
+        <w:t xml:space="preserve"> für uns nötigen Funktionen und kann sehr gut mit Spring Boot integriert werden.</w:t>
       </w:r>
     </w:p>
     <w:p/>
@@ -6861,7 +7004,7 @@
       <w:pPr>
         <w:pStyle w:val="berschrift1"/>
       </w:pPr>
-      <w:bookmarkStart w:id="27" w:name="_Toc132040846"/>
+      <w:bookmarkStart w:id="27" w:name="_Toc132198293"/>
       <w:r>
         <w:lastRenderedPageBreak/>
         <w:t>3</w:t>
@@ -7134,7 +7277,23 @@
                 <w:color w:val="auto"/>
                 <w:u w:val="none"/>
               </w:rPr>
-              <w:t xml:space="preserve">mit dem Verwalten von Sportarten zutun haben. </w:t>
+              <w:t>mit dem Verwalten von Sportarten zu</w:t>
+            </w:r>
+            <w:r>
+              <w:rPr>
+                <w:rStyle w:val="Hyperlink"/>
+                <w:color w:val="auto"/>
+                <w:u w:val="none"/>
+              </w:rPr>
+              <w:t xml:space="preserve"> </w:t>
+            </w:r>
+            <w:r>
+              <w:rPr>
+                <w:rStyle w:val="Hyperlink"/>
+                <w:color w:val="auto"/>
+                <w:u w:val="none"/>
+              </w:rPr>
+              <w:t xml:space="preserve">tun haben. </w:t>
             </w:r>
             <w:r>
               <w:rPr>
@@ -7219,6 +7378,9 @@
           <w:u w:val="none"/>
         </w:rPr>
       </w:pPr>
+      <w:bookmarkStart w:id="28" w:name="_3.1_User_Stories"/>
+      <w:bookmarkStart w:id="29" w:name="_Toc132198294"/>
+      <w:bookmarkEnd w:id="28"/>
       <w:r>
         <w:rPr>
           <w:rStyle w:val="Hyperlink"/>
@@ -7236,6 +7398,7 @@
         <w:tab/>
         <w:t>User Stories</w:t>
       </w:r>
+      <w:bookmarkEnd w:id="29"/>
     </w:p>
     <w:tbl>
       <w:tblPr>
@@ -7335,6 +7498,9 @@
             <w:r>
               <w:t>Um die Website verwenden zu können, möchte ich mich als Benutzer mit meinem doubleSlash Konto einloggen können</w:t>
             </w:r>
+            <w:r>
+              <w:t>.</w:t>
+            </w:r>
           </w:p>
           <w:p/>
         </w:tc>
@@ -7413,7 +7579,11 @@
           <w:tcPr>
             <w:tcW w:w="6977" w:type="dxa"/>
           </w:tcPr>
-          <w:p/>
+          <w:p>
+            <w:r>
+              <w:t>1 Tag 2 Stunden</w:t>
+            </w:r>
+          </w:p>
         </w:tc>
       </w:tr>
     </w:tbl>
@@ -7516,6 +7686,9 @@
             <w:r>
               <w:t>Um einen Überblick über alle laufenden Challenges zu haben, möchte ich als Benutzer eine Übersicht mit allen aktiven Challenges und einer jeweiligen Kurzinfo dazu</w:t>
             </w:r>
+            <w:r>
+              <w:t>.</w:t>
+            </w:r>
           </w:p>
         </w:tc>
       </w:tr>
@@ -7587,7 +7760,11 @@
           <w:tcPr>
             <w:tcW w:w="6992" w:type="dxa"/>
           </w:tcPr>
-          <w:p/>
+          <w:p>
+            <w:r>
+              <w:t>6 Stunden</w:t>
+            </w:r>
+          </w:p>
         </w:tc>
       </w:tr>
     </w:tbl>
@@ -7690,6 +7867,9 @@
             <w:r>
               <w:t>Als Administrator möchte ich in der Lage sein, eine neue Sportart hinzuzufügen</w:t>
             </w:r>
+            <w:r>
+              <w:t>.</w:t>
+            </w:r>
           </w:p>
         </w:tc>
       </w:tr>
@@ -7764,7 +7944,11 @@
           <w:tcPr>
             <w:tcW w:w="6977" w:type="dxa"/>
           </w:tcPr>
-          <w:p/>
+          <w:p>
+            <w:r>
+              <w:t>4 Stunden</w:t>
+            </w:r>
+          </w:p>
         </w:tc>
       </w:tr>
     </w:tbl>
@@ -7940,7 +8124,11 @@
           <w:tcPr>
             <w:tcW w:w="6962" w:type="dxa"/>
           </w:tcPr>
-          <w:p/>
+          <w:p>
+            <w:r>
+              <w:t>2 Stunden</w:t>
+            </w:r>
+          </w:p>
         </w:tc>
       </w:tr>
     </w:tbl>
@@ -8043,6 +8231,9 @@
             <w:r>
               <w:t>Als Benutzer will ich eine Challenge mit den gegebenen Spezifikationen anlegen können</w:t>
             </w:r>
+            <w:r>
+              <w:t>.</w:t>
+            </w:r>
           </w:p>
         </w:tc>
       </w:tr>
@@ -8114,7 +8305,11 @@
           <w:tcPr>
             <w:tcW w:w="6962" w:type="dxa"/>
           </w:tcPr>
-          <w:p/>
+          <w:p>
+            <w:r>
+              <w:t>1 Tag</w:t>
+            </w:r>
+          </w:p>
         </w:tc>
       </w:tr>
     </w:tbl>
@@ -8217,6 +8412,9 @@
             <w:r>
               <w:t>Als Benutzer möchte ich die Spezifikationen wie z.B. die Sportarten einer bereits existierenden Challenge ändern können</w:t>
             </w:r>
+            <w:r>
+              <w:t>.</w:t>
+            </w:r>
           </w:p>
         </w:tc>
       </w:tr>
@@ -8291,7 +8489,11 @@
           <w:tcPr>
             <w:tcW w:w="6962" w:type="dxa"/>
           </w:tcPr>
-          <w:p/>
+          <w:p>
+            <w:r>
+              <w:t>6 Stunden</w:t>
+            </w:r>
+          </w:p>
         </w:tc>
       </w:tr>
     </w:tbl>
@@ -8394,6 +8596,9 @@
             <w:r>
               <w:t>Um neue Anregung für die Challenge zu schaffen, möchte ich als Benutzer mehrere/einzelne temporäre Bonusaktionen für die Challenge erstellen können</w:t>
             </w:r>
+            <w:r>
+              <w:t>.</w:t>
+            </w:r>
           </w:p>
         </w:tc>
       </w:tr>
@@ -8468,7 +8673,11 @@
           <w:tcPr>
             <w:tcW w:w="6962" w:type="dxa"/>
           </w:tcPr>
-          <w:p/>
+          <w:p>
+            <w:r>
+              <w:t>1 Tag 4 Stunden</w:t>
+            </w:r>
+          </w:p>
         </w:tc>
       </w:tr>
     </w:tbl>
@@ -8571,6 +8780,9 @@
             <w:r>
               <w:t>Um eine Challenge fairer zu gestalten, möchte ich als Administrator für Sportarten einen Multiplikator festlegen können</w:t>
             </w:r>
+            <w:r>
+              <w:t>.</w:t>
+            </w:r>
           </w:p>
         </w:tc>
       </w:tr>
@@ -8619,10 +8831,7 @@
           </w:tcPr>
           <w:p>
             <w:r>
-              <w:t>H</w:t>
-            </w:r>
-            <w:r>
-              <w:t>och</w:t>
+              <w:t>Mittel</w:t>
             </w:r>
           </w:p>
         </w:tc>
@@ -8645,7 +8854,11 @@
           <w:tcPr>
             <w:tcW w:w="6962" w:type="dxa"/>
           </w:tcPr>
-          <w:p/>
+          <w:p>
+            <w:r>
+              <w:t>2 Stunden</w:t>
+            </w:r>
+          </w:p>
         </w:tc>
       </w:tr>
     </w:tbl>
@@ -8749,7 +8962,10 @@
               <w:t xml:space="preserve">Um an einer Challenge teilzunehmen, möchte ich als Benutzer ein Team erstellen können, das einer aktiven Challenge zugeordnet </w:t>
             </w:r>
             <w:r>
-              <w:t>wird,</w:t>
+              <w:t>wird</w:t>
+            </w:r>
+            <w:r>
+              <w:t>.</w:t>
             </w:r>
           </w:p>
         </w:tc>
@@ -8825,7 +9041,11 @@
           <w:tcPr>
             <w:tcW w:w="6962" w:type="dxa"/>
           </w:tcPr>
-          <w:p/>
+          <w:p>
+            <w:r>
+              <w:t>6 Stunden</w:t>
+            </w:r>
+          </w:p>
         </w:tc>
       </w:tr>
     </w:tbl>
@@ -8928,6 +9148,9 @@
             <w:r>
               <w:t>Um keine Bonusaktionen zu verpassen, möchte ich als Benutzer über anstehende/laufende Boni per Mail informiert werden</w:t>
             </w:r>
+            <w:r>
+              <w:t>.</w:t>
+            </w:r>
           </w:p>
         </w:tc>
       </w:tr>
@@ -8999,7 +9222,11 @@
           <w:tcPr>
             <w:tcW w:w="6962" w:type="dxa"/>
           </w:tcPr>
-          <w:p/>
+          <w:p>
+            <w:r>
+              <w:t>1 Tag 4 Stunden</w:t>
+            </w:r>
+          </w:p>
         </w:tc>
       </w:tr>
     </w:tbl>
@@ -9102,6 +9329,9 @@
             <w:r>
               <w:t>Um nicht von der Sport Challenge abgelenkt zu werden, möchte ich als Benutzer die Benachrichtigungsmails abmelden können</w:t>
             </w:r>
+            <w:r>
+              <w:t>.</w:t>
+            </w:r>
           </w:p>
         </w:tc>
       </w:tr>
@@ -9173,7 +9403,11 @@
           <w:tcPr>
             <w:tcW w:w="6962" w:type="dxa"/>
           </w:tcPr>
-          <w:p/>
+          <w:p>
+            <w:r>
+              <w:t>2 Stunden</w:t>
+            </w:r>
+          </w:p>
         </w:tc>
       </w:tr>
     </w:tbl>
@@ -9276,6 +9510,9 @@
             <w:r>
               <w:t>Um einen Fortschritt in der Challenge zu erzielen, möchte ich als Benutzer meine zurückgelegten Kilometer in einer Challenge, in der ich teilnehme, eintragen können</w:t>
             </w:r>
+            <w:r>
+              <w:t>.</w:t>
+            </w:r>
           </w:p>
         </w:tc>
       </w:tr>
@@ -9347,7 +9584,11 @@
           <w:tcPr>
             <w:tcW w:w="6962" w:type="dxa"/>
           </w:tcPr>
-          <w:p/>
+          <w:p>
+            <w:r>
+              <w:t>5 Stunden</w:t>
+            </w:r>
+          </w:p>
         </w:tc>
       </w:tr>
     </w:tbl>
@@ -9450,6 +9691,9 @@
             <w:r>
               <w:t>Um herauszufinden wie mein Team und ich bei der Challenge abschneiden, möchte ich als Benutzer eine mit Charts aufbereitete Seite der Challenges</w:t>
             </w:r>
+            <w:r>
+              <w:t>.</w:t>
+            </w:r>
           </w:p>
         </w:tc>
       </w:tr>
@@ -9521,7 +9765,11 @@
           <w:tcPr>
             <w:tcW w:w="6962" w:type="dxa"/>
           </w:tcPr>
-          <w:p/>
+          <w:p>
+            <w:r>
+              <w:t>3 Tage</w:t>
+            </w:r>
+          </w:p>
         </w:tc>
       </w:tr>
     </w:tbl>
@@ -9624,6 +9872,9 @@
             <w:r>
               <w:t>Um meine Kilometer nicht jedes mal von Hand eingeben zu müssen, möchte ich als Benutzer diese mit einem Bild meines Tachos eintragen können</w:t>
             </w:r>
+            <w:r>
+              <w:t>.</w:t>
+            </w:r>
           </w:p>
         </w:tc>
       </w:tr>
@@ -9695,7 +9946,11 @@
           <w:tcPr>
             <w:tcW w:w="6962" w:type="dxa"/>
           </w:tcPr>
-          <w:p/>
+          <w:p>
+            <w:r>
+              <w:t>4 Tage</w:t>
+            </w:r>
+          </w:p>
         </w:tc>
       </w:tr>
     </w:tbl>
@@ -9798,6 +10053,9 @@
             <w:r>
               <w:t>Um mich von anderen Benutzern abzuheben, möchte ich als Benutzer mein Profilbild ändern können</w:t>
             </w:r>
+            <w:r>
+              <w:t>.</w:t>
+            </w:r>
           </w:p>
         </w:tc>
       </w:tr>
@@ -9870,7 +10128,11 @@
           <w:tcPr>
             <w:tcW w:w="6962" w:type="dxa"/>
           </w:tcPr>
-          <w:p/>
+          <w:p>
+            <w:r>
+              <w:t>4 Stunden</w:t>
+            </w:r>
+          </w:p>
         </w:tc>
       </w:tr>
     </w:tbl>
@@ -9973,6 +10235,9 @@
             <w:r>
               <w:t>Um Ordnung bei den Challenges zu waren, möchte ich als Administrator, dass nur ausgewählte Benutzer berechtigt sind Spezifikationen der Challenge zu ändern</w:t>
             </w:r>
+            <w:r>
+              <w:t>.</w:t>
+            </w:r>
           </w:p>
         </w:tc>
       </w:tr>
@@ -10044,7 +10309,11 @@
           <w:tcPr>
             <w:tcW w:w="6962" w:type="dxa"/>
           </w:tcPr>
-          <w:p/>
+          <w:p>
+            <w:r>
+              <w:t>6 Stunden</w:t>
+            </w:r>
+          </w:p>
         </w:tc>
       </w:tr>
     </w:tbl>
@@ -10147,6 +10416,9 @@
             <w:r>
               <w:t>Um mein Profil ansprechender zu gestalten, möchte ich als Benutzer meinem Profil ein Motto hinzufügen können</w:t>
             </w:r>
+            <w:r>
+              <w:t>.</w:t>
+            </w:r>
           </w:p>
         </w:tc>
       </w:tr>
@@ -10218,7 +10490,11 @@
           <w:tcPr>
             <w:tcW w:w="6962" w:type="dxa"/>
           </w:tcPr>
-          <w:p/>
+          <w:p>
+            <w:r>
+              <w:t>2 Stunden</w:t>
+            </w:r>
+          </w:p>
         </w:tc>
       </w:tr>
     </w:tbl>
@@ -10321,6 +10597,9 @@
             <w:r>
               <w:t>Um mein Profil auf dem aktuellsten Stand zu halten, möchte ich als Benutzer meine Profildaten ändern können</w:t>
             </w:r>
+            <w:r>
+              <w:t>.</w:t>
+            </w:r>
           </w:p>
         </w:tc>
       </w:tr>
@@ -10395,7 +10674,11 @@
           <w:tcPr>
             <w:tcW w:w="6962" w:type="dxa"/>
           </w:tcPr>
-          <w:p/>
+          <w:p>
+            <w:r>
+              <w:t>5 Stunden</w:t>
+            </w:r>
+          </w:p>
         </w:tc>
       </w:tr>
     </w:tbl>
@@ -10498,6 +10781,9 @@
             <w:r>
               <w:t>Um Fehler zu korrigieren, möchte ich als Administrator die Daten einer Sportart bearbeiten können</w:t>
             </w:r>
+            <w:r>
+              <w:t>.</w:t>
+            </w:r>
           </w:p>
         </w:tc>
       </w:tr>
@@ -10572,7 +10858,11 @@
           <w:tcPr>
             <w:tcW w:w="6962" w:type="dxa"/>
           </w:tcPr>
-          <w:p/>
+          <w:p>
+            <w:r>
+              <w:t>4 Stunden</w:t>
+            </w:r>
+          </w:p>
         </w:tc>
       </w:tr>
     </w:tbl>
@@ -10675,6 +10965,9 @@
             <w:r>
               <w:t>Um die doppelte Datenerfassung zu ersparen, möchte ich als Benutzer meine Kilometerdaten aus der Strava-App importieren können</w:t>
             </w:r>
+            <w:r>
+              <w:t>.</w:t>
+            </w:r>
           </w:p>
         </w:tc>
       </w:tr>
@@ -10749,7 +11042,11 @@
           <w:tcPr>
             <w:tcW w:w="6962" w:type="dxa"/>
           </w:tcPr>
-          <w:p/>
+          <w:p>
+            <w:r>
+              <w:t>1 Tag</w:t>
+            </w:r>
+          </w:p>
         </w:tc>
       </w:tr>
     </w:tbl>
@@ -10853,6 +11150,9 @@
             <w:r>
               <w:t>Um die Anwendung in Zukunft erweitern zu können, möchte ich als Entwickler bei doubleSlash eine API zum Anbinden weiterer Apps haben</w:t>
             </w:r>
+            <w:r>
+              <w:t>.</w:t>
+            </w:r>
           </w:p>
         </w:tc>
       </w:tr>
@@ -10924,7 +11224,11 @@
           <w:tcPr>
             <w:tcW w:w="6962" w:type="dxa"/>
           </w:tcPr>
-          <w:p/>
+          <w:p>
+            <w:r>
+              <w:t>1 Tag 6 Stunden</w:t>
+            </w:r>
+          </w:p>
         </w:tc>
       </w:tr>
     </w:tbl>
@@ -11027,6 +11331,9 @@
             <w:r>
               <w:t>Um mich von allem abzumelden, möchte ich als Benutzer mein Konto vollständig löschen können</w:t>
             </w:r>
+            <w:r>
+              <w:t>.</w:t>
+            </w:r>
           </w:p>
         </w:tc>
       </w:tr>
@@ -11101,7 +11408,11 @@
           <w:tcPr>
             <w:tcW w:w="6962" w:type="dxa"/>
           </w:tcPr>
-          <w:p/>
+          <w:p>
+            <w:r>
+              <w:t>4 Stunden</w:t>
+            </w:r>
+          </w:p>
         </w:tc>
       </w:tr>
     </w:tbl>
@@ -11204,6 +11515,9 @@
             <w:r>
               <w:t>Um ungewollte Änderungen zu vermeiden, möchte ich als Administrator Benutzergruppen erstellen und ihnen bestimmte Rechte zuweisen können</w:t>
             </w:r>
+            <w:r>
+              <w:t>.</w:t>
+            </w:r>
           </w:p>
         </w:tc>
       </w:tr>
@@ -11278,7 +11592,11 @@
           <w:tcPr>
             <w:tcW w:w="6962" w:type="dxa"/>
           </w:tcPr>
-          <w:p/>
+          <w:p>
+            <w:r>
+              <w:t>2 Tage 6 Stunden</w:t>
+            </w:r>
+          </w:p>
         </w:tc>
       </w:tr>
     </w:tbl>
@@ -11381,6 +11699,9 @@
             <w:r>
               <w:t>Um die Anwendung verwenden zu können, möchte ich als Benutzer meine bevorzugte Sprache auswählen können</w:t>
             </w:r>
+            <w:r>
+              <w:t>.</w:t>
+            </w:r>
           </w:p>
         </w:tc>
       </w:tr>
@@ -11455,7 +11776,11 @@
           <w:tcPr>
             <w:tcW w:w="6962" w:type="dxa"/>
           </w:tcPr>
-          <w:p/>
+          <w:p>
+            <w:r>
+              <w:t>6 Stunden</w:t>
+            </w:r>
+          </w:p>
         </w:tc>
       </w:tr>
     </w:tbl>
@@ -11558,6 +11883,9 @@
             <w:r>
               <w:t>Um nachvollziehen zu können, wer welche Änderungen gemacht hat, möchte ich als Administrator eine Übersicht über alle gemachten Änderungen und wer diese getätigt hat haben</w:t>
             </w:r>
+            <w:r>
+              <w:t>.</w:t>
+            </w:r>
           </w:p>
         </w:tc>
       </w:tr>
@@ -11629,7 +11957,11 @@
           <w:tcPr>
             <w:tcW w:w="6962" w:type="dxa"/>
           </w:tcPr>
-          <w:p/>
+          <w:p>
+            <w:r>
+              <w:t>1 Tag 4 Stunden</w:t>
+            </w:r>
+          </w:p>
         </w:tc>
       </w:tr>
     </w:tbl>
@@ -11732,6 +12064,9 @@
             <w:r>
               <w:t>Um die Challenge zu organisieren, möchte ich als Administrator Benutzer aus Teams entfernen können</w:t>
             </w:r>
+            <w:r>
+              <w:t>.</w:t>
+            </w:r>
           </w:p>
         </w:tc>
       </w:tr>
@@ -11806,7 +12141,11 @@
           <w:tcPr>
             <w:tcW w:w="6962" w:type="dxa"/>
           </w:tcPr>
-          <w:p/>
+          <w:p>
+            <w:r>
+              <w:t>4 Stunden</w:t>
+            </w:r>
+          </w:p>
         </w:tc>
       </w:tr>
     </w:tbl>
@@ -11910,6 +12249,9 @@
             <w:r>
               <w:t>Um meinen Kollegen einfach in mein Team zu bekommen, möchte ich als Benutzer andere Benutzer in eine Challenge und mein Team einladen können</w:t>
             </w:r>
+            <w:r>
+              <w:t>.</w:t>
+            </w:r>
           </w:p>
         </w:tc>
       </w:tr>
@@ -11984,7 +12326,11 @@
           <w:tcPr>
             <w:tcW w:w="6962" w:type="dxa"/>
           </w:tcPr>
-          <w:p/>
+          <w:p>
+            <w:r>
+              <w:t>1 Tag</w:t>
+            </w:r>
+          </w:p>
         </w:tc>
       </w:tr>
     </w:tbl>
@@ -12087,6 +12433,9 @@
             <w:r>
               <w:t>Um Fehler zu korrigieren, möchte ich als Benutzer die Daten meines Teams ändern können</w:t>
             </w:r>
+            <w:r>
+              <w:t>.</w:t>
+            </w:r>
           </w:p>
         </w:tc>
       </w:tr>
@@ -12161,7 +12510,11 @@
           <w:tcPr>
             <w:tcW w:w="6962" w:type="dxa"/>
           </w:tcPr>
-          <w:p/>
+          <w:p>
+            <w:r>
+              <w:t>5 Stunden</w:t>
+            </w:r>
+          </w:p>
         </w:tc>
       </w:tr>
     </w:tbl>
@@ -12264,6 +12617,9 @@
             <w:r>
               <w:t>Um die Daten der Challenge weiterverarbeiten zu können, möchte ich als Administrator die Daten der Challenge exportieren können</w:t>
             </w:r>
+            <w:r>
+              <w:t>.</w:t>
+            </w:r>
           </w:p>
         </w:tc>
       </w:tr>
@@ -12335,7 +12691,11 @@
           <w:tcPr>
             <w:tcW w:w="6962" w:type="dxa"/>
           </w:tcPr>
-          <w:p/>
+          <w:p>
+            <w:r>
+              <w:t>1 Tag</w:t>
+            </w:r>
+          </w:p>
         </w:tc>
       </w:tr>
     </w:tbl>
@@ -13454,7 +13814,7 @@
               <w:rPr>
                 <w:lang w:val="en-US"/>
               </w:rPr>
-              <w:t>SCP-97</w:t>
+              <w:t>SCP-98</w:t>
             </w:r>
           </w:p>
         </w:tc>
@@ -13504,7 +13864,10 @@
           </w:tcPr>
           <w:p>
             <w:r>
-              <w:t>Als User möchte ich in der Lage sein, Boni für jeweilige Challenges hinzuzufügen und bearbeiten zu können</w:t>
+              <w:t>Als User möchte ich in der Lage sein aus einer Challenge auszusteigen, falls ich bemerke, dass sie doch nichts für mich ist</w:t>
+            </w:r>
+            <w:r>
+              <w:t>.</w:t>
             </w:r>
           </w:p>
         </w:tc>
@@ -13554,10 +13917,7 @@
           </w:tcPr>
           <w:p>
             <w:r>
-              <w:t>M</w:t>
-            </w:r>
-            <w:r>
-              <w:t>ittel</w:t>
+              <w:t>Niedrigste</w:t>
             </w:r>
           </w:p>
         </w:tc>
@@ -13631,7 +13991,7 @@
               <w:rPr>
                 <w:lang w:val="en-US"/>
               </w:rPr>
-              <w:t>SCP-98</w:t>
+              <w:t>SCP-99</w:t>
             </w:r>
           </w:p>
         </w:tc>
@@ -13681,7 +14041,10 @@
           </w:tcPr>
           <w:p>
             <w:r>
-              <w:t>Als User möchte ich in der Lage sein aus einer Challenge auszusteigen, sollte ich merken, dass ich doch mehr Leistung in einer anderen Challenge erbringen würde</w:t>
+              <w:t>Als aktiver User möchte in der Lage sein meine Aktivitäten auf mehreren Seiten der Website eintragen zu können, um beim Hin- und Herklicken Zeit zu sparen</w:t>
+            </w:r>
+            <w:r>
+              <w:t>.</w:t>
             </w:r>
           </w:p>
         </w:tc>
@@ -13731,7 +14094,10 @@
           </w:tcPr>
           <w:p>
             <w:r>
-              <w:t>Niedrigste</w:t>
+              <w:t>N</w:t>
+            </w:r>
+            <w:r>
+              <w:t>iedrig</w:t>
             </w:r>
           </w:p>
         </w:tc>
@@ -13805,7 +14171,7 @@
               <w:rPr>
                 <w:lang w:val="en-US"/>
               </w:rPr>
-              <w:t>SCP-99</w:t>
+              <w:t>SCP-100</w:t>
             </w:r>
           </w:p>
         </w:tc>
@@ -13855,7 +14221,16 @@
           </w:tcPr>
           <w:p>
             <w:r>
-              <w:t>Als aktiver User möchte in der Lage sein meine Aktivitäten auf mehreren Seiten der Website eintragen zu können, um beim Hin- und Herklicken Zeit zu sparen</w:t>
+              <w:t xml:space="preserve">Als User möchte ich </w:t>
+            </w:r>
+            <w:r>
+              <w:t>eine graphische Historie</w:t>
+            </w:r>
+            <w:r>
+              <w:t xml:space="preserve"> meiner Aktivitäten sehen können</w:t>
+            </w:r>
+            <w:r>
+              <w:t>.</w:t>
             </w:r>
           </w:p>
         </w:tc>
@@ -13895,35 +14270,35 @@
           </w:tcPr>
           <w:p>
             <w:r>
+              <w:t>Priorität</w:t>
+            </w:r>
+          </w:p>
+        </w:tc>
+        <w:tc>
+          <w:tcPr>
+            <w:tcW w:w="6962" w:type="dxa"/>
+          </w:tcPr>
+          <w:p>
+            <w:r>
+              <w:t>Ni</w:t>
+            </w:r>
+            <w:r>
+              <w:t>edrig</w:t>
+            </w:r>
+          </w:p>
+        </w:tc>
+      </w:tr>
+      <w:tr>
+        <w:trPr>
+          <w:trHeight w:val="300"/>
+        </w:trPr>
+        <w:tc>
+          <w:tcPr>
+            <w:tcW w:w="2100" w:type="dxa"/>
+          </w:tcPr>
+          <w:p>
+            <w:r>
               <w:lastRenderedPageBreak/>
-              <w:t>Priorität</w:t>
-            </w:r>
-          </w:p>
-        </w:tc>
-        <w:tc>
-          <w:tcPr>
-            <w:tcW w:w="6962" w:type="dxa"/>
-          </w:tcPr>
-          <w:p>
-            <w:r>
-              <w:t>N</w:t>
-            </w:r>
-            <w:r>
-              <w:t>iedrig</w:t>
-            </w:r>
-          </w:p>
-        </w:tc>
-      </w:tr>
-      <w:tr>
-        <w:trPr>
-          <w:trHeight w:val="300"/>
-        </w:trPr>
-        <w:tc>
-          <w:tcPr>
-            <w:tcW w:w="2100" w:type="dxa"/>
-          </w:tcPr>
-          <w:p>
-            <w:r>
               <w:t>Zeitschätzung</w:t>
             </w:r>
           </w:p>
@@ -13983,7 +14358,13 @@
               <w:rPr>
                 <w:lang w:val="en-US"/>
               </w:rPr>
-              <w:t>SCP-100</w:t>
+              <w:t>SCP-10</w:t>
+            </w:r>
+            <w:r>
+              <w:rPr>
+                <w:lang w:val="en-US"/>
+              </w:rPr>
+              <w:t>3</w:t>
             </w:r>
           </w:p>
         </w:tc>
@@ -14008,6 +14389,189 @@
           </w:tcPr>
           <w:p>
             <w:r>
+              <w:t>Benutzerverwaltung</w:t>
+            </w:r>
+          </w:p>
+        </w:tc>
+      </w:tr>
+      <w:tr>
+        <w:trPr>
+          <w:trHeight w:val="300"/>
+        </w:trPr>
+        <w:tc>
+          <w:tcPr>
+            <w:tcW w:w="2100" w:type="dxa"/>
+          </w:tcPr>
+          <w:p>
+            <w:r>
+              <w:t>User Story</w:t>
+            </w:r>
+          </w:p>
+        </w:tc>
+        <w:tc>
+          <w:tcPr>
+            <w:tcW w:w="6962" w:type="dxa"/>
+          </w:tcPr>
+          <w:p>
+            <w:r>
+              <w:t>Um weniger Probleme bei der Nutzung zu haben, möchte ich als Benutzer meine bevorzugten Einheiten (Kilometer, Meilen, Yards, ...) auswählen können</w:t>
+            </w:r>
+            <w:r>
+              <w:t>.</w:t>
+            </w:r>
+          </w:p>
+        </w:tc>
+      </w:tr>
+      <w:tr>
+        <w:trPr>
+          <w:trHeight w:val="300"/>
+        </w:trPr>
+        <w:tc>
+          <w:tcPr>
+            <w:tcW w:w="2100" w:type="dxa"/>
+          </w:tcPr>
+          <w:p>
+            <w:r>
+              <w:t>Erstellt von</w:t>
+            </w:r>
+          </w:p>
+        </w:tc>
+        <w:tc>
+          <w:tcPr>
+            <w:tcW w:w="6962" w:type="dxa"/>
+          </w:tcPr>
+          <w:p>
+            <w:r>
+              <w:t>Jason Patrick Duffy</w:t>
+            </w:r>
+          </w:p>
+        </w:tc>
+      </w:tr>
+      <w:tr>
+        <w:trPr>
+          <w:trHeight w:val="300"/>
+        </w:trPr>
+        <w:tc>
+          <w:tcPr>
+            <w:tcW w:w="2100" w:type="dxa"/>
+          </w:tcPr>
+          <w:p>
+            <w:r>
+              <w:t>Priorität</w:t>
+            </w:r>
+          </w:p>
+        </w:tc>
+        <w:tc>
+          <w:tcPr>
+            <w:tcW w:w="6962" w:type="dxa"/>
+          </w:tcPr>
+          <w:p>
+            <w:r>
+              <w:t>Niedrigste</w:t>
+            </w:r>
+          </w:p>
+        </w:tc>
+      </w:tr>
+      <w:tr>
+        <w:trPr>
+          <w:trHeight w:val="300"/>
+        </w:trPr>
+        <w:tc>
+          <w:tcPr>
+            <w:tcW w:w="2100" w:type="dxa"/>
+          </w:tcPr>
+          <w:p>
+            <w:r>
+              <w:t>Zeitschätzung</w:t>
+            </w:r>
+          </w:p>
+        </w:tc>
+        <w:tc>
+          <w:tcPr>
+            <w:tcW w:w="6962" w:type="dxa"/>
+          </w:tcPr>
+          <w:p/>
+        </w:tc>
+      </w:tr>
+    </w:tbl>
+    <w:p/>
+    <w:tbl>
+      <w:tblPr>
+        <w:tblStyle w:val="Tabellenraster"/>
+        <w:tblW w:w="0" w:type="auto"/>
+        <w:tblLook w:val="04A0" w:firstRow="1" w:lastRow="0" w:firstColumn="1" w:lastColumn="0" w:noHBand="0" w:noVBand="1"/>
+      </w:tblPr>
+      <w:tblGrid>
+        <w:gridCol w:w="2100"/>
+        <w:gridCol w:w="6962"/>
+      </w:tblGrid>
+      <w:tr>
+        <w:trPr>
+          <w:trHeight w:val="300"/>
+        </w:trPr>
+        <w:tc>
+          <w:tcPr>
+            <w:tcW w:w="2100" w:type="dxa"/>
+          </w:tcPr>
+          <w:p>
+            <w:pPr>
+              <w:rPr>
+                <w:lang w:val="en-US"/>
+              </w:rPr>
+            </w:pPr>
+            <w:r>
+              <w:rPr>
+                <w:lang w:val="en-US"/>
+              </w:rPr>
+              <w:t>Ticket ID</w:t>
+            </w:r>
+          </w:p>
+        </w:tc>
+        <w:tc>
+          <w:tcPr>
+            <w:tcW w:w="6962" w:type="dxa"/>
+          </w:tcPr>
+          <w:p>
+            <w:pPr>
+              <w:rPr>
+                <w:lang w:val="en-US"/>
+              </w:rPr>
+            </w:pPr>
+            <w:r>
+              <w:rPr>
+                <w:lang w:val="en-US"/>
+              </w:rPr>
+              <w:t>SCP-10</w:t>
+            </w:r>
+            <w:r>
+              <w:rPr>
+                <w:lang w:val="en-US"/>
+              </w:rPr>
+              <w:t>9</w:t>
+            </w:r>
+          </w:p>
+        </w:tc>
+      </w:tr>
+      <w:tr>
+        <w:trPr>
+          <w:trHeight w:val="300"/>
+        </w:trPr>
+        <w:tc>
+          <w:tcPr>
+            <w:tcW w:w="2100" w:type="dxa"/>
+          </w:tcPr>
+          <w:p>
+            <w:r>
+              <w:t>Epic</w:t>
+            </w:r>
+          </w:p>
+        </w:tc>
+        <w:tc>
+          <w:tcPr>
+            <w:tcW w:w="6962" w:type="dxa"/>
+          </w:tcPr>
+          <w:p>
+            <w:r>
               <w:t>Challengeverwaltung</w:t>
             </w:r>
           </w:p>
@@ -14033,7 +14597,10 @@
           </w:tcPr>
           <w:p>
             <w:r>
-              <w:t>Als User möchte ich ein graphische History meiner Aktivitäten sehen können</w:t>
+              <w:t>Um Fehler zu korrigieren möchte ich als Benutzer in der Lage sein, meine gutgeschriebenen Kilometer zu widerrufen oder zu ändern</w:t>
+            </w:r>
+            <w:r>
+              <w:t>.</w:t>
             </w:r>
           </w:p>
         </w:tc>
@@ -14057,7 +14624,18 @@
             <w:tcW w:w="6962" w:type="dxa"/>
           </w:tcPr>
           <w:p>
-            <w:r>
+            <w:pPr>
+              <w:rPr>
+                <w:rFonts w:eastAsia="Arial" w:cs="Arial"/>
+              </w:rPr>
+            </w:pPr>
+            <w:r>
+              <w:rPr>
+                <w:rFonts w:eastAsia="Arial" w:cs="Arial"/>
+                <w:color w:val="172B4D"/>
+                <w:sz w:val="21"/>
+                <w:szCs w:val="21"/>
+              </w:rPr>
               <w:t>Mason Schönherr</w:t>
             </w:r>
           </w:p>
@@ -14083,10 +14661,207 @@
           </w:tcPr>
           <w:p>
             <w:r>
-              <w:t>Ni</w:t>
-            </w:r>
-            <w:r>
-              <w:t>edrig</w:t>
+              <w:t>Mittel</w:t>
+            </w:r>
+          </w:p>
+        </w:tc>
+      </w:tr>
+      <w:tr>
+        <w:trPr>
+          <w:trHeight w:val="300"/>
+        </w:trPr>
+        <w:tc>
+          <w:tcPr>
+            <w:tcW w:w="2100" w:type="dxa"/>
+          </w:tcPr>
+          <w:p>
+            <w:r>
+              <w:t>Zeitschätzung</w:t>
+            </w:r>
+          </w:p>
+        </w:tc>
+        <w:tc>
+          <w:tcPr>
+            <w:tcW w:w="6962" w:type="dxa"/>
+          </w:tcPr>
+          <w:p/>
+        </w:tc>
+      </w:tr>
+    </w:tbl>
+    <w:p/>
+    <w:tbl>
+      <w:tblPr>
+        <w:tblStyle w:val="Tabellenraster"/>
+        <w:tblW w:w="0" w:type="auto"/>
+        <w:tblLook w:val="04A0" w:firstRow="1" w:lastRow="0" w:firstColumn="1" w:lastColumn="0" w:noHBand="0" w:noVBand="1"/>
+      </w:tblPr>
+      <w:tblGrid>
+        <w:gridCol w:w="2100"/>
+        <w:gridCol w:w="6962"/>
+      </w:tblGrid>
+      <w:tr>
+        <w:trPr>
+          <w:trHeight w:val="300"/>
+        </w:trPr>
+        <w:tc>
+          <w:tcPr>
+            <w:tcW w:w="2100" w:type="dxa"/>
+          </w:tcPr>
+          <w:p>
+            <w:pPr>
+              <w:rPr>
+                <w:lang w:val="en-US"/>
+              </w:rPr>
+            </w:pPr>
+            <w:r>
+              <w:rPr>
+                <w:lang w:val="en-US"/>
+              </w:rPr>
+              <w:t>Ticket ID</w:t>
+            </w:r>
+          </w:p>
+        </w:tc>
+        <w:tc>
+          <w:tcPr>
+            <w:tcW w:w="6962" w:type="dxa"/>
+          </w:tcPr>
+          <w:p>
+            <w:pPr>
+              <w:rPr>
+                <w:lang w:val="en-US"/>
+              </w:rPr>
+            </w:pPr>
+            <w:r>
+              <w:rPr>
+                <w:lang w:val="en-US"/>
+              </w:rPr>
+              <w:t>SCP-</w:t>
+            </w:r>
+            <w:r>
+              <w:rPr>
+                <w:lang w:val="en-US"/>
+              </w:rPr>
+              <w:t>1</w:t>
+            </w:r>
+            <w:r>
+              <w:rPr>
+                <w:lang w:val="en-US"/>
+              </w:rPr>
+              <w:t>10</w:t>
+            </w:r>
+          </w:p>
+        </w:tc>
+      </w:tr>
+      <w:tr>
+        <w:trPr>
+          <w:trHeight w:val="300"/>
+        </w:trPr>
+        <w:tc>
+          <w:tcPr>
+            <w:tcW w:w="2100" w:type="dxa"/>
+          </w:tcPr>
+          <w:p>
+            <w:r>
+              <w:t>Epic</w:t>
+            </w:r>
+          </w:p>
+        </w:tc>
+        <w:tc>
+          <w:tcPr>
+            <w:tcW w:w="6962" w:type="dxa"/>
+          </w:tcPr>
+          <w:p>
+            <w:r>
+              <w:t>Sportverwaltung</w:t>
+            </w:r>
+          </w:p>
+        </w:tc>
+      </w:tr>
+      <w:tr>
+        <w:trPr>
+          <w:trHeight w:val="300"/>
+        </w:trPr>
+        <w:tc>
+          <w:tcPr>
+            <w:tcW w:w="2100" w:type="dxa"/>
+          </w:tcPr>
+          <w:p>
+            <w:r>
+              <w:t>User Story</w:t>
+            </w:r>
+          </w:p>
+        </w:tc>
+        <w:tc>
+          <w:tcPr>
+            <w:tcW w:w="6962" w:type="dxa"/>
+          </w:tcPr>
+          <w:p>
+            <w:r>
+              <w:t>Um die Challenge weiter personalisieren zu können, möchte ich als Administrator für jede Sportart einen eigenen Multiplikator auswählen können</w:t>
+            </w:r>
+            <w:r>
+              <w:t>.</w:t>
+            </w:r>
+          </w:p>
+        </w:tc>
+      </w:tr>
+      <w:tr>
+        <w:trPr>
+          <w:trHeight w:val="300"/>
+        </w:trPr>
+        <w:tc>
+          <w:tcPr>
+            <w:tcW w:w="2100" w:type="dxa"/>
+          </w:tcPr>
+          <w:p>
+            <w:r>
+              <w:t>Erstellt von</w:t>
+            </w:r>
+          </w:p>
+        </w:tc>
+        <w:tc>
+          <w:tcPr>
+            <w:tcW w:w="6962" w:type="dxa"/>
+          </w:tcPr>
+          <w:p>
+            <w:pPr>
+              <w:rPr>
+                <w:rFonts w:eastAsia="Arial" w:cs="Arial"/>
+              </w:rPr>
+            </w:pPr>
+            <w:r>
+              <w:rPr>
+                <w:rFonts w:eastAsia="Arial" w:cs="Arial"/>
+                <w:color w:val="172B4D"/>
+                <w:sz w:val="21"/>
+                <w:szCs w:val="21"/>
+              </w:rPr>
+              <w:t>Mason Schönherr</w:t>
+            </w:r>
+          </w:p>
+        </w:tc>
+      </w:tr>
+      <w:tr>
+        <w:trPr>
+          <w:trHeight w:val="300"/>
+        </w:trPr>
+        <w:tc>
+          <w:tcPr>
+            <w:tcW w:w="2100" w:type="dxa"/>
+          </w:tcPr>
+          <w:p>
+            <w:r>
+              <w:t>Priorität</w:t>
+            </w:r>
+          </w:p>
+        </w:tc>
+        <w:tc>
+          <w:tcPr>
+            <w:tcW w:w="6962" w:type="dxa"/>
+          </w:tcPr>
+          <w:p>
+            <w:r>
+              <w:t>Hoch</w:t>
             </w:r>
           </w:p>
         </w:tc>
@@ -14115,15 +14890,8 @@
     </w:tbl>
     <w:p>
       <w:pPr>
-        <w:spacing w:after="160" w:line="259" w:lineRule="auto"/>
-        <w:rPr>
-          <w:rFonts w:eastAsiaTheme="majorEastAsia" w:cstheme="majorBidi"/>
-          <w:b/>
-          <w:sz w:val="32"/>
-          <w:szCs w:val="32"/>
-        </w:rPr>
-      </w:pPr>
-      <w:bookmarkStart w:id="28" w:name="_Toc132040847"/>
+        <w:pStyle w:val="berschrift1"/>
+      </w:pPr>
       <w:r>
         <w:br w:type="page"/>
       </w:r>
@@ -14132,6 +14900,7 @@
       <w:pPr>
         <w:pStyle w:val="berschrift1"/>
       </w:pPr>
+      <w:bookmarkStart w:id="30" w:name="_Toc132198295"/>
       <w:r>
         <w:lastRenderedPageBreak/>
         <w:t>4</w:t>
@@ -14140,7 +14909,7 @@
         <w:tab/>
         <w:t>UI-Entwürfe</w:t>
       </w:r>
-      <w:bookmarkEnd w:id="28"/>
+      <w:bookmarkEnd w:id="30"/>
     </w:p>
     <w:p>
       <w:pPr>
@@ -14150,14 +14919,7 @@
         </w:rPr>
       </w:pPr>
       <w:r>
-        <w:t xml:space="preserve">Hier einfach Bilder von unseren Entwürfen, ggf. kurze Erklärungen. </w:t>
-      </w:r>
-      <w:r>
-        <w:rPr>
-          <w:b/>
-          <w:bCs/>
-        </w:rPr>
-        <w:t>Schreibt hier irgendwo zum Referenzieren die Farbcodes und ggf. eine kurze Erklärung, für was sie verwendet werden hin.</w:t>
+        <w:t>In diesem Abschnitt wird unser Prototyp vorgestellt. Außerdem findet sich hier eine Tabelle der vom Kunden gewünschten Farben.</w:t>
       </w:r>
     </w:p>
     <w:p>
@@ -14183,56 +14945,1242 @@
         <w:t>Farbcodes</w:t>
       </w:r>
     </w:p>
+    <w:tbl>
+      <w:tblPr>
+        <w:tblStyle w:val="Tabellenraster"/>
+        <w:tblW w:w="0" w:type="auto"/>
+        <w:tblLook w:val="04A0" w:firstRow="1" w:lastRow="0" w:firstColumn="1" w:lastColumn="0" w:noHBand="0" w:noVBand="1"/>
+      </w:tblPr>
+      <w:tblGrid>
+        <w:gridCol w:w="4531"/>
+        <w:gridCol w:w="4531"/>
+      </w:tblGrid>
+      <w:tr>
+        <w:trPr>
+          <w:trHeight w:val="416"/>
+        </w:trPr>
+        <w:tc>
+          <w:tcPr>
+            <w:tcW w:w="4531" w:type="dxa"/>
+            <w:tcBorders>
+              <w:top w:val="single" w:sz="4" w:space="0" w:color="auto"/>
+              <w:left w:val="single" w:sz="4" w:space="0" w:color="auto"/>
+              <w:bottom w:val="single" w:sz="4" w:space="0" w:color="auto"/>
+              <w:right w:val="single" w:sz="4" w:space="0" w:color="auto"/>
+            </w:tcBorders>
+          </w:tcPr>
+          <w:p>
+            <w:pPr>
+              <w:jc w:val="center"/>
+              <w:rPr>
+                <w:b/>
+                <w:bCs/>
+                <w:noProof/>
+              </w:rPr>
+            </w:pPr>
+            <w:r>
+              <w:rPr>
+                <w:b/>
+                <w:bCs/>
+                <w:noProof/>
+              </w:rPr>
+              <w:t>Farbe</w:t>
+            </w:r>
+          </w:p>
+        </w:tc>
+        <w:tc>
+          <w:tcPr>
+            <w:tcW w:w="4531" w:type="dxa"/>
+            <w:tcBorders>
+              <w:top w:val="single" w:sz="4" w:space="0" w:color="auto"/>
+              <w:left w:val="single" w:sz="4" w:space="0" w:color="auto"/>
+              <w:bottom w:val="single" w:sz="4" w:space="0" w:color="auto"/>
+              <w:right w:val="single" w:sz="4" w:space="0" w:color="auto"/>
+            </w:tcBorders>
+          </w:tcPr>
+          <w:p>
+            <w:pPr>
+              <w:jc w:val="center"/>
+              <w:rPr>
+                <w:b/>
+                <w:bCs/>
+              </w:rPr>
+            </w:pPr>
+            <w:r>
+              <w:rPr>
+                <w:b/>
+                <w:bCs/>
+              </w:rPr>
+              <w:t>Farbcode</w:t>
+            </w:r>
+          </w:p>
+        </w:tc>
+      </w:tr>
+      <w:tr>
+        <w:trPr>
+          <w:trHeight w:val="416"/>
+        </w:trPr>
+        <w:tc>
+          <w:tcPr>
+            <w:tcW w:w="4531" w:type="dxa"/>
+            <w:tcBorders>
+              <w:top w:val="single" w:sz="4" w:space="0" w:color="auto"/>
+              <w:left w:val="single" w:sz="4" w:space="0" w:color="auto"/>
+              <w:bottom w:val="single" w:sz="4" w:space="0" w:color="auto"/>
+              <w:right w:val="single" w:sz="4" w:space="0" w:color="auto"/>
+            </w:tcBorders>
+            <w:hideMark/>
+          </w:tcPr>
+          <w:p>
+            <w:r>
+              <w:rPr>
+                <w:noProof/>
+              </w:rPr>
+              <mc:AlternateContent>
+                <mc:Choice Requires="wps">
+                  <w:drawing>
+                    <wp:anchor distT="0" distB="0" distL="114300" distR="114300" simplePos="0" relativeHeight="251658249" behindDoc="0" locked="0" layoutInCell="1" allowOverlap="1" wp14:anchorId="2C9C28BD" wp14:editId="4A181F96">
+                      <wp:simplePos x="0" y="0"/>
+                      <wp:positionH relativeFrom="column">
+                        <wp:posOffset>8255</wp:posOffset>
+                      </wp:positionH>
+                      <wp:positionV relativeFrom="paragraph">
+                        <wp:posOffset>46355</wp:posOffset>
+                      </wp:positionV>
+                      <wp:extent cx="2711450" cy="165100"/>
+                      <wp:effectExtent l="0" t="0" r="0" b="6350"/>
+                      <wp:wrapNone/>
+                      <wp:docPr id="325073643" name="Rectangle 325073643"/>
+                      <wp:cNvGraphicFramePr/>
+                      <a:graphic xmlns:a="http://schemas.openxmlformats.org/drawingml/2006/main">
+                        <a:graphicData uri="http://schemas.microsoft.com/office/word/2010/wordprocessingShape">
+                          <wps:wsp>
+                            <wps:cNvSpPr/>
+                            <wps:spPr>
+                              <a:xfrm>
+                                <a:off x="0" y="0"/>
+                                <a:ext cx="2711450" cy="164465"/>
+                              </a:xfrm>
+                              <a:prstGeom prst="rect">
+                                <a:avLst/>
+                              </a:prstGeom>
+                              <a:solidFill>
+                                <a:srgbClr val="00A5E1"/>
+                              </a:solidFill>
+                              <a:ln>
+                                <a:noFill/>
+                              </a:ln>
+                            </wps:spPr>
+                            <wps:style>
+                              <a:lnRef idx="2">
+                                <a:schemeClr val="accent1">
+                                  <a:shade val="50000"/>
+                                </a:schemeClr>
+                              </a:lnRef>
+                              <a:fillRef idx="1">
+                                <a:schemeClr val="accent1"/>
+                              </a:fillRef>
+                              <a:effectRef idx="0">
+                                <a:schemeClr val="accent1"/>
+                              </a:effectRef>
+                              <a:fontRef idx="minor">
+                                <a:schemeClr val="lt1"/>
+                              </a:fontRef>
+                            </wps:style>
+                            <wps:bodyPr rot="0" spcFirstLastPara="0" vertOverflow="clip" horzOverflow="clip" vert="horz" wrap="square" lIns="91440" tIns="45720" rIns="91440" bIns="45720" numCol="1" spcCol="0" rtlCol="0" fromWordArt="0" anchor="ctr" anchorCtr="0" forceAA="0" compatLnSpc="1">
+                              <a:prstTxWarp prst="textNoShape">
+                                <a:avLst/>
+                              </a:prstTxWarp>
+                              <a:noAutofit/>
+                            </wps:bodyPr>
+                          </wps:wsp>
+                        </a:graphicData>
+                      </a:graphic>
+                      <wp14:sizeRelH relativeFrom="margin">
+                        <wp14:pctWidth>0</wp14:pctWidth>
+                      </wp14:sizeRelH>
+                      <wp14:sizeRelV relativeFrom="margin">
+                        <wp14:pctHeight>0</wp14:pctHeight>
+                      </wp14:sizeRelV>
+                    </wp:anchor>
+                  </w:drawing>
+                </mc:Choice>
+                <mc:Fallback xmlns:arto="http://schemas.microsoft.com/office/word/2006/arto" xmlns:a14="http://schemas.microsoft.com/office/drawing/2010/main" xmlns:pic="http://schemas.openxmlformats.org/drawingml/2006/picture" xmlns:a="http://schemas.openxmlformats.org/drawingml/2006/main">
+                  <w:pict w14:anchorId="214AA88F">
+                    <v:rect id="Rechteck 325073643" style="position:absolute;margin-left:.65pt;margin-top:3.65pt;width:213.5pt;height:13pt;z-index:251662336;visibility:visible;mso-wrap-style:square;mso-width-percent:0;mso-height-percent:0;mso-wrap-distance-left:9pt;mso-wrap-distance-top:0;mso-wrap-distance-right:9pt;mso-wrap-distance-bottom:0;mso-position-horizontal:absolute;mso-position-horizontal-relative:text;mso-position-vertical:absolute;mso-position-vertical-relative:text;mso-width-percent:0;mso-height-percent:0;mso-width-relative:margin;mso-height-relative:margin;v-text-anchor:middle" o:spid="_x0000_s1026" fillcolor="#00a5e1" stroked="f" strokeweight="1pt" w14:anchorId="422D0BA3" o:gfxdata="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"/>
+                  </w:pict>
+                </mc:Fallback>
+              </mc:AlternateContent>
+            </w:r>
+          </w:p>
+        </w:tc>
+        <w:tc>
+          <w:tcPr>
+            <w:tcW w:w="4531" w:type="dxa"/>
+            <w:tcBorders>
+              <w:top w:val="single" w:sz="4" w:space="0" w:color="auto"/>
+              <w:left w:val="single" w:sz="4" w:space="0" w:color="auto"/>
+              <w:bottom w:val="single" w:sz="4" w:space="0" w:color="auto"/>
+              <w:right w:val="single" w:sz="4" w:space="0" w:color="auto"/>
+            </w:tcBorders>
+            <w:hideMark/>
+          </w:tcPr>
+          <w:p>
+            <w:r>
+              <w:t>Markenfarbe: #00A5E1</w:t>
+            </w:r>
+          </w:p>
+        </w:tc>
+      </w:tr>
+      <w:tr>
+        <w:trPr>
+          <w:trHeight w:val="403"/>
+        </w:trPr>
+        <w:tc>
+          <w:tcPr>
+            <w:tcW w:w="4531" w:type="dxa"/>
+            <w:tcBorders>
+              <w:top w:val="single" w:sz="4" w:space="0" w:color="auto"/>
+              <w:left w:val="single" w:sz="4" w:space="0" w:color="auto"/>
+              <w:bottom w:val="single" w:sz="4" w:space="0" w:color="auto"/>
+              <w:right w:val="single" w:sz="4" w:space="0" w:color="auto"/>
+            </w:tcBorders>
+            <w:hideMark/>
+          </w:tcPr>
+          <w:p>
+            <w:r>
+              <w:rPr>
+                <w:noProof/>
+              </w:rPr>
+              <mc:AlternateContent>
+                <mc:Choice Requires="wps">
+                  <w:drawing>
+                    <wp:anchor distT="0" distB="0" distL="114300" distR="114300" simplePos="0" relativeHeight="251658240" behindDoc="0" locked="0" layoutInCell="1" allowOverlap="1" wp14:anchorId="7DD3A80F" wp14:editId="03EC5B78">
+                      <wp:simplePos x="0" y="0"/>
+                      <wp:positionH relativeFrom="column">
+                        <wp:posOffset>8255</wp:posOffset>
+                      </wp:positionH>
+                      <wp:positionV relativeFrom="paragraph">
+                        <wp:posOffset>46355</wp:posOffset>
+                      </wp:positionV>
+                      <wp:extent cx="2711450" cy="165100"/>
+                      <wp:effectExtent l="0" t="0" r="0" b="6350"/>
+                      <wp:wrapNone/>
+                      <wp:docPr id="537985196" name="Rectangle 537985196"/>
+                      <wp:cNvGraphicFramePr/>
+                      <a:graphic xmlns:a="http://schemas.openxmlformats.org/drawingml/2006/main">
+                        <a:graphicData uri="http://schemas.microsoft.com/office/word/2010/wordprocessingShape">
+                          <wps:wsp>
+                            <wps:cNvSpPr/>
+                            <wps:spPr>
+                              <a:xfrm>
+                                <a:off x="0" y="0"/>
+                                <a:ext cx="2711450" cy="164465"/>
+                              </a:xfrm>
+                              <a:prstGeom prst="rect">
+                                <a:avLst/>
+                              </a:prstGeom>
+                              <a:solidFill>
+                                <a:srgbClr val="D7E9F4"/>
+                              </a:solidFill>
+                              <a:ln>
+                                <a:noFill/>
+                              </a:ln>
+                            </wps:spPr>
+                            <wps:style>
+                              <a:lnRef idx="2">
+                                <a:schemeClr val="accent1">
+                                  <a:shade val="50000"/>
+                                </a:schemeClr>
+                              </a:lnRef>
+                              <a:fillRef idx="1">
+                                <a:schemeClr val="accent1"/>
+                              </a:fillRef>
+                              <a:effectRef idx="0">
+                                <a:schemeClr val="accent1"/>
+                              </a:effectRef>
+                              <a:fontRef idx="minor">
+                                <a:schemeClr val="lt1"/>
+                              </a:fontRef>
+                            </wps:style>
+                            <wps:bodyPr rot="0" spcFirstLastPara="0" vertOverflow="clip" horzOverflow="clip" vert="horz" wrap="square" lIns="91440" tIns="45720" rIns="91440" bIns="45720" numCol="1" spcCol="0" rtlCol="0" fromWordArt="0" anchor="ctr" anchorCtr="0" forceAA="0" compatLnSpc="1">
+                              <a:prstTxWarp prst="textNoShape">
+                                <a:avLst/>
+                              </a:prstTxWarp>
+                              <a:noAutofit/>
+                            </wps:bodyPr>
+                          </wps:wsp>
+                        </a:graphicData>
+                      </a:graphic>
+                      <wp14:sizeRelH relativeFrom="margin">
+                        <wp14:pctWidth>0</wp14:pctWidth>
+                      </wp14:sizeRelH>
+                      <wp14:sizeRelV relativeFrom="margin">
+                        <wp14:pctHeight>0</wp14:pctHeight>
+                      </wp14:sizeRelV>
+                    </wp:anchor>
+                  </w:drawing>
+                </mc:Choice>
+                <mc:Fallback xmlns:arto="http://schemas.microsoft.com/office/word/2006/arto" xmlns:a14="http://schemas.microsoft.com/office/drawing/2010/main" xmlns:pic="http://schemas.openxmlformats.org/drawingml/2006/picture" xmlns:a="http://schemas.openxmlformats.org/drawingml/2006/main">
+                  <w:pict w14:anchorId="294EF2A1">
+                    <v:rect id="Rechteck 537985196" style="position:absolute;margin-left:.65pt;margin-top:3.65pt;width:213.5pt;height:13pt;z-index:251653120;visibility:visible;mso-wrap-style:square;mso-width-percent:0;mso-height-percent:0;mso-wrap-distance-left:9pt;mso-wrap-distance-top:0;mso-wrap-distance-right:9pt;mso-wrap-distance-bottom:0;mso-position-horizontal:absolute;mso-position-horizontal-relative:text;mso-position-vertical:absolute;mso-position-vertical-relative:text;mso-width-percent:0;mso-height-percent:0;mso-width-relative:margin;mso-height-relative:margin;v-text-anchor:middle" o:spid="_x0000_s1026" fillcolor="#d7e9f4" stroked="f" strokeweight="1pt" w14:anchorId="5A6EAD97" o:gfxdata="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"/>
+                  </w:pict>
+                </mc:Fallback>
+              </mc:AlternateContent>
+            </w:r>
+          </w:p>
+        </w:tc>
+        <w:tc>
+          <w:tcPr>
+            <w:tcW w:w="4531" w:type="dxa"/>
+            <w:tcBorders>
+              <w:top w:val="single" w:sz="4" w:space="0" w:color="auto"/>
+              <w:left w:val="single" w:sz="4" w:space="0" w:color="auto"/>
+              <w:bottom w:val="single" w:sz="4" w:space="0" w:color="auto"/>
+              <w:right w:val="single" w:sz="4" w:space="0" w:color="auto"/>
+            </w:tcBorders>
+            <w:hideMark/>
+          </w:tcPr>
+          <w:p>
+            <w:r>
+              <w:t>Sekundär Unternehmensfarbe: #D7E9F4</w:t>
+            </w:r>
+          </w:p>
+        </w:tc>
+      </w:tr>
+      <w:tr>
+        <w:trPr>
+          <w:trHeight w:val="422"/>
+        </w:trPr>
+        <w:tc>
+          <w:tcPr>
+            <w:tcW w:w="4531" w:type="dxa"/>
+            <w:tcBorders>
+              <w:top w:val="single" w:sz="4" w:space="0" w:color="auto"/>
+              <w:left w:val="single" w:sz="4" w:space="0" w:color="auto"/>
+              <w:bottom w:val="single" w:sz="4" w:space="0" w:color="auto"/>
+              <w:right w:val="single" w:sz="4" w:space="0" w:color="auto"/>
+            </w:tcBorders>
+            <w:hideMark/>
+          </w:tcPr>
+          <w:p>
+            <w:r>
+              <w:rPr>
+                <w:noProof/>
+              </w:rPr>
+              <mc:AlternateContent>
+                <mc:Choice Requires="wps">
+                  <w:drawing>
+                    <wp:anchor distT="0" distB="0" distL="114300" distR="114300" simplePos="0" relativeHeight="251658241" behindDoc="0" locked="0" layoutInCell="1" allowOverlap="1" wp14:anchorId="3BE339A4" wp14:editId="1545C82A">
+                      <wp:simplePos x="0" y="0"/>
+                      <wp:positionH relativeFrom="column">
+                        <wp:posOffset>8255</wp:posOffset>
+                      </wp:positionH>
+                      <wp:positionV relativeFrom="paragraph">
+                        <wp:posOffset>46355</wp:posOffset>
+                      </wp:positionV>
+                      <wp:extent cx="2711450" cy="165100"/>
+                      <wp:effectExtent l="0" t="0" r="0" b="6350"/>
+                      <wp:wrapNone/>
+                      <wp:docPr id="595579984" name="Rectangle 595579984"/>
+                      <wp:cNvGraphicFramePr/>
+                      <a:graphic xmlns:a="http://schemas.openxmlformats.org/drawingml/2006/main">
+                        <a:graphicData uri="http://schemas.microsoft.com/office/word/2010/wordprocessingShape">
+                          <wps:wsp>
+                            <wps:cNvSpPr/>
+                            <wps:spPr>
+                              <a:xfrm>
+                                <a:off x="0" y="0"/>
+                                <a:ext cx="2711450" cy="164465"/>
+                              </a:xfrm>
+                              <a:prstGeom prst="rect">
+                                <a:avLst/>
+                              </a:prstGeom>
+                              <a:solidFill>
+                                <a:srgbClr val="FF9F00"/>
+                              </a:solidFill>
+                              <a:ln>
+                                <a:noFill/>
+                              </a:ln>
+                            </wps:spPr>
+                            <wps:style>
+                              <a:lnRef idx="2">
+                                <a:schemeClr val="accent1">
+                                  <a:shade val="50000"/>
+                                </a:schemeClr>
+                              </a:lnRef>
+                              <a:fillRef idx="1">
+                                <a:schemeClr val="accent1"/>
+                              </a:fillRef>
+                              <a:effectRef idx="0">
+                                <a:schemeClr val="accent1"/>
+                              </a:effectRef>
+                              <a:fontRef idx="minor">
+                                <a:schemeClr val="lt1"/>
+                              </a:fontRef>
+                            </wps:style>
+                            <wps:bodyPr rot="0" spcFirstLastPara="0" vertOverflow="clip" horzOverflow="clip" vert="horz" wrap="square" lIns="91440" tIns="45720" rIns="91440" bIns="45720" numCol="1" spcCol="0" rtlCol="0" fromWordArt="0" anchor="ctr" anchorCtr="0" forceAA="0" compatLnSpc="1">
+                              <a:prstTxWarp prst="textNoShape">
+                                <a:avLst/>
+                              </a:prstTxWarp>
+                              <a:noAutofit/>
+                            </wps:bodyPr>
+                          </wps:wsp>
+                        </a:graphicData>
+                      </a:graphic>
+                      <wp14:sizeRelH relativeFrom="margin">
+                        <wp14:pctWidth>0</wp14:pctWidth>
+                      </wp14:sizeRelH>
+                      <wp14:sizeRelV relativeFrom="margin">
+                        <wp14:pctHeight>0</wp14:pctHeight>
+                      </wp14:sizeRelV>
+                    </wp:anchor>
+                  </w:drawing>
+                </mc:Choice>
+                <mc:Fallback xmlns:arto="http://schemas.microsoft.com/office/word/2006/arto" xmlns:a14="http://schemas.microsoft.com/office/drawing/2010/main" xmlns:pic="http://schemas.openxmlformats.org/drawingml/2006/picture" xmlns:a="http://schemas.openxmlformats.org/drawingml/2006/main">
+                  <w:pict w14:anchorId="7367BAB1">
+                    <v:rect id="Rechteck 595579984" style="position:absolute;margin-left:.65pt;margin-top:3.65pt;width:213.5pt;height:13pt;z-index:251654144;visibility:visible;mso-wrap-style:square;mso-width-percent:0;mso-height-percent:0;mso-wrap-distance-left:9pt;mso-wrap-distance-top:0;mso-wrap-distance-right:9pt;mso-wrap-distance-bottom:0;mso-position-horizontal:absolute;mso-position-horizontal-relative:text;mso-position-vertical:absolute;mso-position-vertical-relative:text;mso-width-percent:0;mso-height-percent:0;mso-width-relative:margin;mso-height-relative:margin;v-text-anchor:middle" o:spid="_x0000_s1026" fillcolor="#ff9f00" stroked="f" strokeweight="1pt" w14:anchorId="3A35905A" o:gfxdata="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"/>
+                  </w:pict>
+                </mc:Fallback>
+              </mc:AlternateContent>
+            </w:r>
+          </w:p>
+        </w:tc>
+        <w:tc>
+          <w:tcPr>
+            <w:tcW w:w="4531" w:type="dxa"/>
+            <w:tcBorders>
+              <w:top w:val="single" w:sz="4" w:space="0" w:color="auto"/>
+              <w:left w:val="single" w:sz="4" w:space="0" w:color="auto"/>
+              <w:bottom w:val="single" w:sz="4" w:space="0" w:color="auto"/>
+              <w:right w:val="single" w:sz="4" w:space="0" w:color="auto"/>
+            </w:tcBorders>
+            <w:hideMark/>
+          </w:tcPr>
+          <w:p>
+            <w:r>
+              <w:t>Sekundär Orange: #ff9f00</w:t>
+            </w:r>
+          </w:p>
+        </w:tc>
+      </w:tr>
+      <w:tr>
+        <w:trPr>
+          <w:trHeight w:val="415"/>
+        </w:trPr>
+        <w:tc>
+          <w:tcPr>
+            <w:tcW w:w="4531" w:type="dxa"/>
+            <w:tcBorders>
+              <w:top w:val="single" w:sz="4" w:space="0" w:color="auto"/>
+              <w:left w:val="single" w:sz="4" w:space="0" w:color="auto"/>
+              <w:bottom w:val="single" w:sz="4" w:space="0" w:color="auto"/>
+              <w:right w:val="single" w:sz="4" w:space="0" w:color="auto"/>
+            </w:tcBorders>
+            <w:hideMark/>
+          </w:tcPr>
+          <w:p>
+            <w:r>
+              <w:rPr>
+                <w:noProof/>
+              </w:rPr>
+              <mc:AlternateContent>
+                <mc:Choice Requires="wps">
+                  <w:drawing>
+                    <wp:anchor distT="0" distB="0" distL="114300" distR="114300" simplePos="0" relativeHeight="251658242" behindDoc="0" locked="0" layoutInCell="1" allowOverlap="1" wp14:anchorId="17271B87" wp14:editId="3F9913DC">
+                      <wp:simplePos x="0" y="0"/>
+                      <wp:positionH relativeFrom="column">
+                        <wp:posOffset>8255</wp:posOffset>
+                      </wp:positionH>
+                      <wp:positionV relativeFrom="paragraph">
+                        <wp:posOffset>46355</wp:posOffset>
+                      </wp:positionV>
+                      <wp:extent cx="2711450" cy="165100"/>
+                      <wp:effectExtent l="0" t="0" r="0" b="6350"/>
+                      <wp:wrapNone/>
+                      <wp:docPr id="1968867103" name="Rectangle 1968867103"/>
+                      <wp:cNvGraphicFramePr/>
+                      <a:graphic xmlns:a="http://schemas.openxmlformats.org/drawingml/2006/main">
+                        <a:graphicData uri="http://schemas.microsoft.com/office/word/2010/wordprocessingShape">
+                          <wps:wsp>
+                            <wps:cNvSpPr/>
+                            <wps:spPr>
+                              <a:xfrm>
+                                <a:off x="0" y="0"/>
+                                <a:ext cx="2711450" cy="164465"/>
+                              </a:xfrm>
+                              <a:prstGeom prst="rect">
+                                <a:avLst/>
+                              </a:prstGeom>
+                              <a:solidFill>
+                                <a:srgbClr val="515151"/>
+                              </a:solidFill>
+                              <a:ln>
+                                <a:noFill/>
+                              </a:ln>
+                            </wps:spPr>
+                            <wps:style>
+                              <a:lnRef idx="2">
+                                <a:schemeClr val="accent1">
+                                  <a:shade val="50000"/>
+                                </a:schemeClr>
+                              </a:lnRef>
+                              <a:fillRef idx="1">
+                                <a:schemeClr val="accent1"/>
+                              </a:fillRef>
+                              <a:effectRef idx="0">
+                                <a:schemeClr val="accent1"/>
+                              </a:effectRef>
+                              <a:fontRef idx="minor">
+                                <a:schemeClr val="lt1"/>
+                              </a:fontRef>
+                            </wps:style>
+                            <wps:bodyPr rot="0" spcFirstLastPara="0" vertOverflow="clip" horzOverflow="clip" vert="horz" wrap="square" lIns="91440" tIns="45720" rIns="91440" bIns="45720" numCol="1" spcCol="0" rtlCol="0" fromWordArt="0" anchor="ctr" anchorCtr="0" forceAA="0" compatLnSpc="1">
+                              <a:prstTxWarp prst="textNoShape">
+                                <a:avLst/>
+                              </a:prstTxWarp>
+                              <a:noAutofit/>
+                            </wps:bodyPr>
+                          </wps:wsp>
+                        </a:graphicData>
+                      </a:graphic>
+                      <wp14:sizeRelH relativeFrom="margin">
+                        <wp14:pctWidth>0</wp14:pctWidth>
+                      </wp14:sizeRelH>
+                      <wp14:sizeRelV relativeFrom="margin">
+                        <wp14:pctHeight>0</wp14:pctHeight>
+                      </wp14:sizeRelV>
+                    </wp:anchor>
+                  </w:drawing>
+                </mc:Choice>
+                <mc:Fallback xmlns:arto="http://schemas.microsoft.com/office/word/2006/arto" xmlns:a14="http://schemas.microsoft.com/office/drawing/2010/main" xmlns:pic="http://schemas.openxmlformats.org/drawingml/2006/picture" xmlns:a="http://schemas.openxmlformats.org/drawingml/2006/main">
+                  <w:pict w14:anchorId="153E96DE">
+                    <v:rect id="Rechteck 1968867103" style="position:absolute;margin-left:.65pt;margin-top:3.65pt;width:213.5pt;height:13pt;z-index:251655168;visibility:visible;mso-wrap-style:square;mso-width-percent:0;mso-height-percent:0;mso-wrap-distance-left:9pt;mso-wrap-distance-top:0;mso-wrap-distance-right:9pt;mso-wrap-distance-bottom:0;mso-position-horizontal:absolute;mso-position-horizontal-relative:text;mso-position-vertical:absolute;mso-position-vertical-relative:text;mso-width-percent:0;mso-height-percent:0;mso-width-relative:margin;mso-height-relative:margin;v-text-anchor:middle" o:spid="_x0000_s1026" fillcolor="#515151" stroked="f" strokeweight="1pt" w14:anchorId="3A4479D3" o:gfxdata="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"/>
+                  </w:pict>
+                </mc:Fallback>
+              </mc:AlternateContent>
+            </w:r>
+          </w:p>
+        </w:tc>
+        <w:tc>
+          <w:tcPr>
+            <w:tcW w:w="4531" w:type="dxa"/>
+            <w:tcBorders>
+              <w:top w:val="single" w:sz="4" w:space="0" w:color="auto"/>
+              <w:left w:val="single" w:sz="4" w:space="0" w:color="auto"/>
+              <w:bottom w:val="single" w:sz="4" w:space="0" w:color="auto"/>
+              <w:right w:val="single" w:sz="4" w:space="0" w:color="auto"/>
+            </w:tcBorders>
+            <w:hideMark/>
+          </w:tcPr>
+          <w:p>
+            <w:r>
+              <w:t>Schrift Dunkelgrau: #515151</w:t>
+            </w:r>
+          </w:p>
+        </w:tc>
+      </w:tr>
+      <w:tr>
+        <w:trPr>
+          <w:trHeight w:val="420"/>
+        </w:trPr>
+        <w:tc>
+          <w:tcPr>
+            <w:tcW w:w="4531" w:type="dxa"/>
+            <w:tcBorders>
+              <w:top w:val="single" w:sz="4" w:space="0" w:color="auto"/>
+              <w:left w:val="single" w:sz="4" w:space="0" w:color="auto"/>
+              <w:bottom w:val="single" w:sz="4" w:space="0" w:color="auto"/>
+              <w:right w:val="single" w:sz="4" w:space="0" w:color="auto"/>
+            </w:tcBorders>
+            <w:hideMark/>
+          </w:tcPr>
+          <w:p>
+            <w:r>
+              <w:rPr>
+                <w:noProof/>
+              </w:rPr>
+              <mc:AlternateContent>
+                <mc:Choice Requires="wps">
+                  <w:drawing>
+                    <wp:anchor distT="0" distB="0" distL="114300" distR="114300" simplePos="0" relativeHeight="251658243" behindDoc="0" locked="0" layoutInCell="1" allowOverlap="1" wp14:anchorId="5257C071" wp14:editId="66015627">
+                      <wp:simplePos x="0" y="0"/>
+                      <wp:positionH relativeFrom="column">
+                        <wp:posOffset>8255</wp:posOffset>
+                      </wp:positionH>
+                      <wp:positionV relativeFrom="paragraph">
+                        <wp:posOffset>46355</wp:posOffset>
+                      </wp:positionV>
+                      <wp:extent cx="2711450" cy="165100"/>
+                      <wp:effectExtent l="0" t="0" r="0" b="6350"/>
+                      <wp:wrapNone/>
+                      <wp:docPr id="641899969" name="Rectangle 641899969"/>
+                      <wp:cNvGraphicFramePr/>
+                      <a:graphic xmlns:a="http://schemas.openxmlformats.org/drawingml/2006/main">
+                        <a:graphicData uri="http://schemas.microsoft.com/office/word/2010/wordprocessingShape">
+                          <wps:wsp>
+                            <wps:cNvSpPr/>
+                            <wps:spPr>
+                              <a:xfrm>
+                                <a:off x="0" y="0"/>
+                                <a:ext cx="2711450" cy="164465"/>
+                              </a:xfrm>
+                              <a:prstGeom prst="rect">
+                                <a:avLst/>
+                              </a:prstGeom>
+                              <a:solidFill>
+                                <a:srgbClr val="7A7A7A"/>
+                              </a:solidFill>
+                              <a:ln>
+                                <a:noFill/>
+                              </a:ln>
+                            </wps:spPr>
+                            <wps:style>
+                              <a:lnRef idx="2">
+                                <a:schemeClr val="accent1">
+                                  <a:shade val="50000"/>
+                                </a:schemeClr>
+                              </a:lnRef>
+                              <a:fillRef idx="1">
+                                <a:schemeClr val="accent1"/>
+                              </a:fillRef>
+                              <a:effectRef idx="0">
+                                <a:schemeClr val="accent1"/>
+                              </a:effectRef>
+                              <a:fontRef idx="minor">
+                                <a:schemeClr val="lt1"/>
+                              </a:fontRef>
+                            </wps:style>
+                            <wps:bodyPr rot="0" spcFirstLastPara="0" vertOverflow="clip" horzOverflow="clip" vert="horz" wrap="square" lIns="91440" tIns="45720" rIns="91440" bIns="45720" numCol="1" spcCol="0" rtlCol="0" fromWordArt="0" anchor="ctr" anchorCtr="0" forceAA="0" compatLnSpc="1">
+                              <a:prstTxWarp prst="textNoShape">
+                                <a:avLst/>
+                              </a:prstTxWarp>
+                              <a:noAutofit/>
+                            </wps:bodyPr>
+                          </wps:wsp>
+                        </a:graphicData>
+                      </a:graphic>
+                      <wp14:sizeRelH relativeFrom="margin">
+                        <wp14:pctWidth>0</wp14:pctWidth>
+                      </wp14:sizeRelH>
+                      <wp14:sizeRelV relativeFrom="margin">
+                        <wp14:pctHeight>0</wp14:pctHeight>
+                      </wp14:sizeRelV>
+                    </wp:anchor>
+                  </w:drawing>
+                </mc:Choice>
+                <mc:Fallback xmlns:arto="http://schemas.microsoft.com/office/word/2006/arto" xmlns:a14="http://schemas.microsoft.com/office/drawing/2010/main" xmlns:pic="http://schemas.openxmlformats.org/drawingml/2006/picture" xmlns:a="http://schemas.openxmlformats.org/drawingml/2006/main">
+                  <w:pict w14:anchorId="77198D8D">
+                    <v:rect id="Rechteck 641899969" style="position:absolute;margin-left:.65pt;margin-top:3.65pt;width:213.5pt;height:13pt;z-index:251656192;visibility:visible;mso-wrap-style:square;mso-width-percent:0;mso-height-percent:0;mso-wrap-distance-left:9pt;mso-wrap-distance-top:0;mso-wrap-distance-right:9pt;mso-wrap-distance-bottom:0;mso-position-horizontal:absolute;mso-position-horizontal-relative:text;mso-position-vertical:absolute;mso-position-vertical-relative:text;mso-width-percent:0;mso-height-percent:0;mso-width-relative:margin;mso-height-relative:margin;v-text-anchor:middle" o:spid="_x0000_s1026" fillcolor="#7a7a7a" stroked="f" strokeweight="1pt" w14:anchorId="3B285438" o:gfxdata="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"/>
+                  </w:pict>
+                </mc:Fallback>
+              </mc:AlternateContent>
+            </w:r>
+          </w:p>
+        </w:tc>
+        <w:tc>
+          <w:tcPr>
+            <w:tcW w:w="4531" w:type="dxa"/>
+            <w:tcBorders>
+              <w:top w:val="single" w:sz="4" w:space="0" w:color="auto"/>
+              <w:left w:val="single" w:sz="4" w:space="0" w:color="auto"/>
+              <w:bottom w:val="single" w:sz="4" w:space="0" w:color="auto"/>
+              <w:right w:val="single" w:sz="4" w:space="0" w:color="auto"/>
+            </w:tcBorders>
+            <w:hideMark/>
+          </w:tcPr>
+          <w:p>
+            <w:r>
+              <w:t>Sekundär Dunkelgrau: #7A7A7A</w:t>
+            </w:r>
+          </w:p>
+        </w:tc>
+      </w:tr>
+      <w:tr>
+        <w:trPr>
+          <w:trHeight w:val="412"/>
+        </w:trPr>
+        <w:tc>
+          <w:tcPr>
+            <w:tcW w:w="4531" w:type="dxa"/>
+            <w:tcBorders>
+              <w:top w:val="single" w:sz="4" w:space="0" w:color="auto"/>
+              <w:left w:val="single" w:sz="4" w:space="0" w:color="auto"/>
+              <w:bottom w:val="single" w:sz="4" w:space="0" w:color="auto"/>
+              <w:right w:val="single" w:sz="4" w:space="0" w:color="auto"/>
+            </w:tcBorders>
+            <w:hideMark/>
+          </w:tcPr>
+          <w:p>
+            <w:r>
+              <w:rPr>
+                <w:noProof/>
+              </w:rPr>
+              <mc:AlternateContent>
+                <mc:Choice Requires="wps">
+                  <w:drawing>
+                    <wp:anchor distT="0" distB="0" distL="114300" distR="114300" simplePos="0" relativeHeight="251658244" behindDoc="0" locked="0" layoutInCell="1" allowOverlap="1" wp14:anchorId="0B7E83F3" wp14:editId="5B70677B">
+                      <wp:simplePos x="0" y="0"/>
+                      <wp:positionH relativeFrom="column">
+                        <wp:posOffset>8255</wp:posOffset>
+                      </wp:positionH>
+                      <wp:positionV relativeFrom="paragraph">
+                        <wp:posOffset>46355</wp:posOffset>
+                      </wp:positionV>
+                      <wp:extent cx="2711450" cy="165100"/>
+                      <wp:effectExtent l="0" t="0" r="0" b="6350"/>
+                      <wp:wrapNone/>
+                      <wp:docPr id="1878581776" name="Rectangle 1878581776"/>
+                      <wp:cNvGraphicFramePr/>
+                      <a:graphic xmlns:a="http://schemas.openxmlformats.org/drawingml/2006/main">
+                        <a:graphicData uri="http://schemas.microsoft.com/office/word/2010/wordprocessingShape">
+                          <wps:wsp>
+                            <wps:cNvSpPr/>
+                            <wps:spPr>
+                              <a:xfrm>
+                                <a:off x="0" y="0"/>
+                                <a:ext cx="2711450" cy="164465"/>
+                              </a:xfrm>
+                              <a:prstGeom prst="rect">
+                                <a:avLst/>
+                              </a:prstGeom>
+                              <a:solidFill>
+                                <a:srgbClr val="C6C6C6"/>
+                              </a:solidFill>
+                              <a:ln>
+                                <a:noFill/>
+                              </a:ln>
+                            </wps:spPr>
+                            <wps:style>
+                              <a:lnRef idx="2">
+                                <a:schemeClr val="accent1">
+                                  <a:shade val="50000"/>
+                                </a:schemeClr>
+                              </a:lnRef>
+                              <a:fillRef idx="1">
+                                <a:schemeClr val="accent1"/>
+                              </a:fillRef>
+                              <a:effectRef idx="0">
+                                <a:schemeClr val="accent1"/>
+                              </a:effectRef>
+                              <a:fontRef idx="minor">
+                                <a:schemeClr val="lt1"/>
+                              </a:fontRef>
+                            </wps:style>
+                            <wps:bodyPr rot="0" spcFirstLastPara="0" vertOverflow="clip" horzOverflow="clip" vert="horz" wrap="square" lIns="91440" tIns="45720" rIns="91440" bIns="45720" numCol="1" spcCol="0" rtlCol="0" fromWordArt="0" anchor="ctr" anchorCtr="0" forceAA="0" compatLnSpc="1">
+                              <a:prstTxWarp prst="textNoShape">
+                                <a:avLst/>
+                              </a:prstTxWarp>
+                              <a:noAutofit/>
+                            </wps:bodyPr>
+                          </wps:wsp>
+                        </a:graphicData>
+                      </a:graphic>
+                      <wp14:sizeRelH relativeFrom="margin">
+                        <wp14:pctWidth>0</wp14:pctWidth>
+                      </wp14:sizeRelH>
+                      <wp14:sizeRelV relativeFrom="margin">
+                        <wp14:pctHeight>0</wp14:pctHeight>
+                      </wp14:sizeRelV>
+                    </wp:anchor>
+                  </w:drawing>
+                </mc:Choice>
+                <mc:Fallback xmlns:arto="http://schemas.microsoft.com/office/word/2006/arto" xmlns:a14="http://schemas.microsoft.com/office/drawing/2010/main" xmlns:pic="http://schemas.openxmlformats.org/drawingml/2006/picture" xmlns:a="http://schemas.openxmlformats.org/drawingml/2006/main">
+                  <w:pict w14:anchorId="5A3E04FB">
+                    <v:rect id="Rechteck 1878581776" style="position:absolute;margin-left:.65pt;margin-top:3.65pt;width:213.5pt;height:13pt;z-index:251657216;visibility:visible;mso-wrap-style:square;mso-width-percent:0;mso-height-percent:0;mso-wrap-distance-left:9pt;mso-wrap-distance-top:0;mso-wrap-distance-right:9pt;mso-wrap-distance-bottom:0;mso-position-horizontal:absolute;mso-position-horizontal-relative:text;mso-position-vertical:absolute;mso-position-vertical-relative:text;mso-width-percent:0;mso-height-percent:0;mso-width-relative:margin;mso-height-relative:margin;v-text-anchor:middle" o:spid="_x0000_s1026" fillcolor="#c6c6c6" stroked="f" strokeweight="1pt" w14:anchorId="2B968BF1" o:gfxdata="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"/>
+                  </w:pict>
+                </mc:Fallback>
+              </mc:AlternateContent>
+            </w:r>
+          </w:p>
+        </w:tc>
+        <w:tc>
+          <w:tcPr>
+            <w:tcW w:w="4531" w:type="dxa"/>
+            <w:tcBorders>
+              <w:top w:val="single" w:sz="4" w:space="0" w:color="auto"/>
+              <w:left w:val="single" w:sz="4" w:space="0" w:color="auto"/>
+              <w:bottom w:val="single" w:sz="4" w:space="0" w:color="auto"/>
+              <w:right w:val="single" w:sz="4" w:space="0" w:color="auto"/>
+            </w:tcBorders>
+            <w:hideMark/>
+          </w:tcPr>
+          <w:p>
+            <w:r>
+              <w:t>Sekundär Hellgrau: #C6C6C6</w:t>
+            </w:r>
+          </w:p>
+        </w:tc>
+      </w:tr>
+      <w:tr>
+        <w:trPr>
+          <w:trHeight w:val="418"/>
+        </w:trPr>
+        <w:tc>
+          <w:tcPr>
+            <w:tcW w:w="4531" w:type="dxa"/>
+            <w:tcBorders>
+              <w:top w:val="single" w:sz="4" w:space="0" w:color="auto"/>
+              <w:left w:val="single" w:sz="4" w:space="0" w:color="auto"/>
+              <w:bottom w:val="single" w:sz="4" w:space="0" w:color="auto"/>
+              <w:right w:val="single" w:sz="4" w:space="0" w:color="auto"/>
+            </w:tcBorders>
+            <w:hideMark/>
+          </w:tcPr>
+          <w:p>
+            <w:r>
+              <w:rPr>
+                <w:noProof/>
+              </w:rPr>
+              <mc:AlternateContent>
+                <mc:Choice Requires="wps">
+                  <w:drawing>
+                    <wp:anchor distT="0" distB="0" distL="114300" distR="114300" simplePos="0" relativeHeight="251658245" behindDoc="0" locked="0" layoutInCell="1" allowOverlap="1" wp14:anchorId="0F98AD0A" wp14:editId="7EB4BE3B">
+                      <wp:simplePos x="0" y="0"/>
+                      <wp:positionH relativeFrom="column">
+                        <wp:posOffset>8255</wp:posOffset>
+                      </wp:positionH>
+                      <wp:positionV relativeFrom="paragraph">
+                        <wp:posOffset>46355</wp:posOffset>
+                      </wp:positionV>
+                      <wp:extent cx="2711450" cy="165100"/>
+                      <wp:effectExtent l="0" t="0" r="0" b="6350"/>
+                      <wp:wrapNone/>
+                      <wp:docPr id="299813611" name="Rectangle 299813611"/>
+                      <wp:cNvGraphicFramePr/>
+                      <a:graphic xmlns:a="http://schemas.openxmlformats.org/drawingml/2006/main">
+                        <a:graphicData uri="http://schemas.microsoft.com/office/word/2010/wordprocessingShape">
+                          <wps:wsp>
+                            <wps:cNvSpPr/>
+                            <wps:spPr>
+                              <a:xfrm>
+                                <a:off x="0" y="0"/>
+                                <a:ext cx="2711450" cy="164465"/>
+                              </a:xfrm>
+                              <a:prstGeom prst="rect">
+                                <a:avLst/>
+                              </a:prstGeom>
+                              <a:solidFill>
+                                <a:srgbClr val="32547B"/>
+                              </a:solidFill>
+                              <a:ln>
+                                <a:noFill/>
+                              </a:ln>
+                            </wps:spPr>
+                            <wps:style>
+                              <a:lnRef idx="2">
+                                <a:schemeClr val="accent1">
+                                  <a:shade val="50000"/>
+                                </a:schemeClr>
+                              </a:lnRef>
+                              <a:fillRef idx="1">
+                                <a:schemeClr val="accent1"/>
+                              </a:fillRef>
+                              <a:effectRef idx="0">
+                                <a:schemeClr val="accent1"/>
+                              </a:effectRef>
+                              <a:fontRef idx="minor">
+                                <a:schemeClr val="lt1"/>
+                              </a:fontRef>
+                            </wps:style>
+                            <wps:bodyPr rot="0" spcFirstLastPara="0" vertOverflow="clip" horzOverflow="clip" vert="horz" wrap="square" lIns="91440" tIns="45720" rIns="91440" bIns="45720" numCol="1" spcCol="0" rtlCol="0" fromWordArt="0" anchor="ctr" anchorCtr="0" forceAA="0" compatLnSpc="1">
+                              <a:prstTxWarp prst="textNoShape">
+                                <a:avLst/>
+                              </a:prstTxWarp>
+                              <a:noAutofit/>
+                            </wps:bodyPr>
+                          </wps:wsp>
+                        </a:graphicData>
+                      </a:graphic>
+                      <wp14:sizeRelH relativeFrom="margin">
+                        <wp14:pctWidth>0</wp14:pctWidth>
+                      </wp14:sizeRelH>
+                      <wp14:sizeRelV relativeFrom="margin">
+                        <wp14:pctHeight>0</wp14:pctHeight>
+                      </wp14:sizeRelV>
+                    </wp:anchor>
+                  </w:drawing>
+                </mc:Choice>
+                <mc:Fallback xmlns:arto="http://schemas.microsoft.com/office/word/2006/arto" xmlns:a14="http://schemas.microsoft.com/office/drawing/2010/main" xmlns:pic="http://schemas.openxmlformats.org/drawingml/2006/picture" xmlns:a="http://schemas.openxmlformats.org/drawingml/2006/main">
+                  <w:pict w14:anchorId="4DE739E9">
+                    <v:rect id="Rechteck 299813611" style="position:absolute;margin-left:.65pt;margin-top:3.65pt;width:213.5pt;height:13pt;z-index:251658240;visibility:visible;mso-wrap-style:square;mso-width-percent:0;mso-height-percent:0;mso-wrap-distance-left:9pt;mso-wrap-distance-top:0;mso-wrap-distance-right:9pt;mso-wrap-distance-bottom:0;mso-position-horizontal:absolute;mso-position-horizontal-relative:text;mso-position-vertical:absolute;mso-position-vertical-relative:text;mso-width-percent:0;mso-height-percent:0;mso-width-relative:margin;mso-height-relative:margin;v-text-anchor:middle" o:spid="_x0000_s1026" fillcolor="#32547b" stroked="f" strokeweight="1pt" w14:anchorId="6D498370" o:gfxdata="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"/>
+                  </w:pict>
+                </mc:Fallback>
+              </mc:AlternateContent>
+            </w:r>
+          </w:p>
+        </w:tc>
+        <w:tc>
+          <w:tcPr>
+            <w:tcW w:w="4531" w:type="dxa"/>
+            <w:tcBorders>
+              <w:top w:val="single" w:sz="4" w:space="0" w:color="auto"/>
+              <w:left w:val="single" w:sz="4" w:space="0" w:color="auto"/>
+              <w:bottom w:val="single" w:sz="4" w:space="0" w:color="auto"/>
+              <w:right w:val="single" w:sz="4" w:space="0" w:color="auto"/>
+            </w:tcBorders>
+            <w:hideMark/>
+          </w:tcPr>
+          <w:p>
+            <w:r>
+              <w:t>Akzentfarbe: #32547B</w:t>
+            </w:r>
+          </w:p>
+        </w:tc>
+      </w:tr>
+      <w:tr>
+        <w:trPr>
+          <w:trHeight w:val="410"/>
+        </w:trPr>
+        <w:tc>
+          <w:tcPr>
+            <w:tcW w:w="4531" w:type="dxa"/>
+            <w:tcBorders>
+              <w:top w:val="single" w:sz="4" w:space="0" w:color="auto"/>
+              <w:left w:val="single" w:sz="4" w:space="0" w:color="auto"/>
+              <w:bottom w:val="single" w:sz="4" w:space="0" w:color="auto"/>
+              <w:right w:val="single" w:sz="4" w:space="0" w:color="auto"/>
+            </w:tcBorders>
+            <w:hideMark/>
+          </w:tcPr>
+          <w:p>
+            <w:r>
+              <w:rPr>
+                <w:noProof/>
+              </w:rPr>
+              <mc:AlternateContent>
+                <mc:Choice Requires="wps">
+                  <w:drawing>
+                    <wp:anchor distT="0" distB="0" distL="114300" distR="114300" simplePos="0" relativeHeight="251658246" behindDoc="0" locked="0" layoutInCell="1" allowOverlap="1" wp14:anchorId="6F330F1A" wp14:editId="62E3E5D7">
+                      <wp:simplePos x="0" y="0"/>
+                      <wp:positionH relativeFrom="column">
+                        <wp:posOffset>8255</wp:posOffset>
+                      </wp:positionH>
+                      <wp:positionV relativeFrom="paragraph">
+                        <wp:posOffset>46355</wp:posOffset>
+                      </wp:positionV>
+                      <wp:extent cx="2711450" cy="165100"/>
+                      <wp:effectExtent l="0" t="0" r="0" b="6350"/>
+                      <wp:wrapNone/>
+                      <wp:docPr id="1971435824" name="Rectangle 1971435824"/>
+                      <wp:cNvGraphicFramePr/>
+                      <a:graphic xmlns:a="http://schemas.openxmlformats.org/drawingml/2006/main">
+                        <a:graphicData uri="http://schemas.microsoft.com/office/word/2010/wordprocessingShape">
+                          <wps:wsp>
+                            <wps:cNvSpPr/>
+                            <wps:spPr>
+                              <a:xfrm>
+                                <a:off x="0" y="0"/>
+                                <a:ext cx="2711450" cy="164465"/>
+                              </a:xfrm>
+                              <a:prstGeom prst="rect">
+                                <a:avLst/>
+                              </a:prstGeom>
+                              <a:solidFill>
+                                <a:srgbClr val="B9D478"/>
+                              </a:solidFill>
+                              <a:ln>
+                                <a:noFill/>
+                              </a:ln>
+                            </wps:spPr>
+                            <wps:style>
+                              <a:lnRef idx="2">
+                                <a:schemeClr val="accent1">
+                                  <a:shade val="50000"/>
+                                </a:schemeClr>
+                              </a:lnRef>
+                              <a:fillRef idx="1">
+                                <a:schemeClr val="accent1"/>
+                              </a:fillRef>
+                              <a:effectRef idx="0">
+                                <a:schemeClr val="accent1"/>
+                              </a:effectRef>
+                              <a:fontRef idx="minor">
+                                <a:schemeClr val="lt1"/>
+                              </a:fontRef>
+                            </wps:style>
+                            <wps:bodyPr rot="0" spcFirstLastPara="0" vertOverflow="clip" horzOverflow="clip" vert="horz" wrap="square" lIns="91440" tIns="45720" rIns="91440" bIns="45720" numCol="1" spcCol="0" rtlCol="0" fromWordArt="0" anchor="ctr" anchorCtr="0" forceAA="0" compatLnSpc="1">
+                              <a:prstTxWarp prst="textNoShape">
+                                <a:avLst/>
+                              </a:prstTxWarp>
+                              <a:noAutofit/>
+                            </wps:bodyPr>
+                          </wps:wsp>
+                        </a:graphicData>
+                      </a:graphic>
+                      <wp14:sizeRelH relativeFrom="margin">
+                        <wp14:pctWidth>0</wp14:pctWidth>
+                      </wp14:sizeRelH>
+                      <wp14:sizeRelV relativeFrom="margin">
+                        <wp14:pctHeight>0</wp14:pctHeight>
+                      </wp14:sizeRelV>
+                    </wp:anchor>
+                  </w:drawing>
+                </mc:Choice>
+                <mc:Fallback xmlns:arto="http://schemas.microsoft.com/office/word/2006/arto" xmlns:a14="http://schemas.microsoft.com/office/drawing/2010/main" xmlns:pic="http://schemas.openxmlformats.org/drawingml/2006/picture" xmlns:a="http://schemas.openxmlformats.org/drawingml/2006/main">
+                  <w:pict w14:anchorId="16E60C99">
+                    <v:rect id="Rechteck 1971435824" style="position:absolute;margin-left:.65pt;margin-top:3.65pt;width:213.5pt;height:13pt;z-index:251659264;visibility:visible;mso-wrap-style:square;mso-width-percent:0;mso-height-percent:0;mso-wrap-distance-left:9pt;mso-wrap-distance-top:0;mso-wrap-distance-right:9pt;mso-wrap-distance-bottom:0;mso-position-horizontal:absolute;mso-position-horizontal-relative:text;mso-position-vertical:absolute;mso-position-vertical-relative:text;mso-width-percent:0;mso-height-percent:0;mso-width-relative:margin;mso-height-relative:margin;v-text-anchor:middle" o:spid="_x0000_s1026" fillcolor="#b9d478" stroked="f" strokeweight="1pt" w14:anchorId="4608FBBD" o:gfxdata="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"/>
+                  </w:pict>
+                </mc:Fallback>
+              </mc:AlternateContent>
+            </w:r>
+          </w:p>
+        </w:tc>
+        <w:tc>
+          <w:tcPr>
+            <w:tcW w:w="4531" w:type="dxa"/>
+            <w:tcBorders>
+              <w:top w:val="single" w:sz="4" w:space="0" w:color="auto"/>
+              <w:left w:val="single" w:sz="4" w:space="0" w:color="auto"/>
+              <w:bottom w:val="single" w:sz="4" w:space="0" w:color="auto"/>
+              <w:right w:val="single" w:sz="4" w:space="0" w:color="auto"/>
+            </w:tcBorders>
+            <w:hideMark/>
+          </w:tcPr>
+          <w:p>
+            <w:r>
+              <w:t>Akzentfarbe: #B9D478</w:t>
+            </w:r>
+          </w:p>
+        </w:tc>
+      </w:tr>
+      <w:tr>
+        <w:trPr>
+          <w:trHeight w:val="416"/>
+        </w:trPr>
+        <w:tc>
+          <w:tcPr>
+            <w:tcW w:w="4531" w:type="dxa"/>
+            <w:tcBorders>
+              <w:top w:val="single" w:sz="4" w:space="0" w:color="auto"/>
+              <w:left w:val="single" w:sz="4" w:space="0" w:color="auto"/>
+              <w:bottom w:val="single" w:sz="4" w:space="0" w:color="auto"/>
+              <w:right w:val="single" w:sz="4" w:space="0" w:color="auto"/>
+            </w:tcBorders>
+            <w:hideMark/>
+          </w:tcPr>
+          <w:p>
+            <w:r>
+              <w:rPr>
+                <w:noProof/>
+              </w:rPr>
+              <mc:AlternateContent>
+                <mc:Choice Requires="wps">
+                  <w:drawing>
+                    <wp:anchor distT="0" distB="0" distL="114300" distR="114300" simplePos="0" relativeHeight="251658247" behindDoc="0" locked="0" layoutInCell="1" allowOverlap="1" wp14:anchorId="14D75AAC" wp14:editId="164A2C3D">
+                      <wp:simplePos x="0" y="0"/>
+                      <wp:positionH relativeFrom="column">
+                        <wp:posOffset>8255</wp:posOffset>
+                      </wp:positionH>
+                      <wp:positionV relativeFrom="paragraph">
+                        <wp:posOffset>46355</wp:posOffset>
+                      </wp:positionV>
+                      <wp:extent cx="2711450" cy="165100"/>
+                      <wp:effectExtent l="0" t="0" r="0" b="6350"/>
+                      <wp:wrapNone/>
+                      <wp:docPr id="124117412" name="Rectangle 124117412"/>
+                      <wp:cNvGraphicFramePr/>
+                      <a:graphic xmlns:a="http://schemas.openxmlformats.org/drawingml/2006/main">
+                        <a:graphicData uri="http://schemas.microsoft.com/office/word/2010/wordprocessingShape">
+                          <wps:wsp>
+                            <wps:cNvSpPr/>
+                            <wps:spPr>
+                              <a:xfrm>
+                                <a:off x="0" y="0"/>
+                                <a:ext cx="2711450" cy="164465"/>
+                              </a:xfrm>
+                              <a:prstGeom prst="rect">
+                                <a:avLst/>
+                              </a:prstGeom>
+                              <a:solidFill>
+                                <a:srgbClr val="8B593E"/>
+                              </a:solidFill>
+                              <a:ln>
+                                <a:noFill/>
+                              </a:ln>
+                            </wps:spPr>
+                            <wps:style>
+                              <a:lnRef idx="2">
+                                <a:schemeClr val="accent1">
+                                  <a:shade val="50000"/>
+                                </a:schemeClr>
+                              </a:lnRef>
+                              <a:fillRef idx="1">
+                                <a:schemeClr val="accent1"/>
+                              </a:fillRef>
+                              <a:effectRef idx="0">
+                                <a:schemeClr val="accent1"/>
+                              </a:effectRef>
+                              <a:fontRef idx="minor">
+                                <a:schemeClr val="lt1"/>
+                              </a:fontRef>
+                            </wps:style>
+                            <wps:bodyPr rot="0" spcFirstLastPara="0" vertOverflow="clip" horzOverflow="clip" vert="horz" wrap="square" lIns="91440" tIns="45720" rIns="91440" bIns="45720" numCol="1" spcCol="0" rtlCol="0" fromWordArt="0" anchor="ctr" anchorCtr="0" forceAA="0" compatLnSpc="1">
+                              <a:prstTxWarp prst="textNoShape">
+                                <a:avLst/>
+                              </a:prstTxWarp>
+                              <a:noAutofit/>
+                            </wps:bodyPr>
+                          </wps:wsp>
+                        </a:graphicData>
+                      </a:graphic>
+                      <wp14:sizeRelH relativeFrom="margin">
+                        <wp14:pctWidth>0</wp14:pctWidth>
+                      </wp14:sizeRelH>
+                      <wp14:sizeRelV relativeFrom="margin">
+                        <wp14:pctHeight>0</wp14:pctHeight>
+                      </wp14:sizeRelV>
+                    </wp:anchor>
+                  </w:drawing>
+                </mc:Choice>
+                <mc:Fallback xmlns:arto="http://schemas.microsoft.com/office/word/2006/arto" xmlns:a14="http://schemas.microsoft.com/office/drawing/2010/main" xmlns:pic="http://schemas.openxmlformats.org/drawingml/2006/picture" xmlns:a="http://schemas.openxmlformats.org/drawingml/2006/main">
+                  <w:pict w14:anchorId="48FCEDB0">
+                    <v:rect id="Rechteck 124117412" style="position:absolute;margin-left:.65pt;margin-top:3.65pt;width:213.5pt;height:13pt;z-index:251660288;visibility:visible;mso-wrap-style:square;mso-width-percent:0;mso-height-percent:0;mso-wrap-distance-left:9pt;mso-wrap-distance-top:0;mso-wrap-distance-right:9pt;mso-wrap-distance-bottom:0;mso-position-horizontal:absolute;mso-position-horizontal-relative:text;mso-position-vertical:absolute;mso-position-vertical-relative:text;mso-width-percent:0;mso-height-percent:0;mso-width-relative:margin;mso-height-relative:margin;v-text-anchor:middle" o:spid="_x0000_s1026" fillcolor="#8b593e" stroked="f" strokeweight="1pt" w14:anchorId="15545CE1" o:gfxdata="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"/>
+                  </w:pict>
+                </mc:Fallback>
+              </mc:AlternateContent>
+            </w:r>
+          </w:p>
+        </w:tc>
+        <w:tc>
+          <w:tcPr>
+            <w:tcW w:w="4531" w:type="dxa"/>
+            <w:tcBorders>
+              <w:top w:val="single" w:sz="4" w:space="0" w:color="auto"/>
+              <w:left w:val="single" w:sz="4" w:space="0" w:color="auto"/>
+              <w:bottom w:val="single" w:sz="4" w:space="0" w:color="auto"/>
+              <w:right w:val="single" w:sz="4" w:space="0" w:color="auto"/>
+            </w:tcBorders>
+            <w:hideMark/>
+          </w:tcPr>
+          <w:p>
+            <w:r>
+              <w:t>Akzentfarbe: #8B593E</w:t>
+            </w:r>
+          </w:p>
+        </w:tc>
+      </w:tr>
+      <w:tr>
+        <w:trPr>
+          <w:trHeight w:val="422"/>
+        </w:trPr>
+        <w:tc>
+          <w:tcPr>
+            <w:tcW w:w="4531" w:type="dxa"/>
+            <w:tcBorders>
+              <w:top w:val="single" w:sz="4" w:space="0" w:color="auto"/>
+              <w:left w:val="single" w:sz="4" w:space="0" w:color="auto"/>
+              <w:bottom w:val="single" w:sz="4" w:space="0" w:color="auto"/>
+              <w:right w:val="single" w:sz="4" w:space="0" w:color="auto"/>
+            </w:tcBorders>
+            <w:hideMark/>
+          </w:tcPr>
+          <w:p>
+            <w:r>
+              <w:rPr>
+                <w:noProof/>
+              </w:rPr>
+              <mc:AlternateContent>
+                <mc:Choice Requires="wps">
+                  <w:drawing>
+                    <wp:anchor distT="0" distB="0" distL="114300" distR="114300" simplePos="0" relativeHeight="251658248" behindDoc="0" locked="0" layoutInCell="1" allowOverlap="1" wp14:anchorId="24BE46A3" wp14:editId="3766C5A4">
+                      <wp:simplePos x="0" y="0"/>
+                      <wp:positionH relativeFrom="column">
+                        <wp:posOffset>8255</wp:posOffset>
+                      </wp:positionH>
+                      <wp:positionV relativeFrom="paragraph">
+                        <wp:posOffset>46355</wp:posOffset>
+                      </wp:positionV>
+                      <wp:extent cx="2711450" cy="165100"/>
+                      <wp:effectExtent l="0" t="0" r="0" b="6350"/>
+                      <wp:wrapNone/>
+                      <wp:docPr id="118864720" name="Rectangle 118864720"/>
+                      <wp:cNvGraphicFramePr/>
+                      <a:graphic xmlns:a="http://schemas.openxmlformats.org/drawingml/2006/main">
+                        <a:graphicData uri="http://schemas.microsoft.com/office/word/2010/wordprocessingShape">
+                          <wps:wsp>
+                            <wps:cNvSpPr/>
+                            <wps:spPr>
+                              <a:xfrm>
+                                <a:off x="0" y="0"/>
+                                <a:ext cx="2711450" cy="164465"/>
+                              </a:xfrm>
+                              <a:prstGeom prst="rect">
+                                <a:avLst/>
+                              </a:prstGeom>
+                              <a:solidFill>
+                                <a:srgbClr val="C63328"/>
+                              </a:solidFill>
+                              <a:ln>
+                                <a:noFill/>
+                              </a:ln>
+                            </wps:spPr>
+                            <wps:style>
+                              <a:lnRef idx="2">
+                                <a:schemeClr val="accent1">
+                                  <a:shade val="50000"/>
+                                </a:schemeClr>
+                              </a:lnRef>
+                              <a:fillRef idx="1">
+                                <a:schemeClr val="accent1"/>
+                              </a:fillRef>
+                              <a:effectRef idx="0">
+                                <a:schemeClr val="accent1"/>
+                              </a:effectRef>
+                              <a:fontRef idx="minor">
+                                <a:schemeClr val="lt1"/>
+                              </a:fontRef>
+                            </wps:style>
+                            <wps:bodyPr rot="0" spcFirstLastPara="0" vertOverflow="clip" horzOverflow="clip" vert="horz" wrap="square" lIns="91440" tIns="45720" rIns="91440" bIns="45720" numCol="1" spcCol="0" rtlCol="0" fromWordArt="0" anchor="ctr" anchorCtr="0" forceAA="0" compatLnSpc="1">
+                              <a:prstTxWarp prst="textNoShape">
+                                <a:avLst/>
+                              </a:prstTxWarp>
+                              <a:noAutofit/>
+                            </wps:bodyPr>
+                          </wps:wsp>
+                        </a:graphicData>
+                      </a:graphic>
+                      <wp14:sizeRelH relativeFrom="margin">
+                        <wp14:pctWidth>0</wp14:pctWidth>
+                      </wp14:sizeRelH>
+                      <wp14:sizeRelV relativeFrom="margin">
+                        <wp14:pctHeight>0</wp14:pctHeight>
+                      </wp14:sizeRelV>
+                    </wp:anchor>
+                  </w:drawing>
+                </mc:Choice>
+                <mc:Fallback xmlns:arto="http://schemas.microsoft.com/office/word/2006/arto" xmlns:a14="http://schemas.microsoft.com/office/drawing/2010/main" xmlns:pic="http://schemas.openxmlformats.org/drawingml/2006/picture" xmlns:a="http://schemas.openxmlformats.org/drawingml/2006/main">
+                  <w:pict w14:anchorId="143878BB">
+                    <v:rect id="Rechteck 118864720" style="position:absolute;margin-left:.65pt;margin-top:3.65pt;width:213.5pt;height:13pt;z-index:251661312;visibility:visible;mso-wrap-style:square;mso-width-percent:0;mso-height-percent:0;mso-wrap-distance-left:9pt;mso-wrap-distance-top:0;mso-wrap-distance-right:9pt;mso-wrap-distance-bottom:0;mso-position-horizontal:absolute;mso-position-horizontal-relative:text;mso-position-vertical:absolute;mso-position-vertical-relative:text;mso-width-percent:0;mso-height-percent:0;mso-width-relative:margin;mso-height-relative:margin;v-text-anchor:middle" o:spid="_x0000_s1026" fillcolor="#c63328" stroked="f" strokeweight="1pt" w14:anchorId="43405379" o:gfxdata="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"/>
+                  </w:pict>
+                </mc:Fallback>
+              </mc:AlternateContent>
+            </w:r>
+          </w:p>
+        </w:tc>
+        <w:tc>
+          <w:tcPr>
+            <w:tcW w:w="4531" w:type="dxa"/>
+            <w:tcBorders>
+              <w:top w:val="single" w:sz="4" w:space="0" w:color="auto"/>
+              <w:left w:val="single" w:sz="4" w:space="0" w:color="auto"/>
+              <w:bottom w:val="single" w:sz="4" w:space="0" w:color="auto"/>
+              <w:right w:val="single" w:sz="4" w:space="0" w:color="auto"/>
+            </w:tcBorders>
+            <w:hideMark/>
+          </w:tcPr>
+          <w:p>
+            <w:r>
+              <w:t>Akzentfarbe: #C63328</w:t>
+            </w:r>
+          </w:p>
+        </w:tc>
+      </w:tr>
+    </w:tbl>
     <w:p>
       <w:pPr>
         <w:spacing w:after="160" w:line="259" w:lineRule="auto"/>
       </w:pPr>
-      <w:r>
-        <w:rPr>
-          <w:noProof/>
-        </w:rPr>
-        <w:drawing>
-          <wp:inline distT="0" distB="0" distL="0" distR="0" wp14:anchorId="47EAB1E9" wp14:editId="11B809C5">
-            <wp:extent cx="4572000" cy="2162175"/>
-            <wp:effectExtent l="0" t="0" r="0" b="0"/>
-            <wp:docPr id="1814964311" name="Grafik 1814964311"/>
-            <wp:cNvGraphicFramePr>
-              <a:graphicFrameLocks xmlns:a="http://schemas.openxmlformats.org/drawingml/2006/main" noChangeAspect="1"/>
-            </wp:cNvGraphicFramePr>
-            <a:graphic xmlns:a="http://schemas.openxmlformats.org/drawingml/2006/main">
-              <a:graphicData uri="http://schemas.openxmlformats.org/drawingml/2006/picture">
-                <pic:pic xmlns:pic="http://schemas.openxmlformats.org/drawingml/2006/picture">
-                  <pic:nvPicPr>
-                    <pic:cNvPr id="0" name=""/>
-                    <pic:cNvPicPr/>
-                  </pic:nvPicPr>
-                  <pic:blipFill>
-                    <a:blip r:embed="rId15">
-                      <a:extLst>
-                        <a:ext uri="{28A0092B-C50C-407E-A947-70E740481C1C}">
-                          <a14:useLocalDpi xmlns:a14="http://schemas.microsoft.com/office/drawing/2010/main" val="0"/>
-                        </a:ext>
-                      </a:extLst>
-                    </a:blip>
-                    <a:stretch>
-                      <a:fillRect/>
-                    </a:stretch>
-                  </pic:blipFill>
-                  <pic:spPr>
-                    <a:xfrm>
-                      <a:off x="0" y="0"/>
-                      <a:ext cx="4572000" cy="2162175"/>
-                    </a:xfrm>
-                    <a:prstGeom prst="rect">
-                      <a:avLst/>
-                    </a:prstGeom>
-                  </pic:spPr>
-                </pic:pic>
-              </a:graphicData>
-            </a:graphic>
-          </wp:inline>
-        </w:drawing>
-      </w:r>
       <w:r>
         <w:t xml:space="preserve"> </w:t>
       </w:r>
@@ -14249,7 +16197,7 @@
       <w:pPr>
         <w:pStyle w:val="berschrift1"/>
       </w:pPr>
-      <w:bookmarkStart w:id="29" w:name="_Toc132040848"/>
+      <w:bookmarkStart w:id="31" w:name="_Toc132198296"/>
       <w:r>
         <w:lastRenderedPageBreak/>
         <w:t>5</w:t>
@@ -14258,7 +16206,7 @@
         <w:tab/>
         <w:t>Architektur</w:t>
       </w:r>
-      <w:bookmarkEnd w:id="29"/>
+      <w:bookmarkEnd w:id="31"/>
     </w:p>
     <w:p>
       <w:r>
@@ -14269,7 +16217,7 @@
           <wp:inline distT="0" distB="0" distL="0" distR="0" wp14:anchorId="5C5B810A" wp14:editId="3D72387F">
             <wp:extent cx="2799010" cy="2320846"/>
             <wp:effectExtent l="0" t="0" r="0" b="0"/>
-            <wp:docPr id="111452096" name="Grafik 111452096" descr="Ein Bild, das Diagramm enthält.&#10;&#10;Automatisch generierte Beschreibung"/>
+            <wp:docPr id="111452096" name="Picture 111452096" descr="Ein Bild, das Diagramm enthält.&#10;&#10;Automatisch generierte Beschreibung"/>
             <wp:cNvGraphicFramePr>
               <a:graphicFrameLocks xmlns:a="http://schemas.openxmlformats.org/drawingml/2006/main" noChangeAspect="1"/>
             </wp:cNvGraphicFramePr>
@@ -14281,7 +16229,7 @@
                     <pic:cNvPicPr/>
                   </pic:nvPicPr>
                   <pic:blipFill>
-                    <a:blip r:embed="rId16" cstate="print">
+                    <a:blip r:embed="rId17" cstate="print">
                       <a:extLst>
                         <a:ext uri="{28A0092B-C50C-407E-A947-70E740481C1C}">
                           <a14:useLocalDpi xmlns:a14="http://schemas.microsoft.com/office/drawing/2010/main" val="0"/>
@@ -14353,7 +16301,7 @@
           <wp:inline distT="0" distB="0" distL="0" distR="0" wp14:anchorId="61EE2E23" wp14:editId="096CD1EE">
             <wp:extent cx="2670743" cy="2208927"/>
             <wp:effectExtent l="0" t="0" r="0" b="0"/>
-            <wp:docPr id="1213053118" name="Grafik 1213053118" descr="Ein Bild, das Diagramm enthält.&#10;&#10;Automatisch generierte Beschreibung"/>
+            <wp:docPr id="1213053118" name="Picture 1213053118" descr="Ein Bild, das Diagramm enthält.&#10;&#10;Automatisch generierte Beschreibung"/>
             <wp:cNvGraphicFramePr>
               <a:graphicFrameLocks xmlns:a="http://schemas.openxmlformats.org/drawingml/2006/main" noChangeAspect="1"/>
             </wp:cNvGraphicFramePr>
@@ -14365,7 +16313,7 @@
                     <pic:cNvPicPr/>
                   </pic:nvPicPr>
                   <pic:blipFill>
-                    <a:blip r:embed="rId17" cstate="print">
+                    <a:blip r:embed="rId18" cstate="print">
                       <a:extLst>
                         <a:ext uri="{28A0092B-C50C-407E-A947-70E740481C1C}">
                           <a14:useLocalDpi xmlns:a14="http://schemas.microsoft.com/office/drawing/2010/main" val="0"/>
@@ -14396,7 +16344,7 @@
       <w:pPr>
         <w:pStyle w:val="berschrift2"/>
       </w:pPr>
-      <w:bookmarkStart w:id="30" w:name="_Toc132040849"/>
+      <w:bookmarkStart w:id="32" w:name="_Toc132198297"/>
       <w:r>
         <w:lastRenderedPageBreak/>
         <w:t xml:space="preserve">5.1 </w:t>
@@ -14405,7 +16353,7 @@
         <w:tab/>
         <w:t>Lizenzen</w:t>
       </w:r>
-      <w:bookmarkEnd w:id="30"/>
+      <w:bookmarkEnd w:id="32"/>
     </w:p>
     <w:p>
       <w:pPr>
@@ -14419,7 +16367,7 @@
       <w:pPr>
         <w:pStyle w:val="berschrift3"/>
       </w:pPr>
-      <w:bookmarkStart w:id="31" w:name="_Toc132040850"/>
+      <w:bookmarkStart w:id="33" w:name="_Toc132198298"/>
       <w:r>
         <w:t xml:space="preserve">5.1.1 </w:t>
       </w:r>
@@ -14427,7 +16375,7 @@
         <w:tab/>
         <w:t>Projekt</w:t>
       </w:r>
-      <w:bookmarkEnd w:id="31"/>
+      <w:bookmarkEnd w:id="33"/>
     </w:p>
     <w:p>
       <w:r>
@@ -14480,7 +16428,7 @@
       <w:pPr>
         <w:pStyle w:val="berschrift3"/>
       </w:pPr>
-      <w:bookmarkStart w:id="32" w:name="_Toc132040851"/>
+      <w:bookmarkStart w:id="34" w:name="_Toc132198299"/>
       <w:r>
         <w:t xml:space="preserve">5.1.2 </w:t>
       </w:r>
@@ -14488,7 +16436,7 @@
         <w:tab/>
         <w:t>React</w:t>
       </w:r>
-      <w:bookmarkEnd w:id="32"/>
+      <w:bookmarkEnd w:id="34"/>
     </w:p>
     <w:p>
       <w:r>
@@ -14535,7 +16483,7 @@
       <w:pPr>
         <w:pStyle w:val="berschrift3"/>
       </w:pPr>
-      <w:bookmarkStart w:id="33" w:name="_Toc132040852"/>
+      <w:bookmarkStart w:id="35" w:name="_Toc132198300"/>
       <w:r>
         <w:t xml:space="preserve">5.1.3 </w:t>
       </w:r>
@@ -14543,7 +16491,7 @@
         <w:tab/>
         <w:t>Java Spring Boot</w:t>
       </w:r>
-      <w:bookmarkEnd w:id="33"/>
+      <w:bookmarkEnd w:id="35"/>
     </w:p>
     <w:p>
       <w:r>
@@ -14590,7 +16538,7 @@
       <w:pPr>
         <w:pStyle w:val="berschrift3"/>
       </w:pPr>
-      <w:bookmarkStart w:id="34" w:name="_Toc132040853"/>
+      <w:bookmarkStart w:id="36" w:name="_Toc132198301"/>
       <w:r>
         <w:t xml:space="preserve">5.1.4 </w:t>
       </w:r>
@@ -14598,7 +16546,7 @@
         <w:tab/>
         <w:t>Keycloak</w:t>
       </w:r>
-      <w:bookmarkEnd w:id="34"/>
+      <w:bookmarkEnd w:id="36"/>
     </w:p>
     <w:p>
       <w:r>
@@ -14645,7 +16593,7 @@
       <w:pPr>
         <w:pStyle w:val="berschrift3"/>
       </w:pPr>
-      <w:bookmarkStart w:id="35" w:name="_Toc132040854"/>
+      <w:bookmarkStart w:id="37" w:name="_Toc132198302"/>
       <w:r>
         <w:t xml:space="preserve">5.1.5 </w:t>
       </w:r>
@@ -14653,7 +16601,7 @@
         <w:tab/>
         <w:t>PostgreSQL</w:t>
       </w:r>
-      <w:bookmarkEnd w:id="35"/>
+      <w:bookmarkEnd w:id="37"/>
     </w:p>
     <w:p>
       <w:r>
@@ -14703,7 +16651,7 @@
       <w:pPr>
         <w:pStyle w:val="berschrift1"/>
       </w:pPr>
-      <w:bookmarkStart w:id="36" w:name="_Toc132040855"/>
+      <w:bookmarkStart w:id="38" w:name="_Toc132198303"/>
       <w:r>
         <w:lastRenderedPageBreak/>
         <w:t>6</w:t>
@@ -14712,20 +16660,332 @@
         <w:tab/>
         <w:t>Aufwandschätzung</w:t>
       </w:r>
-      <w:bookmarkEnd w:id="36"/>
+      <w:bookmarkEnd w:id="38"/>
     </w:p>
     <w:p>
       <w:r>
-        <w:t>Hier kommt ein Graph der die Aufwandschätzung zeigt hin. Jira bietet dafür einige Tools an.</w:t>
+        <w:t>Für die Sprintplanung haben wir darauf geachtet, dass jeder Sprint eine Arbeitszeit von etwa vier Tagen aufweist</w:t>
+      </w:r>
+      <w:r>
+        <w:t>. Das entspricht pro Woche und pro Teammitglied etwa eine</w:t>
+      </w:r>
+      <w:r>
+        <w:t>m</w:t>
+      </w:r>
+      <w:r>
+        <w:t xml:space="preserve"> Arbeitstag, also acht Stunden. </w:t>
+      </w:r>
+    </w:p>
+    <w:p>
+      <w:r>
+        <w:t>So stellen wir sicher, dass wir</w:t>
+      </w:r>
+      <w:r>
+        <w:t xml:space="preserve"> etwas Überschuss</w:t>
+      </w:r>
+      <w:r>
+        <w:t xml:space="preserve"> bei der Umsetzung haben, falls wir auf unvorhergesehene Probleme stoßen sollten.</w:t>
+      </w:r>
+    </w:p>
+    <w:p>
+      <w:pPr>
+        <w:keepNext/>
+      </w:pPr>
+      <w:r>
+        <w:rPr>
+          <w:noProof/>
+        </w:rPr>
+        <w:drawing>
+          <wp:inline distT="0" distB="0" distL="0" distR="0" wp14:anchorId="0AA03417" wp14:editId="5261D860">
+            <wp:extent cx="5753735" cy="2578610"/>
+            <wp:effectExtent l="0" t="0" r="0" b="0"/>
+            <wp:docPr id="6" name="Grafik 6"/>
+            <wp:cNvGraphicFramePr>
+              <a:graphicFrameLocks xmlns:a="http://schemas.openxmlformats.org/drawingml/2006/main" noChangeAspect="1"/>
+            </wp:cNvGraphicFramePr>
+            <a:graphic xmlns:a="http://schemas.openxmlformats.org/drawingml/2006/main">
+              <a:graphicData uri="http://schemas.openxmlformats.org/drawingml/2006/picture">
+                <pic:pic xmlns:pic="http://schemas.openxmlformats.org/drawingml/2006/picture">
+                  <pic:nvPicPr>
+                    <pic:cNvPr id="6" name="Grafik 6"/>
+                    <pic:cNvPicPr>
+                      <a:picLocks noChangeAspect="1" noChangeArrowheads="1"/>
+                    </pic:cNvPicPr>
+                  </pic:nvPicPr>
+                  <pic:blipFill>
+                    <a:blip r:embed="rId19" cstate="print">
+                      <a:extLst>
+                        <a:ext uri="{28A0092B-C50C-407E-A947-70E740481C1C}">
+                          <a14:useLocalDpi xmlns:a14="http://schemas.microsoft.com/office/drawing/2010/main" val="0"/>
+                        </a:ext>
+                      </a:extLst>
+                    </a:blip>
+                    <a:stretch>
+                      <a:fillRect/>
+                    </a:stretch>
+                  </pic:blipFill>
+                  <pic:spPr bwMode="auto">
+                    <a:xfrm>
+                      <a:off x="0" y="0"/>
+                      <a:ext cx="5753735" cy="2578610"/>
+                    </a:xfrm>
+                    <a:prstGeom prst="rect">
+                      <a:avLst/>
+                    </a:prstGeom>
+                    <a:noFill/>
+                    <a:ln>
+                      <a:noFill/>
+                    </a:ln>
+                  </pic:spPr>
+                </pic:pic>
+              </a:graphicData>
+            </a:graphic>
+          </wp:inline>
+        </w:drawing>
+      </w:r>
+    </w:p>
+    <w:p>
+      <w:pPr>
+        <w:pStyle w:val="Beschriftung"/>
+      </w:pPr>
+      <w:bookmarkStart w:id="39" w:name="_Toc132198256"/>
+      <w:r>
+        <w:t xml:space="preserve">Abbildung </w:t>
+      </w:r>
+      <w:fldSimple w:instr=" SEQ Abbildung \* ARABIC ">
+        <w:r>
+          <w:rPr>
+            <w:noProof/>
+          </w:rPr>
+          <w:t>5</w:t>
+        </w:r>
+      </w:fldSimple>
+      <w:r>
+        <w:t>: Vorläufige Sprintplanung zum Stand 12.</w:t>
+      </w:r>
+      <w:r>
+        <w:t xml:space="preserve"> April </w:t>
+      </w:r>
+      <w:r>
+        <w:t>2023</w:t>
+      </w:r>
+      <w:bookmarkEnd w:id="39"/>
+    </w:p>
+    <w:p>
+      <w:r>
+        <w:t>Rechnet man die</w:t>
+      </w:r>
+      <w:r>
+        <w:t xml:space="preserve"> Zeitschätzungen der </w:t>
+      </w:r>
+      <w:hyperlink w:anchor="_3.1_User_Stories" w:history="1">
+        <w:r>
+          <w:rPr>
+            <w:rStyle w:val="Hyperlink"/>
+          </w:rPr>
+          <w:t>User</w:t>
+        </w:r>
+        <w:r>
+          <w:rPr>
+            <w:rStyle w:val="Hyperlink"/>
+          </w:rPr>
+          <w:t xml:space="preserve"> S</w:t>
+        </w:r>
+        <w:r>
+          <w:rPr>
+            <w:rStyle w:val="Hyperlink"/>
+          </w:rPr>
+          <w:t>t</w:t>
+        </w:r>
+        <w:r>
+          <w:rPr>
+            <w:rStyle w:val="Hyperlink"/>
+          </w:rPr>
+          <w:t>o</w:t>
+        </w:r>
+        <w:r>
+          <w:rPr>
+            <w:rStyle w:val="Hyperlink"/>
+          </w:rPr>
+          <w:t>ries</w:t>
+        </w:r>
+      </w:hyperlink>
+      <w:r>
+        <w:t xml:space="preserve"> zusammen,</w:t>
+      </w:r>
+      <w:r>
+        <w:t xml:space="preserve"> kommen wir so auf einen Arbeitsaufwand von </w:t>
+      </w:r>
+      <w:r>
+        <w:rPr>
+          <w:i/>
+          <w:iCs/>
+        </w:rPr>
+        <w:t>290.5</w:t>
+      </w:r>
+      <w:r>
+        <w:t xml:space="preserve"> Stunden</w:t>
+      </w:r>
+      <w:r>
+        <w:t xml:space="preserve">, was einer wöchentlichen Arbeitszeit von </w:t>
+      </w:r>
+      <w:r>
+        <w:t xml:space="preserve">etwa </w:t>
+      </w:r>
+      <w:r>
+        <w:rPr>
+          <w:i/>
+          <w:iCs/>
+        </w:rPr>
+        <w:t>2</w:t>
+      </w:r>
+      <w:r>
+        <w:rPr>
+          <w:i/>
+          <w:iCs/>
+        </w:rPr>
+        <w:t>9</w:t>
+      </w:r>
+      <w:r>
+        <w:t xml:space="preserve"> Stunden und </w:t>
+      </w:r>
+      <w:r>
+        <w:rPr>
+          <w:i/>
+          <w:iCs/>
+        </w:rPr>
+        <w:t>7</w:t>
+      </w:r>
+      <w:r>
+        <w:t xml:space="preserve"> Stunden pro Person entspricht.</w:t>
+      </w:r>
+      <w:r>
+        <w:t xml:space="preserve"> </w:t>
       </w:r>
     </w:p>
     <w:p/>
     <w:p>
       <w:r>
+        <w:t xml:space="preserve">Rechnet man dazu noch </w:t>
+      </w:r>
+      <w:r>
+        <w:t xml:space="preserve">wöchentlich </w:t>
+      </w:r>
+      <w:r>
+        <w:t>folgende Punkte</w:t>
+      </w:r>
+      <w:r>
+        <w:t xml:space="preserve"> pro Teammitglied</w:t>
+      </w:r>
+      <w:r>
+        <w:t>:</w:t>
+      </w:r>
+    </w:p>
+    <w:p>
+      <w:pPr>
+        <w:pStyle w:val="Listenabsatz"/>
+        <w:numPr>
+          <w:ilvl w:val="0"/>
+          <w:numId w:val="18"/>
+        </w:numPr>
+      </w:pPr>
+      <w:r>
+        <w:t>Treffen mit dem Betreuer: 0.75 Stunden</w:t>
+      </w:r>
+    </w:p>
+    <w:p>
+      <w:pPr>
+        <w:pStyle w:val="Listenabsatz"/>
+        <w:numPr>
+          <w:ilvl w:val="0"/>
+          <w:numId w:val="18"/>
+        </w:numPr>
+      </w:pPr>
+      <w:r>
+        <w:t>Sprint Review</w:t>
+      </w:r>
+      <w:r>
+        <w:t>: 1 Stunde</w:t>
+      </w:r>
+    </w:p>
+    <w:p>
+      <w:pPr>
+        <w:pStyle w:val="Listenabsatz"/>
+        <w:numPr>
+          <w:ilvl w:val="0"/>
+          <w:numId w:val="18"/>
+        </w:numPr>
+      </w:pPr>
+      <w:r>
+        <w:t>Sprint Retrospektive: 0.75 Stunden</w:t>
+      </w:r>
+    </w:p>
+    <w:p>
+      <w:pPr>
+        <w:pStyle w:val="Listenabsatz"/>
+        <w:numPr>
+          <w:ilvl w:val="0"/>
+          <w:numId w:val="18"/>
+        </w:numPr>
+      </w:pPr>
+      <w:r>
+        <w:t xml:space="preserve">Sprint </w:t>
+      </w:r>
+      <w:r>
+        <w:t>Planung</w:t>
+      </w:r>
+      <w:r>
+        <w:t>: 1 Stunde</w:t>
+      </w:r>
+    </w:p>
+    <w:p>
+      <w:pPr>
+        <w:pStyle w:val="Listenabsatz"/>
+        <w:numPr>
+          <w:ilvl w:val="0"/>
+          <w:numId w:val="18"/>
+        </w:numPr>
+      </w:pPr>
+      <w:r>
+        <w:t>Stand-up-Meetings: 2 * 0.5 Stunden</w:t>
+      </w:r>
+    </w:p>
+    <w:p/>
+    <w:p>
+      <w:r>
+        <w:t xml:space="preserve">Ergibt sich </w:t>
+      </w:r>
+      <w:r>
+        <w:t xml:space="preserve">über </w:t>
+      </w:r>
+      <w:r>
+        <w:t>zehn</w:t>
+      </w:r>
+      <w:r>
+        <w:t xml:space="preserve"> Wochen</w:t>
+      </w:r>
+      <w:r>
+        <w:t xml:space="preserve"> ein </w:t>
+      </w:r>
+      <w:r>
+        <w:t xml:space="preserve">wöchentlicher Arbeitsaufwand von </w:t>
+      </w:r>
+      <w:r>
+        <w:t>etwa 1</w:t>
+      </w:r>
+      <w:r>
+        <w:t>2</w:t>
+      </w:r>
+      <w:r>
+        <w:t xml:space="preserve"> Stunden pro Teammitglied.</w:t>
+      </w:r>
+    </w:p>
+    <w:p>
+      <w:r>
         <w:br w:type="page"/>
       </w:r>
     </w:p>
-    <w:bookmarkStart w:id="37" w:name="_Toc132040856" w:displacedByCustomXml="next"/>
+    <w:bookmarkStart w:id="40" w:name="_Toc132198304" w:displacedByCustomXml="next"/>
     <w:sdt>
       <w:sdtPr>
         <w:rPr>
@@ -14750,7 +17010,7 @@
           <w:r>
             <w:t>Quellenverzeichnis</w:t>
           </w:r>
-          <w:bookmarkEnd w:id="37"/>
+          <w:bookmarkEnd w:id="40"/>
         </w:p>
         <w:sdt>
           <w:sdtPr>
@@ -14794,7 +17054,7 @@
               </w:tblGrid>
               <w:tr>
                 <w:trPr>
-                  <w:divId w:val="551575956"/>
+                  <w:divId w:val="625887963"/>
                   <w:tblCellSpacing w:w="15" w:type="dxa"/>
                 </w:trPr>
                 <w:tc>
@@ -14842,7 +17102,7 @@
               </w:tr>
               <w:tr>
                 <w:trPr>
-                  <w:divId w:val="551575956"/>
+                  <w:divId w:val="625887963"/>
                   <w:tblCellSpacing w:w="15" w:type="dxa"/>
                 </w:trPr>
                 <w:tc>
@@ -14895,7 +17155,7 @@
               </w:tr>
               <w:tr>
                 <w:trPr>
-                  <w:divId w:val="551575956"/>
+                  <w:divId w:val="625887963"/>
                   <w:tblCellSpacing w:w="15" w:type="dxa"/>
                 </w:trPr>
                 <w:tc>
@@ -14948,7 +17208,7 @@
               </w:tr>
               <w:tr>
                 <w:trPr>
-                  <w:divId w:val="551575956"/>
+                  <w:divId w:val="625887963"/>
                   <w:tblCellSpacing w:w="15" w:type="dxa"/>
                 </w:trPr>
                 <w:tc>
@@ -15001,7 +17261,7 @@
               </w:tr>
               <w:tr>
                 <w:trPr>
-                  <w:divId w:val="551575956"/>
+                  <w:divId w:val="625887963"/>
                   <w:tblCellSpacing w:w="15" w:type="dxa"/>
                 </w:trPr>
                 <w:tc>
@@ -15047,7 +17307,7 @@
               </w:tr>
               <w:tr>
                 <w:trPr>
-                  <w:divId w:val="551575956"/>
+                  <w:divId w:val="625887963"/>
                   <w:tblCellSpacing w:w="15" w:type="dxa"/>
                 </w:trPr>
                 <w:tc>
@@ -15093,7 +17353,7 @@
               </w:tr>
               <w:tr>
                 <w:trPr>
-                  <w:divId w:val="551575956"/>
+                  <w:divId w:val="625887963"/>
                   <w:tblCellSpacing w:w="15" w:type="dxa"/>
                 </w:trPr>
                 <w:tc>
@@ -15146,7 +17406,7 @@
               </w:tr>
               <w:tr>
                 <w:trPr>
-                  <w:divId w:val="551575956"/>
+                  <w:divId w:val="625887963"/>
                   <w:tblCellSpacing w:w="15" w:type="dxa"/>
                 </w:trPr>
                 <w:tc>
@@ -15199,7 +17459,7 @@
               </w:tr>
               <w:tr>
                 <w:trPr>
-                  <w:divId w:val="551575956"/>
+                  <w:divId w:val="625887963"/>
                   <w:tblCellSpacing w:w="15" w:type="dxa"/>
                 </w:trPr>
                 <w:tc>
@@ -15253,7 +17513,7 @@
             </w:tbl>
             <w:p>
               <w:pPr>
-                <w:divId w:val="551575956"/>
+                <w:divId w:val="625887963"/>
                 <w:rPr>
                   <w:rFonts w:eastAsia="Times New Roman"/>
                   <w:noProof/>
@@ -15278,11 +17538,11 @@
         <w:pStyle w:val="berschrift1"/>
         <w:spacing w:before="0"/>
       </w:pPr>
-      <w:bookmarkStart w:id="38" w:name="_Toc132040857"/>
+      <w:bookmarkStart w:id="41" w:name="_Toc132198305"/>
       <w:r>
         <w:t>Abbildungsverzeichnis</w:t>
       </w:r>
-      <w:bookmarkEnd w:id="38"/>
+      <w:bookmarkEnd w:id="41"/>
     </w:p>
     <w:p>
       <w:pPr>
@@ -15304,7 +17564,7 @@
       <w:r>
         <w:fldChar w:fldCharType="separate"/>
       </w:r>
-      <w:hyperlink w:anchor="_Toc132040858" w:history="1">
+      <w:hyperlink w:anchor="_Toc132198252" w:history="1">
         <w:r>
           <w:rPr>
             <w:rStyle w:val="Hyperlink"/>
@@ -15331,7 +17591,7 @@
             <w:noProof/>
             <w:webHidden/>
           </w:rPr>
-          <w:instrText xml:space="preserve"> PAGEREF _Toc132040858 \h </w:instrText>
+          <w:instrText xml:space="preserve"> PAGEREF _Toc132198252 \h </w:instrText>
         </w:r>
         <w:r>
           <w:rPr>
@@ -15373,7 +17633,7 @@
           <w:noProof/>
         </w:rPr>
       </w:pPr>
-      <w:hyperlink w:anchor="_Toc132040859" w:history="1">
+      <w:hyperlink w:anchor="_Toc132198253" w:history="1">
         <w:r>
           <w:rPr>
             <w:rStyle w:val="Hyperlink"/>
@@ -15400,7 +17660,7 @@
             <w:noProof/>
             <w:webHidden/>
           </w:rPr>
-          <w:instrText xml:space="preserve"> PAGEREF _Toc132040859 \h </w:instrText>
+          <w:instrText xml:space="preserve"> PAGEREF _Toc132198253 \h </w:instrText>
         </w:r>
         <w:r>
           <w:rPr>
@@ -15442,7 +17702,7 @@
           <w:noProof/>
         </w:rPr>
       </w:pPr>
-      <w:hyperlink w:anchor="_Toc132040860" w:history="1">
+      <w:hyperlink w:anchor="_Toc132198254" w:history="1">
         <w:r>
           <w:rPr>
             <w:rStyle w:val="Hyperlink"/>
@@ -15469,7 +17729,7 @@
             <w:noProof/>
             <w:webHidden/>
           </w:rPr>
-          <w:instrText xml:space="preserve"> PAGEREF _Toc132040860 \h </w:instrText>
+          <w:instrText xml:space="preserve"> PAGEREF _Toc132198254 \h </w:instrText>
         </w:r>
         <w:r>
           <w:rPr>
@@ -15511,7 +17771,7 @@
           <w:noProof/>
         </w:rPr>
       </w:pPr>
-      <w:hyperlink w:anchor="_Toc132040861" w:history="1">
+      <w:hyperlink w:anchor="_Toc132198255" w:history="1">
         <w:r>
           <w:rPr>
             <w:rStyle w:val="Hyperlink"/>
@@ -15538,7 +17798,7 @@
             <w:noProof/>
             <w:webHidden/>
           </w:rPr>
-          <w:instrText xml:space="preserve"> PAGEREF _Toc132040861 \h </w:instrText>
+          <w:instrText xml:space="preserve"> PAGEREF _Toc132198255 \h </w:instrText>
         </w:r>
         <w:r>
           <w:rPr>
@@ -15570,15 +17830,82 @@
       </w:hyperlink>
     </w:p>
     <w:p>
+      <w:pPr>
+        <w:pStyle w:val="Abbildungsverzeichnis"/>
+        <w:tabs>
+          <w:tab w:val="right" w:leader="dot" w:pos="9062"/>
+        </w:tabs>
+        <w:rPr>
+          <w:rFonts w:asciiTheme="minorHAnsi" w:hAnsiTheme="minorHAnsi"/>
+          <w:noProof/>
+        </w:rPr>
+      </w:pPr>
+      <w:hyperlink w:anchor="_Toc132198256" w:history="1">
+        <w:r>
+          <w:rPr>
+            <w:rStyle w:val="Hyperlink"/>
+            <w:noProof/>
+          </w:rPr>
+          <w:t>Abbildung 5: Vorläufige Sprintplanung zum Stand 12. April 2023</w:t>
+        </w:r>
+        <w:r>
+          <w:rPr>
+            <w:noProof/>
+            <w:webHidden/>
+          </w:rPr>
+          <w:tab/>
+        </w:r>
+        <w:r>
+          <w:rPr>
+            <w:noProof/>
+            <w:webHidden/>
+          </w:rPr>
+          <w:fldChar w:fldCharType="begin"/>
+        </w:r>
+        <w:r>
+          <w:rPr>
+            <w:noProof/>
+            <w:webHidden/>
+          </w:rPr>
+          <w:instrText xml:space="preserve"> PAGEREF _Toc132198256 \h </w:instrText>
+        </w:r>
+        <w:r>
+          <w:rPr>
+            <w:noProof/>
+            <w:webHidden/>
+          </w:rPr>
+        </w:r>
+        <w:r>
+          <w:rPr>
+            <w:noProof/>
+            <w:webHidden/>
+          </w:rPr>
+          <w:fldChar w:fldCharType="separate"/>
+        </w:r>
+        <w:r>
+          <w:rPr>
+            <w:noProof/>
+            <w:webHidden/>
+          </w:rPr>
+          <w:t>22</w:t>
+        </w:r>
+        <w:r>
+          <w:rPr>
+            <w:noProof/>
+            <w:webHidden/>
+          </w:rPr>
+          <w:fldChar w:fldCharType="end"/>
+        </w:r>
+      </w:hyperlink>
+    </w:p>
+    <w:p>
       <w:r>
         <w:fldChar w:fldCharType="end"/>
       </w:r>
     </w:p>
     <w:p/>
     <w:sectPr>
-      <w:headerReference w:type="even" r:id="rId18"/>
-      <w:headerReference w:type="default" r:id="rId19"/>
-      <w:footerReference w:type="even" r:id="rId20"/>
+      <w:headerReference w:type="default" r:id="rId20"/>
       <w:footerReference w:type="default" r:id="rId21"/>
       <w:headerReference w:type="first" r:id="rId22"/>
       <w:footerReference w:type="first" r:id="rId23"/>
@@ -15615,16 +17942,6 @@
 </file>
 
 <file path=word/footer1.xml><?xml version="1.0" encoding="utf-8"?>
-<w:ftr xmlns:wpc="http://schemas.microsoft.com/office/word/2010/wordprocessingCanvas" xmlns:cx="http://schemas.microsoft.com/office/drawing/2014/chartex" xmlns:cx1="http://schemas.microsoft.com/office/drawing/2015/9/8/chartex" xmlns:cx2="http://schemas.microsoft.com/office/drawing/2015/10/21/chartex" xmlns:cx3="http://schemas.microsoft.com/office/drawing/2016/5/9/chartex" xmlns:cx4="http://schemas.microsoft.com/office/drawing/2016/5/10/chartex" xmlns:cx5="http://schemas.microsoft.com/office/drawing/2016/5/11/chartex" xmlns:cx6="http://schemas.microsoft.com/office/drawing/2016/5/12/chartex" xmlns:cx7="http://schemas.microsoft.com/office/drawing/2016/5/13/chartex" xmlns:cx8="http://schemas.microsoft.com/office/drawing/2016/5/14/chartex" xmlns:mc="http://schemas.openxmlformats.org/markup-compatibility/2006" xmlns:aink="http://schemas.microsoft.com/office/drawing/2016/ink" xmlns:am3d="http://schemas.microsoft.com/office/drawing/2017/model3d" xmlns:o="urn:schemas-microsoft-com:office:office" xmlns:oel="http://schemas.microsoft.com/office/2019/extlst" xmlns:r="http://schemas.openxmlformats.org/officeDocument/2006/relationships" xmlns:m="http://schemas.openxmlformats.org/officeDocument/2006/math" xmlns:v="urn:schemas-microsoft-com:vml" xmlns:wp14="http://schemas.microsoft.com/office/word/2010/wordprocessingDrawing" xmlns:wp="http://schemas.openxmlformats.org/drawingml/2006/wordprocessingDrawing" xmlns:w10="urn:schemas-microsoft-com:office:word" xmlns:w="http://schemas.openxmlformats.org/wordprocessingml/2006/main" xmlns:w14="http://schemas.microsoft.com/office/word/2010/wordml" xmlns:w15="http://schemas.microsoft.com/office/word/2012/wordml" xmlns:w16cex="http://schemas.microsoft.com/office/word/2018/wordml/cex" xmlns:w16cid="http://schemas.microsoft.com/office/word/2016/wordml/cid" xmlns:w16="http://schemas.microsoft.com/office/word/2018/wordml" xmlns:w16du="http://schemas.microsoft.com/office/word/2023/wordml/word16du" xmlns:w16sdtdh="http://schemas.microsoft.com/office/word/2020/wordml/sdtdatahash" xmlns:w16se="http://schemas.microsoft.com/office/word/2015/wordml/symex" xmlns:wpg="http://schemas.microsoft.com/office/word/2010/wordprocessingGroup" xmlns:wpi="http://schemas.microsoft.com/office/word/2010/wordprocessingInk" xmlns:wne="http://schemas.microsoft.com/office/word/2006/wordml" xmlns:wps="http://schemas.microsoft.com/office/word/2010/wordprocessingShape" mc:Ignorable="w14 w15 w16se w16cid w16 w16cex w16sdtdh wp14">
-  <w:p>
-    <w:pPr>
-      <w:pStyle w:val="Fuzeile"/>
-    </w:pPr>
-  </w:p>
-</w:ftr>
-</file>
-
-<file path=word/footer2.xml><?xml version="1.0" encoding="utf-8"?>
 <w:ftr xmlns:wpc="http://schemas.microsoft.com/office/word/2010/wordprocessingCanvas" xmlns:cx="http://schemas.microsoft.com/office/drawing/2014/chartex" xmlns:cx1="http://schemas.microsoft.com/office/drawing/2015/9/8/chartex" xmlns:cx2="http://schemas.microsoft.com/office/drawing/2015/10/21/chartex" xmlns:cx3="http://schemas.microsoft.com/office/drawing/2016/5/9/chartex" xmlns:cx4="http://schemas.microsoft.com/office/drawing/2016/5/10/chartex" xmlns:cx5="http://schemas.microsoft.com/office/drawing/2016/5/11/chartex" xmlns:cx6="http://schemas.microsoft.com/office/drawing/2016/5/12/chartex" xmlns:cx7="http://schemas.microsoft.com/office/drawing/2016/5/13/chartex" xmlns:cx8="http://schemas.microsoft.com/office/drawing/2016/5/14/chartex" xmlns:mc="http://schemas.openxmlformats.org/markup-compatibility/2006" xmlns:aink="http://schemas.microsoft.com/office/drawing/2016/ink" xmlns:am3d="http://schemas.microsoft.com/office/drawing/2017/model3d" xmlns:o="urn:schemas-microsoft-com:office:office" xmlns:oel="http://schemas.microsoft.com/office/2019/extlst" xmlns:r="http://schemas.openxmlformats.org/officeDocument/2006/relationships" xmlns:m="http://schemas.openxmlformats.org/officeDocument/2006/math" xmlns:v="urn:schemas-microsoft-com:vml" xmlns:wp14="http://schemas.microsoft.com/office/word/2010/wordprocessingDrawing" xmlns:wp="http://schemas.openxmlformats.org/drawingml/2006/wordprocessingDrawing" xmlns:w10="urn:schemas-microsoft-com:office:word" xmlns:w="http://schemas.openxmlformats.org/wordprocessingml/2006/main" xmlns:w14="http://schemas.microsoft.com/office/word/2010/wordml" xmlns:w15="http://schemas.microsoft.com/office/word/2012/wordml" xmlns:w16cex="http://schemas.microsoft.com/office/word/2018/wordml/cex" xmlns:w16cid="http://schemas.microsoft.com/office/word/2016/wordml/cid" xmlns:w16="http://schemas.microsoft.com/office/word/2018/wordml" xmlns:w16du="http://schemas.microsoft.com/office/word/2023/wordml/word16du" xmlns:w16sdtdh="http://schemas.microsoft.com/office/word/2020/wordml/sdtdatahash" xmlns:w16se="http://schemas.microsoft.com/office/word/2015/wordml/symex" xmlns:wpg="http://schemas.microsoft.com/office/word/2010/wordprocessingGroup" xmlns:wpi="http://schemas.microsoft.com/office/word/2010/wordprocessingInk" xmlns:wne="http://schemas.microsoft.com/office/word/2006/wordml" xmlns:wps="http://schemas.microsoft.com/office/word/2010/wordprocessingShape" mc:Ignorable="w14 w15 w16se w16cid w16 w16cex w16sdtdh wp14">
   <w:sdt>
     <w:sdtPr>
@@ -15662,7 +17979,7 @@
 </w:ftr>
 </file>
 
-<file path=word/footer3.xml><?xml version="1.0" encoding="utf-8"?>
+<file path=word/footer2.xml><?xml version="1.0" encoding="utf-8"?>
 <w:ftr xmlns:wpc="http://schemas.microsoft.com/office/word/2010/wordprocessingCanvas" xmlns:cx="http://schemas.microsoft.com/office/drawing/2014/chartex" xmlns:cx1="http://schemas.microsoft.com/office/drawing/2015/9/8/chartex" xmlns:cx2="http://schemas.microsoft.com/office/drawing/2015/10/21/chartex" xmlns:cx3="http://schemas.microsoft.com/office/drawing/2016/5/9/chartex" xmlns:cx4="http://schemas.microsoft.com/office/drawing/2016/5/10/chartex" xmlns:cx5="http://schemas.microsoft.com/office/drawing/2016/5/11/chartex" xmlns:cx6="http://schemas.microsoft.com/office/drawing/2016/5/12/chartex" xmlns:cx7="http://schemas.microsoft.com/office/drawing/2016/5/13/chartex" xmlns:cx8="http://schemas.microsoft.com/office/drawing/2016/5/14/chartex" xmlns:mc="http://schemas.openxmlformats.org/markup-compatibility/2006" xmlns:aink="http://schemas.microsoft.com/office/drawing/2016/ink" xmlns:am3d="http://schemas.microsoft.com/office/drawing/2017/model3d" xmlns:o="urn:schemas-microsoft-com:office:office" xmlns:oel="http://schemas.microsoft.com/office/2019/extlst" xmlns:r="http://schemas.openxmlformats.org/officeDocument/2006/relationships" xmlns:m="http://schemas.openxmlformats.org/officeDocument/2006/math" xmlns:v="urn:schemas-microsoft-com:vml" xmlns:wp14="http://schemas.microsoft.com/office/word/2010/wordprocessingDrawing" xmlns:wp="http://schemas.openxmlformats.org/drawingml/2006/wordprocessingDrawing" xmlns:w10="urn:schemas-microsoft-com:office:word" xmlns:w="http://schemas.openxmlformats.org/wordprocessingml/2006/main" xmlns:w14="http://schemas.microsoft.com/office/word/2010/wordml" xmlns:w15="http://schemas.microsoft.com/office/word/2012/wordml" xmlns:w16cex="http://schemas.microsoft.com/office/word/2018/wordml/cex" xmlns:w16cid="http://schemas.microsoft.com/office/word/2016/wordml/cid" xmlns:w16="http://schemas.microsoft.com/office/word/2018/wordml" xmlns:w16du="http://schemas.microsoft.com/office/word/2023/wordml/word16du" xmlns:w16sdtdh="http://schemas.microsoft.com/office/word/2020/wordml/sdtdatahash" xmlns:w16se="http://schemas.microsoft.com/office/word/2015/wordml/symex" xmlns:wpg="http://schemas.microsoft.com/office/word/2010/wordprocessingGroup" xmlns:wpi="http://schemas.microsoft.com/office/word/2010/wordprocessingInk" xmlns:wne="http://schemas.microsoft.com/office/word/2006/wordml" xmlns:wps="http://schemas.microsoft.com/office/word/2010/wordprocessingShape" mc:Ignorable="w14 w15 w16se w16cid w16 w16cex w16sdtdh wp14">
   <w:tbl>
     <w:tblPr>
@@ -15843,16 +18160,6 @@
     <w:pPr>
       <w:pStyle w:val="Kopfzeile"/>
     </w:pPr>
-  </w:p>
-</w:hdr>
-</file>
-
-<file path=word/header2.xml><?xml version="1.0" encoding="utf-8"?>
-<w:hdr xmlns:wpc="http://schemas.microsoft.com/office/word/2010/wordprocessingCanvas" xmlns:cx="http://schemas.microsoft.com/office/drawing/2014/chartex" xmlns:cx1="http://schemas.microsoft.com/office/drawing/2015/9/8/chartex" xmlns:cx2="http://schemas.microsoft.com/office/drawing/2015/10/21/chartex" xmlns:cx3="http://schemas.microsoft.com/office/drawing/2016/5/9/chartex" xmlns:cx4="http://schemas.microsoft.com/office/drawing/2016/5/10/chartex" xmlns:cx5="http://schemas.microsoft.com/office/drawing/2016/5/11/chartex" xmlns:cx6="http://schemas.microsoft.com/office/drawing/2016/5/12/chartex" xmlns:cx7="http://schemas.microsoft.com/office/drawing/2016/5/13/chartex" xmlns:cx8="http://schemas.microsoft.com/office/drawing/2016/5/14/chartex" xmlns:mc="http://schemas.openxmlformats.org/markup-compatibility/2006" xmlns:aink="http://schemas.microsoft.com/office/drawing/2016/ink" xmlns:am3d="http://schemas.microsoft.com/office/drawing/2017/model3d" xmlns:o="urn:schemas-microsoft-com:office:office" xmlns:oel="http://schemas.microsoft.com/office/2019/extlst" xmlns:r="http://schemas.openxmlformats.org/officeDocument/2006/relationships" xmlns:m="http://schemas.openxmlformats.org/officeDocument/2006/math" xmlns:v="urn:schemas-microsoft-com:vml" xmlns:wp14="http://schemas.microsoft.com/office/word/2010/wordprocessingDrawing" xmlns:wp="http://schemas.openxmlformats.org/drawingml/2006/wordprocessingDrawing" xmlns:w10="urn:schemas-microsoft-com:office:word" xmlns:w="http://schemas.openxmlformats.org/wordprocessingml/2006/main" xmlns:w14="http://schemas.microsoft.com/office/word/2010/wordml" xmlns:w15="http://schemas.microsoft.com/office/word/2012/wordml" xmlns:w16cex="http://schemas.microsoft.com/office/word/2018/wordml/cex" xmlns:w16cid="http://schemas.microsoft.com/office/word/2016/wordml/cid" xmlns:w16="http://schemas.microsoft.com/office/word/2018/wordml" xmlns:w16du="http://schemas.microsoft.com/office/word/2023/wordml/word16du" xmlns:w16sdtdh="http://schemas.microsoft.com/office/word/2020/wordml/sdtdatahash" xmlns:w16se="http://schemas.microsoft.com/office/word/2015/wordml/symex" xmlns:wpg="http://schemas.microsoft.com/office/word/2010/wordprocessingGroup" xmlns:wpi="http://schemas.microsoft.com/office/word/2010/wordprocessingInk" xmlns:wne="http://schemas.microsoft.com/office/word/2006/wordml" xmlns:wps="http://schemas.microsoft.com/office/word/2010/wordprocessingShape" mc:Ignorable="w14 w15 w16se w16cid w16 w16cex w16sdtdh wp14">
-  <w:p>
-    <w:pPr>
-      <w:pStyle w:val="Kopfzeile"/>
-    </w:pPr>
     <w:r>
       <w:rPr>
         <w:b/>
@@ -15887,7 +18194,7 @@
 </w:hdr>
 </file>
 
-<file path=word/header3.xml><?xml version="1.0" encoding="utf-8"?>
+<file path=word/header2.xml><?xml version="1.0" encoding="utf-8"?>
 <w:hdr xmlns:wpc="http://schemas.microsoft.com/office/word/2010/wordprocessingCanvas" xmlns:cx="http://schemas.microsoft.com/office/drawing/2014/chartex" xmlns:cx1="http://schemas.microsoft.com/office/drawing/2015/9/8/chartex" xmlns:cx2="http://schemas.microsoft.com/office/drawing/2015/10/21/chartex" xmlns:cx3="http://schemas.microsoft.com/office/drawing/2016/5/9/chartex" xmlns:cx4="http://schemas.microsoft.com/office/drawing/2016/5/10/chartex" xmlns:cx5="http://schemas.microsoft.com/office/drawing/2016/5/11/chartex" xmlns:cx6="http://schemas.microsoft.com/office/drawing/2016/5/12/chartex" xmlns:cx7="http://schemas.microsoft.com/office/drawing/2016/5/13/chartex" xmlns:cx8="http://schemas.microsoft.com/office/drawing/2016/5/14/chartex" xmlns:mc="http://schemas.openxmlformats.org/markup-compatibility/2006" xmlns:aink="http://schemas.microsoft.com/office/drawing/2016/ink" xmlns:am3d="http://schemas.microsoft.com/office/drawing/2017/model3d" xmlns:o="urn:schemas-microsoft-com:office:office" xmlns:oel="http://schemas.microsoft.com/office/2019/extlst" xmlns:r="http://schemas.openxmlformats.org/officeDocument/2006/relationships" xmlns:m="http://schemas.openxmlformats.org/officeDocument/2006/math" xmlns:v="urn:schemas-microsoft-com:vml" xmlns:wp14="http://schemas.microsoft.com/office/word/2010/wordprocessingDrawing" xmlns:wp="http://schemas.openxmlformats.org/drawingml/2006/wordprocessingDrawing" xmlns:w10="urn:schemas-microsoft-com:office:word" xmlns:w="http://schemas.openxmlformats.org/wordprocessingml/2006/main" xmlns:w14="http://schemas.microsoft.com/office/word/2010/wordml" xmlns:w15="http://schemas.microsoft.com/office/word/2012/wordml" xmlns:w16cex="http://schemas.microsoft.com/office/word/2018/wordml/cex" xmlns:w16cid="http://schemas.microsoft.com/office/word/2016/wordml/cid" xmlns:w16="http://schemas.microsoft.com/office/word/2018/wordml" xmlns:w16du="http://schemas.microsoft.com/office/word/2023/wordml/word16du" xmlns:w16sdtdh="http://schemas.microsoft.com/office/word/2020/wordml/sdtdatahash" xmlns:w16se="http://schemas.microsoft.com/office/word/2015/wordml/symex" xmlns:wpg="http://schemas.microsoft.com/office/word/2010/wordprocessingGroup" xmlns:wpi="http://schemas.microsoft.com/office/word/2010/wordprocessingInk" xmlns:wne="http://schemas.microsoft.com/office/word/2006/wordml" xmlns:wps="http://schemas.microsoft.com/office/word/2010/wordprocessingShape" mc:Ignorable="w14 w15 w16se w16cid w16 w16cex w16sdtdh wp14">
   <w:tbl>
     <w:tblPr>
@@ -17209,9 +19516,9 @@
     </w:lvl>
   </w:abstractNum>
   <w:abstractNum w:abstractNumId="11" w15:restartNumberingAfterBreak="0">
-    <w:nsid w:val="65012E22"/>
+    <w:nsid w:val="62D5503E"/>
     <w:multiLevelType w:val="hybridMultilevel"/>
-    <w:tmpl w:val="335A8A50"/>
+    <w:tmpl w:val="44F000C4"/>
     <w:lvl w:ilvl="0" w:tplc="04070001">
       <w:start w:val="1"/>
       <w:numFmt w:val="bullet"/>
@@ -17322,9 +19629,9 @@
     </w:lvl>
   </w:abstractNum>
   <w:abstractNum w:abstractNumId="12" w15:restartNumberingAfterBreak="0">
-    <w:nsid w:val="6A6160BE"/>
+    <w:nsid w:val="65012E22"/>
     <w:multiLevelType w:val="hybridMultilevel"/>
-    <w:tmpl w:val="65C49C14"/>
+    <w:tmpl w:val="335A8A50"/>
     <w:lvl w:ilvl="0" w:tplc="04070001">
       <w:start w:val="1"/>
       <w:numFmt w:val="bullet"/>
@@ -17435,6 +19742,119 @@
     </w:lvl>
   </w:abstractNum>
   <w:abstractNum w:abstractNumId="13" w15:restartNumberingAfterBreak="0">
+    <w:nsid w:val="6A6160BE"/>
+    <w:multiLevelType w:val="hybridMultilevel"/>
+    <w:tmpl w:val="65C49C14"/>
+    <w:lvl w:ilvl="0" w:tplc="04070001">
+      <w:start w:val="1"/>
+      <w:numFmt w:val="bullet"/>
+      <w:lvlText w:val=""/>
+      <w:lvlJc w:val="left"/>
+      <w:pPr>
+        <w:ind w:left="720" w:hanging="360"/>
+      </w:pPr>
+      <w:rPr>
+        <w:rFonts w:ascii="Symbol" w:hAnsi="Symbol" w:hint="default"/>
+      </w:rPr>
+    </w:lvl>
+    <w:lvl w:ilvl="1" w:tplc="04070003" w:tentative="1">
+      <w:start w:val="1"/>
+      <w:numFmt w:val="bullet"/>
+      <w:lvlText w:val="o"/>
+      <w:lvlJc w:val="left"/>
+      <w:pPr>
+        <w:ind w:left="1440" w:hanging="360"/>
+      </w:pPr>
+      <w:rPr>
+        <w:rFonts w:ascii="Courier New" w:hAnsi="Courier New" w:cs="Courier New" w:hint="default"/>
+      </w:rPr>
+    </w:lvl>
+    <w:lvl w:ilvl="2" w:tplc="04070005" w:tentative="1">
+      <w:start w:val="1"/>
+      <w:numFmt w:val="bullet"/>
+      <w:lvlText w:val=""/>
+      <w:lvlJc w:val="left"/>
+      <w:pPr>
+        <w:ind w:left="2160" w:hanging="360"/>
+      </w:pPr>
+      <w:rPr>
+        <w:rFonts w:ascii="Wingdings" w:hAnsi="Wingdings" w:hint="default"/>
+      </w:rPr>
+    </w:lvl>
+    <w:lvl w:ilvl="3" w:tplc="04070001" w:tentative="1">
+      <w:start w:val="1"/>
+      <w:numFmt w:val="bullet"/>
+      <w:lvlText w:val=""/>
+      <w:lvlJc w:val="left"/>
+      <w:pPr>
+        <w:ind w:left="2880" w:hanging="360"/>
+      </w:pPr>
+      <w:rPr>
+        <w:rFonts w:ascii="Symbol" w:hAnsi="Symbol" w:hint="default"/>
+      </w:rPr>
+    </w:lvl>
+    <w:lvl w:ilvl="4" w:tplc="04070003" w:tentative="1">
+      <w:start w:val="1"/>
+      <w:numFmt w:val="bullet"/>
+      <w:lvlText w:val="o"/>
+      <w:lvlJc w:val="left"/>
+      <w:pPr>
+        <w:ind w:left="3600" w:hanging="360"/>
+      </w:pPr>
+      <w:rPr>
+        <w:rFonts w:ascii="Courier New" w:hAnsi="Courier New" w:cs="Courier New" w:hint="default"/>
+      </w:rPr>
+    </w:lvl>
+    <w:lvl w:ilvl="5" w:tplc="04070005" w:tentative="1">
+      <w:start w:val="1"/>
+      <w:numFmt w:val="bullet"/>
+      <w:lvlText w:val=""/>
+      <w:lvlJc w:val="left"/>
+      <w:pPr>
+        <w:ind w:left="4320" w:hanging="360"/>
+      </w:pPr>
+      <w:rPr>
+        <w:rFonts w:ascii="Wingdings" w:hAnsi="Wingdings" w:hint="default"/>
+      </w:rPr>
+    </w:lvl>
+    <w:lvl w:ilvl="6" w:tplc="04070001" w:tentative="1">
+      <w:start w:val="1"/>
+      <w:numFmt w:val="bullet"/>
+      <w:lvlText w:val=""/>
+      <w:lvlJc w:val="left"/>
+      <w:pPr>
+        <w:ind w:left="5040" w:hanging="360"/>
+      </w:pPr>
+      <w:rPr>
+        <w:rFonts w:ascii="Symbol" w:hAnsi="Symbol" w:hint="default"/>
+      </w:rPr>
+    </w:lvl>
+    <w:lvl w:ilvl="7" w:tplc="04070003" w:tentative="1">
+      <w:start w:val="1"/>
+      <w:numFmt w:val="bullet"/>
+      <w:lvlText w:val="o"/>
+      <w:lvlJc w:val="left"/>
+      <w:pPr>
+        <w:ind w:left="5760" w:hanging="360"/>
+      </w:pPr>
+      <w:rPr>
+        <w:rFonts w:ascii="Courier New" w:hAnsi="Courier New" w:cs="Courier New" w:hint="default"/>
+      </w:rPr>
+    </w:lvl>
+    <w:lvl w:ilvl="8" w:tplc="04070005" w:tentative="1">
+      <w:start w:val="1"/>
+      <w:numFmt w:val="bullet"/>
+      <w:lvlText w:val=""/>
+      <w:lvlJc w:val="left"/>
+      <w:pPr>
+        <w:ind w:left="6480" w:hanging="360"/>
+      </w:pPr>
+      <w:rPr>
+        <w:rFonts w:ascii="Wingdings" w:hAnsi="Wingdings" w:hint="default"/>
+      </w:rPr>
+    </w:lvl>
+  </w:abstractNum>
+  <w:abstractNum w:abstractNumId="14" w15:restartNumberingAfterBreak="0">
     <w:nsid w:val="6F5E3FBD"/>
     <w:multiLevelType w:val="multilevel"/>
     <w:tmpl w:val="D2185DFE"/>
@@ -17547,7 +19967,7 @@
       </w:rPr>
     </w:lvl>
   </w:abstractNum>
-  <w:abstractNum w:abstractNumId="14" w15:restartNumberingAfterBreak="0">
+  <w:abstractNum w:abstractNumId="15" w15:restartNumberingAfterBreak="0">
     <w:nsid w:val="71C84F92"/>
     <w:multiLevelType w:val="hybridMultilevel"/>
     <w:tmpl w:val="9AF8A6F8"/>
@@ -17660,7 +20080,7 @@
       </w:rPr>
     </w:lvl>
   </w:abstractNum>
-  <w:abstractNum w:abstractNumId="15" w15:restartNumberingAfterBreak="0">
+  <w:abstractNum w:abstractNumId="16" w15:restartNumberingAfterBreak="0">
     <w:nsid w:val="73BE0342"/>
     <w:multiLevelType w:val="hybridMultilevel"/>
     <w:tmpl w:val="4FE6AF02"/>
@@ -17773,7 +20193,7 @@
       </w:rPr>
     </w:lvl>
   </w:abstractNum>
-  <w:abstractNum w:abstractNumId="16" w15:restartNumberingAfterBreak="0">
+  <w:abstractNum w:abstractNumId="17" w15:restartNumberingAfterBreak="0">
     <w:nsid w:val="73C52E26"/>
     <w:multiLevelType w:val="hybridMultilevel"/>
     <w:tmpl w:val="2244FFA2"/>
@@ -17899,16 +20319,16 @@
     <w:abstractNumId w:val="6"/>
   </w:num>
   <w:num w:numId="5" w16cid:durableId="1117797949">
-    <w:abstractNumId w:val="12"/>
+    <w:abstractNumId w:val="13"/>
   </w:num>
   <w:num w:numId="6" w16cid:durableId="2006978059">
-    <w:abstractNumId w:val="14"/>
+    <w:abstractNumId w:val="15"/>
   </w:num>
   <w:num w:numId="7" w16cid:durableId="1331254025">
     <w:abstractNumId w:val="9"/>
   </w:num>
   <w:num w:numId="8" w16cid:durableId="1934822927">
-    <w:abstractNumId w:val="13"/>
+    <w:abstractNumId w:val="14"/>
   </w:num>
   <w:num w:numId="9" w16cid:durableId="259265383">
     <w:abstractNumId w:val="2"/>
@@ -17920,10 +20340,10 @@
     <w:abstractNumId w:val="1"/>
   </w:num>
   <w:num w:numId="12" w16cid:durableId="799346804">
-    <w:abstractNumId w:val="11"/>
+    <w:abstractNumId w:val="12"/>
   </w:num>
   <w:num w:numId="13" w16cid:durableId="395903348">
-    <w:abstractNumId w:val="16"/>
+    <w:abstractNumId w:val="17"/>
   </w:num>
   <w:num w:numId="14" w16cid:durableId="957224669">
     <w:abstractNumId w:val="10"/>
@@ -17935,7 +20355,10 @@
     <w:abstractNumId w:val="0"/>
   </w:num>
   <w:num w:numId="17" w16cid:durableId="1764838891">
-    <w:abstractNumId w:val="15"/>
+    <w:abstractNumId w:val="16"/>
+  </w:num>
+  <w:num w:numId="18" w16cid:durableId="1112092260">
+    <w:abstractNumId w:val="11"/>
   </w:num>
 </w:numbering>
 </file>
@@ -18741,6 +21164,28 @@
       <w:rFonts w:ascii="Arial" w:hAnsi="Arial"/>
     </w:rPr>
   </w:style>
+  <w:style w:type="character" w:styleId="Platzhaltertext">
+    <w:name w:val="Placeholder Text"/>
+    <w:basedOn w:val="Absatz-Standardschriftart"/>
+    <w:uiPriority w:val="99"/>
+    <w:semiHidden/>
+    <w:rsid w:val="001F3E9F"/>
+    <w:rPr>
+      <w:color w:val="808080"/>
+    </w:rPr>
+  </w:style>
+  <w:style w:type="character" w:styleId="BesuchterLink">
+    <w:name w:val="FollowedHyperlink"/>
+    <w:basedOn w:val="Absatz-Standardschriftart"/>
+    <w:uiPriority w:val="99"/>
+    <w:semiHidden/>
+    <w:unhideWhenUsed/>
+    <w:rsid w:val="00C6718D"/>
+    <w:rPr>
+      <w:color w:val="954F72" w:themeColor="followedHyperlink"/>
+      <w:u w:val="single"/>
+    </w:rPr>
+  </w:style>
 </w:styles>
 </file>
 

--- a/Dokumente/Dokumentation.docx
+++ b/Dokumente/Dokumentation.docx
@@ -382,7 +382,7 @@
           <w:r>
             <w:fldChar w:fldCharType="separate"/>
           </w:r>
-          <w:hyperlink w:anchor="_Toc132198271" w:history="1">
+          <w:hyperlink w:anchor="_Toc132202600" w:history="1">
             <w:r>
               <w:rPr>
                 <w:rStyle w:val="Hyperlink"/>
@@ -423,7 +423,7 @@
                 <w:noProof/>
                 <w:webHidden/>
               </w:rPr>
-              <w:instrText xml:space="preserve"> PAGEREF _Toc132198271 \h </w:instrText>
+              <w:instrText xml:space="preserve"> PAGEREF _Toc132202600 \h </w:instrText>
             </w:r>
             <w:r>
               <w:rPr>
@@ -466,7 +466,7 @@
               <w:noProof/>
             </w:rPr>
           </w:pPr>
-          <w:hyperlink w:anchor="_Toc132198272" w:history="1">
+          <w:hyperlink w:anchor="_Toc132202601" w:history="1">
             <w:r>
               <w:rPr>
                 <w:rStyle w:val="Hyperlink"/>
@@ -507,7 +507,7 @@
                 <w:noProof/>
                 <w:webHidden/>
               </w:rPr>
-              <w:instrText xml:space="preserve"> PAGEREF _Toc132198272 \h </w:instrText>
+              <w:instrText xml:space="preserve"> PAGEREF _Toc132202601 \h </w:instrText>
             </w:r>
             <w:r>
               <w:rPr>
@@ -550,7 +550,7 @@
               <w:noProof/>
             </w:rPr>
           </w:pPr>
-          <w:hyperlink w:anchor="_Toc132198273" w:history="1">
+          <w:hyperlink w:anchor="_Toc132202602" w:history="1">
             <w:r>
               <w:rPr>
                 <w:rStyle w:val="Hyperlink"/>
@@ -591,7 +591,7 @@
                 <w:noProof/>
                 <w:webHidden/>
               </w:rPr>
-              <w:instrText xml:space="preserve"> PAGEREF _Toc132198273 \h </w:instrText>
+              <w:instrText xml:space="preserve"> PAGEREF _Toc132202602 \h </w:instrText>
             </w:r>
             <w:r>
               <w:rPr>
@@ -634,7 +634,7 @@
               <w:noProof/>
             </w:rPr>
           </w:pPr>
-          <w:hyperlink w:anchor="_Toc132198274" w:history="1">
+          <w:hyperlink w:anchor="_Toc132202603" w:history="1">
             <w:r>
               <w:rPr>
                 <w:rStyle w:val="Hyperlink"/>
@@ -675,7 +675,7 @@
                 <w:noProof/>
                 <w:webHidden/>
               </w:rPr>
-              <w:instrText xml:space="preserve"> PAGEREF _Toc132198274 \h </w:instrText>
+              <w:instrText xml:space="preserve"> PAGEREF _Toc132202603 \h </w:instrText>
             </w:r>
             <w:r>
               <w:rPr>
@@ -718,7 +718,7 @@
               <w:noProof/>
             </w:rPr>
           </w:pPr>
-          <w:hyperlink w:anchor="_Toc132198275" w:history="1">
+          <w:hyperlink w:anchor="_Toc132202604" w:history="1">
             <w:r>
               <w:rPr>
                 <w:rStyle w:val="Hyperlink"/>
@@ -759,7 +759,7 @@
                 <w:noProof/>
                 <w:webHidden/>
               </w:rPr>
-              <w:instrText xml:space="preserve"> PAGEREF _Toc132198275 \h </w:instrText>
+              <w:instrText xml:space="preserve"> PAGEREF _Toc132202604 \h </w:instrText>
             </w:r>
             <w:r>
               <w:rPr>
@@ -802,7 +802,7 @@
               <w:noProof/>
             </w:rPr>
           </w:pPr>
-          <w:hyperlink w:anchor="_Toc132198276" w:history="1">
+          <w:hyperlink w:anchor="_Toc132202605" w:history="1">
             <w:r>
               <w:rPr>
                 <w:rStyle w:val="Hyperlink"/>
@@ -843,7 +843,7 @@
                 <w:noProof/>
                 <w:webHidden/>
               </w:rPr>
-              <w:instrText xml:space="preserve"> PAGEREF _Toc132198276 \h </w:instrText>
+              <w:instrText xml:space="preserve"> PAGEREF _Toc132202605 \h </w:instrText>
             </w:r>
             <w:r>
               <w:rPr>
@@ -886,7 +886,7 @@
               <w:noProof/>
             </w:rPr>
           </w:pPr>
-          <w:hyperlink w:anchor="_Toc132198277" w:history="1">
+          <w:hyperlink w:anchor="_Toc132202606" w:history="1">
             <w:r>
               <w:rPr>
                 <w:rStyle w:val="Hyperlink"/>
@@ -927,7 +927,7 @@
                 <w:noProof/>
                 <w:webHidden/>
               </w:rPr>
-              <w:instrText xml:space="preserve"> PAGEREF _Toc132198277 \h </w:instrText>
+              <w:instrText xml:space="preserve"> PAGEREF _Toc132202606 \h </w:instrText>
             </w:r>
             <w:r>
               <w:rPr>
@@ -970,7 +970,7 @@
               <w:noProof/>
             </w:rPr>
           </w:pPr>
-          <w:hyperlink w:anchor="_Toc132198278" w:history="1">
+          <w:hyperlink w:anchor="_Toc132202607" w:history="1">
             <w:r>
               <w:rPr>
                 <w:rStyle w:val="Hyperlink"/>
@@ -1011,7 +1011,7 @@
                 <w:noProof/>
                 <w:webHidden/>
               </w:rPr>
-              <w:instrText xml:space="preserve"> PAGEREF _Toc132198278 \h </w:instrText>
+              <w:instrText xml:space="preserve"> PAGEREF _Toc132202607 \h </w:instrText>
             </w:r>
             <w:r>
               <w:rPr>
@@ -1054,7 +1054,7 @@
               <w:noProof/>
             </w:rPr>
           </w:pPr>
-          <w:hyperlink w:anchor="_Toc132198279" w:history="1">
+          <w:hyperlink w:anchor="_Toc132202608" w:history="1">
             <w:r>
               <w:rPr>
                 <w:rStyle w:val="Hyperlink"/>
@@ -1095,7 +1095,7 @@
                 <w:noProof/>
                 <w:webHidden/>
               </w:rPr>
-              <w:instrText xml:space="preserve"> PAGEREF _Toc132198279 \h </w:instrText>
+              <w:instrText xml:space="preserve"> PAGEREF _Toc132202608 \h </w:instrText>
             </w:r>
             <w:r>
               <w:rPr>
@@ -1115,7 +1115,7 @@
                 <w:noProof/>
                 <w:webHidden/>
               </w:rPr>
-              <w:t>6</w:t>
+              <w:t>7</w:t>
             </w:r>
             <w:r>
               <w:rPr>
@@ -1138,7 +1138,7 @@
               <w:noProof/>
             </w:rPr>
           </w:pPr>
-          <w:hyperlink w:anchor="_Toc132198280" w:history="1">
+          <w:hyperlink w:anchor="_Toc132202609" w:history="1">
             <w:r>
               <w:rPr>
                 <w:rStyle w:val="Hyperlink"/>
@@ -1179,7 +1179,7 @@
                 <w:noProof/>
                 <w:webHidden/>
               </w:rPr>
-              <w:instrText xml:space="preserve"> PAGEREF _Toc132198280 \h </w:instrText>
+              <w:instrText xml:space="preserve"> PAGEREF _Toc132202609 \h </w:instrText>
             </w:r>
             <w:r>
               <w:rPr>
@@ -1199,7 +1199,7 @@
                 <w:noProof/>
                 <w:webHidden/>
               </w:rPr>
-              <w:t>6</w:t>
+              <w:t>7</w:t>
             </w:r>
             <w:r>
               <w:rPr>
@@ -1222,7 +1222,7 @@
               <w:noProof/>
             </w:rPr>
           </w:pPr>
-          <w:hyperlink w:anchor="_Toc132198281" w:history="1">
+          <w:hyperlink w:anchor="_Toc132202610" w:history="1">
             <w:r>
               <w:rPr>
                 <w:rStyle w:val="Hyperlink"/>
@@ -1263,7 +1263,7 @@
                 <w:noProof/>
                 <w:webHidden/>
               </w:rPr>
-              <w:instrText xml:space="preserve"> PAGEREF _Toc132198281 \h </w:instrText>
+              <w:instrText xml:space="preserve"> PAGEREF _Toc132202610 \h </w:instrText>
             </w:r>
             <w:r>
               <w:rPr>
@@ -1283,7 +1283,7 @@
                 <w:noProof/>
                 <w:webHidden/>
               </w:rPr>
-              <w:t>6</w:t>
+              <w:t>7</w:t>
             </w:r>
             <w:r>
               <w:rPr>
@@ -1306,7 +1306,7 @@
               <w:noProof/>
             </w:rPr>
           </w:pPr>
-          <w:hyperlink w:anchor="_Toc132198282" w:history="1">
+          <w:hyperlink w:anchor="_Toc132202611" w:history="1">
             <w:r>
               <w:rPr>
                 <w:rStyle w:val="Hyperlink"/>
@@ -1347,7 +1347,7 @@
                 <w:noProof/>
                 <w:webHidden/>
               </w:rPr>
-              <w:instrText xml:space="preserve"> PAGEREF _Toc132198282 \h </w:instrText>
+              <w:instrText xml:space="preserve"> PAGEREF _Toc132202611 \h </w:instrText>
             </w:r>
             <w:r>
               <w:rPr>
@@ -1367,7 +1367,7 @@
                 <w:noProof/>
                 <w:webHidden/>
               </w:rPr>
-              <w:t>6</w:t>
+              <w:t>7</w:t>
             </w:r>
             <w:r>
               <w:rPr>
@@ -1390,7 +1390,7 @@
               <w:noProof/>
             </w:rPr>
           </w:pPr>
-          <w:hyperlink w:anchor="_Toc132198283" w:history="1">
+          <w:hyperlink w:anchor="_Toc132202612" w:history="1">
             <w:r>
               <w:rPr>
                 <w:rStyle w:val="Hyperlink"/>
@@ -1431,7 +1431,7 @@
                 <w:noProof/>
                 <w:webHidden/>
               </w:rPr>
-              <w:instrText xml:space="preserve"> PAGEREF _Toc132198283 \h </w:instrText>
+              <w:instrText xml:space="preserve"> PAGEREF _Toc132202612 \h </w:instrText>
             </w:r>
             <w:r>
               <w:rPr>
@@ -1451,7 +1451,7 @@
                 <w:noProof/>
                 <w:webHidden/>
               </w:rPr>
-              <w:t>7</w:t>
+              <w:t>8</w:t>
             </w:r>
             <w:r>
               <w:rPr>
@@ -1474,7 +1474,7 @@
               <w:noProof/>
             </w:rPr>
           </w:pPr>
-          <w:hyperlink w:anchor="_Toc132198284" w:history="1">
+          <w:hyperlink w:anchor="_Toc132202613" w:history="1">
             <w:r>
               <w:rPr>
                 <w:rStyle w:val="Hyperlink"/>
@@ -1515,7 +1515,7 @@
                 <w:noProof/>
                 <w:webHidden/>
               </w:rPr>
-              <w:instrText xml:space="preserve"> PAGEREF _Toc132198284 \h </w:instrText>
+              <w:instrText xml:space="preserve"> PAGEREF _Toc132202613 \h </w:instrText>
             </w:r>
             <w:r>
               <w:rPr>
@@ -1535,7 +1535,7 @@
                 <w:noProof/>
                 <w:webHidden/>
               </w:rPr>
-              <w:t>7</w:t>
+              <w:t>8</w:t>
             </w:r>
             <w:r>
               <w:rPr>
@@ -1558,7 +1558,7 @@
               <w:noProof/>
             </w:rPr>
           </w:pPr>
-          <w:hyperlink w:anchor="_Toc132198285" w:history="1">
+          <w:hyperlink w:anchor="_Toc132202614" w:history="1">
             <w:r>
               <w:rPr>
                 <w:rStyle w:val="Hyperlink"/>
@@ -1599,7 +1599,7 @@
                 <w:noProof/>
                 <w:webHidden/>
               </w:rPr>
-              <w:instrText xml:space="preserve"> PAGEREF _Toc132198285 \h </w:instrText>
+              <w:instrText xml:space="preserve"> PAGEREF _Toc132202614 \h </w:instrText>
             </w:r>
             <w:r>
               <w:rPr>
@@ -1619,7 +1619,7 @@
                 <w:noProof/>
                 <w:webHidden/>
               </w:rPr>
-              <w:t>7</w:t>
+              <w:t>8</w:t>
             </w:r>
             <w:r>
               <w:rPr>
@@ -1642,7 +1642,7 @@
               <w:noProof/>
             </w:rPr>
           </w:pPr>
-          <w:hyperlink w:anchor="_Toc132198286" w:history="1">
+          <w:hyperlink w:anchor="_Toc132202615" w:history="1">
             <w:r>
               <w:rPr>
                 <w:rStyle w:val="Hyperlink"/>
@@ -1683,7 +1683,7 @@
                 <w:noProof/>
                 <w:webHidden/>
               </w:rPr>
-              <w:instrText xml:space="preserve"> PAGEREF _Toc132198286 \h </w:instrText>
+              <w:instrText xml:space="preserve"> PAGEREF _Toc132202615 \h </w:instrText>
             </w:r>
             <w:r>
               <w:rPr>
@@ -1703,7 +1703,7 @@
                 <w:noProof/>
                 <w:webHidden/>
               </w:rPr>
-              <w:t>7</w:t>
+              <w:t>8</w:t>
             </w:r>
             <w:r>
               <w:rPr>
@@ -1726,7 +1726,7 @@
               <w:noProof/>
             </w:rPr>
           </w:pPr>
-          <w:hyperlink w:anchor="_Toc132198287" w:history="1">
+          <w:hyperlink w:anchor="_Toc132202616" w:history="1">
             <w:r>
               <w:rPr>
                 <w:rStyle w:val="Hyperlink"/>
@@ -1767,7 +1767,7 @@
                 <w:noProof/>
                 <w:webHidden/>
               </w:rPr>
-              <w:instrText xml:space="preserve"> PAGEREF _Toc132198287 \h </w:instrText>
+              <w:instrText xml:space="preserve"> PAGEREF _Toc132202616 \h </w:instrText>
             </w:r>
             <w:r>
               <w:rPr>
@@ -1787,7 +1787,7 @@
                 <w:noProof/>
                 <w:webHidden/>
               </w:rPr>
-              <w:t>8</w:t>
+              <w:t>9</w:t>
             </w:r>
             <w:r>
               <w:rPr>
@@ -1810,7 +1810,7 @@
               <w:noProof/>
             </w:rPr>
           </w:pPr>
-          <w:hyperlink w:anchor="_Toc132198288" w:history="1">
+          <w:hyperlink w:anchor="_Toc132202617" w:history="1">
             <w:r>
               <w:rPr>
                 <w:rStyle w:val="Hyperlink"/>
@@ -1851,7 +1851,7 @@
                 <w:noProof/>
                 <w:webHidden/>
               </w:rPr>
-              <w:instrText xml:space="preserve"> PAGEREF _Toc132198288 \h </w:instrText>
+              <w:instrText xml:space="preserve"> PAGEREF _Toc132202617 \h </w:instrText>
             </w:r>
             <w:r>
               <w:rPr>
@@ -1871,7 +1871,7 @@
                 <w:noProof/>
                 <w:webHidden/>
               </w:rPr>
-              <w:t>8</w:t>
+              <w:t>9</w:t>
             </w:r>
             <w:r>
               <w:rPr>
@@ -1894,7 +1894,7 @@
               <w:noProof/>
             </w:rPr>
           </w:pPr>
-          <w:hyperlink w:anchor="_Toc132198289" w:history="1">
+          <w:hyperlink w:anchor="_Toc132202618" w:history="1">
             <w:r>
               <w:rPr>
                 <w:rStyle w:val="Hyperlink"/>
@@ -1935,7 +1935,7 @@
                 <w:noProof/>
                 <w:webHidden/>
               </w:rPr>
-              <w:instrText xml:space="preserve"> PAGEREF _Toc132198289 \h </w:instrText>
+              <w:instrText xml:space="preserve"> PAGEREF _Toc132202618 \h </w:instrText>
             </w:r>
             <w:r>
               <w:rPr>
@@ -1955,7 +1955,7 @@
                 <w:noProof/>
                 <w:webHidden/>
               </w:rPr>
-              <w:t>9</w:t>
+              <w:t>10</w:t>
             </w:r>
             <w:r>
               <w:rPr>
@@ -1978,7 +1978,7 @@
               <w:noProof/>
             </w:rPr>
           </w:pPr>
-          <w:hyperlink w:anchor="_Toc132198290" w:history="1">
+          <w:hyperlink w:anchor="_Toc132202619" w:history="1">
             <w:r>
               <w:rPr>
                 <w:rStyle w:val="Hyperlink"/>
@@ -2019,7 +2019,7 @@
                 <w:noProof/>
                 <w:webHidden/>
               </w:rPr>
-              <w:instrText xml:space="preserve"> PAGEREF _Toc132198290 \h </w:instrText>
+              <w:instrText xml:space="preserve"> PAGEREF _Toc132202619 \h </w:instrText>
             </w:r>
             <w:r>
               <w:rPr>
@@ -2039,7 +2039,7 @@
                 <w:noProof/>
                 <w:webHidden/>
               </w:rPr>
-              <w:t>10</w:t>
+              <w:t>11</w:t>
             </w:r>
             <w:r>
               <w:rPr>
@@ -2062,7 +2062,7 @@
               <w:noProof/>
             </w:rPr>
           </w:pPr>
-          <w:hyperlink w:anchor="_Toc132198291" w:history="1">
+          <w:hyperlink w:anchor="_Toc132202620" w:history="1">
             <w:r>
               <w:rPr>
                 <w:rStyle w:val="Hyperlink"/>
@@ -2103,7 +2103,7 @@
                 <w:noProof/>
                 <w:webHidden/>
               </w:rPr>
-              <w:instrText xml:space="preserve"> PAGEREF _Toc132198291 \h </w:instrText>
+              <w:instrText xml:space="preserve"> PAGEREF _Toc132202620 \h </w:instrText>
             </w:r>
             <w:r>
               <w:rPr>
@@ -2123,7 +2123,7 @@
                 <w:noProof/>
                 <w:webHidden/>
               </w:rPr>
-              <w:t>10</w:t>
+              <w:t>11</w:t>
             </w:r>
             <w:r>
               <w:rPr>
@@ -2146,7 +2146,7 @@
               <w:noProof/>
             </w:rPr>
           </w:pPr>
-          <w:hyperlink w:anchor="_Toc132198292" w:history="1">
+          <w:hyperlink w:anchor="_Toc132202621" w:history="1">
             <w:r>
               <w:rPr>
                 <w:rStyle w:val="Hyperlink"/>
@@ -2166,7 +2166,7 @@
                 <w:rStyle w:val="Hyperlink"/>
                 <w:noProof/>
               </w:rPr>
-              <w:t>Testing</w:t>
+              <w:t>Testing Policy</w:t>
             </w:r>
             <w:r>
               <w:rPr>
@@ -2187,7 +2187,7 @@
                 <w:noProof/>
                 <w:webHidden/>
               </w:rPr>
-              <w:instrText xml:space="preserve"> PAGEREF _Toc132198292 \h </w:instrText>
+              <w:instrText xml:space="preserve"> PAGEREF _Toc132202621 \h </w:instrText>
             </w:r>
             <w:r>
               <w:rPr>
@@ -2207,7 +2207,7 @@
                 <w:noProof/>
                 <w:webHidden/>
               </w:rPr>
-              <w:t>10</w:t>
+              <w:t>11</w:t>
             </w:r>
             <w:r>
               <w:rPr>
@@ -2230,7 +2230,7 @@
               <w:noProof/>
             </w:rPr>
           </w:pPr>
-          <w:hyperlink w:anchor="_Toc132198293" w:history="1">
+          <w:hyperlink w:anchor="_Toc132202622" w:history="1">
             <w:r>
               <w:rPr>
                 <w:rStyle w:val="Hyperlink"/>
@@ -2271,7 +2271,7 @@
                 <w:noProof/>
                 <w:webHidden/>
               </w:rPr>
-              <w:instrText xml:space="preserve"> PAGEREF _Toc132198293 \h </w:instrText>
+              <w:instrText xml:space="preserve"> PAGEREF _Toc132202622 \h </w:instrText>
             </w:r>
             <w:r>
               <w:rPr>
@@ -2291,7 +2291,7 @@
                 <w:noProof/>
                 <w:webHidden/>
               </w:rPr>
-              <w:t>11</w:t>
+              <w:t>12</w:t>
             </w:r>
             <w:r>
               <w:rPr>
@@ -2314,7 +2314,7 @@
               <w:noProof/>
             </w:rPr>
           </w:pPr>
-          <w:hyperlink w:anchor="_Toc132198294" w:history="1">
+          <w:hyperlink w:anchor="_Toc132202623" w:history="1">
             <w:r>
               <w:rPr>
                 <w:rStyle w:val="Hyperlink"/>
@@ -2355,7 +2355,7 @@
                 <w:noProof/>
                 <w:webHidden/>
               </w:rPr>
-              <w:instrText xml:space="preserve"> PAGEREF _Toc132198294 \h </w:instrText>
+              <w:instrText xml:space="preserve"> PAGEREF _Toc132202623 \h </w:instrText>
             </w:r>
             <w:r>
               <w:rPr>
@@ -2375,7 +2375,7 @@
                 <w:noProof/>
                 <w:webHidden/>
               </w:rPr>
-              <w:t>11</w:t>
+              <w:t>12</w:t>
             </w:r>
             <w:r>
               <w:rPr>
@@ -2398,7 +2398,7 @@
               <w:noProof/>
             </w:rPr>
           </w:pPr>
-          <w:hyperlink w:anchor="_Toc132198295" w:history="1">
+          <w:hyperlink w:anchor="_Toc132202624" w:history="1">
             <w:r>
               <w:rPr>
                 <w:rStyle w:val="Hyperlink"/>
@@ -2439,7 +2439,7 @@
                 <w:noProof/>
                 <w:webHidden/>
               </w:rPr>
-              <w:instrText xml:space="preserve"> PAGEREF _Toc132198295 \h </w:instrText>
+              <w:instrText xml:space="preserve"> PAGEREF _Toc132202624 \h </w:instrText>
             </w:r>
             <w:r>
               <w:rPr>
@@ -2459,7 +2459,7 @@
                 <w:noProof/>
                 <w:webHidden/>
               </w:rPr>
-              <w:t>19</w:t>
+              <w:t>20</w:t>
             </w:r>
             <w:r>
               <w:rPr>
@@ -2482,7 +2482,7 @@
               <w:noProof/>
             </w:rPr>
           </w:pPr>
-          <w:hyperlink w:anchor="_Toc132198296" w:history="1">
+          <w:hyperlink w:anchor="_Toc132202625" w:history="1">
             <w:r>
               <w:rPr>
                 <w:rStyle w:val="Hyperlink"/>
@@ -2523,7 +2523,7 @@
                 <w:noProof/>
                 <w:webHidden/>
               </w:rPr>
-              <w:instrText xml:space="preserve"> PAGEREF _Toc132198296 \h </w:instrText>
+              <w:instrText xml:space="preserve"> PAGEREF _Toc132202625 \h </w:instrText>
             </w:r>
             <w:r>
               <w:rPr>
@@ -2543,7 +2543,7 @@
                 <w:noProof/>
                 <w:webHidden/>
               </w:rPr>
-              <w:t>20</w:t>
+              <w:t>21</w:t>
             </w:r>
             <w:r>
               <w:rPr>
@@ -2566,7 +2566,7 @@
               <w:noProof/>
             </w:rPr>
           </w:pPr>
-          <w:hyperlink w:anchor="_Toc132198297" w:history="1">
+          <w:hyperlink w:anchor="_Toc132202626" w:history="1">
             <w:r>
               <w:rPr>
                 <w:rStyle w:val="Hyperlink"/>
@@ -2607,7 +2607,7 @@
                 <w:noProof/>
                 <w:webHidden/>
               </w:rPr>
-              <w:instrText xml:space="preserve"> PAGEREF _Toc132198297 \h </w:instrText>
+              <w:instrText xml:space="preserve"> PAGEREF _Toc132202626 \h </w:instrText>
             </w:r>
             <w:r>
               <w:rPr>
@@ -2627,7 +2627,7 @@
                 <w:noProof/>
                 <w:webHidden/>
               </w:rPr>
-              <w:t>21</w:t>
+              <w:t>22</w:t>
             </w:r>
             <w:r>
               <w:rPr>
@@ -2650,7 +2650,7 @@
               <w:noProof/>
             </w:rPr>
           </w:pPr>
-          <w:hyperlink w:anchor="_Toc132198298" w:history="1">
+          <w:hyperlink w:anchor="_Toc132202627" w:history="1">
             <w:r>
               <w:rPr>
                 <w:rStyle w:val="Hyperlink"/>
@@ -2691,7 +2691,7 @@
                 <w:noProof/>
                 <w:webHidden/>
               </w:rPr>
-              <w:instrText xml:space="preserve"> PAGEREF _Toc132198298 \h </w:instrText>
+              <w:instrText xml:space="preserve"> PAGEREF _Toc132202627 \h </w:instrText>
             </w:r>
             <w:r>
               <w:rPr>
@@ -2711,7 +2711,7 @@
                 <w:noProof/>
                 <w:webHidden/>
               </w:rPr>
-              <w:t>21</w:t>
+              <w:t>22</w:t>
             </w:r>
             <w:r>
               <w:rPr>
@@ -2734,7 +2734,7 @@
               <w:noProof/>
             </w:rPr>
           </w:pPr>
-          <w:hyperlink w:anchor="_Toc132198299" w:history="1">
+          <w:hyperlink w:anchor="_Toc132202628" w:history="1">
             <w:r>
               <w:rPr>
                 <w:rStyle w:val="Hyperlink"/>
@@ -2775,7 +2775,7 @@
                 <w:noProof/>
                 <w:webHidden/>
               </w:rPr>
-              <w:instrText xml:space="preserve"> PAGEREF _Toc132198299 \h </w:instrText>
+              <w:instrText xml:space="preserve"> PAGEREF _Toc132202628 \h </w:instrText>
             </w:r>
             <w:r>
               <w:rPr>
@@ -2795,7 +2795,7 @@
                 <w:noProof/>
                 <w:webHidden/>
               </w:rPr>
-              <w:t>21</w:t>
+              <w:t>22</w:t>
             </w:r>
             <w:r>
               <w:rPr>
@@ -2818,7 +2818,7 @@
               <w:noProof/>
             </w:rPr>
           </w:pPr>
-          <w:hyperlink w:anchor="_Toc132198300" w:history="1">
+          <w:hyperlink w:anchor="_Toc132202629" w:history="1">
             <w:r>
               <w:rPr>
                 <w:rStyle w:val="Hyperlink"/>
@@ -2859,7 +2859,7 @@
                 <w:noProof/>
                 <w:webHidden/>
               </w:rPr>
-              <w:instrText xml:space="preserve"> PAGEREF _Toc132198300 \h </w:instrText>
+              <w:instrText xml:space="preserve"> PAGEREF _Toc132202629 \h </w:instrText>
             </w:r>
             <w:r>
               <w:rPr>
@@ -2879,7 +2879,7 @@
                 <w:noProof/>
                 <w:webHidden/>
               </w:rPr>
-              <w:t>21</w:t>
+              <w:t>22</w:t>
             </w:r>
             <w:r>
               <w:rPr>
@@ -2902,7 +2902,7 @@
               <w:noProof/>
             </w:rPr>
           </w:pPr>
-          <w:hyperlink w:anchor="_Toc132198301" w:history="1">
+          <w:hyperlink w:anchor="_Toc132202630" w:history="1">
             <w:r>
               <w:rPr>
                 <w:rStyle w:val="Hyperlink"/>
@@ -2943,7 +2943,7 @@
                 <w:noProof/>
                 <w:webHidden/>
               </w:rPr>
-              <w:instrText xml:space="preserve"> PAGEREF _Toc132198301 \h </w:instrText>
+              <w:instrText xml:space="preserve"> PAGEREF _Toc132202630 \h </w:instrText>
             </w:r>
             <w:r>
               <w:rPr>
@@ -2963,7 +2963,7 @@
                 <w:noProof/>
                 <w:webHidden/>
               </w:rPr>
-              <w:t>21</w:t>
+              <w:t>22</w:t>
             </w:r>
             <w:r>
               <w:rPr>
@@ -2986,7 +2986,7 @@
               <w:noProof/>
             </w:rPr>
           </w:pPr>
-          <w:hyperlink w:anchor="_Toc132198302" w:history="1">
+          <w:hyperlink w:anchor="_Toc132202631" w:history="1">
             <w:r>
               <w:rPr>
                 <w:rStyle w:val="Hyperlink"/>
@@ -3027,7 +3027,7 @@
                 <w:noProof/>
                 <w:webHidden/>
               </w:rPr>
-              <w:instrText xml:space="preserve"> PAGEREF _Toc132198302 \h </w:instrText>
+              <w:instrText xml:space="preserve"> PAGEREF _Toc132202631 \h </w:instrText>
             </w:r>
             <w:r>
               <w:rPr>
@@ -3047,7 +3047,7 @@
                 <w:noProof/>
                 <w:webHidden/>
               </w:rPr>
-              <w:t>21</w:t>
+              <w:t>22</w:t>
             </w:r>
             <w:r>
               <w:rPr>
@@ -3070,7 +3070,7 @@
               <w:noProof/>
             </w:rPr>
           </w:pPr>
-          <w:hyperlink w:anchor="_Toc132198303" w:history="1">
+          <w:hyperlink w:anchor="_Toc132202632" w:history="1">
             <w:r>
               <w:rPr>
                 <w:rStyle w:val="Hyperlink"/>
@@ -3111,7 +3111,7 @@
                 <w:noProof/>
                 <w:webHidden/>
               </w:rPr>
-              <w:instrText xml:space="preserve"> PAGEREF _Toc132198303 \h </w:instrText>
+              <w:instrText xml:space="preserve"> PAGEREF _Toc132202632 \h </w:instrText>
             </w:r>
             <w:r>
               <w:rPr>
@@ -3131,7 +3131,7 @@
                 <w:noProof/>
                 <w:webHidden/>
               </w:rPr>
-              <w:t>22</w:t>
+              <w:t>23</w:t>
             </w:r>
             <w:r>
               <w:rPr>
@@ -3153,7 +3153,7 @@
               <w:noProof/>
             </w:rPr>
           </w:pPr>
-          <w:hyperlink w:anchor="_Toc132198304" w:history="1">
+          <w:hyperlink w:anchor="_Toc132202633" w:history="1">
             <w:r>
               <w:rPr>
                 <w:rStyle w:val="Hyperlink"/>
@@ -3180,7 +3180,7 @@
                 <w:noProof/>
                 <w:webHidden/>
               </w:rPr>
-              <w:instrText xml:space="preserve"> PAGEREF _Toc132198304 \h </w:instrText>
+              <w:instrText xml:space="preserve"> PAGEREF _Toc132202633 \h </w:instrText>
             </w:r>
             <w:r>
               <w:rPr>
@@ -3200,7 +3200,7 @@
                 <w:noProof/>
                 <w:webHidden/>
               </w:rPr>
-              <w:t>23</w:t>
+              <w:t>24</w:t>
             </w:r>
             <w:r>
               <w:rPr>
@@ -3222,7 +3222,7 @@
               <w:noProof/>
             </w:rPr>
           </w:pPr>
-          <w:hyperlink w:anchor="_Toc132198305" w:history="1">
+          <w:hyperlink w:anchor="_Toc132202634" w:history="1">
             <w:r>
               <w:rPr>
                 <w:rStyle w:val="Hyperlink"/>
@@ -3249,7 +3249,7 @@
                 <w:noProof/>
                 <w:webHidden/>
               </w:rPr>
-              <w:instrText xml:space="preserve"> PAGEREF _Toc132198305 \h </w:instrText>
+              <w:instrText xml:space="preserve"> PAGEREF _Toc132202634 \h </w:instrText>
             </w:r>
             <w:r>
               <w:rPr>
@@ -3269,7 +3269,7 @@
                 <w:noProof/>
                 <w:webHidden/>
               </w:rPr>
-              <w:t>23</w:t>
+              <w:t>24</w:t>
             </w:r>
             <w:r>
               <w:rPr>
@@ -3300,7 +3300,7 @@
       <w:pPr>
         <w:pStyle w:val="berschrift1"/>
       </w:pPr>
-      <w:bookmarkStart w:id="0" w:name="_Toc132198271"/>
+      <w:bookmarkStart w:id="0" w:name="_Toc132202600"/>
       <w:r>
         <w:lastRenderedPageBreak/>
         <w:t>1</w:t>
@@ -3338,7 +3338,7 @@
       <w:pPr>
         <w:pStyle w:val="berschrift2"/>
       </w:pPr>
-      <w:bookmarkStart w:id="1" w:name="_Toc132198272"/>
+      <w:bookmarkStart w:id="1" w:name="_Toc132202601"/>
       <w:r>
         <w:t>1.1</w:t>
       </w:r>
@@ -3474,11 +3474,33 @@
           <w:lang w:val="en-US"/>
         </w:rPr>
       </w:pPr>
+      <w:proofErr w:type="spellStart"/>
       <w:r>
         <w:rPr>
           <w:lang w:val="en-US"/>
         </w:rPr>
-        <w:t>Folgende Features sind „nice to hav</w:t>
+        <w:t>Folgende</w:t>
+      </w:r>
+      <w:proofErr w:type="spellEnd"/>
+      <w:r>
+        <w:rPr>
+          <w:lang w:val="en-US"/>
+        </w:rPr>
+        <w:t xml:space="preserve"> Features </w:t>
+      </w:r>
+      <w:proofErr w:type="spellStart"/>
+      <w:r>
+        <w:rPr>
+          <w:lang w:val="en-US"/>
+        </w:rPr>
+        <w:t>sind</w:t>
+      </w:r>
+      <w:proofErr w:type="spellEnd"/>
+      <w:r>
+        <w:rPr>
+          <w:lang w:val="en-US"/>
+        </w:rPr>
+        <w:t xml:space="preserve"> „nice to hav</w:t>
       </w:r>
       <w:r>
         <w:rPr>
@@ -3499,8 +3521,13 @@
         <w:t>API-Endpunkte zum Anbinden e</w:t>
       </w:r>
       <w:r>
-        <w:t>ines Datenimporters</w:t>
-      </w:r>
+        <w:t xml:space="preserve">ines </w:t>
+      </w:r>
+      <w:proofErr w:type="spellStart"/>
+      <w:r>
+        <w:t>Datenimporters</w:t>
+      </w:r>
+      <w:proofErr w:type="spellEnd"/>
     </w:p>
     <w:p>
       <w:pPr>
@@ -3511,7 +3538,15 @@
         </w:numPr>
       </w:pPr>
       <w:r>
-        <w:t>Einbindung der Strava-API</w:t>
+        <w:t xml:space="preserve">Einbindung der </w:t>
+      </w:r>
+      <w:proofErr w:type="spellStart"/>
+      <w:r>
+        <w:t>Strava</w:t>
+      </w:r>
+      <w:proofErr w:type="spellEnd"/>
+      <w:r>
+        <w:t>-API</w:t>
       </w:r>
     </w:p>
     <w:p>
@@ -3529,14 +3564,22 @@
     <w:p/>
     <w:p>
       <w:r>
-        <w:t>Ziel ist es, eine neue Full-Stack-Anwendung zum Koordinieren der firmeninternen Rad- und Laufaktionen umzusetzen und die zuvor verwendete Excel-Tabelle abzulösen.</w:t>
+        <w:t xml:space="preserve">Ziel ist es, eine neue </w:t>
+      </w:r>
+      <w:proofErr w:type="spellStart"/>
+      <w:r>
+        <w:t>Full</w:t>
+      </w:r>
+      <w:proofErr w:type="spellEnd"/>
+      <w:r>
+        <w:t>-Stack-Anwendung zum Koordinieren der firmeninternen Rad- und Laufaktionen umzusetzen und die zuvor verwendete Excel-Tabelle abzulösen.</w:t>
       </w:r>
     </w:p>
     <w:p>
       <w:pPr>
         <w:pStyle w:val="berschrift2"/>
       </w:pPr>
-      <w:bookmarkStart w:id="2" w:name="_Toc132198273"/>
+      <w:bookmarkStart w:id="2" w:name="_Toc132202602"/>
       <w:r>
         <w:t>1.2</w:t>
       </w:r>
@@ -3752,9 +3795,11 @@
             <w:tcW w:w="3119" w:type="dxa"/>
           </w:tcPr>
           <w:p>
+            <w:proofErr w:type="spellStart"/>
             <w:r>
               <w:t>Containerized</w:t>
             </w:r>
+            <w:proofErr w:type="spellEnd"/>
           </w:p>
         </w:tc>
         <w:tc>
@@ -3809,7 +3854,7 @@
       <w:pPr>
         <w:pStyle w:val="berschrift3"/>
       </w:pPr>
-      <w:bookmarkStart w:id="3" w:name="_Toc132198274"/>
+      <w:bookmarkStart w:id="3" w:name="_Toc132202603"/>
       <w:r>
         <w:t>1.2.1</w:t>
       </w:r>
@@ -3870,7 +3915,7 @@
       <w:pPr>
         <w:pStyle w:val="berschrift2"/>
       </w:pPr>
-      <w:bookmarkStart w:id="4" w:name="_Toc132198275"/>
+      <w:bookmarkStart w:id="4" w:name="_Toc132202604"/>
       <w:r>
         <w:t>1.3</w:t>
       </w:r>
@@ -3999,9 +4044,11 @@
             <w:tcW w:w="2264" w:type="dxa"/>
           </w:tcPr>
           <w:p>
+            <w:proofErr w:type="spellStart"/>
             <w:r>
               <w:t>Compatibility</w:t>
             </w:r>
+            <w:proofErr w:type="spellEnd"/>
           </w:p>
         </w:tc>
         <w:tc>
@@ -4009,9 +4056,11 @@
             <w:tcW w:w="2264" w:type="dxa"/>
           </w:tcPr>
           <w:p>
+            <w:proofErr w:type="spellStart"/>
             <w:r>
               <w:t>Interoperability</w:t>
             </w:r>
+            <w:proofErr w:type="spellEnd"/>
           </w:p>
         </w:tc>
         <w:tc>
@@ -4054,9 +4103,11 @@
             <w:tcW w:w="2264" w:type="dxa"/>
           </w:tcPr>
           <w:p>
+            <w:proofErr w:type="spellStart"/>
             <w:r>
               <w:t>Learnability</w:t>
             </w:r>
+            <w:proofErr w:type="spellEnd"/>
           </w:p>
         </w:tc>
         <w:tc>
@@ -4099,9 +4150,11 @@
             <w:tcW w:w="2264" w:type="dxa"/>
           </w:tcPr>
           <w:p>
+            <w:proofErr w:type="spellStart"/>
             <w:r>
               <w:t>Operability</w:t>
             </w:r>
+            <w:proofErr w:type="spellEnd"/>
           </w:p>
         </w:tc>
         <w:tc>
@@ -4173,9 +4226,11 @@
             <w:tcW w:w="2264" w:type="dxa"/>
           </w:tcPr>
           <w:p>
+            <w:proofErr w:type="spellStart"/>
             <w:r>
               <w:t>Maintainability</w:t>
             </w:r>
+            <w:proofErr w:type="spellEnd"/>
           </w:p>
         </w:tc>
         <w:tc>
@@ -4183,9 +4238,11 @@
             <w:tcW w:w="2264" w:type="dxa"/>
           </w:tcPr>
           <w:p>
+            <w:proofErr w:type="spellStart"/>
             <w:r>
               <w:t>Modularity</w:t>
             </w:r>
+            <w:proofErr w:type="spellEnd"/>
           </w:p>
         </w:tc>
         <w:tc>
@@ -4218,9 +4275,11 @@
             <w:tcW w:w="2264" w:type="dxa"/>
           </w:tcPr>
           <w:p>
+            <w:proofErr w:type="spellStart"/>
             <w:r>
               <w:t>Portability</w:t>
             </w:r>
+            <w:proofErr w:type="spellEnd"/>
           </w:p>
         </w:tc>
         <w:tc>
@@ -4228,9 +4287,11 @@
             <w:tcW w:w="2264" w:type="dxa"/>
           </w:tcPr>
           <w:p>
+            <w:proofErr w:type="spellStart"/>
             <w:r>
               <w:t>Installability</w:t>
             </w:r>
+            <w:proofErr w:type="spellEnd"/>
           </w:p>
         </w:tc>
         <w:tc>
@@ -4405,7 +4466,7 @@
       <w:pPr>
         <w:pStyle w:val="berschrift2"/>
       </w:pPr>
-      <w:bookmarkStart w:id="5" w:name="_Toc132198276"/>
+      <w:bookmarkStart w:id="5" w:name="_Toc132202605"/>
       <w:r>
         <w:t>1.4</w:t>
       </w:r>
@@ -4636,7 +4697,7 @@
       <w:pPr>
         <w:pStyle w:val="berschrift2"/>
       </w:pPr>
-      <w:bookmarkStart w:id="6" w:name="_Toc132198277"/>
+      <w:bookmarkStart w:id="6" w:name="_Toc132202606"/>
       <w:r>
         <w:t>1.5</w:t>
       </w:r>
@@ -4655,7 +4716,7 @@
       <w:pPr>
         <w:pStyle w:val="berschrift2"/>
       </w:pPr>
-      <w:bookmarkStart w:id="7" w:name="_Toc132198278"/>
+      <w:bookmarkStart w:id="7" w:name="_Toc132202607"/>
       <w:r>
         <w:t>1.6</w:t>
       </w:r>
@@ -4788,7 +4849,7 @@
       <w:pPr>
         <w:pStyle w:val="berschrift1"/>
       </w:pPr>
-      <w:bookmarkStart w:id="8" w:name="_Toc132198279"/>
+      <w:bookmarkStart w:id="8" w:name="_Toc132202608"/>
       <w:r>
         <w:lastRenderedPageBreak/>
         <w:t>2</w:t>
@@ -4808,7 +4869,7 @@
       <w:pPr>
         <w:pStyle w:val="berschrift2"/>
       </w:pPr>
-      <w:bookmarkStart w:id="9" w:name="_Toc132198280"/>
+      <w:bookmarkStart w:id="9" w:name="_Toc132202609"/>
       <w:r>
         <w:t>2.1</w:t>
       </w:r>
@@ -4820,13 +4881,21 @@
     </w:p>
     <w:p>
       <w:r>
-        <w:t xml:space="preserve">Eine der Anforderungen an das Projekt, ist die Verwendung agiler Methoden für das Projektmanagement. </w:t>
+        <w:t xml:space="preserve">Eine der Anforderungen an das Projekt ist die Verwendung agiler Methoden für das Projektmanagement. </w:t>
       </w:r>
       <w:r>
         <w:t>Hier</w:t>
       </w:r>
       <w:r>
-        <w:t xml:space="preserve"> haben wir uns für das Scrum Framework entschieden, da es uns eine gute Zusammenarbeit mit dem Kunden</w:t>
+        <w:t xml:space="preserve"> haben wir uns für das </w:t>
+      </w:r>
+      <w:proofErr w:type="spellStart"/>
+      <w:r>
+        <w:t>Scrum</w:t>
+      </w:r>
+      <w:proofErr w:type="spellEnd"/>
+      <w:r>
+        <w:t xml:space="preserve"> Framework entschieden, da es uns eine gute Zusammenarbeit mit dem Kunden</w:t>
       </w:r>
       <w:r>
         <w:t xml:space="preserve"> und</w:t>
@@ -4837,8 +4906,13 @@
     </w:p>
     <w:p/>
     <w:p>
-      <w:r>
-        <w:t>Scrum-</w:t>
+      <w:proofErr w:type="spellStart"/>
+      <w:r>
+        <w:t>Scrum</w:t>
+      </w:r>
+      <w:proofErr w:type="spellEnd"/>
+      <w:r>
+        <w:t>-</w:t>
       </w:r>
       <w:r>
         <w:t>Rollenverteilung:</w:t>
@@ -4876,8 +4950,13 @@
           <w:numId w:val="14"/>
         </w:numPr>
       </w:pPr>
-      <w:r>
-        <w:t>Scrum Master: Jason Patrick Duffy</w:t>
+      <w:proofErr w:type="spellStart"/>
+      <w:r>
+        <w:t>Scrum</w:t>
+      </w:r>
+      <w:proofErr w:type="spellEnd"/>
+      <w:r>
+        <w:t xml:space="preserve"> Master: Jason Patrick Duffy</w:t>
       </w:r>
     </w:p>
     <w:p>
@@ -4905,7 +4984,7 @@
       <w:pPr>
         <w:pStyle w:val="berschrift3"/>
       </w:pPr>
-      <w:bookmarkStart w:id="10" w:name="_Toc132198281"/>
+      <w:bookmarkStart w:id="10" w:name="_Toc132202610"/>
       <w:r>
         <w:t>2.1.1</w:t>
       </w:r>
@@ -5021,12 +5100,14 @@
       <w:r>
         <w:t>Stand-</w:t>
       </w:r>
+      <w:proofErr w:type="spellStart"/>
       <w:r>
         <w:t>u</w:t>
       </w:r>
       <w:r>
         <w:t>p</w:t>
       </w:r>
+      <w:proofErr w:type="spellEnd"/>
       <w:r>
         <w:t>-</w:t>
       </w:r>
@@ -5041,7 +5122,7 @@
       <w:pPr>
         <w:pStyle w:val="berschrift3"/>
       </w:pPr>
-      <w:bookmarkStart w:id="11" w:name="_Toc132198282"/>
+      <w:bookmarkStart w:id="11" w:name="_Toc132202611"/>
       <w:r>
         <w:t>2.1.2</w:t>
       </w:r>
@@ -5061,16 +5142,14 @@
       <w:r>
         <w:t xml:space="preserve"> bei Unstimmigkeiten über die Umsetzung eines Features im Team das letzte Wort – und kümmern sich um das Einhalten von Best Practices und den definierten </w:t>
       </w:r>
-      <w:hyperlink w:anchor="_2.5_Implementierung">
-        <w:r>
-          <w:rPr>
-            <w:rStyle w:val="Hyperlink"/>
-          </w:rPr>
-          <w:t>Implementierungsregeln</w:t>
-        </w:r>
-      </w:hyperlink>
+      <w:r>
+        <w:t>Implementierungsregeln</w:t>
+      </w:r>
       <w:r>
         <w:t>. Die meisten Entscheidungen werden trotzdem versucht im Gesamtteam getroffen zu werden. Zudem bedeutet es nicht, dass der Frontend-Lead nicht auch im Backend arbeiten kann.</w:t>
+      </w:r>
+      <w:r>
+        <w:t xml:space="preserve"> Die Rollen wurden möglichst nach Menge der Erfahrung im jeweiligen Bereich verteilt.</w:t>
       </w:r>
     </w:p>
     <w:p/>
@@ -5205,8 +5284,13 @@
             </w:r>
           </w:p>
           <w:p>
-            <w:r>
-              <w:t>Full-Stack-Entwickler</w:t>
+            <w:proofErr w:type="spellStart"/>
+            <w:r>
+              <w:t>Full</w:t>
+            </w:r>
+            <w:proofErr w:type="spellEnd"/>
+            <w:r>
+              <w:t>-Stack-Entwickler</w:t>
             </w:r>
           </w:p>
         </w:tc>
@@ -5216,7 +5300,15 @@
           </w:tcPr>
           <w:p>
             <w:r>
-              <w:t>Leitet das Projekt und kümmert sich um die Einhaltung der Scrum-Regeln. Ist der Entscheidungsträger bei Entscheidungen im Bezug zum Backend und der Datenbank. Arbeitet an allen Aspekten der Implementierung mit.</w:t>
+              <w:t xml:space="preserve">Leitet das Projekt und kümmert sich um die Einhaltung der </w:t>
+            </w:r>
+            <w:proofErr w:type="spellStart"/>
+            <w:r>
+              <w:t>Scrum</w:t>
+            </w:r>
+            <w:proofErr w:type="spellEnd"/>
+            <w:r>
+              <w:t>-Regeln. Ist der Entscheidungsträger bei Entscheidungen im Bezug zum Backend und der Datenbank. Arbeitet an allen Aspekten der Implementierung mit.</w:t>
             </w:r>
           </w:p>
         </w:tc>
@@ -5260,8 +5352,16 @@
               <w:rPr>
                 <w:lang w:val="en-US"/>
               </w:rPr>
-              <w:t>Full-Stack-Entwickler</w:t>
-            </w:r>
+              <w:t>Full-Stack-</w:t>
+            </w:r>
+            <w:proofErr w:type="spellStart"/>
+            <w:r>
+              <w:rPr>
+                <w:lang w:val="en-US"/>
+              </w:rPr>
+              <w:t>Entwickler</w:t>
+            </w:r>
+            <w:proofErr w:type="spellEnd"/>
           </w:p>
         </w:tc>
         <w:tc>
@@ -5309,12 +5409,14 @@
                 <w:lang w:val="en-US"/>
               </w:rPr>
             </w:pPr>
+            <w:proofErr w:type="spellStart"/>
             <w:r>
               <w:rPr>
                 <w:lang w:val="en-US"/>
               </w:rPr>
               <w:t>Teamsprecher</w:t>
             </w:r>
+            <w:proofErr w:type="spellEnd"/>
           </w:p>
           <w:p>
             <w:pPr>
@@ -5326,8 +5428,16 @@
               <w:rPr>
                 <w:lang w:val="en-US"/>
               </w:rPr>
-              <w:t>Full-Stack-Entwickler</w:t>
-            </w:r>
+              <w:t>Full-Stack-</w:t>
+            </w:r>
+            <w:proofErr w:type="spellStart"/>
+            <w:r>
+              <w:rPr>
+                <w:lang w:val="en-US"/>
+              </w:rPr>
+              <w:t>Entwickler</w:t>
+            </w:r>
+            <w:proofErr w:type="spellEnd"/>
           </w:p>
         </w:tc>
         <w:tc>
@@ -5382,8 +5492,16 @@
               <w:rPr>
                 <w:lang w:val="en-US"/>
               </w:rPr>
-              <w:t>Full-Stack-Entwickler</w:t>
-            </w:r>
+              <w:t>Full-Stack-</w:t>
+            </w:r>
+            <w:proofErr w:type="spellStart"/>
+            <w:r>
+              <w:rPr>
+                <w:lang w:val="en-US"/>
+              </w:rPr>
+              <w:t>Entwickler</w:t>
+            </w:r>
+            <w:proofErr w:type="spellEnd"/>
           </w:p>
         </w:tc>
         <w:tc>
@@ -5402,7 +5520,7 @@
       <w:pPr>
         <w:pStyle w:val="berschrift3"/>
       </w:pPr>
-      <w:bookmarkStart w:id="12" w:name="_Toc132198283"/>
+      <w:bookmarkStart w:id="12" w:name="_Toc132202612"/>
       <w:r>
         <w:t>2.1.</w:t>
       </w:r>
@@ -5411,7 +5529,15 @@
       </w:r>
       <w:r>
         <w:tab/>
-        <w:t>Definition of Ready</w:t>
+        <w:t xml:space="preserve">Definition </w:t>
+      </w:r>
+      <w:proofErr w:type="spellStart"/>
+      <w:r>
+        <w:t>of</w:t>
+      </w:r>
+      <w:proofErr w:type="spellEnd"/>
+      <w:r>
+        <w:t xml:space="preserve"> Ready</w:t>
       </w:r>
       <w:bookmarkEnd w:id="12"/>
     </w:p>
@@ -5444,7 +5570,13 @@
         </w:numPr>
       </w:pPr>
       <w:r>
-        <w:t>Der Aufwand für die User Story ist vom Projektteam geschätzt.</w:t>
+        <w:t xml:space="preserve">Der Aufwand für die User Story </w:t>
+      </w:r>
+      <w:r>
+        <w:t>wurde</w:t>
+      </w:r>
+      <w:r>
+        <w:t xml:space="preserve"> vom Projektteam geschätzt.</w:t>
       </w:r>
     </w:p>
     <w:p>
@@ -5485,21 +5617,9 @@
     </w:p>
     <w:p>
       <w:pPr>
-        <w:pStyle w:val="Listenabsatz"/>
-        <w:numPr>
-          <w:ilvl w:val="0"/>
-          <w:numId w:val="16"/>
-        </w:numPr>
-      </w:pPr>
-      <w:r>
-        <w:t>Der Aufwand für die User Story wurde geschätzt.</w:t>
-      </w:r>
-    </w:p>
-    <w:p>
-      <w:pPr>
         <w:pStyle w:val="berschrift3"/>
       </w:pPr>
-      <w:bookmarkStart w:id="13" w:name="_Toc132198284"/>
+      <w:bookmarkStart w:id="13" w:name="_Toc132202613"/>
       <w:r>
         <w:t>2.1.</w:t>
       </w:r>
@@ -5508,9 +5628,22 @@
       </w:r>
       <w:r>
         <w:tab/>
-        <w:t>Definition of Done</w:t>
+        <w:t xml:space="preserve">Definition </w:t>
+      </w:r>
+      <w:proofErr w:type="spellStart"/>
+      <w:r>
+        <w:t>of</w:t>
+      </w:r>
+      <w:proofErr w:type="spellEnd"/>
+      <w:r>
+        <w:t xml:space="preserve"> </w:t>
+      </w:r>
+      <w:proofErr w:type="spellStart"/>
+      <w:r>
+        <w:t>Done</w:t>
       </w:r>
       <w:bookmarkEnd w:id="13"/>
+      <w:proofErr w:type="spellEnd"/>
     </w:p>
     <w:p>
       <w:r>
@@ -5553,7 +5686,10 @@
         </w:numPr>
       </w:pPr>
       <w:r>
-        <w:t>Eine Code Review wurde durchgeführt.</w:t>
+        <w:t>Eine Code Review wurde durchgeführt</w:t>
+      </w:r>
+      <w:r>
+        <w:t xml:space="preserve"> </w:t>
       </w:r>
     </w:p>
     <w:p>
@@ -5565,7 +5701,10 @@
         </w:numPr>
       </w:pPr>
       <w:r>
-        <w:t>Implementierungsregeln wurden eingehalten.</w:t>
+        <w:t>Die Branch wurde mit der Sprint-Branch zusammengefügt</w:t>
+      </w:r>
+      <w:r>
+        <w:t>.</w:t>
       </w:r>
     </w:p>
     <w:p>
@@ -5577,7 +5716,7 @@
         </w:numPr>
       </w:pPr>
       <w:r>
-        <w:t>Der Code steht in der Versionsverwaltung zur Verfügung.</w:t>
+        <w:t>Implementierungsregeln wurden eingehalten.</w:t>
       </w:r>
     </w:p>
     <w:p>
@@ -5589,7 +5728,7 @@
         </w:numPr>
       </w:pPr>
       <w:r>
-        <w:t>Die Implementierung der User Story hat keine kritischen Fehler.</w:t>
+        <w:t>Der Code steht in der Versionsverwaltung zur Verfügung.</w:t>
       </w:r>
     </w:p>
     <w:p>
@@ -5601,14 +5740,34 @@
         </w:numPr>
       </w:pPr>
       <w:r>
-        <w:t>Alle Tests waren erfolgreich und folgen der Testing Policy.</w:t>
+        <w:t>Die Implementierung der User Story hat keine kritischen Fehler.</w:t>
       </w:r>
     </w:p>
     <w:p>
       <w:pPr>
+        <w:pStyle w:val="Listenabsatz"/>
+        <w:numPr>
+          <w:ilvl w:val="0"/>
+          <w:numId w:val="17"/>
+        </w:numPr>
+      </w:pPr>
+      <w:r>
+        <w:t xml:space="preserve">Alle Tests waren erfolgreich und folgen der </w:t>
+      </w:r>
+      <w:proofErr w:type="spellStart"/>
+      <w:r>
+        <w:t>Testing</w:t>
+      </w:r>
+      <w:proofErr w:type="spellEnd"/>
+      <w:r>
+        <w:t xml:space="preserve"> Policy.</w:t>
+      </w:r>
+    </w:p>
+    <w:p>
+      <w:pPr>
         <w:pStyle w:val="berschrift2"/>
       </w:pPr>
-      <w:bookmarkStart w:id="14" w:name="_Toc132198285"/>
+      <w:bookmarkStart w:id="14" w:name="_Toc132202614"/>
       <w:r>
         <w:t>2.2</w:t>
       </w:r>
@@ -5620,7 +5779,15 @@
     </w:p>
     <w:p>
       <w:r>
-        <w:t>Zur Projektverwaltung verwenden wir Atlassian Jira. Dies ermöglicht uns an einem Ort unsere Epics und User Stories festzuhalten sowie unsere Sprints zu planen. Zudem erhalten wir so einen schnellen Überblick über den aktuellen Fortschritt und können Probleme schneller identifizieren.</w:t>
+        <w:t xml:space="preserve">Zur Projektverwaltung verwenden wir Atlassian Jira. Dies ermöglicht uns an einem Ort unsere </w:t>
+      </w:r>
+      <w:proofErr w:type="spellStart"/>
+      <w:r>
+        <w:t>Epics</w:t>
+      </w:r>
+      <w:proofErr w:type="spellEnd"/>
+      <w:r>
+        <w:t xml:space="preserve"> und User Stories festzuhalten sowie unsere Sprints zu planen. Zudem erhalten wir so einen schnellen Überblick über den aktuellen Fortschritt und können Probleme schneller identifizieren.</w:t>
       </w:r>
     </w:p>
     <w:p/>
@@ -5646,7 +5813,9 @@
       <w:pPr>
         <w:pStyle w:val="berschrift3"/>
       </w:pPr>
-      <w:bookmarkStart w:id="15" w:name="_Toc132198286"/>
+      <w:bookmarkStart w:id="15" w:name="_2.2.1_User_Story"/>
+      <w:bookmarkStart w:id="16" w:name="_Toc132202615"/>
+      <w:bookmarkEnd w:id="15"/>
       <w:r>
         <w:t>2.2.1</w:t>
       </w:r>
@@ -5654,7 +5823,7 @@
         <w:tab/>
         <w:t>User Story Regeln</w:t>
       </w:r>
-      <w:bookmarkEnd w:id="15"/>
+      <w:bookmarkEnd w:id="16"/>
     </w:p>
     <w:p>
       <w:r>
@@ -5734,7 +5903,7 @@
       <w:pPr>
         <w:pStyle w:val="berschrift2"/>
       </w:pPr>
-      <w:bookmarkStart w:id="16" w:name="_Toc132198287"/>
+      <w:bookmarkStart w:id="17" w:name="_Toc132202616"/>
       <w:r>
         <w:lastRenderedPageBreak/>
         <w:t>2.3</w:t>
@@ -5743,23 +5912,89 @@
         <w:tab/>
         <w:t>Versionsverwaltung</w:t>
       </w:r>
-      <w:bookmarkEnd w:id="16"/>
+      <w:bookmarkEnd w:id="17"/>
     </w:p>
     <w:p>
       <w:r>
-        <w:t>Zur Versionsverwaltung verwenden wir das interne GitLab der Hochschule Esslingen. Wir haben uns für GitLab entschieden, da wir dort einen Code Runner zur Verfügung haben, der uns das Umsetzen von CI/CD ermöglicht, was mit GitHub nicht möglich gewesen wäre.</w:t>
+        <w:t xml:space="preserve">Zur Versionsverwaltung verwenden wir das interne </w:t>
+      </w:r>
+      <w:proofErr w:type="spellStart"/>
+      <w:r>
+        <w:t>GitLab</w:t>
+      </w:r>
+      <w:proofErr w:type="spellEnd"/>
+      <w:r>
+        <w:t xml:space="preserve"> der Hochschule Esslingen. Wir haben uns für </w:t>
+      </w:r>
+      <w:proofErr w:type="spellStart"/>
+      <w:r>
+        <w:t>GitLab</w:t>
+      </w:r>
+      <w:proofErr w:type="spellEnd"/>
+      <w:r>
+        <w:t xml:space="preserve"> entschieden, da wir dort einen Code Runner zur Verfügung haben, der uns das Umsetzen von CI/CD ermöglicht, was mit GitHub nicht möglich gewesen wäre.</w:t>
+      </w:r>
+      <w:r>
+        <w:t xml:space="preserve"> Zudem benutzen wir das hochschulinterne </w:t>
+      </w:r>
+      <w:proofErr w:type="spellStart"/>
+      <w:r>
+        <w:t>GitLab</w:t>
+      </w:r>
+      <w:proofErr w:type="spellEnd"/>
+      <w:r>
+        <w:t xml:space="preserve">, </w:t>
+      </w:r>
+      <w:r>
+        <w:t xml:space="preserve">da wir ansonsten auf die </w:t>
+      </w:r>
+      <w:r>
+        <w:t>Begrenzung der CI/CD Minuten achten müssten.</w:t>
+      </w:r>
+      <w:r>
+        <w:t xml:space="preserve"> </w:t>
       </w:r>
     </w:p>
     <w:p/>
     <w:p>
       <w:r>
-        <w:t>Wir planen die Auto DevOps-Funktion von GitLab zu verwenden, um Änderungen im Code automatisch zu testen, zu bauen und bereitzustellen.</w:t>
+        <w:t xml:space="preserve">Wir planen die Auto </w:t>
+      </w:r>
+      <w:proofErr w:type="spellStart"/>
+      <w:r>
+        <w:t>DevOps</w:t>
+      </w:r>
+      <w:proofErr w:type="spellEnd"/>
+      <w:r>
+        <w:t xml:space="preserve">-Funktion von </w:t>
+      </w:r>
+      <w:proofErr w:type="spellStart"/>
+      <w:r>
+        <w:t>GitLab</w:t>
+      </w:r>
+      <w:proofErr w:type="spellEnd"/>
+      <w:r>
+        <w:t xml:space="preserve"> zu verwenden, um Änderungen im Code automatisch zu testen, zu bauen und bereitzustellen.</w:t>
       </w:r>
     </w:p>
     <w:p/>
     <w:p>
       <w:r>
-        <w:t xml:space="preserve">Link zum GitLab: </w:t>
+        <w:t xml:space="preserve">Link zum </w:t>
+      </w:r>
+      <w:proofErr w:type="spellStart"/>
+      <w:r>
+        <w:t>GitLab</w:t>
+      </w:r>
+      <w:proofErr w:type="spellEnd"/>
+      <w:r>
+        <w:t xml:space="preserve"> (nur aus dem HS Esslingen-VPN erreichbar)</w:t>
+      </w:r>
+      <w:r>
+        <w:t xml:space="preserve">: </w:t>
+      </w:r>
+      <w:r>
+        <w:br/>
       </w:r>
       <w:hyperlink r:id="rId12" w:history="1">
         <w:r>
@@ -5774,7 +6009,7 @@
       <w:pPr>
         <w:pStyle w:val="berschrift3"/>
       </w:pPr>
-      <w:bookmarkStart w:id="17" w:name="_Toc132198288"/>
+      <w:bookmarkStart w:id="18" w:name="_Toc132202617"/>
       <w:r>
         <w:t>2.3.1</w:t>
       </w:r>
@@ -5782,11 +6017,35 @@
         <w:tab/>
         <w:t>Commit Regeln</w:t>
       </w:r>
-      <w:bookmarkEnd w:id="17"/>
+      <w:bookmarkEnd w:id="18"/>
     </w:p>
     <w:p>
       <w:r>
-        <w:t>Um Commits einheitlich und übersichtlich zu halten, verwenden wir die Conventional Commits-Spezifikation</w:t>
+        <w:t xml:space="preserve">Um </w:t>
+      </w:r>
+      <w:proofErr w:type="spellStart"/>
+      <w:r>
+        <w:t>Commits</w:t>
+      </w:r>
+      <w:proofErr w:type="spellEnd"/>
+      <w:r>
+        <w:t xml:space="preserve"> einheitlich und übersichtlich zu halten, verwenden wir die </w:t>
+      </w:r>
+      <w:proofErr w:type="spellStart"/>
+      <w:r>
+        <w:t>Conventional</w:t>
+      </w:r>
+      <w:proofErr w:type="spellEnd"/>
+      <w:r>
+        <w:t xml:space="preserve"> </w:t>
+      </w:r>
+      <w:proofErr w:type="spellStart"/>
+      <w:r>
+        <w:t>Commits</w:t>
+      </w:r>
+      <w:proofErr w:type="spellEnd"/>
+      <w:r>
+        <w:t>-Spezifikation</w:t>
       </w:r>
       <w:r>
         <w:rPr>
@@ -5795,7 +6054,52 @@
         <w:footnoteReference w:id="3"/>
       </w:r>
       <w:r>
-        <w:t>. Commits sollten immer nur einem Typ zugehörig sein, Commits sollten also regelmäßig gemacht werden, um übergroße Commits, die mehrere Typen haben, zu verhindern.</w:t>
+        <w:t xml:space="preserve"> mit einem kleinen Zusatz</w:t>
+      </w:r>
+      <w:r>
+        <w:t xml:space="preserve">. </w:t>
+      </w:r>
+      <w:proofErr w:type="spellStart"/>
+      <w:r>
+        <w:t>Commits</w:t>
+      </w:r>
+      <w:proofErr w:type="spellEnd"/>
+      <w:r>
+        <w:t xml:space="preserve"> sollten immer nur einem Typ zugehörig sein</w:t>
+      </w:r>
+      <w:r>
+        <w:t>.</w:t>
+      </w:r>
+      <w:r>
+        <w:t xml:space="preserve"> </w:t>
+      </w:r>
+      <w:proofErr w:type="spellStart"/>
+      <w:r>
+        <w:t>Commits</w:t>
+      </w:r>
+      <w:proofErr w:type="spellEnd"/>
+      <w:r>
+        <w:t xml:space="preserve"> sollten also regelmäßig gemacht werden, um übergroße </w:t>
+      </w:r>
+      <w:proofErr w:type="spellStart"/>
+      <w:r>
+        <w:t>Commits</w:t>
+      </w:r>
+      <w:proofErr w:type="spellEnd"/>
+      <w:r>
+        <w:t xml:space="preserve">, </w:t>
+      </w:r>
+      <w:r>
+        <w:t>der mehrere Typen</w:t>
+      </w:r>
+      <w:r>
+        <w:t xml:space="preserve"> </w:t>
+      </w:r>
+      <w:r>
+        <w:t>angehören</w:t>
+      </w:r>
+      <w:r>
+        <w:t>, zu verhindern.</w:t>
       </w:r>
     </w:p>
     <w:p/>
@@ -5823,12 +6127,29 @@
         </w:rPr>
         <w:t xml:space="preserve">eines </w:t>
       </w:r>
+      <w:proofErr w:type="spellStart"/>
       <w:r>
         <w:rPr>
           <w:b/>
           <w:bCs/>
         </w:rPr>
-        <w:t>Conventional Commit</w:t>
+        <w:t>Conventional</w:t>
+      </w:r>
+      <w:proofErr w:type="spellEnd"/>
+      <w:r>
+        <w:rPr>
+          <w:b/>
+          <w:bCs/>
+        </w:rPr>
+        <w:t xml:space="preserve"> </w:t>
+      </w:r>
+      <w:proofErr w:type="spellStart"/>
+      <w:r>
+        <w:rPr>
+          <w:b/>
+          <w:bCs/>
+        </w:rPr>
+        <w:t>Commit</w:t>
       </w:r>
       <w:r>
         <w:rPr>
@@ -5837,6 +6158,7 @@
         </w:rPr>
         <w:t>s</w:t>
       </w:r>
+      <w:proofErr w:type="spellEnd"/>
       <w:r>
         <w:rPr>
           <w:b/>
@@ -5846,7 +6168,15 @@
       </w:r>
       <w:r>
         <w:br/>
-        <w:t>&lt;Typ&gt;: Beschreibung (Titel des Commits)</w:t>
+        <w:t xml:space="preserve">&lt;Typ&gt;: Beschreibung (Titel des </w:t>
+      </w:r>
+      <w:proofErr w:type="spellStart"/>
+      <w:r>
+        <w:t>Commits</w:t>
+      </w:r>
+      <w:proofErr w:type="spellEnd"/>
+      <w:r>
+        <w:t>)</w:t>
       </w:r>
       <w:r>
         <w:br/>
@@ -5854,7 +6184,28 @@
       </w:r>
       <w:r>
         <w:br/>
-        <w:t>Optionale Fußzeile</w:t>
+      </w:r>
+      <w:proofErr w:type="spellStart"/>
+      <w:r>
+        <w:t>Refs</w:t>
+      </w:r>
+      <w:proofErr w:type="spellEnd"/>
+      <w:r>
+        <w:t>: SCP-0</w:t>
+      </w:r>
+    </w:p>
+    <w:p>
+      <w:pPr>
+        <w:pBdr>
+          <w:top w:val="single" w:sz="4" w:space="1" w:color="auto"/>
+          <w:left w:val="single" w:sz="4" w:space="4" w:color="auto"/>
+          <w:bottom w:val="single" w:sz="4" w:space="1" w:color="auto"/>
+          <w:right w:val="single" w:sz="4" w:space="4" w:color="auto"/>
+        </w:pBdr>
+        <w:shd w:val="clear" w:color="auto" w:fill="BFBFBF" w:themeFill="background1" w:themeFillShade="BF"/>
+      </w:pPr>
+      <w:r>
+        <w:t>Time: X h</w:t>
       </w:r>
     </w:p>
     <w:p/>
@@ -5945,9 +6296,11 @@
             <w:tcW w:w="4531" w:type="dxa"/>
           </w:tcPr>
           <w:p>
+            <w:proofErr w:type="spellStart"/>
             <w:r>
               <w:t>feat</w:t>
             </w:r>
+            <w:proofErr w:type="spellEnd"/>
           </w:p>
         </w:tc>
         <w:tc>
@@ -5989,9 +6342,11 @@
             <w:tcW w:w="4531" w:type="dxa"/>
           </w:tcPr>
           <w:p>
+            <w:proofErr w:type="spellStart"/>
             <w:r>
               <w:t>docs</w:t>
             </w:r>
+            <w:proofErr w:type="spellEnd"/>
           </w:p>
         </w:tc>
         <w:tc>
@@ -6011,9 +6366,11 @@
             <w:tcW w:w="4531" w:type="dxa"/>
           </w:tcPr>
           <w:p>
+            <w:proofErr w:type="spellStart"/>
             <w:r>
               <w:t>test</w:t>
             </w:r>
+            <w:proofErr w:type="spellEnd"/>
           </w:p>
         </w:tc>
         <w:tc>
@@ -6033,9 +6390,11 @@
             <w:tcW w:w="4531" w:type="dxa"/>
           </w:tcPr>
           <w:p>
+            <w:proofErr w:type="spellStart"/>
             <w:r>
               <w:t>revert</w:t>
             </w:r>
+            <w:proofErr w:type="spellEnd"/>
           </w:p>
         </w:tc>
         <w:tc>
@@ -6134,7 +6493,15 @@
             </w:r>
             <w:r>
               <w:br/>
-              <w:t>Immer in Kombination mit einem ! beim Typ.</w:t>
+              <w:t xml:space="preserve">Immer in Kombination mit </w:t>
+            </w:r>
+            <w:proofErr w:type="gramStart"/>
+            <w:r>
+              <w:t>einem !</w:t>
+            </w:r>
+            <w:proofErr w:type="gramEnd"/>
+            <w:r>
+              <w:t xml:space="preserve"> beim Typ.</w:t>
             </w:r>
           </w:p>
         </w:tc>
@@ -6145,8 +6512,25 @@
             <w:tcW w:w="4531" w:type="dxa"/>
           </w:tcPr>
           <w:p>
-            <w:r>
-              <w:t>Refs: A, B, …</w:t>
+            <w:proofErr w:type="spellStart"/>
+            <w:r>
+              <w:t>Refs</w:t>
+            </w:r>
+            <w:proofErr w:type="spellEnd"/>
+            <w:r>
+              <w:t xml:space="preserve">: </w:t>
+            </w:r>
+            <w:r>
+              <w:t>SCP-0</w:t>
+            </w:r>
+            <w:r>
+              <w:t xml:space="preserve">, </w:t>
+            </w:r>
+            <w:r>
+              <w:t xml:space="preserve">SCP-1, </w:t>
+            </w:r>
+            <w:r>
+              <w:t>…</w:t>
             </w:r>
           </w:p>
         </w:tc>
@@ -6178,14 +6562,44 @@
           </w:tcPr>
           <w:p>
             <w:r>
-              <w:t>Die für die Umsetzung des Commits benötigte Zeit in Stunden.</w:t>
+              <w:t xml:space="preserve">Die für die Umsetzung des </w:t>
+            </w:r>
+            <w:proofErr w:type="spellStart"/>
+            <w:r>
+              <w:t>Commits</w:t>
+            </w:r>
+            <w:proofErr w:type="spellEnd"/>
+            <w:r>
+              <w:t xml:space="preserve"> benötigte Zeit in Stunden.</w:t>
             </w:r>
             <w:r>
               <w:br/>
             </w:r>
             <w:r>
               <w:br/>
-              <w:t>Zur Verbesserung der Lesbarkeit, ist die kleinste mögliche Angabe „0.1 h“ und kann von dort in 0.1-Schritten erhöht werden. Hat ein Commit also nur eine Minute gebraucht, gibt man dennoch „0.1 h“, statt „0.0166 h“, an.</w:t>
+              <w:t>Zur Verbesserung der Lesbarkeit, ist die kleinste mögliche Angabe „0.1 h“ und kann von dort in 0.1-Schritten erhöht werden.</w:t>
+            </w:r>
+          </w:p>
+          <w:p/>
+          <w:p>
+            <w:r>
+              <w:t xml:space="preserve">Dies ist nicht Teil der </w:t>
+            </w:r>
+            <w:proofErr w:type="spellStart"/>
+            <w:r>
+              <w:t>Conventional</w:t>
+            </w:r>
+            <w:proofErr w:type="spellEnd"/>
+            <w:r>
+              <w:t xml:space="preserve"> </w:t>
+            </w:r>
+            <w:proofErr w:type="spellStart"/>
+            <w:r>
+              <w:t>Commits</w:t>
+            </w:r>
+            <w:proofErr w:type="spellEnd"/>
+            <w:r>
+              <w:t xml:space="preserve"> Spezifikation.</w:t>
             </w:r>
           </w:p>
         </w:tc>
@@ -6217,16 +6631,22 @@
         </w:pBdr>
         <w:shd w:val="clear" w:color="auto" w:fill="BFBFBF" w:themeFill="background1" w:themeFillShade="BF"/>
       </w:pPr>
-      <w:r>
-        <w:t>feat!: Neues System zur Verwaltung von Nutzerdaten implementiert</w:t>
+      <w:proofErr w:type="spellStart"/>
+      <w:proofErr w:type="gramStart"/>
+      <w:r>
+        <w:t>feat</w:t>
+      </w:r>
+      <w:proofErr w:type="spellEnd"/>
+      <w:r>
+        <w:t>!:</w:t>
+      </w:r>
+      <w:proofErr w:type="gramEnd"/>
+      <w:r>
+        <w:t xml:space="preserve"> Neues System zur Verwaltung von Nutzerdaten implementiert</w:t>
       </w:r>
       <w:r>
         <w:br/>
-        <w:t xml:space="preserve">Nutzerdaten werden jetzt über das neue System verwaltet. Durch effizientere Nutzung der </w:t>
-      </w:r>
-      <w:r>
-        <w:lastRenderedPageBreak/>
-        <w:t>Datenbank, ist die Reaktionsgeschwindigkeit der Anwendung nun deutlich schneller.</w:t>
+        <w:t>Nutzerdaten werden jetzt über das neue System verwaltet. Durch effizientere Nutzung der Datenbank, ist die Reaktionsgeschwindigkeit der Anwendung nun deutlich schneller.</w:t>
       </w:r>
       <w:r>
         <w:br/>
@@ -6234,7 +6654,14 @@
       </w:r>
       <w:r>
         <w:br/>
-        <w:t>Refs: SCP-12</w:t>
+      </w:r>
+      <w:proofErr w:type="spellStart"/>
+      <w:r>
+        <w:t>Refs</w:t>
+      </w:r>
+      <w:proofErr w:type="spellEnd"/>
+      <w:r>
+        <w:t>: SCP-12</w:t>
       </w:r>
       <w:r>
         <w:br/>
@@ -6245,7 +6672,7 @@
       <w:pPr>
         <w:pStyle w:val="berschrift3"/>
       </w:pPr>
-      <w:bookmarkStart w:id="18" w:name="_Toc132198289"/>
+      <w:bookmarkStart w:id="19" w:name="_Toc132202618"/>
       <w:r>
         <w:t>2.3.2</w:t>
       </w:r>
@@ -6253,7 +6680,7 @@
         <w:tab/>
         <w:t>Branch Regeln</w:t>
       </w:r>
-      <w:bookmarkEnd w:id="18"/>
+      <w:bookmarkEnd w:id="19"/>
     </w:p>
     <w:p>
       <w:pPr>
@@ -6316,22 +6743,43 @@
       <w:pPr>
         <w:pStyle w:val="Beschriftung"/>
       </w:pPr>
-      <w:bookmarkStart w:id="19" w:name="_Toc132198252"/>
+      <w:bookmarkStart w:id="20" w:name="_Toc132202635"/>
       <w:r>
         <w:t xml:space="preserve">Abbildung </w:t>
       </w:r>
-      <w:fldSimple w:instr=" SEQ Abbildung \* ARABIC ">
-        <w:r>
-          <w:rPr>
-            <w:noProof/>
-          </w:rPr>
-          <w:t>1</w:t>
-        </w:r>
-      </w:fldSimple>
-      <w:r>
-        <w:t>: Beispiel für Branches innerhalb eines einzelnen Sprints</w:t>
-      </w:r>
-      <w:bookmarkEnd w:id="19"/>
+      <w:r>
+        <w:fldChar w:fldCharType="begin"/>
+      </w:r>
+      <w:r>
+        <w:instrText xml:space="preserve"> SEQ Abbildung \* ARABIC </w:instrText>
+      </w:r>
+      <w:r>
+        <w:fldChar w:fldCharType="separate"/>
+      </w:r>
+      <w:r>
+        <w:rPr>
+          <w:noProof/>
+        </w:rPr>
+        <w:t>1</w:t>
+      </w:r>
+      <w:r>
+        <w:rPr>
+          <w:noProof/>
+        </w:rPr>
+        <w:fldChar w:fldCharType="end"/>
+      </w:r>
+      <w:r>
+        <w:t xml:space="preserve">: Beispiel für </w:t>
+      </w:r>
+      <w:proofErr w:type="spellStart"/>
+      <w:r>
+        <w:t>Branches</w:t>
+      </w:r>
+      <w:proofErr w:type="spellEnd"/>
+      <w:r>
+        <w:t xml:space="preserve"> innerhalb eines einzelnen Sprints</w:t>
+      </w:r>
+      <w:bookmarkEnd w:id="20"/>
     </w:p>
     <w:p>
       <w:r>
@@ -6350,7 +6798,10 @@
     </w:p>
     <w:p>
       <w:r>
-        <w:t xml:space="preserve">Beim Anfang eines Sprints wird von Main eine Branch abgeleitet, die </w:t>
+        <w:t>Am</w:t>
+      </w:r>
+      <w:r>
+        <w:t xml:space="preserve"> Anfang eines Sprints wird von Main eine Branch abgeleitet, die </w:t>
       </w:r>
       <w:r>
         <w:rPr>
@@ -6375,7 +6826,23 @@
     </w:p>
     <w:p>
       <w:r>
-        <w:t xml:space="preserve">Innerhalb des Sprints werden für das Implementieren von Features von der Sprint-Branch Feature-Branches abgeleitet. Diese Branches werden </w:t>
+        <w:t>Innerhalb des Sprints werden für das Implementieren von Features von der Sprint-Branch Feature-</w:t>
+      </w:r>
+      <w:proofErr w:type="spellStart"/>
+      <w:r>
+        <w:t>Branches</w:t>
+      </w:r>
+      <w:proofErr w:type="spellEnd"/>
+      <w:r>
+        <w:t xml:space="preserve"> abgeleitet. Diese </w:t>
+      </w:r>
+      <w:proofErr w:type="spellStart"/>
+      <w:r>
+        <w:t>Branches</w:t>
+      </w:r>
+      <w:proofErr w:type="spellEnd"/>
+      <w:r>
+        <w:t xml:space="preserve"> werden </w:t>
       </w:r>
       <w:r>
         <w:rPr>
@@ -6460,55 +6927,99 @@
       <w:pPr>
         <w:pStyle w:val="Beschriftung"/>
       </w:pPr>
-      <w:bookmarkStart w:id="20" w:name="_Toc132198253"/>
+      <w:bookmarkStart w:id="21" w:name="_Toc132202636"/>
       <w:r>
         <w:t xml:space="preserve">Abbildung </w:t>
       </w:r>
-      <w:fldSimple w:instr=" SEQ Abbildung \* ARABIC ">
-        <w:r>
-          <w:rPr>
-            <w:noProof/>
-          </w:rPr>
-          <w:t>2</w:t>
-        </w:r>
-      </w:fldSimple>
-      <w:r>
-        <w:t>: Ausgefülltes Beispiel für die Verwendung von Branches</w:t>
-      </w:r>
-      <w:bookmarkEnd w:id="20"/>
+      <w:r>
+        <w:fldChar w:fldCharType="begin"/>
+      </w:r>
+      <w:r>
+        <w:instrText xml:space="preserve"> SEQ Abbildung \* ARABIC </w:instrText>
+      </w:r>
+      <w:r>
+        <w:fldChar w:fldCharType="separate"/>
+      </w:r>
+      <w:r>
+        <w:rPr>
+          <w:noProof/>
+        </w:rPr>
+        <w:t>2</w:t>
+      </w:r>
+      <w:r>
+        <w:rPr>
+          <w:noProof/>
+        </w:rPr>
+        <w:fldChar w:fldCharType="end"/>
+      </w:r>
+      <w:r>
+        <w:t xml:space="preserve">: Ausgefülltes Beispiel für die Verwendung von </w:t>
+      </w:r>
+      <w:proofErr w:type="spellStart"/>
+      <w:r>
+        <w:t>Branches</w:t>
+      </w:r>
+      <w:bookmarkEnd w:id="21"/>
+      <w:proofErr w:type="spellEnd"/>
     </w:p>
     <w:p>
       <w:r>
-        <w:t>Wenn das Feature implementiert ist, wird ein Merge Request durchgeführt, der von mindestens einer weiteren Person überprüft werden muss. Am Ende des Sprints wird die Sprint-Branch wieder mit der Main-Branch zusammengeführt, sodass nur noch die Main-Branch existiert.</w:t>
+        <w:lastRenderedPageBreak/>
+        <w:t xml:space="preserve">Wenn das Feature implementiert ist, wird ein </w:t>
+      </w:r>
+      <w:proofErr w:type="spellStart"/>
+      <w:r>
+        <w:t>Merge</w:t>
+      </w:r>
+      <w:proofErr w:type="spellEnd"/>
+      <w:r>
+        <w:t xml:space="preserve"> Request durchgeführt, der von mindestens einer weiteren Person überprüft werden </w:t>
+      </w:r>
+      <w:r>
+        <w:rPr>
+          <w:b/>
+          <w:bCs/>
+        </w:rPr>
+        <w:t>muss</w:t>
+      </w:r>
+      <w:r>
+        <w:t>. Am Ende des Sprints wird die Sprint-Branch wieder mit der Main-Branch zusammengeführt, sodass nur noch die Main-Branch existiert.</w:t>
       </w:r>
     </w:p>
     <w:p>
       <w:pPr>
         <w:pStyle w:val="berschrift2"/>
       </w:pPr>
-      <w:bookmarkStart w:id="21" w:name="_Toc132198290"/>
-      <w:r>
-        <w:lastRenderedPageBreak/>
+      <w:bookmarkStart w:id="22" w:name="_Toc132202619"/>
+      <w:r>
         <w:t>2.4</w:t>
       </w:r>
       <w:r>
         <w:tab/>
         <w:t>Teamkommunikation</w:t>
       </w:r>
-      <w:bookmarkEnd w:id="21"/>
+      <w:bookmarkEnd w:id="22"/>
     </w:p>
     <w:p>
       <w:r>
-        <w:t>Die teaminterne Kommunikation findet über eine Discord Gruppe und persönliche Treffen statt.</w:t>
+        <w:t xml:space="preserve">Die teaminterne Kommunikation findet über eine </w:t>
+      </w:r>
+      <w:proofErr w:type="spellStart"/>
+      <w:r>
+        <w:t>Discord</w:t>
+      </w:r>
+      <w:proofErr w:type="spellEnd"/>
+      <w:r>
+        <w:t xml:space="preserve"> Gruppe und persönliche Treffen statt.</w:t>
       </w:r>
     </w:p>
     <w:p>
       <w:pPr>
         <w:pStyle w:val="berschrift2"/>
       </w:pPr>
-      <w:bookmarkStart w:id="22" w:name="_2.5_Implementierung"/>
-      <w:bookmarkStart w:id="23" w:name="_Toc132198291"/>
-      <w:bookmarkEnd w:id="22"/>
+      <w:bookmarkStart w:id="23" w:name="_2.5_Implementierung"/>
+      <w:bookmarkStart w:id="24" w:name="_Toc132202620"/>
+      <w:bookmarkEnd w:id="23"/>
       <w:r>
         <w:t>2.5</w:t>
       </w:r>
@@ -6516,7 +7027,7 @@
         <w:tab/>
         <w:t>Implementierung</w:t>
       </w:r>
-      <w:bookmarkEnd w:id="23"/>
+      <w:bookmarkEnd w:id="24"/>
     </w:p>
     <w:p>
       <w:r>
@@ -6617,7 +7128,15 @@
           </w:tcPr>
           <w:p>
             <w:r>
-              <w:t>Code, der nicht selbsterklärend ist, sollte immer eine kurze Beschreibung, sowie den Autor beinhalten. Wenn möglich sollten sprachenspezifische Features, wie JavaDoc, eingebunden werden.</w:t>
+              <w:t xml:space="preserve">Code, der nicht selbsterklärend ist, sollte immer eine kurze Beschreibung, sowie den Autor beinhalten. Wenn möglich sollten sprachenspezifische Features, wie </w:t>
+            </w:r>
+            <w:proofErr w:type="spellStart"/>
+            <w:r>
+              <w:t>JavaDoc</w:t>
+            </w:r>
+            <w:proofErr w:type="spellEnd"/>
+            <w:r>
+              <w:t>, eingebunden werden.</w:t>
             </w:r>
           </w:p>
           <w:p/>
@@ -6677,7 +7196,7 @@
             <w:pPr>
               <w:pStyle w:val="Beschriftung"/>
             </w:pPr>
-            <w:bookmarkStart w:id="24" w:name="_Toc132198254"/>
+            <w:bookmarkStart w:id="25" w:name="_Toc132202637"/>
             <w:r>
               <w:t xml:space="preserve">Abbildung </w:t>
             </w:r>
@@ -6703,9 +7222,14 @@
               <w:t xml:space="preserve">: </w:t>
             </w:r>
             <w:r>
-              <w:t>Beispiel in Java mit JavaDoc</w:t>
-            </w:r>
-            <w:bookmarkEnd w:id="24"/>
+              <w:t xml:space="preserve">Beispiel in Java mit </w:t>
+            </w:r>
+            <w:proofErr w:type="spellStart"/>
+            <w:r>
+              <w:t>JavaDoc</w:t>
+            </w:r>
+            <w:bookmarkEnd w:id="25"/>
+            <w:proofErr w:type="spellEnd"/>
           </w:p>
         </w:tc>
       </w:tr>
@@ -6738,15 +7262,24 @@
             <w:r>
               <w:t xml:space="preserve"> oder </w:t>
             </w:r>
+            <w:proofErr w:type="spellStart"/>
             <w:r>
               <w:rPr>
                 <w:b/>
                 <w:bCs/>
               </w:rPr>
-              <w:t>Kernighan &amp; Ritchie</w:t>
-            </w:r>
-            <w:r>
-              <w:t xml:space="preserve"> Einrückungsstil konsistent verwendet werden.</w:t>
+              <w:t>Kernighan</w:t>
+            </w:r>
+            <w:proofErr w:type="spellEnd"/>
+            <w:r>
+              <w:rPr>
+                <w:b/>
+                <w:bCs/>
+              </w:rPr>
+              <w:t xml:space="preserve"> &amp; Ritchie</w:t>
+            </w:r>
+            <w:r>
+              <w:t xml:space="preserve"> Einrückungsstil verwendet werden.</w:t>
             </w:r>
           </w:p>
         </w:tc>
@@ -6813,7 +7346,7 @@
             <w:pPr>
               <w:pStyle w:val="Beschriftung"/>
             </w:pPr>
-            <w:bookmarkStart w:id="25" w:name="_Toc132198255"/>
+            <w:bookmarkStart w:id="26" w:name="_Toc132202638"/>
             <w:r>
               <w:t xml:space="preserve">Abbildung </w:t>
             </w:r>
@@ -6865,7 +7398,7 @@
                 </w:r>
               </w:sdtContent>
             </w:sdt>
-            <w:bookmarkEnd w:id="25"/>
+            <w:bookmarkEnd w:id="26"/>
           </w:p>
         </w:tc>
       </w:tr>
@@ -6874,19 +7407,34 @@
       <w:pPr>
         <w:pStyle w:val="berschrift3"/>
       </w:pPr>
-      <w:bookmarkStart w:id="26" w:name="_Toc132198292"/>
+      <w:bookmarkStart w:id="27" w:name="_Toc132202621"/>
       <w:r>
         <w:t xml:space="preserve">2.5.1 </w:t>
       </w:r>
       <w:r>
         <w:tab/>
+      </w:r>
+      <w:proofErr w:type="spellStart"/>
+      <w:r>
         <w:t>Testing</w:t>
       </w:r>
-      <w:bookmarkEnd w:id="26"/>
+      <w:proofErr w:type="spellEnd"/>
+      <w:r>
+        <w:t xml:space="preserve"> Policy</w:t>
+      </w:r>
+      <w:bookmarkEnd w:id="27"/>
     </w:p>
     <w:p>
       <w:r>
-        <w:t xml:space="preserve">Die Testing Policy hat </w:t>
+        <w:t xml:space="preserve">Die </w:t>
+      </w:r>
+      <w:proofErr w:type="spellStart"/>
+      <w:r>
+        <w:t>Testing</w:t>
+      </w:r>
+      <w:proofErr w:type="spellEnd"/>
+      <w:r>
+        <w:t xml:space="preserve"> Policy hat </w:t>
       </w:r>
       <w:r>
         <w:t xml:space="preserve">das Ziel, sicherzustellen, dass die Implementierung </w:t>
@@ -6900,6 +7448,7 @@
       <w:r>
         <w:t xml:space="preserve">Für das Frontend verwenden wir die </w:t>
       </w:r>
+      <w:proofErr w:type="spellStart"/>
       <w:r>
         <w:rPr>
           <w:i/>
@@ -6907,11 +7456,28 @@
         </w:rPr>
         <w:t>Jest</w:t>
       </w:r>
-      <w:r>
-        <w:t xml:space="preserve"> Testing-Bibliothek, </w:t>
-      </w:r>
-      <w:r>
-        <w:t>da es bereits in React integriert ist und empfohlen wird</w:t>
+      <w:proofErr w:type="spellEnd"/>
+      <w:r>
+        <w:t xml:space="preserve"> </w:t>
+      </w:r>
+      <w:proofErr w:type="spellStart"/>
+      <w:r>
+        <w:t>Testing</w:t>
+      </w:r>
+      <w:proofErr w:type="spellEnd"/>
+      <w:r>
+        <w:t xml:space="preserve">-Bibliothek, </w:t>
+      </w:r>
+      <w:r>
+        <w:t xml:space="preserve">da es bereits in </w:t>
+      </w:r>
+      <w:proofErr w:type="spellStart"/>
+      <w:r>
+        <w:t>React</w:t>
+      </w:r>
+      <w:proofErr w:type="spellEnd"/>
+      <w:r>
+        <w:t xml:space="preserve"> integriert ist und empfohlen wird</w:t>
       </w:r>
       <w:sdt>
         <w:sdtPr>
@@ -6950,7 +7516,15 @@
         <w:t xml:space="preserve">. </w:t>
       </w:r>
       <w:r>
-        <w:t>Außerdem beinhaltet Jest alle für das Projekt benötigten Funktionen.</w:t>
+        <w:t xml:space="preserve">Außerdem beinhaltet </w:t>
+      </w:r>
+      <w:proofErr w:type="spellStart"/>
+      <w:r>
+        <w:t>Jest</w:t>
+      </w:r>
+      <w:proofErr w:type="spellEnd"/>
+      <w:r>
+        <w:t xml:space="preserve"> alle für das Projekt benötigten Funktionen.</w:t>
       </w:r>
     </w:p>
     <w:p/>
@@ -6978,7 +7552,13 @@
         <w:t>e</w:t>
       </w:r>
       <w:r>
-        <w:t xml:space="preserve"> für uns nötigen Funktionen und kann sehr gut mit Spring Boot integriert werden.</w:t>
+        <w:t xml:space="preserve"> für uns nötigen Funktionen und </w:t>
+      </w:r>
+      <w:r>
+        <w:t>ist sehr gut mit</w:t>
+      </w:r>
+      <w:r>
+        <w:t xml:space="preserve"> Spring Boot integriert.</w:t>
       </w:r>
     </w:p>
     <w:p/>
@@ -7004,7 +7584,7 @@
       <w:pPr>
         <w:pStyle w:val="berschrift1"/>
       </w:pPr>
-      <w:bookmarkStart w:id="27" w:name="_Toc132198293"/>
+      <w:bookmarkStart w:id="28" w:name="_Toc132202622"/>
       <w:r>
         <w:lastRenderedPageBreak/>
         <w:t>3</w:t>
@@ -7013,14 +7593,25 @@
         <w:tab/>
         <w:t>Funktionsumfang</w:t>
       </w:r>
-      <w:bookmarkEnd w:id="27"/>
+      <w:bookmarkEnd w:id="28"/>
     </w:p>
     <w:p>
       <w:r>
         <w:t>In diesem Abschnitt werden unsere User Stories</w:t>
       </w:r>
       <w:r>
-        <w:t xml:space="preserve"> aufgelistet und mit der in Abschnitt 2.2.1 angesprochenen Priorität versehen.</w:t>
+        <w:t xml:space="preserve"> aufgelistet und mit der in </w:t>
+      </w:r>
+      <w:hyperlink w:anchor="_2.2.1_User_Story" w:history="1">
+        <w:r>
+          <w:rPr>
+            <w:rStyle w:val="Hyperlink"/>
+          </w:rPr>
+          <w:t>Abschnitt 2.2.1</w:t>
+        </w:r>
+      </w:hyperlink>
+      <w:r>
+        <w:t xml:space="preserve"> angesprochenen Priorität versehen.</w:t>
       </w:r>
       <w:r>
         <w:t xml:space="preserve"> Die Ticket ID wird dabei automatisch von Jira generiert.</w:t>
@@ -7035,7 +7626,15 @@
         <w:t>werden</w:t>
       </w:r>
       <w:r>
-        <w:t xml:space="preserve"> in folgende Epics eingeteilt:</w:t>
+        <w:t xml:space="preserve"> in folgende </w:t>
+      </w:r>
+      <w:proofErr w:type="spellStart"/>
+      <w:r>
+        <w:t>Epics</w:t>
+      </w:r>
+      <w:proofErr w:type="spellEnd"/>
+      <w:r>
+        <w:t xml:space="preserve"> eingeteilt:</w:t>
       </w:r>
     </w:p>
     <w:tbl>
@@ -7378,9 +7977,9 @@
           <w:u w:val="none"/>
         </w:rPr>
       </w:pPr>
-      <w:bookmarkStart w:id="28" w:name="_3.1_User_Stories"/>
-      <w:bookmarkStart w:id="29" w:name="_Toc132198294"/>
-      <w:bookmarkEnd w:id="28"/>
+      <w:bookmarkStart w:id="29" w:name="_3.1_User_Stories"/>
+      <w:bookmarkStart w:id="30" w:name="_Toc132202623"/>
+      <w:bookmarkEnd w:id="29"/>
       <w:r>
         <w:rPr>
           <w:rStyle w:val="Hyperlink"/>
@@ -7398,7 +7997,7 @@
         <w:tab/>
         <w:t>User Stories</w:t>
       </w:r>
-      <w:bookmarkEnd w:id="29"/>
+      <w:bookmarkEnd w:id="30"/>
     </w:p>
     <w:tbl>
       <w:tblPr>
@@ -9870,7 +10469,20 @@
           </w:tcPr>
           <w:p>
             <w:r>
-              <w:t>Um meine Kilometer nicht jedes mal von Hand eingeben zu müssen, möchte ich als Benutzer diese mit einem Bild meines Tachos eintragen können</w:t>
+              <w:t xml:space="preserve">Um meine Kilometer nicht </w:t>
+            </w:r>
+            <w:proofErr w:type="spellStart"/>
+            <w:r>
+              <w:t xml:space="preserve">jedes </w:t>
+            </w:r>
+            <w:proofErr w:type="gramStart"/>
+            <w:r>
+              <w:t>mal</w:t>
+            </w:r>
+            <w:proofErr w:type="spellEnd"/>
+            <w:proofErr w:type="gramEnd"/>
+            <w:r>
+              <w:t xml:space="preserve"> von Hand eingeben zu müssen, möchte ich als Benutzer diese mit einem Bild meines Tachos eintragen können</w:t>
             </w:r>
             <w:r>
               <w:t>.</w:t>
@@ -10233,7 +10845,15 @@
           </w:tcPr>
           <w:p>
             <w:r>
-              <w:t>Um Ordnung bei den Challenges zu waren, möchte ich als Administrator, dass nur ausgewählte Benutzer berechtigt sind Spezifikationen der Challenge zu ändern</w:t>
+              <w:t xml:space="preserve">Um Ordnung bei den Challenges zu </w:t>
+            </w:r>
+            <w:proofErr w:type="spellStart"/>
+            <w:r>
+              <w:t>waren</w:t>
+            </w:r>
+            <w:proofErr w:type="spellEnd"/>
+            <w:r>
+              <w:t>, möchte ich als Administrator, dass nur ausgewählte Benutzer berechtigt sind Spezifikationen der Challenge zu ändern</w:t>
             </w:r>
             <w:r>
               <w:t>.</w:t>
@@ -10595,7 +11215,15 @@
           </w:tcPr>
           <w:p>
             <w:r>
-              <w:t>Um mein Profil auf dem aktuellsten Stand zu halten, möchte ich als Benutzer meine Profildaten ändern können</w:t>
+              <w:t xml:space="preserve">Um mein Profil auf dem </w:t>
+            </w:r>
+            <w:proofErr w:type="gramStart"/>
+            <w:r>
+              <w:t>aktuellsten</w:t>
+            </w:r>
+            <w:proofErr w:type="gramEnd"/>
+            <w:r>
+              <w:t xml:space="preserve"> Stand zu halten, möchte ich als Benutzer meine Profildaten ändern können</w:t>
             </w:r>
             <w:r>
               <w:t>.</w:t>
@@ -10963,7 +11591,15 @@
           </w:tcPr>
           <w:p>
             <w:r>
-              <w:t>Um die doppelte Datenerfassung zu ersparen, möchte ich als Benutzer meine Kilometerdaten aus der Strava-App importieren können</w:t>
+              <w:t xml:space="preserve">Um die doppelte Datenerfassung zu ersparen, möchte ich als Benutzer meine Kilometerdaten aus der </w:t>
+            </w:r>
+            <w:proofErr w:type="spellStart"/>
+            <w:r>
+              <w:t>Strava</w:t>
+            </w:r>
+            <w:proofErr w:type="spellEnd"/>
+            <w:r>
+              <w:t>-App importieren können</w:t>
             </w:r>
             <w:r>
               <w:t>.</w:t>
@@ -13510,7 +14146,15 @@
           </w:tcPr>
           <w:p>
             <w:r>
-              <w:t>Um eine faire Challenge zwischen den Teams zu haben, möchte ich als Administrator, dass Teilnehmer ihr Team nicht während einer laufenden Challenge wechseln können.</w:t>
+              <w:t xml:space="preserve">Um eine faire Challenge zwischen den Teams zu haben, möchte ich als Administrator, dass Teilnehmer ihr Team </w:t>
+            </w:r>
+            <w:proofErr w:type="gramStart"/>
+            <w:r>
+              <w:t>nicht</w:t>
+            </w:r>
+            <w:proofErr w:type="gramEnd"/>
+            <w:r>
+              <w:t xml:space="preserve"> während einer laufenden Challenge wechseln können.</w:t>
             </w:r>
           </w:p>
         </w:tc>
@@ -14041,7 +14685,15 @@
           </w:tcPr>
           <w:p>
             <w:r>
-              <w:t>Als aktiver User möchte in der Lage sein meine Aktivitäten auf mehreren Seiten der Website eintragen zu können, um beim Hin- und Herklicken Zeit zu sparen</w:t>
+              <w:t xml:space="preserve">Als aktiver User möchte in der Lage sein meine Aktivitäten auf mehreren Seiten der Website eintragen zu können, um beim Hin- und </w:t>
+            </w:r>
+            <w:proofErr w:type="spellStart"/>
+            <w:r>
+              <w:t>Herklicken</w:t>
+            </w:r>
+            <w:proofErr w:type="spellEnd"/>
+            <w:r>
+              <w:t xml:space="preserve"> Zeit zu sparen</w:t>
             </w:r>
             <w:r>
               <w:t>.</w:t>
@@ -14597,7 +15249,15 @@
           </w:tcPr>
           <w:p>
             <w:r>
-              <w:t>Um Fehler zu korrigieren möchte ich als Benutzer in der Lage sein, meine gutgeschriebenen Kilometer zu widerrufen oder zu ändern</w:t>
+              <w:t xml:space="preserve">Um Fehler zu </w:t>
+            </w:r>
+            <w:proofErr w:type="gramStart"/>
+            <w:r>
+              <w:t>korrigieren</w:t>
+            </w:r>
+            <w:proofErr w:type="gramEnd"/>
+            <w:r>
+              <w:t xml:space="preserve"> möchte ich als Benutzer in der Lage sein, meine gutgeschriebenen Kilometer zu widerrufen oder zu ändern</w:t>
             </w:r>
             <w:r>
               <w:t>.</w:t>
@@ -14900,7 +15560,7 @@
       <w:pPr>
         <w:pStyle w:val="berschrift1"/>
       </w:pPr>
-      <w:bookmarkStart w:id="30" w:name="_Toc132198295"/>
+      <w:bookmarkStart w:id="31" w:name="_Toc132202624"/>
       <w:r>
         <w:lastRenderedPageBreak/>
         <w:t>4</w:t>
@@ -14909,7 +15569,7 @@
         <w:tab/>
         <w:t>UI-Entwürfe</w:t>
       </w:r>
-      <w:bookmarkEnd w:id="30"/>
+      <w:bookmarkEnd w:id="31"/>
     </w:p>
     <w:p>
       <w:pPr>
@@ -14919,7 +15579,13 @@
         </w:rPr>
       </w:pPr>
       <w:r>
-        <w:t>In diesem Abschnitt wird unser Prototyp vorgestellt. Außerdem findet sich hier eine Tabelle der vom Kunden gewünschten Farben.</w:t>
+        <w:t xml:space="preserve">In diesem Abschnitt wird unser Prototyp vorgestellt. Außerdem findet sich hier eine Tabelle der vom Kunden </w:t>
+      </w:r>
+      <w:r>
+        <w:t>verwendeten</w:t>
+      </w:r>
+      <w:r>
+        <w:t xml:space="preserve"> Farben.</w:t>
       </w:r>
     </w:p>
     <w:p>
@@ -15105,7 +15771,7 @@
                     </wp:anchor>
                   </w:drawing>
                 </mc:Choice>
-                <mc:Fallback xmlns:arto="http://schemas.microsoft.com/office/word/2006/arto" xmlns:a14="http://schemas.microsoft.com/office/drawing/2010/main" xmlns:pic="http://schemas.openxmlformats.org/drawingml/2006/picture" xmlns:a="http://schemas.openxmlformats.org/drawingml/2006/main">
+                <mc:Fallback xmlns:a="http://schemas.openxmlformats.org/drawingml/2006/main" xmlns:pic="http://schemas.openxmlformats.org/drawingml/2006/picture" xmlns:a14="http://schemas.microsoft.com/office/drawing/2010/main" xmlns:arto="http://schemas.microsoft.com/office/word/2006/arto">
                   <w:pict w14:anchorId="214AA88F">
                     <v:rect id="Rechteck 325073643" style="position:absolute;margin-left:.65pt;margin-top:3.65pt;width:213.5pt;height:13pt;z-index:251662336;visibility:visible;mso-wrap-style:square;mso-width-percent:0;mso-height-percent:0;mso-wrap-distance-left:9pt;mso-wrap-distance-top:0;mso-wrap-distance-right:9pt;mso-wrap-distance-bottom:0;mso-position-horizontal:absolute;mso-position-horizontal-relative:text;mso-position-vertical:absolute;mso-position-vertical-relative:text;mso-width-percent:0;mso-height-percent:0;mso-width-relative:margin;mso-height-relative:margin;v-text-anchor:middle" o:spid="_x0000_s1026" fillcolor="#00a5e1" stroked="f" strokeweight="1pt" w14:anchorId="422D0BA3" o:gfxdata="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"/>
                   </w:pict>
@@ -15221,7 +15887,7 @@
                     </wp:anchor>
                   </w:drawing>
                 </mc:Choice>
-                <mc:Fallback xmlns:arto="http://schemas.microsoft.com/office/word/2006/arto" xmlns:a14="http://schemas.microsoft.com/office/drawing/2010/main" xmlns:pic="http://schemas.openxmlformats.org/drawingml/2006/picture" xmlns:a="http://schemas.openxmlformats.org/drawingml/2006/main">
+                <mc:Fallback xmlns:a="http://schemas.openxmlformats.org/drawingml/2006/main" xmlns:pic="http://schemas.openxmlformats.org/drawingml/2006/picture" xmlns:a14="http://schemas.microsoft.com/office/drawing/2010/main" xmlns:arto="http://schemas.microsoft.com/office/word/2006/arto">
                   <w:pict w14:anchorId="294EF2A1">
                     <v:rect id="Rechteck 537985196" style="position:absolute;margin-left:.65pt;margin-top:3.65pt;width:213.5pt;height:13pt;z-index:251653120;visibility:visible;mso-wrap-style:square;mso-width-percent:0;mso-height-percent:0;mso-wrap-distance-left:9pt;mso-wrap-distance-top:0;mso-wrap-distance-right:9pt;mso-wrap-distance-bottom:0;mso-position-horizontal:absolute;mso-position-horizontal-relative:text;mso-position-vertical:absolute;mso-position-vertical-relative:text;mso-width-percent:0;mso-height-percent:0;mso-width-relative:margin;mso-height-relative:margin;v-text-anchor:middle" o:spid="_x0000_s1026" fillcolor="#d7e9f4" stroked="f" strokeweight="1pt" w14:anchorId="5A6EAD97" o:gfxdata="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"/>
                   </w:pict>
@@ -15242,8 +15908,13 @@
             <w:hideMark/>
           </w:tcPr>
           <w:p>
-            <w:r>
-              <w:t>Sekundär Unternehmensfarbe: #D7E9F4</w:t>
+            <w:proofErr w:type="gramStart"/>
+            <w:r>
+              <w:t>Sekundär Unternehmensfarbe</w:t>
+            </w:r>
+            <w:proofErr w:type="gramEnd"/>
+            <w:r>
+              <w:t>: #D7E9F4</w:t>
             </w:r>
           </w:p>
         </w:tc>
@@ -15337,7 +16008,7 @@
                     </wp:anchor>
                   </w:drawing>
                 </mc:Choice>
-                <mc:Fallback xmlns:arto="http://schemas.microsoft.com/office/word/2006/arto" xmlns:a14="http://schemas.microsoft.com/office/drawing/2010/main" xmlns:pic="http://schemas.openxmlformats.org/drawingml/2006/picture" xmlns:a="http://schemas.openxmlformats.org/drawingml/2006/main">
+                <mc:Fallback xmlns:a="http://schemas.openxmlformats.org/drawingml/2006/main" xmlns:pic="http://schemas.openxmlformats.org/drawingml/2006/picture" xmlns:a14="http://schemas.microsoft.com/office/drawing/2010/main" xmlns:arto="http://schemas.microsoft.com/office/word/2006/arto">
                   <w:pict w14:anchorId="7367BAB1">
                     <v:rect id="Rechteck 595579984" style="position:absolute;margin-left:.65pt;margin-top:3.65pt;width:213.5pt;height:13pt;z-index:251654144;visibility:visible;mso-wrap-style:square;mso-width-percent:0;mso-height-percent:0;mso-wrap-distance-left:9pt;mso-wrap-distance-top:0;mso-wrap-distance-right:9pt;mso-wrap-distance-bottom:0;mso-position-horizontal:absolute;mso-position-horizontal-relative:text;mso-position-vertical:absolute;mso-position-vertical-relative:text;mso-width-percent:0;mso-height-percent:0;mso-width-relative:margin;mso-height-relative:margin;v-text-anchor:middle" o:spid="_x0000_s1026" fillcolor="#ff9f00" stroked="f" strokeweight="1pt" w14:anchorId="3A35905A" o:gfxdata="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"/>
                   </w:pict>
@@ -15359,7 +16030,15 @@
           </w:tcPr>
           <w:p>
             <w:r>
-              <w:t>Sekundär Orange: #ff9f00</w:t>
+              <w:t xml:space="preserve">Sekundär </w:t>
+            </w:r>
+            <w:proofErr w:type="gramStart"/>
+            <w:r>
+              <w:t>Orange</w:t>
+            </w:r>
+            <w:proofErr w:type="gramEnd"/>
+            <w:r>
+              <w:t>: #ff9f00</w:t>
             </w:r>
           </w:p>
         </w:tc>
@@ -15453,7 +16132,7 @@
                     </wp:anchor>
                   </w:drawing>
                 </mc:Choice>
-                <mc:Fallback xmlns:arto="http://schemas.microsoft.com/office/word/2006/arto" xmlns:a14="http://schemas.microsoft.com/office/drawing/2010/main" xmlns:pic="http://schemas.openxmlformats.org/drawingml/2006/picture" xmlns:a="http://schemas.openxmlformats.org/drawingml/2006/main">
+                <mc:Fallback xmlns:a="http://schemas.openxmlformats.org/drawingml/2006/main" xmlns:pic="http://schemas.openxmlformats.org/drawingml/2006/picture" xmlns:a14="http://schemas.microsoft.com/office/drawing/2010/main" xmlns:arto="http://schemas.microsoft.com/office/word/2006/arto">
                   <w:pict w14:anchorId="153E96DE">
                     <v:rect id="Rechteck 1968867103" style="position:absolute;margin-left:.65pt;margin-top:3.65pt;width:213.5pt;height:13pt;z-index:251655168;visibility:visible;mso-wrap-style:square;mso-width-percent:0;mso-height-percent:0;mso-wrap-distance-left:9pt;mso-wrap-distance-top:0;mso-wrap-distance-right:9pt;mso-wrap-distance-bottom:0;mso-position-horizontal:absolute;mso-position-horizontal-relative:text;mso-position-vertical:absolute;mso-position-vertical-relative:text;mso-width-percent:0;mso-height-percent:0;mso-width-relative:margin;mso-height-relative:margin;v-text-anchor:middle" o:spid="_x0000_s1026" fillcolor="#515151" stroked="f" strokeweight="1pt" w14:anchorId="3A4479D3" o:gfxdata="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"/>
                   </w:pict>
@@ -15569,7 +16248,7 @@
                     </wp:anchor>
                   </w:drawing>
                 </mc:Choice>
-                <mc:Fallback xmlns:arto="http://schemas.microsoft.com/office/word/2006/arto" xmlns:a14="http://schemas.microsoft.com/office/drawing/2010/main" xmlns:pic="http://schemas.openxmlformats.org/drawingml/2006/picture" xmlns:a="http://schemas.openxmlformats.org/drawingml/2006/main">
+                <mc:Fallback xmlns:a="http://schemas.openxmlformats.org/drawingml/2006/main" xmlns:pic="http://schemas.openxmlformats.org/drawingml/2006/picture" xmlns:a14="http://schemas.microsoft.com/office/drawing/2010/main" xmlns:arto="http://schemas.microsoft.com/office/word/2006/arto">
                   <w:pict w14:anchorId="77198D8D">
                     <v:rect id="Rechteck 641899969" style="position:absolute;margin-left:.65pt;margin-top:3.65pt;width:213.5pt;height:13pt;z-index:251656192;visibility:visible;mso-wrap-style:square;mso-width-percent:0;mso-height-percent:0;mso-wrap-distance-left:9pt;mso-wrap-distance-top:0;mso-wrap-distance-right:9pt;mso-wrap-distance-bottom:0;mso-position-horizontal:absolute;mso-position-horizontal-relative:text;mso-position-vertical:absolute;mso-position-vertical-relative:text;mso-width-percent:0;mso-height-percent:0;mso-width-relative:margin;mso-height-relative:margin;v-text-anchor:middle" o:spid="_x0000_s1026" fillcolor="#7a7a7a" stroked="f" strokeweight="1pt" w14:anchorId="3B285438" o:gfxdata="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"/>
                   </w:pict>
@@ -15590,8 +16269,13 @@
             <w:hideMark/>
           </w:tcPr>
           <w:p>
-            <w:r>
-              <w:t>Sekundär Dunkelgrau: #7A7A7A</w:t>
+            <w:proofErr w:type="gramStart"/>
+            <w:r>
+              <w:t>Sekundär Dunkelgrau</w:t>
+            </w:r>
+            <w:proofErr w:type="gramEnd"/>
+            <w:r>
+              <w:t>: #7A7A7A</w:t>
             </w:r>
           </w:p>
         </w:tc>
@@ -15685,7 +16369,7 @@
                     </wp:anchor>
                   </w:drawing>
                 </mc:Choice>
-                <mc:Fallback xmlns:arto="http://schemas.microsoft.com/office/word/2006/arto" xmlns:a14="http://schemas.microsoft.com/office/drawing/2010/main" xmlns:pic="http://schemas.openxmlformats.org/drawingml/2006/picture" xmlns:a="http://schemas.openxmlformats.org/drawingml/2006/main">
+                <mc:Fallback xmlns:a="http://schemas.openxmlformats.org/drawingml/2006/main" xmlns:pic="http://schemas.openxmlformats.org/drawingml/2006/picture" xmlns:a14="http://schemas.microsoft.com/office/drawing/2010/main" xmlns:arto="http://schemas.microsoft.com/office/word/2006/arto">
                   <w:pict w14:anchorId="5A3E04FB">
                     <v:rect id="Rechteck 1878581776" style="position:absolute;margin-left:.65pt;margin-top:3.65pt;width:213.5pt;height:13pt;z-index:251657216;visibility:visible;mso-wrap-style:square;mso-width-percent:0;mso-height-percent:0;mso-wrap-distance-left:9pt;mso-wrap-distance-top:0;mso-wrap-distance-right:9pt;mso-wrap-distance-bottom:0;mso-position-horizontal:absolute;mso-position-horizontal-relative:text;mso-position-vertical:absolute;mso-position-vertical-relative:text;mso-width-percent:0;mso-height-percent:0;mso-width-relative:margin;mso-height-relative:margin;v-text-anchor:middle" o:spid="_x0000_s1026" fillcolor="#c6c6c6" stroked="f" strokeweight="1pt" w14:anchorId="2B968BF1" o:gfxdata="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"/>
                   </w:pict>
@@ -15706,8 +16390,13 @@
             <w:hideMark/>
           </w:tcPr>
           <w:p>
-            <w:r>
-              <w:t>Sekundär Hellgrau: #C6C6C6</w:t>
+            <w:proofErr w:type="gramStart"/>
+            <w:r>
+              <w:t>Sekundär Hellgrau</w:t>
+            </w:r>
+            <w:proofErr w:type="gramEnd"/>
+            <w:r>
+              <w:t>: #C6C6C6</w:t>
             </w:r>
           </w:p>
         </w:tc>
@@ -15801,7 +16490,7 @@
                     </wp:anchor>
                   </w:drawing>
                 </mc:Choice>
-                <mc:Fallback xmlns:arto="http://schemas.microsoft.com/office/word/2006/arto" xmlns:a14="http://schemas.microsoft.com/office/drawing/2010/main" xmlns:pic="http://schemas.openxmlformats.org/drawingml/2006/picture" xmlns:a="http://schemas.openxmlformats.org/drawingml/2006/main">
+                <mc:Fallback xmlns:a="http://schemas.openxmlformats.org/drawingml/2006/main" xmlns:pic="http://schemas.openxmlformats.org/drawingml/2006/picture" xmlns:a14="http://schemas.microsoft.com/office/drawing/2010/main" xmlns:arto="http://schemas.microsoft.com/office/word/2006/arto">
                   <w:pict w14:anchorId="4DE739E9">
                     <v:rect id="Rechteck 299813611" style="position:absolute;margin-left:.65pt;margin-top:3.65pt;width:213.5pt;height:13pt;z-index:251658240;visibility:visible;mso-wrap-style:square;mso-width-percent:0;mso-height-percent:0;mso-wrap-distance-left:9pt;mso-wrap-distance-top:0;mso-wrap-distance-right:9pt;mso-wrap-distance-bottom:0;mso-position-horizontal:absolute;mso-position-horizontal-relative:text;mso-position-vertical:absolute;mso-position-vertical-relative:text;mso-width-percent:0;mso-height-percent:0;mso-width-relative:margin;mso-height-relative:margin;v-text-anchor:middle" o:spid="_x0000_s1026" fillcolor="#32547b" stroked="f" strokeweight="1pt" w14:anchorId="6D498370" o:gfxdata="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"/>
                   </w:pict>
@@ -15917,7 +16606,7 @@
                     </wp:anchor>
                   </w:drawing>
                 </mc:Choice>
-                <mc:Fallback xmlns:arto="http://schemas.microsoft.com/office/word/2006/arto" xmlns:a14="http://schemas.microsoft.com/office/drawing/2010/main" xmlns:pic="http://schemas.openxmlformats.org/drawingml/2006/picture" xmlns:a="http://schemas.openxmlformats.org/drawingml/2006/main">
+                <mc:Fallback xmlns:a="http://schemas.openxmlformats.org/drawingml/2006/main" xmlns:pic="http://schemas.openxmlformats.org/drawingml/2006/picture" xmlns:a14="http://schemas.microsoft.com/office/drawing/2010/main" xmlns:arto="http://schemas.microsoft.com/office/word/2006/arto">
                   <w:pict w14:anchorId="16E60C99">
                     <v:rect id="Rechteck 1971435824" style="position:absolute;margin-left:.65pt;margin-top:3.65pt;width:213.5pt;height:13pt;z-index:251659264;visibility:visible;mso-wrap-style:square;mso-width-percent:0;mso-height-percent:0;mso-wrap-distance-left:9pt;mso-wrap-distance-top:0;mso-wrap-distance-right:9pt;mso-wrap-distance-bottom:0;mso-position-horizontal:absolute;mso-position-horizontal-relative:text;mso-position-vertical:absolute;mso-position-vertical-relative:text;mso-width-percent:0;mso-height-percent:0;mso-width-relative:margin;mso-height-relative:margin;v-text-anchor:middle" o:spid="_x0000_s1026" fillcolor="#b9d478" stroked="f" strokeweight="1pt" w14:anchorId="4608FBBD" o:gfxdata="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"/>
                   </w:pict>
@@ -16033,7 +16722,7 @@
                     </wp:anchor>
                   </w:drawing>
                 </mc:Choice>
-                <mc:Fallback xmlns:arto="http://schemas.microsoft.com/office/word/2006/arto" xmlns:a14="http://schemas.microsoft.com/office/drawing/2010/main" xmlns:pic="http://schemas.openxmlformats.org/drawingml/2006/picture" xmlns:a="http://schemas.openxmlformats.org/drawingml/2006/main">
+                <mc:Fallback xmlns:a="http://schemas.openxmlformats.org/drawingml/2006/main" xmlns:pic="http://schemas.openxmlformats.org/drawingml/2006/picture" xmlns:a14="http://schemas.microsoft.com/office/drawing/2010/main" xmlns:arto="http://schemas.microsoft.com/office/word/2006/arto">
                   <w:pict w14:anchorId="48FCEDB0">
                     <v:rect id="Rechteck 124117412" style="position:absolute;margin-left:.65pt;margin-top:3.65pt;width:213.5pt;height:13pt;z-index:251660288;visibility:visible;mso-wrap-style:square;mso-width-percent:0;mso-height-percent:0;mso-wrap-distance-left:9pt;mso-wrap-distance-top:0;mso-wrap-distance-right:9pt;mso-wrap-distance-bottom:0;mso-position-horizontal:absolute;mso-position-horizontal-relative:text;mso-position-vertical:absolute;mso-position-vertical-relative:text;mso-width-percent:0;mso-height-percent:0;mso-width-relative:margin;mso-height-relative:margin;v-text-anchor:middle" o:spid="_x0000_s1026" fillcolor="#8b593e" stroked="f" strokeweight="1pt" w14:anchorId="15545CE1" o:gfxdata="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"/>
                   </w:pict>
@@ -16149,7 +16838,7 @@
                     </wp:anchor>
                   </w:drawing>
                 </mc:Choice>
-                <mc:Fallback xmlns:arto="http://schemas.microsoft.com/office/word/2006/arto" xmlns:a14="http://schemas.microsoft.com/office/drawing/2010/main" xmlns:pic="http://schemas.openxmlformats.org/drawingml/2006/picture" xmlns:a="http://schemas.openxmlformats.org/drawingml/2006/main">
+                <mc:Fallback xmlns:a="http://schemas.openxmlformats.org/drawingml/2006/main" xmlns:pic="http://schemas.openxmlformats.org/drawingml/2006/picture" xmlns:a14="http://schemas.microsoft.com/office/drawing/2010/main" xmlns:arto="http://schemas.microsoft.com/office/word/2006/arto">
                   <w:pict w14:anchorId="143878BB">
                     <v:rect id="Rechteck 118864720" style="position:absolute;margin-left:.65pt;margin-top:3.65pt;width:213.5pt;height:13pt;z-index:251661312;visibility:visible;mso-wrap-style:square;mso-width-percent:0;mso-height-percent:0;mso-wrap-distance-left:9pt;mso-wrap-distance-top:0;mso-wrap-distance-right:9pt;mso-wrap-distance-bottom:0;mso-position-horizontal:absolute;mso-position-horizontal-relative:text;mso-position-vertical:absolute;mso-position-vertical-relative:text;mso-width-percent:0;mso-height-percent:0;mso-width-relative:margin;mso-height-relative:margin;v-text-anchor:middle" o:spid="_x0000_s1026" fillcolor="#c63328" stroked="f" strokeweight="1pt" w14:anchorId="43405379" o:gfxdata="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"/>
                   </w:pict>
@@ -16197,7 +16886,7 @@
       <w:pPr>
         <w:pStyle w:val="berschrift1"/>
       </w:pPr>
-      <w:bookmarkStart w:id="31" w:name="_Toc132198296"/>
+      <w:bookmarkStart w:id="32" w:name="_Toc132202625"/>
       <w:r>
         <w:lastRenderedPageBreak/>
         <w:t>5</w:t>
@@ -16206,17 +16895,20 @@
         <w:tab/>
         <w:t>Architektur</w:t>
       </w:r>
-      <w:bookmarkEnd w:id="31"/>
+      <w:bookmarkEnd w:id="32"/>
     </w:p>
     <w:p>
+      <w:pPr>
+        <w:keepNext/>
+      </w:pPr>
       <w:r>
         <w:rPr>
           <w:noProof/>
         </w:rPr>
         <w:drawing>
-          <wp:inline distT="0" distB="0" distL="0" distR="0" wp14:anchorId="5C5B810A" wp14:editId="3D72387F">
-            <wp:extent cx="2799010" cy="2320846"/>
-            <wp:effectExtent l="0" t="0" r="0" b="0"/>
+          <wp:inline distT="0" distB="0" distL="0" distR="0" wp14:anchorId="5C5B810A" wp14:editId="4344FD99">
+            <wp:extent cx="2605025" cy="2160000"/>
+            <wp:effectExtent l="0" t="0" r="5080" b="0"/>
             <wp:docPr id="111452096" name="Picture 111452096" descr="Ein Bild, das Diagramm enthält.&#10;&#10;Automatisch generierte Beschreibung"/>
             <wp:cNvGraphicFramePr>
               <a:graphicFrameLocks xmlns:a="http://schemas.openxmlformats.org/drawingml/2006/main" noChangeAspect="1"/>
@@ -16243,7 +16935,7 @@
                   <pic:spPr>
                     <a:xfrm>
                       <a:off x="0" y="0"/>
-                      <a:ext cx="2799010" cy="2320846"/>
+                      <a:ext cx="2605025" cy="2160000"/>
                     </a:xfrm>
                     <a:prstGeom prst="rect">
                       <a:avLst/>
@@ -16256,7 +16948,27 @@
         </w:drawing>
       </w:r>
     </w:p>
-    <w:p/>
+    <w:p>
+      <w:pPr>
+        <w:pStyle w:val="Beschriftung"/>
+      </w:pPr>
+      <w:bookmarkStart w:id="33" w:name="_Toc132202639"/>
+      <w:r>
+        <w:t xml:space="preserve">Abbildung </w:t>
+      </w:r>
+      <w:fldSimple w:instr=" SEQ Abbildung \* ARABIC ">
+        <w:r>
+          <w:rPr>
+            <w:noProof/>
+          </w:rPr>
+          <w:t>5</w:t>
+        </w:r>
+      </w:fldSimple>
+      <w:r>
+        <w:t>: Grundlegende Architektur</w:t>
+      </w:r>
+      <w:bookmarkEnd w:id="33"/>
+    </w:p>
     <w:p>
       <w:r>
         <w:t>Bei der Wahl der Architektur war es besonders wichtig, dass die Teammitglieder bereits grundlegende Kenntnisse in den zugrundeliegenden Programmiersprachen haben und die kommerzielle Nutzung der Frameworks erlaubt ist. Wenn möglich wollten wir zudem Open Source Frameworks verwenden.</w:t>
@@ -16265,7 +16977,21 @@
     <w:p/>
     <w:p>
       <w:r>
-        <w:t>Für das Frontend haben wir uns auf das React Framework geeinigt, da jedes Teammitglied bereits Erfahrung bei der Arbeit mit JavaScript hat und die hohe Verbreitung des Frameworks uns bei Fragen und Problemen helfen sollte.</w:t>
+        <w:t>Für das Frontend haben wir uns</w:t>
+      </w:r>
+      <w:r>
+        <w:t xml:space="preserve"> daher</w:t>
+      </w:r>
+      <w:r>
+        <w:t xml:space="preserve"> auf das </w:t>
+      </w:r>
+      <w:proofErr w:type="spellStart"/>
+      <w:r>
+        <w:t>React</w:t>
+      </w:r>
+      <w:proofErr w:type="spellEnd"/>
+      <w:r>
+        <w:t xml:space="preserve"> Framework geeinigt, da jedes Teammitglied bereits Erfahrung bei der Arbeit mit JavaScript hat und die hohe Verbreitung des Frameworks uns bei Fragen und Problemen helfen sollte.</w:t>
       </w:r>
     </w:p>
     <w:p/>
@@ -16277,13 +17003,27 @@
     <w:p/>
     <w:p>
       <w:r>
-        <w:t>Da nur Mitarbeiter des Kunden Zugriff auf das System haben dürfen, stellt die Authentifizierung von Benutzern einen wichtigen Punkt dar. Hier haben wir uns für Keycloak entschieden, da es sich sehr gut mit der von den Kunden verwendeten SAML-Schnittstelle verbinden lässt.</w:t>
+        <w:t xml:space="preserve">Da nur Mitarbeiter des Kunden Zugriff auf das System haben dürfen, stellt die Authentifizierung von Benutzern einen wichtigen Punkt dar. Hier haben wir uns für </w:t>
+      </w:r>
+      <w:proofErr w:type="spellStart"/>
+      <w:r>
+        <w:t>Keycloak</w:t>
+      </w:r>
+      <w:proofErr w:type="spellEnd"/>
+      <w:r>
+        <w:t xml:space="preserve"> entschieden, da es sich sehr gut mit der von den Kunden verwendeten SAML-Schnittstelle verbinden lässt.</w:t>
       </w:r>
     </w:p>
     <w:p/>
     <w:p>
       <w:r>
-        <w:t>Schließlich entschieden wir uns beim Datenbanksystem für PostgreSQL. Auch hier sollte der hohe Verbreitungsgrad bei der Problemlösung helfen. Zudem ermöglicht die Funktionseinheit von PostgreSQL die spätere Erweiterung der Anwendung mit komplexeren Aufgabenstellungen – es ist also zukunftsorientiert.</w:t>
+        <w:t>Schließlich entschieden wir uns beim Datenbanksystem für PostgreSQL. Auch hier sollte der hohe Verbreitungsgrad bei der Problemlösung helfen. Zudem ermöglicht die Funktion</w:t>
+      </w:r>
+      <w:r>
+        <w:t>svielfalt</w:t>
+      </w:r>
+      <w:r>
+        <w:t xml:space="preserve"> von PostgreSQL die spätere Erweiterung der Anwendung mit komplexeren Aufgabenstellungen – es ist also zukunftsorientiert.</w:t>
       </w:r>
     </w:p>
     <w:p/>
@@ -16293,13 +17033,16 @@
       </w:r>
     </w:p>
     <w:p>
+      <w:pPr>
+        <w:keepNext/>
+      </w:pPr>
       <w:r>
         <w:rPr>
           <w:noProof/>
         </w:rPr>
         <w:drawing>
-          <wp:inline distT="0" distB="0" distL="0" distR="0" wp14:anchorId="61EE2E23" wp14:editId="096CD1EE">
-            <wp:extent cx="2670743" cy="2208927"/>
+          <wp:inline distT="0" distB="0" distL="0" distR="0" wp14:anchorId="61EE2E23" wp14:editId="4797680E">
+            <wp:extent cx="2611587" cy="2160000"/>
             <wp:effectExtent l="0" t="0" r="0" b="0"/>
             <wp:docPr id="1213053118" name="Picture 1213053118" descr="Ein Bild, das Diagramm enthält.&#10;&#10;Automatisch generierte Beschreibung"/>
             <wp:cNvGraphicFramePr>
@@ -16327,7 +17070,7 @@
                   <pic:spPr>
                     <a:xfrm>
                       <a:off x="0" y="0"/>
-                      <a:ext cx="2670743" cy="2208927"/>
+                      <a:ext cx="2611587" cy="2160000"/>
                     </a:xfrm>
                     <a:prstGeom prst="rect">
                       <a:avLst/>
@@ -16342,9 +17085,30 @@
     </w:p>
     <w:p>
       <w:pPr>
+        <w:pStyle w:val="Beschriftung"/>
+      </w:pPr>
+      <w:bookmarkStart w:id="34" w:name="_Toc132202640"/>
+      <w:r>
+        <w:t xml:space="preserve">Abbildung </w:t>
+      </w:r>
+      <w:fldSimple w:instr=" SEQ Abbildung \* ARABIC ">
+        <w:r>
+          <w:rPr>
+            <w:noProof/>
+          </w:rPr>
+          <w:t>6</w:t>
+        </w:r>
+      </w:fldSimple>
+      <w:r>
+        <w:t>: Architektur mit den von uns gewählten Frameworks</w:t>
+      </w:r>
+      <w:bookmarkEnd w:id="34"/>
+    </w:p>
+    <w:p>
+      <w:pPr>
         <w:pStyle w:val="berschrift2"/>
       </w:pPr>
-      <w:bookmarkStart w:id="32" w:name="_Toc132198297"/>
+      <w:bookmarkStart w:id="35" w:name="_Toc132202626"/>
       <w:r>
         <w:lastRenderedPageBreak/>
         <w:t xml:space="preserve">5.1 </w:t>
@@ -16353,7 +17117,7 @@
         <w:tab/>
         <w:t>Lizenzen</w:t>
       </w:r>
-      <w:bookmarkEnd w:id="32"/>
+      <w:bookmarkEnd w:id="35"/>
     </w:p>
     <w:p>
       <w:pPr>
@@ -16367,7 +17131,7 @@
       <w:pPr>
         <w:pStyle w:val="berschrift3"/>
       </w:pPr>
-      <w:bookmarkStart w:id="33" w:name="_Toc132198298"/>
+      <w:bookmarkStart w:id="36" w:name="_Toc132202627"/>
       <w:r>
         <w:t xml:space="preserve">5.1.1 </w:t>
       </w:r>
@@ -16375,7 +17139,7 @@
         <w:tab/>
         <w:t>Projekt</w:t>
       </w:r>
-      <w:bookmarkEnd w:id="33"/>
+      <w:bookmarkEnd w:id="36"/>
     </w:p>
     <w:p>
       <w:r>
@@ -16428,19 +17192,28 @@
       <w:pPr>
         <w:pStyle w:val="berschrift3"/>
       </w:pPr>
-      <w:bookmarkStart w:id="34" w:name="_Toc132198299"/>
+      <w:bookmarkStart w:id="37" w:name="_Toc132202628"/>
       <w:r>
         <w:t xml:space="preserve">5.1.2 </w:t>
       </w:r>
       <w:r>
         <w:tab/>
+      </w:r>
+      <w:proofErr w:type="spellStart"/>
+      <w:r>
         <w:t>React</w:t>
       </w:r>
-      <w:bookmarkEnd w:id="34"/>
+      <w:bookmarkEnd w:id="37"/>
+      <w:proofErr w:type="spellEnd"/>
     </w:p>
     <w:p>
-      <w:r>
-        <w:t>React wird ebenfalls mit der MIT Lizenz ausgeliefert</w:t>
+      <w:proofErr w:type="spellStart"/>
+      <w:r>
+        <w:t>React</w:t>
+      </w:r>
+      <w:proofErr w:type="spellEnd"/>
+      <w:r>
+        <w:t xml:space="preserve"> wird ebenfalls mit der MIT Lizenz ausgeliefert</w:t>
       </w:r>
       <w:sdt>
         <w:sdtPr>
@@ -16483,7 +17256,7 @@
       <w:pPr>
         <w:pStyle w:val="berschrift3"/>
       </w:pPr>
-      <w:bookmarkStart w:id="35" w:name="_Toc132198300"/>
+      <w:bookmarkStart w:id="38" w:name="_Toc132202629"/>
       <w:r>
         <w:t xml:space="preserve">5.1.3 </w:t>
       </w:r>
@@ -16491,7 +17264,7 @@
         <w:tab/>
         <w:t>Java Spring Boot</w:t>
       </w:r>
-      <w:bookmarkEnd w:id="35"/>
+      <w:bookmarkEnd w:id="38"/>
     </w:p>
     <w:p>
       <w:r>
@@ -16538,19 +17311,31 @@
       <w:pPr>
         <w:pStyle w:val="berschrift3"/>
       </w:pPr>
-      <w:bookmarkStart w:id="36" w:name="_Toc132198301"/>
+      <w:bookmarkStart w:id="39" w:name="_Toc132202630"/>
       <w:r>
         <w:t xml:space="preserve">5.1.4 </w:t>
       </w:r>
       <w:r>
         <w:tab/>
+      </w:r>
+      <w:proofErr w:type="spellStart"/>
+      <w:r>
         <w:t>Keycloak</w:t>
       </w:r>
-      <w:bookmarkEnd w:id="36"/>
+      <w:bookmarkEnd w:id="39"/>
+      <w:proofErr w:type="spellEnd"/>
     </w:p>
     <w:p>
       <w:r>
-        <w:t>Bei Keycloak wird ebenfalls die Apache Lizenz 2.0 verwendet</w:t>
+        <w:t xml:space="preserve">Bei </w:t>
+      </w:r>
+      <w:proofErr w:type="spellStart"/>
+      <w:r>
+        <w:t>Keycloak</w:t>
+      </w:r>
+      <w:proofErr w:type="spellEnd"/>
+      <w:r>
+        <w:t xml:space="preserve"> wird ebenfalls die Apache Lizenz 2.0 verwendet</w:t>
       </w:r>
       <w:sdt>
         <w:sdtPr>
@@ -16593,7 +17378,7 @@
       <w:pPr>
         <w:pStyle w:val="berschrift3"/>
       </w:pPr>
-      <w:bookmarkStart w:id="37" w:name="_Toc132198302"/>
+      <w:bookmarkStart w:id="40" w:name="_Toc132202631"/>
       <w:r>
         <w:t xml:space="preserve">5.1.5 </w:t>
       </w:r>
@@ -16601,7 +17386,7 @@
         <w:tab/>
         <w:t>PostgreSQL</w:t>
       </w:r>
-      <w:bookmarkEnd w:id="37"/>
+      <w:bookmarkEnd w:id="40"/>
     </w:p>
     <w:p>
       <w:r>
@@ -16651,7 +17436,7 @@
       <w:pPr>
         <w:pStyle w:val="berschrift1"/>
       </w:pPr>
-      <w:bookmarkStart w:id="38" w:name="_Toc132198303"/>
+      <w:bookmarkStart w:id="41" w:name="_Toc132202632"/>
       <w:r>
         <w:lastRenderedPageBreak/>
         <w:t>6</w:t>
@@ -16660,7 +17445,7 @@
         <w:tab/>
         <w:t>Aufwandschätzung</w:t>
       </w:r>
-      <w:bookmarkEnd w:id="38"/>
+      <w:bookmarkEnd w:id="41"/>
     </w:p>
     <w:p>
       <w:r>
@@ -16748,18 +17533,31 @@
       <w:pPr>
         <w:pStyle w:val="Beschriftung"/>
       </w:pPr>
-      <w:bookmarkStart w:id="39" w:name="_Toc132198256"/>
+      <w:bookmarkStart w:id="42" w:name="_Toc132202641"/>
       <w:r>
         <w:t xml:space="preserve">Abbildung </w:t>
       </w:r>
-      <w:fldSimple w:instr=" SEQ Abbildung \* ARABIC ">
-        <w:r>
-          <w:rPr>
-            <w:noProof/>
-          </w:rPr>
-          <w:t>5</w:t>
-        </w:r>
-      </w:fldSimple>
+      <w:r>
+        <w:fldChar w:fldCharType="begin"/>
+      </w:r>
+      <w:r>
+        <w:instrText xml:space="preserve"> SEQ Abbildung \* ARABIC </w:instrText>
+      </w:r>
+      <w:r>
+        <w:fldChar w:fldCharType="separate"/>
+      </w:r>
+      <w:r>
+        <w:rPr>
+          <w:noProof/>
+        </w:rPr>
+        <w:t>7</w:t>
+      </w:r>
+      <w:r>
+        <w:rPr>
+          <w:noProof/>
+        </w:rPr>
+        <w:fldChar w:fldCharType="end"/>
+      </w:r>
       <w:r>
         <w:t>: Vorläufige Sprintplanung zum Stand 12.</w:t>
       </w:r>
@@ -16769,7 +17567,7 @@
       <w:r>
         <w:t>2023</w:t>
       </w:r>
-      <w:bookmarkEnd w:id="39"/>
+      <w:bookmarkEnd w:id="42"/>
     </w:p>
     <w:p>
       <w:r>
@@ -16783,7 +17581,13 @@
           <w:rPr>
             <w:rStyle w:val="Hyperlink"/>
           </w:rPr>
-          <w:t>User</w:t>
+          <w:t>Use</w:t>
+        </w:r>
+        <w:r>
+          <w:rPr>
+            <w:rStyle w:val="Hyperlink"/>
+          </w:rPr>
+          <w:t>r</w:t>
         </w:r>
         <w:r>
           <w:rPr>
@@ -16795,19 +17599,7 @@
           <w:rPr>
             <w:rStyle w:val="Hyperlink"/>
           </w:rPr>
-          <w:t>t</w:t>
-        </w:r>
-        <w:r>
-          <w:rPr>
-            <w:rStyle w:val="Hyperlink"/>
-          </w:rPr>
-          <w:t>o</w:t>
-        </w:r>
-        <w:r>
-          <w:rPr>
-            <w:rStyle w:val="Hyperlink"/>
-          </w:rPr>
-          <w:t>ries</w:t>
+          <w:t>tories</w:t>
         </w:r>
       </w:hyperlink>
       <w:r>
@@ -16890,7 +17682,17 @@
         </w:numPr>
       </w:pPr>
       <w:r>
-        <w:t>Treffen mit dem Betreuer: 0.75 Stunden</w:t>
+        <w:t xml:space="preserve">Treffen mit dem Betreuer: </w:t>
+      </w:r>
+      <w:r>
+        <w:rPr>
+          <w:i/>
+          <w:iCs/>
+        </w:rPr>
+        <w:t>0.75</w:t>
+      </w:r>
+      <w:r>
+        <w:t xml:space="preserve"> Stunden</w:t>
       </w:r>
     </w:p>
     <w:p>
@@ -16905,7 +17707,17 @@
         <w:t>Sprint Review</w:t>
       </w:r>
       <w:r>
-        <w:t>: 1 Stunde</w:t>
+        <w:t xml:space="preserve">: </w:t>
+      </w:r>
+      <w:r>
+        <w:rPr>
+          <w:i/>
+          <w:iCs/>
+        </w:rPr>
+        <w:t>1</w:t>
+      </w:r>
+      <w:r>
+        <w:t xml:space="preserve"> Stunde</w:t>
       </w:r>
     </w:p>
     <w:p>
@@ -16917,7 +17729,17 @@
         </w:numPr>
       </w:pPr>
       <w:r>
-        <w:t>Sprint Retrospektive: 0.75 Stunden</w:t>
+        <w:t xml:space="preserve">Sprint Retrospektive: </w:t>
+      </w:r>
+      <w:r>
+        <w:rPr>
+          <w:i/>
+          <w:iCs/>
+        </w:rPr>
+        <w:t>0.75</w:t>
+      </w:r>
+      <w:r>
+        <w:t xml:space="preserve"> Stunden</w:t>
       </w:r>
     </w:p>
     <w:p>
@@ -16935,7 +17757,17 @@
         <w:t>Planung</w:t>
       </w:r>
       <w:r>
-        <w:t>: 1 Stunde</w:t>
+        <w:t xml:space="preserve">: </w:t>
+      </w:r>
+      <w:r>
+        <w:rPr>
+          <w:i/>
+          <w:iCs/>
+        </w:rPr>
+        <w:t>1</w:t>
+      </w:r>
+      <w:r>
+        <w:t xml:space="preserve"> Stunde</w:t>
       </w:r>
     </w:p>
     <w:p>
@@ -16947,7 +17779,25 @@
         </w:numPr>
       </w:pPr>
       <w:r>
-        <w:t>Stand-up-Meetings: 2 * 0.5 Stunden</w:t>
+        <w:t>Stand-</w:t>
+      </w:r>
+      <w:proofErr w:type="spellStart"/>
+      <w:r>
+        <w:t>up</w:t>
+      </w:r>
+      <w:proofErr w:type="spellEnd"/>
+      <w:r>
+        <w:t xml:space="preserve">-Meetings: </w:t>
+      </w:r>
+      <w:r>
+        <w:rPr>
+          <w:i/>
+          <w:iCs/>
+        </w:rPr>
+        <w:t>2 * 0.5</w:t>
+      </w:r>
+      <w:r>
+        <w:t xml:space="preserve"> Stunden</w:t>
       </w:r>
     </w:p>
     <w:p/>
@@ -16971,9 +17821,20 @@
         <w:t xml:space="preserve">wöchentlicher Arbeitsaufwand von </w:t>
       </w:r>
       <w:r>
-        <w:t>etwa 1</w:t>
-      </w:r>
-      <w:r>
+        <w:t xml:space="preserve">etwa </w:t>
+      </w:r>
+      <w:r>
+        <w:rPr>
+          <w:i/>
+          <w:iCs/>
+        </w:rPr>
+        <w:t>1</w:t>
+      </w:r>
+      <w:r>
+        <w:rPr>
+          <w:i/>
+          <w:iCs/>
+        </w:rPr>
         <w:t>2</w:t>
       </w:r>
       <w:r>
@@ -16985,7 +17846,7 @@
         <w:br w:type="page"/>
       </w:r>
     </w:p>
-    <w:bookmarkStart w:id="40" w:name="_Toc132198304" w:displacedByCustomXml="next"/>
+    <w:bookmarkStart w:id="43" w:name="_Toc132202633" w:displacedByCustomXml="next"/>
     <w:sdt>
       <w:sdtPr>
         <w:rPr>
@@ -17010,7 +17871,7 @@
           <w:r>
             <w:t>Quellenverzeichnis</w:t>
           </w:r>
-          <w:bookmarkEnd w:id="40"/>
+          <w:bookmarkEnd w:id="43"/>
         </w:p>
         <w:sdt>
           <w:sdtPr>
@@ -17054,7 +17915,7 @@
               </w:tblGrid>
               <w:tr>
                 <w:trPr>
-                  <w:divId w:val="625887963"/>
+                  <w:divId w:val="1156654359"/>
                   <w:tblCellSpacing w:w="15" w:type="dxa"/>
                 </w:trPr>
                 <w:tc>
@@ -17102,7 +17963,7 @@
               </w:tr>
               <w:tr>
                 <w:trPr>
-                  <w:divId w:val="625887963"/>
+                  <w:divId w:val="1156654359"/>
                   <w:tblCellSpacing w:w="15" w:type="dxa"/>
                 </w:trPr>
                 <w:tc>
@@ -17155,7 +18016,7 @@
               </w:tr>
               <w:tr>
                 <w:trPr>
-                  <w:divId w:val="625887963"/>
+                  <w:divId w:val="1156654359"/>
                   <w:tblCellSpacing w:w="15" w:type="dxa"/>
                 </w:trPr>
                 <w:tc>
@@ -17208,7 +18069,7 @@
               </w:tr>
               <w:tr>
                 <w:trPr>
-                  <w:divId w:val="625887963"/>
+                  <w:divId w:val="1156654359"/>
                   <w:tblCellSpacing w:w="15" w:type="dxa"/>
                 </w:trPr>
                 <w:tc>
@@ -17261,7 +18122,7 @@
               </w:tr>
               <w:tr>
                 <w:trPr>
-                  <w:divId w:val="625887963"/>
+                  <w:divId w:val="1156654359"/>
                   <w:tblCellSpacing w:w="15" w:type="dxa"/>
                 </w:trPr>
                 <w:tc>
@@ -17307,7 +18168,7 @@
               </w:tr>
               <w:tr>
                 <w:trPr>
-                  <w:divId w:val="625887963"/>
+                  <w:divId w:val="1156654359"/>
                   <w:tblCellSpacing w:w="15" w:type="dxa"/>
                 </w:trPr>
                 <w:tc>
@@ -17353,7 +18214,7 @@
               </w:tr>
               <w:tr>
                 <w:trPr>
-                  <w:divId w:val="625887963"/>
+                  <w:divId w:val="1156654359"/>
                   <w:tblCellSpacing w:w="15" w:type="dxa"/>
                 </w:trPr>
                 <w:tc>
@@ -17406,7 +18267,7 @@
               </w:tr>
               <w:tr>
                 <w:trPr>
-                  <w:divId w:val="625887963"/>
+                  <w:divId w:val="1156654359"/>
                   <w:tblCellSpacing w:w="15" w:type="dxa"/>
                 </w:trPr>
                 <w:tc>
@@ -17459,7 +18320,7 @@
               </w:tr>
               <w:tr>
                 <w:trPr>
-                  <w:divId w:val="625887963"/>
+                  <w:divId w:val="1156654359"/>
                   <w:tblCellSpacing w:w="15" w:type="dxa"/>
                 </w:trPr>
                 <w:tc>
@@ -17513,7 +18374,7 @@
             </w:tbl>
             <w:p>
               <w:pPr>
-                <w:divId w:val="625887963"/>
+                <w:divId w:val="1156654359"/>
                 <w:rPr>
                   <w:rFonts w:eastAsia="Times New Roman"/>
                   <w:noProof/>
@@ -17538,11 +18399,11 @@
         <w:pStyle w:val="berschrift1"/>
         <w:spacing w:before="0"/>
       </w:pPr>
-      <w:bookmarkStart w:id="41" w:name="_Toc132198305"/>
+      <w:bookmarkStart w:id="44" w:name="_Toc132202634"/>
       <w:r>
         <w:t>Abbildungsverzeichnis</w:t>
       </w:r>
-      <w:bookmarkEnd w:id="41"/>
+      <w:bookmarkEnd w:id="44"/>
     </w:p>
     <w:p>
       <w:pPr>
@@ -17564,7 +18425,7 @@
       <w:r>
         <w:fldChar w:fldCharType="separate"/>
       </w:r>
-      <w:hyperlink w:anchor="_Toc132198252" w:history="1">
+      <w:hyperlink w:anchor="_Toc132202635" w:history="1">
         <w:r>
           <w:rPr>
             <w:rStyle w:val="Hyperlink"/>
@@ -17591,145 +18452,7 @@
             <w:noProof/>
             <w:webHidden/>
           </w:rPr>
-          <w:instrText xml:space="preserve"> PAGEREF _Toc132198252 \h </w:instrText>
-        </w:r>
-        <w:r>
-          <w:rPr>
-            <w:noProof/>
-            <w:webHidden/>
-          </w:rPr>
-        </w:r>
-        <w:r>
-          <w:rPr>
-            <w:noProof/>
-            <w:webHidden/>
-          </w:rPr>
-          <w:fldChar w:fldCharType="separate"/>
-        </w:r>
-        <w:r>
-          <w:rPr>
-            <w:noProof/>
-            <w:webHidden/>
-          </w:rPr>
-          <w:t>9</w:t>
-        </w:r>
-        <w:r>
-          <w:rPr>
-            <w:noProof/>
-            <w:webHidden/>
-          </w:rPr>
-          <w:fldChar w:fldCharType="end"/>
-        </w:r>
-      </w:hyperlink>
-    </w:p>
-    <w:p>
-      <w:pPr>
-        <w:pStyle w:val="Abbildungsverzeichnis"/>
-        <w:tabs>
-          <w:tab w:val="right" w:leader="dot" w:pos="9062"/>
-        </w:tabs>
-        <w:rPr>
-          <w:rFonts w:asciiTheme="minorHAnsi" w:hAnsiTheme="minorHAnsi"/>
-          <w:noProof/>
-        </w:rPr>
-      </w:pPr>
-      <w:hyperlink w:anchor="_Toc132198253" w:history="1">
-        <w:r>
-          <w:rPr>
-            <w:rStyle w:val="Hyperlink"/>
-            <w:noProof/>
-          </w:rPr>
-          <w:t>Abbildung 2: Ausgefülltes Beispiel für die Verwendung von Branches</w:t>
-        </w:r>
-        <w:r>
-          <w:rPr>
-            <w:noProof/>
-            <w:webHidden/>
-          </w:rPr>
-          <w:tab/>
-        </w:r>
-        <w:r>
-          <w:rPr>
-            <w:noProof/>
-            <w:webHidden/>
-          </w:rPr>
-          <w:fldChar w:fldCharType="begin"/>
-        </w:r>
-        <w:r>
-          <w:rPr>
-            <w:noProof/>
-            <w:webHidden/>
-          </w:rPr>
-          <w:instrText xml:space="preserve"> PAGEREF _Toc132198253 \h </w:instrText>
-        </w:r>
-        <w:r>
-          <w:rPr>
-            <w:noProof/>
-            <w:webHidden/>
-          </w:rPr>
-        </w:r>
-        <w:r>
-          <w:rPr>
-            <w:noProof/>
-            <w:webHidden/>
-          </w:rPr>
-          <w:fldChar w:fldCharType="separate"/>
-        </w:r>
-        <w:r>
-          <w:rPr>
-            <w:noProof/>
-            <w:webHidden/>
-          </w:rPr>
-          <w:t>9</w:t>
-        </w:r>
-        <w:r>
-          <w:rPr>
-            <w:noProof/>
-            <w:webHidden/>
-          </w:rPr>
-          <w:fldChar w:fldCharType="end"/>
-        </w:r>
-      </w:hyperlink>
-    </w:p>
-    <w:p>
-      <w:pPr>
-        <w:pStyle w:val="Abbildungsverzeichnis"/>
-        <w:tabs>
-          <w:tab w:val="right" w:leader="dot" w:pos="9062"/>
-        </w:tabs>
-        <w:rPr>
-          <w:rFonts w:asciiTheme="minorHAnsi" w:hAnsiTheme="minorHAnsi"/>
-          <w:noProof/>
-        </w:rPr>
-      </w:pPr>
-      <w:hyperlink w:anchor="_Toc132198254" w:history="1">
-        <w:r>
-          <w:rPr>
-            <w:rStyle w:val="Hyperlink"/>
-            <w:noProof/>
-          </w:rPr>
-          <w:t>Abbildung 3: Beispiel in Java mit JavaDoc</w:t>
-        </w:r>
-        <w:r>
-          <w:rPr>
-            <w:noProof/>
-            <w:webHidden/>
-          </w:rPr>
-          <w:tab/>
-        </w:r>
-        <w:r>
-          <w:rPr>
-            <w:noProof/>
-            <w:webHidden/>
-          </w:rPr>
-          <w:fldChar w:fldCharType="begin"/>
-        </w:r>
-        <w:r>
-          <w:rPr>
-            <w:noProof/>
-            <w:webHidden/>
-          </w:rPr>
-          <w:instrText xml:space="preserve"> PAGEREF _Toc132198254 \h </w:instrText>
+          <w:instrText xml:space="preserve"> PAGEREF _Toc132202635 \h </w:instrText>
         </w:r>
         <w:r>
           <w:rPr>
@@ -17771,13 +18494,13 @@
           <w:noProof/>
         </w:rPr>
       </w:pPr>
-      <w:hyperlink w:anchor="_Toc132198255" w:history="1">
+      <w:hyperlink w:anchor="_Toc132202636" w:history="1">
         <w:r>
           <w:rPr>
             <w:rStyle w:val="Hyperlink"/>
             <w:noProof/>
           </w:rPr>
-          <w:t>Abbildung 4: Verschiedene Einrückungsstile [1]</w:t>
+          <w:t>Abbildung 2: Ausgefülltes Beispiel für die Verwendung von Branches</w:t>
         </w:r>
         <w:r>
           <w:rPr>
@@ -17798,7 +18521,7 @@
             <w:noProof/>
             <w:webHidden/>
           </w:rPr>
-          <w:instrText xml:space="preserve"> PAGEREF _Toc132198255 \h </w:instrText>
+          <w:instrText xml:space="preserve"> PAGEREF _Toc132202636 \h </w:instrText>
         </w:r>
         <w:r>
           <w:rPr>
@@ -17840,13 +18563,13 @@
           <w:noProof/>
         </w:rPr>
       </w:pPr>
-      <w:hyperlink w:anchor="_Toc132198256" w:history="1">
+      <w:hyperlink w:anchor="_Toc132202637" w:history="1">
         <w:r>
           <w:rPr>
             <w:rStyle w:val="Hyperlink"/>
             <w:noProof/>
           </w:rPr>
-          <w:t>Abbildung 5: Vorläufige Sprintplanung zum Stand 12. April 2023</w:t>
+          <w:t>Abbildung 3: Beispiel in Java mit JavaDoc</w:t>
         </w:r>
         <w:r>
           <w:rPr>
@@ -17867,7 +18590,7 @@
             <w:noProof/>
             <w:webHidden/>
           </w:rPr>
-          <w:instrText xml:space="preserve"> PAGEREF _Toc132198256 \h </w:instrText>
+          <w:instrText xml:space="preserve"> PAGEREF _Toc132202637 \h </w:instrText>
         </w:r>
         <w:r>
           <w:rPr>
@@ -17887,7 +18610,283 @@
             <w:noProof/>
             <w:webHidden/>
           </w:rPr>
-          <w:t>22</w:t>
+          <w:t>11</w:t>
+        </w:r>
+        <w:r>
+          <w:rPr>
+            <w:noProof/>
+            <w:webHidden/>
+          </w:rPr>
+          <w:fldChar w:fldCharType="end"/>
+        </w:r>
+      </w:hyperlink>
+    </w:p>
+    <w:p>
+      <w:pPr>
+        <w:pStyle w:val="Abbildungsverzeichnis"/>
+        <w:tabs>
+          <w:tab w:val="right" w:leader="dot" w:pos="9062"/>
+        </w:tabs>
+        <w:rPr>
+          <w:rFonts w:asciiTheme="minorHAnsi" w:hAnsiTheme="minorHAnsi"/>
+          <w:noProof/>
+        </w:rPr>
+      </w:pPr>
+      <w:hyperlink w:anchor="_Toc132202638" w:history="1">
+        <w:r>
+          <w:rPr>
+            <w:rStyle w:val="Hyperlink"/>
+            <w:noProof/>
+          </w:rPr>
+          <w:t>Abbildung 4: Verschiedene Einrückungsstile [1]</w:t>
+        </w:r>
+        <w:r>
+          <w:rPr>
+            <w:noProof/>
+            <w:webHidden/>
+          </w:rPr>
+          <w:tab/>
+        </w:r>
+        <w:r>
+          <w:rPr>
+            <w:noProof/>
+            <w:webHidden/>
+          </w:rPr>
+          <w:fldChar w:fldCharType="begin"/>
+        </w:r>
+        <w:r>
+          <w:rPr>
+            <w:noProof/>
+            <w:webHidden/>
+          </w:rPr>
+          <w:instrText xml:space="preserve"> PAGEREF _Toc132202638 \h </w:instrText>
+        </w:r>
+        <w:r>
+          <w:rPr>
+            <w:noProof/>
+            <w:webHidden/>
+          </w:rPr>
+        </w:r>
+        <w:r>
+          <w:rPr>
+            <w:noProof/>
+            <w:webHidden/>
+          </w:rPr>
+          <w:fldChar w:fldCharType="separate"/>
+        </w:r>
+        <w:r>
+          <w:rPr>
+            <w:noProof/>
+            <w:webHidden/>
+          </w:rPr>
+          <w:t>11</w:t>
+        </w:r>
+        <w:r>
+          <w:rPr>
+            <w:noProof/>
+            <w:webHidden/>
+          </w:rPr>
+          <w:fldChar w:fldCharType="end"/>
+        </w:r>
+      </w:hyperlink>
+    </w:p>
+    <w:p>
+      <w:pPr>
+        <w:pStyle w:val="Abbildungsverzeichnis"/>
+        <w:tabs>
+          <w:tab w:val="right" w:leader="dot" w:pos="9062"/>
+        </w:tabs>
+        <w:rPr>
+          <w:rFonts w:asciiTheme="minorHAnsi" w:hAnsiTheme="minorHAnsi"/>
+          <w:noProof/>
+        </w:rPr>
+      </w:pPr>
+      <w:hyperlink w:anchor="_Toc132202639" w:history="1">
+        <w:r>
+          <w:rPr>
+            <w:rStyle w:val="Hyperlink"/>
+            <w:noProof/>
+          </w:rPr>
+          <w:t>Abbildung 5: Grundlegende Architektur</w:t>
+        </w:r>
+        <w:r>
+          <w:rPr>
+            <w:noProof/>
+            <w:webHidden/>
+          </w:rPr>
+          <w:tab/>
+        </w:r>
+        <w:r>
+          <w:rPr>
+            <w:noProof/>
+            <w:webHidden/>
+          </w:rPr>
+          <w:fldChar w:fldCharType="begin"/>
+        </w:r>
+        <w:r>
+          <w:rPr>
+            <w:noProof/>
+            <w:webHidden/>
+          </w:rPr>
+          <w:instrText xml:space="preserve"> PAGEREF _Toc132202639 \h </w:instrText>
+        </w:r>
+        <w:r>
+          <w:rPr>
+            <w:noProof/>
+            <w:webHidden/>
+          </w:rPr>
+        </w:r>
+        <w:r>
+          <w:rPr>
+            <w:noProof/>
+            <w:webHidden/>
+          </w:rPr>
+          <w:fldChar w:fldCharType="separate"/>
+        </w:r>
+        <w:r>
+          <w:rPr>
+            <w:noProof/>
+            <w:webHidden/>
+          </w:rPr>
+          <w:t>21</w:t>
+        </w:r>
+        <w:r>
+          <w:rPr>
+            <w:noProof/>
+            <w:webHidden/>
+          </w:rPr>
+          <w:fldChar w:fldCharType="end"/>
+        </w:r>
+      </w:hyperlink>
+    </w:p>
+    <w:p>
+      <w:pPr>
+        <w:pStyle w:val="Abbildungsverzeichnis"/>
+        <w:tabs>
+          <w:tab w:val="right" w:leader="dot" w:pos="9062"/>
+        </w:tabs>
+        <w:rPr>
+          <w:rFonts w:asciiTheme="minorHAnsi" w:hAnsiTheme="minorHAnsi"/>
+          <w:noProof/>
+        </w:rPr>
+      </w:pPr>
+      <w:hyperlink w:anchor="_Toc132202640" w:history="1">
+        <w:r>
+          <w:rPr>
+            <w:rStyle w:val="Hyperlink"/>
+            <w:noProof/>
+          </w:rPr>
+          <w:t>Abbildung 6: Architektur mit den von uns gewählten Frameworks</w:t>
+        </w:r>
+        <w:r>
+          <w:rPr>
+            <w:noProof/>
+            <w:webHidden/>
+          </w:rPr>
+          <w:tab/>
+        </w:r>
+        <w:r>
+          <w:rPr>
+            <w:noProof/>
+            <w:webHidden/>
+          </w:rPr>
+          <w:fldChar w:fldCharType="begin"/>
+        </w:r>
+        <w:r>
+          <w:rPr>
+            <w:noProof/>
+            <w:webHidden/>
+          </w:rPr>
+          <w:instrText xml:space="preserve"> PAGEREF _Toc132202640 \h </w:instrText>
+        </w:r>
+        <w:r>
+          <w:rPr>
+            <w:noProof/>
+            <w:webHidden/>
+          </w:rPr>
+        </w:r>
+        <w:r>
+          <w:rPr>
+            <w:noProof/>
+            <w:webHidden/>
+          </w:rPr>
+          <w:fldChar w:fldCharType="separate"/>
+        </w:r>
+        <w:r>
+          <w:rPr>
+            <w:noProof/>
+            <w:webHidden/>
+          </w:rPr>
+          <w:t>21</w:t>
+        </w:r>
+        <w:r>
+          <w:rPr>
+            <w:noProof/>
+            <w:webHidden/>
+          </w:rPr>
+          <w:fldChar w:fldCharType="end"/>
+        </w:r>
+      </w:hyperlink>
+    </w:p>
+    <w:p>
+      <w:pPr>
+        <w:pStyle w:val="Abbildungsverzeichnis"/>
+        <w:tabs>
+          <w:tab w:val="right" w:leader="dot" w:pos="9062"/>
+        </w:tabs>
+        <w:rPr>
+          <w:rFonts w:asciiTheme="minorHAnsi" w:hAnsiTheme="minorHAnsi"/>
+          <w:noProof/>
+        </w:rPr>
+      </w:pPr>
+      <w:hyperlink w:anchor="_Toc132202641" w:history="1">
+        <w:r>
+          <w:rPr>
+            <w:rStyle w:val="Hyperlink"/>
+            <w:noProof/>
+          </w:rPr>
+          <w:t>Abbildung 7: Vorläufige Sprintplanung zum Stand 12. April 2023</w:t>
+        </w:r>
+        <w:r>
+          <w:rPr>
+            <w:noProof/>
+            <w:webHidden/>
+          </w:rPr>
+          <w:tab/>
+        </w:r>
+        <w:r>
+          <w:rPr>
+            <w:noProof/>
+            <w:webHidden/>
+          </w:rPr>
+          <w:fldChar w:fldCharType="begin"/>
+        </w:r>
+        <w:r>
+          <w:rPr>
+            <w:noProof/>
+            <w:webHidden/>
+          </w:rPr>
+          <w:instrText xml:space="preserve"> PAGEREF _Toc132202641 \h </w:instrText>
+        </w:r>
+        <w:r>
+          <w:rPr>
+            <w:noProof/>
+            <w:webHidden/>
+          </w:rPr>
+        </w:r>
+        <w:r>
+          <w:rPr>
+            <w:noProof/>
+            <w:webHidden/>
+          </w:rPr>
+          <w:fldChar w:fldCharType="separate"/>
+        </w:r>
+        <w:r>
+          <w:rPr>
+            <w:noProof/>
+            <w:webHidden/>
+          </w:rPr>
+          <w:t>23</w:t>
         </w:r>
         <w:r>
           <w:rPr>
@@ -18147,7 +19146,23 @@
         </w:sdtContent>
       </w:sdt>
       <w:r>
-        <w:t xml:space="preserve"> Conventional Commits v1.0.0 Spezifikation</w:t>
+        <w:t xml:space="preserve"> </w:t>
+      </w:r>
+      <w:proofErr w:type="spellStart"/>
+      <w:r>
+        <w:t>Conventional</w:t>
+      </w:r>
+      <w:proofErr w:type="spellEnd"/>
+      <w:r>
+        <w:t xml:space="preserve"> </w:t>
+      </w:r>
+      <w:proofErr w:type="spellStart"/>
+      <w:r>
+        <w:t>Commits</w:t>
+      </w:r>
+      <w:proofErr w:type="spellEnd"/>
+      <w:r>
+        <w:t xml:space="preserve"> v1.0.0 Spezifikation</w:t>
       </w:r>
     </w:p>
   </w:footnote>

--- a/Dokumente/Dokumentation.docx
+++ b/Dokumente/Dokumentation.docx
@@ -4737,8 +4737,8 @@
           <w:noProof/>
         </w:rPr>
         <w:drawing>
-          <wp:inline distT="0" distB="0" distL="0" distR="0" wp14:anchorId="68925E3B" wp14:editId="295DEDC5">
-            <wp:extent cx="5747385" cy="4311015"/>
+          <wp:inline distT="0" distB="0" distL="0" distR="0" wp14:anchorId="68925E3B" wp14:editId="74ABC37A">
+            <wp:extent cx="5747385" cy="4310538"/>
             <wp:effectExtent l="0" t="0" r="5715" b="0"/>
             <wp:docPr id="7" name="Grafik 7"/>
             <wp:cNvGraphicFramePr>
@@ -4748,13 +4748,122 @@
               <a:graphicData uri="http://schemas.openxmlformats.org/drawingml/2006/picture">
                 <pic:pic xmlns:pic="http://schemas.openxmlformats.org/drawingml/2006/picture">
                   <pic:nvPicPr>
-                    <pic:cNvPr id="0" name="Picture 2"/>
+                    <pic:cNvPr id="7" name="Grafik 7"/>
                     <pic:cNvPicPr>
                       <a:picLocks noChangeAspect="1" noChangeArrowheads="1"/>
                     </pic:cNvPicPr>
                   </pic:nvPicPr>
                   <pic:blipFill>
                     <a:blip r:embed="rId9" cstate="print">
+                      <a:extLst>
+                        <a:ext uri="{28A0092B-C50C-407E-A947-70E740481C1C}">
+                          <a14:useLocalDpi xmlns:a14="http://schemas.microsoft.com/office/drawing/2010/main" val="0"/>
+                        </a:ext>
+                      </a:extLst>
+                    </a:blip>
+                    <a:stretch>
+                      <a:fillRect/>
+                    </a:stretch>
+                  </pic:blipFill>
+                  <pic:spPr bwMode="auto">
+                    <a:xfrm>
+                      <a:off x="0" y="0"/>
+                      <a:ext cx="5747385" cy="4310538"/>
+                    </a:xfrm>
+                    <a:prstGeom prst="rect">
+                      <a:avLst/>
+                    </a:prstGeom>
+                    <a:noFill/>
+                    <a:ln>
+                      <a:noFill/>
+                    </a:ln>
+                  </pic:spPr>
+                </pic:pic>
+              </a:graphicData>
+            </a:graphic>
+          </wp:inline>
+        </w:drawing>
+      </w:r>
+    </w:p>
+    <w:p>
+      <w:r>
+        <w:rPr>
+          <w:noProof/>
+        </w:rPr>
+        <w:lastRenderedPageBreak/>
+        <w:drawing>
+          <wp:inline distT="0" distB="0" distL="0" distR="0" wp14:anchorId="49D7123F" wp14:editId="7F719B53">
+            <wp:extent cx="5747385" cy="4310538"/>
+            <wp:effectExtent l="0" t="0" r="5715" b="0"/>
+            <wp:docPr id="8" name="Grafik 8"/>
+            <wp:cNvGraphicFramePr>
+              <a:graphicFrameLocks xmlns:a="http://schemas.openxmlformats.org/drawingml/2006/main" noChangeAspect="1"/>
+            </wp:cNvGraphicFramePr>
+            <a:graphic xmlns:a="http://schemas.openxmlformats.org/drawingml/2006/main">
+              <a:graphicData uri="http://schemas.openxmlformats.org/drawingml/2006/picture">
+                <pic:pic xmlns:pic="http://schemas.openxmlformats.org/drawingml/2006/picture">
+                  <pic:nvPicPr>
+                    <pic:cNvPr id="8" name="Grafik 8"/>
+                    <pic:cNvPicPr>
+                      <a:picLocks noChangeAspect="1" noChangeArrowheads="1"/>
+                    </pic:cNvPicPr>
+                  </pic:nvPicPr>
+                  <pic:blipFill>
+                    <a:blip r:embed="rId10" cstate="print">
+                      <a:extLst>
+                        <a:ext uri="{28A0092B-C50C-407E-A947-70E740481C1C}">
+                          <a14:useLocalDpi xmlns:a14="http://schemas.microsoft.com/office/drawing/2010/main" val="0"/>
+                        </a:ext>
+                      </a:extLst>
+                    </a:blip>
+                    <a:stretch>
+                      <a:fillRect/>
+                    </a:stretch>
+                  </pic:blipFill>
+                  <pic:spPr bwMode="auto">
+                    <a:xfrm>
+                      <a:off x="0" y="0"/>
+                      <a:ext cx="5747385" cy="4310538"/>
+                    </a:xfrm>
+                    <a:prstGeom prst="rect">
+                      <a:avLst/>
+                    </a:prstGeom>
+                    <a:noFill/>
+                    <a:ln>
+                      <a:noFill/>
+                    </a:ln>
+                  </pic:spPr>
+                </pic:pic>
+              </a:graphicData>
+            </a:graphic>
+          </wp:inline>
+        </w:drawing>
+      </w:r>
+    </w:p>
+    <w:p>
+      <w:r>
+        <w:rPr>
+          <w:noProof/>
+        </w:rPr>
+        <w:drawing>
+          <wp:inline distT="0" distB="0" distL="0" distR="0" wp14:anchorId="69458671" wp14:editId="0EE73DDF">
+            <wp:extent cx="5747385" cy="4311015"/>
+            <wp:effectExtent l="0" t="0" r="5715" b="0"/>
+            <wp:docPr id="9" name="Grafik 9"/>
+            <wp:cNvGraphicFramePr>
+              <a:graphicFrameLocks xmlns:a="http://schemas.openxmlformats.org/drawingml/2006/main" noChangeAspect="1"/>
+            </wp:cNvGraphicFramePr>
+            <a:graphic xmlns:a="http://schemas.openxmlformats.org/drawingml/2006/main">
+              <a:graphicData uri="http://schemas.openxmlformats.org/drawingml/2006/picture">
+                <pic:pic xmlns:pic="http://schemas.openxmlformats.org/drawingml/2006/picture">
+                  <pic:nvPicPr>
+                    <pic:cNvPr id="0" name="Picture 1"/>
+                    <pic:cNvPicPr>
+                      <a:picLocks noChangeAspect="1" noChangeArrowheads="1"/>
+                    </pic:cNvPicPr>
+                  </pic:nvPicPr>
+                  <pic:blipFill>
+                    <a:blip r:embed="rId11" cstate="print">
                       <a:extLst>
                         <a:ext uri="{28A0092B-C50C-407E-A947-70E740481C1C}">
                           <a14:useLocalDpi xmlns:a14="http://schemas.microsoft.com/office/drawing/2010/main" val="0"/>
@@ -4785,62 +4894,6 @@
           </wp:inline>
         </w:drawing>
       </w:r>
-    </w:p>
-    <w:p>
-      <w:r>
-        <w:rPr>
-          <w:noProof/>
-        </w:rPr>
-        <w:lastRenderedPageBreak/>
-        <w:drawing>
-          <wp:inline distT="0" distB="0" distL="0" distR="0" wp14:anchorId="49D7123F" wp14:editId="6630594A">
-            <wp:extent cx="5747385" cy="4311015"/>
-            <wp:effectExtent l="0" t="0" r="5715" b="0"/>
-            <wp:docPr id="8" name="Grafik 8"/>
-            <wp:cNvGraphicFramePr>
-              <a:graphicFrameLocks xmlns:a="http://schemas.openxmlformats.org/drawingml/2006/main" noChangeAspect="1"/>
-            </wp:cNvGraphicFramePr>
-            <a:graphic xmlns:a="http://schemas.openxmlformats.org/drawingml/2006/main">
-              <a:graphicData uri="http://schemas.openxmlformats.org/drawingml/2006/picture">
-                <pic:pic xmlns:pic="http://schemas.openxmlformats.org/drawingml/2006/picture">
-                  <pic:nvPicPr>
-                    <pic:cNvPr id="0" name="Picture 3"/>
-                    <pic:cNvPicPr>
-                      <a:picLocks noChangeAspect="1" noChangeArrowheads="1"/>
-                    </pic:cNvPicPr>
-                  </pic:nvPicPr>
-                  <pic:blipFill>
-                    <a:blip r:embed="rId10" cstate="print">
-                      <a:extLst>
-                        <a:ext uri="{28A0092B-C50C-407E-A947-70E740481C1C}">
-                          <a14:useLocalDpi xmlns:a14="http://schemas.microsoft.com/office/drawing/2010/main" val="0"/>
-                        </a:ext>
-                      </a:extLst>
-                    </a:blip>
-                    <a:srcRect/>
-                    <a:stretch>
-                      <a:fillRect/>
-                    </a:stretch>
-                  </pic:blipFill>
-                  <pic:spPr bwMode="auto">
-                    <a:xfrm>
-                      <a:off x="0" y="0"/>
-                      <a:ext cx="5747385" cy="4311015"/>
-                    </a:xfrm>
-                    <a:prstGeom prst="rect">
-                      <a:avLst/>
-                    </a:prstGeom>
-                    <a:noFill/>
-                    <a:ln>
-                      <a:noFill/>
-                    </a:ln>
-                  </pic:spPr>
-                </pic:pic>
-              </a:graphicData>
-            </a:graphic>
-          </wp:inline>
-        </w:drawing>
-      </w:r>
       <w:r>
         <w:br w:type="page"/>
       </w:r>
@@ -5813,7 +5866,7 @@
       <w:r>
         <w:t xml:space="preserve">Link zum Jira-Board: </w:t>
       </w:r>
-      <w:hyperlink r:id="rId11" w:history="1">
+      <w:hyperlink r:id="rId12" w:history="1">
         <w:r>
           <w:rPr>
             <w:rStyle w:val="Hyperlink"/>
@@ -5993,7 +6046,7 @@
       <w:r>
         <w:br/>
       </w:r>
-      <w:hyperlink r:id="rId12" w:history="1">
+      <w:hyperlink r:id="rId13" w:history="1">
         <w:r>
           <w:rPr>
             <w:rStyle w:val="Hyperlink"/>
@@ -6706,7 +6759,7 @@
                     </pic:cNvPicPr>
                   </pic:nvPicPr>
                   <pic:blipFill>
-                    <a:blip r:embed="rId13" cstate="print">
+                    <a:blip r:embed="rId14" cstate="print">
                       <a:extLst>
                         <a:ext uri="{28A0092B-C50C-407E-A947-70E740481C1C}">
                           <a14:useLocalDpi xmlns:a14="http://schemas.microsoft.com/office/drawing/2010/main" val="0"/>
@@ -6745,27 +6798,14 @@
       <w:r>
         <w:t xml:space="preserve">Abbildung </w:t>
       </w:r>
-      <w:r>
-        <w:fldChar w:fldCharType="begin"/>
-      </w:r>
-      <w:r>
-        <w:instrText xml:space="preserve"> SEQ Abbildung \* ARABIC </w:instrText>
-      </w:r>
-      <w:r>
-        <w:fldChar w:fldCharType="separate"/>
-      </w:r>
-      <w:r>
-        <w:rPr>
-          <w:noProof/>
-        </w:rPr>
-        <w:t>1</w:t>
-      </w:r>
-      <w:r>
-        <w:rPr>
-          <w:noProof/>
-        </w:rPr>
-        <w:fldChar w:fldCharType="end"/>
-      </w:r>
+      <w:fldSimple w:instr=" SEQ Abbildung \* ARABIC ">
+        <w:r>
+          <w:rPr>
+            <w:noProof/>
+          </w:rPr>
+          <w:t>1</w:t>
+        </w:r>
+      </w:fldSimple>
       <w:r>
         <w:t xml:space="preserve">: Beispiel für </w:t>
       </w:r>
@@ -6891,7 +6931,7 @@
                     </pic:cNvPicPr>
                   </pic:nvPicPr>
                   <pic:blipFill>
-                    <a:blip r:embed="rId14" cstate="print">
+                    <a:blip r:embed="rId15" cstate="print">
                       <a:extLst>
                         <a:ext uri="{28A0092B-C50C-407E-A947-70E740481C1C}">
                           <a14:useLocalDpi xmlns:a14="http://schemas.microsoft.com/office/drawing/2010/main" val="0"/>
@@ -6930,27 +6970,14 @@
       <w:r>
         <w:t xml:space="preserve">Abbildung </w:t>
       </w:r>
-      <w:r>
-        <w:fldChar w:fldCharType="begin"/>
-      </w:r>
-      <w:r>
-        <w:instrText xml:space="preserve"> SEQ Abbildung \* ARABIC </w:instrText>
-      </w:r>
-      <w:r>
-        <w:fldChar w:fldCharType="separate"/>
-      </w:r>
-      <w:r>
-        <w:rPr>
-          <w:noProof/>
-        </w:rPr>
-        <w:t>2</w:t>
-      </w:r>
-      <w:r>
-        <w:rPr>
-          <w:noProof/>
-        </w:rPr>
-        <w:fldChar w:fldCharType="end"/>
-      </w:r>
+      <w:fldSimple w:instr=" SEQ Abbildung \* ARABIC ">
+        <w:r>
+          <w:rPr>
+            <w:noProof/>
+          </w:rPr>
+          <w:t>2</w:t>
+        </w:r>
+      </w:fldSimple>
       <w:r>
         <w:t xml:space="preserve">: Ausgefülltes Beispiel für die Verwendung von </w:t>
       </w:r>
@@ -7169,7 +7196,7 @@
                           <pic:cNvPicPr/>
                         </pic:nvPicPr>
                         <pic:blipFill>
-                          <a:blip r:embed="rId15"/>
+                          <a:blip r:embed="rId16"/>
                           <a:stretch>
                             <a:fillRect/>
                           </a:stretch>
@@ -7308,7 +7335,7 @@
                           </pic:cNvPicPr>
                         </pic:nvPicPr>
                         <pic:blipFill>
-                          <a:blip r:embed="rId16" cstate="print">
+                          <a:blip r:embed="rId17" cstate="print">
                             <a:extLst>
                               <a:ext uri="{28A0092B-C50C-407E-A947-70E740481C1C}">
                                 <a14:useLocalDpi xmlns:a14="http://schemas.microsoft.com/office/drawing/2010/main" val="0"/>
@@ -7374,7 +7401,6 @@
                 <w:id w:val="825249841"/>
                 <w:citation/>
               </w:sdtPr>
-              <w:sdtEndPr/>
               <w:sdtContent>
                 <w:r>
                   <w:fldChar w:fldCharType="begin"/>
@@ -7483,7 +7509,6 @@
           <w:id w:val="-482161535"/>
           <w:citation/>
         </w:sdtPr>
-        <w:sdtEndPr/>
         <w:sdtContent>
           <w:r>
             <w:fldChar w:fldCharType="begin"/>
@@ -19647,7 +19672,7 @@
                     </wp:anchor>
                   </w:drawing>
                 </mc:Choice>
-                <mc:Fallback xmlns:a="http://schemas.openxmlformats.org/drawingml/2006/main" xmlns:pic="http://schemas.openxmlformats.org/drawingml/2006/picture" xmlns:a14="http://schemas.microsoft.com/office/drawing/2010/main" xmlns:arto="http://schemas.microsoft.com/office/word/2006/arto">
+                <mc:Fallback xmlns:arto="http://schemas.microsoft.com/office/word/2006/arto" xmlns:a14="http://schemas.microsoft.com/office/drawing/2010/main" xmlns:pic="http://schemas.openxmlformats.org/drawingml/2006/picture" xmlns:a="http://schemas.openxmlformats.org/drawingml/2006/main">
                   <w:pict w14:anchorId="214AA88F">
                     <v:rect id="Rechteck 325073643" style="position:absolute;margin-left:.65pt;margin-top:3.65pt;width:213.5pt;height:13pt;z-index:251662336;visibility:visible;mso-wrap-style:square;mso-width-percent:0;mso-height-percent:0;mso-wrap-distance-left:9pt;mso-wrap-distance-top:0;mso-wrap-distance-right:9pt;mso-wrap-distance-bottom:0;mso-position-horizontal:absolute;mso-position-horizontal-relative:text;mso-position-vertical:absolute;mso-position-vertical-relative:text;mso-width-percent:0;mso-height-percent:0;mso-width-relative:margin;mso-height-relative:margin;v-text-anchor:middle" o:spid="_x0000_s1026" fillcolor="#00a5e1" stroked="f" strokeweight="1pt" w14:anchorId="422D0BA3" o:gfxdata="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"/>
                   </w:pict>
@@ -19763,7 +19788,7 @@
                     </wp:anchor>
                   </w:drawing>
                 </mc:Choice>
-                <mc:Fallback xmlns:a="http://schemas.openxmlformats.org/drawingml/2006/main" xmlns:pic="http://schemas.openxmlformats.org/drawingml/2006/picture" xmlns:a14="http://schemas.microsoft.com/office/drawing/2010/main" xmlns:arto="http://schemas.microsoft.com/office/word/2006/arto">
+                <mc:Fallback xmlns:arto="http://schemas.microsoft.com/office/word/2006/arto" xmlns:a14="http://schemas.microsoft.com/office/drawing/2010/main" xmlns:pic="http://schemas.openxmlformats.org/drawingml/2006/picture" xmlns:a="http://schemas.openxmlformats.org/drawingml/2006/main">
                   <w:pict w14:anchorId="294EF2A1">
                     <v:rect id="Rechteck 537985196" style="position:absolute;margin-left:.65pt;margin-top:3.65pt;width:213.5pt;height:13pt;z-index:251653120;visibility:visible;mso-wrap-style:square;mso-width-percent:0;mso-height-percent:0;mso-wrap-distance-left:9pt;mso-wrap-distance-top:0;mso-wrap-distance-right:9pt;mso-wrap-distance-bottom:0;mso-position-horizontal:absolute;mso-position-horizontal-relative:text;mso-position-vertical:absolute;mso-position-vertical-relative:text;mso-width-percent:0;mso-height-percent:0;mso-width-relative:margin;mso-height-relative:margin;v-text-anchor:middle" o:spid="_x0000_s1026" fillcolor="#d7e9f4" stroked="f" strokeweight="1pt" w14:anchorId="5A6EAD97" o:gfxdata="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"/>
                   </w:pict>
@@ -19884,7 +19909,7 @@
                     </wp:anchor>
                   </w:drawing>
                 </mc:Choice>
-                <mc:Fallback xmlns:a="http://schemas.openxmlformats.org/drawingml/2006/main" xmlns:pic="http://schemas.openxmlformats.org/drawingml/2006/picture" xmlns:a14="http://schemas.microsoft.com/office/drawing/2010/main" xmlns:arto="http://schemas.microsoft.com/office/word/2006/arto">
+                <mc:Fallback xmlns:arto="http://schemas.microsoft.com/office/word/2006/arto" xmlns:a14="http://schemas.microsoft.com/office/drawing/2010/main" xmlns:pic="http://schemas.openxmlformats.org/drawingml/2006/picture" xmlns:a="http://schemas.openxmlformats.org/drawingml/2006/main">
                   <w:pict w14:anchorId="7367BAB1">
                     <v:rect id="Rechteck 595579984" style="position:absolute;margin-left:.65pt;margin-top:3.65pt;width:213.5pt;height:13pt;z-index:251654144;visibility:visible;mso-wrap-style:square;mso-width-percent:0;mso-height-percent:0;mso-wrap-distance-left:9pt;mso-wrap-distance-top:0;mso-wrap-distance-right:9pt;mso-wrap-distance-bottom:0;mso-position-horizontal:absolute;mso-position-horizontal-relative:text;mso-position-vertical:absolute;mso-position-vertical-relative:text;mso-width-percent:0;mso-height-percent:0;mso-width-relative:margin;mso-height-relative:margin;v-text-anchor:middle" o:spid="_x0000_s1026" fillcolor="#ff9f00" stroked="f" strokeweight="1pt" w14:anchorId="3A35905A" o:gfxdata="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"/>
                   </w:pict>
@@ -20008,7 +20033,7 @@
                     </wp:anchor>
                   </w:drawing>
                 </mc:Choice>
-                <mc:Fallback xmlns:a="http://schemas.openxmlformats.org/drawingml/2006/main" xmlns:pic="http://schemas.openxmlformats.org/drawingml/2006/picture" xmlns:a14="http://schemas.microsoft.com/office/drawing/2010/main" xmlns:arto="http://schemas.microsoft.com/office/word/2006/arto">
+                <mc:Fallback xmlns:arto="http://schemas.microsoft.com/office/word/2006/arto" xmlns:a14="http://schemas.microsoft.com/office/drawing/2010/main" xmlns:pic="http://schemas.openxmlformats.org/drawingml/2006/picture" xmlns:a="http://schemas.openxmlformats.org/drawingml/2006/main">
                   <w:pict w14:anchorId="153E96DE">
                     <v:rect id="Rechteck 1968867103" style="position:absolute;margin-left:.65pt;margin-top:3.65pt;width:213.5pt;height:13pt;z-index:251655168;visibility:visible;mso-wrap-style:square;mso-width-percent:0;mso-height-percent:0;mso-wrap-distance-left:9pt;mso-wrap-distance-top:0;mso-wrap-distance-right:9pt;mso-wrap-distance-bottom:0;mso-position-horizontal:absolute;mso-position-horizontal-relative:text;mso-position-vertical:absolute;mso-position-vertical-relative:text;mso-width-percent:0;mso-height-percent:0;mso-width-relative:margin;mso-height-relative:margin;v-text-anchor:middle" o:spid="_x0000_s1026" fillcolor="#515151" stroked="f" strokeweight="1pt" w14:anchorId="3A4479D3" o:gfxdata="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"/>
                   </w:pict>
@@ -20124,7 +20149,7 @@
                     </wp:anchor>
                   </w:drawing>
                 </mc:Choice>
-                <mc:Fallback xmlns:a="http://schemas.openxmlformats.org/drawingml/2006/main" xmlns:pic="http://schemas.openxmlformats.org/drawingml/2006/picture" xmlns:a14="http://schemas.microsoft.com/office/drawing/2010/main" xmlns:arto="http://schemas.microsoft.com/office/word/2006/arto">
+                <mc:Fallback xmlns:arto="http://schemas.microsoft.com/office/word/2006/arto" xmlns:a14="http://schemas.microsoft.com/office/drawing/2010/main" xmlns:pic="http://schemas.openxmlformats.org/drawingml/2006/picture" xmlns:a="http://schemas.openxmlformats.org/drawingml/2006/main">
                   <w:pict w14:anchorId="77198D8D">
                     <v:rect id="Rechteck 641899969" style="position:absolute;margin-left:.65pt;margin-top:3.65pt;width:213.5pt;height:13pt;z-index:251656192;visibility:visible;mso-wrap-style:square;mso-width-percent:0;mso-height-percent:0;mso-wrap-distance-left:9pt;mso-wrap-distance-top:0;mso-wrap-distance-right:9pt;mso-wrap-distance-bottom:0;mso-position-horizontal:absolute;mso-position-horizontal-relative:text;mso-position-vertical:absolute;mso-position-vertical-relative:text;mso-width-percent:0;mso-height-percent:0;mso-width-relative:margin;mso-height-relative:margin;v-text-anchor:middle" o:spid="_x0000_s1026" fillcolor="#7a7a7a" stroked="f" strokeweight="1pt" w14:anchorId="3B285438" o:gfxdata="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"/>
                   </w:pict>
@@ -20245,7 +20270,7 @@
                     </wp:anchor>
                   </w:drawing>
                 </mc:Choice>
-                <mc:Fallback xmlns:a="http://schemas.openxmlformats.org/drawingml/2006/main" xmlns:pic="http://schemas.openxmlformats.org/drawingml/2006/picture" xmlns:a14="http://schemas.microsoft.com/office/drawing/2010/main" xmlns:arto="http://schemas.microsoft.com/office/word/2006/arto">
+                <mc:Fallback xmlns:arto="http://schemas.microsoft.com/office/word/2006/arto" xmlns:a14="http://schemas.microsoft.com/office/drawing/2010/main" xmlns:pic="http://schemas.openxmlformats.org/drawingml/2006/picture" xmlns:a="http://schemas.openxmlformats.org/drawingml/2006/main">
                   <w:pict w14:anchorId="5A3E04FB">
                     <v:rect id="Rechteck 1878581776" style="position:absolute;margin-left:.65pt;margin-top:3.65pt;width:213.5pt;height:13pt;z-index:251657216;visibility:visible;mso-wrap-style:square;mso-width-percent:0;mso-height-percent:0;mso-wrap-distance-left:9pt;mso-wrap-distance-top:0;mso-wrap-distance-right:9pt;mso-wrap-distance-bottom:0;mso-position-horizontal:absolute;mso-position-horizontal-relative:text;mso-position-vertical:absolute;mso-position-vertical-relative:text;mso-width-percent:0;mso-height-percent:0;mso-width-relative:margin;mso-height-relative:margin;v-text-anchor:middle" o:spid="_x0000_s1026" fillcolor="#c6c6c6" stroked="f" strokeweight="1pt" w14:anchorId="2B968BF1" o:gfxdata="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"/>
                   </w:pict>
@@ -20366,7 +20391,7 @@
                     </wp:anchor>
                   </w:drawing>
                 </mc:Choice>
-                <mc:Fallback xmlns:a="http://schemas.openxmlformats.org/drawingml/2006/main" xmlns:pic="http://schemas.openxmlformats.org/drawingml/2006/picture" xmlns:a14="http://schemas.microsoft.com/office/drawing/2010/main" xmlns:arto="http://schemas.microsoft.com/office/word/2006/arto">
+                <mc:Fallback xmlns:arto="http://schemas.microsoft.com/office/word/2006/arto" xmlns:a14="http://schemas.microsoft.com/office/drawing/2010/main" xmlns:pic="http://schemas.openxmlformats.org/drawingml/2006/picture" xmlns:a="http://schemas.openxmlformats.org/drawingml/2006/main">
                   <w:pict w14:anchorId="4DE739E9">
                     <v:rect id="Rechteck 299813611" style="position:absolute;margin-left:.65pt;margin-top:3.65pt;width:213.5pt;height:13pt;z-index:251658240;visibility:visible;mso-wrap-style:square;mso-width-percent:0;mso-height-percent:0;mso-wrap-distance-left:9pt;mso-wrap-distance-top:0;mso-wrap-distance-right:9pt;mso-wrap-distance-bottom:0;mso-position-horizontal:absolute;mso-position-horizontal-relative:text;mso-position-vertical:absolute;mso-position-vertical-relative:text;mso-width-percent:0;mso-height-percent:0;mso-width-relative:margin;mso-height-relative:margin;v-text-anchor:middle" o:spid="_x0000_s1026" fillcolor="#32547b" stroked="f" strokeweight="1pt" w14:anchorId="6D498370" o:gfxdata="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"/>
                   </w:pict>
@@ -20482,7 +20507,7 @@
                     </wp:anchor>
                   </w:drawing>
                 </mc:Choice>
-                <mc:Fallback xmlns:a="http://schemas.openxmlformats.org/drawingml/2006/main" xmlns:pic="http://schemas.openxmlformats.org/drawingml/2006/picture" xmlns:a14="http://schemas.microsoft.com/office/drawing/2010/main" xmlns:arto="http://schemas.microsoft.com/office/word/2006/arto">
+                <mc:Fallback xmlns:arto="http://schemas.microsoft.com/office/word/2006/arto" xmlns:a14="http://schemas.microsoft.com/office/drawing/2010/main" xmlns:pic="http://schemas.openxmlformats.org/drawingml/2006/picture" xmlns:a="http://schemas.openxmlformats.org/drawingml/2006/main">
                   <w:pict w14:anchorId="16E60C99">
                     <v:rect id="Rechteck 1971435824" style="position:absolute;margin-left:.65pt;margin-top:3.65pt;width:213.5pt;height:13pt;z-index:251659264;visibility:visible;mso-wrap-style:square;mso-width-percent:0;mso-height-percent:0;mso-wrap-distance-left:9pt;mso-wrap-distance-top:0;mso-wrap-distance-right:9pt;mso-wrap-distance-bottom:0;mso-position-horizontal:absolute;mso-position-horizontal-relative:text;mso-position-vertical:absolute;mso-position-vertical-relative:text;mso-width-percent:0;mso-height-percent:0;mso-width-relative:margin;mso-height-relative:margin;v-text-anchor:middle" o:spid="_x0000_s1026" fillcolor="#b9d478" stroked="f" strokeweight="1pt" w14:anchorId="4608FBBD" o:gfxdata="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"/>
                   </w:pict>
@@ -20598,7 +20623,7 @@
                     </wp:anchor>
                   </w:drawing>
                 </mc:Choice>
-                <mc:Fallback xmlns:a="http://schemas.openxmlformats.org/drawingml/2006/main" xmlns:pic="http://schemas.openxmlformats.org/drawingml/2006/picture" xmlns:a14="http://schemas.microsoft.com/office/drawing/2010/main" xmlns:arto="http://schemas.microsoft.com/office/word/2006/arto">
+                <mc:Fallback xmlns:arto="http://schemas.microsoft.com/office/word/2006/arto" xmlns:a14="http://schemas.microsoft.com/office/drawing/2010/main" xmlns:pic="http://schemas.openxmlformats.org/drawingml/2006/picture" xmlns:a="http://schemas.openxmlformats.org/drawingml/2006/main">
                   <w:pict w14:anchorId="48FCEDB0">
                     <v:rect id="Rechteck 124117412" style="position:absolute;margin-left:.65pt;margin-top:3.65pt;width:213.5pt;height:13pt;z-index:251660288;visibility:visible;mso-wrap-style:square;mso-width-percent:0;mso-height-percent:0;mso-wrap-distance-left:9pt;mso-wrap-distance-top:0;mso-wrap-distance-right:9pt;mso-wrap-distance-bottom:0;mso-position-horizontal:absolute;mso-position-horizontal-relative:text;mso-position-vertical:absolute;mso-position-vertical-relative:text;mso-width-percent:0;mso-height-percent:0;mso-width-relative:margin;mso-height-relative:margin;v-text-anchor:middle" o:spid="_x0000_s1026" fillcolor="#8b593e" stroked="f" strokeweight="1pt" w14:anchorId="15545CE1" o:gfxdata="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"/>
                   </w:pict>
@@ -20714,7 +20739,7 @@
                     </wp:anchor>
                   </w:drawing>
                 </mc:Choice>
-                <mc:Fallback xmlns:a="http://schemas.openxmlformats.org/drawingml/2006/main" xmlns:pic="http://schemas.openxmlformats.org/drawingml/2006/picture" xmlns:a14="http://schemas.microsoft.com/office/drawing/2010/main" xmlns:arto="http://schemas.microsoft.com/office/word/2006/arto">
+                <mc:Fallback xmlns:arto="http://schemas.microsoft.com/office/word/2006/arto" xmlns:a14="http://schemas.microsoft.com/office/drawing/2010/main" xmlns:pic="http://schemas.openxmlformats.org/drawingml/2006/picture" xmlns:a="http://schemas.openxmlformats.org/drawingml/2006/main">
                   <w:pict w14:anchorId="143878BB">
                     <v:rect id="Rechteck 118864720" style="position:absolute;margin-left:.65pt;margin-top:3.65pt;width:213.5pt;height:13pt;z-index:251661312;visibility:visible;mso-wrap-style:square;mso-width-percent:0;mso-height-percent:0;mso-wrap-distance-left:9pt;mso-wrap-distance-top:0;mso-wrap-distance-right:9pt;mso-wrap-distance-bottom:0;mso-position-horizontal:absolute;mso-position-horizontal-relative:text;mso-position-vertical:absolute;mso-position-vertical-relative:text;mso-width-percent:0;mso-height-percent:0;mso-width-relative:margin;mso-height-relative:margin;v-text-anchor:middle" o:spid="_x0000_s1026" fillcolor="#c63328" stroked="f" strokeweight="1pt" w14:anchorId="43405379" o:gfxdata="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"/>
                   </w:pict>
@@ -20794,154 +20819,6 @@
                 <pic:pic xmlns:pic="http://schemas.openxmlformats.org/drawingml/2006/picture">
                   <pic:nvPicPr>
                     <pic:cNvPr id="111452096" name="Picture 111452096"/>
-                    <pic:cNvPicPr/>
-                  </pic:nvPicPr>
-                  <pic:blipFill>
-                    <a:blip r:embed="rId17" cstate="print">
-                      <a:extLst>
-                        <a:ext uri="{28A0092B-C50C-407E-A947-70E740481C1C}">
-                          <a14:useLocalDpi xmlns:a14="http://schemas.microsoft.com/office/drawing/2010/main" val="0"/>
-                        </a:ext>
-                      </a:extLst>
-                    </a:blip>
-                    <a:stretch>
-                      <a:fillRect/>
-                    </a:stretch>
-                  </pic:blipFill>
-                  <pic:spPr>
-                    <a:xfrm>
-                      <a:off x="0" y="0"/>
-                      <a:ext cx="3840000" cy="2160000"/>
-                    </a:xfrm>
-                    <a:prstGeom prst="rect">
-                      <a:avLst/>
-                    </a:prstGeom>
-                  </pic:spPr>
-                </pic:pic>
-              </a:graphicData>
-            </a:graphic>
-          </wp:inline>
-        </w:drawing>
-      </w:r>
-    </w:p>
-    <w:p>
-      <w:pPr>
-        <w:pStyle w:val="Beschriftung"/>
-      </w:pPr>
-      <w:bookmarkStart w:id="33" w:name="_Toc132209354"/>
-      <w:r>
-        <w:t xml:space="preserve">Abbildung </w:t>
-      </w:r>
-      <w:r>
-        <w:fldChar w:fldCharType="begin"/>
-      </w:r>
-      <w:r>
-        <w:instrText xml:space="preserve"> SEQ Abbildung \* ARABIC </w:instrText>
-      </w:r>
-      <w:r>
-        <w:fldChar w:fldCharType="separate"/>
-      </w:r>
-      <w:r>
-        <w:rPr>
-          <w:noProof/>
-        </w:rPr>
-        <w:t>5</w:t>
-      </w:r>
-      <w:r>
-        <w:rPr>
-          <w:noProof/>
-        </w:rPr>
-        <w:fldChar w:fldCharType="end"/>
-      </w:r>
-      <w:r>
-        <w:t>: Grundlegende Architektur</w:t>
-      </w:r>
-      <w:bookmarkEnd w:id="33"/>
-    </w:p>
-    <w:p>
-      <w:r>
-        <w:t>Bei der Wahl der Architektur war es besonders wichtig, dass die Teammitglieder bereits grundlegende Kenntnisse in den zugrundeliegenden Programmiersprachen haben und die kommerzielle Nutzung der Frameworks erlaubt ist. Wenn möglich wollten wir zudem Open Source Frameworks verwenden.</w:t>
-      </w:r>
-    </w:p>
-    <w:p/>
-    <w:p>
-      <w:r>
-        <w:t>Für das Frontend haben wir uns</w:t>
-      </w:r>
-      <w:r>
-        <w:t xml:space="preserve"> daher</w:t>
-      </w:r>
-      <w:r>
-        <w:t xml:space="preserve"> auf das </w:t>
-      </w:r>
-      <w:proofErr w:type="spellStart"/>
-      <w:r>
-        <w:t>React</w:t>
-      </w:r>
-      <w:proofErr w:type="spellEnd"/>
-      <w:r>
-        <w:t xml:space="preserve"> Framework geeinigt, da jedes Teammitglied bereits Erfahrung bei der Arbeit mit JavaScript hat und die hohe Verbreitung des Frameworks uns bei Fragen und Problemen helfen sollte.</w:t>
-      </w:r>
-    </w:p>
-    <w:p/>
-    <w:p>
-      <w:r>
-        <w:t>Beim Backend fiel die Wahl auf das Spring Boot Framework, da das Team ebenfalls bereits Erfahrung bei der Entwicklung mit Java hat und auch hier der hohe Grad der Verbreitung das Problemlösen erleichtern sollte. Das Spring Boot Framework eignet sich zudem ideal zum Aufbau einer REST-Schnittstelle.</w:t>
-      </w:r>
-    </w:p>
-    <w:p/>
-    <w:p>
-      <w:r>
-        <w:t xml:space="preserve">Da nur Mitarbeiter des Kunden Zugriff auf das System haben dürfen, stellt die Authentifizierung von Benutzern einen wichtigen Punkt dar. Hier haben wir uns für </w:t>
-      </w:r>
-      <w:proofErr w:type="spellStart"/>
-      <w:r>
-        <w:t>Keycloak</w:t>
-      </w:r>
-      <w:proofErr w:type="spellEnd"/>
-      <w:r>
-        <w:t xml:space="preserve"> entschieden, da es sich sehr gut mit der von den Kunden verwendeten SAML-Schnittstelle verbinden lässt.</w:t>
-      </w:r>
-    </w:p>
-    <w:p/>
-    <w:p>
-      <w:r>
-        <w:t>Schließlich entschieden wir uns beim Datenbanksystem für PostgreSQL. Auch hier sollte der hohe Verbreitungsgrad bei der Problemlösung helfen. Zudem ermöglicht die Funktion</w:t>
-      </w:r>
-      <w:r>
-        <w:t>svielfalt</w:t>
-      </w:r>
-      <w:r>
-        <w:t xml:space="preserve"> von PostgreSQL die spätere Erweiterung der Anwendung mit komplexeren Aufgabenstellungen – es ist also zukunftsorientiert.</w:t>
-      </w:r>
-    </w:p>
-    <w:p/>
-    <w:p>
-      <w:r>
-        <w:t>Daraus ergibt sich folgende Architektur:</w:t>
-      </w:r>
-    </w:p>
-    <w:p>
-      <w:pPr>
-        <w:keepNext/>
-      </w:pPr>
-      <w:r>
-        <w:rPr>
-          <w:noProof/>
-        </w:rPr>
-        <w:drawing>
-          <wp:inline distT="0" distB="0" distL="0" distR="0" wp14:anchorId="61EE2E23" wp14:editId="0F724D05">
-            <wp:extent cx="3840000" cy="2160000"/>
-            <wp:effectExtent l="0" t="0" r="8255" b="0"/>
-            <wp:docPr id="1213053118" name="Picture 1213053118"/>
-            <wp:cNvGraphicFramePr>
-              <a:graphicFrameLocks xmlns:a="http://schemas.openxmlformats.org/drawingml/2006/main" noChangeAspect="1"/>
-            </wp:cNvGraphicFramePr>
-            <a:graphic xmlns:a="http://schemas.openxmlformats.org/drawingml/2006/main">
-              <a:graphicData uri="http://schemas.openxmlformats.org/drawingml/2006/picture">
-                <pic:pic xmlns:pic="http://schemas.openxmlformats.org/drawingml/2006/picture">
-                  <pic:nvPicPr>
-                    <pic:cNvPr id="1213053118" name="Picture 1213053118"/>
                     <pic:cNvPicPr/>
                   </pic:nvPicPr>
                   <pic:blipFill>
@@ -20976,31 +20853,153 @@
       <w:pPr>
         <w:pStyle w:val="Beschriftung"/>
       </w:pPr>
-      <w:bookmarkStart w:id="34" w:name="_Toc132209355"/>
+      <w:bookmarkStart w:id="33" w:name="_Toc132209354"/>
       <w:r>
         <w:t xml:space="preserve">Abbildung </w:t>
       </w:r>
-      <w:r>
-        <w:fldChar w:fldCharType="begin"/>
-      </w:r>
-      <w:r>
-        <w:instrText xml:space="preserve"> SEQ Abbildung \* ARABIC </w:instrText>
-      </w:r>
-      <w:r>
-        <w:fldChar w:fldCharType="separate"/>
-      </w:r>
+      <w:fldSimple w:instr=" SEQ Abbildung \* ARABIC ">
+        <w:r>
+          <w:rPr>
+            <w:noProof/>
+          </w:rPr>
+          <w:t>5</w:t>
+        </w:r>
+      </w:fldSimple>
+      <w:r>
+        <w:t>: Grundlegende Architektur</w:t>
+      </w:r>
+      <w:bookmarkEnd w:id="33"/>
+    </w:p>
+    <w:p>
+      <w:r>
+        <w:t>Bei der Wahl der Architektur war es besonders wichtig, dass die Teammitglieder bereits grundlegende Kenntnisse in den zugrundeliegenden Programmiersprachen haben und die kommerzielle Nutzung der Frameworks erlaubt ist. Wenn möglich wollten wir zudem Open Source Frameworks verwenden.</w:t>
+      </w:r>
+    </w:p>
+    <w:p/>
+    <w:p>
+      <w:r>
+        <w:t>Für das Frontend haben wir uns</w:t>
+      </w:r>
+      <w:r>
+        <w:t xml:space="preserve"> daher</w:t>
+      </w:r>
+      <w:r>
+        <w:t xml:space="preserve"> auf das </w:t>
+      </w:r>
+      <w:proofErr w:type="spellStart"/>
+      <w:r>
+        <w:t>React</w:t>
+      </w:r>
+      <w:proofErr w:type="spellEnd"/>
+      <w:r>
+        <w:t xml:space="preserve"> Framework geeinigt, da jedes Teammitglied bereits Erfahrung bei der Arbeit mit JavaScript hat und die hohe Verbreitung des Frameworks uns bei Fragen und Problemen helfen sollte.</w:t>
+      </w:r>
+    </w:p>
+    <w:p/>
+    <w:p>
+      <w:r>
+        <w:t>Beim Backend fiel die Wahl auf das Spring Boot Framework, da das Team ebenfalls bereits Erfahrung bei der Entwicklung mit Java hat und auch hier der hohe Grad der Verbreitung das Problemlösen erleichtern sollte. Das Spring Boot Framework eignet sich zudem ideal zum Aufbau einer REST-Schnittstelle.</w:t>
+      </w:r>
+    </w:p>
+    <w:p/>
+    <w:p>
+      <w:r>
+        <w:t xml:space="preserve">Da nur Mitarbeiter des Kunden Zugriff auf das System haben dürfen, stellt die Authentifizierung von Benutzern einen wichtigen Punkt dar. Hier haben wir uns für </w:t>
+      </w:r>
+      <w:proofErr w:type="spellStart"/>
+      <w:r>
+        <w:t>Keycloak</w:t>
+      </w:r>
+      <w:proofErr w:type="spellEnd"/>
+      <w:r>
+        <w:t xml:space="preserve"> entschieden, da es sich sehr gut mit der von den Kunden verwendeten SAML-Schnittstelle verbinden lässt.</w:t>
+      </w:r>
+    </w:p>
+    <w:p/>
+    <w:p>
+      <w:r>
+        <w:t>Schließlich entschieden wir uns beim Datenbanksystem für PostgreSQL. Auch hier sollte der hohe Verbreitungsgrad bei der Problemlösung helfen. Zudem ermöglicht die Funktion</w:t>
+      </w:r>
+      <w:r>
+        <w:t>svielfalt</w:t>
+      </w:r>
+      <w:r>
+        <w:t xml:space="preserve"> von PostgreSQL die spätere Erweiterung der Anwendung mit komplexeren Aufgabenstellungen – es ist also zukunftsorientiert.</w:t>
+      </w:r>
+    </w:p>
+    <w:p/>
+    <w:p>
+      <w:r>
+        <w:t>Daraus ergibt sich folgende Architektur:</w:t>
+      </w:r>
+    </w:p>
+    <w:p>
+      <w:pPr>
+        <w:keepNext/>
+      </w:pPr>
       <w:r>
         <w:rPr>
           <w:noProof/>
         </w:rPr>
-        <w:t>6</w:t>
-      </w:r>
-      <w:r>
-        <w:rPr>
-          <w:noProof/>
-        </w:rPr>
-        <w:fldChar w:fldCharType="end"/>
-      </w:r>
+        <w:drawing>
+          <wp:inline distT="0" distB="0" distL="0" distR="0" wp14:anchorId="61EE2E23" wp14:editId="0F724D05">
+            <wp:extent cx="3840000" cy="2160000"/>
+            <wp:effectExtent l="0" t="0" r="8255" b="0"/>
+            <wp:docPr id="1213053118" name="Picture 1213053118"/>
+            <wp:cNvGraphicFramePr>
+              <a:graphicFrameLocks xmlns:a="http://schemas.openxmlformats.org/drawingml/2006/main" noChangeAspect="1"/>
+            </wp:cNvGraphicFramePr>
+            <a:graphic xmlns:a="http://schemas.openxmlformats.org/drawingml/2006/main">
+              <a:graphicData uri="http://schemas.openxmlformats.org/drawingml/2006/picture">
+                <pic:pic xmlns:pic="http://schemas.openxmlformats.org/drawingml/2006/picture">
+                  <pic:nvPicPr>
+                    <pic:cNvPr id="1213053118" name="Picture 1213053118"/>
+                    <pic:cNvPicPr/>
+                  </pic:nvPicPr>
+                  <pic:blipFill>
+                    <a:blip r:embed="rId19" cstate="print">
+                      <a:extLst>
+                        <a:ext uri="{28A0092B-C50C-407E-A947-70E740481C1C}">
+                          <a14:useLocalDpi xmlns:a14="http://schemas.microsoft.com/office/drawing/2010/main" val="0"/>
+                        </a:ext>
+                      </a:extLst>
+                    </a:blip>
+                    <a:stretch>
+                      <a:fillRect/>
+                    </a:stretch>
+                  </pic:blipFill>
+                  <pic:spPr>
+                    <a:xfrm>
+                      <a:off x="0" y="0"/>
+                      <a:ext cx="3840000" cy="2160000"/>
+                    </a:xfrm>
+                    <a:prstGeom prst="rect">
+                      <a:avLst/>
+                    </a:prstGeom>
+                  </pic:spPr>
+                </pic:pic>
+              </a:graphicData>
+            </a:graphic>
+          </wp:inline>
+        </w:drawing>
+      </w:r>
+    </w:p>
+    <w:p>
+      <w:pPr>
+        <w:pStyle w:val="Beschriftung"/>
+      </w:pPr>
+      <w:bookmarkStart w:id="34" w:name="_Toc132209355"/>
+      <w:r>
+        <w:t xml:space="preserve">Abbildung </w:t>
+      </w:r>
+      <w:fldSimple w:instr=" SEQ Abbildung \* ARABIC ">
+        <w:r>
+          <w:rPr>
+            <w:noProof/>
+          </w:rPr>
+          <w:t>6</w:t>
+        </w:r>
+      </w:fldSimple>
       <w:r>
         <w:t>: Architektur mit den von uns gewählten Frameworks</w:t>
       </w:r>
@@ -21052,7 +21051,6 @@
           <w:id w:val="-944532642"/>
           <w:citation/>
         </w:sdtPr>
-        <w:sdtEndPr/>
         <w:sdtContent>
           <w:r>
             <w:fldChar w:fldCharType="begin"/>
@@ -21122,7 +21120,6 @@
           <w:id w:val="-586536262"/>
           <w:citation/>
         </w:sdtPr>
-        <w:sdtEndPr/>
         <w:sdtContent>
           <w:r>
             <w:fldChar w:fldCharType="begin"/>
@@ -21177,7 +21174,6 @@
           <w:id w:val="659052126"/>
           <w:citation/>
         </w:sdtPr>
-        <w:sdtEndPr/>
         <w:sdtContent>
           <w:r>
             <w:fldChar w:fldCharType="begin"/>
@@ -21244,7 +21240,6 @@
           <w:id w:val="-1374458088"/>
           <w:citation/>
         </w:sdtPr>
-        <w:sdtEndPr/>
         <w:sdtContent>
           <w:r>
             <w:fldChar w:fldCharType="begin"/>
@@ -21299,7 +21294,6 @@
           <w:id w:val="-361438772"/>
           <w:citation/>
         </w:sdtPr>
-        <w:sdtEndPr/>
         <w:sdtContent>
           <w:r>
             <w:fldChar w:fldCharType="begin"/>
@@ -21400,7 +21394,7 @@
                     </pic:cNvPicPr>
                   </pic:nvPicPr>
                   <pic:blipFill>
-                    <a:blip r:embed="rId19" cstate="print">
+                    <a:blip r:embed="rId20" cstate="print">
                       <a:extLst>
                         <a:ext uri="{28A0092B-C50C-407E-A947-70E740481C1C}">
                           <a14:useLocalDpi xmlns:a14="http://schemas.microsoft.com/office/drawing/2010/main" val="0"/>
@@ -21439,27 +21433,14 @@
       <w:r>
         <w:t xml:space="preserve">Abbildung </w:t>
       </w:r>
-      <w:r>
-        <w:fldChar w:fldCharType="begin"/>
-      </w:r>
-      <w:r>
-        <w:instrText xml:space="preserve"> SEQ Abbildung \* ARABIC </w:instrText>
-      </w:r>
-      <w:r>
-        <w:fldChar w:fldCharType="separate"/>
-      </w:r>
-      <w:r>
-        <w:rPr>
-          <w:noProof/>
-        </w:rPr>
-        <w:t>7</w:t>
-      </w:r>
-      <w:r>
-        <w:rPr>
-          <w:noProof/>
-        </w:rPr>
-        <w:fldChar w:fldCharType="end"/>
-      </w:r>
+      <w:fldSimple w:instr=" SEQ Abbildung \* ARABIC ">
+        <w:r>
+          <w:rPr>
+            <w:noProof/>
+          </w:rPr>
+          <w:t>7</w:t>
+        </w:r>
+      </w:fldSimple>
       <w:r>
         <w:t>: Vorläufige Sprintplanung zum Stand 12.</w:t>
       </w:r>
@@ -21757,7 +21738,6 @@
           <w:docPartUnique/>
         </w:docPartObj>
       </w:sdtPr>
-      <w:sdtEndPr/>
       <w:sdtContent>
         <w:p>
           <w:pPr>
@@ -21774,7 +21754,6 @@
             <w:id w:val="111145805"/>
             <w:bibliography/>
           </w:sdtPr>
-          <w:sdtEndPr/>
           <w:sdtContent>
             <w:p>
               <w:pPr>
@@ -22800,10 +22779,10 @@
     </w:p>
     <w:p/>
     <w:sectPr>
-      <w:headerReference w:type="default" r:id="rId20"/>
-      <w:footerReference w:type="default" r:id="rId21"/>
-      <w:headerReference w:type="first" r:id="rId22"/>
-      <w:footerReference w:type="first" r:id="rId23"/>
+      <w:headerReference w:type="default" r:id="rId21"/>
+      <w:footerReference w:type="default" r:id="rId22"/>
+      <w:headerReference w:type="first" r:id="rId23"/>
+      <w:footerReference w:type="first" r:id="rId24"/>
       <w:pgSz w:w="11906" w:h="16838"/>
       <w:pgMar w:top="1417" w:right="1417" w:bottom="1134" w:left="1417" w:header="708" w:footer="708" w:gutter="0"/>
       <w:cols w:space="708"/>
@@ -22846,7 +22825,6 @@
         <w:docPartUnique/>
       </w:docPartObj>
     </w:sdtPr>
-    <w:sdtEndPr/>
     <w:sdtContent>
       <w:p>
         <w:pPr>
@@ -22973,7 +22951,6 @@
           <w:id w:val="941724082"/>
           <w:citation/>
         </w:sdtPr>
-        <w:sdtEndPr/>
         <w:sdtContent>
           <w:r>
             <w:fldChar w:fldCharType="begin"/>
@@ -23019,7 +22996,6 @@
           <w:id w:val="555823042"/>
           <w:citation/>
         </w:sdtPr>
-        <w:sdtEndPr/>
         <w:sdtContent>
           <w:r>
             <w:fldChar w:fldCharType="begin"/>
@@ -23042,10 +23018,7 @@
         </w:sdtContent>
       </w:sdt>
       <w:r>
-        <w:t xml:space="preserve"> </w:t>
-      </w:r>
-      <w:r>
-        <w:t>Conventional Commits v1.0.0 Spezifikation</w:t>
+        <w:t xml:space="preserve"> Conventional Commits v1.0.0 Spezifikation</w:t>
       </w:r>
     </w:p>
   </w:footnote>

--- a/Dokumente/Dokumentation.docx
+++ b/Dokumente/Dokumentation.docx
@@ -382,7 +382,7 @@
           <w:r>
             <w:fldChar w:fldCharType="separate"/>
           </w:r>
-          <w:hyperlink w:anchor="_Toc132209315" w:history="1">
+          <w:hyperlink w:anchor="_Toc132226817" w:history="1">
             <w:r>
               <w:rPr>
                 <w:rStyle w:val="Hyperlink"/>
@@ -423,7 +423,7 @@
                 <w:noProof/>
                 <w:webHidden/>
               </w:rPr>
-              <w:instrText xml:space="preserve"> PAGEREF _Toc132209315 \h </w:instrText>
+              <w:instrText xml:space="preserve"> PAGEREF _Toc132226817 \h </w:instrText>
             </w:r>
             <w:r>
               <w:rPr>
@@ -466,7 +466,7 @@
               <w:noProof/>
             </w:rPr>
           </w:pPr>
-          <w:hyperlink w:anchor="_Toc132209316" w:history="1">
+          <w:hyperlink w:anchor="_Toc132226818" w:history="1">
             <w:r>
               <w:rPr>
                 <w:rStyle w:val="Hyperlink"/>
@@ -507,7 +507,7 @@
                 <w:noProof/>
                 <w:webHidden/>
               </w:rPr>
-              <w:instrText xml:space="preserve"> PAGEREF _Toc132209316 \h </w:instrText>
+              <w:instrText xml:space="preserve"> PAGEREF _Toc132226818 \h </w:instrText>
             </w:r>
             <w:r>
               <w:rPr>
@@ -550,7 +550,7 @@
               <w:noProof/>
             </w:rPr>
           </w:pPr>
-          <w:hyperlink w:anchor="_Toc132209317" w:history="1">
+          <w:hyperlink w:anchor="_Toc132226819" w:history="1">
             <w:r>
               <w:rPr>
                 <w:rStyle w:val="Hyperlink"/>
@@ -591,7 +591,7 @@
                 <w:noProof/>
                 <w:webHidden/>
               </w:rPr>
-              <w:instrText xml:space="preserve"> PAGEREF _Toc132209317 \h </w:instrText>
+              <w:instrText xml:space="preserve"> PAGEREF _Toc132226819 \h </w:instrText>
             </w:r>
             <w:r>
               <w:rPr>
@@ -634,7 +634,7 @@
               <w:noProof/>
             </w:rPr>
           </w:pPr>
-          <w:hyperlink w:anchor="_Toc132209318" w:history="1">
+          <w:hyperlink w:anchor="_Toc132226820" w:history="1">
             <w:r>
               <w:rPr>
                 <w:rStyle w:val="Hyperlink"/>
@@ -675,7 +675,7 @@
                 <w:noProof/>
                 <w:webHidden/>
               </w:rPr>
-              <w:instrText xml:space="preserve"> PAGEREF _Toc132209318 \h </w:instrText>
+              <w:instrText xml:space="preserve"> PAGEREF _Toc132226820 \h </w:instrText>
             </w:r>
             <w:r>
               <w:rPr>
@@ -718,7 +718,7 @@
               <w:noProof/>
             </w:rPr>
           </w:pPr>
-          <w:hyperlink w:anchor="_Toc132209319" w:history="1">
+          <w:hyperlink w:anchor="_Toc132226821" w:history="1">
             <w:r>
               <w:rPr>
                 <w:rStyle w:val="Hyperlink"/>
@@ -759,7 +759,7 @@
                 <w:noProof/>
                 <w:webHidden/>
               </w:rPr>
-              <w:instrText xml:space="preserve"> PAGEREF _Toc132209319 \h </w:instrText>
+              <w:instrText xml:space="preserve"> PAGEREF _Toc132226821 \h </w:instrText>
             </w:r>
             <w:r>
               <w:rPr>
@@ -802,7 +802,7 @@
               <w:noProof/>
             </w:rPr>
           </w:pPr>
-          <w:hyperlink w:anchor="_Toc132209320" w:history="1">
+          <w:hyperlink w:anchor="_Toc132226822" w:history="1">
             <w:r>
               <w:rPr>
                 <w:rStyle w:val="Hyperlink"/>
@@ -843,7 +843,7 @@
                 <w:noProof/>
                 <w:webHidden/>
               </w:rPr>
-              <w:instrText xml:space="preserve"> PAGEREF _Toc132209320 \h </w:instrText>
+              <w:instrText xml:space="preserve"> PAGEREF _Toc132226822 \h </w:instrText>
             </w:r>
             <w:r>
               <w:rPr>
@@ -886,7 +886,7 @@
               <w:noProof/>
             </w:rPr>
           </w:pPr>
-          <w:hyperlink w:anchor="_Toc132209321" w:history="1">
+          <w:hyperlink w:anchor="_Toc132226823" w:history="1">
             <w:r>
               <w:rPr>
                 <w:rStyle w:val="Hyperlink"/>
@@ -927,7 +927,7 @@
                 <w:noProof/>
                 <w:webHidden/>
               </w:rPr>
-              <w:instrText xml:space="preserve"> PAGEREF _Toc132209321 \h </w:instrText>
+              <w:instrText xml:space="preserve"> PAGEREF _Toc132226823 \h </w:instrText>
             </w:r>
             <w:r>
               <w:rPr>
@@ -970,7 +970,7 @@
               <w:noProof/>
             </w:rPr>
           </w:pPr>
-          <w:hyperlink w:anchor="_Toc132209322" w:history="1">
+          <w:hyperlink w:anchor="_Toc132226824" w:history="1">
             <w:r>
               <w:rPr>
                 <w:rStyle w:val="Hyperlink"/>
@@ -1011,7 +1011,7 @@
                 <w:noProof/>
                 <w:webHidden/>
               </w:rPr>
-              <w:instrText xml:space="preserve"> PAGEREF _Toc132209322 \h </w:instrText>
+              <w:instrText xml:space="preserve"> PAGEREF _Toc132226824 \h </w:instrText>
             </w:r>
             <w:r>
               <w:rPr>
@@ -1054,7 +1054,7 @@
               <w:noProof/>
             </w:rPr>
           </w:pPr>
-          <w:hyperlink w:anchor="_Toc132209323" w:history="1">
+          <w:hyperlink w:anchor="_Toc132226825" w:history="1">
             <w:r>
               <w:rPr>
                 <w:rStyle w:val="Hyperlink"/>
@@ -1095,7 +1095,7 @@
                 <w:noProof/>
                 <w:webHidden/>
               </w:rPr>
-              <w:instrText xml:space="preserve"> PAGEREF _Toc132209323 \h </w:instrText>
+              <w:instrText xml:space="preserve"> PAGEREF _Toc132226825 \h </w:instrText>
             </w:r>
             <w:r>
               <w:rPr>
@@ -1138,7 +1138,7 @@
               <w:noProof/>
             </w:rPr>
           </w:pPr>
-          <w:hyperlink w:anchor="_Toc132209324" w:history="1">
+          <w:hyperlink w:anchor="_Toc132226826" w:history="1">
             <w:r>
               <w:rPr>
                 <w:rStyle w:val="Hyperlink"/>
@@ -1179,7 +1179,7 @@
                 <w:noProof/>
                 <w:webHidden/>
               </w:rPr>
-              <w:instrText xml:space="preserve"> PAGEREF _Toc132209324 \h </w:instrText>
+              <w:instrText xml:space="preserve"> PAGEREF _Toc132226826 \h </w:instrText>
             </w:r>
             <w:r>
               <w:rPr>
@@ -1222,7 +1222,7 @@
               <w:noProof/>
             </w:rPr>
           </w:pPr>
-          <w:hyperlink w:anchor="_Toc132209325" w:history="1">
+          <w:hyperlink w:anchor="_Toc132226827" w:history="1">
             <w:r>
               <w:rPr>
                 <w:rStyle w:val="Hyperlink"/>
@@ -1263,7 +1263,7 @@
                 <w:noProof/>
                 <w:webHidden/>
               </w:rPr>
-              <w:instrText xml:space="preserve"> PAGEREF _Toc132209325 \h </w:instrText>
+              <w:instrText xml:space="preserve"> PAGEREF _Toc132226827 \h </w:instrText>
             </w:r>
             <w:r>
               <w:rPr>
@@ -1306,7 +1306,7 @@
               <w:noProof/>
             </w:rPr>
           </w:pPr>
-          <w:hyperlink w:anchor="_Toc132209326" w:history="1">
+          <w:hyperlink w:anchor="_Toc132226828" w:history="1">
             <w:r>
               <w:rPr>
                 <w:rStyle w:val="Hyperlink"/>
@@ -1347,7 +1347,7 @@
                 <w:noProof/>
                 <w:webHidden/>
               </w:rPr>
-              <w:instrText xml:space="preserve"> PAGEREF _Toc132209326 \h </w:instrText>
+              <w:instrText xml:space="preserve"> PAGEREF _Toc132226828 \h </w:instrText>
             </w:r>
             <w:r>
               <w:rPr>
@@ -1390,7 +1390,7 @@
               <w:noProof/>
             </w:rPr>
           </w:pPr>
-          <w:hyperlink w:anchor="_Toc132209327" w:history="1">
+          <w:hyperlink w:anchor="_Toc132226829" w:history="1">
             <w:r>
               <w:rPr>
                 <w:rStyle w:val="Hyperlink"/>
@@ -1431,7 +1431,7 @@
                 <w:noProof/>
                 <w:webHidden/>
               </w:rPr>
-              <w:instrText xml:space="preserve"> PAGEREF _Toc132209327 \h </w:instrText>
+              <w:instrText xml:space="preserve"> PAGEREF _Toc132226829 \h </w:instrText>
             </w:r>
             <w:r>
               <w:rPr>
@@ -1474,7 +1474,7 @@
               <w:noProof/>
             </w:rPr>
           </w:pPr>
-          <w:hyperlink w:anchor="_Toc132209328" w:history="1">
+          <w:hyperlink w:anchor="_Toc132226830" w:history="1">
             <w:r>
               <w:rPr>
                 <w:rStyle w:val="Hyperlink"/>
@@ -1515,7 +1515,7 @@
                 <w:noProof/>
                 <w:webHidden/>
               </w:rPr>
-              <w:instrText xml:space="preserve"> PAGEREF _Toc132209328 \h </w:instrText>
+              <w:instrText xml:space="preserve"> PAGEREF _Toc132226830 \h </w:instrText>
             </w:r>
             <w:r>
               <w:rPr>
@@ -1558,7 +1558,7 @@
               <w:noProof/>
             </w:rPr>
           </w:pPr>
-          <w:hyperlink w:anchor="_Toc132209329" w:history="1">
+          <w:hyperlink w:anchor="_Toc132226831" w:history="1">
             <w:r>
               <w:rPr>
                 <w:rStyle w:val="Hyperlink"/>
@@ -1599,7 +1599,7 @@
                 <w:noProof/>
                 <w:webHidden/>
               </w:rPr>
-              <w:instrText xml:space="preserve"> PAGEREF _Toc132209329 \h </w:instrText>
+              <w:instrText xml:space="preserve"> PAGEREF _Toc132226831 \h </w:instrText>
             </w:r>
             <w:r>
               <w:rPr>
@@ -1642,7 +1642,7 @@
               <w:noProof/>
             </w:rPr>
           </w:pPr>
-          <w:hyperlink w:anchor="_Toc132209330" w:history="1">
+          <w:hyperlink w:anchor="_Toc132226832" w:history="1">
             <w:r>
               <w:rPr>
                 <w:rStyle w:val="Hyperlink"/>
@@ -1683,7 +1683,7 @@
                 <w:noProof/>
                 <w:webHidden/>
               </w:rPr>
-              <w:instrText xml:space="preserve"> PAGEREF _Toc132209330 \h </w:instrText>
+              <w:instrText xml:space="preserve"> PAGEREF _Toc132226832 \h </w:instrText>
             </w:r>
             <w:r>
               <w:rPr>
@@ -1726,7 +1726,7 @@
               <w:noProof/>
             </w:rPr>
           </w:pPr>
-          <w:hyperlink w:anchor="_Toc132209331" w:history="1">
+          <w:hyperlink w:anchor="_Toc132226833" w:history="1">
             <w:r>
               <w:rPr>
                 <w:rStyle w:val="Hyperlink"/>
@@ -1767,7 +1767,7 @@
                 <w:noProof/>
                 <w:webHidden/>
               </w:rPr>
-              <w:instrText xml:space="preserve"> PAGEREF _Toc132209331 \h </w:instrText>
+              <w:instrText xml:space="preserve"> PAGEREF _Toc132226833 \h </w:instrText>
             </w:r>
             <w:r>
               <w:rPr>
@@ -1810,7 +1810,7 @@
               <w:noProof/>
             </w:rPr>
           </w:pPr>
-          <w:hyperlink w:anchor="_Toc132209332" w:history="1">
+          <w:hyperlink w:anchor="_Toc132226834" w:history="1">
             <w:r>
               <w:rPr>
                 <w:rStyle w:val="Hyperlink"/>
@@ -1851,7 +1851,7 @@
                 <w:noProof/>
                 <w:webHidden/>
               </w:rPr>
-              <w:instrText xml:space="preserve"> PAGEREF _Toc132209332 \h </w:instrText>
+              <w:instrText xml:space="preserve"> PAGEREF _Toc132226834 \h </w:instrText>
             </w:r>
             <w:r>
               <w:rPr>
@@ -1894,7 +1894,7 @@
               <w:noProof/>
             </w:rPr>
           </w:pPr>
-          <w:hyperlink w:anchor="_Toc132209333" w:history="1">
+          <w:hyperlink w:anchor="_Toc132226835" w:history="1">
             <w:r>
               <w:rPr>
                 <w:rStyle w:val="Hyperlink"/>
@@ -1935,7 +1935,7 @@
                 <w:noProof/>
                 <w:webHidden/>
               </w:rPr>
-              <w:instrText xml:space="preserve"> PAGEREF _Toc132209333 \h </w:instrText>
+              <w:instrText xml:space="preserve"> PAGEREF _Toc132226835 \h </w:instrText>
             </w:r>
             <w:r>
               <w:rPr>
@@ -1978,7 +1978,7 @@
               <w:noProof/>
             </w:rPr>
           </w:pPr>
-          <w:hyperlink w:anchor="_Toc132209334" w:history="1">
+          <w:hyperlink w:anchor="_Toc132226836" w:history="1">
             <w:r>
               <w:rPr>
                 <w:rStyle w:val="Hyperlink"/>
@@ -2019,7 +2019,7 @@
                 <w:noProof/>
                 <w:webHidden/>
               </w:rPr>
-              <w:instrText xml:space="preserve"> PAGEREF _Toc132209334 \h </w:instrText>
+              <w:instrText xml:space="preserve"> PAGEREF _Toc132226836 \h </w:instrText>
             </w:r>
             <w:r>
               <w:rPr>
@@ -2062,7 +2062,7 @@
               <w:noProof/>
             </w:rPr>
           </w:pPr>
-          <w:hyperlink w:anchor="_Toc132209335" w:history="1">
+          <w:hyperlink w:anchor="_Toc132226837" w:history="1">
             <w:r>
               <w:rPr>
                 <w:rStyle w:val="Hyperlink"/>
@@ -2103,7 +2103,7 @@
                 <w:noProof/>
                 <w:webHidden/>
               </w:rPr>
-              <w:instrText xml:space="preserve"> PAGEREF _Toc132209335 \h </w:instrText>
+              <w:instrText xml:space="preserve"> PAGEREF _Toc132226837 \h </w:instrText>
             </w:r>
             <w:r>
               <w:rPr>
@@ -2146,7 +2146,7 @@
               <w:noProof/>
             </w:rPr>
           </w:pPr>
-          <w:hyperlink w:anchor="_Toc132209336" w:history="1">
+          <w:hyperlink w:anchor="_Toc132226838" w:history="1">
             <w:r>
               <w:rPr>
                 <w:rStyle w:val="Hyperlink"/>
@@ -2187,7 +2187,7 @@
                 <w:noProof/>
                 <w:webHidden/>
               </w:rPr>
-              <w:instrText xml:space="preserve"> PAGEREF _Toc132209336 \h </w:instrText>
+              <w:instrText xml:space="preserve"> PAGEREF _Toc132226838 \h </w:instrText>
             </w:r>
             <w:r>
               <w:rPr>
@@ -2230,7 +2230,7 @@
               <w:noProof/>
             </w:rPr>
           </w:pPr>
-          <w:hyperlink w:anchor="_Toc132209337" w:history="1">
+          <w:hyperlink w:anchor="_Toc132226839" w:history="1">
             <w:r>
               <w:rPr>
                 <w:rStyle w:val="Hyperlink"/>
@@ -2271,7 +2271,7 @@
                 <w:noProof/>
                 <w:webHidden/>
               </w:rPr>
-              <w:instrText xml:space="preserve"> PAGEREF _Toc132209337 \h </w:instrText>
+              <w:instrText xml:space="preserve"> PAGEREF _Toc132226839 \h </w:instrText>
             </w:r>
             <w:r>
               <w:rPr>
@@ -2314,7 +2314,7 @@
               <w:noProof/>
             </w:rPr>
           </w:pPr>
-          <w:hyperlink w:anchor="_Toc132209338" w:history="1">
+          <w:hyperlink w:anchor="_Toc132226840" w:history="1">
             <w:r>
               <w:rPr>
                 <w:rStyle w:val="Hyperlink"/>
@@ -2355,7 +2355,7 @@
                 <w:noProof/>
                 <w:webHidden/>
               </w:rPr>
-              <w:instrText xml:space="preserve"> PAGEREF _Toc132209338 \h </w:instrText>
+              <w:instrText xml:space="preserve"> PAGEREF _Toc132226840 \h </w:instrText>
             </w:r>
             <w:r>
               <w:rPr>
@@ -2398,7 +2398,7 @@
               <w:noProof/>
             </w:rPr>
           </w:pPr>
-          <w:hyperlink w:anchor="_Toc132209339" w:history="1">
+          <w:hyperlink w:anchor="_Toc132226841" w:history="1">
             <w:r>
               <w:rPr>
                 <w:rStyle w:val="Hyperlink"/>
@@ -2439,7 +2439,7 @@
                 <w:noProof/>
                 <w:webHidden/>
               </w:rPr>
-              <w:instrText xml:space="preserve"> PAGEREF _Toc132209339 \h </w:instrText>
+              <w:instrText xml:space="preserve"> PAGEREF _Toc132226841 \h </w:instrText>
             </w:r>
             <w:r>
               <w:rPr>
@@ -2482,7 +2482,7 @@
               <w:noProof/>
             </w:rPr>
           </w:pPr>
-          <w:hyperlink w:anchor="_Toc132209340" w:history="1">
+          <w:hyperlink w:anchor="_Toc132226842" w:history="1">
             <w:r>
               <w:rPr>
                 <w:rStyle w:val="Hyperlink"/>
@@ -2523,7 +2523,7 @@
                 <w:noProof/>
                 <w:webHidden/>
               </w:rPr>
-              <w:instrText xml:space="preserve"> PAGEREF _Toc132209340 \h </w:instrText>
+              <w:instrText xml:space="preserve"> PAGEREF _Toc132226842 \h </w:instrText>
             </w:r>
             <w:r>
               <w:rPr>
@@ -2566,7 +2566,7 @@
               <w:noProof/>
             </w:rPr>
           </w:pPr>
-          <w:hyperlink w:anchor="_Toc132209341" w:history="1">
+          <w:hyperlink w:anchor="_Toc132226843" w:history="1">
             <w:r>
               <w:rPr>
                 <w:rStyle w:val="Hyperlink"/>
@@ -2607,7 +2607,7 @@
                 <w:noProof/>
                 <w:webHidden/>
               </w:rPr>
-              <w:instrText xml:space="preserve"> PAGEREF _Toc132209341 \h </w:instrText>
+              <w:instrText xml:space="preserve"> PAGEREF _Toc132226843 \h </w:instrText>
             </w:r>
             <w:r>
               <w:rPr>
@@ -2650,7 +2650,7 @@
               <w:noProof/>
             </w:rPr>
           </w:pPr>
-          <w:hyperlink w:anchor="_Toc132209342" w:history="1">
+          <w:hyperlink w:anchor="_Toc132226844" w:history="1">
             <w:r>
               <w:rPr>
                 <w:rStyle w:val="Hyperlink"/>
@@ -2691,7 +2691,7 @@
                 <w:noProof/>
                 <w:webHidden/>
               </w:rPr>
-              <w:instrText xml:space="preserve"> PAGEREF _Toc132209342 \h </w:instrText>
+              <w:instrText xml:space="preserve"> PAGEREF _Toc132226844 \h </w:instrText>
             </w:r>
             <w:r>
               <w:rPr>
@@ -2734,7 +2734,7 @@
               <w:noProof/>
             </w:rPr>
           </w:pPr>
-          <w:hyperlink w:anchor="_Toc132209343" w:history="1">
+          <w:hyperlink w:anchor="_Toc132226845" w:history="1">
             <w:r>
               <w:rPr>
                 <w:rStyle w:val="Hyperlink"/>
@@ -2775,7 +2775,7 @@
                 <w:noProof/>
                 <w:webHidden/>
               </w:rPr>
-              <w:instrText xml:space="preserve"> PAGEREF _Toc132209343 \h </w:instrText>
+              <w:instrText xml:space="preserve"> PAGEREF _Toc132226845 \h </w:instrText>
             </w:r>
             <w:r>
               <w:rPr>
@@ -2818,7 +2818,7 @@
               <w:noProof/>
             </w:rPr>
           </w:pPr>
-          <w:hyperlink w:anchor="_Toc132209344" w:history="1">
+          <w:hyperlink w:anchor="_Toc132226846" w:history="1">
             <w:r>
               <w:rPr>
                 <w:rStyle w:val="Hyperlink"/>
@@ -2859,7 +2859,7 @@
                 <w:noProof/>
                 <w:webHidden/>
               </w:rPr>
-              <w:instrText xml:space="preserve"> PAGEREF _Toc132209344 \h </w:instrText>
+              <w:instrText xml:space="preserve"> PAGEREF _Toc132226846 \h </w:instrText>
             </w:r>
             <w:r>
               <w:rPr>
@@ -2902,7 +2902,7 @@
               <w:noProof/>
             </w:rPr>
           </w:pPr>
-          <w:hyperlink w:anchor="_Toc132209345" w:history="1">
+          <w:hyperlink w:anchor="_Toc132226847" w:history="1">
             <w:r>
               <w:rPr>
                 <w:rStyle w:val="Hyperlink"/>
@@ -2943,7 +2943,7 @@
                 <w:noProof/>
                 <w:webHidden/>
               </w:rPr>
-              <w:instrText xml:space="preserve"> PAGEREF _Toc132209345 \h </w:instrText>
+              <w:instrText xml:space="preserve"> PAGEREF _Toc132226847 \h </w:instrText>
             </w:r>
             <w:r>
               <w:rPr>
@@ -2986,7 +2986,7 @@
               <w:noProof/>
             </w:rPr>
           </w:pPr>
-          <w:hyperlink w:anchor="_Toc132209346" w:history="1">
+          <w:hyperlink w:anchor="_Toc132226848" w:history="1">
             <w:r>
               <w:rPr>
                 <w:rStyle w:val="Hyperlink"/>
@@ -3027,7 +3027,7 @@
                 <w:noProof/>
                 <w:webHidden/>
               </w:rPr>
-              <w:instrText xml:space="preserve"> PAGEREF _Toc132209346 \h </w:instrText>
+              <w:instrText xml:space="preserve"> PAGEREF _Toc132226848 \h </w:instrText>
             </w:r>
             <w:r>
               <w:rPr>
@@ -3048,6 +3048,342 @@
                 <w:webHidden/>
               </w:rPr>
               <w:t>23</w:t>
+            </w:r>
+            <w:r>
+              <w:rPr>
+                <w:noProof/>
+                <w:webHidden/>
+              </w:rPr>
+              <w:fldChar w:fldCharType="end"/>
+            </w:r>
+          </w:hyperlink>
+        </w:p>
+        <w:p>
+          <w:pPr>
+            <w:pStyle w:val="Verzeichnis2"/>
+            <w:tabs>
+              <w:tab w:val="left" w:pos="880"/>
+              <w:tab w:val="right" w:leader="dot" w:pos="9062"/>
+            </w:tabs>
+            <w:rPr>
+              <w:rFonts w:asciiTheme="minorHAnsi" w:hAnsiTheme="minorHAnsi"/>
+              <w:noProof/>
+            </w:rPr>
+          </w:pPr>
+          <w:hyperlink w:anchor="_Toc132226849" w:history="1">
+            <w:r>
+              <w:rPr>
+                <w:rStyle w:val="Hyperlink"/>
+                <w:noProof/>
+              </w:rPr>
+              <w:t xml:space="preserve">5.2 </w:t>
+            </w:r>
+            <w:r>
+              <w:rPr>
+                <w:rFonts w:asciiTheme="minorHAnsi" w:hAnsiTheme="minorHAnsi"/>
+                <w:noProof/>
+              </w:rPr>
+              <w:tab/>
+            </w:r>
+            <w:r>
+              <w:rPr>
+                <w:rStyle w:val="Hyperlink"/>
+                <w:noProof/>
+              </w:rPr>
+              <w:t>Diagramme</w:t>
+            </w:r>
+            <w:r>
+              <w:rPr>
+                <w:noProof/>
+                <w:webHidden/>
+              </w:rPr>
+              <w:tab/>
+            </w:r>
+            <w:r>
+              <w:rPr>
+                <w:noProof/>
+                <w:webHidden/>
+              </w:rPr>
+              <w:fldChar w:fldCharType="begin"/>
+            </w:r>
+            <w:r>
+              <w:rPr>
+                <w:noProof/>
+                <w:webHidden/>
+              </w:rPr>
+              <w:instrText xml:space="preserve"> PAGEREF _Toc132226849 \h </w:instrText>
+            </w:r>
+            <w:r>
+              <w:rPr>
+                <w:noProof/>
+                <w:webHidden/>
+              </w:rPr>
+            </w:r>
+            <w:r>
+              <w:rPr>
+                <w:noProof/>
+                <w:webHidden/>
+              </w:rPr>
+              <w:fldChar w:fldCharType="separate"/>
+            </w:r>
+            <w:r>
+              <w:rPr>
+                <w:noProof/>
+                <w:webHidden/>
+              </w:rPr>
+              <w:t>23</w:t>
+            </w:r>
+            <w:r>
+              <w:rPr>
+                <w:noProof/>
+                <w:webHidden/>
+              </w:rPr>
+              <w:fldChar w:fldCharType="end"/>
+            </w:r>
+          </w:hyperlink>
+        </w:p>
+        <w:p>
+          <w:pPr>
+            <w:pStyle w:val="Verzeichnis3"/>
+            <w:tabs>
+              <w:tab w:val="left" w:pos="1320"/>
+              <w:tab w:val="right" w:leader="dot" w:pos="9062"/>
+            </w:tabs>
+            <w:rPr>
+              <w:rFonts w:asciiTheme="minorHAnsi" w:hAnsiTheme="minorHAnsi"/>
+              <w:noProof/>
+            </w:rPr>
+          </w:pPr>
+          <w:hyperlink w:anchor="_Toc132226850" w:history="1">
+            <w:r>
+              <w:rPr>
+                <w:rStyle w:val="Hyperlink"/>
+                <w:noProof/>
+              </w:rPr>
+              <w:t>5.2.1</w:t>
+            </w:r>
+            <w:r>
+              <w:rPr>
+                <w:rFonts w:asciiTheme="minorHAnsi" w:hAnsiTheme="minorHAnsi"/>
+                <w:noProof/>
+              </w:rPr>
+              <w:tab/>
+            </w:r>
+            <w:r>
+              <w:rPr>
+                <w:rStyle w:val="Hyperlink"/>
+                <w:noProof/>
+              </w:rPr>
+              <w:t>ER-Diagramm</w:t>
+            </w:r>
+            <w:r>
+              <w:rPr>
+                <w:noProof/>
+                <w:webHidden/>
+              </w:rPr>
+              <w:tab/>
+            </w:r>
+            <w:r>
+              <w:rPr>
+                <w:noProof/>
+                <w:webHidden/>
+              </w:rPr>
+              <w:fldChar w:fldCharType="begin"/>
+            </w:r>
+            <w:r>
+              <w:rPr>
+                <w:noProof/>
+                <w:webHidden/>
+              </w:rPr>
+              <w:instrText xml:space="preserve"> PAGEREF _Toc132226850 \h </w:instrText>
+            </w:r>
+            <w:r>
+              <w:rPr>
+                <w:noProof/>
+                <w:webHidden/>
+              </w:rPr>
+            </w:r>
+            <w:r>
+              <w:rPr>
+                <w:noProof/>
+                <w:webHidden/>
+              </w:rPr>
+              <w:fldChar w:fldCharType="separate"/>
+            </w:r>
+            <w:r>
+              <w:rPr>
+                <w:noProof/>
+                <w:webHidden/>
+              </w:rPr>
+              <w:t>23</w:t>
+            </w:r>
+            <w:r>
+              <w:rPr>
+                <w:noProof/>
+                <w:webHidden/>
+              </w:rPr>
+              <w:fldChar w:fldCharType="end"/>
+            </w:r>
+          </w:hyperlink>
+        </w:p>
+        <w:p>
+          <w:pPr>
+            <w:pStyle w:val="Verzeichnis3"/>
+            <w:tabs>
+              <w:tab w:val="left" w:pos="1320"/>
+              <w:tab w:val="right" w:leader="dot" w:pos="9062"/>
+            </w:tabs>
+            <w:rPr>
+              <w:rFonts w:asciiTheme="minorHAnsi" w:hAnsiTheme="minorHAnsi"/>
+              <w:noProof/>
+            </w:rPr>
+          </w:pPr>
+          <w:hyperlink w:anchor="_Toc132226851" w:history="1">
+            <w:r>
+              <w:rPr>
+                <w:rStyle w:val="Hyperlink"/>
+                <w:noProof/>
+              </w:rPr>
+              <w:t>5.2.2</w:t>
+            </w:r>
+            <w:r>
+              <w:rPr>
+                <w:rFonts w:asciiTheme="minorHAnsi" w:hAnsiTheme="minorHAnsi"/>
+                <w:noProof/>
+              </w:rPr>
+              <w:tab/>
+            </w:r>
+            <w:r>
+              <w:rPr>
+                <w:rStyle w:val="Hyperlink"/>
+                <w:noProof/>
+              </w:rPr>
+              <w:t>Klassendiagramm</w:t>
+            </w:r>
+            <w:r>
+              <w:rPr>
+                <w:noProof/>
+                <w:webHidden/>
+              </w:rPr>
+              <w:tab/>
+            </w:r>
+            <w:r>
+              <w:rPr>
+                <w:noProof/>
+                <w:webHidden/>
+              </w:rPr>
+              <w:fldChar w:fldCharType="begin"/>
+            </w:r>
+            <w:r>
+              <w:rPr>
+                <w:noProof/>
+                <w:webHidden/>
+              </w:rPr>
+              <w:instrText xml:space="preserve"> PAGEREF _Toc132226851 \h </w:instrText>
+            </w:r>
+            <w:r>
+              <w:rPr>
+                <w:noProof/>
+                <w:webHidden/>
+              </w:rPr>
+            </w:r>
+            <w:r>
+              <w:rPr>
+                <w:noProof/>
+                <w:webHidden/>
+              </w:rPr>
+              <w:fldChar w:fldCharType="separate"/>
+            </w:r>
+            <w:r>
+              <w:rPr>
+                <w:noProof/>
+                <w:webHidden/>
+              </w:rPr>
+              <w:t>24</w:t>
+            </w:r>
+            <w:r>
+              <w:rPr>
+                <w:noProof/>
+                <w:webHidden/>
+              </w:rPr>
+              <w:fldChar w:fldCharType="end"/>
+            </w:r>
+          </w:hyperlink>
+        </w:p>
+        <w:p>
+          <w:pPr>
+            <w:pStyle w:val="Verzeichnis3"/>
+            <w:tabs>
+              <w:tab w:val="left" w:pos="1320"/>
+              <w:tab w:val="right" w:leader="dot" w:pos="9062"/>
+            </w:tabs>
+            <w:rPr>
+              <w:rFonts w:asciiTheme="minorHAnsi" w:hAnsiTheme="minorHAnsi"/>
+              <w:noProof/>
+            </w:rPr>
+          </w:pPr>
+          <w:hyperlink w:anchor="_Toc132226852" w:history="1">
+            <w:r>
+              <w:rPr>
+                <w:rStyle w:val="Hyperlink"/>
+                <w:noProof/>
+              </w:rPr>
+              <w:t>5.2.3</w:t>
+            </w:r>
+            <w:r>
+              <w:rPr>
+                <w:rFonts w:asciiTheme="minorHAnsi" w:hAnsiTheme="minorHAnsi"/>
+                <w:noProof/>
+              </w:rPr>
+              <w:tab/>
+            </w:r>
+            <w:r>
+              <w:rPr>
+                <w:rStyle w:val="Hyperlink"/>
+                <w:noProof/>
+              </w:rPr>
+              <w:t>Ablaufdiagramm</w:t>
+            </w:r>
+            <w:r>
+              <w:rPr>
+                <w:noProof/>
+                <w:webHidden/>
+              </w:rPr>
+              <w:tab/>
+            </w:r>
+            <w:r>
+              <w:rPr>
+                <w:noProof/>
+                <w:webHidden/>
+              </w:rPr>
+              <w:fldChar w:fldCharType="begin"/>
+            </w:r>
+            <w:r>
+              <w:rPr>
+                <w:noProof/>
+                <w:webHidden/>
+              </w:rPr>
+              <w:instrText xml:space="preserve"> PAGEREF _Toc132226852 \h </w:instrText>
+            </w:r>
+            <w:r>
+              <w:rPr>
+                <w:noProof/>
+                <w:webHidden/>
+              </w:rPr>
+            </w:r>
+            <w:r>
+              <w:rPr>
+                <w:noProof/>
+                <w:webHidden/>
+              </w:rPr>
+              <w:fldChar w:fldCharType="separate"/>
+            </w:r>
+            <w:r>
+              <w:rPr>
+                <w:noProof/>
+                <w:webHidden/>
+              </w:rPr>
+              <w:t>24</w:t>
             </w:r>
             <w:r>
               <w:rPr>
@@ -3070,7 +3406,7 @@
               <w:noProof/>
             </w:rPr>
           </w:pPr>
-          <w:hyperlink w:anchor="_Toc132209347" w:history="1">
+          <w:hyperlink w:anchor="_Toc132226853" w:history="1">
             <w:r>
               <w:rPr>
                 <w:rStyle w:val="Hyperlink"/>
@@ -3111,7 +3447,7 @@
                 <w:noProof/>
                 <w:webHidden/>
               </w:rPr>
-              <w:instrText xml:space="preserve"> PAGEREF _Toc132209347 \h </w:instrText>
+              <w:instrText xml:space="preserve"> PAGEREF _Toc132226853 \h </w:instrText>
             </w:r>
             <w:r>
               <w:rPr>
@@ -3131,7 +3467,7 @@
                 <w:noProof/>
                 <w:webHidden/>
               </w:rPr>
-              <w:t>24</w:t>
+              <w:t>26</w:t>
             </w:r>
             <w:r>
               <w:rPr>
@@ -3153,7 +3489,7 @@
               <w:noProof/>
             </w:rPr>
           </w:pPr>
-          <w:hyperlink w:anchor="_Toc132209348" w:history="1">
+          <w:hyperlink w:anchor="_Toc132226854" w:history="1">
             <w:r>
               <w:rPr>
                 <w:rStyle w:val="Hyperlink"/>
@@ -3180,7 +3516,7 @@
                 <w:noProof/>
                 <w:webHidden/>
               </w:rPr>
-              <w:instrText xml:space="preserve"> PAGEREF _Toc132209348 \h </w:instrText>
+              <w:instrText xml:space="preserve"> PAGEREF _Toc132226854 \h </w:instrText>
             </w:r>
             <w:r>
               <w:rPr>
@@ -3200,7 +3536,7 @@
                 <w:noProof/>
                 <w:webHidden/>
               </w:rPr>
-              <w:t>25</w:t>
+              <w:t>27</w:t>
             </w:r>
             <w:r>
               <w:rPr>
@@ -3222,7 +3558,7 @@
               <w:noProof/>
             </w:rPr>
           </w:pPr>
-          <w:hyperlink w:anchor="_Toc132209349" w:history="1">
+          <w:hyperlink w:anchor="_Toc132226855" w:history="1">
             <w:r>
               <w:rPr>
                 <w:rStyle w:val="Hyperlink"/>
@@ -3249,7 +3585,7 @@
                 <w:noProof/>
                 <w:webHidden/>
               </w:rPr>
-              <w:instrText xml:space="preserve"> PAGEREF _Toc132209349 \h </w:instrText>
+              <w:instrText xml:space="preserve"> PAGEREF _Toc132226855 \h </w:instrText>
             </w:r>
             <w:r>
               <w:rPr>
@@ -3269,7 +3605,7 @@
                 <w:noProof/>
                 <w:webHidden/>
               </w:rPr>
-              <w:t>25</w:t>
+              <w:t>27</w:t>
             </w:r>
             <w:r>
               <w:rPr>
@@ -3281,28 +3617,29 @@
           </w:hyperlink>
         </w:p>
         <w:p>
+          <w:pPr>
+            <w:rPr>
+              <w:b/>
+              <w:bCs/>
+            </w:rPr>
+          </w:pPr>
           <w:r>
             <w:rPr>
               <w:b/>
               <w:bCs/>
             </w:rPr>
+            <w:lastRenderedPageBreak/>
             <w:fldChar w:fldCharType="end"/>
           </w:r>
         </w:p>
       </w:sdtContent>
     </w:sdt>
     <w:p>
-      <w:r>
-        <w:br w:type="page"/>
-      </w:r>
-    </w:p>
-    <w:p>
       <w:pPr>
         <w:pStyle w:val="berschrift1"/>
       </w:pPr>
-      <w:bookmarkStart w:id="0" w:name="_Toc132209315"/>
-      <w:r>
-        <w:lastRenderedPageBreak/>
+      <w:bookmarkStart w:id="0" w:name="_Toc132226817"/>
+      <w:r>
         <w:t>1</w:t>
       </w:r>
       <w:r>
@@ -3338,7 +3675,7 @@
       <w:pPr>
         <w:pStyle w:val="berschrift2"/>
       </w:pPr>
-      <w:bookmarkStart w:id="1" w:name="_Toc132209316"/>
+      <w:bookmarkStart w:id="1" w:name="_Toc132226818"/>
       <w:r>
         <w:t>1.1</w:t>
       </w:r>
@@ -3579,7 +3916,7 @@
       <w:pPr>
         <w:pStyle w:val="berschrift2"/>
       </w:pPr>
-      <w:bookmarkStart w:id="2" w:name="_Toc132209317"/>
+      <w:bookmarkStart w:id="2" w:name="_Toc132226819"/>
       <w:r>
         <w:t>1.2</w:t>
       </w:r>
@@ -3786,6 +4123,7 @@
               <w:jc w:val="center"/>
             </w:pPr>
             <w:r>
+              <w:lastRenderedPageBreak/>
               <w:t>F3</w:t>
             </w:r>
           </w:p>
@@ -3823,7 +4161,6 @@
               <w:jc w:val="center"/>
             </w:pPr>
             <w:r>
-              <w:lastRenderedPageBreak/>
               <w:t>NF1</w:t>
             </w:r>
           </w:p>
@@ -3854,7 +4191,7 @@
       <w:pPr>
         <w:pStyle w:val="berschrift3"/>
       </w:pPr>
-      <w:bookmarkStart w:id="3" w:name="_Toc132209318"/>
+      <w:bookmarkStart w:id="3" w:name="_Toc132226820"/>
       <w:r>
         <w:t>1.2.1</w:t>
       </w:r>
@@ -3915,7 +4252,7 @@
       <w:pPr>
         <w:pStyle w:val="berschrift2"/>
       </w:pPr>
-      <w:bookmarkStart w:id="4" w:name="_Toc132209319"/>
+      <w:bookmarkStart w:id="4" w:name="_Toc132226821"/>
       <w:r>
         <w:t>1.3</w:t>
       </w:r>
@@ -4466,7 +4803,7 @@
       <w:pPr>
         <w:pStyle w:val="berschrift2"/>
       </w:pPr>
-      <w:bookmarkStart w:id="5" w:name="_Toc132209320"/>
+      <w:bookmarkStart w:id="5" w:name="_Toc132226822"/>
       <w:r>
         <w:t>1.4</w:t>
       </w:r>
@@ -4550,7 +4887,11 @@
           </w:tcPr>
           <w:p>
             <w:r>
-              <w:t>Aufgrund mangelnder Erfahrung könnte die korrekte Zeiteinschätzung für das Umsetzen von User Stories schwierig sein und zu Problemen führen.</w:t>
+              <w:t xml:space="preserve">Aufgrund mangelnder Erfahrung könnte die korrekte Zeiteinschätzung für das Umsetzen </w:t>
+            </w:r>
+            <w:r>
+              <w:lastRenderedPageBreak/>
+              <w:t>von User Stories schwierig sein und zu Problemen führen.</w:t>
             </w:r>
           </w:p>
         </w:tc>
@@ -4567,6 +4908,7 @@
               </w:numPr>
             </w:pPr>
             <w:r>
+              <w:lastRenderedPageBreak/>
               <w:t>Zusammenarbeit mit dem Betreuer bei den ursprünglichen Schätzungen.</w:t>
             </w:r>
           </w:p>
@@ -4697,7 +5039,7 @@
       <w:pPr>
         <w:pStyle w:val="berschrift2"/>
       </w:pPr>
-      <w:bookmarkStart w:id="6" w:name="_Toc132209321"/>
+      <w:bookmarkStart w:id="6" w:name="_Toc132226823"/>
       <w:r>
         <w:t>1.5</w:t>
       </w:r>
@@ -4716,7 +5058,7 @@
       <w:pPr>
         <w:pStyle w:val="berschrift2"/>
       </w:pPr>
-      <w:bookmarkStart w:id="7" w:name="_Toc132209322"/>
+      <w:bookmarkStart w:id="7" w:name="_Toc132226824"/>
       <w:r>
         <w:t>1.6</w:t>
       </w:r>
@@ -4731,6 +5073,7 @@
         <w:t>Um eine bessere Vorstellung der zukünftigen Nutzer zu bekommen, haben wir folgende Personas erstellt.</w:t>
       </w:r>
     </w:p>
+    <w:p/>
     <w:p>
       <w:r>
         <w:rPr>
@@ -4740,7 +5083,7 @@
           <wp:inline distT="0" distB="0" distL="0" distR="0" wp14:anchorId="68925E3B" wp14:editId="74ABC37A">
             <wp:extent cx="5747385" cy="4310538"/>
             <wp:effectExtent l="0" t="0" r="5715" b="0"/>
-            <wp:docPr id="7" name="Grafik 7"/>
+            <wp:docPr id="7" name="Picture 7"/>
             <wp:cNvGraphicFramePr>
               <a:graphicFrameLocks xmlns:a="http://schemas.openxmlformats.org/drawingml/2006/main" noChangeAspect="1"/>
             </wp:cNvGraphicFramePr>
@@ -4795,7 +5138,7 @@
           <wp:inline distT="0" distB="0" distL="0" distR="0" wp14:anchorId="49D7123F" wp14:editId="7F719B53">
             <wp:extent cx="5747385" cy="4310538"/>
             <wp:effectExtent l="0" t="0" r="5715" b="0"/>
-            <wp:docPr id="8" name="Grafik 8"/>
+            <wp:docPr id="8" name="Picture 8"/>
             <wp:cNvGraphicFramePr>
               <a:graphicFrameLocks xmlns:a="http://schemas.openxmlformats.org/drawingml/2006/main" noChangeAspect="1"/>
             </wp:cNvGraphicFramePr>
@@ -4849,7 +5192,7 @@
           <wp:inline distT="0" distB="0" distL="0" distR="0" wp14:anchorId="69458671" wp14:editId="0EE73DDF">
             <wp:extent cx="5747385" cy="4311015"/>
             <wp:effectExtent l="0" t="0" r="5715" b="0"/>
-            <wp:docPr id="9" name="Grafik 9"/>
+            <wp:docPr id="9" name="Picture 9"/>
             <wp:cNvGraphicFramePr>
               <a:graphicFrameLocks xmlns:a="http://schemas.openxmlformats.org/drawingml/2006/main" noChangeAspect="1"/>
             </wp:cNvGraphicFramePr>
@@ -4902,7 +5245,7 @@
       <w:pPr>
         <w:pStyle w:val="berschrift1"/>
       </w:pPr>
-      <w:bookmarkStart w:id="8" w:name="_Toc132209323"/>
+      <w:bookmarkStart w:id="8" w:name="_Toc132226825"/>
       <w:r>
         <w:lastRenderedPageBreak/>
         <w:t>2</w:t>
@@ -4922,7 +5265,7 @@
       <w:pPr>
         <w:pStyle w:val="berschrift2"/>
       </w:pPr>
-      <w:bookmarkStart w:id="9" w:name="_Toc132209324"/>
+      <w:bookmarkStart w:id="9" w:name="_Toc132226826"/>
       <w:r>
         <w:t>2.1</w:t>
       </w:r>
@@ -5037,7 +5380,7 @@
       <w:pPr>
         <w:pStyle w:val="berschrift3"/>
       </w:pPr>
-      <w:bookmarkStart w:id="10" w:name="_Toc132209325"/>
+      <w:bookmarkStart w:id="10" w:name="_Toc132226827"/>
       <w:r>
         <w:t>2.1.1</w:t>
       </w:r>
@@ -5184,7 +5527,7 @@
       <w:pPr>
         <w:pStyle w:val="berschrift3"/>
       </w:pPr>
-      <w:bookmarkStart w:id="11" w:name="_Toc132209326"/>
+      <w:bookmarkStart w:id="11" w:name="_Toc132226828"/>
       <w:r>
         <w:t>2.1.2</w:t>
       </w:r>
@@ -5586,7 +5929,7 @@
       <w:pPr>
         <w:pStyle w:val="berschrift3"/>
       </w:pPr>
-      <w:bookmarkStart w:id="12" w:name="_Toc132209327"/>
+      <w:bookmarkStart w:id="12" w:name="_Toc132226829"/>
       <w:r>
         <w:t>2.1.</w:t>
       </w:r>
@@ -5685,7 +6028,7 @@
       <w:pPr>
         <w:pStyle w:val="berschrift3"/>
       </w:pPr>
-      <w:bookmarkStart w:id="13" w:name="_Toc132209328"/>
+      <w:bookmarkStart w:id="13" w:name="_Toc132226830"/>
       <w:r>
         <w:t>2.1.</w:t>
       </w:r>
@@ -5833,7 +6176,7 @@
       <w:pPr>
         <w:pStyle w:val="berschrift2"/>
       </w:pPr>
-      <w:bookmarkStart w:id="14" w:name="_Toc132209329"/>
+      <w:bookmarkStart w:id="14" w:name="_Toc132226831"/>
       <w:r>
         <w:t>2.2</w:t>
       </w:r>
@@ -5880,7 +6223,7 @@
         <w:pStyle w:val="berschrift3"/>
       </w:pPr>
       <w:bookmarkStart w:id="15" w:name="_2.2.1_User_Story"/>
-      <w:bookmarkStart w:id="16" w:name="_Toc132209330"/>
+      <w:bookmarkStart w:id="16" w:name="_Toc132226832"/>
       <w:bookmarkEnd w:id="15"/>
       <w:r>
         <w:t>2.2.1</w:t>
@@ -5970,7 +6313,7 @@
       <w:pPr>
         <w:pStyle w:val="berschrift2"/>
       </w:pPr>
-      <w:bookmarkStart w:id="17" w:name="_Toc132209331"/>
+      <w:bookmarkStart w:id="17" w:name="_Toc132226833"/>
       <w:r>
         <w:t>2.3</w:t>
       </w:r>
@@ -6059,7 +6402,7 @@
       <w:pPr>
         <w:pStyle w:val="berschrift3"/>
       </w:pPr>
-      <w:bookmarkStart w:id="18" w:name="_Toc132209332"/>
+      <w:bookmarkStart w:id="18" w:name="_Toc132226834"/>
       <w:r>
         <w:t>2.3.1</w:t>
       </w:r>
@@ -6723,7 +7066,7 @@
       <w:pPr>
         <w:pStyle w:val="berschrift3"/>
       </w:pPr>
-      <w:bookmarkStart w:id="19" w:name="_Toc132209333"/>
+      <w:bookmarkStart w:id="19" w:name="_Toc132226835"/>
       <w:r>
         <w:t>2.3.2</w:t>
       </w:r>
@@ -6794,18 +7137,28 @@
       <w:pPr>
         <w:pStyle w:val="Beschriftung"/>
       </w:pPr>
-      <w:bookmarkStart w:id="20" w:name="_Toc132209350"/>
+      <w:bookmarkStart w:id="20" w:name="_Toc132226803"/>
       <w:r>
         <w:t xml:space="preserve">Abbildung </w:t>
       </w:r>
-      <w:fldSimple w:instr=" SEQ Abbildung \* ARABIC ">
-        <w:r>
-          <w:rPr>
-            <w:noProof/>
-          </w:rPr>
-          <w:t>1</w:t>
-        </w:r>
-      </w:fldSimple>
+      <w:r>
+        <w:fldChar w:fldCharType="begin"/>
+      </w:r>
+      <w:r>
+        <w:instrText>SEQ Abbildung \* ARABIC</w:instrText>
+      </w:r>
+      <w:r>
+        <w:fldChar w:fldCharType="separate"/>
+      </w:r>
+      <w:r>
+        <w:rPr>
+          <w:noProof/>
+        </w:rPr>
+        <w:t>1</w:t>
+      </w:r>
+      <w:r>
+        <w:fldChar w:fldCharType="end"/>
+      </w:r>
       <w:r>
         <w:t xml:space="preserve">: Beispiel für </w:t>
       </w:r>
@@ -6966,18 +7319,28 @@
       <w:pPr>
         <w:pStyle w:val="Beschriftung"/>
       </w:pPr>
-      <w:bookmarkStart w:id="21" w:name="_Toc132209351"/>
+      <w:bookmarkStart w:id="21" w:name="_Toc132226804"/>
       <w:r>
         <w:t xml:space="preserve">Abbildung </w:t>
       </w:r>
-      <w:fldSimple w:instr=" SEQ Abbildung \* ARABIC ">
-        <w:r>
-          <w:rPr>
-            <w:noProof/>
-          </w:rPr>
-          <w:t>2</w:t>
-        </w:r>
-      </w:fldSimple>
+      <w:r>
+        <w:fldChar w:fldCharType="begin"/>
+      </w:r>
+      <w:r>
+        <w:instrText>SEQ Abbildung \* ARABIC</w:instrText>
+      </w:r>
+      <w:r>
+        <w:fldChar w:fldCharType="separate"/>
+      </w:r>
+      <w:r>
+        <w:rPr>
+          <w:noProof/>
+        </w:rPr>
+        <w:t>2</w:t>
+      </w:r>
+      <w:r>
+        <w:fldChar w:fldCharType="end"/>
+      </w:r>
       <w:r>
         <w:t xml:space="preserve">: Ausgefülltes Beispiel für die Verwendung von </w:t>
       </w:r>
@@ -7015,7 +7378,7 @@
       <w:pPr>
         <w:pStyle w:val="berschrift2"/>
       </w:pPr>
-      <w:bookmarkStart w:id="22" w:name="_Toc132209334"/>
+      <w:bookmarkStart w:id="22" w:name="_Toc132226836"/>
       <w:r>
         <w:t>2.4</w:t>
       </w:r>
@@ -7043,7 +7406,7 @@
         <w:pStyle w:val="berschrift2"/>
       </w:pPr>
       <w:bookmarkStart w:id="23" w:name="_2.5_Implementierung"/>
-      <w:bookmarkStart w:id="24" w:name="_Toc132209335"/>
+      <w:bookmarkStart w:id="24" w:name="_Toc132226837"/>
       <w:bookmarkEnd w:id="23"/>
       <w:r>
         <w:t>2.5</w:t>
@@ -7221,7 +7584,7 @@
             <w:pPr>
               <w:pStyle w:val="Beschriftung"/>
             </w:pPr>
-            <w:bookmarkStart w:id="25" w:name="_Toc132209352"/>
+            <w:bookmarkStart w:id="25" w:name="_Toc132226805"/>
             <w:r>
               <w:t xml:space="preserve">Abbildung </w:t>
             </w:r>
@@ -7371,7 +7734,7 @@
             <w:pPr>
               <w:pStyle w:val="Beschriftung"/>
             </w:pPr>
-            <w:bookmarkStart w:id="26" w:name="_Toc132209353"/>
+            <w:bookmarkStart w:id="26" w:name="_Toc132226806"/>
             <w:r>
               <w:t xml:space="preserve">Abbildung </w:t>
             </w:r>
@@ -7401,6 +7764,7 @@
                 <w:id w:val="825249841"/>
                 <w:citation/>
               </w:sdtPr>
+              <w:sdtEndPr/>
               <w:sdtContent>
                 <w:r>
                   <w:fldChar w:fldCharType="begin"/>
@@ -7431,7 +7795,7 @@
       <w:pPr>
         <w:pStyle w:val="berschrift3"/>
       </w:pPr>
-      <w:bookmarkStart w:id="27" w:name="_Toc132209336"/>
+      <w:bookmarkStart w:id="27" w:name="_Toc132226838"/>
       <w:r>
         <w:lastRenderedPageBreak/>
         <w:t xml:space="preserve">2.5.1 </w:t>
@@ -7509,6 +7873,7 @@
           <w:id w:val="-482161535"/>
           <w:citation/>
         </w:sdtPr>
+        <w:sdtEndPr/>
         <w:sdtContent>
           <w:r>
             <w:fldChar w:fldCharType="begin"/>
@@ -7588,7 +7953,13 @@
     <w:p/>
     <w:p>
       <w:r>
-        <w:t>Die Tests sollten dabei möglichst mittels CI/CD automatisiert werden.</w:t>
+        <w:t>Die Tests sollten dabei möglichst mittels</w:t>
+      </w:r>
+      <w:r>
+        <w:t xml:space="preserve"> Verwendung von</w:t>
+      </w:r>
+      <w:r>
+        <w:t xml:space="preserve"> CI/CD automatisiert werden.</w:t>
       </w:r>
     </w:p>
     <w:p>
@@ -7608,7 +7979,7 @@
       <w:pPr>
         <w:pStyle w:val="berschrift1"/>
       </w:pPr>
-      <w:bookmarkStart w:id="28" w:name="_Toc132209337"/>
+      <w:bookmarkStart w:id="28" w:name="_Toc132226839"/>
       <w:r>
         <w:lastRenderedPageBreak/>
         <w:t>3</w:t>
@@ -8002,7 +8373,7 @@
         </w:rPr>
       </w:pPr>
       <w:bookmarkStart w:id="29" w:name="_3.1_User_Stories"/>
-      <w:bookmarkStart w:id="30" w:name="_Toc132209338"/>
+      <w:bookmarkStart w:id="30" w:name="_Toc132226840"/>
       <w:bookmarkEnd w:id="29"/>
       <w:r>
         <w:rPr>
@@ -8883,6 +9254,267 @@
         </w:rPr>
       </w:pPr>
     </w:p>
+    <w:tbl>
+      <w:tblPr>
+        <w:tblStyle w:val="Tabellenraster"/>
+        <w:tblW w:w="0" w:type="auto"/>
+        <w:tblLook w:val="04A0" w:firstRow="1" w:lastRow="0" w:firstColumn="1" w:lastColumn="0" w:noHBand="0" w:noVBand="1"/>
+      </w:tblPr>
+      <w:tblGrid>
+        <w:gridCol w:w="2100"/>
+        <w:gridCol w:w="6962"/>
+      </w:tblGrid>
+      <w:tr>
+        <w:trPr>
+          <w:trHeight w:val="300"/>
+        </w:trPr>
+        <w:tc>
+          <w:tcPr>
+            <w:tcW w:w="2100" w:type="dxa"/>
+          </w:tcPr>
+          <w:p>
+            <w:pPr>
+              <w:rPr>
+                <w:rFonts w:cs="Arial"/>
+                <w:lang w:val="en-US"/>
+              </w:rPr>
+            </w:pPr>
+            <w:r>
+              <w:rPr>
+                <w:rFonts w:cs="Arial"/>
+                <w:lang w:val="en-US"/>
+              </w:rPr>
+              <w:t>Ticket ID</w:t>
+            </w:r>
+          </w:p>
+        </w:tc>
+        <w:tc>
+          <w:tcPr>
+            <w:tcW w:w="6962" w:type="dxa"/>
+          </w:tcPr>
+          <w:p>
+            <w:pPr>
+              <w:rPr>
+                <w:rFonts w:cs="Arial"/>
+                <w:lang w:val="en-US"/>
+              </w:rPr>
+            </w:pPr>
+            <w:r>
+              <w:rPr>
+                <w:rFonts w:cs="Arial"/>
+                <w:lang w:val="en-US"/>
+              </w:rPr>
+              <w:t>SCP-10</w:t>
+            </w:r>
+          </w:p>
+        </w:tc>
+      </w:tr>
+      <w:tr>
+        <w:trPr>
+          <w:trHeight w:val="300"/>
+        </w:trPr>
+        <w:tc>
+          <w:tcPr>
+            <w:tcW w:w="2100" w:type="dxa"/>
+          </w:tcPr>
+          <w:p>
+            <w:pPr>
+              <w:rPr>
+                <w:rFonts w:cs="Arial"/>
+              </w:rPr>
+            </w:pPr>
+            <w:r>
+              <w:rPr>
+                <w:rFonts w:cs="Arial"/>
+              </w:rPr>
+              <w:t>Epic</w:t>
+            </w:r>
+          </w:p>
+        </w:tc>
+        <w:tc>
+          <w:tcPr>
+            <w:tcW w:w="6962" w:type="dxa"/>
+          </w:tcPr>
+          <w:p>
+            <w:pPr>
+              <w:rPr>
+                <w:rFonts w:cs="Arial"/>
+              </w:rPr>
+            </w:pPr>
+            <w:r>
+              <w:rPr>
+                <w:rFonts w:cs="Arial"/>
+              </w:rPr>
+              <w:t>Teamverwaltung</w:t>
+            </w:r>
+          </w:p>
+        </w:tc>
+      </w:tr>
+      <w:tr>
+        <w:trPr>
+          <w:trHeight w:val="300"/>
+        </w:trPr>
+        <w:tc>
+          <w:tcPr>
+            <w:tcW w:w="2100" w:type="dxa"/>
+          </w:tcPr>
+          <w:p>
+            <w:pPr>
+              <w:rPr>
+                <w:rFonts w:cs="Arial"/>
+              </w:rPr>
+            </w:pPr>
+            <w:r>
+              <w:rPr>
+                <w:rFonts w:cs="Arial"/>
+              </w:rPr>
+              <w:t>User Story</w:t>
+            </w:r>
+          </w:p>
+        </w:tc>
+        <w:tc>
+          <w:tcPr>
+            <w:tcW w:w="6962" w:type="dxa"/>
+          </w:tcPr>
+          <w:p>
+            <w:pPr>
+              <w:rPr>
+                <w:rFonts w:cs="Arial"/>
+              </w:rPr>
+            </w:pPr>
+            <w:r>
+              <w:rPr>
+                <w:rFonts w:cs="Arial"/>
+              </w:rPr>
+              <w:t>Um an einer Challenge teilzunehmen, möchte ich als Benutzer einem Team beitreten können.</w:t>
+            </w:r>
+          </w:p>
+        </w:tc>
+      </w:tr>
+      <w:tr>
+        <w:trPr>
+          <w:trHeight w:val="300"/>
+        </w:trPr>
+        <w:tc>
+          <w:tcPr>
+            <w:tcW w:w="2100" w:type="dxa"/>
+          </w:tcPr>
+          <w:p>
+            <w:pPr>
+              <w:rPr>
+                <w:rFonts w:cs="Arial"/>
+              </w:rPr>
+            </w:pPr>
+            <w:r>
+              <w:rPr>
+                <w:rFonts w:cs="Arial"/>
+              </w:rPr>
+              <w:t>Erstellt von</w:t>
+            </w:r>
+          </w:p>
+        </w:tc>
+        <w:tc>
+          <w:tcPr>
+            <w:tcW w:w="6962" w:type="dxa"/>
+          </w:tcPr>
+          <w:p>
+            <w:pPr>
+              <w:rPr>
+                <w:rFonts w:cs="Arial"/>
+              </w:rPr>
+            </w:pPr>
+            <w:r>
+              <w:rPr>
+                <w:rFonts w:cs="Arial"/>
+              </w:rPr>
+              <w:t>Jason Patrick Duffy</w:t>
+            </w:r>
+          </w:p>
+        </w:tc>
+      </w:tr>
+      <w:tr>
+        <w:trPr>
+          <w:trHeight w:val="300"/>
+        </w:trPr>
+        <w:tc>
+          <w:tcPr>
+            <w:tcW w:w="2100" w:type="dxa"/>
+          </w:tcPr>
+          <w:p>
+            <w:pPr>
+              <w:rPr>
+                <w:rFonts w:cs="Arial"/>
+              </w:rPr>
+            </w:pPr>
+            <w:r>
+              <w:rPr>
+                <w:rFonts w:cs="Arial"/>
+              </w:rPr>
+              <w:t>Priorität</w:t>
+            </w:r>
+          </w:p>
+        </w:tc>
+        <w:tc>
+          <w:tcPr>
+            <w:tcW w:w="6962" w:type="dxa"/>
+          </w:tcPr>
+          <w:p>
+            <w:pPr>
+              <w:rPr>
+                <w:rFonts w:cs="Arial"/>
+              </w:rPr>
+            </w:pPr>
+            <w:r>
+              <w:rPr>
+                <w:rFonts w:cs="Arial"/>
+              </w:rPr>
+              <w:t>Hoch</w:t>
+            </w:r>
+          </w:p>
+        </w:tc>
+      </w:tr>
+      <w:tr>
+        <w:trPr>
+          <w:trHeight w:val="300"/>
+        </w:trPr>
+        <w:tc>
+          <w:tcPr>
+            <w:tcW w:w="2100" w:type="dxa"/>
+          </w:tcPr>
+          <w:p>
+            <w:pPr>
+              <w:rPr>
+                <w:rFonts w:cs="Arial"/>
+              </w:rPr>
+            </w:pPr>
+            <w:r>
+              <w:rPr>
+                <w:rFonts w:cs="Arial"/>
+              </w:rPr>
+              <w:t>Zeitschätzung</w:t>
+            </w:r>
+          </w:p>
+        </w:tc>
+        <w:tc>
+          <w:tcPr>
+            <w:tcW w:w="6962" w:type="dxa"/>
+          </w:tcPr>
+          <w:p>
+            <w:pPr>
+              <w:rPr>
+                <w:rFonts w:cs="Arial"/>
+              </w:rPr>
+            </w:pPr>
+            <w:r>
+              <w:rPr>
+                <w:rFonts w:cs="Arial"/>
+              </w:rPr>
+              <w:t>2 Stunden</w:t>
+            </w:r>
+          </w:p>
+        </w:tc>
+      </w:tr>
+    </w:tbl>
     <w:p>
       <w:pPr>
         <w:rPr>
@@ -8940,7 +9572,7 @@
                 <w:rFonts w:cs="Arial"/>
                 <w:lang w:val="en-US"/>
               </w:rPr>
-              <w:t>SCP-10</w:t>
+              <w:t>SCP-13</w:t>
             </w:r>
           </w:p>
         </w:tc>
@@ -8981,7 +9613,7 @@
               <w:rPr>
                 <w:rFonts w:cs="Arial"/>
               </w:rPr>
-              <w:t>Teamverwaltung</w:t>
+              <w:t>Challengeverwaltung</w:t>
             </w:r>
           </w:p>
         </w:tc>
@@ -9022,7 +9654,13 @@
               <w:rPr>
                 <w:rFonts w:cs="Arial"/>
               </w:rPr>
-              <w:t>Um an einer Challenge teilzunehmen, möchte ich als Benutzer einem Team beitreten können.</w:t>
+              <w:t>Als Benutzer will ich eine Challenge mit den gegebenen Spezifikationen anlegen können</w:t>
+            </w:r>
+            <w:r>
+              <w:rPr>
+                <w:rFonts w:cs="Arial"/>
+              </w:rPr>
+              <w:t>.</w:t>
             </w:r>
           </w:p>
         </w:tc>
@@ -9063,7 +9701,7 @@
               <w:rPr>
                 <w:rFonts w:cs="Arial"/>
               </w:rPr>
-              <w:t>Jason Patrick Duffy</w:t>
+              <w:t>Robin Hackh</w:t>
             </w:r>
           </w:p>
         </w:tc>
@@ -9104,7 +9742,7 @@
               <w:rPr>
                 <w:rFonts w:cs="Arial"/>
               </w:rPr>
-              <w:t>Hoch</w:t>
+              <w:t>Höchste</w:t>
             </w:r>
           </w:p>
         </w:tc>
@@ -9145,7 +9783,7 @@
               <w:rPr>
                 <w:rFonts w:cs="Arial"/>
               </w:rPr>
-              <w:t>2 Stunden</w:t>
+              <w:t>1 Tag</w:t>
             </w:r>
           </w:p>
         </w:tc>
@@ -9208,7 +9846,7 @@
                 <w:rFonts w:cs="Arial"/>
                 <w:lang w:val="en-US"/>
               </w:rPr>
-              <w:t>SCP-13</w:t>
+              <w:t>SCP-14</w:t>
             </w:r>
           </w:p>
         </w:tc>
@@ -9290,7 +9928,7 @@
               <w:rPr>
                 <w:rFonts w:cs="Arial"/>
               </w:rPr>
-              <w:t>Als Benutzer will ich eine Challenge mit den gegebenen Spezifikationen anlegen können</w:t>
+              <w:t>Als Benutzer möchte ich die Spezifikationen wie z.B. die Sportarten einer bereits existierenden Challenge ändern können</w:t>
             </w:r>
             <w:r>
               <w:rPr>
@@ -9378,7 +10016,13 @@
               <w:rPr>
                 <w:rFonts w:cs="Arial"/>
               </w:rPr>
-              <w:t>Höchste</w:t>
+              <w:t>M</w:t>
+            </w:r>
+            <w:r>
+              <w:rPr>
+                <w:rFonts w:cs="Arial"/>
+              </w:rPr>
+              <w:t>ittel</w:t>
             </w:r>
           </w:p>
         </w:tc>
@@ -9419,7 +10063,7 @@
               <w:rPr>
                 <w:rFonts w:cs="Arial"/>
               </w:rPr>
-              <w:t>1 Tag</w:t>
+              <w:t>6 Stunden</w:t>
             </w:r>
           </w:p>
         </w:tc>
@@ -9482,7 +10126,7 @@
                 <w:rFonts w:cs="Arial"/>
                 <w:lang w:val="en-US"/>
               </w:rPr>
-              <w:t>SCP-14</w:t>
+              <w:t>SCP-15</w:t>
             </w:r>
           </w:p>
         </w:tc>
@@ -9523,7 +10167,7 @@
               <w:rPr>
                 <w:rFonts w:cs="Arial"/>
               </w:rPr>
-              <w:t>Challengeverwaltung</w:t>
+              <w:t>Sportverwaltung</w:t>
             </w:r>
           </w:p>
         </w:tc>
@@ -9564,7 +10208,7 @@
               <w:rPr>
                 <w:rFonts w:cs="Arial"/>
               </w:rPr>
-              <w:t>Als Benutzer möchte ich die Spezifikationen wie z.B. die Sportarten einer bereits existierenden Challenge ändern können</w:t>
+              <w:t>Um neue Anregung für die Challenge zu schaffen, möchte ich als Benutzer mehrere/einzelne temporäre Bonusaktionen für die Challenge erstellen können</w:t>
             </w:r>
             <w:r>
               <w:rPr>
@@ -9652,13 +10296,13 @@
               <w:rPr>
                 <w:rFonts w:cs="Arial"/>
               </w:rPr>
-              <w:t>M</w:t>
-            </w:r>
-            <w:r>
-              <w:rPr>
-                <w:rFonts w:cs="Arial"/>
-              </w:rPr>
-              <w:t>ittel</w:t>
+              <w:t>H</w:t>
+            </w:r>
+            <w:r>
+              <w:rPr>
+                <w:rFonts w:cs="Arial"/>
+              </w:rPr>
+              <w:t>och</w:t>
             </w:r>
           </w:p>
         </w:tc>
@@ -9699,7 +10343,7 @@
               <w:rPr>
                 <w:rFonts w:cs="Arial"/>
               </w:rPr>
-              <w:t>6 Stunden</w:t>
+              <w:t>1 Tag 4 Stunden</w:t>
             </w:r>
           </w:p>
         </w:tc>
@@ -9762,7 +10406,7 @@
                 <w:rFonts w:cs="Arial"/>
                 <w:lang w:val="en-US"/>
               </w:rPr>
-              <w:t>SCP-15</w:t>
+              <w:t>SCP-16</w:t>
             </w:r>
           </w:p>
         </w:tc>
@@ -9844,7 +10488,7 @@
               <w:rPr>
                 <w:rFonts w:cs="Arial"/>
               </w:rPr>
-              <w:t>Um neue Anregung für die Challenge zu schaffen, möchte ich als Benutzer mehrere/einzelne temporäre Bonusaktionen für die Challenge erstellen können</w:t>
+              <w:t>Um eine Challenge fairer zu gestalten, möchte ich als Administrator für Sportarten einen Multiplikator festlegen können</w:t>
             </w:r>
             <w:r>
               <w:rPr>
@@ -9932,13 +10576,7 @@
               <w:rPr>
                 <w:rFonts w:cs="Arial"/>
               </w:rPr>
-              <w:t>H</w:t>
-            </w:r>
-            <w:r>
-              <w:rPr>
-                <w:rFonts w:cs="Arial"/>
-              </w:rPr>
-              <w:t>och</w:t>
+              <w:t>Mittel</w:t>
             </w:r>
           </w:p>
         </w:tc>
@@ -9979,7 +10617,7 @@
               <w:rPr>
                 <w:rFonts w:cs="Arial"/>
               </w:rPr>
-              <w:t>1 Tag 4 Stunden</w:t>
+              <w:t>2 Stunden</w:t>
             </w:r>
           </w:p>
         </w:tc>
@@ -10042,7 +10680,7 @@
                 <w:rFonts w:cs="Arial"/>
                 <w:lang w:val="en-US"/>
               </w:rPr>
-              <w:t>SCP-16</w:t>
+              <w:t>SCP-17</w:t>
             </w:r>
           </w:p>
         </w:tc>
@@ -10083,7 +10721,7 @@
               <w:rPr>
                 <w:rFonts w:cs="Arial"/>
               </w:rPr>
-              <w:t>Sportverwaltung</w:t>
+              <w:t>Teamverwaltung</w:t>
             </w:r>
           </w:p>
         </w:tc>
@@ -10124,7 +10762,13 @@
               <w:rPr>
                 <w:rFonts w:cs="Arial"/>
               </w:rPr>
-              <w:t>Um eine Challenge fairer zu gestalten, möchte ich als Administrator für Sportarten einen Multiplikator festlegen können</w:t>
+              <w:t xml:space="preserve">Um an einer Challenge teilzunehmen, möchte ich als Benutzer ein Team erstellen können, das einer aktiven Challenge zugeordnet </w:t>
+            </w:r>
+            <w:r>
+              <w:rPr>
+                <w:rFonts w:cs="Arial"/>
+              </w:rPr>
+              <w:t>wird</w:t>
             </w:r>
             <w:r>
               <w:rPr>
@@ -10194,6 +10838,7 @@
               <w:rPr>
                 <w:rFonts w:cs="Arial"/>
               </w:rPr>
+              <w:lastRenderedPageBreak/>
               <w:t>Priorität</w:t>
             </w:r>
           </w:p>
@@ -10212,7 +10857,13 @@
               <w:rPr>
                 <w:rFonts w:cs="Arial"/>
               </w:rPr>
-              <w:t>Mittel</w:t>
+              <w:t>H</w:t>
+            </w:r>
+            <w:r>
+              <w:rPr>
+                <w:rFonts w:cs="Arial"/>
+              </w:rPr>
+              <w:t>och</w:t>
             </w:r>
           </w:p>
         </w:tc>
@@ -10253,7 +10904,7 @@
               <w:rPr>
                 <w:rFonts w:cs="Arial"/>
               </w:rPr>
-              <w:t>2 Stunden</w:t>
+              <w:t>6 Stunden</w:t>
             </w:r>
           </w:p>
         </w:tc>
@@ -10316,7 +10967,7 @@
                 <w:rFonts w:cs="Arial"/>
                 <w:lang w:val="en-US"/>
               </w:rPr>
-              <w:t>SCP-17</w:t>
+              <w:t>SCP-18</w:t>
             </w:r>
           </w:p>
         </w:tc>
@@ -10357,7 +11008,7 @@
               <w:rPr>
                 <w:rFonts w:cs="Arial"/>
               </w:rPr>
-              <w:t>Teamverwaltung</w:t>
+              <w:t>Challengeverwaltung</w:t>
             </w:r>
           </w:p>
         </w:tc>
@@ -10398,13 +11049,7 @@
               <w:rPr>
                 <w:rFonts w:cs="Arial"/>
               </w:rPr>
-              <w:t xml:space="preserve">Um an einer Challenge teilzunehmen, möchte ich als Benutzer ein Team erstellen können, das einer aktiven Challenge zugeordnet </w:t>
-            </w:r>
-            <w:r>
-              <w:rPr>
-                <w:rFonts w:cs="Arial"/>
-              </w:rPr>
-              <w:t>wird</w:t>
+              <w:t>Um keine Bonusaktionen zu verpassen, möchte ich als Benutzer über anstehende/laufende Boni per Mail informiert werden</w:t>
             </w:r>
             <w:r>
               <w:rPr>
@@ -10433,7 +11078,6 @@
               <w:rPr>
                 <w:rFonts w:cs="Arial"/>
               </w:rPr>
-              <w:lastRenderedPageBreak/>
               <w:t>Erstellt von</w:t>
             </w:r>
           </w:p>
@@ -10493,13 +11137,7 @@
               <w:rPr>
                 <w:rFonts w:cs="Arial"/>
               </w:rPr>
-              <w:t>H</w:t>
-            </w:r>
-            <w:r>
-              <w:rPr>
-                <w:rFonts w:cs="Arial"/>
-              </w:rPr>
-              <w:t>och</w:t>
+              <w:t>Mittel</w:t>
             </w:r>
           </w:p>
         </w:tc>
@@ -10540,7 +11178,7 @@
               <w:rPr>
                 <w:rFonts w:cs="Arial"/>
               </w:rPr>
-              <w:t>6 Stunden</w:t>
+              <w:t>1 Tag 4 Stunden</w:t>
             </w:r>
           </w:p>
         </w:tc>
@@ -10603,7 +11241,7 @@
                 <w:rFonts w:cs="Arial"/>
                 <w:lang w:val="en-US"/>
               </w:rPr>
-              <w:t>SCP-18</w:t>
+              <w:t>SCP-19</w:t>
             </w:r>
           </w:p>
         </w:tc>
@@ -10685,7 +11323,7 @@
               <w:rPr>
                 <w:rFonts w:cs="Arial"/>
               </w:rPr>
-              <w:t>Um keine Bonusaktionen zu verpassen, möchte ich als Benutzer über anstehende/laufende Boni per Mail informiert werden</w:t>
+              <w:t>Um nicht von der Sport Challenge abgelenkt zu werden, möchte ich als Benutzer die Benachrichtigungsmails abmelden können</w:t>
             </w:r>
             <w:r>
               <w:rPr>
@@ -10732,7 +11370,7 @@
               <w:rPr>
                 <w:rFonts w:cs="Arial"/>
               </w:rPr>
-              <w:t>Robin Hackh</w:t>
+              <w:t>Jason Patrick Duffy</w:t>
             </w:r>
           </w:p>
         </w:tc>
@@ -10773,7 +11411,7 @@
               <w:rPr>
                 <w:rFonts w:cs="Arial"/>
               </w:rPr>
-              <w:t>Mittel</w:t>
+              <w:t>Niedrig</w:t>
             </w:r>
           </w:p>
         </w:tc>
@@ -10814,7 +11452,7 @@
               <w:rPr>
                 <w:rFonts w:cs="Arial"/>
               </w:rPr>
-              <w:t>1 Tag 4 Stunden</w:t>
+              <w:t>2 Stunden</w:t>
             </w:r>
           </w:p>
         </w:tc>
@@ -10877,7 +11515,7 @@
                 <w:rFonts w:cs="Arial"/>
                 <w:lang w:val="en-US"/>
               </w:rPr>
-              <w:t>SCP-19</w:t>
+              <w:t>SCP-20</w:t>
             </w:r>
           </w:p>
         </w:tc>
@@ -10959,7 +11597,7 @@
               <w:rPr>
                 <w:rFonts w:cs="Arial"/>
               </w:rPr>
-              <w:t>Um nicht von der Sport Challenge abgelenkt zu werden, möchte ich als Benutzer die Benachrichtigungsmails abmelden können</w:t>
+              <w:t>Um einen Fortschritt in der Challenge zu erzielen, möchte ich als Benutzer meine zurückgelegten Kilometer in einer Challenge, in der ich teilnehme, eintragen können</w:t>
             </w:r>
             <w:r>
               <w:rPr>
@@ -11006,7 +11644,7 @@
               <w:rPr>
                 <w:rFonts w:cs="Arial"/>
               </w:rPr>
-              <w:t>Jason Patrick Duffy</w:t>
+              <w:t>Robin Hackh</w:t>
             </w:r>
           </w:p>
         </w:tc>
@@ -11047,7 +11685,7 @@
               <w:rPr>
                 <w:rFonts w:cs="Arial"/>
               </w:rPr>
-              <w:t>Niedrig</w:t>
+              <w:t>Höchste</w:t>
             </w:r>
           </w:p>
         </w:tc>
@@ -11088,7 +11726,7 @@
               <w:rPr>
                 <w:rFonts w:cs="Arial"/>
               </w:rPr>
-              <w:t>2 Stunden</w:t>
+              <w:t>5 Stunden</w:t>
             </w:r>
           </w:p>
         </w:tc>
@@ -11151,7 +11789,7 @@
                 <w:rFonts w:cs="Arial"/>
                 <w:lang w:val="en-US"/>
               </w:rPr>
-              <w:t>SCP-20</w:t>
+              <w:t>SCP-21</w:t>
             </w:r>
           </w:p>
         </w:tc>
@@ -11233,7 +11871,7 @@
               <w:rPr>
                 <w:rFonts w:cs="Arial"/>
               </w:rPr>
-              <w:t>Um einen Fortschritt in der Challenge zu erzielen, möchte ich als Benutzer meine zurückgelegten Kilometer in einer Challenge, in der ich teilnehme, eintragen können</w:t>
+              <w:t>Um herauszufinden wie mein Team und ich bei der Challenge abschneiden, möchte ich als Benutzer eine mit Charts aufbereitete Seite der Challenges</w:t>
             </w:r>
             <w:r>
               <w:rPr>
@@ -11321,7 +11959,7 @@
               <w:rPr>
                 <w:rFonts w:cs="Arial"/>
               </w:rPr>
-              <w:t>Höchste</w:t>
+              <w:t>Mittel</w:t>
             </w:r>
           </w:p>
         </w:tc>
@@ -11362,7 +12000,7 @@
               <w:rPr>
                 <w:rFonts w:cs="Arial"/>
               </w:rPr>
-              <w:t>5 Stunden</w:t>
+              <w:t>3 Tage</w:t>
             </w:r>
           </w:p>
         </w:tc>
@@ -11425,7 +12063,7 @@
                 <w:rFonts w:cs="Arial"/>
                 <w:lang w:val="en-US"/>
               </w:rPr>
-              <w:t>SCP-21</w:t>
+              <w:t>SCP-22</w:t>
             </w:r>
           </w:p>
         </w:tc>
@@ -11507,7 +12145,29 @@
               <w:rPr>
                 <w:rFonts w:cs="Arial"/>
               </w:rPr>
-              <w:t>Um herauszufinden wie mein Team und ich bei der Challenge abschneiden, möchte ich als Benutzer eine mit Charts aufbereitete Seite der Challenges</w:t>
+              <w:t xml:space="preserve">Um meine Kilometer nicht </w:t>
+            </w:r>
+            <w:proofErr w:type="spellStart"/>
+            <w:r>
+              <w:rPr>
+                <w:rFonts w:cs="Arial"/>
+              </w:rPr>
+              <w:t xml:space="preserve">jedes </w:t>
+            </w:r>
+            <w:proofErr w:type="gramStart"/>
+            <w:r>
+              <w:rPr>
+                <w:rFonts w:cs="Arial"/>
+              </w:rPr>
+              <w:t>mal</w:t>
+            </w:r>
+            <w:proofErr w:type="spellEnd"/>
+            <w:proofErr w:type="gramEnd"/>
+            <w:r>
+              <w:rPr>
+                <w:rFonts w:cs="Arial"/>
+              </w:rPr>
+              <w:t xml:space="preserve"> von Hand eingeben zu müssen, möchte ich als Benutzer diese mit einem Bild meines Tachos eintragen können</w:t>
             </w:r>
             <w:r>
               <w:rPr>
@@ -11595,7 +12255,7 @@
               <w:rPr>
                 <w:rFonts w:cs="Arial"/>
               </w:rPr>
-              <w:t>Mittel</w:t>
+              <w:t>Niedrigste</w:t>
             </w:r>
           </w:p>
         </w:tc>
@@ -11636,7 +12296,7 @@
               <w:rPr>
                 <w:rFonts w:cs="Arial"/>
               </w:rPr>
-              <w:t>3 Tage</w:t>
+              <w:t>4 Tage</w:t>
             </w:r>
           </w:p>
         </w:tc>
@@ -11699,7 +12359,7 @@
                 <w:rFonts w:cs="Arial"/>
                 <w:lang w:val="en-US"/>
               </w:rPr>
-              <w:t>SCP-22</w:t>
+              <w:t>SCP-23</w:t>
             </w:r>
           </w:p>
         </w:tc>
@@ -11740,7 +12400,7 @@
               <w:rPr>
                 <w:rFonts w:cs="Arial"/>
               </w:rPr>
-              <w:t>Challengeverwaltung</w:t>
+              <w:t>Benutzerverwaltung</w:t>
             </w:r>
           </w:p>
         </w:tc>
@@ -11763,6 +12423,7 @@
               <w:rPr>
                 <w:rFonts w:cs="Arial"/>
               </w:rPr>
+              <w:lastRenderedPageBreak/>
               <w:t>User Story</w:t>
             </w:r>
           </w:p>
@@ -11781,29 +12442,7 @@
               <w:rPr>
                 <w:rFonts w:cs="Arial"/>
               </w:rPr>
-              <w:t xml:space="preserve">Um meine Kilometer nicht </w:t>
-            </w:r>
-            <w:proofErr w:type="spellStart"/>
-            <w:r>
-              <w:rPr>
-                <w:rFonts w:cs="Arial"/>
-              </w:rPr>
-              <w:t xml:space="preserve">jedes </w:t>
-            </w:r>
-            <w:proofErr w:type="gramStart"/>
-            <w:r>
-              <w:rPr>
-                <w:rFonts w:cs="Arial"/>
-              </w:rPr>
-              <w:t>mal</w:t>
-            </w:r>
-            <w:proofErr w:type="spellEnd"/>
-            <w:proofErr w:type="gramEnd"/>
-            <w:r>
-              <w:rPr>
-                <w:rFonts w:cs="Arial"/>
-              </w:rPr>
-              <w:t xml:space="preserve"> von Hand eingeben zu müssen, möchte ich als Benutzer diese mit einem Bild meines Tachos eintragen können</w:t>
+              <w:t>Um mich von anderen Benutzern abzuheben, möchte ich als Benutzer mein Profilbild ändern können</w:t>
             </w:r>
             <w:r>
               <w:rPr>
@@ -11891,7 +12530,7 @@
               <w:rPr>
                 <w:rFonts w:cs="Arial"/>
               </w:rPr>
-              <w:t>Niedrigste</w:t>
+              <w:t>Niedrig</w:t>
             </w:r>
           </w:p>
         </w:tc>
@@ -11932,7 +12571,7 @@
               <w:rPr>
                 <w:rFonts w:cs="Arial"/>
               </w:rPr>
-              <w:t>4 Tage</w:t>
+              <w:t>4 Stunden</w:t>
             </w:r>
           </w:p>
         </w:tc>
@@ -11995,7 +12634,7 @@
                 <w:rFonts w:cs="Arial"/>
                 <w:lang w:val="en-US"/>
               </w:rPr>
-              <w:t>SCP-23</w:t>
+              <w:t>SCP-24</w:t>
             </w:r>
           </w:p>
         </w:tc>
@@ -12036,7 +12675,7 @@
               <w:rPr>
                 <w:rFonts w:cs="Arial"/>
               </w:rPr>
-              <w:t>Benutzerverwaltung</w:t>
+              <w:t>Challengeverwaltung</w:t>
             </w:r>
           </w:p>
         </w:tc>
@@ -12059,7 +12698,6 @@
               <w:rPr>
                 <w:rFonts w:cs="Arial"/>
               </w:rPr>
-              <w:lastRenderedPageBreak/>
               <w:t>User Story</w:t>
             </w:r>
           </w:p>
@@ -12078,7 +12716,21 @@
               <w:rPr>
                 <w:rFonts w:cs="Arial"/>
               </w:rPr>
-              <w:t>Um mich von anderen Benutzern abzuheben, möchte ich als Benutzer mein Profilbild ändern können</w:t>
+              <w:t xml:space="preserve">Um Ordnung bei den Challenges zu </w:t>
+            </w:r>
+            <w:proofErr w:type="spellStart"/>
+            <w:r>
+              <w:rPr>
+                <w:rFonts w:cs="Arial"/>
+              </w:rPr>
+              <w:t>waren</w:t>
+            </w:r>
+            <w:proofErr w:type="spellEnd"/>
+            <w:r>
+              <w:rPr>
+                <w:rFonts w:cs="Arial"/>
+              </w:rPr>
+              <w:t>, möchte ich als Administrator, dass nur ausgewählte Benutzer berechtigt sind Spezifikationen der Challenge zu ändern</w:t>
             </w:r>
             <w:r>
               <w:rPr>
@@ -12166,7 +12818,7 @@
               <w:rPr>
                 <w:rFonts w:cs="Arial"/>
               </w:rPr>
-              <w:t>Niedrig</w:t>
+              <w:t>Niedrigste</w:t>
             </w:r>
           </w:p>
         </w:tc>
@@ -12207,7 +12859,7 @@
               <w:rPr>
                 <w:rFonts w:cs="Arial"/>
               </w:rPr>
-              <w:t>4 Stunden</w:t>
+              <w:t>6 Stunden</w:t>
             </w:r>
           </w:p>
         </w:tc>
@@ -12270,7 +12922,7 @@
                 <w:rFonts w:cs="Arial"/>
                 <w:lang w:val="en-US"/>
               </w:rPr>
-              <w:t>SCP-24</w:t>
+              <w:t>SCP-25</w:t>
             </w:r>
           </w:p>
         </w:tc>
@@ -12311,7 +12963,7 @@
               <w:rPr>
                 <w:rFonts w:cs="Arial"/>
               </w:rPr>
-              <w:t>Challengeverwaltung</w:t>
+              <w:t>Benutzerverwaltung</w:t>
             </w:r>
           </w:p>
         </w:tc>
@@ -12352,21 +13004,7 @@
               <w:rPr>
                 <w:rFonts w:cs="Arial"/>
               </w:rPr>
-              <w:t xml:space="preserve">Um Ordnung bei den Challenges zu </w:t>
-            </w:r>
-            <w:proofErr w:type="spellStart"/>
-            <w:r>
-              <w:rPr>
-                <w:rFonts w:cs="Arial"/>
-              </w:rPr>
-              <w:t>waren</w:t>
-            </w:r>
-            <w:proofErr w:type="spellEnd"/>
-            <w:r>
-              <w:rPr>
-                <w:rFonts w:cs="Arial"/>
-              </w:rPr>
-              <w:t>, möchte ich als Administrator, dass nur ausgewählte Benutzer berechtigt sind Spezifikationen der Challenge zu ändern</w:t>
+              <w:t>Um mein Profil ansprechender zu gestalten, möchte ich als Benutzer meinem Profil ein Motto hinzufügen können</w:t>
             </w:r>
             <w:r>
               <w:rPr>
@@ -12495,7 +13133,7 @@
               <w:rPr>
                 <w:rFonts w:cs="Arial"/>
               </w:rPr>
-              <w:t>6 Stunden</w:t>
+              <w:t>2 Stunden</w:t>
             </w:r>
           </w:p>
         </w:tc>
@@ -12558,7 +13196,7 @@
                 <w:rFonts w:cs="Arial"/>
                 <w:lang w:val="en-US"/>
               </w:rPr>
-              <w:t>SCP-25</w:t>
+              <w:t>SCP-26</w:t>
             </w:r>
           </w:p>
         </w:tc>
@@ -12640,7 +13278,21 @@
               <w:rPr>
                 <w:rFonts w:cs="Arial"/>
               </w:rPr>
-              <w:t>Um mein Profil ansprechender zu gestalten, möchte ich als Benutzer meinem Profil ein Motto hinzufügen können</w:t>
+              <w:t xml:space="preserve">Um mein Profil auf dem </w:t>
+            </w:r>
+            <w:proofErr w:type="gramStart"/>
+            <w:r>
+              <w:rPr>
+                <w:rFonts w:cs="Arial"/>
+              </w:rPr>
+              <w:t>aktuellsten</w:t>
+            </w:r>
+            <w:proofErr w:type="gramEnd"/>
+            <w:r>
+              <w:rPr>
+                <w:rFonts w:cs="Arial"/>
+              </w:rPr>
+              <w:t xml:space="preserve"> Stand zu halten, möchte ich als Benutzer meine Profildaten ändern können</w:t>
             </w:r>
             <w:r>
               <w:rPr>
@@ -12728,7 +13380,13 @@
               <w:rPr>
                 <w:rFonts w:cs="Arial"/>
               </w:rPr>
-              <w:t>Niedrigste</w:t>
+              <w:t>M</w:t>
+            </w:r>
+            <w:r>
+              <w:rPr>
+                <w:rFonts w:cs="Arial"/>
+              </w:rPr>
+              <w:t>ittel</w:t>
             </w:r>
           </w:p>
         </w:tc>
@@ -12769,7 +13427,7 @@
               <w:rPr>
                 <w:rFonts w:cs="Arial"/>
               </w:rPr>
-              <w:t>2 Stunden</w:t>
+              <w:t>5 Stunden</w:t>
             </w:r>
           </w:p>
         </w:tc>
@@ -12832,7 +13490,7 @@
                 <w:rFonts w:cs="Arial"/>
                 <w:lang w:val="en-US"/>
               </w:rPr>
-              <w:t>SCP-26</w:t>
+              <w:t>SCP-28</w:t>
             </w:r>
           </w:p>
         </w:tc>
@@ -12873,7 +13531,7 @@
               <w:rPr>
                 <w:rFonts w:cs="Arial"/>
               </w:rPr>
-              <w:t>Benutzerverwaltung</w:t>
+              <w:t>Sportverwaltung</w:t>
             </w:r>
           </w:p>
         </w:tc>
@@ -12914,21 +13572,7 @@
               <w:rPr>
                 <w:rFonts w:cs="Arial"/>
               </w:rPr>
-              <w:t xml:space="preserve">Um mein Profil auf dem </w:t>
-            </w:r>
-            <w:proofErr w:type="gramStart"/>
-            <w:r>
-              <w:rPr>
-                <w:rFonts w:cs="Arial"/>
-              </w:rPr>
-              <w:t>aktuellsten</w:t>
-            </w:r>
-            <w:proofErr w:type="gramEnd"/>
-            <w:r>
-              <w:rPr>
-                <w:rFonts w:cs="Arial"/>
-              </w:rPr>
-              <w:t xml:space="preserve"> Stand zu halten, möchte ich als Benutzer meine Profildaten ändern können</w:t>
+              <w:t>Um Fehler zu korrigieren, möchte ich als Administrator die Daten einer Sportart bearbeiten können</w:t>
             </w:r>
             <w:r>
               <w:rPr>
@@ -12975,7 +13619,7 @@
               <w:rPr>
                 <w:rFonts w:cs="Arial"/>
               </w:rPr>
-              <w:t>Robin Hackh</w:t>
+              <w:t>Jason Patrick Duffy</w:t>
             </w:r>
           </w:p>
         </w:tc>
@@ -13063,7 +13707,7 @@
               <w:rPr>
                 <w:rFonts w:cs="Arial"/>
               </w:rPr>
-              <w:t>5 Stunden</w:t>
+              <w:t>4 Stunden</w:t>
             </w:r>
           </w:p>
         </w:tc>
@@ -13126,7 +13770,7 @@
                 <w:rFonts w:cs="Arial"/>
                 <w:lang w:val="en-US"/>
               </w:rPr>
-              <w:t>SCP-28</w:t>
+              <w:t>SCP-29</w:t>
             </w:r>
           </w:p>
         </w:tc>
@@ -13167,7 +13811,7 @@
               <w:rPr>
                 <w:rFonts w:cs="Arial"/>
               </w:rPr>
-              <w:t>Sportverwaltung</w:t>
+              <w:t>Challengeverwaltung</w:t>
             </w:r>
           </w:p>
         </w:tc>
@@ -13208,7 +13852,21 @@
               <w:rPr>
                 <w:rFonts w:cs="Arial"/>
               </w:rPr>
-              <w:t>Um Fehler zu korrigieren, möchte ich als Administrator die Daten einer Sportart bearbeiten können</w:t>
+              <w:t xml:space="preserve">Um die doppelte Datenerfassung zu ersparen, möchte ich als Benutzer meine Kilometerdaten aus der </w:t>
+            </w:r>
+            <w:proofErr w:type="spellStart"/>
+            <w:r>
+              <w:rPr>
+                <w:rFonts w:cs="Arial"/>
+              </w:rPr>
+              <w:t>Strava</w:t>
+            </w:r>
+            <w:proofErr w:type="spellEnd"/>
+            <w:r>
+              <w:rPr>
+                <w:rFonts w:cs="Arial"/>
+              </w:rPr>
+              <w:t>-App importieren können</w:t>
             </w:r>
             <w:r>
               <w:rPr>
@@ -13296,13 +13954,13 @@
               <w:rPr>
                 <w:rFonts w:cs="Arial"/>
               </w:rPr>
-              <w:t>M</w:t>
-            </w:r>
-            <w:r>
-              <w:rPr>
-                <w:rFonts w:cs="Arial"/>
-              </w:rPr>
-              <w:t>ittel</w:t>
+              <w:t>N</w:t>
+            </w:r>
+            <w:r>
+              <w:rPr>
+                <w:rFonts w:cs="Arial"/>
+              </w:rPr>
+              <w:t>iedrig</w:t>
             </w:r>
           </w:p>
         </w:tc>
@@ -13343,7 +14001,7 @@
               <w:rPr>
                 <w:rFonts w:cs="Arial"/>
               </w:rPr>
-              <w:t>4 Stunden</w:t>
+              <w:t>1 Tag</w:t>
             </w:r>
           </w:p>
         </w:tc>
@@ -13406,7 +14064,7 @@
                 <w:rFonts w:cs="Arial"/>
                 <w:lang w:val="en-US"/>
               </w:rPr>
-              <w:t>SCP-29</w:t>
+              <w:t>SCP-30</w:t>
             </w:r>
           </w:p>
         </w:tc>
@@ -13429,6 +14087,7 @@
               <w:rPr>
                 <w:rFonts w:cs="Arial"/>
               </w:rPr>
+              <w:lastRenderedPageBreak/>
               <w:t>Epic</w:t>
             </w:r>
           </w:p>
@@ -13488,21 +14147,7 @@
               <w:rPr>
                 <w:rFonts w:cs="Arial"/>
               </w:rPr>
-              <w:t xml:space="preserve">Um die doppelte Datenerfassung zu ersparen, möchte ich als Benutzer meine Kilometerdaten aus der </w:t>
-            </w:r>
-            <w:proofErr w:type="spellStart"/>
-            <w:r>
-              <w:rPr>
-                <w:rFonts w:cs="Arial"/>
-              </w:rPr>
-              <w:t>Strava</w:t>
-            </w:r>
-            <w:proofErr w:type="spellEnd"/>
-            <w:r>
-              <w:rPr>
-                <w:rFonts w:cs="Arial"/>
-              </w:rPr>
-              <w:t>-App importieren können</w:t>
+              <w:t>Um die Anwendung in Zukunft erweitern zu können, möchte ich als Entwickler bei doubleSlash eine API zum Anbinden weiterer Apps haben</w:t>
             </w:r>
             <w:r>
               <w:rPr>
@@ -13590,13 +14235,7 @@
               <w:rPr>
                 <w:rFonts w:cs="Arial"/>
               </w:rPr>
-              <w:t>N</w:t>
-            </w:r>
-            <w:r>
-              <w:rPr>
-                <w:rFonts w:cs="Arial"/>
-              </w:rPr>
-              <w:t>iedrig</w:t>
+              <w:t>Niedrigste</w:t>
             </w:r>
           </w:p>
         </w:tc>
@@ -13637,7 +14276,7 @@
               <w:rPr>
                 <w:rFonts w:cs="Arial"/>
               </w:rPr>
-              <w:t>1 Tag</w:t>
+              <w:t>1 Tag 6 Stunden</w:t>
             </w:r>
           </w:p>
         </w:tc>
@@ -13700,7 +14339,7 @@
                 <w:rFonts w:cs="Arial"/>
                 <w:lang w:val="en-US"/>
               </w:rPr>
-              <w:t>SCP-30</w:t>
+              <w:t>SCP-31</w:t>
             </w:r>
           </w:p>
         </w:tc>
@@ -13723,7 +14362,6 @@
               <w:rPr>
                 <w:rFonts w:cs="Arial"/>
               </w:rPr>
-              <w:lastRenderedPageBreak/>
               <w:t>Epic</w:t>
             </w:r>
           </w:p>
@@ -13742,7 +14380,7 @@
               <w:rPr>
                 <w:rFonts w:cs="Arial"/>
               </w:rPr>
-              <w:t>Challengeverwaltung</w:t>
+              <w:t>Benutzerverwaltung</w:t>
             </w:r>
           </w:p>
         </w:tc>
@@ -13783,7 +14421,7 @@
               <w:rPr>
                 <w:rFonts w:cs="Arial"/>
               </w:rPr>
-              <w:t>Um die Anwendung in Zukunft erweitern zu können, möchte ich als Entwickler bei doubleSlash eine API zum Anbinden weiterer Apps haben</w:t>
+              <w:t>Um mich von allem abzumelden, möchte ich als Benutzer mein Konto vollständig löschen können</w:t>
             </w:r>
             <w:r>
               <w:rPr>
@@ -13871,7 +14509,13 @@
               <w:rPr>
                 <w:rFonts w:cs="Arial"/>
               </w:rPr>
-              <w:t>Niedrigste</w:t>
+              <w:t>N</w:t>
+            </w:r>
+            <w:r>
+              <w:rPr>
+                <w:rFonts w:cs="Arial"/>
+              </w:rPr>
+              <w:t>iedrig</w:t>
             </w:r>
           </w:p>
         </w:tc>
@@ -13912,7 +14556,7 @@
               <w:rPr>
                 <w:rFonts w:cs="Arial"/>
               </w:rPr>
-              <w:t>1 Tag 6 Stunden</w:t>
+              <w:t>4 Stunden</w:t>
             </w:r>
           </w:p>
         </w:tc>
@@ -13975,7 +14619,7 @@
                 <w:rFonts w:cs="Arial"/>
                 <w:lang w:val="en-US"/>
               </w:rPr>
-              <w:t>SCP-31</w:t>
+              <w:t>SCP-32</w:t>
             </w:r>
           </w:p>
         </w:tc>
@@ -14057,7 +14701,7 @@
               <w:rPr>
                 <w:rFonts w:cs="Arial"/>
               </w:rPr>
-              <w:t>Um mich von allem abzumelden, möchte ich als Benutzer mein Konto vollständig löschen können</w:t>
+              <w:t>Um ungewollte Änderungen zu vermeiden, möchte ich als Administrator Benutzergruppen erstellen und ihnen bestimmte Rechte zuweisen können</w:t>
             </w:r>
             <w:r>
               <w:rPr>
@@ -14192,7 +14836,7 @@
               <w:rPr>
                 <w:rFonts w:cs="Arial"/>
               </w:rPr>
-              <w:t>4 Stunden</w:t>
+              <w:t>2 Tage 6 Stunden</w:t>
             </w:r>
           </w:p>
         </w:tc>
@@ -14255,7 +14899,7 @@
                 <w:rFonts w:cs="Arial"/>
                 <w:lang w:val="en-US"/>
               </w:rPr>
-              <w:t>SCP-32</w:t>
+              <w:t>SCP-33</w:t>
             </w:r>
           </w:p>
         </w:tc>
@@ -14337,7 +14981,7 @@
               <w:rPr>
                 <w:rFonts w:cs="Arial"/>
               </w:rPr>
-              <w:t>Um ungewollte Änderungen zu vermeiden, möchte ich als Administrator Benutzergruppen erstellen und ihnen bestimmte Rechte zuweisen können</w:t>
+              <w:t>Um die Anwendung verwenden zu können, möchte ich als Benutzer meine bevorzugte Sprache auswählen können</w:t>
             </w:r>
             <w:r>
               <w:rPr>
@@ -14472,7 +15116,7 @@
               <w:rPr>
                 <w:rFonts w:cs="Arial"/>
               </w:rPr>
-              <w:t>2 Tage 6 Stunden</w:t>
+              <w:t>6 Stunden</w:t>
             </w:r>
           </w:p>
         </w:tc>
@@ -14535,7 +15179,7 @@
                 <w:rFonts w:cs="Arial"/>
                 <w:lang w:val="en-US"/>
               </w:rPr>
-              <w:t>SCP-33</w:t>
+              <w:t>SCP-34</w:t>
             </w:r>
           </w:p>
         </w:tc>
@@ -14617,7 +15261,7 @@
               <w:rPr>
                 <w:rFonts w:cs="Arial"/>
               </w:rPr>
-              <w:t>Um die Anwendung verwenden zu können, möchte ich als Benutzer meine bevorzugte Sprache auswählen können</w:t>
+              <w:t>Um nachvollziehen zu können, wer welche Änderungen gemacht hat, möchte ich als Administrator eine Übersicht über alle gemachten Änderungen und wer diese getätigt hat haben</w:t>
             </w:r>
             <w:r>
               <w:rPr>
@@ -14705,13 +15349,7 @@
               <w:rPr>
                 <w:rFonts w:cs="Arial"/>
               </w:rPr>
-              <w:t>N</w:t>
-            </w:r>
-            <w:r>
-              <w:rPr>
-                <w:rFonts w:cs="Arial"/>
-              </w:rPr>
-              <w:t>iedrig</w:t>
+              <w:t>Niedrigste</w:t>
             </w:r>
           </w:p>
         </w:tc>
@@ -14752,7 +15390,7 @@
               <w:rPr>
                 <w:rFonts w:cs="Arial"/>
               </w:rPr>
-              <w:t>6 Stunden</w:t>
+              <w:t>1 Tag 4 Stunden</w:t>
             </w:r>
           </w:p>
         </w:tc>
@@ -14815,7 +15453,7 @@
                 <w:rFonts w:cs="Arial"/>
                 <w:lang w:val="en-US"/>
               </w:rPr>
-              <w:t>SCP-34</w:t>
+              <w:t>SCP-35</w:t>
             </w:r>
           </w:p>
         </w:tc>
@@ -14856,7 +15494,7 @@
               <w:rPr>
                 <w:rFonts w:cs="Arial"/>
               </w:rPr>
-              <w:t>Benutzerverwaltung</w:t>
+              <w:t>Teamverwaltung</w:t>
             </w:r>
           </w:p>
         </w:tc>
@@ -14897,7 +15535,7 @@
               <w:rPr>
                 <w:rFonts w:cs="Arial"/>
               </w:rPr>
-              <w:t>Um nachvollziehen zu können, wer welche Änderungen gemacht hat, möchte ich als Administrator eine Übersicht über alle gemachten Änderungen und wer diese getätigt hat haben</w:t>
+              <w:t>Um die Challenge zu organisieren, möchte ich als Administrator Benutzer aus Teams entfernen können</w:t>
             </w:r>
             <w:r>
               <w:rPr>
@@ -14985,7 +15623,13 @@
               <w:rPr>
                 <w:rFonts w:cs="Arial"/>
               </w:rPr>
-              <w:t>Niedrigste</w:t>
+              <w:t>N</w:t>
+            </w:r>
+            <w:r>
+              <w:rPr>
+                <w:rFonts w:cs="Arial"/>
+              </w:rPr>
+              <w:t>iedrig</w:t>
             </w:r>
           </w:p>
         </w:tc>
@@ -15026,7 +15670,7 @@
               <w:rPr>
                 <w:rFonts w:cs="Arial"/>
               </w:rPr>
-              <w:t>1 Tag 4 Stunden</w:t>
+              <w:t>4 Stunden</w:t>
             </w:r>
           </w:p>
         </w:tc>
@@ -15089,7 +15733,7 @@
                 <w:rFonts w:cs="Arial"/>
                 <w:lang w:val="en-US"/>
               </w:rPr>
-              <w:t>SCP-35</w:t>
+              <w:t>SCP-36</w:t>
             </w:r>
           </w:p>
         </w:tc>
@@ -15171,7 +15815,7 @@
               <w:rPr>
                 <w:rFonts w:cs="Arial"/>
               </w:rPr>
-              <w:t>Um die Challenge zu organisieren, möchte ich als Administrator Benutzer aus Teams entfernen können</w:t>
+              <w:t>Um meinen Kollegen einfach in mein Team zu bekommen, möchte ich als Benutzer andere Benutzer in eine Challenge und mein Team einladen können</w:t>
             </w:r>
             <w:r>
               <w:rPr>
@@ -15306,7 +15950,7 @@
               <w:rPr>
                 <w:rFonts w:cs="Arial"/>
               </w:rPr>
-              <w:t>4 Stunden</w:t>
+              <w:t>1 Tag</w:t>
             </w:r>
           </w:p>
         </w:tc>
@@ -15369,7 +16013,7 @@
                 <w:rFonts w:cs="Arial"/>
                 <w:lang w:val="en-US"/>
               </w:rPr>
-              <w:t>SCP-36</w:t>
+              <w:t>SCP-37</w:t>
             </w:r>
           </w:p>
         </w:tc>
@@ -15451,7 +16095,7 @@
               <w:rPr>
                 <w:rFonts w:cs="Arial"/>
               </w:rPr>
-              <w:t>Um meinen Kollegen einfach in mein Team zu bekommen, möchte ich als Benutzer andere Benutzer in eine Challenge und mein Team einladen können</w:t>
+              <w:t>Um Fehler zu korrigieren, möchte ich als Benutzer die Daten meines Teams ändern können</w:t>
             </w:r>
             <w:r>
               <w:rPr>
@@ -15539,13 +16183,13 @@
               <w:rPr>
                 <w:rFonts w:cs="Arial"/>
               </w:rPr>
-              <w:t>N</w:t>
-            </w:r>
-            <w:r>
-              <w:rPr>
-                <w:rFonts w:cs="Arial"/>
-              </w:rPr>
-              <w:t>iedrig</w:t>
+              <w:t>M</w:t>
+            </w:r>
+            <w:r>
+              <w:rPr>
+                <w:rFonts w:cs="Arial"/>
+              </w:rPr>
+              <w:t>ittel</w:t>
             </w:r>
           </w:p>
         </w:tc>
@@ -15586,7 +16230,7 @@
               <w:rPr>
                 <w:rFonts w:cs="Arial"/>
               </w:rPr>
-              <w:t>1 Tag</w:t>
+              <w:t>5 Stunden</w:t>
             </w:r>
           </w:p>
         </w:tc>
@@ -15649,7 +16293,7 @@
                 <w:rFonts w:cs="Arial"/>
                 <w:lang w:val="en-US"/>
               </w:rPr>
-              <w:t>SCP-37</w:t>
+              <w:t>SCP-38</w:t>
             </w:r>
           </w:p>
         </w:tc>
@@ -15690,7 +16334,7 @@
               <w:rPr>
                 <w:rFonts w:cs="Arial"/>
               </w:rPr>
-              <w:t>Teamverwaltung</w:t>
+              <w:t>Challengeverwaltung</w:t>
             </w:r>
           </w:p>
         </w:tc>
@@ -15731,7 +16375,7 @@
               <w:rPr>
                 <w:rFonts w:cs="Arial"/>
               </w:rPr>
-              <w:t>Um Fehler zu korrigieren, möchte ich als Benutzer die Daten meines Teams ändern können</w:t>
+              <w:t>Um die Daten der Challenge weiterverarbeiten zu können, möchte ich als Administrator die Daten der Challenge exportieren können</w:t>
             </w:r>
             <w:r>
               <w:rPr>
@@ -15819,13 +16463,7 @@
               <w:rPr>
                 <w:rFonts w:cs="Arial"/>
               </w:rPr>
-              <w:t>M</w:t>
-            </w:r>
-            <w:r>
-              <w:rPr>
-                <w:rFonts w:cs="Arial"/>
-              </w:rPr>
-              <w:t>ittel</w:t>
+              <w:t>Niedrigste</w:t>
             </w:r>
           </w:p>
         </w:tc>
@@ -15866,7 +16504,7 @@
               <w:rPr>
                 <w:rFonts w:cs="Arial"/>
               </w:rPr>
-              <w:t>5 Stunden</w:t>
+              <w:t>1 Tag</w:t>
             </w:r>
           </w:p>
         </w:tc>
@@ -15929,7 +16567,7 @@
                 <w:rFonts w:cs="Arial"/>
                 <w:lang w:val="en-US"/>
               </w:rPr>
-              <w:t>SCP-38</w:t>
+              <w:t>SCP-40</w:t>
             </w:r>
           </w:p>
         </w:tc>
@@ -15970,7 +16608,7 @@
               <w:rPr>
                 <w:rFonts w:cs="Arial"/>
               </w:rPr>
-              <w:t>Challengeverwaltung</w:t>
+              <w:t>Teamverwaltung</w:t>
             </w:r>
           </w:p>
         </w:tc>
@@ -16011,7 +16649,13 @@
               <w:rPr>
                 <w:rFonts w:cs="Arial"/>
               </w:rPr>
-              <w:t>Um die Daten der Challenge weiterverarbeiten zu können, möchte ich als Administrator die Daten der Challenge exportieren können</w:t>
+              <w:t xml:space="preserve">Um eine faire Challenge zu gestalten, möchte ich als Administrator, dass die Kilometer jedes Teams als Durchschnitt der Mitglieder gerechnet </w:t>
+            </w:r>
+            <w:r>
+              <w:rPr>
+                <w:rFonts w:cs="Arial"/>
+              </w:rPr>
+              <w:t>werden</w:t>
             </w:r>
             <w:r>
               <w:rPr>
@@ -16058,7 +16702,7 @@
               <w:rPr>
                 <w:rFonts w:cs="Arial"/>
               </w:rPr>
-              <w:t>Jason Patrick Duffy</w:t>
+              <w:t>Tom Nguyen Dinh</w:t>
             </w:r>
           </w:p>
         </w:tc>
@@ -16099,7 +16743,13 @@
               <w:rPr>
                 <w:rFonts w:cs="Arial"/>
               </w:rPr>
-              <w:t>Niedrigste</w:t>
+              <w:t>M</w:t>
+            </w:r>
+            <w:r>
+              <w:rPr>
+                <w:rFonts w:cs="Arial"/>
+              </w:rPr>
+              <w:t>ittel</w:t>
             </w:r>
           </w:p>
         </w:tc>
@@ -16140,7 +16790,7 @@
               <w:rPr>
                 <w:rFonts w:cs="Arial"/>
               </w:rPr>
-              <w:t>1 Tag</w:t>
+              <w:t>1 Stunde 30 Minuten</w:t>
             </w:r>
           </w:p>
         </w:tc>
@@ -16203,7 +16853,7 @@
                 <w:rFonts w:cs="Arial"/>
                 <w:lang w:val="en-US"/>
               </w:rPr>
-              <w:t>SCP-40</w:t>
+              <w:t>SCP-46</w:t>
             </w:r>
           </w:p>
         </w:tc>
@@ -16285,19 +16935,7 @@
               <w:rPr>
                 <w:rFonts w:cs="Arial"/>
               </w:rPr>
-              <w:t xml:space="preserve">Um eine faire Challenge zu gestalten, möchte ich als Administrator, dass die Kilometer jedes Teams als Durchschnitt der Mitglieder gerechnet </w:t>
-            </w:r>
-            <w:r>
-              <w:rPr>
-                <w:rFonts w:cs="Arial"/>
-              </w:rPr>
-              <w:t>werden</w:t>
-            </w:r>
-            <w:r>
-              <w:rPr>
-                <w:rFonts w:cs="Arial"/>
-              </w:rPr>
-              <w:t>.</w:t>
+              <w:t>Um einen besseren Teamgeist zu fördern, möchte ich als Benutzer dem Team gerne einem Namen geben können.</w:t>
             </w:r>
           </w:p>
         </w:tc>
@@ -16379,13 +17017,13 @@
               <w:rPr>
                 <w:rFonts w:cs="Arial"/>
               </w:rPr>
-              <w:t>M</w:t>
-            </w:r>
-            <w:r>
-              <w:rPr>
-                <w:rFonts w:cs="Arial"/>
-              </w:rPr>
-              <w:t>ittel</w:t>
+              <w:t>N</w:t>
+            </w:r>
+            <w:r>
+              <w:rPr>
+                <w:rFonts w:cs="Arial"/>
+              </w:rPr>
+              <w:t>iedrig</w:t>
             </w:r>
           </w:p>
         </w:tc>
@@ -16422,6 +17060,12 @@
                 <w:rFonts w:cs="Arial"/>
               </w:rPr>
             </w:pPr>
+            <w:r>
+              <w:rPr>
+                <w:rFonts w:cs="Arial"/>
+              </w:rPr>
+              <w:t>2 Stunden</w:t>
+            </w:r>
           </w:p>
         </w:tc>
       </w:tr>
@@ -16483,7 +17127,7 @@
                 <w:rFonts w:cs="Arial"/>
                 <w:lang w:val="en-US"/>
               </w:rPr>
-              <w:t>SCP-46</w:t>
+              <w:t>SCP-58</w:t>
             </w:r>
           </w:p>
         </w:tc>
@@ -16565,7 +17209,7 @@
               <w:rPr>
                 <w:rFonts w:cs="Arial"/>
               </w:rPr>
-              <w:t>Um einen besseren Teamgeist zu fördern, möchte ich als Benutzer dem Team gerne einem Namen geben können.</w:t>
+              <w:t>Um eine dynamischere Erfahrung zu haben, möchte ich als Benutzer für jede Challenge ein anderes Team auswählen können.</w:t>
             </w:r>
           </w:p>
         </w:tc>
@@ -16647,13 +17291,13 @@
               <w:rPr>
                 <w:rFonts w:cs="Arial"/>
               </w:rPr>
-              <w:t>N</w:t>
-            </w:r>
-            <w:r>
-              <w:rPr>
-                <w:rFonts w:cs="Arial"/>
-              </w:rPr>
-              <w:t>iedrig</w:t>
+              <w:t>M</w:t>
+            </w:r>
+            <w:r>
+              <w:rPr>
+                <w:rFonts w:cs="Arial"/>
+              </w:rPr>
+              <w:t>ittel</w:t>
             </w:r>
           </w:p>
         </w:tc>
@@ -16676,6 +17320,7 @@
               <w:rPr>
                 <w:rFonts w:cs="Arial"/>
               </w:rPr>
+              <w:lastRenderedPageBreak/>
               <w:t>Zeitschätzung</w:t>
             </w:r>
           </w:p>
@@ -16690,6 +17335,12 @@
                 <w:rFonts w:cs="Arial"/>
               </w:rPr>
             </w:pPr>
+            <w:r>
+              <w:rPr>
+                <w:rFonts w:cs="Arial"/>
+              </w:rPr>
+              <w:t>0 Minuten</w:t>
+            </w:r>
           </w:p>
         </w:tc>
       </w:tr>
@@ -16751,7 +17402,7 @@
                 <w:rFonts w:cs="Arial"/>
                 <w:lang w:val="en-US"/>
               </w:rPr>
-              <w:t>SCP-58</w:t>
+              <w:t>SCP-60</w:t>
             </w:r>
           </w:p>
         </w:tc>
@@ -16833,7 +17484,7 @@
               <w:rPr>
                 <w:rFonts w:cs="Arial"/>
               </w:rPr>
-              <w:t>Um eine dynamischere Erfahrung zu haben, möchte ich als Benutzer für jede Challenge ein anderes Team auswählen können.</w:t>
+              <w:t>Um mir später Arbeit zu ersparen, möchte ich als Benutzer mich bereits vor Challengebeginn zur Challenge anmelden können.</w:t>
             </w:r>
           </w:p>
         </w:tc>
@@ -16915,13 +17566,7 @@
               <w:rPr>
                 <w:rFonts w:cs="Arial"/>
               </w:rPr>
-              <w:t>M</w:t>
-            </w:r>
-            <w:r>
-              <w:rPr>
-                <w:rFonts w:cs="Arial"/>
-              </w:rPr>
-              <w:t>ittel</w:t>
+              <w:t>Niedrig</w:t>
             </w:r>
           </w:p>
         </w:tc>
@@ -16944,7 +17589,6 @@
               <w:rPr>
                 <w:rFonts w:cs="Arial"/>
               </w:rPr>
-              <w:lastRenderedPageBreak/>
               <w:t>Zeitschätzung</w:t>
             </w:r>
           </w:p>
@@ -16959,6 +17603,12 @@
                 <w:rFonts w:cs="Arial"/>
               </w:rPr>
             </w:pPr>
+            <w:r>
+              <w:rPr>
+                <w:rFonts w:cs="Arial"/>
+              </w:rPr>
+              <w:t>2 Stunden</w:t>
+            </w:r>
           </w:p>
         </w:tc>
       </w:tr>
@@ -17020,7 +17670,7 @@
                 <w:rFonts w:cs="Arial"/>
                 <w:lang w:val="en-US"/>
               </w:rPr>
-              <w:t>SCP-60</w:t>
+              <w:t>SCP-61</w:t>
             </w:r>
           </w:p>
         </w:tc>
@@ -17102,7 +17752,21 @@
               <w:rPr>
                 <w:rFonts w:cs="Arial"/>
               </w:rPr>
-              <w:t>Um mir später Arbeit zu ersparen, möchte ich als Benutzer mich bereits vor Challengebeginn zur Challenge anmelden können.</w:t>
+              <w:t xml:space="preserve">Um eine faire Challenge zwischen den Teams zu haben, möchte ich als Administrator, dass Teilnehmer ihr Team </w:t>
+            </w:r>
+            <w:proofErr w:type="gramStart"/>
+            <w:r>
+              <w:rPr>
+                <w:rFonts w:cs="Arial"/>
+              </w:rPr>
+              <w:t>nicht</w:t>
+            </w:r>
+            <w:proofErr w:type="gramEnd"/>
+            <w:r>
+              <w:rPr>
+                <w:rFonts w:cs="Arial"/>
+              </w:rPr>
+              <w:t xml:space="preserve"> während einer laufenden Challenge wechseln können.</w:t>
             </w:r>
           </w:p>
         </w:tc>
@@ -17184,13 +17848,13 @@
               <w:rPr>
                 <w:rFonts w:cs="Arial"/>
               </w:rPr>
-              <w:t>M</w:t>
-            </w:r>
-            <w:r>
-              <w:rPr>
-                <w:rFonts w:cs="Arial"/>
-              </w:rPr>
-              <w:t>ittel</w:t>
+              <w:t>N</w:t>
+            </w:r>
+            <w:r>
+              <w:rPr>
+                <w:rFonts w:cs="Arial"/>
+              </w:rPr>
+              <w:t>iedrig</w:t>
             </w:r>
           </w:p>
         </w:tc>
@@ -17227,6 +17891,12 @@
                 <w:rFonts w:cs="Arial"/>
               </w:rPr>
             </w:pPr>
+            <w:r>
+              <w:rPr>
+                <w:rFonts w:cs="Arial"/>
+              </w:rPr>
+              <w:t>0 Minuten</w:t>
+            </w:r>
           </w:p>
         </w:tc>
       </w:tr>
@@ -17288,7 +17958,7 @@
                 <w:rFonts w:cs="Arial"/>
                 <w:lang w:val="en-US"/>
               </w:rPr>
-              <w:t>SCP-61</w:t>
+              <w:t>SCP-62</w:t>
             </w:r>
           </w:p>
         </w:tc>
@@ -17329,7 +17999,7 @@
               <w:rPr>
                 <w:rFonts w:cs="Arial"/>
               </w:rPr>
-              <w:t>Teamverwaltung</w:t>
+              <w:t>Sportverwaltung</w:t>
             </w:r>
           </w:p>
         </w:tc>
@@ -17370,21 +18040,7 @@
               <w:rPr>
                 <w:rFonts w:cs="Arial"/>
               </w:rPr>
-              <w:t xml:space="preserve">Um eine faire Challenge zwischen den Teams zu haben, möchte ich als Administrator, dass Teilnehmer ihr Team </w:t>
-            </w:r>
-            <w:proofErr w:type="gramStart"/>
-            <w:r>
-              <w:rPr>
-                <w:rFonts w:cs="Arial"/>
-              </w:rPr>
-              <w:t>nicht</w:t>
-            </w:r>
-            <w:proofErr w:type="gramEnd"/>
-            <w:r>
-              <w:rPr>
-                <w:rFonts w:cs="Arial"/>
-              </w:rPr>
-              <w:t xml:space="preserve"> während einer laufenden Challenge wechseln können.</w:t>
+              <w:t>Bei Veränderungen, wie das neue Hinzukommen einer Sportart, möchte ich als Benutzer eine E-Mail erhalten.</w:t>
             </w:r>
           </w:p>
         </w:tc>
@@ -17509,6 +18165,12 @@
                 <w:rFonts w:cs="Arial"/>
               </w:rPr>
             </w:pPr>
+            <w:r>
+              <w:rPr>
+                <w:rFonts w:cs="Arial"/>
+              </w:rPr>
+              <w:t>2 Stunden</w:t>
+            </w:r>
           </w:p>
         </w:tc>
       </w:tr>
@@ -17570,7 +18232,7 @@
                 <w:rFonts w:cs="Arial"/>
                 <w:lang w:val="en-US"/>
               </w:rPr>
-              <w:t>SCP-62</w:t>
+              <w:t>SCP-98</w:t>
             </w:r>
           </w:p>
         </w:tc>
@@ -17611,7 +18273,7 @@
               <w:rPr>
                 <w:rFonts w:cs="Arial"/>
               </w:rPr>
-              <w:t>Sportverwaltung</w:t>
+              <w:t>Challengeverwaltung</w:t>
             </w:r>
           </w:p>
         </w:tc>
@@ -17652,7 +18314,7 @@
               <w:rPr>
                 <w:rFonts w:cs="Arial"/>
               </w:rPr>
-              <w:t>Bei Veränderungen, wie das neue Hinzukommen einer Sportart, möchte ich als Benutzer eine E-Mail erhalten.</w:t>
+              <w:t>Als User möchte ich in der Lage sein aus einer Challenge auszusteigen, falls ich bemerke, dass sie doch nichts für mich ist.</w:t>
             </w:r>
           </w:p>
         </w:tc>
@@ -17693,7 +18355,7 @@
               <w:rPr>
                 <w:rFonts w:cs="Arial"/>
               </w:rPr>
-              <w:t>Tom Nguyen Dinh</w:t>
+              <w:t>Mason Schönherr</w:t>
             </w:r>
           </w:p>
         </w:tc>
@@ -17734,13 +18396,7 @@
               <w:rPr>
                 <w:rFonts w:cs="Arial"/>
               </w:rPr>
-              <w:t>N</w:t>
-            </w:r>
-            <w:r>
-              <w:rPr>
-                <w:rFonts w:cs="Arial"/>
-              </w:rPr>
-              <w:t>iedrig</w:t>
+              <w:t>Niedrigste</w:t>
             </w:r>
           </w:p>
         </w:tc>
@@ -17777,6 +18433,12 @@
                 <w:rFonts w:cs="Arial"/>
               </w:rPr>
             </w:pPr>
+            <w:r>
+              <w:rPr>
+                <w:rFonts w:cs="Arial"/>
+              </w:rPr>
+              <w:t>4 Stunden</w:t>
+            </w:r>
           </w:p>
         </w:tc>
       </w:tr>
@@ -17838,7 +18500,7 @@
                 <w:rFonts w:cs="Arial"/>
                 <w:lang w:val="en-US"/>
               </w:rPr>
-              <w:t>SCP-98</w:t>
+              <w:t>SCP-99</w:t>
             </w:r>
           </w:p>
         </w:tc>
@@ -17920,7 +18582,27 @@
               <w:rPr>
                 <w:rFonts w:cs="Arial"/>
               </w:rPr>
-              <w:t>Als User möchte ich in der Lage sein aus einer Challenge auszusteigen, falls ich bemerke, dass sie doch nichts für mich ist.</w:t>
+              <w:t xml:space="preserve">Als aktiver User möchte in der Lage sein meine Aktivitäten auf mehreren Seiten der Website eintragen zu können, um beim Hin- und </w:t>
+            </w:r>
+            <w:proofErr w:type="spellStart"/>
+            <w:r>
+              <w:rPr>
+                <w:rFonts w:cs="Arial"/>
+              </w:rPr>
+              <w:t>Herklicken</w:t>
+            </w:r>
+            <w:proofErr w:type="spellEnd"/>
+            <w:r>
+              <w:rPr>
+                <w:rFonts w:cs="Arial"/>
+              </w:rPr>
+              <w:t xml:space="preserve"> Zeit zu sparen</w:t>
+            </w:r>
+            <w:r>
+              <w:rPr>
+                <w:rFonts w:cs="Arial"/>
+              </w:rPr>
+              <w:t>.</w:t>
             </w:r>
           </w:p>
         </w:tc>
@@ -18002,7 +18684,13 @@
               <w:rPr>
                 <w:rFonts w:cs="Arial"/>
               </w:rPr>
-              <w:t>Niedrigste</w:t>
+              <w:t>N</w:t>
+            </w:r>
+            <w:r>
+              <w:rPr>
+                <w:rFonts w:cs="Arial"/>
+              </w:rPr>
+              <w:t>iedrig</w:t>
             </w:r>
           </w:p>
         </w:tc>
@@ -18039,6 +18727,12 @@
                 <w:rFonts w:cs="Arial"/>
               </w:rPr>
             </w:pPr>
+            <w:r>
+              <w:rPr>
+                <w:rFonts w:cs="Arial"/>
+              </w:rPr>
+              <w:t>1 Tag</w:t>
+            </w:r>
           </w:p>
         </w:tc>
       </w:tr>
@@ -18100,7 +18794,7 @@
                 <w:rFonts w:cs="Arial"/>
                 <w:lang w:val="en-US"/>
               </w:rPr>
-              <w:t>SCP-99</w:t>
+              <w:t>SCP-100</w:t>
             </w:r>
           </w:p>
         </w:tc>
@@ -18182,21 +18876,19 @@
               <w:rPr>
                 <w:rFonts w:cs="Arial"/>
               </w:rPr>
-              <w:t xml:space="preserve">Als aktiver User möchte in der Lage sein meine Aktivitäten auf mehreren Seiten der Website eintragen zu können, um beim Hin- und </w:t>
-            </w:r>
-            <w:proofErr w:type="spellStart"/>
-            <w:r>
-              <w:rPr>
-                <w:rFonts w:cs="Arial"/>
-              </w:rPr>
-              <w:t>Herklicken</w:t>
-            </w:r>
-            <w:proofErr w:type="spellEnd"/>
-            <w:r>
-              <w:rPr>
-                <w:rFonts w:cs="Arial"/>
-              </w:rPr>
-              <w:t xml:space="preserve"> Zeit zu sparen</w:t>
+              <w:t xml:space="preserve">Als User möchte ich </w:t>
+            </w:r>
+            <w:r>
+              <w:rPr>
+                <w:rFonts w:cs="Arial"/>
+              </w:rPr>
+              <w:t>eine graphische Historie</w:t>
+            </w:r>
+            <w:r>
+              <w:rPr>
+                <w:rFonts w:cs="Arial"/>
+              </w:rPr>
+              <w:t xml:space="preserve"> meiner Aktivitäten sehen können</w:t>
             </w:r>
             <w:r>
               <w:rPr>
@@ -18266,6 +18958,7 @@
               <w:rPr>
                 <w:rFonts w:cs="Arial"/>
               </w:rPr>
+              <w:lastRenderedPageBreak/>
               <w:t>Priorität</w:t>
             </w:r>
           </w:p>
@@ -18284,13 +18977,13 @@
               <w:rPr>
                 <w:rFonts w:cs="Arial"/>
               </w:rPr>
-              <w:t>N</w:t>
-            </w:r>
-            <w:r>
-              <w:rPr>
-                <w:rFonts w:cs="Arial"/>
-              </w:rPr>
-              <w:t>iedrig</w:t>
+              <w:t>Ni</w:t>
+            </w:r>
+            <w:r>
+              <w:rPr>
+                <w:rFonts w:cs="Arial"/>
+              </w:rPr>
+              <w:t>edrig</w:t>
             </w:r>
           </w:p>
         </w:tc>
@@ -18327,6 +19020,12 @@
                 <w:rFonts w:cs="Arial"/>
               </w:rPr>
             </w:pPr>
+            <w:r>
+              <w:rPr>
+                <w:rFonts w:cs="Arial"/>
+              </w:rPr>
+              <w:t>1 Tag</w:t>
+            </w:r>
           </w:p>
         </w:tc>
       </w:tr>
@@ -18388,7 +19087,7 @@
                 <w:rFonts w:cs="Arial"/>
                 <w:lang w:val="en-US"/>
               </w:rPr>
-              <w:t>SCP-100</w:t>
+              <w:t>SCP-103</w:t>
             </w:r>
           </w:p>
         </w:tc>
@@ -18429,7 +19128,7 @@
               <w:rPr>
                 <w:rFonts w:cs="Arial"/>
               </w:rPr>
-              <w:t>Challengeverwaltung</w:t>
+              <w:t>Benutzerverwaltung</w:t>
             </w:r>
           </w:p>
         </w:tc>
@@ -18470,25 +19169,7 @@
               <w:rPr>
                 <w:rFonts w:cs="Arial"/>
               </w:rPr>
-              <w:t xml:space="preserve">Als User möchte ich </w:t>
-            </w:r>
-            <w:r>
-              <w:rPr>
-                <w:rFonts w:cs="Arial"/>
-              </w:rPr>
-              <w:t>eine graphische Historie</w:t>
-            </w:r>
-            <w:r>
-              <w:rPr>
-                <w:rFonts w:cs="Arial"/>
-              </w:rPr>
-              <w:t xml:space="preserve"> meiner Aktivitäten sehen können</w:t>
-            </w:r>
-            <w:r>
-              <w:rPr>
-                <w:rFonts w:cs="Arial"/>
-              </w:rPr>
-              <w:t>.</w:t>
+              <w:t>Um weniger Probleme bei der Nutzung zu haben, möchte ich als Benutzer meine bevorzugten Einheiten (Kilometer, Meilen, Yards, ...) auswählen können.</w:t>
             </w:r>
           </w:p>
         </w:tc>
@@ -18529,7 +19210,7 @@
               <w:rPr>
                 <w:rFonts w:cs="Arial"/>
               </w:rPr>
-              <w:t>Mason Schönherr</w:t>
+              <w:t>Jason Patrick Duffy</w:t>
             </w:r>
           </w:p>
         </w:tc>
@@ -18552,7 +19233,6 @@
               <w:rPr>
                 <w:rFonts w:cs="Arial"/>
               </w:rPr>
-              <w:lastRenderedPageBreak/>
               <w:t>Priorität</w:t>
             </w:r>
           </w:p>
@@ -18571,13 +19251,7 @@
               <w:rPr>
                 <w:rFonts w:cs="Arial"/>
               </w:rPr>
-              <w:t>Ni</w:t>
-            </w:r>
-            <w:r>
-              <w:rPr>
-                <w:rFonts w:cs="Arial"/>
-              </w:rPr>
-              <w:t>edrig</w:t>
+              <w:t>Niedrigste</w:t>
             </w:r>
           </w:p>
         </w:tc>
@@ -18614,6 +19288,12 @@
                 <w:rFonts w:cs="Arial"/>
               </w:rPr>
             </w:pPr>
+            <w:r>
+              <w:rPr>
+                <w:rFonts w:cs="Arial"/>
+              </w:rPr>
+              <w:t>6 Stunden</w:t>
+            </w:r>
           </w:p>
         </w:tc>
       </w:tr>
@@ -18675,7 +19355,14 @@
                 <w:rFonts w:cs="Arial"/>
                 <w:lang w:val="en-US"/>
               </w:rPr>
-              <w:t>SCP-103</w:t>
+              <w:t>SCP-10</w:t>
+            </w:r>
+            <w:r>
+              <w:rPr>
+                <w:rFonts w:cs="Arial"/>
+                <w:lang w:val="en-US"/>
+              </w:rPr>
+              <w:t>9</w:t>
             </w:r>
           </w:p>
         </w:tc>
@@ -18716,7 +19403,7 @@
               <w:rPr>
                 <w:rFonts w:cs="Arial"/>
               </w:rPr>
-              <w:t>Benutzerverwaltung</w:t>
+              <w:t>Challengeverwaltung</w:t>
             </w:r>
           </w:p>
         </w:tc>
@@ -18757,7 +19444,25 @@
               <w:rPr>
                 <w:rFonts w:cs="Arial"/>
               </w:rPr>
-              <w:t>Um weniger Probleme bei der Nutzung zu haben, möchte ich als Benutzer meine bevorzugten Einheiten (Kilometer, Meilen, Yards, ...) auswählen können.</w:t>
+              <w:t xml:space="preserve">Um Fehler zu </w:t>
+            </w:r>
+            <w:r>
+              <w:rPr>
+                <w:rFonts w:cs="Arial"/>
+              </w:rPr>
+              <w:t>korrigieren,</w:t>
+            </w:r>
+            <w:r>
+              <w:rPr>
+                <w:rFonts w:cs="Arial"/>
+              </w:rPr>
+              <w:t xml:space="preserve"> möchte ich als Benutzer in der Lage sein, meine gutgeschriebenen Kilometer zu widerrufen oder zu ändern</w:t>
+            </w:r>
+            <w:r>
+              <w:rPr>
+                <w:rFonts w:cs="Arial"/>
+              </w:rPr>
+              <w:t>.</w:t>
             </w:r>
           </w:p>
         </w:tc>
@@ -18791,14 +19496,14 @@
           <w:p>
             <w:pPr>
               <w:rPr>
-                <w:rFonts w:cs="Arial"/>
-              </w:rPr>
-            </w:pPr>
-            <w:r>
-              <w:rPr>
-                <w:rFonts w:cs="Arial"/>
-              </w:rPr>
-              <w:t>Jason Patrick Duffy</w:t>
+                <w:rFonts w:eastAsia="Arial" w:cs="Arial"/>
+              </w:rPr>
+            </w:pPr>
+            <w:r>
+              <w:rPr>
+                <w:rFonts w:eastAsia="Arial" w:cs="Arial"/>
+              </w:rPr>
+              <w:t>Mason Schönherr</w:t>
             </w:r>
           </w:p>
         </w:tc>
@@ -18839,7 +19544,7 @@
               <w:rPr>
                 <w:rFonts w:cs="Arial"/>
               </w:rPr>
-              <w:t>Niedrigste</w:t>
+              <w:t>Mittel</w:t>
             </w:r>
           </w:p>
         </w:tc>
@@ -18937,14 +19642,21 @@
                 <w:rFonts w:cs="Arial"/>
                 <w:lang w:val="en-US"/>
               </w:rPr>
-              <w:t>SCP-10</w:t>
+              <w:t>SCP-</w:t>
             </w:r>
             <w:r>
               <w:rPr>
                 <w:rFonts w:cs="Arial"/>
                 <w:lang w:val="en-US"/>
               </w:rPr>
-              <w:t>9</w:t>
+              <w:t>1</w:t>
+            </w:r>
+            <w:r>
+              <w:rPr>
+                <w:rFonts w:cs="Arial"/>
+                <w:lang w:val="en-US"/>
+              </w:rPr>
+              <w:t>10</w:t>
             </w:r>
           </w:p>
         </w:tc>
@@ -18985,7 +19697,7 @@
               <w:rPr>
                 <w:rFonts w:cs="Arial"/>
               </w:rPr>
-              <w:t>Challengeverwaltung</w:t>
+              <w:t>Sportverwaltung</w:t>
             </w:r>
           </w:p>
         </w:tc>
@@ -19026,19 +19738,7 @@
               <w:rPr>
                 <w:rFonts w:cs="Arial"/>
               </w:rPr>
-              <w:t xml:space="preserve">Um Fehler zu </w:t>
-            </w:r>
-            <w:r>
-              <w:rPr>
-                <w:rFonts w:cs="Arial"/>
-              </w:rPr>
-              <w:t>korrigieren,</w:t>
-            </w:r>
-            <w:r>
-              <w:rPr>
-                <w:rFonts w:cs="Arial"/>
-              </w:rPr>
-              <w:t xml:space="preserve"> möchte ich als Benutzer in der Lage sein, meine gutgeschriebenen Kilometer zu widerrufen oder zu ändern</w:t>
+              <w:t>Um die Challenge weiter personalisieren zu können, möchte ich als Administrator für jede Sportart einen eigenen Multiplikator auswählen können</w:t>
             </w:r>
             <w:r>
               <w:rPr>
@@ -19126,7 +19826,7 @@
               <w:rPr>
                 <w:rFonts w:cs="Arial"/>
               </w:rPr>
-              <w:t>Mittel</w:t>
+              <w:t>Hoch</w:t>
             </w:r>
           </w:p>
         </w:tc>
@@ -19163,294 +19863,18 @@
                 <w:rFonts w:cs="Arial"/>
               </w:rPr>
             </w:pPr>
+            <w:r>
+              <w:rPr>
+                <w:rFonts w:cs="Arial"/>
+              </w:rPr>
+              <w:t>3 Stunden</w:t>
+            </w:r>
           </w:p>
         </w:tc>
       </w:tr>
     </w:tbl>
     <w:p>
       <w:pPr>
-        <w:rPr>
-          <w:rFonts w:cs="Arial"/>
-        </w:rPr>
-      </w:pPr>
-    </w:p>
-    <w:tbl>
-      <w:tblPr>
-        <w:tblStyle w:val="Tabellenraster"/>
-        <w:tblW w:w="0" w:type="auto"/>
-        <w:tblLook w:val="04A0" w:firstRow="1" w:lastRow="0" w:firstColumn="1" w:lastColumn="0" w:noHBand="0" w:noVBand="1"/>
-      </w:tblPr>
-      <w:tblGrid>
-        <w:gridCol w:w="2100"/>
-        <w:gridCol w:w="6962"/>
-      </w:tblGrid>
-      <w:tr>
-        <w:trPr>
-          <w:trHeight w:val="300"/>
-        </w:trPr>
-        <w:tc>
-          <w:tcPr>
-            <w:tcW w:w="2100" w:type="dxa"/>
-          </w:tcPr>
-          <w:p>
-            <w:pPr>
-              <w:rPr>
-                <w:rFonts w:cs="Arial"/>
-                <w:lang w:val="en-US"/>
-              </w:rPr>
-            </w:pPr>
-            <w:r>
-              <w:rPr>
-                <w:rFonts w:cs="Arial"/>
-                <w:lang w:val="en-US"/>
-              </w:rPr>
-              <w:t>Ticket ID</w:t>
-            </w:r>
-          </w:p>
-        </w:tc>
-        <w:tc>
-          <w:tcPr>
-            <w:tcW w:w="6962" w:type="dxa"/>
-          </w:tcPr>
-          <w:p>
-            <w:pPr>
-              <w:rPr>
-                <w:rFonts w:cs="Arial"/>
-                <w:lang w:val="en-US"/>
-              </w:rPr>
-            </w:pPr>
-            <w:r>
-              <w:rPr>
-                <w:rFonts w:cs="Arial"/>
-                <w:lang w:val="en-US"/>
-              </w:rPr>
-              <w:t>SCP-</w:t>
-            </w:r>
-            <w:r>
-              <w:rPr>
-                <w:rFonts w:cs="Arial"/>
-                <w:lang w:val="en-US"/>
-              </w:rPr>
-              <w:t>1</w:t>
-            </w:r>
-            <w:r>
-              <w:rPr>
-                <w:rFonts w:cs="Arial"/>
-                <w:lang w:val="en-US"/>
-              </w:rPr>
-              <w:t>10</w:t>
-            </w:r>
-          </w:p>
-        </w:tc>
-      </w:tr>
-      <w:tr>
-        <w:trPr>
-          <w:trHeight w:val="300"/>
-        </w:trPr>
-        <w:tc>
-          <w:tcPr>
-            <w:tcW w:w="2100" w:type="dxa"/>
-          </w:tcPr>
-          <w:p>
-            <w:pPr>
-              <w:rPr>
-                <w:rFonts w:cs="Arial"/>
-              </w:rPr>
-            </w:pPr>
-            <w:r>
-              <w:rPr>
-                <w:rFonts w:cs="Arial"/>
-              </w:rPr>
-              <w:t>Epic</w:t>
-            </w:r>
-          </w:p>
-        </w:tc>
-        <w:tc>
-          <w:tcPr>
-            <w:tcW w:w="6962" w:type="dxa"/>
-          </w:tcPr>
-          <w:p>
-            <w:pPr>
-              <w:rPr>
-                <w:rFonts w:cs="Arial"/>
-              </w:rPr>
-            </w:pPr>
-            <w:r>
-              <w:rPr>
-                <w:rFonts w:cs="Arial"/>
-              </w:rPr>
-              <w:t>Sportverwaltung</w:t>
-            </w:r>
-          </w:p>
-        </w:tc>
-      </w:tr>
-      <w:tr>
-        <w:trPr>
-          <w:trHeight w:val="300"/>
-        </w:trPr>
-        <w:tc>
-          <w:tcPr>
-            <w:tcW w:w="2100" w:type="dxa"/>
-          </w:tcPr>
-          <w:p>
-            <w:pPr>
-              <w:rPr>
-                <w:rFonts w:cs="Arial"/>
-              </w:rPr>
-            </w:pPr>
-            <w:r>
-              <w:rPr>
-                <w:rFonts w:cs="Arial"/>
-              </w:rPr>
-              <w:t>User Story</w:t>
-            </w:r>
-          </w:p>
-        </w:tc>
-        <w:tc>
-          <w:tcPr>
-            <w:tcW w:w="6962" w:type="dxa"/>
-          </w:tcPr>
-          <w:p>
-            <w:pPr>
-              <w:rPr>
-                <w:rFonts w:cs="Arial"/>
-              </w:rPr>
-            </w:pPr>
-            <w:r>
-              <w:rPr>
-                <w:rFonts w:cs="Arial"/>
-              </w:rPr>
-              <w:t>Um die Challenge weiter personalisieren zu können, möchte ich als Administrator für jede Sportart einen eigenen Multiplikator auswählen können</w:t>
-            </w:r>
-            <w:r>
-              <w:rPr>
-                <w:rFonts w:cs="Arial"/>
-              </w:rPr>
-              <w:t>.</w:t>
-            </w:r>
-          </w:p>
-        </w:tc>
-      </w:tr>
-      <w:tr>
-        <w:trPr>
-          <w:trHeight w:val="300"/>
-        </w:trPr>
-        <w:tc>
-          <w:tcPr>
-            <w:tcW w:w="2100" w:type="dxa"/>
-          </w:tcPr>
-          <w:p>
-            <w:pPr>
-              <w:rPr>
-                <w:rFonts w:cs="Arial"/>
-              </w:rPr>
-            </w:pPr>
-            <w:r>
-              <w:rPr>
-                <w:rFonts w:cs="Arial"/>
-              </w:rPr>
-              <w:t>Erstellt von</w:t>
-            </w:r>
-          </w:p>
-        </w:tc>
-        <w:tc>
-          <w:tcPr>
-            <w:tcW w:w="6962" w:type="dxa"/>
-          </w:tcPr>
-          <w:p>
-            <w:pPr>
-              <w:rPr>
-                <w:rFonts w:eastAsia="Arial" w:cs="Arial"/>
-              </w:rPr>
-            </w:pPr>
-            <w:r>
-              <w:rPr>
-                <w:rFonts w:eastAsia="Arial" w:cs="Arial"/>
-              </w:rPr>
-              <w:t>Mason Schönherr</w:t>
-            </w:r>
-          </w:p>
-        </w:tc>
-      </w:tr>
-      <w:tr>
-        <w:trPr>
-          <w:trHeight w:val="300"/>
-        </w:trPr>
-        <w:tc>
-          <w:tcPr>
-            <w:tcW w:w="2100" w:type="dxa"/>
-          </w:tcPr>
-          <w:p>
-            <w:pPr>
-              <w:rPr>
-                <w:rFonts w:cs="Arial"/>
-              </w:rPr>
-            </w:pPr>
-            <w:r>
-              <w:rPr>
-                <w:rFonts w:cs="Arial"/>
-              </w:rPr>
-              <w:t>Priorität</w:t>
-            </w:r>
-          </w:p>
-        </w:tc>
-        <w:tc>
-          <w:tcPr>
-            <w:tcW w:w="6962" w:type="dxa"/>
-          </w:tcPr>
-          <w:p>
-            <w:pPr>
-              <w:rPr>
-                <w:rFonts w:cs="Arial"/>
-              </w:rPr>
-            </w:pPr>
-            <w:r>
-              <w:rPr>
-                <w:rFonts w:cs="Arial"/>
-              </w:rPr>
-              <w:t>Hoch</w:t>
-            </w:r>
-          </w:p>
-        </w:tc>
-      </w:tr>
-      <w:tr>
-        <w:trPr>
-          <w:trHeight w:val="300"/>
-        </w:trPr>
-        <w:tc>
-          <w:tcPr>
-            <w:tcW w:w="2100" w:type="dxa"/>
-          </w:tcPr>
-          <w:p>
-            <w:pPr>
-              <w:rPr>
-                <w:rFonts w:cs="Arial"/>
-              </w:rPr>
-            </w:pPr>
-            <w:r>
-              <w:rPr>
-                <w:rFonts w:cs="Arial"/>
-              </w:rPr>
-              <w:t>Zeitschätzung</w:t>
-            </w:r>
-          </w:p>
-        </w:tc>
-        <w:tc>
-          <w:tcPr>
-            <w:tcW w:w="6962" w:type="dxa"/>
-          </w:tcPr>
-          <w:p>
-            <w:pPr>
-              <w:rPr>
-                <w:rFonts w:cs="Arial"/>
-              </w:rPr>
-            </w:pPr>
-          </w:p>
-        </w:tc>
-      </w:tr>
-    </w:tbl>
-    <w:p>
-      <w:pPr>
         <w:pStyle w:val="berschrift1"/>
       </w:pPr>
       <w:r>
@@ -19461,7 +19885,7 @@
       <w:pPr>
         <w:pStyle w:val="berschrift1"/>
       </w:pPr>
-      <w:bookmarkStart w:id="31" w:name="_Toc132209339"/>
+      <w:bookmarkStart w:id="31" w:name="_Toc132226841"/>
       <w:r>
         <w:lastRenderedPageBreak/>
         <w:t>4</w:t>
@@ -19672,7 +20096,7 @@
                     </wp:anchor>
                   </w:drawing>
                 </mc:Choice>
-                <mc:Fallback xmlns:arto="http://schemas.microsoft.com/office/word/2006/arto" xmlns:a14="http://schemas.microsoft.com/office/drawing/2010/main" xmlns:pic="http://schemas.openxmlformats.org/drawingml/2006/picture" xmlns:a="http://schemas.openxmlformats.org/drawingml/2006/main">
+                <mc:Fallback xmlns:a="http://schemas.openxmlformats.org/drawingml/2006/main" xmlns:pic="http://schemas.openxmlformats.org/drawingml/2006/picture" xmlns:a14="http://schemas.microsoft.com/office/drawing/2010/main" xmlns:arto="http://schemas.microsoft.com/office/word/2006/arto">
                   <w:pict w14:anchorId="214AA88F">
                     <v:rect id="Rechteck 325073643" style="position:absolute;margin-left:.65pt;margin-top:3.65pt;width:213.5pt;height:13pt;z-index:251662336;visibility:visible;mso-wrap-style:square;mso-width-percent:0;mso-height-percent:0;mso-wrap-distance-left:9pt;mso-wrap-distance-top:0;mso-wrap-distance-right:9pt;mso-wrap-distance-bottom:0;mso-position-horizontal:absolute;mso-position-horizontal-relative:text;mso-position-vertical:absolute;mso-position-vertical-relative:text;mso-width-percent:0;mso-height-percent:0;mso-width-relative:margin;mso-height-relative:margin;v-text-anchor:middle" o:spid="_x0000_s1026" fillcolor="#00a5e1" stroked="f" strokeweight="1pt" w14:anchorId="422D0BA3" o:gfxdata="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"/>
                   </w:pict>
@@ -19788,7 +20212,7 @@
                     </wp:anchor>
                   </w:drawing>
                 </mc:Choice>
-                <mc:Fallback xmlns:arto="http://schemas.microsoft.com/office/word/2006/arto" xmlns:a14="http://schemas.microsoft.com/office/drawing/2010/main" xmlns:pic="http://schemas.openxmlformats.org/drawingml/2006/picture" xmlns:a="http://schemas.openxmlformats.org/drawingml/2006/main">
+                <mc:Fallback xmlns:a="http://schemas.openxmlformats.org/drawingml/2006/main" xmlns:pic="http://schemas.openxmlformats.org/drawingml/2006/picture" xmlns:a14="http://schemas.microsoft.com/office/drawing/2010/main" xmlns:arto="http://schemas.microsoft.com/office/word/2006/arto">
                   <w:pict w14:anchorId="294EF2A1">
                     <v:rect id="Rechteck 537985196" style="position:absolute;margin-left:.65pt;margin-top:3.65pt;width:213.5pt;height:13pt;z-index:251653120;visibility:visible;mso-wrap-style:square;mso-width-percent:0;mso-height-percent:0;mso-wrap-distance-left:9pt;mso-wrap-distance-top:0;mso-wrap-distance-right:9pt;mso-wrap-distance-bottom:0;mso-position-horizontal:absolute;mso-position-horizontal-relative:text;mso-position-vertical:absolute;mso-position-vertical-relative:text;mso-width-percent:0;mso-height-percent:0;mso-width-relative:margin;mso-height-relative:margin;v-text-anchor:middle" o:spid="_x0000_s1026" fillcolor="#d7e9f4" stroked="f" strokeweight="1pt" w14:anchorId="5A6EAD97" o:gfxdata="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"/>
                   </w:pict>
@@ -19909,7 +20333,7 @@
                     </wp:anchor>
                   </w:drawing>
                 </mc:Choice>
-                <mc:Fallback xmlns:arto="http://schemas.microsoft.com/office/word/2006/arto" xmlns:a14="http://schemas.microsoft.com/office/drawing/2010/main" xmlns:pic="http://schemas.openxmlformats.org/drawingml/2006/picture" xmlns:a="http://schemas.openxmlformats.org/drawingml/2006/main">
+                <mc:Fallback xmlns:a="http://schemas.openxmlformats.org/drawingml/2006/main" xmlns:pic="http://schemas.openxmlformats.org/drawingml/2006/picture" xmlns:a14="http://schemas.microsoft.com/office/drawing/2010/main" xmlns:arto="http://schemas.microsoft.com/office/word/2006/arto">
                   <w:pict w14:anchorId="7367BAB1">
                     <v:rect id="Rechteck 595579984" style="position:absolute;margin-left:.65pt;margin-top:3.65pt;width:213.5pt;height:13pt;z-index:251654144;visibility:visible;mso-wrap-style:square;mso-width-percent:0;mso-height-percent:0;mso-wrap-distance-left:9pt;mso-wrap-distance-top:0;mso-wrap-distance-right:9pt;mso-wrap-distance-bottom:0;mso-position-horizontal:absolute;mso-position-horizontal-relative:text;mso-position-vertical:absolute;mso-position-vertical-relative:text;mso-width-percent:0;mso-height-percent:0;mso-width-relative:margin;mso-height-relative:margin;v-text-anchor:middle" o:spid="_x0000_s1026" fillcolor="#ff9f00" stroked="f" strokeweight="1pt" w14:anchorId="3A35905A" o:gfxdata="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"/>
                   </w:pict>
@@ -20033,7 +20457,7 @@
                     </wp:anchor>
                   </w:drawing>
                 </mc:Choice>
-                <mc:Fallback xmlns:arto="http://schemas.microsoft.com/office/word/2006/arto" xmlns:a14="http://schemas.microsoft.com/office/drawing/2010/main" xmlns:pic="http://schemas.openxmlformats.org/drawingml/2006/picture" xmlns:a="http://schemas.openxmlformats.org/drawingml/2006/main">
+                <mc:Fallback xmlns:a="http://schemas.openxmlformats.org/drawingml/2006/main" xmlns:pic="http://schemas.openxmlformats.org/drawingml/2006/picture" xmlns:a14="http://schemas.microsoft.com/office/drawing/2010/main" xmlns:arto="http://schemas.microsoft.com/office/word/2006/arto">
                   <w:pict w14:anchorId="153E96DE">
                     <v:rect id="Rechteck 1968867103" style="position:absolute;margin-left:.65pt;margin-top:3.65pt;width:213.5pt;height:13pt;z-index:251655168;visibility:visible;mso-wrap-style:square;mso-width-percent:0;mso-height-percent:0;mso-wrap-distance-left:9pt;mso-wrap-distance-top:0;mso-wrap-distance-right:9pt;mso-wrap-distance-bottom:0;mso-position-horizontal:absolute;mso-position-horizontal-relative:text;mso-position-vertical:absolute;mso-position-vertical-relative:text;mso-width-percent:0;mso-height-percent:0;mso-width-relative:margin;mso-height-relative:margin;v-text-anchor:middle" o:spid="_x0000_s1026" fillcolor="#515151" stroked="f" strokeweight="1pt" w14:anchorId="3A4479D3" o:gfxdata="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"/>
                   </w:pict>
@@ -20149,7 +20573,7 @@
                     </wp:anchor>
                   </w:drawing>
                 </mc:Choice>
-                <mc:Fallback xmlns:arto="http://schemas.microsoft.com/office/word/2006/arto" xmlns:a14="http://schemas.microsoft.com/office/drawing/2010/main" xmlns:pic="http://schemas.openxmlformats.org/drawingml/2006/picture" xmlns:a="http://schemas.openxmlformats.org/drawingml/2006/main">
+                <mc:Fallback xmlns:a="http://schemas.openxmlformats.org/drawingml/2006/main" xmlns:pic="http://schemas.openxmlformats.org/drawingml/2006/picture" xmlns:a14="http://schemas.microsoft.com/office/drawing/2010/main" xmlns:arto="http://schemas.microsoft.com/office/word/2006/arto">
                   <w:pict w14:anchorId="77198D8D">
                     <v:rect id="Rechteck 641899969" style="position:absolute;margin-left:.65pt;margin-top:3.65pt;width:213.5pt;height:13pt;z-index:251656192;visibility:visible;mso-wrap-style:square;mso-width-percent:0;mso-height-percent:0;mso-wrap-distance-left:9pt;mso-wrap-distance-top:0;mso-wrap-distance-right:9pt;mso-wrap-distance-bottom:0;mso-position-horizontal:absolute;mso-position-horizontal-relative:text;mso-position-vertical:absolute;mso-position-vertical-relative:text;mso-width-percent:0;mso-height-percent:0;mso-width-relative:margin;mso-height-relative:margin;v-text-anchor:middle" o:spid="_x0000_s1026" fillcolor="#7a7a7a" stroked="f" strokeweight="1pt" w14:anchorId="3B285438" o:gfxdata="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"/>
                   </w:pict>
@@ -20270,7 +20694,7 @@
                     </wp:anchor>
                   </w:drawing>
                 </mc:Choice>
-                <mc:Fallback xmlns:arto="http://schemas.microsoft.com/office/word/2006/arto" xmlns:a14="http://schemas.microsoft.com/office/drawing/2010/main" xmlns:pic="http://schemas.openxmlformats.org/drawingml/2006/picture" xmlns:a="http://schemas.openxmlformats.org/drawingml/2006/main">
+                <mc:Fallback xmlns:a="http://schemas.openxmlformats.org/drawingml/2006/main" xmlns:pic="http://schemas.openxmlformats.org/drawingml/2006/picture" xmlns:a14="http://schemas.microsoft.com/office/drawing/2010/main" xmlns:arto="http://schemas.microsoft.com/office/word/2006/arto">
                   <w:pict w14:anchorId="5A3E04FB">
                     <v:rect id="Rechteck 1878581776" style="position:absolute;margin-left:.65pt;margin-top:3.65pt;width:213.5pt;height:13pt;z-index:251657216;visibility:visible;mso-wrap-style:square;mso-width-percent:0;mso-height-percent:0;mso-wrap-distance-left:9pt;mso-wrap-distance-top:0;mso-wrap-distance-right:9pt;mso-wrap-distance-bottom:0;mso-position-horizontal:absolute;mso-position-horizontal-relative:text;mso-position-vertical:absolute;mso-position-vertical-relative:text;mso-width-percent:0;mso-height-percent:0;mso-width-relative:margin;mso-height-relative:margin;v-text-anchor:middle" o:spid="_x0000_s1026" fillcolor="#c6c6c6" stroked="f" strokeweight="1pt" w14:anchorId="2B968BF1" o:gfxdata="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"/>
                   </w:pict>
@@ -20391,7 +20815,7 @@
                     </wp:anchor>
                   </w:drawing>
                 </mc:Choice>
-                <mc:Fallback xmlns:arto="http://schemas.microsoft.com/office/word/2006/arto" xmlns:a14="http://schemas.microsoft.com/office/drawing/2010/main" xmlns:pic="http://schemas.openxmlformats.org/drawingml/2006/picture" xmlns:a="http://schemas.openxmlformats.org/drawingml/2006/main">
+                <mc:Fallback xmlns:a="http://schemas.openxmlformats.org/drawingml/2006/main" xmlns:pic="http://schemas.openxmlformats.org/drawingml/2006/picture" xmlns:a14="http://schemas.microsoft.com/office/drawing/2010/main" xmlns:arto="http://schemas.microsoft.com/office/word/2006/arto">
                   <w:pict w14:anchorId="4DE739E9">
                     <v:rect id="Rechteck 299813611" style="position:absolute;margin-left:.65pt;margin-top:3.65pt;width:213.5pt;height:13pt;z-index:251658240;visibility:visible;mso-wrap-style:square;mso-width-percent:0;mso-height-percent:0;mso-wrap-distance-left:9pt;mso-wrap-distance-top:0;mso-wrap-distance-right:9pt;mso-wrap-distance-bottom:0;mso-position-horizontal:absolute;mso-position-horizontal-relative:text;mso-position-vertical:absolute;mso-position-vertical-relative:text;mso-width-percent:0;mso-height-percent:0;mso-width-relative:margin;mso-height-relative:margin;v-text-anchor:middle" o:spid="_x0000_s1026" fillcolor="#32547b" stroked="f" strokeweight="1pt" w14:anchorId="6D498370" o:gfxdata="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"/>
                   </w:pict>
@@ -20507,7 +20931,7 @@
                     </wp:anchor>
                   </w:drawing>
                 </mc:Choice>
-                <mc:Fallback xmlns:arto="http://schemas.microsoft.com/office/word/2006/arto" xmlns:a14="http://schemas.microsoft.com/office/drawing/2010/main" xmlns:pic="http://schemas.openxmlformats.org/drawingml/2006/picture" xmlns:a="http://schemas.openxmlformats.org/drawingml/2006/main">
+                <mc:Fallback xmlns:a="http://schemas.openxmlformats.org/drawingml/2006/main" xmlns:pic="http://schemas.openxmlformats.org/drawingml/2006/picture" xmlns:a14="http://schemas.microsoft.com/office/drawing/2010/main" xmlns:arto="http://schemas.microsoft.com/office/word/2006/arto">
                   <w:pict w14:anchorId="16E60C99">
                     <v:rect id="Rechteck 1971435824" style="position:absolute;margin-left:.65pt;margin-top:3.65pt;width:213.5pt;height:13pt;z-index:251659264;visibility:visible;mso-wrap-style:square;mso-width-percent:0;mso-height-percent:0;mso-wrap-distance-left:9pt;mso-wrap-distance-top:0;mso-wrap-distance-right:9pt;mso-wrap-distance-bottom:0;mso-position-horizontal:absolute;mso-position-horizontal-relative:text;mso-position-vertical:absolute;mso-position-vertical-relative:text;mso-width-percent:0;mso-height-percent:0;mso-width-relative:margin;mso-height-relative:margin;v-text-anchor:middle" o:spid="_x0000_s1026" fillcolor="#b9d478" stroked="f" strokeweight="1pt" w14:anchorId="4608FBBD" o:gfxdata="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"/>
                   </w:pict>
@@ -20623,7 +21047,7 @@
                     </wp:anchor>
                   </w:drawing>
                 </mc:Choice>
-                <mc:Fallback xmlns:arto="http://schemas.microsoft.com/office/word/2006/arto" xmlns:a14="http://schemas.microsoft.com/office/drawing/2010/main" xmlns:pic="http://schemas.openxmlformats.org/drawingml/2006/picture" xmlns:a="http://schemas.openxmlformats.org/drawingml/2006/main">
+                <mc:Fallback xmlns:a="http://schemas.openxmlformats.org/drawingml/2006/main" xmlns:pic="http://schemas.openxmlformats.org/drawingml/2006/picture" xmlns:a14="http://schemas.microsoft.com/office/drawing/2010/main" xmlns:arto="http://schemas.microsoft.com/office/word/2006/arto">
                   <w:pict w14:anchorId="48FCEDB0">
                     <v:rect id="Rechteck 124117412" style="position:absolute;margin-left:.65pt;margin-top:3.65pt;width:213.5pt;height:13pt;z-index:251660288;visibility:visible;mso-wrap-style:square;mso-width-percent:0;mso-height-percent:0;mso-wrap-distance-left:9pt;mso-wrap-distance-top:0;mso-wrap-distance-right:9pt;mso-wrap-distance-bottom:0;mso-position-horizontal:absolute;mso-position-horizontal-relative:text;mso-position-vertical:absolute;mso-position-vertical-relative:text;mso-width-percent:0;mso-height-percent:0;mso-width-relative:margin;mso-height-relative:margin;v-text-anchor:middle" o:spid="_x0000_s1026" fillcolor="#8b593e" stroked="f" strokeweight="1pt" w14:anchorId="15545CE1" o:gfxdata="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"/>
                   </w:pict>
@@ -20739,7 +21163,7 @@
                     </wp:anchor>
                   </w:drawing>
                 </mc:Choice>
-                <mc:Fallback xmlns:arto="http://schemas.microsoft.com/office/word/2006/arto" xmlns:a14="http://schemas.microsoft.com/office/drawing/2010/main" xmlns:pic="http://schemas.openxmlformats.org/drawingml/2006/picture" xmlns:a="http://schemas.openxmlformats.org/drawingml/2006/main">
+                <mc:Fallback xmlns:a="http://schemas.openxmlformats.org/drawingml/2006/main" xmlns:pic="http://schemas.openxmlformats.org/drawingml/2006/picture" xmlns:a14="http://schemas.microsoft.com/office/drawing/2010/main" xmlns:arto="http://schemas.microsoft.com/office/word/2006/arto">
                   <w:pict w14:anchorId="143878BB">
                     <v:rect id="Rechteck 118864720" style="position:absolute;margin-left:.65pt;margin-top:3.65pt;width:213.5pt;height:13pt;z-index:251661312;visibility:visible;mso-wrap-style:square;mso-width-percent:0;mso-height-percent:0;mso-wrap-distance-left:9pt;mso-wrap-distance-top:0;mso-wrap-distance-right:9pt;mso-wrap-distance-bottom:0;mso-position-horizontal:absolute;mso-position-horizontal-relative:text;mso-position-vertical:absolute;mso-position-vertical-relative:text;mso-width-percent:0;mso-height-percent:0;mso-width-relative:margin;mso-height-relative:margin;v-text-anchor:middle" o:spid="_x0000_s1026" fillcolor="#c63328" stroked="f" strokeweight="1pt" w14:anchorId="43405379" o:gfxdata="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"/>
                   </w:pict>
@@ -20787,7 +21211,7 @@
       <w:pPr>
         <w:pStyle w:val="berschrift1"/>
       </w:pPr>
-      <w:bookmarkStart w:id="32" w:name="_Toc132209340"/>
+      <w:bookmarkStart w:id="32" w:name="_Toc132226842"/>
       <w:r>
         <w:lastRenderedPageBreak/>
         <w:t>5</w:t>
@@ -20853,18 +21277,28 @@
       <w:pPr>
         <w:pStyle w:val="Beschriftung"/>
       </w:pPr>
-      <w:bookmarkStart w:id="33" w:name="_Toc132209354"/>
+      <w:bookmarkStart w:id="33" w:name="_Toc132226807"/>
       <w:r>
         <w:t xml:space="preserve">Abbildung </w:t>
       </w:r>
-      <w:fldSimple w:instr=" SEQ Abbildung \* ARABIC ">
-        <w:r>
-          <w:rPr>
-            <w:noProof/>
-          </w:rPr>
-          <w:t>5</w:t>
-        </w:r>
-      </w:fldSimple>
+      <w:r>
+        <w:fldChar w:fldCharType="begin"/>
+      </w:r>
+      <w:r>
+        <w:instrText>SEQ Abbildung \* ARABIC</w:instrText>
+      </w:r>
+      <w:r>
+        <w:fldChar w:fldCharType="separate"/>
+      </w:r>
+      <w:r>
+        <w:rPr>
+          <w:noProof/>
+        </w:rPr>
+        <w:t>5</w:t>
+      </w:r>
+      <w:r>
+        <w:fldChar w:fldCharType="end"/>
+      </w:r>
       <w:r>
         <w:t>: Grundlegende Architektur</w:t>
       </w:r>
@@ -20988,18 +21422,28 @@
       <w:pPr>
         <w:pStyle w:val="Beschriftung"/>
       </w:pPr>
-      <w:bookmarkStart w:id="34" w:name="_Toc132209355"/>
+      <w:bookmarkStart w:id="34" w:name="_Toc132226808"/>
       <w:r>
         <w:t xml:space="preserve">Abbildung </w:t>
       </w:r>
-      <w:fldSimple w:instr=" SEQ Abbildung \* ARABIC ">
-        <w:r>
-          <w:rPr>
-            <w:noProof/>
-          </w:rPr>
-          <w:t>6</w:t>
-        </w:r>
-      </w:fldSimple>
+      <w:r>
+        <w:fldChar w:fldCharType="begin"/>
+      </w:r>
+      <w:r>
+        <w:instrText>SEQ Abbildung \* ARABIC</w:instrText>
+      </w:r>
+      <w:r>
+        <w:fldChar w:fldCharType="separate"/>
+      </w:r>
+      <w:r>
+        <w:rPr>
+          <w:noProof/>
+        </w:rPr>
+        <w:t>6</w:t>
+      </w:r>
+      <w:r>
+        <w:fldChar w:fldCharType="end"/>
+      </w:r>
       <w:r>
         <w:t>: Architektur mit den von uns gewählten Frameworks</w:t>
       </w:r>
@@ -21009,7 +21453,7 @@
       <w:pPr>
         <w:pStyle w:val="berschrift2"/>
       </w:pPr>
-      <w:bookmarkStart w:id="35" w:name="_Toc132209341"/>
+      <w:bookmarkStart w:id="35" w:name="_Toc132226843"/>
       <w:r>
         <w:lastRenderedPageBreak/>
         <w:t xml:space="preserve">5.1 </w:t>
@@ -21032,7 +21476,7 @@
       <w:pPr>
         <w:pStyle w:val="berschrift3"/>
       </w:pPr>
-      <w:bookmarkStart w:id="36" w:name="_Toc132209342"/>
+      <w:bookmarkStart w:id="36" w:name="_Toc132226844"/>
       <w:r>
         <w:t xml:space="preserve">5.1.1 </w:t>
       </w:r>
@@ -21051,6 +21495,7 @@
           <w:id w:val="-944532642"/>
           <w:citation/>
         </w:sdtPr>
+        <w:sdtEndPr/>
         <w:sdtContent>
           <w:r>
             <w:fldChar w:fldCharType="begin"/>
@@ -21092,7 +21537,7 @@
       <w:pPr>
         <w:pStyle w:val="berschrift3"/>
       </w:pPr>
-      <w:bookmarkStart w:id="37" w:name="_Toc132209343"/>
+      <w:bookmarkStart w:id="37" w:name="_Toc132226845"/>
       <w:r>
         <w:t xml:space="preserve">5.1.2 </w:t>
       </w:r>
@@ -21120,6 +21565,7 @@
           <w:id w:val="-586536262"/>
           <w:citation/>
         </w:sdtPr>
+        <w:sdtEndPr/>
         <w:sdtContent>
           <w:r>
             <w:fldChar w:fldCharType="begin"/>
@@ -21155,7 +21601,7 @@
       <w:pPr>
         <w:pStyle w:val="berschrift3"/>
       </w:pPr>
-      <w:bookmarkStart w:id="38" w:name="_Toc132209344"/>
+      <w:bookmarkStart w:id="38" w:name="_Toc132226846"/>
       <w:r>
         <w:t xml:space="preserve">5.1.3 </w:t>
       </w:r>
@@ -21174,6 +21620,7 @@
           <w:id w:val="659052126"/>
           <w:citation/>
         </w:sdtPr>
+        <w:sdtEndPr/>
         <w:sdtContent>
           <w:r>
             <w:fldChar w:fldCharType="begin"/>
@@ -21209,7 +21656,7 @@
       <w:pPr>
         <w:pStyle w:val="berschrift3"/>
       </w:pPr>
-      <w:bookmarkStart w:id="39" w:name="_Toc132209345"/>
+      <w:bookmarkStart w:id="39" w:name="_Toc132226847"/>
       <w:r>
         <w:t xml:space="preserve">5.1.4 </w:t>
       </w:r>
@@ -21240,6 +21687,7 @@
           <w:id w:val="-1374458088"/>
           <w:citation/>
         </w:sdtPr>
+        <w:sdtEndPr/>
         <w:sdtContent>
           <w:r>
             <w:fldChar w:fldCharType="begin"/>
@@ -21275,7 +21723,7 @@
       <w:pPr>
         <w:pStyle w:val="berschrift3"/>
       </w:pPr>
-      <w:bookmarkStart w:id="40" w:name="_Toc132209346"/>
+      <w:bookmarkStart w:id="40" w:name="_Toc132226848"/>
       <w:r>
         <w:t xml:space="preserve">5.1.5 </w:t>
       </w:r>
@@ -21294,6 +21742,7 @@
           <w:id w:val="-361438772"/>
           <w:citation/>
         </w:sdtPr>
+        <w:sdtEndPr/>
         <w:sdtContent>
           <w:r>
             <w:fldChar w:fldCharType="begin"/>
@@ -21324,63 +21773,61 @@
       <w:r>
         <w:t>. Die Lizenz erlaubt das Verwenden, Kopieren, Modifizieren und Verteilen der Software für jeglichen Verwendungszweck ohne Gebühr oder Einwilligung der Entwickler, solange der Urheberrechtshinweis mitverteilt wird.</w:t>
       </w:r>
-      <w:r>
-        <w:br w:type="page"/>
-      </w:r>
     </w:p>
     <w:p>
       <w:pPr>
-        <w:pStyle w:val="berschrift1"/>
-      </w:pPr>
-      <w:bookmarkStart w:id="41" w:name="_Toc132209347"/>
-      <w:r>
-        <w:lastRenderedPageBreak/>
-        <w:t>6</w:t>
+        <w:pStyle w:val="berschrift2"/>
+      </w:pPr>
+      <w:bookmarkStart w:id="41" w:name="_Toc132226849"/>
+      <w:r>
+        <w:t xml:space="preserve">5.2 </w:t>
       </w:r>
       <w:r>
         <w:tab/>
-        <w:t>Aufwandschätzung</w:t>
+      </w:r>
+      <w:r>
+        <w:t>Diagramme</w:t>
       </w:r>
       <w:bookmarkEnd w:id="41"/>
     </w:p>
     <w:p>
       <w:r>
-        <w:t>Für die Sprintplanung haben wir darauf geachtet, dass jeder Sprint eine Arbeitszeit von etwa vier Tagen aufweist</w:t>
-      </w:r>
-      <w:r>
-        <w:t>. Das entspricht pro Woche und pro Teammitglied etwa eine</w:t>
-      </w:r>
-      <w:r>
-        <w:t>m</w:t>
-      </w:r>
-      <w:r>
-        <w:t xml:space="preserve"> Arbeitstag, also acht Stunden. </w:t>
+        <w:t>In diesem Abschnitt befinden sich einige Diagramme der Architektur und Implementierung.</w:t>
       </w:r>
     </w:p>
     <w:p>
-      <w:r>
-        <w:t>So stellen wir sicher, dass wir</w:t>
-      </w:r>
-      <w:r>
-        <w:t xml:space="preserve"> etwas Überschuss</w:t>
-      </w:r>
-      <w:r>
-        <w:t xml:space="preserve"> bei der Umsetzung haben, falls wir auf unvorhergesehene Probleme stoßen sollten.</w:t>
-      </w:r>
+      <w:pPr>
+        <w:pStyle w:val="berschrift3"/>
+      </w:pPr>
+      <w:bookmarkStart w:id="42" w:name="_Toc132226850"/>
+      <w:r>
+        <w:t>5.2.1</w:t>
+      </w:r>
+      <w:r>
+        <w:tab/>
+      </w:r>
+      <w:r>
+        <w:t>ER-Diagramm</w:t>
+      </w:r>
+      <w:bookmarkEnd w:id="42"/>
     </w:p>
     <w:p>
-      <w:pPr>
-        <w:keepNext/>
-      </w:pPr>
+      <w:r>
+        <w:t>Folgendes ER-Diagramm haben wir für die Datenbankstruktur erstellt.</w:t>
+      </w:r>
+    </w:p>
+    <w:p/>
+    <w:p>
       <w:r>
         <w:rPr>
           <w:noProof/>
         </w:rPr>
+        <w:lastRenderedPageBreak/>
         <w:drawing>
-          <wp:inline distT="0" distB="0" distL="0" distR="0" wp14:anchorId="0AA03417" wp14:editId="5261D860">
-            <wp:extent cx="5753735" cy="2578610"/>
-            <wp:effectExtent l="0" t="0" r="0" b="0"/>
-            <wp:docPr id="6" name="Grafik 6"/>
+          <wp:inline distT="0" distB="0" distL="0" distR="0" wp14:anchorId="57F0D529" wp14:editId="31E391CA">
+            <wp:extent cx="2519999" cy="2374695"/>
+            <wp:effectExtent l="0" t="0" r="0" b="6985"/>
+            <wp:docPr id="10" name="Grafik 10"/>
             <wp:cNvGraphicFramePr>
               <a:graphicFrameLocks xmlns:a="http://schemas.openxmlformats.org/drawingml/2006/main" noChangeAspect="1"/>
             </wp:cNvGraphicFramePr>
@@ -21388,7 +21835,7 @@
               <a:graphicData uri="http://schemas.openxmlformats.org/drawingml/2006/picture">
                 <pic:pic xmlns:pic="http://schemas.openxmlformats.org/drawingml/2006/picture">
                   <pic:nvPicPr>
-                    <pic:cNvPr id="6" name="Grafik 6"/>
+                    <pic:cNvPr id="10" name="Grafik 10"/>
                     <pic:cNvPicPr>
                       <a:picLocks noChangeAspect="1" noChangeArrowheads="1"/>
                     </pic:cNvPicPr>
@@ -21408,7 +21855,7 @@
                   <pic:spPr bwMode="auto">
                     <a:xfrm>
                       <a:off x="0" y="0"/>
-                      <a:ext cx="5753735" cy="2578610"/>
+                      <a:ext cx="2519999" cy="2374695"/>
                     </a:xfrm>
                     <a:prstGeom prst="rect">
                       <a:avLst/>
@@ -21429,7 +21876,7 @@
       <w:pPr>
         <w:pStyle w:val="Beschriftung"/>
       </w:pPr>
-      <w:bookmarkStart w:id="42" w:name="_Toc132209356"/>
+      <w:bookmarkStart w:id="43" w:name="_Toc132226809"/>
       <w:r>
         <w:t xml:space="preserve">Abbildung </w:t>
       </w:r>
@@ -21442,6 +21889,339 @@
         </w:r>
       </w:fldSimple>
       <w:r>
+        <w:t>: ER-Diagramm der Datenbankstruktur</w:t>
+      </w:r>
+      <w:bookmarkEnd w:id="43"/>
+    </w:p>
+    <w:p>
+      <w:pPr>
+        <w:pStyle w:val="berschrift3"/>
+      </w:pPr>
+      <w:bookmarkStart w:id="44" w:name="_Toc132226851"/>
+      <w:r>
+        <w:t>5.2.2</w:t>
+      </w:r>
+      <w:r>
+        <w:tab/>
+        <w:t>Klassendiagramm</w:t>
+      </w:r>
+      <w:bookmarkEnd w:id="44"/>
+    </w:p>
+    <w:p>
+      <w:r>
+        <w:t>Folgendes Klassendiagramm haben wir für die Implementierung erstellt.</w:t>
+      </w:r>
+    </w:p>
+    <w:p/>
+    <w:p>
+      <w:pPr>
+        <w:keepNext/>
+      </w:pPr>
+      <w:r>
+        <w:rPr>
+          <w:noProof/>
+        </w:rPr>
+        <w:drawing>
+          <wp:inline distT="0" distB="0" distL="0" distR="0" wp14:anchorId="5797F48A" wp14:editId="1F3EFA6D">
+            <wp:extent cx="2507057" cy="3683419"/>
+            <wp:effectExtent l="0" t="0" r="7620" b="0"/>
+            <wp:docPr id="11" name="Grafik 11"/>
+            <wp:cNvGraphicFramePr>
+              <a:graphicFrameLocks xmlns:a="http://schemas.openxmlformats.org/drawingml/2006/main" noChangeAspect="1"/>
+            </wp:cNvGraphicFramePr>
+            <a:graphic xmlns:a="http://schemas.openxmlformats.org/drawingml/2006/main">
+              <a:graphicData uri="http://schemas.openxmlformats.org/drawingml/2006/picture">
+                <pic:pic xmlns:pic="http://schemas.openxmlformats.org/drawingml/2006/picture">
+                  <pic:nvPicPr>
+                    <pic:cNvPr id="11" name="Grafik 11"/>
+                    <pic:cNvPicPr>
+                      <a:picLocks noChangeAspect="1" noChangeArrowheads="1"/>
+                    </pic:cNvPicPr>
+                  </pic:nvPicPr>
+                  <pic:blipFill>
+                    <a:blip r:embed="rId21" cstate="print">
+                      <a:extLst>
+                        <a:ext uri="{28A0092B-C50C-407E-A947-70E740481C1C}">
+                          <a14:useLocalDpi xmlns:a14="http://schemas.microsoft.com/office/drawing/2010/main" val="0"/>
+                        </a:ext>
+                      </a:extLst>
+                    </a:blip>
+                    <a:stretch>
+                      <a:fillRect/>
+                    </a:stretch>
+                  </pic:blipFill>
+                  <pic:spPr bwMode="auto">
+                    <a:xfrm>
+                      <a:off x="0" y="0"/>
+                      <a:ext cx="2507057" cy="3683419"/>
+                    </a:xfrm>
+                    <a:prstGeom prst="rect">
+                      <a:avLst/>
+                    </a:prstGeom>
+                    <a:noFill/>
+                    <a:ln>
+                      <a:noFill/>
+                    </a:ln>
+                  </pic:spPr>
+                </pic:pic>
+              </a:graphicData>
+            </a:graphic>
+          </wp:inline>
+        </w:drawing>
+      </w:r>
+    </w:p>
+    <w:p>
+      <w:pPr>
+        <w:pStyle w:val="Beschriftung"/>
+      </w:pPr>
+      <w:bookmarkStart w:id="45" w:name="_Toc132226810"/>
+      <w:r>
+        <w:t xml:space="preserve">Abbildung </w:t>
+      </w:r>
+      <w:fldSimple w:instr=" SEQ Abbildung \* ARABIC ">
+        <w:r>
+          <w:rPr>
+            <w:noProof/>
+          </w:rPr>
+          <w:t>8</w:t>
+        </w:r>
+      </w:fldSimple>
+      <w:r>
+        <w:t>: Vorläufiges Klassendiagramm der Implementierung</w:t>
+      </w:r>
+      <w:bookmarkEnd w:id="45"/>
+    </w:p>
+    <w:p>
+      <w:pPr>
+        <w:pStyle w:val="berschrift3"/>
+      </w:pPr>
+      <w:bookmarkStart w:id="46" w:name="_Toc132226852"/>
+      <w:r>
+        <w:t>5.2.3</w:t>
+      </w:r>
+      <w:r>
+        <w:tab/>
+        <w:t>Ablaufdiagramm</w:t>
+      </w:r>
+      <w:bookmarkEnd w:id="46"/>
+    </w:p>
+    <w:p>
+      <w:r>
+        <w:t xml:space="preserve">Wir haben den Nutzungsablauf einer einzelnen Challenge modelliert </w:t>
+      </w:r>
+      <w:r>
+        <w:t>und dabei folgendes Ergebnis erhalten.</w:t>
+      </w:r>
+    </w:p>
+    <w:p>
+      <w:pPr>
+        <w:keepNext/>
+      </w:pPr>
+      <w:r>
+        <w:rPr>
+          <w:noProof/>
+        </w:rPr>
+        <w:lastRenderedPageBreak/>
+        <w:drawing>
+          <wp:inline distT="0" distB="0" distL="0" distR="0" wp14:anchorId="1F3D481A" wp14:editId="5EDDDCED">
+            <wp:extent cx="2520000" cy="2601434"/>
+            <wp:effectExtent l="0" t="0" r="0" b="8890"/>
+            <wp:docPr id="12" name="Grafik 12"/>
+            <wp:cNvGraphicFramePr>
+              <a:graphicFrameLocks xmlns:a="http://schemas.openxmlformats.org/drawingml/2006/main" noChangeAspect="1"/>
+            </wp:cNvGraphicFramePr>
+            <a:graphic xmlns:a="http://schemas.openxmlformats.org/drawingml/2006/main">
+              <a:graphicData uri="http://schemas.openxmlformats.org/drawingml/2006/picture">
+                <pic:pic xmlns:pic="http://schemas.openxmlformats.org/drawingml/2006/picture">
+                  <pic:nvPicPr>
+                    <pic:cNvPr id="0" name="Picture 1"/>
+                    <pic:cNvPicPr>
+                      <a:picLocks noChangeAspect="1" noChangeArrowheads="1"/>
+                    </pic:cNvPicPr>
+                  </pic:nvPicPr>
+                  <pic:blipFill>
+                    <a:blip r:embed="rId22" cstate="print">
+                      <a:extLst>
+                        <a:ext uri="{28A0092B-C50C-407E-A947-70E740481C1C}">
+                          <a14:useLocalDpi xmlns:a14="http://schemas.microsoft.com/office/drawing/2010/main" val="0"/>
+                        </a:ext>
+                      </a:extLst>
+                    </a:blip>
+                    <a:srcRect/>
+                    <a:stretch>
+                      <a:fillRect/>
+                    </a:stretch>
+                  </pic:blipFill>
+                  <pic:spPr bwMode="auto">
+                    <a:xfrm>
+                      <a:off x="0" y="0"/>
+                      <a:ext cx="2520000" cy="2601434"/>
+                    </a:xfrm>
+                    <a:prstGeom prst="rect">
+                      <a:avLst/>
+                    </a:prstGeom>
+                    <a:noFill/>
+                    <a:ln>
+                      <a:noFill/>
+                    </a:ln>
+                  </pic:spPr>
+                </pic:pic>
+              </a:graphicData>
+            </a:graphic>
+          </wp:inline>
+        </w:drawing>
+      </w:r>
+    </w:p>
+    <w:p>
+      <w:pPr>
+        <w:pStyle w:val="Beschriftung"/>
+      </w:pPr>
+      <w:bookmarkStart w:id="47" w:name="_Toc132226811"/>
+      <w:r>
+        <w:t xml:space="preserve">Abbildung </w:t>
+      </w:r>
+      <w:fldSimple w:instr=" SEQ Abbildung \* ARABIC ">
+        <w:r>
+          <w:rPr>
+            <w:noProof/>
+          </w:rPr>
+          <w:t>9</w:t>
+        </w:r>
+      </w:fldSimple>
+      <w:r>
+        <w:t>: Ablaufdiagramm einer einzelnen Challenge</w:t>
+      </w:r>
+      <w:bookmarkEnd w:id="47"/>
+    </w:p>
+    <w:p>
+      <w:r>
+        <w:br w:type="page"/>
+      </w:r>
+    </w:p>
+    <w:p>
+      <w:pPr>
+        <w:pStyle w:val="berschrift1"/>
+      </w:pPr>
+      <w:bookmarkStart w:id="48" w:name="_Toc132226853"/>
+      <w:r>
+        <w:lastRenderedPageBreak/>
+        <w:t>6</w:t>
+      </w:r>
+      <w:r>
+        <w:tab/>
+        <w:t>Aufwandschätzung</w:t>
+      </w:r>
+      <w:bookmarkEnd w:id="48"/>
+    </w:p>
+    <w:p>
+      <w:r>
+        <w:t>Für die Sprintplanung haben wir darauf geachtet, dass jeder Sprint eine Arbeitszeit von etwa vier Tagen aufweist</w:t>
+      </w:r>
+      <w:r>
+        <w:t>. Das entspricht pro Woche und pro Teammitglied etwa eine</w:t>
+      </w:r>
+      <w:r>
+        <w:t>m</w:t>
+      </w:r>
+      <w:r>
+        <w:t xml:space="preserve"> Arbeitstag, also acht Stunden. </w:t>
+      </w:r>
+    </w:p>
+    <w:p>
+      <w:r>
+        <w:t>So stellen wir sicher, dass wir</w:t>
+      </w:r>
+      <w:r>
+        <w:t xml:space="preserve"> etwas Überschuss</w:t>
+      </w:r>
+      <w:r>
+        <w:t xml:space="preserve"> bei der Umsetzung haben, falls wir auf unvorhergesehene Probleme stoßen sollten.</w:t>
+      </w:r>
+    </w:p>
+    <w:p>
+      <w:pPr>
+        <w:keepNext/>
+      </w:pPr>
+      <w:r>
+        <w:rPr>
+          <w:noProof/>
+        </w:rPr>
+        <w:drawing>
+          <wp:inline distT="0" distB="0" distL="0" distR="0" wp14:anchorId="0AA03417" wp14:editId="1BB9A028">
+            <wp:extent cx="3228523" cy="4556097"/>
+            <wp:effectExtent l="0" t="0" r="0" b="0"/>
+            <wp:docPr id="6" name="Picture 6"/>
+            <wp:cNvGraphicFramePr>
+              <a:graphicFrameLocks xmlns:a="http://schemas.openxmlformats.org/drawingml/2006/main" noChangeAspect="1"/>
+            </wp:cNvGraphicFramePr>
+            <a:graphic xmlns:a="http://schemas.openxmlformats.org/drawingml/2006/main">
+              <a:graphicData uri="http://schemas.openxmlformats.org/drawingml/2006/picture">
+                <pic:pic xmlns:pic="http://schemas.openxmlformats.org/drawingml/2006/picture">
+                  <pic:nvPicPr>
+                    <pic:cNvPr id="6" name="Grafik 6"/>
+                    <pic:cNvPicPr>
+                      <a:picLocks noChangeAspect="1" noChangeArrowheads="1"/>
+                    </pic:cNvPicPr>
+                  </pic:nvPicPr>
+                  <pic:blipFill>
+                    <a:blip r:embed="rId23" cstate="print">
+                      <a:extLst>
+                        <a:ext uri="{28A0092B-C50C-407E-A947-70E740481C1C}">
+                          <a14:useLocalDpi xmlns:a14="http://schemas.microsoft.com/office/drawing/2010/main" val="0"/>
+                        </a:ext>
+                      </a:extLst>
+                    </a:blip>
+                    <a:stretch>
+                      <a:fillRect/>
+                    </a:stretch>
+                  </pic:blipFill>
+                  <pic:spPr bwMode="auto">
+                    <a:xfrm>
+                      <a:off x="0" y="0"/>
+                      <a:ext cx="3250326" cy="4586865"/>
+                    </a:xfrm>
+                    <a:prstGeom prst="rect">
+                      <a:avLst/>
+                    </a:prstGeom>
+                    <a:noFill/>
+                    <a:ln>
+                      <a:noFill/>
+                    </a:ln>
+                  </pic:spPr>
+                </pic:pic>
+              </a:graphicData>
+            </a:graphic>
+          </wp:inline>
+        </w:drawing>
+      </w:r>
+    </w:p>
+    <w:p>
+      <w:pPr>
+        <w:pStyle w:val="Beschriftung"/>
+      </w:pPr>
+      <w:bookmarkStart w:id="49" w:name="_Toc132226812"/>
+      <w:r>
+        <w:t xml:space="preserve">Abbildung </w:t>
+      </w:r>
+      <w:r>
+        <w:fldChar w:fldCharType="begin"/>
+      </w:r>
+      <w:r>
+        <w:instrText>SEQ Abbildung \* ARABIC</w:instrText>
+      </w:r>
+      <w:r>
+        <w:fldChar w:fldCharType="separate"/>
+      </w:r>
+      <w:r>
+        <w:rPr>
+          <w:noProof/>
+        </w:rPr>
+        <w:t>10</w:t>
+      </w:r>
+      <w:r>
+        <w:fldChar w:fldCharType="end"/>
+      </w:r>
+      <w:r>
         <w:t>: Vorläufige Sprintplanung zum Stand 12.</w:t>
       </w:r>
       <w:r>
@@ -21450,7 +22230,7 @@
       <w:r>
         <w:t>2023</w:t>
       </w:r>
-      <w:bookmarkEnd w:id="42"/>
+      <w:bookmarkEnd w:id="49"/>
     </w:p>
     <w:p>
       <w:r>
@@ -21718,12 +22498,56 @@
         <w:t xml:space="preserve"> Stunden pro Teammitglied.</w:t>
       </w:r>
     </w:p>
+    <w:p/>
     <w:p>
       <w:r>
+        <w:t>Es ist allerdings wichtig zu beachten, dass dieser Zeitplan die Umsetzung aller User Stories beinhaltet</w:t>
+      </w:r>
+      <w:r>
+        <w:t xml:space="preserve">. Also auch die, die nicht direkt Teil der </w:t>
+      </w:r>
+      <w:r>
+        <w:t>Kundenforderungen</w:t>
+      </w:r>
+      <w:r>
+        <w:t xml:space="preserve"> sind</w:t>
+      </w:r>
+      <w:r>
+        <w:t>. Rechnet man nur mit</w:t>
+      </w:r>
+      <w:r>
+        <w:t xml:space="preserve"> den explizit geforderten Funktionen, kommt man auf eine Arbeitszeit von </w:t>
+      </w:r>
+      <w:r>
+        <w:rPr>
+          <w:i/>
+          <w:iCs/>
+        </w:rPr>
+        <w:t>98.5</w:t>
+      </w:r>
+      <w:r>
+        <w:t xml:space="preserve"> Stunden</w:t>
+      </w:r>
+      <w:r>
+        <w:t xml:space="preserve">, was einem wöchentlichen Arbeitsaufwand von etwa </w:t>
+      </w:r>
+      <w:r>
+        <w:rPr>
+          <w:i/>
+          <w:iCs/>
+        </w:rPr>
+        <w:t>7</w:t>
+      </w:r>
+      <w:r>
+        <w:t xml:space="preserve"> Stunden pro Person entspricht.</w:t>
+      </w:r>
+    </w:p>
+    <w:p>
+      <w:r>
         <w:br w:type="page"/>
       </w:r>
     </w:p>
-    <w:bookmarkStart w:id="43" w:name="_Toc132209348" w:displacedByCustomXml="next"/>
+    <w:bookmarkStart w:id="50" w:name="_Toc132226854" w:displacedByCustomXml="next"/>
     <w:sdt>
       <w:sdtPr>
         <w:rPr>
@@ -21738,6 +22562,7 @@
           <w:docPartUnique/>
         </w:docPartObj>
       </w:sdtPr>
+      <w:sdtEndPr/>
       <w:sdtContent>
         <w:p>
           <w:pPr>
@@ -21747,13 +22572,14 @@
           <w:r>
             <w:t>Quellenverzeichnis</w:t>
           </w:r>
-          <w:bookmarkEnd w:id="43"/>
+          <w:bookmarkEnd w:id="50"/>
         </w:p>
         <w:sdt>
           <w:sdtPr>
             <w:id w:val="111145805"/>
             <w:bibliography/>
           </w:sdtPr>
+          <w:sdtEndPr/>
           <w:sdtContent>
             <w:p>
               <w:pPr>
@@ -21790,7 +22616,7 @@
               </w:tblGrid>
               <w:tr>
                 <w:trPr>
-                  <w:divId w:val="1385910813"/>
+                  <w:divId w:val="697774348"/>
                   <w:tblCellSpacing w:w="15" w:type="dxa"/>
                 </w:trPr>
                 <w:tc>
@@ -21838,7 +22664,7 @@
               </w:tr>
               <w:tr>
                 <w:trPr>
-                  <w:divId w:val="1385910813"/>
+                  <w:divId w:val="697774348"/>
                   <w:tblCellSpacing w:w="15" w:type="dxa"/>
                 </w:trPr>
                 <w:tc>
@@ -21891,7 +22717,7 @@
               </w:tr>
               <w:tr>
                 <w:trPr>
-                  <w:divId w:val="1385910813"/>
+                  <w:divId w:val="697774348"/>
                   <w:tblCellSpacing w:w="15" w:type="dxa"/>
                 </w:trPr>
                 <w:tc>
@@ -21944,7 +22770,7 @@
               </w:tr>
               <w:tr>
                 <w:trPr>
-                  <w:divId w:val="1385910813"/>
+                  <w:divId w:val="697774348"/>
                   <w:tblCellSpacing w:w="15" w:type="dxa"/>
                 </w:trPr>
                 <w:tc>
@@ -21997,7 +22823,7 @@
               </w:tr>
               <w:tr>
                 <w:trPr>
-                  <w:divId w:val="1385910813"/>
+                  <w:divId w:val="697774348"/>
                   <w:tblCellSpacing w:w="15" w:type="dxa"/>
                 </w:trPr>
                 <w:tc>
@@ -22043,7 +22869,7 @@
               </w:tr>
               <w:tr>
                 <w:trPr>
-                  <w:divId w:val="1385910813"/>
+                  <w:divId w:val="697774348"/>
                   <w:tblCellSpacing w:w="15" w:type="dxa"/>
                 </w:trPr>
                 <w:tc>
@@ -22089,7 +22915,7 @@
               </w:tr>
               <w:tr>
                 <w:trPr>
-                  <w:divId w:val="1385910813"/>
+                  <w:divId w:val="697774348"/>
                   <w:tblCellSpacing w:w="15" w:type="dxa"/>
                 </w:trPr>
                 <w:tc>
@@ -22142,7 +22968,7 @@
               </w:tr>
               <w:tr>
                 <w:trPr>
-                  <w:divId w:val="1385910813"/>
+                  <w:divId w:val="697774348"/>
                   <w:tblCellSpacing w:w="15" w:type="dxa"/>
                 </w:trPr>
                 <w:tc>
@@ -22195,7 +23021,7 @@
               </w:tr>
               <w:tr>
                 <w:trPr>
-                  <w:divId w:val="1385910813"/>
+                  <w:divId w:val="697774348"/>
                   <w:tblCellSpacing w:w="15" w:type="dxa"/>
                 </w:trPr>
                 <w:tc>
@@ -22249,7 +23075,7 @@
             </w:tbl>
             <w:p>
               <w:pPr>
-                <w:divId w:val="1385910813"/>
+                <w:divId w:val="697774348"/>
                 <w:rPr>
                   <w:rFonts w:eastAsia="Times New Roman"/>
                   <w:noProof/>
@@ -22274,11 +23100,11 @@
         <w:pStyle w:val="berschrift1"/>
         <w:spacing w:before="0"/>
       </w:pPr>
-      <w:bookmarkStart w:id="44" w:name="_Toc132209349"/>
+      <w:bookmarkStart w:id="51" w:name="_Toc132226855"/>
       <w:r>
         <w:t>Abbildungsverzeichnis</w:t>
       </w:r>
-      <w:bookmarkEnd w:id="44"/>
+      <w:bookmarkEnd w:id="51"/>
     </w:p>
     <w:p>
       <w:pPr>
@@ -22300,7 +23126,7 @@
       <w:r>
         <w:fldChar w:fldCharType="separate"/>
       </w:r>
-      <w:hyperlink w:anchor="_Toc132209350" w:history="1">
+      <w:hyperlink w:anchor="_Toc132226803" w:history="1">
         <w:r>
           <w:rPr>
             <w:rStyle w:val="Hyperlink"/>
@@ -22327,7 +23153,7 @@
             <w:noProof/>
             <w:webHidden/>
           </w:rPr>
-          <w:instrText xml:space="preserve"> PAGEREF _Toc132209350 \h </w:instrText>
+          <w:instrText xml:space="preserve"> PAGEREF _Toc132226803 \h </w:instrText>
         </w:r>
         <w:r>
           <w:rPr>
@@ -22369,7 +23195,7 @@
           <w:noProof/>
         </w:rPr>
       </w:pPr>
-      <w:hyperlink w:anchor="_Toc132209351" w:history="1">
+      <w:hyperlink w:anchor="_Toc132226804" w:history="1">
         <w:r>
           <w:rPr>
             <w:rStyle w:val="Hyperlink"/>
@@ -22396,7 +23222,7 @@
             <w:noProof/>
             <w:webHidden/>
           </w:rPr>
-          <w:instrText xml:space="preserve"> PAGEREF _Toc132209351 \h </w:instrText>
+          <w:instrText xml:space="preserve"> PAGEREF _Toc132226804 \h </w:instrText>
         </w:r>
         <w:r>
           <w:rPr>
@@ -22438,7 +23264,7 @@
           <w:noProof/>
         </w:rPr>
       </w:pPr>
-      <w:hyperlink w:anchor="_Toc132209352" w:history="1">
+      <w:hyperlink w:anchor="_Toc132226805" w:history="1">
         <w:r>
           <w:rPr>
             <w:rStyle w:val="Hyperlink"/>
@@ -22465,7 +23291,7 @@
             <w:noProof/>
             <w:webHidden/>
           </w:rPr>
-          <w:instrText xml:space="preserve"> PAGEREF _Toc132209352 \h </w:instrText>
+          <w:instrText xml:space="preserve"> PAGEREF _Toc132226805 \h </w:instrText>
         </w:r>
         <w:r>
           <w:rPr>
@@ -22507,7 +23333,7 @@
           <w:noProof/>
         </w:rPr>
       </w:pPr>
-      <w:hyperlink w:anchor="_Toc132209353" w:history="1">
+      <w:hyperlink w:anchor="_Toc132226806" w:history="1">
         <w:r>
           <w:rPr>
             <w:rStyle w:val="Hyperlink"/>
@@ -22534,7 +23360,7 @@
             <w:noProof/>
             <w:webHidden/>
           </w:rPr>
-          <w:instrText xml:space="preserve"> PAGEREF _Toc132209353 \h </w:instrText>
+          <w:instrText xml:space="preserve"> PAGEREF _Toc132226806 \h </w:instrText>
         </w:r>
         <w:r>
           <w:rPr>
@@ -22576,7 +23402,7 @@
           <w:noProof/>
         </w:rPr>
       </w:pPr>
-      <w:hyperlink w:anchor="_Toc132209354" w:history="1">
+      <w:hyperlink w:anchor="_Toc132226807" w:history="1">
         <w:r>
           <w:rPr>
             <w:rStyle w:val="Hyperlink"/>
@@ -22603,7 +23429,7 @@
             <w:noProof/>
             <w:webHidden/>
           </w:rPr>
-          <w:instrText xml:space="preserve"> PAGEREF _Toc132209354 \h </w:instrText>
+          <w:instrText xml:space="preserve"> PAGEREF _Toc132226807 \h </w:instrText>
         </w:r>
         <w:r>
           <w:rPr>
@@ -22645,7 +23471,7 @@
           <w:noProof/>
         </w:rPr>
       </w:pPr>
-      <w:hyperlink w:anchor="_Toc132209355" w:history="1">
+      <w:hyperlink w:anchor="_Toc132226808" w:history="1">
         <w:r>
           <w:rPr>
             <w:rStyle w:val="Hyperlink"/>
@@ -22672,7 +23498,7 @@
             <w:noProof/>
             <w:webHidden/>
           </w:rPr>
-          <w:instrText xml:space="preserve"> PAGEREF _Toc132209355 \h </w:instrText>
+          <w:instrText xml:space="preserve"> PAGEREF _Toc132226808 \h </w:instrText>
         </w:r>
         <w:r>
           <w:rPr>
@@ -22714,13 +23540,13 @@
           <w:noProof/>
         </w:rPr>
       </w:pPr>
-      <w:hyperlink w:anchor="_Toc132209356" w:history="1">
+      <w:hyperlink w:anchor="_Toc132226809" w:history="1">
         <w:r>
           <w:rPr>
             <w:rStyle w:val="Hyperlink"/>
             <w:noProof/>
           </w:rPr>
-          <w:t>Abbildung 7: Vorläufige Sprintplanung zum Stand 12. April 2023</w:t>
+          <w:t>Abbildung 7: ER-Diagramm der Datenbankstruktur</w:t>
         </w:r>
         <w:r>
           <w:rPr>
@@ -22741,7 +23567,7 @@
             <w:noProof/>
             <w:webHidden/>
           </w:rPr>
-          <w:instrText xml:space="preserve"> PAGEREF _Toc132209356 \h </w:instrText>
+          <w:instrText xml:space="preserve"> PAGEREF _Toc132226809 \h </w:instrText>
         </w:r>
         <w:r>
           <w:rPr>
@@ -22773,16 +23599,223 @@
       </w:hyperlink>
     </w:p>
     <w:p>
+      <w:pPr>
+        <w:pStyle w:val="Abbildungsverzeichnis"/>
+        <w:tabs>
+          <w:tab w:val="right" w:leader="dot" w:pos="9062"/>
+        </w:tabs>
+        <w:rPr>
+          <w:rFonts w:asciiTheme="minorHAnsi" w:hAnsiTheme="minorHAnsi"/>
+          <w:noProof/>
+        </w:rPr>
+      </w:pPr>
+      <w:hyperlink w:anchor="_Toc132226810" w:history="1">
+        <w:r>
+          <w:rPr>
+            <w:rStyle w:val="Hyperlink"/>
+            <w:noProof/>
+          </w:rPr>
+          <w:t>Abbildung 8: Vorläufiges Klassendiagramm der Implementierung</w:t>
+        </w:r>
+        <w:r>
+          <w:rPr>
+            <w:noProof/>
+            <w:webHidden/>
+          </w:rPr>
+          <w:tab/>
+        </w:r>
+        <w:r>
+          <w:rPr>
+            <w:noProof/>
+            <w:webHidden/>
+          </w:rPr>
+          <w:fldChar w:fldCharType="begin"/>
+        </w:r>
+        <w:r>
+          <w:rPr>
+            <w:noProof/>
+            <w:webHidden/>
+          </w:rPr>
+          <w:instrText xml:space="preserve"> PAGEREF _Toc132226810 \h </w:instrText>
+        </w:r>
+        <w:r>
+          <w:rPr>
+            <w:noProof/>
+            <w:webHidden/>
+          </w:rPr>
+        </w:r>
+        <w:r>
+          <w:rPr>
+            <w:noProof/>
+            <w:webHidden/>
+          </w:rPr>
+          <w:fldChar w:fldCharType="separate"/>
+        </w:r>
+        <w:r>
+          <w:rPr>
+            <w:noProof/>
+            <w:webHidden/>
+          </w:rPr>
+          <w:t>24</w:t>
+        </w:r>
+        <w:r>
+          <w:rPr>
+            <w:noProof/>
+            <w:webHidden/>
+          </w:rPr>
+          <w:fldChar w:fldCharType="end"/>
+        </w:r>
+      </w:hyperlink>
+    </w:p>
+    <w:p>
+      <w:pPr>
+        <w:pStyle w:val="Abbildungsverzeichnis"/>
+        <w:tabs>
+          <w:tab w:val="right" w:leader="dot" w:pos="9062"/>
+        </w:tabs>
+        <w:rPr>
+          <w:rFonts w:asciiTheme="minorHAnsi" w:hAnsiTheme="minorHAnsi"/>
+          <w:noProof/>
+        </w:rPr>
+      </w:pPr>
+      <w:hyperlink w:anchor="_Toc132226811" w:history="1">
+        <w:r>
+          <w:rPr>
+            <w:rStyle w:val="Hyperlink"/>
+            <w:noProof/>
+          </w:rPr>
+          <w:t>Abbildung 9: Ablaufdiagramm einer einzelnen Challenge</w:t>
+        </w:r>
+        <w:r>
+          <w:rPr>
+            <w:noProof/>
+            <w:webHidden/>
+          </w:rPr>
+          <w:tab/>
+        </w:r>
+        <w:r>
+          <w:rPr>
+            <w:noProof/>
+            <w:webHidden/>
+          </w:rPr>
+          <w:fldChar w:fldCharType="begin"/>
+        </w:r>
+        <w:r>
+          <w:rPr>
+            <w:noProof/>
+            <w:webHidden/>
+          </w:rPr>
+          <w:instrText xml:space="preserve"> PAGEREF _Toc132226811 \h </w:instrText>
+        </w:r>
+        <w:r>
+          <w:rPr>
+            <w:noProof/>
+            <w:webHidden/>
+          </w:rPr>
+        </w:r>
+        <w:r>
+          <w:rPr>
+            <w:noProof/>
+            <w:webHidden/>
+          </w:rPr>
+          <w:fldChar w:fldCharType="separate"/>
+        </w:r>
+        <w:r>
+          <w:rPr>
+            <w:noProof/>
+            <w:webHidden/>
+          </w:rPr>
+          <w:t>25</w:t>
+        </w:r>
+        <w:r>
+          <w:rPr>
+            <w:noProof/>
+            <w:webHidden/>
+          </w:rPr>
+          <w:fldChar w:fldCharType="end"/>
+        </w:r>
+      </w:hyperlink>
+    </w:p>
+    <w:p>
+      <w:pPr>
+        <w:pStyle w:val="Abbildungsverzeichnis"/>
+        <w:tabs>
+          <w:tab w:val="right" w:leader="dot" w:pos="9062"/>
+        </w:tabs>
+        <w:rPr>
+          <w:rFonts w:asciiTheme="minorHAnsi" w:hAnsiTheme="minorHAnsi"/>
+          <w:noProof/>
+        </w:rPr>
+      </w:pPr>
+      <w:hyperlink w:anchor="_Toc132226812" w:history="1">
+        <w:r>
+          <w:rPr>
+            <w:rStyle w:val="Hyperlink"/>
+            <w:noProof/>
+          </w:rPr>
+          <w:t>Abbildung 10: Vorläufige Sprintplanung zum Stand 12. April 2023</w:t>
+        </w:r>
+        <w:r>
+          <w:rPr>
+            <w:noProof/>
+            <w:webHidden/>
+          </w:rPr>
+          <w:tab/>
+        </w:r>
+        <w:r>
+          <w:rPr>
+            <w:noProof/>
+            <w:webHidden/>
+          </w:rPr>
+          <w:fldChar w:fldCharType="begin"/>
+        </w:r>
+        <w:r>
+          <w:rPr>
+            <w:noProof/>
+            <w:webHidden/>
+          </w:rPr>
+          <w:instrText xml:space="preserve"> PAGEREF _Toc132226812 \h </w:instrText>
+        </w:r>
+        <w:r>
+          <w:rPr>
+            <w:noProof/>
+            <w:webHidden/>
+          </w:rPr>
+        </w:r>
+        <w:r>
+          <w:rPr>
+            <w:noProof/>
+            <w:webHidden/>
+          </w:rPr>
+          <w:fldChar w:fldCharType="separate"/>
+        </w:r>
+        <w:r>
+          <w:rPr>
+            <w:noProof/>
+            <w:webHidden/>
+          </w:rPr>
+          <w:t>26</w:t>
+        </w:r>
+        <w:r>
+          <w:rPr>
+            <w:noProof/>
+            <w:webHidden/>
+          </w:rPr>
+          <w:fldChar w:fldCharType="end"/>
+        </w:r>
+      </w:hyperlink>
+    </w:p>
+    <w:p>
       <w:r>
         <w:fldChar w:fldCharType="end"/>
       </w:r>
     </w:p>
     <w:p/>
     <w:sectPr>
-      <w:headerReference w:type="default" r:id="rId21"/>
-      <w:footerReference w:type="default" r:id="rId22"/>
-      <w:headerReference w:type="first" r:id="rId23"/>
-      <w:footerReference w:type="first" r:id="rId24"/>
+      <w:headerReference w:type="default" r:id="rId24"/>
+      <w:footerReference w:type="default" r:id="rId25"/>
+      <w:headerReference w:type="first" r:id="rId26"/>
+      <w:footerReference w:type="first" r:id="rId27"/>
       <w:pgSz w:w="11906" w:h="16838"/>
       <w:pgMar w:top="1417" w:right="1417" w:bottom="1134" w:left="1417" w:header="708" w:footer="708" w:gutter="0"/>
       <w:cols w:space="708"/>
@@ -22825,6 +23858,7 @@
         <w:docPartUnique/>
       </w:docPartObj>
     </w:sdtPr>
+    <w:sdtEndPr/>
     <w:sdtContent>
       <w:p>
         <w:pPr>
@@ -22951,6 +23985,7 @@
           <w:id w:val="941724082"/>
           <w:citation/>
         </w:sdtPr>
+        <w:sdtEndPr/>
         <w:sdtContent>
           <w:r>
             <w:fldChar w:fldCharType="begin"/>
@@ -22996,6 +24031,7 @@
           <w:id w:val="555823042"/>
           <w:citation/>
         </w:sdtPr>
+        <w:sdtEndPr/>
         <w:sdtContent>
           <w:r>
             <w:fldChar w:fldCharType="begin"/>

--- a/Dokumente/Dokumentation.docx
+++ b/Dokumente/Dokumentation.docx
@@ -54,7 +54,7 @@
           <wp:inline distT="0" distB="0" distL="0" distR="0" wp14:anchorId="75FDF753" wp14:editId="2B0623F1">
             <wp:extent cx="2954216" cy="998236"/>
             <wp:effectExtent l="0" t="0" r="0" b="0"/>
-            <wp:docPr id="2" name="Picture 2" descr="Logo der Hochschule Esslingen"/>
+            <wp:docPr id="2" name="Grafik 2" descr="Logo der Hochschule Esslingen"/>
             <wp:cNvGraphicFramePr>
               <a:graphicFrameLocks xmlns:a="http://schemas.openxmlformats.org/drawingml/2006/main" noChangeAspect="1"/>
             </wp:cNvGraphicFramePr>
@@ -312,7 +312,7 @@
           <w:sz w:val="28"/>
           <w:szCs w:val="28"/>
         </w:rPr>
-        <w:t>12. April 2023</w:t>
+        <w:t>13. April 2023</w:t>
       </w:r>
       <w:r>
         <w:rPr>
@@ -365,7 +365,6 @@
           <w:pPr>
             <w:pStyle w:val="Verzeichnis1"/>
             <w:tabs>
-              <w:tab w:val="left" w:pos="440"/>
               <w:tab w:val="right" w:leader="dot" w:pos="9062"/>
             </w:tabs>
             <w:rPr>
@@ -382,12 +381,82 @@
           <w:r>
             <w:fldChar w:fldCharType="separate"/>
           </w:r>
-          <w:hyperlink w:anchor="_Toc132226817" w:history="1">
+          <w:hyperlink w:anchor="_Toc132287697" w:history="1">
             <w:r>
               <w:rPr>
                 <w:rStyle w:val="Hyperlink"/>
                 <w:noProof/>
               </w:rPr>
+              <w:t>Abbildungsverzeichnis</w:t>
+            </w:r>
+            <w:r>
+              <w:rPr>
+                <w:noProof/>
+                <w:webHidden/>
+              </w:rPr>
+              <w:tab/>
+            </w:r>
+            <w:r>
+              <w:rPr>
+                <w:noProof/>
+                <w:webHidden/>
+              </w:rPr>
+              <w:fldChar w:fldCharType="begin"/>
+            </w:r>
+            <w:r>
+              <w:rPr>
+                <w:noProof/>
+                <w:webHidden/>
+              </w:rPr>
+              <w:instrText xml:space="preserve"> PAGEREF _Toc132287697 \h </w:instrText>
+            </w:r>
+            <w:r>
+              <w:rPr>
+                <w:noProof/>
+                <w:webHidden/>
+              </w:rPr>
+            </w:r>
+            <w:r>
+              <w:rPr>
+                <w:noProof/>
+                <w:webHidden/>
+              </w:rPr>
+              <w:fldChar w:fldCharType="separate"/>
+            </w:r>
+            <w:r>
+              <w:rPr>
+                <w:noProof/>
+                <w:webHidden/>
+              </w:rPr>
+              <w:t>3</w:t>
+            </w:r>
+            <w:r>
+              <w:rPr>
+                <w:noProof/>
+                <w:webHidden/>
+              </w:rPr>
+              <w:fldChar w:fldCharType="end"/>
+            </w:r>
+          </w:hyperlink>
+        </w:p>
+        <w:p>
+          <w:pPr>
+            <w:pStyle w:val="Verzeichnis1"/>
+            <w:tabs>
+              <w:tab w:val="left" w:pos="440"/>
+              <w:tab w:val="right" w:leader="dot" w:pos="9062"/>
+            </w:tabs>
+            <w:rPr>
+              <w:rFonts w:asciiTheme="minorHAnsi" w:hAnsiTheme="minorHAnsi"/>
+              <w:noProof/>
+            </w:rPr>
+          </w:pPr>
+          <w:hyperlink w:anchor="_Toc132287698" w:history="1">
+            <w:r>
+              <w:rPr>
+                <w:rStyle w:val="Hyperlink"/>
+                <w:noProof/>
+              </w:rPr>
               <w:t>1</w:t>
             </w:r>
             <w:r>
@@ -423,7 +492,7 @@
                 <w:noProof/>
                 <w:webHidden/>
               </w:rPr>
-              <w:instrText xml:space="preserve"> PAGEREF _Toc132226817 \h </w:instrText>
+              <w:instrText xml:space="preserve"> PAGEREF _Toc132287698 \h </w:instrText>
             </w:r>
             <w:r>
               <w:rPr>
@@ -443,7 +512,7 @@
                 <w:noProof/>
                 <w:webHidden/>
               </w:rPr>
-              <w:t>3</w:t>
+              <w:t>4</w:t>
             </w:r>
             <w:r>
               <w:rPr>
@@ -466,7 +535,7 @@
               <w:noProof/>
             </w:rPr>
           </w:pPr>
-          <w:hyperlink w:anchor="_Toc132226818" w:history="1">
+          <w:hyperlink w:anchor="_Toc132287699" w:history="1">
             <w:r>
               <w:rPr>
                 <w:rStyle w:val="Hyperlink"/>
@@ -507,7 +576,7 @@
                 <w:noProof/>
                 <w:webHidden/>
               </w:rPr>
-              <w:instrText xml:space="preserve"> PAGEREF _Toc132226818 \h </w:instrText>
+              <w:instrText xml:space="preserve"> PAGEREF _Toc132287699 \h </w:instrText>
             </w:r>
             <w:r>
               <w:rPr>
@@ -527,7 +596,7 @@
                 <w:noProof/>
                 <w:webHidden/>
               </w:rPr>
-              <w:t>3</w:t>
+              <w:t>4</w:t>
             </w:r>
             <w:r>
               <w:rPr>
@@ -550,7 +619,7 @@
               <w:noProof/>
             </w:rPr>
           </w:pPr>
-          <w:hyperlink w:anchor="_Toc132226819" w:history="1">
+          <w:hyperlink w:anchor="_Toc132287700" w:history="1">
             <w:r>
               <w:rPr>
                 <w:rStyle w:val="Hyperlink"/>
@@ -591,7 +660,7 @@
                 <w:noProof/>
                 <w:webHidden/>
               </w:rPr>
-              <w:instrText xml:space="preserve"> PAGEREF _Toc132226819 \h </w:instrText>
+              <w:instrText xml:space="preserve"> PAGEREF _Toc132287700 \h </w:instrText>
             </w:r>
             <w:r>
               <w:rPr>
@@ -611,7 +680,7 @@
                 <w:noProof/>
                 <w:webHidden/>
               </w:rPr>
-              <w:t>3</w:t>
+              <w:t>4</w:t>
             </w:r>
             <w:r>
               <w:rPr>
@@ -634,7 +703,7 @@
               <w:noProof/>
             </w:rPr>
           </w:pPr>
-          <w:hyperlink w:anchor="_Toc132226820" w:history="1">
+          <w:hyperlink w:anchor="_Toc132287701" w:history="1">
             <w:r>
               <w:rPr>
                 <w:rStyle w:val="Hyperlink"/>
@@ -675,7 +744,7 @@
                 <w:noProof/>
                 <w:webHidden/>
               </w:rPr>
-              <w:instrText xml:space="preserve"> PAGEREF _Toc132226820 \h </w:instrText>
+              <w:instrText xml:space="preserve"> PAGEREF _Toc132287701 \h </w:instrText>
             </w:r>
             <w:r>
               <w:rPr>
@@ -695,7 +764,7 @@
                 <w:noProof/>
                 <w:webHidden/>
               </w:rPr>
-              <w:t>4</w:t>
+              <w:t>5</w:t>
             </w:r>
             <w:r>
               <w:rPr>
@@ -718,7 +787,7 @@
               <w:noProof/>
             </w:rPr>
           </w:pPr>
-          <w:hyperlink w:anchor="_Toc132226821" w:history="1">
+          <w:hyperlink w:anchor="_Toc132287702" w:history="1">
             <w:r>
               <w:rPr>
                 <w:rStyle w:val="Hyperlink"/>
@@ -759,7 +828,7 @@
                 <w:noProof/>
                 <w:webHidden/>
               </w:rPr>
-              <w:instrText xml:space="preserve"> PAGEREF _Toc132226821 \h </w:instrText>
+              <w:instrText xml:space="preserve"> PAGEREF _Toc132287702 \h </w:instrText>
             </w:r>
             <w:r>
               <w:rPr>
@@ -779,7 +848,7 @@
                 <w:noProof/>
                 <w:webHidden/>
               </w:rPr>
-              <w:t>4</w:t>
+              <w:t>5</w:t>
             </w:r>
             <w:r>
               <w:rPr>
@@ -802,7 +871,7 @@
               <w:noProof/>
             </w:rPr>
           </w:pPr>
-          <w:hyperlink w:anchor="_Toc132226822" w:history="1">
+          <w:hyperlink w:anchor="_Toc132287703" w:history="1">
             <w:r>
               <w:rPr>
                 <w:rStyle w:val="Hyperlink"/>
@@ -843,7 +912,7 @@
                 <w:noProof/>
                 <w:webHidden/>
               </w:rPr>
-              <w:instrText xml:space="preserve"> PAGEREF _Toc132226822 \h </w:instrText>
+              <w:instrText xml:space="preserve"> PAGEREF _Toc132287703 \h </w:instrText>
             </w:r>
             <w:r>
               <w:rPr>
@@ -863,7 +932,7 @@
                 <w:noProof/>
                 <w:webHidden/>
               </w:rPr>
-              <w:t>4</w:t>
+              <w:t>5</w:t>
             </w:r>
             <w:r>
               <w:rPr>
@@ -886,7 +955,7 @@
               <w:noProof/>
             </w:rPr>
           </w:pPr>
-          <w:hyperlink w:anchor="_Toc132226823" w:history="1">
+          <w:hyperlink w:anchor="_Toc132287704" w:history="1">
             <w:r>
               <w:rPr>
                 <w:rStyle w:val="Hyperlink"/>
@@ -927,7 +996,7 @@
                 <w:noProof/>
                 <w:webHidden/>
               </w:rPr>
-              <w:instrText xml:space="preserve"> PAGEREF _Toc132226823 \h </w:instrText>
+              <w:instrText xml:space="preserve"> PAGEREF _Toc132287704 \h </w:instrText>
             </w:r>
             <w:r>
               <w:rPr>
@@ -947,7 +1016,7 @@
                 <w:noProof/>
                 <w:webHidden/>
               </w:rPr>
-              <w:t>5</w:t>
+              <w:t>6</w:t>
             </w:r>
             <w:r>
               <w:rPr>
@@ -970,7 +1039,7 @@
               <w:noProof/>
             </w:rPr>
           </w:pPr>
-          <w:hyperlink w:anchor="_Toc132226824" w:history="1">
+          <w:hyperlink w:anchor="_Toc132287705" w:history="1">
             <w:r>
               <w:rPr>
                 <w:rStyle w:val="Hyperlink"/>
@@ -1011,7 +1080,7 @@
                 <w:noProof/>
                 <w:webHidden/>
               </w:rPr>
-              <w:instrText xml:space="preserve"> PAGEREF _Toc132226824 \h </w:instrText>
+              <w:instrText xml:space="preserve"> PAGEREF _Toc132287705 \h </w:instrText>
             </w:r>
             <w:r>
               <w:rPr>
@@ -1031,7 +1100,7 @@
                 <w:noProof/>
                 <w:webHidden/>
               </w:rPr>
-              <w:t>5</w:t>
+              <w:t>6</w:t>
             </w:r>
             <w:r>
               <w:rPr>
@@ -1054,7 +1123,7 @@
               <w:noProof/>
             </w:rPr>
           </w:pPr>
-          <w:hyperlink w:anchor="_Toc132226825" w:history="1">
+          <w:hyperlink w:anchor="_Toc132287706" w:history="1">
             <w:r>
               <w:rPr>
                 <w:rStyle w:val="Hyperlink"/>
@@ -1095,7 +1164,7 @@
                 <w:noProof/>
                 <w:webHidden/>
               </w:rPr>
-              <w:instrText xml:space="preserve"> PAGEREF _Toc132226825 \h </w:instrText>
+              <w:instrText xml:space="preserve"> PAGEREF _Toc132287706 \h </w:instrText>
             </w:r>
             <w:r>
               <w:rPr>
@@ -1115,7 +1184,7 @@
                 <w:noProof/>
                 <w:webHidden/>
               </w:rPr>
-              <w:t>7</w:t>
+              <w:t>9</w:t>
             </w:r>
             <w:r>
               <w:rPr>
@@ -1138,7 +1207,7 @@
               <w:noProof/>
             </w:rPr>
           </w:pPr>
-          <w:hyperlink w:anchor="_Toc132226826" w:history="1">
+          <w:hyperlink w:anchor="_Toc132287707" w:history="1">
             <w:r>
               <w:rPr>
                 <w:rStyle w:val="Hyperlink"/>
@@ -1179,7 +1248,7 @@
                 <w:noProof/>
                 <w:webHidden/>
               </w:rPr>
-              <w:instrText xml:space="preserve"> PAGEREF _Toc132226826 \h </w:instrText>
+              <w:instrText xml:space="preserve"> PAGEREF _Toc132287707 \h </w:instrText>
             </w:r>
             <w:r>
               <w:rPr>
@@ -1199,7 +1268,7 @@
                 <w:noProof/>
                 <w:webHidden/>
               </w:rPr>
-              <w:t>7</w:t>
+              <w:t>9</w:t>
             </w:r>
             <w:r>
               <w:rPr>
@@ -1222,7 +1291,7 @@
               <w:noProof/>
             </w:rPr>
           </w:pPr>
-          <w:hyperlink w:anchor="_Toc132226827" w:history="1">
+          <w:hyperlink w:anchor="_Toc132287708" w:history="1">
             <w:r>
               <w:rPr>
                 <w:rStyle w:val="Hyperlink"/>
@@ -1263,7 +1332,7 @@
                 <w:noProof/>
                 <w:webHidden/>
               </w:rPr>
-              <w:instrText xml:space="preserve"> PAGEREF _Toc132226827 \h </w:instrText>
+              <w:instrText xml:space="preserve"> PAGEREF _Toc132287708 \h </w:instrText>
             </w:r>
             <w:r>
               <w:rPr>
@@ -1283,7 +1352,7 @@
                 <w:noProof/>
                 <w:webHidden/>
               </w:rPr>
-              <w:t>7</w:t>
+              <w:t>9</w:t>
             </w:r>
             <w:r>
               <w:rPr>
@@ -1306,7 +1375,7 @@
               <w:noProof/>
             </w:rPr>
           </w:pPr>
-          <w:hyperlink w:anchor="_Toc132226828" w:history="1">
+          <w:hyperlink w:anchor="_Toc132287709" w:history="1">
             <w:r>
               <w:rPr>
                 <w:rStyle w:val="Hyperlink"/>
@@ -1347,7 +1416,7 @@
                 <w:noProof/>
                 <w:webHidden/>
               </w:rPr>
-              <w:instrText xml:space="preserve"> PAGEREF _Toc132226828 \h </w:instrText>
+              <w:instrText xml:space="preserve"> PAGEREF _Toc132287709 \h </w:instrText>
             </w:r>
             <w:r>
               <w:rPr>
@@ -1367,7 +1436,7 @@
                 <w:noProof/>
                 <w:webHidden/>
               </w:rPr>
-              <w:t>7</w:t>
+              <w:t>9</w:t>
             </w:r>
             <w:r>
               <w:rPr>
@@ -1390,7 +1459,7 @@
               <w:noProof/>
             </w:rPr>
           </w:pPr>
-          <w:hyperlink w:anchor="_Toc132226829" w:history="1">
+          <w:hyperlink w:anchor="_Toc132287710" w:history="1">
             <w:r>
               <w:rPr>
                 <w:rStyle w:val="Hyperlink"/>
@@ -1431,7 +1500,7 @@
                 <w:noProof/>
                 <w:webHidden/>
               </w:rPr>
-              <w:instrText xml:space="preserve"> PAGEREF _Toc132226829 \h </w:instrText>
+              <w:instrText xml:space="preserve"> PAGEREF _Toc132287710 \h </w:instrText>
             </w:r>
             <w:r>
               <w:rPr>
@@ -1451,7 +1520,7 @@
                 <w:noProof/>
                 <w:webHidden/>
               </w:rPr>
-              <w:t>8</w:t>
+              <w:t>10</w:t>
             </w:r>
             <w:r>
               <w:rPr>
@@ -1474,7 +1543,7 @@
               <w:noProof/>
             </w:rPr>
           </w:pPr>
-          <w:hyperlink w:anchor="_Toc132226830" w:history="1">
+          <w:hyperlink w:anchor="_Toc132287711" w:history="1">
             <w:r>
               <w:rPr>
                 <w:rStyle w:val="Hyperlink"/>
@@ -1515,7 +1584,7 @@
                 <w:noProof/>
                 <w:webHidden/>
               </w:rPr>
-              <w:instrText xml:space="preserve"> PAGEREF _Toc132226830 \h </w:instrText>
+              <w:instrText xml:space="preserve"> PAGEREF _Toc132287711 \h </w:instrText>
             </w:r>
             <w:r>
               <w:rPr>
@@ -1535,7 +1604,7 @@
                 <w:noProof/>
                 <w:webHidden/>
               </w:rPr>
-              <w:t>8</w:t>
+              <w:t>10</w:t>
             </w:r>
             <w:r>
               <w:rPr>
@@ -1558,7 +1627,7 @@
               <w:noProof/>
             </w:rPr>
           </w:pPr>
-          <w:hyperlink w:anchor="_Toc132226831" w:history="1">
+          <w:hyperlink w:anchor="_Toc132287712" w:history="1">
             <w:r>
               <w:rPr>
                 <w:rStyle w:val="Hyperlink"/>
@@ -1599,7 +1668,7 @@
                 <w:noProof/>
                 <w:webHidden/>
               </w:rPr>
-              <w:instrText xml:space="preserve"> PAGEREF _Toc132226831 \h </w:instrText>
+              <w:instrText xml:space="preserve"> PAGEREF _Toc132287712 \h </w:instrText>
             </w:r>
             <w:r>
               <w:rPr>
@@ -1619,7 +1688,7 @@
                 <w:noProof/>
                 <w:webHidden/>
               </w:rPr>
-              <w:t>8</w:t>
+              <w:t>10</w:t>
             </w:r>
             <w:r>
               <w:rPr>
@@ -1642,7 +1711,7 @@
               <w:noProof/>
             </w:rPr>
           </w:pPr>
-          <w:hyperlink w:anchor="_Toc132226832" w:history="1">
+          <w:hyperlink w:anchor="_Toc132287713" w:history="1">
             <w:r>
               <w:rPr>
                 <w:rStyle w:val="Hyperlink"/>
@@ -1683,7 +1752,7 @@
                 <w:noProof/>
                 <w:webHidden/>
               </w:rPr>
-              <w:instrText xml:space="preserve"> PAGEREF _Toc132226832 \h </w:instrText>
+              <w:instrText xml:space="preserve"> PAGEREF _Toc132287713 \h </w:instrText>
             </w:r>
             <w:r>
               <w:rPr>
@@ -1703,7 +1772,7 @@
                 <w:noProof/>
                 <w:webHidden/>
               </w:rPr>
-              <w:t>8</w:t>
+              <w:t>10</w:t>
             </w:r>
             <w:r>
               <w:rPr>
@@ -1726,7 +1795,7 @@
               <w:noProof/>
             </w:rPr>
           </w:pPr>
-          <w:hyperlink w:anchor="_Toc132226833" w:history="1">
+          <w:hyperlink w:anchor="_Toc132287714" w:history="1">
             <w:r>
               <w:rPr>
                 <w:rStyle w:val="Hyperlink"/>
@@ -1767,7 +1836,7 @@
                 <w:noProof/>
                 <w:webHidden/>
               </w:rPr>
-              <w:instrText xml:space="preserve"> PAGEREF _Toc132226833 \h </w:instrText>
+              <w:instrText xml:space="preserve"> PAGEREF _Toc132287714 \h </w:instrText>
             </w:r>
             <w:r>
               <w:rPr>
@@ -1787,7 +1856,7 @@
                 <w:noProof/>
                 <w:webHidden/>
               </w:rPr>
-              <w:t>9</w:t>
+              <w:t>11</w:t>
             </w:r>
             <w:r>
               <w:rPr>
@@ -1810,7 +1879,7 @@
               <w:noProof/>
             </w:rPr>
           </w:pPr>
-          <w:hyperlink w:anchor="_Toc132226834" w:history="1">
+          <w:hyperlink w:anchor="_Toc132287715" w:history="1">
             <w:r>
               <w:rPr>
                 <w:rStyle w:val="Hyperlink"/>
@@ -1851,7 +1920,7 @@
                 <w:noProof/>
                 <w:webHidden/>
               </w:rPr>
-              <w:instrText xml:space="preserve"> PAGEREF _Toc132226834 \h </w:instrText>
+              <w:instrText xml:space="preserve"> PAGEREF _Toc132287715 \h </w:instrText>
             </w:r>
             <w:r>
               <w:rPr>
@@ -1871,7 +1940,7 @@
                 <w:noProof/>
                 <w:webHidden/>
               </w:rPr>
-              <w:t>9</w:t>
+              <w:t>11</w:t>
             </w:r>
             <w:r>
               <w:rPr>
@@ -1894,7 +1963,7 @@
               <w:noProof/>
             </w:rPr>
           </w:pPr>
-          <w:hyperlink w:anchor="_Toc132226835" w:history="1">
+          <w:hyperlink w:anchor="_Toc132287716" w:history="1">
             <w:r>
               <w:rPr>
                 <w:rStyle w:val="Hyperlink"/>
@@ -1935,7 +2004,7 @@
                 <w:noProof/>
                 <w:webHidden/>
               </w:rPr>
-              <w:instrText xml:space="preserve"> PAGEREF _Toc132226835 \h </w:instrText>
+              <w:instrText xml:space="preserve"> PAGEREF _Toc132287716 \h </w:instrText>
             </w:r>
             <w:r>
               <w:rPr>
@@ -1955,7 +2024,7 @@
                 <w:noProof/>
                 <w:webHidden/>
               </w:rPr>
-              <w:t>10</w:t>
+              <w:t>12</w:t>
             </w:r>
             <w:r>
               <w:rPr>
@@ -1978,7 +2047,7 @@
               <w:noProof/>
             </w:rPr>
           </w:pPr>
-          <w:hyperlink w:anchor="_Toc132226836" w:history="1">
+          <w:hyperlink w:anchor="_Toc132287717" w:history="1">
             <w:r>
               <w:rPr>
                 <w:rStyle w:val="Hyperlink"/>
@@ -2019,7 +2088,7 @@
                 <w:noProof/>
                 <w:webHidden/>
               </w:rPr>
-              <w:instrText xml:space="preserve"> PAGEREF _Toc132226836 \h </w:instrText>
+              <w:instrText xml:space="preserve"> PAGEREF _Toc132287717 \h </w:instrText>
             </w:r>
             <w:r>
               <w:rPr>
@@ -2039,7 +2108,7 @@
                 <w:noProof/>
                 <w:webHidden/>
               </w:rPr>
-              <w:t>11</w:t>
+              <w:t>13</w:t>
             </w:r>
             <w:r>
               <w:rPr>
@@ -2062,7 +2131,7 @@
               <w:noProof/>
             </w:rPr>
           </w:pPr>
-          <w:hyperlink w:anchor="_Toc132226837" w:history="1">
+          <w:hyperlink w:anchor="_Toc132287718" w:history="1">
             <w:r>
               <w:rPr>
                 <w:rStyle w:val="Hyperlink"/>
@@ -2103,7 +2172,7 @@
                 <w:noProof/>
                 <w:webHidden/>
               </w:rPr>
-              <w:instrText xml:space="preserve"> PAGEREF _Toc132226837 \h </w:instrText>
+              <w:instrText xml:space="preserve"> PAGEREF _Toc132287718 \h </w:instrText>
             </w:r>
             <w:r>
               <w:rPr>
@@ -2123,7 +2192,7 @@
                 <w:noProof/>
                 <w:webHidden/>
               </w:rPr>
-              <w:t>11</w:t>
+              <w:t>13</w:t>
             </w:r>
             <w:r>
               <w:rPr>
@@ -2146,7 +2215,7 @@
               <w:noProof/>
             </w:rPr>
           </w:pPr>
-          <w:hyperlink w:anchor="_Toc132226838" w:history="1">
+          <w:hyperlink w:anchor="_Toc132287719" w:history="1">
             <w:r>
               <w:rPr>
                 <w:rStyle w:val="Hyperlink"/>
@@ -2187,7 +2256,7 @@
                 <w:noProof/>
                 <w:webHidden/>
               </w:rPr>
-              <w:instrText xml:space="preserve"> PAGEREF _Toc132226838 \h </w:instrText>
+              <w:instrText xml:space="preserve"> PAGEREF _Toc132287719 \h </w:instrText>
             </w:r>
             <w:r>
               <w:rPr>
@@ -2207,7 +2276,7 @@
                 <w:noProof/>
                 <w:webHidden/>
               </w:rPr>
-              <w:t>12</w:t>
+              <w:t>13</w:t>
             </w:r>
             <w:r>
               <w:rPr>
@@ -2230,7 +2299,7 @@
               <w:noProof/>
             </w:rPr>
           </w:pPr>
-          <w:hyperlink w:anchor="_Toc132226839" w:history="1">
+          <w:hyperlink w:anchor="_Toc132287720" w:history="1">
             <w:r>
               <w:rPr>
                 <w:rStyle w:val="Hyperlink"/>
@@ -2271,7 +2340,7 @@
                 <w:noProof/>
                 <w:webHidden/>
               </w:rPr>
-              <w:instrText xml:space="preserve"> PAGEREF _Toc132226839 \h </w:instrText>
+              <w:instrText xml:space="preserve"> PAGEREF _Toc132287720 \h </w:instrText>
             </w:r>
             <w:r>
               <w:rPr>
@@ -2291,7 +2360,7 @@
                 <w:noProof/>
                 <w:webHidden/>
               </w:rPr>
-              <w:t>13</w:t>
+              <w:t>14</w:t>
             </w:r>
             <w:r>
               <w:rPr>
@@ -2314,7 +2383,7 @@
               <w:noProof/>
             </w:rPr>
           </w:pPr>
-          <w:hyperlink w:anchor="_Toc132226840" w:history="1">
+          <w:hyperlink w:anchor="_Toc132287721" w:history="1">
             <w:r>
               <w:rPr>
                 <w:rStyle w:val="Hyperlink"/>
@@ -2355,7 +2424,7 @@
                 <w:noProof/>
                 <w:webHidden/>
               </w:rPr>
-              <w:instrText xml:space="preserve"> PAGEREF _Toc132226840 \h </w:instrText>
+              <w:instrText xml:space="preserve"> PAGEREF _Toc132287721 \h </w:instrText>
             </w:r>
             <w:r>
               <w:rPr>
@@ -2375,7 +2444,7 @@
                 <w:noProof/>
                 <w:webHidden/>
               </w:rPr>
-              <w:t>13</w:t>
+              <w:t>14</w:t>
             </w:r>
             <w:r>
               <w:rPr>
@@ -2398,7 +2467,7 @@
               <w:noProof/>
             </w:rPr>
           </w:pPr>
-          <w:hyperlink w:anchor="_Toc132226841" w:history="1">
+          <w:hyperlink w:anchor="_Toc132287722" w:history="1">
             <w:r>
               <w:rPr>
                 <w:rStyle w:val="Hyperlink"/>
@@ -2439,7 +2508,7 @@
                 <w:noProof/>
                 <w:webHidden/>
               </w:rPr>
-              <w:instrText xml:space="preserve"> PAGEREF _Toc132226841 \h </w:instrText>
+              <w:instrText xml:space="preserve"> PAGEREF _Toc132287722 \h </w:instrText>
             </w:r>
             <w:r>
               <w:rPr>
@@ -2459,7 +2528,7 @@
                 <w:noProof/>
                 <w:webHidden/>
               </w:rPr>
-              <w:t>21</w:t>
+              <w:t>22</w:t>
             </w:r>
             <w:r>
               <w:rPr>
@@ -2482,7 +2551,7 @@
               <w:noProof/>
             </w:rPr>
           </w:pPr>
-          <w:hyperlink w:anchor="_Toc132226842" w:history="1">
+          <w:hyperlink w:anchor="_Toc132287723" w:history="1">
             <w:r>
               <w:rPr>
                 <w:rStyle w:val="Hyperlink"/>
@@ -2523,7 +2592,7 @@
                 <w:noProof/>
                 <w:webHidden/>
               </w:rPr>
-              <w:instrText xml:space="preserve"> PAGEREF _Toc132226842 \h </w:instrText>
+              <w:instrText xml:space="preserve"> PAGEREF _Toc132287723 \h </w:instrText>
             </w:r>
             <w:r>
               <w:rPr>
@@ -2543,7 +2612,7 @@
                 <w:noProof/>
                 <w:webHidden/>
               </w:rPr>
-              <w:t>22</w:t>
+              <w:t>23</w:t>
             </w:r>
             <w:r>
               <w:rPr>
@@ -2566,7 +2635,7 @@
               <w:noProof/>
             </w:rPr>
           </w:pPr>
-          <w:hyperlink w:anchor="_Toc132226843" w:history="1">
+          <w:hyperlink w:anchor="_Toc132287724" w:history="1">
             <w:r>
               <w:rPr>
                 <w:rStyle w:val="Hyperlink"/>
@@ -2607,7 +2676,7 @@
                 <w:noProof/>
                 <w:webHidden/>
               </w:rPr>
-              <w:instrText xml:space="preserve"> PAGEREF _Toc132226843 \h </w:instrText>
+              <w:instrText xml:space="preserve"> PAGEREF _Toc132287724 \h </w:instrText>
             </w:r>
             <w:r>
               <w:rPr>
@@ -2627,7 +2696,7 @@
                 <w:noProof/>
                 <w:webHidden/>
               </w:rPr>
-              <w:t>23</w:t>
+              <w:t>24</w:t>
             </w:r>
             <w:r>
               <w:rPr>
@@ -2650,7 +2719,7 @@
               <w:noProof/>
             </w:rPr>
           </w:pPr>
-          <w:hyperlink w:anchor="_Toc132226844" w:history="1">
+          <w:hyperlink w:anchor="_Toc132287725" w:history="1">
             <w:r>
               <w:rPr>
                 <w:rStyle w:val="Hyperlink"/>
@@ -2691,7 +2760,7 @@
                 <w:noProof/>
                 <w:webHidden/>
               </w:rPr>
-              <w:instrText xml:space="preserve"> PAGEREF _Toc132226844 \h </w:instrText>
+              <w:instrText xml:space="preserve"> PAGEREF _Toc132287725 \h </w:instrText>
             </w:r>
             <w:r>
               <w:rPr>
@@ -2711,7 +2780,7 @@
                 <w:noProof/>
                 <w:webHidden/>
               </w:rPr>
-              <w:t>23</w:t>
+              <w:t>24</w:t>
             </w:r>
             <w:r>
               <w:rPr>
@@ -2734,7 +2803,7 @@
               <w:noProof/>
             </w:rPr>
           </w:pPr>
-          <w:hyperlink w:anchor="_Toc132226845" w:history="1">
+          <w:hyperlink w:anchor="_Toc132287726" w:history="1">
             <w:r>
               <w:rPr>
                 <w:rStyle w:val="Hyperlink"/>
@@ -2775,7 +2844,7 @@
                 <w:noProof/>
                 <w:webHidden/>
               </w:rPr>
-              <w:instrText xml:space="preserve"> PAGEREF _Toc132226845 \h </w:instrText>
+              <w:instrText xml:space="preserve"> PAGEREF _Toc132287726 \h </w:instrText>
             </w:r>
             <w:r>
               <w:rPr>
@@ -2795,7 +2864,7 @@
                 <w:noProof/>
                 <w:webHidden/>
               </w:rPr>
-              <w:t>23</w:t>
+              <w:t>24</w:t>
             </w:r>
             <w:r>
               <w:rPr>
@@ -2818,7 +2887,7 @@
               <w:noProof/>
             </w:rPr>
           </w:pPr>
-          <w:hyperlink w:anchor="_Toc132226846" w:history="1">
+          <w:hyperlink w:anchor="_Toc132287727" w:history="1">
             <w:r>
               <w:rPr>
                 <w:rStyle w:val="Hyperlink"/>
@@ -2859,7 +2928,7 @@
                 <w:noProof/>
                 <w:webHidden/>
               </w:rPr>
-              <w:instrText xml:space="preserve"> PAGEREF _Toc132226846 \h </w:instrText>
+              <w:instrText xml:space="preserve"> PAGEREF _Toc132287727 \h </w:instrText>
             </w:r>
             <w:r>
               <w:rPr>
@@ -2879,7 +2948,7 @@
                 <w:noProof/>
                 <w:webHidden/>
               </w:rPr>
-              <w:t>23</w:t>
+              <w:t>24</w:t>
             </w:r>
             <w:r>
               <w:rPr>
@@ -2902,7 +2971,7 @@
               <w:noProof/>
             </w:rPr>
           </w:pPr>
-          <w:hyperlink w:anchor="_Toc132226847" w:history="1">
+          <w:hyperlink w:anchor="_Toc132287728" w:history="1">
             <w:r>
               <w:rPr>
                 <w:rStyle w:val="Hyperlink"/>
@@ -2943,7 +3012,7 @@
                 <w:noProof/>
                 <w:webHidden/>
               </w:rPr>
-              <w:instrText xml:space="preserve"> PAGEREF _Toc132226847 \h </w:instrText>
+              <w:instrText xml:space="preserve"> PAGEREF _Toc132287728 \h </w:instrText>
             </w:r>
             <w:r>
               <w:rPr>
@@ -2963,7 +3032,7 @@
                 <w:noProof/>
                 <w:webHidden/>
               </w:rPr>
-              <w:t>23</w:t>
+              <w:t>24</w:t>
             </w:r>
             <w:r>
               <w:rPr>
@@ -2986,7 +3055,7 @@
               <w:noProof/>
             </w:rPr>
           </w:pPr>
-          <w:hyperlink w:anchor="_Toc132226848" w:history="1">
+          <w:hyperlink w:anchor="_Toc132287729" w:history="1">
             <w:r>
               <w:rPr>
                 <w:rStyle w:val="Hyperlink"/>
@@ -3027,7 +3096,7 @@
                 <w:noProof/>
                 <w:webHidden/>
               </w:rPr>
-              <w:instrText xml:space="preserve"> PAGEREF _Toc132226848 \h </w:instrText>
+              <w:instrText xml:space="preserve"> PAGEREF _Toc132287729 \h </w:instrText>
             </w:r>
             <w:r>
               <w:rPr>
@@ -3047,7 +3116,7 @@
                 <w:noProof/>
                 <w:webHidden/>
               </w:rPr>
-              <w:t>23</w:t>
+              <w:t>25</w:t>
             </w:r>
             <w:r>
               <w:rPr>
@@ -3070,7 +3139,7 @@
               <w:noProof/>
             </w:rPr>
           </w:pPr>
-          <w:hyperlink w:anchor="_Toc132226849" w:history="1">
+          <w:hyperlink w:anchor="_Toc132287730" w:history="1">
             <w:r>
               <w:rPr>
                 <w:rStyle w:val="Hyperlink"/>
@@ -3111,7 +3180,7 @@
                 <w:noProof/>
                 <w:webHidden/>
               </w:rPr>
-              <w:instrText xml:space="preserve"> PAGEREF _Toc132226849 \h </w:instrText>
+              <w:instrText xml:space="preserve"> PAGEREF _Toc132287730 \h </w:instrText>
             </w:r>
             <w:r>
               <w:rPr>
@@ -3131,7 +3200,7 @@
                 <w:noProof/>
                 <w:webHidden/>
               </w:rPr>
-              <w:t>23</w:t>
+              <w:t>25</w:t>
             </w:r>
             <w:r>
               <w:rPr>
@@ -3154,7 +3223,7 @@
               <w:noProof/>
             </w:rPr>
           </w:pPr>
-          <w:hyperlink w:anchor="_Toc132226850" w:history="1">
+          <w:hyperlink w:anchor="_Toc132287731" w:history="1">
             <w:r>
               <w:rPr>
                 <w:rStyle w:val="Hyperlink"/>
@@ -3195,7 +3264,7 @@
                 <w:noProof/>
                 <w:webHidden/>
               </w:rPr>
-              <w:instrText xml:space="preserve"> PAGEREF _Toc132226850 \h </w:instrText>
+              <w:instrText xml:space="preserve"> PAGEREF _Toc132287731 \h </w:instrText>
             </w:r>
             <w:r>
               <w:rPr>
@@ -3215,7 +3284,7 @@
                 <w:noProof/>
                 <w:webHidden/>
               </w:rPr>
-              <w:t>23</w:t>
+              <w:t>25</w:t>
             </w:r>
             <w:r>
               <w:rPr>
@@ -3238,7 +3307,7 @@
               <w:noProof/>
             </w:rPr>
           </w:pPr>
-          <w:hyperlink w:anchor="_Toc132226851" w:history="1">
+          <w:hyperlink w:anchor="_Toc132287732" w:history="1">
             <w:r>
               <w:rPr>
                 <w:rStyle w:val="Hyperlink"/>
@@ -3279,7 +3348,7 @@
                 <w:noProof/>
                 <w:webHidden/>
               </w:rPr>
-              <w:instrText xml:space="preserve"> PAGEREF _Toc132226851 \h </w:instrText>
+              <w:instrText xml:space="preserve"> PAGEREF _Toc132287732 \h </w:instrText>
             </w:r>
             <w:r>
               <w:rPr>
@@ -3299,7 +3368,7 @@
                 <w:noProof/>
                 <w:webHidden/>
               </w:rPr>
-              <w:t>24</w:t>
+              <w:t>25</w:t>
             </w:r>
             <w:r>
               <w:rPr>
@@ -3322,7 +3391,7 @@
               <w:noProof/>
             </w:rPr>
           </w:pPr>
-          <w:hyperlink w:anchor="_Toc132226852" w:history="1">
+          <w:hyperlink w:anchor="_Toc132287733" w:history="1">
             <w:r>
               <w:rPr>
                 <w:rStyle w:val="Hyperlink"/>
@@ -3363,7 +3432,7 @@
                 <w:noProof/>
                 <w:webHidden/>
               </w:rPr>
-              <w:instrText xml:space="preserve"> PAGEREF _Toc132226852 \h </w:instrText>
+              <w:instrText xml:space="preserve"> PAGEREF _Toc132287733 \h </w:instrText>
             </w:r>
             <w:r>
               <w:rPr>
@@ -3383,7 +3452,7 @@
                 <w:noProof/>
                 <w:webHidden/>
               </w:rPr>
-              <w:t>24</w:t>
+              <w:t>27</w:t>
             </w:r>
             <w:r>
               <w:rPr>
@@ -3406,7 +3475,7 @@
               <w:noProof/>
             </w:rPr>
           </w:pPr>
-          <w:hyperlink w:anchor="_Toc132226853" w:history="1">
+          <w:hyperlink w:anchor="_Toc132287734" w:history="1">
             <w:r>
               <w:rPr>
                 <w:rStyle w:val="Hyperlink"/>
@@ -3447,7 +3516,7 @@
                 <w:noProof/>
                 <w:webHidden/>
               </w:rPr>
-              <w:instrText xml:space="preserve"> PAGEREF _Toc132226853 \h </w:instrText>
+              <w:instrText xml:space="preserve"> PAGEREF _Toc132287734 \h </w:instrText>
             </w:r>
             <w:r>
               <w:rPr>
@@ -3467,7 +3536,7 @@
                 <w:noProof/>
                 <w:webHidden/>
               </w:rPr>
-              <w:t>26</w:t>
+              <w:t>28</w:t>
             </w:r>
             <w:r>
               <w:rPr>
@@ -3489,7 +3558,7 @@
               <w:noProof/>
             </w:rPr>
           </w:pPr>
-          <w:hyperlink w:anchor="_Toc132226854" w:history="1">
+          <w:hyperlink w:anchor="_Toc132287735" w:history="1">
             <w:r>
               <w:rPr>
                 <w:rStyle w:val="Hyperlink"/>
@@ -3516,7 +3585,7 @@
                 <w:noProof/>
                 <w:webHidden/>
               </w:rPr>
-              <w:instrText xml:space="preserve"> PAGEREF _Toc132226854 \h </w:instrText>
+              <w:instrText xml:space="preserve"> PAGEREF _Toc132287735 \h </w:instrText>
             </w:r>
             <w:r>
               <w:rPr>
@@ -3536,76 +3605,7 @@
                 <w:noProof/>
                 <w:webHidden/>
               </w:rPr>
-              <w:t>27</w:t>
-            </w:r>
-            <w:r>
-              <w:rPr>
-                <w:noProof/>
-                <w:webHidden/>
-              </w:rPr>
-              <w:fldChar w:fldCharType="end"/>
-            </w:r>
-          </w:hyperlink>
-        </w:p>
-        <w:p>
-          <w:pPr>
-            <w:pStyle w:val="Verzeichnis1"/>
-            <w:tabs>
-              <w:tab w:val="right" w:leader="dot" w:pos="9062"/>
-            </w:tabs>
-            <w:rPr>
-              <w:rFonts w:asciiTheme="minorHAnsi" w:hAnsiTheme="minorHAnsi"/>
-              <w:noProof/>
-            </w:rPr>
-          </w:pPr>
-          <w:hyperlink w:anchor="_Toc132226855" w:history="1">
-            <w:r>
-              <w:rPr>
-                <w:rStyle w:val="Hyperlink"/>
-                <w:noProof/>
-              </w:rPr>
-              <w:t>Abbildungsverzeichnis</w:t>
-            </w:r>
-            <w:r>
-              <w:rPr>
-                <w:noProof/>
-                <w:webHidden/>
-              </w:rPr>
-              <w:tab/>
-            </w:r>
-            <w:r>
-              <w:rPr>
-                <w:noProof/>
-                <w:webHidden/>
-              </w:rPr>
-              <w:fldChar w:fldCharType="begin"/>
-            </w:r>
-            <w:r>
-              <w:rPr>
-                <w:noProof/>
-                <w:webHidden/>
-              </w:rPr>
-              <w:instrText xml:space="preserve"> PAGEREF _Toc132226855 \h </w:instrText>
-            </w:r>
-            <w:r>
-              <w:rPr>
-                <w:noProof/>
-                <w:webHidden/>
-              </w:rPr>
-            </w:r>
-            <w:r>
-              <w:rPr>
-                <w:noProof/>
-                <w:webHidden/>
-              </w:rPr>
-              <w:fldChar w:fldCharType="separate"/>
-            </w:r>
-            <w:r>
-              <w:rPr>
-                <w:noProof/>
-                <w:webHidden/>
-              </w:rPr>
-              <w:t>27</w:t>
+              <w:t>29</w:t>
             </w:r>
             <w:r>
               <w:rPr>
@@ -3637,45 +3637,982 @@
     <w:p>
       <w:pPr>
         <w:pStyle w:val="berschrift1"/>
-      </w:pPr>
-      <w:bookmarkStart w:id="0" w:name="_Toc132226817"/>
-      <w:r>
-        <w:t>1</w:t>
-      </w:r>
-      <w:r>
-        <w:tab/>
-        <w:t>Einführung</w:t>
+        <w:spacing w:before="0"/>
+      </w:pPr>
+      <w:bookmarkStart w:id="0" w:name="_Toc132287697"/>
+      <w:r>
+        <w:t>Abbildungsverzeichnis</w:t>
       </w:r>
       <w:bookmarkEnd w:id="0"/>
     </w:p>
     <w:p>
-      <w:r>
-        <w:t xml:space="preserve">Das Sport Challenge Projekt wird im Auftrag der Firma doubleSlash Net-Business GmbH durchgeführt. Dieses Dokument </w:t>
-      </w:r>
-      <w:r>
-        <w:t>dokumentiert</w:t>
-      </w:r>
-      <w:r>
-        <w:t xml:space="preserve"> die Umsetzung </w:t>
-      </w:r>
-      <w:r>
-        <w:t xml:space="preserve">des Projekts </w:t>
-      </w:r>
-      <w:r>
-        <w:t xml:space="preserve">und </w:t>
-      </w:r>
-      <w:r>
-        <w:t xml:space="preserve">die </w:t>
-      </w:r>
-      <w:r>
-        <w:t xml:space="preserve">Regeln, die wir für dieses Projekt festgelegt haben. </w:t>
-      </w:r>
+      <w:pPr>
+        <w:pStyle w:val="Abbildungsverzeichnis"/>
+        <w:tabs>
+          <w:tab w:val="right" w:leader="dot" w:pos="9062"/>
+        </w:tabs>
+        <w:rPr>
+          <w:rFonts w:asciiTheme="minorHAnsi" w:hAnsiTheme="minorHAnsi"/>
+          <w:noProof/>
+        </w:rPr>
+      </w:pPr>
+      <w:r>
+        <w:fldChar w:fldCharType="begin"/>
+      </w:r>
+      <w:r>
+        <w:instrText xml:space="preserve"> TOC \h \z \c "Abbildung" </w:instrText>
+      </w:r>
+      <w:r>
+        <w:fldChar w:fldCharType="separate"/>
+      </w:r>
+      <w:hyperlink w:anchor="_Toc132287684" w:history="1">
+        <w:r>
+          <w:rPr>
+            <w:rStyle w:val="Hyperlink"/>
+            <w:noProof/>
+          </w:rPr>
+          <w:t>Abbildung 1: Persona einer Sekretärin</w:t>
+        </w:r>
+        <w:r>
+          <w:rPr>
+            <w:noProof/>
+            <w:webHidden/>
+          </w:rPr>
+          <w:tab/>
+        </w:r>
+        <w:r>
+          <w:rPr>
+            <w:noProof/>
+            <w:webHidden/>
+          </w:rPr>
+          <w:fldChar w:fldCharType="begin"/>
+        </w:r>
+        <w:r>
+          <w:rPr>
+            <w:noProof/>
+            <w:webHidden/>
+          </w:rPr>
+          <w:instrText xml:space="preserve"> PAGEREF _Toc132287684 \h </w:instrText>
+        </w:r>
+        <w:r>
+          <w:rPr>
+            <w:noProof/>
+            <w:webHidden/>
+          </w:rPr>
+        </w:r>
+        <w:r>
+          <w:rPr>
+            <w:noProof/>
+            <w:webHidden/>
+          </w:rPr>
+          <w:fldChar w:fldCharType="separate"/>
+        </w:r>
+        <w:r>
+          <w:rPr>
+            <w:noProof/>
+            <w:webHidden/>
+          </w:rPr>
+          <w:t>7</w:t>
+        </w:r>
+        <w:r>
+          <w:rPr>
+            <w:noProof/>
+            <w:webHidden/>
+          </w:rPr>
+          <w:fldChar w:fldCharType="end"/>
+        </w:r>
+      </w:hyperlink>
     </w:p>
     <w:p>
       <w:pPr>
+        <w:pStyle w:val="Abbildungsverzeichnis"/>
+        <w:tabs>
+          <w:tab w:val="right" w:leader="dot" w:pos="9062"/>
+        </w:tabs>
+        <w:rPr>
+          <w:rFonts w:asciiTheme="minorHAnsi" w:hAnsiTheme="minorHAnsi"/>
+          <w:noProof/>
+        </w:rPr>
+      </w:pPr>
+      <w:hyperlink w:anchor="_Toc132287685" w:history="1">
+        <w:r>
+          <w:rPr>
+            <w:rStyle w:val="Hyperlink"/>
+            <w:noProof/>
+          </w:rPr>
+          <w:t>Abbildung 2: Persona eines Geschäftsleiters</w:t>
+        </w:r>
+        <w:r>
+          <w:rPr>
+            <w:noProof/>
+            <w:webHidden/>
+          </w:rPr>
+          <w:tab/>
+        </w:r>
+        <w:r>
+          <w:rPr>
+            <w:noProof/>
+            <w:webHidden/>
+          </w:rPr>
+          <w:fldChar w:fldCharType="begin"/>
+        </w:r>
+        <w:r>
+          <w:rPr>
+            <w:noProof/>
+            <w:webHidden/>
+          </w:rPr>
+          <w:instrText xml:space="preserve"> PAGEREF _Toc132287685 \h </w:instrText>
+        </w:r>
+        <w:r>
+          <w:rPr>
+            <w:noProof/>
+            <w:webHidden/>
+          </w:rPr>
+        </w:r>
+        <w:r>
+          <w:rPr>
+            <w:noProof/>
+            <w:webHidden/>
+          </w:rPr>
+          <w:fldChar w:fldCharType="separate"/>
+        </w:r>
+        <w:r>
+          <w:rPr>
+            <w:noProof/>
+            <w:webHidden/>
+          </w:rPr>
+          <w:t>7</w:t>
+        </w:r>
+        <w:r>
+          <w:rPr>
+            <w:noProof/>
+            <w:webHidden/>
+          </w:rPr>
+          <w:fldChar w:fldCharType="end"/>
+        </w:r>
+      </w:hyperlink>
+    </w:p>
+    <w:p>
+      <w:pPr>
+        <w:pStyle w:val="Abbildungsverzeichnis"/>
+        <w:tabs>
+          <w:tab w:val="right" w:leader="dot" w:pos="9062"/>
+        </w:tabs>
+        <w:rPr>
+          <w:rFonts w:asciiTheme="minorHAnsi" w:hAnsiTheme="minorHAnsi"/>
+          <w:noProof/>
+        </w:rPr>
+      </w:pPr>
+      <w:hyperlink w:anchor="_Toc132287686" w:history="1">
+        <w:r>
+          <w:rPr>
+            <w:rStyle w:val="Hyperlink"/>
+            <w:noProof/>
+          </w:rPr>
+          <w:t>Abbildung 3: Persona eines Softwaretechnikers</w:t>
+        </w:r>
+        <w:r>
+          <w:rPr>
+            <w:noProof/>
+            <w:webHidden/>
+          </w:rPr>
+          <w:tab/>
+        </w:r>
+        <w:r>
+          <w:rPr>
+            <w:noProof/>
+            <w:webHidden/>
+          </w:rPr>
+          <w:fldChar w:fldCharType="begin"/>
+        </w:r>
+        <w:r>
+          <w:rPr>
+            <w:noProof/>
+            <w:webHidden/>
+          </w:rPr>
+          <w:instrText xml:space="preserve"> PAGEREF _Toc132287686 \h </w:instrText>
+        </w:r>
+        <w:r>
+          <w:rPr>
+            <w:noProof/>
+            <w:webHidden/>
+          </w:rPr>
+        </w:r>
+        <w:r>
+          <w:rPr>
+            <w:noProof/>
+            <w:webHidden/>
+          </w:rPr>
+          <w:fldChar w:fldCharType="separate"/>
+        </w:r>
+        <w:r>
+          <w:rPr>
+            <w:noProof/>
+            <w:webHidden/>
+          </w:rPr>
+          <w:t>8</w:t>
+        </w:r>
+        <w:r>
+          <w:rPr>
+            <w:noProof/>
+            <w:webHidden/>
+          </w:rPr>
+          <w:fldChar w:fldCharType="end"/>
+        </w:r>
+      </w:hyperlink>
+    </w:p>
+    <w:p>
+      <w:pPr>
+        <w:pStyle w:val="Abbildungsverzeichnis"/>
+        <w:tabs>
+          <w:tab w:val="right" w:leader="dot" w:pos="9062"/>
+        </w:tabs>
+        <w:rPr>
+          <w:rFonts w:asciiTheme="minorHAnsi" w:hAnsiTheme="minorHAnsi"/>
+          <w:noProof/>
+        </w:rPr>
+      </w:pPr>
+      <w:hyperlink w:anchor="_Toc132287687" w:history="1">
+        <w:r>
+          <w:rPr>
+            <w:rStyle w:val="Hyperlink"/>
+            <w:noProof/>
+          </w:rPr>
+          <w:t>Abbildung 4: Beispiel für den Aufbau mit zwei laufenden Feature-Branches</w:t>
+        </w:r>
+        <w:r>
+          <w:rPr>
+            <w:noProof/>
+            <w:webHidden/>
+          </w:rPr>
+          <w:tab/>
+        </w:r>
+        <w:r>
+          <w:rPr>
+            <w:noProof/>
+            <w:webHidden/>
+          </w:rPr>
+          <w:fldChar w:fldCharType="begin"/>
+        </w:r>
+        <w:r>
+          <w:rPr>
+            <w:noProof/>
+            <w:webHidden/>
+          </w:rPr>
+          <w:instrText xml:space="preserve"> PAGEREF _Toc132287687 \h </w:instrText>
+        </w:r>
+        <w:r>
+          <w:rPr>
+            <w:noProof/>
+            <w:webHidden/>
+          </w:rPr>
+        </w:r>
+        <w:r>
+          <w:rPr>
+            <w:noProof/>
+            <w:webHidden/>
+          </w:rPr>
+          <w:fldChar w:fldCharType="separate"/>
+        </w:r>
+        <w:r>
+          <w:rPr>
+            <w:noProof/>
+            <w:webHidden/>
+          </w:rPr>
+          <w:t>12</w:t>
+        </w:r>
+        <w:r>
+          <w:rPr>
+            <w:noProof/>
+            <w:webHidden/>
+          </w:rPr>
+          <w:fldChar w:fldCharType="end"/>
+        </w:r>
+      </w:hyperlink>
+    </w:p>
+    <w:p>
+      <w:pPr>
+        <w:pStyle w:val="Abbildungsverzeichnis"/>
+        <w:tabs>
+          <w:tab w:val="right" w:leader="dot" w:pos="9062"/>
+        </w:tabs>
+        <w:rPr>
+          <w:rFonts w:asciiTheme="minorHAnsi" w:hAnsiTheme="minorHAnsi"/>
+          <w:noProof/>
+        </w:rPr>
+      </w:pPr>
+      <w:hyperlink w:anchor="_Toc132287688" w:history="1">
+        <w:r>
+          <w:rPr>
+            <w:rStyle w:val="Hyperlink"/>
+            <w:noProof/>
+          </w:rPr>
+          <w:t>Abbildung 5: Ausgefülltes Beispiel für die Verwendung von Branches</w:t>
+        </w:r>
+        <w:r>
+          <w:rPr>
+            <w:noProof/>
+            <w:webHidden/>
+          </w:rPr>
+          <w:tab/>
+        </w:r>
+        <w:r>
+          <w:rPr>
+            <w:noProof/>
+            <w:webHidden/>
+          </w:rPr>
+          <w:fldChar w:fldCharType="begin"/>
+        </w:r>
+        <w:r>
+          <w:rPr>
+            <w:noProof/>
+            <w:webHidden/>
+          </w:rPr>
+          <w:instrText xml:space="preserve"> PAGEREF _Toc132287688 \h </w:instrText>
+        </w:r>
+        <w:r>
+          <w:rPr>
+            <w:noProof/>
+            <w:webHidden/>
+          </w:rPr>
+        </w:r>
+        <w:r>
+          <w:rPr>
+            <w:noProof/>
+            <w:webHidden/>
+          </w:rPr>
+          <w:fldChar w:fldCharType="separate"/>
+        </w:r>
+        <w:r>
+          <w:rPr>
+            <w:noProof/>
+            <w:webHidden/>
+          </w:rPr>
+          <w:t>12</w:t>
+        </w:r>
+        <w:r>
+          <w:rPr>
+            <w:noProof/>
+            <w:webHidden/>
+          </w:rPr>
+          <w:fldChar w:fldCharType="end"/>
+        </w:r>
+      </w:hyperlink>
+    </w:p>
+    <w:p>
+      <w:pPr>
+        <w:pStyle w:val="Abbildungsverzeichnis"/>
+        <w:tabs>
+          <w:tab w:val="right" w:leader="dot" w:pos="9062"/>
+        </w:tabs>
+        <w:rPr>
+          <w:rFonts w:asciiTheme="minorHAnsi" w:hAnsiTheme="minorHAnsi"/>
+          <w:noProof/>
+        </w:rPr>
+      </w:pPr>
+      <w:hyperlink w:anchor="_Toc132287689" w:history="1">
+        <w:r>
+          <w:rPr>
+            <w:rStyle w:val="Hyperlink"/>
+            <w:noProof/>
+          </w:rPr>
+          <w:t>Abbildung 6: Beispiel in Java mit JavaDoc</w:t>
+        </w:r>
+        <w:r>
+          <w:rPr>
+            <w:noProof/>
+            <w:webHidden/>
+          </w:rPr>
+          <w:tab/>
+        </w:r>
+        <w:r>
+          <w:rPr>
+            <w:noProof/>
+            <w:webHidden/>
+          </w:rPr>
+          <w:fldChar w:fldCharType="begin"/>
+        </w:r>
+        <w:r>
+          <w:rPr>
+            <w:noProof/>
+            <w:webHidden/>
+          </w:rPr>
+          <w:instrText xml:space="preserve"> PAGEREF _Toc132287689 \h </w:instrText>
+        </w:r>
+        <w:r>
+          <w:rPr>
+            <w:noProof/>
+            <w:webHidden/>
+          </w:rPr>
+        </w:r>
+        <w:r>
+          <w:rPr>
+            <w:noProof/>
+            <w:webHidden/>
+          </w:rPr>
+          <w:fldChar w:fldCharType="separate"/>
+        </w:r>
+        <w:r>
+          <w:rPr>
+            <w:noProof/>
+            <w:webHidden/>
+          </w:rPr>
+          <w:t>13</w:t>
+        </w:r>
+        <w:r>
+          <w:rPr>
+            <w:noProof/>
+            <w:webHidden/>
+          </w:rPr>
+          <w:fldChar w:fldCharType="end"/>
+        </w:r>
+      </w:hyperlink>
+    </w:p>
+    <w:p>
+      <w:pPr>
+        <w:pStyle w:val="Abbildungsverzeichnis"/>
+        <w:tabs>
+          <w:tab w:val="right" w:leader="dot" w:pos="9062"/>
+        </w:tabs>
+        <w:rPr>
+          <w:rFonts w:asciiTheme="minorHAnsi" w:hAnsiTheme="minorHAnsi"/>
+          <w:noProof/>
+        </w:rPr>
+      </w:pPr>
+      <w:hyperlink w:anchor="_Toc132287690" w:history="1">
+        <w:r>
+          <w:rPr>
+            <w:rStyle w:val="Hyperlink"/>
+            <w:noProof/>
+          </w:rPr>
+          <w:t>Abbildung 7: Verschiedene Einrückungsstile [1]</w:t>
+        </w:r>
+        <w:r>
+          <w:rPr>
+            <w:noProof/>
+            <w:webHidden/>
+          </w:rPr>
+          <w:tab/>
+        </w:r>
+        <w:r>
+          <w:rPr>
+            <w:noProof/>
+            <w:webHidden/>
+          </w:rPr>
+          <w:fldChar w:fldCharType="begin"/>
+        </w:r>
+        <w:r>
+          <w:rPr>
+            <w:noProof/>
+            <w:webHidden/>
+          </w:rPr>
+          <w:instrText xml:space="preserve"> PAGEREF _Toc132287690 \h </w:instrText>
+        </w:r>
+        <w:r>
+          <w:rPr>
+            <w:noProof/>
+            <w:webHidden/>
+          </w:rPr>
+        </w:r>
+        <w:r>
+          <w:rPr>
+            <w:noProof/>
+            <w:webHidden/>
+          </w:rPr>
+          <w:fldChar w:fldCharType="separate"/>
+        </w:r>
+        <w:r>
+          <w:rPr>
+            <w:noProof/>
+            <w:webHidden/>
+          </w:rPr>
+          <w:t>13</w:t>
+        </w:r>
+        <w:r>
+          <w:rPr>
+            <w:noProof/>
+            <w:webHidden/>
+          </w:rPr>
+          <w:fldChar w:fldCharType="end"/>
+        </w:r>
+      </w:hyperlink>
+    </w:p>
+    <w:p>
+      <w:pPr>
+        <w:pStyle w:val="Abbildungsverzeichnis"/>
+        <w:tabs>
+          <w:tab w:val="right" w:leader="dot" w:pos="9062"/>
+        </w:tabs>
+        <w:rPr>
+          <w:rFonts w:asciiTheme="minorHAnsi" w:hAnsiTheme="minorHAnsi"/>
+          <w:noProof/>
+        </w:rPr>
+      </w:pPr>
+      <w:hyperlink w:anchor="_Toc132287691" w:history="1">
+        <w:r>
+          <w:rPr>
+            <w:rStyle w:val="Hyperlink"/>
+            <w:noProof/>
+          </w:rPr>
+          <w:t>Abbildung 8: Grundlegende Architektur</w:t>
+        </w:r>
+        <w:r>
+          <w:rPr>
+            <w:noProof/>
+            <w:webHidden/>
+          </w:rPr>
+          <w:tab/>
+        </w:r>
+        <w:r>
+          <w:rPr>
+            <w:noProof/>
+            <w:webHidden/>
+          </w:rPr>
+          <w:fldChar w:fldCharType="begin"/>
+        </w:r>
+        <w:r>
+          <w:rPr>
+            <w:noProof/>
+            <w:webHidden/>
+          </w:rPr>
+          <w:instrText xml:space="preserve"> PAGEREF _Toc132287691 \h </w:instrText>
+        </w:r>
+        <w:r>
+          <w:rPr>
+            <w:noProof/>
+            <w:webHidden/>
+          </w:rPr>
+        </w:r>
+        <w:r>
+          <w:rPr>
+            <w:noProof/>
+            <w:webHidden/>
+          </w:rPr>
+          <w:fldChar w:fldCharType="separate"/>
+        </w:r>
+        <w:r>
+          <w:rPr>
+            <w:noProof/>
+            <w:webHidden/>
+          </w:rPr>
+          <w:t>23</w:t>
+        </w:r>
+        <w:r>
+          <w:rPr>
+            <w:noProof/>
+            <w:webHidden/>
+          </w:rPr>
+          <w:fldChar w:fldCharType="end"/>
+        </w:r>
+      </w:hyperlink>
+    </w:p>
+    <w:p>
+      <w:pPr>
+        <w:pStyle w:val="Abbildungsverzeichnis"/>
+        <w:tabs>
+          <w:tab w:val="right" w:leader="dot" w:pos="9062"/>
+        </w:tabs>
+        <w:rPr>
+          <w:rFonts w:asciiTheme="minorHAnsi" w:hAnsiTheme="minorHAnsi"/>
+          <w:noProof/>
+        </w:rPr>
+      </w:pPr>
+      <w:hyperlink w:anchor="_Toc132287692" w:history="1">
+        <w:r>
+          <w:rPr>
+            <w:rStyle w:val="Hyperlink"/>
+            <w:noProof/>
+          </w:rPr>
+          <w:t>Abbildung 9: Architektur mit den von uns gewählten Frameworks</w:t>
+        </w:r>
+        <w:r>
+          <w:rPr>
+            <w:noProof/>
+            <w:webHidden/>
+          </w:rPr>
+          <w:tab/>
+        </w:r>
+        <w:r>
+          <w:rPr>
+            <w:noProof/>
+            <w:webHidden/>
+          </w:rPr>
+          <w:fldChar w:fldCharType="begin"/>
+        </w:r>
+        <w:r>
+          <w:rPr>
+            <w:noProof/>
+            <w:webHidden/>
+          </w:rPr>
+          <w:instrText xml:space="preserve"> PAGEREF _Toc132287692 \h </w:instrText>
+        </w:r>
+        <w:r>
+          <w:rPr>
+            <w:noProof/>
+            <w:webHidden/>
+          </w:rPr>
+        </w:r>
+        <w:r>
+          <w:rPr>
+            <w:noProof/>
+            <w:webHidden/>
+          </w:rPr>
+          <w:fldChar w:fldCharType="separate"/>
+        </w:r>
+        <w:r>
+          <w:rPr>
+            <w:noProof/>
+            <w:webHidden/>
+          </w:rPr>
+          <w:t>24</w:t>
+        </w:r>
+        <w:r>
+          <w:rPr>
+            <w:noProof/>
+            <w:webHidden/>
+          </w:rPr>
+          <w:fldChar w:fldCharType="end"/>
+        </w:r>
+      </w:hyperlink>
+    </w:p>
+    <w:p>
+      <w:pPr>
+        <w:pStyle w:val="Abbildungsverzeichnis"/>
+        <w:tabs>
+          <w:tab w:val="right" w:leader="dot" w:pos="9062"/>
+        </w:tabs>
+        <w:rPr>
+          <w:rFonts w:asciiTheme="minorHAnsi" w:hAnsiTheme="minorHAnsi"/>
+          <w:noProof/>
+        </w:rPr>
+      </w:pPr>
+      <w:hyperlink w:anchor="_Toc132287693" w:history="1">
+        <w:r>
+          <w:rPr>
+            <w:rStyle w:val="Hyperlink"/>
+            <w:noProof/>
+          </w:rPr>
+          <w:t>Abbildung 10: ER-Diagramm der Datenbankstruktur</w:t>
+        </w:r>
+        <w:r>
+          <w:rPr>
+            <w:noProof/>
+            <w:webHidden/>
+          </w:rPr>
+          <w:tab/>
+        </w:r>
+        <w:r>
+          <w:rPr>
+            <w:noProof/>
+            <w:webHidden/>
+          </w:rPr>
+          <w:fldChar w:fldCharType="begin"/>
+        </w:r>
+        <w:r>
+          <w:rPr>
+            <w:noProof/>
+            <w:webHidden/>
+          </w:rPr>
+          <w:instrText xml:space="preserve"> PAGEREF _Toc132287693 \h </w:instrText>
+        </w:r>
+        <w:r>
+          <w:rPr>
+            <w:noProof/>
+            <w:webHidden/>
+          </w:rPr>
+        </w:r>
+        <w:r>
+          <w:rPr>
+            <w:noProof/>
+            <w:webHidden/>
+          </w:rPr>
+          <w:fldChar w:fldCharType="separate"/>
+        </w:r>
+        <w:r>
+          <w:rPr>
+            <w:noProof/>
+            <w:webHidden/>
+          </w:rPr>
+          <w:t>25</w:t>
+        </w:r>
+        <w:r>
+          <w:rPr>
+            <w:noProof/>
+            <w:webHidden/>
+          </w:rPr>
+          <w:fldChar w:fldCharType="end"/>
+        </w:r>
+      </w:hyperlink>
+    </w:p>
+    <w:p>
+      <w:pPr>
+        <w:pStyle w:val="Abbildungsverzeichnis"/>
+        <w:tabs>
+          <w:tab w:val="right" w:leader="dot" w:pos="9062"/>
+        </w:tabs>
+        <w:rPr>
+          <w:rFonts w:asciiTheme="minorHAnsi" w:hAnsiTheme="minorHAnsi"/>
+          <w:noProof/>
+        </w:rPr>
+      </w:pPr>
+      <w:hyperlink w:anchor="_Toc132287694" w:history="1">
+        <w:r>
+          <w:rPr>
+            <w:rStyle w:val="Hyperlink"/>
+            <w:noProof/>
+          </w:rPr>
+          <w:t>Abbildung 11: Geplantes Klassendiagramm zum Stand 12. April 2023</w:t>
+        </w:r>
+        <w:r>
+          <w:rPr>
+            <w:noProof/>
+            <w:webHidden/>
+          </w:rPr>
+          <w:tab/>
+        </w:r>
+        <w:r>
+          <w:rPr>
+            <w:noProof/>
+            <w:webHidden/>
+          </w:rPr>
+          <w:fldChar w:fldCharType="begin"/>
+        </w:r>
+        <w:r>
+          <w:rPr>
+            <w:noProof/>
+            <w:webHidden/>
+          </w:rPr>
+          <w:instrText xml:space="preserve"> PAGEREF _Toc132287694 \h </w:instrText>
+        </w:r>
+        <w:r>
+          <w:rPr>
+            <w:noProof/>
+            <w:webHidden/>
+          </w:rPr>
+        </w:r>
+        <w:r>
+          <w:rPr>
+            <w:noProof/>
+            <w:webHidden/>
+          </w:rPr>
+          <w:fldChar w:fldCharType="separate"/>
+        </w:r>
+        <w:r>
+          <w:rPr>
+            <w:noProof/>
+            <w:webHidden/>
+          </w:rPr>
+          <w:t>26</w:t>
+        </w:r>
+        <w:r>
+          <w:rPr>
+            <w:noProof/>
+            <w:webHidden/>
+          </w:rPr>
+          <w:fldChar w:fldCharType="end"/>
+        </w:r>
+      </w:hyperlink>
+    </w:p>
+    <w:p>
+      <w:pPr>
+        <w:pStyle w:val="Abbildungsverzeichnis"/>
+        <w:tabs>
+          <w:tab w:val="right" w:leader="dot" w:pos="9062"/>
+        </w:tabs>
+        <w:rPr>
+          <w:rFonts w:asciiTheme="minorHAnsi" w:hAnsiTheme="minorHAnsi"/>
+          <w:noProof/>
+        </w:rPr>
+      </w:pPr>
+      <w:hyperlink w:anchor="_Toc132287695" w:history="1">
+        <w:r>
+          <w:rPr>
+            <w:rStyle w:val="Hyperlink"/>
+            <w:noProof/>
+          </w:rPr>
+          <w:t>Abbildung 12: Ablaufdiagramm einer einzelnen Challenge</w:t>
+        </w:r>
+        <w:r>
+          <w:rPr>
+            <w:noProof/>
+            <w:webHidden/>
+          </w:rPr>
+          <w:tab/>
+        </w:r>
+        <w:r>
+          <w:rPr>
+            <w:noProof/>
+            <w:webHidden/>
+          </w:rPr>
+          <w:fldChar w:fldCharType="begin"/>
+        </w:r>
+        <w:r>
+          <w:rPr>
+            <w:noProof/>
+            <w:webHidden/>
+          </w:rPr>
+          <w:instrText xml:space="preserve"> PAGEREF _Toc132287695 \h </w:instrText>
+        </w:r>
+        <w:r>
+          <w:rPr>
+            <w:noProof/>
+            <w:webHidden/>
+          </w:rPr>
+        </w:r>
+        <w:r>
+          <w:rPr>
+            <w:noProof/>
+            <w:webHidden/>
+          </w:rPr>
+          <w:fldChar w:fldCharType="separate"/>
+        </w:r>
+        <w:r>
+          <w:rPr>
+            <w:noProof/>
+            <w:webHidden/>
+          </w:rPr>
+          <w:t>27</w:t>
+        </w:r>
+        <w:r>
+          <w:rPr>
+            <w:noProof/>
+            <w:webHidden/>
+          </w:rPr>
+          <w:fldChar w:fldCharType="end"/>
+        </w:r>
+      </w:hyperlink>
+    </w:p>
+    <w:p>
+      <w:pPr>
+        <w:pStyle w:val="Abbildungsverzeichnis"/>
+        <w:tabs>
+          <w:tab w:val="right" w:leader="dot" w:pos="9062"/>
+        </w:tabs>
+        <w:rPr>
+          <w:rFonts w:asciiTheme="minorHAnsi" w:hAnsiTheme="minorHAnsi"/>
+          <w:noProof/>
+        </w:rPr>
+      </w:pPr>
+      <w:hyperlink w:anchor="_Toc132287696" w:history="1">
+        <w:r>
+          <w:rPr>
+            <w:rStyle w:val="Hyperlink"/>
+            <w:noProof/>
+          </w:rPr>
+          <w:t>Abbildung 13: Vorläufige Sprintplanung zum Stand 13. April 2023</w:t>
+        </w:r>
+        <w:r>
+          <w:rPr>
+            <w:noProof/>
+            <w:webHidden/>
+          </w:rPr>
+          <w:tab/>
+        </w:r>
+        <w:r>
+          <w:rPr>
+            <w:noProof/>
+            <w:webHidden/>
+          </w:rPr>
+          <w:fldChar w:fldCharType="begin"/>
+        </w:r>
+        <w:r>
+          <w:rPr>
+            <w:noProof/>
+            <w:webHidden/>
+          </w:rPr>
+          <w:instrText xml:space="preserve"> PAGEREF _Toc132287696 \h </w:instrText>
+        </w:r>
+        <w:r>
+          <w:rPr>
+            <w:noProof/>
+            <w:webHidden/>
+          </w:rPr>
+        </w:r>
+        <w:r>
+          <w:rPr>
+            <w:noProof/>
+            <w:webHidden/>
+          </w:rPr>
+          <w:fldChar w:fldCharType="separate"/>
+        </w:r>
+        <w:r>
+          <w:rPr>
+            <w:noProof/>
+            <w:webHidden/>
+          </w:rPr>
+          <w:t>28</w:t>
+        </w:r>
+        <w:r>
+          <w:rPr>
+            <w:noProof/>
+            <w:webHidden/>
+          </w:rPr>
+          <w:fldChar w:fldCharType="end"/>
+        </w:r>
+      </w:hyperlink>
+    </w:p>
+    <w:p>
+      <w:r>
+        <w:fldChar w:fldCharType="end"/>
+      </w:r>
+    </w:p>
+    <w:p>
+      <w:pPr>
+        <w:spacing w:after="160" w:line="259" w:lineRule="auto"/>
+        <w:rPr>
+          <w:rFonts w:eastAsiaTheme="majorEastAsia" w:cstheme="majorBidi"/>
+          <w:b/>
+          <w:sz w:val="32"/>
+          <w:szCs w:val="32"/>
+        </w:rPr>
+      </w:pPr>
+      <w:r>
+        <w:br w:type="page"/>
+      </w:r>
+    </w:p>
+    <w:p>
+      <w:pPr>
+        <w:pStyle w:val="berschrift1"/>
+      </w:pPr>
+      <w:bookmarkStart w:id="1" w:name="_Toc132287698"/>
+      <w:r>
+        <w:lastRenderedPageBreak/>
+        <w:t>1</w:t>
+      </w:r>
+      <w:r>
+        <w:tab/>
+        <w:t>Einführung</w:t>
+      </w:r>
+      <w:bookmarkEnd w:id="1"/>
+    </w:p>
+    <w:p>
+      <w:r>
+        <w:t xml:space="preserve">Das Sport Challenge Projekt wird im Auftrag der Firma doubleSlash Net-Business GmbH durchgeführt. Dieses Dokument </w:t>
+      </w:r>
+      <w:r>
+        <w:t>dokumentiert</w:t>
+      </w:r>
+      <w:r>
+        <w:t xml:space="preserve"> die Umsetzung </w:t>
+      </w:r>
+      <w:r>
+        <w:t xml:space="preserve">des Projekts </w:t>
+      </w:r>
+      <w:r>
+        <w:t xml:space="preserve">und </w:t>
+      </w:r>
+      <w:r>
+        <w:t xml:space="preserve">die </w:t>
+      </w:r>
+      <w:r>
+        <w:t xml:space="preserve">Regeln, die wir für dieses Projekt festgelegt haben. </w:t>
+      </w:r>
+    </w:p>
+    <w:p>
+      <w:pPr>
         <w:pStyle w:val="berschrift2"/>
       </w:pPr>
-      <w:bookmarkStart w:id="1" w:name="_Toc132226818"/>
+      <w:bookmarkStart w:id="2" w:name="_Toc132287699"/>
       <w:r>
         <w:t>1.1</w:t>
       </w:r>
@@ -3683,7 +4620,7 @@
         <w:tab/>
         <w:t>Projektbeschreibung</w:t>
       </w:r>
-      <w:bookmarkEnd w:id="1"/>
+      <w:bookmarkEnd w:id="2"/>
     </w:p>
     <w:p>
       <w:r>
@@ -3916,7 +4853,7 @@
       <w:pPr>
         <w:pStyle w:val="berschrift2"/>
       </w:pPr>
-      <w:bookmarkStart w:id="2" w:name="_Toc132226819"/>
+      <w:bookmarkStart w:id="3" w:name="_Toc132287700"/>
       <w:r>
         <w:t>1.2</w:t>
       </w:r>
@@ -3924,7 +4861,7 @@
         <w:tab/>
         <w:t>Anforderungen</w:t>
       </w:r>
-      <w:bookmarkEnd w:id="2"/>
+      <w:bookmarkEnd w:id="3"/>
     </w:p>
     <w:p>
       <w:r>
@@ -4123,44 +5060,44 @@
               <w:jc w:val="center"/>
             </w:pPr>
             <w:r>
+              <w:t>F3</w:t>
+            </w:r>
+          </w:p>
+        </w:tc>
+        <w:tc>
+          <w:tcPr>
+            <w:tcW w:w="3119" w:type="dxa"/>
+          </w:tcPr>
+          <w:p>
+            <w:proofErr w:type="spellStart"/>
+            <w:r>
+              <w:t>Containerized</w:t>
+            </w:r>
+            <w:proofErr w:type="spellEnd"/>
+          </w:p>
+        </w:tc>
+        <w:tc>
+          <w:tcPr>
+            <w:tcW w:w="4814" w:type="dxa"/>
+          </w:tcPr>
+          <w:p>
+            <w:r>
+              <w:t>Die gesamte Anwendung soll in einem Docker-Container laufen.</w:t>
+            </w:r>
+          </w:p>
+        </w:tc>
+      </w:tr>
+      <w:tr>
+        <w:tc>
+          <w:tcPr>
+            <w:tcW w:w="1129" w:type="dxa"/>
+          </w:tcPr>
+          <w:p>
+            <w:pPr>
+              <w:jc w:val="center"/>
+            </w:pPr>
+            <w:r>
               <w:lastRenderedPageBreak/>
-              <w:t>F3</w:t>
-            </w:r>
-          </w:p>
-        </w:tc>
-        <w:tc>
-          <w:tcPr>
-            <w:tcW w:w="3119" w:type="dxa"/>
-          </w:tcPr>
-          <w:p>
-            <w:proofErr w:type="spellStart"/>
-            <w:r>
-              <w:t>Containerized</w:t>
-            </w:r>
-            <w:proofErr w:type="spellEnd"/>
-          </w:p>
-        </w:tc>
-        <w:tc>
-          <w:tcPr>
-            <w:tcW w:w="4814" w:type="dxa"/>
-          </w:tcPr>
-          <w:p>
-            <w:r>
-              <w:t>Die gesamte Anwendung soll in einem Docker-Container laufen.</w:t>
-            </w:r>
-          </w:p>
-        </w:tc>
-      </w:tr>
-      <w:tr>
-        <w:tc>
-          <w:tcPr>
-            <w:tcW w:w="1129" w:type="dxa"/>
-          </w:tcPr>
-          <w:p>
-            <w:pPr>
-              <w:jc w:val="center"/>
-            </w:pPr>
-            <w:r>
               <w:t>NF1</w:t>
             </w:r>
           </w:p>
@@ -4191,7 +5128,7 @@
       <w:pPr>
         <w:pStyle w:val="berschrift3"/>
       </w:pPr>
-      <w:bookmarkStart w:id="3" w:name="_Toc132226820"/>
+      <w:bookmarkStart w:id="4" w:name="_Toc132287701"/>
       <w:r>
         <w:t>1.2.1</w:t>
       </w:r>
@@ -4199,7 +5136,7 @@
         <w:tab/>
         <w:t>Beschränkungen</w:t>
       </w:r>
-      <w:bookmarkEnd w:id="3"/>
+      <w:bookmarkEnd w:id="4"/>
     </w:p>
     <w:p>
       <w:r>
@@ -4252,7 +5189,7 @@
       <w:pPr>
         <w:pStyle w:val="berschrift2"/>
       </w:pPr>
-      <w:bookmarkStart w:id="4" w:name="_Toc132226821"/>
+      <w:bookmarkStart w:id="5" w:name="_Toc132287702"/>
       <w:r>
         <w:t>1.3</w:t>
       </w:r>
@@ -4260,7 +5197,7 @@
         <w:tab/>
         <w:t>Qualitätsziele</w:t>
       </w:r>
-      <w:bookmarkEnd w:id="4"/>
+      <w:bookmarkEnd w:id="5"/>
     </w:p>
     <w:p>
       <w:r>
@@ -4803,7 +5740,7 @@
       <w:pPr>
         <w:pStyle w:val="berschrift2"/>
       </w:pPr>
-      <w:bookmarkStart w:id="5" w:name="_Toc132226822"/>
+      <w:bookmarkStart w:id="6" w:name="_Toc132287703"/>
       <w:r>
         <w:t>1.4</w:t>
       </w:r>
@@ -4811,7 +5748,7 @@
         <w:tab/>
         <w:t>Risiken</w:t>
       </w:r>
-      <w:bookmarkEnd w:id="5"/>
+      <w:bookmarkEnd w:id="6"/>
     </w:p>
     <w:p>
       <w:r>
@@ -4887,11 +5824,7 @@
           </w:tcPr>
           <w:p>
             <w:r>
-              <w:t xml:space="preserve">Aufgrund mangelnder Erfahrung könnte die korrekte Zeiteinschätzung für das Umsetzen </w:t>
-            </w:r>
-            <w:r>
-              <w:lastRenderedPageBreak/>
-              <w:t>von User Stories schwierig sein und zu Problemen führen.</w:t>
+              <w:t>Aufgrund mangelnder Erfahrung könnte die korrekte Zeiteinschätzung für das Umsetzen von User Stories schwierig sein und zu Problemen führen.</w:t>
             </w:r>
           </w:p>
         </w:tc>
@@ -4908,7 +5841,6 @@
               </w:numPr>
             </w:pPr>
             <w:r>
-              <w:lastRenderedPageBreak/>
               <w:t>Zusammenarbeit mit dem Betreuer bei den ursprünglichen Schätzungen.</w:t>
             </w:r>
           </w:p>
@@ -5039,51 +5971,56 @@
       <w:pPr>
         <w:pStyle w:val="berschrift2"/>
       </w:pPr>
-      <w:bookmarkStart w:id="6" w:name="_Toc132226823"/>
+      <w:bookmarkStart w:id="7" w:name="_Toc132287704"/>
       <w:r>
         <w:t>1.5</w:t>
       </w:r>
       <w:r>
         <w:tab/>
         <w:t>Zielgruppe</w:t>
-      </w:r>
-      <w:bookmarkEnd w:id="6"/>
-    </w:p>
-    <w:p>
-      <w:r>
-        <w:t>Da das Projekt nur intern verwendet werden soll, sind nur die Mitarbeiter der Firma doubleSlash, die an der firmeninternen Sport Challenge teilnehmen möchten, die Zielgruppe.</w:t>
-      </w:r>
-    </w:p>
-    <w:p>
-      <w:pPr>
-        <w:pStyle w:val="berschrift2"/>
-      </w:pPr>
-      <w:bookmarkStart w:id="7" w:name="_Toc132226824"/>
-      <w:r>
-        <w:t>1.6</w:t>
-      </w:r>
-      <w:r>
-        <w:tab/>
-        <w:t>Personas</w:t>
       </w:r>
       <w:bookmarkEnd w:id="7"/>
     </w:p>
     <w:p>
       <w:r>
+        <w:t>Da das Projekt nur intern verwendet werden soll, sind nur die Mitarbeiter der Firma doubleSlash, die an der firmeninternen Sport Challenge teilnehmen möchten, die Zielgruppe.</w:t>
+      </w:r>
+    </w:p>
+    <w:p>
+      <w:pPr>
+        <w:pStyle w:val="berschrift2"/>
+      </w:pPr>
+      <w:bookmarkStart w:id="8" w:name="_Toc132287705"/>
+      <w:r>
+        <w:t>1.6</w:t>
+      </w:r>
+      <w:r>
+        <w:tab/>
+        <w:t>Personas</w:t>
+      </w:r>
+      <w:bookmarkEnd w:id="8"/>
+    </w:p>
+    <w:p>
+      <w:r>
         <w:t>Um eine bessere Vorstellung der zukünftigen Nutzer zu bekommen, haben wir folgende Personas erstellt.</w:t>
       </w:r>
     </w:p>
     <w:p/>
     <w:p>
+      <w:pPr>
+        <w:keepNext/>
+        <w:jc w:val="center"/>
+      </w:pPr>
       <w:r>
         <w:rPr>
           <w:noProof/>
         </w:rPr>
+        <w:lastRenderedPageBreak/>
         <w:drawing>
           <wp:inline distT="0" distB="0" distL="0" distR="0" wp14:anchorId="68925E3B" wp14:editId="74ABC37A">
             <wp:extent cx="5747385" cy="4310538"/>
             <wp:effectExtent l="0" t="0" r="5715" b="0"/>
-            <wp:docPr id="7" name="Picture 7"/>
+            <wp:docPr id="7" name="Grafik 7"/>
             <wp:cNvGraphicFramePr>
               <a:graphicFrameLocks xmlns:a="http://schemas.openxmlformats.org/drawingml/2006/main" noChangeAspect="1"/>
             </wp:cNvGraphicFramePr>
@@ -5129,16 +6066,41 @@
       </w:r>
     </w:p>
     <w:p>
+      <w:pPr>
+        <w:pStyle w:val="Beschriftung"/>
+        <w:jc w:val="center"/>
+      </w:pPr>
+      <w:bookmarkStart w:id="9" w:name="_Toc132287684"/>
+      <w:r>
+        <w:t xml:space="preserve">Abbildung </w:t>
+      </w:r>
+      <w:fldSimple w:instr=" SEQ Abbildung \* ARABIC ">
+        <w:r>
+          <w:rPr>
+            <w:noProof/>
+          </w:rPr>
+          <w:t>1</w:t>
+        </w:r>
+      </w:fldSimple>
+      <w:r>
+        <w:t>: Persona einer Sekretärin</w:t>
+      </w:r>
+      <w:bookmarkEnd w:id="9"/>
+    </w:p>
+    <w:p>
+      <w:pPr>
+        <w:keepNext/>
+        <w:jc w:val="center"/>
+      </w:pPr>
       <w:r>
         <w:rPr>
           <w:noProof/>
         </w:rPr>
-        <w:lastRenderedPageBreak/>
         <w:drawing>
           <wp:inline distT="0" distB="0" distL="0" distR="0" wp14:anchorId="49D7123F" wp14:editId="7F719B53">
             <wp:extent cx="5747385" cy="4310538"/>
             <wp:effectExtent l="0" t="0" r="5715" b="0"/>
-            <wp:docPr id="8" name="Picture 8"/>
+            <wp:docPr id="8" name="Grafik 8"/>
             <wp:cNvGraphicFramePr>
               <a:graphicFrameLocks xmlns:a="http://schemas.openxmlformats.org/drawingml/2006/main" noChangeAspect="1"/>
             </wp:cNvGraphicFramePr>
@@ -5184,15 +6146,42 @@
       </w:r>
     </w:p>
     <w:p>
+      <w:pPr>
+        <w:pStyle w:val="Beschriftung"/>
+        <w:jc w:val="center"/>
+      </w:pPr>
+      <w:bookmarkStart w:id="10" w:name="_Toc132287685"/>
+      <w:r>
+        <w:t xml:space="preserve">Abbildung </w:t>
+      </w:r>
+      <w:fldSimple w:instr=" SEQ Abbildung \* ARABIC ">
+        <w:r>
+          <w:rPr>
+            <w:noProof/>
+          </w:rPr>
+          <w:t>2</w:t>
+        </w:r>
+      </w:fldSimple>
+      <w:r>
+        <w:t>: Persona eines Geschäftsleiters</w:t>
+      </w:r>
+      <w:bookmarkEnd w:id="10"/>
+    </w:p>
+    <w:p>
+      <w:pPr>
+        <w:keepNext/>
+        <w:jc w:val="center"/>
+      </w:pPr>
       <w:r>
         <w:rPr>
           <w:noProof/>
         </w:rPr>
+        <w:lastRenderedPageBreak/>
         <w:drawing>
           <wp:inline distT="0" distB="0" distL="0" distR="0" wp14:anchorId="69458671" wp14:editId="0EE73DDF">
             <wp:extent cx="5747385" cy="4311015"/>
             <wp:effectExtent l="0" t="0" r="5715" b="0"/>
-            <wp:docPr id="9" name="Picture 9"/>
+            <wp:docPr id="9" name="Grafik 9"/>
             <wp:cNvGraphicFramePr>
               <a:graphicFrameLocks xmlns:a="http://schemas.openxmlformats.org/drawingml/2006/main" noChangeAspect="1"/>
             </wp:cNvGraphicFramePr>
@@ -5237,15 +6226,39 @@
           </wp:inline>
         </w:drawing>
       </w:r>
-      <w:r>
-        <w:br w:type="page"/>
-      </w:r>
     </w:p>
     <w:p>
       <w:pPr>
+        <w:pStyle w:val="Beschriftung"/>
+        <w:jc w:val="center"/>
+      </w:pPr>
+      <w:bookmarkStart w:id="11" w:name="_Toc132287686"/>
+      <w:r>
+        <w:t xml:space="preserve">Abbildung </w:t>
+      </w:r>
+      <w:fldSimple w:instr=" SEQ Abbildung \* ARABIC ">
+        <w:r>
+          <w:rPr>
+            <w:noProof/>
+          </w:rPr>
+          <w:t>3</w:t>
+        </w:r>
+      </w:fldSimple>
+      <w:r>
+        <w:t>: Persona eines Softwaretechnikers</w:t>
+      </w:r>
+      <w:bookmarkEnd w:id="11"/>
+    </w:p>
+    <w:p>
+      <w:r>
+        <w:br w:type="page"/>
+      </w:r>
+    </w:p>
+    <w:p>
+      <w:pPr>
         <w:pStyle w:val="berschrift1"/>
       </w:pPr>
-      <w:bookmarkStart w:id="8" w:name="_Toc132226825"/>
+      <w:bookmarkStart w:id="12" w:name="_Toc132287706"/>
       <w:r>
         <w:lastRenderedPageBreak/>
         <w:t>2</w:t>
@@ -5254,7 +6267,7 @@
         <w:tab/>
         <w:t>Projektmanagement</w:t>
       </w:r>
-      <w:bookmarkEnd w:id="8"/>
+      <w:bookmarkEnd w:id="12"/>
     </w:p>
     <w:p>
       <w:r>
@@ -5265,7 +6278,7 @@
       <w:pPr>
         <w:pStyle w:val="berschrift2"/>
       </w:pPr>
-      <w:bookmarkStart w:id="9" w:name="_Toc132226826"/>
+      <w:bookmarkStart w:id="13" w:name="_Toc132287707"/>
       <w:r>
         <w:t>2.1</w:t>
       </w:r>
@@ -5273,11 +6286,14 @@
         <w:tab/>
         <w:t>Agiles Projektmanagement</w:t>
       </w:r>
-      <w:bookmarkEnd w:id="9"/>
+      <w:bookmarkEnd w:id="13"/>
     </w:p>
     <w:p>
       <w:r>
-        <w:t xml:space="preserve">Eine der Anforderungen an das Projekt ist die Verwendung agiler Methoden für das Projektmanagement. </w:t>
+        <w:t xml:space="preserve">Die Anforderung NF1 fordert </w:t>
+      </w:r>
+      <w:r>
+        <w:t xml:space="preserve">die Verwendung agiler Methoden für das Projektmanagement. </w:t>
       </w:r>
       <w:r>
         <w:t>Hier</w:t>
@@ -5380,7 +6396,7 @@
       <w:pPr>
         <w:pStyle w:val="berschrift3"/>
       </w:pPr>
-      <w:bookmarkStart w:id="10" w:name="_Toc132226827"/>
+      <w:bookmarkStart w:id="14" w:name="_Toc132287708"/>
       <w:r>
         <w:t>2.1.1</w:t>
       </w:r>
@@ -5388,7 +6404,7 @@
         <w:tab/>
         <w:t>Terminplan</w:t>
       </w:r>
-      <w:bookmarkEnd w:id="10"/>
+      <w:bookmarkEnd w:id="14"/>
     </w:p>
     <w:p>
       <w:r>
@@ -5527,7 +6543,7 @@
       <w:pPr>
         <w:pStyle w:val="berschrift3"/>
       </w:pPr>
-      <w:bookmarkStart w:id="11" w:name="_Toc132226828"/>
+      <w:bookmarkStart w:id="15" w:name="_Toc132287709"/>
       <w:r>
         <w:t>2.1.2</w:t>
       </w:r>
@@ -5535,7 +6551,7 @@
         <w:tab/>
         <w:t>Rollenverteilung</w:t>
       </w:r>
-      <w:bookmarkEnd w:id="11"/>
+      <w:bookmarkEnd w:id="15"/>
     </w:p>
     <w:p>
       <w:r>
@@ -5929,7 +6945,7 @@
       <w:pPr>
         <w:pStyle w:val="berschrift3"/>
       </w:pPr>
-      <w:bookmarkStart w:id="12" w:name="_Toc132226829"/>
+      <w:bookmarkStart w:id="16" w:name="_Toc132287710"/>
       <w:r>
         <w:t>2.1.</w:t>
       </w:r>
@@ -5948,7 +6964,7 @@
       <w:r>
         <w:t xml:space="preserve"> Ready</w:t>
       </w:r>
-      <w:bookmarkEnd w:id="12"/>
+      <w:bookmarkEnd w:id="16"/>
     </w:p>
     <w:p>
       <w:r>
@@ -6028,7 +7044,7 @@
       <w:pPr>
         <w:pStyle w:val="berschrift3"/>
       </w:pPr>
-      <w:bookmarkStart w:id="13" w:name="_Toc132226830"/>
+      <w:bookmarkStart w:id="17" w:name="_Toc132287711"/>
       <w:r>
         <w:t>2.1.</w:t>
       </w:r>
@@ -6051,7 +7067,7 @@
       <w:r>
         <w:t>Done</w:t>
       </w:r>
-      <w:bookmarkEnd w:id="13"/>
+      <w:bookmarkEnd w:id="17"/>
       <w:proofErr w:type="spellEnd"/>
     </w:p>
     <w:p>
@@ -6176,7 +7192,7 @@
       <w:pPr>
         <w:pStyle w:val="berschrift2"/>
       </w:pPr>
-      <w:bookmarkStart w:id="14" w:name="_Toc132226831"/>
+      <w:bookmarkStart w:id="18" w:name="_Toc132287712"/>
       <w:r>
         <w:t>2.2</w:t>
       </w:r>
@@ -6184,7 +7200,7 @@
         <w:tab/>
         <w:t>Projektverwaltung</w:t>
       </w:r>
-      <w:bookmarkEnd w:id="14"/>
+      <w:bookmarkEnd w:id="18"/>
     </w:p>
     <w:p>
       <w:r>
@@ -6222,9 +7238,9 @@
       <w:pPr>
         <w:pStyle w:val="berschrift3"/>
       </w:pPr>
-      <w:bookmarkStart w:id="15" w:name="_2.2.1_User_Story"/>
-      <w:bookmarkStart w:id="16" w:name="_Toc132226832"/>
-      <w:bookmarkEnd w:id="15"/>
+      <w:bookmarkStart w:id="19" w:name="_2.2.1_User_Story"/>
+      <w:bookmarkStart w:id="20" w:name="_Toc132287713"/>
+      <w:bookmarkEnd w:id="19"/>
       <w:r>
         <w:t>2.2.1</w:t>
       </w:r>
@@ -6232,7 +7248,7 @@
         <w:tab/>
         <w:t>User Story Regeln</w:t>
       </w:r>
-      <w:bookmarkEnd w:id="16"/>
+      <w:bookmarkEnd w:id="20"/>
     </w:p>
     <w:p>
       <w:r>
@@ -6313,7 +7329,7 @@
       <w:pPr>
         <w:pStyle w:val="berschrift2"/>
       </w:pPr>
-      <w:bookmarkStart w:id="17" w:name="_Toc132226833"/>
+      <w:bookmarkStart w:id="21" w:name="_Toc132287714"/>
       <w:r>
         <w:t>2.3</w:t>
       </w:r>
@@ -6321,7 +7337,7 @@
         <w:tab/>
         <w:t>Versionsverwaltung</w:t>
       </w:r>
-      <w:bookmarkEnd w:id="17"/>
+      <w:bookmarkEnd w:id="21"/>
     </w:p>
     <w:p>
       <w:r>
@@ -6402,7 +7418,7 @@
       <w:pPr>
         <w:pStyle w:val="berschrift3"/>
       </w:pPr>
-      <w:bookmarkStart w:id="18" w:name="_Toc132226834"/>
+      <w:bookmarkStart w:id="22" w:name="_Toc132287715"/>
       <w:r>
         <w:t>2.3.1</w:t>
       </w:r>
@@ -6410,7 +7426,7 @@
         <w:tab/>
         <w:t>Commit Regeln</w:t>
       </w:r>
-      <w:bookmarkEnd w:id="18"/>
+      <w:bookmarkEnd w:id="22"/>
     </w:p>
     <w:p>
       <w:r>
@@ -7066,7 +8082,7 @@
       <w:pPr>
         <w:pStyle w:val="berschrift3"/>
       </w:pPr>
-      <w:bookmarkStart w:id="19" w:name="_Toc132226835"/>
+      <w:bookmarkStart w:id="23" w:name="_Toc132287716"/>
       <w:r>
         <w:t>2.3.2</w:t>
       </w:r>
@@ -7074,21 +8090,22 @@
         <w:tab/>
         <w:t>Branch Regeln</w:t>
       </w:r>
-      <w:bookmarkEnd w:id="19"/>
+      <w:bookmarkEnd w:id="23"/>
     </w:p>
     <w:p>
       <w:pPr>
         <w:keepNext/>
+        <w:jc w:val="center"/>
       </w:pPr>
       <w:r>
         <w:rPr>
           <w:noProof/>
         </w:rPr>
         <w:drawing>
-          <wp:inline distT="0" distB="0" distL="0" distR="0" wp14:anchorId="259D8C13" wp14:editId="28137F3C">
-            <wp:extent cx="3600000" cy="2798709"/>
-            <wp:effectExtent l="0" t="0" r="0" b="1905"/>
-            <wp:docPr id="3" name="Picture 3" descr="Ein Bild, das Diagramm enthält.&#10;&#10;Automatisch generierte Beschreibung"/>
+          <wp:inline distT="0" distB="0" distL="0" distR="0" wp14:anchorId="259D8C13" wp14:editId="30148A92">
+            <wp:extent cx="4680000" cy="2664580"/>
+            <wp:effectExtent l="0" t="0" r="6350" b="2540"/>
+            <wp:docPr id="3" name="Grafik 3"/>
             <wp:cNvGraphicFramePr>
               <a:graphicFrameLocks xmlns:a="http://schemas.openxmlformats.org/drawingml/2006/main" noChangeAspect="1"/>
             </wp:cNvGraphicFramePr>
@@ -7096,7 +8113,7 @@
               <a:graphicData uri="http://schemas.openxmlformats.org/drawingml/2006/picture">
                 <pic:pic xmlns:pic="http://schemas.openxmlformats.org/drawingml/2006/picture">
                   <pic:nvPicPr>
-                    <pic:cNvPr id="3" name="Grafik 3" descr="Ein Bild, das Diagramm enthält.&#10;&#10;Automatisch generierte Beschreibung"/>
+                    <pic:cNvPr id="3" name="Grafik 3"/>
                     <pic:cNvPicPr>
                       <a:picLocks noChangeAspect="1" noChangeArrowheads="1"/>
                     </pic:cNvPicPr>
@@ -7116,7 +8133,7 @@
                   <pic:spPr bwMode="auto">
                     <a:xfrm>
                       <a:off x="0" y="0"/>
-                      <a:ext cx="3600000" cy="2798709"/>
+                      <a:ext cx="4680000" cy="2664580"/>
                     </a:xfrm>
                     <a:prstGeom prst="rect">
                       <a:avLst/>
@@ -7136,8 +8153,9 @@
     <w:p>
       <w:pPr>
         <w:pStyle w:val="Beschriftung"/>
-      </w:pPr>
-      <w:bookmarkStart w:id="20" w:name="_Toc132226803"/>
+        <w:jc w:val="center"/>
+      </w:pPr>
+      <w:bookmarkStart w:id="24" w:name="_Toc132287687"/>
       <w:r>
         <w:t xml:space="preserve">Abbildung </w:t>
       </w:r>
@@ -7154,7 +8172,7 @@
         <w:rPr>
           <w:noProof/>
         </w:rPr>
-        <w:t>1</w:t>
+        <w:t>4</w:t>
       </w:r>
       <w:r>
         <w:fldChar w:fldCharType="end"/>
@@ -7162,15 +8180,15 @@
       <w:r>
         <w:t xml:space="preserve">: Beispiel für </w:t>
       </w:r>
+      <w:r>
+        <w:t>den Aufbau mit zwei laufenden Feature-</w:t>
+      </w:r>
       <w:proofErr w:type="spellStart"/>
       <w:r>
         <w:t>Branches</w:t>
       </w:r>
+      <w:bookmarkEnd w:id="24"/>
       <w:proofErr w:type="spellEnd"/>
-      <w:r>
-        <w:t xml:space="preserve"> innerhalb eines einzelnen Sprints</w:t>
-      </w:r>
-      <w:bookmarkEnd w:id="20"/>
     </w:p>
     <w:p>
       <w:r>
@@ -7189,20 +8207,21 @@
     </w:p>
     <w:p>
       <w:r>
-        <w:t>Am</w:t>
-      </w:r>
-      <w:r>
-        <w:t xml:space="preserve"> Anfang eines Sprints wird von Main eine Branch abgeleitet, die </w:t>
-      </w:r>
-      <w:r>
-        <w:rPr>
-          <w:i/>
-          <w:iCs/>
-        </w:rPr>
-        <w:t>Sprint X</w:t>
-      </w:r>
-      <w:r>
-        <w:t xml:space="preserve"> heißt. </w:t>
+        <w:t xml:space="preserve">Pro User Story </w:t>
+      </w:r>
+      <w:r>
+        <w:t>wird für</w:t>
+      </w:r>
+      <w:r>
+        <w:t xml:space="preserve"> das Implementieren eine Feature-Branch abgeleitet. Diese </w:t>
+      </w:r>
+      <w:proofErr w:type="spellStart"/>
+      <w:r>
+        <w:t>Branches</w:t>
+      </w:r>
+      <w:proofErr w:type="spellEnd"/>
+      <w:r>
+        <w:t xml:space="preserve"> werden Feature </w:t>
       </w:r>
       <w:r>
         <w:rPr>
@@ -7212,37 +8231,6 @@
         <w:t>X</w:t>
       </w:r>
       <w:r>
-        <w:t xml:space="preserve"> steht hierfür für die aktuelle Sprintnummer, die man in Jira einsehen kann.</w:t>
-      </w:r>
-    </w:p>
-    <w:p>
-      <w:r>
-        <w:t>Innerhalb des Sprints werden für das Implementieren von Features von der Sprint-Branch Feature-</w:t>
-      </w:r>
-      <w:proofErr w:type="spellStart"/>
-      <w:r>
-        <w:t>Branches</w:t>
-      </w:r>
-      <w:proofErr w:type="spellEnd"/>
-      <w:r>
-        <w:t xml:space="preserve"> abgeleitet. Diese </w:t>
-      </w:r>
-      <w:proofErr w:type="spellStart"/>
-      <w:r>
-        <w:t>Branches</w:t>
-      </w:r>
-      <w:proofErr w:type="spellEnd"/>
-      <w:r>
-        <w:t xml:space="preserve"> werden </w:t>
-      </w:r>
-      <w:r>
-        <w:rPr>
-          <w:i/>
-          <w:iCs/>
-        </w:rPr>
-        <w:t>Feature X</w:t>
-      </w:r>
-      <w:r>
         <w:t xml:space="preserve"> genannt, wobei </w:t>
       </w:r>
       <w:r>
@@ -7253,24 +8241,26 @@
         <w:t>X</w:t>
       </w:r>
       <w:r>
-        <w:t xml:space="preserve"> für das spezifische Feature steht.</w:t>
+        <w:t xml:space="preserve"> für das spezifische Feature steht</w:t>
+      </w:r>
+      <w:r>
+        <w:t>.</w:t>
       </w:r>
     </w:p>
-    <w:p/>
     <w:p>
       <w:pPr>
         <w:keepNext/>
+        <w:jc w:val="center"/>
       </w:pPr>
       <w:r>
         <w:rPr>
           <w:noProof/>
         </w:rPr>
-        <w:lastRenderedPageBreak/>
         <w:drawing>
-          <wp:inline distT="0" distB="0" distL="0" distR="0" wp14:anchorId="0F04DB78" wp14:editId="486446B0">
-            <wp:extent cx="3600000" cy="2804516"/>
-            <wp:effectExtent l="0" t="0" r="0" b="0"/>
-            <wp:docPr id="5" name="Picture 5" descr="Ein Bild, das Diagramm enthält.&#10;&#10;Automatisch generierte Beschreibung"/>
+          <wp:inline distT="0" distB="0" distL="0" distR="0" wp14:anchorId="0F04DB78" wp14:editId="423709F4">
+            <wp:extent cx="4680000" cy="2664580"/>
+            <wp:effectExtent l="0" t="0" r="6350" b="2540"/>
+            <wp:docPr id="5" name="Grafik 5"/>
             <wp:cNvGraphicFramePr>
               <a:graphicFrameLocks xmlns:a="http://schemas.openxmlformats.org/drawingml/2006/main" noChangeAspect="1"/>
             </wp:cNvGraphicFramePr>
@@ -7278,7 +8268,7 @@
               <a:graphicData uri="http://schemas.openxmlformats.org/drawingml/2006/picture">
                 <pic:pic xmlns:pic="http://schemas.openxmlformats.org/drawingml/2006/picture">
                   <pic:nvPicPr>
-                    <pic:cNvPr id="5" name="Grafik 5" descr="Ein Bild, das Diagramm enthält.&#10;&#10;Automatisch generierte Beschreibung"/>
+                    <pic:cNvPr id="5" name="Grafik 5"/>
                     <pic:cNvPicPr>
                       <a:picLocks noChangeAspect="1" noChangeArrowheads="1"/>
                     </pic:cNvPicPr>
@@ -7298,7 +8288,7 @@
                   <pic:spPr bwMode="auto">
                     <a:xfrm>
                       <a:off x="0" y="0"/>
-                      <a:ext cx="3600000" cy="2804516"/>
+                      <a:ext cx="4680000" cy="2664580"/>
                     </a:xfrm>
                     <a:prstGeom prst="rect">
                       <a:avLst/>
@@ -7318,8 +8308,9 @@
     <w:p>
       <w:pPr>
         <w:pStyle w:val="Beschriftung"/>
-      </w:pPr>
-      <w:bookmarkStart w:id="21" w:name="_Toc132226804"/>
+        <w:jc w:val="center"/>
+      </w:pPr>
+      <w:bookmarkStart w:id="25" w:name="_Toc132287688"/>
       <w:r>
         <w:t xml:space="preserve">Abbildung </w:t>
       </w:r>
@@ -7336,7 +8327,7 @@
         <w:rPr>
           <w:noProof/>
         </w:rPr>
-        <w:t>2</w:t>
+        <w:t>5</w:t>
       </w:r>
       <w:r>
         <w:fldChar w:fldCharType="end"/>
@@ -7348,7 +8339,7 @@
       <w:r>
         <w:t>Branches</w:t>
       </w:r>
-      <w:bookmarkEnd w:id="21"/>
+      <w:bookmarkEnd w:id="25"/>
       <w:proofErr w:type="spellEnd"/>
     </w:p>
     <w:p>
@@ -7361,7 +8352,13 @@
       </w:r>
       <w:proofErr w:type="spellEnd"/>
       <w:r>
-        <w:t xml:space="preserve"> Request durchgeführt, der von mindestens einer weiteren Person überprüft werden </w:t>
+        <w:t xml:space="preserve"> Request durchgeführt, der von mindestens </w:t>
+      </w:r>
+      <w:r>
+        <w:t>einem weiteren Teammitglied</w:t>
+      </w:r>
+      <w:r>
+        <w:t xml:space="preserve"> überprüft werden </w:t>
       </w:r>
       <w:r>
         <w:rPr>
@@ -7371,22 +8368,38 @@
         <w:t>muss</w:t>
       </w:r>
       <w:r>
-        <w:t>. Am Ende des Sprints wird die Sprint-Branch wieder mit der Main-Branch zusammengeführt, sodass nur noch die Main-Branch existiert.</w:t>
+        <w:t>.</w:t>
+      </w:r>
+      <w:r>
+        <w:t xml:space="preserve"> Die Main Branch wird also als </w:t>
+      </w:r>
+      <w:proofErr w:type="spellStart"/>
+      <w:r>
+        <w:rPr>
+          <w:i/>
+          <w:iCs/>
+        </w:rPr>
+        <w:t>Protected</w:t>
+      </w:r>
+      <w:proofErr w:type="spellEnd"/>
+      <w:r>
+        <w:t xml:space="preserve"> angesehen.</w:t>
       </w:r>
     </w:p>
     <w:p>
       <w:pPr>
         <w:pStyle w:val="berschrift2"/>
       </w:pPr>
-      <w:bookmarkStart w:id="22" w:name="_Toc132226836"/>
-      <w:r>
+      <w:bookmarkStart w:id="26" w:name="_Toc132287717"/>
+      <w:r>
+        <w:lastRenderedPageBreak/>
         <w:t>2.4</w:t>
       </w:r>
       <w:r>
         <w:tab/>
         <w:t>Teamkommunikation</w:t>
       </w:r>
-      <w:bookmarkEnd w:id="22"/>
+      <w:bookmarkEnd w:id="26"/>
     </w:p>
     <w:p>
       <w:r>
@@ -7405,9 +8418,9 @@
       <w:pPr>
         <w:pStyle w:val="berschrift2"/>
       </w:pPr>
-      <w:bookmarkStart w:id="23" w:name="_2.5_Implementierung"/>
-      <w:bookmarkStart w:id="24" w:name="_Toc132226837"/>
-      <w:bookmarkEnd w:id="23"/>
+      <w:bookmarkStart w:id="27" w:name="_2.5_Implementierung"/>
+      <w:bookmarkStart w:id="28" w:name="_Toc132287718"/>
+      <w:bookmarkEnd w:id="27"/>
       <w:r>
         <w:t>2.5</w:t>
       </w:r>
@@ -7415,7 +8428,7 @@
         <w:tab/>
         <w:t>Implementierung</w:t>
       </w:r>
-      <w:bookmarkEnd w:id="24"/>
+      <w:bookmarkEnd w:id="28"/>
     </w:p>
     <w:p>
       <w:r>
@@ -7430,9 +8443,9 @@
         <w:tblLook w:val="04A0" w:firstRow="1" w:lastRow="0" w:firstColumn="1" w:lastColumn="0" w:noHBand="0" w:noVBand="1"/>
       </w:tblPr>
       <w:tblGrid>
-        <w:gridCol w:w="1911"/>
-        <w:gridCol w:w="2967"/>
-        <w:gridCol w:w="4184"/>
+        <w:gridCol w:w="1846"/>
+        <w:gridCol w:w="2740"/>
+        <w:gridCol w:w="4476"/>
       </w:tblGrid>
       <w:tr>
         <w:tc>
@@ -7539,15 +8552,18 @@
             <w:tcW w:w="4184" w:type="dxa"/>
           </w:tcPr>
           <w:p>
+            <w:pPr>
+              <w:jc w:val="center"/>
+            </w:pPr>
             <w:r>
               <w:rPr>
                 <w:noProof/>
               </w:rPr>
               <w:drawing>
-                <wp:inline distT="0" distB="0" distL="0" distR="0" wp14:anchorId="49F89B57" wp14:editId="616C246E">
-                  <wp:extent cx="2520000" cy="1220556"/>
-                  <wp:effectExtent l="0" t="0" r="0" b="0"/>
-                  <wp:docPr id="1" name="Picture 1" descr="Ein Bild, das Text enthält.&#10;&#10;Automatisch generierte Beschreibung"/>
+                <wp:inline distT="0" distB="0" distL="0" distR="0" wp14:anchorId="49F89B57" wp14:editId="071248DB">
+                  <wp:extent cx="2700000" cy="1307739"/>
+                  <wp:effectExtent l="0" t="0" r="5715" b="6985"/>
+                  <wp:docPr id="1" name="Grafik 1" descr="Ein Bild, das Text enthält.&#10;&#10;Automatisch generierte Beschreibung"/>
                   <wp:cNvGraphicFramePr>
                     <a:graphicFrameLocks xmlns:a="http://schemas.openxmlformats.org/drawingml/2006/main" noChangeAspect="1"/>
                   </wp:cNvGraphicFramePr>
@@ -7567,7 +8583,7 @@
                         <pic:spPr>
                           <a:xfrm>
                             <a:off x="0" y="0"/>
-                            <a:ext cx="2520000" cy="1220556"/>
+                            <a:ext cx="2700000" cy="1307739"/>
                           </a:xfrm>
                           <a:prstGeom prst="rect">
                             <a:avLst/>
@@ -7583,8 +8599,9 @@
           <w:p>
             <w:pPr>
               <w:pStyle w:val="Beschriftung"/>
-            </w:pPr>
-            <w:bookmarkStart w:id="25" w:name="_Toc132226805"/>
+              <w:jc w:val="center"/>
+            </w:pPr>
+            <w:bookmarkStart w:id="29" w:name="_Toc132287689"/>
             <w:r>
               <w:t xml:space="preserve">Abbildung </w:t>
             </w:r>
@@ -7601,7 +8618,7 @@
               <w:rPr>
                 <w:noProof/>
               </w:rPr>
-              <w:t>3</w:t>
+              <w:t>6</w:t>
             </w:r>
             <w:r>
               <w:fldChar w:fldCharType="end"/>
@@ -7616,7 +8633,7 @@
             <w:r>
               <w:t>JavaDoc</w:t>
             </w:r>
-            <w:bookmarkEnd w:id="25"/>
+            <w:bookmarkEnd w:id="29"/>
             <w:proofErr w:type="spellEnd"/>
           </w:p>
         </w:tc>
@@ -7638,32 +8655,28 @@
           </w:tcPr>
           <w:p>
             <w:r>
-              <w:t xml:space="preserve">Zur besseren Lesbarkeit sollten entweder der </w:t>
-            </w:r>
+              <w:t xml:space="preserve">Zur besseren Lesbarkeit </w:t>
+            </w:r>
+            <w:r>
+              <w:t>sollte stets</w:t>
+            </w:r>
+            <w:r>
+              <w:t xml:space="preserve"> der </w:t>
+            </w:r>
+            <w:proofErr w:type="spellStart"/>
             <w:r>
               <w:rPr>
                 <w:b/>
                 <w:bCs/>
               </w:rPr>
-              <w:t>Allman</w:t>
-            </w:r>
-            <w:r>
-              <w:t xml:space="preserve"> oder </w:t>
-            </w:r>
-            <w:proofErr w:type="spellStart"/>
+              <w:t>Kernighan</w:t>
+            </w:r>
+            <w:proofErr w:type="spellEnd"/>
             <w:r>
               <w:rPr>
                 <w:b/>
                 <w:bCs/>
               </w:rPr>
-              <w:t>Kernighan</w:t>
-            </w:r>
-            <w:proofErr w:type="spellEnd"/>
-            <w:r>
-              <w:rPr>
-                <w:b/>
-                <w:bCs/>
-              </w:rPr>
               <w:t xml:space="preserve"> &amp; Ritchie</w:t>
             </w:r>
             <w:r>
@@ -7676,15 +8689,18 @@
             <w:tcW w:w="4184" w:type="dxa"/>
           </w:tcPr>
           <w:p>
+            <w:pPr>
+              <w:jc w:val="center"/>
+            </w:pPr>
             <w:r>
               <w:rPr>
                 <w:noProof/>
               </w:rPr>
               <w:drawing>
-                <wp:inline distT="0" distB="0" distL="0" distR="0" wp14:anchorId="0CBE8946" wp14:editId="04A4F8D5">
-                  <wp:extent cx="2520000" cy="1040265"/>
-                  <wp:effectExtent l="0" t="0" r="0" b="7620"/>
-                  <wp:docPr id="4" name="Picture 4" descr="Ein Bild, das Diagramm, Text, Brief enthält.&#10;&#10;Automatisch generierte Beschreibung"/>
+                <wp:inline distT="0" distB="0" distL="0" distR="0" wp14:anchorId="0CBE8946" wp14:editId="258821BD">
+                  <wp:extent cx="2700000" cy="1114570"/>
+                  <wp:effectExtent l="0" t="0" r="5715" b="0"/>
+                  <wp:docPr id="4" name="Grafik 4" descr="Ein Bild, das Diagramm, Text, Brief enthält.&#10;&#10;Automatisch generierte Beschreibung"/>
                   <wp:cNvGraphicFramePr>
                     <a:graphicFrameLocks xmlns:a="http://schemas.openxmlformats.org/drawingml/2006/main" noChangeAspect="1"/>
                   </wp:cNvGraphicFramePr>
@@ -7713,7 +8729,7 @@
                         <pic:spPr bwMode="auto">
                           <a:xfrm>
                             <a:off x="0" y="0"/>
-                            <a:ext cx="2520000" cy="1040265"/>
+                            <a:ext cx="2700000" cy="1114570"/>
                           </a:xfrm>
                           <a:prstGeom prst="rect">
                             <a:avLst/>
@@ -7733,8 +8749,9 @@
           <w:p>
             <w:pPr>
               <w:pStyle w:val="Beschriftung"/>
-            </w:pPr>
-            <w:bookmarkStart w:id="26" w:name="_Toc132226806"/>
+              <w:jc w:val="center"/>
+            </w:pPr>
+            <w:bookmarkStart w:id="30" w:name="_Toc132287690"/>
             <w:r>
               <w:t xml:space="preserve">Abbildung </w:t>
             </w:r>
@@ -7751,7 +8768,7 @@
               <w:rPr>
                 <w:noProof/>
               </w:rPr>
-              <w:t>4</w:t>
+              <w:t>7</w:t>
             </w:r>
             <w:r>
               <w:fldChar w:fldCharType="end"/>
@@ -7764,7 +8781,6 @@
                 <w:id w:val="825249841"/>
                 <w:citation/>
               </w:sdtPr>
-              <w:sdtEndPr/>
               <w:sdtContent>
                 <w:r>
                   <w:fldChar w:fldCharType="begin"/>
@@ -7786,7 +8802,7 @@
                 </w:r>
               </w:sdtContent>
             </w:sdt>
-            <w:bookmarkEnd w:id="26"/>
+            <w:bookmarkEnd w:id="30"/>
           </w:p>
         </w:tc>
       </w:tr>
@@ -7795,9 +8811,8 @@
       <w:pPr>
         <w:pStyle w:val="berschrift3"/>
       </w:pPr>
-      <w:bookmarkStart w:id="27" w:name="_Toc132226838"/>
-      <w:r>
-        <w:lastRenderedPageBreak/>
+      <w:bookmarkStart w:id="31" w:name="_Toc132287719"/>
+      <w:r>
         <w:t xml:space="preserve">2.5.1 </w:t>
       </w:r>
       <w:r>
@@ -7811,7 +8826,7 @@
       <w:r>
         <w:t xml:space="preserve"> Policy</w:t>
       </w:r>
-      <w:bookmarkEnd w:id="27"/>
+      <w:bookmarkEnd w:id="31"/>
     </w:p>
     <w:p>
       <w:r>
@@ -7873,7 +8888,6 @@
           <w:id w:val="-482161535"/>
           <w:citation/>
         </w:sdtPr>
-        <w:sdtEndPr/>
         <w:sdtContent>
           <w:r>
             <w:fldChar w:fldCharType="begin"/>
@@ -7979,7 +8993,7 @@
       <w:pPr>
         <w:pStyle w:val="berschrift1"/>
       </w:pPr>
-      <w:bookmarkStart w:id="28" w:name="_Toc132226839"/>
+      <w:bookmarkStart w:id="32" w:name="_Toc132287720"/>
       <w:r>
         <w:lastRenderedPageBreak/>
         <w:t>3</w:t>
@@ -7988,7 +9002,7 @@
         <w:tab/>
         <w:t>Funktionsumfang</w:t>
       </w:r>
-      <w:bookmarkEnd w:id="28"/>
+      <w:bookmarkEnd w:id="32"/>
     </w:p>
     <w:p>
       <w:r>
@@ -8372,9 +9386,9 @@
           <w:u w:val="none"/>
         </w:rPr>
       </w:pPr>
-      <w:bookmarkStart w:id="29" w:name="_3.1_User_Stories"/>
-      <w:bookmarkStart w:id="30" w:name="_Toc132226840"/>
-      <w:bookmarkEnd w:id="29"/>
+      <w:bookmarkStart w:id="33" w:name="_3.1_User_Stories"/>
+      <w:bookmarkStart w:id="34" w:name="_Toc132287721"/>
+      <w:bookmarkEnd w:id="33"/>
       <w:r>
         <w:rPr>
           <w:rStyle w:val="Hyperlink"/>
@@ -8392,7 +9406,7 @@
         <w:tab/>
         <w:t>User Stories</w:t>
       </w:r>
-      <w:bookmarkEnd w:id="30"/>
+      <w:bookmarkEnd w:id="34"/>
     </w:p>
     <w:p>
       <w:r>
@@ -17339,7 +18353,7 @@
               <w:rPr>
                 <w:rFonts w:cs="Arial"/>
               </w:rPr>
-              <w:t>0 Minuten</w:t>
+              <w:t>-</w:t>
             </w:r>
           </w:p>
         </w:tc>
@@ -17895,7 +18909,7 @@
               <w:rPr>
                 <w:rFonts w:cs="Arial"/>
               </w:rPr>
-              <w:t>0 Minuten</w:t>
+              <w:t>-</w:t>
             </w:r>
           </w:p>
         </w:tc>
@@ -19581,6 +20595,12 @@
                 <w:rFonts w:cs="Arial"/>
               </w:rPr>
             </w:pPr>
+            <w:r>
+              <w:rPr>
+                <w:rFonts w:cs="Arial"/>
+              </w:rPr>
+              <w:t>1 Tag</w:t>
+            </w:r>
           </w:p>
         </w:tc>
       </w:tr>
@@ -19885,7 +20905,7 @@
       <w:pPr>
         <w:pStyle w:val="berschrift1"/>
       </w:pPr>
-      <w:bookmarkStart w:id="31" w:name="_Toc132226841"/>
+      <w:bookmarkStart w:id="35" w:name="_Toc132287722"/>
       <w:r>
         <w:lastRenderedPageBreak/>
         <w:t>4</w:t>
@@ -19894,7 +20914,7 @@
         <w:tab/>
         <w:t>UI-Entwürfe</w:t>
       </w:r>
-      <w:bookmarkEnd w:id="31"/>
+      <w:bookmarkEnd w:id="35"/>
     </w:p>
     <w:p>
       <w:pPr>
@@ -20041,7 +21061,7 @@
                       <wp:extent cx="2711450" cy="165100"/>
                       <wp:effectExtent l="0" t="0" r="0" b="6350"/>
                       <wp:wrapNone/>
-                      <wp:docPr id="325073643" name="Rectangle 325073643"/>
+                      <wp:docPr id="325073643" name="Rechteck 325073643"/>
                       <wp:cNvGraphicFramePr/>
                       <a:graphic xmlns:a="http://schemas.openxmlformats.org/drawingml/2006/main">
                         <a:graphicData uri="http://schemas.microsoft.com/office/word/2010/wordprocessingShape">
@@ -20096,7 +21116,7 @@
                     </wp:anchor>
                   </w:drawing>
                 </mc:Choice>
-                <mc:Fallback xmlns:a="http://schemas.openxmlformats.org/drawingml/2006/main" xmlns:pic="http://schemas.openxmlformats.org/drawingml/2006/picture" xmlns:a14="http://schemas.microsoft.com/office/drawing/2010/main" xmlns:arto="http://schemas.microsoft.com/office/word/2006/arto">
+                <mc:Fallback xmlns:arto="http://schemas.microsoft.com/office/word/2006/arto" xmlns:a14="http://schemas.microsoft.com/office/drawing/2010/main" xmlns:pic="http://schemas.openxmlformats.org/drawingml/2006/picture" xmlns:a="http://schemas.openxmlformats.org/drawingml/2006/main">
                   <w:pict w14:anchorId="214AA88F">
                     <v:rect id="Rechteck 325073643" style="position:absolute;margin-left:.65pt;margin-top:3.65pt;width:213.5pt;height:13pt;z-index:251662336;visibility:visible;mso-wrap-style:square;mso-width-percent:0;mso-height-percent:0;mso-wrap-distance-left:9pt;mso-wrap-distance-top:0;mso-wrap-distance-right:9pt;mso-wrap-distance-bottom:0;mso-position-horizontal:absolute;mso-position-horizontal-relative:text;mso-position-vertical:absolute;mso-position-vertical-relative:text;mso-width-percent:0;mso-height-percent:0;mso-width-relative:margin;mso-height-relative:margin;v-text-anchor:middle" o:spid="_x0000_s1026" fillcolor="#00a5e1" stroked="f" strokeweight="1pt" w14:anchorId="422D0BA3" o:gfxdata="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"/>
                   </w:pict>
@@ -20157,7 +21177,7 @@
                       <wp:extent cx="2711450" cy="165100"/>
                       <wp:effectExtent l="0" t="0" r="0" b="6350"/>
                       <wp:wrapNone/>
-                      <wp:docPr id="537985196" name="Rectangle 537985196"/>
+                      <wp:docPr id="537985196" name="Rechteck 537985196"/>
                       <wp:cNvGraphicFramePr/>
                       <a:graphic xmlns:a="http://schemas.openxmlformats.org/drawingml/2006/main">
                         <a:graphicData uri="http://schemas.microsoft.com/office/word/2010/wordprocessingShape">
@@ -20212,7 +21232,7 @@
                     </wp:anchor>
                   </w:drawing>
                 </mc:Choice>
-                <mc:Fallback xmlns:a="http://schemas.openxmlformats.org/drawingml/2006/main" xmlns:pic="http://schemas.openxmlformats.org/drawingml/2006/picture" xmlns:a14="http://schemas.microsoft.com/office/drawing/2010/main" xmlns:arto="http://schemas.microsoft.com/office/word/2006/arto">
+                <mc:Fallback xmlns:arto="http://schemas.microsoft.com/office/word/2006/arto" xmlns:a14="http://schemas.microsoft.com/office/drawing/2010/main" xmlns:pic="http://schemas.openxmlformats.org/drawingml/2006/picture" xmlns:a="http://schemas.openxmlformats.org/drawingml/2006/main">
                   <w:pict w14:anchorId="294EF2A1">
                     <v:rect id="Rechteck 537985196" style="position:absolute;margin-left:.65pt;margin-top:3.65pt;width:213.5pt;height:13pt;z-index:251653120;visibility:visible;mso-wrap-style:square;mso-width-percent:0;mso-height-percent:0;mso-wrap-distance-left:9pt;mso-wrap-distance-top:0;mso-wrap-distance-right:9pt;mso-wrap-distance-bottom:0;mso-position-horizontal:absolute;mso-position-horizontal-relative:text;mso-position-vertical:absolute;mso-position-vertical-relative:text;mso-width-percent:0;mso-height-percent:0;mso-width-relative:margin;mso-height-relative:margin;v-text-anchor:middle" o:spid="_x0000_s1026" fillcolor="#d7e9f4" stroked="f" strokeweight="1pt" w14:anchorId="5A6EAD97" o:gfxdata="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"/>
                   </w:pict>
@@ -20278,7 +21298,7 @@
                       <wp:extent cx="2711450" cy="165100"/>
                       <wp:effectExtent l="0" t="0" r="0" b="6350"/>
                       <wp:wrapNone/>
-                      <wp:docPr id="595579984" name="Rectangle 595579984"/>
+                      <wp:docPr id="595579984" name="Rechteck 595579984"/>
                       <wp:cNvGraphicFramePr/>
                       <a:graphic xmlns:a="http://schemas.openxmlformats.org/drawingml/2006/main">
                         <a:graphicData uri="http://schemas.microsoft.com/office/word/2010/wordprocessingShape">
@@ -20333,7 +21353,7 @@
                     </wp:anchor>
                   </w:drawing>
                 </mc:Choice>
-                <mc:Fallback xmlns:a="http://schemas.openxmlformats.org/drawingml/2006/main" xmlns:pic="http://schemas.openxmlformats.org/drawingml/2006/picture" xmlns:a14="http://schemas.microsoft.com/office/drawing/2010/main" xmlns:arto="http://schemas.microsoft.com/office/word/2006/arto">
+                <mc:Fallback xmlns:arto="http://schemas.microsoft.com/office/word/2006/arto" xmlns:a14="http://schemas.microsoft.com/office/drawing/2010/main" xmlns:pic="http://schemas.openxmlformats.org/drawingml/2006/picture" xmlns:a="http://schemas.openxmlformats.org/drawingml/2006/main">
                   <w:pict w14:anchorId="7367BAB1">
                     <v:rect id="Rechteck 595579984" style="position:absolute;margin-left:.65pt;margin-top:3.65pt;width:213.5pt;height:13pt;z-index:251654144;visibility:visible;mso-wrap-style:square;mso-width-percent:0;mso-height-percent:0;mso-wrap-distance-left:9pt;mso-wrap-distance-top:0;mso-wrap-distance-right:9pt;mso-wrap-distance-bottom:0;mso-position-horizontal:absolute;mso-position-horizontal-relative:text;mso-position-vertical:absolute;mso-position-vertical-relative:text;mso-width-percent:0;mso-height-percent:0;mso-width-relative:margin;mso-height-relative:margin;v-text-anchor:middle" o:spid="_x0000_s1026" fillcolor="#ff9f00" stroked="f" strokeweight="1pt" w14:anchorId="3A35905A" o:gfxdata="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"/>
                   </w:pict>
@@ -20402,7 +21422,7 @@
                       <wp:extent cx="2711450" cy="165100"/>
                       <wp:effectExtent l="0" t="0" r="0" b="6350"/>
                       <wp:wrapNone/>
-                      <wp:docPr id="1968867103" name="Rectangle 1968867103"/>
+                      <wp:docPr id="1968867103" name="Rechteck 1968867103"/>
                       <wp:cNvGraphicFramePr/>
                       <a:graphic xmlns:a="http://schemas.openxmlformats.org/drawingml/2006/main">
                         <a:graphicData uri="http://schemas.microsoft.com/office/word/2010/wordprocessingShape">
@@ -20457,7 +21477,7 @@
                     </wp:anchor>
                   </w:drawing>
                 </mc:Choice>
-                <mc:Fallback xmlns:a="http://schemas.openxmlformats.org/drawingml/2006/main" xmlns:pic="http://schemas.openxmlformats.org/drawingml/2006/picture" xmlns:a14="http://schemas.microsoft.com/office/drawing/2010/main" xmlns:arto="http://schemas.microsoft.com/office/word/2006/arto">
+                <mc:Fallback xmlns:arto="http://schemas.microsoft.com/office/word/2006/arto" xmlns:a14="http://schemas.microsoft.com/office/drawing/2010/main" xmlns:pic="http://schemas.openxmlformats.org/drawingml/2006/picture" xmlns:a="http://schemas.openxmlformats.org/drawingml/2006/main">
                   <w:pict w14:anchorId="153E96DE">
                     <v:rect id="Rechteck 1968867103" style="position:absolute;margin-left:.65pt;margin-top:3.65pt;width:213.5pt;height:13pt;z-index:251655168;visibility:visible;mso-wrap-style:square;mso-width-percent:0;mso-height-percent:0;mso-wrap-distance-left:9pt;mso-wrap-distance-top:0;mso-wrap-distance-right:9pt;mso-wrap-distance-bottom:0;mso-position-horizontal:absolute;mso-position-horizontal-relative:text;mso-position-vertical:absolute;mso-position-vertical-relative:text;mso-width-percent:0;mso-height-percent:0;mso-width-relative:margin;mso-height-relative:margin;v-text-anchor:middle" o:spid="_x0000_s1026" fillcolor="#515151" stroked="f" strokeweight="1pt" w14:anchorId="3A4479D3" o:gfxdata="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"/>
                   </w:pict>
@@ -20518,7 +21538,7 @@
                       <wp:extent cx="2711450" cy="165100"/>
                       <wp:effectExtent l="0" t="0" r="0" b="6350"/>
                       <wp:wrapNone/>
-                      <wp:docPr id="641899969" name="Rectangle 641899969"/>
+                      <wp:docPr id="641899969" name="Rechteck 641899969"/>
                       <wp:cNvGraphicFramePr/>
                       <a:graphic xmlns:a="http://schemas.openxmlformats.org/drawingml/2006/main">
                         <a:graphicData uri="http://schemas.microsoft.com/office/word/2010/wordprocessingShape">
@@ -20573,7 +21593,7 @@
                     </wp:anchor>
                   </w:drawing>
                 </mc:Choice>
-                <mc:Fallback xmlns:a="http://schemas.openxmlformats.org/drawingml/2006/main" xmlns:pic="http://schemas.openxmlformats.org/drawingml/2006/picture" xmlns:a14="http://schemas.microsoft.com/office/drawing/2010/main" xmlns:arto="http://schemas.microsoft.com/office/word/2006/arto">
+                <mc:Fallback xmlns:arto="http://schemas.microsoft.com/office/word/2006/arto" xmlns:a14="http://schemas.microsoft.com/office/drawing/2010/main" xmlns:pic="http://schemas.openxmlformats.org/drawingml/2006/picture" xmlns:a="http://schemas.openxmlformats.org/drawingml/2006/main">
                   <w:pict w14:anchorId="77198D8D">
                     <v:rect id="Rechteck 641899969" style="position:absolute;margin-left:.65pt;margin-top:3.65pt;width:213.5pt;height:13pt;z-index:251656192;visibility:visible;mso-wrap-style:square;mso-width-percent:0;mso-height-percent:0;mso-wrap-distance-left:9pt;mso-wrap-distance-top:0;mso-wrap-distance-right:9pt;mso-wrap-distance-bottom:0;mso-position-horizontal:absolute;mso-position-horizontal-relative:text;mso-position-vertical:absolute;mso-position-vertical-relative:text;mso-width-percent:0;mso-height-percent:0;mso-width-relative:margin;mso-height-relative:margin;v-text-anchor:middle" o:spid="_x0000_s1026" fillcolor="#7a7a7a" stroked="f" strokeweight="1pt" w14:anchorId="3B285438" o:gfxdata="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"/>
                   </w:pict>
@@ -20639,7 +21659,7 @@
                       <wp:extent cx="2711450" cy="165100"/>
                       <wp:effectExtent l="0" t="0" r="0" b="6350"/>
                       <wp:wrapNone/>
-                      <wp:docPr id="1878581776" name="Rectangle 1878581776"/>
+                      <wp:docPr id="1878581776" name="Rechteck 1878581776"/>
                       <wp:cNvGraphicFramePr/>
                       <a:graphic xmlns:a="http://schemas.openxmlformats.org/drawingml/2006/main">
                         <a:graphicData uri="http://schemas.microsoft.com/office/word/2010/wordprocessingShape">
@@ -20694,7 +21714,7 @@
                     </wp:anchor>
                   </w:drawing>
                 </mc:Choice>
-                <mc:Fallback xmlns:a="http://schemas.openxmlformats.org/drawingml/2006/main" xmlns:pic="http://schemas.openxmlformats.org/drawingml/2006/picture" xmlns:a14="http://schemas.microsoft.com/office/drawing/2010/main" xmlns:arto="http://schemas.microsoft.com/office/word/2006/arto">
+                <mc:Fallback xmlns:arto="http://schemas.microsoft.com/office/word/2006/arto" xmlns:a14="http://schemas.microsoft.com/office/drawing/2010/main" xmlns:pic="http://schemas.openxmlformats.org/drawingml/2006/picture" xmlns:a="http://schemas.openxmlformats.org/drawingml/2006/main">
                   <w:pict w14:anchorId="5A3E04FB">
                     <v:rect id="Rechteck 1878581776" style="position:absolute;margin-left:.65pt;margin-top:3.65pt;width:213.5pt;height:13pt;z-index:251657216;visibility:visible;mso-wrap-style:square;mso-width-percent:0;mso-height-percent:0;mso-wrap-distance-left:9pt;mso-wrap-distance-top:0;mso-wrap-distance-right:9pt;mso-wrap-distance-bottom:0;mso-position-horizontal:absolute;mso-position-horizontal-relative:text;mso-position-vertical:absolute;mso-position-vertical-relative:text;mso-width-percent:0;mso-height-percent:0;mso-width-relative:margin;mso-height-relative:margin;v-text-anchor:middle" o:spid="_x0000_s1026" fillcolor="#c6c6c6" stroked="f" strokeweight="1pt" w14:anchorId="2B968BF1" o:gfxdata="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"/>
                   </w:pict>
@@ -20760,7 +21780,7 @@
                       <wp:extent cx="2711450" cy="165100"/>
                       <wp:effectExtent l="0" t="0" r="0" b="6350"/>
                       <wp:wrapNone/>
-                      <wp:docPr id="299813611" name="Rectangle 299813611"/>
+                      <wp:docPr id="299813611" name="Rechteck 299813611"/>
                       <wp:cNvGraphicFramePr/>
                       <a:graphic xmlns:a="http://schemas.openxmlformats.org/drawingml/2006/main">
                         <a:graphicData uri="http://schemas.microsoft.com/office/word/2010/wordprocessingShape">
@@ -20815,7 +21835,7 @@
                     </wp:anchor>
                   </w:drawing>
                 </mc:Choice>
-                <mc:Fallback xmlns:a="http://schemas.openxmlformats.org/drawingml/2006/main" xmlns:pic="http://schemas.openxmlformats.org/drawingml/2006/picture" xmlns:a14="http://schemas.microsoft.com/office/drawing/2010/main" xmlns:arto="http://schemas.microsoft.com/office/word/2006/arto">
+                <mc:Fallback xmlns:arto="http://schemas.microsoft.com/office/word/2006/arto" xmlns:a14="http://schemas.microsoft.com/office/drawing/2010/main" xmlns:pic="http://schemas.openxmlformats.org/drawingml/2006/picture" xmlns:a="http://schemas.openxmlformats.org/drawingml/2006/main">
                   <w:pict w14:anchorId="4DE739E9">
                     <v:rect id="Rechteck 299813611" style="position:absolute;margin-left:.65pt;margin-top:3.65pt;width:213.5pt;height:13pt;z-index:251658240;visibility:visible;mso-wrap-style:square;mso-width-percent:0;mso-height-percent:0;mso-wrap-distance-left:9pt;mso-wrap-distance-top:0;mso-wrap-distance-right:9pt;mso-wrap-distance-bottom:0;mso-position-horizontal:absolute;mso-position-horizontal-relative:text;mso-position-vertical:absolute;mso-position-vertical-relative:text;mso-width-percent:0;mso-height-percent:0;mso-width-relative:margin;mso-height-relative:margin;v-text-anchor:middle" o:spid="_x0000_s1026" fillcolor="#32547b" stroked="f" strokeweight="1pt" w14:anchorId="6D498370" o:gfxdata="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"/>
                   </w:pict>
@@ -20876,7 +21896,7 @@
                       <wp:extent cx="2711450" cy="165100"/>
                       <wp:effectExtent l="0" t="0" r="0" b="6350"/>
                       <wp:wrapNone/>
-                      <wp:docPr id="1971435824" name="Rectangle 1971435824"/>
+                      <wp:docPr id="1971435824" name="Rechteck 1971435824"/>
                       <wp:cNvGraphicFramePr/>
                       <a:graphic xmlns:a="http://schemas.openxmlformats.org/drawingml/2006/main">
                         <a:graphicData uri="http://schemas.microsoft.com/office/word/2010/wordprocessingShape">
@@ -20931,7 +21951,7 @@
                     </wp:anchor>
                   </w:drawing>
                 </mc:Choice>
-                <mc:Fallback xmlns:a="http://schemas.openxmlformats.org/drawingml/2006/main" xmlns:pic="http://schemas.openxmlformats.org/drawingml/2006/picture" xmlns:a14="http://schemas.microsoft.com/office/drawing/2010/main" xmlns:arto="http://schemas.microsoft.com/office/word/2006/arto">
+                <mc:Fallback xmlns:arto="http://schemas.microsoft.com/office/word/2006/arto" xmlns:a14="http://schemas.microsoft.com/office/drawing/2010/main" xmlns:pic="http://schemas.openxmlformats.org/drawingml/2006/picture" xmlns:a="http://schemas.openxmlformats.org/drawingml/2006/main">
                   <w:pict w14:anchorId="16E60C99">
                     <v:rect id="Rechteck 1971435824" style="position:absolute;margin-left:.65pt;margin-top:3.65pt;width:213.5pt;height:13pt;z-index:251659264;visibility:visible;mso-wrap-style:square;mso-width-percent:0;mso-height-percent:0;mso-wrap-distance-left:9pt;mso-wrap-distance-top:0;mso-wrap-distance-right:9pt;mso-wrap-distance-bottom:0;mso-position-horizontal:absolute;mso-position-horizontal-relative:text;mso-position-vertical:absolute;mso-position-vertical-relative:text;mso-width-percent:0;mso-height-percent:0;mso-width-relative:margin;mso-height-relative:margin;v-text-anchor:middle" o:spid="_x0000_s1026" fillcolor="#b9d478" stroked="f" strokeweight="1pt" w14:anchorId="4608FBBD" o:gfxdata="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"/>
                   </w:pict>
@@ -20992,7 +22012,7 @@
                       <wp:extent cx="2711450" cy="165100"/>
                       <wp:effectExtent l="0" t="0" r="0" b="6350"/>
                       <wp:wrapNone/>
-                      <wp:docPr id="124117412" name="Rectangle 124117412"/>
+                      <wp:docPr id="124117412" name="Rechteck 124117412"/>
                       <wp:cNvGraphicFramePr/>
                       <a:graphic xmlns:a="http://schemas.openxmlformats.org/drawingml/2006/main">
                         <a:graphicData uri="http://schemas.microsoft.com/office/word/2010/wordprocessingShape">
@@ -21047,7 +22067,7 @@
                     </wp:anchor>
                   </w:drawing>
                 </mc:Choice>
-                <mc:Fallback xmlns:a="http://schemas.openxmlformats.org/drawingml/2006/main" xmlns:pic="http://schemas.openxmlformats.org/drawingml/2006/picture" xmlns:a14="http://schemas.microsoft.com/office/drawing/2010/main" xmlns:arto="http://schemas.microsoft.com/office/word/2006/arto">
+                <mc:Fallback xmlns:arto="http://schemas.microsoft.com/office/word/2006/arto" xmlns:a14="http://schemas.microsoft.com/office/drawing/2010/main" xmlns:pic="http://schemas.openxmlformats.org/drawingml/2006/picture" xmlns:a="http://schemas.openxmlformats.org/drawingml/2006/main">
                   <w:pict w14:anchorId="48FCEDB0">
                     <v:rect id="Rechteck 124117412" style="position:absolute;margin-left:.65pt;margin-top:3.65pt;width:213.5pt;height:13pt;z-index:251660288;visibility:visible;mso-wrap-style:square;mso-width-percent:0;mso-height-percent:0;mso-wrap-distance-left:9pt;mso-wrap-distance-top:0;mso-wrap-distance-right:9pt;mso-wrap-distance-bottom:0;mso-position-horizontal:absolute;mso-position-horizontal-relative:text;mso-position-vertical:absolute;mso-position-vertical-relative:text;mso-width-percent:0;mso-height-percent:0;mso-width-relative:margin;mso-height-relative:margin;v-text-anchor:middle" o:spid="_x0000_s1026" fillcolor="#8b593e" stroked="f" strokeweight="1pt" w14:anchorId="15545CE1" o:gfxdata="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"/>
                   </w:pict>
@@ -21108,7 +22128,7 @@
                       <wp:extent cx="2711450" cy="165100"/>
                       <wp:effectExtent l="0" t="0" r="0" b="6350"/>
                       <wp:wrapNone/>
-                      <wp:docPr id="118864720" name="Rectangle 118864720"/>
+                      <wp:docPr id="118864720" name="Rechteck 118864720"/>
                       <wp:cNvGraphicFramePr/>
                       <a:graphic xmlns:a="http://schemas.openxmlformats.org/drawingml/2006/main">
                         <a:graphicData uri="http://schemas.microsoft.com/office/word/2010/wordprocessingShape">
@@ -21163,7 +22183,7 @@
                     </wp:anchor>
                   </w:drawing>
                 </mc:Choice>
-                <mc:Fallback xmlns:a="http://schemas.openxmlformats.org/drawingml/2006/main" xmlns:pic="http://schemas.openxmlformats.org/drawingml/2006/picture" xmlns:a14="http://schemas.microsoft.com/office/drawing/2010/main" xmlns:arto="http://schemas.microsoft.com/office/word/2006/arto">
+                <mc:Fallback xmlns:arto="http://schemas.microsoft.com/office/word/2006/arto" xmlns:a14="http://schemas.microsoft.com/office/drawing/2010/main" xmlns:pic="http://schemas.openxmlformats.org/drawingml/2006/picture" xmlns:a="http://schemas.openxmlformats.org/drawingml/2006/main">
                   <w:pict w14:anchorId="143878BB">
                     <v:rect id="Rechteck 118864720" style="position:absolute;margin-left:.65pt;margin-top:3.65pt;width:213.5pt;height:13pt;z-index:251661312;visibility:visible;mso-wrap-style:square;mso-width-percent:0;mso-height-percent:0;mso-wrap-distance-left:9pt;mso-wrap-distance-top:0;mso-wrap-distance-right:9pt;mso-wrap-distance-bottom:0;mso-position-horizontal:absolute;mso-position-horizontal-relative:text;mso-position-vertical:absolute;mso-position-vertical-relative:text;mso-width-percent:0;mso-height-percent:0;mso-width-relative:margin;mso-height-relative:margin;v-text-anchor:middle" o:spid="_x0000_s1026" fillcolor="#c63328" stroked="f" strokeweight="1pt" w14:anchorId="43405379" o:gfxdata="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"/>
                   </w:pict>
@@ -21211,7 +22231,7 @@
       <w:pPr>
         <w:pStyle w:val="berschrift1"/>
       </w:pPr>
-      <w:bookmarkStart w:id="32" w:name="_Toc132226842"/>
+      <w:bookmarkStart w:id="36" w:name="_Toc132287723"/>
       <w:r>
         <w:lastRenderedPageBreak/>
         <w:t>5</w:t>
@@ -21220,21 +22240,22 @@
         <w:tab/>
         <w:t>Architektur</w:t>
       </w:r>
-      <w:bookmarkEnd w:id="32"/>
+      <w:bookmarkEnd w:id="36"/>
     </w:p>
     <w:p>
       <w:pPr>
         <w:keepNext/>
+        <w:jc w:val="center"/>
       </w:pPr>
       <w:r>
         <w:rPr>
           <w:noProof/>
         </w:rPr>
         <w:drawing>
-          <wp:inline distT="0" distB="0" distL="0" distR="0" wp14:anchorId="5C5B810A" wp14:editId="443B3F28">
-            <wp:extent cx="3840000" cy="2160000"/>
-            <wp:effectExtent l="0" t="0" r="8255" b="0"/>
-            <wp:docPr id="111452096" name="Picture 111452096"/>
+          <wp:inline distT="0" distB="0" distL="0" distR="0" wp14:anchorId="5C5B810A" wp14:editId="52B94BA9">
+            <wp:extent cx="5760000" cy="3240000"/>
+            <wp:effectExtent l="0" t="0" r="0" b="0"/>
+            <wp:docPr id="111452096" name="Grafik 111452096"/>
             <wp:cNvGraphicFramePr>
               <a:graphicFrameLocks xmlns:a="http://schemas.openxmlformats.org/drawingml/2006/main" noChangeAspect="1"/>
             </wp:cNvGraphicFramePr>
@@ -21260,7 +22281,7 @@
                   <pic:spPr>
                     <a:xfrm>
                       <a:off x="0" y="0"/>
-                      <a:ext cx="3840000" cy="2160000"/>
+                      <a:ext cx="5760000" cy="3240000"/>
                     </a:xfrm>
                     <a:prstGeom prst="rect">
                       <a:avLst/>
@@ -21276,8 +22297,9 @@
     <w:p>
       <w:pPr>
         <w:pStyle w:val="Beschriftung"/>
-      </w:pPr>
-      <w:bookmarkStart w:id="33" w:name="_Toc132226807"/>
+        <w:jc w:val="center"/>
+      </w:pPr>
+      <w:bookmarkStart w:id="37" w:name="_Toc132287691"/>
       <w:r>
         <w:t xml:space="preserve">Abbildung </w:t>
       </w:r>
@@ -21294,7 +22316,7 @@
         <w:rPr>
           <w:noProof/>
         </w:rPr>
-        <w:t>5</w:t>
+        <w:t>8</w:t>
       </w:r>
       <w:r>
         <w:fldChar w:fldCharType="end"/>
@@ -21302,7 +22324,7 @@
       <w:r>
         <w:t>: Grundlegende Architektur</w:t>
       </w:r>
-      <w:bookmarkEnd w:id="33"/>
+      <w:bookmarkEnd w:id="37"/>
     </w:p>
     <w:p>
       <w:r>
@@ -21370,16 +22392,18 @@
     <w:p>
       <w:pPr>
         <w:keepNext/>
+        <w:jc w:val="center"/>
       </w:pPr>
       <w:r>
         <w:rPr>
           <w:noProof/>
         </w:rPr>
+        <w:lastRenderedPageBreak/>
         <w:drawing>
-          <wp:inline distT="0" distB="0" distL="0" distR="0" wp14:anchorId="61EE2E23" wp14:editId="0F724D05">
-            <wp:extent cx="3840000" cy="2160000"/>
-            <wp:effectExtent l="0" t="0" r="8255" b="0"/>
-            <wp:docPr id="1213053118" name="Picture 1213053118"/>
+          <wp:inline distT="0" distB="0" distL="0" distR="0" wp14:anchorId="61EE2E23" wp14:editId="0E88FB86">
+            <wp:extent cx="5760000" cy="3240000"/>
+            <wp:effectExtent l="0" t="0" r="0" b="0"/>
+            <wp:docPr id="1213053118" name="Grafik 1213053118"/>
             <wp:cNvGraphicFramePr>
               <a:graphicFrameLocks xmlns:a="http://schemas.openxmlformats.org/drawingml/2006/main" noChangeAspect="1"/>
             </wp:cNvGraphicFramePr>
@@ -21405,7 +22429,7 @@
                   <pic:spPr>
                     <a:xfrm>
                       <a:off x="0" y="0"/>
-                      <a:ext cx="3840000" cy="2160000"/>
+                      <a:ext cx="5760000" cy="3240000"/>
                     </a:xfrm>
                     <a:prstGeom prst="rect">
                       <a:avLst/>
@@ -21421,8 +22445,9 @@
     <w:p>
       <w:pPr>
         <w:pStyle w:val="Beschriftung"/>
-      </w:pPr>
-      <w:bookmarkStart w:id="34" w:name="_Toc132226808"/>
+        <w:jc w:val="center"/>
+      </w:pPr>
+      <w:bookmarkStart w:id="38" w:name="_Toc132287692"/>
       <w:r>
         <w:t xml:space="preserve">Abbildung </w:t>
       </w:r>
@@ -21439,7 +22464,7 @@
         <w:rPr>
           <w:noProof/>
         </w:rPr>
-        <w:t>6</w:t>
+        <w:t>9</w:t>
       </w:r>
       <w:r>
         <w:fldChar w:fldCharType="end"/>
@@ -21447,22 +22472,21 @@
       <w:r>
         <w:t>: Architektur mit den von uns gewählten Frameworks</w:t>
       </w:r>
-      <w:bookmarkEnd w:id="34"/>
+      <w:bookmarkEnd w:id="38"/>
     </w:p>
     <w:p>
       <w:pPr>
         <w:pStyle w:val="berschrift2"/>
       </w:pPr>
-      <w:bookmarkStart w:id="35" w:name="_Toc132226843"/>
-      <w:r>
-        <w:lastRenderedPageBreak/>
+      <w:bookmarkStart w:id="39" w:name="_Toc132287724"/>
+      <w:r>
         <w:t xml:space="preserve">5.1 </w:t>
       </w:r>
       <w:r>
         <w:tab/>
         <w:t>Lizenzen</w:t>
       </w:r>
-      <w:bookmarkEnd w:id="35"/>
+      <w:bookmarkEnd w:id="39"/>
     </w:p>
     <w:p>
       <w:pPr>
@@ -21476,7 +22500,7 @@
       <w:pPr>
         <w:pStyle w:val="berschrift3"/>
       </w:pPr>
-      <w:bookmarkStart w:id="36" w:name="_Toc132226844"/>
+      <w:bookmarkStart w:id="40" w:name="_Toc132287725"/>
       <w:r>
         <w:t xml:space="preserve">5.1.1 </w:t>
       </w:r>
@@ -21484,7 +22508,7 @@
         <w:tab/>
         <w:t>Projekt</w:t>
       </w:r>
-      <w:bookmarkEnd w:id="36"/>
+      <w:bookmarkEnd w:id="40"/>
     </w:p>
     <w:p>
       <w:r>
@@ -21495,7 +22519,6 @@
           <w:id w:val="-944532642"/>
           <w:citation/>
         </w:sdtPr>
-        <w:sdtEndPr/>
         <w:sdtContent>
           <w:r>
             <w:fldChar w:fldCharType="begin"/>
@@ -21530,14 +22553,20 @@
     <w:p/>
     <w:p>
       <w:r>
-        <w:t>Mit der MIT Lizenz kann der Kunde in Zukunft das Projekt frei weiterentwickeln und erweitern, was eine der Anforderungen an das Projekt ist.</w:t>
+        <w:t xml:space="preserve">Mit der MIT Lizenz kann der Kunde in Zukunft das Projekt frei weiterentwickeln und erweitern, was </w:t>
+      </w:r>
+      <w:r>
+        <w:t>der Anforderung F2 entspricht</w:t>
+      </w:r>
+      <w:r>
+        <w:t>.</w:t>
       </w:r>
     </w:p>
     <w:p>
       <w:pPr>
         <w:pStyle w:val="berschrift3"/>
       </w:pPr>
-      <w:bookmarkStart w:id="37" w:name="_Toc132226845"/>
+      <w:bookmarkStart w:id="41" w:name="_Toc132287726"/>
       <w:r>
         <w:t xml:space="preserve">5.1.2 </w:t>
       </w:r>
@@ -21548,7 +22577,7 @@
       <w:r>
         <w:t>React</w:t>
       </w:r>
-      <w:bookmarkEnd w:id="37"/>
+      <w:bookmarkEnd w:id="41"/>
       <w:proofErr w:type="spellEnd"/>
     </w:p>
     <w:p>
@@ -21565,7 +22594,6 @@
           <w:id w:val="-586536262"/>
           <w:citation/>
         </w:sdtPr>
-        <w:sdtEndPr/>
         <w:sdtContent>
           <w:r>
             <w:fldChar w:fldCharType="begin"/>
@@ -21601,7 +22629,7 @@
       <w:pPr>
         <w:pStyle w:val="berschrift3"/>
       </w:pPr>
-      <w:bookmarkStart w:id="38" w:name="_Toc132226846"/>
+      <w:bookmarkStart w:id="42" w:name="_Toc132287727"/>
       <w:r>
         <w:t xml:space="preserve">5.1.3 </w:t>
       </w:r>
@@ -21609,7 +22637,7 @@
         <w:tab/>
         <w:t>Java Spring Boot</w:t>
       </w:r>
-      <w:bookmarkEnd w:id="38"/>
+      <w:bookmarkEnd w:id="42"/>
     </w:p>
     <w:p>
       <w:r>
@@ -21620,7 +22648,6 @@
           <w:id w:val="659052126"/>
           <w:citation/>
         </w:sdtPr>
-        <w:sdtEndPr/>
         <w:sdtContent>
           <w:r>
             <w:fldChar w:fldCharType="begin"/>
@@ -21656,7 +22683,7 @@
       <w:pPr>
         <w:pStyle w:val="berschrift3"/>
       </w:pPr>
-      <w:bookmarkStart w:id="39" w:name="_Toc132226847"/>
+      <w:bookmarkStart w:id="43" w:name="_Toc132287728"/>
       <w:r>
         <w:t xml:space="preserve">5.1.4 </w:t>
       </w:r>
@@ -21667,7 +22694,7 @@
       <w:r>
         <w:t>Keycloak</w:t>
       </w:r>
-      <w:bookmarkEnd w:id="39"/>
+      <w:bookmarkEnd w:id="43"/>
       <w:proofErr w:type="spellEnd"/>
     </w:p>
     <w:p>
@@ -21687,7 +22714,6 @@
           <w:id w:val="-1374458088"/>
           <w:citation/>
         </w:sdtPr>
-        <w:sdtEndPr/>
         <w:sdtContent>
           <w:r>
             <w:fldChar w:fldCharType="begin"/>
@@ -21716,14 +22742,18 @@
         </w:sdtContent>
       </w:sdt>
       <w:r>
-        <w:t>. Der Lizenztext ist identisch zu dem von Java Spring Boot. Die Lizenz erlaubt die kommerzielle und private Nutzung, das Modifizieren und Verteilen der Software sowie die Verwendung in Patenten. Nicht erlaubt ist die Verwendung von Apache Trademarks. Zudem wird keine Garantie oder Haftung angeboten. Software, die Anwendungen mit der Apache Lizenz 2.0 verwendet, muss eine Kopie der Lizenz beinhalten. Änderungen an der lizenzierten Software müssen klar markiert sein. Hat die lizenzierte Software eine „NOTICE“-Textdatei, muss diese ebenfalls mitgeliefert werden.</w:t>
+        <w:t xml:space="preserve">. Der Lizenztext ist identisch zu dem von Java Spring Boot. Die Lizenz erlaubt die kommerzielle und private Nutzung, das Modifizieren und Verteilen der Software sowie die Verwendung in Patenten. Nicht erlaubt ist die Verwendung von Apache Trademarks. Zudem wird keine Garantie oder Haftung angeboten. Software, die Anwendungen mit der Apache Lizenz 2.0 verwendet, muss eine Kopie der Lizenz beinhalten. Änderungen an der lizenzierten Software müssen klar markiert </w:t>
+      </w:r>
+      <w:r>
+        <w:lastRenderedPageBreak/>
+        <w:t>sein. Hat die lizenzierte Software eine „NOTICE“-Textdatei, muss diese ebenfalls mitgeliefert werden.</w:t>
       </w:r>
     </w:p>
     <w:p>
       <w:pPr>
         <w:pStyle w:val="berschrift3"/>
       </w:pPr>
-      <w:bookmarkStart w:id="40" w:name="_Toc132226848"/>
+      <w:bookmarkStart w:id="44" w:name="_Toc132287729"/>
       <w:r>
         <w:t xml:space="preserve">5.1.5 </w:t>
       </w:r>
@@ -21731,7 +22761,7 @@
         <w:tab/>
         <w:t>PostgreSQL</w:t>
       </w:r>
-      <w:bookmarkEnd w:id="40"/>
+      <w:bookmarkEnd w:id="44"/>
     </w:p>
     <w:p>
       <w:r>
@@ -21742,7 +22772,6 @@
           <w:id w:val="-361438772"/>
           <w:citation/>
         </w:sdtPr>
-        <w:sdtEndPr/>
         <w:sdtContent>
           <w:r>
             <w:fldChar w:fldCharType="begin"/>
@@ -21778,7 +22807,7 @@
       <w:pPr>
         <w:pStyle w:val="berschrift2"/>
       </w:pPr>
-      <w:bookmarkStart w:id="41" w:name="_Toc132226849"/>
+      <w:bookmarkStart w:id="45" w:name="_Toc132287730"/>
       <w:r>
         <w:t xml:space="preserve">5.2 </w:t>
       </w:r>
@@ -21788,7 +22817,7 @@
       <w:r>
         <w:t>Diagramme</w:t>
       </w:r>
-      <w:bookmarkEnd w:id="41"/>
+      <w:bookmarkEnd w:id="45"/>
     </w:p>
     <w:p>
       <w:r>
@@ -21799,7 +22828,7 @@
       <w:pPr>
         <w:pStyle w:val="berschrift3"/>
       </w:pPr>
-      <w:bookmarkStart w:id="42" w:name="_Toc132226850"/>
+      <w:bookmarkStart w:id="46" w:name="_Toc132287731"/>
       <w:r>
         <w:t>5.2.1</w:t>
       </w:r>
@@ -21809,7 +22838,7 @@
       <w:r>
         <w:t>ER-Diagramm</w:t>
       </w:r>
-      <w:bookmarkEnd w:id="42"/>
+      <w:bookmarkEnd w:id="46"/>
     </w:p>
     <w:p>
       <w:r>
@@ -21818,15 +22847,17 @@
     </w:p>
     <w:p/>
     <w:p>
+      <w:pPr>
+        <w:jc w:val="center"/>
+      </w:pPr>
       <w:r>
         <w:rPr>
           <w:noProof/>
         </w:rPr>
-        <w:lastRenderedPageBreak/>
         <w:drawing>
-          <wp:inline distT="0" distB="0" distL="0" distR="0" wp14:anchorId="57F0D529" wp14:editId="31E391CA">
-            <wp:extent cx="2519999" cy="2374695"/>
-            <wp:effectExtent l="0" t="0" r="0" b="6985"/>
+          <wp:inline distT="0" distB="0" distL="0" distR="0" wp14:anchorId="57F0D529" wp14:editId="37506E44">
+            <wp:extent cx="4680000" cy="4410148"/>
+            <wp:effectExtent l="0" t="0" r="6350" b="9525"/>
             <wp:docPr id="10" name="Grafik 10"/>
             <wp:cNvGraphicFramePr>
               <a:graphicFrameLocks xmlns:a="http://schemas.openxmlformats.org/drawingml/2006/main" noChangeAspect="1"/>
@@ -21855,7 +22886,7 @@
                   <pic:spPr bwMode="auto">
                     <a:xfrm>
                       <a:off x="0" y="0"/>
-                      <a:ext cx="2519999" cy="2374695"/>
+                      <a:ext cx="4680000" cy="4410148"/>
                     </a:xfrm>
                     <a:prstGeom prst="rect">
                       <a:avLst/>
@@ -21875,8 +22906,9 @@
     <w:p>
       <w:pPr>
         <w:pStyle w:val="Beschriftung"/>
-      </w:pPr>
-      <w:bookmarkStart w:id="43" w:name="_Toc132226809"/>
+        <w:jc w:val="center"/>
+      </w:pPr>
+      <w:bookmarkStart w:id="47" w:name="_Toc132287693"/>
       <w:r>
         <w:t xml:space="preserve">Abbildung </w:t>
       </w:r>
@@ -21885,19 +22917,19 @@
           <w:rPr>
             <w:noProof/>
           </w:rPr>
-          <w:t>7</w:t>
+          <w:t>10</w:t>
         </w:r>
       </w:fldSimple>
       <w:r>
         <w:t>: ER-Diagramm der Datenbankstruktur</w:t>
       </w:r>
-      <w:bookmarkEnd w:id="43"/>
+      <w:bookmarkEnd w:id="47"/>
     </w:p>
     <w:p>
       <w:pPr>
         <w:pStyle w:val="berschrift3"/>
       </w:pPr>
-      <w:bookmarkStart w:id="44" w:name="_Toc132226851"/>
+      <w:bookmarkStart w:id="48" w:name="_Toc132287732"/>
       <w:r>
         <w:t>5.2.2</w:t>
       </w:r>
@@ -21905,26 +22937,29 @@
         <w:tab/>
         <w:t>Klassendiagramm</w:t>
       </w:r>
-      <w:bookmarkEnd w:id="44"/>
+      <w:bookmarkEnd w:id="48"/>
     </w:p>
     <w:p>
       <w:r>
         <w:t>Folgendes Klassendiagramm haben wir für die Implementierung erstellt.</w:t>
       </w:r>
     </w:p>
-    <w:p/>
     <w:p>
       <w:pPr>
-        <w:keepNext/>
-      </w:pPr>
+        <w:jc w:val="center"/>
+      </w:pPr>
+      <w:r>
+        <w:lastRenderedPageBreak/>
+        <w:br/>
+      </w:r>
       <w:r>
         <w:rPr>
           <w:noProof/>
         </w:rPr>
         <w:drawing>
-          <wp:inline distT="0" distB="0" distL="0" distR="0" wp14:anchorId="5797F48A" wp14:editId="1F3EFA6D">
-            <wp:extent cx="2507057" cy="3683419"/>
-            <wp:effectExtent l="0" t="0" r="7620" b="0"/>
+          <wp:inline distT="0" distB="0" distL="0" distR="0" wp14:anchorId="5797F48A" wp14:editId="40555AD3">
+            <wp:extent cx="5760000" cy="8462708"/>
+            <wp:effectExtent l="0" t="0" r="0" b="0"/>
             <wp:docPr id="11" name="Grafik 11"/>
             <wp:cNvGraphicFramePr>
               <a:graphicFrameLocks xmlns:a="http://schemas.openxmlformats.org/drawingml/2006/main" noChangeAspect="1"/>
@@ -21953,7 +22988,7 @@
                   <pic:spPr bwMode="auto">
                     <a:xfrm>
                       <a:off x="0" y="0"/>
-                      <a:ext cx="2507057" cy="3683419"/>
+                      <a:ext cx="5760000" cy="8462708"/>
                     </a:xfrm>
                     <a:prstGeom prst="rect">
                       <a:avLst/>
@@ -21973,8 +23008,9 @@
     <w:p>
       <w:pPr>
         <w:pStyle w:val="Beschriftung"/>
-      </w:pPr>
-      <w:bookmarkStart w:id="45" w:name="_Toc132226810"/>
+        <w:jc w:val="center"/>
+      </w:pPr>
+      <w:bookmarkStart w:id="49" w:name="_Toc132287694"/>
       <w:r>
         <w:t xml:space="preserve">Abbildung </w:t>
       </w:r>
@@ -21983,27 +23019,37 @@
           <w:rPr>
             <w:noProof/>
           </w:rPr>
-          <w:t>8</w:t>
+          <w:t>11</w:t>
         </w:r>
       </w:fldSimple>
       <w:r>
-        <w:t>: Vorläufiges Klassendiagramm der Implementierung</w:t>
-      </w:r>
-      <w:bookmarkEnd w:id="45"/>
+        <w:t xml:space="preserve">: </w:t>
+      </w:r>
+      <w:r>
+        <w:t xml:space="preserve">Geplantes </w:t>
+      </w:r>
+      <w:r>
+        <w:t xml:space="preserve">Klassendiagramm </w:t>
+      </w:r>
+      <w:r>
+        <w:t>zum Stand 12. April 2023</w:t>
+      </w:r>
+      <w:bookmarkEnd w:id="49"/>
     </w:p>
     <w:p>
       <w:pPr>
         <w:pStyle w:val="berschrift3"/>
       </w:pPr>
-      <w:bookmarkStart w:id="46" w:name="_Toc132226852"/>
-      <w:r>
+      <w:bookmarkStart w:id="50" w:name="_Toc132287733"/>
+      <w:r>
+        <w:lastRenderedPageBreak/>
         <w:t>5.2.3</w:t>
       </w:r>
       <w:r>
         <w:tab/>
         <w:t>Ablaufdiagramm</w:t>
       </w:r>
-      <w:bookmarkEnd w:id="46"/>
+      <w:bookmarkEnd w:id="50"/>
     </w:p>
     <w:p>
       <w:r>
@@ -22015,17 +23061,19 @@
     </w:p>
     <w:p>
       <w:pPr>
-        <w:keepNext/>
-      </w:pPr>
+        <w:jc w:val="center"/>
+      </w:pPr>
+      <w:r>
+        <w:br/>
+      </w:r>
       <w:r>
         <w:rPr>
           <w:noProof/>
         </w:rPr>
-        <w:lastRenderedPageBreak/>
         <w:drawing>
-          <wp:inline distT="0" distB="0" distL="0" distR="0" wp14:anchorId="1F3D481A" wp14:editId="5EDDDCED">
-            <wp:extent cx="2520000" cy="2601434"/>
-            <wp:effectExtent l="0" t="0" r="0" b="8890"/>
+          <wp:inline distT="0" distB="0" distL="0" distR="0" wp14:anchorId="1F3D481A" wp14:editId="6618BC3A">
+            <wp:extent cx="4680000" cy="4547678"/>
+            <wp:effectExtent l="0" t="0" r="6350" b="5715"/>
             <wp:docPr id="12" name="Grafik 12"/>
             <wp:cNvGraphicFramePr>
               <a:graphicFrameLocks xmlns:a="http://schemas.openxmlformats.org/drawingml/2006/main" noChangeAspect="1"/>
@@ -22034,7 +23082,7 @@
               <a:graphicData uri="http://schemas.openxmlformats.org/drawingml/2006/picture">
                 <pic:pic xmlns:pic="http://schemas.openxmlformats.org/drawingml/2006/picture">
                   <pic:nvPicPr>
-                    <pic:cNvPr id="0" name="Picture 1"/>
+                    <pic:cNvPr id="12" name="Grafik 12"/>
                     <pic:cNvPicPr>
                       <a:picLocks noChangeAspect="1" noChangeArrowheads="1"/>
                     </pic:cNvPicPr>
@@ -22047,7 +23095,6 @@
                         </a:ext>
                       </a:extLst>
                     </a:blip>
-                    <a:srcRect/>
                     <a:stretch>
                       <a:fillRect/>
                     </a:stretch>
@@ -22055,7 +23102,7 @@
                   <pic:spPr bwMode="auto">
                     <a:xfrm>
                       <a:off x="0" y="0"/>
-                      <a:ext cx="2520000" cy="2601434"/>
+                      <a:ext cx="4680000" cy="4547678"/>
                     </a:xfrm>
                     <a:prstGeom prst="rect">
                       <a:avLst/>
@@ -22075,8 +23122,9 @@
     <w:p>
       <w:pPr>
         <w:pStyle w:val="Beschriftung"/>
-      </w:pPr>
-      <w:bookmarkStart w:id="47" w:name="_Toc132226811"/>
+        <w:jc w:val="center"/>
+      </w:pPr>
+      <w:bookmarkStart w:id="51" w:name="_Toc132287695"/>
       <w:r>
         <w:t xml:space="preserve">Abbildung </w:t>
       </w:r>
@@ -22085,13 +23133,13 @@
           <w:rPr>
             <w:noProof/>
           </w:rPr>
-          <w:t>9</w:t>
+          <w:t>12</w:t>
         </w:r>
       </w:fldSimple>
       <w:r>
         <w:t>: Ablaufdiagramm einer einzelnen Challenge</w:t>
       </w:r>
-      <w:bookmarkEnd w:id="47"/>
+      <w:bookmarkEnd w:id="51"/>
     </w:p>
     <w:p>
       <w:r>
@@ -22102,7 +23150,7 @@
       <w:pPr>
         <w:pStyle w:val="berschrift1"/>
       </w:pPr>
-      <w:bookmarkStart w:id="48" w:name="_Toc132226853"/>
+      <w:bookmarkStart w:id="52" w:name="_Toc132287734"/>
       <w:r>
         <w:lastRenderedPageBreak/>
         <w:t>6</w:t>
@@ -22111,7 +23159,7 @@
         <w:tab/>
         <w:t>Aufwandschätzung</w:t>
       </w:r>
-      <w:bookmarkEnd w:id="48"/>
+      <w:bookmarkEnd w:id="52"/>
     </w:p>
     <w:p>
       <w:r>
@@ -22141,16 +23189,17 @@
     <w:p>
       <w:pPr>
         <w:keepNext/>
+        <w:jc w:val="center"/>
       </w:pPr>
       <w:r>
         <w:rPr>
           <w:noProof/>
         </w:rPr>
         <w:drawing>
-          <wp:inline distT="0" distB="0" distL="0" distR="0" wp14:anchorId="0AA03417" wp14:editId="1BB9A028">
-            <wp:extent cx="3228523" cy="4556097"/>
+          <wp:inline distT="0" distB="0" distL="0" distR="0" wp14:anchorId="0AA03417" wp14:editId="2C3FC145">
+            <wp:extent cx="5760000" cy="4313805"/>
             <wp:effectExtent l="0" t="0" r="0" b="0"/>
-            <wp:docPr id="6" name="Picture 6"/>
+            <wp:docPr id="6" name="Grafik 6"/>
             <wp:cNvGraphicFramePr>
               <a:graphicFrameLocks xmlns:a="http://schemas.openxmlformats.org/drawingml/2006/main" noChangeAspect="1"/>
             </wp:cNvGraphicFramePr>
@@ -22178,7 +23227,7 @@
                   <pic:spPr bwMode="auto">
                     <a:xfrm>
                       <a:off x="0" y="0"/>
-                      <a:ext cx="3250326" cy="4586865"/>
+                      <a:ext cx="5760000" cy="4313805"/>
                     </a:xfrm>
                     <a:prstGeom prst="rect">
                       <a:avLst/>
@@ -22198,8 +23247,9 @@
     <w:p>
       <w:pPr>
         <w:pStyle w:val="Beschriftung"/>
-      </w:pPr>
-      <w:bookmarkStart w:id="49" w:name="_Toc132226812"/>
+        <w:jc w:val="center"/>
+      </w:pPr>
+      <w:bookmarkStart w:id="53" w:name="_Toc132287696"/>
       <w:r>
         <w:t xml:space="preserve">Abbildung </w:t>
       </w:r>
@@ -22216,13 +23266,19 @@
         <w:rPr>
           <w:noProof/>
         </w:rPr>
-        <w:t>10</w:t>
+        <w:t>13</w:t>
       </w:r>
       <w:r>
         <w:fldChar w:fldCharType="end"/>
       </w:r>
       <w:r>
-        <w:t>: Vorläufige Sprintplanung zum Stand 12.</w:t>
+        <w:t>: Vorläufige Sprintplanung zum Stand 1</w:t>
+      </w:r>
+      <w:r>
+        <w:t>3</w:t>
+      </w:r>
+      <w:r>
+        <w:t>.</w:t>
       </w:r>
       <w:r>
         <w:t xml:space="preserve"> April </w:t>
@@ -22230,7 +23286,7 @@
       <w:r>
         <w:t>2023</w:t>
       </w:r>
-      <w:bookmarkEnd w:id="49"/>
+      <w:bookmarkEnd w:id="53"/>
     </w:p>
     <w:p>
       <w:r>
@@ -22547,7 +23603,7 @@
         <w:br w:type="page"/>
       </w:r>
     </w:p>
-    <w:bookmarkStart w:id="50" w:name="_Toc132226854" w:displacedByCustomXml="next"/>
+    <w:bookmarkStart w:id="54" w:name="_Toc132287735" w:displacedByCustomXml="next"/>
     <w:sdt>
       <w:sdtPr>
         <w:rPr>
@@ -22562,7 +23618,6 @@
           <w:docPartUnique/>
         </w:docPartObj>
       </w:sdtPr>
-      <w:sdtEndPr/>
       <w:sdtContent>
         <w:p>
           <w:pPr>
@@ -22572,14 +23627,13 @@
           <w:r>
             <w:t>Quellenverzeichnis</w:t>
           </w:r>
-          <w:bookmarkEnd w:id="50"/>
+          <w:bookmarkEnd w:id="54"/>
         </w:p>
         <w:sdt>
           <w:sdtPr>
             <w:id w:val="111145805"/>
             <w:bibliography/>
           </w:sdtPr>
-          <w:sdtEndPr/>
           <w:sdtContent>
             <w:p>
               <w:pPr>
@@ -22616,7 +23670,7 @@
               </w:tblGrid>
               <w:tr>
                 <w:trPr>
-                  <w:divId w:val="697774348"/>
+                  <w:divId w:val="1650865206"/>
                   <w:tblCellSpacing w:w="15" w:type="dxa"/>
                 </w:trPr>
                 <w:tc>
@@ -22664,7 +23718,7 @@
               </w:tr>
               <w:tr>
                 <w:trPr>
-                  <w:divId w:val="697774348"/>
+                  <w:divId w:val="1650865206"/>
                   <w:tblCellSpacing w:w="15" w:type="dxa"/>
                 </w:trPr>
                 <w:tc>
@@ -22717,7 +23771,7 @@
               </w:tr>
               <w:tr>
                 <w:trPr>
-                  <w:divId w:val="697774348"/>
+                  <w:divId w:val="1650865206"/>
                   <w:tblCellSpacing w:w="15" w:type="dxa"/>
                 </w:trPr>
                 <w:tc>
@@ -22770,7 +23824,7 @@
               </w:tr>
               <w:tr>
                 <w:trPr>
-                  <w:divId w:val="697774348"/>
+                  <w:divId w:val="1650865206"/>
                   <w:tblCellSpacing w:w="15" w:type="dxa"/>
                 </w:trPr>
                 <w:tc>
@@ -22823,7 +23877,7 @@
               </w:tr>
               <w:tr>
                 <w:trPr>
-                  <w:divId w:val="697774348"/>
+                  <w:divId w:val="1650865206"/>
                   <w:tblCellSpacing w:w="15" w:type="dxa"/>
                 </w:trPr>
                 <w:tc>
@@ -22869,7 +23923,7 @@
               </w:tr>
               <w:tr>
                 <w:trPr>
-                  <w:divId w:val="697774348"/>
+                  <w:divId w:val="1650865206"/>
                   <w:tblCellSpacing w:w="15" w:type="dxa"/>
                 </w:trPr>
                 <w:tc>
@@ -22915,7 +23969,7 @@
               </w:tr>
               <w:tr>
                 <w:trPr>
-                  <w:divId w:val="697774348"/>
+                  <w:divId w:val="1650865206"/>
                   <w:tblCellSpacing w:w="15" w:type="dxa"/>
                 </w:trPr>
                 <w:tc>
@@ -22968,7 +24022,7 @@
               </w:tr>
               <w:tr>
                 <w:trPr>
-                  <w:divId w:val="697774348"/>
+                  <w:divId w:val="1650865206"/>
                   <w:tblCellSpacing w:w="15" w:type="dxa"/>
                 </w:trPr>
                 <w:tc>
@@ -23021,7 +24075,7 @@
               </w:tr>
               <w:tr>
                 <w:trPr>
-                  <w:divId w:val="697774348"/>
+                  <w:divId w:val="1650865206"/>
                   <w:tblCellSpacing w:w="15" w:type="dxa"/>
                 </w:trPr>
                 <w:tc>
@@ -23075,7 +24129,7 @@
             </w:tbl>
             <w:p>
               <w:pPr>
-                <w:divId w:val="697774348"/>
+                <w:divId w:val="1650865206"/>
                 <w:rPr>
                   <w:rFonts w:eastAsia="Times New Roman"/>
                   <w:noProof/>
@@ -23095,721 +24149,6 @@
         </w:sdt>
       </w:sdtContent>
     </w:sdt>
-    <w:p>
-      <w:pPr>
-        <w:pStyle w:val="berschrift1"/>
-        <w:spacing w:before="0"/>
-      </w:pPr>
-      <w:bookmarkStart w:id="51" w:name="_Toc132226855"/>
-      <w:r>
-        <w:t>Abbildungsverzeichnis</w:t>
-      </w:r>
-      <w:bookmarkEnd w:id="51"/>
-    </w:p>
-    <w:p>
-      <w:pPr>
-        <w:pStyle w:val="Abbildungsverzeichnis"/>
-        <w:tabs>
-          <w:tab w:val="right" w:leader="dot" w:pos="9062"/>
-        </w:tabs>
-        <w:rPr>
-          <w:rFonts w:asciiTheme="minorHAnsi" w:hAnsiTheme="minorHAnsi"/>
-          <w:noProof/>
-        </w:rPr>
-      </w:pPr>
-      <w:r>
-        <w:fldChar w:fldCharType="begin"/>
-      </w:r>
-      <w:r>
-        <w:instrText xml:space="preserve"> TOC \h \z \c "Abbildung" </w:instrText>
-      </w:r>
-      <w:r>
-        <w:fldChar w:fldCharType="separate"/>
-      </w:r>
-      <w:hyperlink w:anchor="_Toc132226803" w:history="1">
-        <w:r>
-          <w:rPr>
-            <w:rStyle w:val="Hyperlink"/>
-            <w:noProof/>
-          </w:rPr>
-          <w:t>Abbildung 1: Beispiel für Branches innerhalb eines einzelnen Sprints</w:t>
-        </w:r>
-        <w:r>
-          <w:rPr>
-            <w:noProof/>
-            <w:webHidden/>
-          </w:rPr>
-          <w:tab/>
-        </w:r>
-        <w:r>
-          <w:rPr>
-            <w:noProof/>
-            <w:webHidden/>
-          </w:rPr>
-          <w:fldChar w:fldCharType="begin"/>
-        </w:r>
-        <w:r>
-          <w:rPr>
-            <w:noProof/>
-            <w:webHidden/>
-          </w:rPr>
-          <w:instrText xml:space="preserve"> PAGEREF _Toc132226803 \h </w:instrText>
-        </w:r>
-        <w:r>
-          <w:rPr>
-            <w:noProof/>
-            <w:webHidden/>
-          </w:rPr>
-        </w:r>
-        <w:r>
-          <w:rPr>
-            <w:noProof/>
-            <w:webHidden/>
-          </w:rPr>
-          <w:fldChar w:fldCharType="separate"/>
-        </w:r>
-        <w:r>
-          <w:rPr>
-            <w:noProof/>
-            <w:webHidden/>
-          </w:rPr>
-          <w:t>10</w:t>
-        </w:r>
-        <w:r>
-          <w:rPr>
-            <w:noProof/>
-            <w:webHidden/>
-          </w:rPr>
-          <w:fldChar w:fldCharType="end"/>
-        </w:r>
-      </w:hyperlink>
-    </w:p>
-    <w:p>
-      <w:pPr>
-        <w:pStyle w:val="Abbildungsverzeichnis"/>
-        <w:tabs>
-          <w:tab w:val="right" w:leader="dot" w:pos="9062"/>
-        </w:tabs>
-        <w:rPr>
-          <w:rFonts w:asciiTheme="minorHAnsi" w:hAnsiTheme="minorHAnsi"/>
-          <w:noProof/>
-        </w:rPr>
-      </w:pPr>
-      <w:hyperlink w:anchor="_Toc132226804" w:history="1">
-        <w:r>
-          <w:rPr>
-            <w:rStyle w:val="Hyperlink"/>
-            <w:noProof/>
-          </w:rPr>
-          <w:t>Abbildung 2: Ausgefülltes Beispiel für die Verwendung von Branches</w:t>
-        </w:r>
-        <w:r>
-          <w:rPr>
-            <w:noProof/>
-            <w:webHidden/>
-          </w:rPr>
-          <w:tab/>
-        </w:r>
-        <w:r>
-          <w:rPr>
-            <w:noProof/>
-            <w:webHidden/>
-          </w:rPr>
-          <w:fldChar w:fldCharType="begin"/>
-        </w:r>
-        <w:r>
-          <w:rPr>
-            <w:noProof/>
-            <w:webHidden/>
-          </w:rPr>
-          <w:instrText xml:space="preserve"> PAGEREF _Toc132226804 \h </w:instrText>
-        </w:r>
-        <w:r>
-          <w:rPr>
-            <w:noProof/>
-            <w:webHidden/>
-          </w:rPr>
-        </w:r>
-        <w:r>
-          <w:rPr>
-            <w:noProof/>
-            <w:webHidden/>
-          </w:rPr>
-          <w:fldChar w:fldCharType="separate"/>
-        </w:r>
-        <w:r>
-          <w:rPr>
-            <w:noProof/>
-            <w:webHidden/>
-          </w:rPr>
-          <w:t>11</w:t>
-        </w:r>
-        <w:r>
-          <w:rPr>
-            <w:noProof/>
-            <w:webHidden/>
-          </w:rPr>
-          <w:fldChar w:fldCharType="end"/>
-        </w:r>
-      </w:hyperlink>
-    </w:p>
-    <w:p>
-      <w:pPr>
-        <w:pStyle w:val="Abbildungsverzeichnis"/>
-        <w:tabs>
-          <w:tab w:val="right" w:leader="dot" w:pos="9062"/>
-        </w:tabs>
-        <w:rPr>
-          <w:rFonts w:asciiTheme="minorHAnsi" w:hAnsiTheme="minorHAnsi"/>
-          <w:noProof/>
-        </w:rPr>
-      </w:pPr>
-      <w:hyperlink w:anchor="_Toc132226805" w:history="1">
-        <w:r>
-          <w:rPr>
-            <w:rStyle w:val="Hyperlink"/>
-            <w:noProof/>
-          </w:rPr>
-          <w:t>Abbildung 3: Beispiel in Java mit JavaDoc</w:t>
-        </w:r>
-        <w:r>
-          <w:rPr>
-            <w:noProof/>
-            <w:webHidden/>
-          </w:rPr>
-          <w:tab/>
-        </w:r>
-        <w:r>
-          <w:rPr>
-            <w:noProof/>
-            <w:webHidden/>
-          </w:rPr>
-          <w:fldChar w:fldCharType="begin"/>
-        </w:r>
-        <w:r>
-          <w:rPr>
-            <w:noProof/>
-            <w:webHidden/>
-          </w:rPr>
-          <w:instrText xml:space="preserve"> PAGEREF _Toc132226805 \h </w:instrText>
-        </w:r>
-        <w:r>
-          <w:rPr>
-            <w:noProof/>
-            <w:webHidden/>
-          </w:rPr>
-        </w:r>
-        <w:r>
-          <w:rPr>
-            <w:noProof/>
-            <w:webHidden/>
-          </w:rPr>
-          <w:fldChar w:fldCharType="separate"/>
-        </w:r>
-        <w:r>
-          <w:rPr>
-            <w:noProof/>
-            <w:webHidden/>
-          </w:rPr>
-          <w:t>11</w:t>
-        </w:r>
-        <w:r>
-          <w:rPr>
-            <w:noProof/>
-            <w:webHidden/>
-          </w:rPr>
-          <w:fldChar w:fldCharType="end"/>
-        </w:r>
-      </w:hyperlink>
-    </w:p>
-    <w:p>
-      <w:pPr>
-        <w:pStyle w:val="Abbildungsverzeichnis"/>
-        <w:tabs>
-          <w:tab w:val="right" w:leader="dot" w:pos="9062"/>
-        </w:tabs>
-        <w:rPr>
-          <w:rFonts w:asciiTheme="minorHAnsi" w:hAnsiTheme="minorHAnsi"/>
-          <w:noProof/>
-        </w:rPr>
-      </w:pPr>
-      <w:hyperlink w:anchor="_Toc132226806" w:history="1">
-        <w:r>
-          <w:rPr>
-            <w:rStyle w:val="Hyperlink"/>
-            <w:noProof/>
-          </w:rPr>
-          <w:t>Abbildung 4: Verschiedene Einrückungsstile [1]</w:t>
-        </w:r>
-        <w:r>
-          <w:rPr>
-            <w:noProof/>
-            <w:webHidden/>
-          </w:rPr>
-          <w:tab/>
-        </w:r>
-        <w:r>
-          <w:rPr>
-            <w:noProof/>
-            <w:webHidden/>
-          </w:rPr>
-          <w:fldChar w:fldCharType="begin"/>
-        </w:r>
-        <w:r>
-          <w:rPr>
-            <w:noProof/>
-            <w:webHidden/>
-          </w:rPr>
-          <w:instrText xml:space="preserve"> PAGEREF _Toc132226806 \h </w:instrText>
-        </w:r>
-        <w:r>
-          <w:rPr>
-            <w:noProof/>
-            <w:webHidden/>
-          </w:rPr>
-        </w:r>
-        <w:r>
-          <w:rPr>
-            <w:noProof/>
-            <w:webHidden/>
-          </w:rPr>
-          <w:fldChar w:fldCharType="separate"/>
-        </w:r>
-        <w:r>
-          <w:rPr>
-            <w:noProof/>
-            <w:webHidden/>
-          </w:rPr>
-          <w:t>11</w:t>
-        </w:r>
-        <w:r>
-          <w:rPr>
-            <w:noProof/>
-            <w:webHidden/>
-          </w:rPr>
-          <w:fldChar w:fldCharType="end"/>
-        </w:r>
-      </w:hyperlink>
-    </w:p>
-    <w:p>
-      <w:pPr>
-        <w:pStyle w:val="Abbildungsverzeichnis"/>
-        <w:tabs>
-          <w:tab w:val="right" w:leader="dot" w:pos="9062"/>
-        </w:tabs>
-        <w:rPr>
-          <w:rFonts w:asciiTheme="minorHAnsi" w:hAnsiTheme="minorHAnsi"/>
-          <w:noProof/>
-        </w:rPr>
-      </w:pPr>
-      <w:hyperlink w:anchor="_Toc132226807" w:history="1">
-        <w:r>
-          <w:rPr>
-            <w:rStyle w:val="Hyperlink"/>
-            <w:noProof/>
-          </w:rPr>
-          <w:t>Abbildung 5: Grundlegende Architektur</w:t>
-        </w:r>
-        <w:r>
-          <w:rPr>
-            <w:noProof/>
-            <w:webHidden/>
-          </w:rPr>
-          <w:tab/>
-        </w:r>
-        <w:r>
-          <w:rPr>
-            <w:noProof/>
-            <w:webHidden/>
-          </w:rPr>
-          <w:fldChar w:fldCharType="begin"/>
-        </w:r>
-        <w:r>
-          <w:rPr>
-            <w:noProof/>
-            <w:webHidden/>
-          </w:rPr>
-          <w:instrText xml:space="preserve"> PAGEREF _Toc132226807 \h </w:instrText>
-        </w:r>
-        <w:r>
-          <w:rPr>
-            <w:noProof/>
-            <w:webHidden/>
-          </w:rPr>
-        </w:r>
-        <w:r>
-          <w:rPr>
-            <w:noProof/>
-            <w:webHidden/>
-          </w:rPr>
-          <w:fldChar w:fldCharType="separate"/>
-        </w:r>
-        <w:r>
-          <w:rPr>
-            <w:noProof/>
-            <w:webHidden/>
-          </w:rPr>
-          <w:t>22</w:t>
-        </w:r>
-        <w:r>
-          <w:rPr>
-            <w:noProof/>
-            <w:webHidden/>
-          </w:rPr>
-          <w:fldChar w:fldCharType="end"/>
-        </w:r>
-      </w:hyperlink>
-    </w:p>
-    <w:p>
-      <w:pPr>
-        <w:pStyle w:val="Abbildungsverzeichnis"/>
-        <w:tabs>
-          <w:tab w:val="right" w:leader="dot" w:pos="9062"/>
-        </w:tabs>
-        <w:rPr>
-          <w:rFonts w:asciiTheme="minorHAnsi" w:hAnsiTheme="minorHAnsi"/>
-          <w:noProof/>
-        </w:rPr>
-      </w:pPr>
-      <w:hyperlink w:anchor="_Toc132226808" w:history="1">
-        <w:r>
-          <w:rPr>
-            <w:rStyle w:val="Hyperlink"/>
-            <w:noProof/>
-          </w:rPr>
-          <w:t>Abbildung 6: Architektur mit den von uns gewählten Frameworks</w:t>
-        </w:r>
-        <w:r>
-          <w:rPr>
-            <w:noProof/>
-            <w:webHidden/>
-          </w:rPr>
-          <w:tab/>
-        </w:r>
-        <w:r>
-          <w:rPr>
-            <w:noProof/>
-            <w:webHidden/>
-          </w:rPr>
-          <w:fldChar w:fldCharType="begin"/>
-        </w:r>
-        <w:r>
-          <w:rPr>
-            <w:noProof/>
-            <w:webHidden/>
-          </w:rPr>
-          <w:instrText xml:space="preserve"> PAGEREF _Toc132226808 \h </w:instrText>
-        </w:r>
-        <w:r>
-          <w:rPr>
-            <w:noProof/>
-            <w:webHidden/>
-          </w:rPr>
-        </w:r>
-        <w:r>
-          <w:rPr>
-            <w:noProof/>
-            <w:webHidden/>
-          </w:rPr>
-          <w:fldChar w:fldCharType="separate"/>
-        </w:r>
-        <w:r>
-          <w:rPr>
-            <w:noProof/>
-            <w:webHidden/>
-          </w:rPr>
-          <w:t>22</w:t>
-        </w:r>
-        <w:r>
-          <w:rPr>
-            <w:noProof/>
-            <w:webHidden/>
-          </w:rPr>
-          <w:fldChar w:fldCharType="end"/>
-        </w:r>
-      </w:hyperlink>
-    </w:p>
-    <w:p>
-      <w:pPr>
-        <w:pStyle w:val="Abbildungsverzeichnis"/>
-        <w:tabs>
-          <w:tab w:val="right" w:leader="dot" w:pos="9062"/>
-        </w:tabs>
-        <w:rPr>
-          <w:rFonts w:asciiTheme="minorHAnsi" w:hAnsiTheme="minorHAnsi"/>
-          <w:noProof/>
-        </w:rPr>
-      </w:pPr>
-      <w:hyperlink w:anchor="_Toc132226809" w:history="1">
-        <w:r>
-          <w:rPr>
-            <w:rStyle w:val="Hyperlink"/>
-            <w:noProof/>
-          </w:rPr>
-          <w:t>Abbildung 7: ER-Diagramm der Datenbankstruktur</w:t>
-        </w:r>
-        <w:r>
-          <w:rPr>
-            <w:noProof/>
-            <w:webHidden/>
-          </w:rPr>
-          <w:tab/>
-        </w:r>
-        <w:r>
-          <w:rPr>
-            <w:noProof/>
-            <w:webHidden/>
-          </w:rPr>
-          <w:fldChar w:fldCharType="begin"/>
-        </w:r>
-        <w:r>
-          <w:rPr>
-            <w:noProof/>
-            <w:webHidden/>
-          </w:rPr>
-          <w:instrText xml:space="preserve"> PAGEREF _Toc132226809 \h </w:instrText>
-        </w:r>
-        <w:r>
-          <w:rPr>
-            <w:noProof/>
-            <w:webHidden/>
-          </w:rPr>
-        </w:r>
-        <w:r>
-          <w:rPr>
-            <w:noProof/>
-            <w:webHidden/>
-          </w:rPr>
-          <w:fldChar w:fldCharType="separate"/>
-        </w:r>
-        <w:r>
-          <w:rPr>
-            <w:noProof/>
-            <w:webHidden/>
-          </w:rPr>
-          <w:t>24</w:t>
-        </w:r>
-        <w:r>
-          <w:rPr>
-            <w:noProof/>
-            <w:webHidden/>
-          </w:rPr>
-          <w:fldChar w:fldCharType="end"/>
-        </w:r>
-      </w:hyperlink>
-    </w:p>
-    <w:p>
-      <w:pPr>
-        <w:pStyle w:val="Abbildungsverzeichnis"/>
-        <w:tabs>
-          <w:tab w:val="right" w:leader="dot" w:pos="9062"/>
-        </w:tabs>
-        <w:rPr>
-          <w:rFonts w:asciiTheme="minorHAnsi" w:hAnsiTheme="minorHAnsi"/>
-          <w:noProof/>
-        </w:rPr>
-      </w:pPr>
-      <w:hyperlink w:anchor="_Toc132226810" w:history="1">
-        <w:r>
-          <w:rPr>
-            <w:rStyle w:val="Hyperlink"/>
-            <w:noProof/>
-          </w:rPr>
-          <w:t>Abbildung 8: Vorläufiges Klassendiagramm der Implementierung</w:t>
-        </w:r>
-        <w:r>
-          <w:rPr>
-            <w:noProof/>
-            <w:webHidden/>
-          </w:rPr>
-          <w:tab/>
-        </w:r>
-        <w:r>
-          <w:rPr>
-            <w:noProof/>
-            <w:webHidden/>
-          </w:rPr>
-          <w:fldChar w:fldCharType="begin"/>
-        </w:r>
-        <w:r>
-          <w:rPr>
-            <w:noProof/>
-            <w:webHidden/>
-          </w:rPr>
-          <w:instrText xml:space="preserve"> PAGEREF _Toc132226810 \h </w:instrText>
-        </w:r>
-        <w:r>
-          <w:rPr>
-            <w:noProof/>
-            <w:webHidden/>
-          </w:rPr>
-        </w:r>
-        <w:r>
-          <w:rPr>
-            <w:noProof/>
-            <w:webHidden/>
-          </w:rPr>
-          <w:fldChar w:fldCharType="separate"/>
-        </w:r>
-        <w:r>
-          <w:rPr>
-            <w:noProof/>
-            <w:webHidden/>
-          </w:rPr>
-          <w:t>24</w:t>
-        </w:r>
-        <w:r>
-          <w:rPr>
-            <w:noProof/>
-            <w:webHidden/>
-          </w:rPr>
-          <w:fldChar w:fldCharType="end"/>
-        </w:r>
-      </w:hyperlink>
-    </w:p>
-    <w:p>
-      <w:pPr>
-        <w:pStyle w:val="Abbildungsverzeichnis"/>
-        <w:tabs>
-          <w:tab w:val="right" w:leader="dot" w:pos="9062"/>
-        </w:tabs>
-        <w:rPr>
-          <w:rFonts w:asciiTheme="minorHAnsi" w:hAnsiTheme="minorHAnsi"/>
-          <w:noProof/>
-        </w:rPr>
-      </w:pPr>
-      <w:hyperlink w:anchor="_Toc132226811" w:history="1">
-        <w:r>
-          <w:rPr>
-            <w:rStyle w:val="Hyperlink"/>
-            <w:noProof/>
-          </w:rPr>
-          <w:t>Abbildung 9: Ablaufdiagramm einer einzelnen Challenge</w:t>
-        </w:r>
-        <w:r>
-          <w:rPr>
-            <w:noProof/>
-            <w:webHidden/>
-          </w:rPr>
-          <w:tab/>
-        </w:r>
-        <w:r>
-          <w:rPr>
-            <w:noProof/>
-            <w:webHidden/>
-          </w:rPr>
-          <w:fldChar w:fldCharType="begin"/>
-        </w:r>
-        <w:r>
-          <w:rPr>
-            <w:noProof/>
-            <w:webHidden/>
-          </w:rPr>
-          <w:instrText xml:space="preserve"> PAGEREF _Toc132226811 \h </w:instrText>
-        </w:r>
-        <w:r>
-          <w:rPr>
-            <w:noProof/>
-            <w:webHidden/>
-          </w:rPr>
-        </w:r>
-        <w:r>
-          <w:rPr>
-            <w:noProof/>
-            <w:webHidden/>
-          </w:rPr>
-          <w:fldChar w:fldCharType="separate"/>
-        </w:r>
-        <w:r>
-          <w:rPr>
-            <w:noProof/>
-            <w:webHidden/>
-          </w:rPr>
-          <w:t>25</w:t>
-        </w:r>
-        <w:r>
-          <w:rPr>
-            <w:noProof/>
-            <w:webHidden/>
-          </w:rPr>
-          <w:fldChar w:fldCharType="end"/>
-        </w:r>
-      </w:hyperlink>
-    </w:p>
-    <w:p>
-      <w:pPr>
-        <w:pStyle w:val="Abbildungsverzeichnis"/>
-        <w:tabs>
-          <w:tab w:val="right" w:leader="dot" w:pos="9062"/>
-        </w:tabs>
-        <w:rPr>
-          <w:rFonts w:asciiTheme="minorHAnsi" w:hAnsiTheme="minorHAnsi"/>
-          <w:noProof/>
-        </w:rPr>
-      </w:pPr>
-      <w:hyperlink w:anchor="_Toc132226812" w:history="1">
-        <w:r>
-          <w:rPr>
-            <w:rStyle w:val="Hyperlink"/>
-            <w:noProof/>
-          </w:rPr>
-          <w:t>Abbildung 10: Vorläufige Sprintplanung zum Stand 12. April 2023</w:t>
-        </w:r>
-        <w:r>
-          <w:rPr>
-            <w:noProof/>
-            <w:webHidden/>
-          </w:rPr>
-          <w:tab/>
-        </w:r>
-        <w:r>
-          <w:rPr>
-            <w:noProof/>
-            <w:webHidden/>
-          </w:rPr>
-          <w:fldChar w:fldCharType="begin"/>
-        </w:r>
-        <w:r>
-          <w:rPr>
-            <w:noProof/>
-            <w:webHidden/>
-          </w:rPr>
-          <w:instrText xml:space="preserve"> PAGEREF _Toc132226812 \h </w:instrText>
-        </w:r>
-        <w:r>
-          <w:rPr>
-            <w:noProof/>
-            <w:webHidden/>
-          </w:rPr>
-        </w:r>
-        <w:r>
-          <w:rPr>
-            <w:noProof/>
-            <w:webHidden/>
-          </w:rPr>
-          <w:fldChar w:fldCharType="separate"/>
-        </w:r>
-        <w:r>
-          <w:rPr>
-            <w:noProof/>
-            <w:webHidden/>
-          </w:rPr>
-          <w:t>26</w:t>
-        </w:r>
-        <w:r>
-          <w:rPr>
-            <w:noProof/>
-            <w:webHidden/>
-          </w:rPr>
-          <w:fldChar w:fldCharType="end"/>
-        </w:r>
-      </w:hyperlink>
-    </w:p>
-    <w:p>
-      <w:r>
-        <w:fldChar w:fldCharType="end"/>
-      </w:r>
-    </w:p>
     <w:p/>
     <w:sectPr>
       <w:headerReference w:type="default" r:id="rId24"/>
@@ -23858,7 +24197,6 @@
         <w:docPartUnique/>
       </w:docPartObj>
     </w:sdtPr>
-    <w:sdtEndPr/>
     <w:sdtContent>
       <w:p>
         <w:pPr>
@@ -23985,7 +24323,6 @@
           <w:id w:val="941724082"/>
           <w:citation/>
         </w:sdtPr>
-        <w:sdtEndPr/>
         <w:sdtContent>
           <w:r>
             <w:fldChar w:fldCharType="begin"/>
@@ -24031,7 +24368,6 @@
           <w:id w:val="555823042"/>
           <w:citation/>
         </w:sdtPr>
-        <w:sdtEndPr/>
         <w:sdtContent>
           <w:r>
             <w:fldChar w:fldCharType="begin"/>
@@ -24054,7 +24390,10 @@
         </w:sdtContent>
       </w:sdt>
       <w:r>
-        <w:t xml:space="preserve"> Conventional Commits v1.0.0 Spezifikation</w:t>
+        <w:t xml:space="preserve"> </w:t>
+      </w:r>
+      <w:r>
+        <w:t>Conventional Commits v1.0.0 Spezifikation</w:t>
       </w:r>
     </w:p>
   </w:footnote>

--- a/Dokumente/Dokumentation.docx
+++ b/Dokumente/Dokumentation.docx
@@ -111,7 +111,27 @@
           <w:sz w:val="36"/>
           <w:szCs w:val="36"/>
         </w:rPr>
-        <w:t>Projekt Sport Challenge</w:t>
+        <w:t>Sport Challenge</w:t>
+      </w:r>
+      <w:r>
+        <w:rPr>
+          <w:rFonts w:cs="Arial"/>
+          <w:b/>
+          <w:bCs/>
+          <w:sz w:val="36"/>
+          <w:szCs w:val="36"/>
+        </w:rPr>
+        <w:t xml:space="preserve"> </w:t>
+      </w:r>
+      <w:r>
+        <w:rPr>
+          <w:rFonts w:cs="Arial"/>
+          <w:b/>
+          <w:bCs/>
+          <w:sz w:val="36"/>
+          <w:szCs w:val="36"/>
+        </w:rPr>
+        <w:t>Projekt</w:t>
       </w:r>
       <w:r>
         <w:br/>
@@ -4748,33 +4768,11 @@
           <w:lang w:val="en-US"/>
         </w:rPr>
       </w:pPr>
-      <w:proofErr w:type="spellStart"/>
       <w:r>
         <w:rPr>
           <w:lang w:val="en-US"/>
         </w:rPr>
-        <w:t>Folgende</w:t>
-      </w:r>
-      <w:proofErr w:type="spellEnd"/>
-      <w:r>
-        <w:rPr>
-          <w:lang w:val="en-US"/>
-        </w:rPr>
-        <w:t xml:space="preserve"> Features </w:t>
-      </w:r>
-      <w:proofErr w:type="spellStart"/>
-      <w:r>
-        <w:rPr>
-          <w:lang w:val="en-US"/>
-        </w:rPr>
-        <w:t>sind</w:t>
-      </w:r>
-      <w:proofErr w:type="spellEnd"/>
-      <w:r>
-        <w:rPr>
-          <w:lang w:val="en-US"/>
-        </w:rPr>
-        <w:t xml:space="preserve"> „nice to hav</w:t>
+        <w:t>Folgende Features sind „nice to hav</w:t>
       </w:r>
       <w:r>
         <w:rPr>
@@ -4795,13 +4793,8 @@
         <w:t>API-Endpunkte zum Anbinden e</w:t>
       </w:r>
       <w:r>
-        <w:t xml:space="preserve">ines </w:t>
-      </w:r>
-      <w:proofErr w:type="spellStart"/>
-      <w:r>
-        <w:t>Datenimporters</w:t>
-      </w:r>
-      <w:proofErr w:type="spellEnd"/>
+        <w:t>ines Datenimporters</w:t>
+      </w:r>
     </w:p>
     <w:p>
       <w:pPr>
@@ -4812,15 +4805,7 @@
         </w:numPr>
       </w:pPr>
       <w:r>
-        <w:t xml:space="preserve">Einbindung der </w:t>
-      </w:r>
-      <w:proofErr w:type="spellStart"/>
-      <w:r>
-        <w:t>Strava</w:t>
-      </w:r>
-      <w:proofErr w:type="spellEnd"/>
-      <w:r>
-        <w:t>-API</w:t>
+        <w:t>Einbindung der Strava-API</w:t>
       </w:r>
     </w:p>
     <w:p>
@@ -4838,15 +4823,7 @@
     <w:p/>
     <w:p>
       <w:r>
-        <w:t xml:space="preserve">Ziel ist es, eine neue </w:t>
-      </w:r>
-      <w:proofErr w:type="spellStart"/>
-      <w:r>
-        <w:t>Full</w:t>
-      </w:r>
-      <w:proofErr w:type="spellEnd"/>
-      <w:r>
-        <w:t>-Stack-Anwendung zum Koordinieren der firmeninternen Rad- und Laufaktionen umzusetzen und die zuvor verwendete Excel-Tabelle abzulösen.</w:t>
+        <w:t>Ziel ist es, eine neue Full-Stack-Anwendung zum Koordinieren der firmeninternen Rad- und Laufaktionen umzusetzen und die zuvor verwendete Excel-Tabelle abzulösen.</w:t>
       </w:r>
     </w:p>
     <w:p>
@@ -5069,11 +5046,9 @@
             <w:tcW w:w="3119" w:type="dxa"/>
           </w:tcPr>
           <w:p>
-            <w:proofErr w:type="spellStart"/>
             <w:r>
               <w:t>Containerized</w:t>
             </w:r>
-            <w:proofErr w:type="spellEnd"/>
           </w:p>
         </w:tc>
         <w:tc>
@@ -5318,11 +5293,9 @@
             <w:tcW w:w="2264" w:type="dxa"/>
           </w:tcPr>
           <w:p>
-            <w:proofErr w:type="spellStart"/>
             <w:r>
               <w:t>Compatibility</w:t>
             </w:r>
-            <w:proofErr w:type="spellEnd"/>
           </w:p>
         </w:tc>
         <w:tc>
@@ -5330,11 +5303,9 @@
             <w:tcW w:w="2264" w:type="dxa"/>
           </w:tcPr>
           <w:p>
-            <w:proofErr w:type="spellStart"/>
             <w:r>
               <w:t>Interoperability</w:t>
             </w:r>
-            <w:proofErr w:type="spellEnd"/>
           </w:p>
         </w:tc>
         <w:tc>
@@ -5377,11 +5348,9 @@
             <w:tcW w:w="2264" w:type="dxa"/>
           </w:tcPr>
           <w:p>
-            <w:proofErr w:type="spellStart"/>
             <w:r>
               <w:t>Learnability</w:t>
             </w:r>
-            <w:proofErr w:type="spellEnd"/>
           </w:p>
         </w:tc>
         <w:tc>
@@ -5424,11 +5393,9 @@
             <w:tcW w:w="2264" w:type="dxa"/>
           </w:tcPr>
           <w:p>
-            <w:proofErr w:type="spellStart"/>
             <w:r>
               <w:t>Operability</w:t>
             </w:r>
-            <w:proofErr w:type="spellEnd"/>
           </w:p>
         </w:tc>
         <w:tc>
@@ -5500,11 +5467,9 @@
             <w:tcW w:w="2264" w:type="dxa"/>
           </w:tcPr>
           <w:p>
-            <w:proofErr w:type="spellStart"/>
             <w:r>
               <w:t>Maintainability</w:t>
             </w:r>
-            <w:proofErr w:type="spellEnd"/>
           </w:p>
         </w:tc>
         <w:tc>
@@ -5512,11 +5477,9 @@
             <w:tcW w:w="2264" w:type="dxa"/>
           </w:tcPr>
           <w:p>
-            <w:proofErr w:type="spellStart"/>
             <w:r>
               <w:t>Modularity</w:t>
             </w:r>
-            <w:proofErr w:type="spellEnd"/>
           </w:p>
         </w:tc>
         <w:tc>
@@ -5549,11 +5512,9 @@
             <w:tcW w:w="2264" w:type="dxa"/>
           </w:tcPr>
           <w:p>
-            <w:proofErr w:type="spellStart"/>
             <w:r>
               <w:t>Portability</w:t>
             </w:r>
-            <w:proofErr w:type="spellEnd"/>
           </w:p>
         </w:tc>
         <w:tc>
@@ -5561,11 +5522,9 @@
             <w:tcW w:w="2264" w:type="dxa"/>
           </w:tcPr>
           <w:p>
-            <w:proofErr w:type="spellStart"/>
             <w:r>
               <w:t>Installability</w:t>
             </w:r>
-            <w:proofErr w:type="spellEnd"/>
           </w:p>
         </w:tc>
         <w:tc>
@@ -6074,14 +6033,27 @@
       <w:r>
         <w:t xml:space="preserve">Abbildung </w:t>
       </w:r>
-      <w:fldSimple w:instr=" SEQ Abbildung \* ARABIC ">
-        <w:r>
-          <w:rPr>
-            <w:noProof/>
-          </w:rPr>
-          <w:t>1</w:t>
-        </w:r>
-      </w:fldSimple>
+      <w:r>
+        <w:fldChar w:fldCharType="begin"/>
+      </w:r>
+      <w:r>
+        <w:instrText xml:space="preserve"> SEQ Abbildung \* ARABIC </w:instrText>
+      </w:r>
+      <w:r>
+        <w:fldChar w:fldCharType="separate"/>
+      </w:r>
+      <w:r>
+        <w:rPr>
+          <w:noProof/>
+        </w:rPr>
+        <w:t>1</w:t>
+      </w:r>
+      <w:r>
+        <w:rPr>
+          <w:noProof/>
+        </w:rPr>
+        <w:fldChar w:fldCharType="end"/>
+      </w:r>
       <w:r>
         <w:t>: Persona einer Sekretärin</w:t>
       </w:r>
@@ -6154,14 +6126,27 @@
       <w:r>
         <w:t xml:space="preserve">Abbildung </w:t>
       </w:r>
-      <w:fldSimple w:instr=" SEQ Abbildung \* ARABIC ">
-        <w:r>
-          <w:rPr>
-            <w:noProof/>
-          </w:rPr>
-          <w:t>2</w:t>
-        </w:r>
-      </w:fldSimple>
+      <w:r>
+        <w:fldChar w:fldCharType="begin"/>
+      </w:r>
+      <w:r>
+        <w:instrText xml:space="preserve"> SEQ Abbildung \* ARABIC </w:instrText>
+      </w:r>
+      <w:r>
+        <w:fldChar w:fldCharType="separate"/>
+      </w:r>
+      <w:r>
+        <w:rPr>
+          <w:noProof/>
+        </w:rPr>
+        <w:t>2</w:t>
+      </w:r>
+      <w:r>
+        <w:rPr>
+          <w:noProof/>
+        </w:rPr>
+        <w:fldChar w:fldCharType="end"/>
+      </w:r>
       <w:r>
         <w:t>: Persona eines Geschäftsleiters</w:t>
       </w:r>
@@ -6236,14 +6221,27 @@
       <w:r>
         <w:t xml:space="preserve">Abbildung </w:t>
       </w:r>
-      <w:fldSimple w:instr=" SEQ Abbildung \* ARABIC ">
-        <w:r>
-          <w:rPr>
-            <w:noProof/>
-          </w:rPr>
-          <w:t>3</w:t>
-        </w:r>
-      </w:fldSimple>
+      <w:r>
+        <w:fldChar w:fldCharType="begin"/>
+      </w:r>
+      <w:r>
+        <w:instrText xml:space="preserve"> SEQ Abbildung \* ARABIC </w:instrText>
+      </w:r>
+      <w:r>
+        <w:fldChar w:fldCharType="separate"/>
+      </w:r>
+      <w:r>
+        <w:rPr>
+          <w:noProof/>
+        </w:rPr>
+        <w:t>3</w:t>
+      </w:r>
+      <w:r>
+        <w:rPr>
+          <w:noProof/>
+        </w:rPr>
+        <w:fldChar w:fldCharType="end"/>
+      </w:r>
       <w:r>
         <w:t>: Persona eines Softwaretechnikers</w:t>
       </w:r>
@@ -6299,15 +6297,7 @@
         <w:t>Hier</w:t>
       </w:r>
       <w:r>
-        <w:t xml:space="preserve"> haben wir uns für das </w:t>
-      </w:r>
-      <w:proofErr w:type="spellStart"/>
-      <w:r>
-        <w:t>Scrum</w:t>
-      </w:r>
-      <w:proofErr w:type="spellEnd"/>
-      <w:r>
-        <w:t xml:space="preserve"> Framework entschieden, da es uns eine gute Zusammenarbeit mit dem Kunden</w:t>
+        <w:t xml:space="preserve"> haben wir uns für das Scrum Framework entschieden, da es uns eine gute Zusammenarbeit mit dem Kunden</w:t>
       </w:r>
       <w:r>
         <w:t xml:space="preserve"> und</w:t>
@@ -6318,13 +6308,8 @@
     </w:p>
     <w:p/>
     <w:p>
-      <w:proofErr w:type="spellStart"/>
-      <w:r>
-        <w:t>Scrum</w:t>
-      </w:r>
-      <w:proofErr w:type="spellEnd"/>
-      <w:r>
-        <w:t>-</w:t>
+      <w:r>
+        <w:t>Scrum-</w:t>
       </w:r>
       <w:r>
         <w:t>Rollenverteilung:</w:t>
@@ -6362,13 +6347,8 @@
           <w:numId w:val="14"/>
         </w:numPr>
       </w:pPr>
-      <w:proofErr w:type="spellStart"/>
-      <w:r>
-        <w:t>Scrum</w:t>
-      </w:r>
-      <w:proofErr w:type="spellEnd"/>
-      <w:r>
-        <w:t xml:space="preserve"> Master: Jason Patrick Duffy</w:t>
+      <w:r>
+        <w:t>Scrum Master: Jason Patrick Duffy</w:t>
       </w:r>
     </w:p>
     <w:p>
@@ -6512,14 +6492,12 @@
       <w:r>
         <w:t>Stand-</w:t>
       </w:r>
-      <w:proofErr w:type="spellStart"/>
       <w:r>
         <w:t>u</w:t>
       </w:r>
       <w:r>
         <w:t>p</w:t>
       </w:r>
-      <w:proofErr w:type="spellEnd"/>
       <w:r>
         <w:t>-</w:t>
       </w:r>
@@ -6705,13 +6683,8 @@
             </w:r>
           </w:p>
           <w:p>
-            <w:proofErr w:type="spellStart"/>
-            <w:r>
-              <w:t>Full</w:t>
-            </w:r>
-            <w:proofErr w:type="spellEnd"/>
-            <w:r>
-              <w:t>-Stack-Entwickler</w:t>
+            <w:r>
+              <w:t>Full-Stack-Entwickler</w:t>
             </w:r>
           </w:p>
         </w:tc>
@@ -6721,15 +6694,7 @@
           </w:tcPr>
           <w:p>
             <w:r>
-              <w:t xml:space="preserve">Leitet das Projekt und kümmert sich um die Einhaltung der </w:t>
-            </w:r>
-            <w:proofErr w:type="spellStart"/>
-            <w:r>
-              <w:t>Scrum</w:t>
-            </w:r>
-            <w:proofErr w:type="spellEnd"/>
-            <w:r>
-              <w:t xml:space="preserve">-Regeln. Ist der Entscheidungsträger bei Entscheidungen im Bezug zum Backend und der </w:t>
+              <w:t xml:space="preserve">Leitet das Projekt und kümmert sich um die Einhaltung der Scrum-Regeln. Ist der Entscheidungsträger bei Entscheidungen im Bezug zum Backend und der </w:t>
             </w:r>
             <w:r>
               <w:lastRenderedPageBreak/>
@@ -6777,16 +6742,74 @@
               <w:rPr>
                 <w:lang w:val="en-US"/>
               </w:rPr>
-              <w:t>Full-Stack-</w:t>
-            </w:r>
-            <w:proofErr w:type="spellStart"/>
-            <w:r>
+              <w:t>Full-Stack-Entwickler</w:t>
+            </w:r>
+          </w:p>
+        </w:tc>
+        <w:tc>
+          <w:tcPr>
+            <w:tcW w:w="4247" w:type="dxa"/>
+          </w:tcPr>
+          <w:p>
+            <w:r>
+              <w:t>Trifft Entscheidungen über das Frontend und der Benutzererfahrung. Arbeitet an allen Aspekten der Implementierung mit.</w:t>
+            </w:r>
+          </w:p>
+        </w:tc>
+      </w:tr>
+      <w:tr>
+        <w:tc>
+          <w:tcPr>
+            <w:tcW w:w="2263" w:type="dxa"/>
+          </w:tcPr>
+          <w:p>
+            <w:r>
+              <w:t>Mason Schönherr</w:t>
+            </w:r>
+          </w:p>
+        </w:tc>
+        <w:tc>
+          <w:tcPr>
+            <w:tcW w:w="2552" w:type="dxa"/>
+          </w:tcPr>
+          <w:p>
+            <w:pPr>
               <w:rPr>
                 <w:lang w:val="en-US"/>
               </w:rPr>
-              <w:t>Entwickler</w:t>
-            </w:r>
-            <w:proofErr w:type="spellEnd"/>
+            </w:pPr>
+            <w:r>
+              <w:rPr>
+                <w:lang w:val="en-US"/>
+              </w:rPr>
+              <w:t>Documentation-Lead</w:t>
+            </w:r>
+          </w:p>
+          <w:p>
+            <w:pPr>
+              <w:rPr>
+                <w:lang w:val="en-US"/>
+              </w:rPr>
+            </w:pPr>
+            <w:r>
+              <w:rPr>
+                <w:lang w:val="en-US"/>
+              </w:rPr>
+              <w:t>Teamsprecher</w:t>
+            </w:r>
+          </w:p>
+          <w:p>
+            <w:pPr>
+              <w:rPr>
+                <w:lang w:val="en-US"/>
+              </w:rPr>
+            </w:pPr>
+            <w:r>
+              <w:rPr>
+                <w:lang w:val="en-US"/>
+              </w:rPr>
+              <w:t>Full-Stack-Entwickler</w:t>
+            </w:r>
           </w:p>
         </w:tc>
         <w:tc>
@@ -6795,7 +6818,7 @@
           </w:tcPr>
           <w:p>
             <w:r>
-              <w:t>Trifft Entscheidungen über das Frontend und der Benutzererfahrung. Arbeitet an allen Aspekten der Implementierung mit.</w:t>
+              <w:t>Kümmert sich darum, dass Implementierungen ausreichend dokumentiert werden. Spricht in der Öffentlichkeit für das Team. Arbeitet an allen Aspekten der Implementierung mit.</w:t>
             </w:r>
           </w:p>
         </w:tc>
@@ -6807,7 +6830,10 @@
           </w:tcPr>
           <w:p>
             <w:r>
-              <w:t>Mason Schönherr</w:t>
+              <w:t>Tom Nguyen</w:t>
+            </w:r>
+            <w:r>
+              <w:t xml:space="preserve"> Dinh</w:t>
             </w:r>
           </w:p>
         </w:tc>
@@ -6825,7 +6851,7 @@
               <w:rPr>
                 <w:lang w:val="en-US"/>
               </w:rPr>
-              <w:t>Documentation-Lead</w:t>
+              <w:t>QA-Lead</w:t>
             </w:r>
           </w:p>
           <w:p>
@@ -6834,99 +6860,12 @@
                 <w:lang w:val="en-US"/>
               </w:rPr>
             </w:pPr>
-            <w:proofErr w:type="spellStart"/>
             <w:r>
               <w:rPr>
                 <w:lang w:val="en-US"/>
               </w:rPr>
-              <w:t>Teamsprecher</w:t>
-            </w:r>
-            <w:proofErr w:type="spellEnd"/>
-          </w:p>
-          <w:p>
-            <w:pPr>
-              <w:rPr>
-                <w:lang w:val="en-US"/>
-              </w:rPr>
-            </w:pPr>
-            <w:r>
-              <w:rPr>
-                <w:lang w:val="en-US"/>
-              </w:rPr>
-              <w:t>Full-Stack-</w:t>
-            </w:r>
-            <w:proofErr w:type="spellStart"/>
-            <w:r>
-              <w:rPr>
-                <w:lang w:val="en-US"/>
-              </w:rPr>
-              <w:t>Entwickler</w:t>
-            </w:r>
-            <w:proofErr w:type="spellEnd"/>
-          </w:p>
-        </w:tc>
-        <w:tc>
-          <w:tcPr>
-            <w:tcW w:w="4247" w:type="dxa"/>
-          </w:tcPr>
-          <w:p>
-            <w:r>
-              <w:t>Kümmert sich darum, dass Implementierungen ausreichend dokumentiert werden. Spricht in der Öffentlichkeit für das Team. Arbeitet an allen Aspekten der Implementierung mit.</w:t>
-            </w:r>
-          </w:p>
-        </w:tc>
-      </w:tr>
-      <w:tr>
-        <w:tc>
-          <w:tcPr>
-            <w:tcW w:w="2263" w:type="dxa"/>
-          </w:tcPr>
-          <w:p>
-            <w:r>
-              <w:t>Tom Nguyen</w:t>
-            </w:r>
-            <w:r>
-              <w:t xml:space="preserve"> Dinh</w:t>
-            </w:r>
-          </w:p>
-        </w:tc>
-        <w:tc>
-          <w:tcPr>
-            <w:tcW w:w="2552" w:type="dxa"/>
-          </w:tcPr>
-          <w:p>
-            <w:pPr>
-              <w:rPr>
-                <w:lang w:val="en-US"/>
-              </w:rPr>
-            </w:pPr>
-            <w:r>
-              <w:rPr>
-                <w:lang w:val="en-US"/>
-              </w:rPr>
-              <w:t>QA-Lead</w:t>
-            </w:r>
-          </w:p>
-          <w:p>
-            <w:pPr>
-              <w:rPr>
-                <w:lang w:val="en-US"/>
-              </w:rPr>
-            </w:pPr>
-            <w:r>
-              <w:rPr>
-                <w:lang w:val="en-US"/>
-              </w:rPr>
-              <w:t>Full-Stack-</w:t>
-            </w:r>
-            <w:proofErr w:type="spellStart"/>
-            <w:r>
-              <w:rPr>
-                <w:lang w:val="en-US"/>
-              </w:rPr>
-              <w:t>Entwickler</w:t>
-            </w:r>
-            <w:proofErr w:type="spellEnd"/>
+              <w:t>Full-Stack-Entwickler</w:t>
+            </w:r>
           </w:p>
         </w:tc>
         <w:tc>
@@ -6954,15 +6893,7 @@
       </w:r>
       <w:r>
         <w:tab/>
-        <w:t xml:space="preserve">Definition </w:t>
-      </w:r>
-      <w:proofErr w:type="spellStart"/>
-      <w:r>
-        <w:t>of</w:t>
-      </w:r>
-      <w:proofErr w:type="spellEnd"/>
-      <w:r>
-        <w:t xml:space="preserve"> Ready</w:t>
+        <w:t>Definition of Ready</w:t>
       </w:r>
       <w:bookmarkEnd w:id="16"/>
     </w:p>
@@ -7053,22 +6984,9 @@
       </w:r>
       <w:r>
         <w:tab/>
-        <w:t xml:space="preserve">Definition </w:t>
-      </w:r>
-      <w:proofErr w:type="spellStart"/>
-      <w:r>
-        <w:t>of</w:t>
-      </w:r>
-      <w:proofErr w:type="spellEnd"/>
-      <w:r>
-        <w:t xml:space="preserve"> </w:t>
-      </w:r>
-      <w:proofErr w:type="spellStart"/>
-      <w:r>
-        <w:t>Done</w:t>
+        <w:t>Definition of Done</w:t>
       </w:r>
       <w:bookmarkEnd w:id="17"/>
-      <w:proofErr w:type="spellEnd"/>
     </w:p>
     <w:p>
       <w:r>
@@ -7177,15 +7095,7 @@
         </w:numPr>
       </w:pPr>
       <w:r>
-        <w:t xml:space="preserve">Alle Tests waren erfolgreich und folgen der </w:t>
-      </w:r>
-      <w:proofErr w:type="spellStart"/>
-      <w:r>
-        <w:t>Testing</w:t>
-      </w:r>
-      <w:proofErr w:type="spellEnd"/>
-      <w:r>
-        <w:t xml:space="preserve"> Policy.</w:t>
+        <w:t>Alle Tests waren erfolgreich und folgen der Testing Policy.</w:t>
       </w:r>
     </w:p>
     <w:p>
@@ -7204,15 +7114,7 @@
     </w:p>
     <w:p>
       <w:r>
-        <w:t xml:space="preserve">Zur Projektverwaltung verwenden wir Atlassian Jira. Dies ermöglicht uns an einem Ort unsere </w:t>
-      </w:r>
-      <w:proofErr w:type="spellStart"/>
-      <w:r>
-        <w:t>Epics</w:t>
-      </w:r>
-      <w:proofErr w:type="spellEnd"/>
-      <w:r>
-        <w:t xml:space="preserve"> und User Stories festzuhalten sowie unsere Sprints zu planen. Zudem erhalten wir so einen schnellen Überblick über den aktuellen Fortschritt und können Probleme schneller identifizieren.</w:t>
+        <w:t>Zur Projektverwaltung verwenden wir Atlassian Jira. Dies ermöglicht uns an einem Ort unsere Epics und User Stories festzuhalten sowie unsere Sprints zu planen. Zudem erhalten wir so einen schnellen Überblick über den aktuellen Fortschritt und können Probleme schneller identifizieren.</w:t>
       </w:r>
     </w:p>
     <w:p/>
@@ -7341,40 +7243,16 @@
     </w:p>
     <w:p>
       <w:r>
-        <w:t xml:space="preserve">Zur Versionsverwaltung verwenden wir das interne </w:t>
-      </w:r>
-      <w:proofErr w:type="spellStart"/>
-      <w:r>
-        <w:t>GitLab</w:t>
-      </w:r>
-      <w:proofErr w:type="spellEnd"/>
-      <w:r>
-        <w:t xml:space="preserve"> der Hochschule Esslingen. </w:t>
+        <w:t xml:space="preserve">Zur Versionsverwaltung verwenden wir das interne GitLab der Hochschule Esslingen. </w:t>
       </w:r>
     </w:p>
     <w:p/>
     <w:p>
       <w:r>
-        <w:t xml:space="preserve">Wir haben uns für </w:t>
-      </w:r>
-      <w:proofErr w:type="spellStart"/>
-      <w:r>
-        <w:t>GitLab</w:t>
-      </w:r>
-      <w:proofErr w:type="spellEnd"/>
-      <w:r>
-        <w:t xml:space="preserve"> entschieden, da wir dort einen Code Runner zur Verfügung haben, der uns das Umsetzen von CI/CD ermöglicht, was mit GitHub nicht möglich gewesen wäre.</w:t>
-      </w:r>
-      <w:r>
-        <w:t xml:space="preserve"> Zudem benutzen wir das hochschulinterne </w:t>
-      </w:r>
-      <w:proofErr w:type="spellStart"/>
-      <w:r>
-        <w:t>GitLab</w:t>
-      </w:r>
-      <w:proofErr w:type="spellEnd"/>
-      <w:r>
-        <w:t xml:space="preserve">, </w:t>
+        <w:t>Wir haben uns für GitLab entschieden, da wir dort einen Code Runner zur Verfügung haben, der uns das Umsetzen von CI/CD ermöglicht, was mit GitHub nicht möglich gewesen wäre.</w:t>
+      </w:r>
+      <w:r>
+        <w:t xml:space="preserve"> Zudem benutzen wir das hochschulinterne GitLab, </w:t>
       </w:r>
       <w:r>
         <w:t xml:space="preserve">da wir ansonsten auf die </w:t>
@@ -7389,13 +7267,8 @@
     <w:p/>
     <w:p>
       <w:r>
-        <w:t xml:space="preserve">Link zum </w:t>
-      </w:r>
-      <w:proofErr w:type="spellStart"/>
-      <w:r>
-        <w:t>GitLab</w:t>
-      </w:r>
-      <w:proofErr w:type="spellEnd"/>
+        <w:t>Link zum GitLab</w:t>
+      </w:r>
       <w:r>
         <w:t xml:space="preserve"> (nur aus dem HS Esslingen-VPN erreichbar)</w:t>
       </w:r>
@@ -7430,31 +7303,7 @@
     </w:p>
     <w:p>
       <w:r>
-        <w:t xml:space="preserve">Um </w:t>
-      </w:r>
-      <w:proofErr w:type="spellStart"/>
-      <w:r>
-        <w:t>Commits</w:t>
-      </w:r>
-      <w:proofErr w:type="spellEnd"/>
-      <w:r>
-        <w:t xml:space="preserve"> einheitlich und übersichtlich zu halten, verwenden wir die </w:t>
-      </w:r>
-      <w:proofErr w:type="spellStart"/>
-      <w:r>
-        <w:t>Conventional</w:t>
-      </w:r>
-      <w:proofErr w:type="spellEnd"/>
-      <w:r>
-        <w:t xml:space="preserve"> </w:t>
-      </w:r>
-      <w:proofErr w:type="spellStart"/>
-      <w:r>
-        <w:t>Commits</w:t>
-      </w:r>
-      <w:proofErr w:type="spellEnd"/>
-      <w:r>
-        <w:t>-Spezifikation</w:t>
+        <w:t>Um Commits einheitlich und übersichtlich zu halten, verwenden wir die Conventional Commits-Spezifikation</w:t>
       </w:r>
       <w:r>
         <w:rPr>
@@ -7466,37 +7315,13 @@
         <w:t xml:space="preserve"> mit einem kleinen Zusatz</w:t>
       </w:r>
       <w:r>
-        <w:t xml:space="preserve">. </w:t>
-      </w:r>
-      <w:proofErr w:type="spellStart"/>
-      <w:r>
-        <w:t>Commits</w:t>
-      </w:r>
-      <w:proofErr w:type="spellEnd"/>
-      <w:r>
-        <w:t xml:space="preserve"> sollten immer nur einem Typ zugehörig sein</w:t>
+        <w:t>. Commits sollten immer nur einem Typ zugehörig sein</w:t>
       </w:r>
       <w:r>
         <w:t>.</w:t>
       </w:r>
       <w:r>
-        <w:t xml:space="preserve"> </w:t>
-      </w:r>
-      <w:proofErr w:type="spellStart"/>
-      <w:r>
-        <w:t>Commits</w:t>
-      </w:r>
-      <w:proofErr w:type="spellEnd"/>
-      <w:r>
-        <w:t xml:space="preserve"> sollten also regelmäßig gemacht werden, um übergroße </w:t>
-      </w:r>
-      <w:proofErr w:type="spellStart"/>
-      <w:r>
-        <w:t>Commits</w:t>
-      </w:r>
-      <w:proofErr w:type="spellEnd"/>
-      <w:r>
-        <w:t xml:space="preserve">, </w:t>
+        <w:t xml:space="preserve"> Commits sollten also regelmäßig gemacht werden, um übergroße Commits, </w:t>
       </w:r>
       <w:r>
         <w:t>der mehrere Typen</w:t>
@@ -7536,29 +7361,12 @@
         </w:rPr>
         <w:t xml:space="preserve">eines </w:t>
       </w:r>
-      <w:proofErr w:type="spellStart"/>
       <w:r>
         <w:rPr>
           <w:b/>
           <w:bCs/>
         </w:rPr>
-        <w:t>Conventional</w:t>
-      </w:r>
-      <w:proofErr w:type="spellEnd"/>
-      <w:r>
-        <w:rPr>
-          <w:b/>
-          <w:bCs/>
-        </w:rPr>
-        <w:t xml:space="preserve"> </w:t>
-      </w:r>
-      <w:proofErr w:type="spellStart"/>
-      <w:r>
-        <w:rPr>
-          <w:b/>
-          <w:bCs/>
-        </w:rPr>
-        <w:t>Commit</w:t>
+        <w:t>Conventional Commit</w:t>
       </w:r>
       <w:r>
         <w:rPr>
@@ -7567,7 +7375,6 @@
         </w:rPr>
         <w:t>s</w:t>
       </w:r>
-      <w:proofErr w:type="spellEnd"/>
       <w:r>
         <w:rPr>
           <w:b/>
@@ -7577,15 +7384,7 @@
       </w:r>
       <w:r>
         <w:br/>
-        <w:t xml:space="preserve">&lt;Typ&gt;: Beschreibung (Titel des </w:t>
-      </w:r>
-      <w:proofErr w:type="spellStart"/>
-      <w:r>
-        <w:t>Commits</w:t>
-      </w:r>
-      <w:proofErr w:type="spellEnd"/>
-      <w:r>
-        <w:t>)</w:t>
+        <w:t>&lt;Typ&gt;: Beschreibung (Titel des Commits)</w:t>
       </w:r>
       <w:r>
         <w:br/>
@@ -7594,13 +7393,8 @@
       <w:r>
         <w:br/>
       </w:r>
-      <w:proofErr w:type="spellStart"/>
-      <w:r>
-        <w:t>Refs</w:t>
-      </w:r>
-      <w:proofErr w:type="spellEnd"/>
-      <w:r>
-        <w:t>: SCP-0</w:t>
+      <w:r>
+        <w:t>Refs: SCP-0</w:t>
       </w:r>
     </w:p>
     <w:p>
@@ -7705,11 +7499,9 @@
             <w:tcW w:w="4531" w:type="dxa"/>
           </w:tcPr>
           <w:p>
-            <w:proofErr w:type="spellStart"/>
             <w:r>
               <w:t>feat</w:t>
             </w:r>
-            <w:proofErr w:type="spellEnd"/>
           </w:p>
         </w:tc>
         <w:tc>
@@ -7751,11 +7543,9 @@
             <w:tcW w:w="4531" w:type="dxa"/>
           </w:tcPr>
           <w:p>
-            <w:proofErr w:type="spellStart"/>
             <w:r>
               <w:t>docs</w:t>
             </w:r>
-            <w:proofErr w:type="spellEnd"/>
           </w:p>
         </w:tc>
         <w:tc>
@@ -7775,11 +7565,9 @@
             <w:tcW w:w="4531" w:type="dxa"/>
           </w:tcPr>
           <w:p>
-            <w:proofErr w:type="spellStart"/>
             <w:r>
               <w:t>test</w:t>
             </w:r>
-            <w:proofErr w:type="spellEnd"/>
           </w:p>
         </w:tc>
         <w:tc>
@@ -7799,11 +7587,9 @@
             <w:tcW w:w="4531" w:type="dxa"/>
           </w:tcPr>
           <w:p>
-            <w:proofErr w:type="spellStart"/>
             <w:r>
               <w:t>revert</w:t>
             </w:r>
-            <w:proofErr w:type="spellEnd"/>
           </w:p>
         </w:tc>
         <w:tc>
@@ -7902,15 +7688,7 @@
             </w:r>
             <w:r>
               <w:br/>
-              <w:t xml:space="preserve">Immer in Kombination mit </w:t>
-            </w:r>
-            <w:proofErr w:type="gramStart"/>
-            <w:r>
-              <w:t>einem !</w:t>
-            </w:r>
-            <w:proofErr w:type="gramEnd"/>
-            <w:r>
-              <w:t xml:space="preserve"> beim Typ.</w:t>
+              <w:t>Immer in Kombination mit einem ! beim Typ.</w:t>
             </w:r>
           </w:p>
         </w:tc>
@@ -7921,13 +7699,8 @@
             <w:tcW w:w="4531" w:type="dxa"/>
           </w:tcPr>
           <w:p>
-            <w:proofErr w:type="spellStart"/>
-            <w:r>
-              <w:t>Refs</w:t>
-            </w:r>
-            <w:proofErr w:type="spellEnd"/>
-            <w:r>
-              <w:t xml:space="preserve">: </w:t>
+            <w:r>
+              <w:t xml:space="preserve">Refs: </w:t>
             </w:r>
             <w:r>
               <w:t>SCP-0</w:t>
@@ -7971,15 +7744,7 @@
           </w:tcPr>
           <w:p>
             <w:r>
-              <w:t xml:space="preserve">Die für die Umsetzung des </w:t>
-            </w:r>
-            <w:proofErr w:type="spellStart"/>
-            <w:r>
-              <w:t>Commits</w:t>
-            </w:r>
-            <w:proofErr w:type="spellEnd"/>
-            <w:r>
-              <w:t xml:space="preserve"> benötigte Zeit in Stunden.</w:t>
+              <w:t>Die für die Umsetzung des Commits benötigte Zeit in Stunden.</w:t>
             </w:r>
             <w:r>
               <w:br/>
@@ -7993,23 +7758,7 @@
           <w:p>
             <w:r>
               <w:lastRenderedPageBreak/>
-              <w:t xml:space="preserve">Dies ist nicht Teil der </w:t>
-            </w:r>
-            <w:proofErr w:type="spellStart"/>
-            <w:r>
-              <w:t>Conventional</w:t>
-            </w:r>
-            <w:proofErr w:type="spellEnd"/>
-            <w:r>
-              <w:t xml:space="preserve"> </w:t>
-            </w:r>
-            <w:proofErr w:type="spellStart"/>
-            <w:r>
-              <w:t>Commits</w:t>
-            </w:r>
-            <w:proofErr w:type="spellEnd"/>
-            <w:r>
-              <w:t xml:space="preserve"> Spezifikation.</w:t>
+              <w:t>Dies ist nicht Teil der Conventional Commits Spezifikation.</w:t>
             </w:r>
           </w:p>
         </w:tc>
@@ -8041,18 +7790,8 @@
         </w:pBdr>
         <w:shd w:val="clear" w:color="auto" w:fill="BFBFBF" w:themeFill="background1" w:themeFillShade="BF"/>
       </w:pPr>
-      <w:proofErr w:type="spellStart"/>
-      <w:proofErr w:type="gramStart"/>
-      <w:r>
-        <w:t>feat</w:t>
-      </w:r>
-      <w:proofErr w:type="spellEnd"/>
-      <w:r>
-        <w:t>!:</w:t>
-      </w:r>
-      <w:proofErr w:type="gramEnd"/>
-      <w:r>
-        <w:t xml:space="preserve"> Neues System zur Verwaltung von Nutzerdaten implementiert</w:t>
+      <w:r>
+        <w:t>feat!: Neues System zur Verwaltung von Nutzerdaten implementiert</w:t>
       </w:r>
       <w:r>
         <w:br/>
@@ -8064,14 +7803,7 @@
       </w:r>
       <w:r>
         <w:br/>
-      </w:r>
-      <w:proofErr w:type="spellStart"/>
-      <w:r>
-        <w:t>Refs</w:t>
-      </w:r>
-      <w:proofErr w:type="spellEnd"/>
-      <w:r>
-        <w:t>: SCP-12</w:t>
+        <w:t>Refs: SCP-12</w:t>
       </w:r>
       <w:r>
         <w:br/>
@@ -8181,14 +7913,9 @@
         <w:t xml:space="preserve">: Beispiel für </w:t>
       </w:r>
       <w:r>
-        <w:t>den Aufbau mit zwei laufenden Feature-</w:t>
-      </w:r>
-      <w:proofErr w:type="spellStart"/>
-      <w:r>
-        <w:t>Branches</w:t>
+        <w:t>den Aufbau mit zwei laufenden Feature-Branches</w:t>
       </w:r>
       <w:bookmarkEnd w:id="24"/>
-      <w:proofErr w:type="spellEnd"/>
     </w:p>
     <w:p>
       <w:r>
@@ -8213,15 +7940,7 @@
         <w:t>wird für</w:t>
       </w:r>
       <w:r>
-        <w:t xml:space="preserve"> das Implementieren eine Feature-Branch abgeleitet. Diese </w:t>
-      </w:r>
-      <w:proofErr w:type="spellStart"/>
-      <w:r>
-        <w:t>Branches</w:t>
-      </w:r>
-      <w:proofErr w:type="spellEnd"/>
-      <w:r>
-        <w:t xml:space="preserve"> werden Feature </w:t>
+        <w:t xml:space="preserve"> das Implementieren eine Feature-Branch abgeleitet. Diese Branches werden Feature </w:t>
       </w:r>
       <w:r>
         <w:rPr>
@@ -8333,26 +8052,13 @@
         <w:fldChar w:fldCharType="end"/>
       </w:r>
       <w:r>
-        <w:t xml:space="preserve">: Ausgefülltes Beispiel für die Verwendung von </w:t>
-      </w:r>
-      <w:proofErr w:type="spellStart"/>
-      <w:r>
-        <w:t>Branches</w:t>
+        <w:t>: Ausgefülltes Beispiel für die Verwendung von Branches</w:t>
       </w:r>
       <w:bookmarkEnd w:id="25"/>
-      <w:proofErr w:type="spellEnd"/>
     </w:p>
     <w:p>
       <w:r>
-        <w:t xml:space="preserve">Wenn das Feature implementiert ist, wird ein </w:t>
-      </w:r>
-      <w:proofErr w:type="spellStart"/>
-      <w:r>
-        <w:t>Merge</w:t>
-      </w:r>
-      <w:proofErr w:type="spellEnd"/>
-      <w:r>
-        <w:t xml:space="preserve"> Request durchgeführt, der von mindestens </w:t>
+        <w:t xml:space="preserve">Wenn das Feature implementiert ist, wird ein Merge Request durchgeführt, der von mindestens </w:t>
       </w:r>
       <w:r>
         <w:t>einem weiteren Teammitglied</w:t>
@@ -8370,21 +8076,6 @@
       <w:r>
         <w:t>.</w:t>
       </w:r>
-      <w:r>
-        <w:t xml:space="preserve"> Die Main Branch wird also als </w:t>
-      </w:r>
-      <w:proofErr w:type="spellStart"/>
-      <w:r>
-        <w:rPr>
-          <w:i/>
-          <w:iCs/>
-        </w:rPr>
-        <w:t>Protected</w:t>
-      </w:r>
-      <w:proofErr w:type="spellEnd"/>
-      <w:r>
-        <w:t xml:space="preserve"> angesehen.</w:t>
-      </w:r>
     </w:p>
     <w:p>
       <w:pPr>
@@ -8403,15 +8094,7 @@
     </w:p>
     <w:p>
       <w:r>
-        <w:t xml:space="preserve">Die teaminterne Kommunikation findet über eine </w:t>
-      </w:r>
-      <w:proofErr w:type="spellStart"/>
-      <w:r>
-        <w:t>Discord</w:t>
-      </w:r>
-      <w:proofErr w:type="spellEnd"/>
-      <w:r>
-        <w:t xml:space="preserve"> Gruppe und persönliche Treffen statt.</w:t>
+        <w:t>Die teaminterne Kommunikation findet über eine Discord Gruppe und persönliche Treffen statt.</w:t>
       </w:r>
     </w:p>
     <w:p>
@@ -8529,15 +8212,7 @@
           </w:tcPr>
           <w:p>
             <w:r>
-              <w:t xml:space="preserve">Code, der nicht selbsterklärend ist, sollte immer eine kurze Beschreibung, sowie den Autor beinhalten. Wenn möglich sollten sprachenspezifische Features, wie </w:t>
-            </w:r>
-            <w:proofErr w:type="spellStart"/>
-            <w:r>
-              <w:t>JavaDoc</w:t>
-            </w:r>
-            <w:proofErr w:type="spellEnd"/>
-            <w:r>
-              <w:t>, eingebunden werden.</w:t>
+              <w:t>Code, der nicht selbsterklärend ist, sollte immer eine kurze Beschreibung, sowie den Autor beinhalten. Wenn möglich sollten sprachenspezifische Features, wie JavaDoc, eingebunden werden.</w:t>
             </w:r>
           </w:p>
           <w:p/>
@@ -8627,14 +8302,9 @@
               <w:t xml:space="preserve">: </w:t>
             </w:r>
             <w:r>
-              <w:t xml:space="preserve">Beispiel in Java mit </w:t>
-            </w:r>
-            <w:proofErr w:type="spellStart"/>
-            <w:r>
-              <w:t>JavaDoc</w:t>
+              <w:t>Beispiel in Java mit JavaDoc</w:t>
             </w:r>
             <w:bookmarkEnd w:id="29"/>
-            <w:proofErr w:type="spellEnd"/>
           </w:p>
         </w:tc>
       </w:tr>
@@ -8663,21 +8333,12 @@
             <w:r>
               <w:t xml:space="preserve"> der </w:t>
             </w:r>
-            <w:proofErr w:type="spellStart"/>
             <w:r>
               <w:rPr>
                 <w:b/>
                 <w:bCs/>
               </w:rPr>
-              <w:t>Kernighan</w:t>
-            </w:r>
-            <w:proofErr w:type="spellEnd"/>
-            <w:r>
-              <w:rPr>
-                <w:b/>
-                <w:bCs/>
-              </w:rPr>
-              <w:t xml:space="preserve"> &amp; Ritchie</w:t>
+              <w:t>Kernighan &amp; Ritchie</w:t>
             </w:r>
             <w:r>
               <w:t xml:space="preserve"> Einrückungsstil verwendet werden.</w:t>
@@ -8781,6 +8442,7 @@
                 <w:id w:val="825249841"/>
                 <w:citation/>
               </w:sdtPr>
+              <w:sdtEndPr/>
               <w:sdtContent>
                 <w:r>
                   <w:fldChar w:fldCharType="begin"/>
@@ -8817,12 +8479,8 @@
       </w:r>
       <w:r>
         <w:tab/>
-      </w:r>
-      <w:proofErr w:type="spellStart"/>
-      <w:r>
         <w:t>Testing</w:t>
       </w:r>
-      <w:proofErr w:type="spellEnd"/>
       <w:r>
         <w:t xml:space="preserve"> Policy</w:t>
       </w:r>
@@ -8830,15 +8488,7 @@
     </w:p>
     <w:p>
       <w:r>
-        <w:t xml:space="preserve">Die </w:t>
-      </w:r>
-      <w:proofErr w:type="spellStart"/>
-      <w:r>
-        <w:t>Testing</w:t>
-      </w:r>
-      <w:proofErr w:type="spellEnd"/>
-      <w:r>
-        <w:t xml:space="preserve"> Policy hat </w:t>
+        <w:t xml:space="preserve">Die Testing Policy hat </w:t>
       </w:r>
       <w:r>
         <w:t xml:space="preserve">das Ziel, sicherzustellen, dass die Implementierung </w:t>
@@ -8852,7 +8502,6 @@
       <w:r>
         <w:t xml:space="preserve">Für das Frontend verwenden wir die </w:t>
       </w:r>
-      <w:proofErr w:type="spellStart"/>
       <w:r>
         <w:rPr>
           <w:i/>
@@ -8860,34 +8509,18 @@
         </w:rPr>
         <w:t>Jest</w:t>
       </w:r>
-      <w:proofErr w:type="spellEnd"/>
-      <w:r>
-        <w:t xml:space="preserve"> </w:t>
-      </w:r>
-      <w:proofErr w:type="spellStart"/>
-      <w:r>
-        <w:t>Testing</w:t>
-      </w:r>
-      <w:proofErr w:type="spellEnd"/>
-      <w:r>
-        <w:t xml:space="preserve">-Bibliothek, </w:t>
-      </w:r>
-      <w:r>
-        <w:t xml:space="preserve">da es bereits in </w:t>
-      </w:r>
-      <w:proofErr w:type="spellStart"/>
-      <w:r>
-        <w:t>React</w:t>
-      </w:r>
-      <w:proofErr w:type="spellEnd"/>
-      <w:r>
-        <w:t xml:space="preserve"> integriert ist und empfohlen wird</w:t>
+      <w:r>
+        <w:t xml:space="preserve"> Testing-Bibliothek, </w:t>
+      </w:r>
+      <w:r>
+        <w:t>da es bereits in React integriert ist und empfohlen wird</w:t>
       </w:r>
       <w:sdt>
         <w:sdtPr>
           <w:id w:val="-482161535"/>
           <w:citation/>
         </w:sdtPr>
+        <w:sdtEndPr/>
         <w:sdtContent>
           <w:r>
             <w:fldChar w:fldCharType="begin"/>
@@ -8919,15 +8552,7 @@
         <w:t xml:space="preserve">. </w:t>
       </w:r>
       <w:r>
-        <w:t xml:space="preserve">Außerdem beinhaltet </w:t>
-      </w:r>
-      <w:proofErr w:type="spellStart"/>
-      <w:r>
-        <w:t>Jest</w:t>
-      </w:r>
-      <w:proofErr w:type="spellEnd"/>
-      <w:r>
-        <w:t xml:space="preserve"> alle für das Projekt benötigten Funktionen.</w:t>
+        <w:t>Außerdem beinhaltet Jest alle für das Projekt benötigten Funktionen.</w:t>
       </w:r>
     </w:p>
     <w:p/>
@@ -9035,15 +8660,7 @@
         <w:t>werden</w:t>
       </w:r>
       <w:r>
-        <w:t xml:space="preserve"> in folgende </w:t>
-      </w:r>
-      <w:proofErr w:type="spellStart"/>
-      <w:r>
-        <w:t>Epics</w:t>
-      </w:r>
-      <w:proofErr w:type="spellEnd"/>
-      <w:r>
-        <w:t xml:space="preserve"> eingeteilt:</w:t>
+        <w:t xml:space="preserve"> in folgende Epics eingeteilt:</w:t>
       </w:r>
     </w:p>
     <w:tbl>
@@ -13159,29 +12776,7 @@
               <w:rPr>
                 <w:rFonts w:cs="Arial"/>
               </w:rPr>
-              <w:t xml:space="preserve">Um meine Kilometer nicht </w:t>
-            </w:r>
-            <w:proofErr w:type="spellStart"/>
-            <w:r>
-              <w:rPr>
-                <w:rFonts w:cs="Arial"/>
-              </w:rPr>
-              <w:t xml:space="preserve">jedes </w:t>
-            </w:r>
-            <w:proofErr w:type="gramStart"/>
-            <w:r>
-              <w:rPr>
-                <w:rFonts w:cs="Arial"/>
-              </w:rPr>
-              <w:t>mal</w:t>
-            </w:r>
-            <w:proofErr w:type="spellEnd"/>
-            <w:proofErr w:type="gramEnd"/>
-            <w:r>
-              <w:rPr>
-                <w:rFonts w:cs="Arial"/>
-              </w:rPr>
-              <w:t xml:space="preserve"> von Hand eingeben zu müssen, möchte ich als Benutzer diese mit einem Bild meines Tachos eintragen können</w:t>
+              <w:t>Um meine Kilometer nicht jedes mal von Hand eingeben zu müssen, möchte ich als Benutzer diese mit einem Bild meines Tachos eintragen können</w:t>
             </w:r>
             <w:r>
               <w:rPr>
@@ -13730,21 +13325,7 @@
               <w:rPr>
                 <w:rFonts w:cs="Arial"/>
               </w:rPr>
-              <w:t xml:space="preserve">Um Ordnung bei den Challenges zu </w:t>
-            </w:r>
-            <w:proofErr w:type="spellStart"/>
-            <w:r>
-              <w:rPr>
-                <w:rFonts w:cs="Arial"/>
-              </w:rPr>
-              <w:t>waren</w:t>
-            </w:r>
-            <w:proofErr w:type="spellEnd"/>
-            <w:r>
-              <w:rPr>
-                <w:rFonts w:cs="Arial"/>
-              </w:rPr>
-              <w:t>, möchte ich als Administrator, dass nur ausgewählte Benutzer berechtigt sind Spezifikationen der Challenge zu ändern</w:t>
+              <w:t>Um Ordnung bei den Challenges zu waren, möchte ich als Administrator, dass nur ausgewählte Benutzer berechtigt sind Spezifikationen der Challenge zu ändern</w:t>
             </w:r>
             <w:r>
               <w:rPr>
@@ -14292,21 +13873,7 @@
               <w:rPr>
                 <w:rFonts w:cs="Arial"/>
               </w:rPr>
-              <w:t xml:space="preserve">Um mein Profil auf dem </w:t>
-            </w:r>
-            <w:proofErr w:type="gramStart"/>
-            <w:r>
-              <w:rPr>
-                <w:rFonts w:cs="Arial"/>
-              </w:rPr>
-              <w:t>aktuellsten</w:t>
-            </w:r>
-            <w:proofErr w:type="gramEnd"/>
-            <w:r>
-              <w:rPr>
-                <w:rFonts w:cs="Arial"/>
-              </w:rPr>
-              <w:t xml:space="preserve"> Stand zu halten, möchte ich als Benutzer meine Profildaten ändern können</w:t>
+              <w:t>Um mein Profil auf dem aktuellsten Stand zu halten, möchte ich als Benutzer meine Profildaten ändern können</w:t>
             </w:r>
             <w:r>
               <w:rPr>
@@ -14866,21 +14433,7 @@
               <w:rPr>
                 <w:rFonts w:cs="Arial"/>
               </w:rPr>
-              <w:t xml:space="preserve">Um die doppelte Datenerfassung zu ersparen, möchte ich als Benutzer meine Kilometerdaten aus der </w:t>
-            </w:r>
-            <w:proofErr w:type="spellStart"/>
-            <w:r>
-              <w:rPr>
-                <w:rFonts w:cs="Arial"/>
-              </w:rPr>
-              <w:t>Strava</w:t>
-            </w:r>
-            <w:proofErr w:type="spellEnd"/>
-            <w:r>
-              <w:rPr>
-                <w:rFonts w:cs="Arial"/>
-              </w:rPr>
-              <w:t>-App importieren können</w:t>
+              <w:t>Um die doppelte Datenerfassung zu ersparen, möchte ich als Benutzer meine Kilometerdaten aus der Strava-App importieren können</w:t>
             </w:r>
             <w:r>
               <w:rPr>
@@ -18766,21 +18319,7 @@
               <w:rPr>
                 <w:rFonts w:cs="Arial"/>
               </w:rPr>
-              <w:t xml:space="preserve">Um eine faire Challenge zwischen den Teams zu haben, möchte ich als Administrator, dass Teilnehmer ihr Team </w:t>
-            </w:r>
-            <w:proofErr w:type="gramStart"/>
-            <w:r>
-              <w:rPr>
-                <w:rFonts w:cs="Arial"/>
-              </w:rPr>
-              <w:t>nicht</w:t>
-            </w:r>
-            <w:proofErr w:type="gramEnd"/>
-            <w:r>
-              <w:rPr>
-                <w:rFonts w:cs="Arial"/>
-              </w:rPr>
-              <w:t xml:space="preserve"> während einer laufenden Challenge wechseln können.</w:t>
+              <w:t>Um eine faire Challenge zwischen den Teams zu haben, möchte ich als Administrator, dass Teilnehmer ihr Team nicht während einer laufenden Challenge wechseln können.</w:t>
             </w:r>
           </w:p>
         </w:tc>
@@ -19596,21 +19135,7 @@
               <w:rPr>
                 <w:rFonts w:cs="Arial"/>
               </w:rPr>
-              <w:t xml:space="preserve">Als aktiver User möchte in der Lage sein meine Aktivitäten auf mehreren Seiten der Website eintragen zu können, um beim Hin- und </w:t>
-            </w:r>
-            <w:proofErr w:type="spellStart"/>
-            <w:r>
-              <w:rPr>
-                <w:rFonts w:cs="Arial"/>
-              </w:rPr>
-              <w:t>Herklicken</w:t>
-            </w:r>
-            <w:proofErr w:type="spellEnd"/>
-            <w:r>
-              <w:rPr>
-                <w:rFonts w:cs="Arial"/>
-              </w:rPr>
-              <w:t xml:space="preserve"> Zeit zu sparen</w:t>
+              <w:t>Als aktiver User möchte in der Lage sein meine Aktivitäten auf mehreren Seiten der Website eintragen zu können, um beim Hin- und Herklicken Zeit zu sparen</w:t>
             </w:r>
             <w:r>
               <w:rPr>
@@ -21116,7 +20641,7 @@
                     </wp:anchor>
                   </w:drawing>
                 </mc:Choice>
-                <mc:Fallback xmlns:arto="http://schemas.microsoft.com/office/word/2006/arto" xmlns:a14="http://schemas.microsoft.com/office/drawing/2010/main" xmlns:pic="http://schemas.openxmlformats.org/drawingml/2006/picture" xmlns:a="http://schemas.openxmlformats.org/drawingml/2006/main">
+                <mc:Fallback xmlns:a="http://schemas.openxmlformats.org/drawingml/2006/main" xmlns:pic="http://schemas.openxmlformats.org/drawingml/2006/picture" xmlns:a14="http://schemas.microsoft.com/office/drawing/2010/main" xmlns:arto="http://schemas.microsoft.com/office/word/2006/arto">
                   <w:pict w14:anchorId="214AA88F">
                     <v:rect id="Rechteck 325073643" style="position:absolute;margin-left:.65pt;margin-top:3.65pt;width:213.5pt;height:13pt;z-index:251662336;visibility:visible;mso-wrap-style:square;mso-width-percent:0;mso-height-percent:0;mso-wrap-distance-left:9pt;mso-wrap-distance-top:0;mso-wrap-distance-right:9pt;mso-wrap-distance-bottom:0;mso-position-horizontal:absolute;mso-position-horizontal-relative:text;mso-position-vertical:absolute;mso-position-vertical-relative:text;mso-width-percent:0;mso-height-percent:0;mso-width-relative:margin;mso-height-relative:margin;v-text-anchor:middle" o:spid="_x0000_s1026" fillcolor="#00a5e1" stroked="f" strokeweight="1pt" w14:anchorId="422D0BA3" o:gfxdata="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"/>
                   </w:pict>
@@ -21232,7 +20757,7 @@
                     </wp:anchor>
                   </w:drawing>
                 </mc:Choice>
-                <mc:Fallback xmlns:arto="http://schemas.microsoft.com/office/word/2006/arto" xmlns:a14="http://schemas.microsoft.com/office/drawing/2010/main" xmlns:pic="http://schemas.openxmlformats.org/drawingml/2006/picture" xmlns:a="http://schemas.openxmlformats.org/drawingml/2006/main">
+                <mc:Fallback xmlns:a="http://schemas.openxmlformats.org/drawingml/2006/main" xmlns:pic="http://schemas.openxmlformats.org/drawingml/2006/picture" xmlns:a14="http://schemas.microsoft.com/office/drawing/2010/main" xmlns:arto="http://schemas.microsoft.com/office/word/2006/arto">
                   <w:pict w14:anchorId="294EF2A1">
                     <v:rect id="Rechteck 537985196" style="position:absolute;margin-left:.65pt;margin-top:3.65pt;width:213.5pt;height:13pt;z-index:251653120;visibility:visible;mso-wrap-style:square;mso-width-percent:0;mso-height-percent:0;mso-wrap-distance-left:9pt;mso-wrap-distance-top:0;mso-wrap-distance-right:9pt;mso-wrap-distance-bottom:0;mso-position-horizontal:absolute;mso-position-horizontal-relative:text;mso-position-vertical:absolute;mso-position-vertical-relative:text;mso-width-percent:0;mso-height-percent:0;mso-width-relative:margin;mso-height-relative:margin;v-text-anchor:middle" o:spid="_x0000_s1026" fillcolor="#d7e9f4" stroked="f" strokeweight="1pt" w14:anchorId="5A6EAD97" o:gfxdata="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"/>
                   </w:pict>
@@ -21253,13 +20778,8 @@
             <w:hideMark/>
           </w:tcPr>
           <w:p>
-            <w:proofErr w:type="gramStart"/>
-            <w:r>
-              <w:t>Sekundär Unternehmensfarbe</w:t>
-            </w:r>
-            <w:proofErr w:type="gramEnd"/>
-            <w:r>
-              <w:t>: #D7E9F4</w:t>
+            <w:r>
+              <w:t>Sekundär Unternehmensfarbe: #D7E9F4</w:t>
             </w:r>
           </w:p>
         </w:tc>
@@ -21353,7 +20873,7 @@
                     </wp:anchor>
                   </w:drawing>
                 </mc:Choice>
-                <mc:Fallback xmlns:arto="http://schemas.microsoft.com/office/word/2006/arto" xmlns:a14="http://schemas.microsoft.com/office/drawing/2010/main" xmlns:pic="http://schemas.openxmlformats.org/drawingml/2006/picture" xmlns:a="http://schemas.openxmlformats.org/drawingml/2006/main">
+                <mc:Fallback xmlns:a="http://schemas.openxmlformats.org/drawingml/2006/main" xmlns:pic="http://schemas.openxmlformats.org/drawingml/2006/picture" xmlns:a14="http://schemas.microsoft.com/office/drawing/2010/main" xmlns:arto="http://schemas.microsoft.com/office/word/2006/arto">
                   <w:pict w14:anchorId="7367BAB1">
                     <v:rect id="Rechteck 595579984" style="position:absolute;margin-left:.65pt;margin-top:3.65pt;width:213.5pt;height:13pt;z-index:251654144;visibility:visible;mso-wrap-style:square;mso-width-percent:0;mso-height-percent:0;mso-wrap-distance-left:9pt;mso-wrap-distance-top:0;mso-wrap-distance-right:9pt;mso-wrap-distance-bottom:0;mso-position-horizontal:absolute;mso-position-horizontal-relative:text;mso-position-vertical:absolute;mso-position-vertical-relative:text;mso-width-percent:0;mso-height-percent:0;mso-width-relative:margin;mso-height-relative:margin;v-text-anchor:middle" o:spid="_x0000_s1026" fillcolor="#ff9f00" stroked="f" strokeweight="1pt" w14:anchorId="3A35905A" o:gfxdata="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"/>
                   </w:pict>
@@ -21375,15 +20895,7 @@
           </w:tcPr>
           <w:p>
             <w:r>
-              <w:t xml:space="preserve">Sekundär </w:t>
-            </w:r>
-            <w:proofErr w:type="gramStart"/>
-            <w:r>
-              <w:t>Orange</w:t>
-            </w:r>
-            <w:proofErr w:type="gramEnd"/>
-            <w:r>
-              <w:t>: #ff9f00</w:t>
+              <w:t>Sekundär Orange: #ff9f00</w:t>
             </w:r>
           </w:p>
         </w:tc>
@@ -21477,7 +20989,7 @@
                     </wp:anchor>
                   </w:drawing>
                 </mc:Choice>
-                <mc:Fallback xmlns:arto="http://schemas.microsoft.com/office/word/2006/arto" xmlns:a14="http://schemas.microsoft.com/office/drawing/2010/main" xmlns:pic="http://schemas.openxmlformats.org/drawingml/2006/picture" xmlns:a="http://schemas.openxmlformats.org/drawingml/2006/main">
+                <mc:Fallback xmlns:a="http://schemas.openxmlformats.org/drawingml/2006/main" xmlns:pic="http://schemas.openxmlformats.org/drawingml/2006/picture" xmlns:a14="http://schemas.microsoft.com/office/drawing/2010/main" xmlns:arto="http://schemas.microsoft.com/office/word/2006/arto">
                   <w:pict w14:anchorId="153E96DE">
                     <v:rect id="Rechteck 1968867103" style="position:absolute;margin-left:.65pt;margin-top:3.65pt;width:213.5pt;height:13pt;z-index:251655168;visibility:visible;mso-wrap-style:square;mso-width-percent:0;mso-height-percent:0;mso-wrap-distance-left:9pt;mso-wrap-distance-top:0;mso-wrap-distance-right:9pt;mso-wrap-distance-bottom:0;mso-position-horizontal:absolute;mso-position-horizontal-relative:text;mso-position-vertical:absolute;mso-position-vertical-relative:text;mso-width-percent:0;mso-height-percent:0;mso-width-relative:margin;mso-height-relative:margin;v-text-anchor:middle" o:spid="_x0000_s1026" fillcolor="#515151" stroked="f" strokeweight="1pt" w14:anchorId="3A4479D3" o:gfxdata="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"/>
                   </w:pict>
@@ -21593,7 +21105,7 @@
                     </wp:anchor>
                   </w:drawing>
                 </mc:Choice>
-                <mc:Fallback xmlns:arto="http://schemas.microsoft.com/office/word/2006/arto" xmlns:a14="http://schemas.microsoft.com/office/drawing/2010/main" xmlns:pic="http://schemas.openxmlformats.org/drawingml/2006/picture" xmlns:a="http://schemas.openxmlformats.org/drawingml/2006/main">
+                <mc:Fallback xmlns:a="http://schemas.openxmlformats.org/drawingml/2006/main" xmlns:pic="http://schemas.openxmlformats.org/drawingml/2006/picture" xmlns:a14="http://schemas.microsoft.com/office/drawing/2010/main" xmlns:arto="http://schemas.microsoft.com/office/word/2006/arto">
                   <w:pict w14:anchorId="77198D8D">
                     <v:rect id="Rechteck 641899969" style="position:absolute;margin-left:.65pt;margin-top:3.65pt;width:213.5pt;height:13pt;z-index:251656192;visibility:visible;mso-wrap-style:square;mso-width-percent:0;mso-height-percent:0;mso-wrap-distance-left:9pt;mso-wrap-distance-top:0;mso-wrap-distance-right:9pt;mso-wrap-distance-bottom:0;mso-position-horizontal:absolute;mso-position-horizontal-relative:text;mso-position-vertical:absolute;mso-position-vertical-relative:text;mso-width-percent:0;mso-height-percent:0;mso-width-relative:margin;mso-height-relative:margin;v-text-anchor:middle" o:spid="_x0000_s1026" fillcolor="#7a7a7a" stroked="f" strokeweight="1pt" w14:anchorId="3B285438" o:gfxdata="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"/>
                   </w:pict>
@@ -21614,13 +21126,8 @@
             <w:hideMark/>
           </w:tcPr>
           <w:p>
-            <w:proofErr w:type="gramStart"/>
-            <w:r>
-              <w:t>Sekundär Dunkelgrau</w:t>
-            </w:r>
-            <w:proofErr w:type="gramEnd"/>
-            <w:r>
-              <w:t>: #7A7A7A</w:t>
+            <w:r>
+              <w:t>Sekundär Dunkelgrau: #7A7A7A</w:t>
             </w:r>
           </w:p>
         </w:tc>
@@ -21714,7 +21221,7 @@
                     </wp:anchor>
                   </w:drawing>
                 </mc:Choice>
-                <mc:Fallback xmlns:arto="http://schemas.microsoft.com/office/word/2006/arto" xmlns:a14="http://schemas.microsoft.com/office/drawing/2010/main" xmlns:pic="http://schemas.openxmlformats.org/drawingml/2006/picture" xmlns:a="http://schemas.openxmlformats.org/drawingml/2006/main">
+                <mc:Fallback xmlns:a="http://schemas.openxmlformats.org/drawingml/2006/main" xmlns:pic="http://schemas.openxmlformats.org/drawingml/2006/picture" xmlns:a14="http://schemas.microsoft.com/office/drawing/2010/main" xmlns:arto="http://schemas.microsoft.com/office/word/2006/arto">
                   <w:pict w14:anchorId="5A3E04FB">
                     <v:rect id="Rechteck 1878581776" style="position:absolute;margin-left:.65pt;margin-top:3.65pt;width:213.5pt;height:13pt;z-index:251657216;visibility:visible;mso-wrap-style:square;mso-width-percent:0;mso-height-percent:0;mso-wrap-distance-left:9pt;mso-wrap-distance-top:0;mso-wrap-distance-right:9pt;mso-wrap-distance-bottom:0;mso-position-horizontal:absolute;mso-position-horizontal-relative:text;mso-position-vertical:absolute;mso-position-vertical-relative:text;mso-width-percent:0;mso-height-percent:0;mso-width-relative:margin;mso-height-relative:margin;v-text-anchor:middle" o:spid="_x0000_s1026" fillcolor="#c6c6c6" stroked="f" strokeweight="1pt" w14:anchorId="2B968BF1" o:gfxdata="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"/>
                   </w:pict>
@@ -21735,13 +21242,8 @@
             <w:hideMark/>
           </w:tcPr>
           <w:p>
-            <w:proofErr w:type="gramStart"/>
-            <w:r>
-              <w:t>Sekundär Hellgrau</w:t>
-            </w:r>
-            <w:proofErr w:type="gramEnd"/>
-            <w:r>
-              <w:t>: #C6C6C6</w:t>
+            <w:r>
+              <w:t>Sekundär Hellgrau: #C6C6C6</w:t>
             </w:r>
           </w:p>
         </w:tc>
@@ -21835,7 +21337,7 @@
                     </wp:anchor>
                   </w:drawing>
                 </mc:Choice>
-                <mc:Fallback xmlns:arto="http://schemas.microsoft.com/office/word/2006/arto" xmlns:a14="http://schemas.microsoft.com/office/drawing/2010/main" xmlns:pic="http://schemas.openxmlformats.org/drawingml/2006/picture" xmlns:a="http://schemas.openxmlformats.org/drawingml/2006/main">
+                <mc:Fallback xmlns:a="http://schemas.openxmlformats.org/drawingml/2006/main" xmlns:pic="http://schemas.openxmlformats.org/drawingml/2006/picture" xmlns:a14="http://schemas.microsoft.com/office/drawing/2010/main" xmlns:arto="http://schemas.microsoft.com/office/word/2006/arto">
                   <w:pict w14:anchorId="4DE739E9">
                     <v:rect id="Rechteck 299813611" style="position:absolute;margin-left:.65pt;margin-top:3.65pt;width:213.5pt;height:13pt;z-index:251658240;visibility:visible;mso-wrap-style:square;mso-width-percent:0;mso-height-percent:0;mso-wrap-distance-left:9pt;mso-wrap-distance-top:0;mso-wrap-distance-right:9pt;mso-wrap-distance-bottom:0;mso-position-horizontal:absolute;mso-position-horizontal-relative:text;mso-position-vertical:absolute;mso-position-vertical-relative:text;mso-width-percent:0;mso-height-percent:0;mso-width-relative:margin;mso-height-relative:margin;v-text-anchor:middle" o:spid="_x0000_s1026" fillcolor="#32547b" stroked="f" strokeweight="1pt" w14:anchorId="6D498370" o:gfxdata="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"/>
                   </w:pict>
@@ -21951,7 +21453,7 @@
                     </wp:anchor>
                   </w:drawing>
                 </mc:Choice>
-                <mc:Fallback xmlns:arto="http://schemas.microsoft.com/office/word/2006/arto" xmlns:a14="http://schemas.microsoft.com/office/drawing/2010/main" xmlns:pic="http://schemas.openxmlformats.org/drawingml/2006/picture" xmlns:a="http://schemas.openxmlformats.org/drawingml/2006/main">
+                <mc:Fallback xmlns:a="http://schemas.openxmlformats.org/drawingml/2006/main" xmlns:pic="http://schemas.openxmlformats.org/drawingml/2006/picture" xmlns:a14="http://schemas.microsoft.com/office/drawing/2010/main" xmlns:arto="http://schemas.microsoft.com/office/word/2006/arto">
                   <w:pict w14:anchorId="16E60C99">
                     <v:rect id="Rechteck 1971435824" style="position:absolute;margin-left:.65pt;margin-top:3.65pt;width:213.5pt;height:13pt;z-index:251659264;visibility:visible;mso-wrap-style:square;mso-width-percent:0;mso-height-percent:0;mso-wrap-distance-left:9pt;mso-wrap-distance-top:0;mso-wrap-distance-right:9pt;mso-wrap-distance-bottom:0;mso-position-horizontal:absolute;mso-position-horizontal-relative:text;mso-position-vertical:absolute;mso-position-vertical-relative:text;mso-width-percent:0;mso-height-percent:0;mso-width-relative:margin;mso-height-relative:margin;v-text-anchor:middle" o:spid="_x0000_s1026" fillcolor="#b9d478" stroked="f" strokeweight="1pt" w14:anchorId="4608FBBD" o:gfxdata="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"/>
                   </w:pict>
@@ -22067,7 +21569,7 @@
                     </wp:anchor>
                   </w:drawing>
                 </mc:Choice>
-                <mc:Fallback xmlns:arto="http://schemas.microsoft.com/office/word/2006/arto" xmlns:a14="http://schemas.microsoft.com/office/drawing/2010/main" xmlns:pic="http://schemas.openxmlformats.org/drawingml/2006/picture" xmlns:a="http://schemas.openxmlformats.org/drawingml/2006/main">
+                <mc:Fallback xmlns:a="http://schemas.openxmlformats.org/drawingml/2006/main" xmlns:pic="http://schemas.openxmlformats.org/drawingml/2006/picture" xmlns:a14="http://schemas.microsoft.com/office/drawing/2010/main" xmlns:arto="http://schemas.microsoft.com/office/word/2006/arto">
                   <w:pict w14:anchorId="48FCEDB0">
                     <v:rect id="Rechteck 124117412" style="position:absolute;margin-left:.65pt;margin-top:3.65pt;width:213.5pt;height:13pt;z-index:251660288;visibility:visible;mso-wrap-style:square;mso-width-percent:0;mso-height-percent:0;mso-wrap-distance-left:9pt;mso-wrap-distance-top:0;mso-wrap-distance-right:9pt;mso-wrap-distance-bottom:0;mso-position-horizontal:absolute;mso-position-horizontal-relative:text;mso-position-vertical:absolute;mso-position-vertical-relative:text;mso-width-percent:0;mso-height-percent:0;mso-width-relative:margin;mso-height-relative:margin;v-text-anchor:middle" o:spid="_x0000_s1026" fillcolor="#8b593e" stroked="f" strokeweight="1pt" w14:anchorId="15545CE1" o:gfxdata="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"/>
                   </w:pict>
@@ -22183,7 +21685,7 @@
                     </wp:anchor>
                   </w:drawing>
                 </mc:Choice>
-                <mc:Fallback xmlns:arto="http://schemas.microsoft.com/office/word/2006/arto" xmlns:a14="http://schemas.microsoft.com/office/drawing/2010/main" xmlns:pic="http://schemas.openxmlformats.org/drawingml/2006/picture" xmlns:a="http://schemas.openxmlformats.org/drawingml/2006/main">
+                <mc:Fallback xmlns:a="http://schemas.openxmlformats.org/drawingml/2006/main" xmlns:pic="http://schemas.openxmlformats.org/drawingml/2006/picture" xmlns:a14="http://schemas.microsoft.com/office/drawing/2010/main" xmlns:arto="http://schemas.microsoft.com/office/word/2006/arto">
                   <w:pict w14:anchorId="143878BB">
                     <v:rect id="Rechteck 118864720" style="position:absolute;margin-left:.65pt;margin-top:3.65pt;width:213.5pt;height:13pt;z-index:251661312;visibility:visible;mso-wrap-style:square;mso-width-percent:0;mso-height-percent:0;mso-wrap-distance-left:9pt;mso-wrap-distance-top:0;mso-wrap-distance-right:9pt;mso-wrap-distance-bottom:0;mso-position-horizontal:absolute;mso-position-horizontal-relative:text;mso-position-vertical:absolute;mso-position-vertical-relative:text;mso-width-percent:0;mso-height-percent:0;mso-width-relative:margin;mso-height-relative:margin;v-text-anchor:middle" o:spid="_x0000_s1026" fillcolor="#c63328" stroked="f" strokeweight="1pt" w14:anchorId="43405379" o:gfxdata="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"/>
                   </w:pict>
@@ -22340,15 +21842,7 @@
         <w:t xml:space="preserve"> daher</w:t>
       </w:r>
       <w:r>
-        <w:t xml:space="preserve"> auf das </w:t>
-      </w:r>
-      <w:proofErr w:type="spellStart"/>
-      <w:r>
-        <w:t>React</w:t>
-      </w:r>
-      <w:proofErr w:type="spellEnd"/>
-      <w:r>
-        <w:t xml:space="preserve"> Framework geeinigt, da jedes Teammitglied bereits Erfahrung bei der Arbeit mit JavaScript hat und die hohe Verbreitung des Frameworks uns bei Fragen und Problemen helfen sollte.</w:t>
+        <w:t xml:space="preserve"> auf das React Framework geeinigt, da jedes Teammitglied bereits Erfahrung bei der Arbeit mit JavaScript hat und die hohe Verbreitung des Frameworks uns bei Fragen und Problemen helfen sollte.</w:t>
       </w:r>
     </w:p>
     <w:p/>
@@ -22360,15 +21854,7 @@
     <w:p/>
     <w:p>
       <w:r>
-        <w:t xml:space="preserve">Da nur Mitarbeiter des Kunden Zugriff auf das System haben dürfen, stellt die Authentifizierung von Benutzern einen wichtigen Punkt dar. Hier haben wir uns für </w:t>
-      </w:r>
-      <w:proofErr w:type="spellStart"/>
-      <w:r>
-        <w:t>Keycloak</w:t>
-      </w:r>
-      <w:proofErr w:type="spellEnd"/>
-      <w:r>
-        <w:t xml:space="preserve"> entschieden, da es sich sehr gut mit der von den Kunden verwendeten SAML-Schnittstelle verbinden lässt.</w:t>
+        <w:t>Da nur Mitarbeiter des Kunden Zugriff auf das System haben dürfen, stellt die Authentifizierung von Benutzern einen wichtigen Punkt dar. Hier haben wir uns für Keycloak entschieden, da es sich sehr gut mit der von den Kunden verwendeten SAML-Schnittstelle verbinden lässt.</w:t>
       </w:r>
     </w:p>
     <w:p/>
@@ -22519,6 +22005,7 @@
           <w:id w:val="-944532642"/>
           <w:citation/>
         </w:sdtPr>
+        <w:sdtEndPr/>
         <w:sdtContent>
           <w:r>
             <w:fldChar w:fldCharType="begin"/>
@@ -22572,28 +22059,20 @@
       </w:r>
       <w:r>
         <w:tab/>
-      </w:r>
-      <w:proofErr w:type="spellStart"/>
-      <w:r>
         <w:t>React</w:t>
       </w:r>
       <w:bookmarkEnd w:id="41"/>
-      <w:proofErr w:type="spellEnd"/>
     </w:p>
     <w:p>
-      <w:proofErr w:type="spellStart"/>
-      <w:r>
-        <w:t>React</w:t>
-      </w:r>
-      <w:proofErr w:type="spellEnd"/>
-      <w:r>
-        <w:t xml:space="preserve"> wird ebenfalls mit der MIT Lizenz ausgeliefert</w:t>
+      <w:r>
+        <w:t>React wird ebenfalls mit der MIT Lizenz ausgeliefert</w:t>
       </w:r>
       <w:sdt>
         <w:sdtPr>
           <w:id w:val="-586536262"/>
           <w:citation/>
         </w:sdtPr>
+        <w:sdtEndPr/>
         <w:sdtContent>
           <w:r>
             <w:fldChar w:fldCharType="begin"/>
@@ -22648,6 +22127,7 @@
           <w:id w:val="659052126"/>
           <w:citation/>
         </w:sdtPr>
+        <w:sdtEndPr/>
         <w:sdtContent>
           <w:r>
             <w:fldChar w:fldCharType="begin"/>
@@ -22689,31 +22169,20 @@
       </w:r>
       <w:r>
         <w:tab/>
-      </w:r>
-      <w:proofErr w:type="spellStart"/>
-      <w:r>
         <w:t>Keycloak</w:t>
       </w:r>
       <w:bookmarkEnd w:id="43"/>
-      <w:proofErr w:type="spellEnd"/>
     </w:p>
     <w:p>
       <w:r>
-        <w:t xml:space="preserve">Bei </w:t>
-      </w:r>
-      <w:proofErr w:type="spellStart"/>
-      <w:r>
-        <w:t>Keycloak</w:t>
-      </w:r>
-      <w:proofErr w:type="spellEnd"/>
-      <w:r>
-        <w:t xml:space="preserve"> wird ebenfalls die Apache Lizenz 2.0 verwendet</w:t>
+        <w:t>Bei Keycloak wird ebenfalls die Apache Lizenz 2.0 verwendet</w:t>
       </w:r>
       <w:sdt>
         <w:sdtPr>
           <w:id w:val="-1374458088"/>
           <w:citation/>
         </w:sdtPr>
+        <w:sdtEndPr/>
         <w:sdtContent>
           <w:r>
             <w:fldChar w:fldCharType="begin"/>
@@ -22772,6 +22241,7 @@
           <w:id w:val="-361438772"/>
           <w:citation/>
         </w:sdtPr>
+        <w:sdtEndPr/>
         <w:sdtContent>
           <w:r>
             <w:fldChar w:fldCharType="begin"/>
@@ -22912,14 +22382,27 @@
       <w:r>
         <w:t xml:space="preserve">Abbildung </w:t>
       </w:r>
-      <w:fldSimple w:instr=" SEQ Abbildung \* ARABIC ">
-        <w:r>
-          <w:rPr>
-            <w:noProof/>
-          </w:rPr>
-          <w:t>10</w:t>
-        </w:r>
-      </w:fldSimple>
+      <w:r>
+        <w:fldChar w:fldCharType="begin"/>
+      </w:r>
+      <w:r>
+        <w:instrText xml:space="preserve"> SEQ Abbildung \* ARABIC </w:instrText>
+      </w:r>
+      <w:r>
+        <w:fldChar w:fldCharType="separate"/>
+      </w:r>
+      <w:r>
+        <w:rPr>
+          <w:noProof/>
+        </w:rPr>
+        <w:t>10</w:t>
+      </w:r>
+      <w:r>
+        <w:rPr>
+          <w:noProof/>
+        </w:rPr>
+        <w:fldChar w:fldCharType="end"/>
+      </w:r>
       <w:r>
         <w:t>: ER-Diagramm der Datenbankstruktur</w:t>
       </w:r>
@@ -23014,14 +22497,27 @@
       <w:r>
         <w:t xml:space="preserve">Abbildung </w:t>
       </w:r>
-      <w:fldSimple w:instr=" SEQ Abbildung \* ARABIC ">
-        <w:r>
-          <w:rPr>
-            <w:noProof/>
-          </w:rPr>
-          <w:t>11</w:t>
-        </w:r>
-      </w:fldSimple>
+      <w:r>
+        <w:fldChar w:fldCharType="begin"/>
+      </w:r>
+      <w:r>
+        <w:instrText xml:space="preserve"> SEQ Abbildung \* ARABIC </w:instrText>
+      </w:r>
+      <w:r>
+        <w:fldChar w:fldCharType="separate"/>
+      </w:r>
+      <w:r>
+        <w:rPr>
+          <w:noProof/>
+        </w:rPr>
+        <w:t>11</w:t>
+      </w:r>
+      <w:r>
+        <w:rPr>
+          <w:noProof/>
+        </w:rPr>
+        <w:fldChar w:fldCharType="end"/>
+      </w:r>
       <w:r>
         <w:t xml:space="preserve">: </w:t>
       </w:r>
@@ -23128,14 +22624,27 @@
       <w:r>
         <w:t xml:space="preserve">Abbildung </w:t>
       </w:r>
-      <w:fldSimple w:instr=" SEQ Abbildung \* ARABIC ">
-        <w:r>
-          <w:rPr>
-            <w:noProof/>
-          </w:rPr>
-          <w:t>12</w:t>
-        </w:r>
-      </w:fldSimple>
+      <w:r>
+        <w:fldChar w:fldCharType="begin"/>
+      </w:r>
+      <w:r>
+        <w:instrText xml:space="preserve"> SEQ Abbildung \* ARABIC </w:instrText>
+      </w:r>
+      <w:r>
+        <w:fldChar w:fldCharType="separate"/>
+      </w:r>
+      <w:r>
+        <w:rPr>
+          <w:noProof/>
+        </w:rPr>
+        <w:t>12</w:t>
+      </w:r>
+      <w:r>
+        <w:rPr>
+          <w:noProof/>
+        </w:rPr>
+        <w:fldChar w:fldCharType="end"/>
+      </w:r>
       <w:r>
         <w:t>: Ablaufdiagramm einer einzelnen Challenge</w:t>
       </w:r>
@@ -23492,15 +23001,7 @@
         </w:numPr>
       </w:pPr>
       <w:r>
-        <w:t>Stand-</w:t>
-      </w:r>
-      <w:proofErr w:type="spellStart"/>
-      <w:r>
-        <w:t>up</w:t>
-      </w:r>
-      <w:proofErr w:type="spellEnd"/>
-      <w:r>
-        <w:t xml:space="preserve">-Meetings: </w:t>
+        <w:t xml:space="preserve">Stand-up-Meetings: </w:t>
       </w:r>
       <w:r>
         <w:rPr>
@@ -23618,6 +23119,7 @@
           <w:docPartUnique/>
         </w:docPartObj>
       </w:sdtPr>
+      <w:sdtEndPr/>
       <w:sdtContent>
         <w:p>
           <w:pPr>
@@ -23634,6 +23136,7 @@
             <w:id w:val="111145805"/>
             <w:bibliography/>
           </w:sdtPr>
+          <w:sdtEndPr/>
           <w:sdtContent>
             <w:p>
               <w:pPr>
@@ -24197,6 +23700,7 @@
         <w:docPartUnique/>
       </w:docPartObj>
     </w:sdtPr>
+    <w:sdtEndPr/>
     <w:sdtContent>
       <w:p>
         <w:pPr>
@@ -24323,6 +23827,7 @@
           <w:id w:val="941724082"/>
           <w:citation/>
         </w:sdtPr>
+        <w:sdtEndPr/>
         <w:sdtContent>
           <w:r>
             <w:fldChar w:fldCharType="begin"/>
@@ -24368,6 +23873,7 @@
           <w:id w:val="555823042"/>
           <w:citation/>
         </w:sdtPr>
+        <w:sdtEndPr/>
         <w:sdtContent>
           <w:r>
             <w:fldChar w:fldCharType="begin"/>
@@ -24390,10 +23896,7 @@
         </w:sdtContent>
       </w:sdt>
       <w:r>
-        <w:t xml:space="preserve"> </w:t>
-      </w:r>
-      <w:r>
-        <w:t>Conventional Commits v1.0.0 Spezifikation</w:t>
+        <w:t xml:space="preserve"> Conventional Commits v1.0.0 Spezifikation</w:t>
       </w:r>
     </w:p>
   </w:footnote>
